--- a/Caleb Distinction/Mate Preference SUB.docx
+++ b/Caleb Distinction/Mate Preference SUB.docx
@@ -1,6 +1,6 @@
 
 <file path=word/document.xml><?xml version="1.0" encoding="utf-8"?>
-<w:document xmlns:wpc="http://schemas.microsoft.com/office/word/2010/wordprocessingCanvas" xmlns:cx="http://schemas.microsoft.com/office/drawing/2014/chartex" xmlns:cx1="http://schemas.microsoft.com/office/drawing/2015/9/8/chartex" xmlns:cx2="http://schemas.microsoft.com/office/drawing/2015/10/21/chartex" xmlns:cx3="http://schemas.microsoft.com/office/drawing/2016/5/9/chartex" xmlns:cx4="http://schemas.microsoft.com/office/drawing/2016/5/10/chartex" xmlns:cx5="http://schemas.microsoft.com/office/drawing/2016/5/11/chartex" xmlns:cx6="http://schemas.microsoft.com/office/drawing/2016/5/12/chartex" xmlns:cx7="http://schemas.microsoft.com/office/drawing/2016/5/13/chartex" xmlns:cx8="http://schemas.microsoft.com/office/drawing/2016/5/14/chartex" xmlns:mc="http://schemas.openxmlformats.org/markup-compatibility/2006" xmlns:aink="http://schemas.microsoft.com/office/drawing/2016/ink" xmlns:am3d="http://schemas.microsoft.com/office/drawing/2017/model3d" xmlns:o="urn:schemas-microsoft-com:office:office" xmlns:r="http://schemas.openxmlformats.org/officeDocument/2006/relationships" xmlns:m="http://schemas.openxmlformats.org/officeDocument/2006/math" xmlns:v="urn:schemas-microsoft-com:vml" xmlns:wp14="http://schemas.microsoft.com/office/word/2010/wordprocessingDrawing" xmlns:wp="http://schemas.openxmlformats.org/drawingml/2006/wordprocessingDrawing" xmlns:w10="urn:schemas-microsoft-com:office:word" xmlns:w="http://schemas.openxmlformats.org/wordprocessingml/2006/main" xmlns:w14="http://schemas.microsoft.com/office/word/2010/wordml" xmlns:w15="http://schemas.microsoft.com/office/word/2012/wordml" xmlns:w16cid="http://schemas.microsoft.com/office/word/2016/wordml/cid" xmlns:w16se="http://schemas.microsoft.com/office/word/2015/wordml/symex" xmlns:wpg="http://schemas.microsoft.com/office/word/2010/wordprocessingGroup" xmlns:wpi="http://schemas.microsoft.com/office/word/2010/wordprocessingInk" xmlns:wne="http://schemas.microsoft.com/office/word/2006/wordml" xmlns:wps="http://schemas.microsoft.com/office/word/2010/wordprocessingShape" mc:Ignorable="w14 w15 w16se w16cid wp14">
+<w:document xmlns:wpc="http://schemas.microsoft.com/office/word/2010/wordprocessingCanvas" xmlns:mo="http://schemas.microsoft.com/office/mac/office/2008/main" xmlns:mc="http://schemas.openxmlformats.org/markup-compatibility/2006" xmlns:mv="urn:schemas-microsoft-com:mac:vml" xmlns:o="urn:schemas-microsoft-com:office:office" xmlns:r="http://schemas.openxmlformats.org/officeDocument/2006/relationships" xmlns:m="http://schemas.openxmlformats.org/officeDocument/2006/math" xmlns:v="urn:schemas-microsoft-com:vml" xmlns:wp14="http://schemas.microsoft.com/office/word/2010/wordprocessingDrawing" xmlns:wp="http://schemas.openxmlformats.org/drawingml/2006/wordprocessingDrawing" xmlns:w10="urn:schemas-microsoft-com:office:word" xmlns:w="http://schemas.openxmlformats.org/wordprocessingml/2006/main" xmlns:w14="http://schemas.microsoft.com/office/word/2010/wordml" xmlns:w15="http://schemas.microsoft.com/office/word/2012/wordml" xmlns:wpg="http://schemas.microsoft.com/office/word/2010/wordprocessingGroup" xmlns:wpi="http://schemas.microsoft.com/office/word/2010/wordprocessingInk" xmlns:wne="http://schemas.microsoft.com/office/word/2006/wordml" xmlns:wps="http://schemas.microsoft.com/office/word/2010/wordprocessingShape" mc:Ignorable="w14 w15 wp14">
   <w:body>
     <w:p>
       <w:pPr>
@@ -177,8 +177,6 @@
           <w:rFonts w:ascii="Times New Roman" w:hAnsi="Times New Roman" w:cs="Times New Roman"/>
         </w:rPr>
       </w:pPr>
-      <w:bookmarkStart w:id="0" w:name="_GoBack"/>
-      <w:bookmarkEnd w:id="0"/>
     </w:p>
     <w:p>
       <w:pPr>
@@ -3860,11 +3858,19 @@
         </w:rPr>
         <w:t xml:space="preserve"> Next, the data were analyzed for assumptions of parametric regression. </w:t>
       </w:r>
-      <w:r>
-        <w:rPr>
-          <w:rFonts w:ascii="Times New Roman" w:hAnsi="Times New Roman" w:cs="Times New Roman"/>
-        </w:rPr>
-        <w:t xml:space="preserve">Mahalanobis </w:t>
+      <w:proofErr w:type="spellStart"/>
+      <w:r>
+        <w:rPr>
+          <w:rFonts w:ascii="Times New Roman" w:hAnsi="Times New Roman" w:cs="Times New Roman"/>
+        </w:rPr>
+        <w:t>Mahalanobis</w:t>
+      </w:r>
+      <w:proofErr w:type="spellEnd"/>
+      <w:r>
+        <w:rPr>
+          <w:rFonts w:ascii="Times New Roman" w:hAnsi="Times New Roman" w:cs="Times New Roman"/>
+        </w:rPr>
+        <w:t xml:space="preserve"> </w:t>
       </w:r>
       <w:r>
         <w:rPr>
@@ -4022,7 +4028,15 @@
           <w:rFonts w:ascii="Times New Roman" w:hAnsi="Times New Roman" w:cs="Times New Roman"/>
           <w:color w:val="101010"/>
         </w:rPr>
-        <w:t>(6</w:t>
+        <w:t>(</w:t>
+      </w:r>
+      <w:proofErr w:type="gramStart"/>
+      <w:r>
+        <w:rPr>
+          <w:rFonts w:ascii="Times New Roman" w:hAnsi="Times New Roman" w:cs="Times New Roman"/>
+          <w:color w:val="101010"/>
+        </w:rPr>
+        <w:t>6</w:t>
       </w:r>
       <w:r>
         <w:rPr>
@@ -4040,22 +4054,14 @@
         </w:rPr>
         <w:t>p</w:t>
       </w:r>
+      <w:proofErr w:type="gramEnd"/>
       <w:r>
         <w:rPr>
           <w:rFonts w:ascii="Times New Roman" w:hAnsi="Times New Roman" w:cs="Times New Roman"/>
           <w:color w:val="101010"/>
           <w:vertAlign w:val="subscript"/>
         </w:rPr>
-        <w:t>&lt;.</w:t>
-      </w:r>
-      <w:proofErr w:type="gramStart"/>
-      <w:r>
-        <w:rPr>
-          <w:rFonts w:ascii="Times New Roman" w:hAnsi="Times New Roman" w:cs="Times New Roman"/>
-          <w:color w:val="101010"/>
-          <w:vertAlign w:val="subscript"/>
-        </w:rPr>
-        <w:t>001</w:t>
+        <w:t>&lt;.001</w:t>
       </w:r>
       <w:r>
         <w:rPr>
@@ -4070,15 +4076,7 @@
           <w:rFonts w:ascii="Times New Roman" w:hAnsi="Times New Roman" w:cs="Times New Roman"/>
           <w:color w:val="101010"/>
         </w:rPr>
-        <w:t>=</w:t>
-      </w:r>
-      <w:proofErr w:type="gramEnd"/>
-      <w:r>
-        <w:rPr>
-          <w:rFonts w:ascii="Times New Roman" w:hAnsi="Times New Roman" w:cs="Times New Roman"/>
-          <w:color w:val="101010"/>
-        </w:rPr>
-        <w:t xml:space="preserve"> </w:t>
+        <w:t xml:space="preserve">= </w:t>
       </w:r>
       <w:r>
         <w:rPr>
@@ -5387,21 +5385,7 @@
         <w:rPr>
           <w:rFonts w:ascii="Times New Roman" w:hAnsi="Times New Roman" w:cs="Times New Roman"/>
         </w:rPr>
-        <w:t xml:space="preserve">), and usually measure </w:t>
-      </w:r>
-      <w:proofErr w:type="gramStart"/>
-      <w:r>
-        <w:rPr>
-          <w:rFonts w:ascii="Times New Roman" w:hAnsi="Times New Roman" w:cs="Times New Roman"/>
-        </w:rPr>
-        <w:t>these variable</w:t>
-      </w:r>
-      <w:proofErr w:type="gramEnd"/>
-      <w:r>
-        <w:rPr>
-          <w:rFonts w:ascii="Times New Roman" w:hAnsi="Times New Roman" w:cs="Times New Roman"/>
-        </w:rPr>
-        <w:t xml:space="preserve"> on a Likert-style scale</w:t>
+        <w:t>), and usually measure these variable on a Likert-style scale</w:t>
       </w:r>
       <w:r>
         <w:rPr>
@@ -7265,21 +7249,15 @@
         </w:rPr>
         <w:t xml:space="preserve"> for Personality </w:t>
       </w:r>
+      <w:bookmarkStart w:id="0" w:name="_GoBack"/>
+      <w:bookmarkEnd w:id="0"/>
       <w:r>
         <w:rPr>
           <w:rFonts w:ascii="Times New Roman" w:hAnsi="Times New Roman" w:cs="Times New Roman"/>
           <w:i/>
           <w:color w:val="101010"/>
         </w:rPr>
-        <w:t xml:space="preserve">and </w:t>
-      </w:r>
-      <w:r>
-        <w:rPr>
-          <w:rFonts w:ascii="Times New Roman" w:hAnsi="Times New Roman" w:cs="Times New Roman"/>
-          <w:i/>
-          <w:color w:val="101010"/>
-        </w:rPr>
-        <w:t>Thematic Cosines across Sex</w:t>
+        <w:t>across Sex</w:t>
       </w:r>
     </w:p>
     <w:tbl>
@@ -7605,7 +7583,7 @@
       </w:tr>
       <w:tr>
         <w:trPr>
-          <w:trHeight w:val="264"/>
+          <w:trHeight w:val="296"/>
         </w:trPr>
         <w:tc>
           <w:tcPr>
@@ -11337,7 +11315,7 @@
       </w:tr>
       <w:tr>
         <w:trPr>
-          <w:trHeight w:val="257"/>
+          <w:trHeight w:val="297"/>
         </w:trPr>
         <w:tc>
           <w:tcPr>
@@ -11797,7 +11775,7 @@
 </file>
 
 <file path=word/endnotes.xml><?xml version="1.0" encoding="utf-8"?>
-<w:endnotes xmlns:wpc="http://schemas.microsoft.com/office/word/2010/wordprocessingCanvas" xmlns:cx="http://schemas.microsoft.com/office/drawing/2014/chartex" xmlns:cx1="http://schemas.microsoft.com/office/drawing/2015/9/8/chartex" xmlns:cx2="http://schemas.microsoft.com/office/drawing/2015/10/21/chartex" xmlns:cx3="http://schemas.microsoft.com/office/drawing/2016/5/9/chartex" xmlns:cx4="http://schemas.microsoft.com/office/drawing/2016/5/10/chartex" xmlns:cx5="http://schemas.microsoft.com/office/drawing/2016/5/11/chartex" xmlns:cx6="http://schemas.microsoft.com/office/drawing/2016/5/12/chartex" xmlns:cx7="http://schemas.microsoft.com/office/drawing/2016/5/13/chartex" xmlns:cx8="http://schemas.microsoft.com/office/drawing/2016/5/14/chartex" xmlns:mc="http://schemas.openxmlformats.org/markup-compatibility/2006" xmlns:aink="http://schemas.microsoft.com/office/drawing/2016/ink" xmlns:am3d="http://schemas.microsoft.com/office/drawing/2017/model3d" xmlns:o="urn:schemas-microsoft-com:office:office" xmlns:r="http://schemas.openxmlformats.org/officeDocument/2006/relationships" xmlns:m="http://schemas.openxmlformats.org/officeDocument/2006/math" xmlns:v="urn:schemas-microsoft-com:vml" xmlns:wp14="http://schemas.microsoft.com/office/word/2010/wordprocessingDrawing" xmlns:wp="http://schemas.openxmlformats.org/drawingml/2006/wordprocessingDrawing" xmlns:w10="urn:schemas-microsoft-com:office:word" xmlns:w="http://schemas.openxmlformats.org/wordprocessingml/2006/main" xmlns:w14="http://schemas.microsoft.com/office/word/2010/wordml" xmlns:w15="http://schemas.microsoft.com/office/word/2012/wordml" xmlns:w16cid="http://schemas.microsoft.com/office/word/2016/wordml/cid" xmlns:w16se="http://schemas.microsoft.com/office/word/2015/wordml/symex" xmlns:wpg="http://schemas.microsoft.com/office/word/2010/wordprocessingGroup" xmlns:wpi="http://schemas.microsoft.com/office/word/2010/wordprocessingInk" xmlns:wne="http://schemas.microsoft.com/office/word/2006/wordml" xmlns:wps="http://schemas.microsoft.com/office/word/2010/wordprocessingShape" mc:Ignorable="w14 w15 w16se w16cid wp14">
+<w:endnotes xmlns:wpc="http://schemas.microsoft.com/office/word/2010/wordprocessingCanvas" xmlns:mo="http://schemas.microsoft.com/office/mac/office/2008/main" xmlns:mc="http://schemas.openxmlformats.org/markup-compatibility/2006" xmlns:mv="urn:schemas-microsoft-com:mac:vml" xmlns:o="urn:schemas-microsoft-com:office:office" xmlns:r="http://schemas.openxmlformats.org/officeDocument/2006/relationships" xmlns:m="http://schemas.openxmlformats.org/officeDocument/2006/math" xmlns:v="urn:schemas-microsoft-com:vml" xmlns:wp14="http://schemas.microsoft.com/office/word/2010/wordprocessingDrawing" xmlns:wp="http://schemas.openxmlformats.org/drawingml/2006/wordprocessingDrawing" xmlns:w10="urn:schemas-microsoft-com:office:word" xmlns:w="http://schemas.openxmlformats.org/wordprocessingml/2006/main" xmlns:w14="http://schemas.microsoft.com/office/word/2010/wordml" xmlns:w15="http://schemas.microsoft.com/office/word/2012/wordml" xmlns:wpg="http://schemas.microsoft.com/office/word/2010/wordprocessingGroup" xmlns:wpi="http://schemas.microsoft.com/office/word/2010/wordprocessingInk" xmlns:wne="http://schemas.microsoft.com/office/word/2006/wordml" xmlns:wps="http://schemas.microsoft.com/office/word/2010/wordprocessingShape" mc:Ignorable="w14 w15 wp14">
   <w:endnote w:type="separator" w:id="-1">
     <w:p>
       <w:r>
@@ -11816,7 +11794,7 @@
 </file>
 
 <file path=word/footnotes.xml><?xml version="1.0" encoding="utf-8"?>
-<w:footnotes xmlns:wpc="http://schemas.microsoft.com/office/word/2010/wordprocessingCanvas" xmlns:cx="http://schemas.microsoft.com/office/drawing/2014/chartex" xmlns:cx1="http://schemas.microsoft.com/office/drawing/2015/9/8/chartex" xmlns:cx2="http://schemas.microsoft.com/office/drawing/2015/10/21/chartex" xmlns:cx3="http://schemas.microsoft.com/office/drawing/2016/5/9/chartex" xmlns:cx4="http://schemas.microsoft.com/office/drawing/2016/5/10/chartex" xmlns:cx5="http://schemas.microsoft.com/office/drawing/2016/5/11/chartex" xmlns:cx6="http://schemas.microsoft.com/office/drawing/2016/5/12/chartex" xmlns:cx7="http://schemas.microsoft.com/office/drawing/2016/5/13/chartex" xmlns:cx8="http://schemas.microsoft.com/office/drawing/2016/5/14/chartex" xmlns:mc="http://schemas.openxmlformats.org/markup-compatibility/2006" xmlns:aink="http://schemas.microsoft.com/office/drawing/2016/ink" xmlns:am3d="http://schemas.microsoft.com/office/drawing/2017/model3d" xmlns:o="urn:schemas-microsoft-com:office:office" xmlns:r="http://schemas.openxmlformats.org/officeDocument/2006/relationships" xmlns:m="http://schemas.openxmlformats.org/officeDocument/2006/math" xmlns:v="urn:schemas-microsoft-com:vml" xmlns:wp14="http://schemas.microsoft.com/office/word/2010/wordprocessingDrawing" xmlns:wp="http://schemas.openxmlformats.org/drawingml/2006/wordprocessingDrawing" xmlns:w10="urn:schemas-microsoft-com:office:word" xmlns:w="http://schemas.openxmlformats.org/wordprocessingml/2006/main" xmlns:w14="http://schemas.microsoft.com/office/word/2010/wordml" xmlns:w15="http://schemas.microsoft.com/office/word/2012/wordml" xmlns:w16cid="http://schemas.microsoft.com/office/word/2016/wordml/cid" xmlns:w16se="http://schemas.microsoft.com/office/word/2015/wordml/symex" xmlns:wpg="http://schemas.microsoft.com/office/word/2010/wordprocessingGroup" xmlns:wpi="http://schemas.microsoft.com/office/word/2010/wordprocessingInk" xmlns:wne="http://schemas.microsoft.com/office/word/2006/wordml" xmlns:wps="http://schemas.microsoft.com/office/word/2010/wordprocessingShape" mc:Ignorable="w14 w15 w16se w16cid wp14">
+<w:footnotes xmlns:wpc="http://schemas.microsoft.com/office/word/2010/wordprocessingCanvas" xmlns:mo="http://schemas.microsoft.com/office/mac/office/2008/main" xmlns:mc="http://schemas.openxmlformats.org/markup-compatibility/2006" xmlns:mv="urn:schemas-microsoft-com:mac:vml" xmlns:o="urn:schemas-microsoft-com:office:office" xmlns:r="http://schemas.openxmlformats.org/officeDocument/2006/relationships" xmlns:m="http://schemas.openxmlformats.org/officeDocument/2006/math" xmlns:v="urn:schemas-microsoft-com:vml" xmlns:wp14="http://schemas.microsoft.com/office/word/2010/wordprocessingDrawing" xmlns:wp="http://schemas.openxmlformats.org/drawingml/2006/wordprocessingDrawing" xmlns:w10="urn:schemas-microsoft-com:office:word" xmlns:w="http://schemas.openxmlformats.org/wordprocessingml/2006/main" xmlns:w14="http://schemas.microsoft.com/office/word/2010/wordml" xmlns:w15="http://schemas.microsoft.com/office/word/2012/wordml" xmlns:wpg="http://schemas.microsoft.com/office/word/2010/wordprocessingGroup" xmlns:wpi="http://schemas.microsoft.com/office/word/2010/wordprocessingInk" xmlns:wne="http://schemas.microsoft.com/office/word/2006/wordml" xmlns:wps="http://schemas.microsoft.com/office/word/2010/wordprocessingShape" mc:Ignorable="w14 w15 wp14">
   <w:footnote w:type="separator" w:id="-1">
     <w:p>
       <w:r>
@@ -11835,7 +11813,7 @@
 </file>
 
 <file path=word/header1.xml><?xml version="1.0" encoding="utf-8"?>
-<w:hdr xmlns:wpc="http://schemas.microsoft.com/office/word/2010/wordprocessingCanvas" xmlns:cx="http://schemas.microsoft.com/office/drawing/2014/chartex" xmlns:cx1="http://schemas.microsoft.com/office/drawing/2015/9/8/chartex" xmlns:cx2="http://schemas.microsoft.com/office/drawing/2015/10/21/chartex" xmlns:cx3="http://schemas.microsoft.com/office/drawing/2016/5/9/chartex" xmlns:cx4="http://schemas.microsoft.com/office/drawing/2016/5/10/chartex" xmlns:cx5="http://schemas.microsoft.com/office/drawing/2016/5/11/chartex" xmlns:cx6="http://schemas.microsoft.com/office/drawing/2016/5/12/chartex" xmlns:cx7="http://schemas.microsoft.com/office/drawing/2016/5/13/chartex" xmlns:cx8="http://schemas.microsoft.com/office/drawing/2016/5/14/chartex" xmlns:mc="http://schemas.openxmlformats.org/markup-compatibility/2006" xmlns:aink="http://schemas.microsoft.com/office/drawing/2016/ink" xmlns:am3d="http://schemas.microsoft.com/office/drawing/2017/model3d" xmlns:o="urn:schemas-microsoft-com:office:office" xmlns:r="http://schemas.openxmlformats.org/officeDocument/2006/relationships" xmlns:m="http://schemas.openxmlformats.org/officeDocument/2006/math" xmlns:v="urn:schemas-microsoft-com:vml" xmlns:wp14="http://schemas.microsoft.com/office/word/2010/wordprocessingDrawing" xmlns:wp="http://schemas.openxmlformats.org/drawingml/2006/wordprocessingDrawing" xmlns:w10="urn:schemas-microsoft-com:office:word" xmlns:w="http://schemas.openxmlformats.org/wordprocessingml/2006/main" xmlns:w14="http://schemas.microsoft.com/office/word/2010/wordml" xmlns:w15="http://schemas.microsoft.com/office/word/2012/wordml" xmlns:w16cid="http://schemas.microsoft.com/office/word/2016/wordml/cid" xmlns:w16se="http://schemas.microsoft.com/office/word/2015/wordml/symex" xmlns:wpg="http://schemas.microsoft.com/office/word/2010/wordprocessingGroup" xmlns:wpi="http://schemas.microsoft.com/office/word/2010/wordprocessingInk" xmlns:wne="http://schemas.microsoft.com/office/word/2006/wordml" xmlns:wps="http://schemas.microsoft.com/office/word/2010/wordprocessingShape" mc:Ignorable="w14 w15 w16se w16cid wp14">
+<w:hdr xmlns:wpc="http://schemas.microsoft.com/office/word/2010/wordprocessingCanvas" xmlns:mo="http://schemas.microsoft.com/office/mac/office/2008/main" xmlns:mc="http://schemas.openxmlformats.org/markup-compatibility/2006" xmlns:mv="urn:schemas-microsoft-com:mac:vml" xmlns:o="urn:schemas-microsoft-com:office:office" xmlns:r="http://schemas.openxmlformats.org/officeDocument/2006/relationships" xmlns:m="http://schemas.openxmlformats.org/officeDocument/2006/math" xmlns:v="urn:schemas-microsoft-com:vml" xmlns:wp14="http://schemas.microsoft.com/office/word/2010/wordprocessingDrawing" xmlns:wp="http://schemas.openxmlformats.org/drawingml/2006/wordprocessingDrawing" xmlns:w10="urn:schemas-microsoft-com:office:word" xmlns:w="http://schemas.openxmlformats.org/wordprocessingml/2006/main" xmlns:w14="http://schemas.microsoft.com/office/word/2010/wordml" xmlns:w15="http://schemas.microsoft.com/office/word/2012/wordml" xmlns:wpg="http://schemas.microsoft.com/office/word/2010/wordprocessingGroup" xmlns:wpi="http://schemas.microsoft.com/office/word/2010/wordprocessingInk" xmlns:wne="http://schemas.microsoft.com/office/word/2006/wordml" xmlns:wps="http://schemas.microsoft.com/office/word/2010/wordprocessingShape" mc:Ignorable="w14 w15 wp14">
   <w:p>
     <w:pPr>
       <w:pStyle w:val="Header"/>
@@ -11873,7 +11851,7 @@
 </file>
 
 <file path=word/header2.xml><?xml version="1.0" encoding="utf-8"?>
-<w:hdr xmlns:wpc="http://schemas.microsoft.com/office/word/2010/wordprocessingCanvas" xmlns:cx="http://schemas.microsoft.com/office/drawing/2014/chartex" xmlns:cx1="http://schemas.microsoft.com/office/drawing/2015/9/8/chartex" xmlns:cx2="http://schemas.microsoft.com/office/drawing/2015/10/21/chartex" xmlns:cx3="http://schemas.microsoft.com/office/drawing/2016/5/9/chartex" xmlns:cx4="http://schemas.microsoft.com/office/drawing/2016/5/10/chartex" xmlns:cx5="http://schemas.microsoft.com/office/drawing/2016/5/11/chartex" xmlns:cx6="http://schemas.microsoft.com/office/drawing/2016/5/12/chartex" xmlns:cx7="http://schemas.microsoft.com/office/drawing/2016/5/13/chartex" xmlns:cx8="http://schemas.microsoft.com/office/drawing/2016/5/14/chartex" xmlns:mc="http://schemas.openxmlformats.org/markup-compatibility/2006" xmlns:aink="http://schemas.microsoft.com/office/drawing/2016/ink" xmlns:am3d="http://schemas.microsoft.com/office/drawing/2017/model3d" xmlns:o="urn:schemas-microsoft-com:office:office" xmlns:r="http://schemas.openxmlformats.org/officeDocument/2006/relationships" xmlns:m="http://schemas.openxmlformats.org/officeDocument/2006/math" xmlns:v="urn:schemas-microsoft-com:vml" xmlns:wp14="http://schemas.microsoft.com/office/word/2010/wordprocessingDrawing" xmlns:wp="http://schemas.openxmlformats.org/drawingml/2006/wordprocessingDrawing" xmlns:w10="urn:schemas-microsoft-com:office:word" xmlns:w="http://schemas.openxmlformats.org/wordprocessingml/2006/main" xmlns:w14="http://schemas.microsoft.com/office/word/2010/wordml" xmlns:w15="http://schemas.microsoft.com/office/word/2012/wordml" xmlns:w16cid="http://schemas.microsoft.com/office/word/2016/wordml/cid" xmlns:w16se="http://schemas.microsoft.com/office/word/2015/wordml/symex" xmlns:wpg="http://schemas.microsoft.com/office/word/2010/wordprocessingGroup" xmlns:wpi="http://schemas.microsoft.com/office/word/2010/wordprocessingInk" xmlns:wne="http://schemas.microsoft.com/office/word/2006/wordml" xmlns:wps="http://schemas.microsoft.com/office/word/2010/wordprocessingShape" mc:Ignorable="w14 w15 w16se w16cid wp14">
+<w:hdr xmlns:wpc="http://schemas.microsoft.com/office/word/2010/wordprocessingCanvas" xmlns:mo="http://schemas.microsoft.com/office/mac/office/2008/main" xmlns:mc="http://schemas.openxmlformats.org/markup-compatibility/2006" xmlns:mv="urn:schemas-microsoft-com:mac:vml" xmlns:o="urn:schemas-microsoft-com:office:office" xmlns:r="http://schemas.openxmlformats.org/officeDocument/2006/relationships" xmlns:m="http://schemas.openxmlformats.org/officeDocument/2006/math" xmlns:v="urn:schemas-microsoft-com:vml" xmlns:wp14="http://schemas.microsoft.com/office/word/2010/wordprocessingDrawing" xmlns:wp="http://schemas.openxmlformats.org/drawingml/2006/wordprocessingDrawing" xmlns:w10="urn:schemas-microsoft-com:office:word" xmlns:w="http://schemas.openxmlformats.org/wordprocessingml/2006/main" xmlns:w14="http://schemas.microsoft.com/office/word/2010/wordml" xmlns:w15="http://schemas.microsoft.com/office/word/2012/wordml" xmlns:wpg="http://schemas.microsoft.com/office/word/2010/wordprocessingGroup" xmlns:wpi="http://schemas.microsoft.com/office/word/2010/wordprocessingInk" xmlns:wne="http://schemas.microsoft.com/office/word/2006/wordml" xmlns:wps="http://schemas.microsoft.com/office/word/2010/wordprocessingShape" mc:Ignorable="w14 w15 wp14">
   <w:p>
     <w:pPr>
       <w:pStyle w:val="Header"/>
@@ -11938,7 +11916,7 @@
         <w:rFonts w:ascii="Times New Roman" w:hAnsi="Times New Roman" w:cs="Times New Roman"/>
         <w:noProof/>
       </w:rPr>
-      <w:t>2</w:t>
+      <w:t>6</w:t>
     </w:r>
     <w:r>
       <w:rPr>
@@ -11958,7 +11936,7 @@
 </file>
 
 <file path=word/header3.xml><?xml version="1.0" encoding="utf-8"?>
-<w:hdr xmlns:wpc="http://schemas.microsoft.com/office/word/2010/wordprocessingCanvas" xmlns:cx="http://schemas.microsoft.com/office/drawing/2014/chartex" xmlns:cx1="http://schemas.microsoft.com/office/drawing/2015/9/8/chartex" xmlns:cx2="http://schemas.microsoft.com/office/drawing/2015/10/21/chartex" xmlns:cx3="http://schemas.microsoft.com/office/drawing/2016/5/9/chartex" xmlns:cx4="http://schemas.microsoft.com/office/drawing/2016/5/10/chartex" xmlns:cx5="http://schemas.microsoft.com/office/drawing/2016/5/11/chartex" xmlns:cx6="http://schemas.microsoft.com/office/drawing/2016/5/12/chartex" xmlns:cx7="http://schemas.microsoft.com/office/drawing/2016/5/13/chartex" xmlns:cx8="http://schemas.microsoft.com/office/drawing/2016/5/14/chartex" xmlns:mc="http://schemas.openxmlformats.org/markup-compatibility/2006" xmlns:aink="http://schemas.microsoft.com/office/drawing/2016/ink" xmlns:am3d="http://schemas.microsoft.com/office/drawing/2017/model3d" xmlns:o="urn:schemas-microsoft-com:office:office" xmlns:r="http://schemas.openxmlformats.org/officeDocument/2006/relationships" xmlns:m="http://schemas.openxmlformats.org/officeDocument/2006/math" xmlns:v="urn:schemas-microsoft-com:vml" xmlns:wp14="http://schemas.microsoft.com/office/word/2010/wordprocessingDrawing" xmlns:wp="http://schemas.openxmlformats.org/drawingml/2006/wordprocessingDrawing" xmlns:w10="urn:schemas-microsoft-com:office:word" xmlns:w="http://schemas.openxmlformats.org/wordprocessingml/2006/main" xmlns:w14="http://schemas.microsoft.com/office/word/2010/wordml" xmlns:w15="http://schemas.microsoft.com/office/word/2012/wordml" xmlns:w16cid="http://schemas.microsoft.com/office/word/2016/wordml/cid" xmlns:w16se="http://schemas.microsoft.com/office/word/2015/wordml/symex" xmlns:wpg="http://schemas.microsoft.com/office/word/2010/wordprocessingGroup" xmlns:wpi="http://schemas.microsoft.com/office/word/2010/wordprocessingInk" xmlns:wne="http://schemas.microsoft.com/office/word/2006/wordml" xmlns:wps="http://schemas.microsoft.com/office/word/2010/wordprocessingShape" mc:Ignorable="w14 w15 w16se w16cid wp14">
+<w:hdr xmlns:wpc="http://schemas.microsoft.com/office/word/2010/wordprocessingCanvas" xmlns:mo="http://schemas.microsoft.com/office/mac/office/2008/main" xmlns:mc="http://schemas.openxmlformats.org/markup-compatibility/2006" xmlns:mv="urn:schemas-microsoft-com:mac:vml" xmlns:o="urn:schemas-microsoft-com:office:office" xmlns:r="http://schemas.openxmlformats.org/officeDocument/2006/relationships" xmlns:m="http://schemas.openxmlformats.org/officeDocument/2006/math" xmlns:v="urn:schemas-microsoft-com:vml" xmlns:wp14="http://schemas.microsoft.com/office/word/2010/wordprocessingDrawing" xmlns:wp="http://schemas.openxmlformats.org/drawingml/2006/wordprocessingDrawing" xmlns:w10="urn:schemas-microsoft-com:office:word" xmlns:w="http://schemas.openxmlformats.org/wordprocessingml/2006/main" xmlns:w14="http://schemas.microsoft.com/office/word/2010/wordml" xmlns:w15="http://schemas.microsoft.com/office/word/2012/wordml" xmlns:wpg="http://schemas.microsoft.com/office/word/2010/wordprocessingGroup" xmlns:wpi="http://schemas.microsoft.com/office/word/2010/wordprocessingInk" xmlns:wne="http://schemas.microsoft.com/office/word/2006/wordml" xmlns:wps="http://schemas.microsoft.com/office/word/2010/wordprocessingShape" mc:Ignorable="w14 w15 wp14">
   <w:p>
     <w:pPr>
       <w:pStyle w:val="Header"/>
@@ -12042,7 +12020,7 @@
 </file>
 
 <file path=word/styles.xml><?xml version="1.0" encoding="utf-8"?>
-<w:styles xmlns:mc="http://schemas.openxmlformats.org/markup-compatibility/2006" xmlns:r="http://schemas.openxmlformats.org/officeDocument/2006/relationships" xmlns:w="http://schemas.openxmlformats.org/wordprocessingml/2006/main" xmlns:w14="http://schemas.microsoft.com/office/word/2010/wordml" xmlns:w15="http://schemas.microsoft.com/office/word/2012/wordml" xmlns:w16cid="http://schemas.microsoft.com/office/word/2016/wordml/cid" xmlns:w16se="http://schemas.microsoft.com/office/word/2015/wordml/symex" mc:Ignorable="w14 w15 w16se w16cid">
+<w:styles xmlns:mc="http://schemas.openxmlformats.org/markup-compatibility/2006" xmlns:r="http://schemas.openxmlformats.org/officeDocument/2006/relationships" xmlns:w="http://schemas.openxmlformats.org/wordprocessingml/2006/main" xmlns:w14="http://schemas.microsoft.com/office/word/2010/wordml" xmlns:w15="http://schemas.microsoft.com/office/word/2012/wordml" mc:Ignorable="w14 w15">
   <w:docDefaults>
     <w:rPrDefault>
       <w:rPr>
@@ -12054,7 +12032,7 @@
     </w:rPrDefault>
     <w:pPrDefault/>
   </w:docDefaults>
-  <w:latentStyles w:defLockedState="0" w:defUIPriority="99" w:defSemiHidden="0" w:defUnhideWhenUsed="0" w:defQFormat="0" w:count="375">
+  <w:latentStyles w:defLockedState="0" w:defUIPriority="99" w:defSemiHidden="0" w:defUnhideWhenUsed="0" w:defQFormat="0" w:count="382">
     <w:lsdException w:name="Normal" w:uiPriority="0" w:qFormat="1"/>
     <w:lsdException w:name="heading 1" w:uiPriority="9" w:qFormat="1"/>
     <w:lsdException w:name="heading 2" w:semiHidden="1" w:uiPriority="9" w:unhideWhenUsed="1" w:qFormat="1"/>
@@ -12554,6 +12532,7 @@
     <w:uiPriority w:val="39"/>
     <w:rsid w:val="00F178A5"/>
     <w:tblPr>
+      <w:tblInd w:w="0" w:type="dxa"/>
       <w:tblBorders>
         <w:top w:val="single" w:sz="4" w:space="0" w:color="auto"/>
         <w:left w:val="single" w:sz="4" w:space="0" w:color="auto"/>
@@ -12562,6 +12541,12 @@
         <w:insideH w:val="single" w:sz="4" w:space="0" w:color="auto"/>
         <w:insideV w:val="single" w:sz="4" w:space="0" w:color="auto"/>
       </w:tblBorders>
+      <w:tblCellMar>
+        <w:top w:w="0" w:type="dxa"/>
+        <w:left w:w="108" w:type="dxa"/>
+        <w:bottom w:w="0" w:type="dxa"/>
+        <w:right w:w="108" w:type="dxa"/>
+      </w:tblCellMar>
     </w:tblPr>
   </w:style>
   <w:style w:type="character" w:styleId="CommentReference">
@@ -12674,6 +12659,7 @@
       <w:szCs w:val="22"/>
     </w:rPr>
     <w:tblPr>
+      <w:tblInd w:w="0" w:type="dxa"/>
       <w:tblBorders>
         <w:top w:val="single" w:sz="4" w:space="0" w:color="auto"/>
         <w:left w:val="single" w:sz="4" w:space="0" w:color="auto"/>
@@ -12682,6 +12668,12 @@
         <w:insideH w:val="single" w:sz="4" w:space="0" w:color="auto"/>
         <w:insideV w:val="single" w:sz="4" w:space="0" w:color="auto"/>
       </w:tblBorders>
+      <w:tblCellMar>
+        <w:top w:w="0" w:type="dxa"/>
+        <w:left w:w="108" w:type="dxa"/>
+        <w:bottom w:w="0" w:type="dxa"/>
+        <w:right w:w="108" w:type="dxa"/>
+      </w:tblCellMar>
     </w:tblPr>
   </w:style>
   <w:style w:type="character" w:customStyle="1" w:styleId="Heading1Char">
@@ -12974,7 +12966,7 @@
 </file>
 
 <file path=customXml/itemProps1.xml><?xml version="1.0" encoding="utf-8"?>
-<ds:datastoreItem xmlns:ds="http://schemas.openxmlformats.org/officeDocument/2006/customXml" ds:itemID="{0904CA16-19FD-FD4C-A5BB-6C49904CCE98}">
+<ds:datastoreItem xmlns:ds="http://schemas.openxmlformats.org/officeDocument/2006/customXml" ds:itemID="{07D32E18-9B92-F443-A921-E55F9B07AF86}">
   <ds:schemaRefs>
     <ds:schemaRef ds:uri="http://schemas.openxmlformats.org/officeDocument/2006/bibliography"/>
   </ds:schemaRefs>

--- a/Caleb Distinction/Mate Preference SUB.docx
+++ b/Caleb Distinction/Mate Preference SUB.docx
@@ -709,103 +709,51 @@
         <w:rPr>
           <w:rFonts w:ascii="Times New Roman" w:hAnsi="Times New Roman" w:cs="Times New Roman"/>
         </w:rPr>
-        <w:t>In many ways, our similarities in individual mate</w:t>
-      </w:r>
-      <w:r>
-        <w:rPr>
-          <w:rFonts w:ascii="Times New Roman" w:hAnsi="Times New Roman" w:cs="Times New Roman"/>
-        </w:rPr>
-        <w:t xml:space="preserve"> preference</w:t>
-      </w:r>
-      <w:r>
-        <w:rPr>
-          <w:rFonts w:ascii="Times New Roman" w:hAnsi="Times New Roman" w:cs="Times New Roman"/>
-        </w:rPr>
-        <w:t xml:space="preserve"> </w:t>
-      </w:r>
-      <w:r>
-        <w:rPr>
-          <w:rFonts w:ascii="Times New Roman" w:hAnsi="Times New Roman" w:cs="Times New Roman"/>
-        </w:rPr>
-        <w:t>shape</w:t>
-      </w:r>
-      <w:r>
-        <w:rPr>
-          <w:rFonts w:ascii="Times New Roman" w:hAnsi="Times New Roman" w:cs="Times New Roman"/>
-        </w:rPr>
-        <w:t xml:space="preserve"> </w:t>
-      </w:r>
-      <w:r>
-        <w:rPr>
-          <w:rFonts w:ascii="Times New Roman" w:hAnsi="Times New Roman" w:cs="Times New Roman"/>
-        </w:rPr>
-        <w:t xml:space="preserve">our </w:t>
-      </w:r>
-      <w:r>
-        <w:rPr>
-          <w:rFonts w:ascii="Times New Roman" w:hAnsi="Times New Roman" w:cs="Times New Roman"/>
-        </w:rPr>
-        <w:t xml:space="preserve">social </w:t>
-      </w:r>
-      <w:r>
-        <w:rPr>
-          <w:rFonts w:ascii="Times New Roman" w:hAnsi="Times New Roman" w:cs="Times New Roman"/>
-        </w:rPr>
-        <w:t>environmen</w:t>
-      </w:r>
-      <w:r>
-        <w:rPr>
-          <w:rFonts w:ascii="Times New Roman" w:hAnsi="Times New Roman" w:cs="Times New Roman"/>
-        </w:rPr>
-        <w:t>t.</w:t>
-      </w:r>
-      <w:r>
-        <w:rPr>
-          <w:rFonts w:ascii="Times New Roman" w:hAnsi="Times New Roman" w:cs="Times New Roman"/>
-        </w:rPr>
-        <w:t xml:space="preserve"> For example, the literature suggested that men value attractiveness more than women in survey based research paradigms. This specific sex difference was observed by Feinstein (1990)</w:t>
-      </w:r>
-      <w:r>
-        <w:rPr>
-          <w:rFonts w:ascii="Times New Roman" w:hAnsi="Times New Roman" w:cs="Times New Roman"/>
-        </w:rPr>
-        <w:t xml:space="preserve"> </w:t>
-      </w:r>
-      <w:r>
-        <w:rPr>
-          <w:rFonts w:ascii="Times New Roman" w:hAnsi="Times New Roman" w:cs="Times New Roman"/>
-        </w:rPr>
-        <w:t xml:space="preserve">in a meta-analysis of </w:t>
-      </w:r>
-      <w:r>
-        <w:rPr>
-          <w:rFonts w:ascii="Times New Roman" w:hAnsi="Times New Roman" w:cs="Times New Roman"/>
-        </w:rPr>
-        <w:t xml:space="preserve">28 </w:t>
-      </w:r>
-      <w:r>
-        <w:rPr>
-          <w:rFonts w:ascii="Times New Roman" w:hAnsi="Times New Roman" w:cs="Times New Roman"/>
-        </w:rPr>
-        <w:t xml:space="preserve">separate </w:t>
-      </w:r>
-      <w:r>
-        <w:rPr>
-          <w:rFonts w:ascii="Times New Roman" w:hAnsi="Times New Roman" w:cs="Times New Roman"/>
-        </w:rPr>
-        <w:t>samples</w:t>
-      </w:r>
-      <w:r>
-        <w:rPr>
-          <w:rFonts w:ascii="Times New Roman" w:hAnsi="Times New Roman" w:cs="Times New Roman"/>
-        </w:rPr>
-        <w:t xml:space="preserve"> of American females and males. However, Feinstein also found similar differences in personal ads and billboar</w:t>
-      </w:r>
-      <w:r>
-        <w:rPr>
-          <w:rFonts w:ascii="Times New Roman" w:hAnsi="Times New Roman" w:cs="Times New Roman"/>
-        </w:rPr>
-        <w:t xml:space="preserve">ds targeting males and females, which suggests that survey based results often correlate realistically with real-world sex differences in mate preference. </w:t>
+        <w:t xml:space="preserve">In many ways, our similarities </w:t>
+      </w:r>
+      <w:r>
+        <w:rPr>
+          <w:rFonts w:ascii="Times New Roman" w:hAnsi="Times New Roman" w:cs="Times New Roman"/>
+        </w:rPr>
+        <w:t>shape our behavioral and biological</w:t>
+      </w:r>
+      <w:r>
+        <w:rPr>
+          <w:rFonts w:ascii="Times New Roman" w:hAnsi="Times New Roman" w:cs="Times New Roman"/>
+        </w:rPr>
+        <w:t xml:space="preserve"> identities. As an example, Thornhill </w:t>
+      </w:r>
+      <w:r>
+        <w:rPr>
+          <w:rFonts w:ascii="Times New Roman" w:hAnsi="Times New Roman" w:cs="Times New Roman"/>
+        </w:rPr>
+        <w:t xml:space="preserve">and </w:t>
+      </w:r>
+      <w:proofErr w:type="spellStart"/>
+      <w:r>
+        <w:rPr>
+          <w:rFonts w:ascii="Times New Roman" w:hAnsi="Times New Roman" w:cs="Times New Roman"/>
+        </w:rPr>
+        <w:t>Gangestad</w:t>
+      </w:r>
+      <w:proofErr w:type="spellEnd"/>
+      <w:r>
+        <w:rPr>
+          <w:rFonts w:ascii="Times New Roman" w:hAnsi="Times New Roman" w:cs="Times New Roman"/>
+        </w:rPr>
+        <w:t xml:space="preserve"> (1994) showed that fluctuating asymmetry (deviations in human physiology which are not left-right</w:t>
+      </w:r>
+      <w:r>
+        <w:rPr>
+          <w:rFonts w:ascii="Times New Roman" w:hAnsi="Times New Roman" w:cs="Times New Roman"/>
+        </w:rPr>
+        <w:t xml:space="preserve"> symmetric across the body) were negatively correlated with the number of se</w:t>
+      </w:r>
+      <w:r>
+        <w:rPr>
+          <w:rFonts w:ascii="Times New Roman" w:hAnsi="Times New Roman" w:cs="Times New Roman"/>
+        </w:rPr>
+        <w:t>xual partners, which is related to romantic preference and mating choices. Also, general evolutionary theories, such as runaway selection, are often used to explain cognitive advancements in our hominid ancestors. (Miller, 2000)</w:t>
       </w:r>
     </w:p>
     <w:p>
@@ -820,85 +768,63 @@
         <w:rPr>
           <w:rFonts w:ascii="Times New Roman" w:hAnsi="Times New Roman" w:cs="Times New Roman"/>
         </w:rPr>
-        <w:t>In a</w:t>
-      </w:r>
-      <w:r>
-        <w:rPr>
-          <w:rFonts w:ascii="Times New Roman" w:hAnsi="Times New Roman" w:cs="Times New Roman"/>
-        </w:rPr>
-        <w:t xml:space="preserve"> far-reaching </w:t>
-      </w:r>
-      <w:r>
-        <w:rPr>
-          <w:rFonts w:ascii="Times New Roman" w:hAnsi="Times New Roman" w:cs="Times New Roman"/>
-        </w:rPr>
-        <w:t>cross-sectional study, Buss</w:t>
-      </w:r>
-      <w:r>
-        <w:rPr>
-          <w:rFonts w:ascii="Times New Roman" w:hAnsi="Times New Roman" w:cs="Times New Roman"/>
-        </w:rPr>
-        <w:t xml:space="preserve"> (1989)</w:t>
-      </w:r>
-      <w:r>
-        <w:rPr>
-          <w:rFonts w:ascii="Times New Roman" w:hAnsi="Times New Roman" w:cs="Times New Roman"/>
-        </w:rPr>
-        <w:t xml:space="preserve"> examined sex differences in mate preference across 37 samples from 33 distinct cultural paradigms</w:t>
-      </w:r>
-      <w:r>
-        <w:rPr>
-          <w:rFonts w:ascii="Times New Roman" w:hAnsi="Times New Roman" w:cs="Times New Roman"/>
-        </w:rPr>
-        <w:t>. To compare mate preference and sex differences across cultures, Buss administered a three-part survey. This survey asked for participants’ demographic information (age, sex, religious and familial background). The second portion of the survey asked participants for their ideal age to marry, their preferred age difference to a potential spouse, and how many children they desired. The final section asked participants to rate 18 characteristics (i.e. sociability, intelligence, chastity) on how important they were in determining a potential romantic partner. Incredibly, Buss found that</w:t>
-      </w:r>
-      <w:r>
-        <w:rPr>
-          <w:rFonts w:ascii="Times New Roman" w:hAnsi="Times New Roman" w:cs="Times New Roman"/>
-        </w:rPr>
-        <w:t xml:space="preserve"> sex differences in mate preference </w:t>
-      </w:r>
-      <w:r>
-        <w:rPr>
-          <w:rFonts w:ascii="Times New Roman" w:hAnsi="Times New Roman" w:cs="Times New Roman"/>
-        </w:rPr>
-        <w:t xml:space="preserve">were almost entirely homogeneous </w:t>
-      </w:r>
-      <w:r>
-        <w:rPr>
-          <w:rFonts w:ascii="Times New Roman" w:hAnsi="Times New Roman" w:cs="Times New Roman"/>
-        </w:rPr>
-        <w:t xml:space="preserve">across all cultures. </w:t>
-      </w:r>
-      <w:r>
-        <w:rPr>
-          <w:rFonts w:ascii="Times New Roman" w:hAnsi="Times New Roman" w:cs="Times New Roman"/>
-        </w:rPr>
-        <w:t>Examples included</w:t>
-      </w:r>
-      <w:r>
-        <w:rPr>
-          <w:rFonts w:ascii="Times New Roman" w:hAnsi="Times New Roman" w:cs="Times New Roman"/>
-        </w:rPr>
-        <w:t xml:space="preserve"> higher preference among women for fiscally stable partners</w:t>
-      </w:r>
-      <w:r>
-        <w:rPr>
-          <w:rFonts w:ascii="Times New Roman" w:hAnsi="Times New Roman" w:cs="Times New Roman"/>
-        </w:rPr>
-        <w:t>,</w:t>
-      </w:r>
-      <w:r>
-        <w:rPr>
-          <w:rFonts w:ascii="Times New Roman" w:hAnsi="Times New Roman" w:cs="Times New Roman"/>
-        </w:rPr>
-        <w:t xml:space="preserve"> and higher preference among men for younger female partners</w:t>
-      </w:r>
-      <w:r>
-        <w:rPr>
-          <w:rFonts w:ascii="Times New Roman" w:hAnsi="Times New Roman" w:cs="Times New Roman"/>
-        </w:rPr>
-        <w:t>.</w:t>
+        <w:t>Romantic preference also influences</w:t>
+      </w:r>
+      <w:bookmarkStart w:id="0" w:name="_GoBack"/>
+      <w:bookmarkEnd w:id="0"/>
+      <w:r>
+        <w:rPr>
+          <w:rFonts w:ascii="Times New Roman" w:hAnsi="Times New Roman" w:cs="Times New Roman"/>
+        </w:rPr>
+        <w:t xml:space="preserve"> our social roles and environments. For example,</w:t>
+      </w:r>
+      <w:r>
+        <w:rPr>
+          <w:rFonts w:ascii="Times New Roman" w:hAnsi="Times New Roman" w:cs="Times New Roman"/>
+        </w:rPr>
+        <w:t xml:space="preserve"> the literature suggested that men value attractiveness more than women in survey based research paradigms. This specific sex difference was observed by Feinstein (1990)</w:t>
+      </w:r>
+      <w:r>
+        <w:rPr>
+          <w:rFonts w:ascii="Times New Roman" w:hAnsi="Times New Roman" w:cs="Times New Roman"/>
+        </w:rPr>
+        <w:t xml:space="preserve"> </w:t>
+      </w:r>
+      <w:r>
+        <w:rPr>
+          <w:rFonts w:ascii="Times New Roman" w:hAnsi="Times New Roman" w:cs="Times New Roman"/>
+        </w:rPr>
+        <w:t xml:space="preserve">in a meta-analysis of </w:t>
+      </w:r>
+      <w:r>
+        <w:rPr>
+          <w:rFonts w:ascii="Times New Roman" w:hAnsi="Times New Roman" w:cs="Times New Roman"/>
+        </w:rPr>
+        <w:t xml:space="preserve">28 </w:t>
+      </w:r>
+      <w:r>
+        <w:rPr>
+          <w:rFonts w:ascii="Times New Roman" w:hAnsi="Times New Roman" w:cs="Times New Roman"/>
+        </w:rPr>
+        <w:t xml:space="preserve">separate </w:t>
+      </w:r>
+      <w:r>
+        <w:rPr>
+          <w:rFonts w:ascii="Times New Roman" w:hAnsi="Times New Roman" w:cs="Times New Roman"/>
+        </w:rPr>
+        <w:t>samples</w:t>
+      </w:r>
+      <w:r>
+        <w:rPr>
+          <w:rFonts w:ascii="Times New Roman" w:hAnsi="Times New Roman" w:cs="Times New Roman"/>
+        </w:rPr>
+        <w:t xml:space="preserve"> of American females and males. However, Feinstein also found similar differences in personal ads and billboar</w:t>
+      </w:r>
+      <w:r>
+        <w:rPr>
+          <w:rFonts w:ascii="Times New Roman" w:hAnsi="Times New Roman" w:cs="Times New Roman"/>
+        </w:rPr>
+        <w:t xml:space="preserve">ds targeting males and females, which suggests that survey based results often correlate realistically with real-world sex differences in mate preference. </w:t>
       </w:r>
     </w:p>
     <w:p>
@@ -913,128 +839,92 @@
         <w:rPr>
           <w:rFonts w:ascii="Times New Roman" w:hAnsi="Times New Roman" w:cs="Times New Roman"/>
         </w:rPr>
+        <w:t>In a</w:t>
+      </w:r>
+      <w:r>
+        <w:rPr>
+          <w:rFonts w:ascii="Times New Roman" w:hAnsi="Times New Roman" w:cs="Times New Roman"/>
+        </w:rPr>
+        <w:t xml:space="preserve"> far-reaching </w:t>
+      </w:r>
+      <w:r>
+        <w:rPr>
+          <w:rFonts w:ascii="Times New Roman" w:hAnsi="Times New Roman" w:cs="Times New Roman"/>
+        </w:rPr>
+        <w:t>cross-sectional study, Buss</w:t>
+      </w:r>
+      <w:r>
+        <w:rPr>
+          <w:rFonts w:ascii="Times New Roman" w:hAnsi="Times New Roman" w:cs="Times New Roman"/>
+        </w:rPr>
+        <w:t xml:space="preserve"> (1989)</w:t>
+      </w:r>
+      <w:r>
+        <w:rPr>
+          <w:rFonts w:ascii="Times New Roman" w:hAnsi="Times New Roman" w:cs="Times New Roman"/>
+        </w:rPr>
+        <w:t xml:space="preserve"> examined sex differences in mate preference across 37 samples from 33 distinct cultural paradigms</w:t>
+      </w:r>
+      <w:r>
+        <w:rPr>
+          <w:rFonts w:ascii="Times New Roman" w:hAnsi="Times New Roman" w:cs="Times New Roman"/>
+        </w:rPr>
+        <w:t xml:space="preserve">. To compare mate preference and sex differences across cultures, Buss administered a three-part survey. This survey asked for participants’ demographic information (age, sex, religious and familial background). The second portion of the survey asked participants for their ideal age to marry, their preferred age difference </w:t>
+      </w:r>
+      <w:r>
+        <w:rPr>
+          <w:rFonts w:ascii="Times New Roman" w:hAnsi="Times New Roman" w:cs="Times New Roman"/>
+        </w:rPr>
         <w:lastRenderedPageBreak/>
-        <w:t xml:space="preserve">Within the same study, </w:t>
-      </w:r>
-      <w:r>
-        <w:rPr>
-          <w:rFonts w:ascii="Times New Roman" w:hAnsi="Times New Roman" w:cs="Times New Roman"/>
-        </w:rPr>
-        <w:t>Buss</w:t>
-      </w:r>
-      <w:r>
-        <w:rPr>
-          <w:rFonts w:ascii="Times New Roman" w:hAnsi="Times New Roman" w:cs="Times New Roman"/>
-        </w:rPr>
-        <w:t xml:space="preserve"> (1989)</w:t>
-      </w:r>
-      <w:r>
-        <w:rPr>
-          <w:rFonts w:ascii="Times New Roman" w:hAnsi="Times New Roman" w:cs="Times New Roman"/>
-        </w:rPr>
-        <w:t xml:space="preserve"> also carefully checked census data from each country to determine how mate preference influenced mate choices. </w:t>
-      </w:r>
-      <w:r>
-        <w:rPr>
-          <w:rFonts w:ascii="Times New Roman" w:hAnsi="Times New Roman" w:cs="Times New Roman"/>
-        </w:rPr>
-        <w:t>As an example, in</w:t>
-      </w:r>
-      <w:r>
-        <w:rPr>
-          <w:rFonts w:ascii="Times New Roman" w:hAnsi="Times New Roman" w:cs="Times New Roman"/>
-        </w:rPr>
-        <w:t xml:space="preserve"> every culture</w:t>
-      </w:r>
-      <w:r>
-        <w:rPr>
-          <w:rFonts w:ascii="Times New Roman" w:hAnsi="Times New Roman" w:cs="Times New Roman"/>
-        </w:rPr>
-        <w:t xml:space="preserve"> studied</w:t>
-      </w:r>
-      <w:r>
-        <w:rPr>
-          <w:rFonts w:ascii="Times New Roman" w:hAnsi="Times New Roman" w:cs="Times New Roman"/>
-        </w:rPr>
-        <w:t>, a</w:t>
-      </w:r>
-      <w:r>
-        <w:rPr>
-          <w:rFonts w:ascii="Times New Roman" w:hAnsi="Times New Roman" w:cs="Times New Roman"/>
-        </w:rPr>
-        <w:t>n</w:t>
-      </w:r>
-      <w:r>
-        <w:rPr>
-          <w:rFonts w:ascii="Times New Roman" w:hAnsi="Times New Roman" w:cs="Times New Roman"/>
-        </w:rPr>
-        <w:t xml:space="preserve"> age-gap of approximately </w:t>
-      </w:r>
-      <w:r>
-        <w:rPr>
-          <w:rFonts w:ascii="Times New Roman" w:hAnsi="Times New Roman" w:cs="Times New Roman"/>
-        </w:rPr>
-        <w:t xml:space="preserve">three </w:t>
-      </w:r>
-      <w:r>
-        <w:rPr>
-          <w:rFonts w:ascii="Times New Roman" w:hAnsi="Times New Roman" w:cs="Times New Roman"/>
-        </w:rPr>
-        <w:t>years was found between older men and younger women</w:t>
-      </w:r>
-      <w:r>
-        <w:rPr>
-          <w:rFonts w:ascii="Times New Roman" w:hAnsi="Times New Roman" w:cs="Times New Roman"/>
-        </w:rPr>
-        <w:t xml:space="preserve"> in census data</w:t>
+        <w:t>to a potential spouse, and how many children they desired. The final section asked participants to rate 18 characteristics (i.e. sociability, intelligence, chastity) on how important they were in determining a potential romantic partner. Incredibly, Buss found that</w:t>
+      </w:r>
+      <w:r>
+        <w:rPr>
+          <w:rFonts w:ascii="Times New Roman" w:hAnsi="Times New Roman" w:cs="Times New Roman"/>
+        </w:rPr>
+        <w:t xml:space="preserve"> sex differences in mate preference </w:t>
+      </w:r>
+      <w:r>
+        <w:rPr>
+          <w:rFonts w:ascii="Times New Roman" w:hAnsi="Times New Roman" w:cs="Times New Roman"/>
+        </w:rPr>
+        <w:t xml:space="preserve">were almost entirely homogeneous </w:t>
+      </w:r>
+      <w:r>
+        <w:rPr>
+          <w:rFonts w:ascii="Times New Roman" w:hAnsi="Times New Roman" w:cs="Times New Roman"/>
+        </w:rPr>
+        <w:t xml:space="preserve">across all cultures. </w:t>
+      </w:r>
+      <w:r>
+        <w:rPr>
+          <w:rFonts w:ascii="Times New Roman" w:hAnsi="Times New Roman" w:cs="Times New Roman"/>
+        </w:rPr>
+        <w:t>Examples included</w:t>
+      </w:r>
+      <w:r>
+        <w:rPr>
+          <w:rFonts w:ascii="Times New Roman" w:hAnsi="Times New Roman" w:cs="Times New Roman"/>
+        </w:rPr>
+        <w:t xml:space="preserve"> higher preference among women for fiscally stable partners</w:t>
+      </w:r>
+      <w:r>
+        <w:rPr>
+          <w:rFonts w:ascii="Times New Roman" w:hAnsi="Times New Roman" w:cs="Times New Roman"/>
+        </w:rPr>
+        <w:t>,</w:t>
+      </w:r>
+      <w:r>
+        <w:rPr>
+          <w:rFonts w:ascii="Times New Roman" w:hAnsi="Times New Roman" w:cs="Times New Roman"/>
+        </w:rPr>
+        <w:t xml:space="preserve"> and higher preference among men for younger female partners</w:t>
       </w:r>
       <w:r>
         <w:rPr>
           <w:rFonts w:ascii="Times New Roman" w:hAnsi="Times New Roman" w:cs="Times New Roman"/>
         </w:rPr>
         <w:t>.</w:t>
-      </w:r>
-      <w:r>
-        <w:rPr>
-          <w:rFonts w:ascii="Times New Roman" w:hAnsi="Times New Roman" w:cs="Times New Roman"/>
-        </w:rPr>
-        <w:t xml:space="preserve"> This dovetailed neatly with the second survey section which assessed participants’ ideal age difference between a potential mate.</w:t>
-      </w:r>
-      <w:r>
-        <w:rPr>
-          <w:rFonts w:ascii="Times New Roman" w:hAnsi="Times New Roman" w:cs="Times New Roman"/>
-        </w:rPr>
-        <w:t xml:space="preserve"> Yet, age differences are </w:t>
-      </w:r>
-      <w:r>
-        <w:rPr>
-          <w:rFonts w:ascii="Times New Roman" w:hAnsi="Times New Roman" w:cs="Times New Roman"/>
-        </w:rPr>
-        <w:t xml:space="preserve">easily-measured, </w:t>
-      </w:r>
-      <w:r>
-        <w:rPr>
-          <w:rFonts w:ascii="Times New Roman" w:hAnsi="Times New Roman" w:cs="Times New Roman"/>
-        </w:rPr>
-        <w:t>external variables. Moreover, as stated by Buss, age differences were the most statistically reliable findings in his</w:t>
-      </w:r>
-      <w:r>
-        <w:rPr>
-          <w:rFonts w:ascii="Times New Roman" w:hAnsi="Times New Roman" w:cs="Times New Roman"/>
-        </w:rPr>
-        <w:t xml:space="preserve"> study,</w:t>
-      </w:r>
-      <w:r>
-        <w:rPr>
-          <w:rFonts w:ascii="Times New Roman" w:hAnsi="Times New Roman" w:cs="Times New Roman"/>
-        </w:rPr>
-        <w:t xml:space="preserve"> while other </w:t>
-      </w:r>
-      <w:r>
-        <w:rPr>
-          <w:rFonts w:ascii="Times New Roman" w:hAnsi="Times New Roman" w:cs="Times New Roman"/>
-        </w:rPr>
-        <w:t>variables, such as previous sexual experience, showed weaker effects across different cultures.</w:t>
       </w:r>
     </w:p>
     <w:p>
@@ -1049,37 +939,79 @@
         <w:rPr>
           <w:rFonts w:ascii="Times New Roman" w:hAnsi="Times New Roman" w:cs="Times New Roman"/>
         </w:rPr>
-        <w:t>Buss’s (1989) and Feingold’s (1990) research</w:t>
-      </w:r>
-      <w:r>
-        <w:rPr>
-          <w:rFonts w:ascii="Times New Roman" w:hAnsi="Times New Roman" w:cs="Times New Roman"/>
-        </w:rPr>
-        <w:t xml:space="preserve"> suggests that </w:t>
-      </w:r>
-      <w:r>
-        <w:rPr>
-          <w:rFonts w:ascii="Times New Roman" w:hAnsi="Times New Roman" w:cs="Times New Roman"/>
-        </w:rPr>
-        <w:t xml:space="preserve">mate preference </w:t>
-      </w:r>
-      <w:r>
-        <w:rPr>
-          <w:rFonts w:ascii="Times New Roman" w:hAnsi="Times New Roman" w:cs="Times New Roman"/>
-        </w:rPr>
-        <w:t>is a valid</w:t>
-      </w:r>
-      <w:r>
-        <w:rPr>
-          <w:rFonts w:ascii="Times New Roman" w:hAnsi="Times New Roman" w:cs="Times New Roman"/>
-        </w:rPr>
-        <w:t xml:space="preserve"> cognitive construct</w:t>
-      </w:r>
-      <w:r>
-        <w:rPr>
-          <w:rFonts w:ascii="Times New Roman" w:hAnsi="Times New Roman" w:cs="Times New Roman"/>
-        </w:rPr>
-        <w:t xml:space="preserve"> in multiple cultures and paradigms</w:t>
+        <w:t xml:space="preserve">Within the same study, </w:t>
+      </w:r>
+      <w:r>
+        <w:rPr>
+          <w:rFonts w:ascii="Times New Roman" w:hAnsi="Times New Roman" w:cs="Times New Roman"/>
+        </w:rPr>
+        <w:t>Buss</w:t>
+      </w:r>
+      <w:r>
+        <w:rPr>
+          <w:rFonts w:ascii="Times New Roman" w:hAnsi="Times New Roman" w:cs="Times New Roman"/>
+        </w:rPr>
+        <w:t xml:space="preserve"> (1989)</w:t>
+      </w:r>
+      <w:r>
+        <w:rPr>
+          <w:rFonts w:ascii="Times New Roman" w:hAnsi="Times New Roman" w:cs="Times New Roman"/>
+        </w:rPr>
+        <w:t xml:space="preserve"> also carefully checked census data from each country to determine how mate preference influenced mate choices. </w:t>
+      </w:r>
+      <w:r>
+        <w:rPr>
+          <w:rFonts w:ascii="Times New Roman" w:hAnsi="Times New Roman" w:cs="Times New Roman"/>
+        </w:rPr>
+        <w:t>As an example, in</w:t>
+      </w:r>
+      <w:r>
+        <w:rPr>
+          <w:rFonts w:ascii="Times New Roman" w:hAnsi="Times New Roman" w:cs="Times New Roman"/>
+        </w:rPr>
+        <w:t xml:space="preserve"> every culture</w:t>
+      </w:r>
+      <w:r>
+        <w:rPr>
+          <w:rFonts w:ascii="Times New Roman" w:hAnsi="Times New Roman" w:cs="Times New Roman"/>
+        </w:rPr>
+        <w:t xml:space="preserve"> studied</w:t>
+      </w:r>
+      <w:r>
+        <w:rPr>
+          <w:rFonts w:ascii="Times New Roman" w:hAnsi="Times New Roman" w:cs="Times New Roman"/>
+        </w:rPr>
+        <w:t>, a</w:t>
+      </w:r>
+      <w:r>
+        <w:rPr>
+          <w:rFonts w:ascii="Times New Roman" w:hAnsi="Times New Roman" w:cs="Times New Roman"/>
+        </w:rPr>
+        <w:t>n</w:t>
+      </w:r>
+      <w:r>
+        <w:rPr>
+          <w:rFonts w:ascii="Times New Roman" w:hAnsi="Times New Roman" w:cs="Times New Roman"/>
+        </w:rPr>
+        <w:t xml:space="preserve"> age-gap of approximately </w:t>
+      </w:r>
+      <w:r>
+        <w:rPr>
+          <w:rFonts w:ascii="Times New Roman" w:hAnsi="Times New Roman" w:cs="Times New Roman"/>
+        </w:rPr>
+        <w:t xml:space="preserve">three </w:t>
+      </w:r>
+      <w:r>
+        <w:rPr>
+          <w:rFonts w:ascii="Times New Roman" w:hAnsi="Times New Roman" w:cs="Times New Roman"/>
+        </w:rPr>
+        <w:t>years was found between older men and younger women</w:t>
+      </w:r>
+      <w:r>
+        <w:rPr>
+          <w:rFonts w:ascii="Times New Roman" w:hAnsi="Times New Roman" w:cs="Times New Roman"/>
+        </w:rPr>
+        <w:t xml:space="preserve"> in census data</w:t>
       </w:r>
       <w:r>
         <w:rPr>
@@ -1091,211 +1023,43 @@
         <w:rPr>
           <w:rFonts w:ascii="Times New Roman" w:hAnsi="Times New Roman" w:cs="Times New Roman"/>
         </w:rPr>
-        <w:t xml:space="preserve"> </w:t>
-      </w:r>
-      <w:r>
-        <w:rPr>
-          <w:rFonts w:ascii="Times New Roman" w:hAnsi="Times New Roman" w:cs="Times New Roman"/>
-        </w:rPr>
-        <w:t xml:space="preserve">Moreover, certain sex differences in preference, such as physical attractiveness and age, are apparent in census and environmental data. </w:t>
-      </w:r>
-      <w:r>
-        <w:rPr>
-          <w:rFonts w:ascii="Times New Roman" w:hAnsi="Times New Roman" w:cs="Times New Roman"/>
-        </w:rPr>
-        <w:t xml:space="preserve">Yet, the relationship of other traits, such as personality or intelligence, to concrete mate choice is more complex. In survey-based research of Brazilian college students, Castro, Hattori, and Lopez (2012) </w:t>
-      </w:r>
-      <w:r>
-        <w:rPr>
-          <w:rFonts w:ascii="Times New Roman" w:hAnsi="Times New Roman" w:cs="Times New Roman"/>
-        </w:rPr>
-        <w:t xml:space="preserve">found </w:t>
-      </w:r>
-      <w:r>
-        <w:rPr>
-          <w:rFonts w:ascii="Times New Roman" w:hAnsi="Times New Roman" w:cs="Times New Roman"/>
-        </w:rPr>
-        <w:t xml:space="preserve">that </w:t>
-      </w:r>
-      <w:r>
-        <w:rPr>
-          <w:rFonts w:ascii="Times New Roman" w:hAnsi="Times New Roman" w:cs="Times New Roman"/>
-        </w:rPr>
-        <w:t>preference</w:t>
-      </w:r>
-      <w:r>
-        <w:rPr>
-          <w:rFonts w:ascii="Times New Roman" w:hAnsi="Times New Roman" w:cs="Times New Roman"/>
-        </w:rPr>
-        <w:t>s in non-physical traits (i.e.</w:t>
-      </w:r>
-      <w:r>
-        <w:rPr>
-          <w:rFonts w:ascii="Times New Roman" w:hAnsi="Times New Roman" w:cs="Times New Roman"/>
-        </w:rPr>
-        <w:t>,</w:t>
-      </w:r>
-      <w:r>
-        <w:rPr>
-          <w:rFonts w:ascii="Times New Roman" w:hAnsi="Times New Roman" w:cs="Times New Roman"/>
-        </w:rPr>
-        <w:t xml:space="preserve"> humor, intelligence)</w:t>
-      </w:r>
-      <w:r>
-        <w:rPr>
-          <w:rFonts w:ascii="Times New Roman" w:hAnsi="Times New Roman" w:cs="Times New Roman"/>
-        </w:rPr>
-        <w:t xml:space="preserve"> did not always </w:t>
-      </w:r>
-      <w:r>
-        <w:rPr>
-          <w:rFonts w:ascii="Times New Roman" w:hAnsi="Times New Roman" w:cs="Times New Roman"/>
-        </w:rPr>
-        <w:t xml:space="preserve">correlate with </w:t>
-      </w:r>
-      <w:r>
-        <w:rPr>
-          <w:rFonts w:ascii="Times New Roman" w:hAnsi="Times New Roman" w:cs="Times New Roman"/>
-        </w:rPr>
-        <w:t xml:space="preserve">concrete </w:t>
-      </w:r>
-      <w:r>
-        <w:rPr>
-          <w:rFonts w:ascii="Times New Roman" w:hAnsi="Times New Roman" w:cs="Times New Roman"/>
-        </w:rPr>
-        <w:t xml:space="preserve">perceptions </w:t>
-      </w:r>
-      <w:r>
-        <w:rPr>
-          <w:rFonts w:ascii="Times New Roman" w:hAnsi="Times New Roman" w:cs="Times New Roman"/>
-        </w:rPr>
-        <w:t>of current or recent mates</w:t>
-      </w:r>
-      <w:r>
-        <w:rPr>
-          <w:rFonts w:ascii="Times New Roman" w:hAnsi="Times New Roman" w:cs="Times New Roman"/>
-        </w:rPr>
-        <w:t xml:space="preserve">. </w:t>
-      </w:r>
-      <w:r>
-        <w:rPr>
-          <w:rFonts w:ascii="Times New Roman" w:hAnsi="Times New Roman" w:cs="Times New Roman"/>
-        </w:rPr>
-        <w:t>Their results show how</w:t>
-      </w:r>
-      <w:r>
-        <w:rPr>
-          <w:rFonts w:ascii="Times New Roman" w:hAnsi="Times New Roman" w:cs="Times New Roman"/>
-        </w:rPr>
-        <w:t xml:space="preserve"> </w:t>
-      </w:r>
-      <w:r>
-        <w:rPr>
-          <w:rFonts w:ascii="Times New Roman" w:hAnsi="Times New Roman" w:cs="Times New Roman"/>
-        </w:rPr>
-        <w:t xml:space="preserve">mate </w:t>
-      </w:r>
-      <w:r>
-        <w:rPr>
-          <w:rFonts w:ascii="Times New Roman" w:hAnsi="Times New Roman" w:cs="Times New Roman"/>
-        </w:rPr>
-        <w:t xml:space="preserve">preference </w:t>
-      </w:r>
-      <w:r>
-        <w:rPr>
-          <w:rFonts w:ascii="Times New Roman" w:hAnsi="Times New Roman" w:cs="Times New Roman"/>
-        </w:rPr>
-        <w:t xml:space="preserve">may significantly </w:t>
-      </w:r>
-      <w:r>
-        <w:rPr>
-          <w:rFonts w:ascii="Times New Roman" w:hAnsi="Times New Roman" w:cs="Times New Roman"/>
-        </w:rPr>
-        <w:t>differ</w:t>
-      </w:r>
-      <w:r>
-        <w:rPr>
-          <w:rFonts w:ascii="Times New Roman" w:hAnsi="Times New Roman" w:cs="Times New Roman"/>
-        </w:rPr>
-        <w:t xml:space="preserve"> across sex within a sample without</w:t>
-      </w:r>
-      <w:r>
-        <w:rPr>
-          <w:rFonts w:ascii="Times New Roman" w:hAnsi="Times New Roman" w:cs="Times New Roman"/>
-        </w:rPr>
-        <w:t xml:space="preserve"> necessarily predict</w:t>
-      </w:r>
-      <w:r>
-        <w:rPr>
-          <w:rFonts w:ascii="Times New Roman" w:hAnsi="Times New Roman" w:cs="Times New Roman"/>
-        </w:rPr>
-        <w:t>ing</w:t>
-      </w:r>
-      <w:r>
-        <w:rPr>
-          <w:rFonts w:ascii="Times New Roman" w:hAnsi="Times New Roman" w:cs="Times New Roman"/>
-        </w:rPr>
-        <w:t xml:space="preserve"> individual</w:t>
-      </w:r>
-      <w:r>
-        <w:rPr>
-          <w:rFonts w:ascii="Times New Roman" w:hAnsi="Times New Roman" w:cs="Times New Roman"/>
-        </w:rPr>
-        <w:t xml:space="preserve">s’ </w:t>
-      </w:r>
-      <w:r>
-        <w:rPr>
-          <w:rFonts w:ascii="Times New Roman" w:hAnsi="Times New Roman" w:cs="Times New Roman"/>
-        </w:rPr>
-        <w:t>perception</w:t>
-      </w:r>
-      <w:r>
-        <w:rPr>
-          <w:rFonts w:ascii="Times New Roman" w:hAnsi="Times New Roman" w:cs="Times New Roman"/>
-        </w:rPr>
-        <w:t>s</w:t>
-      </w:r>
-      <w:r>
-        <w:rPr>
-          <w:rFonts w:ascii="Times New Roman" w:hAnsi="Times New Roman" w:cs="Times New Roman"/>
-        </w:rPr>
-        <w:t xml:space="preserve"> of </w:t>
-      </w:r>
-      <w:r>
-        <w:rPr>
-          <w:rFonts w:ascii="Times New Roman" w:hAnsi="Times New Roman" w:cs="Times New Roman"/>
-        </w:rPr>
-        <w:t xml:space="preserve">real-world </w:t>
-      </w:r>
-      <w:r>
-        <w:rPr>
-          <w:rFonts w:ascii="Times New Roman" w:hAnsi="Times New Roman" w:cs="Times New Roman"/>
-        </w:rPr>
-        <w:t xml:space="preserve">romantic partners </w:t>
-      </w:r>
-      <w:r>
-        <w:rPr>
-          <w:rFonts w:ascii="Times New Roman" w:hAnsi="Times New Roman" w:cs="Times New Roman"/>
-        </w:rPr>
-        <w:t>(</w:t>
-      </w:r>
-      <w:r>
-        <w:rPr>
-          <w:rFonts w:ascii="Times New Roman" w:hAnsi="Times New Roman" w:cs="Times New Roman"/>
-        </w:rPr>
-        <w:t xml:space="preserve">Castro et al., </w:t>
-      </w:r>
-      <w:r>
-        <w:rPr>
-          <w:rFonts w:ascii="Times New Roman" w:hAnsi="Times New Roman" w:cs="Times New Roman"/>
-        </w:rPr>
-        <w:t>2012)</w:t>
-      </w:r>
-      <w:r>
-        <w:rPr>
-          <w:rFonts w:ascii="Times New Roman" w:hAnsi="Times New Roman" w:cs="Times New Roman"/>
-        </w:rPr>
-        <w:t>.</w:t>
+        <w:t xml:space="preserve"> This dovetailed neatly with the second survey section which assessed participants’ ideal age difference between a potential mate.</w:t>
+      </w:r>
+      <w:r>
+        <w:rPr>
+          <w:rFonts w:ascii="Times New Roman" w:hAnsi="Times New Roman" w:cs="Times New Roman"/>
+        </w:rPr>
+        <w:t xml:space="preserve"> Yet, age differences are </w:t>
+      </w:r>
+      <w:r>
+        <w:rPr>
+          <w:rFonts w:ascii="Times New Roman" w:hAnsi="Times New Roman" w:cs="Times New Roman"/>
+        </w:rPr>
+        <w:t xml:space="preserve">easily-measured, </w:t>
+      </w:r>
+      <w:r>
+        <w:rPr>
+          <w:rFonts w:ascii="Times New Roman" w:hAnsi="Times New Roman" w:cs="Times New Roman"/>
+        </w:rPr>
+        <w:t>external variables. Moreover, as stated by Buss, age differences were the most statistically reliable findings in his</w:t>
+      </w:r>
+      <w:r>
+        <w:rPr>
+          <w:rFonts w:ascii="Times New Roman" w:hAnsi="Times New Roman" w:cs="Times New Roman"/>
+        </w:rPr>
+        <w:t xml:space="preserve"> study,</w:t>
+      </w:r>
+      <w:r>
+        <w:rPr>
+          <w:rFonts w:ascii="Times New Roman" w:hAnsi="Times New Roman" w:cs="Times New Roman"/>
+        </w:rPr>
+        <w:t xml:space="preserve"> while other </w:t>
+      </w:r>
+      <w:r>
+        <w:rPr>
+          <w:rFonts w:ascii="Times New Roman" w:hAnsi="Times New Roman" w:cs="Times New Roman"/>
+        </w:rPr>
+        <w:t>variables, such as previous sexual experience, showed weaker effects across different cultures.</w:t>
       </w:r>
     </w:p>
     <w:p>
@@ -1310,91 +1074,127 @@
         <w:rPr>
           <w:rFonts w:ascii="Times New Roman" w:hAnsi="Times New Roman" w:cs="Times New Roman"/>
         </w:rPr>
-        <w:t>Castro</w:t>
-      </w:r>
-      <w:r>
-        <w:rPr>
-          <w:rFonts w:ascii="Times New Roman" w:hAnsi="Times New Roman" w:cs="Times New Roman"/>
-        </w:rPr>
-        <w:t xml:space="preserve"> et al.’s </w:t>
-      </w:r>
-      <w:r>
-        <w:rPr>
-          <w:rFonts w:ascii="Times New Roman" w:hAnsi="Times New Roman" w:cs="Times New Roman"/>
-        </w:rPr>
-        <w:t>findings highlight</w:t>
-      </w:r>
-      <w:r>
-        <w:rPr>
-          <w:rFonts w:ascii="Times New Roman" w:hAnsi="Times New Roman" w:cs="Times New Roman"/>
-        </w:rPr>
-        <w:t xml:space="preserve"> th</w:t>
-      </w:r>
-      <w:r>
-        <w:rPr>
-          <w:rFonts w:ascii="Times New Roman" w:hAnsi="Times New Roman" w:cs="Times New Roman"/>
-        </w:rPr>
-        <w:t xml:space="preserve">e difference between our abstract romantic preferences and our concrete sexual </w:t>
-      </w:r>
-      <w:r>
-        <w:rPr>
-          <w:rFonts w:ascii="Times New Roman" w:hAnsi="Times New Roman" w:cs="Times New Roman"/>
-        </w:rPr>
-        <w:t xml:space="preserve">selection </w:t>
-      </w:r>
-      <w:r>
-        <w:rPr>
-          <w:rFonts w:ascii="Times New Roman" w:hAnsi="Times New Roman" w:cs="Times New Roman"/>
-        </w:rPr>
-        <w:t xml:space="preserve">process. </w:t>
-      </w:r>
-      <w:r>
-        <w:rPr>
-          <w:rFonts w:ascii="Times New Roman" w:hAnsi="Times New Roman" w:cs="Times New Roman"/>
-        </w:rPr>
-        <w:t>These results imply</w:t>
-      </w:r>
-      <w:r>
-        <w:rPr>
-          <w:rFonts w:ascii="Times New Roman" w:hAnsi="Times New Roman" w:cs="Times New Roman"/>
-        </w:rPr>
-        <w:t xml:space="preserve"> that people </w:t>
-      </w:r>
-      <w:r>
-        <w:rPr>
-          <w:rFonts w:ascii="Times New Roman" w:hAnsi="Times New Roman" w:cs="Times New Roman"/>
-        </w:rPr>
-        <w:t xml:space="preserve">often </w:t>
-      </w:r>
-      <w:r>
-        <w:rPr>
-          <w:rFonts w:ascii="Times New Roman" w:hAnsi="Times New Roman" w:cs="Times New Roman"/>
-        </w:rPr>
-        <w:t>choose mates which</w:t>
-      </w:r>
-      <w:r>
-        <w:rPr>
-          <w:rFonts w:ascii="Times New Roman" w:hAnsi="Times New Roman" w:cs="Times New Roman"/>
-        </w:rPr>
-        <w:t xml:space="preserve"> do not</w:t>
-      </w:r>
-      <w:r>
-        <w:rPr>
-          <w:rFonts w:ascii="Times New Roman" w:hAnsi="Times New Roman" w:cs="Times New Roman"/>
-        </w:rPr>
-        <w:t xml:space="preserve"> fit their</w:t>
-      </w:r>
-      <w:r>
-        <w:rPr>
-          <w:rFonts w:ascii="Times New Roman" w:hAnsi="Times New Roman" w:cs="Times New Roman"/>
-        </w:rPr>
-        <w:t xml:space="preserve"> stated</w:t>
-      </w:r>
-      <w:r>
-        <w:rPr>
-          <w:rFonts w:ascii="Times New Roman" w:hAnsi="Times New Roman" w:cs="Times New Roman"/>
-        </w:rPr>
-        <w:t xml:space="preserve"> preferences</w:t>
+        <w:t>Buss’s (1989) and Feingold’s (1990) research</w:t>
+      </w:r>
+      <w:r>
+        <w:rPr>
+          <w:rFonts w:ascii="Times New Roman" w:hAnsi="Times New Roman" w:cs="Times New Roman"/>
+        </w:rPr>
+        <w:t xml:space="preserve"> suggests that </w:t>
+      </w:r>
+      <w:r>
+        <w:rPr>
+          <w:rFonts w:ascii="Times New Roman" w:hAnsi="Times New Roman" w:cs="Times New Roman"/>
+        </w:rPr>
+        <w:t xml:space="preserve">mate preference </w:t>
+      </w:r>
+      <w:r>
+        <w:rPr>
+          <w:rFonts w:ascii="Times New Roman" w:hAnsi="Times New Roman" w:cs="Times New Roman"/>
+        </w:rPr>
+        <w:t>is a valid</w:t>
+      </w:r>
+      <w:r>
+        <w:rPr>
+          <w:rFonts w:ascii="Times New Roman" w:hAnsi="Times New Roman" w:cs="Times New Roman"/>
+        </w:rPr>
+        <w:t xml:space="preserve"> cognitive construct</w:t>
+      </w:r>
+      <w:r>
+        <w:rPr>
+          <w:rFonts w:ascii="Times New Roman" w:hAnsi="Times New Roman" w:cs="Times New Roman"/>
+        </w:rPr>
+        <w:t xml:space="preserve"> in multiple cultures and paradigms</w:t>
+      </w:r>
+      <w:r>
+        <w:rPr>
+          <w:rFonts w:ascii="Times New Roman" w:hAnsi="Times New Roman" w:cs="Times New Roman"/>
+        </w:rPr>
+        <w:t>.</w:t>
+      </w:r>
+      <w:r>
+        <w:rPr>
+          <w:rFonts w:ascii="Times New Roman" w:hAnsi="Times New Roman" w:cs="Times New Roman"/>
+        </w:rPr>
+        <w:t xml:space="preserve"> </w:t>
+      </w:r>
+      <w:r>
+        <w:rPr>
+          <w:rFonts w:ascii="Times New Roman" w:hAnsi="Times New Roman" w:cs="Times New Roman"/>
+        </w:rPr>
+        <w:t xml:space="preserve">Moreover, certain sex differences in preference, such as physical attractiveness and age, are apparent in census and environmental data. </w:t>
+      </w:r>
+      <w:r>
+        <w:rPr>
+          <w:rFonts w:ascii="Times New Roman" w:hAnsi="Times New Roman" w:cs="Times New Roman"/>
+        </w:rPr>
+        <w:t xml:space="preserve">Yet, the relationship of other traits, such as personality or intelligence, to concrete mate choice is more complex. In survey-based research of Brazilian college students, Castro, Hattori, and Lopez (2012) </w:t>
+      </w:r>
+      <w:r>
+        <w:rPr>
+          <w:rFonts w:ascii="Times New Roman" w:hAnsi="Times New Roman" w:cs="Times New Roman"/>
+        </w:rPr>
+        <w:t xml:space="preserve">found </w:t>
+      </w:r>
+      <w:r>
+        <w:rPr>
+          <w:rFonts w:ascii="Times New Roman" w:hAnsi="Times New Roman" w:cs="Times New Roman"/>
+        </w:rPr>
+        <w:t xml:space="preserve">that </w:t>
+      </w:r>
+      <w:r>
+        <w:rPr>
+          <w:rFonts w:ascii="Times New Roman" w:hAnsi="Times New Roman" w:cs="Times New Roman"/>
+        </w:rPr>
+        <w:t>preference</w:t>
+      </w:r>
+      <w:r>
+        <w:rPr>
+          <w:rFonts w:ascii="Times New Roman" w:hAnsi="Times New Roman" w:cs="Times New Roman"/>
+        </w:rPr>
+        <w:t>s in non-physical traits (i.e.</w:t>
+      </w:r>
+      <w:r>
+        <w:rPr>
+          <w:rFonts w:ascii="Times New Roman" w:hAnsi="Times New Roman" w:cs="Times New Roman"/>
+        </w:rPr>
+        <w:t>,</w:t>
+      </w:r>
+      <w:r>
+        <w:rPr>
+          <w:rFonts w:ascii="Times New Roman" w:hAnsi="Times New Roman" w:cs="Times New Roman"/>
+        </w:rPr>
+        <w:t xml:space="preserve"> humor, intelligence)</w:t>
+      </w:r>
+      <w:r>
+        <w:rPr>
+          <w:rFonts w:ascii="Times New Roman" w:hAnsi="Times New Roman" w:cs="Times New Roman"/>
+        </w:rPr>
+        <w:t xml:space="preserve"> did not always </w:t>
+      </w:r>
+      <w:r>
+        <w:rPr>
+          <w:rFonts w:ascii="Times New Roman" w:hAnsi="Times New Roman" w:cs="Times New Roman"/>
+        </w:rPr>
+        <w:t xml:space="preserve">correlate with </w:t>
+      </w:r>
+      <w:r>
+        <w:rPr>
+          <w:rFonts w:ascii="Times New Roman" w:hAnsi="Times New Roman" w:cs="Times New Roman"/>
+        </w:rPr>
+        <w:t xml:space="preserve">concrete </w:t>
+      </w:r>
+      <w:r>
+        <w:rPr>
+          <w:rFonts w:ascii="Times New Roman" w:hAnsi="Times New Roman" w:cs="Times New Roman"/>
+        </w:rPr>
+        <w:t xml:space="preserve">perceptions </w:t>
+      </w:r>
+      <w:r>
+        <w:rPr>
+          <w:rFonts w:ascii="Times New Roman" w:hAnsi="Times New Roman" w:cs="Times New Roman"/>
+        </w:rPr>
+        <w:t>of current or recent mates</w:t>
       </w:r>
       <w:r>
         <w:rPr>
@@ -1406,49 +1206,7 @@
         <w:rPr>
           <w:rFonts w:ascii="Times New Roman" w:hAnsi="Times New Roman" w:cs="Times New Roman"/>
         </w:rPr>
-        <w:t>T</w:t>
-      </w:r>
-      <w:r>
-        <w:rPr>
-          <w:rFonts w:ascii="Times New Roman" w:hAnsi="Times New Roman" w:cs="Times New Roman"/>
-        </w:rPr>
-        <w:t xml:space="preserve">his </w:t>
-      </w:r>
-      <w:r>
-        <w:rPr>
-          <w:rFonts w:ascii="Times New Roman" w:hAnsi="Times New Roman" w:cs="Times New Roman"/>
-        </w:rPr>
-        <w:t xml:space="preserve">discrepancy </w:t>
-      </w:r>
-      <w:r>
-        <w:rPr>
-          <w:rFonts w:ascii="Times New Roman" w:hAnsi="Times New Roman" w:cs="Times New Roman"/>
-        </w:rPr>
-        <w:t xml:space="preserve">necessitates research into the intricacies of </w:t>
-      </w:r>
-      <w:r>
-        <w:rPr>
-          <w:rFonts w:ascii="Times New Roman" w:hAnsi="Times New Roman" w:cs="Times New Roman"/>
-        </w:rPr>
-        <w:t>romantic preference</w:t>
-      </w:r>
-      <w:r>
-        <w:rPr>
-          <w:rFonts w:ascii="Times New Roman" w:hAnsi="Times New Roman" w:cs="Times New Roman"/>
-        </w:rPr>
-        <w:t xml:space="preserve"> and its role in</w:t>
-      </w:r>
-      <w:r>
-        <w:rPr>
-          <w:rFonts w:ascii="Times New Roman" w:hAnsi="Times New Roman" w:cs="Times New Roman"/>
-        </w:rPr>
-        <w:t xml:space="preserve"> evolutionary psychology</w:t>
-      </w:r>
-      <w:r>
-        <w:rPr>
-          <w:rFonts w:ascii="Times New Roman" w:hAnsi="Times New Roman" w:cs="Times New Roman"/>
-        </w:rPr>
-        <w:t xml:space="preserve"> and human cognition. Of course, while</w:t>
+        <w:t>Their results show how</w:t>
       </w:r>
       <w:r>
         <w:rPr>
@@ -1460,86 +1218,109 @@
         <w:rPr>
           <w:rFonts w:ascii="Times New Roman" w:hAnsi="Times New Roman" w:cs="Times New Roman"/>
         </w:rPr>
-        <w:t xml:space="preserve">an individual’s romantic </w:t>
-      </w:r>
-      <w:r>
-        <w:rPr>
-          <w:rFonts w:ascii="Times New Roman" w:hAnsi="Times New Roman" w:cs="Times New Roman"/>
-        </w:rPr>
-        <w:t>preferenc</w:t>
-      </w:r>
-      <w:r>
-        <w:rPr>
-          <w:rFonts w:ascii="Times New Roman" w:hAnsi="Times New Roman" w:cs="Times New Roman"/>
-        </w:rPr>
-        <w:t xml:space="preserve">es may </w:t>
-      </w:r>
-      <w:r>
-        <w:rPr>
-          <w:rFonts w:ascii="Times New Roman" w:hAnsi="Times New Roman" w:cs="Times New Roman"/>
-        </w:rPr>
-        <w:t>fail</w:t>
-      </w:r>
-      <w:r>
-        <w:rPr>
-          <w:rFonts w:ascii="Times New Roman" w:hAnsi="Times New Roman" w:cs="Times New Roman"/>
-        </w:rPr>
-        <w:t xml:space="preserve"> </w:t>
-      </w:r>
-      <w:r>
-        <w:rPr>
-          <w:rFonts w:ascii="Times New Roman" w:hAnsi="Times New Roman" w:cs="Times New Roman"/>
-        </w:rPr>
-        <w:t>to</w:t>
-      </w:r>
-      <w:r>
-        <w:rPr>
-          <w:rFonts w:ascii="Times New Roman" w:hAnsi="Times New Roman" w:cs="Times New Roman"/>
-        </w:rPr>
-        <w:t xml:space="preserve"> </w:t>
-      </w:r>
-      <w:r>
-        <w:rPr>
-          <w:rFonts w:ascii="Times New Roman" w:hAnsi="Times New Roman" w:cs="Times New Roman"/>
-        </w:rPr>
-        <w:t xml:space="preserve">predict </w:t>
-      </w:r>
-      <w:r>
-        <w:rPr>
-          <w:rFonts w:ascii="Times New Roman" w:hAnsi="Times New Roman" w:cs="Times New Roman"/>
-        </w:rPr>
-        <w:t>their</w:t>
-      </w:r>
-      <w:r>
-        <w:rPr>
-          <w:rFonts w:ascii="Times New Roman" w:hAnsi="Times New Roman" w:cs="Times New Roman"/>
-        </w:rPr>
-        <w:t xml:space="preserve"> </w:t>
-      </w:r>
-      <w:r>
-        <w:rPr>
-          <w:rFonts w:ascii="Times New Roman" w:hAnsi="Times New Roman" w:cs="Times New Roman"/>
-        </w:rPr>
-        <w:t xml:space="preserve">mate choices, </w:t>
-      </w:r>
-      <w:r>
-        <w:rPr>
-          <w:rFonts w:ascii="Times New Roman" w:hAnsi="Times New Roman" w:cs="Times New Roman"/>
-        </w:rPr>
-        <w:lastRenderedPageBreak/>
-        <w:t>certain</w:t>
-      </w:r>
-      <w:r>
-        <w:rPr>
-          <w:rFonts w:ascii="Times New Roman" w:hAnsi="Times New Roman" w:cs="Times New Roman"/>
-        </w:rPr>
-        <w:t xml:space="preserve"> social phenomena can be explained as a function of </w:t>
-      </w:r>
-      <w:r>
-        <w:rPr>
-          <w:rFonts w:ascii="Times New Roman" w:hAnsi="Times New Roman" w:cs="Times New Roman"/>
-        </w:rPr>
-        <w:t>observed gender differences in romantic preference.</w:t>
+        <w:t xml:space="preserve">mate </w:t>
+      </w:r>
+      <w:r>
+        <w:rPr>
+          <w:rFonts w:ascii="Times New Roman" w:hAnsi="Times New Roman" w:cs="Times New Roman"/>
+        </w:rPr>
+        <w:t xml:space="preserve">preference </w:t>
+      </w:r>
+      <w:r>
+        <w:rPr>
+          <w:rFonts w:ascii="Times New Roman" w:hAnsi="Times New Roman" w:cs="Times New Roman"/>
+        </w:rPr>
+        <w:t xml:space="preserve">may significantly </w:t>
+      </w:r>
+      <w:r>
+        <w:rPr>
+          <w:rFonts w:ascii="Times New Roman" w:hAnsi="Times New Roman" w:cs="Times New Roman"/>
+        </w:rPr>
+        <w:t>differ</w:t>
+      </w:r>
+      <w:r>
+        <w:rPr>
+          <w:rFonts w:ascii="Times New Roman" w:hAnsi="Times New Roman" w:cs="Times New Roman"/>
+        </w:rPr>
+        <w:t xml:space="preserve"> across sex within a sample without</w:t>
+      </w:r>
+      <w:r>
+        <w:rPr>
+          <w:rFonts w:ascii="Times New Roman" w:hAnsi="Times New Roman" w:cs="Times New Roman"/>
+        </w:rPr>
+        <w:t xml:space="preserve"> necessarily predict</w:t>
+      </w:r>
+      <w:r>
+        <w:rPr>
+          <w:rFonts w:ascii="Times New Roman" w:hAnsi="Times New Roman" w:cs="Times New Roman"/>
+        </w:rPr>
+        <w:t>ing</w:t>
+      </w:r>
+      <w:r>
+        <w:rPr>
+          <w:rFonts w:ascii="Times New Roman" w:hAnsi="Times New Roman" w:cs="Times New Roman"/>
+        </w:rPr>
+        <w:t xml:space="preserve"> individual</w:t>
+      </w:r>
+      <w:r>
+        <w:rPr>
+          <w:rFonts w:ascii="Times New Roman" w:hAnsi="Times New Roman" w:cs="Times New Roman"/>
+        </w:rPr>
+        <w:t xml:space="preserve">s’ </w:t>
+      </w:r>
+      <w:r>
+        <w:rPr>
+          <w:rFonts w:ascii="Times New Roman" w:hAnsi="Times New Roman" w:cs="Times New Roman"/>
+        </w:rPr>
+        <w:t>perception</w:t>
+      </w:r>
+      <w:r>
+        <w:rPr>
+          <w:rFonts w:ascii="Times New Roman" w:hAnsi="Times New Roman" w:cs="Times New Roman"/>
+        </w:rPr>
+        <w:t>s</w:t>
+      </w:r>
+      <w:r>
+        <w:rPr>
+          <w:rFonts w:ascii="Times New Roman" w:hAnsi="Times New Roman" w:cs="Times New Roman"/>
+        </w:rPr>
+        <w:t xml:space="preserve"> of </w:t>
+      </w:r>
+      <w:r>
+        <w:rPr>
+          <w:rFonts w:ascii="Times New Roman" w:hAnsi="Times New Roman" w:cs="Times New Roman"/>
+        </w:rPr>
+        <w:t xml:space="preserve">real-world </w:t>
+      </w:r>
+      <w:r>
+        <w:rPr>
+          <w:rFonts w:ascii="Times New Roman" w:hAnsi="Times New Roman" w:cs="Times New Roman"/>
+        </w:rPr>
+        <w:t xml:space="preserve">romantic partners </w:t>
+      </w:r>
+      <w:r>
+        <w:rPr>
+          <w:rFonts w:ascii="Times New Roman" w:hAnsi="Times New Roman" w:cs="Times New Roman"/>
+        </w:rPr>
+        <w:t>(</w:t>
+      </w:r>
+      <w:r>
+        <w:rPr>
+          <w:rFonts w:ascii="Times New Roman" w:hAnsi="Times New Roman" w:cs="Times New Roman"/>
+        </w:rPr>
+        <w:t xml:space="preserve">Castro et al., </w:t>
+      </w:r>
+      <w:r>
+        <w:rPr>
+          <w:rFonts w:ascii="Times New Roman" w:hAnsi="Times New Roman" w:cs="Times New Roman"/>
+        </w:rPr>
+        <w:t>2012)</w:t>
+      </w:r>
+      <w:r>
+        <w:rPr>
+          <w:rFonts w:ascii="Times New Roman" w:hAnsi="Times New Roman" w:cs="Times New Roman"/>
+        </w:rPr>
+        <w:t>.</w:t>
       </w:r>
     </w:p>
     <w:p>
@@ -1554,7 +1335,146 @@
         <w:rPr>
           <w:rFonts w:ascii="Times New Roman" w:hAnsi="Times New Roman" w:cs="Times New Roman"/>
         </w:rPr>
-        <w:t>As an example,</w:t>
+        <w:lastRenderedPageBreak/>
+        <w:t>Castro</w:t>
+      </w:r>
+      <w:r>
+        <w:rPr>
+          <w:rFonts w:ascii="Times New Roman" w:hAnsi="Times New Roman" w:cs="Times New Roman"/>
+        </w:rPr>
+        <w:t xml:space="preserve"> et al.’s </w:t>
+      </w:r>
+      <w:r>
+        <w:rPr>
+          <w:rFonts w:ascii="Times New Roman" w:hAnsi="Times New Roman" w:cs="Times New Roman"/>
+        </w:rPr>
+        <w:t>findings highlight</w:t>
+      </w:r>
+      <w:r>
+        <w:rPr>
+          <w:rFonts w:ascii="Times New Roman" w:hAnsi="Times New Roman" w:cs="Times New Roman"/>
+        </w:rPr>
+        <w:t xml:space="preserve"> th</w:t>
+      </w:r>
+      <w:r>
+        <w:rPr>
+          <w:rFonts w:ascii="Times New Roman" w:hAnsi="Times New Roman" w:cs="Times New Roman"/>
+        </w:rPr>
+        <w:t xml:space="preserve">e difference between our abstract romantic preferences and our concrete sexual </w:t>
+      </w:r>
+      <w:r>
+        <w:rPr>
+          <w:rFonts w:ascii="Times New Roman" w:hAnsi="Times New Roman" w:cs="Times New Roman"/>
+        </w:rPr>
+        <w:t xml:space="preserve">selection </w:t>
+      </w:r>
+      <w:r>
+        <w:rPr>
+          <w:rFonts w:ascii="Times New Roman" w:hAnsi="Times New Roman" w:cs="Times New Roman"/>
+        </w:rPr>
+        <w:t xml:space="preserve">process. </w:t>
+      </w:r>
+      <w:r>
+        <w:rPr>
+          <w:rFonts w:ascii="Times New Roman" w:hAnsi="Times New Roman" w:cs="Times New Roman"/>
+        </w:rPr>
+        <w:t>These results imply</w:t>
+      </w:r>
+      <w:r>
+        <w:rPr>
+          <w:rFonts w:ascii="Times New Roman" w:hAnsi="Times New Roman" w:cs="Times New Roman"/>
+        </w:rPr>
+        <w:t xml:space="preserve"> that people </w:t>
+      </w:r>
+      <w:r>
+        <w:rPr>
+          <w:rFonts w:ascii="Times New Roman" w:hAnsi="Times New Roman" w:cs="Times New Roman"/>
+        </w:rPr>
+        <w:t xml:space="preserve">often </w:t>
+      </w:r>
+      <w:r>
+        <w:rPr>
+          <w:rFonts w:ascii="Times New Roman" w:hAnsi="Times New Roman" w:cs="Times New Roman"/>
+        </w:rPr>
+        <w:t>choose mates which</w:t>
+      </w:r>
+      <w:r>
+        <w:rPr>
+          <w:rFonts w:ascii="Times New Roman" w:hAnsi="Times New Roman" w:cs="Times New Roman"/>
+        </w:rPr>
+        <w:t xml:space="preserve"> do not</w:t>
+      </w:r>
+      <w:r>
+        <w:rPr>
+          <w:rFonts w:ascii="Times New Roman" w:hAnsi="Times New Roman" w:cs="Times New Roman"/>
+        </w:rPr>
+        <w:t xml:space="preserve"> fit their</w:t>
+      </w:r>
+      <w:r>
+        <w:rPr>
+          <w:rFonts w:ascii="Times New Roman" w:hAnsi="Times New Roman" w:cs="Times New Roman"/>
+        </w:rPr>
+        <w:t xml:space="preserve"> stated</w:t>
+      </w:r>
+      <w:r>
+        <w:rPr>
+          <w:rFonts w:ascii="Times New Roman" w:hAnsi="Times New Roman" w:cs="Times New Roman"/>
+        </w:rPr>
+        <w:t xml:space="preserve"> preferences</w:t>
+      </w:r>
+      <w:r>
+        <w:rPr>
+          <w:rFonts w:ascii="Times New Roman" w:hAnsi="Times New Roman" w:cs="Times New Roman"/>
+        </w:rPr>
+        <w:t xml:space="preserve">. </w:t>
+      </w:r>
+      <w:r>
+        <w:rPr>
+          <w:rFonts w:ascii="Times New Roman" w:hAnsi="Times New Roman" w:cs="Times New Roman"/>
+        </w:rPr>
+        <w:t>T</w:t>
+      </w:r>
+      <w:r>
+        <w:rPr>
+          <w:rFonts w:ascii="Times New Roman" w:hAnsi="Times New Roman" w:cs="Times New Roman"/>
+        </w:rPr>
+        <w:t xml:space="preserve">his </w:t>
+      </w:r>
+      <w:r>
+        <w:rPr>
+          <w:rFonts w:ascii="Times New Roman" w:hAnsi="Times New Roman" w:cs="Times New Roman"/>
+        </w:rPr>
+        <w:t xml:space="preserve">discrepancy </w:t>
+      </w:r>
+      <w:r>
+        <w:rPr>
+          <w:rFonts w:ascii="Times New Roman" w:hAnsi="Times New Roman" w:cs="Times New Roman"/>
+        </w:rPr>
+        <w:t xml:space="preserve">necessitates research into the intricacies of </w:t>
+      </w:r>
+      <w:r>
+        <w:rPr>
+          <w:rFonts w:ascii="Times New Roman" w:hAnsi="Times New Roman" w:cs="Times New Roman"/>
+        </w:rPr>
+        <w:t>romantic preference</w:t>
+      </w:r>
+      <w:r>
+        <w:rPr>
+          <w:rFonts w:ascii="Times New Roman" w:hAnsi="Times New Roman" w:cs="Times New Roman"/>
+        </w:rPr>
+        <w:t xml:space="preserve"> and its role in</w:t>
+      </w:r>
+      <w:r>
+        <w:rPr>
+          <w:rFonts w:ascii="Times New Roman" w:hAnsi="Times New Roman" w:cs="Times New Roman"/>
+        </w:rPr>
+        <w:t xml:space="preserve"> evolutionary psychology</w:t>
+      </w:r>
+      <w:r>
+        <w:rPr>
+          <w:rFonts w:ascii="Times New Roman" w:hAnsi="Times New Roman" w:cs="Times New Roman"/>
+        </w:rPr>
+        <w:t xml:space="preserve"> and human cognition. Of course, while</w:t>
       </w:r>
       <w:r>
         <w:rPr>
@@ -1566,31 +1486,25 @@
         <w:rPr>
           <w:rFonts w:ascii="Times New Roman" w:hAnsi="Times New Roman" w:cs="Times New Roman"/>
         </w:rPr>
-        <w:t>Feingold</w:t>
-      </w:r>
-      <w:r>
-        <w:rPr>
-          <w:rFonts w:ascii="Times New Roman" w:hAnsi="Times New Roman" w:cs="Times New Roman"/>
-        </w:rPr>
-        <w:t>’s</w:t>
-      </w:r>
-      <w:r>
-        <w:rPr>
-          <w:rFonts w:ascii="Times New Roman" w:hAnsi="Times New Roman" w:cs="Times New Roman"/>
-        </w:rPr>
-        <w:t xml:space="preserve"> (1990) </w:t>
-      </w:r>
-      <w:r>
-        <w:rPr>
-          <w:rFonts w:ascii="Times New Roman" w:hAnsi="Times New Roman" w:cs="Times New Roman"/>
-        </w:rPr>
-        <w:t>meta-analysis</w:t>
-      </w:r>
-      <w:r>
-        <w:rPr>
-          <w:rFonts w:ascii="Times New Roman" w:hAnsi="Times New Roman" w:cs="Times New Roman"/>
-        </w:rPr>
-        <w:t xml:space="preserve"> explored the types</w:t>
+        <w:t xml:space="preserve">an individual’s romantic </w:t>
+      </w:r>
+      <w:r>
+        <w:rPr>
+          <w:rFonts w:ascii="Times New Roman" w:hAnsi="Times New Roman" w:cs="Times New Roman"/>
+        </w:rPr>
+        <w:t>preferenc</w:t>
+      </w:r>
+      <w:r>
+        <w:rPr>
+          <w:rFonts w:ascii="Times New Roman" w:hAnsi="Times New Roman" w:cs="Times New Roman"/>
+        </w:rPr>
+        <w:t xml:space="preserve">es may </w:t>
+      </w:r>
+      <w:r>
+        <w:rPr>
+          <w:rFonts w:ascii="Times New Roman" w:hAnsi="Times New Roman" w:cs="Times New Roman"/>
+        </w:rPr>
+        <w:t>fail</w:t>
       </w:r>
       <w:r>
         <w:rPr>
@@ -1602,151 +1516,7 @@
         <w:rPr>
           <w:rFonts w:ascii="Times New Roman" w:hAnsi="Times New Roman" w:cs="Times New Roman"/>
         </w:rPr>
-        <w:t>of empirical methodologies used to study</w:t>
-      </w:r>
-      <w:r>
-        <w:rPr>
-          <w:rFonts w:ascii="Times New Roman" w:hAnsi="Times New Roman" w:cs="Times New Roman"/>
-        </w:rPr>
-        <w:t xml:space="preserve"> romant</w:t>
-      </w:r>
-      <w:r>
-        <w:rPr>
-          <w:rFonts w:ascii="Times New Roman" w:hAnsi="Times New Roman" w:cs="Times New Roman"/>
-        </w:rPr>
-        <w:t>ic preference</w:t>
-      </w:r>
-      <w:r>
-        <w:rPr>
-          <w:rFonts w:ascii="Times New Roman" w:hAnsi="Times New Roman" w:cs="Times New Roman"/>
-        </w:rPr>
-        <w:t xml:space="preserve"> and mate choice. He also compared this meta-data with </w:t>
-      </w:r>
-      <w:r>
-        <w:rPr>
-          <w:rFonts w:ascii="Times New Roman" w:hAnsi="Times New Roman" w:cs="Times New Roman"/>
-        </w:rPr>
-        <w:t>linguistic analyses of advertisements and billboards</w:t>
-      </w:r>
-      <w:r>
-        <w:rPr>
-          <w:rFonts w:ascii="Times New Roman" w:hAnsi="Times New Roman" w:cs="Times New Roman"/>
-        </w:rPr>
-        <w:t xml:space="preserve"> targeted towards men or women specifically</w:t>
-      </w:r>
-      <w:r>
-        <w:rPr>
-          <w:rFonts w:ascii="Times New Roman" w:hAnsi="Times New Roman" w:cs="Times New Roman"/>
-        </w:rPr>
-        <w:t xml:space="preserve">. Interestingly, he </w:t>
-      </w:r>
-      <w:r>
-        <w:rPr>
-          <w:rFonts w:ascii="Times New Roman" w:hAnsi="Times New Roman" w:cs="Times New Roman"/>
-        </w:rPr>
-        <w:t xml:space="preserve">noted that </w:t>
-      </w:r>
-      <w:r>
-        <w:rPr>
-          <w:rFonts w:ascii="Times New Roman" w:hAnsi="Times New Roman" w:cs="Times New Roman"/>
-        </w:rPr>
-        <w:t>adv</w:t>
-      </w:r>
-      <w:r>
-        <w:rPr>
-          <w:rFonts w:ascii="Times New Roman" w:hAnsi="Times New Roman" w:cs="Times New Roman"/>
-        </w:rPr>
-        <w:t>ertisements targeting men focus on</w:t>
-      </w:r>
-      <w:r>
-        <w:rPr>
-          <w:rFonts w:ascii="Times New Roman" w:hAnsi="Times New Roman" w:cs="Times New Roman"/>
-        </w:rPr>
-        <w:t xml:space="preserve"> attractive</w:t>
-      </w:r>
-      <w:r>
-        <w:rPr>
-          <w:rFonts w:ascii="Times New Roman" w:hAnsi="Times New Roman" w:cs="Times New Roman"/>
-        </w:rPr>
-        <w:t xml:space="preserve"> female</w:t>
-      </w:r>
-      <w:r>
-        <w:rPr>
-          <w:rFonts w:ascii="Times New Roman" w:hAnsi="Times New Roman" w:cs="Times New Roman"/>
-        </w:rPr>
-        <w:t xml:space="preserve"> partner</w:t>
-      </w:r>
-      <w:r>
-        <w:rPr>
-          <w:rFonts w:ascii="Times New Roman" w:hAnsi="Times New Roman" w:cs="Times New Roman"/>
-        </w:rPr>
-        <w:t>s more than advertisements for women</w:t>
-      </w:r>
-      <w:r>
-        <w:rPr>
-          <w:rFonts w:ascii="Times New Roman" w:hAnsi="Times New Roman" w:cs="Times New Roman"/>
-        </w:rPr>
-        <w:t xml:space="preserve">, a </w:t>
-      </w:r>
-      <w:r>
-        <w:rPr>
-          <w:rFonts w:ascii="Times New Roman" w:hAnsi="Times New Roman" w:cs="Times New Roman"/>
-        </w:rPr>
-        <w:t>conclusion</w:t>
-      </w:r>
-      <w:r>
-        <w:rPr>
-          <w:rFonts w:ascii="Times New Roman" w:hAnsi="Times New Roman" w:cs="Times New Roman"/>
-        </w:rPr>
-        <w:t xml:space="preserve"> that mirrored Buss’ </w:t>
-      </w:r>
-      <w:r>
-        <w:rPr>
-          <w:rFonts w:ascii="Times New Roman" w:hAnsi="Times New Roman" w:cs="Times New Roman"/>
-        </w:rPr>
-        <w:t xml:space="preserve">(1989) </w:t>
-      </w:r>
-      <w:r>
-        <w:rPr>
-          <w:rFonts w:ascii="Times New Roman" w:hAnsi="Times New Roman" w:cs="Times New Roman"/>
-        </w:rPr>
-        <w:t xml:space="preserve">findings </w:t>
-      </w:r>
-      <w:r>
-        <w:rPr>
-          <w:rFonts w:ascii="Times New Roman" w:hAnsi="Times New Roman" w:cs="Times New Roman"/>
-        </w:rPr>
-        <w:t xml:space="preserve">and </w:t>
-      </w:r>
-      <w:r>
-        <w:rPr>
-          <w:rFonts w:ascii="Times New Roman" w:hAnsi="Times New Roman" w:cs="Times New Roman"/>
-        </w:rPr>
-        <w:t>meta-data collected from survey-based research in romantic preference</w:t>
-      </w:r>
-      <w:r>
-        <w:rPr>
-          <w:rFonts w:ascii="Times New Roman" w:hAnsi="Times New Roman" w:cs="Times New Roman"/>
-        </w:rPr>
-        <w:t xml:space="preserve">. </w:t>
-      </w:r>
-      <w:r>
-        <w:rPr>
-          <w:rFonts w:ascii="Times New Roman" w:hAnsi="Times New Roman" w:cs="Times New Roman"/>
-        </w:rPr>
-        <w:t>That</w:t>
-      </w:r>
-      <w:r>
-        <w:rPr>
-          <w:rFonts w:ascii="Times New Roman" w:hAnsi="Times New Roman" w:cs="Times New Roman"/>
-        </w:rPr>
-        <w:t xml:space="preserve"> advertisements dovetail with observed research </w:t>
-      </w:r>
-      <w:r>
-        <w:rPr>
-          <w:rFonts w:ascii="Times New Roman" w:hAnsi="Times New Roman" w:cs="Times New Roman"/>
-        </w:rPr>
-        <w:t>shows</w:t>
+        <w:t>to</w:t>
       </w:r>
       <w:r>
         <w:rPr>
@@ -1758,13 +1528,13 @@
         <w:rPr>
           <w:rFonts w:ascii="Times New Roman" w:hAnsi="Times New Roman" w:cs="Times New Roman"/>
         </w:rPr>
-        <w:t>the</w:t>
-      </w:r>
-      <w:r>
-        <w:rPr>
-          <w:rFonts w:ascii="Times New Roman" w:hAnsi="Times New Roman" w:cs="Times New Roman"/>
-        </w:rPr>
-        <w:t xml:space="preserve"> direct</w:t>
+        <w:t xml:space="preserve">predict </w:t>
+      </w:r>
+      <w:r>
+        <w:rPr>
+          <w:rFonts w:ascii="Times New Roman" w:hAnsi="Times New Roman" w:cs="Times New Roman"/>
+        </w:rPr>
+        <w:t>their</w:t>
       </w:r>
       <w:r>
         <w:rPr>
@@ -1776,55 +1546,19 @@
         <w:rPr>
           <w:rFonts w:ascii="Times New Roman" w:hAnsi="Times New Roman" w:cs="Times New Roman"/>
         </w:rPr>
-        <w:t>applicability of</w:t>
-      </w:r>
-      <w:r>
-        <w:rPr>
-          <w:rFonts w:ascii="Times New Roman" w:hAnsi="Times New Roman" w:cs="Times New Roman"/>
-        </w:rPr>
-        <w:t xml:space="preserve"> empirical research in romantic preference</w:t>
-      </w:r>
-      <w:r>
-        <w:rPr>
-          <w:rFonts w:ascii="Times New Roman" w:hAnsi="Times New Roman" w:cs="Times New Roman"/>
-        </w:rPr>
-        <w:t>.</w:t>
-      </w:r>
-      <w:r>
-        <w:rPr>
-          <w:rFonts w:ascii="Times New Roman" w:hAnsi="Times New Roman" w:cs="Times New Roman"/>
-        </w:rPr>
-        <w:t xml:space="preserve"> It also reveals</w:t>
-      </w:r>
-      <w:r>
-        <w:rPr>
-          <w:rFonts w:ascii="Times New Roman" w:hAnsi="Times New Roman" w:cs="Times New Roman"/>
-        </w:rPr>
-        <w:t xml:space="preserve"> the </w:t>
-      </w:r>
-      <w:r>
-        <w:rPr>
-          <w:rFonts w:ascii="Times New Roman" w:hAnsi="Times New Roman" w:cs="Times New Roman"/>
-        </w:rPr>
-        <w:t xml:space="preserve">influence of romantic preference in </w:t>
-      </w:r>
-      <w:r>
-        <w:rPr>
-          <w:rFonts w:ascii="Times New Roman" w:hAnsi="Times New Roman" w:cs="Times New Roman"/>
-        </w:rPr>
-        <w:t>shaping ou</w:t>
-      </w:r>
-      <w:r>
-        <w:rPr>
-          <w:rFonts w:ascii="Times New Roman" w:hAnsi="Times New Roman" w:cs="Times New Roman"/>
-        </w:rPr>
-        <w:t>r understanding of desirabil</w:t>
-      </w:r>
-      <w:r>
-        <w:rPr>
-          <w:rFonts w:ascii="Times New Roman" w:hAnsi="Times New Roman" w:cs="Times New Roman"/>
-        </w:rPr>
-        <w:t>ity across two distinct genders.</w:t>
+        <w:t>mate choices, certain</w:t>
+      </w:r>
+      <w:r>
+        <w:rPr>
+          <w:rFonts w:ascii="Times New Roman" w:hAnsi="Times New Roman" w:cs="Times New Roman"/>
+        </w:rPr>
+        <w:t xml:space="preserve"> social phenomena can be explained as a function of </w:t>
+      </w:r>
+      <w:r>
+        <w:rPr>
+          <w:rFonts w:ascii="Times New Roman" w:hAnsi="Times New Roman" w:cs="Times New Roman"/>
+        </w:rPr>
+        <w:t>observed gender differences in romantic preference.</w:t>
       </w:r>
     </w:p>
     <w:p>
@@ -1839,6 +1573,291 @@
         <w:rPr>
           <w:rFonts w:ascii="Times New Roman" w:hAnsi="Times New Roman" w:cs="Times New Roman"/>
         </w:rPr>
+        <w:t>As an example,</w:t>
+      </w:r>
+      <w:r>
+        <w:rPr>
+          <w:rFonts w:ascii="Times New Roman" w:hAnsi="Times New Roman" w:cs="Times New Roman"/>
+        </w:rPr>
+        <w:t xml:space="preserve"> </w:t>
+      </w:r>
+      <w:r>
+        <w:rPr>
+          <w:rFonts w:ascii="Times New Roman" w:hAnsi="Times New Roman" w:cs="Times New Roman"/>
+        </w:rPr>
+        <w:t>Feingold</w:t>
+      </w:r>
+      <w:r>
+        <w:rPr>
+          <w:rFonts w:ascii="Times New Roman" w:hAnsi="Times New Roman" w:cs="Times New Roman"/>
+        </w:rPr>
+        <w:t>’s</w:t>
+      </w:r>
+      <w:r>
+        <w:rPr>
+          <w:rFonts w:ascii="Times New Roman" w:hAnsi="Times New Roman" w:cs="Times New Roman"/>
+        </w:rPr>
+        <w:t xml:space="preserve"> (1990) </w:t>
+      </w:r>
+      <w:r>
+        <w:rPr>
+          <w:rFonts w:ascii="Times New Roman" w:hAnsi="Times New Roman" w:cs="Times New Roman"/>
+        </w:rPr>
+        <w:t>meta-analysis</w:t>
+      </w:r>
+      <w:r>
+        <w:rPr>
+          <w:rFonts w:ascii="Times New Roman" w:hAnsi="Times New Roman" w:cs="Times New Roman"/>
+        </w:rPr>
+        <w:t xml:space="preserve"> explored the types</w:t>
+      </w:r>
+      <w:r>
+        <w:rPr>
+          <w:rFonts w:ascii="Times New Roman" w:hAnsi="Times New Roman" w:cs="Times New Roman"/>
+        </w:rPr>
+        <w:t xml:space="preserve"> </w:t>
+      </w:r>
+      <w:r>
+        <w:rPr>
+          <w:rFonts w:ascii="Times New Roman" w:hAnsi="Times New Roman" w:cs="Times New Roman"/>
+        </w:rPr>
+        <w:t>of empirical methodologies used to study</w:t>
+      </w:r>
+      <w:r>
+        <w:rPr>
+          <w:rFonts w:ascii="Times New Roman" w:hAnsi="Times New Roman" w:cs="Times New Roman"/>
+        </w:rPr>
+        <w:t xml:space="preserve"> romant</w:t>
+      </w:r>
+      <w:r>
+        <w:rPr>
+          <w:rFonts w:ascii="Times New Roman" w:hAnsi="Times New Roman" w:cs="Times New Roman"/>
+        </w:rPr>
+        <w:t>ic preference</w:t>
+      </w:r>
+      <w:r>
+        <w:rPr>
+          <w:rFonts w:ascii="Times New Roman" w:hAnsi="Times New Roman" w:cs="Times New Roman"/>
+        </w:rPr>
+        <w:t xml:space="preserve"> and mate choice. He also compared this meta-data with </w:t>
+      </w:r>
+      <w:r>
+        <w:rPr>
+          <w:rFonts w:ascii="Times New Roman" w:hAnsi="Times New Roman" w:cs="Times New Roman"/>
+        </w:rPr>
+        <w:t>linguistic analyses of advertisements and billboards</w:t>
+      </w:r>
+      <w:r>
+        <w:rPr>
+          <w:rFonts w:ascii="Times New Roman" w:hAnsi="Times New Roman" w:cs="Times New Roman"/>
+        </w:rPr>
+        <w:t xml:space="preserve"> targeted towards men or women specifically</w:t>
+      </w:r>
+      <w:r>
+        <w:rPr>
+          <w:rFonts w:ascii="Times New Roman" w:hAnsi="Times New Roman" w:cs="Times New Roman"/>
+        </w:rPr>
+        <w:t xml:space="preserve">. Interestingly, he </w:t>
+      </w:r>
+      <w:r>
+        <w:rPr>
+          <w:rFonts w:ascii="Times New Roman" w:hAnsi="Times New Roman" w:cs="Times New Roman"/>
+        </w:rPr>
+        <w:t xml:space="preserve">noted that </w:t>
+      </w:r>
+      <w:r>
+        <w:rPr>
+          <w:rFonts w:ascii="Times New Roman" w:hAnsi="Times New Roman" w:cs="Times New Roman"/>
+        </w:rPr>
+        <w:t>adv</w:t>
+      </w:r>
+      <w:r>
+        <w:rPr>
+          <w:rFonts w:ascii="Times New Roman" w:hAnsi="Times New Roman" w:cs="Times New Roman"/>
+        </w:rPr>
+        <w:t>ertisements targeting men focus on</w:t>
+      </w:r>
+      <w:r>
+        <w:rPr>
+          <w:rFonts w:ascii="Times New Roman" w:hAnsi="Times New Roman" w:cs="Times New Roman"/>
+        </w:rPr>
+        <w:t xml:space="preserve"> attractive</w:t>
+      </w:r>
+      <w:r>
+        <w:rPr>
+          <w:rFonts w:ascii="Times New Roman" w:hAnsi="Times New Roman" w:cs="Times New Roman"/>
+        </w:rPr>
+        <w:t xml:space="preserve"> female</w:t>
+      </w:r>
+      <w:r>
+        <w:rPr>
+          <w:rFonts w:ascii="Times New Roman" w:hAnsi="Times New Roman" w:cs="Times New Roman"/>
+        </w:rPr>
+        <w:t xml:space="preserve"> partner</w:t>
+      </w:r>
+      <w:r>
+        <w:rPr>
+          <w:rFonts w:ascii="Times New Roman" w:hAnsi="Times New Roman" w:cs="Times New Roman"/>
+        </w:rPr>
+        <w:t>s more than advertisements for women</w:t>
+      </w:r>
+      <w:r>
+        <w:rPr>
+          <w:rFonts w:ascii="Times New Roman" w:hAnsi="Times New Roman" w:cs="Times New Roman"/>
+        </w:rPr>
+        <w:t xml:space="preserve">, a </w:t>
+      </w:r>
+      <w:r>
+        <w:rPr>
+          <w:rFonts w:ascii="Times New Roman" w:hAnsi="Times New Roman" w:cs="Times New Roman"/>
+        </w:rPr>
+        <w:t>conclusion</w:t>
+      </w:r>
+      <w:r>
+        <w:rPr>
+          <w:rFonts w:ascii="Times New Roman" w:hAnsi="Times New Roman" w:cs="Times New Roman"/>
+        </w:rPr>
+        <w:t xml:space="preserve"> that mirrored Buss’ </w:t>
+      </w:r>
+      <w:r>
+        <w:rPr>
+          <w:rFonts w:ascii="Times New Roman" w:hAnsi="Times New Roman" w:cs="Times New Roman"/>
+        </w:rPr>
+        <w:t xml:space="preserve">(1989) </w:t>
+      </w:r>
+      <w:r>
+        <w:rPr>
+          <w:rFonts w:ascii="Times New Roman" w:hAnsi="Times New Roman" w:cs="Times New Roman"/>
+        </w:rPr>
+        <w:t xml:space="preserve">findings </w:t>
+      </w:r>
+      <w:r>
+        <w:rPr>
+          <w:rFonts w:ascii="Times New Roman" w:hAnsi="Times New Roman" w:cs="Times New Roman"/>
+        </w:rPr>
+        <w:t xml:space="preserve">and </w:t>
+      </w:r>
+      <w:r>
+        <w:rPr>
+          <w:rFonts w:ascii="Times New Roman" w:hAnsi="Times New Roman" w:cs="Times New Roman"/>
+        </w:rPr>
+        <w:t>meta-data collected from survey-based research in romantic preference</w:t>
+      </w:r>
+      <w:r>
+        <w:rPr>
+          <w:rFonts w:ascii="Times New Roman" w:hAnsi="Times New Roman" w:cs="Times New Roman"/>
+        </w:rPr>
+        <w:t xml:space="preserve">. </w:t>
+      </w:r>
+      <w:r>
+        <w:rPr>
+          <w:rFonts w:ascii="Times New Roman" w:hAnsi="Times New Roman" w:cs="Times New Roman"/>
+        </w:rPr>
+        <w:t>That</w:t>
+      </w:r>
+      <w:r>
+        <w:rPr>
+          <w:rFonts w:ascii="Times New Roman" w:hAnsi="Times New Roman" w:cs="Times New Roman"/>
+        </w:rPr>
+        <w:t xml:space="preserve"> advertisements dovetail with observed research </w:t>
+      </w:r>
+      <w:r>
+        <w:rPr>
+          <w:rFonts w:ascii="Times New Roman" w:hAnsi="Times New Roman" w:cs="Times New Roman"/>
+        </w:rPr>
+        <w:t>shows</w:t>
+      </w:r>
+      <w:r>
+        <w:rPr>
+          <w:rFonts w:ascii="Times New Roman" w:hAnsi="Times New Roman" w:cs="Times New Roman"/>
+        </w:rPr>
+        <w:t xml:space="preserve"> </w:t>
+      </w:r>
+      <w:r>
+        <w:rPr>
+          <w:rFonts w:ascii="Times New Roman" w:hAnsi="Times New Roman" w:cs="Times New Roman"/>
+        </w:rPr>
+        <w:t>the</w:t>
+      </w:r>
+      <w:r>
+        <w:rPr>
+          <w:rFonts w:ascii="Times New Roman" w:hAnsi="Times New Roman" w:cs="Times New Roman"/>
+        </w:rPr>
+        <w:t xml:space="preserve"> direct</w:t>
+      </w:r>
+      <w:r>
+        <w:rPr>
+          <w:rFonts w:ascii="Times New Roman" w:hAnsi="Times New Roman" w:cs="Times New Roman"/>
+        </w:rPr>
+        <w:t xml:space="preserve"> </w:t>
+      </w:r>
+      <w:r>
+        <w:rPr>
+          <w:rFonts w:ascii="Times New Roman" w:hAnsi="Times New Roman" w:cs="Times New Roman"/>
+        </w:rPr>
+        <w:t>applicability of</w:t>
+      </w:r>
+      <w:r>
+        <w:rPr>
+          <w:rFonts w:ascii="Times New Roman" w:hAnsi="Times New Roman" w:cs="Times New Roman"/>
+        </w:rPr>
+        <w:t xml:space="preserve"> empirical research in romantic preference</w:t>
+      </w:r>
+      <w:r>
+        <w:rPr>
+          <w:rFonts w:ascii="Times New Roman" w:hAnsi="Times New Roman" w:cs="Times New Roman"/>
+        </w:rPr>
+        <w:t>.</w:t>
+      </w:r>
+      <w:r>
+        <w:rPr>
+          <w:rFonts w:ascii="Times New Roman" w:hAnsi="Times New Roman" w:cs="Times New Roman"/>
+        </w:rPr>
+        <w:t xml:space="preserve"> It also reveals</w:t>
+      </w:r>
+      <w:r>
+        <w:rPr>
+          <w:rFonts w:ascii="Times New Roman" w:hAnsi="Times New Roman" w:cs="Times New Roman"/>
+        </w:rPr>
+        <w:t xml:space="preserve"> the </w:t>
+      </w:r>
+      <w:r>
+        <w:rPr>
+          <w:rFonts w:ascii="Times New Roman" w:hAnsi="Times New Roman" w:cs="Times New Roman"/>
+        </w:rPr>
+        <w:t xml:space="preserve">influence of romantic preference in </w:t>
+      </w:r>
+      <w:r>
+        <w:rPr>
+          <w:rFonts w:ascii="Times New Roman" w:hAnsi="Times New Roman" w:cs="Times New Roman"/>
+        </w:rPr>
+        <w:t>shaping ou</w:t>
+      </w:r>
+      <w:r>
+        <w:rPr>
+          <w:rFonts w:ascii="Times New Roman" w:hAnsi="Times New Roman" w:cs="Times New Roman"/>
+        </w:rPr>
+        <w:t>r understanding of desirabil</w:t>
+      </w:r>
+      <w:r>
+        <w:rPr>
+          <w:rFonts w:ascii="Times New Roman" w:hAnsi="Times New Roman" w:cs="Times New Roman"/>
+        </w:rPr>
+        <w:t>ity across two distinct genders.</w:t>
+      </w:r>
+    </w:p>
+    <w:p>
+      <w:pPr>
+        <w:spacing w:line="480" w:lineRule="auto"/>
+        <w:ind w:firstLine="720"/>
+        <w:rPr>
+          <w:rFonts w:ascii="Times New Roman" w:hAnsi="Times New Roman" w:cs="Times New Roman"/>
+        </w:rPr>
+      </w:pPr>
+      <w:r>
+        <w:rPr>
+          <w:rFonts w:ascii="Times New Roman" w:hAnsi="Times New Roman" w:cs="Times New Roman"/>
+        </w:rPr>
         <w:t xml:space="preserve">Of course, that </w:t>
       </w:r>
       <w:r>
@@ -2107,7 +2126,14 @@
         <w:rPr>
           <w:rFonts w:ascii="Times New Roman" w:hAnsi="Times New Roman" w:cs="Times New Roman"/>
         </w:rPr>
-        <w:t xml:space="preserve"> and </w:t>
+        <w:t xml:space="preserve"> </w:t>
+      </w:r>
+      <w:r>
+        <w:rPr>
+          <w:rFonts w:ascii="Times New Roman" w:hAnsi="Times New Roman" w:cs="Times New Roman"/>
+        </w:rPr>
+        <w:lastRenderedPageBreak/>
+        <w:t xml:space="preserve">and </w:t>
       </w:r>
       <w:r>
         <w:rPr>
@@ -2155,14 +2181,7 @@
         <w:rPr>
           <w:rFonts w:ascii="Times New Roman" w:hAnsi="Times New Roman" w:cs="Times New Roman"/>
         </w:rPr>
-        <w:t xml:space="preserve">. Here, low agreeableness is defined as hostility or wariness towards others; low emotional stability is defined as a tendency to experience negative emotions quickly; and openness to experience is defined as creativity and willingness to enter unfamiliar situations. These are as defined in the Five Factor Model </w:t>
-      </w:r>
-      <w:r>
-        <w:rPr>
-          <w:rFonts w:ascii="Times New Roman" w:hAnsi="Times New Roman" w:cs="Times New Roman"/>
-        </w:rPr>
-        <w:lastRenderedPageBreak/>
-        <w:t xml:space="preserve">(McCrae </w:t>
+        <w:t xml:space="preserve">. Here, low agreeableness is defined as hostility or wariness towards others; low emotional stability is defined as a tendency to experience negative emotions quickly; and openness to experience is defined as creativity and willingness to enter unfamiliar situations. These are as defined in the Five Factor Model (McCrae </w:t>
       </w:r>
       <w:r>
         <w:rPr>
@@ -2778,6 +2797,7 @@
           <w:rFonts w:ascii="Times New Roman" w:hAnsi="Times New Roman" w:cs="Times New Roman"/>
           <w:b/>
         </w:rPr>
+        <w:lastRenderedPageBreak/>
         <w:t>Method</w:t>
       </w:r>
     </w:p>
@@ -2859,14 +2879,7 @@
         <w:rPr>
           <w:rFonts w:ascii="Times New Roman" w:hAnsi="Times New Roman" w:cs="Times New Roman"/>
         </w:rPr>
-        <w:t xml:space="preserve">. All participants were enrolled in an introductory psychology course and received two </w:t>
-      </w:r>
-      <w:r>
-        <w:rPr>
-          <w:rFonts w:ascii="Times New Roman" w:hAnsi="Times New Roman" w:cs="Times New Roman"/>
-        </w:rPr>
-        <w:lastRenderedPageBreak/>
-        <w:t>research-participation credits for completing the study</w:t>
+        <w:t>. All participants were enrolled in an introductory psychology course and received two research-participation credits for completing the study</w:t>
       </w:r>
       <w:r>
         <w:rPr>
@@ -3415,7 +3428,14 @@
         <w:rPr>
           <w:rFonts w:ascii="Times New Roman" w:hAnsi="Times New Roman" w:cs="Times New Roman"/>
         </w:rPr>
-        <w:t xml:space="preserve"> interests, personal statements, etc.) moderates the relationships of personality and romantic writing. However, in this study, we only tested the relationship between similarity across each personality measure with romantic writing.</w:t>
+        <w:t xml:space="preserve"> interests, personal statements, etc.) moderates </w:t>
+      </w:r>
+      <w:r>
+        <w:rPr>
+          <w:rFonts w:ascii="Times New Roman" w:hAnsi="Times New Roman" w:cs="Times New Roman"/>
+        </w:rPr>
+        <w:lastRenderedPageBreak/>
+        <w:t>the relationships of personality and romantic writing. However, in this study, we only tested the relationship between similarity across each personality measure with romantic writing.</w:t>
       </w:r>
     </w:p>
     <w:p>
@@ -3484,14 +3504,7 @@
         <w:rPr>
           <w:rFonts w:ascii="Times New Roman" w:hAnsi="Times New Roman" w:cs="Times New Roman"/>
         </w:rPr>
-        <w:t xml:space="preserve">(MLM) examining the </w:t>
-      </w:r>
-      <w:r>
-        <w:rPr>
-          <w:rFonts w:ascii="Times New Roman" w:hAnsi="Times New Roman" w:cs="Times New Roman"/>
-        </w:rPr>
-        <w:lastRenderedPageBreak/>
-        <w:t xml:space="preserve">influence of individual participants’ personality differences </w:t>
+        <w:t xml:space="preserve">(MLM) examining the influence of individual participants’ personality differences </w:t>
       </w:r>
       <w:r>
         <w:rPr>
@@ -3838,7 +3851,14 @@
         <w:rPr>
           <w:rFonts w:ascii="Times New Roman" w:hAnsi="Times New Roman" w:cs="Times New Roman"/>
         </w:rPr>
-        <w:t xml:space="preserve">Difference scores were calculated by subtracting our male participant’s score from our female participant’s score across each personality variable. Following this, we took an absolute value </w:t>
+        <w:t xml:space="preserve">Difference scores were calculated by subtracting our male participant’s score from our female participant’s score across </w:t>
+      </w:r>
+      <w:r>
+        <w:rPr>
+          <w:rFonts w:ascii="Times New Roman" w:hAnsi="Times New Roman" w:cs="Times New Roman"/>
+        </w:rPr>
+        <w:lastRenderedPageBreak/>
+        <w:t xml:space="preserve">each personality variable. Following this, we took an absolute value </w:t>
       </w:r>
       <w:r>
         <w:rPr>
@@ -4088,14 +4108,7 @@
         <w:rPr>
           <w:rFonts w:ascii="Times New Roman" w:hAnsi="Times New Roman" w:cs="Times New Roman"/>
         </w:rPr>
-        <w:t xml:space="preserve">and was excluded. Data were then screened for </w:t>
-      </w:r>
-      <w:r>
-        <w:rPr>
-          <w:rFonts w:ascii="Times New Roman" w:hAnsi="Times New Roman" w:cs="Times New Roman"/>
-        </w:rPr>
-        <w:lastRenderedPageBreak/>
-        <w:t>accuracy, additivity, normality, linearity and heteroscedasticity</w:t>
+        <w:t>and was excluded. Data were then screened for accuracy, additivity, normality, linearity and heteroscedasticity</w:t>
       </w:r>
       <w:r>
         <w:rPr>
@@ -4586,7 +4599,14 @@
         <w:rPr>
           <w:rFonts w:ascii="Times New Roman" w:hAnsi="Times New Roman" w:cs="Times New Roman"/>
         </w:rPr>
-        <w:t>, which controls for repeated measures for each participant and estimates the relationship between the IV and the DV</w:t>
+        <w:t xml:space="preserve">, which controls for repeated measures for each </w:t>
+      </w:r>
+      <w:r>
+        <w:rPr>
+          <w:rFonts w:ascii="Times New Roman" w:hAnsi="Times New Roman" w:cs="Times New Roman"/>
+        </w:rPr>
+        <w:lastRenderedPageBreak/>
+        <w:t>participant and estimates the relationship between the IV and the DV</w:t>
       </w:r>
       <w:r>
         <w:rPr>
@@ -4685,14 +4705,7 @@
         <w:rPr>
           <w:rFonts w:ascii="Times New Roman" w:hAnsi="Times New Roman" w:cs="Times New Roman"/>
         </w:rPr>
-        <w:t xml:space="preserve"> a chi-square difference test where each </w:t>
-      </w:r>
-      <w:r>
-        <w:rPr>
-          <w:rFonts w:ascii="Times New Roman" w:hAnsi="Times New Roman" w:cs="Times New Roman"/>
-        </w:rPr>
-        <w:lastRenderedPageBreak/>
-        <w:t>model is compared to the previous model to determine how adding random slopes or predictors improves the model</w:t>
+        <w:t xml:space="preserve"> a chi-square difference test where each model is compared to the previous model to determine how adding random slopes or predictors improves the model</w:t>
       </w:r>
       <w:r>
         <w:rPr>
@@ -5211,7 +5224,14 @@
         <w:rPr>
           <w:rFonts w:ascii="Times New Roman" w:hAnsi="Times New Roman" w:cs="Times New Roman"/>
         </w:rPr>
-        <w:t xml:space="preserve"> was the strongest personality predictor for high mate value and relational satisfaction</w:t>
+        <w:t xml:space="preserve"> was the strongest personality predictor for high mate </w:t>
+      </w:r>
+      <w:r>
+        <w:rPr>
+          <w:rFonts w:ascii="Times New Roman" w:hAnsi="Times New Roman" w:cs="Times New Roman"/>
+        </w:rPr>
+        <w:lastRenderedPageBreak/>
+        <w:t>value and relational satisfaction</w:t>
       </w:r>
       <w:r>
         <w:rPr>
@@ -5294,7 +5314,6 @@
         <w:rPr>
           <w:rFonts w:ascii="Times New Roman" w:hAnsi="Times New Roman" w:cs="Times New Roman"/>
         </w:rPr>
-        <w:lastRenderedPageBreak/>
         <w:t>In this study,</w:t>
       </w:r>
       <w:r>
@@ -5565,6 +5584,7 @@
         <w:rPr>
           <w:rFonts w:ascii="Times New Roman" w:hAnsi="Times New Roman" w:cs="Times New Roman"/>
         </w:rPr>
+        <w:lastRenderedPageBreak/>
         <w:t>Foremost among these is the interpretability of results</w:t>
       </w:r>
       <w:r>
@@ -5613,14 +5633,7 @@
         <w:rPr>
           <w:rFonts w:ascii="Times New Roman" w:hAnsi="Times New Roman" w:cs="Times New Roman"/>
         </w:rPr>
-        <w:t xml:space="preserve">rs,” than one like, “Our sample had a mean thematic cosine of .35 with a standard deviation of .25.” </w:t>
-      </w:r>
-      <w:r>
-        <w:rPr>
-          <w:rFonts w:ascii="Times New Roman" w:hAnsi="Times New Roman" w:cs="Times New Roman"/>
-        </w:rPr>
-        <w:lastRenderedPageBreak/>
-        <w:t xml:space="preserve">Mathematically, thematic cosines </w:t>
+        <w:t xml:space="preserve">rs,” than one like, “Our sample had a mean thematic cosine of .35 with a standard deviation of .25.” Mathematically, thematic cosines </w:t>
       </w:r>
       <w:r>
         <w:rPr>
@@ -5921,6 +5934,7 @@
         <w:rPr>
           <w:rFonts w:ascii="Times New Roman" w:hAnsi="Times New Roman" w:cs="Times New Roman"/>
         </w:rPr>
+        <w:lastRenderedPageBreak/>
         <w:t xml:space="preserve">Of course, in an ideal situation, every hypothesis would be measured with several unique and contrasting measures. </w:t>
       </w:r>
       <w:r>
@@ -6009,14 +6023,7 @@
         <w:rPr>
           <w:rFonts w:ascii="Times New Roman" w:hAnsi="Times New Roman" w:cs="Times New Roman"/>
         </w:rPr>
-        <w:t xml:space="preserve"> In conclusion, </w:t>
-      </w:r>
-      <w:r>
-        <w:rPr>
-          <w:rFonts w:ascii="Times New Roman" w:hAnsi="Times New Roman" w:cs="Times New Roman"/>
-        </w:rPr>
-        <w:lastRenderedPageBreak/>
-        <w:t>we look forward to seeing the unique insight Latent Semantic Analysis can provide in many diverse research areas, both in Evolutionary Psychology specifically, and throughout all of Behavioral Science.</w:t>
+        <w:t xml:space="preserve"> In conclusion, we look forward to seeing the unique insight Latent Semantic Analysis can provide in many diverse research areas, both in Evolutionary Psychology specifically, and throughout all of Behavioral Science.</w:t>
       </w:r>
     </w:p>
     <w:p>
@@ -6829,7 +6836,21 @@
         <w:rPr>
           <w:rFonts w:ascii="Times New Roman" w:hAnsi="Times New Roman" w:cs="Times New Roman"/>
         </w:rPr>
-        <w:t xml:space="preserve"> doi:</w:t>
+        <w:t xml:space="preserve"> </w:t>
+      </w:r>
+      <w:proofErr w:type="spellStart"/>
+      <w:r>
+        <w:rPr>
+          <w:rFonts w:ascii="Times New Roman" w:hAnsi="Times New Roman" w:cs="Times New Roman"/>
+        </w:rPr>
+        <w:t>doi</w:t>
+      </w:r>
+      <w:proofErr w:type="spellEnd"/>
+      <w:r>
+        <w:rPr>
+          <w:rFonts w:ascii="Times New Roman" w:hAnsi="Times New Roman" w:cs="Times New Roman"/>
+        </w:rPr>
+        <w:t>:</w:t>
       </w:r>
       <w:r>
         <w:rPr>
@@ -6862,6 +6883,43 @@
           <w:rFonts w:ascii="Times New Roman" w:hAnsi="Times New Roman" w:cs="Times New Roman"/>
         </w:rPr>
         <w:t>00970.x</w:t>
+      </w:r>
+    </w:p>
+    <w:p>
+      <w:pPr>
+        <w:widowControl w:val="0"/>
+        <w:autoSpaceDE w:val="0"/>
+        <w:autoSpaceDN w:val="0"/>
+        <w:adjustRightInd w:val="0"/>
+        <w:spacing w:line="480" w:lineRule="auto"/>
+        <w:ind w:left="540" w:hanging="540"/>
+        <w:rPr>
+          <w:rFonts w:ascii="Times New Roman" w:hAnsi="Times New Roman" w:cs="Times New Roman"/>
+        </w:rPr>
+      </w:pPr>
+      <w:r>
+        <w:rPr>
+          <w:rFonts w:ascii="Times New Roman" w:hAnsi="Times New Roman" w:cs="Times New Roman"/>
+        </w:rPr>
+        <w:t>Miller, G. (2000). The mating mind: H</w:t>
+      </w:r>
+      <w:r>
+        <w:rPr>
+          <w:rFonts w:ascii="Times New Roman" w:hAnsi="Times New Roman" w:cs="Times New Roman"/>
+        </w:rPr>
+        <w:t>ow sexual choice shaped the evolution of human nature</w:t>
+      </w:r>
+      <w:r>
+        <w:rPr>
+          <w:rFonts w:ascii="Times New Roman" w:hAnsi="Times New Roman" w:cs="Times New Roman"/>
+        </w:rPr>
+        <w:t xml:space="preserve">. </w:t>
+      </w:r>
+      <w:r>
+        <w:rPr>
+          <w:rFonts w:ascii="Times New Roman" w:hAnsi="Times New Roman" w:cs="Times New Roman"/>
+        </w:rPr>
+        <w:t>New York, NY: Bantam Doubleday Dell Publishing Group Inc.</w:t>
       </w:r>
     </w:p>
     <w:p>
@@ -7137,6 +7195,106 @@
         <w:rPr>
           <w:rFonts w:ascii="Times New Roman" w:hAnsi="Times New Roman" w:cs="Times New Roman"/>
         </w:rPr>
+        <w:t xml:space="preserve">Thornhill, R., &amp; </w:t>
+      </w:r>
+      <w:proofErr w:type="spellStart"/>
+      <w:r>
+        <w:rPr>
+          <w:rFonts w:ascii="Times New Roman" w:hAnsi="Times New Roman" w:cs="Times New Roman"/>
+        </w:rPr>
+        <w:t>Gangestad</w:t>
+      </w:r>
+      <w:proofErr w:type="spellEnd"/>
+      <w:r>
+        <w:rPr>
+          <w:rFonts w:ascii="Times New Roman" w:hAnsi="Times New Roman" w:cs="Times New Roman"/>
+        </w:rPr>
+        <w:t xml:space="preserve">, S.W. (1994). Human fluctuating asymmetry and sexual behavior. </w:t>
+      </w:r>
+      <w:r>
+        <w:rPr>
+          <w:rFonts w:ascii="Times New Roman" w:hAnsi="Times New Roman" w:cs="Times New Roman"/>
+          <w:i/>
+        </w:rPr>
+        <w:t>Psychological Science</w:t>
+      </w:r>
+      <w:r>
+        <w:rPr>
+          <w:rFonts w:ascii="Times New Roman" w:hAnsi="Times New Roman" w:cs="Times New Roman"/>
+        </w:rPr>
+        <w:t xml:space="preserve">, </w:t>
+      </w:r>
+      <w:r>
+        <w:rPr>
+          <w:rFonts w:ascii="Times New Roman" w:hAnsi="Times New Roman" w:cs="Times New Roman"/>
+          <w:i/>
+        </w:rPr>
+        <w:t>5</w:t>
+      </w:r>
+      <w:r>
+        <w:rPr>
+          <w:rFonts w:ascii="Times New Roman" w:hAnsi="Times New Roman" w:cs="Times New Roman"/>
+        </w:rPr>
+        <w:t>(5), 297-302.</w:t>
+      </w:r>
+      <w:r>
+        <w:rPr>
+          <w:rFonts w:ascii="Times New Roman" w:hAnsi="Times New Roman" w:cs="Times New Roman"/>
+        </w:rPr>
+        <w:t xml:space="preserve"> </w:t>
+      </w:r>
+      <w:proofErr w:type="spellStart"/>
+      <w:r>
+        <w:rPr>
+          <w:rFonts w:ascii="Times New Roman" w:hAnsi="Times New Roman" w:cs="Times New Roman"/>
+        </w:rPr>
+        <w:t>doi</w:t>
+      </w:r>
+      <w:proofErr w:type="spellEnd"/>
+      <w:r>
+        <w:rPr>
+          <w:rFonts w:ascii="Times New Roman" w:hAnsi="Times New Roman" w:cs="Times New Roman"/>
+        </w:rPr>
+        <w:t xml:space="preserve">: </w:t>
+      </w:r>
+      <w:r>
+        <w:rPr>
+          <w:rFonts w:ascii="Times New Roman" w:hAnsi="Times New Roman" w:cs="Times New Roman"/>
+        </w:rPr>
+        <w:t>10.1111/j.1467-</w:t>
+      </w:r>
+      <w:proofErr w:type="gramStart"/>
+      <w:r>
+        <w:rPr>
+          <w:rFonts w:ascii="Times New Roman" w:hAnsi="Times New Roman" w:cs="Times New Roman"/>
+        </w:rPr>
+        <w:t>9280.1994.tb</w:t>
+      </w:r>
+      <w:proofErr w:type="gramEnd"/>
+      <w:r>
+        <w:rPr>
+          <w:rFonts w:ascii="Times New Roman" w:hAnsi="Times New Roman" w:cs="Times New Roman"/>
+        </w:rPr>
+        <w:t>00629.x</w:t>
+      </w:r>
+    </w:p>
+    <w:p>
+      <w:pPr>
+        <w:widowControl w:val="0"/>
+        <w:autoSpaceDE w:val="0"/>
+        <w:autoSpaceDN w:val="0"/>
+        <w:adjustRightInd w:val="0"/>
+        <w:spacing w:line="480" w:lineRule="auto"/>
+        <w:ind w:left="540" w:hanging="540"/>
+        <w:rPr>
+          <w:rFonts w:ascii="Times New Roman" w:hAnsi="Times New Roman" w:cs="Times New Roman"/>
+        </w:rPr>
+      </w:pPr>
+      <w:r>
+        <w:rPr>
+          <w:rFonts w:ascii="Times New Roman" w:hAnsi="Times New Roman" w:cs="Times New Roman"/>
+        </w:rPr>
+        <w:lastRenderedPageBreak/>
         <w:t xml:space="preserve">Wild, F. (2015). </w:t>
       </w:r>
       <w:proofErr w:type="spellStart"/>
@@ -7249,8 +7407,6 @@
         </w:rPr>
         <w:t xml:space="preserve"> for Personality </w:t>
       </w:r>
-      <w:bookmarkStart w:id="0" w:name="_GoBack"/>
-      <w:bookmarkEnd w:id="0"/>
       <w:r>
         <w:rPr>
           <w:rFonts w:ascii="Times New Roman" w:hAnsi="Times New Roman" w:cs="Times New Roman"/>
@@ -11916,7 +12072,7 @@
         <w:rFonts w:ascii="Times New Roman" w:hAnsi="Times New Roman" w:cs="Times New Roman"/>
         <w:noProof/>
       </w:rPr>
-      <w:t>6</w:t>
+      <w:t>3</w:t>
     </w:r>
     <w:r>
       <w:rPr>
@@ -12436,7 +12592,6 @@
   <w:style w:type="character" w:default="1" w:styleId="DefaultParagraphFont">
     <w:name w:val="Default Paragraph Font"/>
     <w:uiPriority w:val="1"/>
-    <w:semiHidden/>
     <w:unhideWhenUsed/>
   </w:style>
   <w:style w:type="table" w:default="1" w:styleId="TableNormal">
@@ -12966,7 +13121,7 @@
 </file>
 
 <file path=customXml/itemProps1.xml><?xml version="1.0" encoding="utf-8"?>
-<ds:datastoreItem xmlns:ds="http://schemas.openxmlformats.org/officeDocument/2006/customXml" ds:itemID="{07D32E18-9B92-F443-A921-E55F9B07AF86}">
+<ds:datastoreItem xmlns:ds="http://schemas.openxmlformats.org/officeDocument/2006/customXml" ds:itemID="{2EBA97BE-1B52-B345-AD4B-B155882C58E8}">
   <ds:schemaRefs>
     <ds:schemaRef ds:uri="http://schemas.openxmlformats.org/officeDocument/2006/bibliography"/>
   </ds:schemaRefs>

--- a/Caleb Distinction/Mate Preference SUB.docx
+++ b/Caleb Distinction/Mate Preference SUB.docx
@@ -143,16 +143,8 @@
         <w:rPr>
           <w:rFonts w:ascii="Times New Roman" w:hAnsi="Times New Roman" w:cs="Times New Roman"/>
         </w:rPr>
-        <w:t xml:space="preserve">Melissa Duncan </w:t>
-      </w:r>
-      <w:proofErr w:type="spellStart"/>
-      <w:r>
-        <w:rPr>
-          <w:rFonts w:ascii="Times New Roman" w:hAnsi="Times New Roman" w:cs="Times New Roman"/>
-        </w:rPr>
-        <w:t>Fallone</w:t>
-      </w:r>
-      <w:proofErr w:type="spellEnd"/>
+        <w:t>Melissa Duncan Fallone</w:t>
+      </w:r>
     </w:p>
     <w:p>
       <w:pPr>
@@ -241,35 +233,7 @@
         <w:rPr>
           <w:rFonts w:ascii="Times New Roman" w:hAnsi="Times New Roman" w:cs="Times New Roman"/>
         </w:rPr>
-        <w:t>(</w:t>
-      </w:r>
-      <w:proofErr w:type="spellStart"/>
-      <w:r>
-        <w:rPr>
-          <w:rFonts w:ascii="Times New Roman" w:hAnsi="Times New Roman" w:cs="Times New Roman"/>
-        </w:rPr>
-        <w:t>Landauer</w:t>
-      </w:r>
-      <w:proofErr w:type="spellEnd"/>
-      <w:r>
-        <w:rPr>
-          <w:rFonts w:ascii="Times New Roman" w:hAnsi="Times New Roman" w:cs="Times New Roman"/>
-        </w:rPr>
-        <w:t xml:space="preserve"> &amp; </w:t>
-      </w:r>
-      <w:proofErr w:type="spellStart"/>
-      <w:r>
-        <w:rPr>
-          <w:rFonts w:ascii="Times New Roman" w:hAnsi="Times New Roman" w:cs="Times New Roman"/>
-        </w:rPr>
-        <w:t>Dumais</w:t>
-      </w:r>
-      <w:proofErr w:type="spellEnd"/>
-      <w:r>
-        <w:rPr>
-          <w:rFonts w:ascii="Times New Roman" w:hAnsi="Times New Roman" w:cs="Times New Roman"/>
-        </w:rPr>
-        <w:t>, 1997)</w:t>
+        <w:t>(Landauer &amp; Dumais, 1997)</w:t>
       </w:r>
       <w:r>
         <w:rPr>
@@ -347,16 +311,8 @@
         <w:rPr>
           <w:rFonts w:ascii="Times New Roman" w:hAnsi="Times New Roman" w:cs="Times New Roman"/>
         </w:rPr>
-        <w:t>completed the Big Five Personality Questionnaire Short Form (</w:t>
-      </w:r>
-      <w:proofErr w:type="spellStart"/>
-      <w:r>
-        <w:rPr>
-          <w:rFonts w:ascii="Times New Roman" w:hAnsi="Times New Roman" w:cs="Times New Roman"/>
-        </w:rPr>
-        <w:t>Morizet</w:t>
-      </w:r>
-      <w:proofErr w:type="spellEnd"/>
+        <w:t>completed the Big Five Personality Questionnaire Short Form (Morizet</w:t>
+      </w:r>
       <w:r>
         <w:rPr>
           <w:rFonts w:ascii="Times New Roman" w:hAnsi="Times New Roman" w:cs="Times New Roman"/>
@@ -727,21 +683,7 @@
         <w:rPr>
           <w:rFonts w:ascii="Times New Roman" w:hAnsi="Times New Roman" w:cs="Times New Roman"/>
         </w:rPr>
-        <w:t xml:space="preserve">and </w:t>
-      </w:r>
-      <w:proofErr w:type="spellStart"/>
-      <w:r>
-        <w:rPr>
-          <w:rFonts w:ascii="Times New Roman" w:hAnsi="Times New Roman" w:cs="Times New Roman"/>
-        </w:rPr>
-        <w:t>Gangestad</w:t>
-      </w:r>
-      <w:proofErr w:type="spellEnd"/>
-      <w:r>
-        <w:rPr>
-          <w:rFonts w:ascii="Times New Roman" w:hAnsi="Times New Roman" w:cs="Times New Roman"/>
-        </w:rPr>
-        <w:t xml:space="preserve"> (1994) showed that fluctuating asymmetry (deviations in human physiology which are not left-right</w:t>
+        <w:t>and Gangestad (1994) showed that fluctuating asymmetry (deviations in human physiology which are not left-right</w:t>
       </w:r>
       <w:r>
         <w:rPr>
@@ -768,15 +710,7 @@
         <w:rPr>
           <w:rFonts w:ascii="Times New Roman" w:hAnsi="Times New Roman" w:cs="Times New Roman"/>
         </w:rPr>
-        <w:t>Romantic preference also influences</w:t>
-      </w:r>
-      <w:bookmarkStart w:id="0" w:name="_GoBack"/>
-      <w:bookmarkEnd w:id="0"/>
-      <w:r>
-        <w:rPr>
-          <w:rFonts w:ascii="Times New Roman" w:hAnsi="Times New Roman" w:cs="Times New Roman"/>
-        </w:rPr>
-        <w:t xml:space="preserve"> our social roles and environments. For example,</w:t>
+        <w:t>Romantic preference also influences our social roles and environments. For example,</w:t>
       </w:r>
       <w:r>
         <w:rPr>
@@ -1573,277 +1507,25 @@
         <w:rPr>
           <w:rFonts w:ascii="Times New Roman" w:hAnsi="Times New Roman" w:cs="Times New Roman"/>
         </w:rPr>
-        <w:t>As an example,</w:t>
-      </w:r>
-      <w:r>
-        <w:rPr>
-          <w:rFonts w:ascii="Times New Roman" w:hAnsi="Times New Roman" w:cs="Times New Roman"/>
-        </w:rPr>
-        <w:t xml:space="preserve"> </w:t>
-      </w:r>
-      <w:r>
-        <w:rPr>
-          <w:rFonts w:ascii="Times New Roman" w:hAnsi="Times New Roman" w:cs="Times New Roman"/>
-        </w:rPr>
-        <w:t>Feingold</w:t>
-      </w:r>
-      <w:r>
-        <w:rPr>
-          <w:rFonts w:ascii="Times New Roman" w:hAnsi="Times New Roman" w:cs="Times New Roman"/>
-        </w:rPr>
-        <w:t>’s</w:t>
-      </w:r>
-      <w:r>
-        <w:rPr>
-          <w:rFonts w:ascii="Times New Roman" w:hAnsi="Times New Roman" w:cs="Times New Roman"/>
-        </w:rPr>
-        <w:t xml:space="preserve"> (1990) </w:t>
-      </w:r>
-      <w:r>
-        <w:rPr>
-          <w:rFonts w:ascii="Times New Roman" w:hAnsi="Times New Roman" w:cs="Times New Roman"/>
-        </w:rPr>
-        <w:t>meta-analysis</w:t>
-      </w:r>
-      <w:r>
-        <w:rPr>
-          <w:rFonts w:ascii="Times New Roman" w:hAnsi="Times New Roman" w:cs="Times New Roman"/>
-        </w:rPr>
-        <w:t xml:space="preserve"> explored the types</w:t>
-      </w:r>
-      <w:r>
-        <w:rPr>
-          <w:rFonts w:ascii="Times New Roman" w:hAnsi="Times New Roman" w:cs="Times New Roman"/>
-        </w:rPr>
-        <w:t xml:space="preserve"> </w:t>
-      </w:r>
-      <w:r>
-        <w:rPr>
-          <w:rFonts w:ascii="Times New Roman" w:hAnsi="Times New Roman" w:cs="Times New Roman"/>
-        </w:rPr>
-        <w:t>of empirical methodologies used to study</w:t>
-      </w:r>
-      <w:r>
-        <w:rPr>
-          <w:rFonts w:ascii="Times New Roman" w:hAnsi="Times New Roman" w:cs="Times New Roman"/>
-        </w:rPr>
-        <w:t xml:space="preserve"> romant</w:t>
-      </w:r>
-      <w:r>
-        <w:rPr>
-          <w:rFonts w:ascii="Times New Roman" w:hAnsi="Times New Roman" w:cs="Times New Roman"/>
-        </w:rPr>
-        <w:t>ic preference</w:t>
-      </w:r>
-      <w:r>
-        <w:rPr>
-          <w:rFonts w:ascii="Times New Roman" w:hAnsi="Times New Roman" w:cs="Times New Roman"/>
-        </w:rPr>
-        <w:t xml:space="preserve"> and mate choice. He also compared this meta-data with </w:t>
-      </w:r>
-      <w:r>
-        <w:rPr>
-          <w:rFonts w:ascii="Times New Roman" w:hAnsi="Times New Roman" w:cs="Times New Roman"/>
-        </w:rPr>
-        <w:t>linguistic analyses of advertisements and billboards</w:t>
-      </w:r>
-      <w:r>
-        <w:rPr>
-          <w:rFonts w:ascii="Times New Roman" w:hAnsi="Times New Roman" w:cs="Times New Roman"/>
-        </w:rPr>
-        <w:t xml:space="preserve"> targeted towards men or women specifically</w:t>
-      </w:r>
-      <w:r>
-        <w:rPr>
-          <w:rFonts w:ascii="Times New Roman" w:hAnsi="Times New Roman" w:cs="Times New Roman"/>
-        </w:rPr>
-        <w:t xml:space="preserve">. Interestingly, he </w:t>
-      </w:r>
-      <w:r>
-        <w:rPr>
-          <w:rFonts w:ascii="Times New Roman" w:hAnsi="Times New Roman" w:cs="Times New Roman"/>
-        </w:rPr>
-        <w:t xml:space="preserve">noted that </w:t>
-      </w:r>
-      <w:r>
-        <w:rPr>
-          <w:rFonts w:ascii="Times New Roman" w:hAnsi="Times New Roman" w:cs="Times New Roman"/>
-        </w:rPr>
-        <w:t>adv</w:t>
-      </w:r>
-      <w:r>
-        <w:rPr>
-          <w:rFonts w:ascii="Times New Roman" w:hAnsi="Times New Roman" w:cs="Times New Roman"/>
-        </w:rPr>
-        <w:t>ertisements targeting men focus on</w:t>
-      </w:r>
-      <w:r>
-        <w:rPr>
-          <w:rFonts w:ascii="Times New Roman" w:hAnsi="Times New Roman" w:cs="Times New Roman"/>
-        </w:rPr>
-        <w:t xml:space="preserve"> attractive</w:t>
-      </w:r>
-      <w:r>
-        <w:rPr>
-          <w:rFonts w:ascii="Times New Roman" w:hAnsi="Times New Roman" w:cs="Times New Roman"/>
-        </w:rPr>
-        <w:t xml:space="preserve"> female</w:t>
-      </w:r>
-      <w:r>
-        <w:rPr>
-          <w:rFonts w:ascii="Times New Roman" w:hAnsi="Times New Roman" w:cs="Times New Roman"/>
-        </w:rPr>
-        <w:t xml:space="preserve"> partner</w:t>
-      </w:r>
-      <w:r>
-        <w:rPr>
-          <w:rFonts w:ascii="Times New Roman" w:hAnsi="Times New Roman" w:cs="Times New Roman"/>
-        </w:rPr>
-        <w:t>s more than advertisements for women</w:t>
-      </w:r>
-      <w:r>
-        <w:rPr>
-          <w:rFonts w:ascii="Times New Roman" w:hAnsi="Times New Roman" w:cs="Times New Roman"/>
-        </w:rPr>
-        <w:t xml:space="preserve">, a </w:t>
-      </w:r>
-      <w:r>
-        <w:rPr>
-          <w:rFonts w:ascii="Times New Roman" w:hAnsi="Times New Roman" w:cs="Times New Roman"/>
-        </w:rPr>
-        <w:t>conclusion</w:t>
-      </w:r>
-      <w:r>
-        <w:rPr>
-          <w:rFonts w:ascii="Times New Roman" w:hAnsi="Times New Roman" w:cs="Times New Roman"/>
-        </w:rPr>
-        <w:t xml:space="preserve"> that mirrored Buss’ </w:t>
-      </w:r>
-      <w:r>
-        <w:rPr>
-          <w:rFonts w:ascii="Times New Roman" w:hAnsi="Times New Roman" w:cs="Times New Roman"/>
-        </w:rPr>
-        <w:t xml:space="preserve">(1989) </w:t>
-      </w:r>
-      <w:r>
-        <w:rPr>
-          <w:rFonts w:ascii="Times New Roman" w:hAnsi="Times New Roman" w:cs="Times New Roman"/>
-        </w:rPr>
-        <w:t xml:space="preserve">findings </w:t>
-      </w:r>
-      <w:r>
-        <w:rPr>
-          <w:rFonts w:ascii="Times New Roman" w:hAnsi="Times New Roman" w:cs="Times New Roman"/>
-        </w:rPr>
-        <w:t xml:space="preserve">and </w:t>
-      </w:r>
-      <w:r>
-        <w:rPr>
-          <w:rFonts w:ascii="Times New Roman" w:hAnsi="Times New Roman" w:cs="Times New Roman"/>
-        </w:rPr>
-        <w:t>meta-data collected from survey-based research in romantic preference</w:t>
-      </w:r>
-      <w:r>
-        <w:rPr>
-          <w:rFonts w:ascii="Times New Roman" w:hAnsi="Times New Roman" w:cs="Times New Roman"/>
-        </w:rPr>
-        <w:t xml:space="preserve">. </w:t>
-      </w:r>
-      <w:r>
-        <w:rPr>
-          <w:rFonts w:ascii="Times New Roman" w:hAnsi="Times New Roman" w:cs="Times New Roman"/>
-        </w:rPr>
-        <w:t>That</w:t>
-      </w:r>
-      <w:r>
-        <w:rPr>
-          <w:rFonts w:ascii="Times New Roman" w:hAnsi="Times New Roman" w:cs="Times New Roman"/>
-        </w:rPr>
-        <w:t xml:space="preserve"> advertisements dovetail with observed research </w:t>
-      </w:r>
-      <w:r>
-        <w:rPr>
-          <w:rFonts w:ascii="Times New Roman" w:hAnsi="Times New Roman" w:cs="Times New Roman"/>
-        </w:rPr>
-        <w:t>shows</w:t>
-      </w:r>
-      <w:r>
-        <w:rPr>
-          <w:rFonts w:ascii="Times New Roman" w:hAnsi="Times New Roman" w:cs="Times New Roman"/>
-        </w:rPr>
-        <w:t xml:space="preserve"> </w:t>
-      </w:r>
-      <w:r>
-        <w:rPr>
-          <w:rFonts w:ascii="Times New Roman" w:hAnsi="Times New Roman" w:cs="Times New Roman"/>
-        </w:rPr>
-        <w:t>the</w:t>
-      </w:r>
-      <w:r>
-        <w:rPr>
-          <w:rFonts w:ascii="Times New Roman" w:hAnsi="Times New Roman" w:cs="Times New Roman"/>
-        </w:rPr>
-        <w:t xml:space="preserve"> direct</w:t>
-      </w:r>
-      <w:r>
-        <w:rPr>
-          <w:rFonts w:ascii="Times New Roman" w:hAnsi="Times New Roman" w:cs="Times New Roman"/>
-        </w:rPr>
-        <w:t xml:space="preserve"> </w:t>
-      </w:r>
-      <w:r>
-        <w:rPr>
-          <w:rFonts w:ascii="Times New Roman" w:hAnsi="Times New Roman" w:cs="Times New Roman"/>
-        </w:rPr>
-        <w:t>applicability of</w:t>
-      </w:r>
-      <w:r>
-        <w:rPr>
-          <w:rFonts w:ascii="Times New Roman" w:hAnsi="Times New Roman" w:cs="Times New Roman"/>
-        </w:rPr>
-        <w:t xml:space="preserve"> empirical research in romantic preference</w:t>
-      </w:r>
-      <w:r>
-        <w:rPr>
-          <w:rFonts w:ascii="Times New Roman" w:hAnsi="Times New Roman" w:cs="Times New Roman"/>
-        </w:rPr>
-        <w:t>.</w:t>
-      </w:r>
-      <w:r>
-        <w:rPr>
-          <w:rFonts w:ascii="Times New Roman" w:hAnsi="Times New Roman" w:cs="Times New Roman"/>
-        </w:rPr>
-        <w:t xml:space="preserve"> It also reveals</w:t>
-      </w:r>
-      <w:r>
-        <w:rPr>
-          <w:rFonts w:ascii="Times New Roman" w:hAnsi="Times New Roman" w:cs="Times New Roman"/>
-        </w:rPr>
-        <w:t xml:space="preserve"> the </w:t>
-      </w:r>
-      <w:r>
-        <w:rPr>
-          <w:rFonts w:ascii="Times New Roman" w:hAnsi="Times New Roman" w:cs="Times New Roman"/>
-        </w:rPr>
-        <w:t xml:space="preserve">influence of romantic preference in </w:t>
-      </w:r>
-      <w:r>
-        <w:rPr>
-          <w:rFonts w:ascii="Times New Roman" w:hAnsi="Times New Roman" w:cs="Times New Roman"/>
-        </w:rPr>
-        <w:t>shaping ou</w:t>
-      </w:r>
-      <w:r>
-        <w:rPr>
-          <w:rFonts w:ascii="Times New Roman" w:hAnsi="Times New Roman" w:cs="Times New Roman"/>
-        </w:rPr>
-        <w:t>r understanding of desirabil</w:t>
-      </w:r>
-      <w:r>
-        <w:rPr>
-          <w:rFonts w:ascii="Times New Roman" w:hAnsi="Times New Roman" w:cs="Times New Roman"/>
-        </w:rPr>
-        <w:t>ity across two distinct genders.</w:t>
+        <w:t xml:space="preserve">Toro-Morn and Sprecher (2003) further examined Buss’s cross-cultural findings by distributing preferred mate characteristic surveys to university students in the United States of America as well as the Peoples Republic of China. </w:t>
+      </w:r>
+      <w:r>
+        <w:rPr>
+          <w:rFonts w:ascii="Times New Roman" w:hAnsi="Times New Roman" w:cs="Times New Roman"/>
+        </w:rPr>
+        <w:t xml:space="preserve">They asked participants to rate features such as, “Honest and trustworthy”, “Intelligent”, “Sexy looking”, and “Wealthy.” </w:t>
+      </w:r>
+      <w:r>
+        <w:rPr>
+          <w:rFonts w:ascii="Times New Roman" w:hAnsi="Times New Roman" w:cs="Times New Roman"/>
+        </w:rPr>
+        <w:t xml:space="preserve">Toro-Morn and Sprecher found that, although both US and PRC students valued relational attributes which contributed to long-term stability, such as honesty and health, they also had differences which were attributed to unique cultural differences. </w:t>
+      </w:r>
+      <w:r>
+        <w:rPr>
+          <w:rFonts w:ascii="Times New Roman" w:hAnsi="Times New Roman" w:cs="Times New Roman"/>
+        </w:rPr>
+        <w:t>Interestingly, between males and females, significant gender differences were observed within both the US and PRC samples.</w:t>
       </w:r>
     </w:p>
     <w:p>
@@ -1858,392 +1540,31 @@
         <w:rPr>
           <w:rFonts w:ascii="Times New Roman" w:hAnsi="Times New Roman" w:cs="Times New Roman"/>
         </w:rPr>
-        <w:t xml:space="preserve">Of course, that </w:t>
-      </w:r>
-      <w:r>
-        <w:rPr>
-          <w:rFonts w:ascii="Times New Roman" w:hAnsi="Times New Roman" w:cs="Times New Roman"/>
-        </w:rPr>
-        <w:t xml:space="preserve">romantic preference influences society suggests </w:t>
-      </w:r>
-      <w:r>
-        <w:rPr>
-          <w:rFonts w:ascii="Times New Roman" w:hAnsi="Times New Roman" w:cs="Times New Roman"/>
-        </w:rPr>
-        <w:t xml:space="preserve">it </w:t>
-      </w:r>
-      <w:r>
-        <w:rPr>
-          <w:rFonts w:ascii="Times New Roman" w:hAnsi="Times New Roman" w:cs="Times New Roman"/>
-        </w:rPr>
-        <w:t xml:space="preserve">also </w:t>
-      </w:r>
-      <w:r>
-        <w:rPr>
-          <w:rFonts w:ascii="Times New Roman" w:hAnsi="Times New Roman" w:cs="Times New Roman"/>
-        </w:rPr>
-        <w:t>motivate</w:t>
-      </w:r>
-      <w:r>
-        <w:rPr>
-          <w:rFonts w:ascii="Times New Roman" w:hAnsi="Times New Roman" w:cs="Times New Roman"/>
-        </w:rPr>
-        <w:t xml:space="preserve">s </w:t>
-      </w:r>
-      <w:r>
-        <w:rPr>
-          <w:rFonts w:ascii="Times New Roman" w:hAnsi="Times New Roman" w:cs="Times New Roman"/>
-        </w:rPr>
-        <w:t>individuals and influence</w:t>
-      </w:r>
-      <w:r>
-        <w:rPr>
-          <w:rFonts w:ascii="Times New Roman" w:hAnsi="Times New Roman" w:cs="Times New Roman"/>
-        </w:rPr>
-        <w:t>s</w:t>
-      </w:r>
-      <w:r>
-        <w:rPr>
-          <w:rFonts w:ascii="Times New Roman" w:hAnsi="Times New Roman" w:cs="Times New Roman"/>
-        </w:rPr>
-        <w:t xml:space="preserve"> their actions. </w:t>
-      </w:r>
-      <w:r>
-        <w:rPr>
-          <w:rFonts w:ascii="Times New Roman" w:hAnsi="Times New Roman" w:cs="Times New Roman"/>
-        </w:rPr>
-        <w:t xml:space="preserve"> </w:t>
-      </w:r>
-      <w:proofErr w:type="spellStart"/>
-      <w:r>
-        <w:rPr>
-          <w:rFonts w:ascii="Times New Roman" w:hAnsi="Times New Roman" w:cs="Times New Roman"/>
-        </w:rPr>
-        <w:t>Botwin</w:t>
-      </w:r>
-      <w:proofErr w:type="spellEnd"/>
-      <w:r>
-        <w:rPr>
-          <w:rFonts w:ascii="Times New Roman" w:hAnsi="Times New Roman" w:cs="Times New Roman"/>
-        </w:rPr>
-        <w:t>, Buss</w:t>
-      </w:r>
-      <w:r>
-        <w:rPr>
-          <w:rFonts w:ascii="Times New Roman" w:hAnsi="Times New Roman" w:cs="Times New Roman"/>
-        </w:rPr>
-        <w:t>,</w:t>
-      </w:r>
-      <w:r>
-        <w:rPr>
-          <w:rFonts w:ascii="Times New Roman" w:hAnsi="Times New Roman" w:cs="Times New Roman"/>
-        </w:rPr>
-        <w:t xml:space="preserve"> and Shackelford</w:t>
-      </w:r>
-      <w:r>
-        <w:rPr>
-          <w:rFonts w:ascii="Times New Roman" w:hAnsi="Times New Roman" w:cs="Times New Roman"/>
-        </w:rPr>
-        <w:t xml:space="preserve"> (1997)</w:t>
-      </w:r>
-      <w:r>
-        <w:rPr>
-          <w:rFonts w:ascii="Times New Roman" w:hAnsi="Times New Roman" w:cs="Times New Roman"/>
-        </w:rPr>
-        <w:t xml:space="preserve"> </w:t>
-      </w:r>
-      <w:r>
-        <w:rPr>
-          <w:rFonts w:ascii="Times New Roman" w:hAnsi="Times New Roman" w:cs="Times New Roman"/>
-        </w:rPr>
-        <w:t xml:space="preserve">found that </w:t>
-      </w:r>
-      <w:r>
-        <w:rPr>
-          <w:rFonts w:ascii="Times New Roman" w:hAnsi="Times New Roman" w:cs="Times New Roman"/>
-        </w:rPr>
-        <w:t>individuals from both sexes prefer romantic</w:t>
-      </w:r>
-      <w:r>
-        <w:rPr>
-          <w:rFonts w:ascii="Times New Roman" w:hAnsi="Times New Roman" w:cs="Times New Roman"/>
-        </w:rPr>
-        <w:t xml:space="preserve"> partners whose perso</w:t>
-      </w:r>
-      <w:r>
-        <w:rPr>
-          <w:rFonts w:ascii="Times New Roman" w:hAnsi="Times New Roman" w:cs="Times New Roman"/>
-        </w:rPr>
-        <w:t xml:space="preserve">nality traits mirror their own. </w:t>
-      </w:r>
-      <w:r>
-        <w:rPr>
-          <w:rFonts w:ascii="Times New Roman" w:hAnsi="Times New Roman" w:cs="Times New Roman"/>
-        </w:rPr>
-        <w:t>L</w:t>
-      </w:r>
-      <w:r>
-        <w:rPr>
-          <w:rFonts w:ascii="Times New Roman" w:hAnsi="Times New Roman" w:cs="Times New Roman"/>
-        </w:rPr>
-        <w:t>ong-term partners were likely to exhibit similar personal</w:t>
-      </w:r>
-      <w:r>
-        <w:rPr>
-          <w:rFonts w:ascii="Times New Roman" w:hAnsi="Times New Roman" w:cs="Times New Roman"/>
-        </w:rPr>
-        <w:t>ity traits</w:t>
-      </w:r>
-      <w:r>
-        <w:rPr>
-          <w:rFonts w:ascii="Times New Roman" w:hAnsi="Times New Roman" w:cs="Times New Roman"/>
-        </w:rPr>
-        <w:t>, showing a distinct connection between personality preferences in romantic partners and successful long-term romantic relationships</w:t>
-      </w:r>
-      <w:r>
-        <w:rPr>
-          <w:rFonts w:ascii="Times New Roman" w:hAnsi="Times New Roman" w:cs="Times New Roman"/>
-        </w:rPr>
-        <w:t xml:space="preserve">. </w:t>
-      </w:r>
-      <w:r>
-        <w:rPr>
-          <w:rFonts w:ascii="Times New Roman" w:hAnsi="Times New Roman" w:cs="Times New Roman"/>
-        </w:rPr>
-        <w:t xml:space="preserve">Even more, among all </w:t>
-      </w:r>
-      <w:r>
-        <w:rPr>
-          <w:rFonts w:ascii="Times New Roman" w:hAnsi="Times New Roman" w:cs="Times New Roman"/>
-        </w:rPr>
-        <w:t xml:space="preserve">participants, </w:t>
-      </w:r>
-      <w:proofErr w:type="spellStart"/>
-      <w:r>
-        <w:rPr>
-          <w:rFonts w:ascii="Times New Roman" w:hAnsi="Times New Roman" w:cs="Times New Roman"/>
-        </w:rPr>
-        <w:t>Botwin</w:t>
-      </w:r>
-      <w:proofErr w:type="spellEnd"/>
-      <w:r>
-        <w:rPr>
-          <w:rFonts w:ascii="Times New Roman" w:hAnsi="Times New Roman" w:cs="Times New Roman"/>
-        </w:rPr>
-        <w:t xml:space="preserve"> et al. </w:t>
-      </w:r>
-      <w:r>
-        <w:rPr>
-          <w:rFonts w:ascii="Times New Roman" w:hAnsi="Times New Roman" w:cs="Times New Roman"/>
-        </w:rPr>
-        <w:t xml:space="preserve">(1997) </w:t>
-      </w:r>
-      <w:r>
-        <w:rPr>
-          <w:rFonts w:ascii="Times New Roman" w:hAnsi="Times New Roman" w:cs="Times New Roman"/>
-        </w:rPr>
-        <w:t>found</w:t>
-      </w:r>
-      <w:r>
-        <w:rPr>
-          <w:rFonts w:ascii="Times New Roman" w:hAnsi="Times New Roman" w:cs="Times New Roman"/>
-        </w:rPr>
-        <w:t xml:space="preserve"> </w:t>
-      </w:r>
-      <w:r>
-        <w:rPr>
-          <w:rFonts w:ascii="Times New Roman" w:hAnsi="Times New Roman" w:cs="Times New Roman"/>
-        </w:rPr>
-        <w:t xml:space="preserve">that certain </w:t>
-      </w:r>
-      <w:r>
-        <w:rPr>
-          <w:rFonts w:ascii="Times New Roman" w:hAnsi="Times New Roman" w:cs="Times New Roman"/>
-        </w:rPr>
-        <w:t xml:space="preserve">personality </w:t>
-      </w:r>
-      <w:r>
-        <w:rPr>
-          <w:rFonts w:ascii="Times New Roman" w:hAnsi="Times New Roman" w:cs="Times New Roman"/>
-        </w:rPr>
-        <w:t>traits</w:t>
-      </w:r>
-      <w:r>
-        <w:rPr>
-          <w:rFonts w:ascii="Times New Roman" w:hAnsi="Times New Roman" w:cs="Times New Roman"/>
-        </w:rPr>
-        <w:t xml:space="preserve"> </w:t>
-      </w:r>
-      <w:r>
-        <w:rPr>
-          <w:rFonts w:ascii="Times New Roman" w:hAnsi="Times New Roman" w:cs="Times New Roman"/>
-        </w:rPr>
-        <w:t xml:space="preserve">were unappealing. </w:t>
-      </w:r>
-      <w:r>
-        <w:rPr>
-          <w:rFonts w:ascii="Times New Roman" w:hAnsi="Times New Roman" w:cs="Times New Roman"/>
-        </w:rPr>
-        <w:t xml:space="preserve">These included </w:t>
-      </w:r>
-      <w:r>
-        <w:rPr>
-          <w:rFonts w:ascii="Times New Roman" w:hAnsi="Times New Roman" w:cs="Times New Roman"/>
-        </w:rPr>
-        <w:t>low agreeableness</w:t>
-      </w:r>
-      <w:r>
-        <w:rPr>
-          <w:rFonts w:ascii="Times New Roman" w:hAnsi="Times New Roman" w:cs="Times New Roman"/>
-        </w:rPr>
-        <w:t xml:space="preserve">, </w:t>
-      </w:r>
-      <w:r>
-        <w:rPr>
-          <w:rFonts w:ascii="Times New Roman" w:hAnsi="Times New Roman" w:cs="Times New Roman"/>
-        </w:rPr>
-        <w:t xml:space="preserve">low </w:t>
-      </w:r>
-      <w:r>
-        <w:rPr>
-          <w:rFonts w:ascii="Times New Roman" w:hAnsi="Times New Roman" w:cs="Times New Roman"/>
-        </w:rPr>
-        <w:t xml:space="preserve">emotional </w:t>
-      </w:r>
-      <w:r>
-        <w:rPr>
-          <w:rFonts w:ascii="Times New Roman" w:hAnsi="Times New Roman" w:cs="Times New Roman"/>
-        </w:rPr>
-        <w:t>stability</w:t>
-      </w:r>
-      <w:r>
-        <w:rPr>
-          <w:rFonts w:ascii="Times New Roman" w:hAnsi="Times New Roman" w:cs="Times New Roman"/>
-        </w:rPr>
-        <w:t>,</w:t>
-      </w:r>
-      <w:r>
-        <w:rPr>
-          <w:rFonts w:ascii="Times New Roman" w:hAnsi="Times New Roman" w:cs="Times New Roman"/>
-        </w:rPr>
-        <w:t xml:space="preserve"> </w:t>
-      </w:r>
-      <w:r>
-        <w:rPr>
-          <w:rFonts w:ascii="Times New Roman" w:hAnsi="Times New Roman" w:cs="Times New Roman"/>
-        </w:rPr>
-        <w:lastRenderedPageBreak/>
-        <w:t xml:space="preserve">and </w:t>
-      </w:r>
-      <w:r>
-        <w:rPr>
-          <w:rFonts w:ascii="Times New Roman" w:hAnsi="Times New Roman" w:cs="Times New Roman"/>
-        </w:rPr>
-        <w:t>non-equal</w:t>
-      </w:r>
-      <w:r>
-        <w:rPr>
-          <w:rFonts w:ascii="Times New Roman" w:hAnsi="Times New Roman" w:cs="Times New Roman"/>
-        </w:rPr>
-        <w:t xml:space="preserve"> o</w:t>
-      </w:r>
-      <w:r>
-        <w:rPr>
-          <w:rFonts w:ascii="Times New Roman" w:hAnsi="Times New Roman" w:cs="Times New Roman"/>
-        </w:rPr>
-        <w:t>penne</w:t>
-      </w:r>
-      <w:r>
-        <w:rPr>
-          <w:rFonts w:ascii="Times New Roman" w:hAnsi="Times New Roman" w:cs="Times New Roman"/>
-        </w:rPr>
-        <w:t>ss</w:t>
-      </w:r>
-      <w:r>
-        <w:rPr>
-          <w:rFonts w:ascii="Times New Roman" w:hAnsi="Times New Roman" w:cs="Times New Roman"/>
-        </w:rPr>
-        <w:t xml:space="preserve"> </w:t>
-      </w:r>
-      <w:r>
-        <w:rPr>
-          <w:rFonts w:ascii="Times New Roman" w:hAnsi="Times New Roman" w:cs="Times New Roman"/>
-        </w:rPr>
-        <w:t xml:space="preserve">to experience </w:t>
-      </w:r>
-      <w:r>
-        <w:rPr>
-          <w:rFonts w:ascii="Times New Roman" w:hAnsi="Times New Roman" w:cs="Times New Roman"/>
-        </w:rPr>
-        <w:t>between partners</w:t>
-      </w:r>
-      <w:r>
-        <w:rPr>
-          <w:rFonts w:ascii="Times New Roman" w:hAnsi="Times New Roman" w:cs="Times New Roman"/>
-        </w:rPr>
-        <w:t xml:space="preserve">. Here, low agreeableness is defined as hostility or wariness towards others; low emotional stability is defined as a tendency to experience negative emotions quickly; and openness to experience is defined as creativity and willingness to enter unfamiliar situations. These are as defined in the Five Factor Model (McCrae </w:t>
-      </w:r>
-      <w:r>
-        <w:rPr>
-          <w:rFonts w:ascii="Times New Roman" w:hAnsi="Times New Roman" w:cs="Times New Roman"/>
-        </w:rPr>
-        <w:t xml:space="preserve">&amp; </w:t>
-      </w:r>
-      <w:r>
-        <w:rPr>
-          <w:rFonts w:ascii="Times New Roman" w:hAnsi="Times New Roman" w:cs="Times New Roman"/>
-        </w:rPr>
-        <w:t>John</w:t>
-      </w:r>
-      <w:r>
-        <w:rPr>
-          <w:rFonts w:ascii="Times New Roman" w:hAnsi="Times New Roman" w:cs="Times New Roman"/>
-        </w:rPr>
-        <w:t xml:space="preserve">, </w:t>
-      </w:r>
-      <w:r>
-        <w:rPr>
-          <w:rFonts w:ascii="Times New Roman" w:hAnsi="Times New Roman" w:cs="Times New Roman"/>
-        </w:rPr>
-        <w:t xml:space="preserve">1992).  </w:t>
-      </w:r>
-      <w:r>
-        <w:rPr>
-          <w:rFonts w:ascii="Times New Roman" w:hAnsi="Times New Roman" w:cs="Times New Roman"/>
-        </w:rPr>
-        <w:t>In relationships which had lasted longer than a year, personality</w:t>
-      </w:r>
-      <w:r>
-        <w:rPr>
-          <w:rFonts w:ascii="Times New Roman" w:hAnsi="Times New Roman" w:cs="Times New Roman"/>
-        </w:rPr>
-        <w:t xml:space="preserve"> differences</w:t>
-      </w:r>
-      <w:r>
-        <w:rPr>
-          <w:rFonts w:ascii="Times New Roman" w:hAnsi="Times New Roman" w:cs="Times New Roman"/>
-        </w:rPr>
-        <w:t xml:space="preserve"> were even stronger predictors of dissatisfaction (</w:t>
-      </w:r>
-      <w:proofErr w:type="spellStart"/>
-      <w:r>
-        <w:rPr>
-          <w:rFonts w:ascii="Times New Roman" w:hAnsi="Times New Roman" w:cs="Times New Roman"/>
-        </w:rPr>
-        <w:t>Botwin</w:t>
-      </w:r>
-      <w:proofErr w:type="spellEnd"/>
-      <w:r>
-        <w:rPr>
-          <w:rFonts w:ascii="Times New Roman" w:hAnsi="Times New Roman" w:cs="Times New Roman"/>
-        </w:rPr>
-        <w:t xml:space="preserve"> et al., 1997)</w:t>
-      </w:r>
-      <w:r>
-        <w:rPr>
-          <w:rFonts w:ascii="Times New Roman" w:hAnsi="Times New Roman" w:cs="Times New Roman"/>
-        </w:rPr>
-        <w:t>.</w:t>
+        <w:t xml:space="preserve">This raises an important point concerning Buss’s original findings: are results about mate preference reflective of cultural socialization or innate biological imperatives? Haufe (2008) asserts that, while </w:t>
+      </w:r>
+      <w:r>
+        <w:rPr>
+          <w:rFonts w:ascii="Times New Roman" w:hAnsi="Times New Roman" w:cs="Times New Roman"/>
+        </w:rPr>
+        <w:t xml:space="preserve">Buss demonstrated cross-cultural </w:t>
+      </w:r>
+      <w:r>
+        <w:rPr>
+          <w:rFonts w:ascii="Times New Roman" w:hAnsi="Times New Roman" w:cs="Times New Roman"/>
+        </w:rPr>
+        <w:t>similarities in romantic pr</w:t>
+      </w:r>
+      <w:r>
+        <w:rPr>
+          <w:rFonts w:ascii="Times New Roman" w:hAnsi="Times New Roman" w:cs="Times New Roman"/>
+        </w:rPr>
+        <w:t>eference, he failed to show his current results on human behavior meaningfully extrapolate to our evolutionary ancestors. In other words, while mate preferences may share certain trends across cultures, Haufe argues that there is no a priori argument that these preferences facilitated our evolutionary development as a species.</w:t>
+      </w:r>
+      <w:r>
+        <w:rPr>
+          <w:rFonts w:ascii="Times New Roman" w:hAnsi="Times New Roman" w:cs="Times New Roman"/>
+        </w:rPr>
+        <w:t xml:space="preserve"> However, within individual cultures, collective trends in romantic preference are constantly influencing our environment.</w:t>
       </w:r>
     </w:p>
     <w:p>
@@ -2254,97 +1575,186 @@
           <w:rFonts w:ascii="Times New Roman" w:hAnsi="Times New Roman" w:cs="Times New Roman"/>
         </w:rPr>
       </w:pPr>
-      <w:proofErr w:type="spellStart"/>
-      <w:r>
-        <w:rPr>
-          <w:rFonts w:ascii="Times New Roman" w:hAnsi="Times New Roman" w:cs="Times New Roman"/>
-        </w:rPr>
-        <w:t>Botwi</w:t>
-      </w:r>
-      <w:r>
-        <w:rPr>
-          <w:rFonts w:ascii="Times New Roman" w:hAnsi="Times New Roman" w:cs="Times New Roman"/>
-        </w:rPr>
-        <w:t>n</w:t>
-      </w:r>
-      <w:proofErr w:type="spellEnd"/>
-      <w:r>
-        <w:rPr>
-          <w:rFonts w:ascii="Times New Roman" w:hAnsi="Times New Roman" w:cs="Times New Roman"/>
-        </w:rPr>
-        <w:t xml:space="preserve"> et al.</w:t>
-      </w:r>
-      <w:r>
-        <w:rPr>
-          <w:rFonts w:ascii="Times New Roman" w:hAnsi="Times New Roman" w:cs="Times New Roman"/>
-        </w:rPr>
-        <w:t xml:space="preserve">’s </w:t>
-      </w:r>
-      <w:r>
-        <w:rPr>
-          <w:rFonts w:ascii="Times New Roman" w:hAnsi="Times New Roman" w:cs="Times New Roman"/>
-        </w:rPr>
-        <w:t>(</w:t>
-      </w:r>
-      <w:r>
-        <w:rPr>
-          <w:rFonts w:ascii="Times New Roman" w:hAnsi="Times New Roman" w:cs="Times New Roman"/>
-        </w:rPr>
-        <w:t>1997</w:t>
-      </w:r>
-      <w:r>
-        <w:rPr>
-          <w:rFonts w:ascii="Times New Roman" w:hAnsi="Times New Roman" w:cs="Times New Roman"/>
-        </w:rPr>
-        <w:t xml:space="preserve">) </w:t>
-      </w:r>
-      <w:r>
-        <w:rPr>
-          <w:rFonts w:ascii="Times New Roman" w:hAnsi="Times New Roman" w:cs="Times New Roman"/>
-        </w:rPr>
-        <w:t xml:space="preserve">results </w:t>
-      </w:r>
-      <w:r>
-        <w:rPr>
-          <w:rFonts w:ascii="Times New Roman" w:hAnsi="Times New Roman" w:cs="Times New Roman"/>
-        </w:rPr>
-        <w:t>suggest a relationship between mate</w:t>
-      </w:r>
-      <w:r>
-        <w:rPr>
-          <w:rFonts w:ascii="Times New Roman" w:hAnsi="Times New Roman" w:cs="Times New Roman"/>
-        </w:rPr>
-        <w:t xml:space="preserve"> preference a</w:t>
-      </w:r>
-      <w:r>
-        <w:rPr>
-          <w:rFonts w:ascii="Times New Roman" w:hAnsi="Times New Roman" w:cs="Times New Roman"/>
-        </w:rPr>
-        <w:t xml:space="preserve">nd </w:t>
-      </w:r>
-      <w:r>
-        <w:rPr>
-          <w:rFonts w:ascii="Times New Roman" w:hAnsi="Times New Roman" w:cs="Times New Roman"/>
-        </w:rPr>
-        <w:t>mate choice</w:t>
-      </w:r>
-      <w:r>
-        <w:rPr>
-          <w:rFonts w:ascii="Times New Roman" w:hAnsi="Times New Roman" w:cs="Times New Roman"/>
-        </w:rPr>
-        <w:t xml:space="preserve"> which</w:t>
-      </w:r>
-      <w:r>
-        <w:rPr>
-          <w:rFonts w:ascii="Times New Roman" w:hAnsi="Times New Roman" w:cs="Times New Roman"/>
-        </w:rPr>
-        <w:t xml:space="preserve"> is consistent across several </w:t>
-      </w:r>
-      <w:r>
-        <w:rPr>
-          <w:rFonts w:ascii="Times New Roman" w:hAnsi="Times New Roman" w:cs="Times New Roman"/>
-        </w:rPr>
-        <w:t>physical and personality traits</w:t>
+      <w:r>
+        <w:rPr>
+          <w:rFonts w:ascii="Times New Roman" w:hAnsi="Times New Roman" w:cs="Times New Roman"/>
+        </w:rPr>
+        <w:lastRenderedPageBreak/>
+        <w:t>As an example,</w:t>
+      </w:r>
+      <w:r>
+        <w:rPr>
+          <w:rFonts w:ascii="Times New Roman" w:hAnsi="Times New Roman" w:cs="Times New Roman"/>
+        </w:rPr>
+        <w:t xml:space="preserve"> </w:t>
+      </w:r>
+      <w:r>
+        <w:rPr>
+          <w:rFonts w:ascii="Times New Roman" w:hAnsi="Times New Roman" w:cs="Times New Roman"/>
+        </w:rPr>
+        <w:t>Feingold</w:t>
+      </w:r>
+      <w:r>
+        <w:rPr>
+          <w:rFonts w:ascii="Times New Roman" w:hAnsi="Times New Roman" w:cs="Times New Roman"/>
+        </w:rPr>
+        <w:t>’s</w:t>
+      </w:r>
+      <w:r>
+        <w:rPr>
+          <w:rFonts w:ascii="Times New Roman" w:hAnsi="Times New Roman" w:cs="Times New Roman"/>
+        </w:rPr>
+        <w:t xml:space="preserve"> (1990) </w:t>
+      </w:r>
+      <w:r>
+        <w:rPr>
+          <w:rFonts w:ascii="Times New Roman" w:hAnsi="Times New Roman" w:cs="Times New Roman"/>
+        </w:rPr>
+        <w:t>meta-analysis</w:t>
+      </w:r>
+      <w:r>
+        <w:rPr>
+          <w:rFonts w:ascii="Times New Roman" w:hAnsi="Times New Roman" w:cs="Times New Roman"/>
+        </w:rPr>
+        <w:t xml:space="preserve"> explored the types</w:t>
+      </w:r>
+      <w:r>
+        <w:rPr>
+          <w:rFonts w:ascii="Times New Roman" w:hAnsi="Times New Roman" w:cs="Times New Roman"/>
+        </w:rPr>
+        <w:t xml:space="preserve"> </w:t>
+      </w:r>
+      <w:r>
+        <w:rPr>
+          <w:rFonts w:ascii="Times New Roman" w:hAnsi="Times New Roman" w:cs="Times New Roman"/>
+        </w:rPr>
+        <w:t>of empirical methodologies used to study</w:t>
+      </w:r>
+      <w:r>
+        <w:rPr>
+          <w:rFonts w:ascii="Times New Roman" w:hAnsi="Times New Roman" w:cs="Times New Roman"/>
+        </w:rPr>
+        <w:t xml:space="preserve"> romant</w:t>
+      </w:r>
+      <w:r>
+        <w:rPr>
+          <w:rFonts w:ascii="Times New Roman" w:hAnsi="Times New Roman" w:cs="Times New Roman"/>
+        </w:rPr>
+        <w:t>ic preference</w:t>
+      </w:r>
+      <w:r>
+        <w:rPr>
+          <w:rFonts w:ascii="Times New Roman" w:hAnsi="Times New Roman" w:cs="Times New Roman"/>
+        </w:rPr>
+        <w:t xml:space="preserve"> and mate choice. He also compared this meta-data with </w:t>
+      </w:r>
+      <w:r>
+        <w:rPr>
+          <w:rFonts w:ascii="Times New Roman" w:hAnsi="Times New Roman" w:cs="Times New Roman"/>
+        </w:rPr>
+        <w:t>linguistic analyses of advertisements and billboards</w:t>
+      </w:r>
+      <w:r>
+        <w:rPr>
+          <w:rFonts w:ascii="Times New Roman" w:hAnsi="Times New Roman" w:cs="Times New Roman"/>
+        </w:rPr>
+        <w:t xml:space="preserve"> tar</w:t>
+      </w:r>
+      <w:r>
+        <w:rPr>
+          <w:rFonts w:ascii="Times New Roman" w:hAnsi="Times New Roman" w:cs="Times New Roman"/>
+        </w:rPr>
+        <w:t>geted towards men or women specifically</w:t>
+      </w:r>
+      <w:r>
+        <w:rPr>
+          <w:rFonts w:ascii="Times New Roman" w:hAnsi="Times New Roman" w:cs="Times New Roman"/>
+        </w:rPr>
+        <w:t xml:space="preserve">. Interestingly, he </w:t>
+      </w:r>
+      <w:r>
+        <w:rPr>
+          <w:rFonts w:ascii="Times New Roman" w:hAnsi="Times New Roman" w:cs="Times New Roman"/>
+        </w:rPr>
+        <w:t xml:space="preserve">noted that </w:t>
+      </w:r>
+      <w:r>
+        <w:rPr>
+          <w:rFonts w:ascii="Times New Roman" w:hAnsi="Times New Roman" w:cs="Times New Roman"/>
+        </w:rPr>
+        <w:t>adv</w:t>
+      </w:r>
+      <w:r>
+        <w:rPr>
+          <w:rFonts w:ascii="Times New Roman" w:hAnsi="Times New Roman" w:cs="Times New Roman"/>
+        </w:rPr>
+        <w:t>ertisements targeting men focus on</w:t>
+      </w:r>
+      <w:r>
+        <w:rPr>
+          <w:rFonts w:ascii="Times New Roman" w:hAnsi="Times New Roman" w:cs="Times New Roman"/>
+        </w:rPr>
+        <w:t xml:space="preserve"> attractive</w:t>
+      </w:r>
+      <w:r>
+        <w:rPr>
+          <w:rFonts w:ascii="Times New Roman" w:hAnsi="Times New Roman" w:cs="Times New Roman"/>
+        </w:rPr>
+        <w:t xml:space="preserve"> female</w:t>
+      </w:r>
+      <w:r>
+        <w:rPr>
+          <w:rFonts w:ascii="Times New Roman" w:hAnsi="Times New Roman" w:cs="Times New Roman"/>
+        </w:rPr>
+        <w:t xml:space="preserve"> partner</w:t>
+      </w:r>
+      <w:r>
+        <w:rPr>
+          <w:rFonts w:ascii="Times New Roman" w:hAnsi="Times New Roman" w:cs="Times New Roman"/>
+        </w:rPr>
+        <w:t>s more than advertisements for women</w:t>
+      </w:r>
+      <w:r>
+        <w:rPr>
+          <w:rFonts w:ascii="Times New Roman" w:hAnsi="Times New Roman" w:cs="Times New Roman"/>
+        </w:rPr>
+        <w:t xml:space="preserve">, a </w:t>
+      </w:r>
+      <w:r>
+        <w:rPr>
+          <w:rFonts w:ascii="Times New Roman" w:hAnsi="Times New Roman" w:cs="Times New Roman"/>
+        </w:rPr>
+        <w:t>conclusion</w:t>
+      </w:r>
+      <w:r>
+        <w:rPr>
+          <w:rFonts w:ascii="Times New Roman" w:hAnsi="Times New Roman" w:cs="Times New Roman"/>
+        </w:rPr>
+        <w:t xml:space="preserve"> that mirrored Buss’ </w:t>
+      </w:r>
+      <w:r>
+        <w:rPr>
+          <w:rFonts w:ascii="Times New Roman" w:hAnsi="Times New Roman" w:cs="Times New Roman"/>
+        </w:rPr>
+        <w:t xml:space="preserve">(1989) </w:t>
+      </w:r>
+      <w:r>
+        <w:rPr>
+          <w:rFonts w:ascii="Times New Roman" w:hAnsi="Times New Roman" w:cs="Times New Roman"/>
+        </w:rPr>
+        <w:t xml:space="preserve">findings </w:t>
+      </w:r>
+      <w:r>
+        <w:rPr>
+          <w:rFonts w:ascii="Times New Roman" w:hAnsi="Times New Roman" w:cs="Times New Roman"/>
+        </w:rPr>
+        <w:t xml:space="preserve">and </w:t>
+      </w:r>
+      <w:r>
+        <w:rPr>
+          <w:rFonts w:ascii="Times New Roman" w:hAnsi="Times New Roman" w:cs="Times New Roman"/>
+        </w:rPr>
+        <w:t>meta-data collected from survey-based research in romantic preference</w:t>
       </w:r>
       <w:r>
         <w:rPr>
@@ -2356,37 +1766,19 @@
         <w:rPr>
           <w:rFonts w:ascii="Times New Roman" w:hAnsi="Times New Roman" w:cs="Times New Roman"/>
         </w:rPr>
-        <w:t xml:space="preserve">In observed concrete mate choices, similar personality scores are strong indicators of relational satisfaction. Yet, personality is </w:t>
-      </w:r>
-      <w:r>
-        <w:rPr>
-          <w:rFonts w:ascii="Times New Roman" w:hAnsi="Times New Roman" w:cs="Times New Roman"/>
-        </w:rPr>
-        <w:t>a factor which Castro</w:t>
-      </w:r>
-      <w:r>
-        <w:rPr>
-          <w:rFonts w:ascii="Times New Roman" w:hAnsi="Times New Roman" w:cs="Times New Roman"/>
-        </w:rPr>
-        <w:t xml:space="preserve"> et al.</w:t>
-      </w:r>
-      <w:r>
-        <w:rPr>
-          <w:rFonts w:ascii="Times New Roman" w:hAnsi="Times New Roman" w:cs="Times New Roman"/>
-        </w:rPr>
-        <w:t xml:space="preserve"> (</w:t>
-      </w:r>
-      <w:r>
-        <w:rPr>
-          <w:rFonts w:ascii="Times New Roman" w:hAnsi="Times New Roman" w:cs="Times New Roman"/>
-        </w:rPr>
-        <w:t>2012</w:t>
-      </w:r>
-      <w:r>
-        <w:rPr>
-          <w:rFonts w:ascii="Times New Roman" w:hAnsi="Times New Roman" w:cs="Times New Roman"/>
-        </w:rPr>
-        <w:t>)</w:t>
+        <w:t>That</w:t>
+      </w:r>
+      <w:r>
+        <w:rPr>
+          <w:rFonts w:ascii="Times New Roman" w:hAnsi="Times New Roman" w:cs="Times New Roman"/>
+        </w:rPr>
+        <w:t xml:space="preserve"> advertisements dovetail with observed research </w:t>
+      </w:r>
+      <w:r>
+        <w:rPr>
+          <w:rFonts w:ascii="Times New Roman" w:hAnsi="Times New Roman" w:cs="Times New Roman"/>
+        </w:rPr>
+        <w:t>shows</w:t>
       </w:r>
       <w:r>
         <w:rPr>
@@ -2398,163 +1790,73 @@
         <w:rPr>
           <w:rFonts w:ascii="Times New Roman" w:hAnsi="Times New Roman" w:cs="Times New Roman"/>
         </w:rPr>
-        <w:t xml:space="preserve">suggests </w:t>
-      </w:r>
-      <w:r>
-        <w:rPr>
-          <w:rFonts w:ascii="Times New Roman" w:hAnsi="Times New Roman" w:cs="Times New Roman"/>
-        </w:rPr>
-        <w:t xml:space="preserve">plays a lesser role in </w:t>
-      </w:r>
-      <w:r>
-        <w:rPr>
-          <w:rFonts w:ascii="Times New Roman" w:hAnsi="Times New Roman" w:cs="Times New Roman"/>
-        </w:rPr>
-        <w:t xml:space="preserve">abstract </w:t>
-      </w:r>
-      <w:r>
-        <w:rPr>
-          <w:rFonts w:ascii="Times New Roman" w:hAnsi="Times New Roman" w:cs="Times New Roman"/>
-        </w:rPr>
-        <w:t>romantic preference</w:t>
-      </w:r>
-      <w:r>
-        <w:rPr>
-          <w:rFonts w:ascii="Times New Roman" w:hAnsi="Times New Roman" w:cs="Times New Roman"/>
-        </w:rPr>
-        <w:t>, espe</w:t>
-      </w:r>
-      <w:r>
-        <w:rPr>
-          <w:rFonts w:ascii="Times New Roman" w:hAnsi="Times New Roman" w:cs="Times New Roman"/>
-        </w:rPr>
-        <w:t>cially among male</w:t>
-      </w:r>
-      <w:r>
-        <w:rPr>
-          <w:rFonts w:ascii="Times New Roman" w:hAnsi="Times New Roman" w:cs="Times New Roman"/>
-        </w:rPr>
-        <w:t>s</w:t>
-      </w:r>
-      <w:r>
-        <w:rPr>
-          <w:rFonts w:ascii="Times New Roman" w:hAnsi="Times New Roman" w:cs="Times New Roman"/>
-        </w:rPr>
-        <w:t>. Back</w:t>
-      </w:r>
-      <w:r>
-        <w:rPr>
-          <w:rFonts w:ascii="Times New Roman" w:hAnsi="Times New Roman" w:cs="Times New Roman"/>
-        </w:rPr>
-        <w:t xml:space="preserve">, </w:t>
-      </w:r>
-      <w:proofErr w:type="spellStart"/>
-      <w:r>
-        <w:rPr>
-          <w:rFonts w:ascii="Times New Roman" w:hAnsi="Times New Roman" w:cs="Times New Roman"/>
-        </w:rPr>
-        <w:t>Penke</w:t>
-      </w:r>
-      <w:proofErr w:type="spellEnd"/>
-      <w:r>
-        <w:rPr>
-          <w:rFonts w:ascii="Times New Roman" w:hAnsi="Times New Roman" w:cs="Times New Roman"/>
-        </w:rPr>
-        <w:t xml:space="preserve">, </w:t>
-      </w:r>
-      <w:proofErr w:type="spellStart"/>
-      <w:r>
-        <w:rPr>
-          <w:rFonts w:ascii="Times New Roman" w:hAnsi="Times New Roman" w:cs="Times New Roman"/>
-        </w:rPr>
-        <w:t>Schmukle</w:t>
-      </w:r>
-      <w:proofErr w:type="spellEnd"/>
-      <w:r>
-        <w:rPr>
-          <w:rFonts w:ascii="Times New Roman" w:hAnsi="Times New Roman" w:cs="Times New Roman"/>
-        </w:rPr>
-        <w:t xml:space="preserve">, and </w:t>
-      </w:r>
-      <w:proofErr w:type="spellStart"/>
-      <w:r>
-        <w:rPr>
-          <w:rFonts w:ascii="Times New Roman" w:hAnsi="Times New Roman" w:cs="Times New Roman"/>
-        </w:rPr>
-        <w:t>Asendorpf</w:t>
-      </w:r>
-      <w:proofErr w:type="spellEnd"/>
-      <w:r>
-        <w:rPr>
-          <w:rFonts w:ascii="Times New Roman" w:hAnsi="Times New Roman" w:cs="Times New Roman"/>
-        </w:rPr>
-        <w:t xml:space="preserve"> (2011) </w:t>
-      </w:r>
-      <w:r>
-        <w:rPr>
-          <w:rFonts w:ascii="Times New Roman" w:hAnsi="Times New Roman" w:cs="Times New Roman"/>
-        </w:rPr>
-        <w:t>also observed that, in short-term socio</w:t>
-      </w:r>
-      <w:r>
-        <w:rPr>
-          <w:rFonts w:ascii="Times New Roman" w:hAnsi="Times New Roman" w:cs="Times New Roman"/>
-        </w:rPr>
-        <w:t>-</w:t>
-      </w:r>
-      <w:r>
-        <w:rPr>
-          <w:rFonts w:ascii="Times New Roman" w:hAnsi="Times New Roman" w:cs="Times New Roman"/>
-        </w:rPr>
-        <w:t>sexual interactions (i.e.</w:t>
-      </w:r>
-      <w:r>
-        <w:rPr>
-          <w:rFonts w:ascii="Times New Roman" w:hAnsi="Times New Roman" w:cs="Times New Roman"/>
-        </w:rPr>
-        <w:t>,</w:t>
-      </w:r>
-      <w:r>
-        <w:rPr>
-          <w:rFonts w:ascii="Times New Roman" w:hAnsi="Times New Roman" w:cs="Times New Roman"/>
-        </w:rPr>
-        <w:t xml:space="preserve"> speed dating scenarios), </w:t>
-      </w:r>
-      <w:r>
-        <w:rPr>
-          <w:rFonts w:ascii="Times New Roman" w:hAnsi="Times New Roman" w:cs="Times New Roman"/>
-        </w:rPr>
-        <w:t xml:space="preserve">an individual’s </w:t>
-      </w:r>
-      <w:r>
-        <w:rPr>
-          <w:rFonts w:ascii="Times New Roman" w:hAnsi="Times New Roman" w:cs="Times New Roman"/>
-        </w:rPr>
-        <w:t>a</w:t>
-      </w:r>
-      <w:r>
-        <w:rPr>
-          <w:rFonts w:ascii="Times New Roman" w:hAnsi="Times New Roman" w:cs="Times New Roman"/>
-        </w:rPr>
-        <w:t>greeableness</w:t>
-      </w:r>
-      <w:r>
-        <w:rPr>
-          <w:rFonts w:ascii="Times New Roman" w:hAnsi="Times New Roman" w:cs="Times New Roman"/>
-        </w:rPr>
-        <w:t xml:space="preserve"> not only predicted desirability but also significantly correlated with participants’ ability to predict their desirability among </w:t>
-      </w:r>
-      <w:r>
-        <w:rPr>
-          <w:rFonts w:ascii="Times New Roman" w:hAnsi="Times New Roman" w:cs="Times New Roman"/>
-        </w:rPr>
-        <w:t>fellow</w:t>
-      </w:r>
-      <w:r>
-        <w:rPr>
-          <w:rFonts w:ascii="Times New Roman" w:hAnsi="Times New Roman" w:cs="Times New Roman"/>
-        </w:rPr>
-        <w:t xml:space="preserve"> participants. </w:t>
+        <w:t>the</w:t>
+      </w:r>
+      <w:r>
+        <w:rPr>
+          <w:rFonts w:ascii="Times New Roman" w:hAnsi="Times New Roman" w:cs="Times New Roman"/>
+        </w:rPr>
+        <w:t xml:space="preserve"> direct</w:t>
+      </w:r>
+      <w:r>
+        <w:rPr>
+          <w:rFonts w:ascii="Times New Roman" w:hAnsi="Times New Roman" w:cs="Times New Roman"/>
+        </w:rPr>
+        <w:t xml:space="preserve"> </w:t>
+      </w:r>
+      <w:r>
+        <w:rPr>
+          <w:rFonts w:ascii="Times New Roman" w:hAnsi="Times New Roman" w:cs="Times New Roman"/>
+        </w:rPr>
+        <w:t>applicability of</w:t>
+      </w:r>
+      <w:r>
+        <w:rPr>
+          <w:rFonts w:ascii="Times New Roman" w:hAnsi="Times New Roman" w:cs="Times New Roman"/>
+        </w:rPr>
+        <w:t xml:space="preserve"> empirical research in romantic preference</w:t>
+      </w:r>
+      <w:r>
+        <w:rPr>
+          <w:rFonts w:ascii="Times New Roman" w:hAnsi="Times New Roman" w:cs="Times New Roman"/>
+        </w:rPr>
+        <w:t>.</w:t>
+      </w:r>
+      <w:r>
+        <w:rPr>
+          <w:rFonts w:ascii="Times New Roman" w:hAnsi="Times New Roman" w:cs="Times New Roman"/>
+        </w:rPr>
+        <w:t xml:space="preserve"> It also reveals</w:t>
+      </w:r>
+      <w:r>
+        <w:rPr>
+          <w:rFonts w:ascii="Times New Roman" w:hAnsi="Times New Roman" w:cs="Times New Roman"/>
+        </w:rPr>
+        <w:t xml:space="preserve"> the </w:t>
+      </w:r>
+      <w:r>
+        <w:rPr>
+          <w:rFonts w:ascii="Times New Roman" w:hAnsi="Times New Roman" w:cs="Times New Roman"/>
+        </w:rPr>
+        <w:t xml:space="preserve">influence of romantic preference in </w:t>
+      </w:r>
+      <w:r>
+        <w:rPr>
+          <w:rFonts w:ascii="Times New Roman" w:hAnsi="Times New Roman" w:cs="Times New Roman"/>
+        </w:rPr>
+        <w:t>shaping ou</w:t>
+      </w:r>
+      <w:r>
+        <w:rPr>
+          <w:rFonts w:ascii="Times New Roman" w:hAnsi="Times New Roman" w:cs="Times New Roman"/>
+        </w:rPr>
+        <w:t>r understanding of desirabil</w:t>
+      </w:r>
+      <w:r>
+        <w:rPr>
+          <w:rFonts w:ascii="Times New Roman" w:hAnsi="Times New Roman" w:cs="Times New Roman"/>
+        </w:rPr>
+        <w:t>ity across two distinct genders.</w:t>
       </w:r>
     </w:p>
     <w:p>
@@ -2569,6 +1871,643 @@
         <w:rPr>
           <w:rFonts w:ascii="Times New Roman" w:hAnsi="Times New Roman" w:cs="Times New Roman"/>
         </w:rPr>
+        <w:t xml:space="preserve">Of course, that </w:t>
+      </w:r>
+      <w:r>
+        <w:rPr>
+          <w:rFonts w:ascii="Times New Roman" w:hAnsi="Times New Roman" w:cs="Times New Roman"/>
+        </w:rPr>
+        <w:t xml:space="preserve">romantic preference influences society suggests </w:t>
+      </w:r>
+      <w:r>
+        <w:rPr>
+          <w:rFonts w:ascii="Times New Roman" w:hAnsi="Times New Roman" w:cs="Times New Roman"/>
+        </w:rPr>
+        <w:t xml:space="preserve">it </w:t>
+      </w:r>
+      <w:r>
+        <w:rPr>
+          <w:rFonts w:ascii="Times New Roman" w:hAnsi="Times New Roman" w:cs="Times New Roman"/>
+        </w:rPr>
+        <w:t xml:space="preserve">also </w:t>
+      </w:r>
+      <w:r>
+        <w:rPr>
+          <w:rFonts w:ascii="Times New Roman" w:hAnsi="Times New Roman" w:cs="Times New Roman"/>
+        </w:rPr>
+        <w:t>motivate</w:t>
+      </w:r>
+      <w:r>
+        <w:rPr>
+          <w:rFonts w:ascii="Times New Roman" w:hAnsi="Times New Roman" w:cs="Times New Roman"/>
+        </w:rPr>
+        <w:t xml:space="preserve">s </w:t>
+      </w:r>
+      <w:r>
+        <w:rPr>
+          <w:rFonts w:ascii="Times New Roman" w:hAnsi="Times New Roman" w:cs="Times New Roman"/>
+        </w:rPr>
+        <w:t>individuals and influence</w:t>
+      </w:r>
+      <w:r>
+        <w:rPr>
+          <w:rFonts w:ascii="Times New Roman" w:hAnsi="Times New Roman" w:cs="Times New Roman"/>
+        </w:rPr>
+        <w:t>s</w:t>
+      </w:r>
+      <w:r>
+        <w:rPr>
+          <w:rFonts w:ascii="Times New Roman" w:hAnsi="Times New Roman" w:cs="Times New Roman"/>
+        </w:rPr>
+        <w:t xml:space="preserve"> their actions. </w:t>
+      </w:r>
+      <w:r>
+        <w:rPr>
+          <w:rFonts w:ascii="Times New Roman" w:hAnsi="Times New Roman" w:cs="Times New Roman"/>
+        </w:rPr>
+        <w:t xml:space="preserve"> </w:t>
+      </w:r>
+      <w:r>
+        <w:rPr>
+          <w:rFonts w:ascii="Times New Roman" w:hAnsi="Times New Roman" w:cs="Times New Roman"/>
+        </w:rPr>
+        <w:t>Botwin</w:t>
+      </w:r>
+      <w:r>
+        <w:rPr>
+          <w:rFonts w:ascii="Times New Roman" w:hAnsi="Times New Roman" w:cs="Times New Roman"/>
+        </w:rPr>
+        <w:t>, Buss</w:t>
+      </w:r>
+      <w:r>
+        <w:rPr>
+          <w:rFonts w:ascii="Times New Roman" w:hAnsi="Times New Roman" w:cs="Times New Roman"/>
+        </w:rPr>
+        <w:t>,</w:t>
+      </w:r>
+      <w:r>
+        <w:rPr>
+          <w:rFonts w:ascii="Times New Roman" w:hAnsi="Times New Roman" w:cs="Times New Roman"/>
+        </w:rPr>
+        <w:t xml:space="preserve"> and Shackelford</w:t>
+      </w:r>
+      <w:r>
+        <w:rPr>
+          <w:rFonts w:ascii="Times New Roman" w:hAnsi="Times New Roman" w:cs="Times New Roman"/>
+        </w:rPr>
+        <w:t xml:space="preserve"> (1997)</w:t>
+      </w:r>
+      <w:r>
+        <w:rPr>
+          <w:rFonts w:ascii="Times New Roman" w:hAnsi="Times New Roman" w:cs="Times New Roman"/>
+        </w:rPr>
+        <w:t xml:space="preserve"> </w:t>
+      </w:r>
+      <w:r>
+        <w:rPr>
+          <w:rFonts w:ascii="Times New Roman" w:hAnsi="Times New Roman" w:cs="Times New Roman"/>
+        </w:rPr>
+        <w:t xml:space="preserve">found that </w:t>
+      </w:r>
+      <w:r>
+        <w:rPr>
+          <w:rFonts w:ascii="Times New Roman" w:hAnsi="Times New Roman" w:cs="Times New Roman"/>
+        </w:rPr>
+        <w:t>individuals from both sexes prefer romantic</w:t>
+      </w:r>
+      <w:r>
+        <w:rPr>
+          <w:rFonts w:ascii="Times New Roman" w:hAnsi="Times New Roman" w:cs="Times New Roman"/>
+        </w:rPr>
+        <w:t xml:space="preserve"> partners whose perso</w:t>
+      </w:r>
+      <w:r>
+        <w:rPr>
+          <w:rFonts w:ascii="Times New Roman" w:hAnsi="Times New Roman" w:cs="Times New Roman"/>
+        </w:rPr>
+        <w:t xml:space="preserve">nality traits mirror their own. </w:t>
+      </w:r>
+      <w:r>
+        <w:rPr>
+          <w:rFonts w:ascii="Times New Roman" w:hAnsi="Times New Roman" w:cs="Times New Roman"/>
+        </w:rPr>
+        <w:t>L</w:t>
+      </w:r>
+      <w:r>
+        <w:rPr>
+          <w:rFonts w:ascii="Times New Roman" w:hAnsi="Times New Roman" w:cs="Times New Roman"/>
+        </w:rPr>
+        <w:t>ong-term partners were likely to exhibit similar personal</w:t>
+      </w:r>
+      <w:r>
+        <w:rPr>
+          <w:rFonts w:ascii="Times New Roman" w:hAnsi="Times New Roman" w:cs="Times New Roman"/>
+        </w:rPr>
+        <w:t>ity traits</w:t>
+      </w:r>
+      <w:r>
+        <w:rPr>
+          <w:rFonts w:ascii="Times New Roman" w:hAnsi="Times New Roman" w:cs="Times New Roman"/>
+        </w:rPr>
+        <w:t>, showing a distinct connection between personality preferences in romantic partners and successful long-term romantic relationships</w:t>
+      </w:r>
+      <w:r>
+        <w:rPr>
+          <w:rFonts w:ascii="Times New Roman" w:hAnsi="Times New Roman" w:cs="Times New Roman"/>
+        </w:rPr>
+        <w:t xml:space="preserve">. </w:t>
+      </w:r>
+      <w:r>
+        <w:rPr>
+          <w:rFonts w:ascii="Times New Roman" w:hAnsi="Times New Roman" w:cs="Times New Roman"/>
+        </w:rPr>
+        <w:t xml:space="preserve">Even more, among all </w:t>
+      </w:r>
+      <w:r>
+        <w:rPr>
+          <w:rFonts w:ascii="Times New Roman" w:hAnsi="Times New Roman" w:cs="Times New Roman"/>
+        </w:rPr>
+        <w:t>participants, Botwin</w:t>
+      </w:r>
+      <w:r>
+        <w:rPr>
+          <w:rFonts w:ascii="Times New Roman" w:hAnsi="Times New Roman" w:cs="Times New Roman"/>
+        </w:rPr>
+        <w:t xml:space="preserve"> et al. </w:t>
+      </w:r>
+      <w:r>
+        <w:rPr>
+          <w:rFonts w:ascii="Times New Roman" w:hAnsi="Times New Roman" w:cs="Times New Roman"/>
+        </w:rPr>
+        <w:t xml:space="preserve">(1997) </w:t>
+      </w:r>
+      <w:r>
+        <w:rPr>
+          <w:rFonts w:ascii="Times New Roman" w:hAnsi="Times New Roman" w:cs="Times New Roman"/>
+        </w:rPr>
+        <w:t>found</w:t>
+      </w:r>
+      <w:r>
+        <w:rPr>
+          <w:rFonts w:ascii="Times New Roman" w:hAnsi="Times New Roman" w:cs="Times New Roman"/>
+        </w:rPr>
+        <w:t xml:space="preserve"> </w:t>
+      </w:r>
+      <w:r>
+        <w:rPr>
+          <w:rFonts w:ascii="Times New Roman" w:hAnsi="Times New Roman" w:cs="Times New Roman"/>
+        </w:rPr>
+        <w:t xml:space="preserve">that certain </w:t>
+      </w:r>
+      <w:r>
+        <w:rPr>
+          <w:rFonts w:ascii="Times New Roman" w:hAnsi="Times New Roman" w:cs="Times New Roman"/>
+        </w:rPr>
+        <w:t xml:space="preserve">personality </w:t>
+      </w:r>
+      <w:r>
+        <w:rPr>
+          <w:rFonts w:ascii="Times New Roman" w:hAnsi="Times New Roman" w:cs="Times New Roman"/>
+        </w:rPr>
+        <w:t>traits</w:t>
+      </w:r>
+      <w:r>
+        <w:rPr>
+          <w:rFonts w:ascii="Times New Roman" w:hAnsi="Times New Roman" w:cs="Times New Roman"/>
+        </w:rPr>
+        <w:t xml:space="preserve"> </w:t>
+      </w:r>
+      <w:r>
+        <w:rPr>
+          <w:rFonts w:ascii="Times New Roman" w:hAnsi="Times New Roman" w:cs="Times New Roman"/>
+        </w:rPr>
+        <w:t xml:space="preserve">were unappealing. </w:t>
+      </w:r>
+      <w:r>
+        <w:rPr>
+          <w:rFonts w:ascii="Times New Roman" w:hAnsi="Times New Roman" w:cs="Times New Roman"/>
+        </w:rPr>
+        <w:t xml:space="preserve">These included </w:t>
+      </w:r>
+      <w:r>
+        <w:rPr>
+          <w:rFonts w:ascii="Times New Roman" w:hAnsi="Times New Roman" w:cs="Times New Roman"/>
+        </w:rPr>
+        <w:t>low agreeableness</w:t>
+      </w:r>
+      <w:r>
+        <w:rPr>
+          <w:rFonts w:ascii="Times New Roman" w:hAnsi="Times New Roman" w:cs="Times New Roman"/>
+        </w:rPr>
+        <w:t xml:space="preserve">, </w:t>
+      </w:r>
+      <w:r>
+        <w:rPr>
+          <w:rFonts w:ascii="Times New Roman" w:hAnsi="Times New Roman" w:cs="Times New Roman"/>
+        </w:rPr>
+        <w:t xml:space="preserve">low </w:t>
+      </w:r>
+      <w:r>
+        <w:rPr>
+          <w:rFonts w:ascii="Times New Roman" w:hAnsi="Times New Roman" w:cs="Times New Roman"/>
+        </w:rPr>
+        <w:t xml:space="preserve">emotional </w:t>
+      </w:r>
+      <w:r>
+        <w:rPr>
+          <w:rFonts w:ascii="Times New Roman" w:hAnsi="Times New Roman" w:cs="Times New Roman"/>
+        </w:rPr>
+        <w:t>stability</w:t>
+      </w:r>
+      <w:r>
+        <w:rPr>
+          <w:rFonts w:ascii="Times New Roman" w:hAnsi="Times New Roman" w:cs="Times New Roman"/>
+        </w:rPr>
+        <w:t>,</w:t>
+      </w:r>
+      <w:r>
+        <w:rPr>
+          <w:rFonts w:ascii="Times New Roman" w:hAnsi="Times New Roman" w:cs="Times New Roman"/>
+        </w:rPr>
+        <w:t xml:space="preserve"> and </w:t>
+      </w:r>
+      <w:r>
+        <w:rPr>
+          <w:rFonts w:ascii="Times New Roman" w:hAnsi="Times New Roman" w:cs="Times New Roman"/>
+        </w:rPr>
+        <w:t>non-equal</w:t>
+      </w:r>
+      <w:r>
+        <w:rPr>
+          <w:rFonts w:ascii="Times New Roman" w:hAnsi="Times New Roman" w:cs="Times New Roman"/>
+        </w:rPr>
+        <w:t xml:space="preserve"> o</w:t>
+      </w:r>
+      <w:r>
+        <w:rPr>
+          <w:rFonts w:ascii="Times New Roman" w:hAnsi="Times New Roman" w:cs="Times New Roman"/>
+        </w:rPr>
+        <w:t>penne</w:t>
+      </w:r>
+      <w:r>
+        <w:rPr>
+          <w:rFonts w:ascii="Times New Roman" w:hAnsi="Times New Roman" w:cs="Times New Roman"/>
+        </w:rPr>
+        <w:t>ss</w:t>
+      </w:r>
+      <w:r>
+        <w:rPr>
+          <w:rFonts w:ascii="Times New Roman" w:hAnsi="Times New Roman" w:cs="Times New Roman"/>
+        </w:rPr>
+        <w:t xml:space="preserve"> </w:t>
+      </w:r>
+      <w:r>
+        <w:rPr>
+          <w:rFonts w:ascii="Times New Roman" w:hAnsi="Times New Roman" w:cs="Times New Roman"/>
+        </w:rPr>
+        <w:t xml:space="preserve">to experience </w:t>
+      </w:r>
+      <w:r>
+        <w:rPr>
+          <w:rFonts w:ascii="Times New Roman" w:hAnsi="Times New Roman" w:cs="Times New Roman"/>
+        </w:rPr>
+        <w:t>between partners</w:t>
+      </w:r>
+      <w:r>
+        <w:rPr>
+          <w:rFonts w:ascii="Times New Roman" w:hAnsi="Times New Roman" w:cs="Times New Roman"/>
+        </w:rPr>
+        <w:t xml:space="preserve">. Here, low agreeableness is defined as hostility or wariness towards others; low emotional stability is defined as a tendency to experience negative emotions quickly; and openness to experience is defined as creativity and willingness to enter unfamiliar situations. These are as defined in the Five Factor Model (McCrae </w:t>
+      </w:r>
+      <w:r>
+        <w:rPr>
+          <w:rFonts w:ascii="Times New Roman" w:hAnsi="Times New Roman" w:cs="Times New Roman"/>
+        </w:rPr>
+        <w:t xml:space="preserve">&amp; </w:t>
+      </w:r>
+      <w:r>
+        <w:rPr>
+          <w:rFonts w:ascii="Times New Roman" w:hAnsi="Times New Roman" w:cs="Times New Roman"/>
+        </w:rPr>
+        <w:t>John</w:t>
+      </w:r>
+      <w:r>
+        <w:rPr>
+          <w:rFonts w:ascii="Times New Roman" w:hAnsi="Times New Roman" w:cs="Times New Roman"/>
+        </w:rPr>
+        <w:t xml:space="preserve">, </w:t>
+      </w:r>
+      <w:r>
+        <w:rPr>
+          <w:rFonts w:ascii="Times New Roman" w:hAnsi="Times New Roman" w:cs="Times New Roman"/>
+        </w:rPr>
+        <w:t xml:space="preserve">1992).  </w:t>
+      </w:r>
+      <w:r>
+        <w:rPr>
+          <w:rFonts w:ascii="Times New Roman" w:hAnsi="Times New Roman" w:cs="Times New Roman"/>
+        </w:rPr>
+        <w:t>In relationships which had lasted longer than a year, personality</w:t>
+      </w:r>
+      <w:r>
+        <w:rPr>
+          <w:rFonts w:ascii="Times New Roman" w:hAnsi="Times New Roman" w:cs="Times New Roman"/>
+        </w:rPr>
+        <w:t xml:space="preserve"> differences</w:t>
+      </w:r>
+      <w:r>
+        <w:rPr>
+          <w:rFonts w:ascii="Times New Roman" w:hAnsi="Times New Roman" w:cs="Times New Roman"/>
+        </w:rPr>
+        <w:t xml:space="preserve"> were even stronger predictors of dissatisfaction (Botwin et al., 1997)</w:t>
+      </w:r>
+      <w:r>
+        <w:rPr>
+          <w:rFonts w:ascii="Times New Roman" w:hAnsi="Times New Roman" w:cs="Times New Roman"/>
+        </w:rPr>
+        <w:t>.</w:t>
+      </w:r>
+    </w:p>
+    <w:p>
+      <w:pPr>
+        <w:spacing w:line="480" w:lineRule="auto"/>
+        <w:ind w:firstLine="720"/>
+        <w:rPr>
+          <w:rFonts w:ascii="Times New Roman" w:hAnsi="Times New Roman" w:cs="Times New Roman"/>
+        </w:rPr>
+      </w:pPr>
+      <w:r>
+        <w:rPr>
+          <w:rFonts w:ascii="Times New Roman" w:hAnsi="Times New Roman" w:cs="Times New Roman"/>
+        </w:rPr>
+        <w:lastRenderedPageBreak/>
+        <w:t>Botwi</w:t>
+      </w:r>
+      <w:r>
+        <w:rPr>
+          <w:rFonts w:ascii="Times New Roman" w:hAnsi="Times New Roman" w:cs="Times New Roman"/>
+        </w:rPr>
+        <w:t>n</w:t>
+      </w:r>
+      <w:r>
+        <w:rPr>
+          <w:rFonts w:ascii="Times New Roman" w:hAnsi="Times New Roman" w:cs="Times New Roman"/>
+        </w:rPr>
+        <w:t xml:space="preserve"> et al.</w:t>
+      </w:r>
+      <w:r>
+        <w:rPr>
+          <w:rFonts w:ascii="Times New Roman" w:hAnsi="Times New Roman" w:cs="Times New Roman"/>
+        </w:rPr>
+        <w:t xml:space="preserve">’s </w:t>
+      </w:r>
+      <w:r>
+        <w:rPr>
+          <w:rFonts w:ascii="Times New Roman" w:hAnsi="Times New Roman" w:cs="Times New Roman"/>
+        </w:rPr>
+        <w:t>(</w:t>
+      </w:r>
+      <w:r>
+        <w:rPr>
+          <w:rFonts w:ascii="Times New Roman" w:hAnsi="Times New Roman" w:cs="Times New Roman"/>
+        </w:rPr>
+        <w:t>1997</w:t>
+      </w:r>
+      <w:r>
+        <w:rPr>
+          <w:rFonts w:ascii="Times New Roman" w:hAnsi="Times New Roman" w:cs="Times New Roman"/>
+        </w:rPr>
+        <w:t xml:space="preserve">) </w:t>
+      </w:r>
+      <w:r>
+        <w:rPr>
+          <w:rFonts w:ascii="Times New Roman" w:hAnsi="Times New Roman" w:cs="Times New Roman"/>
+        </w:rPr>
+        <w:t xml:space="preserve">results </w:t>
+      </w:r>
+      <w:r>
+        <w:rPr>
+          <w:rFonts w:ascii="Times New Roman" w:hAnsi="Times New Roman" w:cs="Times New Roman"/>
+        </w:rPr>
+        <w:t>suggest a relationship between mate</w:t>
+      </w:r>
+      <w:r>
+        <w:rPr>
+          <w:rFonts w:ascii="Times New Roman" w:hAnsi="Times New Roman" w:cs="Times New Roman"/>
+        </w:rPr>
+        <w:t xml:space="preserve"> preference a</w:t>
+      </w:r>
+      <w:r>
+        <w:rPr>
+          <w:rFonts w:ascii="Times New Roman" w:hAnsi="Times New Roman" w:cs="Times New Roman"/>
+        </w:rPr>
+        <w:t xml:space="preserve">nd </w:t>
+      </w:r>
+      <w:r>
+        <w:rPr>
+          <w:rFonts w:ascii="Times New Roman" w:hAnsi="Times New Roman" w:cs="Times New Roman"/>
+        </w:rPr>
+        <w:t>mate choice</w:t>
+      </w:r>
+      <w:r>
+        <w:rPr>
+          <w:rFonts w:ascii="Times New Roman" w:hAnsi="Times New Roman" w:cs="Times New Roman"/>
+        </w:rPr>
+        <w:t xml:space="preserve"> which</w:t>
+      </w:r>
+      <w:r>
+        <w:rPr>
+          <w:rFonts w:ascii="Times New Roman" w:hAnsi="Times New Roman" w:cs="Times New Roman"/>
+        </w:rPr>
+        <w:t xml:space="preserve"> is consistent across several </w:t>
+      </w:r>
+      <w:r>
+        <w:rPr>
+          <w:rFonts w:ascii="Times New Roman" w:hAnsi="Times New Roman" w:cs="Times New Roman"/>
+        </w:rPr>
+        <w:t>physical and personality traits</w:t>
+      </w:r>
+      <w:r>
+        <w:rPr>
+          <w:rFonts w:ascii="Times New Roman" w:hAnsi="Times New Roman" w:cs="Times New Roman"/>
+        </w:rPr>
+        <w:t xml:space="preserve">. </w:t>
+      </w:r>
+      <w:r>
+        <w:rPr>
+          <w:rFonts w:ascii="Times New Roman" w:hAnsi="Times New Roman" w:cs="Times New Roman"/>
+        </w:rPr>
+        <w:t xml:space="preserve">In observed concrete mate choices, similar personality scores are strong indicators of relational satisfaction. Yet, personality is </w:t>
+      </w:r>
+      <w:r>
+        <w:rPr>
+          <w:rFonts w:ascii="Times New Roman" w:hAnsi="Times New Roman" w:cs="Times New Roman"/>
+        </w:rPr>
+        <w:t>a factor which Castro</w:t>
+      </w:r>
+      <w:r>
+        <w:rPr>
+          <w:rFonts w:ascii="Times New Roman" w:hAnsi="Times New Roman" w:cs="Times New Roman"/>
+        </w:rPr>
+        <w:t xml:space="preserve"> et al.</w:t>
+      </w:r>
+      <w:r>
+        <w:rPr>
+          <w:rFonts w:ascii="Times New Roman" w:hAnsi="Times New Roman" w:cs="Times New Roman"/>
+        </w:rPr>
+        <w:t xml:space="preserve"> (</w:t>
+      </w:r>
+      <w:r>
+        <w:rPr>
+          <w:rFonts w:ascii="Times New Roman" w:hAnsi="Times New Roman" w:cs="Times New Roman"/>
+        </w:rPr>
+        <w:t>2012</w:t>
+      </w:r>
+      <w:r>
+        <w:rPr>
+          <w:rFonts w:ascii="Times New Roman" w:hAnsi="Times New Roman" w:cs="Times New Roman"/>
+        </w:rPr>
+        <w:t>)</w:t>
+      </w:r>
+      <w:r>
+        <w:rPr>
+          <w:rFonts w:ascii="Times New Roman" w:hAnsi="Times New Roman" w:cs="Times New Roman"/>
+        </w:rPr>
+        <w:t xml:space="preserve"> </w:t>
+      </w:r>
+      <w:r>
+        <w:rPr>
+          <w:rFonts w:ascii="Times New Roman" w:hAnsi="Times New Roman" w:cs="Times New Roman"/>
+        </w:rPr>
+        <w:t xml:space="preserve">suggests </w:t>
+      </w:r>
+      <w:r>
+        <w:rPr>
+          <w:rFonts w:ascii="Times New Roman" w:hAnsi="Times New Roman" w:cs="Times New Roman"/>
+        </w:rPr>
+        <w:t xml:space="preserve">plays a lesser role in </w:t>
+      </w:r>
+      <w:r>
+        <w:rPr>
+          <w:rFonts w:ascii="Times New Roman" w:hAnsi="Times New Roman" w:cs="Times New Roman"/>
+        </w:rPr>
+        <w:t xml:space="preserve">abstract </w:t>
+      </w:r>
+      <w:r>
+        <w:rPr>
+          <w:rFonts w:ascii="Times New Roman" w:hAnsi="Times New Roman" w:cs="Times New Roman"/>
+        </w:rPr>
+        <w:t>romantic preference</w:t>
+      </w:r>
+      <w:r>
+        <w:rPr>
+          <w:rFonts w:ascii="Times New Roman" w:hAnsi="Times New Roman" w:cs="Times New Roman"/>
+        </w:rPr>
+        <w:t>, espe</w:t>
+      </w:r>
+      <w:r>
+        <w:rPr>
+          <w:rFonts w:ascii="Times New Roman" w:hAnsi="Times New Roman" w:cs="Times New Roman"/>
+        </w:rPr>
+        <w:t>cially among male</w:t>
+      </w:r>
+      <w:r>
+        <w:rPr>
+          <w:rFonts w:ascii="Times New Roman" w:hAnsi="Times New Roman" w:cs="Times New Roman"/>
+        </w:rPr>
+        <w:t>s</w:t>
+      </w:r>
+      <w:r>
+        <w:rPr>
+          <w:rFonts w:ascii="Times New Roman" w:hAnsi="Times New Roman" w:cs="Times New Roman"/>
+        </w:rPr>
+        <w:t>. Back</w:t>
+      </w:r>
+      <w:r>
+        <w:rPr>
+          <w:rFonts w:ascii="Times New Roman" w:hAnsi="Times New Roman" w:cs="Times New Roman"/>
+        </w:rPr>
+        <w:t xml:space="preserve">, Penke, Schmukle, and Asendorpf (2011) </w:t>
+      </w:r>
+      <w:r>
+        <w:rPr>
+          <w:rFonts w:ascii="Times New Roman" w:hAnsi="Times New Roman" w:cs="Times New Roman"/>
+        </w:rPr>
+        <w:t>also observed that, in short-term socio</w:t>
+      </w:r>
+      <w:r>
+        <w:rPr>
+          <w:rFonts w:ascii="Times New Roman" w:hAnsi="Times New Roman" w:cs="Times New Roman"/>
+        </w:rPr>
+        <w:t>-</w:t>
+      </w:r>
+      <w:r>
+        <w:rPr>
+          <w:rFonts w:ascii="Times New Roman" w:hAnsi="Times New Roman" w:cs="Times New Roman"/>
+        </w:rPr>
+        <w:t>sexual interactions (i.e.</w:t>
+      </w:r>
+      <w:r>
+        <w:rPr>
+          <w:rFonts w:ascii="Times New Roman" w:hAnsi="Times New Roman" w:cs="Times New Roman"/>
+        </w:rPr>
+        <w:t>,</w:t>
+      </w:r>
+      <w:r>
+        <w:rPr>
+          <w:rFonts w:ascii="Times New Roman" w:hAnsi="Times New Roman" w:cs="Times New Roman"/>
+        </w:rPr>
+        <w:t xml:space="preserve"> speed dating scenarios), </w:t>
+      </w:r>
+      <w:r>
+        <w:rPr>
+          <w:rFonts w:ascii="Times New Roman" w:hAnsi="Times New Roman" w:cs="Times New Roman"/>
+        </w:rPr>
+        <w:t xml:space="preserve">an individual’s </w:t>
+      </w:r>
+      <w:r>
+        <w:rPr>
+          <w:rFonts w:ascii="Times New Roman" w:hAnsi="Times New Roman" w:cs="Times New Roman"/>
+        </w:rPr>
+        <w:t>a</w:t>
+      </w:r>
+      <w:r>
+        <w:rPr>
+          <w:rFonts w:ascii="Times New Roman" w:hAnsi="Times New Roman" w:cs="Times New Roman"/>
+        </w:rPr>
+        <w:t>greeableness</w:t>
+      </w:r>
+      <w:r>
+        <w:rPr>
+          <w:rFonts w:ascii="Times New Roman" w:hAnsi="Times New Roman" w:cs="Times New Roman"/>
+        </w:rPr>
+        <w:t xml:space="preserve"> not only predicted desirability but also significantly correlated with participants’ ability to predict their desirability among </w:t>
+      </w:r>
+      <w:r>
+        <w:rPr>
+          <w:rFonts w:ascii="Times New Roman" w:hAnsi="Times New Roman" w:cs="Times New Roman"/>
+        </w:rPr>
+        <w:t>fellow</w:t>
+      </w:r>
+      <w:r>
+        <w:rPr>
+          <w:rFonts w:ascii="Times New Roman" w:hAnsi="Times New Roman" w:cs="Times New Roman"/>
+        </w:rPr>
+        <w:t xml:space="preserve"> participants. </w:t>
+      </w:r>
+    </w:p>
+    <w:p>
+      <w:pPr>
+        <w:spacing w:line="480" w:lineRule="auto"/>
+        <w:ind w:firstLine="720"/>
+        <w:rPr>
+          <w:rFonts w:ascii="Times New Roman" w:hAnsi="Times New Roman" w:cs="Times New Roman"/>
+        </w:rPr>
+      </w:pPr>
+      <w:r>
+        <w:rPr>
+          <w:rFonts w:ascii="Times New Roman" w:hAnsi="Times New Roman" w:cs="Times New Roman"/>
+        </w:rPr>
         <w:t>This study ex</w:t>
       </w:r>
       <w:r>
@@ -2707,49 +2646,13 @@
         <w:rPr>
           <w:rFonts w:ascii="Times New Roman" w:hAnsi="Times New Roman" w:cs="Times New Roman"/>
         </w:rPr>
-        <w:t>(</w:t>
-      </w:r>
-      <w:proofErr w:type="spellStart"/>
-      <w:r>
-        <w:rPr>
-          <w:rFonts w:ascii="Times New Roman" w:hAnsi="Times New Roman" w:cs="Times New Roman"/>
-        </w:rPr>
-        <w:t>Landauer</w:t>
-      </w:r>
-      <w:proofErr w:type="spellEnd"/>
-      <w:r>
-        <w:rPr>
-          <w:rFonts w:ascii="Times New Roman" w:hAnsi="Times New Roman" w:cs="Times New Roman"/>
-        </w:rPr>
-        <w:t xml:space="preserve">, </w:t>
-      </w:r>
-      <w:proofErr w:type="spellStart"/>
-      <w:r>
-        <w:rPr>
-          <w:rFonts w:ascii="Times New Roman" w:hAnsi="Times New Roman" w:cs="Times New Roman"/>
-        </w:rPr>
-        <w:t>Folt</w:t>
-      </w:r>
-      <w:proofErr w:type="spellEnd"/>
-      <w:r>
-        <w:rPr>
-          <w:rFonts w:ascii="Times New Roman" w:hAnsi="Times New Roman" w:cs="Times New Roman"/>
-        </w:rPr>
-        <w:t xml:space="preserve">, &amp; </w:t>
-      </w:r>
-      <w:proofErr w:type="spellStart"/>
-      <w:r>
-        <w:rPr>
-          <w:rFonts w:ascii="Times New Roman" w:hAnsi="Times New Roman" w:cs="Times New Roman"/>
-        </w:rPr>
-        <w:t>Laham</w:t>
-      </w:r>
-      <w:proofErr w:type="spellEnd"/>
-      <w:r>
-        <w:rPr>
-          <w:rFonts w:ascii="Times New Roman" w:hAnsi="Times New Roman" w:cs="Times New Roman"/>
-        </w:rPr>
-        <w:t>,</w:t>
+        <w:t>(Landauer</w:t>
+      </w:r>
+      <w:r>
+        <w:rPr>
+          <w:rFonts w:ascii="Times New Roman" w:hAnsi="Times New Roman" w:cs="Times New Roman"/>
+        </w:rPr>
+        <w:t>, Folt, &amp; Laham,</w:t>
       </w:r>
       <w:r>
         <w:rPr>
@@ -2797,7 +2700,6 @@
           <w:rFonts w:ascii="Times New Roman" w:hAnsi="Times New Roman" w:cs="Times New Roman"/>
           <w:b/>
         </w:rPr>
-        <w:lastRenderedPageBreak/>
         <w:t>Method</w:t>
       </w:r>
     </w:p>
@@ -2989,7 +2891,14 @@
         <w:rPr>
           <w:rFonts w:ascii="Times New Roman" w:hAnsi="Times New Roman" w:cs="Times New Roman"/>
         </w:rPr>
-        <w:t>around 19</w:t>
+        <w:t xml:space="preserve">around </w:t>
+      </w:r>
+      <w:r>
+        <w:rPr>
+          <w:rFonts w:ascii="Times New Roman" w:hAnsi="Times New Roman" w:cs="Times New Roman"/>
+        </w:rPr>
+        <w:lastRenderedPageBreak/>
+        <w:t>19</w:t>
       </w:r>
       <w:r>
         <w:rPr>
@@ -3186,16 +3095,8 @@
         <w:rPr>
           <w:rFonts w:ascii="Times New Roman" w:hAnsi="Times New Roman" w:cs="Times New Roman"/>
         </w:rPr>
-        <w:t>t Questionnaire (</w:t>
-      </w:r>
-      <w:proofErr w:type="spellStart"/>
-      <w:r>
-        <w:rPr>
-          <w:rFonts w:ascii="Times New Roman" w:hAnsi="Times New Roman" w:cs="Times New Roman"/>
-        </w:rPr>
-        <w:t>Morizot</w:t>
-      </w:r>
-      <w:proofErr w:type="spellEnd"/>
+        <w:t>t Questionnaire (Morizot</w:t>
+      </w:r>
       <w:r>
         <w:rPr>
           <w:rFonts w:ascii="Times New Roman" w:hAnsi="Times New Roman" w:cs="Times New Roman"/>
@@ -3428,14 +3329,7 @@
         <w:rPr>
           <w:rFonts w:ascii="Times New Roman" w:hAnsi="Times New Roman" w:cs="Times New Roman"/>
         </w:rPr>
-        <w:t xml:space="preserve"> interests, personal statements, etc.) moderates </w:t>
-      </w:r>
-      <w:r>
-        <w:rPr>
-          <w:rFonts w:ascii="Times New Roman" w:hAnsi="Times New Roman" w:cs="Times New Roman"/>
-        </w:rPr>
-        <w:lastRenderedPageBreak/>
-        <w:t>the relationships of personality and romantic writing. However, in this study, we only tested the relationship between similarity across each personality measure with romantic writing.</w:t>
+        <w:t xml:space="preserve"> interests, personal statements, etc.) moderates the relationships of personality and romantic writing. However, in this study, we only tested the relationship between similarity across each personality measure with romantic writing.</w:t>
       </w:r>
     </w:p>
     <w:p>
@@ -3533,6 +3427,7 @@
           <w:rFonts w:ascii="Times New Roman" w:hAnsi="Times New Roman" w:cs="Times New Roman"/>
           <w:b/>
         </w:rPr>
+        <w:lastRenderedPageBreak/>
         <w:t>Latent Semantic Analysis</w:t>
       </w:r>
     </w:p>
@@ -3587,7 +3482,6 @@
         </w:rPr>
         <w:t xml:space="preserve"> using the </w:t>
       </w:r>
-      <w:proofErr w:type="spellStart"/>
       <w:r>
         <w:rPr>
           <w:rFonts w:ascii="Times New Roman" w:hAnsi="Times New Roman" w:cs="Times New Roman"/>
@@ -3595,7 +3489,6 @@
         </w:rPr>
         <w:t>lsa</w:t>
       </w:r>
-      <w:proofErr w:type="spellEnd"/>
       <w:r>
         <w:rPr>
           <w:rFonts w:ascii="Times New Roman" w:hAnsi="Times New Roman" w:cs="Times New Roman"/>
@@ -3750,21 +3643,7 @@
         <w:rPr>
           <w:rFonts w:ascii="Times New Roman" w:hAnsi="Times New Roman" w:cs="Times New Roman"/>
         </w:rPr>
-        <w:t xml:space="preserve"> across writing samples (see </w:t>
-      </w:r>
-      <w:proofErr w:type="spellStart"/>
-      <w:r>
-        <w:rPr>
-          <w:rFonts w:ascii="Times New Roman" w:hAnsi="Times New Roman" w:cs="Times New Roman"/>
-        </w:rPr>
-        <w:t>Rajaraman</w:t>
-      </w:r>
-      <w:proofErr w:type="spellEnd"/>
-      <w:r>
-        <w:rPr>
-          <w:rFonts w:ascii="Times New Roman" w:hAnsi="Times New Roman" w:cs="Times New Roman"/>
-        </w:rPr>
-        <w:t xml:space="preserve"> and Ullman [2011] for justification).</w:t>
+        <w:t xml:space="preserve"> across writing samples (see Rajaraman and Ullman [2011] for justification).</w:t>
       </w:r>
       <w:r>
         <w:rPr>
@@ -3851,14 +3730,7 @@
         <w:rPr>
           <w:rFonts w:ascii="Times New Roman" w:hAnsi="Times New Roman" w:cs="Times New Roman"/>
         </w:rPr>
-        <w:t xml:space="preserve">Difference scores were calculated by subtracting our male participant’s score from our female participant’s score across </w:t>
-      </w:r>
-      <w:r>
-        <w:rPr>
-          <w:rFonts w:ascii="Times New Roman" w:hAnsi="Times New Roman" w:cs="Times New Roman"/>
-        </w:rPr>
-        <w:lastRenderedPageBreak/>
-        <w:t xml:space="preserve">each personality variable. Following this, we took an absolute value </w:t>
+        <w:t xml:space="preserve">Difference scores were calculated by subtracting our male participant’s score from our female participant’s score across each personality variable. Following this, we took an absolute value </w:t>
       </w:r>
       <w:r>
         <w:rPr>
@@ -3878,19 +3750,11 @@
         </w:rPr>
         <w:t xml:space="preserve"> Next, the data were analyzed for assumptions of parametric regression. </w:t>
       </w:r>
-      <w:proofErr w:type="spellStart"/>
-      <w:r>
-        <w:rPr>
-          <w:rFonts w:ascii="Times New Roman" w:hAnsi="Times New Roman" w:cs="Times New Roman"/>
-        </w:rPr>
-        <w:t>Mahalanobis</w:t>
-      </w:r>
-      <w:proofErr w:type="spellEnd"/>
-      <w:r>
-        <w:rPr>
-          <w:rFonts w:ascii="Times New Roman" w:hAnsi="Times New Roman" w:cs="Times New Roman"/>
-        </w:rPr>
-        <w:t xml:space="preserve"> </w:t>
+      <w:r>
+        <w:rPr>
+          <w:rFonts w:ascii="Times New Roman" w:hAnsi="Times New Roman" w:cs="Times New Roman"/>
+        </w:rPr>
+        <w:t xml:space="preserve">Mahalanobis </w:t>
       </w:r>
       <w:r>
         <w:rPr>
@@ -3932,14 +3796,7 @@
         <w:rPr>
           <w:rFonts w:ascii="Times New Roman" w:hAnsi="Times New Roman" w:cs="Times New Roman"/>
         </w:rPr>
-        <w:t xml:space="preserve"> (</w:t>
-      </w:r>
-      <w:proofErr w:type="spellStart"/>
-      <w:r>
-        <w:rPr>
-          <w:rFonts w:ascii="Times New Roman" w:hAnsi="Times New Roman" w:cs="Times New Roman"/>
-        </w:rPr>
-        <w:t>Tab</w:t>
+        <w:t xml:space="preserve"> (Tab</w:t>
       </w:r>
       <w:r>
         <w:rPr>
@@ -3951,28 +3808,7 @@
         <w:rPr>
           <w:rFonts w:ascii="Times New Roman" w:hAnsi="Times New Roman" w:cs="Times New Roman"/>
         </w:rPr>
-        <w:t>chnick</w:t>
-      </w:r>
-      <w:proofErr w:type="spellEnd"/>
-      <w:r>
-        <w:rPr>
-          <w:rFonts w:ascii="Times New Roman" w:hAnsi="Times New Roman" w:cs="Times New Roman"/>
-        </w:rPr>
-        <w:t xml:space="preserve"> &amp; </w:t>
-      </w:r>
-      <w:proofErr w:type="spellStart"/>
-      <w:r>
-        <w:rPr>
-          <w:rFonts w:ascii="Times New Roman" w:hAnsi="Times New Roman" w:cs="Times New Roman"/>
-        </w:rPr>
-        <w:t>Fidell</w:t>
-      </w:r>
-      <w:proofErr w:type="spellEnd"/>
-      <w:r>
-        <w:rPr>
-          <w:rFonts w:ascii="Times New Roman" w:hAnsi="Times New Roman" w:cs="Times New Roman"/>
-        </w:rPr>
-        <w:t>, 20</w:t>
+        <w:t>chnick &amp; Fidell, 20</w:t>
       </w:r>
       <w:r>
         <w:rPr>
@@ -4048,15 +3884,7 @@
           <w:rFonts w:ascii="Times New Roman" w:hAnsi="Times New Roman" w:cs="Times New Roman"/>
           <w:color w:val="101010"/>
         </w:rPr>
-        <w:t>(</w:t>
-      </w:r>
-      <w:proofErr w:type="gramStart"/>
-      <w:r>
-        <w:rPr>
-          <w:rFonts w:ascii="Times New Roman" w:hAnsi="Times New Roman" w:cs="Times New Roman"/>
-          <w:color w:val="101010"/>
-        </w:rPr>
-        <w:t>6</w:t>
+        <w:t>(6</w:t>
       </w:r>
       <w:r>
         <w:rPr>
@@ -4074,7 +3902,6 @@
         </w:rPr>
         <w:t>p</w:t>
       </w:r>
-      <w:proofErr w:type="gramEnd"/>
       <w:r>
         <w:rPr>
           <w:rFonts w:ascii="Times New Roman" w:hAnsi="Times New Roman" w:cs="Times New Roman"/>
@@ -4131,6 +3958,7 @@
           <w:rFonts w:ascii="Times New Roman" w:hAnsi="Times New Roman" w:cs="Times New Roman"/>
           <w:b/>
         </w:rPr>
+        <w:lastRenderedPageBreak/>
         <w:t>M</w:t>
       </w:r>
       <w:r>
@@ -4322,21 +4150,7 @@
         <w:rPr>
           <w:rFonts w:ascii="Times New Roman" w:hAnsi="Times New Roman" w:cs="Times New Roman"/>
         </w:rPr>
-        <w:t>(</w:t>
-      </w:r>
-      <w:proofErr w:type="spellStart"/>
-      <w:r>
-        <w:rPr>
-          <w:rFonts w:ascii="Times New Roman" w:hAnsi="Times New Roman" w:cs="Times New Roman"/>
-        </w:rPr>
-        <w:t>Lakens</w:t>
-      </w:r>
-      <w:proofErr w:type="spellEnd"/>
-      <w:r>
-        <w:rPr>
-          <w:rFonts w:ascii="Times New Roman" w:hAnsi="Times New Roman" w:cs="Times New Roman"/>
-        </w:rPr>
-        <w:t xml:space="preserve">, 2013) </w:t>
+        <w:t xml:space="preserve">(Lakens, 2013) </w:t>
       </w:r>
       <w:r>
         <w:rPr>
@@ -4599,14 +4413,7 @@
         <w:rPr>
           <w:rFonts w:ascii="Times New Roman" w:hAnsi="Times New Roman" w:cs="Times New Roman"/>
         </w:rPr>
-        <w:t xml:space="preserve">, which controls for repeated measures for each </w:t>
-      </w:r>
-      <w:r>
-        <w:rPr>
-          <w:rFonts w:ascii="Times New Roman" w:hAnsi="Times New Roman" w:cs="Times New Roman"/>
-        </w:rPr>
-        <w:lastRenderedPageBreak/>
-        <w:t>participant and estimates the relationship between the IV and the DV</w:t>
+        <w:t>, which controls for repeated measures for each participant and estimates the relationship between the IV and the DV</w:t>
       </w:r>
       <w:r>
         <w:rPr>
@@ -4713,19 +4520,12 @@
         </w:rPr>
         <w:t xml:space="preserve">; however, in order to determine the best-fit for our data, we utilized the </w:t>
       </w:r>
-      <w:proofErr w:type="spellStart"/>
-      <w:r>
-        <w:rPr>
-          <w:rFonts w:ascii="Times New Roman" w:hAnsi="Times New Roman" w:cs="Times New Roman"/>
-        </w:rPr>
-        <w:t>Aikake</w:t>
-      </w:r>
-      <w:proofErr w:type="spellEnd"/>
-      <w:r>
-        <w:rPr>
-          <w:rFonts w:ascii="Times New Roman" w:hAnsi="Times New Roman" w:cs="Times New Roman"/>
-        </w:rPr>
-        <w:t xml:space="preserve"> Information Criterion</w:t>
+      <w:r>
+        <w:rPr>
+          <w:rFonts w:ascii="Times New Roman" w:hAnsi="Times New Roman" w:cs="Times New Roman"/>
+        </w:rPr>
+        <w:lastRenderedPageBreak/>
+        <w:t>Aikake Information Criterion</w:t>
       </w:r>
       <w:r>
         <w:rPr>
@@ -5186,59 +4986,44 @@
         <w:rPr>
           <w:rFonts w:ascii="Times New Roman" w:hAnsi="Times New Roman" w:cs="Times New Roman"/>
         </w:rPr>
+        <w:t xml:space="preserve"> Botwin et al. (1997)</w:t>
+      </w:r>
+      <w:r>
+        <w:rPr>
+          <w:rFonts w:ascii="Times New Roman" w:hAnsi="Times New Roman" w:cs="Times New Roman"/>
+        </w:rPr>
+        <w:t xml:space="preserve">, who suggested that </w:t>
+      </w:r>
+      <w:r>
+        <w:rPr>
+          <w:rFonts w:ascii="Times New Roman" w:hAnsi="Times New Roman" w:cs="Times New Roman"/>
+        </w:rPr>
+        <w:t>a</w:t>
+      </w:r>
+      <w:r>
+        <w:rPr>
+          <w:rFonts w:ascii="Times New Roman" w:hAnsi="Times New Roman" w:cs="Times New Roman"/>
+        </w:rPr>
+        <w:t>greeableness</w:t>
+      </w:r>
+      <w:r>
+        <w:rPr>
+          <w:rFonts w:ascii="Times New Roman" w:hAnsi="Times New Roman" w:cs="Times New Roman"/>
+        </w:rPr>
+        <w:t xml:space="preserve"> was the strongest personality predictor for high mate value and relational satisfaction</w:t>
+      </w:r>
+      <w:r>
+        <w:rPr>
+          <w:rFonts w:ascii="Times New Roman" w:hAnsi="Times New Roman" w:cs="Times New Roman"/>
+        </w:rPr>
+        <w:t xml:space="preserve"> in concrete mate choices.</w:t>
+      </w:r>
+      <w:r>
+        <w:rPr>
+          <w:rFonts w:ascii="Times New Roman" w:hAnsi="Times New Roman" w:cs="Times New Roman"/>
+        </w:rPr>
         <w:t xml:space="preserve"> </w:t>
       </w:r>
-      <w:proofErr w:type="spellStart"/>
-      <w:r>
-        <w:rPr>
-          <w:rFonts w:ascii="Times New Roman" w:hAnsi="Times New Roman" w:cs="Times New Roman"/>
-        </w:rPr>
-        <w:t>Botwin</w:t>
-      </w:r>
-      <w:proofErr w:type="spellEnd"/>
-      <w:r>
-        <w:rPr>
-          <w:rFonts w:ascii="Times New Roman" w:hAnsi="Times New Roman" w:cs="Times New Roman"/>
-        </w:rPr>
-        <w:t xml:space="preserve"> et al. (1997)</w:t>
-      </w:r>
-      <w:r>
-        <w:rPr>
-          <w:rFonts w:ascii="Times New Roman" w:hAnsi="Times New Roman" w:cs="Times New Roman"/>
-        </w:rPr>
-        <w:t xml:space="preserve">, who suggested that </w:t>
-      </w:r>
-      <w:r>
-        <w:rPr>
-          <w:rFonts w:ascii="Times New Roman" w:hAnsi="Times New Roman" w:cs="Times New Roman"/>
-        </w:rPr>
-        <w:t>a</w:t>
-      </w:r>
-      <w:r>
-        <w:rPr>
-          <w:rFonts w:ascii="Times New Roman" w:hAnsi="Times New Roman" w:cs="Times New Roman"/>
-        </w:rPr>
-        <w:t>greeableness</w:t>
-      </w:r>
-      <w:r>
-        <w:rPr>
-          <w:rFonts w:ascii="Times New Roman" w:hAnsi="Times New Roman" w:cs="Times New Roman"/>
-        </w:rPr>
-        <w:t xml:space="preserve"> was the strongest personality predictor for high mate </w:t>
-      </w:r>
-      <w:r>
-        <w:rPr>
-          <w:rFonts w:ascii="Times New Roman" w:hAnsi="Times New Roman" w:cs="Times New Roman"/>
-        </w:rPr>
-        <w:lastRenderedPageBreak/>
-        <w:t>value and relational satisfaction</w:t>
-      </w:r>
-      <w:r>
-        <w:rPr>
-          <w:rFonts w:ascii="Times New Roman" w:hAnsi="Times New Roman" w:cs="Times New Roman"/>
-        </w:rPr>
-        <w:t xml:space="preserve"> in concrete mate choices.</w:t>
-      </w:r>
       <w:r>
         <w:rPr>
           <w:rFonts w:ascii="Times New Roman" w:hAnsi="Times New Roman" w:cs="Times New Roman"/>
@@ -5249,12 +5034,6 @@
         <w:rPr>
           <w:rFonts w:ascii="Times New Roman" w:hAnsi="Times New Roman" w:cs="Times New Roman"/>
         </w:rPr>
-        <w:t xml:space="preserve"> </w:t>
-      </w:r>
-      <w:r>
-        <w:rPr>
-          <w:rFonts w:ascii="Times New Roman" w:hAnsi="Times New Roman" w:cs="Times New Roman"/>
-        </w:rPr>
         <w:t xml:space="preserve">Since our study examined mate preference specifically, we cannot draw conclusions related to mate choice. However, our results show that similar levels of agreeableness predict similarities in written responses. This </w:t>
       </w:r>
       <w:r>
@@ -5279,16 +5058,8 @@
         <w:rPr>
           <w:rFonts w:ascii="Times New Roman" w:hAnsi="Times New Roman" w:cs="Times New Roman"/>
         </w:rPr>
-        <w:t xml:space="preserve">s and </w:t>
-      </w:r>
-      <w:proofErr w:type="spellStart"/>
-      <w:r>
-        <w:rPr>
-          <w:rFonts w:ascii="Times New Roman" w:hAnsi="Times New Roman" w:cs="Times New Roman"/>
-        </w:rPr>
-        <w:t>Botwin</w:t>
-      </w:r>
-      <w:proofErr w:type="spellEnd"/>
+        <w:t>s and Botwin</w:t>
+      </w:r>
       <w:r>
         <w:rPr>
           <w:rFonts w:ascii="Times New Roman" w:hAnsi="Times New Roman" w:cs="Times New Roman"/>
@@ -5374,6 +5145,7 @@
         <w:rPr>
           <w:rFonts w:ascii="Times New Roman" w:hAnsi="Times New Roman" w:cs="Times New Roman"/>
         </w:rPr>
+        <w:lastRenderedPageBreak/>
         <w:t>constructed around</w:t>
       </w:r>
       <w:r>
@@ -5584,117 +5356,123 @@
         <w:rPr>
           <w:rFonts w:ascii="Times New Roman" w:hAnsi="Times New Roman" w:cs="Times New Roman"/>
         </w:rPr>
+        <w:t>Foremost among these is the interpretability of results</w:t>
+      </w:r>
+      <w:r>
+        <w:rPr>
+          <w:rFonts w:ascii="Times New Roman" w:hAnsi="Times New Roman" w:cs="Times New Roman"/>
+        </w:rPr>
+        <w:t>. Often when</w:t>
+      </w:r>
+      <w:r>
+        <w:rPr>
+          <w:rFonts w:ascii="Times New Roman" w:hAnsi="Times New Roman" w:cs="Times New Roman"/>
+        </w:rPr>
+        <w:t xml:space="preserve"> working with ordinal measurements, such as age (measured in years) or Likert-scales, descriptive statistics of a sample are easily interpreted and explained. </w:t>
+      </w:r>
+      <w:r>
+        <w:rPr>
+          <w:rFonts w:ascii="Times New Roman" w:hAnsi="Times New Roman" w:cs="Times New Roman"/>
+        </w:rPr>
+        <w:t xml:space="preserve">That does not mean a specific sample’s mean is the correct or ideal measurement of central tendency. However, </w:t>
+      </w:r>
+      <w:r>
+        <w:rPr>
+          <w:rFonts w:ascii="Times New Roman" w:hAnsi="Times New Roman" w:cs="Times New Roman"/>
+        </w:rPr>
+        <w:t>it is easier to</w:t>
+      </w:r>
+      <w:r>
+        <w:rPr>
+          <w:rFonts w:ascii="Times New Roman" w:hAnsi="Times New Roman" w:cs="Times New Roman"/>
+        </w:rPr>
+        <w:t xml:space="preserve"> understa</w:t>
+      </w:r>
+      <w:r>
+        <w:rPr>
+          <w:rFonts w:ascii="Times New Roman" w:hAnsi="Times New Roman" w:cs="Times New Roman"/>
+        </w:rPr>
+        <w:t xml:space="preserve">nd a statement such as, </w:t>
+      </w:r>
+      <w:r>
+        <w:rPr>
+          <w:rFonts w:ascii="Times New Roman" w:hAnsi="Times New Roman" w:cs="Times New Roman"/>
+        </w:rPr>
+        <w:t>“Our sample had a mean age of 23 with a standard deviation of 2.5 yea</w:t>
+      </w:r>
+      <w:r>
+        <w:rPr>
+          <w:rFonts w:ascii="Times New Roman" w:hAnsi="Times New Roman" w:cs="Times New Roman"/>
+        </w:rPr>
+        <w:t xml:space="preserve">rs,” than one like, “Our sample had a mean thematic cosine of .35 with a standard deviation of .25.” Mathematically, thematic cosines </w:t>
+      </w:r>
+      <w:r>
+        <w:rPr>
+          <w:rFonts w:ascii="Times New Roman" w:hAnsi="Times New Roman" w:cs="Times New Roman"/>
+        </w:rPr>
+        <w:t>may</w:t>
+      </w:r>
+      <w:r>
+        <w:rPr>
+          <w:rFonts w:ascii="Times New Roman" w:hAnsi="Times New Roman" w:cs="Times New Roman"/>
+        </w:rPr>
+        <w:t xml:space="preserve"> </w:t>
+      </w:r>
+      <w:r>
+        <w:rPr>
+          <w:rFonts w:ascii="Times New Roman" w:hAnsi="Times New Roman" w:cs="Times New Roman"/>
+        </w:rPr>
+        <w:t xml:space="preserve">be </w:t>
+      </w:r>
+      <w:r>
+        <w:rPr>
+          <w:rFonts w:ascii="Times New Roman" w:hAnsi="Times New Roman" w:cs="Times New Roman"/>
+        </w:rPr>
+        <w:t xml:space="preserve">more difficult to interpret than a standard correlation, such as Pearson’s </w:t>
+      </w:r>
+      <w:r>
+        <w:rPr>
+          <w:rFonts w:ascii="Times New Roman" w:hAnsi="Times New Roman" w:cs="Times New Roman"/>
+          <w:i/>
+        </w:rPr>
+        <w:t>r</w:t>
+      </w:r>
+      <w:r>
+        <w:rPr>
+          <w:rFonts w:ascii="Times New Roman" w:hAnsi="Times New Roman" w:cs="Times New Roman"/>
+        </w:rPr>
+        <w:t xml:space="preserve"> (1896). This</w:t>
+      </w:r>
+      <w:r>
+        <w:rPr>
+          <w:rFonts w:ascii="Times New Roman" w:hAnsi="Times New Roman" w:cs="Times New Roman"/>
+        </w:rPr>
+        <w:t xml:space="preserve"> difficulty</w:t>
+      </w:r>
+      <w:r>
+        <w:rPr>
+          <w:rFonts w:ascii="Times New Roman" w:hAnsi="Times New Roman" w:cs="Times New Roman"/>
+        </w:rPr>
+        <w:t xml:space="preserve"> is because, while </w:t>
+      </w:r>
+      <w:r>
+        <w:rPr>
+          <w:rFonts w:ascii="Times New Roman" w:hAnsi="Times New Roman" w:cs="Times New Roman"/>
+        </w:rPr>
+        <w:t xml:space="preserve">thematic </w:t>
+      </w:r>
+      <w:r>
+        <w:rPr>
+          <w:rFonts w:ascii="Times New Roman" w:hAnsi="Times New Roman" w:cs="Times New Roman"/>
+        </w:rPr>
+        <w:t xml:space="preserve">cosines and correlations </w:t>
+      </w:r>
+      <w:r>
+        <w:rPr>
+          <w:rFonts w:ascii="Times New Roman" w:hAnsi="Times New Roman" w:cs="Times New Roman"/>
+        </w:rPr>
         <w:lastRenderedPageBreak/>
-        <w:t>Foremost among these is the interpretability of results</w:t>
-      </w:r>
-      <w:r>
-        <w:rPr>
-          <w:rFonts w:ascii="Times New Roman" w:hAnsi="Times New Roman" w:cs="Times New Roman"/>
-        </w:rPr>
-        <w:t>. Often when</w:t>
-      </w:r>
-      <w:r>
-        <w:rPr>
-          <w:rFonts w:ascii="Times New Roman" w:hAnsi="Times New Roman" w:cs="Times New Roman"/>
-        </w:rPr>
-        <w:t xml:space="preserve"> working with ordinal measurements, such as age (measured in years) or Likert-scales, descriptive statistics of a sample are easily interpreted and explained. </w:t>
-      </w:r>
-      <w:r>
-        <w:rPr>
-          <w:rFonts w:ascii="Times New Roman" w:hAnsi="Times New Roman" w:cs="Times New Roman"/>
-        </w:rPr>
-        <w:t xml:space="preserve">That does not mean a specific sample’s mean is the correct or ideal measurement of central tendency. However, </w:t>
-      </w:r>
-      <w:r>
-        <w:rPr>
-          <w:rFonts w:ascii="Times New Roman" w:hAnsi="Times New Roman" w:cs="Times New Roman"/>
-        </w:rPr>
-        <w:t>it is easier to</w:t>
-      </w:r>
-      <w:r>
-        <w:rPr>
-          <w:rFonts w:ascii="Times New Roman" w:hAnsi="Times New Roman" w:cs="Times New Roman"/>
-        </w:rPr>
-        <w:t xml:space="preserve"> understa</w:t>
-      </w:r>
-      <w:r>
-        <w:rPr>
-          <w:rFonts w:ascii="Times New Roman" w:hAnsi="Times New Roman" w:cs="Times New Roman"/>
-        </w:rPr>
-        <w:t xml:space="preserve">nd a statement such as, </w:t>
-      </w:r>
-      <w:r>
-        <w:rPr>
-          <w:rFonts w:ascii="Times New Roman" w:hAnsi="Times New Roman" w:cs="Times New Roman"/>
-        </w:rPr>
-        <w:t>“Our sample had a mean age of 23 with a standard deviation of 2.5 yea</w:t>
-      </w:r>
-      <w:r>
-        <w:rPr>
-          <w:rFonts w:ascii="Times New Roman" w:hAnsi="Times New Roman" w:cs="Times New Roman"/>
-        </w:rPr>
-        <w:t xml:space="preserve">rs,” than one like, “Our sample had a mean thematic cosine of .35 with a standard deviation of .25.” Mathematically, thematic cosines </w:t>
-      </w:r>
-      <w:r>
-        <w:rPr>
-          <w:rFonts w:ascii="Times New Roman" w:hAnsi="Times New Roman" w:cs="Times New Roman"/>
-        </w:rPr>
-        <w:t>may</w:t>
-      </w:r>
-      <w:r>
-        <w:rPr>
-          <w:rFonts w:ascii="Times New Roman" w:hAnsi="Times New Roman" w:cs="Times New Roman"/>
-        </w:rPr>
-        <w:t xml:space="preserve"> </w:t>
-      </w:r>
-      <w:r>
-        <w:rPr>
-          <w:rFonts w:ascii="Times New Roman" w:hAnsi="Times New Roman" w:cs="Times New Roman"/>
-        </w:rPr>
-        <w:t xml:space="preserve">be </w:t>
-      </w:r>
-      <w:r>
-        <w:rPr>
-          <w:rFonts w:ascii="Times New Roman" w:hAnsi="Times New Roman" w:cs="Times New Roman"/>
-        </w:rPr>
-        <w:t xml:space="preserve">more difficult to interpret than a standard correlation, such as Pearson’s </w:t>
-      </w:r>
-      <w:r>
-        <w:rPr>
-          <w:rFonts w:ascii="Times New Roman" w:hAnsi="Times New Roman" w:cs="Times New Roman"/>
-          <w:i/>
-        </w:rPr>
-        <w:t>r</w:t>
-      </w:r>
-      <w:r>
-        <w:rPr>
-          <w:rFonts w:ascii="Times New Roman" w:hAnsi="Times New Roman" w:cs="Times New Roman"/>
-        </w:rPr>
-        <w:t xml:space="preserve"> (1896). This</w:t>
-      </w:r>
-      <w:r>
-        <w:rPr>
-          <w:rFonts w:ascii="Times New Roman" w:hAnsi="Times New Roman" w:cs="Times New Roman"/>
-        </w:rPr>
-        <w:t xml:space="preserve"> difficulty</w:t>
-      </w:r>
-      <w:r>
-        <w:rPr>
-          <w:rFonts w:ascii="Times New Roman" w:hAnsi="Times New Roman" w:cs="Times New Roman"/>
-        </w:rPr>
-        <w:t xml:space="preserve"> is because, while </w:t>
-      </w:r>
-      <w:r>
-        <w:rPr>
-          <w:rFonts w:ascii="Times New Roman" w:hAnsi="Times New Roman" w:cs="Times New Roman"/>
-        </w:rPr>
-        <w:t xml:space="preserve">thematic </w:t>
-      </w:r>
-      <w:r>
-        <w:rPr>
-          <w:rFonts w:ascii="Times New Roman" w:hAnsi="Times New Roman" w:cs="Times New Roman"/>
-        </w:rPr>
-        <w:t xml:space="preserve">cosines and correlations both measure similarity, </w:t>
+        <w:t xml:space="preserve">both measure similarity, </w:t>
       </w:r>
       <w:r>
         <w:rPr>
@@ -5934,96 +5712,100 @@
         <w:rPr>
           <w:rFonts w:ascii="Times New Roman" w:hAnsi="Times New Roman" w:cs="Times New Roman"/>
         </w:rPr>
+        <w:t xml:space="preserve">Of course, in an ideal situation, every hypothesis would be measured with several unique and contrasting measures. </w:t>
+      </w:r>
+      <w:r>
+        <w:rPr>
+          <w:rFonts w:ascii="Times New Roman" w:hAnsi="Times New Roman" w:cs="Times New Roman"/>
+        </w:rPr>
+        <w:t>Since we ourselves only utilized Latent Semantic Analysis in this study, and did not present any complementary surveys, we naturally understand that resources and time are usually limited. Fortunately,</w:t>
+      </w:r>
+      <w:r>
+        <w:rPr>
+          <w:rFonts w:ascii="Times New Roman" w:hAnsi="Times New Roman" w:cs="Times New Roman"/>
+        </w:rPr>
+        <w:t xml:space="preserve"> Latent Semantic Analysis is relatively time-a</w:t>
+      </w:r>
+      <w:r>
+        <w:rPr>
+          <w:rFonts w:ascii="Times New Roman" w:hAnsi="Times New Roman" w:cs="Times New Roman"/>
+        </w:rPr>
+        <w:t xml:space="preserve">nd-cost effective and </w:t>
+      </w:r>
+      <w:r>
+        <w:rPr>
+          <w:rFonts w:ascii="Times New Roman" w:hAnsi="Times New Roman" w:cs="Times New Roman"/>
+        </w:rPr>
+        <w:t xml:space="preserve">can be executed using the </w:t>
+      </w:r>
+      <w:r>
+        <w:rPr>
+          <w:rFonts w:ascii="Times New Roman" w:hAnsi="Times New Roman" w:cs="Times New Roman"/>
+          <w:i/>
+        </w:rPr>
+        <w:t>lsa</w:t>
+      </w:r>
+      <w:r>
+        <w:rPr>
+          <w:rFonts w:ascii="Times New Roman" w:hAnsi="Times New Roman" w:cs="Times New Roman"/>
+        </w:rPr>
+        <w:t xml:space="preserve"> package</w:t>
+      </w:r>
+      <w:r>
+        <w:rPr>
+          <w:rFonts w:ascii="Times New Roman" w:hAnsi="Times New Roman" w:cs="Times New Roman"/>
+        </w:rPr>
+        <w:t xml:space="preserve"> </w:t>
+      </w:r>
+      <w:r>
+        <w:rPr>
+          <w:rFonts w:ascii="Times New Roman" w:hAnsi="Times New Roman" w:cs="Times New Roman"/>
+        </w:rPr>
+        <w:t>(Wild, 2015)</w:t>
+      </w:r>
+      <w:r>
+        <w:rPr>
+          <w:rFonts w:ascii="Times New Roman" w:hAnsi="Times New Roman" w:cs="Times New Roman"/>
+        </w:rPr>
+        <w:t xml:space="preserve"> in </w:t>
+      </w:r>
+      <w:r>
+        <w:rPr>
+          <w:rFonts w:ascii="Times New Roman" w:hAnsi="Times New Roman" w:cs="Times New Roman"/>
+          <w:i/>
+        </w:rPr>
+        <w:t>R</w:t>
+      </w:r>
+      <w:r>
+        <w:rPr>
+          <w:rFonts w:ascii="Times New Roman" w:hAnsi="Times New Roman" w:cs="Times New Roman"/>
+        </w:rPr>
+        <w:t xml:space="preserve">. For those interested in trying Latent Semantic Analysis for their next project (or just for fun), feel free to download our scripts and data utilized in this study from our OSF page: </w:t>
+      </w:r>
+      <w:r>
+        <w:rPr>
+          <w:rFonts w:ascii="Times New Roman" w:hAnsi="Times New Roman" w:cs="Times New Roman"/>
+        </w:rPr>
+        <w:t>https://osf.io/5qw67/</w:t>
+      </w:r>
+      <w:r>
+        <w:rPr>
+          <w:rFonts w:ascii="Times New Roman" w:hAnsi="Times New Roman" w:cs="Times New Roman"/>
+        </w:rPr>
+        <w:t>.</w:t>
+      </w:r>
+      <w:r>
+        <w:rPr>
+          <w:rFonts w:ascii="Times New Roman" w:hAnsi="Times New Roman" w:cs="Times New Roman"/>
+        </w:rPr>
+        <w:t xml:space="preserve"> In conclusion, we look forward to seeing the unique insight Latent Semantic Analysis can provide in many </w:t>
+      </w:r>
+      <w:r>
+        <w:rPr>
+          <w:rFonts w:ascii="Times New Roman" w:hAnsi="Times New Roman" w:cs="Times New Roman"/>
+        </w:rPr>
         <w:lastRenderedPageBreak/>
-        <w:t xml:space="preserve">Of course, in an ideal situation, every hypothesis would be measured with several unique and contrasting measures. </w:t>
-      </w:r>
-      <w:r>
-        <w:rPr>
-          <w:rFonts w:ascii="Times New Roman" w:hAnsi="Times New Roman" w:cs="Times New Roman"/>
-        </w:rPr>
-        <w:t>Since we ourselves only utilized Latent Semantic Analysis in this study, and did not present any complementary surveys, we naturally understand that resources and time are usually limited. Fortunately,</w:t>
-      </w:r>
-      <w:r>
-        <w:rPr>
-          <w:rFonts w:ascii="Times New Roman" w:hAnsi="Times New Roman" w:cs="Times New Roman"/>
-        </w:rPr>
-        <w:t xml:space="preserve"> Latent Semantic Analysis is relatively time-a</w:t>
-      </w:r>
-      <w:r>
-        <w:rPr>
-          <w:rFonts w:ascii="Times New Roman" w:hAnsi="Times New Roman" w:cs="Times New Roman"/>
-        </w:rPr>
-        <w:t xml:space="preserve">nd-cost effective and </w:t>
-      </w:r>
-      <w:r>
-        <w:rPr>
-          <w:rFonts w:ascii="Times New Roman" w:hAnsi="Times New Roman" w:cs="Times New Roman"/>
-        </w:rPr>
-        <w:t xml:space="preserve">can be executed using the </w:t>
-      </w:r>
-      <w:proofErr w:type="spellStart"/>
-      <w:r>
-        <w:rPr>
-          <w:rFonts w:ascii="Times New Roman" w:hAnsi="Times New Roman" w:cs="Times New Roman"/>
-          <w:i/>
-        </w:rPr>
-        <w:t>lsa</w:t>
-      </w:r>
-      <w:proofErr w:type="spellEnd"/>
-      <w:r>
-        <w:rPr>
-          <w:rFonts w:ascii="Times New Roman" w:hAnsi="Times New Roman" w:cs="Times New Roman"/>
-        </w:rPr>
-        <w:t xml:space="preserve"> package</w:t>
-      </w:r>
-      <w:r>
-        <w:rPr>
-          <w:rFonts w:ascii="Times New Roman" w:hAnsi="Times New Roman" w:cs="Times New Roman"/>
-        </w:rPr>
-        <w:t xml:space="preserve"> </w:t>
-      </w:r>
-      <w:r>
-        <w:rPr>
-          <w:rFonts w:ascii="Times New Roman" w:hAnsi="Times New Roman" w:cs="Times New Roman"/>
-        </w:rPr>
-        <w:t>(Wild, 2015)</w:t>
-      </w:r>
-      <w:r>
-        <w:rPr>
-          <w:rFonts w:ascii="Times New Roman" w:hAnsi="Times New Roman" w:cs="Times New Roman"/>
-        </w:rPr>
-        <w:t xml:space="preserve"> in </w:t>
-      </w:r>
-      <w:r>
-        <w:rPr>
-          <w:rFonts w:ascii="Times New Roman" w:hAnsi="Times New Roman" w:cs="Times New Roman"/>
-          <w:i/>
-        </w:rPr>
-        <w:t>R</w:t>
-      </w:r>
-      <w:r>
-        <w:rPr>
-          <w:rFonts w:ascii="Times New Roman" w:hAnsi="Times New Roman" w:cs="Times New Roman"/>
-        </w:rPr>
-        <w:t xml:space="preserve">. For those interested in trying Latent Semantic Analysis for their next project (or just for fun), feel free to download our scripts and data utilized in this study from our OSF page: </w:t>
-      </w:r>
-      <w:r>
-        <w:rPr>
-          <w:rFonts w:ascii="Times New Roman" w:hAnsi="Times New Roman" w:cs="Times New Roman"/>
-        </w:rPr>
-        <w:t>https://osf.io/5qw67/</w:t>
-      </w:r>
-      <w:r>
-        <w:rPr>
-          <w:rFonts w:ascii="Times New Roman" w:hAnsi="Times New Roman" w:cs="Times New Roman"/>
-        </w:rPr>
-        <w:t>.</w:t>
-      </w:r>
-      <w:r>
-        <w:rPr>
-          <w:rFonts w:ascii="Times New Roman" w:hAnsi="Times New Roman" w:cs="Times New Roman"/>
-        </w:rPr>
-        <w:t xml:space="preserve"> In conclusion, we look forward to seeing the unique insight Latent Semantic Analysis can provide in many diverse research areas, both in Evolutionary Psychology specifically, and throughout all of Behavioral Science.</w:t>
+        <w:t>diverse research areas, both in Evolutionary Psychology specifically, and throughout all of Behavioral Science.</w:t>
       </w:r>
     </w:p>
     <w:p>
@@ -6093,49 +5875,7 @@
         <w:rPr>
           <w:rFonts w:ascii="Times New Roman" w:hAnsi="Times New Roman" w:cs="Times New Roman"/>
         </w:rPr>
-        <w:t xml:space="preserve">Back, M. D., </w:t>
-      </w:r>
-      <w:proofErr w:type="spellStart"/>
-      <w:r>
-        <w:rPr>
-          <w:rFonts w:ascii="Times New Roman" w:hAnsi="Times New Roman" w:cs="Times New Roman"/>
-        </w:rPr>
-        <w:t>Penke</w:t>
-      </w:r>
-      <w:proofErr w:type="spellEnd"/>
-      <w:r>
-        <w:rPr>
-          <w:rFonts w:ascii="Times New Roman" w:hAnsi="Times New Roman" w:cs="Times New Roman"/>
-        </w:rPr>
-        <w:t xml:space="preserve">, L., </w:t>
-      </w:r>
-      <w:proofErr w:type="spellStart"/>
-      <w:r>
-        <w:rPr>
-          <w:rFonts w:ascii="Times New Roman" w:hAnsi="Times New Roman" w:cs="Times New Roman"/>
-        </w:rPr>
-        <w:t>Schmukle</w:t>
-      </w:r>
-      <w:proofErr w:type="spellEnd"/>
-      <w:r>
-        <w:rPr>
-          <w:rFonts w:ascii="Times New Roman" w:hAnsi="Times New Roman" w:cs="Times New Roman"/>
-        </w:rPr>
-        <w:t xml:space="preserve">, S. C., &amp; </w:t>
-      </w:r>
-      <w:proofErr w:type="spellStart"/>
-      <w:r>
-        <w:rPr>
-          <w:rFonts w:ascii="Times New Roman" w:hAnsi="Times New Roman" w:cs="Times New Roman"/>
-        </w:rPr>
-        <w:t>Asendorpf</w:t>
-      </w:r>
-      <w:proofErr w:type="spellEnd"/>
-      <w:r>
-        <w:rPr>
-          <w:rFonts w:ascii="Times New Roman" w:hAnsi="Times New Roman" w:cs="Times New Roman"/>
-        </w:rPr>
-        <w:t xml:space="preserve">, J. B. (2011). Knowing </w:t>
+        <w:t xml:space="preserve">Back, M. D., Penke, L., Schmukle, S. C., &amp; Asendorpf, J. B. (2011). Knowing </w:t>
       </w:r>
       <w:r>
         <w:rPr>
@@ -6217,19 +5957,11 @@
           <w:rFonts w:ascii="Times New Roman" w:hAnsi="Times New Roman" w:cs="Times New Roman"/>
         </w:rPr>
       </w:pPr>
-      <w:proofErr w:type="spellStart"/>
-      <w:r>
-        <w:rPr>
-          <w:rFonts w:ascii="Times New Roman" w:hAnsi="Times New Roman" w:cs="Times New Roman"/>
-        </w:rPr>
-        <w:t>Botwin</w:t>
-      </w:r>
-      <w:proofErr w:type="spellEnd"/>
-      <w:r>
-        <w:rPr>
-          <w:rFonts w:ascii="Times New Roman" w:hAnsi="Times New Roman" w:cs="Times New Roman"/>
-        </w:rPr>
-        <w:t>, M.D., Buss, D.M.,</w:t>
+      <w:r>
+        <w:rPr>
+          <w:rFonts w:ascii="Times New Roman" w:hAnsi="Times New Roman" w:cs="Times New Roman"/>
+        </w:rPr>
+        <w:t>Botwin, M.D., Buss, D.M.,</w:t>
       </w:r>
       <w:r>
         <w:rPr>
@@ -6266,21 +5998,7 @@
         <w:rPr>
           <w:rFonts w:ascii="Times New Roman" w:hAnsi="Times New Roman" w:cs="Times New Roman"/>
         </w:rPr>
-        <w:t>(1), 107-136. doi: 10.1111/j.1467-</w:t>
-      </w:r>
-      <w:proofErr w:type="gramStart"/>
-      <w:r>
-        <w:rPr>
-          <w:rFonts w:ascii="Times New Roman" w:hAnsi="Times New Roman" w:cs="Times New Roman"/>
-        </w:rPr>
-        <w:t>6494.1997.tb</w:t>
-      </w:r>
-      <w:proofErr w:type="gramEnd"/>
-      <w:r>
-        <w:rPr>
-          <w:rFonts w:ascii="Times New Roman" w:hAnsi="Times New Roman" w:cs="Times New Roman"/>
-        </w:rPr>
-        <w:t>00531.x</w:t>
+        <w:t>(1), 107-136. doi: 10.1111/j.1467-6494.1997.tb00531.x</w:t>
       </w:r>
     </w:p>
     <w:p>
@@ -6584,19 +6302,11 @@
           <w:rFonts w:ascii="Times New Roman" w:hAnsi="Times New Roman" w:cs="Times New Roman"/>
         </w:rPr>
       </w:pPr>
-      <w:proofErr w:type="spellStart"/>
-      <w:r>
-        <w:rPr>
-          <w:rFonts w:ascii="Times New Roman" w:hAnsi="Times New Roman" w:cs="Times New Roman"/>
-        </w:rPr>
-        <w:t>Haufe</w:t>
-      </w:r>
-      <w:proofErr w:type="spellEnd"/>
-      <w:r>
-        <w:rPr>
-          <w:rFonts w:ascii="Times New Roman" w:hAnsi="Times New Roman" w:cs="Times New Roman"/>
-        </w:rPr>
-        <w:t xml:space="preserve">, C. (2008). Sexual selection and mate choice in evolutionary psychology. </w:t>
+      <w:r>
+        <w:rPr>
+          <w:rFonts w:ascii="Times New Roman" w:hAnsi="Times New Roman" w:cs="Times New Roman"/>
+        </w:rPr>
+        <w:t xml:space="preserve">Haufe, C. (2008). Sexual selection and mate choice in evolutionary psychology. </w:t>
       </w:r>
       <w:r>
         <w:rPr>
@@ -6626,19 +6336,11 @@
           <w:rFonts w:ascii="Times New Roman" w:eastAsia="Times" w:hAnsi="Times New Roman" w:cs="Times New Roman"/>
         </w:rPr>
       </w:pPr>
-      <w:proofErr w:type="spellStart"/>
       <w:r>
         <w:rPr>
           <w:rFonts w:ascii="Times New Roman" w:eastAsia="Times" w:hAnsi="Times New Roman" w:cs="Times New Roman"/>
         </w:rPr>
-        <w:t>Lakens</w:t>
-      </w:r>
-      <w:proofErr w:type="spellEnd"/>
-      <w:r>
-        <w:rPr>
-          <w:rFonts w:ascii="Times New Roman" w:eastAsia="Times" w:hAnsi="Times New Roman" w:cs="Times New Roman"/>
-        </w:rPr>
-        <w:t xml:space="preserve">, D. (2013). Calculating and reporting effect sizes to facilitate cumulative science: a practical primer for t-tests and ANOVAs. </w:t>
+        <w:t xml:space="preserve">Lakens, D. (2013). Calculating and reporting effect sizes to facilitate cumulative science: a practical primer for t-tests and ANOVAs. </w:t>
       </w:r>
       <w:r>
         <w:rPr>
@@ -6662,34 +6364,12 @@
           <w:rFonts w:ascii="Times New Roman" w:eastAsia="Times" w:hAnsi="Times New Roman" w:cs="Times New Roman"/>
         </w:rPr>
       </w:pPr>
-      <w:proofErr w:type="spellStart"/>
       <w:r>
         <w:rPr>
           <w:rFonts w:ascii="Times New Roman" w:eastAsia="Times" w:hAnsi="Times New Roman" w:cs="Times New Roman"/>
         </w:rPr>
         <w:lastRenderedPageBreak/>
-        <w:t>Landuaer</w:t>
-      </w:r>
-      <w:proofErr w:type="spellEnd"/>
-      <w:r>
-        <w:rPr>
-          <w:rFonts w:ascii="Times New Roman" w:eastAsia="Times" w:hAnsi="Times New Roman" w:cs="Times New Roman"/>
-        </w:rPr>
-        <w:t xml:space="preserve">, T.K., &amp; </w:t>
-      </w:r>
-      <w:proofErr w:type="spellStart"/>
-      <w:r>
-        <w:rPr>
-          <w:rFonts w:ascii="Times New Roman" w:eastAsia="Times" w:hAnsi="Times New Roman" w:cs="Times New Roman"/>
-        </w:rPr>
-        <w:t>Dumais</w:t>
-      </w:r>
-      <w:proofErr w:type="spellEnd"/>
-      <w:r>
-        <w:rPr>
-          <w:rFonts w:ascii="Times New Roman" w:eastAsia="Times" w:hAnsi="Times New Roman" w:cs="Times New Roman"/>
-        </w:rPr>
-        <w:t xml:space="preserve">, S.T. (1997). </w:t>
+        <w:t xml:space="preserve">Landuaer, T.K., &amp; Dumais, S.T. (1997). </w:t>
       </w:r>
       <w:r>
         <w:rPr>
@@ -6738,47 +6418,11 @@
           <w:rFonts w:ascii="Times New Roman" w:eastAsia="Times" w:hAnsi="Times New Roman" w:cs="Times New Roman"/>
         </w:rPr>
       </w:pPr>
-      <w:proofErr w:type="spellStart"/>
       <w:r>
         <w:rPr>
           <w:rFonts w:ascii="Times New Roman" w:eastAsia="Times" w:hAnsi="Times New Roman" w:cs="Times New Roman"/>
         </w:rPr>
-        <w:t>Landauer</w:t>
-      </w:r>
-      <w:proofErr w:type="spellEnd"/>
-      <w:r>
-        <w:rPr>
-          <w:rFonts w:ascii="Times New Roman" w:eastAsia="Times" w:hAnsi="Times New Roman" w:cs="Times New Roman"/>
-        </w:rPr>
-        <w:t xml:space="preserve">, T. K., </w:t>
-      </w:r>
-      <w:proofErr w:type="spellStart"/>
-      <w:r>
-        <w:rPr>
-          <w:rFonts w:ascii="Times New Roman" w:eastAsia="Times" w:hAnsi="Times New Roman" w:cs="Times New Roman"/>
-        </w:rPr>
-        <w:t>Folt</w:t>
-      </w:r>
-      <w:proofErr w:type="spellEnd"/>
-      <w:r>
-        <w:rPr>
-          <w:rFonts w:ascii="Times New Roman" w:eastAsia="Times" w:hAnsi="Times New Roman" w:cs="Times New Roman"/>
-        </w:rPr>
-        <w:t xml:space="preserve">, P. W., &amp; </w:t>
-      </w:r>
-      <w:proofErr w:type="spellStart"/>
-      <w:r>
-        <w:rPr>
-          <w:rFonts w:ascii="Times New Roman" w:eastAsia="Times" w:hAnsi="Times New Roman" w:cs="Times New Roman"/>
-        </w:rPr>
-        <w:t>Laham</w:t>
-      </w:r>
-      <w:proofErr w:type="spellEnd"/>
-      <w:r>
-        <w:rPr>
-          <w:rFonts w:ascii="Times New Roman" w:eastAsia="Times" w:hAnsi="Times New Roman" w:cs="Times New Roman"/>
-        </w:rPr>
-        <w:t xml:space="preserve">, D. (1998). An introduction to latent semantic analysis. </w:t>
+        <w:t xml:space="preserve">Landauer, T. K., Folt, P. W., &amp; Laham, D. (1998). An introduction to latent semantic analysis. </w:t>
       </w:r>
       <w:r>
         <w:rPr>
@@ -6836,21 +6480,7 @@
         <w:rPr>
           <w:rFonts w:ascii="Times New Roman" w:hAnsi="Times New Roman" w:cs="Times New Roman"/>
         </w:rPr>
-        <w:t xml:space="preserve"> </w:t>
-      </w:r>
-      <w:proofErr w:type="spellStart"/>
-      <w:r>
-        <w:rPr>
-          <w:rFonts w:ascii="Times New Roman" w:hAnsi="Times New Roman" w:cs="Times New Roman"/>
-        </w:rPr>
-        <w:t>doi</w:t>
-      </w:r>
-      <w:proofErr w:type="spellEnd"/>
-      <w:r>
-        <w:rPr>
-          <w:rFonts w:ascii="Times New Roman" w:hAnsi="Times New Roman" w:cs="Times New Roman"/>
-        </w:rPr>
-        <w:t>:</w:t>
+        <w:t xml:space="preserve"> doi:</w:t>
       </w:r>
       <w:r>
         <w:rPr>
@@ -6868,21 +6498,7 @@
         <w:rPr>
           <w:rFonts w:ascii="Times New Roman" w:hAnsi="Times New Roman" w:cs="Times New Roman"/>
         </w:rPr>
-        <w:t>/j.1467-</w:t>
-      </w:r>
-      <w:proofErr w:type="gramStart"/>
-      <w:r>
-        <w:rPr>
-          <w:rFonts w:ascii="Times New Roman" w:hAnsi="Times New Roman" w:cs="Times New Roman"/>
-        </w:rPr>
-        <w:t>6494.1992.tb</w:t>
-      </w:r>
-      <w:proofErr w:type="gramEnd"/>
-      <w:r>
-        <w:rPr>
-          <w:rFonts w:ascii="Times New Roman" w:hAnsi="Times New Roman" w:cs="Times New Roman"/>
-        </w:rPr>
-        <w:t>00970.x</w:t>
+        <w:t>/j.1467-6494.1992.tb00970.x</w:t>
       </w:r>
     </w:p>
     <w:p>
@@ -6934,19 +6550,11 @@
           <w:rFonts w:ascii="Times New Roman" w:hAnsi="Times New Roman" w:cs="Times New Roman"/>
         </w:rPr>
       </w:pPr>
-      <w:proofErr w:type="spellStart"/>
-      <w:r>
-        <w:rPr>
-          <w:rFonts w:ascii="Times New Roman" w:hAnsi="Times New Roman" w:cs="Times New Roman"/>
-        </w:rPr>
-        <w:t>Morizot</w:t>
-      </w:r>
-      <w:proofErr w:type="spellEnd"/>
-      <w:r>
-        <w:rPr>
-          <w:rFonts w:ascii="Times New Roman" w:hAnsi="Times New Roman" w:cs="Times New Roman"/>
-        </w:rPr>
-        <w:t xml:space="preserve">, J. (2014). Construct validity of adolescents’ self-reported big five personality traits: Importance of conceptual breadth and initial validation of a short measure. </w:t>
+      <w:r>
+        <w:rPr>
+          <w:rFonts w:ascii="Times New Roman" w:hAnsi="Times New Roman" w:cs="Times New Roman"/>
+        </w:rPr>
+        <w:t xml:space="preserve">Morizot, J. (2014). Construct validity of adolescents’ self-reported big five personality traits: Importance of conceptual breadth and initial validation of a short measure. </w:t>
       </w:r>
       <w:r>
         <w:rPr>
@@ -7062,19 +6670,11 @@
         </w:rPr>
         <w:t xml:space="preserve">&amp; </w:t>
       </w:r>
-      <w:proofErr w:type="spellStart"/>
-      <w:r>
-        <w:rPr>
-          <w:rFonts w:ascii="Times New Roman" w:hAnsi="Times New Roman" w:cs="Times New Roman"/>
-        </w:rPr>
-        <w:t>Hassebrauck</w:t>
-      </w:r>
-      <w:proofErr w:type="spellEnd"/>
-      <w:r>
-        <w:rPr>
-          <w:rFonts w:ascii="Times New Roman" w:hAnsi="Times New Roman" w:cs="Times New Roman"/>
-        </w:rPr>
-        <w:t xml:space="preserve">, M. (2012). Sex and age difference in mate-selection preferences. </w:t>
+      <w:r>
+        <w:rPr>
+          <w:rFonts w:ascii="Times New Roman" w:hAnsi="Times New Roman" w:cs="Times New Roman"/>
+        </w:rPr>
+        <w:t xml:space="preserve">Hassebrauck, M. (2012). Sex and age difference in mate-selection preferences. </w:t>
       </w:r>
       <w:r>
         <w:rPr>
@@ -7102,7 +6702,6 @@
           <w:rFonts w:ascii="Times New Roman" w:hAnsi="Times New Roman" w:cs="Times New Roman"/>
         </w:rPr>
       </w:pPr>
-      <w:proofErr w:type="spellStart"/>
       <w:r>
         <w:rPr>
           <w:rFonts w:ascii="Times New Roman" w:hAnsi="Times New Roman" w:cs="Times New Roman"/>
@@ -7119,28 +6718,7 @@
         <w:rPr>
           <w:rFonts w:ascii="Times New Roman" w:hAnsi="Times New Roman" w:cs="Times New Roman"/>
         </w:rPr>
-        <w:t>chnick</w:t>
-      </w:r>
-      <w:proofErr w:type="spellEnd"/>
-      <w:r>
-        <w:rPr>
-          <w:rFonts w:ascii="Times New Roman" w:hAnsi="Times New Roman" w:cs="Times New Roman"/>
-        </w:rPr>
-        <w:t xml:space="preserve">, B.G., &amp; </w:t>
-      </w:r>
-      <w:proofErr w:type="spellStart"/>
-      <w:r>
-        <w:rPr>
-          <w:rFonts w:ascii="Times New Roman" w:hAnsi="Times New Roman" w:cs="Times New Roman"/>
-        </w:rPr>
-        <w:t>Fidell</w:t>
-      </w:r>
-      <w:proofErr w:type="spellEnd"/>
-      <w:r>
-        <w:rPr>
-          <w:rFonts w:ascii="Times New Roman" w:hAnsi="Times New Roman" w:cs="Times New Roman"/>
-        </w:rPr>
-        <w:t>, L.S. (20</w:t>
+        <w:t>chnick, B.G., &amp; Fidell, L.S. (20</w:t>
       </w:r>
       <w:r>
         <w:rPr>
@@ -7195,21 +6773,7 @@
         <w:rPr>
           <w:rFonts w:ascii="Times New Roman" w:hAnsi="Times New Roman" w:cs="Times New Roman"/>
         </w:rPr>
-        <w:t xml:space="preserve">Thornhill, R., &amp; </w:t>
-      </w:r>
-      <w:proofErr w:type="spellStart"/>
-      <w:r>
-        <w:rPr>
-          <w:rFonts w:ascii="Times New Roman" w:hAnsi="Times New Roman" w:cs="Times New Roman"/>
-        </w:rPr>
-        <w:t>Gangestad</w:t>
-      </w:r>
-      <w:proofErr w:type="spellEnd"/>
-      <w:r>
-        <w:rPr>
-          <w:rFonts w:ascii="Times New Roman" w:hAnsi="Times New Roman" w:cs="Times New Roman"/>
-        </w:rPr>
-        <w:t xml:space="preserve">, S.W. (1994). Human fluctuating asymmetry and sexual behavior. </w:t>
+        <w:t xml:space="preserve">Thornhill, R., &amp; Gangestad, S.W. (1994). Human fluctuating asymmetry and sexual behavior. </w:t>
       </w:r>
       <w:r>
         <w:rPr>
@@ -7241,41 +6805,13 @@
         <w:rPr>
           <w:rFonts w:ascii="Times New Roman" w:hAnsi="Times New Roman" w:cs="Times New Roman"/>
         </w:rPr>
-        <w:t xml:space="preserve"> </w:t>
-      </w:r>
-      <w:proofErr w:type="spellStart"/>
-      <w:r>
-        <w:rPr>
-          <w:rFonts w:ascii="Times New Roman" w:hAnsi="Times New Roman" w:cs="Times New Roman"/>
-        </w:rPr>
-        <w:t>doi</w:t>
-      </w:r>
-      <w:proofErr w:type="spellEnd"/>
-      <w:r>
-        <w:rPr>
-          <w:rFonts w:ascii="Times New Roman" w:hAnsi="Times New Roman" w:cs="Times New Roman"/>
-        </w:rPr>
-        <w:t xml:space="preserve">: </w:t>
-      </w:r>
-      <w:r>
-        <w:rPr>
-          <w:rFonts w:ascii="Times New Roman" w:hAnsi="Times New Roman" w:cs="Times New Roman"/>
-        </w:rPr>
-        <w:t>10.1111/j.1467-</w:t>
-      </w:r>
-      <w:proofErr w:type="gramStart"/>
-      <w:r>
-        <w:rPr>
-          <w:rFonts w:ascii="Times New Roman" w:hAnsi="Times New Roman" w:cs="Times New Roman"/>
-        </w:rPr>
-        <w:t>9280.1994.tb</w:t>
-      </w:r>
-      <w:proofErr w:type="gramEnd"/>
-      <w:r>
-        <w:rPr>
-          <w:rFonts w:ascii="Times New Roman" w:hAnsi="Times New Roman" w:cs="Times New Roman"/>
-        </w:rPr>
-        <w:t>00629.x</w:t>
+        <w:t xml:space="preserve"> doi: </w:t>
+      </w:r>
+      <w:r>
+        <w:rPr>
+          <w:rFonts w:ascii="Times New Roman" w:hAnsi="Times New Roman" w:cs="Times New Roman"/>
+        </w:rPr>
+        <w:t>10.1111/j.1467-9280.1994.tb00629.x</w:t>
       </w:r>
     </w:p>
     <w:p>
@@ -7295,21 +6831,42 @@
           <w:rFonts w:ascii="Times New Roman" w:hAnsi="Times New Roman" w:cs="Times New Roman"/>
         </w:rPr>
         <w:lastRenderedPageBreak/>
-        <w:t xml:space="preserve">Wild, F. (2015). </w:t>
-      </w:r>
-      <w:proofErr w:type="spellStart"/>
-      <w:r>
-        <w:rPr>
-          <w:rFonts w:ascii="Times New Roman" w:hAnsi="Times New Roman" w:cs="Times New Roman"/>
-        </w:rPr>
-        <w:t>lsa</w:t>
-      </w:r>
-      <w:proofErr w:type="spellEnd"/>
-      <w:r>
-        <w:rPr>
-          <w:rFonts w:ascii="Times New Roman" w:hAnsi="Times New Roman" w:cs="Times New Roman"/>
-        </w:rPr>
-        <w:t>: Latent Semantic Analysis. R package, version 0.73.1</w:t>
+        <w:t>Toro-Morn, M., &amp; Sprecher, S. (2003). A cross-cultural comparison of mate preferences among university students: The United States vs. the People's Republic of China (PRC). </w:t>
+      </w:r>
+      <w:r>
+        <w:rPr>
+          <w:rFonts w:ascii="Times New Roman" w:hAnsi="Times New Roman" w:cs="Times New Roman"/>
+          <w:i/>
+          <w:iCs/>
+        </w:rPr>
+        <w:t>Journal of Comparative Family Studies, 34</w:t>
+      </w:r>
+      <w:r>
+        <w:rPr>
+          <w:rFonts w:ascii="Times New Roman" w:hAnsi="Times New Roman" w:cs="Times New Roman"/>
+        </w:rPr>
+        <w:t>(2), 151-170.</w:t>
+      </w:r>
+      <w:bookmarkStart w:id="0" w:name="_GoBack"/>
+      <w:bookmarkEnd w:id="0"/>
+    </w:p>
+    <w:p>
+      <w:pPr>
+        <w:widowControl w:val="0"/>
+        <w:autoSpaceDE w:val="0"/>
+        <w:autoSpaceDN w:val="0"/>
+        <w:adjustRightInd w:val="0"/>
+        <w:spacing w:line="480" w:lineRule="auto"/>
+        <w:ind w:left="540" w:hanging="540"/>
+        <w:rPr>
+          <w:rFonts w:ascii="Times New Roman" w:hAnsi="Times New Roman" w:cs="Times New Roman"/>
+        </w:rPr>
+      </w:pPr>
+      <w:r>
+        <w:rPr>
+          <w:rFonts w:ascii="Times New Roman" w:hAnsi="Times New Roman" w:cs="Times New Roman"/>
+        </w:rPr>
+        <w:t>Wild, F. (2015). lsa: Latent Semantic Analysis. R package, version 0.73.1</w:t>
       </w:r>
       <w:r>
         <w:rPr>
@@ -7502,7 +7059,6 @@
                 <w:vertAlign w:val="subscript"/>
               </w:rPr>
             </w:pPr>
-            <w:proofErr w:type="spellStart"/>
             <w:r>
               <w:rPr>
                 <w:rFonts w:ascii="Times New Roman" w:hAnsi="Times New Roman" w:cs="Times New Roman"/>
@@ -7523,7 +7079,6 @@
               </w:rPr>
               <w:t>Female</w:t>
             </w:r>
-            <w:proofErr w:type="spellEnd"/>
           </w:p>
         </w:tc>
         <w:tc>
@@ -7551,7 +7106,6 @@
                 <w:szCs w:val="24"/>
               </w:rPr>
             </w:pPr>
-            <w:proofErr w:type="spellStart"/>
             <w:r>
               <w:rPr>
                 <w:rFonts w:ascii="Times New Roman" w:hAnsi="Times New Roman" w:cs="Times New Roman"/>
@@ -7572,7 +7126,6 @@
               </w:rPr>
               <w:t>Female</w:t>
             </w:r>
-            <w:proofErr w:type="spellEnd"/>
           </w:p>
         </w:tc>
         <w:tc>
@@ -7602,7 +7155,6 @@
                 <w:vertAlign w:val="subscript"/>
               </w:rPr>
             </w:pPr>
-            <w:proofErr w:type="spellStart"/>
             <w:r>
               <w:rPr>
                 <w:rFonts w:ascii="Times New Roman" w:hAnsi="Times New Roman" w:cs="Times New Roman"/>
@@ -7623,7 +7175,6 @@
               </w:rPr>
               <w:t>Male</w:t>
             </w:r>
-            <w:proofErr w:type="spellEnd"/>
           </w:p>
         </w:tc>
         <w:tc>
@@ -7652,7 +7203,6 @@
                 <w:szCs w:val="24"/>
               </w:rPr>
             </w:pPr>
-            <w:proofErr w:type="spellStart"/>
             <w:r>
               <w:rPr>
                 <w:rFonts w:ascii="Times New Roman" w:hAnsi="Times New Roman" w:cs="Times New Roman"/>
@@ -7673,7 +7223,6 @@
               </w:rPr>
               <w:t>Male</w:t>
             </w:r>
-            <w:proofErr w:type="spellEnd"/>
             <w:r>
               <w:rPr>
                 <w:rFonts w:ascii="Times New Roman" w:hAnsi="Times New Roman" w:cs="Times New Roman"/>
@@ -8924,7 +8473,6 @@
                 <w:color w:val="101010"/>
               </w:rPr>
             </w:pPr>
-            <w:proofErr w:type="spellStart"/>
             <w:r>
               <w:rPr>
                 <w:rFonts w:ascii="Times New Roman" w:hAnsi="Times New Roman" w:cs="Times New Roman"/>
@@ -8933,7 +8481,6 @@
               </w:rPr>
               <w:t>df</w:t>
             </w:r>
-            <w:proofErr w:type="spellEnd"/>
           </w:p>
         </w:tc>
         <w:tc>
@@ -11884,7 +11431,6 @@
         </w:rPr>
         <w:t xml:space="preserve"> </w:t>
       </w:r>
-      <w:proofErr w:type="spellStart"/>
       <w:r>
         <w:rPr>
           <w:rFonts w:ascii="Times New Roman" w:hAnsi="Times New Roman" w:cs="Times New Roman"/>
@@ -11893,7 +11439,6 @@
         </w:rPr>
         <w:t>df</w:t>
       </w:r>
-      <w:proofErr w:type="spellEnd"/>
       <w:r>
         <w:rPr>
           <w:rFonts w:ascii="Times New Roman" w:hAnsi="Times New Roman" w:cs="Times New Roman"/>
@@ -12072,7 +11617,7 @@
         <w:rFonts w:ascii="Times New Roman" w:hAnsi="Times New Roman" w:cs="Times New Roman"/>
         <w:noProof/>
       </w:rPr>
-      <w:t>3</w:t>
+      <w:t>6</w:t>
     </w:r>
     <w:r>
       <w:rPr>
@@ -13121,7 +12666,7 @@
 </file>
 
 <file path=customXml/itemProps1.xml><?xml version="1.0" encoding="utf-8"?>
-<ds:datastoreItem xmlns:ds="http://schemas.openxmlformats.org/officeDocument/2006/customXml" ds:itemID="{2EBA97BE-1B52-B345-AD4B-B155882C58E8}">
+<ds:datastoreItem xmlns:ds="http://schemas.openxmlformats.org/officeDocument/2006/customXml" ds:itemID="{67F174A3-1113-7B4C-A214-A1C1D58D38EB}">
   <ds:schemaRefs>
     <ds:schemaRef ds:uri="http://schemas.openxmlformats.org/officeDocument/2006/bibliography"/>
   </ds:schemaRefs>

--- a/Caleb Distinction/Mate Preference SUB.docx
+++ b/Caleb Distinction/Mate Preference SUB.docx
@@ -1871,19 +1871,55 @@
         <w:rPr>
           <w:rFonts w:ascii="Times New Roman" w:hAnsi="Times New Roman" w:cs="Times New Roman"/>
         </w:rPr>
-        <w:t xml:space="preserve">Of course, that </w:t>
-      </w:r>
-      <w:r>
-        <w:rPr>
-          <w:rFonts w:ascii="Times New Roman" w:hAnsi="Times New Roman" w:cs="Times New Roman"/>
-        </w:rPr>
-        <w:t xml:space="preserve">romantic preference influences society suggests </w:t>
-      </w:r>
-      <w:r>
-        <w:rPr>
-          <w:rFonts w:ascii="Times New Roman" w:hAnsi="Times New Roman" w:cs="Times New Roman"/>
-        </w:rPr>
-        <w:t xml:space="preserve">it </w:t>
+        <w:t xml:space="preserve">For an individual, desirable personality traits in a mate are often those which mirror their own. (Botwin et al., </w:t>
+      </w:r>
+      <w:r>
+        <w:rPr>
+          <w:rFonts w:ascii="Times New Roman" w:hAnsi="Times New Roman" w:cs="Times New Roman"/>
+        </w:rPr>
+        <w:t>1997)</w:t>
+      </w:r>
+      <w:r>
+        <w:rPr>
+          <w:rFonts w:ascii="Times New Roman" w:hAnsi="Times New Roman" w:cs="Times New Roman"/>
+        </w:rPr>
+        <w:t xml:space="preserve"> </w:t>
+      </w:r>
+      <w:r>
+        <w:rPr>
+          <w:rFonts w:ascii="Times New Roman" w:hAnsi="Times New Roman" w:cs="Times New Roman"/>
+        </w:rPr>
+        <w:t>L</w:t>
+      </w:r>
+      <w:r>
+        <w:rPr>
+          <w:rFonts w:ascii="Times New Roman" w:hAnsi="Times New Roman" w:cs="Times New Roman"/>
+        </w:rPr>
+        <w:t>ong-term partners were likely to exhibit similar personal</w:t>
+      </w:r>
+      <w:r>
+        <w:rPr>
+          <w:rFonts w:ascii="Times New Roman" w:hAnsi="Times New Roman" w:cs="Times New Roman"/>
+        </w:rPr>
+        <w:t>ity traits</w:t>
+      </w:r>
+      <w:r>
+        <w:rPr>
+          <w:rFonts w:ascii="Times New Roman" w:hAnsi="Times New Roman" w:cs="Times New Roman"/>
+        </w:rPr>
+        <w:t xml:space="preserve">, showing a distinct connection between personality preferences in </w:t>
+      </w:r>
+      <w:r>
+        <w:rPr>
+          <w:rFonts w:ascii="Times New Roman" w:hAnsi="Times New Roman" w:cs="Times New Roman"/>
+        </w:rPr>
+        <w:t>potential mates</w:t>
+      </w:r>
+      <w:r>
+        <w:rPr>
+          <w:rFonts w:ascii="Times New Roman" w:hAnsi="Times New Roman" w:cs="Times New Roman"/>
+        </w:rPr>
+        <w:t xml:space="preserve"> and </w:t>
       </w:r>
       <w:r>
         <w:rPr>
@@ -1895,31 +1931,43 @@
         <w:rPr>
           <w:rFonts w:ascii="Times New Roman" w:hAnsi="Times New Roman" w:cs="Times New Roman"/>
         </w:rPr>
-        <w:t>motivate</w:t>
-      </w:r>
-      <w:r>
-        <w:rPr>
-          <w:rFonts w:ascii="Times New Roman" w:hAnsi="Times New Roman" w:cs="Times New Roman"/>
-        </w:rPr>
-        <w:t xml:space="preserve">s </w:t>
-      </w:r>
-      <w:r>
-        <w:rPr>
-          <w:rFonts w:ascii="Times New Roman" w:hAnsi="Times New Roman" w:cs="Times New Roman"/>
-        </w:rPr>
-        <w:t>individuals and influence</w:t>
-      </w:r>
-      <w:r>
-        <w:rPr>
-          <w:rFonts w:ascii="Times New Roman" w:hAnsi="Times New Roman" w:cs="Times New Roman"/>
-        </w:rPr>
-        <w:t>s</w:t>
-      </w:r>
-      <w:r>
-        <w:rPr>
-          <w:rFonts w:ascii="Times New Roman" w:hAnsi="Times New Roman" w:cs="Times New Roman"/>
-        </w:rPr>
-        <w:t xml:space="preserve"> their actions. </w:t>
+        <w:t>successful long-term romantic relationships</w:t>
+      </w:r>
+      <w:r>
+        <w:rPr>
+          <w:rFonts w:ascii="Times New Roman" w:hAnsi="Times New Roman" w:cs="Times New Roman"/>
+        </w:rPr>
+        <w:t xml:space="preserve">. </w:t>
+      </w:r>
+      <w:r>
+        <w:rPr>
+          <w:rFonts w:ascii="Times New Roman" w:hAnsi="Times New Roman" w:cs="Times New Roman"/>
+        </w:rPr>
+        <w:t xml:space="preserve">Even more, among all </w:t>
+      </w:r>
+      <w:r>
+        <w:rPr>
+          <w:rFonts w:ascii="Times New Roman" w:hAnsi="Times New Roman" w:cs="Times New Roman"/>
+        </w:rPr>
+        <w:t>participants, Botwin</w:t>
+      </w:r>
+      <w:r>
+        <w:rPr>
+          <w:rFonts w:ascii="Times New Roman" w:hAnsi="Times New Roman" w:cs="Times New Roman"/>
+        </w:rPr>
+        <w:t xml:space="preserve"> et al. </w:t>
+      </w:r>
+      <w:r>
+        <w:rPr>
+          <w:rFonts w:ascii="Times New Roman" w:hAnsi="Times New Roman" w:cs="Times New Roman"/>
+        </w:rPr>
+        <w:t xml:space="preserve">(1997) </w:t>
+      </w:r>
+      <w:r>
+        <w:rPr>
+          <w:rFonts w:ascii="Times New Roman" w:hAnsi="Times New Roman" w:cs="Times New Roman"/>
+        </w:rPr>
+        <w:t>found</w:t>
       </w:r>
       <w:r>
         <w:rPr>
@@ -1931,13 +1979,85 @@
         <w:rPr>
           <w:rFonts w:ascii="Times New Roman" w:hAnsi="Times New Roman" w:cs="Times New Roman"/>
         </w:rPr>
-        <w:t>Botwin</w:t>
-      </w:r>
-      <w:r>
-        <w:rPr>
-          <w:rFonts w:ascii="Times New Roman" w:hAnsi="Times New Roman" w:cs="Times New Roman"/>
-        </w:rPr>
-        <w:t>, Buss</w:t>
+        <w:t xml:space="preserve">that certain </w:t>
+      </w:r>
+      <w:r>
+        <w:rPr>
+          <w:rFonts w:ascii="Times New Roman" w:hAnsi="Times New Roman" w:cs="Times New Roman"/>
+        </w:rPr>
+        <w:t xml:space="preserve">personality </w:t>
+      </w:r>
+      <w:r>
+        <w:rPr>
+          <w:rFonts w:ascii="Times New Roman" w:hAnsi="Times New Roman" w:cs="Times New Roman"/>
+        </w:rPr>
+        <w:t>traits</w:t>
+      </w:r>
+      <w:r>
+        <w:rPr>
+          <w:rFonts w:ascii="Times New Roman" w:hAnsi="Times New Roman" w:cs="Times New Roman"/>
+        </w:rPr>
+        <w:t xml:space="preserve"> </w:t>
+      </w:r>
+      <w:r>
+        <w:rPr>
+          <w:rFonts w:ascii="Times New Roman" w:hAnsi="Times New Roman" w:cs="Times New Roman"/>
+        </w:rPr>
+        <w:t>were unappealing</w:t>
+      </w:r>
+      <w:r>
+        <w:rPr>
+          <w:rFonts w:ascii="Times New Roman" w:hAnsi="Times New Roman" w:cs="Times New Roman"/>
+        </w:rPr>
+        <w:t xml:space="preserve"> in a potential mate</w:t>
+      </w:r>
+      <w:r>
+        <w:rPr>
+          <w:rFonts w:ascii="Times New Roman" w:hAnsi="Times New Roman" w:cs="Times New Roman"/>
+        </w:rPr>
+        <w:t xml:space="preserve">. </w:t>
+      </w:r>
+      <w:r>
+        <w:rPr>
+          <w:rFonts w:ascii="Times New Roman" w:hAnsi="Times New Roman" w:cs="Times New Roman"/>
+        </w:rPr>
+        <w:t>Botwin et al. found that</w:t>
+      </w:r>
+      <w:r>
+        <w:rPr>
+          <w:rFonts w:ascii="Times New Roman" w:hAnsi="Times New Roman" w:cs="Times New Roman"/>
+        </w:rPr>
+        <w:t xml:space="preserve"> </w:t>
+      </w:r>
+      <w:r>
+        <w:rPr>
+          <w:rFonts w:ascii="Times New Roman" w:hAnsi="Times New Roman" w:cs="Times New Roman"/>
+        </w:rPr>
+        <w:t>low agreeableness</w:t>
+      </w:r>
+      <w:r>
+        <w:rPr>
+          <w:rFonts w:ascii="Times New Roman" w:hAnsi="Times New Roman" w:cs="Times New Roman"/>
+        </w:rPr>
+        <w:t xml:space="preserve">, </w:t>
+      </w:r>
+      <w:r>
+        <w:rPr>
+          <w:rFonts w:ascii="Times New Roman" w:hAnsi="Times New Roman" w:cs="Times New Roman"/>
+        </w:rPr>
+        <w:t xml:space="preserve">low </w:t>
+      </w:r>
+      <w:r>
+        <w:rPr>
+          <w:rFonts w:ascii="Times New Roman" w:hAnsi="Times New Roman" w:cs="Times New Roman"/>
+        </w:rPr>
+        <w:t xml:space="preserve">emotional </w:t>
+      </w:r>
+      <w:r>
+        <w:rPr>
+          <w:rFonts w:ascii="Times New Roman" w:hAnsi="Times New Roman" w:cs="Times New Roman"/>
+        </w:rPr>
+        <w:t>stability</w:t>
       </w:r>
       <w:r>
         <w:rPr>
@@ -1949,13 +2069,31 @@
         <w:rPr>
           <w:rFonts w:ascii="Times New Roman" w:hAnsi="Times New Roman" w:cs="Times New Roman"/>
         </w:rPr>
-        <w:t xml:space="preserve"> and Shackelford</w:t>
-      </w:r>
-      <w:r>
-        <w:rPr>
-          <w:rFonts w:ascii="Times New Roman" w:hAnsi="Times New Roman" w:cs="Times New Roman"/>
-        </w:rPr>
-        <w:t xml:space="preserve"> (1997)</w:t>
+        <w:t xml:space="preserve"> and </w:t>
+      </w:r>
+      <w:r>
+        <w:rPr>
+          <w:rFonts w:ascii="Times New Roman" w:hAnsi="Times New Roman" w:cs="Times New Roman"/>
+        </w:rPr>
+        <w:t>non-equal</w:t>
+      </w:r>
+      <w:r>
+        <w:rPr>
+          <w:rFonts w:ascii="Times New Roman" w:hAnsi="Times New Roman" w:cs="Times New Roman"/>
+        </w:rPr>
+        <w:t xml:space="preserve"> o</w:t>
+      </w:r>
+      <w:r>
+        <w:rPr>
+          <w:rFonts w:ascii="Times New Roman" w:hAnsi="Times New Roman" w:cs="Times New Roman"/>
+        </w:rPr>
+        <w:t>penne</w:t>
+      </w:r>
+      <w:r>
+        <w:rPr>
+          <w:rFonts w:ascii="Times New Roman" w:hAnsi="Times New Roman" w:cs="Times New Roman"/>
+        </w:rPr>
+        <w:t>ss</w:t>
       </w:r>
       <w:r>
         <w:rPr>
@@ -1967,241 +2105,25 @@
         <w:rPr>
           <w:rFonts w:ascii="Times New Roman" w:hAnsi="Times New Roman" w:cs="Times New Roman"/>
         </w:rPr>
-        <w:t xml:space="preserve">found that </w:t>
-      </w:r>
-      <w:r>
-        <w:rPr>
-          <w:rFonts w:ascii="Times New Roman" w:hAnsi="Times New Roman" w:cs="Times New Roman"/>
-        </w:rPr>
-        <w:t>individuals from both sexes prefer romantic</w:t>
-      </w:r>
-      <w:r>
-        <w:rPr>
-          <w:rFonts w:ascii="Times New Roman" w:hAnsi="Times New Roman" w:cs="Times New Roman"/>
-        </w:rPr>
-        <w:t xml:space="preserve"> partners whose perso</w:t>
-      </w:r>
-      <w:r>
-        <w:rPr>
-          <w:rFonts w:ascii="Times New Roman" w:hAnsi="Times New Roman" w:cs="Times New Roman"/>
-        </w:rPr>
-        <w:t xml:space="preserve">nality traits mirror their own. </w:t>
-      </w:r>
-      <w:r>
-        <w:rPr>
-          <w:rFonts w:ascii="Times New Roman" w:hAnsi="Times New Roman" w:cs="Times New Roman"/>
-        </w:rPr>
-        <w:t>L</w:t>
-      </w:r>
-      <w:r>
-        <w:rPr>
-          <w:rFonts w:ascii="Times New Roman" w:hAnsi="Times New Roman" w:cs="Times New Roman"/>
-        </w:rPr>
-        <w:t>ong-term partners were likely to exhibit similar personal</w:t>
-      </w:r>
-      <w:r>
-        <w:rPr>
-          <w:rFonts w:ascii="Times New Roman" w:hAnsi="Times New Roman" w:cs="Times New Roman"/>
-        </w:rPr>
-        <w:t>ity traits</w:t>
-      </w:r>
-      <w:r>
-        <w:rPr>
-          <w:rFonts w:ascii="Times New Roman" w:hAnsi="Times New Roman" w:cs="Times New Roman"/>
-        </w:rPr>
-        <w:t>, showing a distinct connection between personality preferences in romantic partners and successful long-term romantic relationships</w:t>
-      </w:r>
-      <w:r>
-        <w:rPr>
-          <w:rFonts w:ascii="Times New Roman" w:hAnsi="Times New Roman" w:cs="Times New Roman"/>
-        </w:rPr>
-        <w:t xml:space="preserve">. </w:t>
-      </w:r>
-      <w:r>
-        <w:rPr>
-          <w:rFonts w:ascii="Times New Roman" w:hAnsi="Times New Roman" w:cs="Times New Roman"/>
-        </w:rPr>
-        <w:t xml:space="preserve">Even more, among all </w:t>
-      </w:r>
-      <w:r>
-        <w:rPr>
-          <w:rFonts w:ascii="Times New Roman" w:hAnsi="Times New Roman" w:cs="Times New Roman"/>
-        </w:rPr>
-        <w:t>participants, Botwin</w:t>
-      </w:r>
-      <w:r>
-        <w:rPr>
-          <w:rFonts w:ascii="Times New Roman" w:hAnsi="Times New Roman" w:cs="Times New Roman"/>
-        </w:rPr>
-        <w:t xml:space="preserve"> et al. </w:t>
-      </w:r>
-      <w:r>
-        <w:rPr>
-          <w:rFonts w:ascii="Times New Roman" w:hAnsi="Times New Roman" w:cs="Times New Roman"/>
-        </w:rPr>
-        <w:t xml:space="preserve">(1997) </w:t>
-      </w:r>
-      <w:r>
-        <w:rPr>
-          <w:rFonts w:ascii="Times New Roman" w:hAnsi="Times New Roman" w:cs="Times New Roman"/>
-        </w:rPr>
-        <w:t>found</w:t>
-      </w:r>
-      <w:r>
-        <w:rPr>
-          <w:rFonts w:ascii="Times New Roman" w:hAnsi="Times New Roman" w:cs="Times New Roman"/>
-        </w:rPr>
-        <w:t xml:space="preserve"> </w:t>
-      </w:r>
-      <w:r>
-        <w:rPr>
-          <w:rFonts w:ascii="Times New Roman" w:hAnsi="Times New Roman" w:cs="Times New Roman"/>
-        </w:rPr>
-        <w:t xml:space="preserve">that certain </w:t>
-      </w:r>
-      <w:r>
-        <w:rPr>
-          <w:rFonts w:ascii="Times New Roman" w:hAnsi="Times New Roman" w:cs="Times New Roman"/>
-        </w:rPr>
-        <w:t xml:space="preserve">personality </w:t>
-      </w:r>
-      <w:r>
-        <w:rPr>
-          <w:rFonts w:ascii="Times New Roman" w:hAnsi="Times New Roman" w:cs="Times New Roman"/>
-        </w:rPr>
-        <w:t>traits</w:t>
-      </w:r>
-      <w:r>
-        <w:rPr>
-          <w:rFonts w:ascii="Times New Roman" w:hAnsi="Times New Roman" w:cs="Times New Roman"/>
-        </w:rPr>
-        <w:t xml:space="preserve"> </w:t>
-      </w:r>
-      <w:r>
-        <w:rPr>
-          <w:rFonts w:ascii="Times New Roman" w:hAnsi="Times New Roman" w:cs="Times New Roman"/>
-        </w:rPr>
-        <w:t xml:space="preserve">were unappealing. </w:t>
-      </w:r>
-      <w:r>
-        <w:rPr>
-          <w:rFonts w:ascii="Times New Roman" w:hAnsi="Times New Roman" w:cs="Times New Roman"/>
-        </w:rPr>
-        <w:t xml:space="preserve">These included </w:t>
-      </w:r>
-      <w:r>
-        <w:rPr>
-          <w:rFonts w:ascii="Times New Roman" w:hAnsi="Times New Roman" w:cs="Times New Roman"/>
-        </w:rPr>
-        <w:t>low agreeableness</w:t>
-      </w:r>
-      <w:r>
-        <w:rPr>
-          <w:rFonts w:ascii="Times New Roman" w:hAnsi="Times New Roman" w:cs="Times New Roman"/>
-        </w:rPr>
-        <w:t xml:space="preserve">, </w:t>
-      </w:r>
-      <w:r>
-        <w:rPr>
-          <w:rFonts w:ascii="Times New Roman" w:hAnsi="Times New Roman" w:cs="Times New Roman"/>
-        </w:rPr>
-        <w:t xml:space="preserve">low </w:t>
-      </w:r>
-      <w:r>
-        <w:rPr>
-          <w:rFonts w:ascii="Times New Roman" w:hAnsi="Times New Roman" w:cs="Times New Roman"/>
-        </w:rPr>
-        <w:t xml:space="preserve">emotional </w:t>
-      </w:r>
-      <w:r>
-        <w:rPr>
-          <w:rFonts w:ascii="Times New Roman" w:hAnsi="Times New Roman" w:cs="Times New Roman"/>
-        </w:rPr>
-        <w:t>stability</w:t>
-      </w:r>
-      <w:r>
-        <w:rPr>
-          <w:rFonts w:ascii="Times New Roman" w:hAnsi="Times New Roman" w:cs="Times New Roman"/>
-        </w:rPr>
-        <w:t>,</w:t>
-      </w:r>
-      <w:r>
-        <w:rPr>
-          <w:rFonts w:ascii="Times New Roman" w:hAnsi="Times New Roman" w:cs="Times New Roman"/>
-        </w:rPr>
-        <w:t xml:space="preserve"> and </w:t>
-      </w:r>
-      <w:r>
-        <w:rPr>
-          <w:rFonts w:ascii="Times New Roman" w:hAnsi="Times New Roman" w:cs="Times New Roman"/>
-        </w:rPr>
-        <w:t>non-equal</w:t>
-      </w:r>
-      <w:r>
-        <w:rPr>
-          <w:rFonts w:ascii="Times New Roman" w:hAnsi="Times New Roman" w:cs="Times New Roman"/>
-        </w:rPr>
-        <w:t xml:space="preserve"> o</w:t>
-      </w:r>
-      <w:r>
-        <w:rPr>
-          <w:rFonts w:ascii="Times New Roman" w:hAnsi="Times New Roman" w:cs="Times New Roman"/>
-        </w:rPr>
-        <w:t>penne</w:t>
-      </w:r>
-      <w:r>
-        <w:rPr>
-          <w:rFonts w:ascii="Times New Roman" w:hAnsi="Times New Roman" w:cs="Times New Roman"/>
-        </w:rPr>
-        <w:t>ss</w:t>
-      </w:r>
-      <w:r>
-        <w:rPr>
-          <w:rFonts w:ascii="Times New Roman" w:hAnsi="Times New Roman" w:cs="Times New Roman"/>
-        </w:rPr>
-        <w:t xml:space="preserve"> </w:t>
-      </w:r>
-      <w:r>
-        <w:rPr>
-          <w:rFonts w:ascii="Times New Roman" w:hAnsi="Times New Roman" w:cs="Times New Roman"/>
-        </w:rPr>
         <w:t xml:space="preserve">to experience </w:t>
       </w:r>
       <w:r>
         <w:rPr>
           <w:rFonts w:ascii="Times New Roman" w:hAnsi="Times New Roman" w:cs="Times New Roman"/>
         </w:rPr>
-        <w:t>between partners</w:t>
-      </w:r>
-      <w:r>
-        <w:rPr>
-          <w:rFonts w:ascii="Times New Roman" w:hAnsi="Times New Roman" w:cs="Times New Roman"/>
-        </w:rPr>
-        <w:t xml:space="preserve">. Here, low agreeableness is defined as hostility or wariness towards others; low emotional stability is defined as a tendency to experience negative emotions quickly; and openness to experience is defined as creativity and willingness to enter unfamiliar situations. These are as defined in the Five Factor Model (McCrae </w:t>
-      </w:r>
-      <w:r>
-        <w:rPr>
-          <w:rFonts w:ascii="Times New Roman" w:hAnsi="Times New Roman" w:cs="Times New Roman"/>
-        </w:rPr>
-        <w:t xml:space="preserve">&amp; </w:t>
-      </w:r>
-      <w:r>
-        <w:rPr>
-          <w:rFonts w:ascii="Times New Roman" w:hAnsi="Times New Roman" w:cs="Times New Roman"/>
-        </w:rPr>
-        <w:t>John</w:t>
-      </w:r>
-      <w:r>
-        <w:rPr>
-          <w:rFonts w:ascii="Times New Roman" w:hAnsi="Times New Roman" w:cs="Times New Roman"/>
-        </w:rPr>
-        <w:t xml:space="preserve">, </w:t>
-      </w:r>
-      <w:r>
-        <w:rPr>
-          <w:rFonts w:ascii="Times New Roman" w:hAnsi="Times New Roman" w:cs="Times New Roman"/>
-        </w:rPr>
-        <w:t xml:space="preserve">1992).  </w:t>
+        <w:t xml:space="preserve">was universally undesirable for both men and women. </w:t>
+      </w:r>
+      <w:r>
+        <w:rPr>
+          <w:rFonts w:ascii="Times New Roman" w:hAnsi="Times New Roman" w:cs="Times New Roman"/>
+        </w:rPr>
+        <w:t>Here, low agreeableness is defined as hostility or wariness towards others; low emotional stability is defined as a tendency to experience negative emotions quickly; and openness to experience is defined as creativity and willingness to enter unfamiliar situ</w:t>
+      </w:r>
+      <w:r>
+        <w:rPr>
+          <w:rFonts w:ascii="Times New Roman" w:hAnsi="Times New Roman" w:cs="Times New Roman"/>
+        </w:rPr>
+        <w:t xml:space="preserve">ations. These are as defined using McCrae &amp; John’s (1992) Five Factor Model (also known as the Big Five personality traits or OCEAN). </w:t>
       </w:r>
       <w:r>
         <w:rPr>
@@ -2213,13 +2135,13 @@
         <w:rPr>
           <w:rFonts w:ascii="Times New Roman" w:hAnsi="Times New Roman" w:cs="Times New Roman"/>
         </w:rPr>
-        <w:t xml:space="preserve"> differences</w:t>
-      </w:r>
-      <w:r>
-        <w:rPr>
-          <w:rFonts w:ascii="Times New Roman" w:hAnsi="Times New Roman" w:cs="Times New Roman"/>
-        </w:rPr>
-        <w:t xml:space="preserve"> were even stronger predictors of dissatisfaction (Botwin et al., 1997)</w:t>
+        <w:t xml:space="preserve"> differences across the Five Factors were predictive of relational unhappiness.</w:t>
+      </w:r>
+      <w:r>
+        <w:rPr>
+          <w:rFonts w:ascii="Times New Roman" w:hAnsi="Times New Roman" w:cs="Times New Roman"/>
+        </w:rPr>
+        <w:t xml:space="preserve"> (Botwin et al., 1997)</w:t>
       </w:r>
       <w:r>
         <w:rPr>
@@ -2283,217 +2205,127 @@
         <w:rPr>
           <w:rFonts w:ascii="Times New Roman" w:hAnsi="Times New Roman" w:cs="Times New Roman"/>
         </w:rPr>
-        <w:t xml:space="preserve">results </w:t>
-      </w:r>
-      <w:r>
-        <w:rPr>
-          <w:rFonts w:ascii="Times New Roman" w:hAnsi="Times New Roman" w:cs="Times New Roman"/>
-        </w:rPr>
-        <w:t>suggest a relationship between mate</w:t>
-      </w:r>
-      <w:r>
-        <w:rPr>
-          <w:rFonts w:ascii="Times New Roman" w:hAnsi="Times New Roman" w:cs="Times New Roman"/>
-        </w:rPr>
-        <w:t xml:space="preserve"> preference a</w:t>
-      </w:r>
-      <w:r>
-        <w:rPr>
-          <w:rFonts w:ascii="Times New Roman" w:hAnsi="Times New Roman" w:cs="Times New Roman"/>
-        </w:rPr>
-        <w:t xml:space="preserve">nd </w:t>
-      </w:r>
-      <w:r>
-        <w:rPr>
-          <w:rFonts w:ascii="Times New Roman" w:hAnsi="Times New Roman" w:cs="Times New Roman"/>
-        </w:rPr>
-        <w:t>mate choice</w:t>
-      </w:r>
-      <w:r>
-        <w:rPr>
-          <w:rFonts w:ascii="Times New Roman" w:hAnsi="Times New Roman" w:cs="Times New Roman"/>
-        </w:rPr>
-        <w:t xml:space="preserve"> which</w:t>
-      </w:r>
-      <w:r>
-        <w:rPr>
-          <w:rFonts w:ascii="Times New Roman" w:hAnsi="Times New Roman" w:cs="Times New Roman"/>
-        </w:rPr>
-        <w:t xml:space="preserve"> is consistent across several </w:t>
-      </w:r>
-      <w:r>
-        <w:rPr>
-          <w:rFonts w:ascii="Times New Roman" w:hAnsi="Times New Roman" w:cs="Times New Roman"/>
-        </w:rPr>
-        <w:t>physical and personality traits</w:t>
+        <w:t>r</w:t>
+      </w:r>
+      <w:r>
+        <w:rPr>
+          <w:rFonts w:ascii="Times New Roman" w:hAnsi="Times New Roman" w:cs="Times New Roman"/>
+        </w:rPr>
+        <w:t xml:space="preserve">esults suggest that </w:t>
+      </w:r>
+      <w:r>
+        <w:rPr>
+          <w:rFonts w:ascii="Times New Roman" w:hAnsi="Times New Roman" w:cs="Times New Roman"/>
+        </w:rPr>
+        <w:t>personality has a strong influence on mate preference and the long-term outcomes of concrete mate choices.</w:t>
+      </w:r>
+      <w:r>
+        <w:rPr>
+          <w:rFonts w:ascii="Times New Roman" w:hAnsi="Times New Roman" w:cs="Times New Roman"/>
+        </w:rPr>
+        <w:t xml:space="preserve"> </w:t>
+      </w:r>
+      <w:r>
+        <w:rPr>
+          <w:rFonts w:ascii="Times New Roman" w:hAnsi="Times New Roman" w:cs="Times New Roman"/>
+        </w:rPr>
+        <w:t xml:space="preserve">Back, Penke, Schmukle, and Asendorpf (2011) also observed that, in short-term socio-sexual interactions (i.e., speed dating scenarios), an individual’s agreeableness not only predicted desirability but also significantly correlated with participants’ ability to predict their desirability among fellow participants. </w:t>
+      </w:r>
+      <w:r>
+        <w:rPr>
+          <w:rFonts w:ascii="Times New Roman" w:hAnsi="Times New Roman" w:cs="Times New Roman"/>
+        </w:rPr>
+        <w:t xml:space="preserve">Yet, personality is </w:t>
+      </w:r>
+      <w:r>
+        <w:rPr>
+          <w:rFonts w:ascii="Times New Roman" w:hAnsi="Times New Roman" w:cs="Times New Roman"/>
+        </w:rPr>
+        <w:t>a factor which Castro</w:t>
+      </w:r>
+      <w:r>
+        <w:rPr>
+          <w:rFonts w:ascii="Times New Roman" w:hAnsi="Times New Roman" w:cs="Times New Roman"/>
+        </w:rPr>
+        <w:t xml:space="preserve"> et al.</w:t>
+      </w:r>
+      <w:r>
+        <w:rPr>
+          <w:rFonts w:ascii="Times New Roman" w:hAnsi="Times New Roman" w:cs="Times New Roman"/>
+        </w:rPr>
+        <w:t xml:space="preserve"> (</w:t>
+      </w:r>
+      <w:r>
+        <w:rPr>
+          <w:rFonts w:ascii="Times New Roman" w:hAnsi="Times New Roman" w:cs="Times New Roman"/>
+        </w:rPr>
+        <w:t>2012</w:t>
+      </w:r>
+      <w:r>
+        <w:rPr>
+          <w:rFonts w:ascii="Times New Roman" w:hAnsi="Times New Roman" w:cs="Times New Roman"/>
+        </w:rPr>
+        <w:t>)</w:t>
+      </w:r>
+      <w:r>
+        <w:rPr>
+          <w:rFonts w:ascii="Times New Roman" w:hAnsi="Times New Roman" w:cs="Times New Roman"/>
+        </w:rPr>
+        <w:t xml:space="preserve"> </w:t>
+      </w:r>
+      <w:r>
+        <w:rPr>
+          <w:rFonts w:ascii="Times New Roman" w:hAnsi="Times New Roman" w:cs="Times New Roman"/>
+        </w:rPr>
+        <w:t>suggest</w:t>
+      </w:r>
+      <w:r>
+        <w:rPr>
+          <w:rFonts w:ascii="Times New Roman" w:hAnsi="Times New Roman" w:cs="Times New Roman"/>
+        </w:rPr>
+        <w:t xml:space="preserve"> </w:t>
+      </w:r>
+      <w:r>
+        <w:rPr>
+          <w:rFonts w:ascii="Times New Roman" w:hAnsi="Times New Roman" w:cs="Times New Roman"/>
+        </w:rPr>
+        <w:t xml:space="preserve">plays a lesser role in </w:t>
+      </w:r>
+      <w:r>
+        <w:rPr>
+          <w:rFonts w:ascii="Times New Roman" w:hAnsi="Times New Roman" w:cs="Times New Roman"/>
+        </w:rPr>
+        <w:t xml:space="preserve">abstract </w:t>
+      </w:r>
+      <w:r>
+        <w:rPr>
+          <w:rFonts w:ascii="Times New Roman" w:hAnsi="Times New Roman" w:cs="Times New Roman"/>
+        </w:rPr>
+        <w:t>romantic preference</w:t>
+      </w:r>
+      <w:r>
+        <w:rPr>
+          <w:rFonts w:ascii="Times New Roman" w:hAnsi="Times New Roman" w:cs="Times New Roman"/>
+        </w:rPr>
+        <w:t>, espe</w:t>
+      </w:r>
+      <w:r>
+        <w:rPr>
+          <w:rFonts w:ascii="Times New Roman" w:hAnsi="Times New Roman" w:cs="Times New Roman"/>
+        </w:rPr>
+        <w:t>cially among male</w:t>
+      </w:r>
+      <w:r>
+        <w:rPr>
+          <w:rFonts w:ascii="Times New Roman" w:hAnsi="Times New Roman" w:cs="Times New Roman"/>
+        </w:rPr>
+        <w:t>s</w:t>
       </w:r>
       <w:r>
         <w:rPr>
           <w:rFonts w:ascii="Times New Roman" w:hAnsi="Times New Roman" w:cs="Times New Roman"/>
         </w:rPr>
         <w:t xml:space="preserve">. </w:t>
-      </w:r>
-      <w:r>
-        <w:rPr>
-          <w:rFonts w:ascii="Times New Roman" w:hAnsi="Times New Roman" w:cs="Times New Roman"/>
-        </w:rPr>
-        <w:t xml:space="preserve">In observed concrete mate choices, similar personality scores are strong indicators of relational satisfaction. Yet, personality is </w:t>
-      </w:r>
-      <w:r>
-        <w:rPr>
-          <w:rFonts w:ascii="Times New Roman" w:hAnsi="Times New Roman" w:cs="Times New Roman"/>
-        </w:rPr>
-        <w:t>a factor which Castro</w:t>
-      </w:r>
-      <w:r>
-        <w:rPr>
-          <w:rFonts w:ascii="Times New Roman" w:hAnsi="Times New Roman" w:cs="Times New Roman"/>
-        </w:rPr>
-        <w:t xml:space="preserve"> et al.</w:t>
-      </w:r>
-      <w:r>
-        <w:rPr>
-          <w:rFonts w:ascii="Times New Roman" w:hAnsi="Times New Roman" w:cs="Times New Roman"/>
-        </w:rPr>
-        <w:t xml:space="preserve"> (</w:t>
-      </w:r>
-      <w:r>
-        <w:rPr>
-          <w:rFonts w:ascii="Times New Roman" w:hAnsi="Times New Roman" w:cs="Times New Roman"/>
-        </w:rPr>
-        <w:t>2012</w:t>
-      </w:r>
-      <w:r>
-        <w:rPr>
-          <w:rFonts w:ascii="Times New Roman" w:hAnsi="Times New Roman" w:cs="Times New Roman"/>
-        </w:rPr>
-        <w:t>)</w:t>
-      </w:r>
-      <w:r>
-        <w:rPr>
-          <w:rFonts w:ascii="Times New Roman" w:hAnsi="Times New Roman" w:cs="Times New Roman"/>
-        </w:rPr>
-        <w:t xml:space="preserve"> </w:t>
-      </w:r>
-      <w:r>
-        <w:rPr>
-          <w:rFonts w:ascii="Times New Roman" w:hAnsi="Times New Roman" w:cs="Times New Roman"/>
-        </w:rPr>
-        <w:t xml:space="preserve">suggests </w:t>
-      </w:r>
-      <w:r>
-        <w:rPr>
-          <w:rFonts w:ascii="Times New Roman" w:hAnsi="Times New Roman" w:cs="Times New Roman"/>
-        </w:rPr>
-        <w:t xml:space="preserve">plays a lesser role in </w:t>
-      </w:r>
-      <w:r>
-        <w:rPr>
-          <w:rFonts w:ascii="Times New Roman" w:hAnsi="Times New Roman" w:cs="Times New Roman"/>
-        </w:rPr>
-        <w:t xml:space="preserve">abstract </w:t>
-      </w:r>
-      <w:r>
-        <w:rPr>
-          <w:rFonts w:ascii="Times New Roman" w:hAnsi="Times New Roman" w:cs="Times New Roman"/>
-        </w:rPr>
-        <w:t>romantic preference</w:t>
-      </w:r>
-      <w:r>
-        <w:rPr>
-          <w:rFonts w:ascii="Times New Roman" w:hAnsi="Times New Roman" w:cs="Times New Roman"/>
-        </w:rPr>
-        <w:t>, espe</w:t>
-      </w:r>
-      <w:r>
-        <w:rPr>
-          <w:rFonts w:ascii="Times New Roman" w:hAnsi="Times New Roman" w:cs="Times New Roman"/>
-        </w:rPr>
-        <w:t>cially among male</w:t>
-      </w:r>
-      <w:r>
-        <w:rPr>
-          <w:rFonts w:ascii="Times New Roman" w:hAnsi="Times New Roman" w:cs="Times New Roman"/>
-        </w:rPr>
-        <w:t>s</w:t>
-      </w:r>
-      <w:r>
-        <w:rPr>
-          <w:rFonts w:ascii="Times New Roman" w:hAnsi="Times New Roman" w:cs="Times New Roman"/>
-        </w:rPr>
-        <w:t>. Back</w:t>
-      </w:r>
-      <w:r>
-        <w:rPr>
-          <w:rFonts w:ascii="Times New Roman" w:hAnsi="Times New Roman" w:cs="Times New Roman"/>
-        </w:rPr>
-        <w:t xml:space="preserve">, Penke, Schmukle, and Asendorpf (2011) </w:t>
-      </w:r>
-      <w:r>
-        <w:rPr>
-          <w:rFonts w:ascii="Times New Roman" w:hAnsi="Times New Roman" w:cs="Times New Roman"/>
-        </w:rPr>
-        <w:t>also observed that, in short-term socio</w:t>
-      </w:r>
-      <w:r>
-        <w:rPr>
-          <w:rFonts w:ascii="Times New Roman" w:hAnsi="Times New Roman" w:cs="Times New Roman"/>
-        </w:rPr>
-        <w:t>-</w:t>
-      </w:r>
-      <w:r>
-        <w:rPr>
-          <w:rFonts w:ascii="Times New Roman" w:hAnsi="Times New Roman" w:cs="Times New Roman"/>
-        </w:rPr>
-        <w:t>sexual interactions (i.e.</w:t>
-      </w:r>
-      <w:r>
-        <w:rPr>
-          <w:rFonts w:ascii="Times New Roman" w:hAnsi="Times New Roman" w:cs="Times New Roman"/>
-        </w:rPr>
-        <w:t>,</w:t>
-      </w:r>
-      <w:r>
-        <w:rPr>
-          <w:rFonts w:ascii="Times New Roman" w:hAnsi="Times New Roman" w:cs="Times New Roman"/>
-        </w:rPr>
-        <w:t xml:space="preserve"> speed dating scenarios), </w:t>
-      </w:r>
-      <w:r>
-        <w:rPr>
-          <w:rFonts w:ascii="Times New Roman" w:hAnsi="Times New Roman" w:cs="Times New Roman"/>
-        </w:rPr>
-        <w:t xml:space="preserve">an individual’s </w:t>
-      </w:r>
-      <w:r>
-        <w:rPr>
-          <w:rFonts w:ascii="Times New Roman" w:hAnsi="Times New Roman" w:cs="Times New Roman"/>
-        </w:rPr>
-        <w:t>a</w:t>
-      </w:r>
-      <w:r>
-        <w:rPr>
-          <w:rFonts w:ascii="Times New Roman" w:hAnsi="Times New Roman" w:cs="Times New Roman"/>
-        </w:rPr>
-        <w:t>greeableness</w:t>
-      </w:r>
-      <w:r>
-        <w:rPr>
-          <w:rFonts w:ascii="Times New Roman" w:hAnsi="Times New Roman" w:cs="Times New Roman"/>
-        </w:rPr>
-        <w:t xml:space="preserve"> not only predicted desirability but also significantly correlated with participants’ ability to predict their desirability among </w:t>
-      </w:r>
-      <w:r>
-        <w:rPr>
-          <w:rFonts w:ascii="Times New Roman" w:hAnsi="Times New Roman" w:cs="Times New Roman"/>
-        </w:rPr>
-        <w:t>fellow</w:t>
-      </w:r>
-      <w:r>
-        <w:rPr>
-          <w:rFonts w:ascii="Times New Roman" w:hAnsi="Times New Roman" w:cs="Times New Roman"/>
-        </w:rPr>
-        <w:t xml:space="preserve"> participants. </w:t>
       </w:r>
     </w:p>
     <w:p>
@@ -2508,6 +2340,35 @@
         <w:rPr>
           <w:rFonts w:ascii="Times New Roman" w:hAnsi="Times New Roman" w:cs="Times New Roman"/>
         </w:rPr>
+        <w:t>This tells us several things. First, that there is some general effect of personality</w:t>
+      </w:r>
+      <w:r>
+        <w:rPr>
+          <w:rFonts w:ascii="Times New Roman" w:hAnsi="Times New Roman" w:cs="Times New Roman"/>
+        </w:rPr>
+        <w:t xml:space="preserve">, with similar traits among dyadic pairs being the desirable outcome. Second, beyond this general effect, there are certain dimensions of personality, such as agreeableness or openness, which seem to be stronger predictors (and possibly more desirable) for mate preference. Finally, although an effect has been observed, there is no exact consensus on the size or specific nature of this effect across multiple studies with differing hypotheses and research design. </w:t>
+      </w:r>
+      <w:r>
+        <w:rPr>
+          <w:rFonts w:ascii="Times New Roman" w:hAnsi="Times New Roman" w:cs="Times New Roman"/>
+        </w:rPr>
+        <w:t>This justifies confirmatory research with novel methodology focusing on the Big Five and mate preference to determine the size and reliability of personality’s effect in the larger population’s mating preferences.</w:t>
+      </w:r>
+      <w:bookmarkStart w:id="0" w:name="_GoBack"/>
+      <w:bookmarkEnd w:id="0"/>
+    </w:p>
+    <w:p>
+      <w:pPr>
+        <w:spacing w:line="480" w:lineRule="auto"/>
+        <w:ind w:firstLine="720"/>
+        <w:rPr>
+          <w:rFonts w:ascii="Times New Roman" w:hAnsi="Times New Roman" w:cs="Times New Roman"/>
+        </w:rPr>
+      </w:pPr>
+      <w:r>
+        <w:rPr>
+          <w:rFonts w:ascii="Times New Roman" w:hAnsi="Times New Roman" w:cs="Times New Roman"/>
+        </w:rPr>
         <w:t>This study ex</w:t>
       </w:r>
       <w:r>
@@ -2664,6 +2525,7 @@
         <w:rPr>
           <w:rFonts w:ascii="Times New Roman" w:hAnsi="Times New Roman" w:cs="Times New Roman"/>
         </w:rPr>
+        <w:lastRenderedPageBreak/>
         <w:t>1998)</w:t>
       </w:r>
       <w:r>
@@ -2891,14 +2753,7 @@
         <w:rPr>
           <w:rFonts w:ascii="Times New Roman" w:hAnsi="Times New Roman" w:cs="Times New Roman"/>
         </w:rPr>
-        <w:t xml:space="preserve">around </w:t>
-      </w:r>
-      <w:r>
-        <w:rPr>
-          <w:rFonts w:ascii="Times New Roman" w:hAnsi="Times New Roman" w:cs="Times New Roman"/>
-        </w:rPr>
-        <w:lastRenderedPageBreak/>
-        <w:t>19</w:t>
+        <w:t>around 19</w:t>
       </w:r>
       <w:r>
         <w:rPr>
@@ -3317,6 +3172,7 @@
         <w:rPr>
           <w:rFonts w:ascii="Times New Roman" w:hAnsi="Times New Roman" w:cs="Times New Roman"/>
         </w:rPr>
+        <w:lastRenderedPageBreak/>
         <w:t>similarities in writing on other dimensions (i.e.</w:t>
       </w:r>
       <w:r>
@@ -3427,7 +3283,6 @@
           <w:rFonts w:ascii="Times New Roman" w:hAnsi="Times New Roman" w:cs="Times New Roman"/>
           <w:b/>
         </w:rPr>
-        <w:lastRenderedPageBreak/>
         <w:t>Latent Semantic Analysis</w:t>
       </w:r>
     </w:p>
@@ -3723,6 +3578,7 @@
         <w:rPr>
           <w:rFonts w:ascii="Times New Roman" w:hAnsi="Times New Roman" w:cs="Times New Roman"/>
         </w:rPr>
+        <w:lastRenderedPageBreak/>
         <w:tab/>
         <w:t xml:space="preserve">Next, the independent variables were added to the cosine values. </w:t>
       </w:r>
@@ -3958,7 +3814,6 @@
           <w:rFonts w:ascii="Times New Roman" w:hAnsi="Times New Roman" w:cs="Times New Roman"/>
           <w:b/>
         </w:rPr>
-        <w:lastRenderedPageBreak/>
         <w:t>M</w:t>
       </w:r>
       <w:r>
@@ -4395,7 +4250,14 @@
         <w:rPr>
           <w:rFonts w:ascii="Times New Roman" w:hAnsi="Times New Roman" w:cs="Times New Roman"/>
         </w:rPr>
-        <w:t xml:space="preserve"> model with personality </w:t>
+        <w:t xml:space="preserve"> </w:t>
+      </w:r>
+      <w:r>
+        <w:rPr>
+          <w:rFonts w:ascii="Times New Roman" w:hAnsi="Times New Roman" w:cs="Times New Roman"/>
+        </w:rPr>
+        <w:lastRenderedPageBreak/>
+        <w:t xml:space="preserve">model with personality </w:t>
       </w:r>
       <w:r>
         <w:rPr>
@@ -4518,14 +4380,7 @@
         <w:rPr>
           <w:rFonts w:ascii="Times New Roman" w:hAnsi="Times New Roman" w:cs="Times New Roman"/>
         </w:rPr>
-        <w:t xml:space="preserve">; however, in order to determine the best-fit for our data, we utilized the </w:t>
-      </w:r>
-      <w:r>
-        <w:rPr>
-          <w:rFonts w:ascii="Times New Roman" w:hAnsi="Times New Roman" w:cs="Times New Roman"/>
-        </w:rPr>
-        <w:lastRenderedPageBreak/>
-        <w:t>Aikake Information Criterion</w:t>
+        <w:t>; however, in order to determine the best-fit for our data, we utilized the Aikake Information Criterion</w:t>
       </w:r>
       <w:r>
         <w:rPr>
@@ -4986,7 +4841,14 @@
         <w:rPr>
           <w:rFonts w:ascii="Times New Roman" w:hAnsi="Times New Roman" w:cs="Times New Roman"/>
         </w:rPr>
-        <w:t xml:space="preserve"> Botwin et al. (1997)</w:t>
+        <w:t xml:space="preserve"> Botwin et al. </w:t>
+      </w:r>
+      <w:r>
+        <w:rPr>
+          <w:rFonts w:ascii="Times New Roman" w:hAnsi="Times New Roman" w:cs="Times New Roman"/>
+        </w:rPr>
+        <w:lastRenderedPageBreak/>
+        <w:t>(1997)</w:t>
       </w:r>
       <w:r>
         <w:rPr>
@@ -5145,7 +5007,6 @@
         <w:rPr>
           <w:rFonts w:ascii="Times New Roman" w:hAnsi="Times New Roman" w:cs="Times New Roman"/>
         </w:rPr>
-        <w:lastRenderedPageBreak/>
         <w:t>constructed around</w:t>
       </w:r>
       <w:r>
@@ -5329,7 +5190,14 @@
         <w:rPr>
           <w:rFonts w:ascii="Times New Roman" w:hAnsi="Times New Roman" w:cs="Times New Roman"/>
         </w:rPr>
-        <w:t>Theoretically, these thematic cosines capture more of the individual variance among our participants’ mate preference when compared to a discrete measure</w:t>
+        <w:t xml:space="preserve">Theoretically, these thematic cosines capture more of the individual variance among our participants’ mate preference when compared to a </w:t>
+      </w:r>
+      <w:r>
+        <w:rPr>
+          <w:rFonts w:ascii="Times New Roman" w:hAnsi="Times New Roman" w:cs="Times New Roman"/>
+        </w:rPr>
+        <w:lastRenderedPageBreak/>
+        <w:t>discrete measure</w:t>
       </w:r>
       <w:r>
         <w:rPr>
@@ -5465,14 +5333,7 @@
         <w:rPr>
           <w:rFonts w:ascii="Times New Roman" w:hAnsi="Times New Roman" w:cs="Times New Roman"/>
         </w:rPr>
-        <w:t xml:space="preserve">cosines and correlations </w:t>
-      </w:r>
-      <w:r>
-        <w:rPr>
-          <w:rFonts w:ascii="Times New Roman" w:hAnsi="Times New Roman" w:cs="Times New Roman"/>
-        </w:rPr>
-        <w:lastRenderedPageBreak/>
-        <w:t xml:space="preserve">both measure similarity, </w:t>
+        <w:t xml:space="preserve">cosines and correlations both measure similarity, </w:t>
       </w:r>
       <w:r>
         <w:rPr>
@@ -5697,7 +5558,14 @@
         <w:rPr>
           <w:rFonts w:ascii="Times New Roman" w:hAnsi="Times New Roman" w:cs="Times New Roman"/>
         </w:rPr>
-        <w:t xml:space="preserve">Moreover, in situations where ordinal data is either statistically inappropriate or cumbersome, Latent Semantic Analysis provides a more all-encompassing and continuous measure for parametric statistical tests. </w:t>
+        <w:t xml:space="preserve">Moreover, in situations where ordinal data is </w:t>
+      </w:r>
+      <w:r>
+        <w:rPr>
+          <w:rFonts w:ascii="Times New Roman" w:hAnsi="Times New Roman" w:cs="Times New Roman"/>
+        </w:rPr>
+        <w:lastRenderedPageBreak/>
+        <w:t xml:space="preserve">either statistically inappropriate or cumbersome, Latent Semantic Analysis provides a more all-encompassing and continuous measure for parametric statistical tests. </w:t>
       </w:r>
     </w:p>
     <w:p>
@@ -5798,14 +5666,7 @@
         <w:rPr>
           <w:rFonts w:ascii="Times New Roman" w:hAnsi="Times New Roman" w:cs="Times New Roman"/>
         </w:rPr>
-        <w:t xml:space="preserve"> In conclusion, we look forward to seeing the unique insight Latent Semantic Analysis can provide in many </w:t>
-      </w:r>
-      <w:r>
-        <w:rPr>
-          <w:rFonts w:ascii="Times New Roman" w:hAnsi="Times New Roman" w:cs="Times New Roman"/>
-        </w:rPr>
-        <w:lastRenderedPageBreak/>
-        <w:t>diverse research areas, both in Evolutionary Psychology specifically, and throughout all of Behavioral Science.</w:t>
+        <w:t xml:space="preserve"> In conclusion, we look forward to seeing the unique insight Latent Semantic Analysis can provide in many diverse research areas, both in Evolutionary Psychology specifically, and throughout all of Behavioral Science.</w:t>
       </w:r>
     </w:p>
     <w:p>
@@ -6847,8 +6708,6 @@
         </w:rPr>
         <w:t>(2), 151-170.</w:t>
       </w:r>
-      <w:bookmarkStart w:id="0" w:name="_GoBack"/>
-      <w:bookmarkEnd w:id="0"/>
     </w:p>
     <w:p>
       <w:pPr>
@@ -11617,7 +11476,7 @@
         <w:rFonts w:ascii="Times New Roman" w:hAnsi="Times New Roman" w:cs="Times New Roman"/>
         <w:noProof/>
       </w:rPr>
-      <w:t>6</w:t>
+      <w:t>7</w:t>
     </w:r>
     <w:r>
       <w:rPr>
@@ -12137,6 +11996,7 @@
   <w:style w:type="character" w:default="1" w:styleId="DefaultParagraphFont">
     <w:name w:val="Default Paragraph Font"/>
     <w:uiPriority w:val="1"/>
+    <w:semiHidden/>
     <w:unhideWhenUsed/>
   </w:style>
   <w:style w:type="table" w:default="1" w:styleId="TableNormal">
@@ -12666,7 +12526,7 @@
 </file>
 
 <file path=customXml/itemProps1.xml><?xml version="1.0" encoding="utf-8"?>
-<ds:datastoreItem xmlns:ds="http://schemas.openxmlformats.org/officeDocument/2006/customXml" ds:itemID="{67F174A3-1113-7B4C-A214-A1C1D58D38EB}">
+<ds:datastoreItem xmlns:ds="http://schemas.openxmlformats.org/officeDocument/2006/customXml" ds:itemID="{1CC1C8D9-4665-FC4A-ABB8-B41C15F6A428}">
   <ds:schemaRefs>
     <ds:schemaRef ds:uri="http://schemas.openxmlformats.org/officeDocument/2006/bibliography"/>
   </ds:schemaRefs>

--- a/Caleb Distinction/Mate Preference SUB.docx
+++ b/Caleb Distinction/Mate Preference SUB.docx
@@ -1,6 +1,6 @@
 
 <file path=word/document.xml><?xml version="1.0" encoding="utf-8"?>
-<w:document xmlns:wpc="http://schemas.microsoft.com/office/word/2010/wordprocessingCanvas" xmlns:mo="http://schemas.microsoft.com/office/mac/office/2008/main" xmlns:mc="http://schemas.openxmlformats.org/markup-compatibility/2006" xmlns:mv="urn:schemas-microsoft-com:mac:vml" xmlns:o="urn:schemas-microsoft-com:office:office" xmlns:r="http://schemas.openxmlformats.org/officeDocument/2006/relationships" xmlns:m="http://schemas.openxmlformats.org/officeDocument/2006/math" xmlns:v="urn:schemas-microsoft-com:vml" xmlns:wp14="http://schemas.microsoft.com/office/word/2010/wordprocessingDrawing" xmlns:wp="http://schemas.openxmlformats.org/drawingml/2006/wordprocessingDrawing" xmlns:w10="urn:schemas-microsoft-com:office:word" xmlns:w="http://schemas.openxmlformats.org/wordprocessingml/2006/main" xmlns:w14="http://schemas.microsoft.com/office/word/2010/wordml" xmlns:w15="http://schemas.microsoft.com/office/word/2012/wordml" xmlns:wpg="http://schemas.microsoft.com/office/word/2010/wordprocessingGroup" xmlns:wpi="http://schemas.microsoft.com/office/word/2010/wordprocessingInk" xmlns:wne="http://schemas.microsoft.com/office/word/2006/wordml" xmlns:wps="http://schemas.microsoft.com/office/word/2010/wordprocessingShape" mc:Ignorable="w14 w15 wp14">
+<w:document xmlns:wpc="http://schemas.microsoft.com/office/word/2010/wordprocessingCanvas" xmlns:cx="http://schemas.microsoft.com/office/drawing/2014/chartex" xmlns:cx1="http://schemas.microsoft.com/office/drawing/2015/9/8/chartex" xmlns:cx2="http://schemas.microsoft.com/office/drawing/2015/10/21/chartex" xmlns:cx3="http://schemas.microsoft.com/office/drawing/2016/5/9/chartex" xmlns:cx4="http://schemas.microsoft.com/office/drawing/2016/5/10/chartex" xmlns:cx5="http://schemas.microsoft.com/office/drawing/2016/5/11/chartex" xmlns:cx6="http://schemas.microsoft.com/office/drawing/2016/5/12/chartex" xmlns:cx7="http://schemas.microsoft.com/office/drawing/2016/5/13/chartex" xmlns:cx8="http://schemas.microsoft.com/office/drawing/2016/5/14/chartex" xmlns:mc="http://schemas.openxmlformats.org/markup-compatibility/2006" xmlns:aink="http://schemas.microsoft.com/office/drawing/2016/ink" xmlns:am3d="http://schemas.microsoft.com/office/drawing/2017/model3d" xmlns:o="urn:schemas-microsoft-com:office:office" xmlns:r="http://schemas.openxmlformats.org/officeDocument/2006/relationships" xmlns:m="http://schemas.openxmlformats.org/officeDocument/2006/math" xmlns:v="urn:schemas-microsoft-com:vml" xmlns:wp14="http://schemas.microsoft.com/office/word/2010/wordprocessingDrawing" xmlns:wp="http://schemas.openxmlformats.org/drawingml/2006/wordprocessingDrawing" xmlns:w10="urn:schemas-microsoft-com:office:word" xmlns:w="http://schemas.openxmlformats.org/wordprocessingml/2006/main" xmlns:w14="http://schemas.microsoft.com/office/word/2010/wordml" xmlns:w15="http://schemas.microsoft.com/office/word/2012/wordml" xmlns:w16cid="http://schemas.microsoft.com/office/word/2016/wordml/cid" xmlns:w16se="http://schemas.microsoft.com/office/word/2015/wordml/symex" xmlns:wpg="http://schemas.microsoft.com/office/word/2010/wordprocessingGroup" xmlns:wpi="http://schemas.microsoft.com/office/word/2010/wordprocessingInk" xmlns:wne="http://schemas.microsoft.com/office/word/2006/wordml" xmlns:wps="http://schemas.microsoft.com/office/word/2010/wordprocessingShape" mc:Ignorable="w14 w15 w16se w16cid wp14">
   <w:body>
     <w:p>
       <w:pPr>
@@ -143,8 +143,16 @@
         <w:rPr>
           <w:rFonts w:ascii="Times New Roman" w:hAnsi="Times New Roman" w:cs="Times New Roman"/>
         </w:rPr>
-        <w:t>Melissa Duncan Fallone</w:t>
-      </w:r>
+        <w:t xml:space="preserve">Melissa Duncan </w:t>
+      </w:r>
+      <w:proofErr w:type="spellStart"/>
+      <w:r>
+        <w:rPr>
+          <w:rFonts w:ascii="Times New Roman" w:hAnsi="Times New Roman" w:cs="Times New Roman"/>
+        </w:rPr>
+        <w:t>Fallone</w:t>
+      </w:r>
+      <w:proofErr w:type="spellEnd"/>
     </w:p>
     <w:p>
       <w:pPr>
@@ -233,7 +241,35 @@
         <w:rPr>
           <w:rFonts w:ascii="Times New Roman" w:hAnsi="Times New Roman" w:cs="Times New Roman"/>
         </w:rPr>
-        <w:t>(Landauer &amp; Dumais, 1997)</w:t>
+        <w:t>(</w:t>
+      </w:r>
+      <w:proofErr w:type="spellStart"/>
+      <w:r>
+        <w:rPr>
+          <w:rFonts w:ascii="Times New Roman" w:hAnsi="Times New Roman" w:cs="Times New Roman"/>
+        </w:rPr>
+        <w:t>Landauer</w:t>
+      </w:r>
+      <w:proofErr w:type="spellEnd"/>
+      <w:r>
+        <w:rPr>
+          <w:rFonts w:ascii="Times New Roman" w:hAnsi="Times New Roman" w:cs="Times New Roman"/>
+        </w:rPr>
+        <w:t xml:space="preserve"> &amp; </w:t>
+      </w:r>
+      <w:proofErr w:type="spellStart"/>
+      <w:r>
+        <w:rPr>
+          <w:rFonts w:ascii="Times New Roman" w:hAnsi="Times New Roman" w:cs="Times New Roman"/>
+        </w:rPr>
+        <w:t>Dumais</w:t>
+      </w:r>
+      <w:proofErr w:type="spellEnd"/>
+      <w:r>
+        <w:rPr>
+          <w:rFonts w:ascii="Times New Roman" w:hAnsi="Times New Roman" w:cs="Times New Roman"/>
+        </w:rPr>
+        <w:t>, 1997)</w:t>
       </w:r>
       <w:r>
         <w:rPr>
@@ -311,8 +347,16 @@
         <w:rPr>
           <w:rFonts w:ascii="Times New Roman" w:hAnsi="Times New Roman" w:cs="Times New Roman"/>
         </w:rPr>
-        <w:t>completed the Big Five Personality Questionnaire Short Form (Morizet</w:t>
-      </w:r>
+        <w:t>completed the Big Five Personality Questionnaire Short Form (</w:t>
+      </w:r>
+      <w:proofErr w:type="spellStart"/>
+      <w:r>
+        <w:rPr>
+          <w:rFonts w:ascii="Times New Roman" w:hAnsi="Times New Roman" w:cs="Times New Roman"/>
+        </w:rPr>
+        <w:t>Morizet</w:t>
+      </w:r>
+      <w:proofErr w:type="spellEnd"/>
       <w:r>
         <w:rPr>
           <w:rFonts w:ascii="Times New Roman" w:hAnsi="Times New Roman" w:cs="Times New Roman"/>
@@ -683,7 +727,21 @@
         <w:rPr>
           <w:rFonts w:ascii="Times New Roman" w:hAnsi="Times New Roman" w:cs="Times New Roman"/>
         </w:rPr>
-        <w:t>and Gangestad (1994) showed that fluctuating asymmetry (deviations in human physiology which are not left-right</w:t>
+        <w:t xml:space="preserve">and </w:t>
+      </w:r>
+      <w:proofErr w:type="spellStart"/>
+      <w:r>
+        <w:rPr>
+          <w:rFonts w:ascii="Times New Roman" w:hAnsi="Times New Roman" w:cs="Times New Roman"/>
+        </w:rPr>
+        <w:t>Gangestad</w:t>
+      </w:r>
+      <w:proofErr w:type="spellEnd"/>
+      <w:r>
+        <w:rPr>
+          <w:rFonts w:ascii="Times New Roman" w:hAnsi="Times New Roman" w:cs="Times New Roman"/>
+        </w:rPr>
+        <w:t xml:space="preserve"> (1994) showed that fluctuating asymmetry (deviations in human physiology which are not left-right</w:t>
       </w:r>
       <w:r>
         <w:rPr>
@@ -1507,7 +1565,21 @@
         <w:rPr>
           <w:rFonts w:ascii="Times New Roman" w:hAnsi="Times New Roman" w:cs="Times New Roman"/>
         </w:rPr>
-        <w:t xml:space="preserve">Toro-Morn and Sprecher (2003) further examined Buss’s cross-cultural findings by distributing preferred mate characteristic surveys to university students in the United States of America as well as the Peoples Republic of China. </w:t>
+        <w:t xml:space="preserve">Toro-Morn and </w:t>
+      </w:r>
+      <w:proofErr w:type="spellStart"/>
+      <w:r>
+        <w:rPr>
+          <w:rFonts w:ascii="Times New Roman" w:hAnsi="Times New Roman" w:cs="Times New Roman"/>
+        </w:rPr>
+        <w:t>Sprecher</w:t>
+      </w:r>
+      <w:proofErr w:type="spellEnd"/>
+      <w:r>
+        <w:rPr>
+          <w:rFonts w:ascii="Times New Roman" w:hAnsi="Times New Roman" w:cs="Times New Roman"/>
+        </w:rPr>
+        <w:t xml:space="preserve"> (2003) further examined Buss’s cross-cultural findings by distributing preferred mate characteristic surveys to university students in the United States of America as well as the Peoples Republic of China. </w:t>
       </w:r>
       <w:r>
         <w:rPr>
@@ -1519,7 +1591,21 @@
         <w:rPr>
           <w:rFonts w:ascii="Times New Roman" w:hAnsi="Times New Roman" w:cs="Times New Roman"/>
         </w:rPr>
-        <w:t xml:space="preserve">Toro-Morn and Sprecher found that, although both US and PRC students valued relational attributes which contributed to long-term stability, such as honesty and health, they also had differences which were attributed to unique cultural differences. </w:t>
+        <w:t xml:space="preserve">Toro-Morn and </w:t>
+      </w:r>
+      <w:proofErr w:type="spellStart"/>
+      <w:r>
+        <w:rPr>
+          <w:rFonts w:ascii="Times New Roman" w:hAnsi="Times New Roman" w:cs="Times New Roman"/>
+        </w:rPr>
+        <w:t>Sprecher</w:t>
+      </w:r>
+      <w:proofErr w:type="spellEnd"/>
+      <w:r>
+        <w:rPr>
+          <w:rFonts w:ascii="Times New Roman" w:hAnsi="Times New Roman" w:cs="Times New Roman"/>
+        </w:rPr>
+        <w:t xml:space="preserve"> found that, although both US and PRC students valued relational attributes which contributed to long-term stability, such as honesty and health, they also had differences which were attributed to unique cultural differences. </w:t>
       </w:r>
       <w:r>
         <w:rPr>
@@ -1540,7 +1626,21 @@
         <w:rPr>
           <w:rFonts w:ascii="Times New Roman" w:hAnsi="Times New Roman" w:cs="Times New Roman"/>
         </w:rPr>
-        <w:t xml:space="preserve">This raises an important point concerning Buss’s original findings: are results about mate preference reflective of cultural socialization or innate biological imperatives? Haufe (2008) asserts that, while </w:t>
+        <w:t xml:space="preserve">This raises an important point concerning Buss’s original findings: are results about mate preference reflective of cultural socialization or innate biological imperatives? </w:t>
+      </w:r>
+      <w:proofErr w:type="spellStart"/>
+      <w:r>
+        <w:rPr>
+          <w:rFonts w:ascii="Times New Roman" w:hAnsi="Times New Roman" w:cs="Times New Roman"/>
+        </w:rPr>
+        <w:t>Haufe</w:t>
+      </w:r>
+      <w:proofErr w:type="spellEnd"/>
+      <w:r>
+        <w:rPr>
+          <w:rFonts w:ascii="Times New Roman" w:hAnsi="Times New Roman" w:cs="Times New Roman"/>
+        </w:rPr>
+        <w:t xml:space="preserve"> (2008) asserts that, while </w:t>
       </w:r>
       <w:r>
         <w:rPr>
@@ -1558,7 +1658,21 @@
         <w:rPr>
           <w:rFonts w:ascii="Times New Roman" w:hAnsi="Times New Roman" w:cs="Times New Roman"/>
         </w:rPr>
-        <w:t>eference, he failed to show his current results on human behavior meaningfully extrapolate to our evolutionary ancestors. In other words, while mate preferences may share certain trends across cultures, Haufe argues that there is no a priori argument that these preferences facilitated our evolutionary development as a species.</w:t>
+        <w:t xml:space="preserve">eference, he failed to show his current results on human behavior meaningfully extrapolate to our evolutionary ancestors. In other words, while mate preferences may share certain trends across cultures, </w:t>
+      </w:r>
+      <w:proofErr w:type="spellStart"/>
+      <w:r>
+        <w:rPr>
+          <w:rFonts w:ascii="Times New Roman" w:hAnsi="Times New Roman" w:cs="Times New Roman"/>
+        </w:rPr>
+        <w:t>Haufe</w:t>
+      </w:r>
+      <w:proofErr w:type="spellEnd"/>
+      <w:r>
+        <w:rPr>
+          <w:rFonts w:ascii="Times New Roman" w:hAnsi="Times New Roman" w:cs="Times New Roman"/>
+        </w:rPr>
+        <w:t xml:space="preserve"> argues that there is no a priori argument that these preferences facilitated our evolutionary development as a species.</w:t>
       </w:r>
       <w:r>
         <w:rPr>
@@ -1871,7 +1985,21 @@
         <w:rPr>
           <w:rFonts w:ascii="Times New Roman" w:hAnsi="Times New Roman" w:cs="Times New Roman"/>
         </w:rPr>
-        <w:t xml:space="preserve">For an individual, desirable personality traits in a mate are often those which mirror their own. (Botwin et al., </w:t>
+        <w:t>For an individual, desirable personality traits in a mate are often those which mirror their own. (</w:t>
+      </w:r>
+      <w:proofErr w:type="spellStart"/>
+      <w:r>
+        <w:rPr>
+          <w:rFonts w:ascii="Times New Roman" w:hAnsi="Times New Roman" w:cs="Times New Roman"/>
+        </w:rPr>
+        <w:t>Botwin</w:t>
+      </w:r>
+      <w:proofErr w:type="spellEnd"/>
+      <w:r>
+        <w:rPr>
+          <w:rFonts w:ascii="Times New Roman" w:hAnsi="Times New Roman" w:cs="Times New Roman"/>
+        </w:rPr>
+        <w:t xml:space="preserve"> et al., </w:t>
       </w:r>
       <w:r>
         <w:rPr>
@@ -1949,8 +2077,16 @@
         <w:rPr>
           <w:rFonts w:ascii="Times New Roman" w:hAnsi="Times New Roman" w:cs="Times New Roman"/>
         </w:rPr>
-        <w:t>participants, Botwin</w:t>
-      </w:r>
+        <w:t xml:space="preserve">participants, </w:t>
+      </w:r>
+      <w:proofErr w:type="spellStart"/>
+      <w:r>
+        <w:rPr>
+          <w:rFonts w:ascii="Times New Roman" w:hAnsi="Times New Roman" w:cs="Times New Roman"/>
+        </w:rPr>
+        <w:t>Botwin</w:t>
+      </w:r>
+      <w:proofErr w:type="spellEnd"/>
       <w:r>
         <w:rPr>
           <w:rFonts w:ascii="Times New Roman" w:hAnsi="Times New Roman" w:cs="Times New Roman"/>
@@ -2017,11 +2153,19 @@
         </w:rPr>
         <w:t xml:space="preserve">. </w:t>
       </w:r>
-      <w:r>
-        <w:rPr>
-          <w:rFonts w:ascii="Times New Roman" w:hAnsi="Times New Roman" w:cs="Times New Roman"/>
-        </w:rPr>
-        <w:t>Botwin et al. found that</w:t>
+      <w:proofErr w:type="spellStart"/>
+      <w:r>
+        <w:rPr>
+          <w:rFonts w:ascii="Times New Roman" w:hAnsi="Times New Roman" w:cs="Times New Roman"/>
+        </w:rPr>
+        <w:t>Botwin</w:t>
+      </w:r>
+      <w:proofErr w:type="spellEnd"/>
+      <w:r>
+        <w:rPr>
+          <w:rFonts w:ascii="Times New Roman" w:hAnsi="Times New Roman" w:cs="Times New Roman"/>
+        </w:rPr>
+        <w:t xml:space="preserve"> et al. found that</w:t>
       </w:r>
       <w:r>
         <w:rPr>
@@ -2141,7 +2285,21 @@
         <w:rPr>
           <w:rFonts w:ascii="Times New Roman" w:hAnsi="Times New Roman" w:cs="Times New Roman"/>
         </w:rPr>
-        <w:t xml:space="preserve"> (Botwin et al., 1997)</w:t>
+        <w:t xml:space="preserve"> (</w:t>
+      </w:r>
+      <w:proofErr w:type="spellStart"/>
+      <w:r>
+        <w:rPr>
+          <w:rFonts w:ascii="Times New Roman" w:hAnsi="Times New Roman" w:cs="Times New Roman"/>
+        </w:rPr>
+        <w:t>Botwin</w:t>
+      </w:r>
+      <w:proofErr w:type="spellEnd"/>
+      <w:r>
+        <w:rPr>
+          <w:rFonts w:ascii="Times New Roman" w:hAnsi="Times New Roman" w:cs="Times New Roman"/>
+        </w:rPr>
+        <w:t xml:space="preserve"> et al., 1997)</w:t>
       </w:r>
       <w:r>
         <w:rPr>
@@ -2158,6 +2316,7 @@
           <w:rFonts w:ascii="Times New Roman" w:hAnsi="Times New Roman" w:cs="Times New Roman"/>
         </w:rPr>
       </w:pPr>
+      <w:proofErr w:type="spellStart"/>
       <w:r>
         <w:rPr>
           <w:rFonts w:ascii="Times New Roman" w:hAnsi="Times New Roman" w:cs="Times New Roman"/>
@@ -2171,6 +2330,7 @@
         </w:rPr>
         <w:t>n</w:t>
       </w:r>
+      <w:proofErr w:type="spellEnd"/>
       <w:r>
         <w:rPr>
           <w:rFonts w:ascii="Times New Roman" w:hAnsi="Times New Roman" w:cs="Times New Roman"/>
@@ -2229,7 +2389,49 @@
         <w:rPr>
           <w:rFonts w:ascii="Times New Roman" w:hAnsi="Times New Roman" w:cs="Times New Roman"/>
         </w:rPr>
-        <w:t xml:space="preserve">Back, Penke, Schmukle, and Asendorpf (2011) also observed that, in short-term socio-sexual interactions (i.e., speed dating scenarios), an individual’s agreeableness not only predicted desirability but also significantly correlated with participants’ ability to predict their desirability among fellow participants. </w:t>
+        <w:t xml:space="preserve">Back, </w:t>
+      </w:r>
+      <w:proofErr w:type="spellStart"/>
+      <w:r>
+        <w:rPr>
+          <w:rFonts w:ascii="Times New Roman" w:hAnsi="Times New Roman" w:cs="Times New Roman"/>
+        </w:rPr>
+        <w:t>Penke</w:t>
+      </w:r>
+      <w:proofErr w:type="spellEnd"/>
+      <w:r>
+        <w:rPr>
+          <w:rFonts w:ascii="Times New Roman" w:hAnsi="Times New Roman" w:cs="Times New Roman"/>
+        </w:rPr>
+        <w:t xml:space="preserve">, </w:t>
+      </w:r>
+      <w:proofErr w:type="spellStart"/>
+      <w:r>
+        <w:rPr>
+          <w:rFonts w:ascii="Times New Roman" w:hAnsi="Times New Roman" w:cs="Times New Roman"/>
+        </w:rPr>
+        <w:t>Schmukle</w:t>
+      </w:r>
+      <w:proofErr w:type="spellEnd"/>
+      <w:r>
+        <w:rPr>
+          <w:rFonts w:ascii="Times New Roman" w:hAnsi="Times New Roman" w:cs="Times New Roman"/>
+        </w:rPr>
+        <w:t xml:space="preserve">, and </w:t>
+      </w:r>
+      <w:proofErr w:type="spellStart"/>
+      <w:r>
+        <w:rPr>
+          <w:rFonts w:ascii="Times New Roman" w:hAnsi="Times New Roman" w:cs="Times New Roman"/>
+        </w:rPr>
+        <w:t>Asendorpf</w:t>
+      </w:r>
+      <w:proofErr w:type="spellEnd"/>
+      <w:r>
+        <w:rPr>
+          <w:rFonts w:ascii="Times New Roman" w:hAnsi="Times New Roman" w:cs="Times New Roman"/>
+        </w:rPr>
+        <w:t xml:space="preserve"> (2011) also observed that, in short-term socio-sexual interactions (i.e., speed dating scenarios), an individual’s agreeableness not only predicted desirability but also significantly correlated with participants’ ability to predict their desirability among fellow participants. </w:t>
       </w:r>
       <w:r>
         <w:rPr>
@@ -2354,8 +2556,6 @@
         </w:rPr>
         <w:t>This justifies confirmatory research with novel methodology focusing on the Big Five and mate preference to determine the size and reliability of personality’s effect in the larger population’s mating preferences.</w:t>
       </w:r>
-      <w:bookmarkStart w:id="0" w:name="_GoBack"/>
-      <w:bookmarkEnd w:id="0"/>
     </w:p>
     <w:p>
       <w:pPr>
@@ -2507,13 +2707,49 @@
         <w:rPr>
           <w:rFonts w:ascii="Times New Roman" w:hAnsi="Times New Roman" w:cs="Times New Roman"/>
         </w:rPr>
-        <w:t>(Landauer</w:t>
-      </w:r>
-      <w:r>
-        <w:rPr>
-          <w:rFonts w:ascii="Times New Roman" w:hAnsi="Times New Roman" w:cs="Times New Roman"/>
-        </w:rPr>
-        <w:t>, Folt, &amp; Laham,</w:t>
+        <w:t>(</w:t>
+      </w:r>
+      <w:proofErr w:type="spellStart"/>
+      <w:r>
+        <w:rPr>
+          <w:rFonts w:ascii="Times New Roman" w:hAnsi="Times New Roman" w:cs="Times New Roman"/>
+        </w:rPr>
+        <w:t>Landauer</w:t>
+      </w:r>
+      <w:proofErr w:type="spellEnd"/>
+      <w:r>
+        <w:rPr>
+          <w:rFonts w:ascii="Times New Roman" w:hAnsi="Times New Roman" w:cs="Times New Roman"/>
+        </w:rPr>
+        <w:t xml:space="preserve">, </w:t>
+      </w:r>
+      <w:proofErr w:type="spellStart"/>
+      <w:r>
+        <w:rPr>
+          <w:rFonts w:ascii="Times New Roman" w:hAnsi="Times New Roman" w:cs="Times New Roman"/>
+        </w:rPr>
+        <w:t>Folt</w:t>
+      </w:r>
+      <w:proofErr w:type="spellEnd"/>
+      <w:r>
+        <w:rPr>
+          <w:rFonts w:ascii="Times New Roman" w:hAnsi="Times New Roman" w:cs="Times New Roman"/>
+        </w:rPr>
+        <w:t xml:space="preserve">, &amp; </w:t>
+      </w:r>
+      <w:proofErr w:type="spellStart"/>
+      <w:r>
+        <w:rPr>
+          <w:rFonts w:ascii="Times New Roman" w:hAnsi="Times New Roman" w:cs="Times New Roman"/>
+        </w:rPr>
+        <w:t>Laham</w:t>
+      </w:r>
+      <w:proofErr w:type="spellEnd"/>
+      <w:r>
+        <w:rPr>
+          <w:rFonts w:ascii="Times New Roman" w:hAnsi="Times New Roman" w:cs="Times New Roman"/>
+        </w:rPr>
+        <w:t>,</w:t>
       </w:r>
       <w:r>
         <w:rPr>
@@ -2704,7 +2940,29 @@
         <w:rPr>
           <w:rFonts w:ascii="Times New Roman" w:hAnsi="Times New Roman" w:cs="Times New Roman"/>
         </w:rPr>
-        <w:t>53) and female (</w:t>
+        <w:t>5</w:t>
+      </w:r>
+      <w:ins w:id="0" w:author="Erin Buchanan" w:date="2019-04-17T15:15:00Z">
+        <w:r>
+          <w:rPr>
+            <w:rFonts w:ascii="Times New Roman" w:hAnsi="Times New Roman" w:cs="Times New Roman"/>
+          </w:rPr>
+          <w:t>4</w:t>
+        </w:r>
+      </w:ins>
+      <w:del w:id="1" w:author="Erin Buchanan" w:date="2019-04-17T15:15:00Z">
+        <w:r>
+          <w:rPr>
+            <w:rFonts w:ascii="Times New Roman" w:hAnsi="Times New Roman" w:cs="Times New Roman"/>
+          </w:rPr>
+          <w:delText>3</w:delText>
+        </w:r>
+      </w:del>
+      <w:r>
+        <w:rPr>
+          <w:rFonts w:ascii="Times New Roman" w:hAnsi="Times New Roman" w:cs="Times New Roman"/>
+        </w:rPr>
+        <w:t>) and female (</w:t>
       </w:r>
       <w:r>
         <w:rPr>
@@ -2735,7 +2993,29 @@
         <w:rPr>
           <w:rFonts w:ascii="Times New Roman" w:hAnsi="Times New Roman" w:cs="Times New Roman"/>
         </w:rPr>
-        <w:t>52) participants were recruited</w:t>
+        <w:t>5</w:t>
+      </w:r>
+      <w:ins w:id="2" w:author="Erin Buchanan" w:date="2019-04-17T15:15:00Z">
+        <w:r>
+          <w:rPr>
+            <w:rFonts w:ascii="Times New Roman" w:hAnsi="Times New Roman" w:cs="Times New Roman"/>
+          </w:rPr>
+          <w:t>1</w:t>
+        </w:r>
+      </w:ins>
+      <w:del w:id="3" w:author="Erin Buchanan" w:date="2019-04-17T15:15:00Z">
+        <w:r>
+          <w:rPr>
+            <w:rFonts w:ascii="Times New Roman" w:hAnsi="Times New Roman" w:cs="Times New Roman"/>
+          </w:rPr>
+          <w:delText>2</w:delText>
+        </w:r>
+      </w:del>
+      <w:r>
+        <w:rPr>
+          <w:rFonts w:ascii="Times New Roman" w:hAnsi="Times New Roman" w:cs="Times New Roman"/>
+        </w:rPr>
+        <w:t>) participants were recruited</w:t>
       </w:r>
       <w:r>
         <w:rPr>
@@ -2829,6 +3109,75 @@
         </w:rPr>
         <w:t xml:space="preserve"> period from October through early-December.</w:t>
       </w:r>
+      <w:ins w:id="4" w:author="Erin Buchanan" w:date="2019-04-17T15:10:00Z">
+        <w:r>
+          <w:rPr>
+            <w:rFonts w:ascii="Times New Roman" w:hAnsi="Times New Roman" w:cs="Times New Roman"/>
+          </w:rPr>
+          <w:t xml:space="preserve"> As described below, participants were required to include a writing sample of 2200 characters</w:t>
+        </w:r>
+      </w:ins>
+      <w:ins w:id="5" w:author="Erin Buchanan" w:date="2019-04-17T15:11:00Z">
+        <w:r>
+          <w:rPr>
+            <w:rFonts w:ascii="Times New Roman" w:hAnsi="Times New Roman" w:cs="Times New Roman"/>
+          </w:rPr>
+          <w:t xml:space="preserve">. Several participants did not meet this criteria </w:t>
+        </w:r>
+        <w:r>
+          <w:rPr>
+            <w:rFonts w:ascii="Times New Roman" w:hAnsi="Times New Roman" w:cs="Times New Roman"/>
+          </w:rPr>
+          <w:t xml:space="preserve">and filled in random symbols to finish the study: </w:t>
+        </w:r>
+        <w:r>
+          <w:rPr>
+            <w:rFonts w:ascii="Times New Roman" w:hAnsi="Times New Roman" w:cs="Times New Roman"/>
+            <w:i/>
+          </w:rPr>
+          <w:t>n</w:t>
+        </w:r>
+        <w:r>
+          <w:rPr>
+            <w:rFonts w:ascii="Times New Roman" w:hAnsi="Times New Roman" w:cs="Times New Roman"/>
+          </w:rPr>
+          <w:t xml:space="preserve"> = 5 female, </w:t>
+        </w:r>
+        <w:r>
+          <w:rPr>
+            <w:rFonts w:ascii="Times New Roman" w:hAnsi="Times New Roman" w:cs="Times New Roman"/>
+            <w:i/>
+          </w:rPr>
+          <w:t>n</w:t>
+        </w:r>
+        <w:r>
+          <w:rPr>
+            <w:rFonts w:ascii="Times New Roman" w:hAnsi="Times New Roman" w:cs="Times New Roman"/>
+          </w:rPr>
+          <w:t xml:space="preserve"> = </w:t>
+        </w:r>
+        <w:r>
+          <w:rPr>
+            <w:rFonts w:ascii="Times New Roman" w:hAnsi="Times New Roman" w:cs="Times New Roman"/>
+          </w:rPr>
+          <w:t xml:space="preserve">10 male. Therefore, </w:t>
+        </w:r>
+      </w:ins>
+      <w:ins w:id="6" w:author="Erin Buchanan" w:date="2019-04-17T15:12:00Z">
+        <w:r>
+          <w:rPr>
+            <w:rFonts w:ascii="Times New Roman" w:hAnsi="Times New Roman" w:cs="Times New Roman"/>
+            <w:i/>
+          </w:rPr>
+          <w:t>N</w:t>
+        </w:r>
+        <w:r>
+          <w:rPr>
+            <w:rFonts w:ascii="Times New Roman" w:hAnsi="Times New Roman" w:cs="Times New Roman"/>
+          </w:rPr>
+          <w:t xml:space="preserve"> = 90 participants’ data were analyzed in the results. </w:t>
+        </w:r>
+      </w:ins>
     </w:p>
     <w:p>
       <w:pPr>
@@ -2950,8 +3299,16 @@
         <w:rPr>
           <w:rFonts w:ascii="Times New Roman" w:hAnsi="Times New Roman" w:cs="Times New Roman"/>
         </w:rPr>
-        <w:t>t Questionnaire (Morizot</w:t>
-      </w:r>
+        <w:t>t Questionnaire (</w:t>
+      </w:r>
+      <w:proofErr w:type="spellStart"/>
+      <w:r>
+        <w:rPr>
+          <w:rFonts w:ascii="Times New Roman" w:hAnsi="Times New Roman" w:cs="Times New Roman"/>
+        </w:rPr>
+        <w:t>Morizot</w:t>
+      </w:r>
+      <w:proofErr w:type="spellEnd"/>
       <w:r>
         <w:rPr>
           <w:rFonts w:ascii="Times New Roman" w:hAnsi="Times New Roman" w:cs="Times New Roman"/>
@@ -3094,7 +3451,14 @@
         <w:rPr>
           <w:rFonts w:ascii="Times New Roman" w:hAnsi="Times New Roman" w:cs="Times New Roman"/>
         </w:rPr>
-        <w:t>a minimum of 2200 characters</w:t>
+        <w:t xml:space="preserve">a minimum of </w:t>
+      </w:r>
+      <w:r>
+        <w:rPr>
+          <w:rFonts w:ascii="Times New Roman" w:hAnsi="Times New Roman" w:cs="Times New Roman"/>
+        </w:rPr>
+        <w:lastRenderedPageBreak/>
+        <w:t>2200 characters</w:t>
       </w:r>
       <w:r>
         <w:rPr>
@@ -3172,7 +3536,6 @@
         <w:rPr>
           <w:rFonts w:ascii="Times New Roman" w:hAnsi="Times New Roman" w:cs="Times New Roman"/>
         </w:rPr>
-        <w:lastRenderedPageBreak/>
         <w:t>similarities in writing on other dimensions (i.e.</w:t>
       </w:r>
       <w:r>
@@ -3224,13 +3587,7 @@
         <w:rPr>
           <w:rFonts w:ascii="Times New Roman" w:hAnsi="Times New Roman" w:cs="Times New Roman"/>
         </w:rPr>
-        <w:t>Latent Semantic Analysis</w:t>
-      </w:r>
-      <w:r>
-        <w:rPr>
-          <w:rFonts w:ascii="Times New Roman" w:hAnsi="Times New Roman" w:cs="Times New Roman"/>
-        </w:rPr>
-        <w:t xml:space="preserve"> </w:t>
+        <w:t xml:space="preserve">Latent Semantic Analysis </w:t>
       </w:r>
       <w:r>
         <w:rPr>
@@ -3337,6 +3694,7 @@
         </w:rPr>
         <w:t xml:space="preserve"> using the </w:t>
       </w:r>
+      <w:proofErr w:type="spellStart"/>
       <w:r>
         <w:rPr>
           <w:rFonts w:ascii="Times New Roman" w:hAnsi="Times New Roman" w:cs="Times New Roman"/>
@@ -3344,6 +3702,7 @@
         </w:rPr>
         <w:t>lsa</w:t>
       </w:r>
+      <w:proofErr w:type="spellEnd"/>
       <w:r>
         <w:rPr>
           <w:rFonts w:ascii="Times New Roman" w:hAnsi="Times New Roman" w:cs="Times New Roman"/>
@@ -3498,7 +3857,21 @@
         <w:rPr>
           <w:rFonts w:ascii="Times New Roman" w:hAnsi="Times New Roman" w:cs="Times New Roman"/>
         </w:rPr>
-        <w:t xml:space="preserve"> across writing samples (see Rajaraman and Ullman [2011] for justification).</w:t>
+        <w:t xml:space="preserve"> across writing samples (see </w:t>
+      </w:r>
+      <w:proofErr w:type="spellStart"/>
+      <w:r>
+        <w:rPr>
+          <w:rFonts w:ascii="Times New Roman" w:hAnsi="Times New Roman" w:cs="Times New Roman"/>
+        </w:rPr>
+        <w:t>Rajaraman</w:t>
+      </w:r>
+      <w:proofErr w:type="spellEnd"/>
+      <w:r>
+        <w:rPr>
+          <w:rFonts w:ascii="Times New Roman" w:hAnsi="Times New Roman" w:cs="Times New Roman"/>
+        </w:rPr>
+        <w:t xml:space="preserve"> and Ullman [2011] for justification).</w:t>
       </w:r>
       <w:r>
         <w:rPr>
@@ -3510,19 +3883,56 @@
         <w:rPr>
           <w:rFonts w:ascii="Times New Roman" w:hAnsi="Times New Roman" w:cs="Times New Roman"/>
         </w:rPr>
-        <w:t xml:space="preserve">LSA was then performed, which created a matrix of concepts by documents with values in this matrix representing the relationship of each concept to a document. Cosine values between each male-female participant combination were calculated, and therefore, the final dependent variable dataset included </w:t>
-      </w:r>
-      <w:r>
-        <w:rPr>
-          <w:rFonts w:ascii="Times New Roman" w:hAnsi="Times New Roman" w:cs="Times New Roman"/>
-        </w:rPr>
-        <w:t xml:space="preserve">5485 </w:t>
-      </w:r>
-      <w:r>
-        <w:rPr>
-          <w:rFonts w:ascii="Times New Roman" w:hAnsi="Times New Roman" w:cs="Times New Roman"/>
-        </w:rPr>
-        <w:t xml:space="preserve">cosine values (i.e., male participant one to female participant one, two, etc.). </w:t>
+        <w:t xml:space="preserve">LSA was then performed, which created a matrix of concepts by documents with values in this matrix representing the relationship of each concept to a document. Cosine values between each male-female participant combination were calculated, and therefore, the final dependent variable </w:t>
+      </w:r>
+      <w:r>
+        <w:rPr>
+          <w:rFonts w:ascii="Times New Roman" w:hAnsi="Times New Roman" w:cs="Times New Roman"/>
+        </w:rPr>
+        <w:lastRenderedPageBreak/>
+        <w:t xml:space="preserve">dataset included </w:t>
+      </w:r>
+      <w:ins w:id="7" w:author="Erin Buchanan" w:date="2019-04-17T15:16:00Z">
+        <w:r>
+          <w:rPr>
+            <w:rFonts w:ascii="Times New Roman" w:hAnsi="Times New Roman" w:cs="Times New Roman"/>
+          </w:rPr>
+          <w:t>2024</w:t>
+        </w:r>
+        <w:r>
+          <w:rPr>
+            <w:rFonts w:ascii="Times New Roman" w:hAnsi="Times New Roman" w:cs="Times New Roman"/>
+          </w:rPr>
+          <w:t xml:space="preserve"> </w:t>
+        </w:r>
+      </w:ins>
+      <w:del w:id="8" w:author="Erin Buchanan" w:date="2019-04-17T15:16:00Z">
+        <w:r>
+          <w:rPr>
+            <w:rFonts w:ascii="Times New Roman" w:hAnsi="Times New Roman" w:cs="Times New Roman"/>
+          </w:rPr>
+          <w:delText xml:space="preserve">5485 </w:delText>
+        </w:r>
+      </w:del>
+      <w:r>
+        <w:rPr>
+          <w:rFonts w:ascii="Times New Roman" w:hAnsi="Times New Roman" w:cs="Times New Roman"/>
+        </w:rPr>
+        <w:t>cosine values (i.e., male participant one to female participant one, two, etc.</w:t>
+      </w:r>
+      <w:ins w:id="9" w:author="Erin Buchanan" w:date="2019-04-17T15:16:00Z">
+        <w:r>
+          <w:rPr>
+            <w:rFonts w:ascii="Times New Roman" w:hAnsi="Times New Roman" w:cs="Times New Roman"/>
+          </w:rPr>
+          <w:t>; therefore, 44*46</w:t>
+        </w:r>
+      </w:ins>
+      <w:r>
+        <w:rPr>
+          <w:rFonts w:ascii="Times New Roman" w:hAnsi="Times New Roman" w:cs="Times New Roman"/>
+        </w:rPr>
+        <w:t xml:space="preserve">). </w:t>
       </w:r>
       <w:r>
         <w:rPr>
@@ -3534,13 +3944,7 @@
         <w:rPr>
           <w:rFonts w:ascii="Times New Roman" w:hAnsi="Times New Roman" w:cs="Times New Roman"/>
         </w:rPr>
-        <w:t xml:space="preserve"> </w:t>
-      </w:r>
-      <w:r>
-        <w:rPr>
-          <w:rFonts w:ascii="Times New Roman" w:hAnsi="Times New Roman" w:cs="Times New Roman"/>
-        </w:rPr>
-        <w:t>https://osf.io/5qw67/</w:t>
+        <w:t xml:space="preserve"> https://osf.io/5qw67/</w:t>
       </w:r>
       <w:r>
         <w:rPr>
@@ -3578,7 +3982,6 @@
         <w:rPr>
           <w:rFonts w:ascii="Times New Roman" w:hAnsi="Times New Roman" w:cs="Times New Roman"/>
         </w:rPr>
-        <w:lastRenderedPageBreak/>
         <w:tab/>
         <w:t xml:space="preserve">Next, the independent variables were added to the cosine values. </w:t>
       </w:r>
@@ -3586,7 +3989,29 @@
         <w:rPr>
           <w:rFonts w:ascii="Times New Roman" w:hAnsi="Times New Roman" w:cs="Times New Roman"/>
         </w:rPr>
-        <w:t xml:space="preserve">Difference scores were calculated by subtracting our male participant’s score from our female participant’s score across each personality variable. Following this, we took an absolute value </w:t>
+        <w:t>Difference scores were calculated by subtracting our male participant’s score from our female participant’s score across each personality variable. Following this</w:t>
+      </w:r>
+      <w:ins w:id="10" w:author="Erin Buchanan" w:date="2019-04-17T15:12:00Z">
+        <w:r>
+          <w:rPr>
+            <w:rFonts w:ascii="Times New Roman" w:hAnsi="Times New Roman" w:cs="Times New Roman"/>
+          </w:rPr>
+          <w:t xml:space="preserve"> sub</w:t>
+        </w:r>
+      </w:ins>
+      <w:ins w:id="11" w:author="Erin Buchanan" w:date="2019-04-17T15:13:00Z">
+        <w:r>
+          <w:rPr>
+            <w:rFonts w:ascii="Times New Roman" w:hAnsi="Times New Roman" w:cs="Times New Roman"/>
+          </w:rPr>
+          <w:t>traction</w:t>
+        </w:r>
+      </w:ins>
+      <w:r>
+        <w:rPr>
+          <w:rFonts w:ascii="Times New Roman" w:hAnsi="Times New Roman" w:cs="Times New Roman"/>
+        </w:rPr>
+        <w:t xml:space="preserve">, we took an absolute value </w:t>
       </w:r>
       <w:r>
         <w:rPr>
@@ -3652,7 +4077,14 @@
         <w:rPr>
           <w:rFonts w:ascii="Times New Roman" w:hAnsi="Times New Roman" w:cs="Times New Roman"/>
         </w:rPr>
-        <w:t xml:space="preserve"> (Tab</w:t>
+        <w:t xml:space="preserve"> (</w:t>
+      </w:r>
+      <w:proofErr w:type="spellStart"/>
+      <w:r>
+        <w:rPr>
+          <w:rFonts w:ascii="Times New Roman" w:hAnsi="Times New Roman" w:cs="Times New Roman"/>
+        </w:rPr>
+        <w:t>Tab</w:t>
       </w:r>
       <w:r>
         <w:rPr>
@@ -3664,7 +4096,28 @@
         <w:rPr>
           <w:rFonts w:ascii="Times New Roman" w:hAnsi="Times New Roman" w:cs="Times New Roman"/>
         </w:rPr>
-        <w:t>chnick &amp; Fidell, 20</w:t>
+        <w:t>chnick</w:t>
+      </w:r>
+      <w:proofErr w:type="spellEnd"/>
+      <w:r>
+        <w:rPr>
+          <w:rFonts w:ascii="Times New Roman" w:hAnsi="Times New Roman" w:cs="Times New Roman"/>
+        </w:rPr>
+        <w:t xml:space="preserve"> &amp; </w:t>
+      </w:r>
+      <w:proofErr w:type="spellStart"/>
+      <w:r>
+        <w:rPr>
+          <w:rFonts w:ascii="Times New Roman" w:hAnsi="Times New Roman" w:cs="Times New Roman"/>
+        </w:rPr>
+        <w:t>Fidell</w:t>
+      </w:r>
+      <w:proofErr w:type="spellEnd"/>
+      <w:r>
+        <w:rPr>
+          <w:rFonts w:ascii="Times New Roman" w:hAnsi="Times New Roman" w:cs="Times New Roman"/>
+        </w:rPr>
+        <w:t>, 20</w:t>
       </w:r>
       <w:r>
         <w:rPr>
@@ -3684,17 +4137,85 @@
         </w:rPr>
         <w:t xml:space="preserve">. </w:t>
       </w:r>
-      <w:r>
-        <w:rPr>
-          <w:rFonts w:ascii="Times New Roman" w:hAnsi="Times New Roman" w:cs="Times New Roman"/>
-        </w:rPr>
-        <w:t>O</w:t>
-      </w:r>
-      <w:r>
-        <w:rPr>
-          <w:rFonts w:ascii="Times New Roman" w:hAnsi="Times New Roman" w:cs="Times New Roman"/>
-        </w:rPr>
-        <w:t xml:space="preserve">nly one participant-pair fell outside the </w:t>
+      <w:del w:id="12" w:author="Erin Buchanan" w:date="2019-04-17T15:16:00Z">
+        <w:r>
+          <w:rPr>
+            <w:rFonts w:ascii="Times New Roman" w:hAnsi="Times New Roman" w:cs="Times New Roman"/>
+          </w:rPr>
+          <w:delText>O</w:delText>
+        </w:r>
+        <w:r>
+          <w:rPr>
+            <w:rFonts w:ascii="Times New Roman" w:hAnsi="Times New Roman" w:cs="Times New Roman"/>
+          </w:rPr>
+          <w:delText>nly one</w:delText>
+        </w:r>
+      </w:del>
+      <w:ins w:id="13" w:author="Erin Buchanan" w:date="2019-04-17T15:16:00Z">
+        <w:r>
+          <w:rPr>
+            <w:rFonts w:ascii="Times New Roman" w:hAnsi="Times New Roman" w:cs="Times New Roman"/>
+          </w:rPr>
+          <w:t>Six</w:t>
+        </w:r>
+      </w:ins>
+      <w:r>
+        <w:rPr>
+          <w:rFonts w:ascii="Times New Roman" w:hAnsi="Times New Roman" w:cs="Times New Roman"/>
+        </w:rPr>
+        <w:t xml:space="preserve"> participant-pair</w:t>
+      </w:r>
+      <w:ins w:id="14" w:author="Erin Buchanan" w:date="2019-04-17T15:16:00Z">
+        <w:r>
+          <w:rPr>
+            <w:rFonts w:ascii="Times New Roman" w:hAnsi="Times New Roman" w:cs="Times New Roman"/>
+          </w:rPr>
+          <w:t>s</w:t>
+        </w:r>
+      </w:ins>
+      <w:r>
+        <w:rPr>
+          <w:rFonts w:ascii="Times New Roman" w:hAnsi="Times New Roman" w:cs="Times New Roman"/>
+        </w:rPr>
+        <w:t xml:space="preserve"> </w:t>
+      </w:r>
+      <w:del w:id="15" w:author="Erin Buchanan" w:date="2019-04-17T15:16:00Z">
+        <w:r>
+          <w:rPr>
+            <w:rFonts w:ascii="Times New Roman" w:hAnsi="Times New Roman" w:cs="Times New Roman"/>
+          </w:rPr>
+          <w:delText xml:space="preserve">fell </w:delText>
+        </w:r>
+      </w:del>
+      <w:ins w:id="16" w:author="Erin Buchanan" w:date="2019-04-17T15:16:00Z">
+        <w:r>
+          <w:rPr>
+            <w:rFonts w:ascii="Times New Roman" w:hAnsi="Times New Roman" w:cs="Times New Roman"/>
+          </w:rPr>
+          <w:t xml:space="preserve">were flagged </w:t>
+        </w:r>
+      </w:ins>
+      <w:ins w:id="17" w:author="Erin Buchanan" w:date="2019-04-17T15:17:00Z">
+        <w:r>
+          <w:rPr>
+            <w:rFonts w:ascii="Times New Roman" w:hAnsi="Times New Roman" w:cs="Times New Roman"/>
+          </w:rPr>
+          <w:t>exceeding the</w:t>
+        </w:r>
+      </w:ins>
+      <w:del w:id="18" w:author="Erin Buchanan" w:date="2019-04-17T15:17:00Z">
+        <w:r>
+          <w:rPr>
+            <w:rFonts w:ascii="Times New Roman" w:hAnsi="Times New Roman" w:cs="Times New Roman"/>
+          </w:rPr>
+          <w:delText>outside the</w:delText>
+        </w:r>
+      </w:del>
+      <w:r>
+        <w:rPr>
+          <w:rFonts w:ascii="Times New Roman" w:hAnsi="Times New Roman" w:cs="Times New Roman"/>
+        </w:rPr>
+        <w:t xml:space="preserve"> </w:t>
       </w:r>
       <w:r>
         <w:rPr>
@@ -3791,14 +4312,70 @@
         <w:rPr>
           <w:rFonts w:ascii="Times New Roman" w:hAnsi="Times New Roman" w:cs="Times New Roman"/>
         </w:rPr>
-        <w:t>and was excluded. Data were then screened for accuracy, additivity, normality, linearity and heteroscedasticity</w:t>
-      </w:r>
-      <w:r>
-        <w:rPr>
-          <w:rFonts w:ascii="Times New Roman" w:hAnsi="Times New Roman" w:cs="Times New Roman"/>
-        </w:rPr>
-        <w:t xml:space="preserve"> with all necessary assumptions being met before analysis.</w:t>
-      </w:r>
+        <w:t xml:space="preserve">and was excluded. Data were then screened for accuracy, additivity, normality, linearity and </w:t>
+      </w:r>
+      <w:del w:id="19" w:author="Erin Buchanan" w:date="2019-04-17T15:18:00Z">
+        <w:r>
+          <w:rPr>
+            <w:rFonts w:ascii="Times New Roman" w:hAnsi="Times New Roman" w:cs="Times New Roman"/>
+          </w:rPr>
+          <w:delText>heteroscedasticity</w:delText>
+        </w:r>
+      </w:del>
+      <w:ins w:id="20" w:author="Erin Buchanan" w:date="2019-04-17T15:18:00Z">
+        <w:r>
+          <w:rPr>
+            <w:rFonts w:ascii="Times New Roman" w:hAnsi="Times New Roman" w:cs="Times New Roman"/>
+          </w:rPr>
+          <w:t>homoscedasticity</w:t>
+        </w:r>
+      </w:ins>
+      <w:del w:id="21" w:author="Erin Buchanan" w:date="2019-04-17T15:18:00Z">
+        <w:r>
+          <w:rPr>
+            <w:rFonts w:ascii="Times New Roman" w:hAnsi="Times New Roman" w:cs="Times New Roman"/>
+          </w:rPr>
+          <w:delText xml:space="preserve"> with all necessary assumptions being met before analysis</w:delText>
+        </w:r>
+      </w:del>
+      <w:r>
+        <w:rPr>
+          <w:rFonts w:ascii="Times New Roman" w:hAnsi="Times New Roman" w:cs="Times New Roman"/>
+        </w:rPr>
+        <w:t>.</w:t>
+      </w:r>
+      <w:ins w:id="22" w:author="Erin Buchanan" w:date="2019-04-17T15:18:00Z">
+        <w:r>
+          <w:rPr>
+            <w:rFonts w:ascii="Times New Roman" w:hAnsi="Times New Roman" w:cs="Times New Roman"/>
+          </w:rPr>
+          <w:t xml:space="preserve"> The data were slightly skewed </w:t>
+        </w:r>
+      </w:ins>
+      <w:ins w:id="23" w:author="Erin Buchanan" w:date="2019-04-17T15:20:00Z">
+        <w:r>
+          <w:rPr>
+            <w:rFonts w:ascii="Times New Roman" w:hAnsi="Times New Roman" w:cs="Times New Roman"/>
+          </w:rPr>
+          <w:t xml:space="preserve">and heteroscedastic, </w:t>
+        </w:r>
+      </w:ins>
+      <w:ins w:id="24" w:author="Erin Buchanan" w:date="2019-04-17T15:21:00Z">
+        <w:r>
+          <w:rPr>
+            <w:rFonts w:ascii="Times New Roman" w:hAnsi="Times New Roman" w:cs="Times New Roman"/>
+          </w:rPr>
+          <w:t xml:space="preserve">however, with the large sample size of participant-pairs, the analysis should be robust to these violations. </w:t>
+        </w:r>
+      </w:ins>
+      <w:ins w:id="25" w:author="Erin Buchanan" w:date="2019-04-17T15:19:00Z">
+        <w:r>
+          <w:rPr>
+            <w:rFonts w:ascii="Times New Roman" w:hAnsi="Times New Roman" w:cs="Times New Roman"/>
+          </w:rPr>
+          <w:t xml:space="preserve"> </w:t>
+        </w:r>
+      </w:ins>
     </w:p>
     <w:p>
       <w:pPr>
@@ -3893,7 +4470,29 @@
         <w:rPr>
           <w:rFonts w:ascii="Times New Roman" w:hAnsi="Times New Roman" w:cs="Times New Roman"/>
         </w:rPr>
-        <w:t xml:space="preserve"> = .19, </w:t>
+        <w:t xml:space="preserve"> = .1</w:t>
+      </w:r>
+      <w:ins w:id="26" w:author="Erin Buchanan" w:date="2019-04-17T15:23:00Z">
+        <w:r>
+          <w:rPr>
+            <w:rFonts w:ascii="Times New Roman" w:hAnsi="Times New Roman" w:cs="Times New Roman"/>
+          </w:rPr>
+          <w:t>7</w:t>
+        </w:r>
+      </w:ins>
+      <w:del w:id="27" w:author="Erin Buchanan" w:date="2019-04-17T15:23:00Z">
+        <w:r>
+          <w:rPr>
+            <w:rFonts w:ascii="Times New Roman" w:hAnsi="Times New Roman" w:cs="Times New Roman"/>
+          </w:rPr>
+          <w:delText>9</w:delText>
+        </w:r>
+      </w:del>
+      <w:r>
+        <w:rPr>
+          <w:rFonts w:ascii="Times New Roman" w:hAnsi="Times New Roman" w:cs="Times New Roman"/>
+        </w:rPr>
+        <w:t xml:space="preserve">, </w:t>
       </w:r>
       <w:r>
         <w:rPr>
@@ -3906,7 +4505,31 @@
         <w:rPr>
           <w:rFonts w:ascii="Times New Roman" w:hAnsi="Times New Roman" w:cs="Times New Roman"/>
         </w:rPr>
-        <w:t xml:space="preserve"> = .17) </w:t>
+        <w:t xml:space="preserve"> = .1</w:t>
+      </w:r>
+      <w:ins w:id="28" w:author="Erin Buchanan" w:date="2019-04-17T15:23:00Z">
+        <w:r>
+          <w:rPr>
+            <w:rFonts w:ascii="Times New Roman" w:hAnsi="Times New Roman" w:cs="Times New Roman"/>
+          </w:rPr>
+          <w:t>6</w:t>
+        </w:r>
+      </w:ins>
+      <w:bookmarkStart w:id="29" w:name="_GoBack"/>
+      <w:bookmarkEnd w:id="29"/>
+      <w:del w:id="30" w:author="Erin Buchanan" w:date="2019-04-17T15:23:00Z">
+        <w:r>
+          <w:rPr>
+            <w:rFonts w:ascii="Times New Roman" w:hAnsi="Times New Roman" w:cs="Times New Roman"/>
+          </w:rPr>
+          <w:delText>7</w:delText>
+        </w:r>
+      </w:del>
+      <w:r>
+        <w:rPr>
+          <w:rFonts w:ascii="Times New Roman" w:hAnsi="Times New Roman" w:cs="Times New Roman"/>
+        </w:rPr>
+        <w:t xml:space="preserve">) </w:t>
       </w:r>
       <w:r>
         <w:rPr>
@@ -4005,7 +4628,21 @@
         <w:rPr>
           <w:rFonts w:ascii="Times New Roman" w:hAnsi="Times New Roman" w:cs="Times New Roman"/>
         </w:rPr>
-        <w:t xml:space="preserve">(Lakens, 2013) </w:t>
+        <w:t>(</w:t>
+      </w:r>
+      <w:proofErr w:type="spellStart"/>
+      <w:r>
+        <w:rPr>
+          <w:rFonts w:ascii="Times New Roman" w:hAnsi="Times New Roman" w:cs="Times New Roman"/>
+        </w:rPr>
+        <w:t>Lakens</w:t>
+      </w:r>
+      <w:proofErr w:type="spellEnd"/>
+      <w:r>
+        <w:rPr>
+          <w:rFonts w:ascii="Times New Roman" w:hAnsi="Times New Roman" w:cs="Times New Roman"/>
+        </w:rPr>
+        <w:t xml:space="preserve">, 2013) </w:t>
       </w:r>
       <w:r>
         <w:rPr>
@@ -4074,7 +4711,14 @@
         <w:rPr>
           <w:rFonts w:ascii="Times New Roman" w:hAnsi="Times New Roman" w:cs="Times New Roman"/>
         </w:rPr>
-        <w:t>examining each participant paired with every other opposite gender participant (i.e., therefore, controlling for male participant one being represented in the data multiple times across female participants)</w:t>
+        <w:t xml:space="preserve">examining each participant paired with every other opposite gender participant (i.e., therefore, controlling for male participant one being </w:t>
+      </w:r>
+      <w:r>
+        <w:rPr>
+          <w:rFonts w:ascii="Times New Roman" w:hAnsi="Times New Roman" w:cs="Times New Roman"/>
+        </w:rPr>
+        <w:lastRenderedPageBreak/>
+        <w:t>represented in the data multiple times across female participants)</w:t>
       </w:r>
       <w:r>
         <w:rPr>
@@ -4250,14 +4894,7 @@
         <w:rPr>
           <w:rFonts w:ascii="Times New Roman" w:hAnsi="Times New Roman" w:cs="Times New Roman"/>
         </w:rPr>
-        <w:t xml:space="preserve"> </w:t>
-      </w:r>
-      <w:r>
-        <w:rPr>
-          <w:rFonts w:ascii="Times New Roman" w:hAnsi="Times New Roman" w:cs="Times New Roman"/>
-        </w:rPr>
-        <w:lastRenderedPageBreak/>
-        <w:t xml:space="preserve">model with personality </w:t>
+        <w:t xml:space="preserve"> model with personality </w:t>
       </w:r>
       <w:r>
         <w:rPr>
@@ -4380,7 +5017,21 @@
         <w:rPr>
           <w:rFonts w:ascii="Times New Roman" w:hAnsi="Times New Roman" w:cs="Times New Roman"/>
         </w:rPr>
-        <w:t>; however, in order to determine the best-fit for our data, we utilized the Aikake Information Criterion</w:t>
+        <w:t xml:space="preserve">; however, in order to determine the best-fit for our data, we utilized the </w:t>
+      </w:r>
+      <w:proofErr w:type="spellStart"/>
+      <w:r>
+        <w:rPr>
+          <w:rFonts w:ascii="Times New Roman" w:hAnsi="Times New Roman" w:cs="Times New Roman"/>
+        </w:rPr>
+        <w:t>Aikake</w:t>
+      </w:r>
+      <w:proofErr w:type="spellEnd"/>
+      <w:r>
+        <w:rPr>
+          <w:rFonts w:ascii="Times New Roman" w:hAnsi="Times New Roman" w:cs="Times New Roman"/>
+        </w:rPr>
+        <w:t xml:space="preserve"> Information Criterion</w:t>
       </w:r>
       <w:r>
         <w:rPr>
@@ -4556,13 +5207,7 @@
         <w:rPr>
           <w:rFonts w:ascii="Times New Roman" w:hAnsi="Times New Roman" w:cs="Times New Roman"/>
         </w:rPr>
-        <w:t>s</w:t>
-      </w:r>
-      <w:r>
-        <w:rPr>
-          <w:rFonts w:ascii="Times New Roman" w:hAnsi="Times New Roman" w:cs="Times New Roman"/>
-        </w:rPr>
-        <w:t xml:space="preserve">tability </w:t>
+        <w:t xml:space="preserve">stability </w:t>
       </w:r>
       <w:r>
         <w:rPr>
@@ -4664,6 +5309,7 @@
           <w:rFonts w:ascii="Times New Roman" w:hAnsi="Times New Roman" w:cs="Times New Roman"/>
           <w:b/>
         </w:rPr>
+        <w:lastRenderedPageBreak/>
         <w:t>Discussion</w:t>
       </w:r>
     </w:p>
@@ -4841,14 +5487,21 @@
         <w:rPr>
           <w:rFonts w:ascii="Times New Roman" w:hAnsi="Times New Roman" w:cs="Times New Roman"/>
         </w:rPr>
-        <w:t xml:space="preserve"> Botwin et al. </w:t>
-      </w:r>
-      <w:r>
-        <w:rPr>
-          <w:rFonts w:ascii="Times New Roman" w:hAnsi="Times New Roman" w:cs="Times New Roman"/>
-        </w:rPr>
-        <w:lastRenderedPageBreak/>
-        <w:t>(1997)</w:t>
+        <w:t xml:space="preserve"> </w:t>
+      </w:r>
+      <w:proofErr w:type="spellStart"/>
+      <w:r>
+        <w:rPr>
+          <w:rFonts w:ascii="Times New Roman" w:hAnsi="Times New Roman" w:cs="Times New Roman"/>
+        </w:rPr>
+        <w:t>Botwin</w:t>
+      </w:r>
+      <w:proofErr w:type="spellEnd"/>
+      <w:r>
+        <w:rPr>
+          <w:rFonts w:ascii="Times New Roman" w:hAnsi="Times New Roman" w:cs="Times New Roman"/>
+        </w:rPr>
+        <w:t xml:space="preserve"> et al. (1997)</w:t>
       </w:r>
       <w:r>
         <w:rPr>
@@ -4920,8 +5573,16 @@
         <w:rPr>
           <w:rFonts w:ascii="Times New Roman" w:hAnsi="Times New Roman" w:cs="Times New Roman"/>
         </w:rPr>
-        <w:t>s and Botwin</w:t>
-      </w:r>
+        <w:t xml:space="preserve">s and </w:t>
+      </w:r>
+      <w:proofErr w:type="spellStart"/>
+      <w:r>
+        <w:rPr>
+          <w:rFonts w:ascii="Times New Roman" w:hAnsi="Times New Roman" w:cs="Times New Roman"/>
+        </w:rPr>
+        <w:t>Botwin</w:t>
+      </w:r>
+      <w:proofErr w:type="spellEnd"/>
       <w:r>
         <w:rPr>
           <w:rFonts w:ascii="Times New Roman" w:hAnsi="Times New Roman" w:cs="Times New Roman"/>
@@ -5049,7 +5710,14 @@
         <w:rPr>
           <w:rFonts w:ascii="Times New Roman" w:hAnsi="Times New Roman" w:cs="Times New Roman"/>
         </w:rPr>
-        <w:t>. This method of analysis has several benefits, including</w:t>
+        <w:t xml:space="preserve">. This method of analysis has several benefits, </w:t>
+      </w:r>
+      <w:proofErr w:type="gramStart"/>
+      <w:r>
+        <w:rPr>
+          <w:rFonts w:ascii="Times New Roman" w:hAnsi="Times New Roman" w:cs="Times New Roman"/>
+        </w:rPr>
+        <w:t>including</w:t>
       </w:r>
       <w:r>
         <w:rPr>
@@ -5057,6 +5725,7 @@
         </w:rPr>
         <w:t>:</w:t>
       </w:r>
+      <w:proofErr w:type="gramEnd"/>
       <w:r>
         <w:rPr>
           <w:rFonts w:ascii="Times New Roman" w:hAnsi="Times New Roman" w:cs="Times New Roman"/>
@@ -5148,7 +5817,14 @@
         <w:rPr>
           <w:rFonts w:ascii="Times New Roman" w:hAnsi="Times New Roman" w:cs="Times New Roman"/>
         </w:rPr>
-        <w:t xml:space="preserve"> (thematic cosines). </w:t>
+        <w:t xml:space="preserve"> (thematic </w:t>
+      </w:r>
+      <w:r>
+        <w:rPr>
+          <w:rFonts w:ascii="Times New Roman" w:hAnsi="Times New Roman" w:cs="Times New Roman"/>
+        </w:rPr>
+        <w:lastRenderedPageBreak/>
+        <w:t xml:space="preserve">cosines). </w:t>
       </w:r>
       <w:r>
         <w:rPr>
@@ -5190,14 +5866,7 @@
         <w:rPr>
           <w:rFonts w:ascii="Times New Roman" w:hAnsi="Times New Roman" w:cs="Times New Roman"/>
         </w:rPr>
-        <w:t xml:space="preserve">Theoretically, these thematic cosines capture more of the individual variance among our participants’ mate preference when compared to a </w:t>
-      </w:r>
-      <w:r>
-        <w:rPr>
-          <w:rFonts w:ascii="Times New Roman" w:hAnsi="Times New Roman" w:cs="Times New Roman"/>
-        </w:rPr>
-        <w:lastRenderedPageBreak/>
-        <w:t>discrete measure</w:t>
+        <w:t>Theoretically, these thematic cosines capture more of the individual variance among our participants’ mate preference when compared to a discrete measure</w:t>
       </w:r>
       <w:r>
         <w:rPr>
@@ -5278,19 +5947,7 @@
         <w:rPr>
           <w:rFonts w:ascii="Times New Roman" w:hAnsi="Times New Roman" w:cs="Times New Roman"/>
         </w:rPr>
-        <w:t>may</w:t>
-      </w:r>
-      <w:r>
-        <w:rPr>
-          <w:rFonts w:ascii="Times New Roman" w:hAnsi="Times New Roman" w:cs="Times New Roman"/>
-        </w:rPr>
-        <w:t xml:space="preserve"> </w:t>
-      </w:r>
-      <w:r>
-        <w:rPr>
-          <w:rFonts w:ascii="Times New Roman" w:hAnsi="Times New Roman" w:cs="Times New Roman"/>
-        </w:rPr>
-        <w:t xml:space="preserve">be </w:t>
+        <w:t xml:space="preserve">may be </w:t>
       </w:r>
       <w:r>
         <w:rPr>
@@ -5396,7 +6053,134 @@
         <w:rPr>
           <w:rFonts w:ascii="Times New Roman" w:hAnsi="Times New Roman" w:cs="Times New Roman"/>
         </w:rPr>
-        <w:t>n</w:t>
+        <w:t xml:space="preserve">n </w:t>
+      </w:r>
+      <w:r>
+        <w:rPr>
+          <w:rFonts w:ascii="Times New Roman" w:hAnsi="Times New Roman" w:cs="Times New Roman"/>
+        </w:rPr>
+        <w:t>provide a</w:t>
+      </w:r>
+      <w:r>
+        <w:rPr>
+          <w:rFonts w:ascii="Times New Roman" w:hAnsi="Times New Roman" w:cs="Times New Roman"/>
+        </w:rPr>
+        <w:t xml:space="preserve"> co</w:t>
+      </w:r>
+      <w:r>
+        <w:rPr>
+          <w:rFonts w:ascii="Times New Roman" w:hAnsi="Times New Roman" w:cs="Times New Roman"/>
+        </w:rPr>
+        <w:t>ntinuous measurement of mate preference</w:t>
+      </w:r>
+      <w:r>
+        <w:rPr>
+          <w:rFonts w:ascii="Times New Roman" w:hAnsi="Times New Roman" w:cs="Times New Roman"/>
+        </w:rPr>
+        <w:t xml:space="preserve"> using this this of writing study</w:t>
+      </w:r>
+      <w:r>
+        <w:rPr>
+          <w:rFonts w:ascii="Times New Roman" w:hAnsi="Times New Roman" w:cs="Times New Roman"/>
+        </w:rPr>
+        <w:t xml:space="preserve">. This </w:t>
+      </w:r>
+      <w:r>
+        <w:rPr>
+          <w:rFonts w:ascii="Times New Roman" w:hAnsi="Times New Roman" w:cs="Times New Roman"/>
+        </w:rPr>
+        <w:t xml:space="preserve">variable </w:t>
+      </w:r>
+      <w:r>
+        <w:rPr>
+          <w:rFonts w:ascii="Times New Roman" w:hAnsi="Times New Roman" w:cs="Times New Roman"/>
+        </w:rPr>
+        <w:t xml:space="preserve">is incredibly valuable, as continuity </w:t>
+      </w:r>
+      <w:r>
+        <w:rPr>
+          <w:rFonts w:ascii="Times New Roman" w:hAnsi="Times New Roman" w:cs="Times New Roman"/>
+        </w:rPr>
+        <w:t xml:space="preserve">leads to a </w:t>
+      </w:r>
+      <w:r>
+        <w:rPr>
+          <w:rFonts w:ascii="Times New Roman" w:hAnsi="Times New Roman" w:cs="Times New Roman"/>
+        </w:rPr>
+        <w:t>broader understanding of variance in a sample</w:t>
+      </w:r>
+      <w:r>
+        <w:rPr>
+          <w:rFonts w:ascii="Times New Roman" w:hAnsi="Times New Roman" w:cs="Times New Roman"/>
+        </w:rPr>
+        <w:t xml:space="preserve"> while avoiding common</w:t>
+      </w:r>
+      <w:r>
+        <w:rPr>
+          <w:rFonts w:ascii="Times New Roman" w:hAnsi="Times New Roman" w:cs="Times New Roman"/>
+        </w:rPr>
+        <w:t xml:space="preserve"> statistical problems associated with ordinal measur</w:t>
+      </w:r>
+      <w:r>
+        <w:rPr>
+          <w:rFonts w:ascii="Times New Roman" w:hAnsi="Times New Roman" w:cs="Times New Roman"/>
+        </w:rPr>
+        <w:t xml:space="preserve">ements, such as issues with Type I and Type II errors with small (e.g., 4-5 item) </w:t>
+      </w:r>
+      <w:r>
+        <w:rPr>
+          <w:rFonts w:ascii="Times New Roman" w:hAnsi="Times New Roman" w:cs="Times New Roman"/>
+        </w:rPr>
+        <w:t xml:space="preserve">scale data </w:t>
+      </w:r>
+      <w:r>
+        <w:rPr>
+          <w:rFonts w:ascii="Times New Roman" w:hAnsi="Times New Roman" w:cs="Times New Roman"/>
+        </w:rPr>
+        <w:t>in parametric statistical tests (Gregoire &amp; Driver, 1987)</w:t>
+      </w:r>
+      <w:r>
+        <w:rPr>
+          <w:rFonts w:ascii="Times New Roman" w:hAnsi="Times New Roman" w:cs="Times New Roman"/>
+        </w:rPr>
+        <w:t>. Variable selection</w:t>
+      </w:r>
+      <w:r>
+        <w:rPr>
+          <w:rFonts w:ascii="Times New Roman" w:hAnsi="Times New Roman" w:cs="Times New Roman"/>
+        </w:rPr>
+        <w:t xml:space="preserve"> is a complicated issue, with many professional psychologists disagreeing on the use of Likert-style data in parametric statistical</w:t>
+      </w:r>
+      <w:r>
+        <w:rPr>
+          <w:rFonts w:ascii="Times New Roman" w:hAnsi="Times New Roman" w:cs="Times New Roman"/>
+        </w:rPr>
+        <w:t xml:space="preserve"> tests (see Rasmussen [1987] for a </w:t>
+      </w:r>
+      <w:r>
+        <w:rPr>
+          <w:rFonts w:ascii="Times New Roman" w:hAnsi="Times New Roman" w:cs="Times New Roman"/>
+        </w:rPr>
+        <w:t>contrasting</w:t>
+      </w:r>
+      <w:r>
+        <w:rPr>
+          <w:rFonts w:ascii="Times New Roman" w:hAnsi="Times New Roman" w:cs="Times New Roman"/>
+        </w:rPr>
+        <w:t xml:space="preserve"> opinion to Gregoire </w:t>
+      </w:r>
+      <w:r>
+        <w:rPr>
+          <w:rFonts w:ascii="Times New Roman" w:hAnsi="Times New Roman" w:cs="Times New Roman"/>
+        </w:rPr>
+        <w:lastRenderedPageBreak/>
+        <w:t xml:space="preserve">and </w:t>
+      </w:r>
+      <w:r>
+        <w:rPr>
+          <w:rFonts w:ascii="Times New Roman" w:hAnsi="Times New Roman" w:cs="Times New Roman"/>
+        </w:rPr>
+        <w:t>Driver [1987]).</w:t>
       </w:r>
       <w:r>
         <w:rPr>
@@ -5408,144 +6192,6 @@
         <w:rPr>
           <w:rFonts w:ascii="Times New Roman" w:hAnsi="Times New Roman" w:cs="Times New Roman"/>
         </w:rPr>
-        <w:t>provide a</w:t>
-      </w:r>
-      <w:r>
-        <w:rPr>
-          <w:rFonts w:ascii="Times New Roman" w:hAnsi="Times New Roman" w:cs="Times New Roman"/>
-        </w:rPr>
-        <w:t xml:space="preserve"> co</w:t>
-      </w:r>
-      <w:r>
-        <w:rPr>
-          <w:rFonts w:ascii="Times New Roman" w:hAnsi="Times New Roman" w:cs="Times New Roman"/>
-        </w:rPr>
-        <w:t>ntinuous measurement of mate preference</w:t>
-      </w:r>
-      <w:r>
-        <w:rPr>
-          <w:rFonts w:ascii="Times New Roman" w:hAnsi="Times New Roman" w:cs="Times New Roman"/>
-        </w:rPr>
-        <w:t xml:space="preserve"> using this this of writing study</w:t>
-      </w:r>
-      <w:r>
-        <w:rPr>
-          <w:rFonts w:ascii="Times New Roman" w:hAnsi="Times New Roman" w:cs="Times New Roman"/>
-        </w:rPr>
-        <w:t xml:space="preserve">. This </w:t>
-      </w:r>
-      <w:r>
-        <w:rPr>
-          <w:rFonts w:ascii="Times New Roman" w:hAnsi="Times New Roman" w:cs="Times New Roman"/>
-        </w:rPr>
-        <w:t xml:space="preserve">variable </w:t>
-      </w:r>
-      <w:r>
-        <w:rPr>
-          <w:rFonts w:ascii="Times New Roman" w:hAnsi="Times New Roman" w:cs="Times New Roman"/>
-        </w:rPr>
-        <w:t xml:space="preserve">is incredibly valuable, as continuity </w:t>
-      </w:r>
-      <w:r>
-        <w:rPr>
-          <w:rFonts w:ascii="Times New Roman" w:hAnsi="Times New Roman" w:cs="Times New Roman"/>
-        </w:rPr>
-        <w:t xml:space="preserve">leads to a </w:t>
-      </w:r>
-      <w:r>
-        <w:rPr>
-          <w:rFonts w:ascii="Times New Roman" w:hAnsi="Times New Roman" w:cs="Times New Roman"/>
-        </w:rPr>
-        <w:t>broader understanding of variance in a sample</w:t>
-      </w:r>
-      <w:r>
-        <w:rPr>
-          <w:rFonts w:ascii="Times New Roman" w:hAnsi="Times New Roman" w:cs="Times New Roman"/>
-        </w:rPr>
-        <w:t xml:space="preserve"> while avoiding common</w:t>
-      </w:r>
-      <w:r>
-        <w:rPr>
-          <w:rFonts w:ascii="Times New Roman" w:hAnsi="Times New Roman" w:cs="Times New Roman"/>
-        </w:rPr>
-        <w:t xml:space="preserve"> statistical problems associated with ordinal measur</w:t>
-      </w:r>
-      <w:r>
-        <w:rPr>
-          <w:rFonts w:ascii="Times New Roman" w:hAnsi="Times New Roman" w:cs="Times New Roman"/>
-        </w:rPr>
-        <w:t xml:space="preserve">ements, such as issues with Type I and Type II errors with small (e.g., 4-5 item) </w:t>
-      </w:r>
-      <w:r>
-        <w:rPr>
-          <w:rFonts w:ascii="Times New Roman" w:hAnsi="Times New Roman" w:cs="Times New Roman"/>
-        </w:rPr>
-        <w:t xml:space="preserve">scale data </w:t>
-      </w:r>
-      <w:r>
-        <w:rPr>
-          <w:rFonts w:ascii="Times New Roman" w:hAnsi="Times New Roman" w:cs="Times New Roman"/>
-        </w:rPr>
-        <w:t>in parametric statistical tests (Gregoire &amp; Driver, 1987)</w:t>
-      </w:r>
-      <w:r>
-        <w:rPr>
-          <w:rFonts w:ascii="Times New Roman" w:hAnsi="Times New Roman" w:cs="Times New Roman"/>
-        </w:rPr>
-        <w:t>. Variable selection</w:t>
-      </w:r>
-      <w:r>
-        <w:rPr>
-          <w:rFonts w:ascii="Times New Roman" w:hAnsi="Times New Roman" w:cs="Times New Roman"/>
-        </w:rPr>
-        <w:t xml:space="preserve"> is a complicated issue, with many professional psychologists disagreeing on the use of Likert-style data in parametric statistical</w:t>
-      </w:r>
-      <w:r>
-        <w:rPr>
-          <w:rFonts w:ascii="Times New Roman" w:hAnsi="Times New Roman" w:cs="Times New Roman"/>
-        </w:rPr>
-        <w:t xml:space="preserve"> tests (see Rasmussen [1987] for a </w:t>
-      </w:r>
-      <w:r>
-        <w:rPr>
-          <w:rFonts w:ascii="Times New Roman" w:hAnsi="Times New Roman" w:cs="Times New Roman"/>
-        </w:rPr>
-        <w:t>contrasting</w:t>
-      </w:r>
-      <w:r>
-        <w:rPr>
-          <w:rFonts w:ascii="Times New Roman" w:hAnsi="Times New Roman" w:cs="Times New Roman"/>
-        </w:rPr>
-        <w:t xml:space="preserve"> opinion to Gregoire </w:t>
-      </w:r>
-      <w:r>
-        <w:rPr>
-          <w:rFonts w:ascii="Times New Roman" w:hAnsi="Times New Roman" w:cs="Times New Roman"/>
-        </w:rPr>
-        <w:t>and</w:t>
-      </w:r>
-      <w:r>
-        <w:rPr>
-          <w:rFonts w:ascii="Times New Roman" w:hAnsi="Times New Roman" w:cs="Times New Roman"/>
-        </w:rPr>
-        <w:t xml:space="preserve"> </w:t>
-      </w:r>
-      <w:r>
-        <w:rPr>
-          <w:rFonts w:ascii="Times New Roman" w:hAnsi="Times New Roman" w:cs="Times New Roman"/>
-        </w:rPr>
-        <w:t>Driver [1987]).</w:t>
-      </w:r>
-      <w:r>
-        <w:rPr>
-          <w:rFonts w:ascii="Times New Roman" w:hAnsi="Times New Roman" w:cs="Times New Roman"/>
-        </w:rPr>
-        <w:t xml:space="preserve"> </w:t>
-      </w:r>
-      <w:r>
-        <w:rPr>
-          <w:rFonts w:ascii="Times New Roman" w:hAnsi="Times New Roman" w:cs="Times New Roman"/>
-        </w:rPr>
         <w:t>Instead, we see Latent Semantic Analysis as complementary to traditional survey methods in modelling mate preference</w:t>
       </w:r>
       <w:r>
@@ -5558,14 +6204,7 @@
         <w:rPr>
           <w:rFonts w:ascii="Times New Roman" w:hAnsi="Times New Roman" w:cs="Times New Roman"/>
         </w:rPr>
-        <w:t xml:space="preserve">Moreover, in situations where ordinal data is </w:t>
-      </w:r>
-      <w:r>
-        <w:rPr>
-          <w:rFonts w:ascii="Times New Roman" w:hAnsi="Times New Roman" w:cs="Times New Roman"/>
-        </w:rPr>
-        <w:lastRenderedPageBreak/>
-        <w:t xml:space="preserve">either statistically inappropriate or cumbersome, Latent Semantic Analysis provides a more all-encompassing and continuous measure for parametric statistical tests. </w:t>
+        <w:t xml:space="preserve">Moreover, in situations where ordinal data is either statistically inappropriate or cumbersome, Latent Semantic Analysis provides a more all-encompassing and continuous measure for parametric statistical tests. </w:t>
       </w:r>
     </w:p>
     <w:p>
@@ -5606,6 +6245,7 @@
         </w:rPr>
         <w:t xml:space="preserve">can be executed using the </w:t>
       </w:r>
+      <w:proofErr w:type="spellStart"/>
       <w:r>
         <w:rPr>
           <w:rFonts w:ascii="Times New Roman" w:hAnsi="Times New Roman" w:cs="Times New Roman"/>
@@ -5613,6 +6253,7 @@
         </w:rPr>
         <w:t>lsa</w:t>
       </w:r>
+      <w:proofErr w:type="spellEnd"/>
       <w:r>
         <w:rPr>
           <w:rFonts w:ascii="Times New Roman" w:hAnsi="Times New Roman" w:cs="Times New Roman"/>
@@ -5736,25 +6377,55 @@
         <w:rPr>
           <w:rFonts w:ascii="Times New Roman" w:hAnsi="Times New Roman" w:cs="Times New Roman"/>
         </w:rPr>
-        <w:t xml:space="preserve">Back, M. D., Penke, L., Schmukle, S. C., &amp; Asendorpf, J. B. (2011). Knowing </w:t>
-      </w:r>
-      <w:r>
-        <w:rPr>
-          <w:rFonts w:ascii="Times New Roman" w:hAnsi="Times New Roman" w:cs="Times New Roman"/>
-        </w:rPr>
-        <w:t>y</w:t>
-      </w:r>
-      <w:r>
-        <w:rPr>
-          <w:rFonts w:ascii="Times New Roman" w:hAnsi="Times New Roman" w:cs="Times New Roman"/>
-        </w:rPr>
-        <w:t xml:space="preserve">our </w:t>
-      </w:r>
-      <w:r>
-        <w:rPr>
-          <w:rFonts w:ascii="Times New Roman" w:hAnsi="Times New Roman" w:cs="Times New Roman"/>
-        </w:rPr>
-        <w:t>o</w:t>
+        <w:t xml:space="preserve">Back, M. D., </w:t>
+      </w:r>
+      <w:proofErr w:type="spellStart"/>
+      <w:r>
+        <w:rPr>
+          <w:rFonts w:ascii="Times New Roman" w:hAnsi="Times New Roman" w:cs="Times New Roman"/>
+        </w:rPr>
+        <w:t>Penke</w:t>
+      </w:r>
+      <w:proofErr w:type="spellEnd"/>
+      <w:r>
+        <w:rPr>
+          <w:rFonts w:ascii="Times New Roman" w:hAnsi="Times New Roman" w:cs="Times New Roman"/>
+        </w:rPr>
+        <w:t xml:space="preserve">, L., </w:t>
+      </w:r>
+      <w:proofErr w:type="spellStart"/>
+      <w:r>
+        <w:rPr>
+          <w:rFonts w:ascii="Times New Roman" w:hAnsi="Times New Roman" w:cs="Times New Roman"/>
+        </w:rPr>
+        <w:t>Schmukle</w:t>
+      </w:r>
+      <w:proofErr w:type="spellEnd"/>
+      <w:r>
+        <w:rPr>
+          <w:rFonts w:ascii="Times New Roman" w:hAnsi="Times New Roman" w:cs="Times New Roman"/>
+        </w:rPr>
+        <w:t xml:space="preserve">, S. C., &amp; </w:t>
+      </w:r>
+      <w:proofErr w:type="spellStart"/>
+      <w:r>
+        <w:rPr>
+          <w:rFonts w:ascii="Times New Roman" w:hAnsi="Times New Roman" w:cs="Times New Roman"/>
+        </w:rPr>
+        <w:t>Asendorpf</w:t>
+      </w:r>
+      <w:proofErr w:type="spellEnd"/>
+      <w:r>
+        <w:rPr>
+          <w:rFonts w:ascii="Times New Roman" w:hAnsi="Times New Roman" w:cs="Times New Roman"/>
+        </w:rPr>
+        <w:t xml:space="preserve">, J. B. (2011). Knowing </w:t>
+      </w:r>
+      <w:r>
+        <w:rPr>
+          <w:rFonts w:ascii="Times New Roman" w:hAnsi="Times New Roman" w:cs="Times New Roman"/>
+        </w:rPr>
+        <w:t>your o</w:t>
       </w:r>
       <w:r>
         <w:rPr>
@@ -5778,13 +6449,7 @@
         <w:rPr>
           <w:rFonts w:ascii="Times New Roman" w:hAnsi="Times New Roman" w:cs="Times New Roman"/>
         </w:rPr>
-        <w:t>v</w:t>
-      </w:r>
-      <w:r>
-        <w:rPr>
-          <w:rFonts w:ascii="Times New Roman" w:hAnsi="Times New Roman" w:cs="Times New Roman"/>
-        </w:rPr>
-        <w:t>alue</w:t>
+        <w:t>value</w:t>
       </w:r>
       <w:r>
         <w:rPr>
@@ -5818,11 +6483,19 @@
           <w:rFonts w:ascii="Times New Roman" w:hAnsi="Times New Roman" w:cs="Times New Roman"/>
         </w:rPr>
       </w:pPr>
-      <w:r>
-        <w:rPr>
-          <w:rFonts w:ascii="Times New Roman" w:hAnsi="Times New Roman" w:cs="Times New Roman"/>
-        </w:rPr>
-        <w:t>Botwin, M.D., Buss, D.M.,</w:t>
+      <w:proofErr w:type="spellStart"/>
+      <w:r>
+        <w:rPr>
+          <w:rFonts w:ascii="Times New Roman" w:hAnsi="Times New Roman" w:cs="Times New Roman"/>
+        </w:rPr>
+        <w:t>Botwin</w:t>
+      </w:r>
+      <w:proofErr w:type="spellEnd"/>
+      <w:r>
+        <w:rPr>
+          <w:rFonts w:ascii="Times New Roman" w:hAnsi="Times New Roman" w:cs="Times New Roman"/>
+        </w:rPr>
+        <w:t>, M.D., Buss, D.M.,</w:t>
       </w:r>
       <w:r>
         <w:rPr>
@@ -6109,14 +6782,55 @@
         </w:rPr>
         <w:t xml:space="preserve">(5), 981-993. doi: </w:t>
       </w:r>
-      <w:hyperlink r:id="rId7" w:tgtFrame="_blank" w:history="1">
-        <w:r>
-          <w:rPr>
-            <w:rFonts w:ascii="Times New Roman" w:hAnsi="Times New Roman" w:cs="Times New Roman"/>
-          </w:rPr>
-          <w:t>10.1037/0022-3514.59.5.981</w:t>
-        </w:r>
-      </w:hyperlink>
+      <w:r>
+        <w:rPr>
+          <w:rFonts w:ascii="Times New Roman" w:hAnsi="Times New Roman" w:cs="Times New Roman"/>
+          <w:rPrChange w:id="31" w:author="Erin Buchanan" w:date="2019-04-17T15:03:00Z">
+            <w:rPr/>
+          </w:rPrChange>
+        </w:rPr>
+        <w:fldChar w:fldCharType="begin"/>
+      </w:r>
+      <w:r>
+        <w:rPr>
+          <w:rFonts w:ascii="Times New Roman" w:hAnsi="Times New Roman" w:cs="Times New Roman"/>
+          <w:rPrChange w:id="32" w:author="Erin Buchanan" w:date="2019-04-17T15:03:00Z">
+            <w:rPr/>
+          </w:rPrChange>
+        </w:rPr>
+        <w:instrText xml:space="preserve"> HYPERLINK "http://psycnet.apa.org/doi/10.1037/0022-3514.59.5.981" \t "_blank" </w:instrText>
+      </w:r>
+      <w:r>
+        <w:rPr>
+          <w:rFonts w:ascii="Times New Roman" w:hAnsi="Times New Roman" w:cs="Times New Roman"/>
+          <w:rPrChange w:id="33" w:author="Erin Buchanan" w:date="2019-04-17T15:03:00Z">
+            <w:rPr/>
+          </w:rPrChange>
+        </w:rPr>
+        <w:fldChar w:fldCharType="separate"/>
+      </w:r>
+      <w:r>
+        <w:rPr>
+          <w:rFonts w:ascii="Times New Roman" w:hAnsi="Times New Roman" w:cs="Times New Roman"/>
+          <w:rPrChange w:id="34" w:author="Erin Buchanan" w:date="2019-04-17T15:03:00Z">
+            <w:rPr>
+              <w:rFonts w:ascii="Times New Roman" w:hAnsi="Times New Roman" w:cs="Times New Roman"/>
+            </w:rPr>
+          </w:rPrChange>
+        </w:rPr>
+        <w:t>10.1037/0022-3514.59.5.981</w:t>
+      </w:r>
+      <w:r>
+        <w:rPr>
+          <w:rFonts w:ascii="Times New Roman" w:hAnsi="Times New Roman" w:cs="Times New Roman"/>
+          <w:rPrChange w:id="35" w:author="Erin Buchanan" w:date="2019-04-17T15:03:00Z">
+            <w:rPr>
+              <w:rFonts w:ascii="Times New Roman" w:hAnsi="Times New Roman" w:cs="Times New Roman"/>
+            </w:rPr>
+          </w:rPrChange>
+        </w:rPr>
+        <w:fldChar w:fldCharType="end"/>
+      </w:r>
     </w:p>
     <w:p>
       <w:pPr>
@@ -6129,12 +6843,22 @@
       <w:r>
         <w:rPr>
           <w:rFonts w:ascii="Times New Roman" w:hAnsi="Times New Roman" w:cs="Times New Roman"/>
+          <w:rPrChange w:id="36" w:author="Erin Buchanan" w:date="2019-04-17T15:03:00Z">
+            <w:rPr>
+              <w:rFonts w:ascii="Times New Roman" w:hAnsi="Times New Roman" w:cs="Times New Roman"/>
+            </w:rPr>
+          </w:rPrChange>
         </w:rPr>
         <w:t>Gregoire, T.G., &amp; Driver, B.L. (1987)</w:t>
       </w:r>
       <w:r>
         <w:rPr>
           <w:rFonts w:ascii="Times New Roman" w:hAnsi="Times New Roman" w:cs="Times New Roman"/>
+          <w:rPrChange w:id="37" w:author="Erin Buchanan" w:date="2019-04-17T15:03:00Z">
+            <w:rPr>
+              <w:rFonts w:ascii="Times New Roman" w:hAnsi="Times New Roman" w:cs="Times New Roman"/>
+            </w:rPr>
+          </w:rPrChange>
         </w:rPr>
         <w:t xml:space="preserve"> Analysis of ordinal data to detect population differences. </w:t>
       </w:r>
@@ -6142,16 +6866,33 @@
         <w:rPr>
           <w:rFonts w:ascii="Times New Roman" w:hAnsi="Times New Roman" w:cs="Times New Roman"/>
           <w:i/>
+          <w:rPrChange w:id="38" w:author="Erin Buchanan" w:date="2019-04-17T15:03:00Z">
+            <w:rPr>
+              <w:rFonts w:ascii="Times New Roman" w:hAnsi="Times New Roman" w:cs="Times New Roman"/>
+              <w:i/>
+            </w:rPr>
+          </w:rPrChange>
         </w:rPr>
         <w:t>Psychological Bulletin, 101</w:t>
       </w:r>
       <w:r>
         <w:rPr>
           <w:rFonts w:ascii="Times New Roman" w:hAnsi="Times New Roman" w:cs="Times New Roman"/>
+          <w:rPrChange w:id="39" w:author="Erin Buchanan" w:date="2019-04-17T15:03:00Z">
+            <w:rPr>
+              <w:rFonts w:ascii="Times New Roman" w:hAnsi="Times New Roman" w:cs="Times New Roman"/>
+            </w:rPr>
+          </w:rPrChange>
         </w:rPr>
         <w:t xml:space="preserve">(1), 159-165. doi: </w:t>
       </w:r>
       <w:r>
+        <w:rPr>
+          <w:rFonts w:ascii="Times New Roman" w:hAnsi="Times New Roman" w:cs="Times New Roman"/>
+          <w:rPrChange w:id="40" w:author="Erin Buchanan" w:date="2019-04-17T15:03:00Z">
+            <w:rPr/>
+          </w:rPrChange>
+        </w:rPr>
         <w:t>10.1037/0033-2909.101.1.159</w:t>
       </w:r>
     </w:p>
@@ -6161,30 +6902,69 @@
         <w:ind w:left="450" w:hanging="450"/>
         <w:rPr>
           <w:rFonts w:ascii="Times New Roman" w:hAnsi="Times New Roman" w:cs="Times New Roman"/>
+          <w:rPrChange w:id="41" w:author="Erin Buchanan" w:date="2019-04-17T15:03:00Z">
+            <w:rPr>
+              <w:rFonts w:ascii="Times New Roman" w:hAnsi="Times New Roman" w:cs="Times New Roman"/>
+            </w:rPr>
+          </w:rPrChange>
         </w:rPr>
       </w:pPr>
-      <w:r>
-        <w:rPr>
-          <w:rFonts w:ascii="Times New Roman" w:hAnsi="Times New Roman" w:cs="Times New Roman"/>
-        </w:rPr>
-        <w:t xml:space="preserve">Haufe, C. (2008). Sexual selection and mate choice in evolutionary psychology. </w:t>
+      <w:proofErr w:type="spellStart"/>
+      <w:r>
+        <w:rPr>
+          <w:rFonts w:ascii="Times New Roman" w:hAnsi="Times New Roman" w:cs="Times New Roman"/>
+          <w:rPrChange w:id="42" w:author="Erin Buchanan" w:date="2019-04-17T15:03:00Z">
+            <w:rPr>
+              <w:rFonts w:ascii="Times New Roman" w:hAnsi="Times New Roman" w:cs="Times New Roman"/>
+            </w:rPr>
+          </w:rPrChange>
+        </w:rPr>
+        <w:t>Haufe</w:t>
+      </w:r>
+      <w:proofErr w:type="spellEnd"/>
+      <w:r>
+        <w:rPr>
+          <w:rFonts w:ascii="Times New Roman" w:hAnsi="Times New Roman" w:cs="Times New Roman"/>
+          <w:rPrChange w:id="43" w:author="Erin Buchanan" w:date="2019-04-17T15:03:00Z">
+            <w:rPr>
+              <w:rFonts w:ascii="Times New Roman" w:hAnsi="Times New Roman" w:cs="Times New Roman"/>
+            </w:rPr>
+          </w:rPrChange>
+        </w:rPr>
+        <w:t xml:space="preserve">, C. (2008). Sexual selection and mate choice in evolutionary psychology. </w:t>
       </w:r>
       <w:r>
         <w:rPr>
           <w:rFonts w:ascii="Times New Roman" w:hAnsi="Times New Roman" w:cs="Times New Roman"/>
           <w:i/>
+          <w:rPrChange w:id="44" w:author="Erin Buchanan" w:date="2019-04-17T15:03:00Z">
+            <w:rPr>
+              <w:rFonts w:ascii="Times New Roman" w:hAnsi="Times New Roman" w:cs="Times New Roman"/>
+              <w:i/>
+            </w:rPr>
+          </w:rPrChange>
         </w:rPr>
         <w:t>Biological Philosophy, 23</w:t>
       </w:r>
       <w:r>
         <w:rPr>
           <w:rFonts w:ascii="Times New Roman" w:hAnsi="Times New Roman" w:cs="Times New Roman"/>
+          <w:rPrChange w:id="45" w:author="Erin Buchanan" w:date="2019-04-17T15:03:00Z">
+            <w:rPr>
+              <w:rFonts w:ascii="Times New Roman" w:hAnsi="Times New Roman" w:cs="Times New Roman"/>
+            </w:rPr>
+          </w:rPrChange>
         </w:rPr>
         <w:t>, 115-128</w:t>
       </w:r>
       <w:r>
         <w:rPr>
           <w:rFonts w:ascii="Times New Roman" w:hAnsi="Times New Roman" w:cs="Times New Roman"/>
+          <w:rPrChange w:id="46" w:author="Erin Buchanan" w:date="2019-04-17T15:03:00Z">
+            <w:rPr>
+              <w:rFonts w:ascii="Times New Roman" w:hAnsi="Times New Roman" w:cs="Times New Roman"/>
+            </w:rPr>
+          </w:rPrChange>
         </w:rPr>
         <w:t>. doi: 10.1007/s10539-007-9071-0</w:t>
       </w:r>
@@ -6195,24 +6975,58 @@
         <w:ind w:left="480" w:hanging="480"/>
         <w:rPr>
           <w:rFonts w:ascii="Times New Roman" w:eastAsia="Times" w:hAnsi="Times New Roman" w:cs="Times New Roman"/>
+          <w:rPrChange w:id="47" w:author="Erin Buchanan" w:date="2019-04-17T15:03:00Z">
+            <w:rPr>
+              <w:rFonts w:ascii="Times New Roman" w:eastAsia="Times" w:hAnsi="Times New Roman" w:cs="Times New Roman"/>
+            </w:rPr>
+          </w:rPrChange>
         </w:rPr>
       </w:pPr>
+      <w:proofErr w:type="spellStart"/>
       <w:r>
         <w:rPr>
           <w:rFonts w:ascii="Times New Roman" w:eastAsia="Times" w:hAnsi="Times New Roman" w:cs="Times New Roman"/>
-        </w:rPr>
-        <w:t xml:space="preserve">Lakens, D. (2013). Calculating and reporting effect sizes to facilitate cumulative science: a practical primer for t-tests and ANOVAs. </w:t>
+          <w:rPrChange w:id="48" w:author="Erin Buchanan" w:date="2019-04-17T15:03:00Z">
+            <w:rPr>
+              <w:rFonts w:ascii="Times New Roman" w:eastAsia="Times" w:hAnsi="Times New Roman" w:cs="Times New Roman"/>
+            </w:rPr>
+          </w:rPrChange>
+        </w:rPr>
+        <w:t>Lakens</w:t>
+      </w:r>
+      <w:proofErr w:type="spellEnd"/>
+      <w:r>
+        <w:rPr>
+          <w:rFonts w:ascii="Times New Roman" w:eastAsia="Times" w:hAnsi="Times New Roman" w:cs="Times New Roman"/>
+          <w:rPrChange w:id="49" w:author="Erin Buchanan" w:date="2019-04-17T15:03:00Z">
+            <w:rPr>
+              <w:rFonts w:ascii="Times New Roman" w:eastAsia="Times" w:hAnsi="Times New Roman" w:cs="Times New Roman"/>
+            </w:rPr>
+          </w:rPrChange>
+        </w:rPr>
+        <w:t xml:space="preserve">, D. (2013). Calculating and reporting effect sizes to facilitate cumulative science: a practical primer for t-tests and ANOVAs. </w:t>
       </w:r>
       <w:r>
         <w:rPr>
           <w:rFonts w:ascii="Times New Roman" w:eastAsia="Times" w:hAnsi="Times New Roman" w:cs="Times New Roman"/>
           <w:i/>
+          <w:rPrChange w:id="50" w:author="Erin Buchanan" w:date="2019-04-17T15:03:00Z">
+            <w:rPr>
+              <w:rFonts w:ascii="Times New Roman" w:eastAsia="Times" w:hAnsi="Times New Roman" w:cs="Times New Roman"/>
+              <w:i/>
+            </w:rPr>
+          </w:rPrChange>
         </w:rPr>
         <w:t>Frontiers in Psychology, 4</w:t>
       </w:r>
       <w:r>
         <w:rPr>
           <w:rFonts w:ascii="Times New Roman" w:eastAsia="Times" w:hAnsi="Times New Roman" w:cs="Times New Roman"/>
+          <w:rPrChange w:id="51" w:author="Erin Buchanan" w:date="2019-04-17T15:03:00Z">
+            <w:rPr>
+              <w:rFonts w:ascii="Times New Roman" w:eastAsia="Times" w:hAnsi="Times New Roman" w:cs="Times New Roman"/>
+            </w:rPr>
+          </w:rPrChange>
         </w:rPr>
         <w:t>, 863. doi: 10.3389/fpsyg.2013.00863</w:t>
       </w:r>
@@ -6223,52 +7037,87 @@
         <w:ind w:left="480" w:hanging="480"/>
         <w:rPr>
           <w:rFonts w:ascii="Times New Roman" w:eastAsia="Times" w:hAnsi="Times New Roman" w:cs="Times New Roman"/>
+          <w:rPrChange w:id="52" w:author="Erin Buchanan" w:date="2019-04-17T15:03:00Z">
+            <w:rPr>
+              <w:rFonts w:ascii="Times New Roman" w:eastAsia="Times" w:hAnsi="Times New Roman" w:cs="Times New Roman"/>
+            </w:rPr>
+          </w:rPrChange>
         </w:rPr>
       </w:pPr>
+      <w:proofErr w:type="spellStart"/>
       <w:r>
         <w:rPr>
           <w:rFonts w:ascii="Times New Roman" w:eastAsia="Times" w:hAnsi="Times New Roman" w:cs="Times New Roman"/>
+          <w:rPrChange w:id="53" w:author="Erin Buchanan" w:date="2019-04-17T15:03:00Z">
+            <w:rPr>
+              <w:rFonts w:ascii="Times New Roman" w:eastAsia="Times" w:hAnsi="Times New Roman" w:cs="Times New Roman"/>
+            </w:rPr>
+          </w:rPrChange>
         </w:rPr>
         <w:lastRenderedPageBreak/>
-        <w:t xml:space="preserve">Landuaer, T.K., &amp; Dumais, S.T. (1997). </w:t>
-      </w:r>
+        <w:t>Landuaer</w:t>
+      </w:r>
+      <w:proofErr w:type="spellEnd"/>
       <w:r>
         <w:rPr>
           <w:rFonts w:ascii="Times New Roman" w:eastAsia="Times" w:hAnsi="Times New Roman" w:cs="Times New Roman"/>
-        </w:rPr>
-        <w:t>A solution to Plato's problem: The latent semantic analysis theory of acquisition, induction, and representation of knowledge</w:t>
-      </w:r>
+          <w:rPrChange w:id="54" w:author="Erin Buchanan" w:date="2019-04-17T15:03:00Z">
+            <w:rPr>
+              <w:rFonts w:ascii="Times New Roman" w:eastAsia="Times" w:hAnsi="Times New Roman" w:cs="Times New Roman"/>
+            </w:rPr>
+          </w:rPrChange>
+        </w:rPr>
+        <w:t xml:space="preserve">, T.K., &amp; </w:t>
+      </w:r>
+      <w:proofErr w:type="spellStart"/>
       <w:r>
         <w:rPr>
           <w:rFonts w:ascii="Times New Roman" w:eastAsia="Times" w:hAnsi="Times New Roman" w:cs="Times New Roman"/>
-        </w:rPr>
-        <w:t xml:space="preserve">. </w:t>
+          <w:rPrChange w:id="55" w:author="Erin Buchanan" w:date="2019-04-17T15:03:00Z">
+            <w:rPr>
+              <w:rFonts w:ascii="Times New Roman" w:eastAsia="Times" w:hAnsi="Times New Roman" w:cs="Times New Roman"/>
+            </w:rPr>
+          </w:rPrChange>
+        </w:rPr>
+        <w:t>Dumais</w:t>
+      </w:r>
+      <w:proofErr w:type="spellEnd"/>
+      <w:r>
+        <w:rPr>
+          <w:rFonts w:ascii="Times New Roman" w:eastAsia="Times" w:hAnsi="Times New Roman" w:cs="Times New Roman"/>
+          <w:rPrChange w:id="56" w:author="Erin Buchanan" w:date="2019-04-17T15:03:00Z">
+            <w:rPr>
+              <w:rFonts w:ascii="Times New Roman" w:eastAsia="Times" w:hAnsi="Times New Roman" w:cs="Times New Roman"/>
+            </w:rPr>
+          </w:rPrChange>
+        </w:rPr>
+        <w:t xml:space="preserve">, S.T. (1997). A solution to Plato's problem: The latent semantic analysis theory of acquisition, induction, and representation of knowledge. </w:t>
       </w:r>
       <w:r>
         <w:rPr>
           <w:rFonts w:ascii="Times New Roman" w:eastAsia="Times" w:hAnsi="Times New Roman" w:cs="Times New Roman"/>
           <w:i/>
           <w:iCs/>
+          <w:rPrChange w:id="57" w:author="Erin Buchanan" w:date="2019-04-17T15:03:00Z">
+            <w:rPr>
+              <w:rFonts w:ascii="Times New Roman" w:eastAsia="Times" w:hAnsi="Times New Roman" w:cs="Times New Roman"/>
+              <w:i/>
+              <w:iCs/>
+            </w:rPr>
+          </w:rPrChange>
         </w:rPr>
         <w:t>Psychological Review, 104</w:t>
       </w:r>
       <w:r>
         <w:rPr>
           <w:rFonts w:ascii="Times New Roman" w:eastAsia="Times" w:hAnsi="Times New Roman" w:cs="Times New Roman"/>
-        </w:rPr>
-        <w:t>(2), 211-240</w:t>
-      </w:r>
-      <w:r>
-        <w:rPr>
-          <w:rFonts w:ascii="Times New Roman" w:eastAsia="Times" w:hAnsi="Times New Roman" w:cs="Times New Roman"/>
-        </w:rPr>
-        <w:t xml:space="preserve">. doi: </w:t>
-      </w:r>
-      <w:r>
-        <w:rPr>
-          <w:rFonts w:ascii="Times New Roman" w:eastAsia="Times" w:hAnsi="Times New Roman" w:cs="Times New Roman"/>
-        </w:rPr>
-        <w:t>10.1037/0033-295X.104.2.211</w:t>
+          <w:rPrChange w:id="58" w:author="Erin Buchanan" w:date="2019-04-17T15:03:00Z">
+            <w:rPr>
+              <w:rFonts w:ascii="Times New Roman" w:eastAsia="Times" w:hAnsi="Times New Roman" w:cs="Times New Roman"/>
+            </w:rPr>
+          </w:rPrChange>
+        </w:rPr>
+        <w:t>(2), 211-240. doi: 10.1037/0033-295X.104.2.211</w:t>
       </w:r>
     </w:p>
     <w:p>
@@ -6277,24 +7126,106 @@
         <w:ind w:left="480" w:hanging="480"/>
         <w:rPr>
           <w:rFonts w:ascii="Times New Roman" w:eastAsia="Times" w:hAnsi="Times New Roman" w:cs="Times New Roman"/>
+          <w:rPrChange w:id="59" w:author="Erin Buchanan" w:date="2019-04-17T15:03:00Z">
+            <w:rPr>
+              <w:rFonts w:ascii="Times New Roman" w:eastAsia="Times" w:hAnsi="Times New Roman" w:cs="Times New Roman"/>
+            </w:rPr>
+          </w:rPrChange>
         </w:rPr>
       </w:pPr>
+      <w:proofErr w:type="spellStart"/>
       <w:r>
         <w:rPr>
           <w:rFonts w:ascii="Times New Roman" w:eastAsia="Times" w:hAnsi="Times New Roman" w:cs="Times New Roman"/>
-        </w:rPr>
-        <w:t xml:space="preserve">Landauer, T. K., Folt, P. W., &amp; Laham, D. (1998). An introduction to latent semantic analysis. </w:t>
+          <w:rPrChange w:id="60" w:author="Erin Buchanan" w:date="2019-04-17T15:03:00Z">
+            <w:rPr>
+              <w:rFonts w:ascii="Times New Roman" w:eastAsia="Times" w:hAnsi="Times New Roman" w:cs="Times New Roman"/>
+            </w:rPr>
+          </w:rPrChange>
+        </w:rPr>
+        <w:t>Landauer</w:t>
+      </w:r>
+      <w:proofErr w:type="spellEnd"/>
+      <w:r>
+        <w:rPr>
+          <w:rFonts w:ascii="Times New Roman" w:eastAsia="Times" w:hAnsi="Times New Roman" w:cs="Times New Roman"/>
+          <w:rPrChange w:id="61" w:author="Erin Buchanan" w:date="2019-04-17T15:03:00Z">
+            <w:rPr>
+              <w:rFonts w:ascii="Times New Roman" w:eastAsia="Times" w:hAnsi="Times New Roman" w:cs="Times New Roman"/>
+            </w:rPr>
+          </w:rPrChange>
+        </w:rPr>
+        <w:t xml:space="preserve">, T. K., </w:t>
+      </w:r>
+      <w:proofErr w:type="spellStart"/>
+      <w:r>
+        <w:rPr>
+          <w:rFonts w:ascii="Times New Roman" w:eastAsia="Times" w:hAnsi="Times New Roman" w:cs="Times New Roman"/>
+          <w:rPrChange w:id="62" w:author="Erin Buchanan" w:date="2019-04-17T15:03:00Z">
+            <w:rPr>
+              <w:rFonts w:ascii="Times New Roman" w:eastAsia="Times" w:hAnsi="Times New Roman" w:cs="Times New Roman"/>
+            </w:rPr>
+          </w:rPrChange>
+        </w:rPr>
+        <w:t>Folt</w:t>
+      </w:r>
+      <w:proofErr w:type="spellEnd"/>
+      <w:r>
+        <w:rPr>
+          <w:rFonts w:ascii="Times New Roman" w:eastAsia="Times" w:hAnsi="Times New Roman" w:cs="Times New Roman"/>
+          <w:rPrChange w:id="63" w:author="Erin Buchanan" w:date="2019-04-17T15:03:00Z">
+            <w:rPr>
+              <w:rFonts w:ascii="Times New Roman" w:eastAsia="Times" w:hAnsi="Times New Roman" w:cs="Times New Roman"/>
+            </w:rPr>
+          </w:rPrChange>
+        </w:rPr>
+        <w:t xml:space="preserve">, P. W., &amp; </w:t>
+      </w:r>
+      <w:proofErr w:type="spellStart"/>
+      <w:r>
+        <w:rPr>
+          <w:rFonts w:ascii="Times New Roman" w:eastAsia="Times" w:hAnsi="Times New Roman" w:cs="Times New Roman"/>
+          <w:rPrChange w:id="64" w:author="Erin Buchanan" w:date="2019-04-17T15:03:00Z">
+            <w:rPr>
+              <w:rFonts w:ascii="Times New Roman" w:eastAsia="Times" w:hAnsi="Times New Roman" w:cs="Times New Roman"/>
+            </w:rPr>
+          </w:rPrChange>
+        </w:rPr>
+        <w:t>Laham</w:t>
+      </w:r>
+      <w:proofErr w:type="spellEnd"/>
+      <w:r>
+        <w:rPr>
+          <w:rFonts w:ascii="Times New Roman" w:eastAsia="Times" w:hAnsi="Times New Roman" w:cs="Times New Roman"/>
+          <w:rPrChange w:id="65" w:author="Erin Buchanan" w:date="2019-04-17T15:03:00Z">
+            <w:rPr>
+              <w:rFonts w:ascii="Times New Roman" w:eastAsia="Times" w:hAnsi="Times New Roman" w:cs="Times New Roman"/>
+            </w:rPr>
+          </w:rPrChange>
+        </w:rPr>
+        <w:t xml:space="preserve">, D. (1998). An introduction to latent semantic analysis. </w:t>
       </w:r>
       <w:r>
         <w:rPr>
           <w:rFonts w:ascii="Times New Roman" w:eastAsia="Times" w:hAnsi="Times New Roman" w:cs="Times New Roman"/>
           <w:i/>
+          <w:rPrChange w:id="66" w:author="Erin Buchanan" w:date="2019-04-17T15:03:00Z">
+            <w:rPr>
+              <w:rFonts w:ascii="Times New Roman" w:eastAsia="Times" w:hAnsi="Times New Roman" w:cs="Times New Roman"/>
+              <w:i/>
+            </w:rPr>
+          </w:rPrChange>
         </w:rPr>
         <w:t>Discourse Processes, 25</w:t>
       </w:r>
       <w:r>
         <w:rPr>
           <w:rFonts w:ascii="Times New Roman" w:eastAsia="Times" w:hAnsi="Times New Roman" w:cs="Times New Roman"/>
+          <w:rPrChange w:id="67" w:author="Erin Buchanan" w:date="2019-04-17T15:03:00Z">
+            <w:rPr>
+              <w:rFonts w:ascii="Times New Roman" w:eastAsia="Times" w:hAnsi="Times New Roman" w:cs="Times New Roman"/>
+            </w:rPr>
+          </w:rPrChange>
         </w:rPr>
         <w:t>(2), 259–284. doi: 10.1080/01638539809545028</w:t>
       </w:r>
@@ -6309,57 +7240,60 @@
         <w:ind w:left="540" w:hanging="540"/>
         <w:rPr>
           <w:rFonts w:ascii="Times New Roman" w:hAnsi="Times New Roman" w:cs="Times New Roman"/>
+          <w:rPrChange w:id="68" w:author="Erin Buchanan" w:date="2019-04-17T15:03:00Z">
+            <w:rPr>
+              <w:rFonts w:ascii="Times New Roman" w:hAnsi="Times New Roman" w:cs="Times New Roman"/>
+            </w:rPr>
+          </w:rPrChange>
         </w:rPr>
       </w:pPr>
       <w:r>
         <w:rPr>
           <w:rFonts w:ascii="Times New Roman" w:hAnsi="Times New Roman" w:cs="Times New Roman"/>
-        </w:rPr>
-        <w:t xml:space="preserve">McCrae, R. and John, O. (1992). An </w:t>
-      </w:r>
-      <w:r>
-        <w:rPr>
-          <w:rFonts w:ascii="Times New Roman" w:hAnsi="Times New Roman" w:cs="Times New Roman"/>
-        </w:rPr>
-        <w:t xml:space="preserve">Introduction to the Five-Factor Model and Its Applications. </w:t>
+          <w:rPrChange w:id="69" w:author="Erin Buchanan" w:date="2019-04-17T15:03:00Z">
+            <w:rPr>
+              <w:rFonts w:ascii="Times New Roman" w:hAnsi="Times New Roman" w:cs="Times New Roman"/>
+            </w:rPr>
+          </w:rPrChange>
+        </w:rPr>
+        <w:t xml:space="preserve">McCrae, R. and John, O. (1992). An Introduction to the Five-Factor Model and Its Applications. </w:t>
       </w:r>
       <w:r>
         <w:rPr>
           <w:rFonts w:ascii="Times New Roman" w:hAnsi="Times New Roman" w:cs="Times New Roman"/>
           <w:i/>
           <w:iCs/>
+          <w:rPrChange w:id="70" w:author="Erin Buchanan" w:date="2019-04-17T15:03:00Z">
+            <w:rPr>
+              <w:rFonts w:ascii="Times New Roman" w:hAnsi="Times New Roman" w:cs="Times New Roman"/>
+              <w:i/>
+              <w:iCs/>
+            </w:rPr>
+          </w:rPrChange>
         </w:rPr>
         <w:t>Journal of Personality</w:t>
       </w:r>
       <w:r>
         <w:rPr>
           <w:rFonts w:ascii="Times New Roman" w:hAnsi="Times New Roman" w:cs="Times New Roman"/>
+          <w:rPrChange w:id="71" w:author="Erin Buchanan" w:date="2019-04-17T15:03:00Z">
+            <w:rPr>
+              <w:rFonts w:ascii="Times New Roman" w:hAnsi="Times New Roman" w:cs="Times New Roman"/>
+            </w:rPr>
+          </w:rPrChange>
         </w:rPr>
         <w:t>, 60(2), 175-215.</w:t>
       </w:r>
       <w:r>
         <w:rPr>
           <w:rFonts w:ascii="Times New Roman" w:hAnsi="Times New Roman" w:cs="Times New Roman"/>
-        </w:rPr>
-        <w:t xml:space="preserve"> doi:</w:t>
-      </w:r>
-      <w:r>
-        <w:rPr>
-          <w:rFonts w:ascii="Times New Roman" w:hAnsi="Times New Roman" w:cs="Times New Roman"/>
-        </w:rPr>
-        <w:t xml:space="preserve"> 1</w:t>
-      </w:r>
-      <w:r>
-        <w:rPr>
-          <w:rFonts w:ascii="Times New Roman" w:hAnsi="Times New Roman" w:cs="Times New Roman"/>
-        </w:rPr>
-        <w:t>0.1111</w:t>
-      </w:r>
-      <w:r>
-        <w:rPr>
-          <w:rFonts w:ascii="Times New Roman" w:hAnsi="Times New Roman" w:cs="Times New Roman"/>
-        </w:rPr>
-        <w:t>/j.1467-6494.1992.tb00970.x</w:t>
+          <w:rPrChange w:id="72" w:author="Erin Buchanan" w:date="2019-04-17T15:03:00Z">
+            <w:rPr>
+              <w:rFonts w:ascii="Times New Roman" w:hAnsi="Times New Roman" w:cs="Times New Roman"/>
+            </w:rPr>
+          </w:rPrChange>
+        </w:rPr>
+        <w:t xml:space="preserve"> doi: 10.1111/j.1467-6494.1992.tb00970.x</w:t>
       </w:r>
     </w:p>
     <w:p>
@@ -6372,29 +7306,32 @@
         <w:ind w:left="540" w:hanging="540"/>
         <w:rPr>
           <w:rFonts w:ascii="Times New Roman" w:hAnsi="Times New Roman" w:cs="Times New Roman"/>
+          <w:rPrChange w:id="73" w:author="Erin Buchanan" w:date="2019-04-17T15:03:00Z">
+            <w:rPr>
+              <w:rFonts w:ascii="Times New Roman" w:hAnsi="Times New Roman" w:cs="Times New Roman"/>
+            </w:rPr>
+          </w:rPrChange>
         </w:rPr>
       </w:pPr>
       <w:r>
         <w:rPr>
           <w:rFonts w:ascii="Times New Roman" w:hAnsi="Times New Roman" w:cs="Times New Roman"/>
-        </w:rPr>
-        <w:t>Miller, G. (2000). The mating mind: H</w:t>
-      </w:r>
-      <w:r>
-        <w:rPr>
-          <w:rFonts w:ascii="Times New Roman" w:hAnsi="Times New Roman" w:cs="Times New Roman"/>
-        </w:rPr>
-        <w:t>ow sexual choice shaped the evolution of human nature</w:t>
-      </w:r>
-      <w:r>
-        <w:rPr>
-          <w:rFonts w:ascii="Times New Roman" w:hAnsi="Times New Roman" w:cs="Times New Roman"/>
-        </w:rPr>
-        <w:t xml:space="preserve">. </w:t>
-      </w:r>
-      <w:r>
-        <w:rPr>
-          <w:rFonts w:ascii="Times New Roman" w:hAnsi="Times New Roman" w:cs="Times New Roman"/>
+          <w:rPrChange w:id="74" w:author="Erin Buchanan" w:date="2019-04-17T15:03:00Z">
+            <w:rPr>
+              <w:rFonts w:ascii="Times New Roman" w:hAnsi="Times New Roman" w:cs="Times New Roman"/>
+            </w:rPr>
+          </w:rPrChange>
+        </w:rPr>
+        <w:t xml:space="preserve">Miller, G. (2000). The mating mind: How sexual choice shaped the evolution of human nature. </w:t>
+      </w:r>
+      <w:r>
+        <w:rPr>
+          <w:rFonts w:ascii="Times New Roman" w:hAnsi="Times New Roman" w:cs="Times New Roman"/>
+          <w:rPrChange w:id="75" w:author="Erin Buchanan" w:date="2019-04-17T15:03:00Z">
+            <w:rPr>
+              <w:rFonts w:ascii="Times New Roman" w:hAnsi="Times New Roman" w:cs="Times New Roman"/>
+            </w:rPr>
+          </w:rPrChange>
         </w:rPr>
         <w:t>New York, NY: Bantam Doubleday Dell Publishing Group Inc.</w:t>
       </w:r>
@@ -6409,24 +7346,58 @@
         <w:ind w:left="540" w:hanging="540"/>
         <w:rPr>
           <w:rFonts w:ascii="Times New Roman" w:hAnsi="Times New Roman" w:cs="Times New Roman"/>
+          <w:rPrChange w:id="76" w:author="Erin Buchanan" w:date="2019-04-17T15:03:00Z">
+            <w:rPr>
+              <w:rFonts w:ascii="Times New Roman" w:hAnsi="Times New Roman" w:cs="Times New Roman"/>
+            </w:rPr>
+          </w:rPrChange>
         </w:rPr>
       </w:pPr>
-      <w:r>
-        <w:rPr>
-          <w:rFonts w:ascii="Times New Roman" w:hAnsi="Times New Roman" w:cs="Times New Roman"/>
-        </w:rPr>
-        <w:t xml:space="preserve">Morizot, J. (2014). Construct validity of adolescents’ self-reported big five personality traits: Importance of conceptual breadth and initial validation of a short measure. </w:t>
+      <w:proofErr w:type="spellStart"/>
+      <w:r>
+        <w:rPr>
+          <w:rFonts w:ascii="Times New Roman" w:hAnsi="Times New Roman" w:cs="Times New Roman"/>
+          <w:rPrChange w:id="77" w:author="Erin Buchanan" w:date="2019-04-17T15:03:00Z">
+            <w:rPr>
+              <w:rFonts w:ascii="Times New Roman" w:hAnsi="Times New Roman" w:cs="Times New Roman"/>
+            </w:rPr>
+          </w:rPrChange>
+        </w:rPr>
+        <w:t>Morizot</w:t>
+      </w:r>
+      <w:proofErr w:type="spellEnd"/>
+      <w:r>
+        <w:rPr>
+          <w:rFonts w:ascii="Times New Roman" w:hAnsi="Times New Roman" w:cs="Times New Roman"/>
+          <w:rPrChange w:id="78" w:author="Erin Buchanan" w:date="2019-04-17T15:03:00Z">
+            <w:rPr>
+              <w:rFonts w:ascii="Times New Roman" w:hAnsi="Times New Roman" w:cs="Times New Roman"/>
+            </w:rPr>
+          </w:rPrChange>
+        </w:rPr>
+        <w:t xml:space="preserve">, J. (2014). Construct validity of adolescents’ self-reported big five personality traits: Importance of conceptual breadth and initial validation of a short measure. </w:t>
       </w:r>
       <w:r>
         <w:rPr>
           <w:rFonts w:ascii="Times New Roman" w:hAnsi="Times New Roman" w:cs="Times New Roman"/>
           <w:i/>
+          <w:rPrChange w:id="79" w:author="Erin Buchanan" w:date="2019-04-17T15:03:00Z">
+            <w:rPr>
+              <w:rFonts w:ascii="Times New Roman" w:hAnsi="Times New Roman" w:cs="Times New Roman"/>
+              <w:i/>
+            </w:rPr>
+          </w:rPrChange>
         </w:rPr>
         <w:t>Assessment, 21</w:t>
       </w:r>
       <w:r>
         <w:rPr>
           <w:rFonts w:ascii="Times New Roman" w:hAnsi="Times New Roman" w:cs="Times New Roman"/>
+          <w:rPrChange w:id="80" w:author="Erin Buchanan" w:date="2019-04-17T15:03:00Z">
+            <w:rPr>
+              <w:rFonts w:ascii="Times New Roman" w:hAnsi="Times New Roman" w:cs="Times New Roman"/>
+            </w:rPr>
+          </w:rPrChange>
         </w:rPr>
         <w:t>(5), 580-606. doi: 10.1177/1073191114524015</w:t>
       </w:r>
@@ -6446,6 +7417,11 @@
       <w:r>
         <w:rPr>
           <w:rFonts w:ascii="Times New Roman" w:hAnsi="Times New Roman" w:cs="Times New Roman"/>
+          <w:rPrChange w:id="81" w:author="Erin Buchanan" w:date="2019-04-17T15:03:00Z">
+            <w:rPr>
+              <w:rFonts w:ascii="Times New Roman" w:hAnsi="Times New Roman" w:cs="Times New Roman"/>
+            </w:rPr>
+          </w:rPrChange>
         </w:rPr>
         <w:t xml:space="preserve">Pearson, K. (1896). Mathematical contributions to the theory of evolution: Regression, heredity, and panmixia. </w:t>
       </w:r>
@@ -6453,24 +7429,94 @@
         <w:rPr>
           <w:rFonts w:ascii="Times New Roman" w:hAnsi="Times New Roman" w:cs="Times New Roman"/>
           <w:i/>
+          <w:rPrChange w:id="82" w:author="Erin Buchanan" w:date="2019-04-17T15:03:00Z">
+            <w:rPr>
+              <w:rFonts w:ascii="Times New Roman" w:hAnsi="Times New Roman" w:cs="Times New Roman"/>
+              <w:i/>
+            </w:rPr>
+          </w:rPrChange>
         </w:rPr>
         <w:t>Philosophical Transactions of the Royal Society, 187</w:t>
       </w:r>
       <w:r>
         <w:rPr>
           <w:rFonts w:ascii="Times New Roman" w:hAnsi="Times New Roman" w:cs="Times New Roman"/>
+          <w:rPrChange w:id="83" w:author="Erin Buchanan" w:date="2019-04-17T15:03:00Z">
+            <w:rPr>
+              <w:rFonts w:ascii="Times New Roman" w:hAnsi="Times New Roman" w:cs="Times New Roman"/>
+            </w:rPr>
+          </w:rPrChange>
         </w:rPr>
         <w:t xml:space="preserve">, 253-318. doi: </w:t>
       </w:r>
-      <w:hyperlink r:id="rId8" w:history="1">
+      <w:del w:id="84" w:author="Erin Buchanan" w:date="2019-04-17T14:54:00Z">
+        <w:r>
+          <w:rPr>
+            <w:rFonts w:ascii="Times New Roman" w:hAnsi="Times New Roman" w:cs="Times New Roman"/>
+            <w:rPrChange w:id="85" w:author="Erin Buchanan" w:date="2019-04-17T15:03:00Z">
+              <w:rPr/>
+            </w:rPrChange>
+          </w:rPr>
+          <w:fldChar w:fldCharType="begin"/>
+        </w:r>
+        <w:r>
+          <w:rPr>
+            <w:rFonts w:ascii="Times New Roman" w:hAnsi="Times New Roman" w:cs="Times New Roman"/>
+            <w:rPrChange w:id="86" w:author="Erin Buchanan" w:date="2019-04-17T15:03:00Z">
+              <w:rPr/>
+            </w:rPrChange>
+          </w:rPr>
+          <w:delInstrText xml:space="preserve"> HYPERLINK "https://doi.org/10.1098/rsta.1896.0007" </w:delInstrText>
+        </w:r>
+        <w:r>
+          <w:rPr>
+            <w:rFonts w:ascii="Times New Roman" w:hAnsi="Times New Roman" w:cs="Times New Roman"/>
+            <w:rPrChange w:id="87" w:author="Erin Buchanan" w:date="2019-04-17T15:03:00Z">
+              <w:rPr/>
+            </w:rPrChange>
+          </w:rPr>
+          <w:fldChar w:fldCharType="separate"/>
+        </w:r>
+        <w:r>
+          <w:rPr>
+            <w:rFonts w:ascii="Times New Roman" w:hAnsi="Times New Roman" w:cs="Times New Roman"/>
+            <w:rPrChange w:id="88" w:author="Erin Buchanan" w:date="2019-04-17T15:03:00Z">
+              <w:rPr>
+                <w:rStyle w:val="Hyperlink"/>
+                <w:rFonts w:ascii="Times New Roman" w:hAnsi="Times New Roman" w:cs="Times New Roman"/>
+              </w:rPr>
+            </w:rPrChange>
+          </w:rPr>
+          <w:delText>10.1098/rsta.1896.0007</w:delText>
+        </w:r>
         <w:r>
           <w:rPr>
             <w:rStyle w:val="Hyperlink"/>
             <w:rFonts w:ascii="Times New Roman" w:hAnsi="Times New Roman" w:cs="Times New Roman"/>
+            <w:rPrChange w:id="89" w:author="Erin Buchanan" w:date="2019-04-17T15:03:00Z">
+              <w:rPr>
+                <w:rStyle w:val="Hyperlink"/>
+                <w:rFonts w:ascii="Times New Roman" w:hAnsi="Times New Roman" w:cs="Times New Roman"/>
+              </w:rPr>
+            </w:rPrChange>
+          </w:rPr>
+          <w:fldChar w:fldCharType="end"/>
+        </w:r>
+      </w:del>
+      <w:ins w:id="90" w:author="Erin Buchanan" w:date="2019-04-17T14:54:00Z">
+        <w:r>
+          <w:rPr>
+            <w:rFonts w:ascii="Times New Roman" w:hAnsi="Times New Roman" w:cs="Times New Roman"/>
+            <w:rPrChange w:id="91" w:author="Erin Buchanan" w:date="2019-04-17T15:03:00Z">
+              <w:rPr>
+                <w:rStyle w:val="Hyperlink"/>
+                <w:rFonts w:ascii="Times New Roman" w:hAnsi="Times New Roman" w:cs="Times New Roman"/>
+              </w:rPr>
+            </w:rPrChange>
           </w:rPr>
           <w:t>10.1098/rsta.1896.0007</w:t>
         </w:r>
-      </w:hyperlink>
+      </w:ins>
     </w:p>
     <w:p>
       <w:pPr>
@@ -6487,6 +7533,11 @@
       <w:r>
         <w:rPr>
           <w:rFonts w:ascii="Times New Roman" w:hAnsi="Times New Roman" w:cs="Times New Roman"/>
+          <w:rPrChange w:id="92" w:author="Erin Buchanan" w:date="2019-04-17T15:03:00Z">
+            <w:rPr>
+              <w:rFonts w:ascii="Times New Roman" w:hAnsi="Times New Roman" w:cs="Times New Roman"/>
+            </w:rPr>
+          </w:rPrChange>
         </w:rPr>
         <w:t xml:space="preserve">Rasmussen, J. L. (1989). Analysis of Likert-scale data: A reinterpretation of Gregoire and Driver. </w:t>
       </w:r>
@@ -6494,16 +7545,33 @@
         <w:rPr>
           <w:rFonts w:ascii="Times New Roman" w:hAnsi="Times New Roman" w:cs="Times New Roman"/>
           <w:i/>
+          <w:rPrChange w:id="93" w:author="Erin Buchanan" w:date="2019-04-17T15:03:00Z">
+            <w:rPr>
+              <w:rFonts w:ascii="Times New Roman" w:hAnsi="Times New Roman" w:cs="Times New Roman"/>
+              <w:i/>
+            </w:rPr>
+          </w:rPrChange>
         </w:rPr>
         <w:t>Psychological Bulletin, 105</w:t>
       </w:r>
       <w:r>
         <w:rPr>
           <w:rFonts w:ascii="Times New Roman" w:hAnsi="Times New Roman" w:cs="Times New Roman"/>
+          <w:rPrChange w:id="94" w:author="Erin Buchanan" w:date="2019-04-17T15:03:00Z">
+            <w:rPr>
+              <w:rFonts w:ascii="Times New Roman" w:hAnsi="Times New Roman" w:cs="Times New Roman"/>
+            </w:rPr>
+          </w:rPrChange>
         </w:rPr>
         <w:t xml:space="preserve">(1), 167-170. doi: </w:t>
       </w:r>
       <w:r>
+        <w:rPr>
+          <w:rFonts w:ascii="Times New Roman" w:hAnsi="Times New Roman" w:cs="Times New Roman"/>
+          <w:rPrChange w:id="95" w:author="Erin Buchanan" w:date="2019-04-17T15:03:00Z">
+            <w:rPr/>
+          </w:rPrChange>
+        </w:rPr>
         <w:t>10.1037/0033-2909.105.1.167</w:t>
       </w:r>
     </w:p>
@@ -6517,36 +7585,80 @@
         <w:ind w:left="540" w:hanging="540"/>
         <w:rPr>
           <w:rFonts w:ascii="Times New Roman" w:hAnsi="Times New Roman" w:cs="Times New Roman"/>
+          <w:rPrChange w:id="96" w:author="Erin Buchanan" w:date="2019-04-17T15:03:00Z">
+            <w:rPr>
+              <w:rFonts w:ascii="Times New Roman" w:hAnsi="Times New Roman" w:cs="Times New Roman"/>
+            </w:rPr>
+          </w:rPrChange>
         </w:rPr>
       </w:pPr>
       <w:r>
         <w:rPr>
           <w:rFonts w:ascii="Times New Roman" w:hAnsi="Times New Roman" w:cs="Times New Roman"/>
+          <w:rPrChange w:id="97" w:author="Erin Buchanan" w:date="2019-04-17T15:03:00Z">
+            <w:rPr>
+              <w:rFonts w:ascii="Times New Roman" w:hAnsi="Times New Roman" w:cs="Times New Roman"/>
+            </w:rPr>
+          </w:rPrChange>
         </w:rPr>
         <w:t xml:space="preserve">Schwarz, S., </w:t>
       </w:r>
       <w:r>
         <w:rPr>
           <w:rFonts w:ascii="Times New Roman" w:hAnsi="Times New Roman" w:cs="Times New Roman"/>
+          <w:rPrChange w:id="98" w:author="Erin Buchanan" w:date="2019-04-17T15:03:00Z">
+            <w:rPr>
+              <w:rFonts w:ascii="Times New Roman" w:hAnsi="Times New Roman" w:cs="Times New Roman"/>
+            </w:rPr>
+          </w:rPrChange>
         </w:rPr>
         <w:t xml:space="preserve">&amp; </w:t>
       </w:r>
-      <w:r>
-        <w:rPr>
-          <w:rFonts w:ascii="Times New Roman" w:hAnsi="Times New Roman" w:cs="Times New Roman"/>
-        </w:rPr>
-        <w:t xml:space="preserve">Hassebrauck, M. (2012). Sex and age difference in mate-selection preferences. </w:t>
+      <w:proofErr w:type="spellStart"/>
+      <w:r>
+        <w:rPr>
+          <w:rFonts w:ascii="Times New Roman" w:hAnsi="Times New Roman" w:cs="Times New Roman"/>
+          <w:rPrChange w:id="99" w:author="Erin Buchanan" w:date="2019-04-17T15:03:00Z">
+            <w:rPr>
+              <w:rFonts w:ascii="Times New Roman" w:hAnsi="Times New Roman" w:cs="Times New Roman"/>
+            </w:rPr>
+          </w:rPrChange>
+        </w:rPr>
+        <w:t>Hassebrauck</w:t>
+      </w:r>
+      <w:proofErr w:type="spellEnd"/>
+      <w:r>
+        <w:rPr>
+          <w:rFonts w:ascii="Times New Roman" w:hAnsi="Times New Roman" w:cs="Times New Roman"/>
+          <w:rPrChange w:id="100" w:author="Erin Buchanan" w:date="2019-04-17T15:03:00Z">
+            <w:rPr>
+              <w:rFonts w:ascii="Times New Roman" w:hAnsi="Times New Roman" w:cs="Times New Roman"/>
+            </w:rPr>
+          </w:rPrChange>
+        </w:rPr>
+        <w:t xml:space="preserve">, M. (2012). Sex and age difference in mate-selection preferences. </w:t>
       </w:r>
       <w:r>
         <w:rPr>
           <w:rFonts w:ascii="Times New Roman" w:hAnsi="Times New Roman" w:cs="Times New Roman"/>
           <w:i/>
+          <w:rPrChange w:id="101" w:author="Erin Buchanan" w:date="2019-04-17T15:03:00Z">
+            <w:rPr>
+              <w:rFonts w:ascii="Times New Roman" w:hAnsi="Times New Roman" w:cs="Times New Roman"/>
+              <w:i/>
+            </w:rPr>
+          </w:rPrChange>
         </w:rPr>
         <w:t>Human Nature, 23</w:t>
       </w:r>
       <w:r>
         <w:rPr>
           <w:rFonts w:ascii="Times New Roman" w:hAnsi="Times New Roman" w:cs="Times New Roman"/>
+          <w:rPrChange w:id="102" w:author="Erin Buchanan" w:date="2019-04-17T15:03:00Z">
+            <w:rPr>
+              <w:rFonts w:ascii="Times New Roman" w:hAnsi="Times New Roman" w:cs="Times New Roman"/>
+            </w:rPr>
+          </w:rPrChange>
         </w:rPr>
         <w:t>, 447-466. doi: 10.1007/s12110-012-9152-x</w:t>
       </w:r>
@@ -6561,59 +7673,146 @@
         <w:ind w:left="540" w:hanging="540"/>
         <w:rPr>
           <w:rFonts w:ascii="Times New Roman" w:hAnsi="Times New Roman" w:cs="Times New Roman"/>
+          <w:rPrChange w:id="103" w:author="Erin Buchanan" w:date="2019-04-17T15:03:00Z">
+            <w:rPr>
+              <w:rFonts w:ascii="Times New Roman" w:hAnsi="Times New Roman" w:cs="Times New Roman"/>
+            </w:rPr>
+          </w:rPrChange>
         </w:rPr>
       </w:pPr>
-      <w:r>
-        <w:rPr>
-          <w:rFonts w:ascii="Times New Roman" w:hAnsi="Times New Roman" w:cs="Times New Roman"/>
+      <w:proofErr w:type="spellStart"/>
+      <w:r>
+        <w:rPr>
+          <w:rFonts w:ascii="Times New Roman" w:hAnsi="Times New Roman" w:cs="Times New Roman"/>
+          <w:rPrChange w:id="104" w:author="Erin Buchanan" w:date="2019-04-17T15:03:00Z">
+            <w:rPr>
+              <w:rFonts w:ascii="Times New Roman" w:hAnsi="Times New Roman" w:cs="Times New Roman"/>
+            </w:rPr>
+          </w:rPrChange>
         </w:rPr>
         <w:t>Tab</w:t>
       </w:r>
       <w:r>
         <w:rPr>
           <w:rFonts w:ascii="Times New Roman" w:hAnsi="Times New Roman" w:cs="Times New Roman"/>
+          <w:rPrChange w:id="105" w:author="Erin Buchanan" w:date="2019-04-17T15:03:00Z">
+            <w:rPr>
+              <w:rFonts w:ascii="Times New Roman" w:hAnsi="Times New Roman" w:cs="Times New Roman"/>
+            </w:rPr>
+          </w:rPrChange>
         </w:rPr>
         <w:t>a</w:t>
       </w:r>
       <w:r>
         <w:rPr>
           <w:rFonts w:ascii="Times New Roman" w:hAnsi="Times New Roman" w:cs="Times New Roman"/>
-        </w:rPr>
-        <w:t>chnick, B.G., &amp; Fidell, L.S. (20</w:t>
-      </w:r>
-      <w:r>
-        <w:rPr>
-          <w:rFonts w:ascii="Times New Roman" w:hAnsi="Times New Roman" w:cs="Times New Roman"/>
+          <w:rPrChange w:id="106" w:author="Erin Buchanan" w:date="2019-04-17T15:03:00Z">
+            <w:rPr>
+              <w:rFonts w:ascii="Times New Roman" w:hAnsi="Times New Roman" w:cs="Times New Roman"/>
+            </w:rPr>
+          </w:rPrChange>
+        </w:rPr>
+        <w:t>chnick</w:t>
+      </w:r>
+      <w:proofErr w:type="spellEnd"/>
+      <w:r>
+        <w:rPr>
+          <w:rFonts w:ascii="Times New Roman" w:hAnsi="Times New Roman" w:cs="Times New Roman"/>
+          <w:rPrChange w:id="107" w:author="Erin Buchanan" w:date="2019-04-17T15:03:00Z">
+            <w:rPr>
+              <w:rFonts w:ascii="Times New Roman" w:hAnsi="Times New Roman" w:cs="Times New Roman"/>
+            </w:rPr>
+          </w:rPrChange>
+        </w:rPr>
+        <w:t xml:space="preserve">, B.G., &amp; </w:t>
+      </w:r>
+      <w:proofErr w:type="spellStart"/>
+      <w:r>
+        <w:rPr>
+          <w:rFonts w:ascii="Times New Roman" w:hAnsi="Times New Roman" w:cs="Times New Roman"/>
+          <w:rPrChange w:id="108" w:author="Erin Buchanan" w:date="2019-04-17T15:03:00Z">
+            <w:rPr>
+              <w:rFonts w:ascii="Times New Roman" w:hAnsi="Times New Roman" w:cs="Times New Roman"/>
+            </w:rPr>
+          </w:rPrChange>
+        </w:rPr>
+        <w:t>Fidell</w:t>
+      </w:r>
+      <w:proofErr w:type="spellEnd"/>
+      <w:r>
+        <w:rPr>
+          <w:rFonts w:ascii="Times New Roman" w:hAnsi="Times New Roman" w:cs="Times New Roman"/>
+          <w:rPrChange w:id="109" w:author="Erin Buchanan" w:date="2019-04-17T15:03:00Z">
+            <w:rPr>
+              <w:rFonts w:ascii="Times New Roman" w:hAnsi="Times New Roman" w:cs="Times New Roman"/>
+            </w:rPr>
+          </w:rPrChange>
+        </w:rPr>
+        <w:t>, L.S. (20</w:t>
+      </w:r>
+      <w:r>
+        <w:rPr>
+          <w:rFonts w:ascii="Times New Roman" w:hAnsi="Times New Roman" w:cs="Times New Roman"/>
+          <w:rPrChange w:id="110" w:author="Erin Buchanan" w:date="2019-04-17T15:03:00Z">
+            <w:rPr>
+              <w:rFonts w:ascii="Times New Roman" w:hAnsi="Times New Roman" w:cs="Times New Roman"/>
+            </w:rPr>
+          </w:rPrChange>
         </w:rPr>
         <w:t>12)</w:t>
       </w:r>
       <w:r>
         <w:rPr>
           <w:rFonts w:ascii="Times New Roman" w:hAnsi="Times New Roman" w:cs="Times New Roman"/>
+          <w:rPrChange w:id="111" w:author="Erin Buchanan" w:date="2019-04-17T15:03:00Z">
+            <w:rPr>
+              <w:rFonts w:ascii="Times New Roman" w:hAnsi="Times New Roman" w:cs="Times New Roman"/>
+            </w:rPr>
+          </w:rPrChange>
         </w:rPr>
         <w:t xml:space="preserve">. Using </w:t>
       </w:r>
       <w:r>
         <w:rPr>
           <w:rFonts w:ascii="Times New Roman" w:hAnsi="Times New Roman" w:cs="Times New Roman"/>
+          <w:rPrChange w:id="112" w:author="Erin Buchanan" w:date="2019-04-17T15:03:00Z">
+            <w:rPr>
+              <w:rFonts w:ascii="Times New Roman" w:hAnsi="Times New Roman" w:cs="Times New Roman"/>
+            </w:rPr>
+          </w:rPrChange>
         </w:rPr>
         <w:t>m</w:t>
       </w:r>
       <w:r>
         <w:rPr>
           <w:rFonts w:ascii="Times New Roman" w:hAnsi="Times New Roman" w:cs="Times New Roman"/>
+          <w:rPrChange w:id="113" w:author="Erin Buchanan" w:date="2019-04-17T15:03:00Z">
+            <w:rPr>
+              <w:rFonts w:ascii="Times New Roman" w:hAnsi="Times New Roman" w:cs="Times New Roman"/>
+            </w:rPr>
+          </w:rPrChange>
         </w:rPr>
         <w:t xml:space="preserve">ultivariate </w:t>
       </w:r>
       <w:r>
         <w:rPr>
           <w:rFonts w:ascii="Times New Roman" w:hAnsi="Times New Roman" w:cs="Times New Roman"/>
+          <w:rPrChange w:id="114" w:author="Erin Buchanan" w:date="2019-04-17T15:03:00Z">
+            <w:rPr>
+              <w:rFonts w:ascii="Times New Roman" w:hAnsi="Times New Roman" w:cs="Times New Roman"/>
+            </w:rPr>
+          </w:rPrChange>
         </w:rPr>
         <w:t>s</w:t>
       </w:r>
       <w:r>
         <w:rPr>
           <w:rFonts w:ascii="Times New Roman" w:hAnsi="Times New Roman" w:cs="Times New Roman"/>
+          <w:rPrChange w:id="115" w:author="Erin Buchanan" w:date="2019-04-17T15:03:00Z">
+            <w:rPr>
+              <w:rFonts w:ascii="Times New Roman" w:hAnsi="Times New Roman" w:cs="Times New Roman"/>
+            </w:rPr>
+          </w:rPrChange>
         </w:rPr>
         <w:t>tatistics. Boston, MA: Allyn and Bacon.</w:t>
       </w:r>
@@ -6628,24 +7827,69 @@
         <w:ind w:left="540" w:hanging="540"/>
         <w:rPr>
           <w:rFonts w:ascii="Times New Roman" w:hAnsi="Times New Roman" w:cs="Times New Roman"/>
+          <w:rPrChange w:id="116" w:author="Erin Buchanan" w:date="2019-04-17T15:03:00Z">
+            <w:rPr>
+              <w:rFonts w:ascii="Times New Roman" w:hAnsi="Times New Roman" w:cs="Times New Roman"/>
+            </w:rPr>
+          </w:rPrChange>
         </w:rPr>
       </w:pPr>
       <w:r>
         <w:rPr>
           <w:rFonts w:ascii="Times New Roman" w:hAnsi="Times New Roman" w:cs="Times New Roman"/>
-        </w:rPr>
-        <w:t xml:space="preserve">Thornhill, R., &amp; Gangestad, S.W. (1994). Human fluctuating asymmetry and sexual behavior. </w:t>
+          <w:rPrChange w:id="117" w:author="Erin Buchanan" w:date="2019-04-17T15:03:00Z">
+            <w:rPr>
+              <w:rFonts w:ascii="Times New Roman" w:hAnsi="Times New Roman" w:cs="Times New Roman"/>
+            </w:rPr>
+          </w:rPrChange>
+        </w:rPr>
+        <w:t xml:space="preserve">Thornhill, R., &amp; </w:t>
+      </w:r>
+      <w:proofErr w:type="spellStart"/>
+      <w:r>
+        <w:rPr>
+          <w:rFonts w:ascii="Times New Roman" w:hAnsi="Times New Roman" w:cs="Times New Roman"/>
+          <w:rPrChange w:id="118" w:author="Erin Buchanan" w:date="2019-04-17T15:03:00Z">
+            <w:rPr>
+              <w:rFonts w:ascii="Times New Roman" w:hAnsi="Times New Roman" w:cs="Times New Roman"/>
+            </w:rPr>
+          </w:rPrChange>
+        </w:rPr>
+        <w:t>Gangestad</w:t>
+      </w:r>
+      <w:proofErr w:type="spellEnd"/>
+      <w:r>
+        <w:rPr>
+          <w:rFonts w:ascii="Times New Roman" w:hAnsi="Times New Roman" w:cs="Times New Roman"/>
+          <w:rPrChange w:id="119" w:author="Erin Buchanan" w:date="2019-04-17T15:03:00Z">
+            <w:rPr>
+              <w:rFonts w:ascii="Times New Roman" w:hAnsi="Times New Roman" w:cs="Times New Roman"/>
+            </w:rPr>
+          </w:rPrChange>
+        </w:rPr>
+        <w:t xml:space="preserve">, S.W. (1994). Human fluctuating asymmetry and sexual behavior. </w:t>
       </w:r>
       <w:r>
         <w:rPr>
           <w:rFonts w:ascii="Times New Roman" w:hAnsi="Times New Roman" w:cs="Times New Roman"/>
           <w:i/>
+          <w:rPrChange w:id="120" w:author="Erin Buchanan" w:date="2019-04-17T15:03:00Z">
+            <w:rPr>
+              <w:rFonts w:ascii="Times New Roman" w:hAnsi="Times New Roman" w:cs="Times New Roman"/>
+              <w:i/>
+            </w:rPr>
+          </w:rPrChange>
         </w:rPr>
         <w:t>Psychological Science</w:t>
       </w:r>
       <w:r>
         <w:rPr>
           <w:rFonts w:ascii="Times New Roman" w:hAnsi="Times New Roman" w:cs="Times New Roman"/>
+          <w:rPrChange w:id="121" w:author="Erin Buchanan" w:date="2019-04-17T15:03:00Z">
+            <w:rPr>
+              <w:rFonts w:ascii="Times New Roman" w:hAnsi="Times New Roman" w:cs="Times New Roman"/>
+            </w:rPr>
+          </w:rPrChange>
         </w:rPr>
         <w:t xml:space="preserve">, </w:t>
       </w:r>
@@ -6653,26 +7897,36 @@
         <w:rPr>
           <w:rFonts w:ascii="Times New Roman" w:hAnsi="Times New Roman" w:cs="Times New Roman"/>
           <w:i/>
+          <w:rPrChange w:id="122" w:author="Erin Buchanan" w:date="2019-04-17T15:03:00Z">
+            <w:rPr>
+              <w:rFonts w:ascii="Times New Roman" w:hAnsi="Times New Roman" w:cs="Times New Roman"/>
+              <w:i/>
+            </w:rPr>
+          </w:rPrChange>
         </w:rPr>
         <w:t>5</w:t>
       </w:r>
       <w:r>
         <w:rPr>
           <w:rFonts w:ascii="Times New Roman" w:hAnsi="Times New Roman" w:cs="Times New Roman"/>
+          <w:rPrChange w:id="123" w:author="Erin Buchanan" w:date="2019-04-17T15:03:00Z">
+            <w:rPr>
+              <w:rFonts w:ascii="Times New Roman" w:hAnsi="Times New Roman" w:cs="Times New Roman"/>
+            </w:rPr>
+          </w:rPrChange>
         </w:rPr>
         <w:t>(5), 297-302.</w:t>
       </w:r>
       <w:r>
         <w:rPr>
           <w:rFonts w:ascii="Times New Roman" w:hAnsi="Times New Roman" w:cs="Times New Roman"/>
-        </w:rPr>
-        <w:t xml:space="preserve"> doi: </w:t>
-      </w:r>
-      <w:r>
-        <w:rPr>
-          <w:rFonts w:ascii="Times New Roman" w:hAnsi="Times New Roman" w:cs="Times New Roman"/>
-        </w:rPr>
-        <w:t>10.1111/j.1467-9280.1994.tb00629.x</w:t>
+          <w:rPrChange w:id="124" w:author="Erin Buchanan" w:date="2019-04-17T15:03:00Z">
+            <w:rPr>
+              <w:rFonts w:ascii="Times New Roman" w:hAnsi="Times New Roman" w:cs="Times New Roman"/>
+            </w:rPr>
+          </w:rPrChange>
+        </w:rPr>
+        <w:t xml:space="preserve"> doi: 10.1111/j.1467-9280.1994.tb00629.x</w:t>
       </w:r>
     </w:p>
     <w:p>
@@ -6685,29 +7939,99 @@
         <w:ind w:left="540" w:hanging="540"/>
         <w:rPr>
           <w:rFonts w:ascii="Times New Roman" w:hAnsi="Times New Roman" w:cs="Times New Roman"/>
+          <w:rPrChange w:id="125" w:author="Erin Buchanan" w:date="2019-04-17T15:03:00Z">
+            <w:rPr>
+              <w:rFonts w:ascii="Times New Roman" w:hAnsi="Times New Roman" w:cs="Times New Roman"/>
+            </w:rPr>
+          </w:rPrChange>
         </w:rPr>
       </w:pPr>
       <w:r>
         <w:rPr>
           <w:rFonts w:ascii="Times New Roman" w:hAnsi="Times New Roman" w:cs="Times New Roman"/>
+          <w:rPrChange w:id="126" w:author="Erin Buchanan" w:date="2019-04-17T15:03:00Z">
+            <w:rPr>
+              <w:rFonts w:ascii="Times New Roman" w:hAnsi="Times New Roman" w:cs="Times New Roman"/>
+            </w:rPr>
+          </w:rPrChange>
         </w:rPr>
         <w:lastRenderedPageBreak/>
-        <w:t>Toro-Morn, M., &amp; Sprecher, S. (2003). A cross-cultural comparison of mate preferences among university students: The United States vs. the People's Republic of China (PRC). </w:t>
+        <w:t xml:space="preserve">Toro-Morn, M., &amp; </w:t>
+      </w:r>
+      <w:proofErr w:type="spellStart"/>
+      <w:r>
+        <w:rPr>
+          <w:rFonts w:ascii="Times New Roman" w:hAnsi="Times New Roman" w:cs="Times New Roman"/>
+          <w:rPrChange w:id="127" w:author="Erin Buchanan" w:date="2019-04-17T15:03:00Z">
+            <w:rPr>
+              <w:rFonts w:ascii="Times New Roman" w:hAnsi="Times New Roman" w:cs="Times New Roman"/>
+            </w:rPr>
+          </w:rPrChange>
+        </w:rPr>
+        <w:t>Sprecher</w:t>
+      </w:r>
+      <w:proofErr w:type="spellEnd"/>
+      <w:r>
+        <w:rPr>
+          <w:rFonts w:ascii="Times New Roman" w:hAnsi="Times New Roman" w:cs="Times New Roman"/>
+          <w:rPrChange w:id="128" w:author="Erin Buchanan" w:date="2019-04-17T15:03:00Z">
+            <w:rPr>
+              <w:rFonts w:ascii="Times New Roman" w:hAnsi="Times New Roman" w:cs="Times New Roman"/>
+            </w:rPr>
+          </w:rPrChange>
+        </w:rPr>
+        <w:t>, S. (2003). A cross-cultural comparison of mate preferences among university students: The United States vs. the People's Republic of China (PRC). </w:t>
       </w:r>
       <w:r>
         <w:rPr>
           <w:rFonts w:ascii="Times New Roman" w:hAnsi="Times New Roman" w:cs="Times New Roman"/>
           <w:i/>
           <w:iCs/>
+          <w:rPrChange w:id="129" w:author="Erin Buchanan" w:date="2019-04-17T15:03:00Z">
+            <w:rPr>
+              <w:rFonts w:ascii="Times New Roman" w:hAnsi="Times New Roman" w:cs="Times New Roman"/>
+              <w:i/>
+              <w:iCs/>
+            </w:rPr>
+          </w:rPrChange>
         </w:rPr>
         <w:t>Journal of Comparative Family Studies, 34</w:t>
       </w:r>
       <w:r>
         <w:rPr>
           <w:rFonts w:ascii="Times New Roman" w:hAnsi="Times New Roman" w:cs="Times New Roman"/>
+          <w:rPrChange w:id="130" w:author="Erin Buchanan" w:date="2019-04-17T15:03:00Z">
+            <w:rPr>
+              <w:rFonts w:ascii="Times New Roman" w:hAnsi="Times New Roman" w:cs="Times New Roman"/>
+            </w:rPr>
+          </w:rPrChange>
         </w:rPr>
         <w:t>(2), 151-170.</w:t>
       </w:r>
+      <w:ins w:id="131" w:author="Erin Buchanan" w:date="2019-04-17T14:56:00Z">
+        <w:r>
+          <w:rPr>
+            <w:rFonts w:ascii="Times New Roman" w:hAnsi="Times New Roman" w:cs="Times New Roman"/>
+            <w:rPrChange w:id="132" w:author="Erin Buchanan" w:date="2019-04-17T15:03:00Z">
+              <w:rPr>
+                <w:rFonts w:ascii="Times New Roman" w:hAnsi="Times New Roman" w:cs="Times New Roman"/>
+              </w:rPr>
+            </w:rPrChange>
+          </w:rPr>
+          <w:t xml:space="preserve"> Retrieved from </w:t>
+        </w:r>
+        <w:r>
+          <w:rPr>
+            <w:rFonts w:ascii="Times New Roman" w:hAnsi="Times New Roman" w:cs="Times New Roman"/>
+            <w:rPrChange w:id="133" w:author="Erin Buchanan" w:date="2019-04-17T15:03:00Z">
+              <w:rPr>
+                <w:rFonts w:ascii="Times New Roman" w:hAnsi="Times New Roman" w:cs="Times New Roman"/>
+              </w:rPr>
+            </w:rPrChange>
+          </w:rPr>
+          <w:t>https://www.jstor.org/stable/41603870</w:t>
+        </w:r>
+      </w:ins>
     </w:p>
     <w:p>
       <w:pPr>
@@ -6719,17 +8043,56 @@
         <w:ind w:left="540" w:hanging="540"/>
         <w:rPr>
           <w:rFonts w:ascii="Times New Roman" w:hAnsi="Times New Roman" w:cs="Times New Roman"/>
+          <w:rPrChange w:id="134" w:author="Erin Buchanan" w:date="2019-04-17T15:03:00Z">
+            <w:rPr>
+              <w:rFonts w:ascii="Times New Roman" w:hAnsi="Times New Roman" w:cs="Times New Roman"/>
+            </w:rPr>
+          </w:rPrChange>
         </w:rPr>
       </w:pPr>
       <w:r>
         <w:rPr>
           <w:rFonts w:ascii="Times New Roman" w:hAnsi="Times New Roman" w:cs="Times New Roman"/>
-        </w:rPr>
-        <w:t>Wild, F. (2015). lsa: Latent Semantic Analysis. R package, version 0.73.1</w:t>
-      </w:r>
-      <w:r>
-        <w:rPr>
-          <w:rFonts w:ascii="Times New Roman" w:hAnsi="Times New Roman" w:cs="Times New Roman"/>
+          <w:rPrChange w:id="135" w:author="Erin Buchanan" w:date="2019-04-17T15:03:00Z">
+            <w:rPr>
+              <w:rFonts w:ascii="Times New Roman" w:hAnsi="Times New Roman" w:cs="Times New Roman"/>
+            </w:rPr>
+          </w:rPrChange>
+        </w:rPr>
+        <w:t xml:space="preserve">Wild, F. (2015). </w:t>
+      </w:r>
+      <w:proofErr w:type="spellStart"/>
+      <w:r>
+        <w:rPr>
+          <w:rFonts w:ascii="Times New Roman" w:hAnsi="Times New Roman" w:cs="Times New Roman"/>
+          <w:rPrChange w:id="136" w:author="Erin Buchanan" w:date="2019-04-17T15:03:00Z">
+            <w:rPr>
+              <w:rFonts w:ascii="Times New Roman" w:hAnsi="Times New Roman" w:cs="Times New Roman"/>
+            </w:rPr>
+          </w:rPrChange>
+        </w:rPr>
+        <w:t>lsa</w:t>
+      </w:r>
+      <w:proofErr w:type="spellEnd"/>
+      <w:r>
+        <w:rPr>
+          <w:rFonts w:ascii="Times New Roman" w:hAnsi="Times New Roman" w:cs="Times New Roman"/>
+          <w:rPrChange w:id="137" w:author="Erin Buchanan" w:date="2019-04-17T15:03:00Z">
+            <w:rPr>
+              <w:rFonts w:ascii="Times New Roman" w:hAnsi="Times New Roman" w:cs="Times New Roman"/>
+            </w:rPr>
+          </w:rPrChange>
+        </w:rPr>
+        <w:t>: Latent Semantic Analysis. R package, version 0.73.1</w:t>
+      </w:r>
+      <w:r>
+        <w:rPr>
+          <w:rFonts w:ascii="Times New Roman" w:hAnsi="Times New Roman" w:cs="Times New Roman"/>
+          <w:rPrChange w:id="138" w:author="Erin Buchanan" w:date="2019-04-17T15:03:00Z">
+            <w:rPr>
+              <w:rFonts w:ascii="Times New Roman" w:hAnsi="Times New Roman" w:cs="Times New Roman"/>
+            </w:rPr>
+          </w:rPrChange>
         </w:rPr>
         <w:t>.</w:t>
       </w:r>
@@ -6738,11 +8101,21 @@
       <w:pPr>
         <w:rPr>
           <w:rFonts w:ascii="Times New Roman" w:hAnsi="Times New Roman" w:cs="Times New Roman"/>
+          <w:rPrChange w:id="139" w:author="Erin Buchanan" w:date="2019-04-17T15:03:00Z">
+            <w:rPr>
+              <w:rFonts w:ascii="Times New Roman" w:hAnsi="Times New Roman" w:cs="Times New Roman"/>
+            </w:rPr>
+          </w:rPrChange>
         </w:rPr>
       </w:pPr>
       <w:r>
         <w:rPr>
           <w:rFonts w:ascii="Times New Roman" w:hAnsi="Times New Roman" w:cs="Times New Roman"/>
+          <w:rPrChange w:id="140" w:author="Erin Buchanan" w:date="2019-04-17T15:03:00Z">
+            <w:rPr>
+              <w:rFonts w:ascii="Times New Roman" w:hAnsi="Times New Roman" w:cs="Times New Roman"/>
+            </w:rPr>
+          </w:rPrChange>
         </w:rPr>
         <w:br w:type="page"/>
       </w:r>
@@ -6758,12 +8131,24 @@
         <w:rPr>
           <w:rFonts w:ascii="Times New Roman" w:hAnsi="Times New Roman" w:cs="Times New Roman"/>
           <w:color w:val="101010"/>
+          <w:rPrChange w:id="141" w:author="Erin Buchanan" w:date="2019-04-17T15:03:00Z">
+            <w:rPr>
+              <w:rFonts w:ascii="Times New Roman" w:hAnsi="Times New Roman" w:cs="Times New Roman"/>
+              <w:color w:val="101010"/>
+            </w:rPr>
+          </w:rPrChange>
         </w:rPr>
       </w:pPr>
       <w:r>
         <w:rPr>
           <w:rFonts w:ascii="Times New Roman" w:hAnsi="Times New Roman" w:cs="Times New Roman"/>
           <w:color w:val="101010"/>
+          <w:rPrChange w:id="142" w:author="Erin Buchanan" w:date="2019-04-17T15:03:00Z">
+            <w:rPr>
+              <w:rFonts w:ascii="Times New Roman" w:hAnsi="Times New Roman" w:cs="Times New Roman"/>
+              <w:color w:val="101010"/>
+            </w:rPr>
+          </w:rPrChange>
         </w:rPr>
         <w:lastRenderedPageBreak/>
         <w:t>Table 1</w:t>
@@ -6781,6 +8166,13 @@
           <w:rFonts w:ascii="Times New Roman" w:hAnsi="Times New Roman" w:cs="Times New Roman"/>
           <w:i/>
           <w:color w:val="101010"/>
+          <w:rPrChange w:id="143" w:author="Erin Buchanan" w:date="2019-04-17T15:03:00Z">
+            <w:rPr>
+              <w:rFonts w:ascii="Times New Roman" w:hAnsi="Times New Roman" w:cs="Times New Roman"/>
+              <w:i/>
+              <w:color w:val="101010"/>
+            </w:rPr>
+          </w:rPrChange>
         </w:rPr>
       </w:pPr>
       <w:r>
@@ -6788,6 +8180,13 @@
           <w:rFonts w:ascii="Times New Roman" w:hAnsi="Times New Roman" w:cs="Times New Roman"/>
           <w:i/>
           <w:color w:val="101010"/>
+          <w:rPrChange w:id="144" w:author="Erin Buchanan" w:date="2019-04-17T15:03:00Z">
+            <w:rPr>
+              <w:rFonts w:ascii="Times New Roman" w:hAnsi="Times New Roman" w:cs="Times New Roman"/>
+              <w:i/>
+              <w:color w:val="101010"/>
+            </w:rPr>
+          </w:rPrChange>
         </w:rPr>
         <w:t>Means,</w:t>
       </w:r>
@@ -6796,6 +8195,13 @@
           <w:rFonts w:ascii="Times New Roman" w:hAnsi="Times New Roman" w:cs="Times New Roman"/>
           <w:i/>
           <w:color w:val="101010"/>
+          <w:rPrChange w:id="145" w:author="Erin Buchanan" w:date="2019-04-17T15:03:00Z">
+            <w:rPr>
+              <w:rFonts w:ascii="Times New Roman" w:hAnsi="Times New Roman" w:cs="Times New Roman"/>
+              <w:i/>
+              <w:color w:val="101010"/>
+            </w:rPr>
+          </w:rPrChange>
         </w:rPr>
         <w:t xml:space="preserve"> Standard Deviations</w:t>
       </w:r>
@@ -6804,6 +8210,13 @@
           <w:rFonts w:ascii="Times New Roman" w:hAnsi="Times New Roman" w:cs="Times New Roman"/>
           <w:i/>
           <w:color w:val="101010"/>
+          <w:rPrChange w:id="146" w:author="Erin Buchanan" w:date="2019-04-17T15:03:00Z">
+            <w:rPr>
+              <w:rFonts w:ascii="Times New Roman" w:hAnsi="Times New Roman" w:cs="Times New Roman"/>
+              <w:i/>
+              <w:color w:val="101010"/>
+            </w:rPr>
+          </w:rPrChange>
         </w:rPr>
         <w:t>,</w:t>
       </w:r>
@@ -6812,6 +8225,13 @@
           <w:rFonts w:ascii="Times New Roman" w:hAnsi="Times New Roman" w:cs="Times New Roman"/>
           <w:i/>
           <w:color w:val="101010"/>
+          <w:rPrChange w:id="147" w:author="Erin Buchanan" w:date="2019-04-17T15:03:00Z">
+            <w:rPr>
+              <w:rFonts w:ascii="Times New Roman" w:hAnsi="Times New Roman" w:cs="Times New Roman"/>
+              <w:i/>
+              <w:color w:val="101010"/>
+            </w:rPr>
+          </w:rPrChange>
         </w:rPr>
         <w:t xml:space="preserve"> and Effect Size</w:t>
       </w:r>
@@ -6820,6 +8240,13 @@
           <w:rFonts w:ascii="Times New Roman" w:hAnsi="Times New Roman" w:cs="Times New Roman"/>
           <w:i/>
           <w:color w:val="101010"/>
+          <w:rPrChange w:id="148" w:author="Erin Buchanan" w:date="2019-04-17T15:03:00Z">
+            <w:rPr>
+              <w:rFonts w:ascii="Times New Roman" w:hAnsi="Times New Roman" w:cs="Times New Roman"/>
+              <w:i/>
+              <w:color w:val="101010"/>
+            </w:rPr>
+          </w:rPrChange>
         </w:rPr>
         <w:t xml:space="preserve"> for Personality </w:t>
       </w:r>
@@ -6828,6 +8255,13 @@
           <w:rFonts w:ascii="Times New Roman" w:hAnsi="Times New Roman" w:cs="Times New Roman"/>
           <w:i/>
           <w:color w:val="101010"/>
+          <w:rPrChange w:id="149" w:author="Erin Buchanan" w:date="2019-04-17T15:03:00Z">
+            <w:rPr>
+              <w:rFonts w:ascii="Times New Roman" w:hAnsi="Times New Roman" w:cs="Times New Roman"/>
+              <w:i/>
+              <w:color w:val="101010"/>
+            </w:rPr>
+          </w:rPrChange>
         </w:rPr>
         <w:t>across Sex</w:t>
       </w:r>
@@ -6879,6 +8313,14 @@
                 <w:color w:val="101010"/>
                 <w:sz w:val="24"/>
                 <w:szCs w:val="24"/>
+                <w:rPrChange w:id="150" w:author="Erin Buchanan" w:date="2019-04-17T15:03:00Z">
+                  <w:rPr>
+                    <w:rFonts w:ascii="Times New Roman" w:hAnsi="Times New Roman" w:cs="Times New Roman"/>
+                    <w:color w:val="101010"/>
+                    <w:sz w:val="24"/>
+                    <w:szCs w:val="24"/>
+                  </w:rPr>
+                </w:rPrChange>
               </w:rPr>
             </w:pPr>
             <w:r>
@@ -6887,6 +8329,14 @@
                 <w:color w:val="101010"/>
                 <w:sz w:val="24"/>
                 <w:szCs w:val="24"/>
+                <w:rPrChange w:id="151" w:author="Erin Buchanan" w:date="2019-04-17T15:03:00Z">
+                  <w:rPr>
+                    <w:rFonts w:ascii="Times New Roman" w:hAnsi="Times New Roman" w:cs="Times New Roman"/>
+                    <w:color w:val="101010"/>
+                    <w:sz w:val="24"/>
+                    <w:szCs w:val="24"/>
+                  </w:rPr>
+                </w:rPrChange>
               </w:rPr>
               <w:t>Personality Measures</w:t>
             </w:r>
@@ -6916,8 +8366,18 @@
                 <w:sz w:val="24"/>
                 <w:szCs w:val="24"/>
                 <w:vertAlign w:val="subscript"/>
+                <w:rPrChange w:id="152" w:author="Erin Buchanan" w:date="2019-04-17T15:03:00Z">
+                  <w:rPr>
+                    <w:rFonts w:ascii="Times New Roman" w:hAnsi="Times New Roman" w:cs="Times New Roman"/>
+                    <w:color w:val="101010"/>
+                    <w:sz w:val="24"/>
+                    <w:szCs w:val="24"/>
+                    <w:vertAlign w:val="subscript"/>
+                  </w:rPr>
+                </w:rPrChange>
               </w:rPr>
             </w:pPr>
+            <w:proofErr w:type="spellStart"/>
             <w:r>
               <w:rPr>
                 <w:rFonts w:ascii="Times New Roman" w:hAnsi="Times New Roman" w:cs="Times New Roman"/>
@@ -6925,6 +8385,15 @@
                 <w:color w:val="101010"/>
                 <w:sz w:val="24"/>
                 <w:szCs w:val="24"/>
+                <w:rPrChange w:id="153" w:author="Erin Buchanan" w:date="2019-04-17T15:03:00Z">
+                  <w:rPr>
+                    <w:rFonts w:ascii="Times New Roman" w:hAnsi="Times New Roman" w:cs="Times New Roman"/>
+                    <w:i/>
+                    <w:color w:val="101010"/>
+                    <w:sz w:val="24"/>
+                    <w:szCs w:val="24"/>
+                  </w:rPr>
+                </w:rPrChange>
               </w:rPr>
               <w:t>M</w:t>
             </w:r>
@@ -6935,9 +8404,19 @@
                 <w:sz w:val="24"/>
                 <w:szCs w:val="24"/>
                 <w:vertAlign w:val="subscript"/>
+                <w:rPrChange w:id="154" w:author="Erin Buchanan" w:date="2019-04-17T15:03:00Z">
+                  <w:rPr>
+                    <w:rFonts w:ascii="Times New Roman" w:hAnsi="Times New Roman" w:cs="Times New Roman"/>
+                    <w:color w:val="101010"/>
+                    <w:sz w:val="24"/>
+                    <w:szCs w:val="24"/>
+                    <w:vertAlign w:val="subscript"/>
+                  </w:rPr>
+                </w:rPrChange>
               </w:rPr>
               <w:t>Female</w:t>
             </w:r>
+            <w:proofErr w:type="spellEnd"/>
           </w:p>
         </w:tc>
         <w:tc>
@@ -6963,8 +8442,17 @@
                 <w:color w:val="101010"/>
                 <w:sz w:val="24"/>
                 <w:szCs w:val="24"/>
+                <w:rPrChange w:id="155" w:author="Erin Buchanan" w:date="2019-04-17T15:03:00Z">
+                  <w:rPr>
+                    <w:rFonts w:ascii="Times New Roman" w:hAnsi="Times New Roman" w:cs="Times New Roman"/>
+                    <w:color w:val="101010"/>
+                    <w:sz w:val="24"/>
+                    <w:szCs w:val="24"/>
+                  </w:rPr>
+                </w:rPrChange>
               </w:rPr>
             </w:pPr>
+            <w:proofErr w:type="spellStart"/>
             <w:r>
               <w:rPr>
                 <w:rFonts w:ascii="Times New Roman" w:hAnsi="Times New Roman" w:cs="Times New Roman"/>
@@ -6972,6 +8460,15 @@
                 <w:color w:val="101010"/>
                 <w:sz w:val="24"/>
                 <w:szCs w:val="24"/>
+                <w:rPrChange w:id="156" w:author="Erin Buchanan" w:date="2019-04-17T15:03:00Z">
+                  <w:rPr>
+                    <w:rFonts w:ascii="Times New Roman" w:hAnsi="Times New Roman" w:cs="Times New Roman"/>
+                    <w:i/>
+                    <w:color w:val="101010"/>
+                    <w:sz w:val="24"/>
+                    <w:szCs w:val="24"/>
+                  </w:rPr>
+                </w:rPrChange>
               </w:rPr>
               <w:t>SD</w:t>
             </w:r>
@@ -6982,9 +8479,19 @@
                 <w:sz w:val="24"/>
                 <w:szCs w:val="24"/>
                 <w:vertAlign w:val="subscript"/>
+                <w:rPrChange w:id="157" w:author="Erin Buchanan" w:date="2019-04-17T15:03:00Z">
+                  <w:rPr>
+                    <w:rFonts w:ascii="Times New Roman" w:hAnsi="Times New Roman" w:cs="Times New Roman"/>
+                    <w:color w:val="101010"/>
+                    <w:sz w:val="24"/>
+                    <w:szCs w:val="24"/>
+                    <w:vertAlign w:val="subscript"/>
+                  </w:rPr>
+                </w:rPrChange>
               </w:rPr>
               <w:t>Female</w:t>
             </w:r>
+            <w:proofErr w:type="spellEnd"/>
           </w:p>
         </w:tc>
         <w:tc>
@@ -7012,8 +8519,19 @@
                 <w:sz w:val="24"/>
                 <w:szCs w:val="24"/>
                 <w:vertAlign w:val="subscript"/>
+                <w:rPrChange w:id="158" w:author="Erin Buchanan" w:date="2019-04-17T15:03:00Z">
+                  <w:rPr>
+                    <w:rFonts w:ascii="Times New Roman" w:hAnsi="Times New Roman" w:cs="Times New Roman"/>
+                    <w:i/>
+                    <w:color w:val="101010"/>
+                    <w:sz w:val="24"/>
+                    <w:szCs w:val="24"/>
+                    <w:vertAlign w:val="subscript"/>
+                  </w:rPr>
+                </w:rPrChange>
               </w:rPr>
             </w:pPr>
+            <w:proofErr w:type="spellStart"/>
             <w:r>
               <w:rPr>
                 <w:rFonts w:ascii="Times New Roman" w:hAnsi="Times New Roman" w:cs="Times New Roman"/>
@@ -7021,6 +8539,15 @@
                 <w:color w:val="101010"/>
                 <w:sz w:val="24"/>
                 <w:szCs w:val="24"/>
+                <w:rPrChange w:id="159" w:author="Erin Buchanan" w:date="2019-04-17T15:03:00Z">
+                  <w:rPr>
+                    <w:rFonts w:ascii="Times New Roman" w:hAnsi="Times New Roman" w:cs="Times New Roman"/>
+                    <w:i/>
+                    <w:color w:val="101010"/>
+                    <w:sz w:val="24"/>
+                    <w:szCs w:val="24"/>
+                  </w:rPr>
+                </w:rPrChange>
               </w:rPr>
               <w:t>M</w:t>
             </w:r>
@@ -7031,9 +8558,19 @@
                 <w:sz w:val="24"/>
                 <w:szCs w:val="24"/>
                 <w:vertAlign w:val="subscript"/>
+                <w:rPrChange w:id="160" w:author="Erin Buchanan" w:date="2019-04-17T15:03:00Z">
+                  <w:rPr>
+                    <w:rFonts w:ascii="Times New Roman" w:hAnsi="Times New Roman" w:cs="Times New Roman"/>
+                    <w:color w:val="101010"/>
+                    <w:sz w:val="24"/>
+                    <w:szCs w:val="24"/>
+                    <w:vertAlign w:val="subscript"/>
+                  </w:rPr>
+                </w:rPrChange>
               </w:rPr>
               <w:t>Male</w:t>
             </w:r>
+            <w:proofErr w:type="spellEnd"/>
           </w:p>
         </w:tc>
         <w:tc>
@@ -7060,8 +8597,18 @@
                 <w:color w:val="101010"/>
                 <w:sz w:val="24"/>
                 <w:szCs w:val="24"/>
+                <w:rPrChange w:id="161" w:author="Erin Buchanan" w:date="2019-04-17T15:03:00Z">
+                  <w:rPr>
+                    <w:rFonts w:ascii="Times New Roman" w:hAnsi="Times New Roman" w:cs="Times New Roman"/>
+                    <w:i/>
+                    <w:color w:val="101010"/>
+                    <w:sz w:val="24"/>
+                    <w:szCs w:val="24"/>
+                  </w:rPr>
+                </w:rPrChange>
               </w:rPr>
             </w:pPr>
+            <w:proofErr w:type="spellStart"/>
             <w:r>
               <w:rPr>
                 <w:rFonts w:ascii="Times New Roman" w:hAnsi="Times New Roman" w:cs="Times New Roman"/>
@@ -7069,6 +8616,15 @@
                 <w:color w:val="101010"/>
                 <w:sz w:val="24"/>
                 <w:szCs w:val="24"/>
+                <w:rPrChange w:id="162" w:author="Erin Buchanan" w:date="2019-04-17T15:03:00Z">
+                  <w:rPr>
+                    <w:rFonts w:ascii="Times New Roman" w:hAnsi="Times New Roman" w:cs="Times New Roman"/>
+                    <w:i/>
+                    <w:color w:val="101010"/>
+                    <w:sz w:val="24"/>
+                    <w:szCs w:val="24"/>
+                  </w:rPr>
+                </w:rPrChange>
               </w:rPr>
               <w:t>SD</w:t>
             </w:r>
@@ -7079,9 +8635,19 @@
                 <w:sz w:val="24"/>
                 <w:szCs w:val="24"/>
                 <w:vertAlign w:val="subscript"/>
+                <w:rPrChange w:id="163" w:author="Erin Buchanan" w:date="2019-04-17T15:03:00Z">
+                  <w:rPr>
+                    <w:rFonts w:ascii="Times New Roman" w:hAnsi="Times New Roman" w:cs="Times New Roman"/>
+                    <w:color w:val="101010"/>
+                    <w:sz w:val="24"/>
+                    <w:szCs w:val="24"/>
+                    <w:vertAlign w:val="subscript"/>
+                  </w:rPr>
+                </w:rPrChange>
               </w:rPr>
               <w:t>Male</w:t>
             </w:r>
+            <w:proofErr w:type="spellEnd"/>
             <w:r>
               <w:rPr>
                 <w:rFonts w:ascii="Times New Roman" w:hAnsi="Times New Roman" w:cs="Times New Roman"/>
@@ -7089,6 +8655,15 @@
                 <w:color w:val="101010"/>
                 <w:sz w:val="24"/>
                 <w:szCs w:val="24"/>
+                <w:rPrChange w:id="164" w:author="Erin Buchanan" w:date="2019-04-17T15:03:00Z">
+                  <w:rPr>
+                    <w:rFonts w:ascii="Times New Roman" w:hAnsi="Times New Roman" w:cs="Times New Roman"/>
+                    <w:i/>
+                    <w:color w:val="101010"/>
+                    <w:sz w:val="24"/>
+                    <w:szCs w:val="24"/>
+                  </w:rPr>
+                </w:rPrChange>
               </w:rPr>
               <w:t xml:space="preserve"> </w:t>
             </w:r>
@@ -7119,6 +8694,16 @@
                 <w:sz w:val="24"/>
                 <w:szCs w:val="24"/>
                 <w:vertAlign w:val="subscript"/>
+                <w:rPrChange w:id="165" w:author="Erin Buchanan" w:date="2019-04-17T15:03:00Z">
+                  <w:rPr>
+                    <w:rFonts w:ascii="Times New Roman" w:hAnsi="Times New Roman" w:cs="Times New Roman"/>
+                    <w:i/>
+                    <w:color w:val="101010"/>
+                    <w:sz w:val="24"/>
+                    <w:szCs w:val="24"/>
+                    <w:vertAlign w:val="subscript"/>
+                  </w:rPr>
+                </w:rPrChange>
               </w:rPr>
             </w:pPr>
             <w:r>
@@ -7128,6 +8713,15 @@
                 <w:color w:val="101010"/>
                 <w:sz w:val="24"/>
                 <w:szCs w:val="24"/>
+                <w:rPrChange w:id="166" w:author="Erin Buchanan" w:date="2019-04-17T15:03:00Z">
+                  <w:rPr>
+                    <w:rFonts w:ascii="Times New Roman" w:hAnsi="Times New Roman" w:cs="Times New Roman"/>
+                    <w:i/>
+                    <w:color w:val="101010"/>
+                    <w:sz w:val="24"/>
+                    <w:szCs w:val="24"/>
+                  </w:rPr>
+                </w:rPrChange>
               </w:rPr>
               <w:t>d</w:t>
             </w:r>
@@ -7139,6 +8733,16 @@
                 <w:sz w:val="24"/>
                 <w:szCs w:val="24"/>
                 <w:vertAlign w:val="subscript"/>
+                <w:rPrChange w:id="167" w:author="Erin Buchanan" w:date="2019-04-17T15:03:00Z">
+                  <w:rPr>
+                    <w:rFonts w:ascii="Times New Roman" w:hAnsi="Times New Roman" w:cs="Times New Roman"/>
+                    <w:i/>
+                    <w:color w:val="101010"/>
+                    <w:sz w:val="24"/>
+                    <w:szCs w:val="24"/>
+                    <w:vertAlign w:val="subscript"/>
+                  </w:rPr>
+                </w:rPrChange>
               </w:rPr>
               <w:t>s</w:t>
             </w:r>
@@ -7170,6 +8774,14 @@
                 <w:color w:val="101010"/>
                 <w:sz w:val="24"/>
                 <w:szCs w:val="24"/>
+                <w:rPrChange w:id="168" w:author="Erin Buchanan" w:date="2019-04-17T15:03:00Z">
+                  <w:rPr>
+                    <w:rFonts w:ascii="Times New Roman" w:hAnsi="Times New Roman" w:cs="Times New Roman"/>
+                    <w:color w:val="101010"/>
+                    <w:sz w:val="24"/>
+                    <w:szCs w:val="24"/>
+                  </w:rPr>
+                </w:rPrChange>
               </w:rPr>
             </w:pPr>
             <w:r>
@@ -7205,6 +8817,14 @@
                 <w:color w:val="101010"/>
                 <w:sz w:val="24"/>
                 <w:szCs w:val="24"/>
+                <w:rPrChange w:id="169" w:author="Erin Buchanan" w:date="2019-04-17T15:03:00Z">
+                  <w:rPr>
+                    <w:rFonts w:ascii="Times New Roman" w:hAnsi="Times New Roman" w:cs="Times New Roman"/>
+                    <w:color w:val="101010"/>
+                    <w:sz w:val="24"/>
+                    <w:szCs w:val="24"/>
+                  </w:rPr>
+                </w:rPrChange>
               </w:rPr>
             </w:pPr>
             <w:r>
@@ -7213,6 +8833,14 @@
                 <w:color w:val="101010"/>
                 <w:sz w:val="24"/>
                 <w:szCs w:val="24"/>
+                <w:rPrChange w:id="170" w:author="Erin Buchanan" w:date="2019-04-17T15:03:00Z">
+                  <w:rPr>
+                    <w:rFonts w:ascii="Times New Roman" w:hAnsi="Times New Roman" w:cs="Times New Roman"/>
+                    <w:color w:val="101010"/>
+                    <w:sz w:val="24"/>
+                    <w:szCs w:val="24"/>
+                  </w:rPr>
+                </w:rPrChange>
               </w:rPr>
               <w:t>36.83</w:t>
             </w:r>
@@ -7240,6 +8868,14 @@
                 <w:color w:val="101010"/>
                 <w:sz w:val="24"/>
                 <w:szCs w:val="24"/>
+                <w:rPrChange w:id="171" w:author="Erin Buchanan" w:date="2019-04-17T15:03:00Z">
+                  <w:rPr>
+                    <w:rFonts w:ascii="Times New Roman" w:hAnsi="Times New Roman" w:cs="Times New Roman"/>
+                    <w:color w:val="101010"/>
+                    <w:sz w:val="24"/>
+                    <w:szCs w:val="24"/>
+                  </w:rPr>
+                </w:rPrChange>
               </w:rPr>
             </w:pPr>
             <w:r>
@@ -7248,6 +8884,14 @@
                 <w:color w:val="101010"/>
                 <w:sz w:val="24"/>
                 <w:szCs w:val="24"/>
+                <w:rPrChange w:id="172" w:author="Erin Buchanan" w:date="2019-04-17T15:03:00Z">
+                  <w:rPr>
+                    <w:rFonts w:ascii="Times New Roman" w:hAnsi="Times New Roman" w:cs="Times New Roman"/>
+                    <w:color w:val="101010"/>
+                    <w:sz w:val="24"/>
+                    <w:szCs w:val="24"/>
+                  </w:rPr>
+                </w:rPrChange>
               </w:rPr>
               <w:t>6.27</w:t>
             </w:r>
@@ -7275,6 +8919,14 @@
                 <w:color w:val="101010"/>
                 <w:sz w:val="24"/>
                 <w:szCs w:val="24"/>
+                <w:rPrChange w:id="173" w:author="Erin Buchanan" w:date="2019-04-17T15:03:00Z">
+                  <w:rPr>
+                    <w:rFonts w:ascii="Times New Roman" w:hAnsi="Times New Roman" w:cs="Times New Roman"/>
+                    <w:color w:val="101010"/>
+                    <w:sz w:val="24"/>
+                    <w:szCs w:val="24"/>
+                  </w:rPr>
+                </w:rPrChange>
               </w:rPr>
             </w:pPr>
             <w:r>
@@ -7283,6 +8935,14 @@
                 <w:color w:val="101010"/>
                 <w:sz w:val="24"/>
                 <w:szCs w:val="24"/>
+                <w:rPrChange w:id="174" w:author="Erin Buchanan" w:date="2019-04-17T15:03:00Z">
+                  <w:rPr>
+                    <w:rFonts w:ascii="Times New Roman" w:hAnsi="Times New Roman" w:cs="Times New Roman"/>
+                    <w:color w:val="101010"/>
+                    <w:sz w:val="24"/>
+                    <w:szCs w:val="24"/>
+                  </w:rPr>
+                </w:rPrChange>
               </w:rPr>
               <w:t>36.89</w:t>
             </w:r>
@@ -7310,6 +8970,14 @@
                 <w:color w:val="101010"/>
                 <w:sz w:val="24"/>
                 <w:szCs w:val="24"/>
+                <w:rPrChange w:id="175" w:author="Erin Buchanan" w:date="2019-04-17T15:03:00Z">
+                  <w:rPr>
+                    <w:rFonts w:ascii="Times New Roman" w:hAnsi="Times New Roman" w:cs="Times New Roman"/>
+                    <w:color w:val="101010"/>
+                    <w:sz w:val="24"/>
+                    <w:szCs w:val="24"/>
+                  </w:rPr>
+                </w:rPrChange>
               </w:rPr>
             </w:pPr>
             <w:r>
@@ -7318,6 +8986,14 @@
                 <w:color w:val="101010"/>
                 <w:sz w:val="24"/>
                 <w:szCs w:val="24"/>
+                <w:rPrChange w:id="176" w:author="Erin Buchanan" w:date="2019-04-17T15:03:00Z">
+                  <w:rPr>
+                    <w:rFonts w:ascii="Times New Roman" w:hAnsi="Times New Roman" w:cs="Times New Roman"/>
+                    <w:color w:val="101010"/>
+                    <w:sz w:val="24"/>
+                    <w:szCs w:val="24"/>
+                  </w:rPr>
+                </w:rPrChange>
               </w:rPr>
               <w:t>6.05</w:t>
             </w:r>
@@ -7345,6 +9021,14 @@
                 <w:color w:val="101010"/>
                 <w:sz w:val="24"/>
                 <w:szCs w:val="24"/>
+                <w:rPrChange w:id="177" w:author="Erin Buchanan" w:date="2019-04-17T15:03:00Z">
+                  <w:rPr>
+                    <w:rFonts w:ascii="Times New Roman" w:hAnsi="Times New Roman" w:cs="Times New Roman"/>
+                    <w:color w:val="101010"/>
+                    <w:sz w:val="24"/>
+                    <w:szCs w:val="24"/>
+                  </w:rPr>
+                </w:rPrChange>
               </w:rPr>
             </w:pPr>
             <w:r>
@@ -7353,6 +9037,14 @@
                 <w:color w:val="101010"/>
                 <w:sz w:val="24"/>
                 <w:szCs w:val="24"/>
+                <w:rPrChange w:id="178" w:author="Erin Buchanan" w:date="2019-04-17T15:03:00Z">
+                  <w:rPr>
+                    <w:rFonts w:ascii="Times New Roman" w:hAnsi="Times New Roman" w:cs="Times New Roman"/>
+                    <w:color w:val="101010"/>
+                    <w:sz w:val="24"/>
+                    <w:szCs w:val="24"/>
+                  </w:rPr>
+                </w:rPrChange>
               </w:rPr>
               <w:t>0.01</w:t>
             </w:r>
@@ -7381,6 +9073,14 @@
                 <w:color w:val="101010"/>
                 <w:sz w:val="24"/>
                 <w:szCs w:val="24"/>
+                <w:rPrChange w:id="179" w:author="Erin Buchanan" w:date="2019-04-17T15:03:00Z">
+                  <w:rPr>
+                    <w:rFonts w:ascii="Times New Roman" w:hAnsi="Times New Roman" w:cs="Times New Roman"/>
+                    <w:color w:val="101010"/>
+                    <w:sz w:val="24"/>
+                    <w:szCs w:val="24"/>
+                  </w:rPr>
+                </w:rPrChange>
               </w:rPr>
             </w:pPr>
             <w:r>
@@ -7413,6 +9113,14 @@
                 <w:color w:val="101010"/>
                 <w:sz w:val="24"/>
                 <w:szCs w:val="24"/>
+                <w:rPrChange w:id="180" w:author="Erin Buchanan" w:date="2019-04-17T15:03:00Z">
+                  <w:rPr>
+                    <w:rFonts w:ascii="Times New Roman" w:hAnsi="Times New Roman" w:cs="Times New Roman"/>
+                    <w:color w:val="101010"/>
+                    <w:sz w:val="24"/>
+                    <w:szCs w:val="24"/>
+                  </w:rPr>
+                </w:rPrChange>
               </w:rPr>
             </w:pPr>
             <w:r>
@@ -7421,6 +9129,14 @@
                 <w:color w:val="101010"/>
                 <w:sz w:val="24"/>
                 <w:szCs w:val="24"/>
+                <w:rPrChange w:id="181" w:author="Erin Buchanan" w:date="2019-04-17T15:03:00Z">
+                  <w:rPr>
+                    <w:rFonts w:ascii="Times New Roman" w:hAnsi="Times New Roman" w:cs="Times New Roman"/>
+                    <w:color w:val="101010"/>
+                    <w:sz w:val="24"/>
+                    <w:szCs w:val="24"/>
+                  </w:rPr>
+                </w:rPrChange>
               </w:rPr>
               <w:t>39.60</w:t>
             </w:r>
@@ -7445,6 +9161,14 @@
                 <w:color w:val="101010"/>
                 <w:sz w:val="24"/>
                 <w:szCs w:val="24"/>
+                <w:rPrChange w:id="182" w:author="Erin Buchanan" w:date="2019-04-17T15:03:00Z">
+                  <w:rPr>
+                    <w:rFonts w:ascii="Times New Roman" w:hAnsi="Times New Roman" w:cs="Times New Roman"/>
+                    <w:color w:val="101010"/>
+                    <w:sz w:val="24"/>
+                    <w:szCs w:val="24"/>
+                  </w:rPr>
+                </w:rPrChange>
               </w:rPr>
             </w:pPr>
             <w:r>
@@ -7453,6 +9177,14 @@
                 <w:color w:val="101010"/>
                 <w:sz w:val="24"/>
                 <w:szCs w:val="24"/>
+                <w:rPrChange w:id="183" w:author="Erin Buchanan" w:date="2019-04-17T15:03:00Z">
+                  <w:rPr>
+                    <w:rFonts w:ascii="Times New Roman" w:hAnsi="Times New Roman" w:cs="Times New Roman"/>
+                    <w:color w:val="101010"/>
+                    <w:sz w:val="24"/>
+                    <w:szCs w:val="24"/>
+                  </w:rPr>
+                </w:rPrChange>
               </w:rPr>
               <w:t>6.96</w:t>
             </w:r>
@@ -7477,6 +9209,14 @@
                 <w:color w:val="101010"/>
                 <w:sz w:val="24"/>
                 <w:szCs w:val="24"/>
+                <w:rPrChange w:id="184" w:author="Erin Buchanan" w:date="2019-04-17T15:03:00Z">
+                  <w:rPr>
+                    <w:rFonts w:ascii="Times New Roman" w:hAnsi="Times New Roman" w:cs="Times New Roman"/>
+                    <w:color w:val="101010"/>
+                    <w:sz w:val="24"/>
+                    <w:szCs w:val="24"/>
+                  </w:rPr>
+                </w:rPrChange>
               </w:rPr>
             </w:pPr>
             <w:r>
@@ -7485,6 +9225,14 @@
                 <w:color w:val="101010"/>
                 <w:sz w:val="24"/>
                 <w:szCs w:val="24"/>
+                <w:rPrChange w:id="185" w:author="Erin Buchanan" w:date="2019-04-17T15:03:00Z">
+                  <w:rPr>
+                    <w:rFonts w:ascii="Times New Roman" w:hAnsi="Times New Roman" w:cs="Times New Roman"/>
+                    <w:color w:val="101010"/>
+                    <w:sz w:val="24"/>
+                    <w:szCs w:val="24"/>
+                  </w:rPr>
+                </w:rPrChange>
               </w:rPr>
               <w:t>37.15</w:t>
             </w:r>
@@ -7509,6 +9257,14 @@
                 <w:color w:val="101010"/>
                 <w:sz w:val="24"/>
                 <w:szCs w:val="24"/>
+                <w:rPrChange w:id="186" w:author="Erin Buchanan" w:date="2019-04-17T15:03:00Z">
+                  <w:rPr>
+                    <w:rFonts w:ascii="Times New Roman" w:hAnsi="Times New Roman" w:cs="Times New Roman"/>
+                    <w:color w:val="101010"/>
+                    <w:sz w:val="24"/>
+                    <w:szCs w:val="24"/>
+                  </w:rPr>
+                </w:rPrChange>
               </w:rPr>
             </w:pPr>
             <w:r>
@@ -7517,6 +9273,14 @@
                 <w:color w:val="101010"/>
                 <w:sz w:val="24"/>
                 <w:szCs w:val="24"/>
+                <w:rPrChange w:id="187" w:author="Erin Buchanan" w:date="2019-04-17T15:03:00Z">
+                  <w:rPr>
+                    <w:rFonts w:ascii="Times New Roman" w:hAnsi="Times New Roman" w:cs="Times New Roman"/>
+                    <w:color w:val="101010"/>
+                    <w:sz w:val="24"/>
+                    <w:szCs w:val="24"/>
+                  </w:rPr>
+                </w:rPrChange>
               </w:rPr>
               <w:t>7.63</w:t>
             </w:r>
@@ -7541,6 +9305,14 @@
                 <w:color w:val="101010"/>
                 <w:sz w:val="24"/>
                 <w:szCs w:val="24"/>
+                <w:rPrChange w:id="188" w:author="Erin Buchanan" w:date="2019-04-17T15:03:00Z">
+                  <w:rPr>
+                    <w:rFonts w:ascii="Times New Roman" w:hAnsi="Times New Roman" w:cs="Times New Roman"/>
+                    <w:color w:val="101010"/>
+                    <w:sz w:val="24"/>
+                    <w:szCs w:val="24"/>
+                  </w:rPr>
+                </w:rPrChange>
               </w:rPr>
             </w:pPr>
             <w:r>
@@ -7549,6 +9321,14 @@
                 <w:color w:val="101010"/>
                 <w:sz w:val="24"/>
                 <w:szCs w:val="24"/>
+                <w:rPrChange w:id="189" w:author="Erin Buchanan" w:date="2019-04-17T15:03:00Z">
+                  <w:rPr>
+                    <w:rFonts w:ascii="Times New Roman" w:hAnsi="Times New Roman" w:cs="Times New Roman"/>
+                    <w:color w:val="101010"/>
+                    <w:sz w:val="24"/>
+                    <w:szCs w:val="24"/>
+                  </w:rPr>
+                </w:rPrChange>
               </w:rPr>
               <w:t>0.34</w:t>
             </w:r>
@@ -7577,6 +9357,14 @@
                 <w:color w:val="101010"/>
                 <w:sz w:val="24"/>
                 <w:szCs w:val="24"/>
+                <w:rPrChange w:id="190" w:author="Erin Buchanan" w:date="2019-04-17T15:03:00Z">
+                  <w:rPr>
+                    <w:rFonts w:ascii="Times New Roman" w:hAnsi="Times New Roman" w:cs="Times New Roman"/>
+                    <w:color w:val="101010"/>
+                    <w:sz w:val="24"/>
+                    <w:szCs w:val="24"/>
+                  </w:rPr>
+                </w:rPrChange>
               </w:rPr>
             </w:pPr>
             <w:r>
@@ -7609,6 +9397,14 @@
                 <w:color w:val="101010"/>
                 <w:sz w:val="24"/>
                 <w:szCs w:val="24"/>
+                <w:rPrChange w:id="191" w:author="Erin Buchanan" w:date="2019-04-17T15:03:00Z">
+                  <w:rPr>
+                    <w:rFonts w:ascii="Times New Roman" w:hAnsi="Times New Roman" w:cs="Times New Roman"/>
+                    <w:color w:val="101010"/>
+                    <w:sz w:val="24"/>
+                    <w:szCs w:val="24"/>
+                  </w:rPr>
+                </w:rPrChange>
               </w:rPr>
             </w:pPr>
             <w:r>
@@ -7617,6 +9413,14 @@
                 <w:color w:val="101010"/>
                 <w:sz w:val="24"/>
                 <w:szCs w:val="24"/>
+                <w:rPrChange w:id="192" w:author="Erin Buchanan" w:date="2019-04-17T15:03:00Z">
+                  <w:rPr>
+                    <w:rFonts w:ascii="Times New Roman" w:hAnsi="Times New Roman" w:cs="Times New Roman"/>
+                    <w:color w:val="101010"/>
+                    <w:sz w:val="24"/>
+                    <w:szCs w:val="24"/>
+                  </w:rPr>
+                </w:rPrChange>
               </w:rPr>
               <w:t>37.65</w:t>
             </w:r>
@@ -7641,6 +9445,14 @@
                 <w:color w:val="101010"/>
                 <w:sz w:val="24"/>
                 <w:szCs w:val="24"/>
+                <w:rPrChange w:id="193" w:author="Erin Buchanan" w:date="2019-04-17T15:03:00Z">
+                  <w:rPr>
+                    <w:rFonts w:ascii="Times New Roman" w:hAnsi="Times New Roman" w:cs="Times New Roman"/>
+                    <w:color w:val="101010"/>
+                    <w:sz w:val="24"/>
+                    <w:szCs w:val="24"/>
+                  </w:rPr>
+                </w:rPrChange>
               </w:rPr>
             </w:pPr>
             <w:r>
@@ -7649,6 +9461,14 @@
                 <w:color w:val="101010"/>
                 <w:sz w:val="24"/>
                 <w:szCs w:val="24"/>
+                <w:rPrChange w:id="194" w:author="Erin Buchanan" w:date="2019-04-17T15:03:00Z">
+                  <w:rPr>
+                    <w:rFonts w:ascii="Times New Roman" w:hAnsi="Times New Roman" w:cs="Times New Roman"/>
+                    <w:color w:val="101010"/>
+                    <w:sz w:val="24"/>
+                    <w:szCs w:val="24"/>
+                  </w:rPr>
+                </w:rPrChange>
               </w:rPr>
               <w:t>7.09</w:t>
             </w:r>
@@ -7673,6 +9493,14 @@
                 <w:color w:val="101010"/>
                 <w:sz w:val="24"/>
                 <w:szCs w:val="24"/>
+                <w:rPrChange w:id="195" w:author="Erin Buchanan" w:date="2019-04-17T15:03:00Z">
+                  <w:rPr>
+                    <w:rFonts w:ascii="Times New Roman" w:hAnsi="Times New Roman" w:cs="Times New Roman"/>
+                    <w:color w:val="101010"/>
+                    <w:sz w:val="24"/>
+                    <w:szCs w:val="24"/>
+                  </w:rPr>
+                </w:rPrChange>
               </w:rPr>
             </w:pPr>
             <w:r>
@@ -7681,6 +9509,14 @@
                 <w:color w:val="101010"/>
                 <w:sz w:val="24"/>
                 <w:szCs w:val="24"/>
+                <w:rPrChange w:id="196" w:author="Erin Buchanan" w:date="2019-04-17T15:03:00Z">
+                  <w:rPr>
+                    <w:rFonts w:ascii="Times New Roman" w:hAnsi="Times New Roman" w:cs="Times New Roman"/>
+                    <w:color w:val="101010"/>
+                    <w:sz w:val="24"/>
+                    <w:szCs w:val="24"/>
+                  </w:rPr>
+                </w:rPrChange>
               </w:rPr>
               <w:t>34.91</w:t>
             </w:r>
@@ -7705,6 +9541,14 @@
                 <w:color w:val="101010"/>
                 <w:sz w:val="24"/>
                 <w:szCs w:val="24"/>
+                <w:rPrChange w:id="197" w:author="Erin Buchanan" w:date="2019-04-17T15:03:00Z">
+                  <w:rPr>
+                    <w:rFonts w:ascii="Times New Roman" w:hAnsi="Times New Roman" w:cs="Times New Roman"/>
+                    <w:color w:val="101010"/>
+                    <w:sz w:val="24"/>
+                    <w:szCs w:val="24"/>
+                  </w:rPr>
+                </w:rPrChange>
               </w:rPr>
             </w:pPr>
             <w:r>
@@ -7713,6 +9557,14 @@
                 <w:color w:val="101010"/>
                 <w:sz w:val="24"/>
                 <w:szCs w:val="24"/>
+                <w:rPrChange w:id="198" w:author="Erin Buchanan" w:date="2019-04-17T15:03:00Z">
+                  <w:rPr>
+                    <w:rFonts w:ascii="Times New Roman" w:hAnsi="Times New Roman" w:cs="Times New Roman"/>
+                    <w:color w:val="101010"/>
+                    <w:sz w:val="24"/>
+                    <w:szCs w:val="24"/>
+                  </w:rPr>
+                </w:rPrChange>
               </w:rPr>
               <w:t>6.03</w:t>
             </w:r>
@@ -7737,6 +9589,14 @@
                 <w:color w:val="101010"/>
                 <w:sz w:val="24"/>
                 <w:szCs w:val="24"/>
+                <w:rPrChange w:id="199" w:author="Erin Buchanan" w:date="2019-04-17T15:03:00Z">
+                  <w:rPr>
+                    <w:rFonts w:ascii="Times New Roman" w:hAnsi="Times New Roman" w:cs="Times New Roman"/>
+                    <w:color w:val="101010"/>
+                    <w:sz w:val="24"/>
+                    <w:szCs w:val="24"/>
+                  </w:rPr>
+                </w:rPrChange>
               </w:rPr>
             </w:pPr>
             <w:r>
@@ -7745,6 +9605,14 @@
                 <w:color w:val="101010"/>
                 <w:sz w:val="24"/>
                 <w:szCs w:val="24"/>
+                <w:rPrChange w:id="200" w:author="Erin Buchanan" w:date="2019-04-17T15:03:00Z">
+                  <w:rPr>
+                    <w:rFonts w:ascii="Times New Roman" w:hAnsi="Times New Roman" w:cs="Times New Roman"/>
+                    <w:color w:val="101010"/>
+                    <w:sz w:val="24"/>
+                    <w:szCs w:val="24"/>
+                  </w:rPr>
+                </w:rPrChange>
               </w:rPr>
               <w:t>0.42</w:t>
             </w:r>
@@ -7773,6 +9641,14 @@
                 <w:color w:val="101010"/>
                 <w:sz w:val="24"/>
                 <w:szCs w:val="24"/>
+                <w:rPrChange w:id="201" w:author="Erin Buchanan" w:date="2019-04-17T15:03:00Z">
+                  <w:rPr>
+                    <w:rFonts w:ascii="Times New Roman" w:hAnsi="Times New Roman" w:cs="Times New Roman"/>
+                    <w:color w:val="101010"/>
+                    <w:sz w:val="24"/>
+                    <w:szCs w:val="24"/>
+                  </w:rPr>
+                </w:rPrChange>
               </w:rPr>
             </w:pPr>
             <w:r>
@@ -7790,6 +9666,14 @@
                 <w:color w:val="101010"/>
                 <w:sz w:val="24"/>
                 <w:szCs w:val="24"/>
+                <w:rPrChange w:id="202" w:author="Erin Buchanan" w:date="2019-04-17T15:03:00Z">
+                  <w:rPr>
+                    <w:rFonts w:ascii="Times New Roman" w:hAnsi="Times New Roman" w:cs="Times New Roman"/>
+                    <w:color w:val="101010"/>
+                    <w:sz w:val="24"/>
+                    <w:szCs w:val="24"/>
+                  </w:rPr>
+                </w:rPrChange>
               </w:rPr>
               <w:t>iousness</w:t>
             </w:r>
@@ -7814,6 +9698,14 @@
                 <w:color w:val="101010"/>
                 <w:sz w:val="24"/>
                 <w:szCs w:val="24"/>
+                <w:rPrChange w:id="203" w:author="Erin Buchanan" w:date="2019-04-17T15:03:00Z">
+                  <w:rPr>
+                    <w:rFonts w:ascii="Times New Roman" w:hAnsi="Times New Roman" w:cs="Times New Roman"/>
+                    <w:color w:val="101010"/>
+                    <w:sz w:val="24"/>
+                    <w:szCs w:val="24"/>
+                  </w:rPr>
+                </w:rPrChange>
               </w:rPr>
             </w:pPr>
             <w:r>
@@ -7822,6 +9714,14 @@
                 <w:color w:val="101010"/>
                 <w:sz w:val="24"/>
                 <w:szCs w:val="24"/>
+                <w:rPrChange w:id="204" w:author="Erin Buchanan" w:date="2019-04-17T15:03:00Z">
+                  <w:rPr>
+                    <w:rFonts w:ascii="Times New Roman" w:hAnsi="Times New Roman" w:cs="Times New Roman"/>
+                    <w:color w:val="101010"/>
+                    <w:sz w:val="24"/>
+                    <w:szCs w:val="24"/>
+                  </w:rPr>
+                </w:rPrChange>
               </w:rPr>
               <w:t>37.65</w:t>
             </w:r>
@@ -7846,6 +9746,14 @@
                 <w:color w:val="101010"/>
                 <w:sz w:val="24"/>
                 <w:szCs w:val="24"/>
+                <w:rPrChange w:id="205" w:author="Erin Buchanan" w:date="2019-04-17T15:03:00Z">
+                  <w:rPr>
+                    <w:rFonts w:ascii="Times New Roman" w:hAnsi="Times New Roman" w:cs="Times New Roman"/>
+                    <w:color w:val="101010"/>
+                    <w:sz w:val="24"/>
+                    <w:szCs w:val="24"/>
+                  </w:rPr>
+                </w:rPrChange>
               </w:rPr>
             </w:pPr>
             <w:r>
@@ -7854,6 +9762,14 @@
                 <w:color w:val="101010"/>
                 <w:sz w:val="24"/>
                 <w:szCs w:val="24"/>
+                <w:rPrChange w:id="206" w:author="Erin Buchanan" w:date="2019-04-17T15:03:00Z">
+                  <w:rPr>
+                    <w:rFonts w:ascii="Times New Roman" w:hAnsi="Times New Roman" w:cs="Times New Roman"/>
+                    <w:color w:val="101010"/>
+                    <w:sz w:val="24"/>
+                    <w:szCs w:val="24"/>
+                  </w:rPr>
+                </w:rPrChange>
               </w:rPr>
               <w:t>7.09</w:t>
             </w:r>
@@ -7878,6 +9794,14 @@
                 <w:color w:val="101010"/>
                 <w:sz w:val="24"/>
                 <w:szCs w:val="24"/>
+                <w:rPrChange w:id="207" w:author="Erin Buchanan" w:date="2019-04-17T15:03:00Z">
+                  <w:rPr>
+                    <w:rFonts w:ascii="Times New Roman" w:hAnsi="Times New Roman" w:cs="Times New Roman"/>
+                    <w:color w:val="101010"/>
+                    <w:sz w:val="24"/>
+                    <w:szCs w:val="24"/>
+                  </w:rPr>
+                </w:rPrChange>
               </w:rPr>
             </w:pPr>
             <w:r>
@@ -7886,6 +9810,14 @@
                 <w:color w:val="101010"/>
                 <w:sz w:val="24"/>
                 <w:szCs w:val="24"/>
+                <w:rPrChange w:id="208" w:author="Erin Buchanan" w:date="2019-04-17T15:03:00Z">
+                  <w:rPr>
+                    <w:rFonts w:ascii="Times New Roman" w:hAnsi="Times New Roman" w:cs="Times New Roman"/>
+                    <w:color w:val="101010"/>
+                    <w:sz w:val="24"/>
+                    <w:szCs w:val="24"/>
+                  </w:rPr>
+                </w:rPrChange>
               </w:rPr>
               <w:t>34.64</w:t>
             </w:r>
@@ -7910,6 +9842,14 @@
                 <w:color w:val="101010"/>
                 <w:sz w:val="24"/>
                 <w:szCs w:val="24"/>
+                <w:rPrChange w:id="209" w:author="Erin Buchanan" w:date="2019-04-17T15:03:00Z">
+                  <w:rPr>
+                    <w:rFonts w:ascii="Times New Roman" w:hAnsi="Times New Roman" w:cs="Times New Roman"/>
+                    <w:color w:val="101010"/>
+                    <w:sz w:val="24"/>
+                    <w:szCs w:val="24"/>
+                  </w:rPr>
+                </w:rPrChange>
               </w:rPr>
             </w:pPr>
             <w:r>
@@ -7918,6 +9858,14 @@
                 <w:color w:val="101010"/>
                 <w:sz w:val="24"/>
                 <w:szCs w:val="24"/>
+                <w:rPrChange w:id="210" w:author="Erin Buchanan" w:date="2019-04-17T15:03:00Z">
+                  <w:rPr>
+                    <w:rFonts w:ascii="Times New Roman" w:hAnsi="Times New Roman" w:cs="Times New Roman"/>
+                    <w:color w:val="101010"/>
+                    <w:sz w:val="24"/>
+                    <w:szCs w:val="24"/>
+                  </w:rPr>
+                </w:rPrChange>
               </w:rPr>
               <w:t>6.03</w:t>
             </w:r>
@@ -7942,6 +9890,14 @@
                 <w:color w:val="101010"/>
                 <w:sz w:val="24"/>
                 <w:szCs w:val="24"/>
+                <w:rPrChange w:id="211" w:author="Erin Buchanan" w:date="2019-04-17T15:03:00Z">
+                  <w:rPr>
+                    <w:rFonts w:ascii="Times New Roman" w:hAnsi="Times New Roman" w:cs="Times New Roman"/>
+                    <w:color w:val="101010"/>
+                    <w:sz w:val="24"/>
+                    <w:szCs w:val="24"/>
+                  </w:rPr>
+                </w:rPrChange>
               </w:rPr>
             </w:pPr>
             <w:r>
@@ -7950,6 +9906,14 @@
                 <w:color w:val="101010"/>
                 <w:sz w:val="24"/>
                 <w:szCs w:val="24"/>
+                <w:rPrChange w:id="212" w:author="Erin Buchanan" w:date="2019-04-17T15:03:00Z">
+                  <w:rPr>
+                    <w:rFonts w:ascii="Times New Roman" w:hAnsi="Times New Roman" w:cs="Times New Roman"/>
+                    <w:color w:val="101010"/>
+                    <w:sz w:val="24"/>
+                    <w:szCs w:val="24"/>
+                  </w:rPr>
+                </w:rPrChange>
               </w:rPr>
               <w:t>0.46</w:t>
             </w:r>
@@ -7981,6 +9945,14 @@
                 <w:color w:val="101010"/>
                 <w:sz w:val="24"/>
                 <w:szCs w:val="24"/>
+                <w:rPrChange w:id="213" w:author="Erin Buchanan" w:date="2019-04-17T15:03:00Z">
+                  <w:rPr>
+                    <w:rFonts w:ascii="Times New Roman" w:hAnsi="Times New Roman" w:cs="Times New Roman"/>
+                    <w:color w:val="101010"/>
+                    <w:sz w:val="24"/>
+                    <w:szCs w:val="24"/>
+                  </w:rPr>
+                </w:rPrChange>
               </w:rPr>
             </w:pPr>
             <w:r>
@@ -8016,6 +9988,14 @@
                 <w:color w:val="101010"/>
                 <w:sz w:val="24"/>
                 <w:szCs w:val="24"/>
+                <w:rPrChange w:id="214" w:author="Erin Buchanan" w:date="2019-04-17T15:03:00Z">
+                  <w:rPr>
+                    <w:rFonts w:ascii="Times New Roman" w:hAnsi="Times New Roman" w:cs="Times New Roman"/>
+                    <w:color w:val="101010"/>
+                    <w:sz w:val="24"/>
+                    <w:szCs w:val="24"/>
+                  </w:rPr>
+                </w:rPrChange>
               </w:rPr>
             </w:pPr>
             <w:r>
@@ -8024,6 +10004,14 @@
                 <w:color w:val="101010"/>
                 <w:sz w:val="24"/>
                 <w:szCs w:val="24"/>
+                <w:rPrChange w:id="215" w:author="Erin Buchanan" w:date="2019-04-17T15:03:00Z">
+                  <w:rPr>
+                    <w:rFonts w:ascii="Times New Roman" w:hAnsi="Times New Roman" w:cs="Times New Roman"/>
+                    <w:color w:val="101010"/>
+                    <w:sz w:val="24"/>
+                    <w:szCs w:val="24"/>
+                  </w:rPr>
+                </w:rPrChange>
               </w:rPr>
               <w:t>26.61</w:t>
             </w:r>
@@ -8051,6 +10039,14 @@
                 <w:color w:val="101010"/>
                 <w:sz w:val="24"/>
                 <w:szCs w:val="24"/>
+                <w:rPrChange w:id="216" w:author="Erin Buchanan" w:date="2019-04-17T15:03:00Z">
+                  <w:rPr>
+                    <w:rFonts w:ascii="Times New Roman" w:hAnsi="Times New Roman" w:cs="Times New Roman"/>
+                    <w:color w:val="101010"/>
+                    <w:sz w:val="24"/>
+                    <w:szCs w:val="24"/>
+                  </w:rPr>
+                </w:rPrChange>
               </w:rPr>
             </w:pPr>
             <w:r>
@@ -8059,6 +10055,14 @@
                 <w:color w:val="101010"/>
                 <w:sz w:val="24"/>
                 <w:szCs w:val="24"/>
+                <w:rPrChange w:id="217" w:author="Erin Buchanan" w:date="2019-04-17T15:03:00Z">
+                  <w:rPr>
+                    <w:rFonts w:ascii="Times New Roman" w:hAnsi="Times New Roman" w:cs="Times New Roman"/>
+                    <w:color w:val="101010"/>
+                    <w:sz w:val="24"/>
+                    <w:szCs w:val="24"/>
+                  </w:rPr>
+                </w:rPrChange>
               </w:rPr>
               <w:t>7.51</w:t>
             </w:r>
@@ -8086,6 +10090,14 @@
                 <w:color w:val="101010"/>
                 <w:sz w:val="24"/>
                 <w:szCs w:val="24"/>
+                <w:rPrChange w:id="218" w:author="Erin Buchanan" w:date="2019-04-17T15:03:00Z">
+                  <w:rPr>
+                    <w:rFonts w:ascii="Times New Roman" w:hAnsi="Times New Roman" w:cs="Times New Roman"/>
+                    <w:color w:val="101010"/>
+                    <w:sz w:val="24"/>
+                    <w:szCs w:val="24"/>
+                  </w:rPr>
+                </w:rPrChange>
               </w:rPr>
             </w:pPr>
             <w:r>
@@ -8094,6 +10106,14 @@
                 <w:color w:val="101010"/>
                 <w:sz w:val="24"/>
                 <w:szCs w:val="24"/>
+                <w:rPrChange w:id="219" w:author="Erin Buchanan" w:date="2019-04-17T15:03:00Z">
+                  <w:rPr>
+                    <w:rFonts w:ascii="Times New Roman" w:hAnsi="Times New Roman" w:cs="Times New Roman"/>
+                    <w:color w:val="101010"/>
+                    <w:sz w:val="24"/>
+                    <w:szCs w:val="24"/>
+                  </w:rPr>
+                </w:rPrChange>
               </w:rPr>
               <w:t>32.00</w:t>
             </w:r>
@@ -8121,6 +10141,14 @@
                 <w:color w:val="101010"/>
                 <w:sz w:val="24"/>
                 <w:szCs w:val="24"/>
+                <w:rPrChange w:id="220" w:author="Erin Buchanan" w:date="2019-04-17T15:03:00Z">
+                  <w:rPr>
+                    <w:rFonts w:ascii="Times New Roman" w:hAnsi="Times New Roman" w:cs="Times New Roman"/>
+                    <w:color w:val="101010"/>
+                    <w:sz w:val="24"/>
+                    <w:szCs w:val="24"/>
+                  </w:rPr>
+                </w:rPrChange>
               </w:rPr>
             </w:pPr>
             <w:r>
@@ -8129,6 +10157,14 @@
                 <w:color w:val="101010"/>
                 <w:sz w:val="24"/>
                 <w:szCs w:val="24"/>
+                <w:rPrChange w:id="221" w:author="Erin Buchanan" w:date="2019-04-17T15:03:00Z">
+                  <w:rPr>
+                    <w:rFonts w:ascii="Times New Roman" w:hAnsi="Times New Roman" w:cs="Times New Roman"/>
+                    <w:color w:val="101010"/>
+                    <w:sz w:val="24"/>
+                    <w:szCs w:val="24"/>
+                  </w:rPr>
+                </w:rPrChange>
               </w:rPr>
               <w:t>7.94</w:t>
             </w:r>
@@ -8156,6 +10192,14 @@
                 <w:color w:val="101010"/>
                 <w:sz w:val="24"/>
                 <w:szCs w:val="24"/>
+                <w:rPrChange w:id="222" w:author="Erin Buchanan" w:date="2019-04-17T15:03:00Z">
+                  <w:rPr>
+                    <w:rFonts w:ascii="Times New Roman" w:hAnsi="Times New Roman" w:cs="Times New Roman"/>
+                    <w:color w:val="101010"/>
+                    <w:sz w:val="24"/>
+                    <w:szCs w:val="24"/>
+                  </w:rPr>
+                </w:rPrChange>
               </w:rPr>
             </w:pPr>
             <w:r>
@@ -8164,6 +10208,14 @@
                 <w:color w:val="101010"/>
                 <w:sz w:val="24"/>
                 <w:szCs w:val="24"/>
+                <w:rPrChange w:id="223" w:author="Erin Buchanan" w:date="2019-04-17T15:03:00Z">
+                  <w:rPr>
+                    <w:rFonts w:ascii="Times New Roman" w:hAnsi="Times New Roman" w:cs="Times New Roman"/>
+                    <w:color w:val="101010"/>
+                    <w:sz w:val="24"/>
+                    <w:szCs w:val="24"/>
+                  </w:rPr>
+                </w:rPrChange>
               </w:rPr>
               <w:t>0.70</w:t>
             </w:r>
@@ -8190,12 +10242,24 @@
         <w:rPr>
           <w:rFonts w:ascii="Times New Roman" w:hAnsi="Times New Roman" w:cs="Times New Roman"/>
           <w:color w:val="101010"/>
+          <w:rPrChange w:id="224" w:author="Erin Buchanan" w:date="2019-04-17T15:03:00Z">
+            <w:rPr>
+              <w:rFonts w:ascii="Times New Roman" w:hAnsi="Times New Roman" w:cs="Times New Roman"/>
+              <w:color w:val="101010"/>
+            </w:rPr>
+          </w:rPrChange>
         </w:rPr>
       </w:pPr>
       <w:r>
         <w:rPr>
           <w:rFonts w:ascii="Times New Roman" w:hAnsi="Times New Roman" w:cs="Times New Roman"/>
           <w:color w:val="101010"/>
+          <w:rPrChange w:id="225" w:author="Erin Buchanan" w:date="2019-04-17T15:03:00Z">
+            <w:rPr>
+              <w:rFonts w:ascii="Times New Roman" w:hAnsi="Times New Roman" w:cs="Times New Roman"/>
+              <w:color w:val="101010"/>
+            </w:rPr>
+          </w:rPrChange>
         </w:rPr>
         <w:br w:type="page"/>
       </w:r>
@@ -8211,12 +10275,24 @@
         <w:rPr>
           <w:rFonts w:ascii="Times New Roman" w:hAnsi="Times New Roman" w:cs="Times New Roman"/>
           <w:color w:val="101010"/>
+          <w:rPrChange w:id="226" w:author="Erin Buchanan" w:date="2019-04-17T15:03:00Z">
+            <w:rPr>
+              <w:rFonts w:ascii="Times New Roman" w:hAnsi="Times New Roman" w:cs="Times New Roman"/>
+              <w:color w:val="101010"/>
+            </w:rPr>
+          </w:rPrChange>
         </w:rPr>
       </w:pPr>
       <w:r>
         <w:rPr>
           <w:rFonts w:ascii="Times New Roman" w:hAnsi="Times New Roman" w:cs="Times New Roman"/>
           <w:color w:val="101010"/>
+          <w:rPrChange w:id="227" w:author="Erin Buchanan" w:date="2019-04-17T15:03:00Z">
+            <w:rPr>
+              <w:rFonts w:ascii="Times New Roman" w:hAnsi="Times New Roman" w:cs="Times New Roman"/>
+              <w:color w:val="101010"/>
+            </w:rPr>
+          </w:rPrChange>
         </w:rPr>
         <w:lastRenderedPageBreak/>
         <w:t xml:space="preserve">Table </w:t>
@@ -8225,6 +10301,12 @@
         <w:rPr>
           <w:rFonts w:ascii="Times New Roman" w:hAnsi="Times New Roman" w:cs="Times New Roman"/>
           <w:color w:val="101010"/>
+          <w:rPrChange w:id="228" w:author="Erin Buchanan" w:date="2019-04-17T15:03:00Z">
+            <w:rPr>
+              <w:rFonts w:ascii="Times New Roman" w:hAnsi="Times New Roman" w:cs="Times New Roman"/>
+              <w:color w:val="101010"/>
+            </w:rPr>
+          </w:rPrChange>
         </w:rPr>
         <w:t>2</w:t>
       </w:r>
@@ -8240,6 +10322,13 @@
           <w:rFonts w:ascii="Times New Roman" w:hAnsi="Times New Roman" w:cs="Times New Roman"/>
           <w:i/>
           <w:color w:val="101010"/>
+          <w:rPrChange w:id="229" w:author="Erin Buchanan" w:date="2019-04-17T15:03:00Z">
+            <w:rPr>
+              <w:rFonts w:ascii="Times New Roman" w:hAnsi="Times New Roman" w:cs="Times New Roman"/>
+              <w:i/>
+              <w:color w:val="101010"/>
+            </w:rPr>
+          </w:rPrChange>
         </w:rPr>
       </w:pPr>
       <w:r>
@@ -8247,6 +10336,13 @@
           <w:rFonts w:ascii="Times New Roman" w:hAnsi="Times New Roman" w:cs="Times New Roman"/>
           <w:i/>
           <w:color w:val="101010"/>
+          <w:rPrChange w:id="230" w:author="Erin Buchanan" w:date="2019-04-17T15:03:00Z">
+            <w:rPr>
+              <w:rFonts w:ascii="Times New Roman" w:hAnsi="Times New Roman" w:cs="Times New Roman"/>
+              <w:i/>
+              <w:color w:val="101010"/>
+            </w:rPr>
+          </w:rPrChange>
         </w:rPr>
         <w:t>Model statistics for MLM analyses</w:t>
       </w:r>
@@ -8298,12 +10394,24 @@
               <w:rPr>
                 <w:rFonts w:ascii="Times New Roman" w:hAnsi="Times New Roman" w:cs="Times New Roman"/>
                 <w:color w:val="101010"/>
+                <w:rPrChange w:id="231" w:author="Erin Buchanan" w:date="2019-04-17T15:03:00Z">
+                  <w:rPr>
+                    <w:rFonts w:ascii="Times New Roman" w:hAnsi="Times New Roman" w:cs="Times New Roman"/>
+                    <w:color w:val="101010"/>
+                  </w:rPr>
+                </w:rPrChange>
               </w:rPr>
             </w:pPr>
             <w:r>
               <w:rPr>
                 <w:rFonts w:ascii="Times New Roman" w:hAnsi="Times New Roman" w:cs="Times New Roman"/>
                 <w:color w:val="101010"/>
+                <w:rPrChange w:id="232" w:author="Erin Buchanan" w:date="2019-04-17T15:03:00Z">
+                  <w:rPr>
+                    <w:rFonts w:ascii="Times New Roman" w:hAnsi="Times New Roman" w:cs="Times New Roman"/>
+                    <w:color w:val="101010"/>
+                  </w:rPr>
+                </w:rPrChange>
               </w:rPr>
               <w:t>Models</w:t>
             </w:r>
@@ -8330,16 +10438,32 @@
                 <w:rFonts w:ascii="Times New Roman" w:hAnsi="Times New Roman" w:cs="Times New Roman"/>
                 <w:i/>
                 <w:color w:val="101010"/>
+                <w:rPrChange w:id="233" w:author="Erin Buchanan" w:date="2019-04-17T15:03:00Z">
+                  <w:rPr>
+                    <w:rFonts w:ascii="Times New Roman" w:hAnsi="Times New Roman" w:cs="Times New Roman"/>
+                    <w:i/>
+                    <w:color w:val="101010"/>
+                  </w:rPr>
+                </w:rPrChange>
               </w:rPr>
             </w:pPr>
+            <w:proofErr w:type="spellStart"/>
             <w:r>
               <w:rPr>
                 <w:rFonts w:ascii="Times New Roman" w:hAnsi="Times New Roman" w:cs="Times New Roman"/>
                 <w:i/>
                 <w:color w:val="101010"/>
+                <w:rPrChange w:id="234" w:author="Erin Buchanan" w:date="2019-04-17T15:03:00Z">
+                  <w:rPr>
+                    <w:rFonts w:ascii="Times New Roman" w:hAnsi="Times New Roman" w:cs="Times New Roman"/>
+                    <w:i/>
+                    <w:color w:val="101010"/>
+                  </w:rPr>
+                </w:rPrChange>
               </w:rPr>
               <w:t>df</w:t>
             </w:r>
+            <w:proofErr w:type="spellEnd"/>
           </w:p>
         </w:tc>
         <w:tc>
@@ -8362,12 +10486,24 @@
               <w:rPr>
                 <w:rFonts w:ascii="Times New Roman" w:hAnsi="Times New Roman" w:cs="Times New Roman"/>
                 <w:color w:val="101010"/>
+                <w:rPrChange w:id="235" w:author="Erin Buchanan" w:date="2019-04-17T15:03:00Z">
+                  <w:rPr>
+                    <w:rFonts w:ascii="Times New Roman" w:hAnsi="Times New Roman" w:cs="Times New Roman"/>
+                    <w:color w:val="101010"/>
+                  </w:rPr>
+                </w:rPrChange>
               </w:rPr>
             </w:pPr>
             <w:r>
               <w:rPr>
                 <w:rFonts w:ascii="Times New Roman" w:hAnsi="Times New Roman" w:cs="Times New Roman"/>
                 <w:color w:val="101010"/>
+                <w:rPrChange w:id="236" w:author="Erin Buchanan" w:date="2019-04-17T15:03:00Z">
+                  <w:rPr>
+                    <w:rFonts w:ascii="Times New Roman" w:hAnsi="Times New Roman" w:cs="Times New Roman"/>
+                    <w:color w:val="101010"/>
+                  </w:rPr>
+                </w:rPrChange>
               </w:rPr>
               <w:t>AIC</w:t>
             </w:r>
@@ -8393,12 +10529,24 @@
               <w:rPr>
                 <w:rFonts w:ascii="Times New Roman" w:hAnsi="Times New Roman" w:cs="Times New Roman"/>
                 <w:color w:val="101010"/>
+                <w:rPrChange w:id="237" w:author="Erin Buchanan" w:date="2019-04-17T15:03:00Z">
+                  <w:rPr>
+                    <w:rFonts w:ascii="Times New Roman" w:hAnsi="Times New Roman" w:cs="Times New Roman"/>
+                    <w:color w:val="101010"/>
+                  </w:rPr>
+                </w:rPrChange>
               </w:rPr>
             </w:pPr>
             <w:r>
               <w:rPr>
                 <w:rFonts w:ascii="Times New Roman" w:hAnsi="Times New Roman" w:cs="Times New Roman"/>
                 <w:color w:val="101010"/>
+                <w:rPrChange w:id="238" w:author="Erin Buchanan" w:date="2019-04-17T15:03:00Z">
+                  <w:rPr>
+                    <w:rFonts w:ascii="Times New Roman" w:hAnsi="Times New Roman" w:cs="Times New Roman"/>
+                    <w:color w:val="101010"/>
+                  </w:rPr>
+                </w:rPrChange>
               </w:rPr>
               <w:t>BIC</w:t>
             </w:r>
@@ -8510,6 +10658,13 @@
                 <w:rFonts w:ascii="Times New Roman" w:hAnsi="Times New Roman" w:cs="Times New Roman"/>
                 <w:i/>
                 <w:color w:val="101010"/>
+                <w:rPrChange w:id="239" w:author="Erin Buchanan" w:date="2019-04-17T15:03:00Z">
+                  <w:rPr>
+                    <w:rFonts w:ascii="Times New Roman" w:hAnsi="Times New Roman" w:cs="Times New Roman"/>
+                    <w:i/>
+                    <w:color w:val="101010"/>
+                  </w:rPr>
+                </w:rPrChange>
               </w:rPr>
             </w:pPr>
             <w:r>
@@ -8517,6 +10672,13 @@
                 <w:rFonts w:ascii="Times New Roman" w:hAnsi="Times New Roman" w:cs="Times New Roman"/>
                 <w:i/>
                 <w:color w:val="101010"/>
+                <w:rPrChange w:id="240" w:author="Erin Buchanan" w:date="2019-04-17T15:03:00Z">
+                  <w:rPr>
+                    <w:rFonts w:ascii="Times New Roman" w:hAnsi="Times New Roman" w:cs="Times New Roman"/>
+                    <w:i/>
+                    <w:color w:val="101010"/>
+                  </w:rPr>
+                </w:rPrChange>
               </w:rPr>
               <w:t>p</w:t>
             </w:r>
@@ -8573,12 +10735,24 @@
               <w:rPr>
                 <w:rFonts w:ascii="Times New Roman" w:hAnsi="Times New Roman" w:cs="Times New Roman"/>
                 <w:color w:val="101010"/>
+                <w:rPrChange w:id="241" w:author="Erin Buchanan" w:date="2019-04-17T15:03:00Z">
+                  <w:rPr>
+                    <w:rFonts w:ascii="Times New Roman" w:hAnsi="Times New Roman" w:cs="Times New Roman"/>
+                    <w:color w:val="101010"/>
+                  </w:rPr>
+                </w:rPrChange>
               </w:rPr>
             </w:pPr>
             <w:r>
               <w:rPr>
                 <w:rFonts w:ascii="Times New Roman" w:hAnsi="Times New Roman" w:cs="Times New Roman"/>
                 <w:color w:val="101010"/>
+                <w:rPrChange w:id="242" w:author="Erin Buchanan" w:date="2019-04-17T15:03:00Z">
+                  <w:rPr>
+                    <w:rFonts w:ascii="Times New Roman" w:hAnsi="Times New Roman" w:cs="Times New Roman"/>
+                    <w:color w:val="101010"/>
+                  </w:rPr>
+                </w:rPrChange>
               </w:rPr>
               <w:t>2</w:t>
             </w:r>
@@ -8602,12 +10776,24 @@
               <w:rPr>
                 <w:rFonts w:ascii="Times New Roman" w:hAnsi="Times New Roman" w:cs="Times New Roman"/>
                 <w:color w:val="101010"/>
+                <w:rPrChange w:id="243" w:author="Erin Buchanan" w:date="2019-04-17T15:03:00Z">
+                  <w:rPr>
+                    <w:rFonts w:ascii="Times New Roman" w:hAnsi="Times New Roman" w:cs="Times New Roman"/>
+                    <w:color w:val="101010"/>
+                  </w:rPr>
+                </w:rPrChange>
               </w:rPr>
             </w:pPr>
             <w:r>
               <w:rPr>
                 <w:rFonts w:ascii="Times New Roman" w:hAnsi="Times New Roman" w:cs="Times New Roman"/>
                 <w:color w:val="101010"/>
+                <w:rPrChange w:id="244" w:author="Erin Buchanan" w:date="2019-04-17T15:03:00Z">
+                  <w:rPr>
+                    <w:rFonts w:ascii="Times New Roman" w:hAnsi="Times New Roman" w:cs="Times New Roman"/>
+                    <w:color w:val="101010"/>
+                  </w:rPr>
+                </w:rPrChange>
               </w:rPr>
               <w:t>-1755.52</w:t>
             </w:r>
@@ -8630,12 +10816,24 @@
               <w:rPr>
                 <w:rFonts w:ascii="Times New Roman" w:hAnsi="Times New Roman" w:cs="Times New Roman"/>
                 <w:color w:val="101010"/>
+                <w:rPrChange w:id="245" w:author="Erin Buchanan" w:date="2019-04-17T15:03:00Z">
+                  <w:rPr>
+                    <w:rFonts w:ascii="Times New Roman" w:hAnsi="Times New Roman" w:cs="Times New Roman"/>
+                    <w:color w:val="101010"/>
+                  </w:rPr>
+                </w:rPrChange>
               </w:rPr>
             </w:pPr>
             <w:r>
               <w:rPr>
                 <w:rFonts w:ascii="Times New Roman" w:hAnsi="Times New Roman" w:cs="Times New Roman"/>
                 <w:color w:val="101010"/>
+                <w:rPrChange w:id="246" w:author="Erin Buchanan" w:date="2019-04-17T15:03:00Z">
+                  <w:rPr>
+                    <w:rFonts w:ascii="Times New Roman" w:hAnsi="Times New Roman" w:cs="Times New Roman"/>
+                    <w:color w:val="101010"/>
+                  </w:rPr>
+                </w:rPrChange>
               </w:rPr>
               <w:t>-</w:t>
             </w:r>
@@ -8643,6 +10841,12 @@
               <w:rPr>
                 <w:rFonts w:ascii="Times New Roman" w:hAnsi="Times New Roman" w:cs="Times New Roman"/>
                 <w:color w:val="101010"/>
+                <w:rPrChange w:id="247" w:author="Erin Buchanan" w:date="2019-04-17T15:03:00Z">
+                  <w:rPr>
+                    <w:rFonts w:ascii="Times New Roman" w:hAnsi="Times New Roman" w:cs="Times New Roman"/>
+                    <w:color w:val="101010"/>
+                  </w:rPr>
+                </w:rPrChange>
               </w:rPr>
               <w:t>1744.29</w:t>
             </w:r>
@@ -8666,12 +10870,24 @@
               <w:rPr>
                 <w:rFonts w:ascii="Times New Roman" w:hAnsi="Times New Roman" w:cs="Times New Roman"/>
                 <w:color w:val="101010"/>
+                <w:rPrChange w:id="248" w:author="Erin Buchanan" w:date="2019-04-17T15:03:00Z">
+                  <w:rPr>
+                    <w:rFonts w:ascii="Times New Roman" w:hAnsi="Times New Roman" w:cs="Times New Roman"/>
+                    <w:color w:val="101010"/>
+                  </w:rPr>
+                </w:rPrChange>
               </w:rPr>
             </w:pPr>
             <w:r>
               <w:rPr>
                 <w:rFonts w:ascii="Times New Roman" w:hAnsi="Times New Roman" w:cs="Times New Roman"/>
                 <w:color w:val="101010"/>
+                <w:rPrChange w:id="249" w:author="Erin Buchanan" w:date="2019-04-17T15:03:00Z">
+                  <w:rPr>
+                    <w:rFonts w:ascii="Times New Roman" w:hAnsi="Times New Roman" w:cs="Times New Roman"/>
+                    <w:color w:val="101010"/>
+                  </w:rPr>
+                </w:rPrChange>
               </w:rPr>
               <w:t>879.76</w:t>
             </w:r>
@@ -8695,6 +10911,12 @@
               <w:rPr>
                 <w:rFonts w:ascii="Times New Roman" w:hAnsi="Times New Roman" w:cs="Times New Roman"/>
                 <w:color w:val="101010"/>
+                <w:rPrChange w:id="250" w:author="Erin Buchanan" w:date="2019-04-17T15:03:00Z">
+                  <w:rPr>
+                    <w:rFonts w:ascii="Times New Roman" w:hAnsi="Times New Roman" w:cs="Times New Roman"/>
+                    <w:color w:val="101010"/>
+                  </w:rPr>
+                </w:rPrChange>
               </w:rPr>
             </w:pPr>
           </w:p>
@@ -8717,6 +10939,12 @@
               <w:rPr>
                 <w:rFonts w:ascii="Times New Roman" w:hAnsi="Times New Roman" w:cs="Times New Roman"/>
                 <w:color w:val="101010"/>
+                <w:rPrChange w:id="251" w:author="Erin Buchanan" w:date="2019-04-17T15:03:00Z">
+                  <w:rPr>
+                    <w:rFonts w:ascii="Times New Roman" w:hAnsi="Times New Roman" w:cs="Times New Roman"/>
+                    <w:color w:val="101010"/>
+                  </w:rPr>
+                </w:rPrChange>
               </w:rPr>
             </w:pPr>
           </w:p>
@@ -8737,6 +10965,12 @@
               <w:rPr>
                 <w:rFonts w:ascii="Times New Roman" w:hAnsi="Times New Roman" w:cs="Times New Roman"/>
                 <w:color w:val="101010"/>
+                <w:rPrChange w:id="252" w:author="Erin Buchanan" w:date="2019-04-17T15:03:00Z">
+                  <w:rPr>
+                    <w:rFonts w:ascii="Times New Roman" w:hAnsi="Times New Roman" w:cs="Times New Roman"/>
+                    <w:color w:val="101010"/>
+                  </w:rPr>
+                </w:rPrChange>
               </w:rPr>
             </w:pPr>
             <w:r>
@@ -8770,12 +11004,24 @@
               <w:rPr>
                 <w:rFonts w:ascii="Times New Roman" w:hAnsi="Times New Roman" w:cs="Times New Roman"/>
                 <w:color w:val="101010"/>
+                <w:rPrChange w:id="253" w:author="Erin Buchanan" w:date="2019-04-17T15:03:00Z">
+                  <w:rPr>
+                    <w:rFonts w:ascii="Times New Roman" w:hAnsi="Times New Roman" w:cs="Times New Roman"/>
+                    <w:color w:val="101010"/>
+                  </w:rPr>
+                </w:rPrChange>
               </w:rPr>
             </w:pPr>
             <w:r>
               <w:rPr>
                 <w:rFonts w:ascii="Times New Roman" w:hAnsi="Times New Roman" w:cs="Times New Roman"/>
                 <w:color w:val="101010"/>
+                <w:rPrChange w:id="254" w:author="Erin Buchanan" w:date="2019-04-17T15:03:00Z">
+                  <w:rPr>
+                    <w:rFonts w:ascii="Times New Roman" w:hAnsi="Times New Roman" w:cs="Times New Roman"/>
+                    <w:color w:val="101010"/>
+                  </w:rPr>
+                </w:rPrChange>
               </w:rPr>
               <w:t>3</w:t>
             </w:r>
@@ -8796,12 +11042,24 @@
               <w:rPr>
                 <w:rFonts w:ascii="Times New Roman" w:hAnsi="Times New Roman" w:cs="Times New Roman"/>
                 <w:color w:val="101010"/>
+                <w:rPrChange w:id="255" w:author="Erin Buchanan" w:date="2019-04-17T15:03:00Z">
+                  <w:rPr>
+                    <w:rFonts w:ascii="Times New Roman" w:hAnsi="Times New Roman" w:cs="Times New Roman"/>
+                    <w:color w:val="101010"/>
+                  </w:rPr>
+                </w:rPrChange>
               </w:rPr>
             </w:pPr>
             <w:r>
               <w:rPr>
                 <w:rFonts w:ascii="Times New Roman" w:hAnsi="Times New Roman" w:cs="Times New Roman"/>
                 <w:color w:val="101010"/>
+                <w:rPrChange w:id="256" w:author="Erin Buchanan" w:date="2019-04-17T15:03:00Z">
+                  <w:rPr>
+                    <w:rFonts w:ascii="Times New Roman" w:hAnsi="Times New Roman" w:cs="Times New Roman"/>
+                    <w:color w:val="101010"/>
+                  </w:rPr>
+                </w:rPrChange>
               </w:rPr>
               <w:t>-2168.23</w:t>
             </w:r>
@@ -8822,12 +11080,24 @@
               <w:rPr>
                 <w:rFonts w:ascii="Times New Roman" w:hAnsi="Times New Roman" w:cs="Times New Roman"/>
                 <w:color w:val="101010"/>
+                <w:rPrChange w:id="257" w:author="Erin Buchanan" w:date="2019-04-17T15:03:00Z">
+                  <w:rPr>
+                    <w:rFonts w:ascii="Times New Roman" w:hAnsi="Times New Roman" w:cs="Times New Roman"/>
+                    <w:color w:val="101010"/>
+                  </w:rPr>
+                </w:rPrChange>
               </w:rPr>
             </w:pPr>
             <w:r>
               <w:rPr>
                 <w:rFonts w:ascii="Times New Roman" w:hAnsi="Times New Roman" w:cs="Times New Roman"/>
                 <w:color w:val="101010"/>
+                <w:rPrChange w:id="258" w:author="Erin Buchanan" w:date="2019-04-17T15:03:00Z">
+                  <w:rPr>
+                    <w:rFonts w:ascii="Times New Roman" w:hAnsi="Times New Roman" w:cs="Times New Roman"/>
+                    <w:color w:val="101010"/>
+                  </w:rPr>
+                </w:rPrChange>
               </w:rPr>
               <w:t>-2151.40</w:t>
             </w:r>
@@ -8848,12 +11118,24 @@
               <w:rPr>
                 <w:rFonts w:ascii="Times New Roman" w:hAnsi="Times New Roman" w:cs="Times New Roman"/>
                 <w:color w:val="101010"/>
+                <w:rPrChange w:id="259" w:author="Erin Buchanan" w:date="2019-04-17T15:03:00Z">
+                  <w:rPr>
+                    <w:rFonts w:ascii="Times New Roman" w:hAnsi="Times New Roman" w:cs="Times New Roman"/>
+                    <w:color w:val="101010"/>
+                  </w:rPr>
+                </w:rPrChange>
               </w:rPr>
             </w:pPr>
             <w:r>
               <w:rPr>
                 <w:rFonts w:ascii="Times New Roman" w:hAnsi="Times New Roman" w:cs="Times New Roman"/>
                 <w:color w:val="101010"/>
+                <w:rPrChange w:id="260" w:author="Erin Buchanan" w:date="2019-04-17T15:03:00Z">
+                  <w:rPr>
+                    <w:rFonts w:ascii="Times New Roman" w:hAnsi="Times New Roman" w:cs="Times New Roman"/>
+                    <w:color w:val="101010"/>
+                  </w:rPr>
+                </w:rPrChange>
               </w:rPr>
               <w:t>1087.12</w:t>
             </w:r>
@@ -8874,12 +11156,24 @@
               <w:rPr>
                 <w:rFonts w:ascii="Times New Roman" w:hAnsi="Times New Roman" w:cs="Times New Roman"/>
                 <w:color w:val="101010"/>
+                <w:rPrChange w:id="261" w:author="Erin Buchanan" w:date="2019-04-17T15:03:00Z">
+                  <w:rPr>
+                    <w:rFonts w:ascii="Times New Roman" w:hAnsi="Times New Roman" w:cs="Times New Roman"/>
+                    <w:color w:val="101010"/>
+                  </w:rPr>
+                </w:rPrChange>
               </w:rPr>
             </w:pPr>
             <w:r>
               <w:rPr>
                 <w:rFonts w:ascii="Times New Roman" w:hAnsi="Times New Roman" w:cs="Times New Roman"/>
                 <w:color w:val="101010"/>
+                <w:rPrChange w:id="262" w:author="Erin Buchanan" w:date="2019-04-17T15:03:00Z">
+                  <w:rPr>
+                    <w:rFonts w:ascii="Times New Roman" w:hAnsi="Times New Roman" w:cs="Times New Roman"/>
+                    <w:color w:val="101010"/>
+                  </w:rPr>
+                </w:rPrChange>
               </w:rPr>
               <w:t>414.72</w:t>
             </w:r>
@@ -8900,12 +11194,24 @@
               <w:rPr>
                 <w:rFonts w:ascii="Times New Roman" w:hAnsi="Times New Roman" w:cs="Times New Roman"/>
                 <w:color w:val="101010"/>
+                <w:rPrChange w:id="263" w:author="Erin Buchanan" w:date="2019-04-17T15:03:00Z">
+                  <w:rPr>
+                    <w:rFonts w:ascii="Times New Roman" w:hAnsi="Times New Roman" w:cs="Times New Roman"/>
+                    <w:color w:val="101010"/>
+                  </w:rPr>
+                </w:rPrChange>
               </w:rPr>
             </w:pPr>
             <w:r>
               <w:rPr>
                 <w:rFonts w:ascii="Times New Roman" w:hAnsi="Times New Roman" w:cs="Times New Roman"/>
                 <w:color w:val="101010"/>
+                <w:rPrChange w:id="264" w:author="Erin Buchanan" w:date="2019-04-17T15:03:00Z">
+                  <w:rPr>
+                    <w:rFonts w:ascii="Times New Roman" w:hAnsi="Times New Roman" w:cs="Times New Roman"/>
+                    <w:color w:val="101010"/>
+                  </w:rPr>
+                </w:rPrChange>
               </w:rPr>
               <w:t>&lt; .001</w:t>
             </w:r>
@@ -8953,12 +11259,24 @@
               <w:rPr>
                 <w:rFonts w:ascii="Times New Roman" w:hAnsi="Times New Roman" w:cs="Times New Roman"/>
                 <w:color w:val="101010"/>
+                <w:rPrChange w:id="265" w:author="Erin Buchanan" w:date="2019-04-17T15:03:00Z">
+                  <w:rPr>
+                    <w:rFonts w:ascii="Times New Roman" w:hAnsi="Times New Roman" w:cs="Times New Roman"/>
+                    <w:color w:val="101010"/>
+                  </w:rPr>
+                </w:rPrChange>
               </w:rPr>
             </w:pPr>
             <w:r>
               <w:rPr>
                 <w:rFonts w:ascii="Times New Roman" w:hAnsi="Times New Roman" w:cs="Times New Roman"/>
                 <w:color w:val="101010"/>
+                <w:rPrChange w:id="266" w:author="Erin Buchanan" w:date="2019-04-17T15:03:00Z">
+                  <w:rPr>
+                    <w:rFonts w:ascii="Times New Roman" w:hAnsi="Times New Roman" w:cs="Times New Roman"/>
+                    <w:color w:val="101010"/>
+                  </w:rPr>
+                </w:rPrChange>
               </w:rPr>
               <w:t>4</w:t>
             </w:r>
@@ -8979,12 +11297,24 @@
               <w:rPr>
                 <w:rFonts w:ascii="Times New Roman" w:hAnsi="Times New Roman" w:cs="Times New Roman"/>
                 <w:color w:val="101010"/>
+                <w:rPrChange w:id="267" w:author="Erin Buchanan" w:date="2019-04-17T15:03:00Z">
+                  <w:rPr>
+                    <w:rFonts w:ascii="Times New Roman" w:hAnsi="Times New Roman" w:cs="Times New Roman"/>
+                    <w:color w:val="101010"/>
+                  </w:rPr>
+                </w:rPrChange>
               </w:rPr>
             </w:pPr>
             <w:r>
               <w:rPr>
                 <w:rFonts w:ascii="Times New Roman" w:hAnsi="Times New Roman" w:cs="Times New Roman"/>
                 <w:color w:val="101010"/>
+                <w:rPrChange w:id="268" w:author="Erin Buchanan" w:date="2019-04-17T15:03:00Z">
+                  <w:rPr>
+                    <w:rFonts w:ascii="Times New Roman" w:hAnsi="Times New Roman" w:cs="Times New Roman"/>
+                    <w:color w:val="101010"/>
+                  </w:rPr>
+                </w:rPrChange>
               </w:rPr>
               <w:t>-2168.37</w:t>
             </w:r>
@@ -9005,12 +11335,24 @@
               <w:rPr>
                 <w:rFonts w:ascii="Times New Roman" w:hAnsi="Times New Roman" w:cs="Times New Roman"/>
                 <w:color w:val="101010"/>
+                <w:rPrChange w:id="269" w:author="Erin Buchanan" w:date="2019-04-17T15:03:00Z">
+                  <w:rPr>
+                    <w:rFonts w:ascii="Times New Roman" w:hAnsi="Times New Roman" w:cs="Times New Roman"/>
+                    <w:color w:val="101010"/>
+                  </w:rPr>
+                </w:rPrChange>
               </w:rPr>
             </w:pPr>
             <w:r>
               <w:rPr>
                 <w:rFonts w:ascii="Times New Roman" w:hAnsi="Times New Roman" w:cs="Times New Roman"/>
                 <w:color w:val="101010"/>
+                <w:rPrChange w:id="270" w:author="Erin Buchanan" w:date="2019-04-17T15:03:00Z">
+                  <w:rPr>
+                    <w:rFonts w:ascii="Times New Roman" w:hAnsi="Times New Roman" w:cs="Times New Roman"/>
+                    <w:color w:val="101010"/>
+                  </w:rPr>
+                </w:rPrChange>
               </w:rPr>
               <w:t>-2145.91</w:t>
             </w:r>
@@ -9031,12 +11373,24 @@
               <w:rPr>
                 <w:rFonts w:ascii="Times New Roman" w:hAnsi="Times New Roman" w:cs="Times New Roman"/>
                 <w:color w:val="101010"/>
+                <w:rPrChange w:id="271" w:author="Erin Buchanan" w:date="2019-04-17T15:03:00Z">
+                  <w:rPr>
+                    <w:rFonts w:ascii="Times New Roman" w:hAnsi="Times New Roman" w:cs="Times New Roman"/>
+                    <w:color w:val="101010"/>
+                  </w:rPr>
+                </w:rPrChange>
               </w:rPr>
             </w:pPr>
             <w:r>
               <w:rPr>
                 <w:rFonts w:ascii="Times New Roman" w:hAnsi="Times New Roman" w:cs="Times New Roman"/>
                 <w:color w:val="101010"/>
+                <w:rPrChange w:id="272" w:author="Erin Buchanan" w:date="2019-04-17T15:03:00Z">
+                  <w:rPr>
+                    <w:rFonts w:ascii="Times New Roman" w:hAnsi="Times New Roman" w:cs="Times New Roman"/>
+                    <w:color w:val="101010"/>
+                  </w:rPr>
+                </w:rPrChange>
               </w:rPr>
               <w:t>1088.18</w:t>
             </w:r>
@@ -9057,12 +11411,24 @@
               <w:rPr>
                 <w:rFonts w:ascii="Times New Roman" w:hAnsi="Times New Roman" w:cs="Times New Roman"/>
                 <w:color w:val="101010"/>
+                <w:rPrChange w:id="273" w:author="Erin Buchanan" w:date="2019-04-17T15:03:00Z">
+                  <w:rPr>
+                    <w:rFonts w:ascii="Times New Roman" w:hAnsi="Times New Roman" w:cs="Times New Roman"/>
+                    <w:color w:val="101010"/>
+                  </w:rPr>
+                </w:rPrChange>
               </w:rPr>
             </w:pPr>
             <w:r>
               <w:rPr>
                 <w:rFonts w:ascii="Times New Roman" w:hAnsi="Times New Roman" w:cs="Times New Roman"/>
                 <w:color w:val="101010"/>
+                <w:rPrChange w:id="274" w:author="Erin Buchanan" w:date="2019-04-17T15:03:00Z">
+                  <w:rPr>
+                    <w:rFonts w:ascii="Times New Roman" w:hAnsi="Times New Roman" w:cs="Times New Roman"/>
+                    <w:color w:val="101010"/>
+                  </w:rPr>
+                </w:rPrChange>
               </w:rPr>
               <w:t>2.13</w:t>
             </w:r>
@@ -9083,12 +11449,24 @@
               <w:rPr>
                 <w:rFonts w:ascii="Times New Roman" w:hAnsi="Times New Roman" w:cs="Times New Roman"/>
                 <w:color w:val="101010"/>
+                <w:rPrChange w:id="275" w:author="Erin Buchanan" w:date="2019-04-17T15:03:00Z">
+                  <w:rPr>
+                    <w:rFonts w:ascii="Times New Roman" w:hAnsi="Times New Roman" w:cs="Times New Roman"/>
+                    <w:color w:val="101010"/>
+                  </w:rPr>
+                </w:rPrChange>
               </w:rPr>
             </w:pPr>
             <w:r>
               <w:rPr>
                 <w:rFonts w:ascii="Times New Roman" w:hAnsi="Times New Roman" w:cs="Times New Roman"/>
                 <w:color w:val="101010"/>
+                <w:rPrChange w:id="276" w:author="Erin Buchanan" w:date="2019-04-17T15:03:00Z">
+                  <w:rPr>
+                    <w:rFonts w:ascii="Times New Roman" w:hAnsi="Times New Roman" w:cs="Times New Roman"/>
+                    <w:color w:val="101010"/>
+                  </w:rPr>
+                </w:rPrChange>
               </w:rPr>
               <w:t>.14</w:t>
             </w:r>
@@ -9136,12 +11514,24 @@
               <w:rPr>
                 <w:rFonts w:ascii="Times New Roman" w:hAnsi="Times New Roman" w:cs="Times New Roman"/>
                 <w:color w:val="101010"/>
+                <w:rPrChange w:id="277" w:author="Erin Buchanan" w:date="2019-04-17T15:03:00Z">
+                  <w:rPr>
+                    <w:rFonts w:ascii="Times New Roman" w:hAnsi="Times New Roman" w:cs="Times New Roman"/>
+                    <w:color w:val="101010"/>
+                  </w:rPr>
+                </w:rPrChange>
               </w:rPr>
             </w:pPr>
             <w:r>
               <w:rPr>
                 <w:rFonts w:ascii="Times New Roman" w:hAnsi="Times New Roman" w:cs="Times New Roman"/>
                 <w:color w:val="101010"/>
+                <w:rPrChange w:id="278" w:author="Erin Buchanan" w:date="2019-04-17T15:03:00Z">
+                  <w:rPr>
+                    <w:rFonts w:ascii="Times New Roman" w:hAnsi="Times New Roman" w:cs="Times New Roman"/>
+                    <w:color w:val="101010"/>
+                  </w:rPr>
+                </w:rPrChange>
               </w:rPr>
               <w:t>4</w:t>
             </w:r>
@@ -9162,12 +11552,24 @@
               <w:rPr>
                 <w:rFonts w:ascii="Times New Roman" w:hAnsi="Times New Roman" w:cs="Times New Roman"/>
                 <w:color w:val="101010"/>
+                <w:rPrChange w:id="279" w:author="Erin Buchanan" w:date="2019-04-17T15:03:00Z">
+                  <w:rPr>
+                    <w:rFonts w:ascii="Times New Roman" w:hAnsi="Times New Roman" w:cs="Times New Roman"/>
+                    <w:color w:val="101010"/>
+                  </w:rPr>
+                </w:rPrChange>
               </w:rPr>
             </w:pPr>
             <w:r>
               <w:rPr>
                 <w:rFonts w:ascii="Times New Roman" w:hAnsi="Times New Roman" w:cs="Times New Roman"/>
                 <w:color w:val="101010"/>
+                <w:rPrChange w:id="280" w:author="Erin Buchanan" w:date="2019-04-17T15:03:00Z">
+                  <w:rPr>
+                    <w:rFonts w:ascii="Times New Roman" w:hAnsi="Times New Roman" w:cs="Times New Roman"/>
+                    <w:color w:val="101010"/>
+                  </w:rPr>
+                </w:rPrChange>
               </w:rPr>
               <w:t>-2176.1</w:t>
             </w:r>
@@ -9175,6 +11577,12 @@
               <w:rPr>
                 <w:rFonts w:ascii="Times New Roman" w:hAnsi="Times New Roman" w:cs="Times New Roman"/>
                 <w:color w:val="101010"/>
+                <w:rPrChange w:id="281" w:author="Erin Buchanan" w:date="2019-04-17T15:03:00Z">
+                  <w:rPr>
+                    <w:rFonts w:ascii="Times New Roman" w:hAnsi="Times New Roman" w:cs="Times New Roman"/>
+                    <w:color w:val="101010"/>
+                  </w:rPr>
+                </w:rPrChange>
               </w:rPr>
               <w:t>7</w:t>
             </w:r>
@@ -9195,12 +11603,24 @@
               <w:rPr>
                 <w:rFonts w:ascii="Times New Roman" w:hAnsi="Times New Roman" w:cs="Times New Roman"/>
                 <w:color w:val="101010"/>
+                <w:rPrChange w:id="282" w:author="Erin Buchanan" w:date="2019-04-17T15:03:00Z">
+                  <w:rPr>
+                    <w:rFonts w:ascii="Times New Roman" w:hAnsi="Times New Roman" w:cs="Times New Roman"/>
+                    <w:color w:val="101010"/>
+                  </w:rPr>
+                </w:rPrChange>
               </w:rPr>
             </w:pPr>
             <w:r>
               <w:rPr>
                 <w:rFonts w:ascii="Times New Roman" w:hAnsi="Times New Roman" w:cs="Times New Roman"/>
                 <w:color w:val="101010"/>
+                <w:rPrChange w:id="283" w:author="Erin Buchanan" w:date="2019-04-17T15:03:00Z">
+                  <w:rPr>
+                    <w:rFonts w:ascii="Times New Roman" w:hAnsi="Times New Roman" w:cs="Times New Roman"/>
+                    <w:color w:val="101010"/>
+                  </w:rPr>
+                </w:rPrChange>
               </w:rPr>
               <w:t>-2153.7</w:t>
             </w:r>
@@ -9208,6 +11628,12 @@
               <w:rPr>
                 <w:rFonts w:ascii="Times New Roman" w:hAnsi="Times New Roman" w:cs="Times New Roman"/>
                 <w:color w:val="101010"/>
+                <w:rPrChange w:id="284" w:author="Erin Buchanan" w:date="2019-04-17T15:03:00Z">
+                  <w:rPr>
+                    <w:rFonts w:ascii="Times New Roman" w:hAnsi="Times New Roman" w:cs="Times New Roman"/>
+                    <w:color w:val="101010"/>
+                  </w:rPr>
+                </w:rPrChange>
               </w:rPr>
               <w:t>2</w:t>
             </w:r>
@@ -9228,12 +11654,24 @@
               <w:rPr>
                 <w:rFonts w:ascii="Times New Roman" w:hAnsi="Times New Roman" w:cs="Times New Roman"/>
                 <w:color w:val="101010"/>
+                <w:rPrChange w:id="285" w:author="Erin Buchanan" w:date="2019-04-17T15:03:00Z">
+                  <w:rPr>
+                    <w:rFonts w:ascii="Times New Roman" w:hAnsi="Times New Roman" w:cs="Times New Roman"/>
+                    <w:color w:val="101010"/>
+                  </w:rPr>
+                </w:rPrChange>
               </w:rPr>
             </w:pPr>
             <w:r>
               <w:rPr>
                 <w:rFonts w:ascii="Times New Roman" w:hAnsi="Times New Roman" w:cs="Times New Roman"/>
                 <w:color w:val="101010"/>
+                <w:rPrChange w:id="286" w:author="Erin Buchanan" w:date="2019-04-17T15:03:00Z">
+                  <w:rPr>
+                    <w:rFonts w:ascii="Times New Roman" w:hAnsi="Times New Roman" w:cs="Times New Roman"/>
+                    <w:color w:val="101010"/>
+                  </w:rPr>
+                </w:rPrChange>
               </w:rPr>
               <w:t>1092.</w:t>
             </w:r>
@@ -9241,6 +11679,12 @@
               <w:rPr>
                 <w:rFonts w:ascii="Times New Roman" w:hAnsi="Times New Roman" w:cs="Times New Roman"/>
                 <w:color w:val="101010"/>
+                <w:rPrChange w:id="287" w:author="Erin Buchanan" w:date="2019-04-17T15:03:00Z">
+                  <w:rPr>
+                    <w:rFonts w:ascii="Times New Roman" w:hAnsi="Times New Roman" w:cs="Times New Roman"/>
+                    <w:color w:val="101010"/>
+                  </w:rPr>
+                </w:rPrChange>
               </w:rPr>
               <w:t>10</w:t>
             </w:r>
@@ -9261,12 +11705,24 @@
               <w:rPr>
                 <w:rFonts w:ascii="Times New Roman" w:hAnsi="Times New Roman" w:cs="Times New Roman"/>
                 <w:color w:val="101010"/>
+                <w:rPrChange w:id="288" w:author="Erin Buchanan" w:date="2019-04-17T15:03:00Z">
+                  <w:rPr>
+                    <w:rFonts w:ascii="Times New Roman" w:hAnsi="Times New Roman" w:cs="Times New Roman"/>
+                    <w:color w:val="101010"/>
+                  </w:rPr>
+                </w:rPrChange>
               </w:rPr>
             </w:pPr>
             <w:r>
               <w:rPr>
                 <w:rFonts w:ascii="Times New Roman" w:hAnsi="Times New Roman" w:cs="Times New Roman"/>
                 <w:color w:val="101010"/>
+                <w:rPrChange w:id="289" w:author="Erin Buchanan" w:date="2019-04-17T15:03:00Z">
+                  <w:rPr>
+                    <w:rFonts w:ascii="Times New Roman" w:hAnsi="Times New Roman" w:cs="Times New Roman"/>
+                    <w:color w:val="101010"/>
+                  </w:rPr>
+                </w:rPrChange>
               </w:rPr>
               <w:t>9.93</w:t>
             </w:r>
@@ -9287,12 +11743,24 @@
               <w:rPr>
                 <w:rFonts w:ascii="Times New Roman" w:hAnsi="Times New Roman" w:cs="Times New Roman"/>
                 <w:color w:val="101010"/>
+                <w:rPrChange w:id="290" w:author="Erin Buchanan" w:date="2019-04-17T15:03:00Z">
+                  <w:rPr>
+                    <w:rFonts w:ascii="Times New Roman" w:hAnsi="Times New Roman" w:cs="Times New Roman"/>
+                    <w:color w:val="101010"/>
+                  </w:rPr>
+                </w:rPrChange>
               </w:rPr>
             </w:pPr>
             <w:r>
               <w:rPr>
                 <w:rFonts w:ascii="Times New Roman" w:hAnsi="Times New Roman" w:cs="Times New Roman"/>
                 <w:color w:val="101010"/>
+                <w:rPrChange w:id="291" w:author="Erin Buchanan" w:date="2019-04-17T15:03:00Z">
+                  <w:rPr>
+                    <w:rFonts w:ascii="Times New Roman" w:hAnsi="Times New Roman" w:cs="Times New Roman"/>
+                    <w:color w:val="101010"/>
+                  </w:rPr>
+                </w:rPrChange>
               </w:rPr>
               <w:t>.001</w:t>
             </w:r>
@@ -9340,12 +11808,24 @@
               <w:rPr>
                 <w:rFonts w:ascii="Times New Roman" w:hAnsi="Times New Roman" w:cs="Times New Roman"/>
                 <w:color w:val="101010"/>
+                <w:rPrChange w:id="292" w:author="Erin Buchanan" w:date="2019-04-17T15:03:00Z">
+                  <w:rPr>
+                    <w:rFonts w:ascii="Times New Roman" w:hAnsi="Times New Roman" w:cs="Times New Roman"/>
+                    <w:color w:val="101010"/>
+                  </w:rPr>
+                </w:rPrChange>
               </w:rPr>
             </w:pPr>
             <w:r>
               <w:rPr>
                 <w:rFonts w:ascii="Times New Roman" w:hAnsi="Times New Roman" w:cs="Times New Roman"/>
                 <w:color w:val="101010"/>
+                <w:rPrChange w:id="293" w:author="Erin Buchanan" w:date="2019-04-17T15:03:00Z">
+                  <w:rPr>
+                    <w:rFonts w:ascii="Times New Roman" w:hAnsi="Times New Roman" w:cs="Times New Roman"/>
+                    <w:color w:val="101010"/>
+                  </w:rPr>
+                </w:rPrChange>
               </w:rPr>
               <w:t>4</w:t>
             </w:r>
@@ -9366,12 +11846,24 @@
               <w:rPr>
                 <w:rFonts w:ascii="Times New Roman" w:hAnsi="Times New Roman" w:cs="Times New Roman"/>
                 <w:color w:val="101010"/>
+                <w:rPrChange w:id="294" w:author="Erin Buchanan" w:date="2019-04-17T15:03:00Z">
+                  <w:rPr>
+                    <w:rFonts w:ascii="Times New Roman" w:hAnsi="Times New Roman" w:cs="Times New Roman"/>
+                    <w:color w:val="101010"/>
+                  </w:rPr>
+                </w:rPrChange>
               </w:rPr>
             </w:pPr>
             <w:r>
               <w:rPr>
                 <w:rFonts w:ascii="Times New Roman" w:hAnsi="Times New Roman" w:cs="Times New Roman"/>
                 <w:color w:val="101010"/>
+                <w:rPrChange w:id="295" w:author="Erin Buchanan" w:date="2019-04-17T15:03:00Z">
+                  <w:rPr>
+                    <w:rFonts w:ascii="Times New Roman" w:hAnsi="Times New Roman" w:cs="Times New Roman"/>
+                    <w:color w:val="101010"/>
+                  </w:rPr>
+                </w:rPrChange>
               </w:rPr>
               <w:t>-2181.5</w:t>
             </w:r>
@@ -9379,6 +11871,12 @@
               <w:rPr>
                 <w:rFonts w:ascii="Times New Roman" w:hAnsi="Times New Roman" w:cs="Times New Roman"/>
                 <w:color w:val="101010"/>
+                <w:rPrChange w:id="296" w:author="Erin Buchanan" w:date="2019-04-17T15:03:00Z">
+                  <w:rPr>
+                    <w:rFonts w:ascii="Times New Roman" w:hAnsi="Times New Roman" w:cs="Times New Roman"/>
+                    <w:color w:val="101010"/>
+                  </w:rPr>
+                </w:rPrChange>
               </w:rPr>
               <w:t>2</w:t>
             </w:r>
@@ -9399,12 +11897,24 @@
               <w:rPr>
                 <w:rFonts w:ascii="Times New Roman" w:hAnsi="Times New Roman" w:cs="Times New Roman"/>
                 <w:color w:val="101010"/>
+                <w:rPrChange w:id="297" w:author="Erin Buchanan" w:date="2019-04-17T15:03:00Z">
+                  <w:rPr>
+                    <w:rFonts w:ascii="Times New Roman" w:hAnsi="Times New Roman" w:cs="Times New Roman"/>
+                    <w:color w:val="101010"/>
+                  </w:rPr>
+                </w:rPrChange>
               </w:rPr>
             </w:pPr>
             <w:r>
               <w:rPr>
                 <w:rFonts w:ascii="Times New Roman" w:hAnsi="Times New Roman" w:cs="Times New Roman"/>
                 <w:color w:val="101010"/>
+                <w:rPrChange w:id="298" w:author="Erin Buchanan" w:date="2019-04-17T15:03:00Z">
+                  <w:rPr>
+                    <w:rFonts w:ascii="Times New Roman" w:hAnsi="Times New Roman" w:cs="Times New Roman"/>
+                    <w:color w:val="101010"/>
+                  </w:rPr>
+                </w:rPrChange>
               </w:rPr>
               <w:t>-2159.</w:t>
             </w:r>
@@ -9412,6 +11922,12 @@
               <w:rPr>
                 <w:rFonts w:ascii="Times New Roman" w:hAnsi="Times New Roman" w:cs="Times New Roman"/>
                 <w:color w:val="101010"/>
+                <w:rPrChange w:id="299" w:author="Erin Buchanan" w:date="2019-04-17T15:03:00Z">
+                  <w:rPr>
+                    <w:rFonts w:ascii="Times New Roman" w:hAnsi="Times New Roman" w:cs="Times New Roman"/>
+                    <w:color w:val="101010"/>
+                  </w:rPr>
+                </w:rPrChange>
               </w:rPr>
               <w:t>10</w:t>
             </w:r>
@@ -9432,12 +11948,24 @@
               <w:rPr>
                 <w:rFonts w:ascii="Times New Roman" w:hAnsi="Times New Roman" w:cs="Times New Roman"/>
                 <w:color w:val="101010"/>
+                <w:rPrChange w:id="300" w:author="Erin Buchanan" w:date="2019-04-17T15:03:00Z">
+                  <w:rPr>
+                    <w:rFonts w:ascii="Times New Roman" w:hAnsi="Times New Roman" w:cs="Times New Roman"/>
+                    <w:color w:val="101010"/>
+                  </w:rPr>
+                </w:rPrChange>
               </w:rPr>
             </w:pPr>
             <w:r>
               <w:rPr>
                 <w:rFonts w:ascii="Times New Roman" w:hAnsi="Times New Roman" w:cs="Times New Roman"/>
                 <w:color w:val="101010"/>
+                <w:rPrChange w:id="301" w:author="Erin Buchanan" w:date="2019-04-17T15:03:00Z">
+                  <w:rPr>
+                    <w:rFonts w:ascii="Times New Roman" w:hAnsi="Times New Roman" w:cs="Times New Roman"/>
+                    <w:color w:val="101010"/>
+                  </w:rPr>
+                </w:rPrChange>
               </w:rPr>
               <w:t>1094.7</w:t>
             </w:r>
@@ -9445,6 +11973,12 @@
               <w:rPr>
                 <w:rFonts w:ascii="Times New Roman" w:hAnsi="Times New Roman" w:cs="Times New Roman"/>
                 <w:color w:val="101010"/>
+                <w:rPrChange w:id="302" w:author="Erin Buchanan" w:date="2019-04-17T15:03:00Z">
+                  <w:rPr>
+                    <w:rFonts w:ascii="Times New Roman" w:hAnsi="Times New Roman" w:cs="Times New Roman"/>
+                    <w:color w:val="101010"/>
+                  </w:rPr>
+                </w:rPrChange>
               </w:rPr>
               <w:t>6</w:t>
             </w:r>
@@ -9465,12 +11999,24 @@
               <w:rPr>
                 <w:rFonts w:ascii="Times New Roman" w:hAnsi="Times New Roman" w:cs="Times New Roman"/>
                 <w:color w:val="101010"/>
+                <w:rPrChange w:id="303" w:author="Erin Buchanan" w:date="2019-04-17T15:03:00Z">
+                  <w:rPr>
+                    <w:rFonts w:ascii="Times New Roman" w:hAnsi="Times New Roman" w:cs="Times New Roman"/>
+                    <w:color w:val="101010"/>
+                  </w:rPr>
+                </w:rPrChange>
               </w:rPr>
             </w:pPr>
             <w:r>
               <w:rPr>
                 <w:rFonts w:ascii="Times New Roman" w:hAnsi="Times New Roman" w:cs="Times New Roman"/>
                 <w:color w:val="101010"/>
+                <w:rPrChange w:id="304" w:author="Erin Buchanan" w:date="2019-04-17T15:03:00Z">
+                  <w:rPr>
+                    <w:rFonts w:ascii="Times New Roman" w:hAnsi="Times New Roman" w:cs="Times New Roman"/>
+                    <w:color w:val="101010"/>
+                  </w:rPr>
+                </w:rPrChange>
               </w:rPr>
               <w:t>15.28</w:t>
             </w:r>
@@ -9491,12 +12037,24 @@
               <w:rPr>
                 <w:rFonts w:ascii="Times New Roman" w:hAnsi="Times New Roman" w:cs="Times New Roman"/>
                 <w:color w:val="101010"/>
+                <w:rPrChange w:id="305" w:author="Erin Buchanan" w:date="2019-04-17T15:03:00Z">
+                  <w:rPr>
+                    <w:rFonts w:ascii="Times New Roman" w:hAnsi="Times New Roman" w:cs="Times New Roman"/>
+                    <w:color w:val="101010"/>
+                  </w:rPr>
+                </w:rPrChange>
               </w:rPr>
             </w:pPr>
             <w:r>
               <w:rPr>
                 <w:rFonts w:ascii="Times New Roman" w:hAnsi="Times New Roman" w:cs="Times New Roman"/>
                 <w:color w:val="101010"/>
+                <w:rPrChange w:id="306" w:author="Erin Buchanan" w:date="2019-04-17T15:03:00Z">
+                  <w:rPr>
+                    <w:rFonts w:ascii="Times New Roman" w:hAnsi="Times New Roman" w:cs="Times New Roman"/>
+                    <w:color w:val="101010"/>
+                  </w:rPr>
+                </w:rPrChange>
               </w:rPr>
               <w:t xml:space="preserve">&lt; </w:t>
             </w:r>
@@ -9504,6 +12062,12 @@
               <w:rPr>
                 <w:rFonts w:ascii="Times New Roman" w:hAnsi="Times New Roman" w:cs="Times New Roman"/>
                 <w:color w:val="101010"/>
+                <w:rPrChange w:id="307" w:author="Erin Buchanan" w:date="2019-04-17T15:03:00Z">
+                  <w:rPr>
+                    <w:rFonts w:ascii="Times New Roman" w:hAnsi="Times New Roman" w:cs="Times New Roman"/>
+                    <w:color w:val="101010"/>
+                  </w:rPr>
+                </w:rPrChange>
               </w:rPr>
               <w:t>.001</w:t>
             </w:r>
@@ -9551,12 +12115,24 @@
               <w:rPr>
                 <w:rFonts w:ascii="Times New Roman" w:hAnsi="Times New Roman" w:cs="Times New Roman"/>
                 <w:color w:val="101010"/>
+                <w:rPrChange w:id="308" w:author="Erin Buchanan" w:date="2019-04-17T15:03:00Z">
+                  <w:rPr>
+                    <w:rFonts w:ascii="Times New Roman" w:hAnsi="Times New Roman" w:cs="Times New Roman"/>
+                    <w:color w:val="101010"/>
+                  </w:rPr>
+                </w:rPrChange>
               </w:rPr>
             </w:pPr>
             <w:r>
               <w:rPr>
                 <w:rFonts w:ascii="Times New Roman" w:hAnsi="Times New Roman" w:cs="Times New Roman"/>
                 <w:color w:val="101010"/>
+                <w:rPrChange w:id="309" w:author="Erin Buchanan" w:date="2019-04-17T15:03:00Z">
+                  <w:rPr>
+                    <w:rFonts w:ascii="Times New Roman" w:hAnsi="Times New Roman" w:cs="Times New Roman"/>
+                    <w:color w:val="101010"/>
+                  </w:rPr>
+                </w:rPrChange>
               </w:rPr>
               <w:t>4</w:t>
             </w:r>
@@ -9577,12 +12153,24 @@
               <w:rPr>
                 <w:rFonts w:ascii="Times New Roman" w:hAnsi="Times New Roman" w:cs="Times New Roman"/>
                 <w:color w:val="101010"/>
+                <w:rPrChange w:id="310" w:author="Erin Buchanan" w:date="2019-04-17T15:03:00Z">
+                  <w:rPr>
+                    <w:rFonts w:ascii="Times New Roman" w:hAnsi="Times New Roman" w:cs="Times New Roman"/>
+                    <w:color w:val="101010"/>
+                  </w:rPr>
+                </w:rPrChange>
               </w:rPr>
             </w:pPr>
             <w:r>
               <w:rPr>
                 <w:rFonts w:ascii="Times New Roman" w:hAnsi="Times New Roman" w:cs="Times New Roman"/>
                 <w:color w:val="101010"/>
+                <w:rPrChange w:id="311" w:author="Erin Buchanan" w:date="2019-04-17T15:03:00Z">
+                  <w:rPr>
+                    <w:rFonts w:ascii="Times New Roman" w:hAnsi="Times New Roman" w:cs="Times New Roman"/>
+                    <w:color w:val="101010"/>
+                  </w:rPr>
+                </w:rPrChange>
               </w:rPr>
               <w:t>-2185.26</w:t>
             </w:r>
@@ -9603,12 +12191,24 @@
               <w:rPr>
                 <w:rFonts w:ascii="Times New Roman" w:hAnsi="Times New Roman" w:cs="Times New Roman"/>
                 <w:color w:val="101010"/>
+                <w:rPrChange w:id="312" w:author="Erin Buchanan" w:date="2019-04-17T15:03:00Z">
+                  <w:rPr>
+                    <w:rFonts w:ascii="Times New Roman" w:hAnsi="Times New Roman" w:cs="Times New Roman"/>
+                    <w:color w:val="101010"/>
+                  </w:rPr>
+                </w:rPrChange>
               </w:rPr>
             </w:pPr>
             <w:r>
               <w:rPr>
                 <w:rFonts w:ascii="Times New Roman" w:hAnsi="Times New Roman" w:cs="Times New Roman"/>
                 <w:color w:val="101010"/>
+                <w:rPrChange w:id="313" w:author="Erin Buchanan" w:date="2019-04-17T15:03:00Z">
+                  <w:rPr>
+                    <w:rFonts w:ascii="Times New Roman" w:hAnsi="Times New Roman" w:cs="Times New Roman"/>
+                    <w:color w:val="101010"/>
+                  </w:rPr>
+                </w:rPrChange>
               </w:rPr>
               <w:t>-2162.81</w:t>
             </w:r>
@@ -9629,12 +12229,24 @@
               <w:rPr>
                 <w:rFonts w:ascii="Times New Roman" w:hAnsi="Times New Roman" w:cs="Times New Roman"/>
                 <w:color w:val="101010"/>
+                <w:rPrChange w:id="314" w:author="Erin Buchanan" w:date="2019-04-17T15:03:00Z">
+                  <w:rPr>
+                    <w:rFonts w:ascii="Times New Roman" w:hAnsi="Times New Roman" w:cs="Times New Roman"/>
+                    <w:color w:val="101010"/>
+                  </w:rPr>
+                </w:rPrChange>
               </w:rPr>
             </w:pPr>
             <w:r>
               <w:rPr>
                 <w:rFonts w:ascii="Times New Roman" w:hAnsi="Times New Roman" w:cs="Times New Roman"/>
                 <w:color w:val="101010"/>
+                <w:rPrChange w:id="315" w:author="Erin Buchanan" w:date="2019-04-17T15:03:00Z">
+                  <w:rPr>
+                    <w:rFonts w:ascii="Times New Roman" w:hAnsi="Times New Roman" w:cs="Times New Roman"/>
+                    <w:color w:val="101010"/>
+                  </w:rPr>
+                </w:rPrChange>
               </w:rPr>
               <w:t>1096.63</w:t>
             </w:r>
@@ -9655,12 +12267,24 @@
               <w:rPr>
                 <w:rFonts w:ascii="Times New Roman" w:hAnsi="Times New Roman" w:cs="Times New Roman"/>
                 <w:color w:val="101010"/>
+                <w:rPrChange w:id="316" w:author="Erin Buchanan" w:date="2019-04-17T15:03:00Z">
+                  <w:rPr>
+                    <w:rFonts w:ascii="Times New Roman" w:hAnsi="Times New Roman" w:cs="Times New Roman"/>
+                    <w:color w:val="101010"/>
+                  </w:rPr>
+                </w:rPrChange>
               </w:rPr>
             </w:pPr>
             <w:r>
               <w:rPr>
                 <w:rFonts w:ascii="Times New Roman" w:hAnsi="Times New Roman" w:cs="Times New Roman"/>
                 <w:color w:val="101010"/>
+                <w:rPrChange w:id="317" w:author="Erin Buchanan" w:date="2019-04-17T15:03:00Z">
+                  <w:rPr>
+                    <w:rFonts w:ascii="Times New Roman" w:hAnsi="Times New Roman" w:cs="Times New Roman"/>
+                    <w:color w:val="101010"/>
+                  </w:rPr>
+                </w:rPrChange>
               </w:rPr>
               <w:t>19.03</w:t>
             </w:r>
@@ -9681,12 +12305,24 @@
               <w:rPr>
                 <w:rFonts w:ascii="Times New Roman" w:hAnsi="Times New Roman" w:cs="Times New Roman"/>
                 <w:color w:val="101010"/>
+                <w:rPrChange w:id="318" w:author="Erin Buchanan" w:date="2019-04-17T15:03:00Z">
+                  <w:rPr>
+                    <w:rFonts w:ascii="Times New Roman" w:hAnsi="Times New Roman" w:cs="Times New Roman"/>
+                    <w:color w:val="101010"/>
+                  </w:rPr>
+                </w:rPrChange>
               </w:rPr>
             </w:pPr>
             <w:r>
               <w:rPr>
                 <w:rFonts w:ascii="Times New Roman" w:hAnsi="Times New Roman" w:cs="Times New Roman"/>
                 <w:color w:val="101010"/>
+                <w:rPrChange w:id="319" w:author="Erin Buchanan" w:date="2019-04-17T15:03:00Z">
+                  <w:rPr>
+                    <w:rFonts w:ascii="Times New Roman" w:hAnsi="Times New Roman" w:cs="Times New Roman"/>
+                    <w:color w:val="101010"/>
+                  </w:rPr>
+                </w:rPrChange>
               </w:rPr>
               <w:t>&lt; .001</w:t>
             </w:r>
@@ -9713,6 +12349,14 @@
                 <w:color w:val="101010"/>
                 <w:sz w:val="23"/>
                 <w:szCs w:val="23"/>
+                <w:rPrChange w:id="320" w:author="Erin Buchanan" w:date="2019-04-17T15:03:00Z">
+                  <w:rPr>
+                    <w:rFonts w:ascii="Times New Roman" w:hAnsi="Times New Roman" w:cs="Times New Roman"/>
+                    <w:color w:val="101010"/>
+                    <w:sz w:val="23"/>
+                    <w:szCs w:val="23"/>
+                  </w:rPr>
+                </w:rPrChange>
               </w:rPr>
             </w:pPr>
             <w:r>
@@ -9722,7 +12366,7 @@
                 <w:sz w:val="23"/>
                 <w:szCs w:val="23"/>
               </w:rPr>
-              <w:t>Emotional Stabil</w:t>
+              <w:t xml:space="preserve">Emotional </w:t>
             </w:r>
             <w:r>
               <w:rPr>
@@ -9730,6 +12374,23 @@
                 <w:color w:val="101010"/>
                 <w:sz w:val="23"/>
                 <w:szCs w:val="23"/>
+              </w:rPr>
+              <w:t>Stabil</w:t>
+            </w:r>
+            <w:r>
+              <w:rPr>
+                <w:rFonts w:ascii="Times New Roman" w:hAnsi="Times New Roman" w:cs="Times New Roman"/>
+                <w:color w:val="101010"/>
+                <w:sz w:val="23"/>
+                <w:szCs w:val="23"/>
+                <w:rPrChange w:id="321" w:author="Erin Buchanan" w:date="2019-04-17T15:03:00Z">
+                  <w:rPr>
+                    <w:rFonts w:ascii="Times New Roman" w:hAnsi="Times New Roman" w:cs="Times New Roman"/>
+                    <w:color w:val="101010"/>
+                    <w:sz w:val="23"/>
+                    <w:szCs w:val="23"/>
+                  </w:rPr>
+                </w:rPrChange>
               </w:rPr>
               <w:t>ity</w:t>
             </w:r>
@@ -9753,12 +12414,24 @@
               <w:rPr>
                 <w:rFonts w:ascii="Times New Roman" w:hAnsi="Times New Roman" w:cs="Times New Roman"/>
                 <w:color w:val="101010"/>
+                <w:rPrChange w:id="322" w:author="Erin Buchanan" w:date="2019-04-17T15:03:00Z">
+                  <w:rPr>
+                    <w:rFonts w:ascii="Times New Roman" w:hAnsi="Times New Roman" w:cs="Times New Roman"/>
+                    <w:color w:val="101010"/>
+                  </w:rPr>
+                </w:rPrChange>
               </w:rPr>
             </w:pPr>
             <w:r>
               <w:rPr>
                 <w:rFonts w:ascii="Times New Roman" w:hAnsi="Times New Roman" w:cs="Times New Roman"/>
                 <w:color w:val="101010"/>
+                <w:rPrChange w:id="323" w:author="Erin Buchanan" w:date="2019-04-17T15:03:00Z">
+                  <w:rPr>
+                    <w:rFonts w:ascii="Times New Roman" w:hAnsi="Times New Roman" w:cs="Times New Roman"/>
+                    <w:color w:val="101010"/>
+                  </w:rPr>
+                </w:rPrChange>
               </w:rPr>
               <w:t>4</w:t>
             </w:r>
@@ -9782,12 +12455,24 @@
               <w:rPr>
                 <w:rFonts w:ascii="Times New Roman" w:hAnsi="Times New Roman" w:cs="Times New Roman"/>
                 <w:color w:val="101010"/>
+                <w:rPrChange w:id="324" w:author="Erin Buchanan" w:date="2019-04-17T15:03:00Z">
+                  <w:rPr>
+                    <w:rFonts w:ascii="Times New Roman" w:hAnsi="Times New Roman" w:cs="Times New Roman"/>
+                    <w:color w:val="101010"/>
+                  </w:rPr>
+                </w:rPrChange>
               </w:rPr>
             </w:pPr>
             <w:r>
               <w:rPr>
                 <w:rFonts w:ascii="Times New Roman" w:hAnsi="Times New Roman" w:cs="Times New Roman"/>
                 <w:color w:val="101010"/>
+                <w:rPrChange w:id="325" w:author="Erin Buchanan" w:date="2019-04-17T15:03:00Z">
+                  <w:rPr>
+                    <w:rFonts w:ascii="Times New Roman" w:hAnsi="Times New Roman" w:cs="Times New Roman"/>
+                    <w:color w:val="101010"/>
+                  </w:rPr>
+                </w:rPrChange>
               </w:rPr>
               <w:t>-2166.46</w:t>
             </w:r>
@@ -9811,12 +12496,24 @@
               <w:rPr>
                 <w:rFonts w:ascii="Times New Roman" w:hAnsi="Times New Roman" w:cs="Times New Roman"/>
                 <w:color w:val="101010"/>
+                <w:rPrChange w:id="326" w:author="Erin Buchanan" w:date="2019-04-17T15:03:00Z">
+                  <w:rPr>
+                    <w:rFonts w:ascii="Times New Roman" w:hAnsi="Times New Roman" w:cs="Times New Roman"/>
+                    <w:color w:val="101010"/>
+                  </w:rPr>
+                </w:rPrChange>
               </w:rPr>
             </w:pPr>
             <w:r>
               <w:rPr>
                 <w:rFonts w:ascii="Times New Roman" w:hAnsi="Times New Roman" w:cs="Times New Roman"/>
                 <w:color w:val="101010"/>
+                <w:rPrChange w:id="327" w:author="Erin Buchanan" w:date="2019-04-17T15:03:00Z">
+                  <w:rPr>
+                    <w:rFonts w:ascii="Times New Roman" w:hAnsi="Times New Roman" w:cs="Times New Roman"/>
+                    <w:color w:val="101010"/>
+                  </w:rPr>
+                </w:rPrChange>
               </w:rPr>
               <w:t>-2144.01</w:t>
             </w:r>
@@ -9840,12 +12537,24 @@
               <w:rPr>
                 <w:rFonts w:ascii="Times New Roman" w:hAnsi="Times New Roman" w:cs="Times New Roman"/>
                 <w:color w:val="101010"/>
+                <w:rPrChange w:id="328" w:author="Erin Buchanan" w:date="2019-04-17T15:03:00Z">
+                  <w:rPr>
+                    <w:rFonts w:ascii="Times New Roman" w:hAnsi="Times New Roman" w:cs="Times New Roman"/>
+                    <w:color w:val="101010"/>
+                  </w:rPr>
+                </w:rPrChange>
               </w:rPr>
             </w:pPr>
             <w:r>
               <w:rPr>
                 <w:rFonts w:ascii="Times New Roman" w:hAnsi="Times New Roman" w:cs="Times New Roman"/>
                 <w:color w:val="101010"/>
+                <w:rPrChange w:id="329" w:author="Erin Buchanan" w:date="2019-04-17T15:03:00Z">
+                  <w:rPr>
+                    <w:rFonts w:ascii="Times New Roman" w:hAnsi="Times New Roman" w:cs="Times New Roman"/>
+                    <w:color w:val="101010"/>
+                  </w:rPr>
+                </w:rPrChange>
               </w:rPr>
               <w:t>1087.23</w:t>
             </w:r>
@@ -9869,12 +12578,24 @@
               <w:rPr>
                 <w:rFonts w:ascii="Times New Roman" w:hAnsi="Times New Roman" w:cs="Times New Roman"/>
                 <w:color w:val="101010"/>
+                <w:rPrChange w:id="330" w:author="Erin Buchanan" w:date="2019-04-17T15:03:00Z">
+                  <w:rPr>
+                    <w:rFonts w:ascii="Times New Roman" w:hAnsi="Times New Roman" w:cs="Times New Roman"/>
+                    <w:color w:val="101010"/>
+                  </w:rPr>
+                </w:rPrChange>
               </w:rPr>
             </w:pPr>
             <w:r>
               <w:rPr>
                 <w:rFonts w:ascii="Times New Roman" w:hAnsi="Times New Roman" w:cs="Times New Roman"/>
                 <w:color w:val="101010"/>
+                <w:rPrChange w:id="331" w:author="Erin Buchanan" w:date="2019-04-17T15:03:00Z">
+                  <w:rPr>
+                    <w:rFonts w:ascii="Times New Roman" w:hAnsi="Times New Roman" w:cs="Times New Roman"/>
+                    <w:color w:val="101010"/>
+                  </w:rPr>
+                </w:rPrChange>
               </w:rPr>
               <w:t>0.22</w:t>
             </w:r>
@@ -9898,12 +12619,24 @@
               <w:rPr>
                 <w:rFonts w:ascii="Times New Roman" w:hAnsi="Times New Roman" w:cs="Times New Roman"/>
                 <w:color w:val="101010"/>
+                <w:rPrChange w:id="332" w:author="Erin Buchanan" w:date="2019-04-17T15:03:00Z">
+                  <w:rPr>
+                    <w:rFonts w:ascii="Times New Roman" w:hAnsi="Times New Roman" w:cs="Times New Roman"/>
+                    <w:color w:val="101010"/>
+                  </w:rPr>
+                </w:rPrChange>
               </w:rPr>
             </w:pPr>
             <w:r>
               <w:rPr>
                 <w:rFonts w:ascii="Times New Roman" w:hAnsi="Times New Roman" w:cs="Times New Roman"/>
                 <w:color w:val="101010"/>
+                <w:rPrChange w:id="333" w:author="Erin Buchanan" w:date="2019-04-17T15:03:00Z">
+                  <w:rPr>
+                    <w:rFonts w:ascii="Times New Roman" w:hAnsi="Times New Roman" w:cs="Times New Roman"/>
+                    <w:color w:val="101010"/>
+                  </w:rPr>
+                </w:rPrChange>
               </w:rPr>
               <w:t>.64</w:t>
             </w:r>
@@ -9921,6 +12654,12 @@
         <w:rPr>
           <w:rFonts w:ascii="Times New Roman" w:hAnsi="Times New Roman" w:cs="Times New Roman"/>
           <w:color w:val="000000"/>
+          <w:rPrChange w:id="334" w:author="Erin Buchanan" w:date="2019-04-17T15:03:00Z">
+            <w:rPr>
+              <w:rFonts w:ascii="Times New Roman" w:hAnsi="Times New Roman" w:cs="Times New Roman"/>
+              <w:color w:val="000000"/>
+            </w:rPr>
+          </w:rPrChange>
         </w:rPr>
       </w:pPr>
       <w:r>
@@ -9939,24 +12678,44 @@
       <w:r>
         <w:rPr>
           <w:rFonts w:ascii="Times New Roman" w:hAnsi="Times New Roman" w:cs="Times New Roman"/>
+          <w:rPrChange w:id="335" w:author="Erin Buchanan" w:date="2019-04-17T15:03:00Z">
+            <w:rPr>
+              <w:rFonts w:ascii="Times New Roman" w:hAnsi="Times New Roman" w:cs="Times New Roman"/>
+            </w:rPr>
+          </w:rPrChange>
         </w:rPr>
         <w:t xml:space="preserve"> The intercept-only model and random-intercept model is identical for each </w:t>
       </w:r>
       <w:r>
         <w:rPr>
           <w:rFonts w:ascii="Times New Roman" w:hAnsi="Times New Roman" w:cs="Times New Roman"/>
+          <w:rPrChange w:id="336" w:author="Erin Buchanan" w:date="2019-04-17T15:03:00Z">
+            <w:rPr>
+              <w:rFonts w:ascii="Times New Roman" w:hAnsi="Times New Roman" w:cs="Times New Roman"/>
+            </w:rPr>
+          </w:rPrChange>
         </w:rPr>
         <w:t xml:space="preserve">IV, </w:t>
       </w:r>
       <w:r>
         <w:rPr>
           <w:rFonts w:ascii="Times New Roman" w:hAnsi="Times New Roman" w:cs="Times New Roman"/>
+          <w:rPrChange w:id="337" w:author="Erin Buchanan" w:date="2019-04-17T15:03:00Z">
+            <w:rPr>
+              <w:rFonts w:ascii="Times New Roman" w:hAnsi="Times New Roman" w:cs="Times New Roman"/>
+            </w:rPr>
+          </w:rPrChange>
         </w:rPr>
         <w:t>and hence is only listed once.</w:t>
       </w:r>
       <w:r>
         <w:rPr>
           <w:rFonts w:ascii="Times New Roman" w:hAnsi="Times New Roman" w:cs="Times New Roman"/>
+          <w:rPrChange w:id="338" w:author="Erin Buchanan" w:date="2019-04-17T15:03:00Z">
+            <w:rPr>
+              <w:rFonts w:ascii="Times New Roman" w:hAnsi="Times New Roman" w:cs="Times New Roman"/>
+            </w:rPr>
+          </w:rPrChange>
         </w:rPr>
         <w:t xml:space="preserve"> Each personality factor model was compared to the random-intercept model for the change statistics (</w:t>
       </w:r>
@@ -9993,6 +12752,12 @@
         <w:rPr>
           <w:rFonts w:ascii="Times New Roman" w:hAnsi="Times New Roman" w:cs="Times New Roman"/>
           <w:color w:val="101010"/>
+          <w:rPrChange w:id="339" w:author="Erin Buchanan" w:date="2019-04-17T15:03:00Z">
+            <w:rPr>
+              <w:rFonts w:ascii="Times New Roman" w:hAnsi="Times New Roman" w:cs="Times New Roman"/>
+              <w:color w:val="101010"/>
+            </w:rPr>
+          </w:rPrChange>
         </w:rPr>
         <w:t>1</w:t>
       </w:r>
@@ -10000,6 +12765,12 @@
         <w:rPr>
           <w:rFonts w:ascii="Times New Roman" w:hAnsi="Times New Roman" w:cs="Times New Roman"/>
           <w:color w:val="101010"/>
+          <w:rPrChange w:id="340" w:author="Erin Buchanan" w:date="2019-04-17T15:03:00Z">
+            <w:rPr>
+              <w:rFonts w:ascii="Times New Roman" w:hAnsi="Times New Roman" w:cs="Times New Roman"/>
+              <w:color w:val="101010"/>
+            </w:rPr>
+          </w:rPrChange>
         </w:rPr>
         <w:t xml:space="preserve">) and </w:t>
       </w:r>
@@ -10008,6 +12779,13 @@
           <w:rFonts w:ascii="Times New Roman" w:hAnsi="Times New Roman" w:cs="Times New Roman"/>
           <w:i/>
           <w:color w:val="101010"/>
+          <w:rPrChange w:id="341" w:author="Erin Buchanan" w:date="2019-04-17T15:03:00Z">
+            <w:rPr>
+              <w:rFonts w:ascii="Times New Roman" w:hAnsi="Times New Roman" w:cs="Times New Roman"/>
+              <w:i/>
+              <w:color w:val="101010"/>
+            </w:rPr>
+          </w:rPrChange>
         </w:rPr>
         <w:t>p</w:t>
       </w:r>
@@ -10015,12 +12793,23 @@
         <w:rPr>
           <w:rFonts w:ascii="Times New Roman" w:hAnsi="Times New Roman" w:cs="Times New Roman"/>
           <w:color w:val="101010"/>
+          <w:rPrChange w:id="342" w:author="Erin Buchanan" w:date="2019-04-17T15:03:00Z">
+            <w:rPr>
+              <w:rFonts w:ascii="Times New Roman" w:hAnsi="Times New Roman" w:cs="Times New Roman"/>
+              <w:color w:val="101010"/>
+            </w:rPr>
+          </w:rPrChange>
         </w:rPr>
         <w:t>)</w:t>
       </w:r>
       <w:r>
         <w:rPr>
           <w:rFonts w:ascii="Times New Roman" w:hAnsi="Times New Roman" w:cs="Times New Roman"/>
+          <w:rPrChange w:id="343" w:author="Erin Buchanan" w:date="2019-04-17T15:03:00Z">
+            <w:rPr>
+              <w:rFonts w:ascii="Times New Roman" w:hAnsi="Times New Roman" w:cs="Times New Roman"/>
+            </w:rPr>
+          </w:rPrChange>
         </w:rPr>
         <w:t xml:space="preserve">. </w:t>
       </w:r>
@@ -10036,6 +12825,12 @@
         <w:rPr>
           <w:rFonts w:ascii="Times New Roman" w:hAnsi="Times New Roman" w:cs="Times New Roman"/>
           <w:color w:val="000000"/>
+          <w:rPrChange w:id="344" w:author="Erin Buchanan" w:date="2019-04-17T15:03:00Z">
+            <w:rPr>
+              <w:rFonts w:ascii="Times New Roman" w:hAnsi="Times New Roman" w:cs="Times New Roman"/>
+              <w:color w:val="000000"/>
+            </w:rPr>
+          </w:rPrChange>
         </w:rPr>
       </w:pPr>
     </w:p>
@@ -10044,12 +12839,24 @@
         <w:rPr>
           <w:rFonts w:ascii="Times New Roman" w:hAnsi="Times New Roman" w:cs="Times New Roman"/>
           <w:color w:val="000000"/>
+          <w:rPrChange w:id="345" w:author="Erin Buchanan" w:date="2019-04-17T15:03:00Z">
+            <w:rPr>
+              <w:rFonts w:ascii="Times New Roman" w:hAnsi="Times New Roman" w:cs="Times New Roman"/>
+              <w:color w:val="000000"/>
+            </w:rPr>
+          </w:rPrChange>
         </w:rPr>
       </w:pPr>
       <w:r>
         <w:rPr>
           <w:rFonts w:ascii="Times New Roman" w:hAnsi="Times New Roman" w:cs="Times New Roman"/>
           <w:color w:val="000000"/>
+          <w:rPrChange w:id="346" w:author="Erin Buchanan" w:date="2019-04-17T15:03:00Z">
+            <w:rPr>
+              <w:rFonts w:ascii="Times New Roman" w:hAnsi="Times New Roman" w:cs="Times New Roman"/>
+              <w:color w:val="000000"/>
+            </w:rPr>
+          </w:rPrChange>
         </w:rPr>
         <w:br w:type="page"/>
       </w:r>
@@ -10065,12 +12872,24 @@
         <w:rPr>
           <w:rFonts w:ascii="Times New Roman" w:hAnsi="Times New Roman" w:cs="Times New Roman"/>
           <w:color w:val="000000"/>
+          <w:rPrChange w:id="347" w:author="Erin Buchanan" w:date="2019-04-17T15:03:00Z">
+            <w:rPr>
+              <w:rFonts w:ascii="Times New Roman" w:hAnsi="Times New Roman" w:cs="Times New Roman"/>
+              <w:color w:val="000000"/>
+            </w:rPr>
+          </w:rPrChange>
         </w:rPr>
       </w:pPr>
       <w:r>
         <w:rPr>
           <w:rFonts w:ascii="Times New Roman" w:hAnsi="Times New Roman" w:cs="Times New Roman"/>
           <w:color w:val="000000"/>
+          <w:rPrChange w:id="348" w:author="Erin Buchanan" w:date="2019-04-17T15:03:00Z">
+            <w:rPr>
+              <w:rFonts w:ascii="Times New Roman" w:hAnsi="Times New Roman" w:cs="Times New Roman"/>
+              <w:color w:val="000000"/>
+            </w:rPr>
+          </w:rPrChange>
         </w:rPr>
         <w:lastRenderedPageBreak/>
         <w:t xml:space="preserve">Table </w:t>
@@ -10079,6 +12898,12 @@
         <w:rPr>
           <w:rFonts w:ascii="Times New Roman" w:hAnsi="Times New Roman" w:cs="Times New Roman"/>
           <w:color w:val="000000"/>
+          <w:rPrChange w:id="349" w:author="Erin Buchanan" w:date="2019-04-17T15:03:00Z">
+            <w:rPr>
+              <w:rFonts w:ascii="Times New Roman" w:hAnsi="Times New Roman" w:cs="Times New Roman"/>
+              <w:color w:val="000000"/>
+            </w:rPr>
+          </w:rPrChange>
         </w:rPr>
         <w:t>3</w:t>
       </w:r>
@@ -10095,6 +12920,13 @@
           <w:rFonts w:ascii="Times New Roman" w:hAnsi="Times New Roman" w:cs="Times New Roman"/>
           <w:i/>
           <w:color w:val="000000"/>
+          <w:rPrChange w:id="350" w:author="Erin Buchanan" w:date="2019-04-17T15:03:00Z">
+            <w:rPr>
+              <w:rFonts w:ascii="Times New Roman" w:hAnsi="Times New Roman" w:cs="Times New Roman"/>
+              <w:i/>
+              <w:color w:val="000000"/>
+            </w:rPr>
+          </w:rPrChange>
         </w:rPr>
       </w:pPr>
       <w:r>
@@ -10102,6 +12934,13 @@
           <w:rFonts w:ascii="Times New Roman" w:hAnsi="Times New Roman" w:cs="Times New Roman"/>
           <w:i/>
           <w:color w:val="000000"/>
+          <w:rPrChange w:id="351" w:author="Erin Buchanan" w:date="2019-04-17T15:03:00Z">
+            <w:rPr>
+              <w:rFonts w:ascii="Times New Roman" w:hAnsi="Times New Roman" w:cs="Times New Roman"/>
+              <w:i/>
+              <w:color w:val="000000"/>
+            </w:rPr>
+          </w:rPrChange>
         </w:rPr>
         <w:t>Individual pr</w:t>
       </w:r>
@@ -10110,6 +12949,13 @@
           <w:rFonts w:ascii="Times New Roman" w:hAnsi="Times New Roman" w:cs="Times New Roman"/>
           <w:i/>
           <w:color w:val="000000"/>
+          <w:rPrChange w:id="352" w:author="Erin Buchanan" w:date="2019-04-17T15:03:00Z">
+            <w:rPr>
+              <w:rFonts w:ascii="Times New Roman" w:hAnsi="Times New Roman" w:cs="Times New Roman"/>
+              <w:i/>
+              <w:color w:val="000000"/>
+            </w:rPr>
+          </w:rPrChange>
         </w:rPr>
         <w:t>edictors included in the third and final random-intercept model</w:t>
       </w:r>
@@ -10159,6 +13005,14 @@
                 <w:color w:val="101010"/>
                 <w:sz w:val="24"/>
                 <w:szCs w:val="24"/>
+                <w:rPrChange w:id="353" w:author="Erin Buchanan" w:date="2019-04-17T15:03:00Z">
+                  <w:rPr>
+                    <w:rFonts w:ascii="Times New Roman" w:hAnsi="Times New Roman" w:cs="Times New Roman"/>
+                    <w:color w:val="101010"/>
+                    <w:sz w:val="24"/>
+                    <w:szCs w:val="24"/>
+                  </w:rPr>
+                </w:rPrChange>
               </w:rPr>
             </w:pPr>
             <w:r>
@@ -10167,6 +13021,14 @@
                 <w:color w:val="101010"/>
                 <w:sz w:val="24"/>
                 <w:szCs w:val="24"/>
+                <w:rPrChange w:id="354" w:author="Erin Buchanan" w:date="2019-04-17T15:03:00Z">
+                  <w:rPr>
+                    <w:rFonts w:ascii="Times New Roman" w:hAnsi="Times New Roman" w:cs="Times New Roman"/>
+                    <w:color w:val="101010"/>
+                    <w:sz w:val="24"/>
+                    <w:szCs w:val="24"/>
+                  </w:rPr>
+                </w:rPrChange>
               </w:rPr>
               <w:t>Predictor</w:t>
             </w:r>
@@ -10194,6 +13056,15 @@
                 <w:color w:val="101010"/>
                 <w:sz w:val="24"/>
                 <w:szCs w:val="24"/>
+                <w:rPrChange w:id="355" w:author="Erin Buchanan" w:date="2019-04-17T15:03:00Z">
+                  <w:rPr>
+                    <w:rFonts w:ascii="Times New Roman" w:hAnsi="Times New Roman" w:cs="Times New Roman"/>
+                    <w:i/>
+                    <w:color w:val="101010"/>
+                    <w:sz w:val="24"/>
+                    <w:szCs w:val="24"/>
+                  </w:rPr>
+                </w:rPrChange>
               </w:rPr>
             </w:pPr>
             <w:r>
@@ -10203,6 +13074,15 @@
                 <w:color w:val="101010"/>
                 <w:sz w:val="24"/>
                 <w:szCs w:val="24"/>
+                <w:rPrChange w:id="356" w:author="Erin Buchanan" w:date="2019-04-17T15:03:00Z">
+                  <w:rPr>
+                    <w:rFonts w:ascii="Times New Roman" w:hAnsi="Times New Roman" w:cs="Times New Roman"/>
+                    <w:i/>
+                    <w:color w:val="101010"/>
+                    <w:sz w:val="24"/>
+                    <w:szCs w:val="24"/>
+                  </w:rPr>
+                </w:rPrChange>
               </w:rPr>
               <w:t>b</w:t>
             </w:r>
@@ -10230,6 +13110,15 @@
                 <w:color w:val="101010"/>
                 <w:sz w:val="24"/>
                 <w:szCs w:val="24"/>
+                <w:rPrChange w:id="357" w:author="Erin Buchanan" w:date="2019-04-17T15:03:00Z">
+                  <w:rPr>
+                    <w:rFonts w:ascii="Times New Roman" w:hAnsi="Times New Roman" w:cs="Times New Roman"/>
+                    <w:i/>
+                    <w:color w:val="101010"/>
+                    <w:sz w:val="24"/>
+                    <w:szCs w:val="24"/>
+                  </w:rPr>
+                </w:rPrChange>
               </w:rPr>
             </w:pPr>
             <w:r>
@@ -10239,6 +13128,15 @@
                 <w:color w:val="101010"/>
                 <w:sz w:val="24"/>
                 <w:szCs w:val="24"/>
+                <w:rPrChange w:id="358" w:author="Erin Buchanan" w:date="2019-04-17T15:03:00Z">
+                  <w:rPr>
+                    <w:rFonts w:ascii="Times New Roman" w:hAnsi="Times New Roman" w:cs="Times New Roman"/>
+                    <w:i/>
+                    <w:color w:val="101010"/>
+                    <w:sz w:val="24"/>
+                    <w:szCs w:val="24"/>
+                  </w:rPr>
+                </w:rPrChange>
               </w:rPr>
               <w:t>SE</w:t>
             </w:r>
@@ -10266,6 +13164,15 @@
                 <w:color w:val="101010"/>
                 <w:sz w:val="24"/>
                 <w:szCs w:val="24"/>
+                <w:rPrChange w:id="359" w:author="Erin Buchanan" w:date="2019-04-17T15:03:00Z">
+                  <w:rPr>
+                    <w:rFonts w:ascii="Times New Roman" w:hAnsi="Times New Roman" w:cs="Times New Roman"/>
+                    <w:i/>
+                    <w:color w:val="101010"/>
+                    <w:sz w:val="24"/>
+                    <w:szCs w:val="24"/>
+                  </w:rPr>
+                </w:rPrChange>
               </w:rPr>
             </w:pPr>
             <w:r>
@@ -10275,6 +13182,15 @@
                 <w:color w:val="101010"/>
                 <w:sz w:val="24"/>
                 <w:szCs w:val="24"/>
+                <w:rPrChange w:id="360" w:author="Erin Buchanan" w:date="2019-04-17T15:03:00Z">
+                  <w:rPr>
+                    <w:rFonts w:ascii="Times New Roman" w:hAnsi="Times New Roman" w:cs="Times New Roman"/>
+                    <w:i/>
+                    <w:color w:val="101010"/>
+                    <w:sz w:val="24"/>
+                    <w:szCs w:val="24"/>
+                  </w:rPr>
+                </w:rPrChange>
               </w:rPr>
               <w:t>t</w:t>
             </w:r>
@@ -10302,6 +13218,15 @@
                 <w:color w:val="101010"/>
                 <w:sz w:val="24"/>
                 <w:szCs w:val="24"/>
+                <w:rPrChange w:id="361" w:author="Erin Buchanan" w:date="2019-04-17T15:03:00Z">
+                  <w:rPr>
+                    <w:rFonts w:ascii="Times New Roman" w:hAnsi="Times New Roman" w:cs="Times New Roman"/>
+                    <w:i/>
+                    <w:color w:val="101010"/>
+                    <w:sz w:val="24"/>
+                    <w:szCs w:val="24"/>
+                  </w:rPr>
+                </w:rPrChange>
               </w:rPr>
             </w:pPr>
             <w:r>
@@ -10311,6 +13236,15 @@
                 <w:color w:val="101010"/>
                 <w:sz w:val="24"/>
                 <w:szCs w:val="24"/>
+                <w:rPrChange w:id="362" w:author="Erin Buchanan" w:date="2019-04-17T15:03:00Z">
+                  <w:rPr>
+                    <w:rFonts w:ascii="Times New Roman" w:hAnsi="Times New Roman" w:cs="Times New Roman"/>
+                    <w:i/>
+                    <w:color w:val="101010"/>
+                    <w:sz w:val="24"/>
+                    <w:szCs w:val="24"/>
+                  </w:rPr>
+                </w:rPrChange>
               </w:rPr>
               <w:t>p</w:t>
             </w:r>
@@ -10340,6 +13274,14 @@
                 <w:color w:val="101010"/>
                 <w:sz w:val="24"/>
                 <w:szCs w:val="24"/>
+                <w:rPrChange w:id="363" w:author="Erin Buchanan" w:date="2019-04-17T15:03:00Z">
+                  <w:rPr>
+                    <w:rFonts w:ascii="Times New Roman" w:hAnsi="Times New Roman" w:cs="Times New Roman"/>
+                    <w:color w:val="101010"/>
+                    <w:sz w:val="24"/>
+                    <w:szCs w:val="24"/>
+                  </w:rPr>
+                </w:rPrChange>
               </w:rPr>
             </w:pPr>
             <w:r>
@@ -10373,6 +13315,14 @@
                 <w:color w:val="101010"/>
                 <w:sz w:val="24"/>
                 <w:szCs w:val="24"/>
+                <w:rPrChange w:id="364" w:author="Erin Buchanan" w:date="2019-04-17T15:03:00Z">
+                  <w:rPr>
+                    <w:rFonts w:ascii="Times New Roman" w:hAnsi="Times New Roman" w:cs="Times New Roman"/>
+                    <w:color w:val="101010"/>
+                    <w:sz w:val="24"/>
+                    <w:szCs w:val="24"/>
+                  </w:rPr>
+                </w:rPrChange>
               </w:rPr>
             </w:pPr>
             <w:r>
@@ -10381,6 +13331,14 @@
                 <w:color w:val="101010"/>
                 <w:sz w:val="24"/>
                 <w:szCs w:val="24"/>
+                <w:rPrChange w:id="365" w:author="Erin Buchanan" w:date="2019-04-17T15:03:00Z">
+                  <w:rPr>
+                    <w:rFonts w:ascii="Times New Roman" w:hAnsi="Times New Roman" w:cs="Times New Roman"/>
+                    <w:color w:val="101010"/>
+                    <w:sz w:val="24"/>
+                    <w:szCs w:val="24"/>
+                  </w:rPr>
+                </w:rPrChange>
               </w:rPr>
               <w:t>0.001</w:t>
             </w:r>
@@ -10406,6 +13364,14 @@
                 <w:color w:val="101010"/>
                 <w:sz w:val="24"/>
                 <w:szCs w:val="24"/>
+                <w:rPrChange w:id="366" w:author="Erin Buchanan" w:date="2019-04-17T15:03:00Z">
+                  <w:rPr>
+                    <w:rFonts w:ascii="Times New Roman" w:hAnsi="Times New Roman" w:cs="Times New Roman"/>
+                    <w:color w:val="101010"/>
+                    <w:sz w:val="24"/>
+                    <w:szCs w:val="24"/>
+                  </w:rPr>
+                </w:rPrChange>
               </w:rPr>
             </w:pPr>
             <w:r>
@@ -10414,6 +13380,14 @@
                 <w:color w:val="101010"/>
                 <w:sz w:val="24"/>
                 <w:szCs w:val="24"/>
+                <w:rPrChange w:id="367" w:author="Erin Buchanan" w:date="2019-04-17T15:03:00Z">
+                  <w:rPr>
+                    <w:rFonts w:ascii="Times New Roman" w:hAnsi="Times New Roman" w:cs="Times New Roman"/>
+                    <w:color w:val="101010"/>
+                    <w:sz w:val="24"/>
+                    <w:szCs w:val="24"/>
+                  </w:rPr>
+                </w:rPrChange>
               </w:rPr>
               <w:t xml:space="preserve">&lt; </w:t>
             </w:r>
@@ -10423,6 +13397,14 @@
                 <w:color w:val="101010"/>
                 <w:sz w:val="24"/>
                 <w:szCs w:val="24"/>
+                <w:rPrChange w:id="368" w:author="Erin Buchanan" w:date="2019-04-17T15:03:00Z">
+                  <w:rPr>
+                    <w:rFonts w:ascii="Times New Roman" w:hAnsi="Times New Roman" w:cs="Times New Roman"/>
+                    <w:color w:val="101010"/>
+                    <w:sz w:val="24"/>
+                    <w:szCs w:val="24"/>
+                  </w:rPr>
+                </w:rPrChange>
               </w:rPr>
               <w:t>0.00</w:t>
             </w:r>
@@ -10432,6 +13414,14 @@
                 <w:color w:val="101010"/>
                 <w:sz w:val="24"/>
                 <w:szCs w:val="24"/>
+                <w:rPrChange w:id="369" w:author="Erin Buchanan" w:date="2019-04-17T15:03:00Z">
+                  <w:rPr>
+                    <w:rFonts w:ascii="Times New Roman" w:hAnsi="Times New Roman" w:cs="Times New Roman"/>
+                    <w:color w:val="101010"/>
+                    <w:sz w:val="24"/>
+                    <w:szCs w:val="24"/>
+                  </w:rPr>
+                </w:rPrChange>
               </w:rPr>
               <w:t>1</w:t>
             </w:r>
@@ -10457,6 +13447,14 @@
                 <w:color w:val="101010"/>
                 <w:sz w:val="24"/>
                 <w:szCs w:val="24"/>
+                <w:rPrChange w:id="370" w:author="Erin Buchanan" w:date="2019-04-17T15:03:00Z">
+                  <w:rPr>
+                    <w:rFonts w:ascii="Times New Roman" w:hAnsi="Times New Roman" w:cs="Times New Roman"/>
+                    <w:color w:val="101010"/>
+                    <w:sz w:val="24"/>
+                    <w:szCs w:val="24"/>
+                  </w:rPr>
+                </w:rPrChange>
               </w:rPr>
             </w:pPr>
             <w:r>
@@ -10465,6 +13463,14 @@
                 <w:color w:val="101010"/>
                 <w:sz w:val="24"/>
                 <w:szCs w:val="24"/>
+                <w:rPrChange w:id="371" w:author="Erin Buchanan" w:date="2019-04-17T15:03:00Z">
+                  <w:rPr>
+                    <w:rFonts w:ascii="Times New Roman" w:hAnsi="Times New Roman" w:cs="Times New Roman"/>
+                    <w:color w:val="101010"/>
+                    <w:sz w:val="24"/>
+                    <w:szCs w:val="24"/>
+                  </w:rPr>
+                </w:rPrChange>
               </w:rPr>
               <w:t>1.46</w:t>
             </w:r>
@@ -10474,6 +13480,14 @@
                 <w:color w:val="101010"/>
                 <w:sz w:val="24"/>
                 <w:szCs w:val="24"/>
+                <w:rPrChange w:id="372" w:author="Erin Buchanan" w:date="2019-04-17T15:03:00Z">
+                  <w:rPr>
+                    <w:rFonts w:ascii="Times New Roman" w:hAnsi="Times New Roman" w:cs="Times New Roman"/>
+                    <w:color w:val="101010"/>
+                    <w:sz w:val="24"/>
+                    <w:szCs w:val="24"/>
+                  </w:rPr>
+                </w:rPrChange>
               </w:rPr>
               <w:t>0</w:t>
             </w:r>
@@ -10499,6 +13513,14 @@
                 <w:color w:val="101010"/>
                 <w:sz w:val="24"/>
                 <w:szCs w:val="24"/>
+                <w:rPrChange w:id="373" w:author="Erin Buchanan" w:date="2019-04-17T15:03:00Z">
+                  <w:rPr>
+                    <w:rFonts w:ascii="Times New Roman" w:hAnsi="Times New Roman" w:cs="Times New Roman"/>
+                    <w:color w:val="101010"/>
+                    <w:sz w:val="24"/>
+                    <w:szCs w:val="24"/>
+                  </w:rPr>
+                </w:rPrChange>
               </w:rPr>
             </w:pPr>
             <w:r>
@@ -10507,6 +13529,14 @@
                 <w:color w:val="101010"/>
                 <w:sz w:val="24"/>
                 <w:szCs w:val="24"/>
+                <w:rPrChange w:id="374" w:author="Erin Buchanan" w:date="2019-04-17T15:03:00Z">
+                  <w:rPr>
+                    <w:rFonts w:ascii="Times New Roman" w:hAnsi="Times New Roman" w:cs="Times New Roman"/>
+                    <w:color w:val="101010"/>
+                    <w:sz w:val="24"/>
+                    <w:szCs w:val="24"/>
+                  </w:rPr>
+                </w:rPrChange>
               </w:rPr>
               <w:t>.14</w:t>
             </w:r>
@@ -10516,6 +13546,14 @@
                 <w:color w:val="101010"/>
                 <w:sz w:val="24"/>
                 <w:szCs w:val="24"/>
+                <w:rPrChange w:id="375" w:author="Erin Buchanan" w:date="2019-04-17T15:03:00Z">
+                  <w:rPr>
+                    <w:rFonts w:ascii="Times New Roman" w:hAnsi="Times New Roman" w:cs="Times New Roman"/>
+                    <w:color w:val="101010"/>
+                    <w:sz w:val="24"/>
+                    <w:szCs w:val="24"/>
+                  </w:rPr>
+                </w:rPrChange>
               </w:rPr>
               <w:t>5</w:t>
             </w:r>
@@ -10542,6 +13580,14 @@
                 <w:color w:val="101010"/>
                 <w:sz w:val="24"/>
                 <w:szCs w:val="24"/>
+                <w:rPrChange w:id="376" w:author="Erin Buchanan" w:date="2019-04-17T15:03:00Z">
+                  <w:rPr>
+                    <w:rFonts w:ascii="Times New Roman" w:hAnsi="Times New Roman" w:cs="Times New Roman"/>
+                    <w:color w:val="101010"/>
+                    <w:sz w:val="24"/>
+                    <w:szCs w:val="24"/>
+                  </w:rPr>
+                </w:rPrChange>
               </w:rPr>
             </w:pPr>
             <w:r>
@@ -10572,6 +13618,14 @@
                 <w:color w:val="101010"/>
                 <w:sz w:val="24"/>
                 <w:szCs w:val="24"/>
+                <w:rPrChange w:id="377" w:author="Erin Buchanan" w:date="2019-04-17T15:03:00Z">
+                  <w:rPr>
+                    <w:rFonts w:ascii="Times New Roman" w:hAnsi="Times New Roman" w:cs="Times New Roman"/>
+                    <w:color w:val="101010"/>
+                    <w:sz w:val="24"/>
+                    <w:szCs w:val="24"/>
+                  </w:rPr>
+                </w:rPrChange>
               </w:rPr>
             </w:pPr>
             <w:r>
@@ -10580,6 +13634,14 @@
                 <w:color w:val="101010"/>
                 <w:sz w:val="24"/>
                 <w:szCs w:val="24"/>
+                <w:rPrChange w:id="378" w:author="Erin Buchanan" w:date="2019-04-17T15:03:00Z">
+                  <w:rPr>
+                    <w:rFonts w:ascii="Times New Roman" w:hAnsi="Times New Roman" w:cs="Times New Roman"/>
+                    <w:color w:val="101010"/>
+                    <w:sz w:val="24"/>
+                    <w:szCs w:val="24"/>
+                  </w:rPr>
+                </w:rPrChange>
               </w:rPr>
               <w:t>-0.002</w:t>
             </w:r>
@@ -10602,6 +13664,14 @@
                 <w:color w:val="101010"/>
                 <w:sz w:val="24"/>
                 <w:szCs w:val="24"/>
+                <w:rPrChange w:id="379" w:author="Erin Buchanan" w:date="2019-04-17T15:03:00Z">
+                  <w:rPr>
+                    <w:rFonts w:ascii="Times New Roman" w:hAnsi="Times New Roman" w:cs="Times New Roman"/>
+                    <w:color w:val="101010"/>
+                    <w:sz w:val="24"/>
+                    <w:szCs w:val="24"/>
+                  </w:rPr>
+                </w:rPrChange>
               </w:rPr>
             </w:pPr>
             <w:r>
@@ -10610,6 +13680,14 @@
                 <w:color w:val="101010"/>
                 <w:sz w:val="24"/>
                 <w:szCs w:val="24"/>
+                <w:rPrChange w:id="380" w:author="Erin Buchanan" w:date="2019-04-17T15:03:00Z">
+                  <w:rPr>
+                    <w:rFonts w:ascii="Times New Roman" w:hAnsi="Times New Roman" w:cs="Times New Roman"/>
+                    <w:color w:val="101010"/>
+                    <w:sz w:val="24"/>
+                    <w:szCs w:val="24"/>
+                  </w:rPr>
+                </w:rPrChange>
               </w:rPr>
               <w:t xml:space="preserve">&lt; </w:t>
             </w:r>
@@ -10619,6 +13697,14 @@
                 <w:color w:val="101010"/>
                 <w:sz w:val="24"/>
                 <w:szCs w:val="24"/>
+                <w:rPrChange w:id="381" w:author="Erin Buchanan" w:date="2019-04-17T15:03:00Z">
+                  <w:rPr>
+                    <w:rFonts w:ascii="Times New Roman" w:hAnsi="Times New Roman" w:cs="Times New Roman"/>
+                    <w:color w:val="101010"/>
+                    <w:sz w:val="24"/>
+                    <w:szCs w:val="24"/>
+                  </w:rPr>
+                </w:rPrChange>
               </w:rPr>
               <w:t>0.00</w:t>
             </w:r>
@@ -10628,6 +13714,14 @@
                 <w:color w:val="101010"/>
                 <w:sz w:val="24"/>
                 <w:szCs w:val="24"/>
+                <w:rPrChange w:id="382" w:author="Erin Buchanan" w:date="2019-04-17T15:03:00Z">
+                  <w:rPr>
+                    <w:rFonts w:ascii="Times New Roman" w:hAnsi="Times New Roman" w:cs="Times New Roman"/>
+                    <w:color w:val="101010"/>
+                    <w:sz w:val="24"/>
+                    <w:szCs w:val="24"/>
+                  </w:rPr>
+                </w:rPrChange>
               </w:rPr>
               <w:t>1</w:t>
             </w:r>
@@ -10650,6 +13744,14 @@
                 <w:color w:val="101010"/>
                 <w:sz w:val="24"/>
                 <w:szCs w:val="24"/>
+                <w:rPrChange w:id="383" w:author="Erin Buchanan" w:date="2019-04-17T15:03:00Z">
+                  <w:rPr>
+                    <w:rFonts w:ascii="Times New Roman" w:hAnsi="Times New Roman" w:cs="Times New Roman"/>
+                    <w:color w:val="101010"/>
+                    <w:sz w:val="24"/>
+                    <w:szCs w:val="24"/>
+                  </w:rPr>
+                </w:rPrChange>
               </w:rPr>
             </w:pPr>
             <w:r>
@@ -10658,6 +13760,14 @@
                 <w:color w:val="101010"/>
                 <w:sz w:val="24"/>
                 <w:szCs w:val="24"/>
+                <w:rPrChange w:id="384" w:author="Erin Buchanan" w:date="2019-04-17T15:03:00Z">
+                  <w:rPr>
+                    <w:rFonts w:ascii="Times New Roman" w:hAnsi="Times New Roman" w:cs="Times New Roman"/>
+                    <w:color w:val="101010"/>
+                    <w:sz w:val="24"/>
+                    <w:szCs w:val="24"/>
+                  </w:rPr>
+                </w:rPrChange>
               </w:rPr>
               <w:t>-3.1</w:t>
             </w:r>
@@ -10667,6 +13777,14 @@
                 <w:color w:val="101010"/>
                 <w:sz w:val="24"/>
                 <w:szCs w:val="24"/>
+                <w:rPrChange w:id="385" w:author="Erin Buchanan" w:date="2019-04-17T15:03:00Z">
+                  <w:rPr>
+                    <w:rFonts w:ascii="Times New Roman" w:hAnsi="Times New Roman" w:cs="Times New Roman"/>
+                    <w:color w:val="101010"/>
+                    <w:sz w:val="24"/>
+                    <w:szCs w:val="24"/>
+                  </w:rPr>
+                </w:rPrChange>
               </w:rPr>
               <w:t>56</w:t>
             </w:r>
@@ -10689,6 +13807,14 @@
                 <w:color w:val="101010"/>
                 <w:sz w:val="24"/>
                 <w:szCs w:val="24"/>
+                <w:rPrChange w:id="386" w:author="Erin Buchanan" w:date="2019-04-17T15:03:00Z">
+                  <w:rPr>
+                    <w:rFonts w:ascii="Times New Roman" w:hAnsi="Times New Roman" w:cs="Times New Roman"/>
+                    <w:color w:val="101010"/>
+                    <w:sz w:val="24"/>
+                    <w:szCs w:val="24"/>
+                  </w:rPr>
+                </w:rPrChange>
               </w:rPr>
             </w:pPr>
             <w:r>
@@ -10697,6 +13823,14 @@
                 <w:color w:val="101010"/>
                 <w:sz w:val="24"/>
                 <w:szCs w:val="24"/>
+                <w:rPrChange w:id="387" w:author="Erin Buchanan" w:date="2019-04-17T15:03:00Z">
+                  <w:rPr>
+                    <w:rFonts w:ascii="Times New Roman" w:hAnsi="Times New Roman" w:cs="Times New Roman"/>
+                    <w:color w:val="101010"/>
+                    <w:sz w:val="24"/>
+                    <w:szCs w:val="24"/>
+                  </w:rPr>
+                </w:rPrChange>
               </w:rPr>
               <w:t>.002</w:t>
             </w:r>
@@ -10723,6 +13857,14 @@
                 <w:color w:val="101010"/>
                 <w:sz w:val="24"/>
                 <w:szCs w:val="24"/>
+                <w:rPrChange w:id="388" w:author="Erin Buchanan" w:date="2019-04-17T15:03:00Z">
+                  <w:rPr>
+                    <w:rFonts w:ascii="Times New Roman" w:hAnsi="Times New Roman" w:cs="Times New Roman"/>
+                    <w:color w:val="101010"/>
+                    <w:sz w:val="24"/>
+                    <w:szCs w:val="24"/>
+                  </w:rPr>
+                </w:rPrChange>
               </w:rPr>
             </w:pPr>
             <w:r>
@@ -10753,6 +13895,14 @@
                 <w:color w:val="101010"/>
                 <w:sz w:val="24"/>
                 <w:szCs w:val="24"/>
+                <w:rPrChange w:id="389" w:author="Erin Buchanan" w:date="2019-04-17T15:03:00Z">
+                  <w:rPr>
+                    <w:rFonts w:ascii="Times New Roman" w:hAnsi="Times New Roman" w:cs="Times New Roman"/>
+                    <w:color w:val="101010"/>
+                    <w:sz w:val="24"/>
+                    <w:szCs w:val="24"/>
+                  </w:rPr>
+                </w:rPrChange>
               </w:rPr>
             </w:pPr>
             <w:r>
@@ -10761,6 +13911,14 @@
                 <w:color w:val="101010"/>
                 <w:sz w:val="24"/>
                 <w:szCs w:val="24"/>
+                <w:rPrChange w:id="390" w:author="Erin Buchanan" w:date="2019-04-17T15:03:00Z">
+                  <w:rPr>
+                    <w:rFonts w:ascii="Times New Roman" w:hAnsi="Times New Roman" w:cs="Times New Roman"/>
+                    <w:color w:val="101010"/>
+                    <w:sz w:val="24"/>
+                    <w:szCs w:val="24"/>
+                  </w:rPr>
+                </w:rPrChange>
               </w:rPr>
               <w:t>-0.003</w:t>
             </w:r>
@@ -10783,6 +13941,14 @@
                 <w:color w:val="101010"/>
                 <w:sz w:val="24"/>
                 <w:szCs w:val="24"/>
+                <w:rPrChange w:id="391" w:author="Erin Buchanan" w:date="2019-04-17T15:03:00Z">
+                  <w:rPr>
+                    <w:rFonts w:ascii="Times New Roman" w:hAnsi="Times New Roman" w:cs="Times New Roman"/>
+                    <w:color w:val="101010"/>
+                    <w:sz w:val="24"/>
+                    <w:szCs w:val="24"/>
+                  </w:rPr>
+                </w:rPrChange>
               </w:rPr>
             </w:pPr>
             <w:r>
@@ -10791,6 +13957,14 @@
                 <w:color w:val="101010"/>
                 <w:sz w:val="24"/>
                 <w:szCs w:val="24"/>
+                <w:rPrChange w:id="392" w:author="Erin Buchanan" w:date="2019-04-17T15:03:00Z">
+                  <w:rPr>
+                    <w:rFonts w:ascii="Times New Roman" w:hAnsi="Times New Roman" w:cs="Times New Roman"/>
+                    <w:color w:val="101010"/>
+                    <w:sz w:val="24"/>
+                    <w:szCs w:val="24"/>
+                  </w:rPr>
+                </w:rPrChange>
               </w:rPr>
               <w:t>0.001</w:t>
             </w:r>
@@ -10813,6 +13987,14 @@
                 <w:color w:val="101010"/>
                 <w:sz w:val="24"/>
                 <w:szCs w:val="24"/>
+                <w:rPrChange w:id="393" w:author="Erin Buchanan" w:date="2019-04-17T15:03:00Z">
+                  <w:rPr>
+                    <w:rFonts w:ascii="Times New Roman" w:hAnsi="Times New Roman" w:cs="Times New Roman"/>
+                    <w:color w:val="101010"/>
+                    <w:sz w:val="24"/>
+                    <w:szCs w:val="24"/>
+                  </w:rPr>
+                </w:rPrChange>
               </w:rPr>
             </w:pPr>
             <w:r>
@@ -10821,6 +14003,14 @@
                 <w:color w:val="101010"/>
                 <w:sz w:val="24"/>
                 <w:szCs w:val="24"/>
+                <w:rPrChange w:id="394" w:author="Erin Buchanan" w:date="2019-04-17T15:03:00Z">
+                  <w:rPr>
+                    <w:rFonts w:ascii="Times New Roman" w:hAnsi="Times New Roman" w:cs="Times New Roman"/>
+                    <w:color w:val="101010"/>
+                    <w:sz w:val="24"/>
+                    <w:szCs w:val="24"/>
+                  </w:rPr>
+                </w:rPrChange>
               </w:rPr>
               <w:t>-3.9</w:t>
             </w:r>
@@ -10830,6 +14020,14 @@
                 <w:color w:val="101010"/>
                 <w:sz w:val="24"/>
                 <w:szCs w:val="24"/>
+                <w:rPrChange w:id="395" w:author="Erin Buchanan" w:date="2019-04-17T15:03:00Z">
+                  <w:rPr>
+                    <w:rFonts w:ascii="Times New Roman" w:hAnsi="Times New Roman" w:cs="Times New Roman"/>
+                    <w:color w:val="101010"/>
+                    <w:sz w:val="24"/>
+                    <w:szCs w:val="24"/>
+                  </w:rPr>
+                </w:rPrChange>
               </w:rPr>
               <w:t>15</w:t>
             </w:r>
@@ -10852,6 +14050,14 @@
                 <w:color w:val="101010"/>
                 <w:sz w:val="24"/>
                 <w:szCs w:val="24"/>
+                <w:rPrChange w:id="396" w:author="Erin Buchanan" w:date="2019-04-17T15:03:00Z">
+                  <w:rPr>
+                    <w:rFonts w:ascii="Times New Roman" w:hAnsi="Times New Roman" w:cs="Times New Roman"/>
+                    <w:color w:val="101010"/>
+                    <w:sz w:val="24"/>
+                    <w:szCs w:val="24"/>
+                  </w:rPr>
+                </w:rPrChange>
               </w:rPr>
             </w:pPr>
             <w:r>
@@ -10860,6 +14066,14 @@
                 <w:color w:val="101010"/>
                 <w:sz w:val="24"/>
                 <w:szCs w:val="24"/>
+                <w:rPrChange w:id="397" w:author="Erin Buchanan" w:date="2019-04-17T15:03:00Z">
+                  <w:rPr>
+                    <w:rFonts w:ascii="Times New Roman" w:hAnsi="Times New Roman" w:cs="Times New Roman"/>
+                    <w:color w:val="101010"/>
+                    <w:sz w:val="24"/>
+                    <w:szCs w:val="24"/>
+                  </w:rPr>
+                </w:rPrChange>
               </w:rPr>
               <w:t>&lt; .00</w:t>
             </w:r>
@@ -10869,6 +14083,14 @@
                 <w:color w:val="101010"/>
                 <w:sz w:val="24"/>
                 <w:szCs w:val="24"/>
+                <w:rPrChange w:id="398" w:author="Erin Buchanan" w:date="2019-04-17T15:03:00Z">
+                  <w:rPr>
+                    <w:rFonts w:ascii="Times New Roman" w:hAnsi="Times New Roman" w:cs="Times New Roman"/>
+                    <w:color w:val="101010"/>
+                    <w:sz w:val="24"/>
+                    <w:szCs w:val="24"/>
+                  </w:rPr>
+                </w:rPrChange>
               </w:rPr>
               <w:t>1</w:t>
             </w:r>
@@ -10895,6 +14117,14 @@
                 <w:color w:val="101010"/>
                 <w:sz w:val="24"/>
                 <w:szCs w:val="24"/>
+                <w:rPrChange w:id="399" w:author="Erin Buchanan" w:date="2019-04-17T15:03:00Z">
+                  <w:rPr>
+                    <w:rFonts w:ascii="Times New Roman" w:hAnsi="Times New Roman" w:cs="Times New Roman"/>
+                    <w:color w:val="101010"/>
+                    <w:sz w:val="24"/>
+                    <w:szCs w:val="24"/>
+                  </w:rPr>
+                </w:rPrChange>
               </w:rPr>
             </w:pPr>
             <w:r>
@@ -10925,6 +14155,14 @@
                 <w:color w:val="101010"/>
                 <w:sz w:val="24"/>
                 <w:szCs w:val="24"/>
+                <w:rPrChange w:id="400" w:author="Erin Buchanan" w:date="2019-04-17T15:03:00Z">
+                  <w:rPr>
+                    <w:rFonts w:ascii="Times New Roman" w:hAnsi="Times New Roman" w:cs="Times New Roman"/>
+                    <w:color w:val="101010"/>
+                    <w:sz w:val="24"/>
+                    <w:szCs w:val="24"/>
+                  </w:rPr>
+                </w:rPrChange>
               </w:rPr>
             </w:pPr>
             <w:r>
@@ -10933,6 +14171,14 @@
                 <w:color w:val="101010"/>
                 <w:sz w:val="24"/>
                 <w:szCs w:val="24"/>
+                <w:rPrChange w:id="401" w:author="Erin Buchanan" w:date="2019-04-17T15:03:00Z">
+                  <w:rPr>
+                    <w:rFonts w:ascii="Times New Roman" w:hAnsi="Times New Roman" w:cs="Times New Roman"/>
+                    <w:color w:val="101010"/>
+                    <w:sz w:val="24"/>
+                    <w:szCs w:val="24"/>
+                  </w:rPr>
+                </w:rPrChange>
               </w:rPr>
               <w:t>-0.002</w:t>
             </w:r>
@@ -10955,6 +14201,14 @@
                 <w:color w:val="101010"/>
                 <w:sz w:val="24"/>
                 <w:szCs w:val="24"/>
+                <w:rPrChange w:id="402" w:author="Erin Buchanan" w:date="2019-04-17T15:03:00Z">
+                  <w:rPr>
+                    <w:rFonts w:ascii="Times New Roman" w:hAnsi="Times New Roman" w:cs="Times New Roman"/>
+                    <w:color w:val="101010"/>
+                    <w:sz w:val="24"/>
+                    <w:szCs w:val="24"/>
+                  </w:rPr>
+                </w:rPrChange>
               </w:rPr>
             </w:pPr>
             <w:r>
@@ -10963,6 +14217,14 @@
                 <w:color w:val="101010"/>
                 <w:sz w:val="24"/>
                 <w:szCs w:val="24"/>
+                <w:rPrChange w:id="403" w:author="Erin Buchanan" w:date="2019-04-17T15:03:00Z">
+                  <w:rPr>
+                    <w:rFonts w:ascii="Times New Roman" w:hAnsi="Times New Roman" w:cs="Times New Roman"/>
+                    <w:color w:val="101010"/>
+                    <w:sz w:val="24"/>
+                    <w:szCs w:val="24"/>
+                  </w:rPr>
+                </w:rPrChange>
               </w:rPr>
               <w:t>0.001</w:t>
             </w:r>
@@ -10985,6 +14247,14 @@
                 <w:color w:val="101010"/>
                 <w:sz w:val="24"/>
                 <w:szCs w:val="24"/>
+                <w:rPrChange w:id="404" w:author="Erin Buchanan" w:date="2019-04-17T15:03:00Z">
+                  <w:rPr>
+                    <w:rFonts w:ascii="Times New Roman" w:hAnsi="Times New Roman" w:cs="Times New Roman"/>
+                    <w:color w:val="101010"/>
+                    <w:sz w:val="24"/>
+                    <w:szCs w:val="24"/>
+                  </w:rPr>
+                </w:rPrChange>
               </w:rPr>
             </w:pPr>
             <w:r>
@@ -10993,6 +14263,14 @@
                 <w:color w:val="101010"/>
                 <w:sz w:val="24"/>
                 <w:szCs w:val="24"/>
+                <w:rPrChange w:id="405" w:author="Erin Buchanan" w:date="2019-04-17T15:03:00Z">
+                  <w:rPr>
+                    <w:rFonts w:ascii="Times New Roman" w:hAnsi="Times New Roman" w:cs="Times New Roman"/>
+                    <w:color w:val="101010"/>
+                    <w:sz w:val="24"/>
+                    <w:szCs w:val="24"/>
+                  </w:rPr>
+                </w:rPrChange>
               </w:rPr>
               <w:t>-4.37</w:t>
             </w:r>
@@ -11002,6 +14280,14 @@
                 <w:color w:val="101010"/>
                 <w:sz w:val="24"/>
                 <w:szCs w:val="24"/>
+                <w:rPrChange w:id="406" w:author="Erin Buchanan" w:date="2019-04-17T15:03:00Z">
+                  <w:rPr>
+                    <w:rFonts w:ascii="Times New Roman" w:hAnsi="Times New Roman" w:cs="Times New Roman"/>
+                    <w:color w:val="101010"/>
+                    <w:sz w:val="24"/>
+                    <w:szCs w:val="24"/>
+                  </w:rPr>
+                </w:rPrChange>
               </w:rPr>
               <w:t>1</w:t>
             </w:r>
@@ -11024,6 +14310,14 @@
                 <w:color w:val="101010"/>
                 <w:sz w:val="24"/>
                 <w:szCs w:val="24"/>
+                <w:rPrChange w:id="407" w:author="Erin Buchanan" w:date="2019-04-17T15:03:00Z">
+                  <w:rPr>
+                    <w:rFonts w:ascii="Times New Roman" w:hAnsi="Times New Roman" w:cs="Times New Roman"/>
+                    <w:color w:val="101010"/>
+                    <w:sz w:val="24"/>
+                    <w:szCs w:val="24"/>
+                  </w:rPr>
+                </w:rPrChange>
               </w:rPr>
             </w:pPr>
             <w:r>
@@ -11032,6 +14326,14 @@
                 <w:color w:val="101010"/>
                 <w:sz w:val="24"/>
                 <w:szCs w:val="24"/>
+                <w:rPrChange w:id="408" w:author="Erin Buchanan" w:date="2019-04-17T15:03:00Z">
+                  <w:rPr>
+                    <w:rFonts w:ascii="Times New Roman" w:hAnsi="Times New Roman" w:cs="Times New Roman"/>
+                    <w:color w:val="101010"/>
+                    <w:sz w:val="24"/>
+                    <w:szCs w:val="24"/>
+                  </w:rPr>
+                </w:rPrChange>
               </w:rPr>
               <w:t>&lt; .00</w:t>
             </w:r>
@@ -11041,6 +14343,14 @@
                 <w:color w:val="101010"/>
                 <w:sz w:val="24"/>
                 <w:szCs w:val="24"/>
+                <w:rPrChange w:id="409" w:author="Erin Buchanan" w:date="2019-04-17T15:03:00Z">
+                  <w:rPr>
+                    <w:rFonts w:ascii="Times New Roman" w:hAnsi="Times New Roman" w:cs="Times New Roman"/>
+                    <w:color w:val="101010"/>
+                    <w:sz w:val="24"/>
+                    <w:szCs w:val="24"/>
+                  </w:rPr>
+                </w:rPrChange>
               </w:rPr>
               <w:t>1</w:t>
             </w:r>
@@ -11070,6 +14380,14 @@
                 <w:color w:val="101010"/>
                 <w:sz w:val="24"/>
                 <w:szCs w:val="24"/>
+                <w:rPrChange w:id="410" w:author="Erin Buchanan" w:date="2019-04-17T15:03:00Z">
+                  <w:rPr>
+                    <w:rFonts w:ascii="Times New Roman" w:hAnsi="Times New Roman" w:cs="Times New Roman"/>
+                    <w:color w:val="101010"/>
+                    <w:sz w:val="24"/>
+                    <w:szCs w:val="24"/>
+                  </w:rPr>
+                </w:rPrChange>
               </w:rPr>
             </w:pPr>
             <w:r>
@@ -11103,6 +14421,14 @@
                 <w:color w:val="101010"/>
                 <w:sz w:val="24"/>
                 <w:szCs w:val="24"/>
+                <w:rPrChange w:id="411" w:author="Erin Buchanan" w:date="2019-04-17T15:03:00Z">
+                  <w:rPr>
+                    <w:rFonts w:ascii="Times New Roman" w:hAnsi="Times New Roman" w:cs="Times New Roman"/>
+                    <w:color w:val="101010"/>
+                    <w:sz w:val="24"/>
+                    <w:szCs w:val="24"/>
+                  </w:rPr>
+                </w:rPrChange>
               </w:rPr>
             </w:pPr>
             <w:r>
@@ -11111,6 +14437,14 @@
                 <w:color w:val="101010"/>
                 <w:sz w:val="24"/>
                 <w:szCs w:val="24"/>
+                <w:rPrChange w:id="412" w:author="Erin Buchanan" w:date="2019-04-17T15:03:00Z">
+                  <w:rPr>
+                    <w:rFonts w:ascii="Times New Roman" w:hAnsi="Times New Roman" w:cs="Times New Roman"/>
+                    <w:color w:val="101010"/>
+                    <w:sz w:val="24"/>
+                    <w:szCs w:val="24"/>
+                  </w:rPr>
+                </w:rPrChange>
               </w:rPr>
               <w:t>&lt;</w:t>
             </w:r>
@@ -11120,6 +14454,14 @@
                 <w:color w:val="101010"/>
                 <w:sz w:val="24"/>
                 <w:szCs w:val="24"/>
+                <w:rPrChange w:id="413" w:author="Erin Buchanan" w:date="2019-04-17T15:03:00Z">
+                  <w:rPr>
+                    <w:rFonts w:ascii="Times New Roman" w:hAnsi="Times New Roman" w:cs="Times New Roman"/>
+                    <w:color w:val="101010"/>
+                    <w:sz w:val="24"/>
+                    <w:szCs w:val="24"/>
+                  </w:rPr>
+                </w:rPrChange>
               </w:rPr>
               <w:t xml:space="preserve"> </w:t>
             </w:r>
@@ -11129,6 +14471,14 @@
                 <w:color w:val="101010"/>
                 <w:sz w:val="24"/>
                 <w:szCs w:val="24"/>
+                <w:rPrChange w:id="414" w:author="Erin Buchanan" w:date="2019-04-17T15:03:00Z">
+                  <w:rPr>
+                    <w:rFonts w:ascii="Times New Roman" w:hAnsi="Times New Roman" w:cs="Times New Roman"/>
+                    <w:color w:val="101010"/>
+                    <w:sz w:val="24"/>
+                    <w:szCs w:val="24"/>
+                  </w:rPr>
+                </w:rPrChange>
               </w:rPr>
               <w:t>0.001</w:t>
             </w:r>
@@ -11154,6 +14504,14 @@
                 <w:color w:val="101010"/>
                 <w:sz w:val="24"/>
                 <w:szCs w:val="24"/>
+                <w:rPrChange w:id="415" w:author="Erin Buchanan" w:date="2019-04-17T15:03:00Z">
+                  <w:rPr>
+                    <w:rFonts w:ascii="Times New Roman" w:hAnsi="Times New Roman" w:cs="Times New Roman"/>
+                    <w:color w:val="101010"/>
+                    <w:sz w:val="24"/>
+                    <w:szCs w:val="24"/>
+                  </w:rPr>
+                </w:rPrChange>
               </w:rPr>
             </w:pPr>
             <w:r>
@@ -11162,6 +14520,14 @@
                 <w:color w:val="101010"/>
                 <w:sz w:val="24"/>
                 <w:szCs w:val="24"/>
+                <w:rPrChange w:id="416" w:author="Erin Buchanan" w:date="2019-04-17T15:03:00Z">
+                  <w:rPr>
+                    <w:rFonts w:ascii="Times New Roman" w:hAnsi="Times New Roman" w:cs="Times New Roman"/>
+                    <w:color w:val="101010"/>
+                    <w:sz w:val="24"/>
+                    <w:szCs w:val="24"/>
+                  </w:rPr>
+                </w:rPrChange>
               </w:rPr>
               <w:t>0.001</w:t>
             </w:r>
@@ -11187,6 +14553,14 @@
                 <w:color w:val="101010"/>
                 <w:sz w:val="24"/>
                 <w:szCs w:val="24"/>
+                <w:rPrChange w:id="417" w:author="Erin Buchanan" w:date="2019-04-17T15:03:00Z">
+                  <w:rPr>
+                    <w:rFonts w:ascii="Times New Roman" w:hAnsi="Times New Roman" w:cs="Times New Roman"/>
+                    <w:color w:val="101010"/>
+                    <w:sz w:val="24"/>
+                    <w:szCs w:val="24"/>
+                  </w:rPr>
+                </w:rPrChange>
               </w:rPr>
             </w:pPr>
             <w:r>
@@ -11195,6 +14569,14 @@
                 <w:color w:val="101010"/>
                 <w:sz w:val="24"/>
                 <w:szCs w:val="24"/>
+                <w:rPrChange w:id="418" w:author="Erin Buchanan" w:date="2019-04-17T15:03:00Z">
+                  <w:rPr>
+                    <w:rFonts w:ascii="Times New Roman" w:hAnsi="Times New Roman" w:cs="Times New Roman"/>
+                    <w:color w:val="101010"/>
+                    <w:sz w:val="24"/>
+                    <w:szCs w:val="24"/>
+                  </w:rPr>
+                </w:rPrChange>
               </w:rPr>
               <w:t>0.47</w:t>
             </w:r>
@@ -11204,6 +14586,14 @@
                 <w:color w:val="101010"/>
                 <w:sz w:val="24"/>
                 <w:szCs w:val="24"/>
+                <w:rPrChange w:id="419" w:author="Erin Buchanan" w:date="2019-04-17T15:03:00Z">
+                  <w:rPr>
+                    <w:rFonts w:ascii="Times New Roman" w:hAnsi="Times New Roman" w:cs="Times New Roman"/>
+                    <w:color w:val="101010"/>
+                    <w:sz w:val="24"/>
+                    <w:szCs w:val="24"/>
+                  </w:rPr>
+                </w:rPrChange>
               </w:rPr>
               <w:t>4</w:t>
             </w:r>
@@ -11229,6 +14619,14 @@
                 <w:color w:val="101010"/>
                 <w:sz w:val="24"/>
                 <w:szCs w:val="24"/>
+                <w:rPrChange w:id="420" w:author="Erin Buchanan" w:date="2019-04-17T15:03:00Z">
+                  <w:rPr>
+                    <w:rFonts w:ascii="Times New Roman" w:hAnsi="Times New Roman" w:cs="Times New Roman"/>
+                    <w:color w:val="101010"/>
+                    <w:sz w:val="24"/>
+                    <w:szCs w:val="24"/>
+                  </w:rPr>
+                </w:rPrChange>
               </w:rPr>
             </w:pPr>
             <w:r>
@@ -11237,6 +14635,14 @@
                 <w:color w:val="101010"/>
                 <w:sz w:val="24"/>
                 <w:szCs w:val="24"/>
+                <w:rPrChange w:id="421" w:author="Erin Buchanan" w:date="2019-04-17T15:03:00Z">
+                  <w:rPr>
+                    <w:rFonts w:ascii="Times New Roman" w:hAnsi="Times New Roman" w:cs="Times New Roman"/>
+                    <w:color w:val="101010"/>
+                    <w:sz w:val="24"/>
+                    <w:szCs w:val="24"/>
+                  </w:rPr>
+                </w:rPrChange>
               </w:rPr>
               <w:t>.6</w:t>
             </w:r>
@@ -11246,6 +14652,14 @@
                 <w:color w:val="101010"/>
                 <w:sz w:val="24"/>
                 <w:szCs w:val="24"/>
+                <w:rPrChange w:id="422" w:author="Erin Buchanan" w:date="2019-04-17T15:03:00Z">
+                  <w:rPr>
+                    <w:rFonts w:ascii="Times New Roman" w:hAnsi="Times New Roman" w:cs="Times New Roman"/>
+                    <w:color w:val="101010"/>
+                    <w:sz w:val="24"/>
+                    <w:szCs w:val="24"/>
+                  </w:rPr>
+                </w:rPrChange>
               </w:rPr>
               <w:t>36</w:t>
             </w:r>
@@ -11258,6 +14672,12 @@
         <w:rPr>
           <w:rFonts w:ascii="Times New Roman" w:hAnsi="Times New Roman" w:cs="Times New Roman"/>
           <w:color w:val="000000"/>
+          <w:rPrChange w:id="423" w:author="Erin Buchanan" w:date="2019-04-17T15:03:00Z">
+            <w:rPr>
+              <w:rFonts w:ascii="Times New Roman" w:hAnsi="Times New Roman" w:cs="Times New Roman"/>
+              <w:color w:val="000000"/>
+            </w:rPr>
+          </w:rPrChange>
         </w:rPr>
       </w:pPr>
       <w:r>
@@ -11273,6 +14693,13 @@
           <w:rFonts w:ascii="Times New Roman" w:hAnsi="Times New Roman" w:cs="Times New Roman"/>
           <w:i/>
           <w:color w:val="000000"/>
+          <w:rPrChange w:id="424" w:author="Erin Buchanan" w:date="2019-04-17T15:03:00Z">
+            <w:rPr>
+              <w:rFonts w:ascii="Times New Roman" w:hAnsi="Times New Roman" w:cs="Times New Roman"/>
+              <w:i/>
+              <w:color w:val="000000"/>
+            </w:rPr>
+          </w:rPrChange>
         </w:rPr>
         <w:t>ote</w:t>
       </w:r>
@@ -11280,50 +14707,62 @@
         <w:rPr>
           <w:rFonts w:ascii="Times New Roman" w:hAnsi="Times New Roman" w:cs="Times New Roman"/>
           <w:color w:val="000000"/>
-        </w:rPr>
-        <w:t>.</w:t>
-      </w:r>
-      <w:r>
-        <w:rPr>
-          <w:rFonts w:ascii="Times New Roman" w:hAnsi="Times New Roman" w:cs="Times New Roman"/>
-          <w:color w:val="000000"/>
-        </w:rPr>
-        <w:t xml:space="preserve"> </w:t>
-      </w:r>
+          <w:rPrChange w:id="425" w:author="Erin Buchanan" w:date="2019-04-17T15:03:00Z">
+            <w:rPr>
+              <w:rFonts w:ascii="Times New Roman" w:hAnsi="Times New Roman" w:cs="Times New Roman"/>
+              <w:color w:val="000000"/>
+            </w:rPr>
+          </w:rPrChange>
+        </w:rPr>
+        <w:t xml:space="preserve">. </w:t>
+      </w:r>
+      <w:proofErr w:type="spellStart"/>
       <w:r>
         <w:rPr>
           <w:rFonts w:ascii="Times New Roman" w:hAnsi="Times New Roman" w:cs="Times New Roman"/>
           <w:i/>
           <w:color w:val="000000"/>
+          <w:rPrChange w:id="426" w:author="Erin Buchanan" w:date="2019-04-17T15:03:00Z">
+            <w:rPr>
+              <w:rFonts w:ascii="Times New Roman" w:hAnsi="Times New Roman" w:cs="Times New Roman"/>
+              <w:i/>
+              <w:color w:val="000000"/>
+            </w:rPr>
+          </w:rPrChange>
         </w:rPr>
         <w:t>df</w:t>
       </w:r>
+      <w:proofErr w:type="spellEnd"/>
       <w:r>
         <w:rPr>
           <w:rFonts w:ascii="Times New Roman" w:hAnsi="Times New Roman" w:cs="Times New Roman"/>
           <w:color w:val="000000"/>
-        </w:rPr>
-        <w:t xml:space="preserve"> = </w:t>
-      </w:r>
-      <w:r>
-        <w:rPr>
-          <w:rFonts w:ascii="Times New Roman" w:hAnsi="Times New Roman" w:cs="Times New Roman"/>
-          <w:color w:val="000000"/>
-        </w:rPr>
-        <w:t>1979.</w:t>
+          <w:rPrChange w:id="427" w:author="Erin Buchanan" w:date="2019-04-17T15:03:00Z">
+            <w:rPr>
+              <w:rFonts w:ascii="Times New Roman" w:hAnsi="Times New Roman" w:cs="Times New Roman"/>
+              <w:color w:val="000000"/>
+            </w:rPr>
+          </w:rPrChange>
+        </w:rPr>
+        <w:t xml:space="preserve"> = 1979.</w:t>
       </w:r>
     </w:p>
     <w:p>
       <w:pPr>
         <w:rPr>
           <w:rFonts w:ascii="Times New Roman" w:hAnsi="Times New Roman" w:cs="Times New Roman"/>
+          <w:rPrChange w:id="428" w:author="Erin Buchanan" w:date="2019-04-17T15:03:00Z">
+            <w:rPr>
+              <w:rFonts w:ascii="Times New Roman" w:hAnsi="Times New Roman" w:cs="Times New Roman"/>
+            </w:rPr>
+          </w:rPrChange>
         </w:rPr>
       </w:pPr>
     </w:p>
     <w:sectPr>
-      <w:headerReference w:type="even" r:id="rId9"/>
-      <w:headerReference w:type="default" r:id="rId10"/>
-      <w:headerReference w:type="first" r:id="rId11"/>
+      <w:headerReference w:type="even" r:id="rId7"/>
+      <w:headerReference w:type="default" r:id="rId8"/>
+      <w:headerReference w:type="first" r:id="rId9"/>
       <w:pgSz w:w="12240" w:h="15840"/>
       <w:pgMar w:top="1440" w:right="1440" w:bottom="1440" w:left="1440" w:header="720" w:footer="720" w:gutter="0"/>
       <w:cols w:space="720"/>
@@ -11335,7 +14774,7 @@
 </file>
 
 <file path=word/endnotes.xml><?xml version="1.0" encoding="utf-8"?>
-<w:endnotes xmlns:wpc="http://schemas.microsoft.com/office/word/2010/wordprocessingCanvas" xmlns:mo="http://schemas.microsoft.com/office/mac/office/2008/main" xmlns:mc="http://schemas.openxmlformats.org/markup-compatibility/2006" xmlns:mv="urn:schemas-microsoft-com:mac:vml" xmlns:o="urn:schemas-microsoft-com:office:office" xmlns:r="http://schemas.openxmlformats.org/officeDocument/2006/relationships" xmlns:m="http://schemas.openxmlformats.org/officeDocument/2006/math" xmlns:v="urn:schemas-microsoft-com:vml" xmlns:wp14="http://schemas.microsoft.com/office/word/2010/wordprocessingDrawing" xmlns:wp="http://schemas.openxmlformats.org/drawingml/2006/wordprocessingDrawing" xmlns:w10="urn:schemas-microsoft-com:office:word" xmlns:w="http://schemas.openxmlformats.org/wordprocessingml/2006/main" xmlns:w14="http://schemas.microsoft.com/office/word/2010/wordml" xmlns:w15="http://schemas.microsoft.com/office/word/2012/wordml" xmlns:wpg="http://schemas.microsoft.com/office/word/2010/wordprocessingGroup" xmlns:wpi="http://schemas.microsoft.com/office/word/2010/wordprocessingInk" xmlns:wne="http://schemas.microsoft.com/office/word/2006/wordml" xmlns:wps="http://schemas.microsoft.com/office/word/2010/wordprocessingShape" mc:Ignorable="w14 w15 wp14">
+<w:endnotes xmlns:wpc="http://schemas.microsoft.com/office/word/2010/wordprocessingCanvas" xmlns:cx="http://schemas.microsoft.com/office/drawing/2014/chartex" xmlns:cx1="http://schemas.microsoft.com/office/drawing/2015/9/8/chartex" xmlns:cx2="http://schemas.microsoft.com/office/drawing/2015/10/21/chartex" xmlns:cx3="http://schemas.microsoft.com/office/drawing/2016/5/9/chartex" xmlns:cx4="http://schemas.microsoft.com/office/drawing/2016/5/10/chartex" xmlns:cx5="http://schemas.microsoft.com/office/drawing/2016/5/11/chartex" xmlns:cx6="http://schemas.microsoft.com/office/drawing/2016/5/12/chartex" xmlns:cx7="http://schemas.microsoft.com/office/drawing/2016/5/13/chartex" xmlns:cx8="http://schemas.microsoft.com/office/drawing/2016/5/14/chartex" xmlns:mc="http://schemas.openxmlformats.org/markup-compatibility/2006" xmlns:aink="http://schemas.microsoft.com/office/drawing/2016/ink" xmlns:am3d="http://schemas.microsoft.com/office/drawing/2017/model3d" xmlns:o="urn:schemas-microsoft-com:office:office" xmlns:r="http://schemas.openxmlformats.org/officeDocument/2006/relationships" xmlns:m="http://schemas.openxmlformats.org/officeDocument/2006/math" xmlns:v="urn:schemas-microsoft-com:vml" xmlns:wp14="http://schemas.microsoft.com/office/word/2010/wordprocessingDrawing" xmlns:wp="http://schemas.openxmlformats.org/drawingml/2006/wordprocessingDrawing" xmlns:w10="urn:schemas-microsoft-com:office:word" xmlns:w="http://schemas.openxmlformats.org/wordprocessingml/2006/main" xmlns:w14="http://schemas.microsoft.com/office/word/2010/wordml" xmlns:w15="http://schemas.microsoft.com/office/word/2012/wordml" xmlns:w16cid="http://schemas.microsoft.com/office/word/2016/wordml/cid" xmlns:w16se="http://schemas.microsoft.com/office/word/2015/wordml/symex" xmlns:wpg="http://schemas.microsoft.com/office/word/2010/wordprocessingGroup" xmlns:wpi="http://schemas.microsoft.com/office/word/2010/wordprocessingInk" xmlns:wne="http://schemas.microsoft.com/office/word/2006/wordml" xmlns:wps="http://schemas.microsoft.com/office/word/2010/wordprocessingShape" mc:Ignorable="w14 w15 w16se w16cid wp14">
   <w:endnote w:type="separator" w:id="-1">
     <w:p>
       <w:r>
@@ -11354,7 +14793,7 @@
 </file>
 
 <file path=word/footnotes.xml><?xml version="1.0" encoding="utf-8"?>
-<w:footnotes xmlns:wpc="http://schemas.microsoft.com/office/word/2010/wordprocessingCanvas" xmlns:mo="http://schemas.microsoft.com/office/mac/office/2008/main" xmlns:mc="http://schemas.openxmlformats.org/markup-compatibility/2006" xmlns:mv="urn:schemas-microsoft-com:mac:vml" xmlns:o="urn:schemas-microsoft-com:office:office" xmlns:r="http://schemas.openxmlformats.org/officeDocument/2006/relationships" xmlns:m="http://schemas.openxmlformats.org/officeDocument/2006/math" xmlns:v="urn:schemas-microsoft-com:vml" xmlns:wp14="http://schemas.microsoft.com/office/word/2010/wordprocessingDrawing" xmlns:wp="http://schemas.openxmlformats.org/drawingml/2006/wordprocessingDrawing" xmlns:w10="urn:schemas-microsoft-com:office:word" xmlns:w="http://schemas.openxmlformats.org/wordprocessingml/2006/main" xmlns:w14="http://schemas.microsoft.com/office/word/2010/wordml" xmlns:w15="http://schemas.microsoft.com/office/word/2012/wordml" xmlns:wpg="http://schemas.microsoft.com/office/word/2010/wordprocessingGroup" xmlns:wpi="http://schemas.microsoft.com/office/word/2010/wordprocessingInk" xmlns:wne="http://schemas.microsoft.com/office/word/2006/wordml" xmlns:wps="http://schemas.microsoft.com/office/word/2010/wordprocessingShape" mc:Ignorable="w14 w15 wp14">
+<w:footnotes xmlns:wpc="http://schemas.microsoft.com/office/word/2010/wordprocessingCanvas" xmlns:cx="http://schemas.microsoft.com/office/drawing/2014/chartex" xmlns:cx1="http://schemas.microsoft.com/office/drawing/2015/9/8/chartex" xmlns:cx2="http://schemas.microsoft.com/office/drawing/2015/10/21/chartex" xmlns:cx3="http://schemas.microsoft.com/office/drawing/2016/5/9/chartex" xmlns:cx4="http://schemas.microsoft.com/office/drawing/2016/5/10/chartex" xmlns:cx5="http://schemas.microsoft.com/office/drawing/2016/5/11/chartex" xmlns:cx6="http://schemas.microsoft.com/office/drawing/2016/5/12/chartex" xmlns:cx7="http://schemas.microsoft.com/office/drawing/2016/5/13/chartex" xmlns:cx8="http://schemas.microsoft.com/office/drawing/2016/5/14/chartex" xmlns:mc="http://schemas.openxmlformats.org/markup-compatibility/2006" xmlns:aink="http://schemas.microsoft.com/office/drawing/2016/ink" xmlns:am3d="http://schemas.microsoft.com/office/drawing/2017/model3d" xmlns:o="urn:schemas-microsoft-com:office:office" xmlns:r="http://schemas.openxmlformats.org/officeDocument/2006/relationships" xmlns:m="http://schemas.openxmlformats.org/officeDocument/2006/math" xmlns:v="urn:schemas-microsoft-com:vml" xmlns:wp14="http://schemas.microsoft.com/office/word/2010/wordprocessingDrawing" xmlns:wp="http://schemas.openxmlformats.org/drawingml/2006/wordprocessingDrawing" xmlns:w10="urn:schemas-microsoft-com:office:word" xmlns:w="http://schemas.openxmlformats.org/wordprocessingml/2006/main" xmlns:w14="http://schemas.microsoft.com/office/word/2010/wordml" xmlns:w15="http://schemas.microsoft.com/office/word/2012/wordml" xmlns:w16cid="http://schemas.microsoft.com/office/word/2016/wordml/cid" xmlns:w16se="http://schemas.microsoft.com/office/word/2015/wordml/symex" xmlns:wpg="http://schemas.microsoft.com/office/word/2010/wordprocessingGroup" xmlns:wpi="http://schemas.microsoft.com/office/word/2010/wordprocessingInk" xmlns:wne="http://schemas.microsoft.com/office/word/2006/wordml" xmlns:wps="http://schemas.microsoft.com/office/word/2010/wordprocessingShape" mc:Ignorable="w14 w15 w16se w16cid wp14">
   <w:footnote w:type="separator" w:id="-1">
     <w:p>
       <w:r>
@@ -11373,7 +14812,7 @@
 </file>
 
 <file path=word/header1.xml><?xml version="1.0" encoding="utf-8"?>
-<w:hdr xmlns:wpc="http://schemas.microsoft.com/office/word/2010/wordprocessingCanvas" xmlns:mo="http://schemas.microsoft.com/office/mac/office/2008/main" xmlns:mc="http://schemas.openxmlformats.org/markup-compatibility/2006" xmlns:mv="urn:schemas-microsoft-com:mac:vml" xmlns:o="urn:schemas-microsoft-com:office:office" xmlns:r="http://schemas.openxmlformats.org/officeDocument/2006/relationships" xmlns:m="http://schemas.openxmlformats.org/officeDocument/2006/math" xmlns:v="urn:schemas-microsoft-com:vml" xmlns:wp14="http://schemas.microsoft.com/office/word/2010/wordprocessingDrawing" xmlns:wp="http://schemas.openxmlformats.org/drawingml/2006/wordprocessingDrawing" xmlns:w10="urn:schemas-microsoft-com:office:word" xmlns:w="http://schemas.openxmlformats.org/wordprocessingml/2006/main" xmlns:w14="http://schemas.microsoft.com/office/word/2010/wordml" xmlns:w15="http://schemas.microsoft.com/office/word/2012/wordml" xmlns:wpg="http://schemas.microsoft.com/office/word/2010/wordprocessingGroup" xmlns:wpi="http://schemas.microsoft.com/office/word/2010/wordprocessingInk" xmlns:wne="http://schemas.microsoft.com/office/word/2006/wordml" xmlns:wps="http://schemas.microsoft.com/office/word/2010/wordprocessingShape" mc:Ignorable="w14 w15 wp14">
+<w:hdr xmlns:wpc="http://schemas.microsoft.com/office/word/2010/wordprocessingCanvas" xmlns:cx="http://schemas.microsoft.com/office/drawing/2014/chartex" xmlns:cx1="http://schemas.microsoft.com/office/drawing/2015/9/8/chartex" xmlns:cx2="http://schemas.microsoft.com/office/drawing/2015/10/21/chartex" xmlns:cx3="http://schemas.microsoft.com/office/drawing/2016/5/9/chartex" xmlns:cx4="http://schemas.microsoft.com/office/drawing/2016/5/10/chartex" xmlns:cx5="http://schemas.microsoft.com/office/drawing/2016/5/11/chartex" xmlns:cx6="http://schemas.microsoft.com/office/drawing/2016/5/12/chartex" xmlns:cx7="http://schemas.microsoft.com/office/drawing/2016/5/13/chartex" xmlns:cx8="http://schemas.microsoft.com/office/drawing/2016/5/14/chartex" xmlns:mc="http://schemas.openxmlformats.org/markup-compatibility/2006" xmlns:aink="http://schemas.microsoft.com/office/drawing/2016/ink" xmlns:am3d="http://schemas.microsoft.com/office/drawing/2017/model3d" xmlns:o="urn:schemas-microsoft-com:office:office" xmlns:r="http://schemas.openxmlformats.org/officeDocument/2006/relationships" xmlns:m="http://schemas.openxmlformats.org/officeDocument/2006/math" xmlns:v="urn:schemas-microsoft-com:vml" xmlns:wp14="http://schemas.microsoft.com/office/word/2010/wordprocessingDrawing" xmlns:wp="http://schemas.openxmlformats.org/drawingml/2006/wordprocessingDrawing" xmlns:w10="urn:schemas-microsoft-com:office:word" xmlns:w="http://schemas.openxmlformats.org/wordprocessingml/2006/main" xmlns:w14="http://schemas.microsoft.com/office/word/2010/wordml" xmlns:w15="http://schemas.microsoft.com/office/word/2012/wordml" xmlns:w16cid="http://schemas.microsoft.com/office/word/2016/wordml/cid" xmlns:w16se="http://schemas.microsoft.com/office/word/2015/wordml/symex" xmlns:wpg="http://schemas.microsoft.com/office/word/2010/wordprocessingGroup" xmlns:wpi="http://schemas.microsoft.com/office/word/2010/wordprocessingInk" xmlns:wne="http://schemas.microsoft.com/office/word/2006/wordml" xmlns:wps="http://schemas.microsoft.com/office/word/2010/wordprocessingShape" mc:Ignorable="w14 w15 w16se w16cid wp14">
   <w:p>
     <w:pPr>
       <w:pStyle w:val="Header"/>
@@ -11411,7 +14850,7 @@
 </file>
 
 <file path=word/header2.xml><?xml version="1.0" encoding="utf-8"?>
-<w:hdr xmlns:wpc="http://schemas.microsoft.com/office/word/2010/wordprocessingCanvas" xmlns:mo="http://schemas.microsoft.com/office/mac/office/2008/main" xmlns:mc="http://schemas.openxmlformats.org/markup-compatibility/2006" xmlns:mv="urn:schemas-microsoft-com:mac:vml" xmlns:o="urn:schemas-microsoft-com:office:office" xmlns:r="http://schemas.openxmlformats.org/officeDocument/2006/relationships" xmlns:m="http://schemas.openxmlformats.org/officeDocument/2006/math" xmlns:v="urn:schemas-microsoft-com:vml" xmlns:wp14="http://schemas.microsoft.com/office/word/2010/wordprocessingDrawing" xmlns:wp="http://schemas.openxmlformats.org/drawingml/2006/wordprocessingDrawing" xmlns:w10="urn:schemas-microsoft-com:office:word" xmlns:w="http://schemas.openxmlformats.org/wordprocessingml/2006/main" xmlns:w14="http://schemas.microsoft.com/office/word/2010/wordml" xmlns:w15="http://schemas.microsoft.com/office/word/2012/wordml" xmlns:wpg="http://schemas.microsoft.com/office/word/2010/wordprocessingGroup" xmlns:wpi="http://schemas.microsoft.com/office/word/2010/wordprocessingInk" xmlns:wne="http://schemas.microsoft.com/office/word/2006/wordml" xmlns:wps="http://schemas.microsoft.com/office/word/2010/wordprocessingShape" mc:Ignorable="w14 w15 wp14">
+<w:hdr xmlns:wpc="http://schemas.microsoft.com/office/word/2010/wordprocessingCanvas" xmlns:cx="http://schemas.microsoft.com/office/drawing/2014/chartex" xmlns:cx1="http://schemas.microsoft.com/office/drawing/2015/9/8/chartex" xmlns:cx2="http://schemas.microsoft.com/office/drawing/2015/10/21/chartex" xmlns:cx3="http://schemas.microsoft.com/office/drawing/2016/5/9/chartex" xmlns:cx4="http://schemas.microsoft.com/office/drawing/2016/5/10/chartex" xmlns:cx5="http://schemas.microsoft.com/office/drawing/2016/5/11/chartex" xmlns:cx6="http://schemas.microsoft.com/office/drawing/2016/5/12/chartex" xmlns:cx7="http://schemas.microsoft.com/office/drawing/2016/5/13/chartex" xmlns:cx8="http://schemas.microsoft.com/office/drawing/2016/5/14/chartex" xmlns:mc="http://schemas.openxmlformats.org/markup-compatibility/2006" xmlns:aink="http://schemas.microsoft.com/office/drawing/2016/ink" xmlns:am3d="http://schemas.microsoft.com/office/drawing/2017/model3d" xmlns:o="urn:schemas-microsoft-com:office:office" xmlns:r="http://schemas.openxmlformats.org/officeDocument/2006/relationships" xmlns:m="http://schemas.openxmlformats.org/officeDocument/2006/math" xmlns:v="urn:schemas-microsoft-com:vml" xmlns:wp14="http://schemas.microsoft.com/office/word/2010/wordprocessingDrawing" xmlns:wp="http://schemas.openxmlformats.org/drawingml/2006/wordprocessingDrawing" xmlns:w10="urn:schemas-microsoft-com:office:word" xmlns:w="http://schemas.openxmlformats.org/wordprocessingml/2006/main" xmlns:w14="http://schemas.microsoft.com/office/word/2010/wordml" xmlns:w15="http://schemas.microsoft.com/office/word/2012/wordml" xmlns:w16cid="http://schemas.microsoft.com/office/word/2016/wordml/cid" xmlns:w16se="http://schemas.microsoft.com/office/word/2015/wordml/symex" xmlns:wpg="http://schemas.microsoft.com/office/word/2010/wordprocessingGroup" xmlns:wpi="http://schemas.microsoft.com/office/word/2010/wordprocessingInk" xmlns:wne="http://schemas.microsoft.com/office/word/2006/wordml" xmlns:wps="http://schemas.microsoft.com/office/word/2010/wordprocessingShape" mc:Ignorable="w14 w15 w16se w16cid wp14">
   <w:p>
     <w:pPr>
       <w:pStyle w:val="Header"/>
@@ -11496,7 +14935,7 @@
 </file>
 
 <file path=word/header3.xml><?xml version="1.0" encoding="utf-8"?>
-<w:hdr xmlns:wpc="http://schemas.microsoft.com/office/word/2010/wordprocessingCanvas" xmlns:mo="http://schemas.microsoft.com/office/mac/office/2008/main" xmlns:mc="http://schemas.openxmlformats.org/markup-compatibility/2006" xmlns:mv="urn:schemas-microsoft-com:mac:vml" xmlns:o="urn:schemas-microsoft-com:office:office" xmlns:r="http://schemas.openxmlformats.org/officeDocument/2006/relationships" xmlns:m="http://schemas.openxmlformats.org/officeDocument/2006/math" xmlns:v="urn:schemas-microsoft-com:vml" xmlns:wp14="http://schemas.microsoft.com/office/word/2010/wordprocessingDrawing" xmlns:wp="http://schemas.openxmlformats.org/drawingml/2006/wordprocessingDrawing" xmlns:w10="urn:schemas-microsoft-com:office:word" xmlns:w="http://schemas.openxmlformats.org/wordprocessingml/2006/main" xmlns:w14="http://schemas.microsoft.com/office/word/2010/wordml" xmlns:w15="http://schemas.microsoft.com/office/word/2012/wordml" xmlns:wpg="http://schemas.microsoft.com/office/word/2010/wordprocessingGroup" xmlns:wpi="http://schemas.microsoft.com/office/word/2010/wordprocessingInk" xmlns:wne="http://schemas.microsoft.com/office/word/2006/wordml" xmlns:wps="http://schemas.microsoft.com/office/word/2010/wordprocessingShape" mc:Ignorable="w14 w15 wp14">
+<w:hdr xmlns:wpc="http://schemas.microsoft.com/office/word/2010/wordprocessingCanvas" xmlns:cx="http://schemas.microsoft.com/office/drawing/2014/chartex" xmlns:cx1="http://schemas.microsoft.com/office/drawing/2015/9/8/chartex" xmlns:cx2="http://schemas.microsoft.com/office/drawing/2015/10/21/chartex" xmlns:cx3="http://schemas.microsoft.com/office/drawing/2016/5/9/chartex" xmlns:cx4="http://schemas.microsoft.com/office/drawing/2016/5/10/chartex" xmlns:cx5="http://schemas.microsoft.com/office/drawing/2016/5/11/chartex" xmlns:cx6="http://schemas.microsoft.com/office/drawing/2016/5/12/chartex" xmlns:cx7="http://schemas.microsoft.com/office/drawing/2016/5/13/chartex" xmlns:cx8="http://schemas.microsoft.com/office/drawing/2016/5/14/chartex" xmlns:mc="http://schemas.openxmlformats.org/markup-compatibility/2006" xmlns:aink="http://schemas.microsoft.com/office/drawing/2016/ink" xmlns:am3d="http://schemas.microsoft.com/office/drawing/2017/model3d" xmlns:o="urn:schemas-microsoft-com:office:office" xmlns:r="http://schemas.openxmlformats.org/officeDocument/2006/relationships" xmlns:m="http://schemas.openxmlformats.org/officeDocument/2006/math" xmlns:v="urn:schemas-microsoft-com:vml" xmlns:wp14="http://schemas.microsoft.com/office/word/2010/wordprocessingDrawing" xmlns:wp="http://schemas.openxmlformats.org/drawingml/2006/wordprocessingDrawing" xmlns:w10="urn:schemas-microsoft-com:office:word" xmlns:w="http://schemas.openxmlformats.org/wordprocessingml/2006/main" xmlns:w14="http://schemas.microsoft.com/office/word/2010/wordml" xmlns:w15="http://schemas.microsoft.com/office/word/2012/wordml" xmlns:w16cid="http://schemas.microsoft.com/office/word/2016/wordml/cid" xmlns:w16se="http://schemas.microsoft.com/office/word/2015/wordml/symex" xmlns:wpg="http://schemas.microsoft.com/office/word/2010/wordprocessingGroup" xmlns:wpi="http://schemas.microsoft.com/office/word/2010/wordprocessingInk" xmlns:wne="http://schemas.microsoft.com/office/word/2006/wordml" xmlns:wps="http://schemas.microsoft.com/office/word/2010/wordprocessingShape" mc:Ignorable="w14 w15 w16se w16cid wp14">
   <w:p>
     <w:pPr>
       <w:pStyle w:val="Header"/>
@@ -11579,8 +15018,16 @@
 </w:hdr>
 </file>
 
+<file path=word/people.xml><?xml version="1.0" encoding="utf-8"?>
+<w15:people xmlns:wpc="http://schemas.microsoft.com/office/word/2010/wordprocessingCanvas" xmlns:cx="http://schemas.microsoft.com/office/drawing/2014/chartex" xmlns:cx1="http://schemas.microsoft.com/office/drawing/2015/9/8/chartex" xmlns:cx2="http://schemas.microsoft.com/office/drawing/2015/10/21/chartex" xmlns:cx3="http://schemas.microsoft.com/office/drawing/2016/5/9/chartex" xmlns:cx4="http://schemas.microsoft.com/office/drawing/2016/5/10/chartex" xmlns:cx5="http://schemas.microsoft.com/office/drawing/2016/5/11/chartex" xmlns:cx6="http://schemas.microsoft.com/office/drawing/2016/5/12/chartex" xmlns:cx7="http://schemas.microsoft.com/office/drawing/2016/5/13/chartex" xmlns:cx8="http://schemas.microsoft.com/office/drawing/2016/5/14/chartex" xmlns:mc="http://schemas.openxmlformats.org/markup-compatibility/2006" xmlns:aink="http://schemas.microsoft.com/office/drawing/2016/ink" xmlns:am3d="http://schemas.microsoft.com/office/drawing/2017/model3d" xmlns:o="urn:schemas-microsoft-com:office:office" xmlns:r="http://schemas.openxmlformats.org/officeDocument/2006/relationships" xmlns:m="http://schemas.openxmlformats.org/officeDocument/2006/math" xmlns:v="urn:schemas-microsoft-com:vml" xmlns:wp14="http://schemas.microsoft.com/office/word/2010/wordprocessingDrawing" xmlns:wp="http://schemas.openxmlformats.org/drawingml/2006/wordprocessingDrawing" xmlns:w10="urn:schemas-microsoft-com:office:word" xmlns:w="http://schemas.openxmlformats.org/wordprocessingml/2006/main" xmlns:w14="http://schemas.microsoft.com/office/word/2010/wordml" xmlns:w15="http://schemas.microsoft.com/office/word/2012/wordml" xmlns:w16cid="http://schemas.microsoft.com/office/word/2016/wordml/cid" xmlns:w16se="http://schemas.microsoft.com/office/word/2015/wordml/symex" xmlns:wpg="http://schemas.microsoft.com/office/word/2010/wordprocessingGroup" xmlns:wpi="http://schemas.microsoft.com/office/word/2010/wordprocessingInk" xmlns:wne="http://schemas.microsoft.com/office/word/2006/wordml" xmlns:wps="http://schemas.microsoft.com/office/word/2010/wordprocessingShape" mc:Ignorable="w14 w15 w16se w16cid wp14">
+  <w15:person w15:author="Erin Buchanan">
+    <w15:presenceInfo w15:providerId="AD" w15:userId="S::ebuchanan@harrisburgu.edu::a202a620-6e05-42b1-a3fc-fcfad0b42cdc"/>
+  </w15:person>
+</w15:people>
+</file>
+
 <file path=word/styles.xml><?xml version="1.0" encoding="utf-8"?>
-<w:styles xmlns:mc="http://schemas.openxmlformats.org/markup-compatibility/2006" xmlns:r="http://schemas.openxmlformats.org/officeDocument/2006/relationships" xmlns:w="http://schemas.openxmlformats.org/wordprocessingml/2006/main" xmlns:w14="http://schemas.microsoft.com/office/word/2010/wordml" xmlns:w15="http://schemas.microsoft.com/office/word/2012/wordml" mc:Ignorable="w14 w15">
+<w:styles xmlns:mc="http://schemas.openxmlformats.org/markup-compatibility/2006" xmlns:r="http://schemas.openxmlformats.org/officeDocument/2006/relationships" xmlns:w="http://schemas.openxmlformats.org/wordprocessingml/2006/main" xmlns:w14="http://schemas.microsoft.com/office/word/2010/wordml" xmlns:w15="http://schemas.microsoft.com/office/word/2012/wordml" xmlns:w16cid="http://schemas.microsoft.com/office/word/2016/wordml/cid" xmlns:w16se="http://schemas.microsoft.com/office/word/2015/wordml/symex" mc:Ignorable="w14 w15 w16se w16cid">
   <w:docDefaults>
     <w:rPrDefault>
       <w:rPr>
@@ -11592,7 +15039,7 @@
     </w:rPrDefault>
     <w:pPrDefault/>
   </w:docDefaults>
-  <w:latentStyles w:defLockedState="0" w:defUIPriority="99" w:defSemiHidden="0" w:defUnhideWhenUsed="0" w:defQFormat="0" w:count="382">
+  <w:latentStyles w:defLockedState="0" w:defUIPriority="99" w:defSemiHidden="0" w:defUnhideWhenUsed="0" w:defQFormat="0" w:count="376">
     <w:lsdException w:name="Normal" w:uiPriority="0" w:qFormat="1"/>
     <w:lsdException w:name="heading 1" w:uiPriority="9" w:qFormat="1"/>
     <w:lsdException w:name="heading 2" w:semiHidden="1" w:uiPriority="9" w:unhideWhenUsed="1" w:qFormat="1"/>
@@ -12092,7 +15539,6 @@
     <w:uiPriority w:val="39"/>
     <w:rsid w:val="00F178A5"/>
     <w:tblPr>
-      <w:tblInd w:w="0" w:type="dxa"/>
       <w:tblBorders>
         <w:top w:val="single" w:sz="4" w:space="0" w:color="auto"/>
         <w:left w:val="single" w:sz="4" w:space="0" w:color="auto"/>
@@ -12101,12 +15547,6 @@
         <w:insideH w:val="single" w:sz="4" w:space="0" w:color="auto"/>
         <w:insideV w:val="single" w:sz="4" w:space="0" w:color="auto"/>
       </w:tblBorders>
-      <w:tblCellMar>
-        <w:top w:w="0" w:type="dxa"/>
-        <w:left w:w="108" w:type="dxa"/>
-        <w:bottom w:w="0" w:type="dxa"/>
-        <w:right w:w="108" w:type="dxa"/>
-      </w:tblCellMar>
     </w:tblPr>
   </w:style>
   <w:style w:type="character" w:styleId="CommentReference">
@@ -12219,7 +15659,6 @@
       <w:szCs w:val="22"/>
     </w:rPr>
     <w:tblPr>
-      <w:tblInd w:w="0" w:type="dxa"/>
       <w:tblBorders>
         <w:top w:val="single" w:sz="4" w:space="0" w:color="auto"/>
         <w:left w:val="single" w:sz="4" w:space="0" w:color="auto"/>
@@ -12228,12 +15667,6 @@
         <w:insideH w:val="single" w:sz="4" w:space="0" w:color="auto"/>
         <w:insideV w:val="single" w:sz="4" w:space="0" w:color="auto"/>
       </w:tblBorders>
-      <w:tblCellMar>
-        <w:top w:w="0" w:type="dxa"/>
-        <w:left w:w="108" w:type="dxa"/>
-        <w:bottom w:w="0" w:type="dxa"/>
-        <w:right w:w="108" w:type="dxa"/>
-      </w:tblCellMar>
     </w:tblPr>
   </w:style>
   <w:style w:type="character" w:customStyle="1" w:styleId="Heading1Char">
@@ -12526,7 +15959,7 @@
 </file>
 
 <file path=customXml/itemProps1.xml><?xml version="1.0" encoding="utf-8"?>
-<ds:datastoreItem xmlns:ds="http://schemas.openxmlformats.org/officeDocument/2006/customXml" ds:itemID="{1CC1C8D9-4665-FC4A-ABB8-B41C15F6A428}">
+<ds:datastoreItem xmlns:ds="http://schemas.openxmlformats.org/officeDocument/2006/customXml" ds:itemID="{A675012B-B772-4544-900D-B8A695CF8D66}">
   <ds:schemaRefs>
     <ds:schemaRef ds:uri="http://schemas.openxmlformats.org/officeDocument/2006/bibliography"/>
   </ds:schemaRefs>

--- a/Caleb Distinction/Mate Preference SUB.docx
+++ b/Caleb Distinction/Mate Preference SUB.docx
@@ -4515,9 +4515,7 @@
           <w:t>6</w:t>
         </w:r>
       </w:ins>
-      <w:bookmarkStart w:id="29" w:name="_GoBack"/>
-      <w:bookmarkEnd w:id="29"/>
-      <w:del w:id="30" w:author="Erin Buchanan" w:date="2019-04-17T15:23:00Z">
+      <w:del w:id="29" w:author="Erin Buchanan" w:date="2019-04-17T15:23:00Z">
         <w:r>
           <w:rPr>
             <w:rFonts w:ascii="Times New Roman" w:hAnsi="Times New Roman" w:cs="Times New Roman"/>
@@ -4561,6 +4559,22 @@
         </w:rPr>
         <w:t>.</w:t>
       </w:r>
+      <w:ins w:id="30" w:author="Erin Buchanan" w:date="2019-04-17T15:48:00Z">
+        <w:r>
+          <w:rPr>
+            <w:rFonts w:ascii="Times New Roman" w:hAnsi="Times New Roman" w:cs="Times New Roman"/>
+          </w:rPr>
+          <w:t xml:space="preserve"> The difference scores could range from 0 (perfect match in personality scores) to 40 (most mismatch, 50</w:t>
+        </w:r>
+      </w:ins>
+      <w:ins w:id="31" w:author="Erin Buchanan" w:date="2019-04-17T15:49:00Z">
+        <w:r>
+          <w:rPr>
+            <w:rFonts w:ascii="Times New Roman" w:hAnsi="Times New Roman" w:cs="Times New Roman"/>
+          </w:rPr>
+          <w:t>-10).</w:t>
+        </w:r>
+      </w:ins>
       <w:r>
         <w:rPr>
           <w:rFonts w:ascii="Times New Roman" w:hAnsi="Times New Roman" w:cs="Times New Roman"/>
@@ -4589,7 +4603,51 @@
         <w:rPr>
           <w:rFonts w:ascii="Times New Roman" w:hAnsi="Times New Roman" w:cs="Times New Roman"/>
         </w:rPr>
-        <w:t>1 shows personality means, standard deviations</w:t>
+        <w:t xml:space="preserve">1 shows </w:t>
+      </w:r>
+      <w:ins w:id="32" w:author="Erin Buchanan" w:date="2019-04-17T15:50:00Z">
+        <w:r>
+          <w:rPr>
+            <w:rFonts w:ascii="Times New Roman" w:hAnsi="Times New Roman" w:cs="Times New Roman"/>
+          </w:rPr>
+          <w:t>the original</w:t>
+        </w:r>
+      </w:ins>
+      <w:ins w:id="33" w:author="Erin Buchanan" w:date="2019-04-17T15:51:00Z">
+        <w:r>
+          <w:rPr>
+            <w:rFonts w:ascii="Times New Roman" w:hAnsi="Times New Roman" w:cs="Times New Roman"/>
+          </w:rPr>
+          <w:t xml:space="preserve"> </w:t>
+        </w:r>
+      </w:ins>
+      <w:r>
+        <w:rPr>
+          <w:rFonts w:ascii="Times New Roman" w:hAnsi="Times New Roman" w:cs="Times New Roman"/>
+        </w:rPr>
+        <w:t xml:space="preserve">personality </w:t>
+      </w:r>
+      <w:del w:id="34" w:author="Erin Buchanan" w:date="2019-04-17T15:51:00Z">
+        <w:r>
+          <w:rPr>
+            <w:rFonts w:ascii="Times New Roman" w:hAnsi="Times New Roman" w:cs="Times New Roman"/>
+          </w:rPr>
+          <w:delText>means</w:delText>
+        </w:r>
+      </w:del>
+      <w:ins w:id="35" w:author="Erin Buchanan" w:date="2019-04-17T15:51:00Z">
+        <w:r>
+          <w:rPr>
+            <w:rFonts w:ascii="Times New Roman" w:hAnsi="Times New Roman" w:cs="Times New Roman"/>
+          </w:rPr>
+          <w:t>scores in means</w:t>
+        </w:r>
+      </w:ins>
+      <w:r>
+        <w:rPr>
+          <w:rFonts w:ascii="Times New Roman" w:hAnsi="Times New Roman" w:cs="Times New Roman"/>
+        </w:rPr>
+        <w:t>, standard deviations</w:t>
       </w:r>
       <w:r>
         <w:rPr>
@@ -4662,6 +4720,7 @@
         <w:rPr>
           <w:rFonts w:ascii="Times New Roman" w:hAnsi="Times New Roman" w:cs="Times New Roman"/>
         </w:rPr>
+        <w:lastRenderedPageBreak/>
         <w:tab/>
         <w:t>In our analysis,</w:t>
       </w:r>
@@ -4711,14 +4770,7 @@
         <w:rPr>
           <w:rFonts w:ascii="Times New Roman" w:hAnsi="Times New Roman" w:cs="Times New Roman"/>
         </w:rPr>
-        <w:t xml:space="preserve">examining each participant paired with every other opposite gender participant (i.e., therefore, controlling for male participant one being </w:t>
-      </w:r>
-      <w:r>
-        <w:rPr>
-          <w:rFonts w:ascii="Times New Roman" w:hAnsi="Times New Roman" w:cs="Times New Roman"/>
-        </w:rPr>
-        <w:lastRenderedPageBreak/>
-        <w:t>represented in the data multiple times across female participants)</w:t>
+        <w:t>examining each participant paired with every other opposite gender participant (i.e., therefore, controlling for male participant one being represented in the data multiple times across female participants)</w:t>
       </w:r>
       <w:r>
         <w:rPr>
@@ -5183,7 +5235,14 @@
         <w:rPr>
           <w:rFonts w:ascii="Times New Roman" w:hAnsi="Times New Roman" w:cs="Times New Roman"/>
         </w:rPr>
-        <w:t xml:space="preserve">Therefore, as personality scores were more similar (small differences, closer to zero), the larger the overlap between the romantic writing provided for participants. </w:t>
+        <w:t xml:space="preserve">Therefore, as personality scores were more similar (small differences, closer to zero), the larger </w:t>
+      </w:r>
+      <w:r>
+        <w:rPr>
+          <w:rFonts w:ascii="Times New Roman" w:hAnsi="Times New Roman" w:cs="Times New Roman"/>
+        </w:rPr>
+        <w:lastRenderedPageBreak/>
+        <w:t xml:space="preserve">the overlap between the romantic writing provided for participants. </w:t>
       </w:r>
       <w:r>
         <w:rPr>
@@ -5309,7 +5368,6 @@
           <w:rFonts w:ascii="Times New Roman" w:hAnsi="Times New Roman" w:cs="Times New Roman"/>
           <w:b/>
         </w:rPr>
-        <w:lastRenderedPageBreak/>
         <w:t>Discussion</w:t>
       </w:r>
     </w:p>
@@ -5762,6 +5820,7 @@
         <w:rPr>
           <w:rFonts w:ascii="Times New Roman" w:hAnsi="Times New Roman" w:cs="Times New Roman"/>
         </w:rPr>
+        <w:lastRenderedPageBreak/>
         <w:tab/>
         <w:t>In the context of measuring mate preference, linguistic modelling has several</w:t>
       </w:r>
@@ -5817,14 +5876,7 @@
         <w:rPr>
           <w:rFonts w:ascii="Times New Roman" w:hAnsi="Times New Roman" w:cs="Times New Roman"/>
         </w:rPr>
-        <w:t xml:space="preserve"> (thematic </w:t>
-      </w:r>
-      <w:r>
-        <w:rPr>
-          <w:rFonts w:ascii="Times New Roman" w:hAnsi="Times New Roman" w:cs="Times New Roman"/>
-        </w:rPr>
-        <w:lastRenderedPageBreak/>
-        <w:t xml:space="preserve">cosines). </w:t>
+        <w:t xml:space="preserve"> (thematic cosines). </w:t>
       </w:r>
       <w:r>
         <w:rPr>
@@ -6119,7 +6171,14 @@
         <w:rPr>
           <w:rFonts w:ascii="Times New Roman" w:hAnsi="Times New Roman" w:cs="Times New Roman"/>
         </w:rPr>
-        <w:t xml:space="preserve"> statistical problems associated with ordinal measur</w:t>
+        <w:t xml:space="preserve"> statistical problems associated </w:t>
+      </w:r>
+      <w:r>
+        <w:rPr>
+          <w:rFonts w:ascii="Times New Roman" w:hAnsi="Times New Roman" w:cs="Times New Roman"/>
+        </w:rPr>
+        <w:lastRenderedPageBreak/>
+        <w:t>with ordinal measur</w:t>
       </w:r>
       <w:r>
         <w:rPr>
@@ -6173,7 +6232,6 @@
         <w:rPr>
           <w:rFonts w:ascii="Times New Roman" w:hAnsi="Times New Roman" w:cs="Times New Roman"/>
         </w:rPr>
-        <w:lastRenderedPageBreak/>
         <w:t xml:space="preserve">and </w:t>
       </w:r>
       <w:r>
@@ -6785,7 +6843,7 @@
       <w:r>
         <w:rPr>
           <w:rFonts w:ascii="Times New Roman" w:hAnsi="Times New Roman" w:cs="Times New Roman"/>
-          <w:rPrChange w:id="31" w:author="Erin Buchanan" w:date="2019-04-17T15:03:00Z">
+          <w:rPrChange w:id="36" w:author="Erin Buchanan" w:date="2019-04-17T15:03:00Z">
             <w:rPr/>
           </w:rPrChange>
         </w:rPr>
@@ -6794,7 +6852,7 @@
       <w:r>
         <w:rPr>
           <w:rFonts w:ascii="Times New Roman" w:hAnsi="Times New Roman" w:cs="Times New Roman"/>
-          <w:rPrChange w:id="32" w:author="Erin Buchanan" w:date="2019-04-17T15:03:00Z">
+          <w:rPrChange w:id="37" w:author="Erin Buchanan" w:date="2019-04-17T15:03:00Z">
             <w:rPr/>
           </w:rPrChange>
         </w:rPr>
@@ -6803,7 +6861,7 @@
       <w:r>
         <w:rPr>
           <w:rFonts w:ascii="Times New Roman" w:hAnsi="Times New Roman" w:cs="Times New Roman"/>
-          <w:rPrChange w:id="33" w:author="Erin Buchanan" w:date="2019-04-17T15:03:00Z">
+          <w:rPrChange w:id="38" w:author="Erin Buchanan" w:date="2019-04-17T15:03:00Z">
             <w:rPr/>
           </w:rPrChange>
         </w:rPr>
@@ -6812,7 +6870,7 @@
       <w:r>
         <w:rPr>
           <w:rFonts w:ascii="Times New Roman" w:hAnsi="Times New Roman" w:cs="Times New Roman"/>
-          <w:rPrChange w:id="34" w:author="Erin Buchanan" w:date="2019-04-17T15:03:00Z">
+          <w:rPrChange w:id="39" w:author="Erin Buchanan" w:date="2019-04-17T15:03:00Z">
             <w:rPr>
               <w:rFonts w:ascii="Times New Roman" w:hAnsi="Times New Roman" w:cs="Times New Roman"/>
             </w:rPr>
@@ -6823,7 +6881,7 @@
       <w:r>
         <w:rPr>
           <w:rFonts w:ascii="Times New Roman" w:hAnsi="Times New Roman" w:cs="Times New Roman"/>
-          <w:rPrChange w:id="35" w:author="Erin Buchanan" w:date="2019-04-17T15:03:00Z">
+          <w:rPrChange w:id="40" w:author="Erin Buchanan" w:date="2019-04-17T15:03:00Z">
             <w:rPr>
               <w:rFonts w:ascii="Times New Roman" w:hAnsi="Times New Roman" w:cs="Times New Roman"/>
             </w:rPr>
@@ -6843,7 +6901,7 @@
       <w:r>
         <w:rPr>
           <w:rFonts w:ascii="Times New Roman" w:hAnsi="Times New Roman" w:cs="Times New Roman"/>
-          <w:rPrChange w:id="36" w:author="Erin Buchanan" w:date="2019-04-17T15:03:00Z">
+          <w:rPrChange w:id="41" w:author="Erin Buchanan" w:date="2019-04-17T15:03:00Z">
             <w:rPr>
               <w:rFonts w:ascii="Times New Roman" w:hAnsi="Times New Roman" w:cs="Times New Roman"/>
             </w:rPr>
@@ -6854,7 +6912,7 @@
       <w:r>
         <w:rPr>
           <w:rFonts w:ascii="Times New Roman" w:hAnsi="Times New Roman" w:cs="Times New Roman"/>
-          <w:rPrChange w:id="37" w:author="Erin Buchanan" w:date="2019-04-17T15:03:00Z">
+          <w:rPrChange w:id="42" w:author="Erin Buchanan" w:date="2019-04-17T15:03:00Z">
             <w:rPr>
               <w:rFonts w:ascii="Times New Roman" w:hAnsi="Times New Roman" w:cs="Times New Roman"/>
             </w:rPr>
@@ -6866,7 +6924,7 @@
         <w:rPr>
           <w:rFonts w:ascii="Times New Roman" w:hAnsi="Times New Roman" w:cs="Times New Roman"/>
           <w:i/>
-          <w:rPrChange w:id="38" w:author="Erin Buchanan" w:date="2019-04-17T15:03:00Z">
+          <w:rPrChange w:id="43" w:author="Erin Buchanan" w:date="2019-04-17T15:03:00Z">
             <w:rPr>
               <w:rFonts w:ascii="Times New Roman" w:hAnsi="Times New Roman" w:cs="Times New Roman"/>
               <w:i/>
@@ -6878,7 +6936,7 @@
       <w:r>
         <w:rPr>
           <w:rFonts w:ascii="Times New Roman" w:hAnsi="Times New Roman" w:cs="Times New Roman"/>
-          <w:rPrChange w:id="39" w:author="Erin Buchanan" w:date="2019-04-17T15:03:00Z">
+          <w:rPrChange w:id="44" w:author="Erin Buchanan" w:date="2019-04-17T15:03:00Z">
             <w:rPr>
               <w:rFonts w:ascii="Times New Roman" w:hAnsi="Times New Roman" w:cs="Times New Roman"/>
             </w:rPr>
@@ -6889,7 +6947,7 @@
       <w:r>
         <w:rPr>
           <w:rFonts w:ascii="Times New Roman" w:hAnsi="Times New Roman" w:cs="Times New Roman"/>
-          <w:rPrChange w:id="40" w:author="Erin Buchanan" w:date="2019-04-17T15:03:00Z">
+          <w:rPrChange w:id="45" w:author="Erin Buchanan" w:date="2019-04-17T15:03:00Z">
             <w:rPr/>
           </w:rPrChange>
         </w:rPr>
@@ -6902,7 +6960,7 @@
         <w:ind w:left="450" w:hanging="450"/>
         <w:rPr>
           <w:rFonts w:ascii="Times New Roman" w:hAnsi="Times New Roman" w:cs="Times New Roman"/>
-          <w:rPrChange w:id="41" w:author="Erin Buchanan" w:date="2019-04-17T15:03:00Z">
+          <w:rPrChange w:id="46" w:author="Erin Buchanan" w:date="2019-04-17T15:03:00Z">
             <w:rPr>
               <w:rFonts w:ascii="Times New Roman" w:hAnsi="Times New Roman" w:cs="Times New Roman"/>
             </w:rPr>
@@ -6913,7 +6971,7 @@
       <w:r>
         <w:rPr>
           <w:rFonts w:ascii="Times New Roman" w:hAnsi="Times New Roman" w:cs="Times New Roman"/>
-          <w:rPrChange w:id="42" w:author="Erin Buchanan" w:date="2019-04-17T15:03:00Z">
+          <w:rPrChange w:id="47" w:author="Erin Buchanan" w:date="2019-04-17T15:03:00Z">
             <w:rPr>
               <w:rFonts w:ascii="Times New Roman" w:hAnsi="Times New Roman" w:cs="Times New Roman"/>
             </w:rPr>
@@ -6925,7 +6983,7 @@
       <w:r>
         <w:rPr>
           <w:rFonts w:ascii="Times New Roman" w:hAnsi="Times New Roman" w:cs="Times New Roman"/>
-          <w:rPrChange w:id="43" w:author="Erin Buchanan" w:date="2019-04-17T15:03:00Z">
+          <w:rPrChange w:id="48" w:author="Erin Buchanan" w:date="2019-04-17T15:03:00Z">
             <w:rPr>
               <w:rFonts w:ascii="Times New Roman" w:hAnsi="Times New Roman" w:cs="Times New Roman"/>
             </w:rPr>
@@ -6937,7 +6995,7 @@
         <w:rPr>
           <w:rFonts w:ascii="Times New Roman" w:hAnsi="Times New Roman" w:cs="Times New Roman"/>
           <w:i/>
-          <w:rPrChange w:id="44" w:author="Erin Buchanan" w:date="2019-04-17T15:03:00Z">
+          <w:rPrChange w:id="49" w:author="Erin Buchanan" w:date="2019-04-17T15:03:00Z">
             <w:rPr>
               <w:rFonts w:ascii="Times New Roman" w:hAnsi="Times New Roman" w:cs="Times New Roman"/>
               <w:i/>
@@ -6949,7 +7007,7 @@
       <w:r>
         <w:rPr>
           <w:rFonts w:ascii="Times New Roman" w:hAnsi="Times New Roman" w:cs="Times New Roman"/>
-          <w:rPrChange w:id="45" w:author="Erin Buchanan" w:date="2019-04-17T15:03:00Z">
+          <w:rPrChange w:id="50" w:author="Erin Buchanan" w:date="2019-04-17T15:03:00Z">
             <w:rPr>
               <w:rFonts w:ascii="Times New Roman" w:hAnsi="Times New Roman" w:cs="Times New Roman"/>
             </w:rPr>
@@ -6960,75 +7018,13 @@
       <w:r>
         <w:rPr>
           <w:rFonts w:ascii="Times New Roman" w:hAnsi="Times New Roman" w:cs="Times New Roman"/>
-          <w:rPrChange w:id="46" w:author="Erin Buchanan" w:date="2019-04-17T15:03:00Z">
+          <w:rPrChange w:id="51" w:author="Erin Buchanan" w:date="2019-04-17T15:03:00Z">
             <w:rPr>
               <w:rFonts w:ascii="Times New Roman" w:hAnsi="Times New Roman" w:cs="Times New Roman"/>
             </w:rPr>
           </w:rPrChange>
         </w:rPr>
         <w:t>. doi: 10.1007/s10539-007-9071-0</w:t>
-      </w:r>
-    </w:p>
-    <w:p>
-      <w:pPr>
-        <w:spacing w:line="480" w:lineRule="auto"/>
-        <w:ind w:left="480" w:hanging="480"/>
-        <w:rPr>
-          <w:rFonts w:ascii="Times New Roman" w:eastAsia="Times" w:hAnsi="Times New Roman" w:cs="Times New Roman"/>
-          <w:rPrChange w:id="47" w:author="Erin Buchanan" w:date="2019-04-17T15:03:00Z">
-            <w:rPr>
-              <w:rFonts w:ascii="Times New Roman" w:eastAsia="Times" w:hAnsi="Times New Roman" w:cs="Times New Roman"/>
-            </w:rPr>
-          </w:rPrChange>
-        </w:rPr>
-      </w:pPr>
-      <w:proofErr w:type="spellStart"/>
-      <w:r>
-        <w:rPr>
-          <w:rFonts w:ascii="Times New Roman" w:eastAsia="Times" w:hAnsi="Times New Roman" w:cs="Times New Roman"/>
-          <w:rPrChange w:id="48" w:author="Erin Buchanan" w:date="2019-04-17T15:03:00Z">
-            <w:rPr>
-              <w:rFonts w:ascii="Times New Roman" w:eastAsia="Times" w:hAnsi="Times New Roman" w:cs="Times New Roman"/>
-            </w:rPr>
-          </w:rPrChange>
-        </w:rPr>
-        <w:t>Lakens</w:t>
-      </w:r>
-      <w:proofErr w:type="spellEnd"/>
-      <w:r>
-        <w:rPr>
-          <w:rFonts w:ascii="Times New Roman" w:eastAsia="Times" w:hAnsi="Times New Roman" w:cs="Times New Roman"/>
-          <w:rPrChange w:id="49" w:author="Erin Buchanan" w:date="2019-04-17T15:03:00Z">
-            <w:rPr>
-              <w:rFonts w:ascii="Times New Roman" w:eastAsia="Times" w:hAnsi="Times New Roman" w:cs="Times New Roman"/>
-            </w:rPr>
-          </w:rPrChange>
-        </w:rPr>
-        <w:t xml:space="preserve">, D. (2013). Calculating and reporting effect sizes to facilitate cumulative science: a practical primer for t-tests and ANOVAs. </w:t>
-      </w:r>
-      <w:r>
-        <w:rPr>
-          <w:rFonts w:ascii="Times New Roman" w:eastAsia="Times" w:hAnsi="Times New Roman" w:cs="Times New Roman"/>
-          <w:i/>
-          <w:rPrChange w:id="50" w:author="Erin Buchanan" w:date="2019-04-17T15:03:00Z">
-            <w:rPr>
-              <w:rFonts w:ascii="Times New Roman" w:eastAsia="Times" w:hAnsi="Times New Roman" w:cs="Times New Roman"/>
-              <w:i/>
-            </w:rPr>
-          </w:rPrChange>
-        </w:rPr>
-        <w:t>Frontiers in Psychology, 4</w:t>
-      </w:r>
-      <w:r>
-        <w:rPr>
-          <w:rFonts w:ascii="Times New Roman" w:eastAsia="Times" w:hAnsi="Times New Roman" w:cs="Times New Roman"/>
-          <w:rPrChange w:id="51" w:author="Erin Buchanan" w:date="2019-04-17T15:03:00Z">
-            <w:rPr>
-              <w:rFonts w:ascii="Times New Roman" w:eastAsia="Times" w:hAnsi="Times New Roman" w:cs="Times New Roman"/>
-            </w:rPr>
-          </w:rPrChange>
-        </w:rPr>
-        <w:t>, 863. doi: 10.3389/fpsyg.2013.00863</w:t>
       </w:r>
     </w:p>
     <w:p>
@@ -7054,8 +7050,7 @@
             </w:rPr>
           </w:rPrChange>
         </w:rPr>
-        <w:lastRenderedPageBreak/>
-        <w:t>Landuaer</w:t>
+        <w:t>Lakens</w:t>
       </w:r>
       <w:proofErr w:type="spellEnd"/>
       <w:r>
@@ -7067,21 +7062,21 @@
             </w:rPr>
           </w:rPrChange>
         </w:rPr>
-        <w:t xml:space="preserve">, T.K., &amp; </w:t>
-      </w:r>
-      <w:proofErr w:type="spellStart"/>
+        <w:t xml:space="preserve">, D. (2013). Calculating and reporting effect sizes to facilitate cumulative science: a practical primer for t-tests and ANOVAs. </w:t>
+      </w:r>
       <w:r>
         <w:rPr>
           <w:rFonts w:ascii="Times New Roman" w:eastAsia="Times" w:hAnsi="Times New Roman" w:cs="Times New Roman"/>
+          <w:i/>
           <w:rPrChange w:id="55" w:author="Erin Buchanan" w:date="2019-04-17T15:03:00Z">
             <w:rPr>
               <w:rFonts w:ascii="Times New Roman" w:eastAsia="Times" w:hAnsi="Times New Roman" w:cs="Times New Roman"/>
+              <w:i/>
             </w:rPr>
           </w:rPrChange>
         </w:rPr>
-        <w:t>Dumais</w:t>
-      </w:r>
-      <w:proofErr w:type="spellEnd"/>
+        <w:t>Frontiers in Psychology, 4</w:t>
+      </w:r>
       <w:r>
         <w:rPr>
           <w:rFonts w:ascii="Times New Roman" w:eastAsia="Times" w:hAnsi="Times New Roman" w:cs="Times New Roman"/>
@@ -7091,6 +7086,69 @@
             </w:rPr>
           </w:rPrChange>
         </w:rPr>
+        <w:t>, 863. doi: 10.3389/fpsyg.2013.00863</w:t>
+      </w:r>
+    </w:p>
+    <w:p>
+      <w:pPr>
+        <w:spacing w:line="480" w:lineRule="auto"/>
+        <w:ind w:left="480" w:hanging="480"/>
+        <w:rPr>
+          <w:rFonts w:ascii="Times New Roman" w:eastAsia="Times" w:hAnsi="Times New Roman" w:cs="Times New Roman"/>
+          <w:rPrChange w:id="57" w:author="Erin Buchanan" w:date="2019-04-17T15:03:00Z">
+            <w:rPr>
+              <w:rFonts w:ascii="Times New Roman" w:eastAsia="Times" w:hAnsi="Times New Roman" w:cs="Times New Roman"/>
+            </w:rPr>
+          </w:rPrChange>
+        </w:rPr>
+      </w:pPr>
+      <w:proofErr w:type="spellStart"/>
+      <w:r>
+        <w:rPr>
+          <w:rFonts w:ascii="Times New Roman" w:eastAsia="Times" w:hAnsi="Times New Roman" w:cs="Times New Roman"/>
+          <w:rPrChange w:id="58" w:author="Erin Buchanan" w:date="2019-04-17T15:03:00Z">
+            <w:rPr>
+              <w:rFonts w:ascii="Times New Roman" w:eastAsia="Times" w:hAnsi="Times New Roman" w:cs="Times New Roman"/>
+            </w:rPr>
+          </w:rPrChange>
+        </w:rPr>
+        <w:lastRenderedPageBreak/>
+        <w:t>Landuaer</w:t>
+      </w:r>
+      <w:proofErr w:type="spellEnd"/>
+      <w:r>
+        <w:rPr>
+          <w:rFonts w:ascii="Times New Roman" w:eastAsia="Times" w:hAnsi="Times New Roman" w:cs="Times New Roman"/>
+          <w:rPrChange w:id="59" w:author="Erin Buchanan" w:date="2019-04-17T15:03:00Z">
+            <w:rPr>
+              <w:rFonts w:ascii="Times New Roman" w:eastAsia="Times" w:hAnsi="Times New Roman" w:cs="Times New Roman"/>
+            </w:rPr>
+          </w:rPrChange>
+        </w:rPr>
+        <w:t xml:space="preserve">, T.K., &amp; </w:t>
+      </w:r>
+      <w:proofErr w:type="spellStart"/>
+      <w:r>
+        <w:rPr>
+          <w:rFonts w:ascii="Times New Roman" w:eastAsia="Times" w:hAnsi="Times New Roman" w:cs="Times New Roman"/>
+          <w:rPrChange w:id="60" w:author="Erin Buchanan" w:date="2019-04-17T15:03:00Z">
+            <w:rPr>
+              <w:rFonts w:ascii="Times New Roman" w:eastAsia="Times" w:hAnsi="Times New Roman" w:cs="Times New Roman"/>
+            </w:rPr>
+          </w:rPrChange>
+        </w:rPr>
+        <w:t>Dumais</w:t>
+      </w:r>
+      <w:proofErr w:type="spellEnd"/>
+      <w:r>
+        <w:rPr>
+          <w:rFonts w:ascii="Times New Roman" w:eastAsia="Times" w:hAnsi="Times New Roman" w:cs="Times New Roman"/>
+          <w:rPrChange w:id="61" w:author="Erin Buchanan" w:date="2019-04-17T15:03:00Z">
+            <w:rPr>
+              <w:rFonts w:ascii="Times New Roman" w:eastAsia="Times" w:hAnsi="Times New Roman" w:cs="Times New Roman"/>
+            </w:rPr>
+          </w:rPrChange>
+        </w:rPr>
         <w:t xml:space="preserve">, S.T. (1997). A solution to Plato's problem: The latent semantic analysis theory of acquisition, induction, and representation of knowledge. </w:t>
       </w:r>
       <w:r>
@@ -7098,7 +7156,7 @@
           <w:rFonts w:ascii="Times New Roman" w:eastAsia="Times" w:hAnsi="Times New Roman" w:cs="Times New Roman"/>
           <w:i/>
           <w:iCs/>
-          <w:rPrChange w:id="57" w:author="Erin Buchanan" w:date="2019-04-17T15:03:00Z">
+          <w:rPrChange w:id="62" w:author="Erin Buchanan" w:date="2019-04-17T15:03:00Z">
             <w:rPr>
               <w:rFonts w:ascii="Times New Roman" w:eastAsia="Times" w:hAnsi="Times New Roman" w:cs="Times New Roman"/>
               <w:i/>
@@ -7111,7 +7169,7 @@
       <w:r>
         <w:rPr>
           <w:rFonts w:ascii="Times New Roman" w:eastAsia="Times" w:hAnsi="Times New Roman" w:cs="Times New Roman"/>
-          <w:rPrChange w:id="58" w:author="Erin Buchanan" w:date="2019-04-17T15:03:00Z">
+          <w:rPrChange w:id="63" w:author="Erin Buchanan" w:date="2019-04-17T15:03:00Z">
             <w:rPr>
               <w:rFonts w:ascii="Times New Roman" w:eastAsia="Times" w:hAnsi="Times New Roman" w:cs="Times New Roman"/>
             </w:rPr>
@@ -7124,65 +7182,6 @@
       <w:pPr>
         <w:spacing w:line="480" w:lineRule="auto"/>
         <w:ind w:left="480" w:hanging="480"/>
-        <w:rPr>
-          <w:rFonts w:ascii="Times New Roman" w:eastAsia="Times" w:hAnsi="Times New Roman" w:cs="Times New Roman"/>
-          <w:rPrChange w:id="59" w:author="Erin Buchanan" w:date="2019-04-17T15:03:00Z">
-            <w:rPr>
-              <w:rFonts w:ascii="Times New Roman" w:eastAsia="Times" w:hAnsi="Times New Roman" w:cs="Times New Roman"/>
-            </w:rPr>
-          </w:rPrChange>
-        </w:rPr>
-      </w:pPr>
-      <w:proofErr w:type="spellStart"/>
-      <w:r>
-        <w:rPr>
-          <w:rFonts w:ascii="Times New Roman" w:eastAsia="Times" w:hAnsi="Times New Roman" w:cs="Times New Roman"/>
-          <w:rPrChange w:id="60" w:author="Erin Buchanan" w:date="2019-04-17T15:03:00Z">
-            <w:rPr>
-              <w:rFonts w:ascii="Times New Roman" w:eastAsia="Times" w:hAnsi="Times New Roman" w:cs="Times New Roman"/>
-            </w:rPr>
-          </w:rPrChange>
-        </w:rPr>
-        <w:t>Landauer</w:t>
-      </w:r>
-      <w:proofErr w:type="spellEnd"/>
-      <w:r>
-        <w:rPr>
-          <w:rFonts w:ascii="Times New Roman" w:eastAsia="Times" w:hAnsi="Times New Roman" w:cs="Times New Roman"/>
-          <w:rPrChange w:id="61" w:author="Erin Buchanan" w:date="2019-04-17T15:03:00Z">
-            <w:rPr>
-              <w:rFonts w:ascii="Times New Roman" w:eastAsia="Times" w:hAnsi="Times New Roman" w:cs="Times New Roman"/>
-            </w:rPr>
-          </w:rPrChange>
-        </w:rPr>
-        <w:t xml:space="preserve">, T. K., </w:t>
-      </w:r>
-      <w:proofErr w:type="spellStart"/>
-      <w:r>
-        <w:rPr>
-          <w:rFonts w:ascii="Times New Roman" w:eastAsia="Times" w:hAnsi="Times New Roman" w:cs="Times New Roman"/>
-          <w:rPrChange w:id="62" w:author="Erin Buchanan" w:date="2019-04-17T15:03:00Z">
-            <w:rPr>
-              <w:rFonts w:ascii="Times New Roman" w:eastAsia="Times" w:hAnsi="Times New Roman" w:cs="Times New Roman"/>
-            </w:rPr>
-          </w:rPrChange>
-        </w:rPr>
-        <w:t>Folt</w:t>
-      </w:r>
-      <w:proofErr w:type="spellEnd"/>
-      <w:r>
-        <w:rPr>
-          <w:rFonts w:ascii="Times New Roman" w:eastAsia="Times" w:hAnsi="Times New Roman" w:cs="Times New Roman"/>
-          <w:rPrChange w:id="63" w:author="Erin Buchanan" w:date="2019-04-17T15:03:00Z">
-            <w:rPr>
-              <w:rFonts w:ascii="Times New Roman" w:eastAsia="Times" w:hAnsi="Times New Roman" w:cs="Times New Roman"/>
-            </w:rPr>
-          </w:rPrChange>
-        </w:rPr>
-        <w:t xml:space="preserve">, P. W., &amp; </w:t>
-      </w:r>
-      <w:proofErr w:type="spellStart"/>
-      <w:r>
         <w:rPr>
           <w:rFonts w:ascii="Times New Roman" w:eastAsia="Times" w:hAnsi="Times New Roman" w:cs="Times New Roman"/>
           <w:rPrChange w:id="64" w:author="Erin Buchanan" w:date="2019-04-17T15:03:00Z">
@@ -7191,9 +7190,8 @@
             </w:rPr>
           </w:rPrChange>
         </w:rPr>
-        <w:t>Laham</w:t>
-      </w:r>
-      <w:proofErr w:type="spellEnd"/>
+      </w:pPr>
+      <w:proofErr w:type="spellStart"/>
       <w:r>
         <w:rPr>
           <w:rFonts w:ascii="Times New Roman" w:eastAsia="Times" w:hAnsi="Times New Roman" w:cs="Times New Roman"/>
@@ -7203,13 +7201,73 @@
             </w:rPr>
           </w:rPrChange>
         </w:rPr>
+        <w:t>Landauer</w:t>
+      </w:r>
+      <w:proofErr w:type="spellEnd"/>
+      <w:r>
+        <w:rPr>
+          <w:rFonts w:ascii="Times New Roman" w:eastAsia="Times" w:hAnsi="Times New Roman" w:cs="Times New Roman"/>
+          <w:rPrChange w:id="66" w:author="Erin Buchanan" w:date="2019-04-17T15:03:00Z">
+            <w:rPr>
+              <w:rFonts w:ascii="Times New Roman" w:eastAsia="Times" w:hAnsi="Times New Roman" w:cs="Times New Roman"/>
+            </w:rPr>
+          </w:rPrChange>
+        </w:rPr>
+        <w:t xml:space="preserve">, T. K., </w:t>
+      </w:r>
+      <w:proofErr w:type="spellStart"/>
+      <w:r>
+        <w:rPr>
+          <w:rFonts w:ascii="Times New Roman" w:eastAsia="Times" w:hAnsi="Times New Roman" w:cs="Times New Roman"/>
+          <w:rPrChange w:id="67" w:author="Erin Buchanan" w:date="2019-04-17T15:03:00Z">
+            <w:rPr>
+              <w:rFonts w:ascii="Times New Roman" w:eastAsia="Times" w:hAnsi="Times New Roman" w:cs="Times New Roman"/>
+            </w:rPr>
+          </w:rPrChange>
+        </w:rPr>
+        <w:t>Folt</w:t>
+      </w:r>
+      <w:proofErr w:type="spellEnd"/>
+      <w:r>
+        <w:rPr>
+          <w:rFonts w:ascii="Times New Roman" w:eastAsia="Times" w:hAnsi="Times New Roman" w:cs="Times New Roman"/>
+          <w:rPrChange w:id="68" w:author="Erin Buchanan" w:date="2019-04-17T15:03:00Z">
+            <w:rPr>
+              <w:rFonts w:ascii="Times New Roman" w:eastAsia="Times" w:hAnsi="Times New Roman" w:cs="Times New Roman"/>
+            </w:rPr>
+          </w:rPrChange>
+        </w:rPr>
+        <w:t xml:space="preserve">, P. W., &amp; </w:t>
+      </w:r>
+      <w:proofErr w:type="spellStart"/>
+      <w:r>
+        <w:rPr>
+          <w:rFonts w:ascii="Times New Roman" w:eastAsia="Times" w:hAnsi="Times New Roman" w:cs="Times New Roman"/>
+          <w:rPrChange w:id="69" w:author="Erin Buchanan" w:date="2019-04-17T15:03:00Z">
+            <w:rPr>
+              <w:rFonts w:ascii="Times New Roman" w:eastAsia="Times" w:hAnsi="Times New Roman" w:cs="Times New Roman"/>
+            </w:rPr>
+          </w:rPrChange>
+        </w:rPr>
+        <w:t>Laham</w:t>
+      </w:r>
+      <w:proofErr w:type="spellEnd"/>
+      <w:r>
+        <w:rPr>
+          <w:rFonts w:ascii="Times New Roman" w:eastAsia="Times" w:hAnsi="Times New Roman" w:cs="Times New Roman"/>
+          <w:rPrChange w:id="70" w:author="Erin Buchanan" w:date="2019-04-17T15:03:00Z">
+            <w:rPr>
+              <w:rFonts w:ascii="Times New Roman" w:eastAsia="Times" w:hAnsi="Times New Roman" w:cs="Times New Roman"/>
+            </w:rPr>
+          </w:rPrChange>
+        </w:rPr>
         <w:t xml:space="preserve">, D. (1998). An introduction to latent semantic analysis. </w:t>
       </w:r>
       <w:r>
         <w:rPr>
           <w:rFonts w:ascii="Times New Roman" w:eastAsia="Times" w:hAnsi="Times New Roman" w:cs="Times New Roman"/>
           <w:i/>
-          <w:rPrChange w:id="66" w:author="Erin Buchanan" w:date="2019-04-17T15:03:00Z">
+          <w:rPrChange w:id="71" w:author="Erin Buchanan" w:date="2019-04-17T15:03:00Z">
             <w:rPr>
               <w:rFonts w:ascii="Times New Roman" w:eastAsia="Times" w:hAnsi="Times New Roman" w:cs="Times New Roman"/>
               <w:i/>
@@ -7221,7 +7279,7 @@
       <w:r>
         <w:rPr>
           <w:rFonts w:ascii="Times New Roman" w:eastAsia="Times" w:hAnsi="Times New Roman" w:cs="Times New Roman"/>
-          <w:rPrChange w:id="67" w:author="Erin Buchanan" w:date="2019-04-17T15:03:00Z">
+          <w:rPrChange w:id="72" w:author="Erin Buchanan" w:date="2019-04-17T15:03:00Z">
             <w:rPr>
               <w:rFonts w:ascii="Times New Roman" w:eastAsia="Times" w:hAnsi="Times New Roman" w:cs="Times New Roman"/>
             </w:rPr>
@@ -7240,7 +7298,7 @@
         <w:ind w:left="540" w:hanging="540"/>
         <w:rPr>
           <w:rFonts w:ascii="Times New Roman" w:hAnsi="Times New Roman" w:cs="Times New Roman"/>
-          <w:rPrChange w:id="68" w:author="Erin Buchanan" w:date="2019-04-17T15:03:00Z">
+          <w:rPrChange w:id="73" w:author="Erin Buchanan" w:date="2019-04-17T15:03:00Z">
             <w:rPr>
               <w:rFonts w:ascii="Times New Roman" w:hAnsi="Times New Roman" w:cs="Times New Roman"/>
             </w:rPr>
@@ -7250,7 +7308,7 @@
       <w:r>
         <w:rPr>
           <w:rFonts w:ascii="Times New Roman" w:hAnsi="Times New Roman" w:cs="Times New Roman"/>
-          <w:rPrChange w:id="69" w:author="Erin Buchanan" w:date="2019-04-17T15:03:00Z">
+          <w:rPrChange w:id="74" w:author="Erin Buchanan" w:date="2019-04-17T15:03:00Z">
             <w:rPr>
               <w:rFonts w:ascii="Times New Roman" w:hAnsi="Times New Roman" w:cs="Times New Roman"/>
             </w:rPr>
@@ -7263,7 +7321,7 @@
           <w:rFonts w:ascii="Times New Roman" w:hAnsi="Times New Roman" w:cs="Times New Roman"/>
           <w:i/>
           <w:iCs/>
-          <w:rPrChange w:id="70" w:author="Erin Buchanan" w:date="2019-04-17T15:03:00Z">
+          <w:rPrChange w:id="75" w:author="Erin Buchanan" w:date="2019-04-17T15:03:00Z">
             <w:rPr>
               <w:rFonts w:ascii="Times New Roman" w:hAnsi="Times New Roman" w:cs="Times New Roman"/>
               <w:i/>
@@ -7276,7 +7334,7 @@
       <w:r>
         <w:rPr>
           <w:rFonts w:ascii="Times New Roman" w:hAnsi="Times New Roman" w:cs="Times New Roman"/>
-          <w:rPrChange w:id="71" w:author="Erin Buchanan" w:date="2019-04-17T15:03:00Z">
+          <w:rPrChange w:id="76" w:author="Erin Buchanan" w:date="2019-04-17T15:03:00Z">
             <w:rPr>
               <w:rFonts w:ascii="Times New Roman" w:hAnsi="Times New Roman" w:cs="Times New Roman"/>
             </w:rPr>
@@ -7287,7 +7345,7 @@
       <w:r>
         <w:rPr>
           <w:rFonts w:ascii="Times New Roman" w:hAnsi="Times New Roman" w:cs="Times New Roman"/>
-          <w:rPrChange w:id="72" w:author="Erin Buchanan" w:date="2019-04-17T15:03:00Z">
+          <w:rPrChange w:id="77" w:author="Erin Buchanan" w:date="2019-04-17T15:03:00Z">
             <w:rPr>
               <w:rFonts w:ascii="Times New Roman" w:hAnsi="Times New Roman" w:cs="Times New Roman"/>
             </w:rPr>
@@ -7306,7 +7364,7 @@
         <w:ind w:left="540" w:hanging="540"/>
         <w:rPr>
           <w:rFonts w:ascii="Times New Roman" w:hAnsi="Times New Roman" w:cs="Times New Roman"/>
-          <w:rPrChange w:id="73" w:author="Erin Buchanan" w:date="2019-04-17T15:03:00Z">
+          <w:rPrChange w:id="78" w:author="Erin Buchanan" w:date="2019-04-17T15:03:00Z">
             <w:rPr>
               <w:rFonts w:ascii="Times New Roman" w:hAnsi="Times New Roman" w:cs="Times New Roman"/>
             </w:rPr>
@@ -7316,7 +7374,7 @@
       <w:r>
         <w:rPr>
           <w:rFonts w:ascii="Times New Roman" w:hAnsi="Times New Roman" w:cs="Times New Roman"/>
-          <w:rPrChange w:id="74" w:author="Erin Buchanan" w:date="2019-04-17T15:03:00Z">
+          <w:rPrChange w:id="79" w:author="Erin Buchanan" w:date="2019-04-17T15:03:00Z">
             <w:rPr>
               <w:rFonts w:ascii="Times New Roman" w:hAnsi="Times New Roman" w:cs="Times New Roman"/>
             </w:rPr>
@@ -7327,7 +7385,7 @@
       <w:r>
         <w:rPr>
           <w:rFonts w:ascii="Times New Roman" w:hAnsi="Times New Roman" w:cs="Times New Roman"/>
-          <w:rPrChange w:id="75" w:author="Erin Buchanan" w:date="2019-04-17T15:03:00Z">
+          <w:rPrChange w:id="80" w:author="Erin Buchanan" w:date="2019-04-17T15:03:00Z">
             <w:rPr>
               <w:rFonts w:ascii="Times New Roman" w:hAnsi="Times New Roman" w:cs="Times New Roman"/>
             </w:rPr>
@@ -7346,7 +7404,7 @@
         <w:ind w:left="540" w:hanging="540"/>
         <w:rPr>
           <w:rFonts w:ascii="Times New Roman" w:hAnsi="Times New Roman" w:cs="Times New Roman"/>
-          <w:rPrChange w:id="76" w:author="Erin Buchanan" w:date="2019-04-17T15:03:00Z">
+          <w:rPrChange w:id="81" w:author="Erin Buchanan" w:date="2019-04-17T15:03:00Z">
             <w:rPr>
               <w:rFonts w:ascii="Times New Roman" w:hAnsi="Times New Roman" w:cs="Times New Roman"/>
             </w:rPr>
@@ -7357,7 +7415,7 @@
       <w:r>
         <w:rPr>
           <w:rFonts w:ascii="Times New Roman" w:hAnsi="Times New Roman" w:cs="Times New Roman"/>
-          <w:rPrChange w:id="77" w:author="Erin Buchanan" w:date="2019-04-17T15:03:00Z">
+          <w:rPrChange w:id="82" w:author="Erin Buchanan" w:date="2019-04-17T15:03:00Z">
             <w:rPr>
               <w:rFonts w:ascii="Times New Roman" w:hAnsi="Times New Roman" w:cs="Times New Roman"/>
             </w:rPr>
@@ -7369,7 +7427,7 @@
       <w:r>
         <w:rPr>
           <w:rFonts w:ascii="Times New Roman" w:hAnsi="Times New Roman" w:cs="Times New Roman"/>
-          <w:rPrChange w:id="78" w:author="Erin Buchanan" w:date="2019-04-17T15:03:00Z">
+          <w:rPrChange w:id="83" w:author="Erin Buchanan" w:date="2019-04-17T15:03:00Z">
             <w:rPr>
               <w:rFonts w:ascii="Times New Roman" w:hAnsi="Times New Roman" w:cs="Times New Roman"/>
             </w:rPr>
@@ -7381,7 +7439,7 @@
         <w:rPr>
           <w:rFonts w:ascii="Times New Roman" w:hAnsi="Times New Roman" w:cs="Times New Roman"/>
           <w:i/>
-          <w:rPrChange w:id="79" w:author="Erin Buchanan" w:date="2019-04-17T15:03:00Z">
+          <w:rPrChange w:id="84" w:author="Erin Buchanan" w:date="2019-04-17T15:03:00Z">
             <w:rPr>
               <w:rFonts w:ascii="Times New Roman" w:hAnsi="Times New Roman" w:cs="Times New Roman"/>
               <w:i/>
@@ -7393,7 +7451,7 @@
       <w:r>
         <w:rPr>
           <w:rFonts w:ascii="Times New Roman" w:hAnsi="Times New Roman" w:cs="Times New Roman"/>
-          <w:rPrChange w:id="80" w:author="Erin Buchanan" w:date="2019-04-17T15:03:00Z">
+          <w:rPrChange w:id="85" w:author="Erin Buchanan" w:date="2019-04-17T15:03:00Z">
             <w:rPr>
               <w:rFonts w:ascii="Times New Roman" w:hAnsi="Times New Roman" w:cs="Times New Roman"/>
             </w:rPr>
@@ -7417,7 +7475,7 @@
       <w:r>
         <w:rPr>
           <w:rFonts w:ascii="Times New Roman" w:hAnsi="Times New Roman" w:cs="Times New Roman"/>
-          <w:rPrChange w:id="81" w:author="Erin Buchanan" w:date="2019-04-17T15:03:00Z">
+          <w:rPrChange w:id="86" w:author="Erin Buchanan" w:date="2019-04-17T15:03:00Z">
             <w:rPr>
               <w:rFonts w:ascii="Times New Roman" w:hAnsi="Times New Roman" w:cs="Times New Roman"/>
             </w:rPr>
@@ -7429,7 +7487,7 @@
         <w:rPr>
           <w:rFonts w:ascii="Times New Roman" w:hAnsi="Times New Roman" w:cs="Times New Roman"/>
           <w:i/>
-          <w:rPrChange w:id="82" w:author="Erin Buchanan" w:date="2019-04-17T15:03:00Z">
+          <w:rPrChange w:id="87" w:author="Erin Buchanan" w:date="2019-04-17T15:03:00Z">
             <w:rPr>
               <w:rFonts w:ascii="Times New Roman" w:hAnsi="Times New Roman" w:cs="Times New Roman"/>
               <w:i/>
@@ -7441,7 +7499,7 @@
       <w:r>
         <w:rPr>
           <w:rFonts w:ascii="Times New Roman" w:hAnsi="Times New Roman" w:cs="Times New Roman"/>
-          <w:rPrChange w:id="83" w:author="Erin Buchanan" w:date="2019-04-17T15:03:00Z">
+          <w:rPrChange w:id="88" w:author="Erin Buchanan" w:date="2019-04-17T15:03:00Z">
             <w:rPr>
               <w:rFonts w:ascii="Times New Roman" w:hAnsi="Times New Roman" w:cs="Times New Roman"/>
             </w:rPr>
@@ -7449,11 +7507,11 @@
         </w:rPr>
         <w:t xml:space="preserve">, 253-318. doi: </w:t>
       </w:r>
-      <w:del w:id="84" w:author="Erin Buchanan" w:date="2019-04-17T14:54:00Z">
+      <w:del w:id="89" w:author="Erin Buchanan" w:date="2019-04-17T14:54:00Z">
         <w:r>
           <w:rPr>
             <w:rFonts w:ascii="Times New Roman" w:hAnsi="Times New Roman" w:cs="Times New Roman"/>
-            <w:rPrChange w:id="85" w:author="Erin Buchanan" w:date="2019-04-17T15:03:00Z">
+            <w:rPrChange w:id="90" w:author="Erin Buchanan" w:date="2019-04-17T15:03:00Z">
               <w:rPr/>
             </w:rPrChange>
           </w:rPr>
@@ -7462,7 +7520,7 @@
         <w:r>
           <w:rPr>
             <w:rFonts w:ascii="Times New Roman" w:hAnsi="Times New Roman" w:cs="Times New Roman"/>
-            <w:rPrChange w:id="86" w:author="Erin Buchanan" w:date="2019-04-17T15:03:00Z">
+            <w:rPrChange w:id="91" w:author="Erin Buchanan" w:date="2019-04-17T15:03:00Z">
               <w:rPr/>
             </w:rPrChange>
           </w:rPr>
@@ -7471,7 +7529,7 @@
         <w:r>
           <w:rPr>
             <w:rFonts w:ascii="Times New Roman" w:hAnsi="Times New Roman" w:cs="Times New Roman"/>
-            <w:rPrChange w:id="87" w:author="Erin Buchanan" w:date="2019-04-17T15:03:00Z">
+            <w:rPrChange w:id="92" w:author="Erin Buchanan" w:date="2019-04-17T15:03:00Z">
               <w:rPr/>
             </w:rPrChange>
           </w:rPr>
@@ -7480,7 +7538,7 @@
         <w:r>
           <w:rPr>
             <w:rFonts w:ascii="Times New Roman" w:hAnsi="Times New Roman" w:cs="Times New Roman"/>
-            <w:rPrChange w:id="88" w:author="Erin Buchanan" w:date="2019-04-17T15:03:00Z">
+            <w:rPrChange w:id="93" w:author="Erin Buchanan" w:date="2019-04-17T15:03:00Z">
               <w:rPr>
                 <w:rStyle w:val="Hyperlink"/>
                 <w:rFonts w:ascii="Times New Roman" w:hAnsi="Times New Roman" w:cs="Times New Roman"/>
@@ -7493,7 +7551,7 @@
           <w:rPr>
             <w:rStyle w:val="Hyperlink"/>
             <w:rFonts w:ascii="Times New Roman" w:hAnsi="Times New Roman" w:cs="Times New Roman"/>
-            <w:rPrChange w:id="89" w:author="Erin Buchanan" w:date="2019-04-17T15:03:00Z">
+            <w:rPrChange w:id="94" w:author="Erin Buchanan" w:date="2019-04-17T15:03:00Z">
               <w:rPr>
                 <w:rStyle w:val="Hyperlink"/>
                 <w:rFonts w:ascii="Times New Roman" w:hAnsi="Times New Roman" w:cs="Times New Roman"/>
@@ -7503,11 +7561,11 @@
           <w:fldChar w:fldCharType="end"/>
         </w:r>
       </w:del>
-      <w:ins w:id="90" w:author="Erin Buchanan" w:date="2019-04-17T14:54:00Z">
+      <w:ins w:id="95" w:author="Erin Buchanan" w:date="2019-04-17T14:54:00Z">
         <w:r>
           <w:rPr>
             <w:rFonts w:ascii="Times New Roman" w:hAnsi="Times New Roman" w:cs="Times New Roman"/>
-            <w:rPrChange w:id="91" w:author="Erin Buchanan" w:date="2019-04-17T15:03:00Z">
+            <w:rPrChange w:id="96" w:author="Erin Buchanan" w:date="2019-04-17T15:03:00Z">
               <w:rPr>
                 <w:rStyle w:val="Hyperlink"/>
                 <w:rFonts w:ascii="Times New Roman" w:hAnsi="Times New Roman" w:cs="Times New Roman"/>
@@ -7533,7 +7591,7 @@
       <w:r>
         <w:rPr>
           <w:rFonts w:ascii="Times New Roman" w:hAnsi="Times New Roman" w:cs="Times New Roman"/>
-          <w:rPrChange w:id="92" w:author="Erin Buchanan" w:date="2019-04-17T15:03:00Z">
+          <w:rPrChange w:id="97" w:author="Erin Buchanan" w:date="2019-04-17T15:03:00Z">
             <w:rPr>
               <w:rFonts w:ascii="Times New Roman" w:hAnsi="Times New Roman" w:cs="Times New Roman"/>
             </w:rPr>
@@ -7545,7 +7603,7 @@
         <w:rPr>
           <w:rFonts w:ascii="Times New Roman" w:hAnsi="Times New Roman" w:cs="Times New Roman"/>
           <w:i/>
-          <w:rPrChange w:id="93" w:author="Erin Buchanan" w:date="2019-04-17T15:03:00Z">
+          <w:rPrChange w:id="98" w:author="Erin Buchanan" w:date="2019-04-17T15:03:00Z">
             <w:rPr>
               <w:rFonts w:ascii="Times New Roman" w:hAnsi="Times New Roman" w:cs="Times New Roman"/>
               <w:i/>
@@ -7557,7 +7615,7 @@
       <w:r>
         <w:rPr>
           <w:rFonts w:ascii="Times New Roman" w:hAnsi="Times New Roman" w:cs="Times New Roman"/>
-          <w:rPrChange w:id="94" w:author="Erin Buchanan" w:date="2019-04-17T15:03:00Z">
+          <w:rPrChange w:id="99" w:author="Erin Buchanan" w:date="2019-04-17T15:03:00Z">
             <w:rPr>
               <w:rFonts w:ascii="Times New Roman" w:hAnsi="Times New Roman" w:cs="Times New Roman"/>
             </w:rPr>
@@ -7568,7 +7626,7 @@
       <w:r>
         <w:rPr>
           <w:rFonts w:ascii="Times New Roman" w:hAnsi="Times New Roman" w:cs="Times New Roman"/>
-          <w:rPrChange w:id="95" w:author="Erin Buchanan" w:date="2019-04-17T15:03:00Z">
+          <w:rPrChange w:id="100" w:author="Erin Buchanan" w:date="2019-04-17T15:03:00Z">
             <w:rPr/>
           </w:rPrChange>
         </w:rPr>
@@ -7585,7 +7643,7 @@
         <w:ind w:left="540" w:hanging="540"/>
         <w:rPr>
           <w:rFonts w:ascii="Times New Roman" w:hAnsi="Times New Roman" w:cs="Times New Roman"/>
-          <w:rPrChange w:id="96" w:author="Erin Buchanan" w:date="2019-04-17T15:03:00Z">
+          <w:rPrChange w:id="101" w:author="Erin Buchanan" w:date="2019-04-17T15:03:00Z">
             <w:rPr>
               <w:rFonts w:ascii="Times New Roman" w:hAnsi="Times New Roman" w:cs="Times New Roman"/>
             </w:rPr>
@@ -7595,7 +7653,7 @@
       <w:r>
         <w:rPr>
           <w:rFonts w:ascii="Times New Roman" w:hAnsi="Times New Roman" w:cs="Times New Roman"/>
-          <w:rPrChange w:id="97" w:author="Erin Buchanan" w:date="2019-04-17T15:03:00Z">
+          <w:rPrChange w:id="102" w:author="Erin Buchanan" w:date="2019-04-17T15:03:00Z">
             <w:rPr>
               <w:rFonts w:ascii="Times New Roman" w:hAnsi="Times New Roman" w:cs="Times New Roman"/>
             </w:rPr>
@@ -7606,7 +7664,7 @@
       <w:r>
         <w:rPr>
           <w:rFonts w:ascii="Times New Roman" w:hAnsi="Times New Roman" w:cs="Times New Roman"/>
-          <w:rPrChange w:id="98" w:author="Erin Buchanan" w:date="2019-04-17T15:03:00Z">
+          <w:rPrChange w:id="103" w:author="Erin Buchanan" w:date="2019-04-17T15:03:00Z">
             <w:rPr>
               <w:rFonts w:ascii="Times New Roman" w:hAnsi="Times New Roman" w:cs="Times New Roman"/>
             </w:rPr>
@@ -7618,7 +7676,7 @@
       <w:r>
         <w:rPr>
           <w:rFonts w:ascii="Times New Roman" w:hAnsi="Times New Roman" w:cs="Times New Roman"/>
-          <w:rPrChange w:id="99" w:author="Erin Buchanan" w:date="2019-04-17T15:03:00Z">
+          <w:rPrChange w:id="104" w:author="Erin Buchanan" w:date="2019-04-17T15:03:00Z">
             <w:rPr>
               <w:rFonts w:ascii="Times New Roman" w:hAnsi="Times New Roman" w:cs="Times New Roman"/>
             </w:rPr>
@@ -7630,7 +7688,7 @@
       <w:r>
         <w:rPr>
           <w:rFonts w:ascii="Times New Roman" w:hAnsi="Times New Roman" w:cs="Times New Roman"/>
-          <w:rPrChange w:id="100" w:author="Erin Buchanan" w:date="2019-04-17T15:03:00Z">
+          <w:rPrChange w:id="105" w:author="Erin Buchanan" w:date="2019-04-17T15:03:00Z">
             <w:rPr>
               <w:rFonts w:ascii="Times New Roman" w:hAnsi="Times New Roman" w:cs="Times New Roman"/>
             </w:rPr>
@@ -7642,7 +7700,7 @@
         <w:rPr>
           <w:rFonts w:ascii="Times New Roman" w:hAnsi="Times New Roman" w:cs="Times New Roman"/>
           <w:i/>
-          <w:rPrChange w:id="101" w:author="Erin Buchanan" w:date="2019-04-17T15:03:00Z">
+          <w:rPrChange w:id="106" w:author="Erin Buchanan" w:date="2019-04-17T15:03:00Z">
             <w:rPr>
               <w:rFonts w:ascii="Times New Roman" w:hAnsi="Times New Roman" w:cs="Times New Roman"/>
               <w:i/>
@@ -7654,7 +7712,7 @@
       <w:r>
         <w:rPr>
           <w:rFonts w:ascii="Times New Roman" w:hAnsi="Times New Roman" w:cs="Times New Roman"/>
-          <w:rPrChange w:id="102" w:author="Erin Buchanan" w:date="2019-04-17T15:03:00Z">
+          <w:rPrChange w:id="107" w:author="Erin Buchanan" w:date="2019-04-17T15:03:00Z">
             <w:rPr>
               <w:rFonts w:ascii="Times New Roman" w:hAnsi="Times New Roman" w:cs="Times New Roman"/>
             </w:rPr>
@@ -7673,72 +7731,14 @@
         <w:ind w:left="540" w:hanging="540"/>
         <w:rPr>
           <w:rFonts w:ascii="Times New Roman" w:hAnsi="Times New Roman" w:cs="Times New Roman"/>
-          <w:rPrChange w:id="103" w:author="Erin Buchanan" w:date="2019-04-17T15:03:00Z">
-            <w:rPr>
-              <w:rFonts w:ascii="Times New Roman" w:hAnsi="Times New Roman" w:cs="Times New Roman"/>
-            </w:rPr>
-          </w:rPrChange>
-        </w:rPr>
-      </w:pPr>
-      <w:proofErr w:type="spellStart"/>
-      <w:r>
-        <w:rPr>
-          <w:rFonts w:ascii="Times New Roman" w:hAnsi="Times New Roman" w:cs="Times New Roman"/>
-          <w:rPrChange w:id="104" w:author="Erin Buchanan" w:date="2019-04-17T15:03:00Z">
-            <w:rPr>
-              <w:rFonts w:ascii="Times New Roman" w:hAnsi="Times New Roman" w:cs="Times New Roman"/>
-            </w:rPr>
-          </w:rPrChange>
-        </w:rPr>
-        <w:t>Tab</w:t>
-      </w:r>
-      <w:r>
-        <w:rPr>
-          <w:rFonts w:ascii="Times New Roman" w:hAnsi="Times New Roman" w:cs="Times New Roman"/>
-          <w:rPrChange w:id="105" w:author="Erin Buchanan" w:date="2019-04-17T15:03:00Z">
-            <w:rPr>
-              <w:rFonts w:ascii="Times New Roman" w:hAnsi="Times New Roman" w:cs="Times New Roman"/>
-            </w:rPr>
-          </w:rPrChange>
-        </w:rPr>
-        <w:t>a</w:t>
-      </w:r>
-      <w:r>
-        <w:rPr>
-          <w:rFonts w:ascii="Times New Roman" w:hAnsi="Times New Roman" w:cs="Times New Roman"/>
-          <w:rPrChange w:id="106" w:author="Erin Buchanan" w:date="2019-04-17T15:03:00Z">
-            <w:rPr>
-              <w:rFonts w:ascii="Times New Roman" w:hAnsi="Times New Roman" w:cs="Times New Roman"/>
-            </w:rPr>
-          </w:rPrChange>
-        </w:rPr>
-        <w:t>chnick</w:t>
-      </w:r>
-      <w:proofErr w:type="spellEnd"/>
-      <w:r>
-        <w:rPr>
-          <w:rFonts w:ascii="Times New Roman" w:hAnsi="Times New Roman" w:cs="Times New Roman"/>
-          <w:rPrChange w:id="107" w:author="Erin Buchanan" w:date="2019-04-17T15:03:00Z">
-            <w:rPr>
-              <w:rFonts w:ascii="Times New Roman" w:hAnsi="Times New Roman" w:cs="Times New Roman"/>
-            </w:rPr>
-          </w:rPrChange>
-        </w:rPr>
-        <w:t xml:space="preserve">, B.G., &amp; </w:t>
-      </w:r>
-      <w:proofErr w:type="spellStart"/>
-      <w:r>
-        <w:rPr>
-          <w:rFonts w:ascii="Times New Roman" w:hAnsi="Times New Roman" w:cs="Times New Roman"/>
           <w:rPrChange w:id="108" w:author="Erin Buchanan" w:date="2019-04-17T15:03:00Z">
             <w:rPr>
               <w:rFonts w:ascii="Times New Roman" w:hAnsi="Times New Roman" w:cs="Times New Roman"/>
             </w:rPr>
           </w:rPrChange>
         </w:rPr>
-        <w:t>Fidell</w:t>
-      </w:r>
-      <w:proofErr w:type="spellEnd"/>
+      </w:pPr>
+      <w:proofErr w:type="spellStart"/>
       <w:r>
         <w:rPr>
           <w:rFonts w:ascii="Times New Roman" w:hAnsi="Times New Roman" w:cs="Times New Roman"/>
@@ -7748,7 +7748,7 @@
             </w:rPr>
           </w:rPrChange>
         </w:rPr>
-        <w:t>, L.S. (20</w:t>
+        <w:t>Tab</w:t>
       </w:r>
       <w:r>
         <w:rPr>
@@ -7759,7 +7759,7 @@
             </w:rPr>
           </w:rPrChange>
         </w:rPr>
-        <w:t>12)</w:t>
+        <w:t>a</w:t>
       </w:r>
       <w:r>
         <w:rPr>
@@ -7770,8 +7770,9 @@
             </w:rPr>
           </w:rPrChange>
         </w:rPr>
-        <w:t xml:space="preserve">. Using </w:t>
-      </w:r>
+        <w:t>chnick</w:t>
+      </w:r>
+      <w:proofErr w:type="spellEnd"/>
       <w:r>
         <w:rPr>
           <w:rFonts w:ascii="Times New Roman" w:hAnsi="Times New Roman" w:cs="Times New Roman"/>
@@ -7781,8 +7782,9 @@
             </w:rPr>
           </w:rPrChange>
         </w:rPr>
-        <w:t>m</w:t>
-      </w:r>
+        <w:t xml:space="preserve">, B.G., &amp; </w:t>
+      </w:r>
+      <w:proofErr w:type="spellStart"/>
       <w:r>
         <w:rPr>
           <w:rFonts w:ascii="Times New Roman" w:hAnsi="Times New Roman" w:cs="Times New Roman"/>
@@ -7792,8 +7794,9 @@
             </w:rPr>
           </w:rPrChange>
         </w:rPr>
-        <w:t xml:space="preserve">ultivariate </w:t>
-      </w:r>
+        <w:t>Fidell</w:t>
+      </w:r>
+      <w:proofErr w:type="spellEnd"/>
       <w:r>
         <w:rPr>
           <w:rFonts w:ascii="Times New Roman" w:hAnsi="Times New Roman" w:cs="Times New Roman"/>
@@ -7803,12 +7806,67 @@
             </w:rPr>
           </w:rPrChange>
         </w:rPr>
+        <w:t>, L.S. (20</w:t>
+      </w:r>
+      <w:r>
+        <w:rPr>
+          <w:rFonts w:ascii="Times New Roman" w:hAnsi="Times New Roman" w:cs="Times New Roman"/>
+          <w:rPrChange w:id="115" w:author="Erin Buchanan" w:date="2019-04-17T15:03:00Z">
+            <w:rPr>
+              <w:rFonts w:ascii="Times New Roman" w:hAnsi="Times New Roman" w:cs="Times New Roman"/>
+            </w:rPr>
+          </w:rPrChange>
+        </w:rPr>
+        <w:t>12)</w:t>
+      </w:r>
+      <w:r>
+        <w:rPr>
+          <w:rFonts w:ascii="Times New Roman" w:hAnsi="Times New Roman" w:cs="Times New Roman"/>
+          <w:rPrChange w:id="116" w:author="Erin Buchanan" w:date="2019-04-17T15:03:00Z">
+            <w:rPr>
+              <w:rFonts w:ascii="Times New Roman" w:hAnsi="Times New Roman" w:cs="Times New Roman"/>
+            </w:rPr>
+          </w:rPrChange>
+        </w:rPr>
+        <w:t xml:space="preserve">. Using </w:t>
+      </w:r>
+      <w:r>
+        <w:rPr>
+          <w:rFonts w:ascii="Times New Roman" w:hAnsi="Times New Roman" w:cs="Times New Roman"/>
+          <w:rPrChange w:id="117" w:author="Erin Buchanan" w:date="2019-04-17T15:03:00Z">
+            <w:rPr>
+              <w:rFonts w:ascii="Times New Roman" w:hAnsi="Times New Roman" w:cs="Times New Roman"/>
+            </w:rPr>
+          </w:rPrChange>
+        </w:rPr>
+        <w:t>m</w:t>
+      </w:r>
+      <w:r>
+        <w:rPr>
+          <w:rFonts w:ascii="Times New Roman" w:hAnsi="Times New Roman" w:cs="Times New Roman"/>
+          <w:rPrChange w:id="118" w:author="Erin Buchanan" w:date="2019-04-17T15:03:00Z">
+            <w:rPr>
+              <w:rFonts w:ascii="Times New Roman" w:hAnsi="Times New Roman" w:cs="Times New Roman"/>
+            </w:rPr>
+          </w:rPrChange>
+        </w:rPr>
+        <w:t xml:space="preserve">ultivariate </w:t>
+      </w:r>
+      <w:r>
+        <w:rPr>
+          <w:rFonts w:ascii="Times New Roman" w:hAnsi="Times New Roman" w:cs="Times New Roman"/>
+          <w:rPrChange w:id="119" w:author="Erin Buchanan" w:date="2019-04-17T15:03:00Z">
+            <w:rPr>
+              <w:rFonts w:ascii="Times New Roman" w:hAnsi="Times New Roman" w:cs="Times New Roman"/>
+            </w:rPr>
+          </w:rPrChange>
+        </w:rPr>
         <w:t>s</w:t>
       </w:r>
       <w:r>
         <w:rPr>
           <w:rFonts w:ascii="Times New Roman" w:hAnsi="Times New Roman" w:cs="Times New Roman"/>
-          <w:rPrChange w:id="115" w:author="Erin Buchanan" w:date="2019-04-17T15:03:00Z">
+          <w:rPrChange w:id="120" w:author="Erin Buchanan" w:date="2019-04-17T15:03:00Z">
             <w:rPr>
               <w:rFonts w:ascii="Times New Roman" w:hAnsi="Times New Roman" w:cs="Times New Roman"/>
             </w:rPr>
@@ -7827,7 +7885,7 @@
         <w:ind w:left="540" w:hanging="540"/>
         <w:rPr>
           <w:rFonts w:ascii="Times New Roman" w:hAnsi="Times New Roman" w:cs="Times New Roman"/>
-          <w:rPrChange w:id="116" w:author="Erin Buchanan" w:date="2019-04-17T15:03:00Z">
+          <w:rPrChange w:id="121" w:author="Erin Buchanan" w:date="2019-04-17T15:03:00Z">
             <w:rPr>
               <w:rFonts w:ascii="Times New Roman" w:hAnsi="Times New Roman" w:cs="Times New Roman"/>
             </w:rPr>
@@ -7837,7 +7895,7 @@
       <w:r>
         <w:rPr>
           <w:rFonts w:ascii="Times New Roman" w:hAnsi="Times New Roman" w:cs="Times New Roman"/>
-          <w:rPrChange w:id="117" w:author="Erin Buchanan" w:date="2019-04-17T15:03:00Z">
+          <w:rPrChange w:id="122" w:author="Erin Buchanan" w:date="2019-04-17T15:03:00Z">
             <w:rPr>
               <w:rFonts w:ascii="Times New Roman" w:hAnsi="Times New Roman" w:cs="Times New Roman"/>
             </w:rPr>
@@ -7849,7 +7907,7 @@
       <w:r>
         <w:rPr>
           <w:rFonts w:ascii="Times New Roman" w:hAnsi="Times New Roman" w:cs="Times New Roman"/>
-          <w:rPrChange w:id="118" w:author="Erin Buchanan" w:date="2019-04-17T15:03:00Z">
+          <w:rPrChange w:id="123" w:author="Erin Buchanan" w:date="2019-04-17T15:03:00Z">
             <w:rPr>
               <w:rFonts w:ascii="Times New Roman" w:hAnsi="Times New Roman" w:cs="Times New Roman"/>
             </w:rPr>
@@ -7861,7 +7919,7 @@
       <w:r>
         <w:rPr>
           <w:rFonts w:ascii="Times New Roman" w:hAnsi="Times New Roman" w:cs="Times New Roman"/>
-          <w:rPrChange w:id="119" w:author="Erin Buchanan" w:date="2019-04-17T15:03:00Z">
+          <w:rPrChange w:id="124" w:author="Erin Buchanan" w:date="2019-04-17T15:03:00Z">
             <w:rPr>
               <w:rFonts w:ascii="Times New Roman" w:hAnsi="Times New Roman" w:cs="Times New Roman"/>
             </w:rPr>
@@ -7873,7 +7931,7 @@
         <w:rPr>
           <w:rFonts w:ascii="Times New Roman" w:hAnsi="Times New Roman" w:cs="Times New Roman"/>
           <w:i/>
-          <w:rPrChange w:id="120" w:author="Erin Buchanan" w:date="2019-04-17T15:03:00Z">
+          <w:rPrChange w:id="125" w:author="Erin Buchanan" w:date="2019-04-17T15:03:00Z">
             <w:rPr>
               <w:rFonts w:ascii="Times New Roman" w:hAnsi="Times New Roman" w:cs="Times New Roman"/>
               <w:i/>
@@ -7885,7 +7943,7 @@
       <w:r>
         <w:rPr>
           <w:rFonts w:ascii="Times New Roman" w:hAnsi="Times New Roman" w:cs="Times New Roman"/>
-          <w:rPrChange w:id="121" w:author="Erin Buchanan" w:date="2019-04-17T15:03:00Z">
+          <w:rPrChange w:id="126" w:author="Erin Buchanan" w:date="2019-04-17T15:03:00Z">
             <w:rPr>
               <w:rFonts w:ascii="Times New Roman" w:hAnsi="Times New Roman" w:cs="Times New Roman"/>
             </w:rPr>
@@ -7897,7 +7955,7 @@
         <w:rPr>
           <w:rFonts w:ascii="Times New Roman" w:hAnsi="Times New Roman" w:cs="Times New Roman"/>
           <w:i/>
-          <w:rPrChange w:id="122" w:author="Erin Buchanan" w:date="2019-04-17T15:03:00Z">
+          <w:rPrChange w:id="127" w:author="Erin Buchanan" w:date="2019-04-17T15:03:00Z">
             <w:rPr>
               <w:rFonts w:ascii="Times New Roman" w:hAnsi="Times New Roman" w:cs="Times New Roman"/>
               <w:i/>
@@ -7909,7 +7967,7 @@
       <w:r>
         <w:rPr>
           <w:rFonts w:ascii="Times New Roman" w:hAnsi="Times New Roman" w:cs="Times New Roman"/>
-          <w:rPrChange w:id="123" w:author="Erin Buchanan" w:date="2019-04-17T15:03:00Z">
+          <w:rPrChange w:id="128" w:author="Erin Buchanan" w:date="2019-04-17T15:03:00Z">
             <w:rPr>
               <w:rFonts w:ascii="Times New Roman" w:hAnsi="Times New Roman" w:cs="Times New Roman"/>
             </w:rPr>
@@ -7920,7 +7978,7 @@
       <w:r>
         <w:rPr>
           <w:rFonts w:ascii="Times New Roman" w:hAnsi="Times New Roman" w:cs="Times New Roman"/>
-          <w:rPrChange w:id="124" w:author="Erin Buchanan" w:date="2019-04-17T15:03:00Z">
+          <w:rPrChange w:id="129" w:author="Erin Buchanan" w:date="2019-04-17T15:03:00Z">
             <w:rPr>
               <w:rFonts w:ascii="Times New Roman" w:hAnsi="Times New Roman" w:cs="Times New Roman"/>
             </w:rPr>
@@ -7939,7 +7997,7 @@
         <w:ind w:left="540" w:hanging="540"/>
         <w:rPr>
           <w:rFonts w:ascii="Times New Roman" w:hAnsi="Times New Roman" w:cs="Times New Roman"/>
-          <w:rPrChange w:id="125" w:author="Erin Buchanan" w:date="2019-04-17T15:03:00Z">
+          <w:rPrChange w:id="130" w:author="Erin Buchanan" w:date="2019-04-17T15:03:00Z">
             <w:rPr>
               <w:rFonts w:ascii="Times New Roman" w:hAnsi="Times New Roman" w:cs="Times New Roman"/>
             </w:rPr>
@@ -7949,7 +8007,7 @@
       <w:r>
         <w:rPr>
           <w:rFonts w:ascii="Times New Roman" w:hAnsi="Times New Roman" w:cs="Times New Roman"/>
-          <w:rPrChange w:id="126" w:author="Erin Buchanan" w:date="2019-04-17T15:03:00Z">
+          <w:rPrChange w:id="131" w:author="Erin Buchanan" w:date="2019-04-17T15:03:00Z">
             <w:rPr>
               <w:rFonts w:ascii="Times New Roman" w:hAnsi="Times New Roman" w:cs="Times New Roman"/>
             </w:rPr>
@@ -7962,7 +8020,7 @@
       <w:r>
         <w:rPr>
           <w:rFonts w:ascii="Times New Roman" w:hAnsi="Times New Roman" w:cs="Times New Roman"/>
-          <w:rPrChange w:id="127" w:author="Erin Buchanan" w:date="2019-04-17T15:03:00Z">
+          <w:rPrChange w:id="132" w:author="Erin Buchanan" w:date="2019-04-17T15:03:00Z">
             <w:rPr>
               <w:rFonts w:ascii="Times New Roman" w:hAnsi="Times New Roman" w:cs="Times New Roman"/>
             </w:rPr>
@@ -7974,7 +8032,7 @@
       <w:r>
         <w:rPr>
           <w:rFonts w:ascii="Times New Roman" w:hAnsi="Times New Roman" w:cs="Times New Roman"/>
-          <w:rPrChange w:id="128" w:author="Erin Buchanan" w:date="2019-04-17T15:03:00Z">
+          <w:rPrChange w:id="133" w:author="Erin Buchanan" w:date="2019-04-17T15:03:00Z">
             <w:rPr>
               <w:rFonts w:ascii="Times New Roman" w:hAnsi="Times New Roman" w:cs="Times New Roman"/>
             </w:rPr>
@@ -7987,7 +8045,7 @@
           <w:rFonts w:ascii="Times New Roman" w:hAnsi="Times New Roman" w:cs="Times New Roman"/>
           <w:i/>
           <w:iCs/>
-          <w:rPrChange w:id="129" w:author="Erin Buchanan" w:date="2019-04-17T15:03:00Z">
+          <w:rPrChange w:id="134" w:author="Erin Buchanan" w:date="2019-04-17T15:03:00Z">
             <w:rPr>
               <w:rFonts w:ascii="Times New Roman" w:hAnsi="Times New Roman" w:cs="Times New Roman"/>
               <w:i/>
@@ -8000,7 +8058,7 @@
       <w:r>
         <w:rPr>
           <w:rFonts w:ascii="Times New Roman" w:hAnsi="Times New Roman" w:cs="Times New Roman"/>
-          <w:rPrChange w:id="130" w:author="Erin Buchanan" w:date="2019-04-17T15:03:00Z">
+          <w:rPrChange w:id="135" w:author="Erin Buchanan" w:date="2019-04-17T15:03:00Z">
             <w:rPr>
               <w:rFonts w:ascii="Times New Roman" w:hAnsi="Times New Roman" w:cs="Times New Roman"/>
             </w:rPr>
@@ -8008,11 +8066,11 @@
         </w:rPr>
         <w:t>(2), 151-170.</w:t>
       </w:r>
-      <w:ins w:id="131" w:author="Erin Buchanan" w:date="2019-04-17T14:56:00Z">
+      <w:ins w:id="136" w:author="Erin Buchanan" w:date="2019-04-17T14:56:00Z">
         <w:r>
           <w:rPr>
             <w:rFonts w:ascii="Times New Roman" w:hAnsi="Times New Roman" w:cs="Times New Roman"/>
-            <w:rPrChange w:id="132" w:author="Erin Buchanan" w:date="2019-04-17T15:03:00Z">
+            <w:rPrChange w:id="137" w:author="Erin Buchanan" w:date="2019-04-17T15:03:00Z">
               <w:rPr>
                 <w:rFonts w:ascii="Times New Roman" w:hAnsi="Times New Roman" w:cs="Times New Roman"/>
               </w:rPr>
@@ -8023,7 +8081,7 @@
         <w:r>
           <w:rPr>
             <w:rFonts w:ascii="Times New Roman" w:hAnsi="Times New Roman" w:cs="Times New Roman"/>
-            <w:rPrChange w:id="133" w:author="Erin Buchanan" w:date="2019-04-17T15:03:00Z">
+            <w:rPrChange w:id="138" w:author="Erin Buchanan" w:date="2019-04-17T15:03:00Z">
               <w:rPr>
                 <w:rFonts w:ascii="Times New Roman" w:hAnsi="Times New Roman" w:cs="Times New Roman"/>
               </w:rPr>
@@ -8043,64 +8101,6 @@
         <w:ind w:left="540" w:hanging="540"/>
         <w:rPr>
           <w:rFonts w:ascii="Times New Roman" w:hAnsi="Times New Roman" w:cs="Times New Roman"/>
-          <w:rPrChange w:id="134" w:author="Erin Buchanan" w:date="2019-04-17T15:03:00Z">
-            <w:rPr>
-              <w:rFonts w:ascii="Times New Roman" w:hAnsi="Times New Roman" w:cs="Times New Roman"/>
-            </w:rPr>
-          </w:rPrChange>
-        </w:rPr>
-      </w:pPr>
-      <w:r>
-        <w:rPr>
-          <w:rFonts w:ascii="Times New Roman" w:hAnsi="Times New Roman" w:cs="Times New Roman"/>
-          <w:rPrChange w:id="135" w:author="Erin Buchanan" w:date="2019-04-17T15:03:00Z">
-            <w:rPr>
-              <w:rFonts w:ascii="Times New Roman" w:hAnsi="Times New Roman" w:cs="Times New Roman"/>
-            </w:rPr>
-          </w:rPrChange>
-        </w:rPr>
-        <w:t xml:space="preserve">Wild, F. (2015). </w:t>
-      </w:r>
-      <w:proofErr w:type="spellStart"/>
-      <w:r>
-        <w:rPr>
-          <w:rFonts w:ascii="Times New Roman" w:hAnsi="Times New Roman" w:cs="Times New Roman"/>
-          <w:rPrChange w:id="136" w:author="Erin Buchanan" w:date="2019-04-17T15:03:00Z">
-            <w:rPr>
-              <w:rFonts w:ascii="Times New Roman" w:hAnsi="Times New Roman" w:cs="Times New Roman"/>
-            </w:rPr>
-          </w:rPrChange>
-        </w:rPr>
-        <w:t>lsa</w:t>
-      </w:r>
-      <w:proofErr w:type="spellEnd"/>
-      <w:r>
-        <w:rPr>
-          <w:rFonts w:ascii="Times New Roman" w:hAnsi="Times New Roman" w:cs="Times New Roman"/>
-          <w:rPrChange w:id="137" w:author="Erin Buchanan" w:date="2019-04-17T15:03:00Z">
-            <w:rPr>
-              <w:rFonts w:ascii="Times New Roman" w:hAnsi="Times New Roman" w:cs="Times New Roman"/>
-            </w:rPr>
-          </w:rPrChange>
-        </w:rPr>
-        <w:t>: Latent Semantic Analysis. R package, version 0.73.1</w:t>
-      </w:r>
-      <w:r>
-        <w:rPr>
-          <w:rFonts w:ascii="Times New Roman" w:hAnsi="Times New Roman" w:cs="Times New Roman"/>
-          <w:rPrChange w:id="138" w:author="Erin Buchanan" w:date="2019-04-17T15:03:00Z">
-            <w:rPr>
-              <w:rFonts w:ascii="Times New Roman" w:hAnsi="Times New Roman" w:cs="Times New Roman"/>
-            </w:rPr>
-          </w:rPrChange>
-        </w:rPr>
-        <w:t>.</w:t>
-      </w:r>
-    </w:p>
-    <w:p>
-      <w:pPr>
-        <w:rPr>
-          <w:rFonts w:ascii="Times New Roman" w:hAnsi="Times New Roman" w:cs="Times New Roman"/>
           <w:rPrChange w:id="139" w:author="Erin Buchanan" w:date="2019-04-17T15:03:00Z">
             <w:rPr>
               <w:rFonts w:ascii="Times New Roman" w:hAnsi="Times New Roman" w:cs="Times New Roman"/>
@@ -8112,6 +8112,64 @@
         <w:rPr>
           <w:rFonts w:ascii="Times New Roman" w:hAnsi="Times New Roman" w:cs="Times New Roman"/>
           <w:rPrChange w:id="140" w:author="Erin Buchanan" w:date="2019-04-17T15:03:00Z">
+            <w:rPr>
+              <w:rFonts w:ascii="Times New Roman" w:hAnsi="Times New Roman" w:cs="Times New Roman"/>
+            </w:rPr>
+          </w:rPrChange>
+        </w:rPr>
+        <w:t xml:space="preserve">Wild, F. (2015). </w:t>
+      </w:r>
+      <w:proofErr w:type="spellStart"/>
+      <w:r>
+        <w:rPr>
+          <w:rFonts w:ascii="Times New Roman" w:hAnsi="Times New Roman" w:cs="Times New Roman"/>
+          <w:rPrChange w:id="141" w:author="Erin Buchanan" w:date="2019-04-17T15:03:00Z">
+            <w:rPr>
+              <w:rFonts w:ascii="Times New Roman" w:hAnsi="Times New Roman" w:cs="Times New Roman"/>
+            </w:rPr>
+          </w:rPrChange>
+        </w:rPr>
+        <w:t>lsa</w:t>
+      </w:r>
+      <w:proofErr w:type="spellEnd"/>
+      <w:r>
+        <w:rPr>
+          <w:rFonts w:ascii="Times New Roman" w:hAnsi="Times New Roman" w:cs="Times New Roman"/>
+          <w:rPrChange w:id="142" w:author="Erin Buchanan" w:date="2019-04-17T15:03:00Z">
+            <w:rPr>
+              <w:rFonts w:ascii="Times New Roman" w:hAnsi="Times New Roman" w:cs="Times New Roman"/>
+            </w:rPr>
+          </w:rPrChange>
+        </w:rPr>
+        <w:t>: Latent Semantic Analysis. R package, version 0.73.1</w:t>
+      </w:r>
+      <w:r>
+        <w:rPr>
+          <w:rFonts w:ascii="Times New Roman" w:hAnsi="Times New Roman" w:cs="Times New Roman"/>
+          <w:rPrChange w:id="143" w:author="Erin Buchanan" w:date="2019-04-17T15:03:00Z">
+            <w:rPr>
+              <w:rFonts w:ascii="Times New Roman" w:hAnsi="Times New Roman" w:cs="Times New Roman"/>
+            </w:rPr>
+          </w:rPrChange>
+        </w:rPr>
+        <w:t>.</w:t>
+      </w:r>
+    </w:p>
+    <w:p>
+      <w:pPr>
+        <w:rPr>
+          <w:rFonts w:ascii="Times New Roman" w:hAnsi="Times New Roman" w:cs="Times New Roman"/>
+          <w:rPrChange w:id="144" w:author="Erin Buchanan" w:date="2019-04-17T15:03:00Z">
+            <w:rPr>
+              <w:rFonts w:ascii="Times New Roman" w:hAnsi="Times New Roman" w:cs="Times New Roman"/>
+            </w:rPr>
+          </w:rPrChange>
+        </w:rPr>
+      </w:pPr>
+      <w:r>
+        <w:rPr>
+          <w:rFonts w:ascii="Times New Roman" w:hAnsi="Times New Roman" w:cs="Times New Roman"/>
+          <w:rPrChange w:id="145" w:author="Erin Buchanan" w:date="2019-04-17T15:03:00Z">
             <w:rPr>
               <w:rFonts w:ascii="Times New Roman" w:hAnsi="Times New Roman" w:cs="Times New Roman"/>
             </w:rPr>
@@ -8131,7 +8189,7 @@
         <w:rPr>
           <w:rFonts w:ascii="Times New Roman" w:hAnsi="Times New Roman" w:cs="Times New Roman"/>
           <w:color w:val="101010"/>
-          <w:rPrChange w:id="141" w:author="Erin Buchanan" w:date="2019-04-17T15:03:00Z">
+          <w:rPrChange w:id="146" w:author="Erin Buchanan" w:date="2019-04-17T15:03:00Z">
             <w:rPr>
               <w:rFonts w:ascii="Times New Roman" w:hAnsi="Times New Roman" w:cs="Times New Roman"/>
               <w:color w:val="101010"/>
@@ -8143,7 +8201,7 @@
         <w:rPr>
           <w:rFonts w:ascii="Times New Roman" w:hAnsi="Times New Roman" w:cs="Times New Roman"/>
           <w:color w:val="101010"/>
-          <w:rPrChange w:id="142" w:author="Erin Buchanan" w:date="2019-04-17T15:03:00Z">
+          <w:rPrChange w:id="147" w:author="Erin Buchanan" w:date="2019-04-17T15:03:00Z">
             <w:rPr>
               <w:rFonts w:ascii="Times New Roman" w:hAnsi="Times New Roman" w:cs="Times New Roman"/>
               <w:color w:val="101010"/>
@@ -8166,80 +8224,6 @@
           <w:rFonts w:ascii="Times New Roman" w:hAnsi="Times New Roman" w:cs="Times New Roman"/>
           <w:i/>
           <w:color w:val="101010"/>
-          <w:rPrChange w:id="143" w:author="Erin Buchanan" w:date="2019-04-17T15:03:00Z">
-            <w:rPr>
-              <w:rFonts w:ascii="Times New Roman" w:hAnsi="Times New Roman" w:cs="Times New Roman"/>
-              <w:i/>
-              <w:color w:val="101010"/>
-            </w:rPr>
-          </w:rPrChange>
-        </w:rPr>
-      </w:pPr>
-      <w:r>
-        <w:rPr>
-          <w:rFonts w:ascii="Times New Roman" w:hAnsi="Times New Roman" w:cs="Times New Roman"/>
-          <w:i/>
-          <w:color w:val="101010"/>
-          <w:rPrChange w:id="144" w:author="Erin Buchanan" w:date="2019-04-17T15:03:00Z">
-            <w:rPr>
-              <w:rFonts w:ascii="Times New Roman" w:hAnsi="Times New Roman" w:cs="Times New Roman"/>
-              <w:i/>
-              <w:color w:val="101010"/>
-            </w:rPr>
-          </w:rPrChange>
-        </w:rPr>
-        <w:t>Means,</w:t>
-      </w:r>
-      <w:r>
-        <w:rPr>
-          <w:rFonts w:ascii="Times New Roman" w:hAnsi="Times New Roman" w:cs="Times New Roman"/>
-          <w:i/>
-          <w:color w:val="101010"/>
-          <w:rPrChange w:id="145" w:author="Erin Buchanan" w:date="2019-04-17T15:03:00Z">
-            <w:rPr>
-              <w:rFonts w:ascii="Times New Roman" w:hAnsi="Times New Roman" w:cs="Times New Roman"/>
-              <w:i/>
-              <w:color w:val="101010"/>
-            </w:rPr>
-          </w:rPrChange>
-        </w:rPr>
-        <w:t xml:space="preserve"> Standard Deviations</w:t>
-      </w:r>
-      <w:r>
-        <w:rPr>
-          <w:rFonts w:ascii="Times New Roman" w:hAnsi="Times New Roman" w:cs="Times New Roman"/>
-          <w:i/>
-          <w:color w:val="101010"/>
-          <w:rPrChange w:id="146" w:author="Erin Buchanan" w:date="2019-04-17T15:03:00Z">
-            <w:rPr>
-              <w:rFonts w:ascii="Times New Roman" w:hAnsi="Times New Roman" w:cs="Times New Roman"/>
-              <w:i/>
-              <w:color w:val="101010"/>
-            </w:rPr>
-          </w:rPrChange>
-        </w:rPr>
-        <w:t>,</w:t>
-      </w:r>
-      <w:r>
-        <w:rPr>
-          <w:rFonts w:ascii="Times New Roman" w:hAnsi="Times New Roman" w:cs="Times New Roman"/>
-          <w:i/>
-          <w:color w:val="101010"/>
-          <w:rPrChange w:id="147" w:author="Erin Buchanan" w:date="2019-04-17T15:03:00Z">
-            <w:rPr>
-              <w:rFonts w:ascii="Times New Roman" w:hAnsi="Times New Roman" w:cs="Times New Roman"/>
-              <w:i/>
-              <w:color w:val="101010"/>
-            </w:rPr>
-          </w:rPrChange>
-        </w:rPr>
-        <w:t xml:space="preserve"> and Effect Size</w:t>
-      </w:r>
-      <w:r>
-        <w:rPr>
-          <w:rFonts w:ascii="Times New Roman" w:hAnsi="Times New Roman" w:cs="Times New Roman"/>
-          <w:i/>
-          <w:color w:val="101010"/>
           <w:rPrChange w:id="148" w:author="Erin Buchanan" w:date="2019-04-17T15:03:00Z">
             <w:rPr>
               <w:rFonts w:ascii="Times New Roman" w:hAnsi="Times New Roman" w:cs="Times New Roman"/>
@@ -8248,14 +8232,88 @@
             </w:rPr>
           </w:rPrChange>
         </w:rPr>
-        <w:t xml:space="preserve"> for Personality </w:t>
-      </w:r>
+      </w:pPr>
       <w:r>
         <w:rPr>
           <w:rFonts w:ascii="Times New Roman" w:hAnsi="Times New Roman" w:cs="Times New Roman"/>
           <w:i/>
           <w:color w:val="101010"/>
           <w:rPrChange w:id="149" w:author="Erin Buchanan" w:date="2019-04-17T15:03:00Z">
+            <w:rPr>
+              <w:rFonts w:ascii="Times New Roman" w:hAnsi="Times New Roman" w:cs="Times New Roman"/>
+              <w:i/>
+              <w:color w:val="101010"/>
+            </w:rPr>
+          </w:rPrChange>
+        </w:rPr>
+        <w:t>Means,</w:t>
+      </w:r>
+      <w:r>
+        <w:rPr>
+          <w:rFonts w:ascii="Times New Roman" w:hAnsi="Times New Roman" w:cs="Times New Roman"/>
+          <w:i/>
+          <w:color w:val="101010"/>
+          <w:rPrChange w:id="150" w:author="Erin Buchanan" w:date="2019-04-17T15:03:00Z">
+            <w:rPr>
+              <w:rFonts w:ascii="Times New Roman" w:hAnsi="Times New Roman" w:cs="Times New Roman"/>
+              <w:i/>
+              <w:color w:val="101010"/>
+            </w:rPr>
+          </w:rPrChange>
+        </w:rPr>
+        <w:t xml:space="preserve"> Standard Deviations</w:t>
+      </w:r>
+      <w:r>
+        <w:rPr>
+          <w:rFonts w:ascii="Times New Roman" w:hAnsi="Times New Roman" w:cs="Times New Roman"/>
+          <w:i/>
+          <w:color w:val="101010"/>
+          <w:rPrChange w:id="151" w:author="Erin Buchanan" w:date="2019-04-17T15:03:00Z">
+            <w:rPr>
+              <w:rFonts w:ascii="Times New Roman" w:hAnsi="Times New Roman" w:cs="Times New Roman"/>
+              <w:i/>
+              <w:color w:val="101010"/>
+            </w:rPr>
+          </w:rPrChange>
+        </w:rPr>
+        <w:t>,</w:t>
+      </w:r>
+      <w:r>
+        <w:rPr>
+          <w:rFonts w:ascii="Times New Roman" w:hAnsi="Times New Roman" w:cs="Times New Roman"/>
+          <w:i/>
+          <w:color w:val="101010"/>
+          <w:rPrChange w:id="152" w:author="Erin Buchanan" w:date="2019-04-17T15:03:00Z">
+            <w:rPr>
+              <w:rFonts w:ascii="Times New Roman" w:hAnsi="Times New Roman" w:cs="Times New Roman"/>
+              <w:i/>
+              <w:color w:val="101010"/>
+            </w:rPr>
+          </w:rPrChange>
+        </w:rPr>
+        <w:t xml:space="preserve"> and Effect Size</w:t>
+      </w:r>
+      <w:r>
+        <w:rPr>
+          <w:rFonts w:ascii="Times New Roman" w:hAnsi="Times New Roman" w:cs="Times New Roman"/>
+          <w:i/>
+          <w:color w:val="101010"/>
+          <w:rPrChange w:id="153" w:author="Erin Buchanan" w:date="2019-04-17T15:03:00Z">
+            <w:rPr>
+              <w:rFonts w:ascii="Times New Roman" w:hAnsi="Times New Roman" w:cs="Times New Roman"/>
+              <w:i/>
+              <w:color w:val="101010"/>
+            </w:rPr>
+          </w:rPrChange>
+        </w:rPr>
+        <w:t xml:space="preserve"> for Personality </w:t>
+      </w:r>
+      <w:r>
+        <w:rPr>
+          <w:rFonts w:ascii="Times New Roman" w:hAnsi="Times New Roman" w:cs="Times New Roman"/>
+          <w:i/>
+          <w:color w:val="101010"/>
+          <w:rPrChange w:id="154" w:author="Erin Buchanan" w:date="2019-04-17T15:03:00Z">
             <w:rPr>
               <w:rFonts w:ascii="Times New Roman" w:hAnsi="Times New Roman" w:cs="Times New Roman"/>
               <w:i/>
@@ -8313,7 +8371,7 @@
                 <w:color w:val="101010"/>
                 <w:sz w:val="24"/>
                 <w:szCs w:val="24"/>
-                <w:rPrChange w:id="150" w:author="Erin Buchanan" w:date="2019-04-17T15:03:00Z">
+                <w:rPrChange w:id="155" w:author="Erin Buchanan" w:date="2019-04-17T15:03:00Z">
                   <w:rPr>
                     <w:rFonts w:ascii="Times New Roman" w:hAnsi="Times New Roman" w:cs="Times New Roman"/>
                     <w:color w:val="101010"/>
@@ -8329,7 +8387,7 @@
                 <w:color w:val="101010"/>
                 <w:sz w:val="24"/>
                 <w:szCs w:val="24"/>
-                <w:rPrChange w:id="151" w:author="Erin Buchanan" w:date="2019-04-17T15:03:00Z">
+                <w:rPrChange w:id="156" w:author="Erin Buchanan" w:date="2019-04-17T15:03:00Z">
                   <w:rPr>
                     <w:rFonts w:ascii="Times New Roman" w:hAnsi="Times New Roman" w:cs="Times New Roman"/>
                     <w:color w:val="101010"/>
@@ -8366,7 +8424,7 @@
                 <w:sz w:val="24"/>
                 <w:szCs w:val="24"/>
                 <w:vertAlign w:val="subscript"/>
-                <w:rPrChange w:id="152" w:author="Erin Buchanan" w:date="2019-04-17T15:03:00Z">
+                <w:rPrChange w:id="157" w:author="Erin Buchanan" w:date="2019-04-17T15:03:00Z">
                   <w:rPr>
                     <w:rFonts w:ascii="Times New Roman" w:hAnsi="Times New Roman" w:cs="Times New Roman"/>
                     <w:color w:val="101010"/>
@@ -8385,7 +8443,7 @@
                 <w:color w:val="101010"/>
                 <w:sz w:val="24"/>
                 <w:szCs w:val="24"/>
-                <w:rPrChange w:id="153" w:author="Erin Buchanan" w:date="2019-04-17T15:03:00Z">
+                <w:rPrChange w:id="158" w:author="Erin Buchanan" w:date="2019-04-17T15:03:00Z">
                   <w:rPr>
                     <w:rFonts w:ascii="Times New Roman" w:hAnsi="Times New Roman" w:cs="Times New Roman"/>
                     <w:i/>
@@ -8404,7 +8462,7 @@
                 <w:sz w:val="24"/>
                 <w:szCs w:val="24"/>
                 <w:vertAlign w:val="subscript"/>
-                <w:rPrChange w:id="154" w:author="Erin Buchanan" w:date="2019-04-17T15:03:00Z">
+                <w:rPrChange w:id="159" w:author="Erin Buchanan" w:date="2019-04-17T15:03:00Z">
                   <w:rPr>
                     <w:rFonts w:ascii="Times New Roman" w:hAnsi="Times New Roman" w:cs="Times New Roman"/>
                     <w:color w:val="101010"/>
@@ -8442,7 +8500,7 @@
                 <w:color w:val="101010"/>
                 <w:sz w:val="24"/>
                 <w:szCs w:val="24"/>
-                <w:rPrChange w:id="155" w:author="Erin Buchanan" w:date="2019-04-17T15:03:00Z">
+                <w:rPrChange w:id="160" w:author="Erin Buchanan" w:date="2019-04-17T15:03:00Z">
                   <w:rPr>
                     <w:rFonts w:ascii="Times New Roman" w:hAnsi="Times New Roman" w:cs="Times New Roman"/>
                     <w:color w:val="101010"/>
@@ -8460,7 +8518,7 @@
                 <w:color w:val="101010"/>
                 <w:sz w:val="24"/>
                 <w:szCs w:val="24"/>
-                <w:rPrChange w:id="156" w:author="Erin Buchanan" w:date="2019-04-17T15:03:00Z">
+                <w:rPrChange w:id="161" w:author="Erin Buchanan" w:date="2019-04-17T15:03:00Z">
                   <w:rPr>
                     <w:rFonts w:ascii="Times New Roman" w:hAnsi="Times New Roman" w:cs="Times New Roman"/>
                     <w:i/>
@@ -8479,7 +8537,7 @@
                 <w:sz w:val="24"/>
                 <w:szCs w:val="24"/>
                 <w:vertAlign w:val="subscript"/>
-                <w:rPrChange w:id="157" w:author="Erin Buchanan" w:date="2019-04-17T15:03:00Z">
+                <w:rPrChange w:id="162" w:author="Erin Buchanan" w:date="2019-04-17T15:03:00Z">
                   <w:rPr>
                     <w:rFonts w:ascii="Times New Roman" w:hAnsi="Times New Roman" w:cs="Times New Roman"/>
                     <w:color w:val="101010"/>
@@ -8519,7 +8577,7 @@
                 <w:sz w:val="24"/>
                 <w:szCs w:val="24"/>
                 <w:vertAlign w:val="subscript"/>
-                <w:rPrChange w:id="158" w:author="Erin Buchanan" w:date="2019-04-17T15:03:00Z">
+                <w:rPrChange w:id="163" w:author="Erin Buchanan" w:date="2019-04-17T15:03:00Z">
                   <w:rPr>
                     <w:rFonts w:ascii="Times New Roman" w:hAnsi="Times New Roman" w:cs="Times New Roman"/>
                     <w:i/>
@@ -8539,7 +8597,7 @@
                 <w:color w:val="101010"/>
                 <w:sz w:val="24"/>
                 <w:szCs w:val="24"/>
-                <w:rPrChange w:id="159" w:author="Erin Buchanan" w:date="2019-04-17T15:03:00Z">
+                <w:rPrChange w:id="164" w:author="Erin Buchanan" w:date="2019-04-17T15:03:00Z">
                   <w:rPr>
                     <w:rFonts w:ascii="Times New Roman" w:hAnsi="Times New Roman" w:cs="Times New Roman"/>
                     <w:i/>
@@ -8558,7 +8616,7 @@
                 <w:sz w:val="24"/>
                 <w:szCs w:val="24"/>
                 <w:vertAlign w:val="subscript"/>
-                <w:rPrChange w:id="160" w:author="Erin Buchanan" w:date="2019-04-17T15:03:00Z">
+                <w:rPrChange w:id="165" w:author="Erin Buchanan" w:date="2019-04-17T15:03:00Z">
                   <w:rPr>
                     <w:rFonts w:ascii="Times New Roman" w:hAnsi="Times New Roman" w:cs="Times New Roman"/>
                     <w:color w:val="101010"/>
@@ -8597,7 +8655,7 @@
                 <w:color w:val="101010"/>
                 <w:sz w:val="24"/>
                 <w:szCs w:val="24"/>
-                <w:rPrChange w:id="161" w:author="Erin Buchanan" w:date="2019-04-17T15:03:00Z">
+                <w:rPrChange w:id="166" w:author="Erin Buchanan" w:date="2019-04-17T15:03:00Z">
                   <w:rPr>
                     <w:rFonts w:ascii="Times New Roman" w:hAnsi="Times New Roman" w:cs="Times New Roman"/>
                     <w:i/>
@@ -8616,7 +8674,7 @@
                 <w:color w:val="101010"/>
                 <w:sz w:val="24"/>
                 <w:szCs w:val="24"/>
-                <w:rPrChange w:id="162" w:author="Erin Buchanan" w:date="2019-04-17T15:03:00Z">
+                <w:rPrChange w:id="167" w:author="Erin Buchanan" w:date="2019-04-17T15:03:00Z">
                   <w:rPr>
                     <w:rFonts w:ascii="Times New Roman" w:hAnsi="Times New Roman" w:cs="Times New Roman"/>
                     <w:i/>
@@ -8635,7 +8693,7 @@
                 <w:sz w:val="24"/>
                 <w:szCs w:val="24"/>
                 <w:vertAlign w:val="subscript"/>
-                <w:rPrChange w:id="163" w:author="Erin Buchanan" w:date="2019-04-17T15:03:00Z">
+                <w:rPrChange w:id="168" w:author="Erin Buchanan" w:date="2019-04-17T15:03:00Z">
                   <w:rPr>
                     <w:rFonts w:ascii="Times New Roman" w:hAnsi="Times New Roman" w:cs="Times New Roman"/>
                     <w:color w:val="101010"/>
@@ -8655,7 +8713,7 @@
                 <w:color w:val="101010"/>
                 <w:sz w:val="24"/>
                 <w:szCs w:val="24"/>
-                <w:rPrChange w:id="164" w:author="Erin Buchanan" w:date="2019-04-17T15:03:00Z">
+                <w:rPrChange w:id="169" w:author="Erin Buchanan" w:date="2019-04-17T15:03:00Z">
                   <w:rPr>
                     <w:rFonts w:ascii="Times New Roman" w:hAnsi="Times New Roman" w:cs="Times New Roman"/>
                     <w:i/>
@@ -8694,7 +8752,7 @@
                 <w:sz w:val="24"/>
                 <w:szCs w:val="24"/>
                 <w:vertAlign w:val="subscript"/>
-                <w:rPrChange w:id="165" w:author="Erin Buchanan" w:date="2019-04-17T15:03:00Z">
+                <w:rPrChange w:id="170" w:author="Erin Buchanan" w:date="2019-04-17T15:03:00Z">
                   <w:rPr>
                     <w:rFonts w:ascii="Times New Roman" w:hAnsi="Times New Roman" w:cs="Times New Roman"/>
                     <w:i/>
@@ -8713,7 +8771,7 @@
                 <w:color w:val="101010"/>
                 <w:sz w:val="24"/>
                 <w:szCs w:val="24"/>
-                <w:rPrChange w:id="166" w:author="Erin Buchanan" w:date="2019-04-17T15:03:00Z">
+                <w:rPrChange w:id="171" w:author="Erin Buchanan" w:date="2019-04-17T15:03:00Z">
                   <w:rPr>
                     <w:rFonts w:ascii="Times New Roman" w:hAnsi="Times New Roman" w:cs="Times New Roman"/>
                     <w:i/>
@@ -8733,7 +8791,7 @@
                 <w:sz w:val="24"/>
                 <w:szCs w:val="24"/>
                 <w:vertAlign w:val="subscript"/>
-                <w:rPrChange w:id="167" w:author="Erin Buchanan" w:date="2019-04-17T15:03:00Z">
+                <w:rPrChange w:id="172" w:author="Erin Buchanan" w:date="2019-04-17T15:03:00Z">
                   <w:rPr>
                     <w:rFonts w:ascii="Times New Roman" w:hAnsi="Times New Roman" w:cs="Times New Roman"/>
                     <w:i/>
@@ -8774,14 +8832,6 @@
                 <w:color w:val="101010"/>
                 <w:sz w:val="24"/>
                 <w:szCs w:val="24"/>
-                <w:rPrChange w:id="168" w:author="Erin Buchanan" w:date="2019-04-17T15:03:00Z">
-                  <w:rPr>
-                    <w:rFonts w:ascii="Times New Roman" w:hAnsi="Times New Roman" w:cs="Times New Roman"/>
-                    <w:color w:val="101010"/>
-                    <w:sz w:val="24"/>
-                    <w:szCs w:val="24"/>
-                  </w:rPr>
-                </w:rPrChange>
               </w:rPr>
             </w:pPr>
             <w:r>
@@ -8817,7 +8867,7 @@
                 <w:color w:val="101010"/>
                 <w:sz w:val="24"/>
                 <w:szCs w:val="24"/>
-                <w:rPrChange w:id="169" w:author="Erin Buchanan" w:date="2019-04-17T15:03:00Z">
+                <w:rPrChange w:id="173" w:author="Erin Buchanan" w:date="2019-04-17T15:03:00Z">
                   <w:rPr>
                     <w:rFonts w:ascii="Times New Roman" w:hAnsi="Times New Roman" w:cs="Times New Roman"/>
                     <w:color w:val="101010"/>
@@ -8833,7 +8883,7 @@
                 <w:color w:val="101010"/>
                 <w:sz w:val="24"/>
                 <w:szCs w:val="24"/>
-                <w:rPrChange w:id="170" w:author="Erin Buchanan" w:date="2019-04-17T15:03:00Z">
+                <w:rPrChange w:id="174" w:author="Erin Buchanan" w:date="2019-04-17T15:03:00Z">
                   <w:rPr>
                     <w:rFonts w:ascii="Times New Roman" w:hAnsi="Times New Roman" w:cs="Times New Roman"/>
                     <w:color w:val="101010"/>
@@ -8868,7 +8918,7 @@
                 <w:color w:val="101010"/>
                 <w:sz w:val="24"/>
                 <w:szCs w:val="24"/>
-                <w:rPrChange w:id="171" w:author="Erin Buchanan" w:date="2019-04-17T15:03:00Z">
+                <w:rPrChange w:id="175" w:author="Erin Buchanan" w:date="2019-04-17T15:03:00Z">
                   <w:rPr>
                     <w:rFonts w:ascii="Times New Roman" w:hAnsi="Times New Roman" w:cs="Times New Roman"/>
                     <w:color w:val="101010"/>
@@ -8884,7 +8934,7 @@
                 <w:color w:val="101010"/>
                 <w:sz w:val="24"/>
                 <w:szCs w:val="24"/>
-                <w:rPrChange w:id="172" w:author="Erin Buchanan" w:date="2019-04-17T15:03:00Z">
+                <w:rPrChange w:id="176" w:author="Erin Buchanan" w:date="2019-04-17T15:03:00Z">
                   <w:rPr>
                     <w:rFonts w:ascii="Times New Roman" w:hAnsi="Times New Roman" w:cs="Times New Roman"/>
                     <w:color w:val="101010"/>
@@ -8919,7 +8969,7 @@
                 <w:color w:val="101010"/>
                 <w:sz w:val="24"/>
                 <w:szCs w:val="24"/>
-                <w:rPrChange w:id="173" w:author="Erin Buchanan" w:date="2019-04-17T15:03:00Z">
+                <w:rPrChange w:id="177" w:author="Erin Buchanan" w:date="2019-04-17T15:03:00Z">
                   <w:rPr>
                     <w:rFonts w:ascii="Times New Roman" w:hAnsi="Times New Roman" w:cs="Times New Roman"/>
                     <w:color w:val="101010"/>
@@ -8935,7 +8985,7 @@
                 <w:color w:val="101010"/>
                 <w:sz w:val="24"/>
                 <w:szCs w:val="24"/>
-                <w:rPrChange w:id="174" w:author="Erin Buchanan" w:date="2019-04-17T15:03:00Z">
+                <w:rPrChange w:id="178" w:author="Erin Buchanan" w:date="2019-04-17T15:03:00Z">
                   <w:rPr>
                     <w:rFonts w:ascii="Times New Roman" w:hAnsi="Times New Roman" w:cs="Times New Roman"/>
                     <w:color w:val="101010"/>
@@ -8970,7 +9020,7 @@
                 <w:color w:val="101010"/>
                 <w:sz w:val="24"/>
                 <w:szCs w:val="24"/>
-                <w:rPrChange w:id="175" w:author="Erin Buchanan" w:date="2019-04-17T15:03:00Z">
+                <w:rPrChange w:id="179" w:author="Erin Buchanan" w:date="2019-04-17T15:03:00Z">
                   <w:rPr>
                     <w:rFonts w:ascii="Times New Roman" w:hAnsi="Times New Roman" w:cs="Times New Roman"/>
                     <w:color w:val="101010"/>
@@ -8986,7 +9036,7 @@
                 <w:color w:val="101010"/>
                 <w:sz w:val="24"/>
                 <w:szCs w:val="24"/>
-                <w:rPrChange w:id="176" w:author="Erin Buchanan" w:date="2019-04-17T15:03:00Z">
+                <w:rPrChange w:id="180" w:author="Erin Buchanan" w:date="2019-04-17T15:03:00Z">
                   <w:rPr>
                     <w:rFonts w:ascii="Times New Roman" w:hAnsi="Times New Roman" w:cs="Times New Roman"/>
                     <w:color w:val="101010"/>
@@ -9021,7 +9071,7 @@
                 <w:color w:val="101010"/>
                 <w:sz w:val="24"/>
                 <w:szCs w:val="24"/>
-                <w:rPrChange w:id="177" w:author="Erin Buchanan" w:date="2019-04-17T15:03:00Z">
+                <w:rPrChange w:id="181" w:author="Erin Buchanan" w:date="2019-04-17T15:03:00Z">
                   <w:rPr>
                     <w:rFonts w:ascii="Times New Roman" w:hAnsi="Times New Roman" w:cs="Times New Roman"/>
                     <w:color w:val="101010"/>
@@ -9037,7 +9087,7 @@
                 <w:color w:val="101010"/>
                 <w:sz w:val="24"/>
                 <w:szCs w:val="24"/>
-                <w:rPrChange w:id="178" w:author="Erin Buchanan" w:date="2019-04-17T15:03:00Z">
+                <w:rPrChange w:id="182" w:author="Erin Buchanan" w:date="2019-04-17T15:03:00Z">
                   <w:rPr>
                     <w:rFonts w:ascii="Times New Roman" w:hAnsi="Times New Roman" w:cs="Times New Roman"/>
                     <w:color w:val="101010"/>
@@ -9073,14 +9123,6 @@
                 <w:color w:val="101010"/>
                 <w:sz w:val="24"/>
                 <w:szCs w:val="24"/>
-                <w:rPrChange w:id="179" w:author="Erin Buchanan" w:date="2019-04-17T15:03:00Z">
-                  <w:rPr>
-                    <w:rFonts w:ascii="Times New Roman" w:hAnsi="Times New Roman" w:cs="Times New Roman"/>
-                    <w:color w:val="101010"/>
-                    <w:sz w:val="24"/>
-                    <w:szCs w:val="24"/>
-                  </w:rPr>
-                </w:rPrChange>
               </w:rPr>
             </w:pPr>
             <w:r>
@@ -9113,7 +9155,7 @@
                 <w:color w:val="101010"/>
                 <w:sz w:val="24"/>
                 <w:szCs w:val="24"/>
-                <w:rPrChange w:id="180" w:author="Erin Buchanan" w:date="2019-04-17T15:03:00Z">
+                <w:rPrChange w:id="183" w:author="Erin Buchanan" w:date="2019-04-17T15:03:00Z">
                   <w:rPr>
                     <w:rFonts w:ascii="Times New Roman" w:hAnsi="Times New Roman" w:cs="Times New Roman"/>
                     <w:color w:val="101010"/>
@@ -9129,7 +9171,7 @@
                 <w:color w:val="101010"/>
                 <w:sz w:val="24"/>
                 <w:szCs w:val="24"/>
-                <w:rPrChange w:id="181" w:author="Erin Buchanan" w:date="2019-04-17T15:03:00Z">
+                <w:rPrChange w:id="184" w:author="Erin Buchanan" w:date="2019-04-17T15:03:00Z">
                   <w:rPr>
                     <w:rFonts w:ascii="Times New Roman" w:hAnsi="Times New Roman" w:cs="Times New Roman"/>
                     <w:color w:val="101010"/>
@@ -9161,7 +9203,7 @@
                 <w:color w:val="101010"/>
                 <w:sz w:val="24"/>
                 <w:szCs w:val="24"/>
-                <w:rPrChange w:id="182" w:author="Erin Buchanan" w:date="2019-04-17T15:03:00Z">
+                <w:rPrChange w:id="185" w:author="Erin Buchanan" w:date="2019-04-17T15:03:00Z">
                   <w:rPr>
                     <w:rFonts w:ascii="Times New Roman" w:hAnsi="Times New Roman" w:cs="Times New Roman"/>
                     <w:color w:val="101010"/>
@@ -9177,7 +9219,7 @@
                 <w:color w:val="101010"/>
                 <w:sz w:val="24"/>
                 <w:szCs w:val="24"/>
-                <w:rPrChange w:id="183" w:author="Erin Buchanan" w:date="2019-04-17T15:03:00Z">
+                <w:rPrChange w:id="186" w:author="Erin Buchanan" w:date="2019-04-17T15:03:00Z">
                   <w:rPr>
                     <w:rFonts w:ascii="Times New Roman" w:hAnsi="Times New Roman" w:cs="Times New Roman"/>
                     <w:color w:val="101010"/>
@@ -9209,7 +9251,7 @@
                 <w:color w:val="101010"/>
                 <w:sz w:val="24"/>
                 <w:szCs w:val="24"/>
-                <w:rPrChange w:id="184" w:author="Erin Buchanan" w:date="2019-04-17T15:03:00Z">
+                <w:rPrChange w:id="187" w:author="Erin Buchanan" w:date="2019-04-17T15:03:00Z">
                   <w:rPr>
                     <w:rFonts w:ascii="Times New Roman" w:hAnsi="Times New Roman" w:cs="Times New Roman"/>
                     <w:color w:val="101010"/>
@@ -9225,7 +9267,7 @@
                 <w:color w:val="101010"/>
                 <w:sz w:val="24"/>
                 <w:szCs w:val="24"/>
-                <w:rPrChange w:id="185" w:author="Erin Buchanan" w:date="2019-04-17T15:03:00Z">
+                <w:rPrChange w:id="188" w:author="Erin Buchanan" w:date="2019-04-17T15:03:00Z">
                   <w:rPr>
                     <w:rFonts w:ascii="Times New Roman" w:hAnsi="Times New Roman" w:cs="Times New Roman"/>
                     <w:color w:val="101010"/>
@@ -9257,7 +9299,7 @@
                 <w:color w:val="101010"/>
                 <w:sz w:val="24"/>
                 <w:szCs w:val="24"/>
-                <w:rPrChange w:id="186" w:author="Erin Buchanan" w:date="2019-04-17T15:03:00Z">
+                <w:rPrChange w:id="189" w:author="Erin Buchanan" w:date="2019-04-17T15:03:00Z">
                   <w:rPr>
                     <w:rFonts w:ascii="Times New Roman" w:hAnsi="Times New Roman" w:cs="Times New Roman"/>
                     <w:color w:val="101010"/>
@@ -9273,7 +9315,7 @@
                 <w:color w:val="101010"/>
                 <w:sz w:val="24"/>
                 <w:szCs w:val="24"/>
-                <w:rPrChange w:id="187" w:author="Erin Buchanan" w:date="2019-04-17T15:03:00Z">
+                <w:rPrChange w:id="190" w:author="Erin Buchanan" w:date="2019-04-17T15:03:00Z">
                   <w:rPr>
                     <w:rFonts w:ascii="Times New Roman" w:hAnsi="Times New Roman" w:cs="Times New Roman"/>
                     <w:color w:val="101010"/>
@@ -9305,7 +9347,7 @@
                 <w:color w:val="101010"/>
                 <w:sz w:val="24"/>
                 <w:szCs w:val="24"/>
-                <w:rPrChange w:id="188" w:author="Erin Buchanan" w:date="2019-04-17T15:03:00Z">
+                <w:rPrChange w:id="191" w:author="Erin Buchanan" w:date="2019-04-17T15:03:00Z">
                   <w:rPr>
                     <w:rFonts w:ascii="Times New Roman" w:hAnsi="Times New Roman" w:cs="Times New Roman"/>
                     <w:color w:val="101010"/>
@@ -9321,7 +9363,7 @@
                 <w:color w:val="101010"/>
                 <w:sz w:val="24"/>
                 <w:szCs w:val="24"/>
-                <w:rPrChange w:id="189" w:author="Erin Buchanan" w:date="2019-04-17T15:03:00Z">
+                <w:rPrChange w:id="192" w:author="Erin Buchanan" w:date="2019-04-17T15:03:00Z">
                   <w:rPr>
                     <w:rFonts w:ascii="Times New Roman" w:hAnsi="Times New Roman" w:cs="Times New Roman"/>
                     <w:color w:val="101010"/>
@@ -9357,14 +9399,6 @@
                 <w:color w:val="101010"/>
                 <w:sz w:val="24"/>
                 <w:szCs w:val="24"/>
-                <w:rPrChange w:id="190" w:author="Erin Buchanan" w:date="2019-04-17T15:03:00Z">
-                  <w:rPr>
-                    <w:rFonts w:ascii="Times New Roman" w:hAnsi="Times New Roman" w:cs="Times New Roman"/>
-                    <w:color w:val="101010"/>
-                    <w:sz w:val="24"/>
-                    <w:szCs w:val="24"/>
-                  </w:rPr>
-                </w:rPrChange>
               </w:rPr>
             </w:pPr>
             <w:r>
@@ -9397,7 +9431,7 @@
                 <w:color w:val="101010"/>
                 <w:sz w:val="24"/>
                 <w:szCs w:val="24"/>
-                <w:rPrChange w:id="191" w:author="Erin Buchanan" w:date="2019-04-17T15:03:00Z">
+                <w:rPrChange w:id="193" w:author="Erin Buchanan" w:date="2019-04-17T15:03:00Z">
                   <w:rPr>
                     <w:rFonts w:ascii="Times New Roman" w:hAnsi="Times New Roman" w:cs="Times New Roman"/>
                     <w:color w:val="101010"/>
@@ -9413,7 +9447,7 @@
                 <w:color w:val="101010"/>
                 <w:sz w:val="24"/>
                 <w:szCs w:val="24"/>
-                <w:rPrChange w:id="192" w:author="Erin Buchanan" w:date="2019-04-17T15:03:00Z">
+                <w:rPrChange w:id="194" w:author="Erin Buchanan" w:date="2019-04-17T15:03:00Z">
                   <w:rPr>
                     <w:rFonts w:ascii="Times New Roman" w:hAnsi="Times New Roman" w:cs="Times New Roman"/>
                     <w:color w:val="101010"/>
@@ -9445,7 +9479,7 @@
                 <w:color w:val="101010"/>
                 <w:sz w:val="24"/>
                 <w:szCs w:val="24"/>
-                <w:rPrChange w:id="193" w:author="Erin Buchanan" w:date="2019-04-17T15:03:00Z">
+                <w:rPrChange w:id="195" w:author="Erin Buchanan" w:date="2019-04-17T15:03:00Z">
                   <w:rPr>
                     <w:rFonts w:ascii="Times New Roman" w:hAnsi="Times New Roman" w:cs="Times New Roman"/>
                     <w:color w:val="101010"/>
@@ -9461,7 +9495,7 @@
                 <w:color w:val="101010"/>
                 <w:sz w:val="24"/>
                 <w:szCs w:val="24"/>
-                <w:rPrChange w:id="194" w:author="Erin Buchanan" w:date="2019-04-17T15:03:00Z">
+                <w:rPrChange w:id="196" w:author="Erin Buchanan" w:date="2019-04-17T15:03:00Z">
                   <w:rPr>
                     <w:rFonts w:ascii="Times New Roman" w:hAnsi="Times New Roman" w:cs="Times New Roman"/>
                     <w:color w:val="101010"/>
@@ -9493,7 +9527,7 @@
                 <w:color w:val="101010"/>
                 <w:sz w:val="24"/>
                 <w:szCs w:val="24"/>
-                <w:rPrChange w:id="195" w:author="Erin Buchanan" w:date="2019-04-17T15:03:00Z">
+                <w:rPrChange w:id="197" w:author="Erin Buchanan" w:date="2019-04-17T15:03:00Z">
                   <w:rPr>
                     <w:rFonts w:ascii="Times New Roman" w:hAnsi="Times New Roman" w:cs="Times New Roman"/>
                     <w:color w:val="101010"/>
@@ -9509,7 +9543,7 @@
                 <w:color w:val="101010"/>
                 <w:sz w:val="24"/>
                 <w:szCs w:val="24"/>
-                <w:rPrChange w:id="196" w:author="Erin Buchanan" w:date="2019-04-17T15:03:00Z">
+                <w:rPrChange w:id="198" w:author="Erin Buchanan" w:date="2019-04-17T15:03:00Z">
                   <w:rPr>
                     <w:rFonts w:ascii="Times New Roman" w:hAnsi="Times New Roman" w:cs="Times New Roman"/>
                     <w:color w:val="101010"/>
@@ -9541,7 +9575,7 @@
                 <w:color w:val="101010"/>
                 <w:sz w:val="24"/>
                 <w:szCs w:val="24"/>
-                <w:rPrChange w:id="197" w:author="Erin Buchanan" w:date="2019-04-17T15:03:00Z">
+                <w:rPrChange w:id="199" w:author="Erin Buchanan" w:date="2019-04-17T15:03:00Z">
                   <w:rPr>
                     <w:rFonts w:ascii="Times New Roman" w:hAnsi="Times New Roman" w:cs="Times New Roman"/>
                     <w:color w:val="101010"/>
@@ -9557,7 +9591,7 @@
                 <w:color w:val="101010"/>
                 <w:sz w:val="24"/>
                 <w:szCs w:val="24"/>
-                <w:rPrChange w:id="198" w:author="Erin Buchanan" w:date="2019-04-17T15:03:00Z">
+                <w:rPrChange w:id="200" w:author="Erin Buchanan" w:date="2019-04-17T15:03:00Z">
                   <w:rPr>
                     <w:rFonts w:ascii="Times New Roman" w:hAnsi="Times New Roman" w:cs="Times New Roman"/>
                     <w:color w:val="101010"/>
@@ -9589,7 +9623,7 @@
                 <w:color w:val="101010"/>
                 <w:sz w:val="24"/>
                 <w:szCs w:val="24"/>
-                <w:rPrChange w:id="199" w:author="Erin Buchanan" w:date="2019-04-17T15:03:00Z">
+                <w:rPrChange w:id="201" w:author="Erin Buchanan" w:date="2019-04-17T15:03:00Z">
                   <w:rPr>
                     <w:rFonts w:ascii="Times New Roman" w:hAnsi="Times New Roman" w:cs="Times New Roman"/>
                     <w:color w:val="101010"/>
@@ -9605,7 +9639,7 @@
                 <w:color w:val="101010"/>
                 <w:sz w:val="24"/>
                 <w:szCs w:val="24"/>
-                <w:rPrChange w:id="200" w:author="Erin Buchanan" w:date="2019-04-17T15:03:00Z">
+                <w:rPrChange w:id="202" w:author="Erin Buchanan" w:date="2019-04-17T15:03:00Z">
                   <w:rPr>
                     <w:rFonts w:ascii="Times New Roman" w:hAnsi="Times New Roman" w:cs="Times New Roman"/>
                     <w:color w:val="101010"/>
@@ -9641,14 +9675,6 @@
                 <w:color w:val="101010"/>
                 <w:sz w:val="24"/>
                 <w:szCs w:val="24"/>
-                <w:rPrChange w:id="201" w:author="Erin Buchanan" w:date="2019-04-17T15:03:00Z">
-                  <w:rPr>
-                    <w:rFonts w:ascii="Times New Roman" w:hAnsi="Times New Roman" w:cs="Times New Roman"/>
-                    <w:color w:val="101010"/>
-                    <w:sz w:val="24"/>
-                    <w:szCs w:val="24"/>
-                  </w:rPr>
-                </w:rPrChange>
               </w:rPr>
             </w:pPr>
             <w:r>
@@ -9666,14 +9692,6 @@
                 <w:color w:val="101010"/>
                 <w:sz w:val="24"/>
                 <w:szCs w:val="24"/>
-                <w:rPrChange w:id="202" w:author="Erin Buchanan" w:date="2019-04-17T15:03:00Z">
-                  <w:rPr>
-                    <w:rFonts w:ascii="Times New Roman" w:hAnsi="Times New Roman" w:cs="Times New Roman"/>
-                    <w:color w:val="101010"/>
-                    <w:sz w:val="24"/>
-                    <w:szCs w:val="24"/>
-                  </w:rPr>
-                </w:rPrChange>
               </w:rPr>
               <w:t>iousness</w:t>
             </w:r>
@@ -9945,14 +9963,6 @@
                 <w:color w:val="101010"/>
                 <w:sz w:val="24"/>
                 <w:szCs w:val="24"/>
-                <w:rPrChange w:id="213" w:author="Erin Buchanan" w:date="2019-04-17T15:03:00Z">
-                  <w:rPr>
-                    <w:rFonts w:ascii="Times New Roman" w:hAnsi="Times New Roman" w:cs="Times New Roman"/>
-                    <w:color w:val="101010"/>
-                    <w:sz w:val="24"/>
-                    <w:szCs w:val="24"/>
-                  </w:rPr>
-                </w:rPrChange>
               </w:rPr>
             </w:pPr>
             <w:r>
@@ -9988,7 +9998,7 @@
                 <w:color w:val="101010"/>
                 <w:sz w:val="24"/>
                 <w:szCs w:val="24"/>
-                <w:rPrChange w:id="214" w:author="Erin Buchanan" w:date="2019-04-17T15:03:00Z">
+                <w:rPrChange w:id="213" w:author="Erin Buchanan" w:date="2019-04-17T15:03:00Z">
                   <w:rPr>
                     <w:rFonts w:ascii="Times New Roman" w:hAnsi="Times New Roman" w:cs="Times New Roman"/>
                     <w:color w:val="101010"/>
@@ -10004,7 +10014,7 @@
                 <w:color w:val="101010"/>
                 <w:sz w:val="24"/>
                 <w:szCs w:val="24"/>
-                <w:rPrChange w:id="215" w:author="Erin Buchanan" w:date="2019-04-17T15:03:00Z">
+                <w:rPrChange w:id="214" w:author="Erin Buchanan" w:date="2019-04-17T15:03:00Z">
                   <w:rPr>
                     <w:rFonts w:ascii="Times New Roman" w:hAnsi="Times New Roman" w:cs="Times New Roman"/>
                     <w:color w:val="101010"/>
@@ -10039,7 +10049,7 @@
                 <w:color w:val="101010"/>
                 <w:sz w:val="24"/>
                 <w:szCs w:val="24"/>
-                <w:rPrChange w:id="216" w:author="Erin Buchanan" w:date="2019-04-17T15:03:00Z">
+                <w:rPrChange w:id="215" w:author="Erin Buchanan" w:date="2019-04-17T15:03:00Z">
                   <w:rPr>
                     <w:rFonts w:ascii="Times New Roman" w:hAnsi="Times New Roman" w:cs="Times New Roman"/>
                     <w:color w:val="101010"/>
@@ -10055,7 +10065,7 @@
                 <w:color w:val="101010"/>
                 <w:sz w:val="24"/>
                 <w:szCs w:val="24"/>
-                <w:rPrChange w:id="217" w:author="Erin Buchanan" w:date="2019-04-17T15:03:00Z">
+                <w:rPrChange w:id="216" w:author="Erin Buchanan" w:date="2019-04-17T15:03:00Z">
                   <w:rPr>
                     <w:rFonts w:ascii="Times New Roman" w:hAnsi="Times New Roman" w:cs="Times New Roman"/>
                     <w:color w:val="101010"/>
@@ -10090,7 +10100,7 @@
                 <w:color w:val="101010"/>
                 <w:sz w:val="24"/>
                 <w:szCs w:val="24"/>
-                <w:rPrChange w:id="218" w:author="Erin Buchanan" w:date="2019-04-17T15:03:00Z">
+                <w:rPrChange w:id="217" w:author="Erin Buchanan" w:date="2019-04-17T15:03:00Z">
                   <w:rPr>
                     <w:rFonts w:ascii="Times New Roman" w:hAnsi="Times New Roman" w:cs="Times New Roman"/>
                     <w:color w:val="101010"/>
@@ -10106,7 +10116,7 @@
                 <w:color w:val="101010"/>
                 <w:sz w:val="24"/>
                 <w:szCs w:val="24"/>
-                <w:rPrChange w:id="219" w:author="Erin Buchanan" w:date="2019-04-17T15:03:00Z">
+                <w:rPrChange w:id="218" w:author="Erin Buchanan" w:date="2019-04-17T15:03:00Z">
                   <w:rPr>
                     <w:rFonts w:ascii="Times New Roman" w:hAnsi="Times New Roman" w:cs="Times New Roman"/>
                     <w:color w:val="101010"/>
@@ -10141,7 +10151,7 @@
                 <w:color w:val="101010"/>
                 <w:sz w:val="24"/>
                 <w:szCs w:val="24"/>
-                <w:rPrChange w:id="220" w:author="Erin Buchanan" w:date="2019-04-17T15:03:00Z">
+                <w:rPrChange w:id="219" w:author="Erin Buchanan" w:date="2019-04-17T15:03:00Z">
                   <w:rPr>
                     <w:rFonts w:ascii="Times New Roman" w:hAnsi="Times New Roman" w:cs="Times New Roman"/>
                     <w:color w:val="101010"/>
@@ -10157,7 +10167,7 @@
                 <w:color w:val="101010"/>
                 <w:sz w:val="24"/>
                 <w:szCs w:val="24"/>
-                <w:rPrChange w:id="221" w:author="Erin Buchanan" w:date="2019-04-17T15:03:00Z">
+                <w:rPrChange w:id="220" w:author="Erin Buchanan" w:date="2019-04-17T15:03:00Z">
                   <w:rPr>
                     <w:rFonts w:ascii="Times New Roman" w:hAnsi="Times New Roman" w:cs="Times New Roman"/>
                     <w:color w:val="101010"/>
@@ -10192,7 +10202,7 @@
                 <w:color w:val="101010"/>
                 <w:sz w:val="24"/>
                 <w:szCs w:val="24"/>
-                <w:rPrChange w:id="222" w:author="Erin Buchanan" w:date="2019-04-17T15:03:00Z">
+                <w:rPrChange w:id="221" w:author="Erin Buchanan" w:date="2019-04-17T15:03:00Z">
                   <w:rPr>
                     <w:rFonts w:ascii="Times New Roman" w:hAnsi="Times New Roman" w:cs="Times New Roman"/>
                     <w:color w:val="101010"/>
@@ -10208,7 +10218,7 @@
                 <w:color w:val="101010"/>
                 <w:sz w:val="24"/>
                 <w:szCs w:val="24"/>
-                <w:rPrChange w:id="223" w:author="Erin Buchanan" w:date="2019-04-17T15:03:00Z">
+                <w:rPrChange w:id="222" w:author="Erin Buchanan" w:date="2019-04-17T15:03:00Z">
                   <w:rPr>
                     <w:rFonts w:ascii="Times New Roman" w:hAnsi="Times New Roman" w:cs="Times New Roman"/>
                     <w:color w:val="101010"/>
@@ -10242,24 +10252,12 @@
         <w:rPr>
           <w:rFonts w:ascii="Times New Roman" w:hAnsi="Times New Roman" w:cs="Times New Roman"/>
           <w:color w:val="101010"/>
-          <w:rPrChange w:id="224" w:author="Erin Buchanan" w:date="2019-04-17T15:03:00Z">
-            <w:rPr>
-              <w:rFonts w:ascii="Times New Roman" w:hAnsi="Times New Roman" w:cs="Times New Roman"/>
-              <w:color w:val="101010"/>
-            </w:rPr>
-          </w:rPrChange>
         </w:rPr>
       </w:pPr>
       <w:r>
         <w:rPr>
           <w:rFonts w:ascii="Times New Roman" w:hAnsi="Times New Roman" w:cs="Times New Roman"/>
           <w:color w:val="101010"/>
-          <w:rPrChange w:id="225" w:author="Erin Buchanan" w:date="2019-04-17T15:03:00Z">
-            <w:rPr>
-              <w:rFonts w:ascii="Times New Roman" w:hAnsi="Times New Roman" w:cs="Times New Roman"/>
-              <w:color w:val="101010"/>
-            </w:rPr>
-          </w:rPrChange>
         </w:rPr>
         <w:br w:type="page"/>
       </w:r>
@@ -10275,7 +10273,7 @@
         <w:rPr>
           <w:rFonts w:ascii="Times New Roman" w:hAnsi="Times New Roman" w:cs="Times New Roman"/>
           <w:color w:val="101010"/>
-          <w:rPrChange w:id="226" w:author="Erin Buchanan" w:date="2019-04-17T15:03:00Z">
+          <w:rPrChange w:id="223" w:author="Erin Buchanan" w:date="2019-04-17T15:03:00Z">
             <w:rPr>
               <w:rFonts w:ascii="Times New Roman" w:hAnsi="Times New Roman" w:cs="Times New Roman"/>
               <w:color w:val="101010"/>
@@ -10287,7 +10285,7 @@
         <w:rPr>
           <w:rFonts w:ascii="Times New Roman" w:hAnsi="Times New Roman" w:cs="Times New Roman"/>
           <w:color w:val="101010"/>
-          <w:rPrChange w:id="227" w:author="Erin Buchanan" w:date="2019-04-17T15:03:00Z">
+          <w:rPrChange w:id="224" w:author="Erin Buchanan" w:date="2019-04-17T15:03:00Z">
             <w:rPr>
               <w:rFonts w:ascii="Times New Roman" w:hAnsi="Times New Roman" w:cs="Times New Roman"/>
               <w:color w:val="101010"/>
@@ -10301,7 +10299,7 @@
         <w:rPr>
           <w:rFonts w:ascii="Times New Roman" w:hAnsi="Times New Roman" w:cs="Times New Roman"/>
           <w:color w:val="101010"/>
-          <w:rPrChange w:id="228" w:author="Erin Buchanan" w:date="2019-04-17T15:03:00Z">
+          <w:rPrChange w:id="225" w:author="Erin Buchanan" w:date="2019-04-17T15:03:00Z">
             <w:rPr>
               <w:rFonts w:ascii="Times New Roman" w:hAnsi="Times New Roman" w:cs="Times New Roman"/>
               <w:color w:val="101010"/>
@@ -10322,7 +10320,7 @@
           <w:rFonts w:ascii="Times New Roman" w:hAnsi="Times New Roman" w:cs="Times New Roman"/>
           <w:i/>
           <w:color w:val="101010"/>
-          <w:rPrChange w:id="229" w:author="Erin Buchanan" w:date="2019-04-17T15:03:00Z">
+          <w:rPrChange w:id="226" w:author="Erin Buchanan" w:date="2019-04-17T15:03:00Z">
             <w:rPr>
               <w:rFonts w:ascii="Times New Roman" w:hAnsi="Times New Roman" w:cs="Times New Roman"/>
               <w:i/>
@@ -10336,7 +10334,7 @@
           <w:rFonts w:ascii="Times New Roman" w:hAnsi="Times New Roman" w:cs="Times New Roman"/>
           <w:i/>
           <w:color w:val="101010"/>
-          <w:rPrChange w:id="230" w:author="Erin Buchanan" w:date="2019-04-17T15:03:00Z">
+          <w:rPrChange w:id="227" w:author="Erin Buchanan" w:date="2019-04-17T15:03:00Z">
             <w:rPr>
               <w:rFonts w:ascii="Times New Roman" w:hAnsi="Times New Roman" w:cs="Times New Roman"/>
               <w:i/>
@@ -10394,7 +10392,7 @@
               <w:rPr>
                 <w:rFonts w:ascii="Times New Roman" w:hAnsi="Times New Roman" w:cs="Times New Roman"/>
                 <w:color w:val="101010"/>
-                <w:rPrChange w:id="231" w:author="Erin Buchanan" w:date="2019-04-17T15:03:00Z">
+                <w:rPrChange w:id="228" w:author="Erin Buchanan" w:date="2019-04-17T15:03:00Z">
                   <w:rPr>
                     <w:rFonts w:ascii="Times New Roman" w:hAnsi="Times New Roman" w:cs="Times New Roman"/>
                     <w:color w:val="101010"/>
@@ -10406,7 +10404,7 @@
               <w:rPr>
                 <w:rFonts w:ascii="Times New Roman" w:hAnsi="Times New Roman" w:cs="Times New Roman"/>
                 <w:color w:val="101010"/>
-                <w:rPrChange w:id="232" w:author="Erin Buchanan" w:date="2019-04-17T15:03:00Z">
+                <w:rPrChange w:id="229" w:author="Erin Buchanan" w:date="2019-04-17T15:03:00Z">
                   <w:rPr>
                     <w:rFonts w:ascii="Times New Roman" w:hAnsi="Times New Roman" w:cs="Times New Roman"/>
                     <w:color w:val="101010"/>
@@ -10438,7 +10436,7 @@
                 <w:rFonts w:ascii="Times New Roman" w:hAnsi="Times New Roman" w:cs="Times New Roman"/>
                 <w:i/>
                 <w:color w:val="101010"/>
-                <w:rPrChange w:id="233" w:author="Erin Buchanan" w:date="2019-04-17T15:03:00Z">
+                <w:rPrChange w:id="230" w:author="Erin Buchanan" w:date="2019-04-17T15:03:00Z">
                   <w:rPr>
                     <w:rFonts w:ascii="Times New Roman" w:hAnsi="Times New Roman" w:cs="Times New Roman"/>
                     <w:i/>
@@ -10453,7 +10451,7 @@
                 <w:rFonts w:ascii="Times New Roman" w:hAnsi="Times New Roman" w:cs="Times New Roman"/>
                 <w:i/>
                 <w:color w:val="101010"/>
-                <w:rPrChange w:id="234" w:author="Erin Buchanan" w:date="2019-04-17T15:03:00Z">
+                <w:rPrChange w:id="231" w:author="Erin Buchanan" w:date="2019-04-17T15:03:00Z">
                   <w:rPr>
                     <w:rFonts w:ascii="Times New Roman" w:hAnsi="Times New Roman" w:cs="Times New Roman"/>
                     <w:i/>
@@ -10486,7 +10484,7 @@
               <w:rPr>
                 <w:rFonts w:ascii="Times New Roman" w:hAnsi="Times New Roman" w:cs="Times New Roman"/>
                 <w:color w:val="101010"/>
-                <w:rPrChange w:id="235" w:author="Erin Buchanan" w:date="2019-04-17T15:03:00Z">
+                <w:rPrChange w:id="232" w:author="Erin Buchanan" w:date="2019-04-17T15:03:00Z">
                   <w:rPr>
                     <w:rFonts w:ascii="Times New Roman" w:hAnsi="Times New Roman" w:cs="Times New Roman"/>
                     <w:color w:val="101010"/>
@@ -10498,7 +10496,7 @@
               <w:rPr>
                 <w:rFonts w:ascii="Times New Roman" w:hAnsi="Times New Roman" w:cs="Times New Roman"/>
                 <w:color w:val="101010"/>
-                <w:rPrChange w:id="236" w:author="Erin Buchanan" w:date="2019-04-17T15:03:00Z">
+                <w:rPrChange w:id="233" w:author="Erin Buchanan" w:date="2019-04-17T15:03:00Z">
                   <w:rPr>
                     <w:rFonts w:ascii="Times New Roman" w:hAnsi="Times New Roman" w:cs="Times New Roman"/>
                     <w:color w:val="101010"/>
@@ -10529,7 +10527,7 @@
               <w:rPr>
                 <w:rFonts w:ascii="Times New Roman" w:hAnsi="Times New Roman" w:cs="Times New Roman"/>
                 <w:color w:val="101010"/>
-                <w:rPrChange w:id="237" w:author="Erin Buchanan" w:date="2019-04-17T15:03:00Z">
+                <w:rPrChange w:id="234" w:author="Erin Buchanan" w:date="2019-04-17T15:03:00Z">
                   <w:rPr>
                     <w:rFonts w:ascii="Times New Roman" w:hAnsi="Times New Roman" w:cs="Times New Roman"/>
                     <w:color w:val="101010"/>
@@ -10541,7 +10539,7 @@
               <w:rPr>
                 <w:rFonts w:ascii="Times New Roman" w:hAnsi="Times New Roman" w:cs="Times New Roman"/>
                 <w:color w:val="101010"/>
-                <w:rPrChange w:id="238" w:author="Erin Buchanan" w:date="2019-04-17T15:03:00Z">
+                <w:rPrChange w:id="235" w:author="Erin Buchanan" w:date="2019-04-17T15:03:00Z">
                   <w:rPr>
                     <w:rFonts w:ascii="Times New Roman" w:hAnsi="Times New Roman" w:cs="Times New Roman"/>
                     <w:color w:val="101010"/>
@@ -10658,7 +10656,7 @@
                 <w:rFonts w:ascii="Times New Roman" w:hAnsi="Times New Roman" w:cs="Times New Roman"/>
                 <w:i/>
                 <w:color w:val="101010"/>
-                <w:rPrChange w:id="239" w:author="Erin Buchanan" w:date="2019-04-17T15:03:00Z">
+                <w:rPrChange w:id="236" w:author="Erin Buchanan" w:date="2019-04-17T15:03:00Z">
                   <w:rPr>
                     <w:rFonts w:ascii="Times New Roman" w:hAnsi="Times New Roman" w:cs="Times New Roman"/>
                     <w:i/>
@@ -10672,7 +10670,7 @@
                 <w:rFonts w:ascii="Times New Roman" w:hAnsi="Times New Roman" w:cs="Times New Roman"/>
                 <w:i/>
                 <w:color w:val="101010"/>
-                <w:rPrChange w:id="240" w:author="Erin Buchanan" w:date="2019-04-17T15:03:00Z">
+                <w:rPrChange w:id="237" w:author="Erin Buchanan" w:date="2019-04-17T15:03:00Z">
                   <w:rPr>
                     <w:rFonts w:ascii="Times New Roman" w:hAnsi="Times New Roman" w:cs="Times New Roman"/>
                     <w:i/>
@@ -10735,7 +10733,7 @@
               <w:rPr>
                 <w:rFonts w:ascii="Times New Roman" w:hAnsi="Times New Roman" w:cs="Times New Roman"/>
                 <w:color w:val="101010"/>
-                <w:rPrChange w:id="241" w:author="Erin Buchanan" w:date="2019-04-17T15:03:00Z">
+                <w:rPrChange w:id="238" w:author="Erin Buchanan" w:date="2019-04-17T15:03:00Z">
                   <w:rPr>
                     <w:rFonts w:ascii="Times New Roman" w:hAnsi="Times New Roman" w:cs="Times New Roman"/>
                     <w:color w:val="101010"/>
@@ -10747,7 +10745,7 @@
               <w:rPr>
                 <w:rFonts w:ascii="Times New Roman" w:hAnsi="Times New Roman" w:cs="Times New Roman"/>
                 <w:color w:val="101010"/>
-                <w:rPrChange w:id="242" w:author="Erin Buchanan" w:date="2019-04-17T15:03:00Z">
+                <w:rPrChange w:id="239" w:author="Erin Buchanan" w:date="2019-04-17T15:03:00Z">
                   <w:rPr>
                     <w:rFonts w:ascii="Times New Roman" w:hAnsi="Times New Roman" w:cs="Times New Roman"/>
                     <w:color w:val="101010"/>
@@ -10776,7 +10774,7 @@
               <w:rPr>
                 <w:rFonts w:ascii="Times New Roman" w:hAnsi="Times New Roman" w:cs="Times New Roman"/>
                 <w:color w:val="101010"/>
-                <w:rPrChange w:id="243" w:author="Erin Buchanan" w:date="2019-04-17T15:03:00Z">
+                <w:rPrChange w:id="240" w:author="Erin Buchanan" w:date="2019-04-17T15:03:00Z">
                   <w:rPr>
                     <w:rFonts w:ascii="Times New Roman" w:hAnsi="Times New Roman" w:cs="Times New Roman"/>
                     <w:color w:val="101010"/>
@@ -10788,7 +10786,7 @@
               <w:rPr>
                 <w:rFonts w:ascii="Times New Roman" w:hAnsi="Times New Roman" w:cs="Times New Roman"/>
                 <w:color w:val="101010"/>
-                <w:rPrChange w:id="244" w:author="Erin Buchanan" w:date="2019-04-17T15:03:00Z">
+                <w:rPrChange w:id="241" w:author="Erin Buchanan" w:date="2019-04-17T15:03:00Z">
                   <w:rPr>
                     <w:rFonts w:ascii="Times New Roman" w:hAnsi="Times New Roman" w:cs="Times New Roman"/>
                     <w:color w:val="101010"/>
@@ -10812,23 +10810,33 @@
               <w:autoSpaceDE w:val="0"/>
               <w:autoSpaceDN w:val="0"/>
               <w:adjustRightInd w:val="0"/>
+              <w:jc w:val="center"/>
               <w:outlineLvl w:val="0"/>
               <w:rPr>
                 <w:rFonts w:ascii="Times New Roman" w:hAnsi="Times New Roman" w:cs="Times New Roman"/>
                 <w:color w:val="101010"/>
-                <w:rPrChange w:id="245" w:author="Erin Buchanan" w:date="2019-04-17T15:03:00Z">
-                  <w:rPr>
-                    <w:rFonts w:ascii="Times New Roman" w:hAnsi="Times New Roman" w:cs="Times New Roman"/>
-                    <w:color w:val="101010"/>
-                  </w:rPr>
-                </w:rPrChange>
-              </w:rPr>
+                <w:rPrChange w:id="242" w:author="Erin Buchanan" w:date="2019-04-17T15:03:00Z">
+                  <w:rPr>
+                    <w:rFonts w:ascii="Times New Roman" w:hAnsi="Times New Roman" w:cs="Times New Roman"/>
+                    <w:color w:val="101010"/>
+                  </w:rPr>
+                </w:rPrChange>
+              </w:rPr>
+              <w:pPrChange w:id="243" w:author="Erin Buchanan" w:date="2019-04-17T15:51:00Z">
+                <w:pPr>
+                  <w:widowControl w:val="0"/>
+                  <w:autoSpaceDE w:val="0"/>
+                  <w:autoSpaceDN w:val="0"/>
+                  <w:adjustRightInd w:val="0"/>
+                  <w:outlineLvl w:val="0"/>
+                </w:pPr>
+              </w:pPrChange>
             </w:pPr>
             <w:r>
               <w:rPr>
                 <w:rFonts w:ascii="Times New Roman" w:hAnsi="Times New Roman" w:cs="Times New Roman"/>
                 <w:color w:val="101010"/>
-                <w:rPrChange w:id="246" w:author="Erin Buchanan" w:date="2019-04-17T15:03:00Z">
+                <w:rPrChange w:id="244" w:author="Erin Buchanan" w:date="2019-04-17T15:03:00Z">
                   <w:rPr>
                     <w:rFonts w:ascii="Times New Roman" w:hAnsi="Times New Roman" w:cs="Times New Roman"/>
                     <w:color w:val="101010"/>
@@ -10841,7 +10849,7 @@
               <w:rPr>
                 <w:rFonts w:ascii="Times New Roman" w:hAnsi="Times New Roman" w:cs="Times New Roman"/>
                 <w:color w:val="101010"/>
-                <w:rPrChange w:id="247" w:author="Erin Buchanan" w:date="2019-04-17T15:03:00Z">
+                <w:rPrChange w:id="245" w:author="Erin Buchanan" w:date="2019-04-17T15:03:00Z">
                   <w:rPr>
                     <w:rFonts w:ascii="Times New Roman" w:hAnsi="Times New Roman" w:cs="Times New Roman"/>
                     <w:color w:val="101010"/>
@@ -10870,7 +10878,7 @@
               <w:rPr>
                 <w:rFonts w:ascii="Times New Roman" w:hAnsi="Times New Roman" w:cs="Times New Roman"/>
                 <w:color w:val="101010"/>
-                <w:rPrChange w:id="248" w:author="Erin Buchanan" w:date="2019-04-17T15:03:00Z">
+                <w:rPrChange w:id="246" w:author="Erin Buchanan" w:date="2019-04-17T15:03:00Z">
                   <w:rPr>
                     <w:rFonts w:ascii="Times New Roman" w:hAnsi="Times New Roman" w:cs="Times New Roman"/>
                     <w:color w:val="101010"/>
@@ -10882,7 +10890,7 @@
               <w:rPr>
                 <w:rFonts w:ascii="Times New Roman" w:hAnsi="Times New Roman" w:cs="Times New Roman"/>
                 <w:color w:val="101010"/>
-                <w:rPrChange w:id="249" w:author="Erin Buchanan" w:date="2019-04-17T15:03:00Z">
+                <w:rPrChange w:id="247" w:author="Erin Buchanan" w:date="2019-04-17T15:03:00Z">
                   <w:rPr>
                     <w:rFonts w:ascii="Times New Roman" w:hAnsi="Times New Roman" w:cs="Times New Roman"/>
                     <w:color w:val="101010"/>
@@ -10911,7 +10919,7 @@
               <w:rPr>
                 <w:rFonts w:ascii="Times New Roman" w:hAnsi="Times New Roman" w:cs="Times New Roman"/>
                 <w:color w:val="101010"/>
-                <w:rPrChange w:id="250" w:author="Erin Buchanan" w:date="2019-04-17T15:03:00Z">
+                <w:rPrChange w:id="248" w:author="Erin Buchanan" w:date="2019-04-17T15:03:00Z">
                   <w:rPr>
                     <w:rFonts w:ascii="Times New Roman" w:hAnsi="Times New Roman" w:cs="Times New Roman"/>
                     <w:color w:val="101010"/>
@@ -10939,7 +10947,7 @@
               <w:rPr>
                 <w:rFonts w:ascii="Times New Roman" w:hAnsi="Times New Roman" w:cs="Times New Roman"/>
                 <w:color w:val="101010"/>
-                <w:rPrChange w:id="251" w:author="Erin Buchanan" w:date="2019-04-17T15:03:00Z">
+                <w:rPrChange w:id="249" w:author="Erin Buchanan" w:date="2019-04-17T15:03:00Z">
                   <w:rPr>
                     <w:rFonts w:ascii="Times New Roman" w:hAnsi="Times New Roman" w:cs="Times New Roman"/>
                     <w:color w:val="101010"/>
@@ -10965,12 +10973,6 @@
               <w:rPr>
                 <w:rFonts w:ascii="Times New Roman" w:hAnsi="Times New Roman" w:cs="Times New Roman"/>
                 <w:color w:val="101010"/>
-                <w:rPrChange w:id="252" w:author="Erin Buchanan" w:date="2019-04-17T15:03:00Z">
-                  <w:rPr>
-                    <w:rFonts w:ascii="Times New Roman" w:hAnsi="Times New Roman" w:cs="Times New Roman"/>
-                    <w:color w:val="101010"/>
-                  </w:rPr>
-                </w:rPrChange>
               </w:rPr>
             </w:pPr>
             <w:r>
@@ -11004,7 +11006,7 @@
               <w:rPr>
                 <w:rFonts w:ascii="Times New Roman" w:hAnsi="Times New Roman" w:cs="Times New Roman"/>
                 <w:color w:val="101010"/>
-                <w:rPrChange w:id="253" w:author="Erin Buchanan" w:date="2019-04-17T15:03:00Z">
+                <w:rPrChange w:id="250" w:author="Erin Buchanan" w:date="2019-04-17T15:03:00Z">
                   <w:rPr>
                     <w:rFonts w:ascii="Times New Roman" w:hAnsi="Times New Roman" w:cs="Times New Roman"/>
                     <w:color w:val="101010"/>
@@ -11016,7 +11018,7 @@
               <w:rPr>
                 <w:rFonts w:ascii="Times New Roman" w:hAnsi="Times New Roman" w:cs="Times New Roman"/>
                 <w:color w:val="101010"/>
-                <w:rPrChange w:id="254" w:author="Erin Buchanan" w:date="2019-04-17T15:03:00Z">
+                <w:rPrChange w:id="251" w:author="Erin Buchanan" w:date="2019-04-17T15:03:00Z">
                   <w:rPr>
                     <w:rFonts w:ascii="Times New Roman" w:hAnsi="Times New Roman" w:cs="Times New Roman"/>
                     <w:color w:val="101010"/>
@@ -11042,7 +11044,7 @@
               <w:rPr>
                 <w:rFonts w:ascii="Times New Roman" w:hAnsi="Times New Roman" w:cs="Times New Roman"/>
                 <w:color w:val="101010"/>
-                <w:rPrChange w:id="255" w:author="Erin Buchanan" w:date="2019-04-17T15:03:00Z">
+                <w:rPrChange w:id="252" w:author="Erin Buchanan" w:date="2019-04-17T15:03:00Z">
                   <w:rPr>
                     <w:rFonts w:ascii="Times New Roman" w:hAnsi="Times New Roman" w:cs="Times New Roman"/>
                     <w:color w:val="101010"/>
@@ -11054,7 +11056,7 @@
               <w:rPr>
                 <w:rFonts w:ascii="Times New Roman" w:hAnsi="Times New Roman" w:cs="Times New Roman"/>
                 <w:color w:val="101010"/>
-                <w:rPrChange w:id="256" w:author="Erin Buchanan" w:date="2019-04-17T15:03:00Z">
+                <w:rPrChange w:id="253" w:author="Erin Buchanan" w:date="2019-04-17T15:03:00Z">
                   <w:rPr>
                     <w:rFonts w:ascii="Times New Roman" w:hAnsi="Times New Roman" w:cs="Times New Roman"/>
                     <w:color w:val="101010"/>
@@ -11080,7 +11082,7 @@
               <w:rPr>
                 <w:rFonts w:ascii="Times New Roman" w:hAnsi="Times New Roman" w:cs="Times New Roman"/>
                 <w:color w:val="101010"/>
-                <w:rPrChange w:id="257" w:author="Erin Buchanan" w:date="2019-04-17T15:03:00Z">
+                <w:rPrChange w:id="254" w:author="Erin Buchanan" w:date="2019-04-17T15:03:00Z">
                   <w:rPr>
                     <w:rFonts w:ascii="Times New Roman" w:hAnsi="Times New Roman" w:cs="Times New Roman"/>
                     <w:color w:val="101010"/>
@@ -11092,7 +11094,7 @@
               <w:rPr>
                 <w:rFonts w:ascii="Times New Roman" w:hAnsi="Times New Roman" w:cs="Times New Roman"/>
                 <w:color w:val="101010"/>
-                <w:rPrChange w:id="258" w:author="Erin Buchanan" w:date="2019-04-17T15:03:00Z">
+                <w:rPrChange w:id="255" w:author="Erin Buchanan" w:date="2019-04-17T15:03:00Z">
                   <w:rPr>
                     <w:rFonts w:ascii="Times New Roman" w:hAnsi="Times New Roman" w:cs="Times New Roman"/>
                     <w:color w:val="101010"/>
@@ -11118,7 +11120,7 @@
               <w:rPr>
                 <w:rFonts w:ascii="Times New Roman" w:hAnsi="Times New Roman" w:cs="Times New Roman"/>
                 <w:color w:val="101010"/>
-                <w:rPrChange w:id="259" w:author="Erin Buchanan" w:date="2019-04-17T15:03:00Z">
+                <w:rPrChange w:id="256" w:author="Erin Buchanan" w:date="2019-04-17T15:03:00Z">
                   <w:rPr>
                     <w:rFonts w:ascii="Times New Roman" w:hAnsi="Times New Roman" w:cs="Times New Roman"/>
                     <w:color w:val="101010"/>
@@ -11130,7 +11132,7 @@
               <w:rPr>
                 <w:rFonts w:ascii="Times New Roman" w:hAnsi="Times New Roman" w:cs="Times New Roman"/>
                 <w:color w:val="101010"/>
-                <w:rPrChange w:id="260" w:author="Erin Buchanan" w:date="2019-04-17T15:03:00Z">
+                <w:rPrChange w:id="257" w:author="Erin Buchanan" w:date="2019-04-17T15:03:00Z">
                   <w:rPr>
                     <w:rFonts w:ascii="Times New Roman" w:hAnsi="Times New Roman" w:cs="Times New Roman"/>
                     <w:color w:val="101010"/>
@@ -11156,7 +11158,7 @@
               <w:rPr>
                 <w:rFonts w:ascii="Times New Roman" w:hAnsi="Times New Roman" w:cs="Times New Roman"/>
                 <w:color w:val="101010"/>
-                <w:rPrChange w:id="261" w:author="Erin Buchanan" w:date="2019-04-17T15:03:00Z">
+                <w:rPrChange w:id="258" w:author="Erin Buchanan" w:date="2019-04-17T15:03:00Z">
                   <w:rPr>
                     <w:rFonts w:ascii="Times New Roman" w:hAnsi="Times New Roman" w:cs="Times New Roman"/>
                     <w:color w:val="101010"/>
@@ -11168,7 +11170,7 @@
               <w:rPr>
                 <w:rFonts w:ascii="Times New Roman" w:hAnsi="Times New Roman" w:cs="Times New Roman"/>
                 <w:color w:val="101010"/>
-                <w:rPrChange w:id="262" w:author="Erin Buchanan" w:date="2019-04-17T15:03:00Z">
+                <w:rPrChange w:id="259" w:author="Erin Buchanan" w:date="2019-04-17T15:03:00Z">
                   <w:rPr>
                     <w:rFonts w:ascii="Times New Roman" w:hAnsi="Times New Roman" w:cs="Times New Roman"/>
                     <w:color w:val="101010"/>
@@ -11194,7 +11196,7 @@
               <w:rPr>
                 <w:rFonts w:ascii="Times New Roman" w:hAnsi="Times New Roman" w:cs="Times New Roman"/>
                 <w:color w:val="101010"/>
-                <w:rPrChange w:id="263" w:author="Erin Buchanan" w:date="2019-04-17T15:03:00Z">
+                <w:rPrChange w:id="260" w:author="Erin Buchanan" w:date="2019-04-17T15:03:00Z">
                   <w:rPr>
                     <w:rFonts w:ascii="Times New Roman" w:hAnsi="Times New Roman" w:cs="Times New Roman"/>
                     <w:color w:val="101010"/>
@@ -11206,7 +11208,7 @@
               <w:rPr>
                 <w:rFonts w:ascii="Times New Roman" w:hAnsi="Times New Roman" w:cs="Times New Roman"/>
                 <w:color w:val="101010"/>
-                <w:rPrChange w:id="264" w:author="Erin Buchanan" w:date="2019-04-17T15:03:00Z">
+                <w:rPrChange w:id="261" w:author="Erin Buchanan" w:date="2019-04-17T15:03:00Z">
                   <w:rPr>
                     <w:rFonts w:ascii="Times New Roman" w:hAnsi="Times New Roman" w:cs="Times New Roman"/>
                     <w:color w:val="101010"/>
@@ -11259,7 +11261,7 @@
               <w:rPr>
                 <w:rFonts w:ascii="Times New Roman" w:hAnsi="Times New Roman" w:cs="Times New Roman"/>
                 <w:color w:val="101010"/>
-                <w:rPrChange w:id="265" w:author="Erin Buchanan" w:date="2019-04-17T15:03:00Z">
+                <w:rPrChange w:id="262" w:author="Erin Buchanan" w:date="2019-04-17T15:03:00Z">
                   <w:rPr>
                     <w:rFonts w:ascii="Times New Roman" w:hAnsi="Times New Roman" w:cs="Times New Roman"/>
                     <w:color w:val="101010"/>
@@ -11271,7 +11273,7 @@
               <w:rPr>
                 <w:rFonts w:ascii="Times New Roman" w:hAnsi="Times New Roman" w:cs="Times New Roman"/>
                 <w:color w:val="101010"/>
-                <w:rPrChange w:id="266" w:author="Erin Buchanan" w:date="2019-04-17T15:03:00Z">
+                <w:rPrChange w:id="263" w:author="Erin Buchanan" w:date="2019-04-17T15:03:00Z">
                   <w:rPr>
                     <w:rFonts w:ascii="Times New Roman" w:hAnsi="Times New Roman" w:cs="Times New Roman"/>
                     <w:color w:val="101010"/>
@@ -11297,7 +11299,7 @@
               <w:rPr>
                 <w:rFonts w:ascii="Times New Roman" w:hAnsi="Times New Roman" w:cs="Times New Roman"/>
                 <w:color w:val="101010"/>
-                <w:rPrChange w:id="267" w:author="Erin Buchanan" w:date="2019-04-17T15:03:00Z">
+                <w:rPrChange w:id="264" w:author="Erin Buchanan" w:date="2019-04-17T15:03:00Z">
                   <w:rPr>
                     <w:rFonts w:ascii="Times New Roman" w:hAnsi="Times New Roman" w:cs="Times New Roman"/>
                     <w:color w:val="101010"/>
@@ -11309,7 +11311,7 @@
               <w:rPr>
                 <w:rFonts w:ascii="Times New Roman" w:hAnsi="Times New Roman" w:cs="Times New Roman"/>
                 <w:color w:val="101010"/>
-                <w:rPrChange w:id="268" w:author="Erin Buchanan" w:date="2019-04-17T15:03:00Z">
+                <w:rPrChange w:id="265" w:author="Erin Buchanan" w:date="2019-04-17T15:03:00Z">
                   <w:rPr>
                     <w:rFonts w:ascii="Times New Roman" w:hAnsi="Times New Roman" w:cs="Times New Roman"/>
                     <w:color w:val="101010"/>
@@ -11335,7 +11337,7 @@
               <w:rPr>
                 <w:rFonts w:ascii="Times New Roman" w:hAnsi="Times New Roman" w:cs="Times New Roman"/>
                 <w:color w:val="101010"/>
-                <w:rPrChange w:id="269" w:author="Erin Buchanan" w:date="2019-04-17T15:03:00Z">
+                <w:rPrChange w:id="266" w:author="Erin Buchanan" w:date="2019-04-17T15:03:00Z">
                   <w:rPr>
                     <w:rFonts w:ascii="Times New Roman" w:hAnsi="Times New Roman" w:cs="Times New Roman"/>
                     <w:color w:val="101010"/>
@@ -11347,7 +11349,7 @@
               <w:rPr>
                 <w:rFonts w:ascii="Times New Roman" w:hAnsi="Times New Roman" w:cs="Times New Roman"/>
                 <w:color w:val="101010"/>
-                <w:rPrChange w:id="270" w:author="Erin Buchanan" w:date="2019-04-17T15:03:00Z">
+                <w:rPrChange w:id="267" w:author="Erin Buchanan" w:date="2019-04-17T15:03:00Z">
                   <w:rPr>
                     <w:rFonts w:ascii="Times New Roman" w:hAnsi="Times New Roman" w:cs="Times New Roman"/>
                     <w:color w:val="101010"/>
@@ -11373,7 +11375,7 @@
               <w:rPr>
                 <w:rFonts w:ascii="Times New Roman" w:hAnsi="Times New Roman" w:cs="Times New Roman"/>
                 <w:color w:val="101010"/>
-                <w:rPrChange w:id="271" w:author="Erin Buchanan" w:date="2019-04-17T15:03:00Z">
+                <w:rPrChange w:id="268" w:author="Erin Buchanan" w:date="2019-04-17T15:03:00Z">
                   <w:rPr>
                     <w:rFonts w:ascii="Times New Roman" w:hAnsi="Times New Roman" w:cs="Times New Roman"/>
                     <w:color w:val="101010"/>
@@ -11385,7 +11387,7 @@
               <w:rPr>
                 <w:rFonts w:ascii="Times New Roman" w:hAnsi="Times New Roman" w:cs="Times New Roman"/>
                 <w:color w:val="101010"/>
-                <w:rPrChange w:id="272" w:author="Erin Buchanan" w:date="2019-04-17T15:03:00Z">
+                <w:rPrChange w:id="269" w:author="Erin Buchanan" w:date="2019-04-17T15:03:00Z">
                   <w:rPr>
                     <w:rFonts w:ascii="Times New Roman" w:hAnsi="Times New Roman" w:cs="Times New Roman"/>
                     <w:color w:val="101010"/>
@@ -11411,7 +11413,7 @@
               <w:rPr>
                 <w:rFonts w:ascii="Times New Roman" w:hAnsi="Times New Roman" w:cs="Times New Roman"/>
                 <w:color w:val="101010"/>
-                <w:rPrChange w:id="273" w:author="Erin Buchanan" w:date="2019-04-17T15:03:00Z">
+                <w:rPrChange w:id="270" w:author="Erin Buchanan" w:date="2019-04-17T15:03:00Z">
                   <w:rPr>
                     <w:rFonts w:ascii="Times New Roman" w:hAnsi="Times New Roman" w:cs="Times New Roman"/>
                     <w:color w:val="101010"/>
@@ -11423,7 +11425,7 @@
               <w:rPr>
                 <w:rFonts w:ascii="Times New Roman" w:hAnsi="Times New Roman" w:cs="Times New Roman"/>
                 <w:color w:val="101010"/>
-                <w:rPrChange w:id="274" w:author="Erin Buchanan" w:date="2019-04-17T15:03:00Z">
+                <w:rPrChange w:id="271" w:author="Erin Buchanan" w:date="2019-04-17T15:03:00Z">
                   <w:rPr>
                     <w:rFonts w:ascii="Times New Roman" w:hAnsi="Times New Roman" w:cs="Times New Roman"/>
                     <w:color w:val="101010"/>
@@ -11449,19 +11451,13 @@
               <w:rPr>
                 <w:rFonts w:ascii="Times New Roman" w:hAnsi="Times New Roman" w:cs="Times New Roman"/>
                 <w:color w:val="101010"/>
-                <w:rPrChange w:id="275" w:author="Erin Buchanan" w:date="2019-04-17T15:03:00Z">
-                  <w:rPr>
-                    <w:rFonts w:ascii="Times New Roman" w:hAnsi="Times New Roman" w:cs="Times New Roman"/>
-                    <w:color w:val="101010"/>
-                  </w:rPr>
-                </w:rPrChange>
               </w:rPr>
             </w:pPr>
             <w:r>
               <w:rPr>
                 <w:rFonts w:ascii="Times New Roman" w:hAnsi="Times New Roman" w:cs="Times New Roman"/>
                 <w:color w:val="101010"/>
-                <w:rPrChange w:id="276" w:author="Erin Buchanan" w:date="2019-04-17T15:03:00Z">
+                <w:rPrChange w:id="272" w:author="Erin Buchanan" w:date="2019-04-17T15:03:00Z">
                   <w:rPr>
                     <w:rFonts w:ascii="Times New Roman" w:hAnsi="Times New Roman" w:cs="Times New Roman"/>
                     <w:color w:val="101010"/>
@@ -11470,6 +11466,15 @@
               </w:rPr>
               <w:t>.14</w:t>
             </w:r>
+            <w:ins w:id="273" w:author="Erin Buchanan" w:date="2019-04-17T15:52:00Z">
+              <w:r>
+                <w:rPr>
+                  <w:rFonts w:ascii="Times New Roman" w:hAnsi="Times New Roman" w:cs="Times New Roman"/>
+                  <w:color w:val="101010"/>
+                </w:rPr>
+                <w:t>4</w:t>
+              </w:r>
+            </w:ins>
           </w:p>
         </w:tc>
       </w:tr>
@@ -11514,7 +11519,7 @@
               <w:rPr>
                 <w:rFonts w:ascii="Times New Roman" w:hAnsi="Times New Roman" w:cs="Times New Roman"/>
                 <w:color w:val="101010"/>
-                <w:rPrChange w:id="277" w:author="Erin Buchanan" w:date="2019-04-17T15:03:00Z">
+                <w:rPrChange w:id="274" w:author="Erin Buchanan" w:date="2019-04-17T15:03:00Z">
                   <w:rPr>
                     <w:rFonts w:ascii="Times New Roman" w:hAnsi="Times New Roman" w:cs="Times New Roman"/>
                     <w:color w:val="101010"/>
@@ -11526,7 +11531,7 @@
               <w:rPr>
                 <w:rFonts w:ascii="Times New Roman" w:hAnsi="Times New Roman" w:cs="Times New Roman"/>
                 <w:color w:val="101010"/>
-                <w:rPrChange w:id="278" w:author="Erin Buchanan" w:date="2019-04-17T15:03:00Z">
+                <w:rPrChange w:id="275" w:author="Erin Buchanan" w:date="2019-04-17T15:03:00Z">
                   <w:rPr>
                     <w:rFonts w:ascii="Times New Roman" w:hAnsi="Times New Roman" w:cs="Times New Roman"/>
                     <w:color w:val="101010"/>
@@ -11552,7 +11557,7 @@
               <w:rPr>
                 <w:rFonts w:ascii="Times New Roman" w:hAnsi="Times New Roman" w:cs="Times New Roman"/>
                 <w:color w:val="101010"/>
-                <w:rPrChange w:id="279" w:author="Erin Buchanan" w:date="2019-04-17T15:03:00Z">
+                <w:rPrChange w:id="276" w:author="Erin Buchanan" w:date="2019-04-17T15:03:00Z">
                   <w:rPr>
                     <w:rFonts w:ascii="Times New Roman" w:hAnsi="Times New Roman" w:cs="Times New Roman"/>
                     <w:color w:val="101010"/>
@@ -11564,7 +11569,7 @@
               <w:rPr>
                 <w:rFonts w:ascii="Times New Roman" w:hAnsi="Times New Roman" w:cs="Times New Roman"/>
                 <w:color w:val="101010"/>
-                <w:rPrChange w:id="280" w:author="Erin Buchanan" w:date="2019-04-17T15:03:00Z">
+                <w:rPrChange w:id="277" w:author="Erin Buchanan" w:date="2019-04-17T15:03:00Z">
                   <w:rPr>
                     <w:rFonts w:ascii="Times New Roman" w:hAnsi="Times New Roman" w:cs="Times New Roman"/>
                     <w:color w:val="101010"/>
@@ -11577,7 +11582,7 @@
               <w:rPr>
                 <w:rFonts w:ascii="Times New Roman" w:hAnsi="Times New Roman" w:cs="Times New Roman"/>
                 <w:color w:val="101010"/>
-                <w:rPrChange w:id="281" w:author="Erin Buchanan" w:date="2019-04-17T15:03:00Z">
+                <w:rPrChange w:id="278" w:author="Erin Buchanan" w:date="2019-04-17T15:03:00Z">
                   <w:rPr>
                     <w:rFonts w:ascii="Times New Roman" w:hAnsi="Times New Roman" w:cs="Times New Roman"/>
                     <w:color w:val="101010"/>
@@ -11603,7 +11608,7 @@
               <w:rPr>
                 <w:rFonts w:ascii="Times New Roman" w:hAnsi="Times New Roman" w:cs="Times New Roman"/>
                 <w:color w:val="101010"/>
-                <w:rPrChange w:id="282" w:author="Erin Buchanan" w:date="2019-04-17T15:03:00Z">
+                <w:rPrChange w:id="279" w:author="Erin Buchanan" w:date="2019-04-17T15:03:00Z">
                   <w:rPr>
                     <w:rFonts w:ascii="Times New Roman" w:hAnsi="Times New Roman" w:cs="Times New Roman"/>
                     <w:color w:val="101010"/>
@@ -11615,7 +11620,7 @@
               <w:rPr>
                 <w:rFonts w:ascii="Times New Roman" w:hAnsi="Times New Roman" w:cs="Times New Roman"/>
                 <w:color w:val="101010"/>
-                <w:rPrChange w:id="283" w:author="Erin Buchanan" w:date="2019-04-17T15:03:00Z">
+                <w:rPrChange w:id="280" w:author="Erin Buchanan" w:date="2019-04-17T15:03:00Z">
                   <w:rPr>
                     <w:rFonts w:ascii="Times New Roman" w:hAnsi="Times New Roman" w:cs="Times New Roman"/>
                     <w:color w:val="101010"/>
@@ -11628,7 +11633,7 @@
               <w:rPr>
                 <w:rFonts w:ascii="Times New Roman" w:hAnsi="Times New Roman" w:cs="Times New Roman"/>
                 <w:color w:val="101010"/>
-                <w:rPrChange w:id="284" w:author="Erin Buchanan" w:date="2019-04-17T15:03:00Z">
+                <w:rPrChange w:id="281" w:author="Erin Buchanan" w:date="2019-04-17T15:03:00Z">
                   <w:rPr>
                     <w:rFonts w:ascii="Times New Roman" w:hAnsi="Times New Roman" w:cs="Times New Roman"/>
                     <w:color w:val="101010"/>
@@ -11654,7 +11659,7 @@
               <w:rPr>
                 <w:rFonts w:ascii="Times New Roman" w:hAnsi="Times New Roman" w:cs="Times New Roman"/>
                 <w:color w:val="101010"/>
-                <w:rPrChange w:id="285" w:author="Erin Buchanan" w:date="2019-04-17T15:03:00Z">
+                <w:rPrChange w:id="282" w:author="Erin Buchanan" w:date="2019-04-17T15:03:00Z">
                   <w:rPr>
                     <w:rFonts w:ascii="Times New Roman" w:hAnsi="Times New Roman" w:cs="Times New Roman"/>
                     <w:color w:val="101010"/>
@@ -11666,7 +11671,7 @@
               <w:rPr>
                 <w:rFonts w:ascii="Times New Roman" w:hAnsi="Times New Roman" w:cs="Times New Roman"/>
                 <w:color w:val="101010"/>
-                <w:rPrChange w:id="286" w:author="Erin Buchanan" w:date="2019-04-17T15:03:00Z">
+                <w:rPrChange w:id="283" w:author="Erin Buchanan" w:date="2019-04-17T15:03:00Z">
                   <w:rPr>
                     <w:rFonts w:ascii="Times New Roman" w:hAnsi="Times New Roman" w:cs="Times New Roman"/>
                     <w:color w:val="101010"/>
@@ -11679,7 +11684,7 @@
               <w:rPr>
                 <w:rFonts w:ascii="Times New Roman" w:hAnsi="Times New Roman" w:cs="Times New Roman"/>
                 <w:color w:val="101010"/>
-                <w:rPrChange w:id="287" w:author="Erin Buchanan" w:date="2019-04-17T15:03:00Z">
+                <w:rPrChange w:id="284" w:author="Erin Buchanan" w:date="2019-04-17T15:03:00Z">
                   <w:rPr>
                     <w:rFonts w:ascii="Times New Roman" w:hAnsi="Times New Roman" w:cs="Times New Roman"/>
                     <w:color w:val="101010"/>
@@ -11705,7 +11710,7 @@
               <w:rPr>
                 <w:rFonts w:ascii="Times New Roman" w:hAnsi="Times New Roman" w:cs="Times New Roman"/>
                 <w:color w:val="101010"/>
-                <w:rPrChange w:id="288" w:author="Erin Buchanan" w:date="2019-04-17T15:03:00Z">
+                <w:rPrChange w:id="285" w:author="Erin Buchanan" w:date="2019-04-17T15:03:00Z">
                   <w:rPr>
                     <w:rFonts w:ascii="Times New Roman" w:hAnsi="Times New Roman" w:cs="Times New Roman"/>
                     <w:color w:val="101010"/>
@@ -11717,7 +11722,7 @@
               <w:rPr>
                 <w:rFonts w:ascii="Times New Roman" w:hAnsi="Times New Roman" w:cs="Times New Roman"/>
                 <w:color w:val="101010"/>
-                <w:rPrChange w:id="289" w:author="Erin Buchanan" w:date="2019-04-17T15:03:00Z">
+                <w:rPrChange w:id="286" w:author="Erin Buchanan" w:date="2019-04-17T15:03:00Z">
                   <w:rPr>
                     <w:rFonts w:ascii="Times New Roman" w:hAnsi="Times New Roman" w:cs="Times New Roman"/>
                     <w:color w:val="101010"/>
@@ -11743,7 +11748,7 @@
               <w:rPr>
                 <w:rFonts w:ascii="Times New Roman" w:hAnsi="Times New Roman" w:cs="Times New Roman"/>
                 <w:color w:val="101010"/>
-                <w:rPrChange w:id="290" w:author="Erin Buchanan" w:date="2019-04-17T15:03:00Z">
+                <w:rPrChange w:id="287" w:author="Erin Buchanan" w:date="2019-04-17T15:03:00Z">
                   <w:rPr>
                     <w:rFonts w:ascii="Times New Roman" w:hAnsi="Times New Roman" w:cs="Times New Roman"/>
                     <w:color w:val="101010"/>
@@ -11755,7 +11760,7 @@
               <w:rPr>
                 <w:rFonts w:ascii="Times New Roman" w:hAnsi="Times New Roman" w:cs="Times New Roman"/>
                 <w:color w:val="101010"/>
-                <w:rPrChange w:id="291" w:author="Erin Buchanan" w:date="2019-04-17T15:03:00Z">
+                <w:rPrChange w:id="288" w:author="Erin Buchanan" w:date="2019-04-17T15:03:00Z">
                   <w:rPr>
                     <w:rFonts w:ascii="Times New Roman" w:hAnsi="Times New Roman" w:cs="Times New Roman"/>
                     <w:color w:val="101010"/>
@@ -11808,7 +11813,7 @@
               <w:rPr>
                 <w:rFonts w:ascii="Times New Roman" w:hAnsi="Times New Roman" w:cs="Times New Roman"/>
                 <w:color w:val="101010"/>
-                <w:rPrChange w:id="292" w:author="Erin Buchanan" w:date="2019-04-17T15:03:00Z">
+                <w:rPrChange w:id="289" w:author="Erin Buchanan" w:date="2019-04-17T15:03:00Z">
                   <w:rPr>
                     <w:rFonts w:ascii="Times New Roman" w:hAnsi="Times New Roman" w:cs="Times New Roman"/>
                     <w:color w:val="101010"/>
@@ -11820,7 +11825,7 @@
               <w:rPr>
                 <w:rFonts w:ascii="Times New Roman" w:hAnsi="Times New Roman" w:cs="Times New Roman"/>
                 <w:color w:val="101010"/>
-                <w:rPrChange w:id="293" w:author="Erin Buchanan" w:date="2019-04-17T15:03:00Z">
+                <w:rPrChange w:id="290" w:author="Erin Buchanan" w:date="2019-04-17T15:03:00Z">
                   <w:rPr>
                     <w:rFonts w:ascii="Times New Roman" w:hAnsi="Times New Roman" w:cs="Times New Roman"/>
                     <w:color w:val="101010"/>
@@ -11846,7 +11851,7 @@
               <w:rPr>
                 <w:rFonts w:ascii="Times New Roman" w:hAnsi="Times New Roman" w:cs="Times New Roman"/>
                 <w:color w:val="101010"/>
-                <w:rPrChange w:id="294" w:author="Erin Buchanan" w:date="2019-04-17T15:03:00Z">
+                <w:rPrChange w:id="291" w:author="Erin Buchanan" w:date="2019-04-17T15:03:00Z">
                   <w:rPr>
                     <w:rFonts w:ascii="Times New Roman" w:hAnsi="Times New Roman" w:cs="Times New Roman"/>
                     <w:color w:val="101010"/>
@@ -11858,7 +11863,7 @@
               <w:rPr>
                 <w:rFonts w:ascii="Times New Roman" w:hAnsi="Times New Roman" w:cs="Times New Roman"/>
                 <w:color w:val="101010"/>
-                <w:rPrChange w:id="295" w:author="Erin Buchanan" w:date="2019-04-17T15:03:00Z">
+                <w:rPrChange w:id="292" w:author="Erin Buchanan" w:date="2019-04-17T15:03:00Z">
                   <w:rPr>
                     <w:rFonts w:ascii="Times New Roman" w:hAnsi="Times New Roman" w:cs="Times New Roman"/>
                     <w:color w:val="101010"/>
@@ -11871,7 +11876,7 @@
               <w:rPr>
                 <w:rFonts w:ascii="Times New Roman" w:hAnsi="Times New Roman" w:cs="Times New Roman"/>
                 <w:color w:val="101010"/>
-                <w:rPrChange w:id="296" w:author="Erin Buchanan" w:date="2019-04-17T15:03:00Z">
+                <w:rPrChange w:id="293" w:author="Erin Buchanan" w:date="2019-04-17T15:03:00Z">
                   <w:rPr>
                     <w:rFonts w:ascii="Times New Roman" w:hAnsi="Times New Roman" w:cs="Times New Roman"/>
                     <w:color w:val="101010"/>
@@ -11897,7 +11902,7 @@
               <w:rPr>
                 <w:rFonts w:ascii="Times New Roman" w:hAnsi="Times New Roman" w:cs="Times New Roman"/>
                 <w:color w:val="101010"/>
-                <w:rPrChange w:id="297" w:author="Erin Buchanan" w:date="2019-04-17T15:03:00Z">
+                <w:rPrChange w:id="294" w:author="Erin Buchanan" w:date="2019-04-17T15:03:00Z">
                   <w:rPr>
                     <w:rFonts w:ascii="Times New Roman" w:hAnsi="Times New Roman" w:cs="Times New Roman"/>
                     <w:color w:val="101010"/>
@@ -11909,7 +11914,7 @@
               <w:rPr>
                 <w:rFonts w:ascii="Times New Roman" w:hAnsi="Times New Roman" w:cs="Times New Roman"/>
                 <w:color w:val="101010"/>
-                <w:rPrChange w:id="298" w:author="Erin Buchanan" w:date="2019-04-17T15:03:00Z">
+                <w:rPrChange w:id="295" w:author="Erin Buchanan" w:date="2019-04-17T15:03:00Z">
                   <w:rPr>
                     <w:rFonts w:ascii="Times New Roman" w:hAnsi="Times New Roman" w:cs="Times New Roman"/>
                     <w:color w:val="101010"/>
@@ -11922,7 +11927,7 @@
               <w:rPr>
                 <w:rFonts w:ascii="Times New Roman" w:hAnsi="Times New Roman" w:cs="Times New Roman"/>
                 <w:color w:val="101010"/>
-                <w:rPrChange w:id="299" w:author="Erin Buchanan" w:date="2019-04-17T15:03:00Z">
+                <w:rPrChange w:id="296" w:author="Erin Buchanan" w:date="2019-04-17T15:03:00Z">
                   <w:rPr>
                     <w:rFonts w:ascii="Times New Roman" w:hAnsi="Times New Roman" w:cs="Times New Roman"/>
                     <w:color w:val="101010"/>
@@ -11948,7 +11953,7 @@
               <w:rPr>
                 <w:rFonts w:ascii="Times New Roman" w:hAnsi="Times New Roman" w:cs="Times New Roman"/>
                 <w:color w:val="101010"/>
-                <w:rPrChange w:id="300" w:author="Erin Buchanan" w:date="2019-04-17T15:03:00Z">
+                <w:rPrChange w:id="297" w:author="Erin Buchanan" w:date="2019-04-17T15:03:00Z">
                   <w:rPr>
                     <w:rFonts w:ascii="Times New Roman" w:hAnsi="Times New Roman" w:cs="Times New Roman"/>
                     <w:color w:val="101010"/>
@@ -11960,7 +11965,7 @@
               <w:rPr>
                 <w:rFonts w:ascii="Times New Roman" w:hAnsi="Times New Roman" w:cs="Times New Roman"/>
                 <w:color w:val="101010"/>
-                <w:rPrChange w:id="301" w:author="Erin Buchanan" w:date="2019-04-17T15:03:00Z">
+                <w:rPrChange w:id="298" w:author="Erin Buchanan" w:date="2019-04-17T15:03:00Z">
                   <w:rPr>
                     <w:rFonts w:ascii="Times New Roman" w:hAnsi="Times New Roman" w:cs="Times New Roman"/>
                     <w:color w:val="101010"/>
@@ -11973,7 +11978,7 @@
               <w:rPr>
                 <w:rFonts w:ascii="Times New Roman" w:hAnsi="Times New Roman" w:cs="Times New Roman"/>
                 <w:color w:val="101010"/>
-                <w:rPrChange w:id="302" w:author="Erin Buchanan" w:date="2019-04-17T15:03:00Z">
+                <w:rPrChange w:id="299" w:author="Erin Buchanan" w:date="2019-04-17T15:03:00Z">
                   <w:rPr>
                     <w:rFonts w:ascii="Times New Roman" w:hAnsi="Times New Roman" w:cs="Times New Roman"/>
                     <w:color w:val="101010"/>
@@ -11999,7 +12004,7 @@
               <w:rPr>
                 <w:rFonts w:ascii="Times New Roman" w:hAnsi="Times New Roman" w:cs="Times New Roman"/>
                 <w:color w:val="101010"/>
-                <w:rPrChange w:id="303" w:author="Erin Buchanan" w:date="2019-04-17T15:03:00Z">
+                <w:rPrChange w:id="300" w:author="Erin Buchanan" w:date="2019-04-17T15:03:00Z">
                   <w:rPr>
                     <w:rFonts w:ascii="Times New Roman" w:hAnsi="Times New Roman" w:cs="Times New Roman"/>
                     <w:color w:val="101010"/>
@@ -12011,7 +12016,7 @@
               <w:rPr>
                 <w:rFonts w:ascii="Times New Roman" w:hAnsi="Times New Roman" w:cs="Times New Roman"/>
                 <w:color w:val="101010"/>
-                <w:rPrChange w:id="304" w:author="Erin Buchanan" w:date="2019-04-17T15:03:00Z">
+                <w:rPrChange w:id="301" w:author="Erin Buchanan" w:date="2019-04-17T15:03:00Z">
                   <w:rPr>
                     <w:rFonts w:ascii="Times New Roman" w:hAnsi="Times New Roman" w:cs="Times New Roman"/>
                     <w:color w:val="101010"/>
@@ -12037,7 +12042,7 @@
               <w:rPr>
                 <w:rFonts w:ascii="Times New Roman" w:hAnsi="Times New Roman" w:cs="Times New Roman"/>
                 <w:color w:val="101010"/>
-                <w:rPrChange w:id="305" w:author="Erin Buchanan" w:date="2019-04-17T15:03:00Z">
+                <w:rPrChange w:id="302" w:author="Erin Buchanan" w:date="2019-04-17T15:03:00Z">
                   <w:rPr>
                     <w:rFonts w:ascii="Times New Roman" w:hAnsi="Times New Roman" w:cs="Times New Roman"/>
                     <w:color w:val="101010"/>
@@ -12049,7 +12054,7 @@
               <w:rPr>
                 <w:rFonts w:ascii="Times New Roman" w:hAnsi="Times New Roman" w:cs="Times New Roman"/>
                 <w:color w:val="101010"/>
-                <w:rPrChange w:id="306" w:author="Erin Buchanan" w:date="2019-04-17T15:03:00Z">
+                <w:rPrChange w:id="303" w:author="Erin Buchanan" w:date="2019-04-17T15:03:00Z">
                   <w:rPr>
                     <w:rFonts w:ascii="Times New Roman" w:hAnsi="Times New Roman" w:cs="Times New Roman"/>
                     <w:color w:val="101010"/>
@@ -12062,7 +12067,7 @@
               <w:rPr>
                 <w:rFonts w:ascii="Times New Roman" w:hAnsi="Times New Roman" w:cs="Times New Roman"/>
                 <w:color w:val="101010"/>
-                <w:rPrChange w:id="307" w:author="Erin Buchanan" w:date="2019-04-17T15:03:00Z">
+                <w:rPrChange w:id="304" w:author="Erin Buchanan" w:date="2019-04-17T15:03:00Z">
                   <w:rPr>
                     <w:rFonts w:ascii="Times New Roman" w:hAnsi="Times New Roman" w:cs="Times New Roman"/>
                     <w:color w:val="101010"/>
@@ -12115,7 +12120,7 @@
               <w:rPr>
                 <w:rFonts w:ascii="Times New Roman" w:hAnsi="Times New Roman" w:cs="Times New Roman"/>
                 <w:color w:val="101010"/>
-                <w:rPrChange w:id="308" w:author="Erin Buchanan" w:date="2019-04-17T15:03:00Z">
+                <w:rPrChange w:id="305" w:author="Erin Buchanan" w:date="2019-04-17T15:03:00Z">
                   <w:rPr>
                     <w:rFonts w:ascii="Times New Roman" w:hAnsi="Times New Roman" w:cs="Times New Roman"/>
                     <w:color w:val="101010"/>
@@ -12127,7 +12132,7 @@
               <w:rPr>
                 <w:rFonts w:ascii="Times New Roman" w:hAnsi="Times New Roman" w:cs="Times New Roman"/>
                 <w:color w:val="101010"/>
-                <w:rPrChange w:id="309" w:author="Erin Buchanan" w:date="2019-04-17T15:03:00Z">
+                <w:rPrChange w:id="306" w:author="Erin Buchanan" w:date="2019-04-17T15:03:00Z">
                   <w:rPr>
                     <w:rFonts w:ascii="Times New Roman" w:hAnsi="Times New Roman" w:cs="Times New Roman"/>
                     <w:color w:val="101010"/>
@@ -12153,7 +12158,7 @@
               <w:rPr>
                 <w:rFonts w:ascii="Times New Roman" w:hAnsi="Times New Roman" w:cs="Times New Roman"/>
                 <w:color w:val="101010"/>
-                <w:rPrChange w:id="310" w:author="Erin Buchanan" w:date="2019-04-17T15:03:00Z">
+                <w:rPrChange w:id="307" w:author="Erin Buchanan" w:date="2019-04-17T15:03:00Z">
                   <w:rPr>
                     <w:rFonts w:ascii="Times New Roman" w:hAnsi="Times New Roman" w:cs="Times New Roman"/>
                     <w:color w:val="101010"/>
@@ -12165,7 +12170,7 @@
               <w:rPr>
                 <w:rFonts w:ascii="Times New Roman" w:hAnsi="Times New Roman" w:cs="Times New Roman"/>
                 <w:color w:val="101010"/>
-                <w:rPrChange w:id="311" w:author="Erin Buchanan" w:date="2019-04-17T15:03:00Z">
+                <w:rPrChange w:id="308" w:author="Erin Buchanan" w:date="2019-04-17T15:03:00Z">
                   <w:rPr>
                     <w:rFonts w:ascii="Times New Roman" w:hAnsi="Times New Roman" w:cs="Times New Roman"/>
                     <w:color w:val="101010"/>
@@ -12191,7 +12196,7 @@
               <w:rPr>
                 <w:rFonts w:ascii="Times New Roman" w:hAnsi="Times New Roman" w:cs="Times New Roman"/>
                 <w:color w:val="101010"/>
-                <w:rPrChange w:id="312" w:author="Erin Buchanan" w:date="2019-04-17T15:03:00Z">
+                <w:rPrChange w:id="309" w:author="Erin Buchanan" w:date="2019-04-17T15:03:00Z">
                   <w:rPr>
                     <w:rFonts w:ascii="Times New Roman" w:hAnsi="Times New Roman" w:cs="Times New Roman"/>
                     <w:color w:val="101010"/>
@@ -12203,7 +12208,7 @@
               <w:rPr>
                 <w:rFonts w:ascii="Times New Roman" w:hAnsi="Times New Roman" w:cs="Times New Roman"/>
                 <w:color w:val="101010"/>
-                <w:rPrChange w:id="313" w:author="Erin Buchanan" w:date="2019-04-17T15:03:00Z">
+                <w:rPrChange w:id="310" w:author="Erin Buchanan" w:date="2019-04-17T15:03:00Z">
                   <w:rPr>
                     <w:rFonts w:ascii="Times New Roman" w:hAnsi="Times New Roman" w:cs="Times New Roman"/>
                     <w:color w:val="101010"/>
@@ -12229,7 +12234,7 @@
               <w:rPr>
                 <w:rFonts w:ascii="Times New Roman" w:hAnsi="Times New Roman" w:cs="Times New Roman"/>
                 <w:color w:val="101010"/>
-                <w:rPrChange w:id="314" w:author="Erin Buchanan" w:date="2019-04-17T15:03:00Z">
+                <w:rPrChange w:id="311" w:author="Erin Buchanan" w:date="2019-04-17T15:03:00Z">
                   <w:rPr>
                     <w:rFonts w:ascii="Times New Roman" w:hAnsi="Times New Roman" w:cs="Times New Roman"/>
                     <w:color w:val="101010"/>
@@ -12241,7 +12246,7 @@
               <w:rPr>
                 <w:rFonts w:ascii="Times New Roman" w:hAnsi="Times New Roman" w:cs="Times New Roman"/>
                 <w:color w:val="101010"/>
-                <w:rPrChange w:id="315" w:author="Erin Buchanan" w:date="2019-04-17T15:03:00Z">
+                <w:rPrChange w:id="312" w:author="Erin Buchanan" w:date="2019-04-17T15:03:00Z">
                   <w:rPr>
                     <w:rFonts w:ascii="Times New Roman" w:hAnsi="Times New Roman" w:cs="Times New Roman"/>
                     <w:color w:val="101010"/>
@@ -12267,7 +12272,7 @@
               <w:rPr>
                 <w:rFonts w:ascii="Times New Roman" w:hAnsi="Times New Roman" w:cs="Times New Roman"/>
                 <w:color w:val="101010"/>
-                <w:rPrChange w:id="316" w:author="Erin Buchanan" w:date="2019-04-17T15:03:00Z">
+                <w:rPrChange w:id="313" w:author="Erin Buchanan" w:date="2019-04-17T15:03:00Z">
                   <w:rPr>
                     <w:rFonts w:ascii="Times New Roman" w:hAnsi="Times New Roman" w:cs="Times New Roman"/>
                     <w:color w:val="101010"/>
@@ -12279,7 +12284,7 @@
               <w:rPr>
                 <w:rFonts w:ascii="Times New Roman" w:hAnsi="Times New Roman" w:cs="Times New Roman"/>
                 <w:color w:val="101010"/>
-                <w:rPrChange w:id="317" w:author="Erin Buchanan" w:date="2019-04-17T15:03:00Z">
+                <w:rPrChange w:id="314" w:author="Erin Buchanan" w:date="2019-04-17T15:03:00Z">
                   <w:rPr>
                     <w:rFonts w:ascii="Times New Roman" w:hAnsi="Times New Roman" w:cs="Times New Roman"/>
                     <w:color w:val="101010"/>
@@ -12305,7 +12310,7 @@
               <w:rPr>
                 <w:rFonts w:ascii="Times New Roman" w:hAnsi="Times New Roman" w:cs="Times New Roman"/>
                 <w:color w:val="101010"/>
-                <w:rPrChange w:id="318" w:author="Erin Buchanan" w:date="2019-04-17T15:03:00Z">
+                <w:rPrChange w:id="315" w:author="Erin Buchanan" w:date="2019-04-17T15:03:00Z">
                   <w:rPr>
                     <w:rFonts w:ascii="Times New Roman" w:hAnsi="Times New Roman" w:cs="Times New Roman"/>
                     <w:color w:val="101010"/>
@@ -12317,7 +12322,7 @@
               <w:rPr>
                 <w:rFonts w:ascii="Times New Roman" w:hAnsi="Times New Roman" w:cs="Times New Roman"/>
                 <w:color w:val="101010"/>
-                <w:rPrChange w:id="319" w:author="Erin Buchanan" w:date="2019-04-17T15:03:00Z">
+                <w:rPrChange w:id="316" w:author="Erin Buchanan" w:date="2019-04-17T15:03:00Z">
                   <w:rPr>
                     <w:rFonts w:ascii="Times New Roman" w:hAnsi="Times New Roman" w:cs="Times New Roman"/>
                     <w:color w:val="101010"/>
@@ -12349,14 +12354,6 @@
                 <w:color w:val="101010"/>
                 <w:sz w:val="23"/>
                 <w:szCs w:val="23"/>
-                <w:rPrChange w:id="320" w:author="Erin Buchanan" w:date="2019-04-17T15:03:00Z">
-                  <w:rPr>
-                    <w:rFonts w:ascii="Times New Roman" w:hAnsi="Times New Roman" w:cs="Times New Roman"/>
-                    <w:color w:val="101010"/>
-                    <w:sz w:val="23"/>
-                    <w:szCs w:val="23"/>
-                  </w:rPr>
-                </w:rPrChange>
               </w:rPr>
             </w:pPr>
             <w:r>
@@ -12383,14 +12380,6 @@
                 <w:color w:val="101010"/>
                 <w:sz w:val="23"/>
                 <w:szCs w:val="23"/>
-                <w:rPrChange w:id="321" w:author="Erin Buchanan" w:date="2019-04-17T15:03:00Z">
-                  <w:rPr>
-                    <w:rFonts w:ascii="Times New Roman" w:hAnsi="Times New Roman" w:cs="Times New Roman"/>
-                    <w:color w:val="101010"/>
-                    <w:sz w:val="23"/>
-                    <w:szCs w:val="23"/>
-                  </w:rPr>
-                </w:rPrChange>
               </w:rPr>
               <w:t>ity</w:t>
             </w:r>
@@ -12414,7 +12403,7 @@
               <w:rPr>
                 <w:rFonts w:ascii="Times New Roman" w:hAnsi="Times New Roman" w:cs="Times New Roman"/>
                 <w:color w:val="101010"/>
-                <w:rPrChange w:id="322" w:author="Erin Buchanan" w:date="2019-04-17T15:03:00Z">
+                <w:rPrChange w:id="317" w:author="Erin Buchanan" w:date="2019-04-17T15:03:00Z">
                   <w:rPr>
                     <w:rFonts w:ascii="Times New Roman" w:hAnsi="Times New Roman" w:cs="Times New Roman"/>
                     <w:color w:val="101010"/>
@@ -12426,7 +12415,7 @@
               <w:rPr>
                 <w:rFonts w:ascii="Times New Roman" w:hAnsi="Times New Roman" w:cs="Times New Roman"/>
                 <w:color w:val="101010"/>
-                <w:rPrChange w:id="323" w:author="Erin Buchanan" w:date="2019-04-17T15:03:00Z">
+                <w:rPrChange w:id="318" w:author="Erin Buchanan" w:date="2019-04-17T15:03:00Z">
                   <w:rPr>
                     <w:rFonts w:ascii="Times New Roman" w:hAnsi="Times New Roman" w:cs="Times New Roman"/>
                     <w:color w:val="101010"/>
@@ -12455,7 +12444,7 @@
               <w:rPr>
                 <w:rFonts w:ascii="Times New Roman" w:hAnsi="Times New Roman" w:cs="Times New Roman"/>
                 <w:color w:val="101010"/>
-                <w:rPrChange w:id="324" w:author="Erin Buchanan" w:date="2019-04-17T15:03:00Z">
+                <w:rPrChange w:id="319" w:author="Erin Buchanan" w:date="2019-04-17T15:03:00Z">
                   <w:rPr>
                     <w:rFonts w:ascii="Times New Roman" w:hAnsi="Times New Roman" w:cs="Times New Roman"/>
                     <w:color w:val="101010"/>
@@ -12467,7 +12456,7 @@
               <w:rPr>
                 <w:rFonts w:ascii="Times New Roman" w:hAnsi="Times New Roman" w:cs="Times New Roman"/>
                 <w:color w:val="101010"/>
-                <w:rPrChange w:id="325" w:author="Erin Buchanan" w:date="2019-04-17T15:03:00Z">
+                <w:rPrChange w:id="320" w:author="Erin Buchanan" w:date="2019-04-17T15:03:00Z">
                   <w:rPr>
                     <w:rFonts w:ascii="Times New Roman" w:hAnsi="Times New Roman" w:cs="Times New Roman"/>
                     <w:color w:val="101010"/>
@@ -12496,7 +12485,7 @@
               <w:rPr>
                 <w:rFonts w:ascii="Times New Roman" w:hAnsi="Times New Roman" w:cs="Times New Roman"/>
                 <w:color w:val="101010"/>
-                <w:rPrChange w:id="326" w:author="Erin Buchanan" w:date="2019-04-17T15:03:00Z">
+                <w:rPrChange w:id="321" w:author="Erin Buchanan" w:date="2019-04-17T15:03:00Z">
                   <w:rPr>
                     <w:rFonts w:ascii="Times New Roman" w:hAnsi="Times New Roman" w:cs="Times New Roman"/>
                     <w:color w:val="101010"/>
@@ -12508,7 +12497,7 @@
               <w:rPr>
                 <w:rFonts w:ascii="Times New Roman" w:hAnsi="Times New Roman" w:cs="Times New Roman"/>
                 <w:color w:val="101010"/>
-                <w:rPrChange w:id="327" w:author="Erin Buchanan" w:date="2019-04-17T15:03:00Z">
+                <w:rPrChange w:id="322" w:author="Erin Buchanan" w:date="2019-04-17T15:03:00Z">
                   <w:rPr>
                     <w:rFonts w:ascii="Times New Roman" w:hAnsi="Times New Roman" w:cs="Times New Roman"/>
                     <w:color w:val="101010"/>
@@ -12537,7 +12526,7 @@
               <w:rPr>
                 <w:rFonts w:ascii="Times New Roman" w:hAnsi="Times New Roman" w:cs="Times New Roman"/>
                 <w:color w:val="101010"/>
-                <w:rPrChange w:id="328" w:author="Erin Buchanan" w:date="2019-04-17T15:03:00Z">
+                <w:rPrChange w:id="323" w:author="Erin Buchanan" w:date="2019-04-17T15:03:00Z">
                   <w:rPr>
                     <w:rFonts w:ascii="Times New Roman" w:hAnsi="Times New Roman" w:cs="Times New Roman"/>
                     <w:color w:val="101010"/>
@@ -12549,7 +12538,7 @@
               <w:rPr>
                 <w:rFonts w:ascii="Times New Roman" w:hAnsi="Times New Roman" w:cs="Times New Roman"/>
                 <w:color w:val="101010"/>
-                <w:rPrChange w:id="329" w:author="Erin Buchanan" w:date="2019-04-17T15:03:00Z">
+                <w:rPrChange w:id="324" w:author="Erin Buchanan" w:date="2019-04-17T15:03:00Z">
                   <w:rPr>
                     <w:rFonts w:ascii="Times New Roman" w:hAnsi="Times New Roman" w:cs="Times New Roman"/>
                     <w:color w:val="101010"/>
@@ -12578,7 +12567,7 @@
               <w:rPr>
                 <w:rFonts w:ascii="Times New Roman" w:hAnsi="Times New Roman" w:cs="Times New Roman"/>
                 <w:color w:val="101010"/>
-                <w:rPrChange w:id="330" w:author="Erin Buchanan" w:date="2019-04-17T15:03:00Z">
+                <w:rPrChange w:id="325" w:author="Erin Buchanan" w:date="2019-04-17T15:03:00Z">
                   <w:rPr>
                     <w:rFonts w:ascii="Times New Roman" w:hAnsi="Times New Roman" w:cs="Times New Roman"/>
                     <w:color w:val="101010"/>
@@ -12590,7 +12579,7 @@
               <w:rPr>
                 <w:rFonts w:ascii="Times New Roman" w:hAnsi="Times New Roman" w:cs="Times New Roman"/>
                 <w:color w:val="101010"/>
-                <w:rPrChange w:id="331" w:author="Erin Buchanan" w:date="2019-04-17T15:03:00Z">
+                <w:rPrChange w:id="326" w:author="Erin Buchanan" w:date="2019-04-17T15:03:00Z">
                   <w:rPr>
                     <w:rFonts w:ascii="Times New Roman" w:hAnsi="Times New Roman" w:cs="Times New Roman"/>
                     <w:color w:val="101010"/>
@@ -12619,27 +12608,39 @@
               <w:rPr>
                 <w:rFonts w:ascii="Times New Roman" w:hAnsi="Times New Roman" w:cs="Times New Roman"/>
                 <w:color w:val="101010"/>
-                <w:rPrChange w:id="332" w:author="Erin Buchanan" w:date="2019-04-17T15:03:00Z">
-                  <w:rPr>
-                    <w:rFonts w:ascii="Times New Roman" w:hAnsi="Times New Roman" w:cs="Times New Roman"/>
-                    <w:color w:val="101010"/>
-                  </w:rPr>
-                </w:rPrChange>
               </w:rPr>
             </w:pPr>
             <w:r>
               <w:rPr>
                 <w:rFonts w:ascii="Times New Roman" w:hAnsi="Times New Roman" w:cs="Times New Roman"/>
                 <w:color w:val="101010"/>
-                <w:rPrChange w:id="333" w:author="Erin Buchanan" w:date="2019-04-17T15:03:00Z">
-                  <w:rPr>
-                    <w:rFonts w:ascii="Times New Roman" w:hAnsi="Times New Roman" w:cs="Times New Roman"/>
-                    <w:color w:val="101010"/>
-                  </w:rPr>
-                </w:rPrChange>
-              </w:rPr>
-              <w:t>.64</w:t>
+                <w:rPrChange w:id="327" w:author="Erin Buchanan" w:date="2019-04-17T15:03:00Z">
+                  <w:rPr>
+                    <w:rFonts w:ascii="Times New Roman" w:hAnsi="Times New Roman" w:cs="Times New Roman"/>
+                    <w:color w:val="101010"/>
+                  </w:rPr>
+                </w:rPrChange>
+              </w:rPr>
+              <w:t>.6</w:t>
             </w:r>
+            <w:ins w:id="328" w:author="Erin Buchanan" w:date="2019-04-17T15:52:00Z">
+              <w:r>
+                <w:rPr>
+                  <w:rFonts w:ascii="Times New Roman" w:hAnsi="Times New Roman" w:cs="Times New Roman"/>
+                  <w:color w:val="101010"/>
+                </w:rPr>
+                <w:t>36</w:t>
+              </w:r>
+            </w:ins>
+            <w:del w:id="329" w:author="Erin Buchanan" w:date="2019-04-17T15:52:00Z">
+              <w:r>
+                <w:rPr>
+                  <w:rFonts w:ascii="Times New Roman" w:hAnsi="Times New Roman" w:cs="Times New Roman"/>
+                  <w:color w:val="101010"/>
+                </w:rPr>
+                <w:delText>4</w:delText>
+              </w:r>
+            </w:del>
           </w:p>
         </w:tc>
       </w:tr>
@@ -12654,12 +12655,6 @@
         <w:rPr>
           <w:rFonts w:ascii="Times New Roman" w:hAnsi="Times New Roman" w:cs="Times New Roman"/>
           <w:color w:val="000000"/>
-          <w:rPrChange w:id="334" w:author="Erin Buchanan" w:date="2019-04-17T15:03:00Z">
-            <w:rPr>
-              <w:rFonts w:ascii="Times New Roman" w:hAnsi="Times New Roman" w:cs="Times New Roman"/>
-              <w:color w:val="000000"/>
-            </w:rPr>
-          </w:rPrChange>
         </w:rPr>
       </w:pPr>
       <w:r>
@@ -12678,44 +12673,24 @@
       <w:r>
         <w:rPr>
           <w:rFonts w:ascii="Times New Roman" w:hAnsi="Times New Roman" w:cs="Times New Roman"/>
-          <w:rPrChange w:id="335" w:author="Erin Buchanan" w:date="2019-04-17T15:03:00Z">
-            <w:rPr>
-              <w:rFonts w:ascii="Times New Roman" w:hAnsi="Times New Roman" w:cs="Times New Roman"/>
-            </w:rPr>
-          </w:rPrChange>
         </w:rPr>
         <w:t xml:space="preserve"> The intercept-only model and random-intercept model is identical for each </w:t>
       </w:r>
       <w:r>
         <w:rPr>
           <w:rFonts w:ascii="Times New Roman" w:hAnsi="Times New Roman" w:cs="Times New Roman"/>
-          <w:rPrChange w:id="336" w:author="Erin Buchanan" w:date="2019-04-17T15:03:00Z">
-            <w:rPr>
-              <w:rFonts w:ascii="Times New Roman" w:hAnsi="Times New Roman" w:cs="Times New Roman"/>
-            </w:rPr>
-          </w:rPrChange>
         </w:rPr>
         <w:t xml:space="preserve">IV, </w:t>
       </w:r>
       <w:r>
         <w:rPr>
           <w:rFonts w:ascii="Times New Roman" w:hAnsi="Times New Roman" w:cs="Times New Roman"/>
-          <w:rPrChange w:id="337" w:author="Erin Buchanan" w:date="2019-04-17T15:03:00Z">
-            <w:rPr>
-              <w:rFonts w:ascii="Times New Roman" w:hAnsi="Times New Roman" w:cs="Times New Roman"/>
-            </w:rPr>
-          </w:rPrChange>
         </w:rPr>
         <w:t>and hence is only listed once.</w:t>
       </w:r>
       <w:r>
         <w:rPr>
           <w:rFonts w:ascii="Times New Roman" w:hAnsi="Times New Roman" w:cs="Times New Roman"/>
-          <w:rPrChange w:id="338" w:author="Erin Buchanan" w:date="2019-04-17T15:03:00Z">
-            <w:rPr>
-              <w:rFonts w:ascii="Times New Roman" w:hAnsi="Times New Roman" w:cs="Times New Roman"/>
-            </w:rPr>
-          </w:rPrChange>
         </w:rPr>
         <w:t xml:space="preserve"> Each personality factor model was compared to the random-intercept model for the change statistics (</w:t>
       </w:r>
@@ -12752,12 +12727,6 @@
         <w:rPr>
           <w:rFonts w:ascii="Times New Roman" w:hAnsi="Times New Roman" w:cs="Times New Roman"/>
           <w:color w:val="101010"/>
-          <w:rPrChange w:id="339" w:author="Erin Buchanan" w:date="2019-04-17T15:03:00Z">
-            <w:rPr>
-              <w:rFonts w:ascii="Times New Roman" w:hAnsi="Times New Roman" w:cs="Times New Roman"/>
-              <w:color w:val="101010"/>
-            </w:rPr>
-          </w:rPrChange>
         </w:rPr>
         <w:t>1</w:t>
       </w:r>
@@ -12765,12 +12734,6 @@
         <w:rPr>
           <w:rFonts w:ascii="Times New Roman" w:hAnsi="Times New Roman" w:cs="Times New Roman"/>
           <w:color w:val="101010"/>
-          <w:rPrChange w:id="340" w:author="Erin Buchanan" w:date="2019-04-17T15:03:00Z">
-            <w:rPr>
-              <w:rFonts w:ascii="Times New Roman" w:hAnsi="Times New Roman" w:cs="Times New Roman"/>
-              <w:color w:val="101010"/>
-            </w:rPr>
-          </w:rPrChange>
         </w:rPr>
         <w:t xml:space="preserve">) and </w:t>
       </w:r>
@@ -12779,13 +12742,6 @@
           <w:rFonts w:ascii="Times New Roman" w:hAnsi="Times New Roman" w:cs="Times New Roman"/>
           <w:i/>
           <w:color w:val="101010"/>
-          <w:rPrChange w:id="341" w:author="Erin Buchanan" w:date="2019-04-17T15:03:00Z">
-            <w:rPr>
-              <w:rFonts w:ascii="Times New Roman" w:hAnsi="Times New Roman" w:cs="Times New Roman"/>
-              <w:i/>
-              <w:color w:val="101010"/>
-            </w:rPr>
-          </w:rPrChange>
         </w:rPr>
         <w:t>p</w:t>
       </w:r>
@@ -12793,23 +12749,12 @@
         <w:rPr>
           <w:rFonts w:ascii="Times New Roman" w:hAnsi="Times New Roman" w:cs="Times New Roman"/>
           <w:color w:val="101010"/>
-          <w:rPrChange w:id="342" w:author="Erin Buchanan" w:date="2019-04-17T15:03:00Z">
-            <w:rPr>
-              <w:rFonts w:ascii="Times New Roman" w:hAnsi="Times New Roman" w:cs="Times New Roman"/>
-              <w:color w:val="101010"/>
-            </w:rPr>
-          </w:rPrChange>
         </w:rPr>
         <w:t>)</w:t>
       </w:r>
       <w:r>
         <w:rPr>
           <w:rFonts w:ascii="Times New Roman" w:hAnsi="Times New Roman" w:cs="Times New Roman"/>
-          <w:rPrChange w:id="343" w:author="Erin Buchanan" w:date="2019-04-17T15:03:00Z">
-            <w:rPr>
-              <w:rFonts w:ascii="Times New Roman" w:hAnsi="Times New Roman" w:cs="Times New Roman"/>
-            </w:rPr>
-          </w:rPrChange>
         </w:rPr>
         <w:t xml:space="preserve">. </w:t>
       </w:r>
@@ -12825,7 +12770,7 @@
         <w:rPr>
           <w:rFonts w:ascii="Times New Roman" w:hAnsi="Times New Roman" w:cs="Times New Roman"/>
           <w:color w:val="000000"/>
-          <w:rPrChange w:id="344" w:author="Erin Buchanan" w:date="2019-04-17T15:03:00Z">
+          <w:rPrChange w:id="330" w:author="Erin Buchanan" w:date="2019-04-17T15:03:00Z">
             <w:rPr>
               <w:rFonts w:ascii="Times New Roman" w:hAnsi="Times New Roman" w:cs="Times New Roman"/>
               <w:color w:val="000000"/>
@@ -12839,7 +12784,7 @@
         <w:rPr>
           <w:rFonts w:ascii="Times New Roman" w:hAnsi="Times New Roman" w:cs="Times New Roman"/>
           <w:color w:val="000000"/>
-          <w:rPrChange w:id="345" w:author="Erin Buchanan" w:date="2019-04-17T15:03:00Z">
+          <w:rPrChange w:id="331" w:author="Erin Buchanan" w:date="2019-04-17T15:03:00Z">
             <w:rPr>
               <w:rFonts w:ascii="Times New Roman" w:hAnsi="Times New Roman" w:cs="Times New Roman"/>
               <w:color w:val="000000"/>
@@ -12851,7 +12796,7 @@
         <w:rPr>
           <w:rFonts w:ascii="Times New Roman" w:hAnsi="Times New Roman" w:cs="Times New Roman"/>
           <w:color w:val="000000"/>
-          <w:rPrChange w:id="346" w:author="Erin Buchanan" w:date="2019-04-17T15:03:00Z">
+          <w:rPrChange w:id="332" w:author="Erin Buchanan" w:date="2019-04-17T15:03:00Z">
             <w:rPr>
               <w:rFonts w:ascii="Times New Roman" w:hAnsi="Times New Roman" w:cs="Times New Roman"/>
               <w:color w:val="000000"/>
@@ -12872,7 +12817,7 @@
         <w:rPr>
           <w:rFonts w:ascii="Times New Roman" w:hAnsi="Times New Roman" w:cs="Times New Roman"/>
           <w:color w:val="000000"/>
-          <w:rPrChange w:id="347" w:author="Erin Buchanan" w:date="2019-04-17T15:03:00Z">
+          <w:rPrChange w:id="333" w:author="Erin Buchanan" w:date="2019-04-17T15:03:00Z">
             <w:rPr>
               <w:rFonts w:ascii="Times New Roman" w:hAnsi="Times New Roman" w:cs="Times New Roman"/>
               <w:color w:val="000000"/>
@@ -12884,7 +12829,7 @@
         <w:rPr>
           <w:rFonts w:ascii="Times New Roman" w:hAnsi="Times New Roman" w:cs="Times New Roman"/>
           <w:color w:val="000000"/>
-          <w:rPrChange w:id="348" w:author="Erin Buchanan" w:date="2019-04-17T15:03:00Z">
+          <w:rPrChange w:id="334" w:author="Erin Buchanan" w:date="2019-04-17T15:03:00Z">
             <w:rPr>
               <w:rFonts w:ascii="Times New Roman" w:hAnsi="Times New Roman" w:cs="Times New Roman"/>
               <w:color w:val="000000"/>
@@ -12898,7 +12843,7 @@
         <w:rPr>
           <w:rFonts w:ascii="Times New Roman" w:hAnsi="Times New Roman" w:cs="Times New Roman"/>
           <w:color w:val="000000"/>
-          <w:rPrChange w:id="349" w:author="Erin Buchanan" w:date="2019-04-17T15:03:00Z">
+          <w:rPrChange w:id="335" w:author="Erin Buchanan" w:date="2019-04-17T15:03:00Z">
             <w:rPr>
               <w:rFonts w:ascii="Times New Roman" w:hAnsi="Times New Roman" w:cs="Times New Roman"/>
               <w:color w:val="000000"/>
@@ -12920,7 +12865,7 @@
           <w:rFonts w:ascii="Times New Roman" w:hAnsi="Times New Roman" w:cs="Times New Roman"/>
           <w:i/>
           <w:color w:val="000000"/>
-          <w:rPrChange w:id="350" w:author="Erin Buchanan" w:date="2019-04-17T15:03:00Z">
+          <w:rPrChange w:id="336" w:author="Erin Buchanan" w:date="2019-04-17T15:03:00Z">
             <w:rPr>
               <w:rFonts w:ascii="Times New Roman" w:hAnsi="Times New Roman" w:cs="Times New Roman"/>
               <w:i/>
@@ -12934,7 +12879,7 @@
           <w:rFonts w:ascii="Times New Roman" w:hAnsi="Times New Roman" w:cs="Times New Roman"/>
           <w:i/>
           <w:color w:val="000000"/>
-          <w:rPrChange w:id="351" w:author="Erin Buchanan" w:date="2019-04-17T15:03:00Z">
+          <w:rPrChange w:id="337" w:author="Erin Buchanan" w:date="2019-04-17T15:03:00Z">
             <w:rPr>
               <w:rFonts w:ascii="Times New Roman" w:hAnsi="Times New Roman" w:cs="Times New Roman"/>
               <w:i/>
@@ -12949,7 +12894,7 @@
           <w:rFonts w:ascii="Times New Roman" w:hAnsi="Times New Roman" w:cs="Times New Roman"/>
           <w:i/>
           <w:color w:val="000000"/>
-          <w:rPrChange w:id="352" w:author="Erin Buchanan" w:date="2019-04-17T15:03:00Z">
+          <w:rPrChange w:id="338" w:author="Erin Buchanan" w:date="2019-04-17T15:03:00Z">
             <w:rPr>
               <w:rFonts w:ascii="Times New Roman" w:hAnsi="Times New Roman" w:cs="Times New Roman"/>
               <w:i/>
@@ -12963,7 +12908,7 @@
     <w:tbl>
       <w:tblPr>
         <w:tblStyle w:val="TableGrid1"/>
-        <w:tblW w:w="8296" w:type="dxa"/>
+        <w:tblW w:w="9360" w:type="dxa"/>
         <w:tblBorders>
           <w:top w:val="none" w:sz="0" w:space="0" w:color="auto"/>
           <w:left w:val="none" w:sz="0" w:space="0" w:color="auto"/>
@@ -12973,25 +12918,65 @@
           <w:insideV w:val="none" w:sz="0" w:space="0" w:color="auto"/>
         </w:tblBorders>
         <w:tblLook w:val="04A0" w:firstRow="1" w:lastRow="0" w:firstColumn="1" w:lastColumn="0" w:noHBand="0" w:noVBand="1"/>
+        <w:tblPrChange w:id="339" w:author="Erin Buchanan" w:date="2019-04-17T15:53:00Z">
+          <w:tblPr>
+            <w:tblStyle w:val="TableGrid1"/>
+            <w:tblW w:w="8296" w:type="dxa"/>
+            <w:tblBorders>
+              <w:top w:val="none" w:sz="0" w:space="0" w:color="auto"/>
+              <w:left w:val="none" w:sz="0" w:space="0" w:color="auto"/>
+              <w:bottom w:val="none" w:sz="0" w:space="0" w:color="auto"/>
+              <w:right w:val="none" w:sz="0" w:space="0" w:color="auto"/>
+              <w:insideH w:val="none" w:sz="0" w:space="0" w:color="auto"/>
+              <w:insideV w:val="none" w:sz="0" w:space="0" w:color="auto"/>
+            </w:tblBorders>
+            <w:tblLook w:val="04A0" w:firstRow="1" w:lastRow="0" w:firstColumn="1" w:lastColumn="0" w:noHBand="0" w:noVBand="1"/>
+          </w:tblPr>
+        </w:tblPrChange>
       </w:tblPr>
       <w:tblGrid>
-        <w:gridCol w:w="2920"/>
-        <w:gridCol w:w="1244"/>
-        <w:gridCol w:w="1293"/>
-        <w:gridCol w:w="1293"/>
-        <w:gridCol w:w="1546"/>
+        <w:gridCol w:w="2872"/>
+        <w:gridCol w:w="1219"/>
+        <w:gridCol w:w="1266"/>
+        <w:gridCol w:w="1238"/>
+        <w:gridCol w:w="1266"/>
+        <w:gridCol w:w="1499"/>
+        <w:tblGridChange w:id="340">
+          <w:tblGrid>
+            <w:gridCol w:w="2920"/>
+            <w:gridCol w:w="1244"/>
+            <w:gridCol w:w="1293"/>
+            <w:gridCol w:w="1293"/>
+            <w:gridCol w:w="1293"/>
+            <w:gridCol w:w="1546"/>
+          </w:tblGrid>
+        </w:tblGridChange>
       </w:tblGrid>
       <w:tr>
         <w:trPr>
           <w:trHeight w:val="301"/>
+          <w:trPrChange w:id="341" w:author="Erin Buchanan" w:date="2019-04-17T15:53:00Z">
+            <w:trPr>
+              <w:trHeight w:val="301"/>
+            </w:trPr>
+          </w:trPrChange>
         </w:trPr>
         <w:tc>
           <w:tcPr>
-            <w:tcW w:w="2920" w:type="dxa"/>
+            <w:tcW w:w="2872" w:type="dxa"/>
             <w:tcBorders>
               <w:top w:val="single" w:sz="4" w:space="0" w:color="auto"/>
               <w:bottom w:val="single" w:sz="4" w:space="0" w:color="auto"/>
             </w:tcBorders>
+            <w:tcPrChange w:id="342" w:author="Erin Buchanan" w:date="2019-04-17T15:53:00Z">
+              <w:tcPr>
+                <w:tcW w:w="2920" w:type="dxa"/>
+                <w:tcBorders>
+                  <w:top w:val="single" w:sz="4" w:space="0" w:color="auto"/>
+                  <w:bottom w:val="single" w:sz="4" w:space="0" w:color="auto"/>
+                </w:tcBorders>
+              </w:tcPr>
+            </w:tcPrChange>
           </w:tcPr>
           <w:p>
             <w:pPr>
@@ -13005,7 +12990,7 @@
                 <w:color w:val="101010"/>
                 <w:sz w:val="24"/>
                 <w:szCs w:val="24"/>
-                <w:rPrChange w:id="353" w:author="Erin Buchanan" w:date="2019-04-17T15:03:00Z">
+                <w:rPrChange w:id="343" w:author="Erin Buchanan" w:date="2019-04-17T15:03:00Z">
                   <w:rPr>
                     <w:rFonts w:ascii="Times New Roman" w:hAnsi="Times New Roman" w:cs="Times New Roman"/>
                     <w:color w:val="101010"/>
@@ -13021,7 +13006,7 @@
                 <w:color w:val="101010"/>
                 <w:sz w:val="24"/>
                 <w:szCs w:val="24"/>
-                <w:rPrChange w:id="354" w:author="Erin Buchanan" w:date="2019-04-17T15:03:00Z">
+                <w:rPrChange w:id="344" w:author="Erin Buchanan" w:date="2019-04-17T15:03:00Z">
                   <w:rPr>
                     <w:rFonts w:ascii="Times New Roman" w:hAnsi="Times New Roman" w:cs="Times New Roman"/>
                     <w:color w:val="101010"/>
@@ -13036,11 +13021,20 @@
         </w:tc>
         <w:tc>
           <w:tcPr>
-            <w:tcW w:w="1244" w:type="dxa"/>
+            <w:tcW w:w="1219" w:type="dxa"/>
             <w:tcBorders>
               <w:top w:val="single" w:sz="4" w:space="0" w:color="auto"/>
               <w:bottom w:val="single" w:sz="4" w:space="0" w:color="auto"/>
             </w:tcBorders>
+            <w:tcPrChange w:id="345" w:author="Erin Buchanan" w:date="2019-04-17T15:53:00Z">
+              <w:tcPr>
+                <w:tcW w:w="1244" w:type="dxa"/>
+                <w:tcBorders>
+                  <w:top w:val="single" w:sz="4" w:space="0" w:color="auto"/>
+                  <w:bottom w:val="single" w:sz="4" w:space="0" w:color="auto"/>
+                </w:tcBorders>
+              </w:tcPr>
+            </w:tcPrChange>
           </w:tcPr>
           <w:p>
             <w:pPr>
@@ -13056,7 +13050,7 @@
                 <w:color w:val="101010"/>
                 <w:sz w:val="24"/>
                 <w:szCs w:val="24"/>
-                <w:rPrChange w:id="355" w:author="Erin Buchanan" w:date="2019-04-17T15:03:00Z">
+                <w:rPrChange w:id="346" w:author="Erin Buchanan" w:date="2019-04-17T15:03:00Z">
                   <w:rPr>
                     <w:rFonts w:ascii="Times New Roman" w:hAnsi="Times New Roman" w:cs="Times New Roman"/>
                     <w:i/>
@@ -13074,7 +13068,7 @@
                 <w:color w:val="101010"/>
                 <w:sz w:val="24"/>
                 <w:szCs w:val="24"/>
-                <w:rPrChange w:id="356" w:author="Erin Buchanan" w:date="2019-04-17T15:03:00Z">
+                <w:rPrChange w:id="347" w:author="Erin Buchanan" w:date="2019-04-17T15:03:00Z">
                   <w:rPr>
                     <w:rFonts w:ascii="Times New Roman" w:hAnsi="Times New Roman" w:cs="Times New Roman"/>
                     <w:i/>
@@ -13090,11 +13084,20 @@
         </w:tc>
         <w:tc>
           <w:tcPr>
-            <w:tcW w:w="1293" w:type="dxa"/>
+            <w:tcW w:w="1266" w:type="dxa"/>
             <w:tcBorders>
               <w:top w:val="single" w:sz="4" w:space="0" w:color="auto"/>
               <w:bottom w:val="single" w:sz="4" w:space="0" w:color="auto"/>
             </w:tcBorders>
+            <w:tcPrChange w:id="348" w:author="Erin Buchanan" w:date="2019-04-17T15:53:00Z">
+              <w:tcPr>
+                <w:tcW w:w="1293" w:type="dxa"/>
+                <w:tcBorders>
+                  <w:top w:val="single" w:sz="4" w:space="0" w:color="auto"/>
+                  <w:bottom w:val="single" w:sz="4" w:space="0" w:color="auto"/>
+                </w:tcBorders>
+              </w:tcPr>
+            </w:tcPrChange>
           </w:tcPr>
           <w:p>
             <w:pPr>
@@ -13110,7 +13113,7 @@
                 <w:color w:val="101010"/>
                 <w:sz w:val="24"/>
                 <w:szCs w:val="24"/>
-                <w:rPrChange w:id="357" w:author="Erin Buchanan" w:date="2019-04-17T15:03:00Z">
+                <w:rPrChange w:id="349" w:author="Erin Buchanan" w:date="2019-04-17T15:03:00Z">
                   <w:rPr>
                     <w:rFonts w:ascii="Times New Roman" w:hAnsi="Times New Roman" w:cs="Times New Roman"/>
                     <w:i/>
@@ -13128,7 +13131,7 @@
                 <w:color w:val="101010"/>
                 <w:sz w:val="24"/>
                 <w:szCs w:val="24"/>
-                <w:rPrChange w:id="358" w:author="Erin Buchanan" w:date="2019-04-17T15:03:00Z">
+                <w:rPrChange w:id="350" w:author="Erin Buchanan" w:date="2019-04-17T15:03:00Z">
                   <w:rPr>
                     <w:rFonts w:ascii="Times New Roman" w:hAnsi="Times New Roman" w:cs="Times New Roman"/>
                     <w:i/>
@@ -13144,11 +13147,20 @@
         </w:tc>
         <w:tc>
           <w:tcPr>
-            <w:tcW w:w="1293" w:type="dxa"/>
+            <w:tcW w:w="1238" w:type="dxa"/>
             <w:tcBorders>
               <w:top w:val="single" w:sz="4" w:space="0" w:color="auto"/>
               <w:bottom w:val="single" w:sz="4" w:space="0" w:color="auto"/>
             </w:tcBorders>
+            <w:tcPrChange w:id="351" w:author="Erin Buchanan" w:date="2019-04-17T15:53:00Z">
+              <w:tcPr>
+                <w:tcW w:w="1293" w:type="dxa"/>
+                <w:tcBorders>
+                  <w:top w:val="single" w:sz="4" w:space="0" w:color="auto"/>
+                  <w:bottom w:val="single" w:sz="4" w:space="0" w:color="auto"/>
+                </w:tcBorders>
+              </w:tcPr>
+            </w:tcPrChange>
           </w:tcPr>
           <w:p>
             <w:pPr>
@@ -13159,50 +13171,46 @@
               <w:jc w:val="center"/>
               <w:outlineLvl w:val="0"/>
               <w:rPr>
-                <w:rFonts w:ascii="Times New Roman" w:hAnsi="Times New Roman" w:cs="Times New Roman"/>
-                <w:i/>
-                <w:color w:val="101010"/>
-                <w:sz w:val="24"/>
-                <w:szCs w:val="24"/>
-                <w:rPrChange w:id="359" w:author="Erin Buchanan" w:date="2019-04-17T15:03:00Z">
-                  <w:rPr>
+                <w:ins w:id="352" w:author="Erin Buchanan" w:date="2019-04-17T15:53:00Z"/>
+                <w:rFonts w:ascii="Times New Roman" w:hAnsi="Times New Roman" w:cs="Times New Roman"/>
+                <w:color w:val="101010"/>
+                <w:rPrChange w:id="353" w:author="Erin Buchanan" w:date="2019-04-17T15:53:00Z">
+                  <w:rPr>
+                    <w:ins w:id="354" w:author="Erin Buchanan" w:date="2019-04-17T15:53:00Z"/>
                     <w:rFonts w:ascii="Times New Roman" w:hAnsi="Times New Roman" w:cs="Times New Roman"/>
                     <w:i/>
                     <w:color w:val="101010"/>
-                    <w:sz w:val="24"/>
-                    <w:szCs w:val="24"/>
                   </w:rPr>
                 </w:rPrChange>
               </w:rPr>
             </w:pPr>
-            <w:r>
-              <w:rPr>
-                <w:rFonts w:ascii="Times New Roman" w:hAnsi="Times New Roman" w:cs="Times New Roman"/>
-                <w:i/>
-                <w:color w:val="101010"/>
-                <w:sz w:val="24"/>
-                <w:szCs w:val="24"/>
-                <w:rPrChange w:id="360" w:author="Erin Buchanan" w:date="2019-04-17T15:03:00Z">
-                  <w:rPr>
-                    <w:rFonts w:ascii="Times New Roman" w:hAnsi="Times New Roman" w:cs="Times New Roman"/>
-                    <w:i/>
-                    <w:color w:val="101010"/>
-                    <w:sz w:val="24"/>
-                    <w:szCs w:val="24"/>
-                  </w:rPr>
-                </w:rPrChange>
-              </w:rPr>
-              <w:t>t</w:t>
-            </w:r>
+            <w:ins w:id="355" w:author="Erin Buchanan" w:date="2019-04-17T15:53:00Z">
+              <w:r>
+                <w:rPr>
+                  <w:rFonts w:ascii="Times New Roman" w:hAnsi="Times New Roman" w:cs="Times New Roman"/>
+                  <w:color w:val="101010"/>
+                </w:rPr>
+                <w:sym w:font="Symbol" w:char="F062"/>
+              </w:r>
+            </w:ins>
           </w:p>
         </w:tc>
         <w:tc>
           <w:tcPr>
-            <w:tcW w:w="1546" w:type="dxa"/>
+            <w:tcW w:w="1266" w:type="dxa"/>
             <w:tcBorders>
               <w:top w:val="single" w:sz="4" w:space="0" w:color="auto"/>
               <w:bottom w:val="single" w:sz="4" w:space="0" w:color="auto"/>
             </w:tcBorders>
+            <w:tcPrChange w:id="356" w:author="Erin Buchanan" w:date="2019-04-17T15:53:00Z">
+              <w:tcPr>
+                <w:tcW w:w="1293" w:type="dxa"/>
+                <w:tcBorders>
+                  <w:top w:val="single" w:sz="4" w:space="0" w:color="auto"/>
+                  <w:bottom w:val="single" w:sz="4" w:space="0" w:color="auto"/>
+                </w:tcBorders>
+              </w:tcPr>
+            </w:tcPrChange>
           </w:tcPr>
           <w:p>
             <w:pPr>
@@ -13218,7 +13226,7 @@
                 <w:color w:val="101010"/>
                 <w:sz w:val="24"/>
                 <w:szCs w:val="24"/>
-                <w:rPrChange w:id="361" w:author="Erin Buchanan" w:date="2019-04-17T15:03:00Z">
+                <w:rPrChange w:id="357" w:author="Erin Buchanan" w:date="2019-04-17T15:03:00Z">
                   <w:rPr>
                     <w:rFonts w:ascii="Times New Roman" w:hAnsi="Times New Roman" w:cs="Times New Roman"/>
                     <w:i/>
@@ -13236,7 +13244,7 @@
                 <w:color w:val="101010"/>
                 <w:sz w:val="24"/>
                 <w:szCs w:val="24"/>
-                <w:rPrChange w:id="362" w:author="Erin Buchanan" w:date="2019-04-17T15:03:00Z">
+                <w:rPrChange w:id="358" w:author="Erin Buchanan" w:date="2019-04-17T15:03:00Z">
                   <w:rPr>
                     <w:rFonts w:ascii="Times New Roman" w:hAnsi="Times New Roman" w:cs="Times New Roman"/>
                     <w:i/>
@@ -13246,61 +13254,26 @@
                   </w:rPr>
                 </w:rPrChange>
               </w:rPr>
-              <w:t>p</w:t>
-            </w:r>
-          </w:p>
-        </w:tc>
-      </w:tr>
-      <w:tr>
-        <w:trPr>
-          <w:trHeight w:val="257"/>
-        </w:trPr>
-        <w:tc>
-          <w:tcPr>
-            <w:tcW w:w="2920" w:type="dxa"/>
-            <w:tcBorders>
-              <w:top w:val="single" w:sz="4" w:space="0" w:color="auto"/>
-            </w:tcBorders>
-          </w:tcPr>
-          <w:p>
-            <w:pPr>
-              <w:widowControl w:val="0"/>
-              <w:autoSpaceDE w:val="0"/>
-              <w:autoSpaceDN w:val="0"/>
-              <w:adjustRightInd w:val="0"/>
-              <w:outlineLvl w:val="0"/>
-              <w:rPr>
-                <w:rFonts w:ascii="Times New Roman" w:hAnsi="Times New Roman" w:cs="Times New Roman"/>
-                <w:color w:val="101010"/>
-                <w:sz w:val="24"/>
-                <w:szCs w:val="24"/>
-                <w:rPrChange w:id="363" w:author="Erin Buchanan" w:date="2019-04-17T15:03:00Z">
-                  <w:rPr>
-                    <w:rFonts w:ascii="Times New Roman" w:hAnsi="Times New Roman" w:cs="Times New Roman"/>
-                    <w:color w:val="101010"/>
-                    <w:sz w:val="24"/>
-                    <w:szCs w:val="24"/>
-                  </w:rPr>
-                </w:rPrChange>
-              </w:rPr>
-            </w:pPr>
-            <w:r>
-              <w:rPr>
-                <w:rFonts w:ascii="Times New Roman" w:hAnsi="Times New Roman" w:cs="Times New Roman"/>
-                <w:color w:val="101010"/>
-                <w:sz w:val="24"/>
-                <w:szCs w:val="24"/>
-              </w:rPr>
-              <w:t>Openness</w:t>
+              <w:t>t</w:t>
             </w:r>
           </w:p>
         </w:tc>
         <w:tc>
           <w:tcPr>
-            <w:tcW w:w="1244" w:type="dxa"/>
+            <w:tcW w:w="1499" w:type="dxa"/>
             <w:tcBorders>
               <w:top w:val="single" w:sz="4" w:space="0" w:color="auto"/>
+              <w:bottom w:val="single" w:sz="4" w:space="0" w:color="auto"/>
             </w:tcBorders>
+            <w:tcPrChange w:id="359" w:author="Erin Buchanan" w:date="2019-04-17T15:53:00Z">
+              <w:tcPr>
+                <w:tcW w:w="1546" w:type="dxa"/>
+                <w:tcBorders>
+                  <w:top w:val="single" w:sz="4" w:space="0" w:color="auto"/>
+                  <w:bottom w:val="single" w:sz="4" w:space="0" w:color="auto"/>
+                </w:tcBorders>
+              </w:tcPr>
+            </w:tcPrChange>
           </w:tcPr>
           <w:p>
             <w:pPr>
@@ -13312,12 +13285,14 @@
               <w:outlineLvl w:val="0"/>
               <w:rPr>
                 <w:rFonts w:ascii="Times New Roman" w:hAnsi="Times New Roman" w:cs="Times New Roman"/>
+                <w:i/>
                 <w:color w:val="101010"/>
                 <w:sz w:val="24"/>
                 <w:szCs w:val="24"/>
-                <w:rPrChange w:id="364" w:author="Erin Buchanan" w:date="2019-04-17T15:03:00Z">
-                  <w:rPr>
-                    <w:rFonts w:ascii="Times New Roman" w:hAnsi="Times New Roman" w:cs="Times New Roman"/>
+                <w:rPrChange w:id="360" w:author="Erin Buchanan" w:date="2019-04-17T15:03:00Z">
+                  <w:rPr>
+                    <w:rFonts w:ascii="Times New Roman" w:hAnsi="Times New Roman" w:cs="Times New Roman"/>
+                    <w:i/>
                     <w:color w:val="101010"/>
                     <w:sz w:val="24"/>
                     <w:szCs w:val="24"/>
@@ -13328,28 +13303,88 @@
             <w:r>
               <w:rPr>
                 <w:rFonts w:ascii="Times New Roman" w:hAnsi="Times New Roman" w:cs="Times New Roman"/>
+                <w:i/>
                 <w:color w:val="101010"/>
                 <w:sz w:val="24"/>
                 <w:szCs w:val="24"/>
-                <w:rPrChange w:id="365" w:author="Erin Buchanan" w:date="2019-04-17T15:03:00Z">
-                  <w:rPr>
-                    <w:rFonts w:ascii="Times New Roman" w:hAnsi="Times New Roman" w:cs="Times New Roman"/>
+                <w:rPrChange w:id="361" w:author="Erin Buchanan" w:date="2019-04-17T15:03:00Z">
+                  <w:rPr>
+                    <w:rFonts w:ascii="Times New Roman" w:hAnsi="Times New Roman" w:cs="Times New Roman"/>
+                    <w:i/>
                     <w:color w:val="101010"/>
                     <w:sz w:val="24"/>
                     <w:szCs w:val="24"/>
                   </w:rPr>
                 </w:rPrChange>
               </w:rPr>
-              <w:t>0.001</w:t>
+              <w:t>p</w:t>
+            </w:r>
+          </w:p>
+        </w:tc>
+      </w:tr>
+      <w:tr>
+        <w:trPr>
+          <w:trHeight w:val="257"/>
+          <w:trPrChange w:id="362" w:author="Erin Buchanan" w:date="2019-04-17T15:53:00Z">
+            <w:trPr>
+              <w:trHeight w:val="257"/>
+            </w:trPr>
+          </w:trPrChange>
+        </w:trPr>
+        <w:tc>
+          <w:tcPr>
+            <w:tcW w:w="2872" w:type="dxa"/>
+            <w:tcBorders>
+              <w:top w:val="single" w:sz="4" w:space="0" w:color="auto"/>
+            </w:tcBorders>
+            <w:tcPrChange w:id="363" w:author="Erin Buchanan" w:date="2019-04-17T15:53:00Z">
+              <w:tcPr>
+                <w:tcW w:w="2920" w:type="dxa"/>
+                <w:tcBorders>
+                  <w:top w:val="single" w:sz="4" w:space="0" w:color="auto"/>
+                </w:tcBorders>
+              </w:tcPr>
+            </w:tcPrChange>
+          </w:tcPr>
+          <w:p>
+            <w:pPr>
+              <w:widowControl w:val="0"/>
+              <w:autoSpaceDE w:val="0"/>
+              <w:autoSpaceDN w:val="0"/>
+              <w:adjustRightInd w:val="0"/>
+              <w:outlineLvl w:val="0"/>
+              <w:rPr>
+                <w:rFonts w:ascii="Times New Roman" w:hAnsi="Times New Roman" w:cs="Times New Roman"/>
+                <w:color w:val="101010"/>
+                <w:sz w:val="24"/>
+                <w:szCs w:val="24"/>
+              </w:rPr>
+            </w:pPr>
+            <w:r>
+              <w:rPr>
+                <w:rFonts w:ascii="Times New Roman" w:hAnsi="Times New Roman" w:cs="Times New Roman"/>
+                <w:color w:val="101010"/>
+                <w:sz w:val="24"/>
+                <w:szCs w:val="24"/>
+              </w:rPr>
+              <w:t>Openness</w:t>
             </w:r>
           </w:p>
         </w:tc>
         <w:tc>
           <w:tcPr>
-            <w:tcW w:w="1293" w:type="dxa"/>
+            <w:tcW w:w="1219" w:type="dxa"/>
             <w:tcBorders>
               <w:top w:val="single" w:sz="4" w:space="0" w:color="auto"/>
             </w:tcBorders>
+            <w:tcPrChange w:id="364" w:author="Erin Buchanan" w:date="2019-04-17T15:53:00Z">
+              <w:tcPr>
+                <w:tcW w:w="1244" w:type="dxa"/>
+                <w:tcBorders>
+                  <w:top w:val="single" w:sz="4" w:space="0" w:color="auto"/>
+                </w:tcBorders>
+              </w:tcPr>
+            </w:tcPrChange>
           </w:tcPr>
           <w:p>
             <w:pPr>
@@ -13364,14 +13399,6 @@
                 <w:color w:val="101010"/>
                 <w:sz w:val="24"/>
                 <w:szCs w:val="24"/>
-                <w:rPrChange w:id="366" w:author="Erin Buchanan" w:date="2019-04-17T15:03:00Z">
-                  <w:rPr>
-                    <w:rFonts w:ascii="Times New Roman" w:hAnsi="Times New Roman" w:cs="Times New Roman"/>
-                    <w:color w:val="101010"/>
-                    <w:sz w:val="24"/>
-                    <w:szCs w:val="24"/>
-                  </w:rPr>
-                </w:rPrChange>
               </w:rPr>
             </w:pPr>
             <w:r>
@@ -13380,59 +13407,25 @@
                 <w:color w:val="101010"/>
                 <w:sz w:val="24"/>
                 <w:szCs w:val="24"/>
-                <w:rPrChange w:id="367" w:author="Erin Buchanan" w:date="2019-04-17T15:03:00Z">
-                  <w:rPr>
-                    <w:rFonts w:ascii="Times New Roman" w:hAnsi="Times New Roman" w:cs="Times New Roman"/>
-                    <w:color w:val="101010"/>
-                    <w:sz w:val="24"/>
-                    <w:szCs w:val="24"/>
-                  </w:rPr>
-                </w:rPrChange>
-              </w:rPr>
-              <w:t xml:space="preserve">&lt; </w:t>
-            </w:r>
-            <w:r>
-              <w:rPr>
-                <w:rFonts w:ascii="Times New Roman" w:hAnsi="Times New Roman" w:cs="Times New Roman"/>
-                <w:color w:val="101010"/>
-                <w:sz w:val="24"/>
-                <w:szCs w:val="24"/>
-                <w:rPrChange w:id="368" w:author="Erin Buchanan" w:date="2019-04-17T15:03:00Z">
-                  <w:rPr>
-                    <w:rFonts w:ascii="Times New Roman" w:hAnsi="Times New Roman" w:cs="Times New Roman"/>
-                    <w:color w:val="101010"/>
-                    <w:sz w:val="24"/>
-                    <w:szCs w:val="24"/>
-                  </w:rPr>
-                </w:rPrChange>
-              </w:rPr>
-              <w:t>0.00</w:t>
-            </w:r>
-            <w:r>
-              <w:rPr>
-                <w:rFonts w:ascii="Times New Roman" w:hAnsi="Times New Roman" w:cs="Times New Roman"/>
-                <w:color w:val="101010"/>
-                <w:sz w:val="24"/>
-                <w:szCs w:val="24"/>
-                <w:rPrChange w:id="369" w:author="Erin Buchanan" w:date="2019-04-17T15:03:00Z">
-                  <w:rPr>
-                    <w:rFonts w:ascii="Times New Roman" w:hAnsi="Times New Roman" w:cs="Times New Roman"/>
-                    <w:color w:val="101010"/>
-                    <w:sz w:val="24"/>
-                    <w:szCs w:val="24"/>
-                  </w:rPr>
-                </w:rPrChange>
-              </w:rPr>
-              <w:t>1</w:t>
+              </w:rPr>
+              <w:t>0.001</w:t>
             </w:r>
           </w:p>
         </w:tc>
         <w:tc>
           <w:tcPr>
-            <w:tcW w:w="1293" w:type="dxa"/>
+            <w:tcW w:w="1266" w:type="dxa"/>
             <w:tcBorders>
               <w:top w:val="single" w:sz="4" w:space="0" w:color="auto"/>
             </w:tcBorders>
+            <w:tcPrChange w:id="365" w:author="Erin Buchanan" w:date="2019-04-17T15:53:00Z">
+              <w:tcPr>
+                <w:tcW w:w="1293" w:type="dxa"/>
+                <w:tcBorders>
+                  <w:top w:val="single" w:sz="4" w:space="0" w:color="auto"/>
+                </w:tcBorders>
+              </w:tcPr>
+            </w:tcPrChange>
           </w:tcPr>
           <w:p>
             <w:pPr>
@@ -13447,14 +13440,6 @@
                 <w:color w:val="101010"/>
                 <w:sz w:val="24"/>
                 <w:szCs w:val="24"/>
-                <w:rPrChange w:id="370" w:author="Erin Buchanan" w:date="2019-04-17T15:03:00Z">
-                  <w:rPr>
-                    <w:rFonts w:ascii="Times New Roman" w:hAnsi="Times New Roman" w:cs="Times New Roman"/>
-                    <w:color w:val="101010"/>
-                    <w:sz w:val="24"/>
-                    <w:szCs w:val="24"/>
-                  </w:rPr>
-                </w:rPrChange>
               </w:rPr>
             </w:pPr>
             <w:r>
@@ -13463,42 +13448,25 @@
                 <w:color w:val="101010"/>
                 <w:sz w:val="24"/>
                 <w:szCs w:val="24"/>
-                <w:rPrChange w:id="371" w:author="Erin Buchanan" w:date="2019-04-17T15:03:00Z">
-                  <w:rPr>
-                    <w:rFonts w:ascii="Times New Roman" w:hAnsi="Times New Roman" w:cs="Times New Roman"/>
-                    <w:color w:val="101010"/>
-                    <w:sz w:val="24"/>
-                    <w:szCs w:val="24"/>
-                  </w:rPr>
-                </w:rPrChange>
-              </w:rPr>
-              <w:t>1.46</w:t>
-            </w:r>
-            <w:r>
-              <w:rPr>
-                <w:rFonts w:ascii="Times New Roman" w:hAnsi="Times New Roman" w:cs="Times New Roman"/>
-                <w:color w:val="101010"/>
-                <w:sz w:val="24"/>
-                <w:szCs w:val="24"/>
-                <w:rPrChange w:id="372" w:author="Erin Buchanan" w:date="2019-04-17T15:03:00Z">
-                  <w:rPr>
-                    <w:rFonts w:ascii="Times New Roman" w:hAnsi="Times New Roman" w:cs="Times New Roman"/>
-                    <w:color w:val="101010"/>
-                    <w:sz w:val="24"/>
-                    <w:szCs w:val="24"/>
-                  </w:rPr>
-                </w:rPrChange>
-              </w:rPr>
-              <w:t>0</w:t>
+              </w:rPr>
+              <w:t>&lt; 0.001</w:t>
             </w:r>
           </w:p>
         </w:tc>
         <w:tc>
           <w:tcPr>
-            <w:tcW w:w="1546" w:type="dxa"/>
+            <w:tcW w:w="1238" w:type="dxa"/>
             <w:tcBorders>
               <w:top w:val="single" w:sz="4" w:space="0" w:color="auto"/>
             </w:tcBorders>
+            <w:tcPrChange w:id="366" w:author="Erin Buchanan" w:date="2019-04-17T15:53:00Z">
+              <w:tcPr>
+                <w:tcW w:w="1293" w:type="dxa"/>
+                <w:tcBorders>
+                  <w:top w:val="single" w:sz="4" w:space="0" w:color="auto"/>
+                </w:tcBorders>
+              </w:tcPr>
+            </w:tcPrChange>
           </w:tcPr>
           <w:p>
             <w:pPr>
@@ -13509,101 +13477,36 @@
               <w:jc w:val="center"/>
               <w:outlineLvl w:val="0"/>
               <w:rPr>
-                <w:rFonts w:ascii="Times New Roman" w:hAnsi="Times New Roman" w:cs="Times New Roman"/>
-                <w:color w:val="101010"/>
-                <w:sz w:val="24"/>
-                <w:szCs w:val="24"/>
-                <w:rPrChange w:id="373" w:author="Erin Buchanan" w:date="2019-04-17T15:03:00Z">
-                  <w:rPr>
-                    <w:rFonts w:ascii="Times New Roman" w:hAnsi="Times New Roman" w:cs="Times New Roman"/>
-                    <w:color w:val="101010"/>
-                    <w:sz w:val="24"/>
-                    <w:szCs w:val="24"/>
-                  </w:rPr>
-                </w:rPrChange>
+                <w:ins w:id="367" w:author="Erin Buchanan" w:date="2019-04-17T15:53:00Z"/>
+                <w:rFonts w:ascii="Times New Roman" w:hAnsi="Times New Roman" w:cs="Times New Roman"/>
+                <w:color w:val="101010"/>
               </w:rPr>
             </w:pPr>
-            <w:r>
-              <w:rPr>
-                <w:rFonts w:ascii="Times New Roman" w:hAnsi="Times New Roman" w:cs="Times New Roman"/>
-                <w:color w:val="101010"/>
-                <w:sz w:val="24"/>
-                <w:szCs w:val="24"/>
-                <w:rPrChange w:id="374" w:author="Erin Buchanan" w:date="2019-04-17T15:03:00Z">
-                  <w:rPr>
-                    <w:rFonts w:ascii="Times New Roman" w:hAnsi="Times New Roman" w:cs="Times New Roman"/>
-                    <w:color w:val="101010"/>
-                    <w:sz w:val="24"/>
-                    <w:szCs w:val="24"/>
-                  </w:rPr>
-                </w:rPrChange>
-              </w:rPr>
-              <w:t>.14</w:t>
-            </w:r>
-            <w:r>
-              <w:rPr>
-                <w:rFonts w:ascii="Times New Roman" w:hAnsi="Times New Roman" w:cs="Times New Roman"/>
-                <w:color w:val="101010"/>
-                <w:sz w:val="24"/>
-                <w:szCs w:val="24"/>
-                <w:rPrChange w:id="375" w:author="Erin Buchanan" w:date="2019-04-17T15:03:00Z">
-                  <w:rPr>
-                    <w:rFonts w:ascii="Times New Roman" w:hAnsi="Times New Roman" w:cs="Times New Roman"/>
-                    <w:color w:val="101010"/>
-                    <w:sz w:val="24"/>
-                    <w:szCs w:val="24"/>
-                  </w:rPr>
-                </w:rPrChange>
-              </w:rPr>
-              <w:t>5</w:t>
-            </w:r>
-          </w:p>
-        </w:tc>
-      </w:tr>
-      <w:tr>
-        <w:trPr>
-          <w:trHeight w:val="305"/>
-        </w:trPr>
-        <w:tc>
-          <w:tcPr>
-            <w:tcW w:w="2920" w:type="dxa"/>
-          </w:tcPr>
-          <w:p>
-            <w:pPr>
-              <w:widowControl w:val="0"/>
-              <w:autoSpaceDE w:val="0"/>
-              <w:autoSpaceDN w:val="0"/>
-              <w:adjustRightInd w:val="0"/>
-              <w:outlineLvl w:val="0"/>
-              <w:rPr>
-                <w:rFonts w:ascii="Times New Roman" w:hAnsi="Times New Roman" w:cs="Times New Roman"/>
-                <w:color w:val="101010"/>
-                <w:sz w:val="24"/>
-                <w:szCs w:val="24"/>
-                <w:rPrChange w:id="376" w:author="Erin Buchanan" w:date="2019-04-17T15:03:00Z">
-                  <w:rPr>
-                    <w:rFonts w:ascii="Times New Roman" w:hAnsi="Times New Roman" w:cs="Times New Roman"/>
-                    <w:color w:val="101010"/>
-                    <w:sz w:val="24"/>
-                    <w:szCs w:val="24"/>
-                  </w:rPr>
-                </w:rPrChange>
-              </w:rPr>
-            </w:pPr>
-            <w:r>
-              <w:rPr>
-                <w:rFonts w:ascii="Times New Roman" w:hAnsi="Times New Roman" w:cs="Times New Roman"/>
-                <w:color w:val="101010"/>
-                <w:sz w:val="24"/>
-                <w:szCs w:val="24"/>
-              </w:rPr>
-              <w:t>Extraversion</w:t>
-            </w:r>
+            <w:ins w:id="368" w:author="Erin Buchanan" w:date="2019-04-17T15:54:00Z">
+              <w:r>
+                <w:rPr>
+                  <w:rFonts w:ascii="Times New Roman" w:hAnsi="Times New Roman" w:cs="Times New Roman"/>
+                  <w:color w:val="101010"/>
+                </w:rPr>
+                <w:t>0.005</w:t>
+              </w:r>
+            </w:ins>
           </w:p>
         </w:tc>
         <w:tc>
           <w:tcPr>
-            <w:tcW w:w="1244" w:type="dxa"/>
+            <w:tcW w:w="1266" w:type="dxa"/>
+            <w:tcBorders>
+              <w:top w:val="single" w:sz="4" w:space="0" w:color="auto"/>
+            </w:tcBorders>
+            <w:tcPrChange w:id="369" w:author="Erin Buchanan" w:date="2019-04-17T15:53:00Z">
+              <w:tcPr>
+                <w:tcW w:w="1293" w:type="dxa"/>
+                <w:tcBorders>
+                  <w:top w:val="single" w:sz="4" w:space="0" w:color="auto"/>
+                </w:tcBorders>
+              </w:tcPr>
+            </w:tcPrChange>
           </w:tcPr>
           <w:p>
             <w:pPr>
@@ -13618,7 +13521,7 @@
                 <w:color w:val="101010"/>
                 <w:sz w:val="24"/>
                 <w:szCs w:val="24"/>
-                <w:rPrChange w:id="377" w:author="Erin Buchanan" w:date="2019-04-17T15:03:00Z">
+                <w:rPrChange w:id="370" w:author="Erin Buchanan" w:date="2019-04-17T15:03:00Z">
                   <w:rPr>
                     <w:rFonts w:ascii="Times New Roman" w:hAnsi="Times New Roman" w:cs="Times New Roman"/>
                     <w:color w:val="101010"/>
@@ -13634,7 +13537,7 @@
                 <w:color w:val="101010"/>
                 <w:sz w:val="24"/>
                 <w:szCs w:val="24"/>
-                <w:rPrChange w:id="378" w:author="Erin Buchanan" w:date="2019-04-17T15:03:00Z">
+                <w:rPrChange w:id="371" w:author="Erin Buchanan" w:date="2019-04-17T15:03:00Z">
                   <w:rPr>
                     <w:rFonts w:ascii="Times New Roman" w:hAnsi="Times New Roman" w:cs="Times New Roman"/>
                     <w:color w:val="101010"/>
@@ -13643,13 +13546,24 @@
                   </w:rPr>
                 </w:rPrChange>
               </w:rPr>
-              <w:t>-0.002</w:t>
+              <w:t>1.460</w:t>
             </w:r>
           </w:p>
         </w:tc>
         <w:tc>
           <w:tcPr>
-            <w:tcW w:w="1293" w:type="dxa"/>
+            <w:tcW w:w="1499" w:type="dxa"/>
+            <w:tcBorders>
+              <w:top w:val="single" w:sz="4" w:space="0" w:color="auto"/>
+            </w:tcBorders>
+            <w:tcPrChange w:id="372" w:author="Erin Buchanan" w:date="2019-04-17T15:53:00Z">
+              <w:tcPr>
+                <w:tcW w:w="1546" w:type="dxa"/>
+                <w:tcBorders>
+                  <w:top w:val="single" w:sz="4" w:space="0" w:color="auto"/>
+                </w:tcBorders>
+              </w:tcPr>
+            </w:tcPrChange>
           </w:tcPr>
           <w:p>
             <w:pPr>
@@ -13664,7 +13578,7 @@
                 <w:color w:val="101010"/>
                 <w:sz w:val="24"/>
                 <w:szCs w:val="24"/>
-                <w:rPrChange w:id="379" w:author="Erin Buchanan" w:date="2019-04-17T15:03:00Z">
+                <w:rPrChange w:id="373" w:author="Erin Buchanan" w:date="2019-04-17T15:03:00Z">
                   <w:rPr>
                     <w:rFonts w:ascii="Times New Roman" w:hAnsi="Times New Roman" w:cs="Times New Roman"/>
                     <w:color w:val="101010"/>
@@ -13680,7 +13594,7 @@
                 <w:color w:val="101010"/>
                 <w:sz w:val="24"/>
                 <w:szCs w:val="24"/>
-                <w:rPrChange w:id="380" w:author="Erin Buchanan" w:date="2019-04-17T15:03:00Z">
+                <w:rPrChange w:id="374" w:author="Erin Buchanan" w:date="2019-04-17T15:03:00Z">
                   <w:rPr>
                     <w:rFonts w:ascii="Times New Roman" w:hAnsi="Times New Roman" w:cs="Times New Roman"/>
                     <w:color w:val="101010"/>
@@ -13689,47 +13603,62 @@
                   </w:rPr>
                 </w:rPrChange>
               </w:rPr>
-              <w:t xml:space="preserve">&lt; </w:t>
+              <w:t>.145</w:t>
             </w:r>
-            <w:r>
+          </w:p>
+        </w:tc>
+      </w:tr>
+      <w:tr>
+        <w:trPr>
+          <w:trHeight w:val="305"/>
+          <w:trPrChange w:id="375" w:author="Erin Buchanan" w:date="2019-04-17T15:53:00Z">
+            <w:trPr>
+              <w:trHeight w:val="305"/>
+            </w:trPr>
+          </w:trPrChange>
+        </w:trPr>
+        <w:tc>
+          <w:tcPr>
+            <w:tcW w:w="2872" w:type="dxa"/>
+            <w:tcPrChange w:id="376" w:author="Erin Buchanan" w:date="2019-04-17T15:53:00Z">
+              <w:tcPr>
+                <w:tcW w:w="2920" w:type="dxa"/>
+              </w:tcPr>
+            </w:tcPrChange>
+          </w:tcPr>
+          <w:p>
+            <w:pPr>
+              <w:widowControl w:val="0"/>
+              <w:autoSpaceDE w:val="0"/>
+              <w:autoSpaceDN w:val="0"/>
+              <w:adjustRightInd w:val="0"/>
+              <w:outlineLvl w:val="0"/>
               <w:rPr>
                 <w:rFonts w:ascii="Times New Roman" w:hAnsi="Times New Roman" w:cs="Times New Roman"/>
                 <w:color w:val="101010"/>
                 <w:sz w:val="24"/>
                 <w:szCs w:val="24"/>
-                <w:rPrChange w:id="381" w:author="Erin Buchanan" w:date="2019-04-17T15:03:00Z">
-                  <w:rPr>
-                    <w:rFonts w:ascii="Times New Roman" w:hAnsi="Times New Roman" w:cs="Times New Roman"/>
-                    <w:color w:val="101010"/>
-                    <w:sz w:val="24"/>
-                    <w:szCs w:val="24"/>
-                  </w:rPr>
-                </w:rPrChange>
-              </w:rPr>
-              <w:t>0.00</w:t>
-            </w:r>
+              </w:rPr>
+            </w:pPr>
             <w:r>
               <w:rPr>
                 <w:rFonts w:ascii="Times New Roman" w:hAnsi="Times New Roman" w:cs="Times New Roman"/>
                 <w:color w:val="101010"/>
                 <w:sz w:val="24"/>
                 <w:szCs w:val="24"/>
-                <w:rPrChange w:id="382" w:author="Erin Buchanan" w:date="2019-04-17T15:03:00Z">
-                  <w:rPr>
-                    <w:rFonts w:ascii="Times New Roman" w:hAnsi="Times New Roman" w:cs="Times New Roman"/>
-                    <w:color w:val="101010"/>
-                    <w:sz w:val="24"/>
-                    <w:szCs w:val="24"/>
-                  </w:rPr>
-                </w:rPrChange>
-              </w:rPr>
-              <w:t>1</w:t>
+              </w:rPr>
+              <w:t>Extraversion</w:t>
             </w:r>
           </w:p>
         </w:tc>
         <w:tc>
           <w:tcPr>
-            <w:tcW w:w="1293" w:type="dxa"/>
+            <w:tcW w:w="1219" w:type="dxa"/>
+            <w:tcPrChange w:id="377" w:author="Erin Buchanan" w:date="2019-04-17T15:53:00Z">
+              <w:tcPr>
+                <w:tcW w:w="1244" w:type="dxa"/>
+              </w:tcPr>
+            </w:tcPrChange>
           </w:tcPr>
           <w:p>
             <w:pPr>
@@ -13744,14 +13673,6 @@
                 <w:color w:val="101010"/>
                 <w:sz w:val="24"/>
                 <w:szCs w:val="24"/>
-                <w:rPrChange w:id="383" w:author="Erin Buchanan" w:date="2019-04-17T15:03:00Z">
-                  <w:rPr>
-                    <w:rFonts w:ascii="Times New Roman" w:hAnsi="Times New Roman" w:cs="Times New Roman"/>
-                    <w:color w:val="101010"/>
-                    <w:sz w:val="24"/>
-                    <w:szCs w:val="24"/>
-                  </w:rPr>
-                </w:rPrChange>
               </w:rPr>
             </w:pPr>
             <w:r>
@@ -13760,39 +13681,19 @@
                 <w:color w:val="101010"/>
                 <w:sz w:val="24"/>
                 <w:szCs w:val="24"/>
-                <w:rPrChange w:id="384" w:author="Erin Buchanan" w:date="2019-04-17T15:03:00Z">
-                  <w:rPr>
-                    <w:rFonts w:ascii="Times New Roman" w:hAnsi="Times New Roman" w:cs="Times New Roman"/>
-                    <w:color w:val="101010"/>
-                    <w:sz w:val="24"/>
-                    <w:szCs w:val="24"/>
-                  </w:rPr>
-                </w:rPrChange>
-              </w:rPr>
-              <w:t>-3.1</w:t>
-            </w:r>
-            <w:r>
-              <w:rPr>
-                <w:rFonts w:ascii="Times New Roman" w:hAnsi="Times New Roman" w:cs="Times New Roman"/>
-                <w:color w:val="101010"/>
-                <w:sz w:val="24"/>
-                <w:szCs w:val="24"/>
-                <w:rPrChange w:id="385" w:author="Erin Buchanan" w:date="2019-04-17T15:03:00Z">
-                  <w:rPr>
-                    <w:rFonts w:ascii="Times New Roman" w:hAnsi="Times New Roman" w:cs="Times New Roman"/>
-                    <w:color w:val="101010"/>
-                    <w:sz w:val="24"/>
-                    <w:szCs w:val="24"/>
-                  </w:rPr>
-                </w:rPrChange>
-              </w:rPr>
-              <w:t>56</w:t>
+              </w:rPr>
+              <w:t>-0.002</w:t>
             </w:r>
           </w:p>
         </w:tc>
         <w:tc>
           <w:tcPr>
-            <w:tcW w:w="1546" w:type="dxa"/>
+            <w:tcW w:w="1266" w:type="dxa"/>
+            <w:tcPrChange w:id="378" w:author="Erin Buchanan" w:date="2019-04-17T15:53:00Z">
+              <w:tcPr>
+                <w:tcW w:w="1293" w:type="dxa"/>
+              </w:tcPr>
+            </w:tcPrChange>
           </w:tcPr>
           <w:p>
             <w:pPr>
@@ -13807,14 +13708,6 @@
                 <w:color w:val="101010"/>
                 <w:sz w:val="24"/>
                 <w:szCs w:val="24"/>
-                <w:rPrChange w:id="386" w:author="Erin Buchanan" w:date="2019-04-17T15:03:00Z">
-                  <w:rPr>
-                    <w:rFonts w:ascii="Times New Roman" w:hAnsi="Times New Roman" w:cs="Times New Roman"/>
-                    <w:color w:val="101010"/>
-                    <w:sz w:val="24"/>
-                    <w:szCs w:val="24"/>
-                  </w:rPr>
-                </w:rPrChange>
               </w:rPr>
             </w:pPr>
             <w:r>
@@ -13823,64 +13716,19 @@
                 <w:color w:val="101010"/>
                 <w:sz w:val="24"/>
                 <w:szCs w:val="24"/>
-                <w:rPrChange w:id="387" w:author="Erin Buchanan" w:date="2019-04-17T15:03:00Z">
-                  <w:rPr>
-                    <w:rFonts w:ascii="Times New Roman" w:hAnsi="Times New Roman" w:cs="Times New Roman"/>
-                    <w:color w:val="101010"/>
-                    <w:sz w:val="24"/>
-                    <w:szCs w:val="24"/>
-                  </w:rPr>
-                </w:rPrChange>
-              </w:rPr>
-              <w:t>.002</w:t>
-            </w:r>
-          </w:p>
-        </w:tc>
-      </w:tr>
-      <w:tr>
-        <w:trPr>
-          <w:trHeight w:val="257"/>
-        </w:trPr>
-        <w:tc>
-          <w:tcPr>
-            <w:tcW w:w="2920" w:type="dxa"/>
-          </w:tcPr>
-          <w:p>
-            <w:pPr>
-              <w:widowControl w:val="0"/>
-              <w:autoSpaceDE w:val="0"/>
-              <w:autoSpaceDN w:val="0"/>
-              <w:adjustRightInd w:val="0"/>
-              <w:outlineLvl w:val="0"/>
-              <w:rPr>
-                <w:rFonts w:ascii="Times New Roman" w:hAnsi="Times New Roman" w:cs="Times New Roman"/>
-                <w:color w:val="101010"/>
-                <w:sz w:val="24"/>
-                <w:szCs w:val="24"/>
-                <w:rPrChange w:id="388" w:author="Erin Buchanan" w:date="2019-04-17T15:03:00Z">
-                  <w:rPr>
-                    <w:rFonts w:ascii="Times New Roman" w:hAnsi="Times New Roman" w:cs="Times New Roman"/>
-                    <w:color w:val="101010"/>
-                    <w:sz w:val="24"/>
-                    <w:szCs w:val="24"/>
-                  </w:rPr>
-                </w:rPrChange>
-              </w:rPr>
-            </w:pPr>
-            <w:r>
-              <w:rPr>
-                <w:rFonts w:ascii="Times New Roman" w:hAnsi="Times New Roman" w:cs="Times New Roman"/>
-                <w:color w:val="101010"/>
-                <w:sz w:val="24"/>
-                <w:szCs w:val="24"/>
-              </w:rPr>
-              <w:t>Agreeableness</w:t>
+              </w:rPr>
+              <w:t>&lt; 0.001</w:t>
             </w:r>
           </w:p>
         </w:tc>
         <w:tc>
           <w:tcPr>
-            <w:tcW w:w="1244" w:type="dxa"/>
+            <w:tcW w:w="1238" w:type="dxa"/>
+            <w:tcPrChange w:id="379" w:author="Erin Buchanan" w:date="2019-04-17T15:53:00Z">
+              <w:tcPr>
+                <w:tcW w:w="1293" w:type="dxa"/>
+              </w:tcPr>
+            </w:tcPrChange>
           </w:tcPr>
           <w:p>
             <w:pPr>
@@ -13891,42 +13739,30 @@
               <w:jc w:val="center"/>
               <w:outlineLvl w:val="0"/>
               <w:rPr>
-                <w:rFonts w:ascii="Times New Roman" w:hAnsi="Times New Roman" w:cs="Times New Roman"/>
-                <w:color w:val="101010"/>
-                <w:sz w:val="24"/>
-                <w:szCs w:val="24"/>
-                <w:rPrChange w:id="389" w:author="Erin Buchanan" w:date="2019-04-17T15:03:00Z">
-                  <w:rPr>
-                    <w:rFonts w:ascii="Times New Roman" w:hAnsi="Times New Roman" w:cs="Times New Roman"/>
-                    <w:color w:val="101010"/>
-                    <w:sz w:val="24"/>
-                    <w:szCs w:val="24"/>
-                  </w:rPr>
-                </w:rPrChange>
+                <w:ins w:id="380" w:author="Erin Buchanan" w:date="2019-04-17T15:53:00Z"/>
+                <w:rFonts w:ascii="Times New Roman" w:hAnsi="Times New Roman" w:cs="Times New Roman"/>
+                <w:color w:val="101010"/>
               </w:rPr>
             </w:pPr>
-            <w:r>
-              <w:rPr>
-                <w:rFonts w:ascii="Times New Roman" w:hAnsi="Times New Roman" w:cs="Times New Roman"/>
-                <w:color w:val="101010"/>
-                <w:sz w:val="24"/>
-                <w:szCs w:val="24"/>
-                <w:rPrChange w:id="390" w:author="Erin Buchanan" w:date="2019-04-17T15:03:00Z">
-                  <w:rPr>
-                    <w:rFonts w:ascii="Times New Roman" w:hAnsi="Times New Roman" w:cs="Times New Roman"/>
-                    <w:color w:val="101010"/>
-                    <w:sz w:val="24"/>
-                    <w:szCs w:val="24"/>
-                  </w:rPr>
-                </w:rPrChange>
-              </w:rPr>
-              <w:t>-0.003</w:t>
-            </w:r>
+            <w:ins w:id="381" w:author="Erin Buchanan" w:date="2019-04-17T15:55:00Z">
+              <w:r>
+                <w:rPr>
+                  <w:rFonts w:ascii="Times New Roman" w:hAnsi="Times New Roman" w:cs="Times New Roman"/>
+                  <w:color w:val="101010"/>
+                </w:rPr>
+                <w:t>-0.011</w:t>
+              </w:r>
+            </w:ins>
           </w:p>
         </w:tc>
         <w:tc>
           <w:tcPr>
-            <w:tcW w:w="1293" w:type="dxa"/>
+            <w:tcW w:w="1266" w:type="dxa"/>
+            <w:tcPrChange w:id="382" w:author="Erin Buchanan" w:date="2019-04-17T15:53:00Z">
+              <w:tcPr>
+                <w:tcW w:w="1293" w:type="dxa"/>
+              </w:tcPr>
+            </w:tcPrChange>
           </w:tcPr>
           <w:p>
             <w:pPr>
@@ -13941,7 +13777,7 @@
                 <w:color w:val="101010"/>
                 <w:sz w:val="24"/>
                 <w:szCs w:val="24"/>
-                <w:rPrChange w:id="391" w:author="Erin Buchanan" w:date="2019-04-17T15:03:00Z">
+                <w:rPrChange w:id="383" w:author="Erin Buchanan" w:date="2019-04-17T15:03:00Z">
                   <w:rPr>
                     <w:rFonts w:ascii="Times New Roman" w:hAnsi="Times New Roman" w:cs="Times New Roman"/>
                     <w:color w:val="101010"/>
@@ -13957,7 +13793,7 @@
                 <w:color w:val="101010"/>
                 <w:sz w:val="24"/>
                 <w:szCs w:val="24"/>
-                <w:rPrChange w:id="392" w:author="Erin Buchanan" w:date="2019-04-17T15:03:00Z">
+                <w:rPrChange w:id="384" w:author="Erin Buchanan" w:date="2019-04-17T15:03:00Z">
                   <w:rPr>
                     <w:rFonts w:ascii="Times New Roman" w:hAnsi="Times New Roman" w:cs="Times New Roman"/>
                     <w:color w:val="101010"/>
@@ -13966,13 +13802,18 @@
                   </w:rPr>
                 </w:rPrChange>
               </w:rPr>
-              <w:t>0.001</w:t>
+              <w:t>-3.156</w:t>
             </w:r>
           </w:p>
         </w:tc>
         <w:tc>
           <w:tcPr>
-            <w:tcW w:w="1293" w:type="dxa"/>
+            <w:tcW w:w="1499" w:type="dxa"/>
+            <w:tcPrChange w:id="385" w:author="Erin Buchanan" w:date="2019-04-17T15:53:00Z">
+              <w:tcPr>
+                <w:tcW w:w="1546" w:type="dxa"/>
+              </w:tcPr>
+            </w:tcPrChange>
           </w:tcPr>
           <w:p>
             <w:pPr>
@@ -13987,7 +13828,7 @@
                 <w:color w:val="101010"/>
                 <w:sz w:val="24"/>
                 <w:szCs w:val="24"/>
-                <w:rPrChange w:id="393" w:author="Erin Buchanan" w:date="2019-04-17T15:03:00Z">
+                <w:rPrChange w:id="386" w:author="Erin Buchanan" w:date="2019-04-17T15:03:00Z">
                   <w:rPr>
                     <w:rFonts w:ascii="Times New Roman" w:hAnsi="Times New Roman" w:cs="Times New Roman"/>
                     <w:color w:val="101010"/>
@@ -14003,7 +13844,7 @@
                 <w:color w:val="101010"/>
                 <w:sz w:val="24"/>
                 <w:szCs w:val="24"/>
-                <w:rPrChange w:id="394" w:author="Erin Buchanan" w:date="2019-04-17T15:03:00Z">
+                <w:rPrChange w:id="387" w:author="Erin Buchanan" w:date="2019-04-17T15:03:00Z">
                   <w:rPr>
                     <w:rFonts w:ascii="Times New Roman" w:hAnsi="Times New Roman" w:cs="Times New Roman"/>
                     <w:color w:val="101010"/>
@@ -14012,30 +13853,62 @@
                   </w:rPr>
                 </w:rPrChange>
               </w:rPr>
-              <w:t>-3.9</w:t>
+              <w:t>.002</w:t>
             </w:r>
-            <w:r>
+          </w:p>
+        </w:tc>
+      </w:tr>
+      <w:tr>
+        <w:trPr>
+          <w:trHeight w:val="257"/>
+          <w:trPrChange w:id="388" w:author="Erin Buchanan" w:date="2019-04-17T15:53:00Z">
+            <w:trPr>
+              <w:trHeight w:val="257"/>
+            </w:trPr>
+          </w:trPrChange>
+        </w:trPr>
+        <w:tc>
+          <w:tcPr>
+            <w:tcW w:w="2872" w:type="dxa"/>
+            <w:tcPrChange w:id="389" w:author="Erin Buchanan" w:date="2019-04-17T15:53:00Z">
+              <w:tcPr>
+                <w:tcW w:w="2920" w:type="dxa"/>
+              </w:tcPr>
+            </w:tcPrChange>
+          </w:tcPr>
+          <w:p>
+            <w:pPr>
+              <w:widowControl w:val="0"/>
+              <w:autoSpaceDE w:val="0"/>
+              <w:autoSpaceDN w:val="0"/>
+              <w:adjustRightInd w:val="0"/>
+              <w:outlineLvl w:val="0"/>
               <w:rPr>
                 <w:rFonts w:ascii="Times New Roman" w:hAnsi="Times New Roman" w:cs="Times New Roman"/>
                 <w:color w:val="101010"/>
                 <w:sz w:val="24"/>
                 <w:szCs w:val="24"/>
-                <w:rPrChange w:id="395" w:author="Erin Buchanan" w:date="2019-04-17T15:03:00Z">
-                  <w:rPr>
-                    <w:rFonts w:ascii="Times New Roman" w:hAnsi="Times New Roman" w:cs="Times New Roman"/>
-                    <w:color w:val="101010"/>
-                    <w:sz w:val="24"/>
-                    <w:szCs w:val="24"/>
-                  </w:rPr>
-                </w:rPrChange>
-              </w:rPr>
-              <w:t>15</w:t>
+              </w:rPr>
+            </w:pPr>
+            <w:r>
+              <w:rPr>
+                <w:rFonts w:ascii="Times New Roman" w:hAnsi="Times New Roman" w:cs="Times New Roman"/>
+                <w:color w:val="101010"/>
+                <w:sz w:val="24"/>
+                <w:szCs w:val="24"/>
+              </w:rPr>
+              <w:t>Agreeableness</w:t>
             </w:r>
           </w:p>
         </w:tc>
         <w:tc>
           <w:tcPr>
-            <w:tcW w:w="1546" w:type="dxa"/>
+            <w:tcW w:w="1219" w:type="dxa"/>
+            <w:tcPrChange w:id="390" w:author="Erin Buchanan" w:date="2019-04-17T15:53:00Z">
+              <w:tcPr>
+                <w:tcW w:w="1244" w:type="dxa"/>
+              </w:tcPr>
+            </w:tcPrChange>
           </w:tcPr>
           <w:p>
             <w:pPr>
@@ -14050,14 +13923,6 @@
                 <w:color w:val="101010"/>
                 <w:sz w:val="24"/>
                 <w:szCs w:val="24"/>
-                <w:rPrChange w:id="396" w:author="Erin Buchanan" w:date="2019-04-17T15:03:00Z">
-                  <w:rPr>
-                    <w:rFonts w:ascii="Times New Roman" w:hAnsi="Times New Roman" w:cs="Times New Roman"/>
-                    <w:color w:val="101010"/>
-                    <w:sz w:val="24"/>
-                    <w:szCs w:val="24"/>
-                  </w:rPr>
-                </w:rPrChange>
               </w:rPr>
             </w:pPr>
             <w:r>
@@ -14066,81 +13931,19 @@
                 <w:color w:val="101010"/>
                 <w:sz w:val="24"/>
                 <w:szCs w:val="24"/>
-                <w:rPrChange w:id="397" w:author="Erin Buchanan" w:date="2019-04-17T15:03:00Z">
-                  <w:rPr>
-                    <w:rFonts w:ascii="Times New Roman" w:hAnsi="Times New Roman" w:cs="Times New Roman"/>
-                    <w:color w:val="101010"/>
-                    <w:sz w:val="24"/>
-                    <w:szCs w:val="24"/>
-                  </w:rPr>
-                </w:rPrChange>
-              </w:rPr>
-              <w:t>&lt; .00</w:t>
-            </w:r>
-            <w:r>
-              <w:rPr>
-                <w:rFonts w:ascii="Times New Roman" w:hAnsi="Times New Roman" w:cs="Times New Roman"/>
-                <w:color w:val="101010"/>
-                <w:sz w:val="24"/>
-                <w:szCs w:val="24"/>
-                <w:rPrChange w:id="398" w:author="Erin Buchanan" w:date="2019-04-17T15:03:00Z">
-                  <w:rPr>
-                    <w:rFonts w:ascii="Times New Roman" w:hAnsi="Times New Roman" w:cs="Times New Roman"/>
-                    <w:color w:val="101010"/>
-                    <w:sz w:val="24"/>
-                    <w:szCs w:val="24"/>
-                  </w:rPr>
-                </w:rPrChange>
-              </w:rPr>
-              <w:t>1</w:t>
-            </w:r>
-          </w:p>
-        </w:tc>
-      </w:tr>
-      <w:tr>
-        <w:trPr>
-          <w:trHeight w:val="297"/>
-        </w:trPr>
-        <w:tc>
-          <w:tcPr>
-            <w:tcW w:w="2920" w:type="dxa"/>
-          </w:tcPr>
-          <w:p>
-            <w:pPr>
-              <w:widowControl w:val="0"/>
-              <w:autoSpaceDE w:val="0"/>
-              <w:autoSpaceDN w:val="0"/>
-              <w:adjustRightInd w:val="0"/>
-              <w:outlineLvl w:val="0"/>
-              <w:rPr>
-                <w:rFonts w:ascii="Times New Roman" w:hAnsi="Times New Roman" w:cs="Times New Roman"/>
-                <w:color w:val="101010"/>
-                <w:sz w:val="24"/>
-                <w:szCs w:val="24"/>
-                <w:rPrChange w:id="399" w:author="Erin Buchanan" w:date="2019-04-17T15:03:00Z">
-                  <w:rPr>
-                    <w:rFonts w:ascii="Times New Roman" w:hAnsi="Times New Roman" w:cs="Times New Roman"/>
-                    <w:color w:val="101010"/>
-                    <w:sz w:val="24"/>
-                    <w:szCs w:val="24"/>
-                  </w:rPr>
-                </w:rPrChange>
-              </w:rPr>
-            </w:pPr>
-            <w:r>
-              <w:rPr>
-                <w:rFonts w:ascii="Times New Roman" w:hAnsi="Times New Roman" w:cs="Times New Roman"/>
-                <w:color w:val="101010"/>
-                <w:sz w:val="24"/>
-                <w:szCs w:val="24"/>
-              </w:rPr>
-              <w:t>Conscientiousness</w:t>
+              </w:rPr>
+              <w:t>-0.003</w:t>
             </w:r>
           </w:p>
         </w:tc>
         <w:tc>
           <w:tcPr>
-            <w:tcW w:w="1244" w:type="dxa"/>
+            <w:tcW w:w="1266" w:type="dxa"/>
+            <w:tcPrChange w:id="391" w:author="Erin Buchanan" w:date="2019-04-17T15:53:00Z">
+              <w:tcPr>
+                <w:tcW w:w="1293" w:type="dxa"/>
+              </w:tcPr>
+            </w:tcPrChange>
           </w:tcPr>
           <w:p>
             <w:pPr>
@@ -14155,14 +13958,6 @@
                 <w:color w:val="101010"/>
                 <w:sz w:val="24"/>
                 <w:szCs w:val="24"/>
-                <w:rPrChange w:id="400" w:author="Erin Buchanan" w:date="2019-04-17T15:03:00Z">
-                  <w:rPr>
-                    <w:rFonts w:ascii="Times New Roman" w:hAnsi="Times New Roman" w:cs="Times New Roman"/>
-                    <w:color w:val="101010"/>
-                    <w:sz w:val="24"/>
-                    <w:szCs w:val="24"/>
-                  </w:rPr>
-                </w:rPrChange>
               </w:rPr>
             </w:pPr>
             <w:r>
@@ -14171,22 +13966,19 @@
                 <w:color w:val="101010"/>
                 <w:sz w:val="24"/>
                 <w:szCs w:val="24"/>
-                <w:rPrChange w:id="401" w:author="Erin Buchanan" w:date="2019-04-17T15:03:00Z">
-                  <w:rPr>
-                    <w:rFonts w:ascii="Times New Roman" w:hAnsi="Times New Roman" w:cs="Times New Roman"/>
-                    <w:color w:val="101010"/>
-                    <w:sz w:val="24"/>
-                    <w:szCs w:val="24"/>
-                  </w:rPr>
-                </w:rPrChange>
-              </w:rPr>
-              <w:t>-0.002</w:t>
+              </w:rPr>
+              <w:t>0.001</w:t>
             </w:r>
           </w:p>
         </w:tc>
         <w:tc>
           <w:tcPr>
-            <w:tcW w:w="1293" w:type="dxa"/>
+            <w:tcW w:w="1238" w:type="dxa"/>
+            <w:tcPrChange w:id="392" w:author="Erin Buchanan" w:date="2019-04-17T15:53:00Z">
+              <w:tcPr>
+                <w:tcW w:w="1293" w:type="dxa"/>
+              </w:tcPr>
+            </w:tcPrChange>
           </w:tcPr>
           <w:p>
             <w:pPr>
@@ -14197,42 +13989,30 @@
               <w:jc w:val="center"/>
               <w:outlineLvl w:val="0"/>
               <w:rPr>
-                <w:rFonts w:ascii="Times New Roman" w:hAnsi="Times New Roman" w:cs="Times New Roman"/>
-                <w:color w:val="101010"/>
-                <w:sz w:val="24"/>
-                <w:szCs w:val="24"/>
-                <w:rPrChange w:id="402" w:author="Erin Buchanan" w:date="2019-04-17T15:03:00Z">
-                  <w:rPr>
-                    <w:rFonts w:ascii="Times New Roman" w:hAnsi="Times New Roman" w:cs="Times New Roman"/>
-                    <w:color w:val="101010"/>
-                    <w:sz w:val="24"/>
-                    <w:szCs w:val="24"/>
-                  </w:rPr>
-                </w:rPrChange>
+                <w:ins w:id="393" w:author="Erin Buchanan" w:date="2019-04-17T15:53:00Z"/>
+                <w:rFonts w:ascii="Times New Roman" w:hAnsi="Times New Roman" w:cs="Times New Roman"/>
+                <w:color w:val="101010"/>
               </w:rPr>
             </w:pPr>
-            <w:r>
-              <w:rPr>
-                <w:rFonts w:ascii="Times New Roman" w:hAnsi="Times New Roman" w:cs="Times New Roman"/>
-                <w:color w:val="101010"/>
-                <w:sz w:val="24"/>
-                <w:szCs w:val="24"/>
-                <w:rPrChange w:id="403" w:author="Erin Buchanan" w:date="2019-04-17T15:03:00Z">
-                  <w:rPr>
-                    <w:rFonts w:ascii="Times New Roman" w:hAnsi="Times New Roman" w:cs="Times New Roman"/>
-                    <w:color w:val="101010"/>
-                    <w:sz w:val="24"/>
-                    <w:szCs w:val="24"/>
-                  </w:rPr>
-                </w:rPrChange>
-              </w:rPr>
-              <w:t>0.001</w:t>
-            </w:r>
+            <w:ins w:id="394" w:author="Erin Buchanan" w:date="2019-04-17T16:00:00Z">
+              <w:r>
+                <w:rPr>
+                  <w:rFonts w:ascii="Times New Roman" w:hAnsi="Times New Roman" w:cs="Times New Roman"/>
+                  <w:color w:val="101010"/>
+                </w:rPr>
+                <w:t>-0.013</w:t>
+              </w:r>
+            </w:ins>
           </w:p>
         </w:tc>
         <w:tc>
           <w:tcPr>
-            <w:tcW w:w="1293" w:type="dxa"/>
+            <w:tcW w:w="1266" w:type="dxa"/>
+            <w:tcPrChange w:id="395" w:author="Erin Buchanan" w:date="2019-04-17T15:53:00Z">
+              <w:tcPr>
+                <w:tcW w:w="1293" w:type="dxa"/>
+              </w:tcPr>
+            </w:tcPrChange>
           </w:tcPr>
           <w:p>
             <w:pPr>
@@ -14247,7 +14027,7 @@
                 <w:color w:val="101010"/>
                 <w:sz w:val="24"/>
                 <w:szCs w:val="24"/>
-                <w:rPrChange w:id="404" w:author="Erin Buchanan" w:date="2019-04-17T15:03:00Z">
+                <w:rPrChange w:id="396" w:author="Erin Buchanan" w:date="2019-04-17T15:03:00Z">
                   <w:rPr>
                     <w:rFonts w:ascii="Times New Roman" w:hAnsi="Times New Roman" w:cs="Times New Roman"/>
                     <w:color w:val="101010"/>
@@ -14263,7 +14043,7 @@
                 <w:color w:val="101010"/>
                 <w:sz w:val="24"/>
                 <w:szCs w:val="24"/>
-                <w:rPrChange w:id="405" w:author="Erin Buchanan" w:date="2019-04-17T15:03:00Z">
+                <w:rPrChange w:id="397" w:author="Erin Buchanan" w:date="2019-04-17T15:03:00Z">
                   <w:rPr>
                     <w:rFonts w:ascii="Times New Roman" w:hAnsi="Times New Roman" w:cs="Times New Roman"/>
                     <w:color w:val="101010"/>
@@ -14272,30 +14052,18 @@
                   </w:rPr>
                 </w:rPrChange>
               </w:rPr>
-              <w:t>-4.37</w:t>
-            </w:r>
-            <w:r>
-              <w:rPr>
-                <w:rFonts w:ascii="Times New Roman" w:hAnsi="Times New Roman" w:cs="Times New Roman"/>
-                <w:color w:val="101010"/>
-                <w:sz w:val="24"/>
-                <w:szCs w:val="24"/>
-                <w:rPrChange w:id="406" w:author="Erin Buchanan" w:date="2019-04-17T15:03:00Z">
-                  <w:rPr>
-                    <w:rFonts w:ascii="Times New Roman" w:hAnsi="Times New Roman" w:cs="Times New Roman"/>
-                    <w:color w:val="101010"/>
-                    <w:sz w:val="24"/>
-                    <w:szCs w:val="24"/>
-                  </w:rPr>
-                </w:rPrChange>
-              </w:rPr>
-              <w:t>1</w:t>
+              <w:t>-3.915</w:t>
             </w:r>
           </w:p>
         </w:tc>
         <w:tc>
           <w:tcPr>
-            <w:tcW w:w="1546" w:type="dxa"/>
+            <w:tcW w:w="1499" w:type="dxa"/>
+            <w:tcPrChange w:id="398" w:author="Erin Buchanan" w:date="2019-04-17T15:53:00Z">
+              <w:tcPr>
+                <w:tcW w:w="1546" w:type="dxa"/>
+              </w:tcPr>
+            </w:tcPrChange>
           </w:tcPr>
           <w:p>
             <w:pPr>
@@ -14310,7 +14078,7 @@
                 <w:color w:val="101010"/>
                 <w:sz w:val="24"/>
                 <w:szCs w:val="24"/>
-                <w:rPrChange w:id="407" w:author="Erin Buchanan" w:date="2019-04-17T15:03:00Z">
+                <w:rPrChange w:id="399" w:author="Erin Buchanan" w:date="2019-04-17T15:03:00Z">
                   <w:rPr>
                     <w:rFonts w:ascii="Times New Roman" w:hAnsi="Times New Roman" w:cs="Times New Roman"/>
                     <w:color w:val="101010"/>
@@ -14326,7 +14094,7 @@
                 <w:color w:val="101010"/>
                 <w:sz w:val="24"/>
                 <w:szCs w:val="24"/>
-                <w:rPrChange w:id="408" w:author="Erin Buchanan" w:date="2019-04-17T15:03:00Z">
+                <w:rPrChange w:id="400" w:author="Erin Buchanan" w:date="2019-04-17T15:03:00Z">
                   <w:rPr>
                     <w:rFonts w:ascii="Times New Roman" w:hAnsi="Times New Roman" w:cs="Times New Roman"/>
                     <w:color w:val="101010"/>
@@ -14335,38 +14103,28 @@
                   </w:rPr>
                 </w:rPrChange>
               </w:rPr>
-              <w:t>&lt; .00</w:t>
-            </w:r>
-            <w:r>
-              <w:rPr>
-                <w:rFonts w:ascii="Times New Roman" w:hAnsi="Times New Roman" w:cs="Times New Roman"/>
-                <w:color w:val="101010"/>
-                <w:sz w:val="24"/>
-                <w:szCs w:val="24"/>
-                <w:rPrChange w:id="409" w:author="Erin Buchanan" w:date="2019-04-17T15:03:00Z">
-                  <w:rPr>
-                    <w:rFonts w:ascii="Times New Roman" w:hAnsi="Times New Roman" w:cs="Times New Roman"/>
-                    <w:color w:val="101010"/>
-                    <w:sz w:val="24"/>
-                    <w:szCs w:val="24"/>
-                  </w:rPr>
-                </w:rPrChange>
-              </w:rPr>
-              <w:t>1</w:t>
+              <w:t>&lt; .001</w:t>
             </w:r>
           </w:p>
         </w:tc>
       </w:tr>
       <w:tr>
         <w:trPr>
-          <w:trHeight w:val="257"/>
+          <w:trHeight w:val="297"/>
+          <w:trPrChange w:id="401" w:author="Erin Buchanan" w:date="2019-04-17T15:53:00Z">
+            <w:trPr>
+              <w:trHeight w:val="297"/>
+            </w:trPr>
+          </w:trPrChange>
         </w:trPr>
         <w:tc>
           <w:tcPr>
-            <w:tcW w:w="2920" w:type="dxa"/>
-            <w:tcBorders>
-              <w:bottom w:val="single" w:sz="4" w:space="0" w:color="auto"/>
-            </w:tcBorders>
+            <w:tcW w:w="2872" w:type="dxa"/>
+            <w:tcPrChange w:id="402" w:author="Erin Buchanan" w:date="2019-04-17T15:53:00Z">
+              <w:tcPr>
+                <w:tcW w:w="2920" w:type="dxa"/>
+              </w:tcPr>
+            </w:tcPrChange>
           </w:tcPr>
           <w:p>
             <w:pPr>
@@ -14380,14 +14138,6 @@
                 <w:color w:val="101010"/>
                 <w:sz w:val="24"/>
                 <w:szCs w:val="24"/>
-                <w:rPrChange w:id="410" w:author="Erin Buchanan" w:date="2019-04-17T15:03:00Z">
-                  <w:rPr>
-                    <w:rFonts w:ascii="Times New Roman" w:hAnsi="Times New Roman" w:cs="Times New Roman"/>
-                    <w:color w:val="101010"/>
-                    <w:sz w:val="24"/>
-                    <w:szCs w:val="24"/>
-                  </w:rPr>
-                </w:rPrChange>
               </w:rPr>
             </w:pPr>
             <w:r>
@@ -14397,16 +14147,18 @@
                 <w:sz w:val="24"/>
                 <w:szCs w:val="24"/>
               </w:rPr>
-              <w:t>Emotional Stability</w:t>
+              <w:t>Conscientiousness</w:t>
             </w:r>
           </w:p>
         </w:tc>
         <w:tc>
           <w:tcPr>
-            <w:tcW w:w="1244" w:type="dxa"/>
-            <w:tcBorders>
-              <w:bottom w:val="single" w:sz="4" w:space="0" w:color="auto"/>
-            </w:tcBorders>
+            <w:tcW w:w="1219" w:type="dxa"/>
+            <w:tcPrChange w:id="403" w:author="Erin Buchanan" w:date="2019-04-17T15:53:00Z">
+              <w:tcPr>
+                <w:tcW w:w="1244" w:type="dxa"/>
+              </w:tcPr>
+            </w:tcPrChange>
           </w:tcPr>
           <w:p>
             <w:pPr>
@@ -14421,14 +14173,6 @@
                 <w:color w:val="101010"/>
                 <w:sz w:val="24"/>
                 <w:szCs w:val="24"/>
-                <w:rPrChange w:id="411" w:author="Erin Buchanan" w:date="2019-04-17T15:03:00Z">
-                  <w:rPr>
-                    <w:rFonts w:ascii="Times New Roman" w:hAnsi="Times New Roman" w:cs="Times New Roman"/>
-                    <w:color w:val="101010"/>
-                    <w:sz w:val="24"/>
-                    <w:szCs w:val="24"/>
-                  </w:rPr>
-                </w:rPrChange>
               </w:rPr>
             </w:pPr>
             <w:r>
@@ -14437,59 +14181,19 @@
                 <w:color w:val="101010"/>
                 <w:sz w:val="24"/>
                 <w:szCs w:val="24"/>
-                <w:rPrChange w:id="412" w:author="Erin Buchanan" w:date="2019-04-17T15:03:00Z">
-                  <w:rPr>
-                    <w:rFonts w:ascii="Times New Roman" w:hAnsi="Times New Roman" w:cs="Times New Roman"/>
-                    <w:color w:val="101010"/>
-                    <w:sz w:val="24"/>
-                    <w:szCs w:val="24"/>
-                  </w:rPr>
-                </w:rPrChange>
-              </w:rPr>
-              <w:t>&lt;</w:t>
-            </w:r>
-            <w:r>
-              <w:rPr>
-                <w:rFonts w:ascii="Times New Roman" w:hAnsi="Times New Roman" w:cs="Times New Roman"/>
-                <w:color w:val="101010"/>
-                <w:sz w:val="24"/>
-                <w:szCs w:val="24"/>
-                <w:rPrChange w:id="413" w:author="Erin Buchanan" w:date="2019-04-17T15:03:00Z">
-                  <w:rPr>
-                    <w:rFonts w:ascii="Times New Roman" w:hAnsi="Times New Roman" w:cs="Times New Roman"/>
-                    <w:color w:val="101010"/>
-                    <w:sz w:val="24"/>
-                    <w:szCs w:val="24"/>
-                  </w:rPr>
-                </w:rPrChange>
-              </w:rPr>
-              <w:t xml:space="preserve"> </w:t>
-            </w:r>
-            <w:r>
-              <w:rPr>
-                <w:rFonts w:ascii="Times New Roman" w:hAnsi="Times New Roman" w:cs="Times New Roman"/>
-                <w:color w:val="101010"/>
-                <w:sz w:val="24"/>
-                <w:szCs w:val="24"/>
-                <w:rPrChange w:id="414" w:author="Erin Buchanan" w:date="2019-04-17T15:03:00Z">
-                  <w:rPr>
-                    <w:rFonts w:ascii="Times New Roman" w:hAnsi="Times New Roman" w:cs="Times New Roman"/>
-                    <w:color w:val="101010"/>
-                    <w:sz w:val="24"/>
-                    <w:szCs w:val="24"/>
-                  </w:rPr>
-                </w:rPrChange>
-              </w:rPr>
-              <w:t>0.001</w:t>
+              </w:rPr>
+              <w:t>-0.002</w:t>
             </w:r>
           </w:p>
         </w:tc>
         <w:tc>
           <w:tcPr>
-            <w:tcW w:w="1293" w:type="dxa"/>
-            <w:tcBorders>
-              <w:bottom w:val="single" w:sz="4" w:space="0" w:color="auto"/>
-            </w:tcBorders>
+            <w:tcW w:w="1266" w:type="dxa"/>
+            <w:tcPrChange w:id="404" w:author="Erin Buchanan" w:date="2019-04-17T15:53:00Z">
+              <w:tcPr>
+                <w:tcW w:w="1293" w:type="dxa"/>
+              </w:tcPr>
+            </w:tcPrChange>
           </w:tcPr>
           <w:p>
             <w:pPr>
@@ -14504,14 +14208,6 @@
                 <w:color w:val="101010"/>
                 <w:sz w:val="24"/>
                 <w:szCs w:val="24"/>
-                <w:rPrChange w:id="415" w:author="Erin Buchanan" w:date="2019-04-17T15:03:00Z">
-                  <w:rPr>
-                    <w:rFonts w:ascii="Times New Roman" w:hAnsi="Times New Roman" w:cs="Times New Roman"/>
-                    <w:color w:val="101010"/>
-                    <w:sz w:val="24"/>
-                    <w:szCs w:val="24"/>
-                  </w:rPr>
-                </w:rPrChange>
               </w:rPr>
             </w:pPr>
             <w:r>
@@ -14520,14 +14216,6 @@
                 <w:color w:val="101010"/>
                 <w:sz w:val="24"/>
                 <w:szCs w:val="24"/>
-                <w:rPrChange w:id="416" w:author="Erin Buchanan" w:date="2019-04-17T15:03:00Z">
-                  <w:rPr>
-                    <w:rFonts w:ascii="Times New Roman" w:hAnsi="Times New Roman" w:cs="Times New Roman"/>
-                    <w:color w:val="101010"/>
-                    <w:sz w:val="24"/>
-                    <w:szCs w:val="24"/>
-                  </w:rPr>
-                </w:rPrChange>
               </w:rPr>
               <w:t>0.001</w:t>
             </w:r>
@@ -14535,10 +14223,12 @@
         </w:tc>
         <w:tc>
           <w:tcPr>
-            <w:tcW w:w="1293" w:type="dxa"/>
-            <w:tcBorders>
-              <w:bottom w:val="single" w:sz="4" w:space="0" w:color="auto"/>
-            </w:tcBorders>
+            <w:tcW w:w="1238" w:type="dxa"/>
+            <w:tcPrChange w:id="405" w:author="Erin Buchanan" w:date="2019-04-17T15:53:00Z">
+              <w:tcPr>
+                <w:tcW w:w="1293" w:type="dxa"/>
+              </w:tcPr>
+            </w:tcPrChange>
           </w:tcPr>
           <w:p>
             <w:pPr>
@@ -14549,62 +14239,30 @@
               <w:jc w:val="center"/>
               <w:outlineLvl w:val="0"/>
               <w:rPr>
-                <w:rFonts w:ascii="Times New Roman" w:hAnsi="Times New Roman" w:cs="Times New Roman"/>
-                <w:color w:val="101010"/>
-                <w:sz w:val="24"/>
-                <w:szCs w:val="24"/>
-                <w:rPrChange w:id="417" w:author="Erin Buchanan" w:date="2019-04-17T15:03:00Z">
-                  <w:rPr>
-                    <w:rFonts w:ascii="Times New Roman" w:hAnsi="Times New Roman" w:cs="Times New Roman"/>
-                    <w:color w:val="101010"/>
-                    <w:sz w:val="24"/>
-                    <w:szCs w:val="24"/>
-                  </w:rPr>
-                </w:rPrChange>
+                <w:ins w:id="406" w:author="Erin Buchanan" w:date="2019-04-17T15:53:00Z"/>
+                <w:rFonts w:ascii="Times New Roman" w:hAnsi="Times New Roman" w:cs="Times New Roman"/>
+                <w:color w:val="101010"/>
               </w:rPr>
             </w:pPr>
-            <w:r>
-              <w:rPr>
-                <w:rFonts w:ascii="Times New Roman" w:hAnsi="Times New Roman" w:cs="Times New Roman"/>
-                <w:color w:val="101010"/>
-                <w:sz w:val="24"/>
-                <w:szCs w:val="24"/>
-                <w:rPrChange w:id="418" w:author="Erin Buchanan" w:date="2019-04-17T15:03:00Z">
-                  <w:rPr>
-                    <w:rFonts w:ascii="Times New Roman" w:hAnsi="Times New Roman" w:cs="Times New Roman"/>
-                    <w:color w:val="101010"/>
-                    <w:sz w:val="24"/>
-                    <w:szCs w:val="24"/>
-                  </w:rPr>
-                </w:rPrChange>
-              </w:rPr>
-              <w:t>0.47</w:t>
-            </w:r>
-            <w:r>
-              <w:rPr>
-                <w:rFonts w:ascii="Times New Roman" w:hAnsi="Times New Roman" w:cs="Times New Roman"/>
-                <w:color w:val="101010"/>
-                <w:sz w:val="24"/>
-                <w:szCs w:val="24"/>
-                <w:rPrChange w:id="419" w:author="Erin Buchanan" w:date="2019-04-17T15:03:00Z">
-                  <w:rPr>
-                    <w:rFonts w:ascii="Times New Roman" w:hAnsi="Times New Roman" w:cs="Times New Roman"/>
-                    <w:color w:val="101010"/>
-                    <w:sz w:val="24"/>
-                    <w:szCs w:val="24"/>
-                  </w:rPr>
-                </w:rPrChange>
-              </w:rPr>
-              <w:t>4</w:t>
-            </w:r>
+            <w:ins w:id="407" w:author="Erin Buchanan" w:date="2019-04-17T16:00:00Z">
+              <w:r>
+                <w:rPr>
+                  <w:rFonts w:ascii="Times New Roman" w:hAnsi="Times New Roman" w:cs="Times New Roman"/>
+                  <w:color w:val="101010"/>
+                </w:rPr>
+                <w:t>-0.015</w:t>
+              </w:r>
+            </w:ins>
           </w:p>
         </w:tc>
         <w:tc>
           <w:tcPr>
-            <w:tcW w:w="1546" w:type="dxa"/>
-            <w:tcBorders>
-              <w:bottom w:val="single" w:sz="4" w:space="0" w:color="auto"/>
-            </w:tcBorders>
+            <w:tcW w:w="1266" w:type="dxa"/>
+            <w:tcPrChange w:id="408" w:author="Erin Buchanan" w:date="2019-04-17T15:53:00Z">
+              <w:tcPr>
+                <w:tcW w:w="1293" w:type="dxa"/>
+              </w:tcPr>
+            </w:tcPrChange>
           </w:tcPr>
           <w:p>
             <w:pPr>
@@ -14619,7 +14277,7 @@
                 <w:color w:val="101010"/>
                 <w:sz w:val="24"/>
                 <w:szCs w:val="24"/>
-                <w:rPrChange w:id="420" w:author="Erin Buchanan" w:date="2019-04-17T15:03:00Z">
+                <w:rPrChange w:id="409" w:author="Erin Buchanan" w:date="2019-04-17T15:03:00Z">
                   <w:rPr>
                     <w:rFonts w:ascii="Times New Roman" w:hAnsi="Times New Roman" w:cs="Times New Roman"/>
                     <w:color w:val="101010"/>
@@ -14635,7 +14293,7 @@
                 <w:color w:val="101010"/>
                 <w:sz w:val="24"/>
                 <w:szCs w:val="24"/>
-                <w:rPrChange w:id="421" w:author="Erin Buchanan" w:date="2019-04-17T15:03:00Z">
+                <w:rPrChange w:id="410" w:author="Erin Buchanan" w:date="2019-04-17T15:03:00Z">
                   <w:rPr>
                     <w:rFonts w:ascii="Times New Roman" w:hAnsi="Times New Roman" w:cs="Times New Roman"/>
                     <w:color w:val="101010"/>
@@ -14644,15 +14302,33 @@
                   </w:rPr>
                 </w:rPrChange>
               </w:rPr>
-              <w:t>.6</w:t>
+              <w:t>-4.371</w:t>
             </w:r>
-            <w:r>
+          </w:p>
+        </w:tc>
+        <w:tc>
+          <w:tcPr>
+            <w:tcW w:w="1499" w:type="dxa"/>
+            <w:tcPrChange w:id="411" w:author="Erin Buchanan" w:date="2019-04-17T15:53:00Z">
+              <w:tcPr>
+                <w:tcW w:w="1546" w:type="dxa"/>
+              </w:tcPr>
+            </w:tcPrChange>
+          </w:tcPr>
+          <w:p>
+            <w:pPr>
+              <w:widowControl w:val="0"/>
+              <w:autoSpaceDE w:val="0"/>
+              <w:autoSpaceDN w:val="0"/>
+              <w:adjustRightInd w:val="0"/>
+              <w:jc w:val="center"/>
+              <w:outlineLvl w:val="0"/>
               <w:rPr>
                 <w:rFonts w:ascii="Times New Roman" w:hAnsi="Times New Roman" w:cs="Times New Roman"/>
                 <w:color w:val="101010"/>
                 <w:sz w:val="24"/>
                 <w:szCs w:val="24"/>
-                <w:rPrChange w:id="422" w:author="Erin Buchanan" w:date="2019-04-17T15:03:00Z">
+                <w:rPrChange w:id="412" w:author="Erin Buchanan" w:date="2019-04-17T15:03:00Z">
                   <w:rPr>
                     <w:rFonts w:ascii="Times New Roman" w:hAnsi="Times New Roman" w:cs="Times New Roman"/>
                     <w:color w:val="101010"/>
@@ -14661,7 +14337,327 @@
                   </w:rPr>
                 </w:rPrChange>
               </w:rPr>
-              <w:t>36</w:t>
+            </w:pPr>
+            <w:r>
+              <w:rPr>
+                <w:rFonts w:ascii="Times New Roman" w:hAnsi="Times New Roman" w:cs="Times New Roman"/>
+                <w:color w:val="101010"/>
+                <w:sz w:val="24"/>
+                <w:szCs w:val="24"/>
+                <w:rPrChange w:id="413" w:author="Erin Buchanan" w:date="2019-04-17T15:03:00Z">
+                  <w:rPr>
+                    <w:rFonts w:ascii="Times New Roman" w:hAnsi="Times New Roman" w:cs="Times New Roman"/>
+                    <w:color w:val="101010"/>
+                    <w:sz w:val="24"/>
+                    <w:szCs w:val="24"/>
+                  </w:rPr>
+                </w:rPrChange>
+              </w:rPr>
+              <w:t>&lt; .001</w:t>
+            </w:r>
+          </w:p>
+        </w:tc>
+      </w:tr>
+      <w:tr>
+        <w:trPr>
+          <w:trHeight w:val="257"/>
+          <w:trPrChange w:id="414" w:author="Erin Buchanan" w:date="2019-04-17T15:53:00Z">
+            <w:trPr>
+              <w:trHeight w:val="257"/>
+            </w:trPr>
+          </w:trPrChange>
+        </w:trPr>
+        <w:tc>
+          <w:tcPr>
+            <w:tcW w:w="2872" w:type="dxa"/>
+            <w:tcBorders>
+              <w:bottom w:val="single" w:sz="4" w:space="0" w:color="auto"/>
+            </w:tcBorders>
+            <w:tcPrChange w:id="415" w:author="Erin Buchanan" w:date="2019-04-17T15:53:00Z">
+              <w:tcPr>
+                <w:tcW w:w="2920" w:type="dxa"/>
+                <w:tcBorders>
+                  <w:bottom w:val="single" w:sz="4" w:space="0" w:color="auto"/>
+                </w:tcBorders>
+              </w:tcPr>
+            </w:tcPrChange>
+          </w:tcPr>
+          <w:p>
+            <w:pPr>
+              <w:widowControl w:val="0"/>
+              <w:autoSpaceDE w:val="0"/>
+              <w:autoSpaceDN w:val="0"/>
+              <w:adjustRightInd w:val="0"/>
+              <w:outlineLvl w:val="0"/>
+              <w:rPr>
+                <w:rFonts w:ascii="Times New Roman" w:hAnsi="Times New Roman" w:cs="Times New Roman"/>
+                <w:color w:val="101010"/>
+                <w:sz w:val="24"/>
+                <w:szCs w:val="24"/>
+              </w:rPr>
+            </w:pPr>
+            <w:r>
+              <w:rPr>
+                <w:rFonts w:ascii="Times New Roman" w:hAnsi="Times New Roman" w:cs="Times New Roman"/>
+                <w:color w:val="101010"/>
+                <w:sz w:val="24"/>
+                <w:szCs w:val="24"/>
+              </w:rPr>
+              <w:t>Emotional Stability</w:t>
+            </w:r>
+          </w:p>
+        </w:tc>
+        <w:tc>
+          <w:tcPr>
+            <w:tcW w:w="1219" w:type="dxa"/>
+            <w:tcBorders>
+              <w:bottom w:val="single" w:sz="4" w:space="0" w:color="auto"/>
+            </w:tcBorders>
+            <w:tcPrChange w:id="416" w:author="Erin Buchanan" w:date="2019-04-17T15:53:00Z">
+              <w:tcPr>
+                <w:tcW w:w="1244" w:type="dxa"/>
+                <w:tcBorders>
+                  <w:bottom w:val="single" w:sz="4" w:space="0" w:color="auto"/>
+                </w:tcBorders>
+              </w:tcPr>
+            </w:tcPrChange>
+          </w:tcPr>
+          <w:p>
+            <w:pPr>
+              <w:widowControl w:val="0"/>
+              <w:autoSpaceDE w:val="0"/>
+              <w:autoSpaceDN w:val="0"/>
+              <w:adjustRightInd w:val="0"/>
+              <w:jc w:val="center"/>
+              <w:outlineLvl w:val="0"/>
+              <w:rPr>
+                <w:rFonts w:ascii="Times New Roman" w:hAnsi="Times New Roman" w:cs="Times New Roman"/>
+                <w:color w:val="101010"/>
+                <w:sz w:val="24"/>
+                <w:szCs w:val="24"/>
+              </w:rPr>
+            </w:pPr>
+            <w:r>
+              <w:rPr>
+                <w:rFonts w:ascii="Times New Roman" w:hAnsi="Times New Roman" w:cs="Times New Roman"/>
+                <w:color w:val="101010"/>
+                <w:sz w:val="24"/>
+                <w:szCs w:val="24"/>
+              </w:rPr>
+              <w:t>&lt; 0.001</w:t>
+            </w:r>
+          </w:p>
+        </w:tc>
+        <w:tc>
+          <w:tcPr>
+            <w:tcW w:w="1266" w:type="dxa"/>
+            <w:tcBorders>
+              <w:bottom w:val="single" w:sz="4" w:space="0" w:color="auto"/>
+            </w:tcBorders>
+            <w:tcPrChange w:id="417" w:author="Erin Buchanan" w:date="2019-04-17T15:53:00Z">
+              <w:tcPr>
+                <w:tcW w:w="1293" w:type="dxa"/>
+                <w:tcBorders>
+                  <w:bottom w:val="single" w:sz="4" w:space="0" w:color="auto"/>
+                </w:tcBorders>
+              </w:tcPr>
+            </w:tcPrChange>
+          </w:tcPr>
+          <w:p>
+            <w:pPr>
+              <w:widowControl w:val="0"/>
+              <w:autoSpaceDE w:val="0"/>
+              <w:autoSpaceDN w:val="0"/>
+              <w:adjustRightInd w:val="0"/>
+              <w:jc w:val="center"/>
+              <w:outlineLvl w:val="0"/>
+              <w:rPr>
+                <w:rFonts w:ascii="Times New Roman" w:hAnsi="Times New Roman" w:cs="Times New Roman"/>
+                <w:color w:val="101010"/>
+                <w:sz w:val="24"/>
+                <w:szCs w:val="24"/>
+                <w:rPrChange w:id="418" w:author="Erin Buchanan" w:date="2019-04-17T15:03:00Z">
+                  <w:rPr>
+                    <w:rFonts w:ascii="Times New Roman" w:hAnsi="Times New Roman" w:cs="Times New Roman"/>
+                    <w:color w:val="101010"/>
+                    <w:sz w:val="24"/>
+                    <w:szCs w:val="24"/>
+                  </w:rPr>
+                </w:rPrChange>
+              </w:rPr>
+            </w:pPr>
+            <w:r>
+              <w:rPr>
+                <w:rFonts w:ascii="Times New Roman" w:hAnsi="Times New Roman" w:cs="Times New Roman"/>
+                <w:color w:val="101010"/>
+                <w:sz w:val="24"/>
+                <w:szCs w:val="24"/>
+                <w:rPrChange w:id="419" w:author="Erin Buchanan" w:date="2019-04-17T15:03:00Z">
+                  <w:rPr>
+                    <w:rFonts w:ascii="Times New Roman" w:hAnsi="Times New Roman" w:cs="Times New Roman"/>
+                    <w:color w:val="101010"/>
+                    <w:sz w:val="24"/>
+                    <w:szCs w:val="24"/>
+                  </w:rPr>
+                </w:rPrChange>
+              </w:rPr>
+              <w:t>0.001</w:t>
+            </w:r>
+          </w:p>
+        </w:tc>
+        <w:tc>
+          <w:tcPr>
+            <w:tcW w:w="1238" w:type="dxa"/>
+            <w:tcBorders>
+              <w:bottom w:val="single" w:sz="4" w:space="0" w:color="auto"/>
+            </w:tcBorders>
+            <w:tcPrChange w:id="420" w:author="Erin Buchanan" w:date="2019-04-17T15:53:00Z">
+              <w:tcPr>
+                <w:tcW w:w="1293" w:type="dxa"/>
+                <w:tcBorders>
+                  <w:bottom w:val="single" w:sz="4" w:space="0" w:color="auto"/>
+                </w:tcBorders>
+              </w:tcPr>
+            </w:tcPrChange>
+          </w:tcPr>
+          <w:p>
+            <w:pPr>
+              <w:widowControl w:val="0"/>
+              <w:autoSpaceDE w:val="0"/>
+              <w:autoSpaceDN w:val="0"/>
+              <w:adjustRightInd w:val="0"/>
+              <w:jc w:val="center"/>
+              <w:outlineLvl w:val="0"/>
+              <w:rPr>
+                <w:ins w:id="421" w:author="Erin Buchanan" w:date="2019-04-17T15:53:00Z"/>
+                <w:rFonts w:ascii="Times New Roman" w:hAnsi="Times New Roman" w:cs="Times New Roman"/>
+                <w:color w:val="101010"/>
+              </w:rPr>
+            </w:pPr>
+            <w:ins w:id="422" w:author="Erin Buchanan" w:date="2019-04-17T16:01:00Z">
+              <w:r>
+                <w:rPr>
+                  <w:rFonts w:ascii="Times New Roman" w:hAnsi="Times New Roman" w:cs="Times New Roman"/>
+                  <w:color w:val="101010"/>
+                </w:rPr>
+                <w:t>0.002</w:t>
+              </w:r>
+            </w:ins>
+            <w:bookmarkStart w:id="423" w:name="_GoBack"/>
+            <w:bookmarkEnd w:id="423"/>
+          </w:p>
+        </w:tc>
+        <w:tc>
+          <w:tcPr>
+            <w:tcW w:w="1266" w:type="dxa"/>
+            <w:tcBorders>
+              <w:bottom w:val="single" w:sz="4" w:space="0" w:color="auto"/>
+            </w:tcBorders>
+            <w:tcPrChange w:id="424" w:author="Erin Buchanan" w:date="2019-04-17T15:53:00Z">
+              <w:tcPr>
+                <w:tcW w:w="1293" w:type="dxa"/>
+                <w:tcBorders>
+                  <w:bottom w:val="single" w:sz="4" w:space="0" w:color="auto"/>
+                </w:tcBorders>
+              </w:tcPr>
+            </w:tcPrChange>
+          </w:tcPr>
+          <w:p>
+            <w:pPr>
+              <w:widowControl w:val="0"/>
+              <w:autoSpaceDE w:val="0"/>
+              <w:autoSpaceDN w:val="0"/>
+              <w:adjustRightInd w:val="0"/>
+              <w:jc w:val="center"/>
+              <w:outlineLvl w:val="0"/>
+              <w:rPr>
+                <w:rFonts w:ascii="Times New Roman" w:hAnsi="Times New Roman" w:cs="Times New Roman"/>
+                <w:color w:val="101010"/>
+                <w:sz w:val="24"/>
+                <w:szCs w:val="24"/>
+                <w:rPrChange w:id="425" w:author="Erin Buchanan" w:date="2019-04-17T15:03:00Z">
+                  <w:rPr>
+                    <w:rFonts w:ascii="Times New Roman" w:hAnsi="Times New Roman" w:cs="Times New Roman"/>
+                    <w:color w:val="101010"/>
+                    <w:sz w:val="24"/>
+                    <w:szCs w:val="24"/>
+                  </w:rPr>
+                </w:rPrChange>
+              </w:rPr>
+            </w:pPr>
+            <w:r>
+              <w:rPr>
+                <w:rFonts w:ascii="Times New Roman" w:hAnsi="Times New Roman" w:cs="Times New Roman"/>
+                <w:color w:val="101010"/>
+                <w:sz w:val="24"/>
+                <w:szCs w:val="24"/>
+                <w:rPrChange w:id="426" w:author="Erin Buchanan" w:date="2019-04-17T15:03:00Z">
+                  <w:rPr>
+                    <w:rFonts w:ascii="Times New Roman" w:hAnsi="Times New Roman" w:cs="Times New Roman"/>
+                    <w:color w:val="101010"/>
+                    <w:sz w:val="24"/>
+                    <w:szCs w:val="24"/>
+                  </w:rPr>
+                </w:rPrChange>
+              </w:rPr>
+              <w:t>0.474</w:t>
+            </w:r>
+          </w:p>
+        </w:tc>
+        <w:tc>
+          <w:tcPr>
+            <w:tcW w:w="1499" w:type="dxa"/>
+            <w:tcBorders>
+              <w:bottom w:val="single" w:sz="4" w:space="0" w:color="auto"/>
+            </w:tcBorders>
+            <w:tcPrChange w:id="427" w:author="Erin Buchanan" w:date="2019-04-17T15:53:00Z">
+              <w:tcPr>
+                <w:tcW w:w="1546" w:type="dxa"/>
+                <w:tcBorders>
+                  <w:bottom w:val="single" w:sz="4" w:space="0" w:color="auto"/>
+                </w:tcBorders>
+              </w:tcPr>
+            </w:tcPrChange>
+          </w:tcPr>
+          <w:p>
+            <w:pPr>
+              <w:widowControl w:val="0"/>
+              <w:autoSpaceDE w:val="0"/>
+              <w:autoSpaceDN w:val="0"/>
+              <w:adjustRightInd w:val="0"/>
+              <w:jc w:val="center"/>
+              <w:outlineLvl w:val="0"/>
+              <w:rPr>
+                <w:rFonts w:ascii="Times New Roman" w:hAnsi="Times New Roman" w:cs="Times New Roman"/>
+                <w:color w:val="101010"/>
+                <w:sz w:val="24"/>
+                <w:szCs w:val="24"/>
+                <w:rPrChange w:id="428" w:author="Erin Buchanan" w:date="2019-04-17T15:03:00Z">
+                  <w:rPr>
+                    <w:rFonts w:ascii="Times New Roman" w:hAnsi="Times New Roman" w:cs="Times New Roman"/>
+                    <w:color w:val="101010"/>
+                    <w:sz w:val="24"/>
+                    <w:szCs w:val="24"/>
+                  </w:rPr>
+                </w:rPrChange>
+              </w:rPr>
+            </w:pPr>
+            <w:r>
+              <w:rPr>
+                <w:rFonts w:ascii="Times New Roman" w:hAnsi="Times New Roman" w:cs="Times New Roman"/>
+                <w:color w:val="101010"/>
+                <w:sz w:val="24"/>
+                <w:szCs w:val="24"/>
+                <w:rPrChange w:id="429" w:author="Erin Buchanan" w:date="2019-04-17T15:03:00Z">
+                  <w:rPr>
+                    <w:rFonts w:ascii="Times New Roman" w:hAnsi="Times New Roman" w:cs="Times New Roman"/>
+                    <w:color w:val="101010"/>
+                    <w:sz w:val="24"/>
+                    <w:szCs w:val="24"/>
+                  </w:rPr>
+                </w:rPrChange>
+              </w:rPr>
+              <w:t>.636</w:t>
             </w:r>
           </w:p>
         </w:tc>
@@ -14672,12 +14668,6 @@
         <w:rPr>
           <w:rFonts w:ascii="Times New Roman" w:hAnsi="Times New Roman" w:cs="Times New Roman"/>
           <w:color w:val="000000"/>
-          <w:rPrChange w:id="423" w:author="Erin Buchanan" w:date="2019-04-17T15:03:00Z">
-            <w:rPr>
-              <w:rFonts w:ascii="Times New Roman" w:hAnsi="Times New Roman" w:cs="Times New Roman"/>
-              <w:color w:val="000000"/>
-            </w:rPr>
-          </w:rPrChange>
         </w:rPr>
       </w:pPr>
       <w:r>
@@ -14693,13 +14683,6 @@
           <w:rFonts w:ascii="Times New Roman" w:hAnsi="Times New Roman" w:cs="Times New Roman"/>
           <w:i/>
           <w:color w:val="000000"/>
-          <w:rPrChange w:id="424" w:author="Erin Buchanan" w:date="2019-04-17T15:03:00Z">
-            <w:rPr>
-              <w:rFonts w:ascii="Times New Roman" w:hAnsi="Times New Roman" w:cs="Times New Roman"/>
-              <w:i/>
-              <w:color w:val="000000"/>
-            </w:rPr>
-          </w:rPrChange>
         </w:rPr>
         <w:t>ote</w:t>
       </w:r>
@@ -14707,12 +14690,6 @@
         <w:rPr>
           <w:rFonts w:ascii="Times New Roman" w:hAnsi="Times New Roman" w:cs="Times New Roman"/>
           <w:color w:val="000000"/>
-          <w:rPrChange w:id="425" w:author="Erin Buchanan" w:date="2019-04-17T15:03:00Z">
-            <w:rPr>
-              <w:rFonts w:ascii="Times New Roman" w:hAnsi="Times New Roman" w:cs="Times New Roman"/>
-              <w:color w:val="000000"/>
-            </w:rPr>
-          </w:rPrChange>
         </w:rPr>
         <w:t xml:space="preserve">. </w:t>
       </w:r>
@@ -14722,13 +14699,6 @@
           <w:rFonts w:ascii="Times New Roman" w:hAnsi="Times New Roman" w:cs="Times New Roman"/>
           <w:i/>
           <w:color w:val="000000"/>
-          <w:rPrChange w:id="426" w:author="Erin Buchanan" w:date="2019-04-17T15:03:00Z">
-            <w:rPr>
-              <w:rFonts w:ascii="Times New Roman" w:hAnsi="Times New Roman" w:cs="Times New Roman"/>
-              <w:i/>
-              <w:color w:val="000000"/>
-            </w:rPr>
-          </w:rPrChange>
         </w:rPr>
         <w:t>df</w:t>
       </w:r>
@@ -14737,21 +14707,22 @@
         <w:rPr>
           <w:rFonts w:ascii="Times New Roman" w:hAnsi="Times New Roman" w:cs="Times New Roman"/>
           <w:color w:val="000000"/>
-          <w:rPrChange w:id="427" w:author="Erin Buchanan" w:date="2019-04-17T15:03:00Z">
-            <w:rPr>
-              <w:rFonts w:ascii="Times New Roman" w:hAnsi="Times New Roman" w:cs="Times New Roman"/>
-              <w:color w:val="000000"/>
-            </w:rPr>
-          </w:rPrChange>
-        </w:rPr>
-        <w:t xml:space="preserve"> = 1979.</w:t>
+        </w:rPr>
+        <w:t xml:space="preserve"> = </w:t>
+      </w:r>
+      <w:r>
+        <w:rPr>
+          <w:rFonts w:ascii="Times New Roman" w:hAnsi="Times New Roman" w:cs="Times New Roman"/>
+          <w:color w:val="000000"/>
+        </w:rPr>
+        <w:t>1979.</w:t>
       </w:r>
     </w:p>
     <w:p>
       <w:pPr>
         <w:rPr>
           <w:rFonts w:ascii="Times New Roman" w:hAnsi="Times New Roman" w:cs="Times New Roman"/>
-          <w:rPrChange w:id="428" w:author="Erin Buchanan" w:date="2019-04-17T15:03:00Z">
+          <w:rPrChange w:id="430" w:author="Erin Buchanan" w:date="2019-04-17T15:03:00Z">
             <w:rPr>
               <w:rFonts w:ascii="Times New Roman" w:hAnsi="Times New Roman" w:cs="Times New Roman"/>
             </w:rPr>
@@ -15959,7 +15930,7 @@
 </file>
 
 <file path=customXml/itemProps1.xml><?xml version="1.0" encoding="utf-8"?>
-<ds:datastoreItem xmlns:ds="http://schemas.openxmlformats.org/officeDocument/2006/customXml" ds:itemID="{A675012B-B772-4544-900D-B8A695CF8D66}">
+<ds:datastoreItem xmlns:ds="http://schemas.openxmlformats.org/officeDocument/2006/customXml" ds:itemID="{8DE5B614-50DF-1F4E-B7DB-5494A590AF13}">
   <ds:schemaRefs>
     <ds:schemaRef ds:uri="http://schemas.openxmlformats.org/officeDocument/2006/bibliography"/>
   </ds:schemaRefs>

--- a/Caleb Distinction/Mate Preference SUB.docx
+++ b/Caleb Distinction/Mate Preference SUB.docx
@@ -143,8 +143,16 @@
         <w:rPr>
           <w:rFonts w:ascii="Times New Roman" w:hAnsi="Times New Roman" w:cs="Times New Roman"/>
         </w:rPr>
-        <w:t>Melissa Duncan Fallone</w:t>
-      </w:r>
+        <w:t xml:space="preserve">Melissa Duncan </w:t>
+      </w:r>
+      <w:proofErr w:type="spellStart"/>
+      <w:r>
+        <w:rPr>
+          <w:rFonts w:ascii="Times New Roman" w:hAnsi="Times New Roman" w:cs="Times New Roman"/>
+        </w:rPr>
+        <w:t>Fallone</w:t>
+      </w:r>
+      <w:proofErr w:type="spellEnd"/>
     </w:p>
     <w:p>
       <w:pPr>
@@ -233,7 +241,35 @@
         <w:rPr>
           <w:rFonts w:ascii="Times New Roman" w:hAnsi="Times New Roman" w:cs="Times New Roman"/>
         </w:rPr>
-        <w:t>(Landauer &amp; Dumais, 1997)</w:t>
+        <w:t>(</w:t>
+      </w:r>
+      <w:proofErr w:type="spellStart"/>
+      <w:r>
+        <w:rPr>
+          <w:rFonts w:ascii="Times New Roman" w:hAnsi="Times New Roman" w:cs="Times New Roman"/>
+        </w:rPr>
+        <w:t>Landauer</w:t>
+      </w:r>
+      <w:proofErr w:type="spellEnd"/>
+      <w:r>
+        <w:rPr>
+          <w:rFonts w:ascii="Times New Roman" w:hAnsi="Times New Roman" w:cs="Times New Roman"/>
+        </w:rPr>
+        <w:t xml:space="preserve"> &amp; </w:t>
+      </w:r>
+      <w:proofErr w:type="spellStart"/>
+      <w:r>
+        <w:rPr>
+          <w:rFonts w:ascii="Times New Roman" w:hAnsi="Times New Roman" w:cs="Times New Roman"/>
+        </w:rPr>
+        <w:t>Dumais</w:t>
+      </w:r>
+      <w:proofErr w:type="spellEnd"/>
+      <w:r>
+        <w:rPr>
+          <w:rFonts w:ascii="Times New Roman" w:hAnsi="Times New Roman" w:cs="Times New Roman"/>
+        </w:rPr>
+        <w:t>, 1997)</w:t>
       </w:r>
       <w:r>
         <w:rPr>
@@ -311,8 +347,16 @@
         <w:rPr>
           <w:rFonts w:ascii="Times New Roman" w:hAnsi="Times New Roman" w:cs="Times New Roman"/>
         </w:rPr>
-        <w:t>completed the Big Five Personality Questionnaire Short Form (Morizet</w:t>
-      </w:r>
+        <w:t>completed the Big Five Personality Questionnaire Short Form (</w:t>
+      </w:r>
+      <w:proofErr w:type="spellStart"/>
+      <w:r>
+        <w:rPr>
+          <w:rFonts w:ascii="Times New Roman" w:hAnsi="Times New Roman" w:cs="Times New Roman"/>
+        </w:rPr>
+        <w:t>Morizet</w:t>
+      </w:r>
+      <w:proofErr w:type="spellEnd"/>
       <w:r>
         <w:rPr>
           <w:rFonts w:ascii="Times New Roman" w:hAnsi="Times New Roman" w:cs="Times New Roman"/>
@@ -683,7 +727,21 @@
         <w:rPr>
           <w:rFonts w:ascii="Times New Roman" w:hAnsi="Times New Roman" w:cs="Times New Roman"/>
         </w:rPr>
-        <w:t>and Gangestad (1994) showed that fluctuating asymmetry (deviations in human physiology which are not left-right</w:t>
+        <w:t xml:space="preserve">and </w:t>
+      </w:r>
+      <w:proofErr w:type="spellStart"/>
+      <w:r>
+        <w:rPr>
+          <w:rFonts w:ascii="Times New Roman" w:hAnsi="Times New Roman" w:cs="Times New Roman"/>
+        </w:rPr>
+        <w:t>Gangestad</w:t>
+      </w:r>
+      <w:proofErr w:type="spellEnd"/>
+      <w:r>
+        <w:rPr>
+          <w:rFonts w:ascii="Times New Roman" w:hAnsi="Times New Roman" w:cs="Times New Roman"/>
+        </w:rPr>
+        <w:t xml:space="preserve"> (1994) showed that fluctuating asymmetry (deviations in human physiology which are not left-right</w:t>
       </w:r>
       <w:r>
         <w:rPr>
@@ -1507,7 +1565,21 @@
         <w:rPr>
           <w:rFonts w:ascii="Times New Roman" w:hAnsi="Times New Roman" w:cs="Times New Roman"/>
         </w:rPr>
-        <w:t xml:space="preserve">Toro-Morn and Sprecher (2003) further examined Buss’s cross-cultural findings by distributing preferred mate characteristic surveys to university students in the United States of America as well as the Peoples Republic of China. </w:t>
+        <w:t xml:space="preserve">Toro-Morn and </w:t>
+      </w:r>
+      <w:proofErr w:type="spellStart"/>
+      <w:r>
+        <w:rPr>
+          <w:rFonts w:ascii="Times New Roman" w:hAnsi="Times New Roman" w:cs="Times New Roman"/>
+        </w:rPr>
+        <w:t>Sprecher</w:t>
+      </w:r>
+      <w:proofErr w:type="spellEnd"/>
+      <w:r>
+        <w:rPr>
+          <w:rFonts w:ascii="Times New Roman" w:hAnsi="Times New Roman" w:cs="Times New Roman"/>
+        </w:rPr>
+        <w:t xml:space="preserve"> (2003) further examined Buss’s cross-cultural findings by distributing preferred mate characteristic surveys to university students in the United States of America as well as the Peoples Republic of China. </w:t>
       </w:r>
       <w:r>
         <w:rPr>
@@ -1519,7 +1591,21 @@
         <w:rPr>
           <w:rFonts w:ascii="Times New Roman" w:hAnsi="Times New Roman" w:cs="Times New Roman"/>
         </w:rPr>
-        <w:t xml:space="preserve">Toro-Morn and Sprecher found that, although both US and PRC students valued relational attributes which contributed to long-term stability, such as honesty and health, they also had differences which were attributed to unique cultural differences. </w:t>
+        <w:t xml:space="preserve">Toro-Morn and </w:t>
+      </w:r>
+      <w:proofErr w:type="spellStart"/>
+      <w:r>
+        <w:rPr>
+          <w:rFonts w:ascii="Times New Roman" w:hAnsi="Times New Roman" w:cs="Times New Roman"/>
+        </w:rPr>
+        <w:t>Sprecher</w:t>
+      </w:r>
+      <w:proofErr w:type="spellEnd"/>
+      <w:r>
+        <w:rPr>
+          <w:rFonts w:ascii="Times New Roman" w:hAnsi="Times New Roman" w:cs="Times New Roman"/>
+        </w:rPr>
+        <w:t xml:space="preserve"> found that, although both US and PRC students valued relational attributes which contributed to long-term stability, such as honesty and health, they also had differences which were attributed to unique cultural differences. </w:t>
       </w:r>
       <w:r>
         <w:rPr>
@@ -1540,7 +1626,21 @@
         <w:rPr>
           <w:rFonts w:ascii="Times New Roman" w:hAnsi="Times New Roman" w:cs="Times New Roman"/>
         </w:rPr>
-        <w:t xml:space="preserve">This raises an important point concerning Buss’s original findings: are results about mate preference reflective of cultural socialization or innate biological imperatives? Haufe (2008) asserts that, while </w:t>
+        <w:t xml:space="preserve">This raises an important point concerning Buss’s original findings: are results about mate preference reflective of cultural socialization or innate biological imperatives? </w:t>
+      </w:r>
+      <w:proofErr w:type="spellStart"/>
+      <w:r>
+        <w:rPr>
+          <w:rFonts w:ascii="Times New Roman" w:hAnsi="Times New Roman" w:cs="Times New Roman"/>
+        </w:rPr>
+        <w:t>Haufe</w:t>
+      </w:r>
+      <w:proofErr w:type="spellEnd"/>
+      <w:r>
+        <w:rPr>
+          <w:rFonts w:ascii="Times New Roman" w:hAnsi="Times New Roman" w:cs="Times New Roman"/>
+        </w:rPr>
+        <w:t xml:space="preserve"> (2008) asserts that, while </w:t>
       </w:r>
       <w:r>
         <w:rPr>
@@ -1558,7 +1658,21 @@
         <w:rPr>
           <w:rFonts w:ascii="Times New Roman" w:hAnsi="Times New Roman" w:cs="Times New Roman"/>
         </w:rPr>
-        <w:t>eference, he failed to show his current results on human behavior meaningfully extrapolate to our evolutionary ancestors. In other words, while mate preferences may share certain trends across cultures, Haufe argues that there is no a priori argument that these preferences facilitated our evolutionary development as a species.</w:t>
+        <w:t xml:space="preserve">eference, he failed to show his current results on human behavior meaningfully extrapolate to our evolutionary ancestors. In other words, while mate preferences may share certain trends across cultures, </w:t>
+      </w:r>
+      <w:proofErr w:type="spellStart"/>
+      <w:r>
+        <w:rPr>
+          <w:rFonts w:ascii="Times New Roman" w:hAnsi="Times New Roman" w:cs="Times New Roman"/>
+        </w:rPr>
+        <w:t>Haufe</w:t>
+      </w:r>
+      <w:proofErr w:type="spellEnd"/>
+      <w:r>
+        <w:rPr>
+          <w:rFonts w:ascii="Times New Roman" w:hAnsi="Times New Roman" w:cs="Times New Roman"/>
+        </w:rPr>
+        <w:t xml:space="preserve"> argues that there is no a priori argument that these preferences facilitated our evolutionary development as a species.</w:t>
       </w:r>
       <w:r>
         <w:rPr>
@@ -1871,7 +1985,35 @@
         <w:rPr>
           <w:rFonts w:ascii="Times New Roman" w:hAnsi="Times New Roman" w:cs="Times New Roman"/>
         </w:rPr>
-        <w:t xml:space="preserve">For an individual, desirable personality traits in a mate are often those which mirror their own. (Botwin et al., </w:t>
+        <w:t xml:space="preserve">For </w:t>
+      </w:r>
+      <w:proofErr w:type="gramStart"/>
+      <w:r>
+        <w:rPr>
+          <w:rFonts w:ascii="Times New Roman" w:hAnsi="Times New Roman" w:cs="Times New Roman"/>
+        </w:rPr>
+        <w:t>an individual, desirable personality traits</w:t>
+      </w:r>
+      <w:proofErr w:type="gramEnd"/>
+      <w:r>
+        <w:rPr>
+          <w:rFonts w:ascii="Times New Roman" w:hAnsi="Times New Roman" w:cs="Times New Roman"/>
+        </w:rPr>
+        <w:t xml:space="preserve"> in a mate are often those which mirror their own. (</w:t>
+      </w:r>
+      <w:proofErr w:type="spellStart"/>
+      <w:r>
+        <w:rPr>
+          <w:rFonts w:ascii="Times New Roman" w:hAnsi="Times New Roman" w:cs="Times New Roman"/>
+        </w:rPr>
+        <w:t>Botwin</w:t>
+      </w:r>
+      <w:proofErr w:type="spellEnd"/>
+      <w:r>
+        <w:rPr>
+          <w:rFonts w:ascii="Times New Roman" w:hAnsi="Times New Roman" w:cs="Times New Roman"/>
+        </w:rPr>
+        <w:t xml:space="preserve"> et al., </w:t>
       </w:r>
       <w:r>
         <w:rPr>
@@ -1919,55 +2061,211 @@
         <w:rPr>
           <w:rFonts w:ascii="Times New Roman" w:hAnsi="Times New Roman" w:cs="Times New Roman"/>
         </w:rPr>
+        <w:t xml:space="preserve"> </w:t>
+      </w:r>
+      <w:proofErr w:type="gramStart"/>
+      <w:r>
+        <w:rPr>
+          <w:rFonts w:ascii="Times New Roman" w:hAnsi="Times New Roman" w:cs="Times New Roman"/>
+        </w:rPr>
+        <w:t xml:space="preserve">and </w:t>
+      </w:r>
+      <w:r>
+        <w:rPr>
+          <w:rFonts w:ascii="Times New Roman" w:hAnsi="Times New Roman" w:cs="Times New Roman"/>
+        </w:rPr>
+        <w:t>also</w:t>
+      </w:r>
+      <w:proofErr w:type="gramEnd"/>
+      <w:r>
+        <w:rPr>
+          <w:rFonts w:ascii="Times New Roman" w:hAnsi="Times New Roman" w:cs="Times New Roman"/>
+        </w:rPr>
+        <w:t xml:space="preserve"> </w:t>
+      </w:r>
+      <w:r>
+        <w:rPr>
+          <w:rFonts w:ascii="Times New Roman" w:hAnsi="Times New Roman" w:cs="Times New Roman"/>
+        </w:rPr>
+        <w:t>successful long-term romantic relationships</w:t>
+      </w:r>
+      <w:r>
+        <w:rPr>
+          <w:rFonts w:ascii="Times New Roman" w:hAnsi="Times New Roman" w:cs="Times New Roman"/>
+        </w:rPr>
+        <w:t xml:space="preserve">. </w:t>
+      </w:r>
+      <w:r>
+        <w:rPr>
+          <w:rFonts w:ascii="Times New Roman" w:hAnsi="Times New Roman" w:cs="Times New Roman"/>
+        </w:rPr>
+        <w:t xml:space="preserve">Even more, among all </w:t>
+      </w:r>
+      <w:r>
+        <w:rPr>
+          <w:rFonts w:ascii="Times New Roman" w:hAnsi="Times New Roman" w:cs="Times New Roman"/>
+        </w:rPr>
+        <w:t xml:space="preserve">participants, </w:t>
+      </w:r>
+      <w:proofErr w:type="spellStart"/>
+      <w:r>
+        <w:rPr>
+          <w:rFonts w:ascii="Times New Roman" w:hAnsi="Times New Roman" w:cs="Times New Roman"/>
+        </w:rPr>
+        <w:t>Botwin</w:t>
+      </w:r>
+      <w:proofErr w:type="spellEnd"/>
+      <w:r>
+        <w:rPr>
+          <w:rFonts w:ascii="Times New Roman" w:hAnsi="Times New Roman" w:cs="Times New Roman"/>
+        </w:rPr>
+        <w:t xml:space="preserve"> et al. </w:t>
+      </w:r>
+      <w:r>
+        <w:rPr>
+          <w:rFonts w:ascii="Times New Roman" w:hAnsi="Times New Roman" w:cs="Times New Roman"/>
+        </w:rPr>
+        <w:t xml:space="preserve">(1997) </w:t>
+      </w:r>
+      <w:r>
+        <w:rPr>
+          <w:rFonts w:ascii="Times New Roman" w:hAnsi="Times New Roman" w:cs="Times New Roman"/>
+        </w:rPr>
+        <w:t>found</w:t>
+      </w:r>
+      <w:r>
+        <w:rPr>
+          <w:rFonts w:ascii="Times New Roman" w:hAnsi="Times New Roman" w:cs="Times New Roman"/>
+        </w:rPr>
+        <w:t xml:space="preserve"> </w:t>
+      </w:r>
+      <w:r>
+        <w:rPr>
+          <w:rFonts w:ascii="Times New Roman" w:hAnsi="Times New Roman" w:cs="Times New Roman"/>
+        </w:rPr>
+        <w:t xml:space="preserve">that certain </w:t>
+      </w:r>
+      <w:r>
+        <w:rPr>
+          <w:rFonts w:ascii="Times New Roman" w:hAnsi="Times New Roman" w:cs="Times New Roman"/>
+        </w:rPr>
+        <w:t xml:space="preserve">personality </w:t>
+      </w:r>
+      <w:r>
+        <w:rPr>
+          <w:rFonts w:ascii="Times New Roman" w:hAnsi="Times New Roman" w:cs="Times New Roman"/>
+        </w:rPr>
+        <w:t>traits</w:t>
+      </w:r>
+      <w:r>
+        <w:rPr>
+          <w:rFonts w:ascii="Times New Roman" w:hAnsi="Times New Roman" w:cs="Times New Roman"/>
+        </w:rPr>
+        <w:t xml:space="preserve"> </w:t>
+      </w:r>
+      <w:r>
+        <w:rPr>
+          <w:rFonts w:ascii="Times New Roman" w:hAnsi="Times New Roman" w:cs="Times New Roman"/>
+        </w:rPr>
+        <w:t>were unappealing</w:t>
+      </w:r>
+      <w:r>
+        <w:rPr>
+          <w:rFonts w:ascii="Times New Roman" w:hAnsi="Times New Roman" w:cs="Times New Roman"/>
+        </w:rPr>
+        <w:t xml:space="preserve"> in a potential mate</w:t>
+      </w:r>
+      <w:r>
+        <w:rPr>
+          <w:rFonts w:ascii="Times New Roman" w:hAnsi="Times New Roman" w:cs="Times New Roman"/>
+        </w:rPr>
+        <w:t xml:space="preserve">. </w:t>
+      </w:r>
+      <w:proofErr w:type="spellStart"/>
+      <w:r>
+        <w:rPr>
+          <w:rFonts w:ascii="Times New Roman" w:hAnsi="Times New Roman" w:cs="Times New Roman"/>
+        </w:rPr>
+        <w:t>Botwin</w:t>
+      </w:r>
+      <w:proofErr w:type="spellEnd"/>
+      <w:r>
+        <w:rPr>
+          <w:rFonts w:ascii="Times New Roman" w:hAnsi="Times New Roman" w:cs="Times New Roman"/>
+        </w:rPr>
+        <w:t xml:space="preserve"> et al. found that</w:t>
+      </w:r>
+      <w:r>
+        <w:rPr>
+          <w:rFonts w:ascii="Times New Roman" w:hAnsi="Times New Roman" w:cs="Times New Roman"/>
+        </w:rPr>
+        <w:t xml:space="preserve"> </w:t>
+      </w:r>
+      <w:r>
+        <w:rPr>
+          <w:rFonts w:ascii="Times New Roman" w:hAnsi="Times New Roman" w:cs="Times New Roman"/>
+        </w:rPr>
+        <w:t>low agreeableness</w:t>
+      </w:r>
+      <w:r>
+        <w:rPr>
+          <w:rFonts w:ascii="Times New Roman" w:hAnsi="Times New Roman" w:cs="Times New Roman"/>
+        </w:rPr>
+        <w:t xml:space="preserve">, </w:t>
+      </w:r>
+      <w:r>
+        <w:rPr>
+          <w:rFonts w:ascii="Times New Roman" w:hAnsi="Times New Roman" w:cs="Times New Roman"/>
+        </w:rPr>
+        <w:t xml:space="preserve">low </w:t>
+      </w:r>
+      <w:r>
+        <w:rPr>
+          <w:rFonts w:ascii="Times New Roman" w:hAnsi="Times New Roman" w:cs="Times New Roman"/>
+        </w:rPr>
+        <w:t xml:space="preserve">emotional </w:t>
+      </w:r>
+      <w:r>
+        <w:rPr>
+          <w:rFonts w:ascii="Times New Roman" w:hAnsi="Times New Roman" w:cs="Times New Roman"/>
+        </w:rPr>
+        <w:t>stability</w:t>
+      </w:r>
+      <w:r>
+        <w:rPr>
+          <w:rFonts w:ascii="Times New Roman" w:hAnsi="Times New Roman" w:cs="Times New Roman"/>
+        </w:rPr>
+        <w:t>,</w:t>
+      </w:r>
+      <w:r>
+        <w:rPr>
+          <w:rFonts w:ascii="Times New Roman" w:hAnsi="Times New Roman" w:cs="Times New Roman"/>
+        </w:rPr>
         <w:t xml:space="preserve"> and </w:t>
       </w:r>
       <w:r>
         <w:rPr>
           <w:rFonts w:ascii="Times New Roman" w:hAnsi="Times New Roman" w:cs="Times New Roman"/>
         </w:rPr>
-        <w:t xml:space="preserve">also </w:t>
-      </w:r>
-      <w:r>
-        <w:rPr>
-          <w:rFonts w:ascii="Times New Roman" w:hAnsi="Times New Roman" w:cs="Times New Roman"/>
-        </w:rPr>
-        <w:t>successful long-term romantic relationships</w:t>
-      </w:r>
-      <w:r>
-        <w:rPr>
-          <w:rFonts w:ascii="Times New Roman" w:hAnsi="Times New Roman" w:cs="Times New Roman"/>
-        </w:rPr>
-        <w:t xml:space="preserve">. </w:t>
-      </w:r>
-      <w:r>
-        <w:rPr>
-          <w:rFonts w:ascii="Times New Roman" w:hAnsi="Times New Roman" w:cs="Times New Roman"/>
-        </w:rPr>
-        <w:t xml:space="preserve">Even more, among all </w:t>
-      </w:r>
-      <w:r>
-        <w:rPr>
-          <w:rFonts w:ascii="Times New Roman" w:hAnsi="Times New Roman" w:cs="Times New Roman"/>
-        </w:rPr>
-        <w:t>participants, Botwin</w:t>
-      </w:r>
-      <w:r>
-        <w:rPr>
-          <w:rFonts w:ascii="Times New Roman" w:hAnsi="Times New Roman" w:cs="Times New Roman"/>
-        </w:rPr>
-        <w:t xml:space="preserve"> et al. </w:t>
-      </w:r>
-      <w:r>
-        <w:rPr>
-          <w:rFonts w:ascii="Times New Roman" w:hAnsi="Times New Roman" w:cs="Times New Roman"/>
-        </w:rPr>
-        <w:t xml:space="preserve">(1997) </w:t>
-      </w:r>
-      <w:r>
-        <w:rPr>
-          <w:rFonts w:ascii="Times New Roman" w:hAnsi="Times New Roman" w:cs="Times New Roman"/>
-        </w:rPr>
-        <w:t>found</w:t>
+        <w:t>non-equal</w:t>
+      </w:r>
+      <w:r>
+        <w:rPr>
+          <w:rFonts w:ascii="Times New Roman" w:hAnsi="Times New Roman" w:cs="Times New Roman"/>
+        </w:rPr>
+        <w:t xml:space="preserve"> o</w:t>
+      </w:r>
+      <w:r>
+        <w:rPr>
+          <w:rFonts w:ascii="Times New Roman" w:hAnsi="Times New Roman" w:cs="Times New Roman"/>
+        </w:rPr>
+        <w:t>penne</w:t>
+      </w:r>
+      <w:r>
+        <w:rPr>
+          <w:rFonts w:ascii="Times New Roman" w:hAnsi="Times New Roman" w:cs="Times New Roman"/>
+        </w:rPr>
+        <w:t>ss</w:t>
       </w:r>
       <w:r>
         <w:rPr>
@@ -1979,132 +2277,6 @@
         <w:rPr>
           <w:rFonts w:ascii="Times New Roman" w:hAnsi="Times New Roman" w:cs="Times New Roman"/>
         </w:rPr>
-        <w:t xml:space="preserve">that certain </w:t>
-      </w:r>
-      <w:r>
-        <w:rPr>
-          <w:rFonts w:ascii="Times New Roman" w:hAnsi="Times New Roman" w:cs="Times New Roman"/>
-        </w:rPr>
-        <w:t xml:space="preserve">personality </w:t>
-      </w:r>
-      <w:r>
-        <w:rPr>
-          <w:rFonts w:ascii="Times New Roman" w:hAnsi="Times New Roman" w:cs="Times New Roman"/>
-        </w:rPr>
-        <w:t>traits</w:t>
-      </w:r>
-      <w:r>
-        <w:rPr>
-          <w:rFonts w:ascii="Times New Roman" w:hAnsi="Times New Roman" w:cs="Times New Roman"/>
-        </w:rPr>
-        <w:t xml:space="preserve"> </w:t>
-      </w:r>
-      <w:r>
-        <w:rPr>
-          <w:rFonts w:ascii="Times New Roman" w:hAnsi="Times New Roman" w:cs="Times New Roman"/>
-        </w:rPr>
-        <w:t>were unappealing</w:t>
-      </w:r>
-      <w:r>
-        <w:rPr>
-          <w:rFonts w:ascii="Times New Roman" w:hAnsi="Times New Roman" w:cs="Times New Roman"/>
-        </w:rPr>
-        <w:t xml:space="preserve"> in a potential mate</w:t>
-      </w:r>
-      <w:r>
-        <w:rPr>
-          <w:rFonts w:ascii="Times New Roman" w:hAnsi="Times New Roman" w:cs="Times New Roman"/>
-        </w:rPr>
-        <w:t xml:space="preserve">. </w:t>
-      </w:r>
-      <w:r>
-        <w:rPr>
-          <w:rFonts w:ascii="Times New Roman" w:hAnsi="Times New Roman" w:cs="Times New Roman"/>
-        </w:rPr>
-        <w:t>Botwin et al. found that</w:t>
-      </w:r>
-      <w:r>
-        <w:rPr>
-          <w:rFonts w:ascii="Times New Roman" w:hAnsi="Times New Roman" w:cs="Times New Roman"/>
-        </w:rPr>
-        <w:t xml:space="preserve"> </w:t>
-      </w:r>
-      <w:r>
-        <w:rPr>
-          <w:rFonts w:ascii="Times New Roman" w:hAnsi="Times New Roman" w:cs="Times New Roman"/>
-        </w:rPr>
-        <w:t>low agreeableness</w:t>
-      </w:r>
-      <w:r>
-        <w:rPr>
-          <w:rFonts w:ascii="Times New Roman" w:hAnsi="Times New Roman" w:cs="Times New Roman"/>
-        </w:rPr>
-        <w:t xml:space="preserve">, </w:t>
-      </w:r>
-      <w:r>
-        <w:rPr>
-          <w:rFonts w:ascii="Times New Roman" w:hAnsi="Times New Roman" w:cs="Times New Roman"/>
-        </w:rPr>
-        <w:t xml:space="preserve">low </w:t>
-      </w:r>
-      <w:r>
-        <w:rPr>
-          <w:rFonts w:ascii="Times New Roman" w:hAnsi="Times New Roman" w:cs="Times New Roman"/>
-        </w:rPr>
-        <w:t xml:space="preserve">emotional </w:t>
-      </w:r>
-      <w:r>
-        <w:rPr>
-          <w:rFonts w:ascii="Times New Roman" w:hAnsi="Times New Roman" w:cs="Times New Roman"/>
-        </w:rPr>
-        <w:t>stability</w:t>
-      </w:r>
-      <w:r>
-        <w:rPr>
-          <w:rFonts w:ascii="Times New Roman" w:hAnsi="Times New Roman" w:cs="Times New Roman"/>
-        </w:rPr>
-        <w:t>,</w:t>
-      </w:r>
-      <w:r>
-        <w:rPr>
-          <w:rFonts w:ascii="Times New Roman" w:hAnsi="Times New Roman" w:cs="Times New Roman"/>
-        </w:rPr>
-        <w:t xml:space="preserve"> and </w:t>
-      </w:r>
-      <w:r>
-        <w:rPr>
-          <w:rFonts w:ascii="Times New Roman" w:hAnsi="Times New Roman" w:cs="Times New Roman"/>
-        </w:rPr>
-        <w:t>non-equal</w:t>
-      </w:r>
-      <w:r>
-        <w:rPr>
-          <w:rFonts w:ascii="Times New Roman" w:hAnsi="Times New Roman" w:cs="Times New Roman"/>
-        </w:rPr>
-        <w:t xml:space="preserve"> o</w:t>
-      </w:r>
-      <w:r>
-        <w:rPr>
-          <w:rFonts w:ascii="Times New Roman" w:hAnsi="Times New Roman" w:cs="Times New Roman"/>
-        </w:rPr>
-        <w:t>penne</w:t>
-      </w:r>
-      <w:r>
-        <w:rPr>
-          <w:rFonts w:ascii="Times New Roman" w:hAnsi="Times New Roman" w:cs="Times New Roman"/>
-        </w:rPr>
-        <w:t>ss</w:t>
-      </w:r>
-      <w:r>
-        <w:rPr>
-          <w:rFonts w:ascii="Times New Roman" w:hAnsi="Times New Roman" w:cs="Times New Roman"/>
-        </w:rPr>
-        <w:t xml:space="preserve"> </w:t>
-      </w:r>
-      <w:r>
-        <w:rPr>
-          <w:rFonts w:ascii="Times New Roman" w:hAnsi="Times New Roman" w:cs="Times New Roman"/>
-        </w:rPr>
         <w:t xml:space="preserve">to experience </w:t>
       </w:r>
       <w:r>
@@ -2141,7 +2313,21 @@
         <w:rPr>
           <w:rFonts w:ascii="Times New Roman" w:hAnsi="Times New Roman" w:cs="Times New Roman"/>
         </w:rPr>
-        <w:t xml:space="preserve"> (Botwin et al., 1997)</w:t>
+        <w:t xml:space="preserve"> (</w:t>
+      </w:r>
+      <w:proofErr w:type="spellStart"/>
+      <w:r>
+        <w:rPr>
+          <w:rFonts w:ascii="Times New Roman" w:hAnsi="Times New Roman" w:cs="Times New Roman"/>
+        </w:rPr>
+        <w:t>Botwin</w:t>
+      </w:r>
+      <w:proofErr w:type="spellEnd"/>
+      <w:r>
+        <w:rPr>
+          <w:rFonts w:ascii="Times New Roman" w:hAnsi="Times New Roman" w:cs="Times New Roman"/>
+        </w:rPr>
+        <w:t xml:space="preserve"> et al., 1997)</w:t>
       </w:r>
       <w:r>
         <w:rPr>
@@ -2158,6 +2344,7 @@
           <w:rFonts w:ascii="Times New Roman" w:hAnsi="Times New Roman" w:cs="Times New Roman"/>
         </w:rPr>
       </w:pPr>
+      <w:proofErr w:type="spellStart"/>
       <w:r>
         <w:rPr>
           <w:rFonts w:ascii="Times New Roman" w:hAnsi="Times New Roman" w:cs="Times New Roman"/>
@@ -2171,6 +2358,7 @@
         </w:rPr>
         <w:t>n</w:t>
       </w:r>
+      <w:proofErr w:type="spellEnd"/>
       <w:r>
         <w:rPr>
           <w:rFonts w:ascii="Times New Roman" w:hAnsi="Times New Roman" w:cs="Times New Roman"/>
@@ -2229,7 +2417,49 @@
         <w:rPr>
           <w:rFonts w:ascii="Times New Roman" w:hAnsi="Times New Roman" w:cs="Times New Roman"/>
         </w:rPr>
-        <w:t xml:space="preserve">Back, Penke, Schmukle, and Asendorpf (2011) also observed that, in short-term socio-sexual interactions (i.e., speed dating scenarios), an individual’s agreeableness not only predicted desirability but also significantly correlated with participants’ ability to predict their desirability among fellow participants. </w:t>
+        <w:t xml:space="preserve">Back, </w:t>
+      </w:r>
+      <w:proofErr w:type="spellStart"/>
+      <w:r>
+        <w:rPr>
+          <w:rFonts w:ascii="Times New Roman" w:hAnsi="Times New Roman" w:cs="Times New Roman"/>
+        </w:rPr>
+        <w:t>Penke</w:t>
+      </w:r>
+      <w:proofErr w:type="spellEnd"/>
+      <w:r>
+        <w:rPr>
+          <w:rFonts w:ascii="Times New Roman" w:hAnsi="Times New Roman" w:cs="Times New Roman"/>
+        </w:rPr>
+        <w:t xml:space="preserve">, </w:t>
+      </w:r>
+      <w:proofErr w:type="spellStart"/>
+      <w:r>
+        <w:rPr>
+          <w:rFonts w:ascii="Times New Roman" w:hAnsi="Times New Roman" w:cs="Times New Roman"/>
+        </w:rPr>
+        <w:t>Schmukle</w:t>
+      </w:r>
+      <w:proofErr w:type="spellEnd"/>
+      <w:r>
+        <w:rPr>
+          <w:rFonts w:ascii="Times New Roman" w:hAnsi="Times New Roman" w:cs="Times New Roman"/>
+        </w:rPr>
+        <w:t xml:space="preserve">, and </w:t>
+      </w:r>
+      <w:proofErr w:type="spellStart"/>
+      <w:r>
+        <w:rPr>
+          <w:rFonts w:ascii="Times New Roman" w:hAnsi="Times New Roman" w:cs="Times New Roman"/>
+        </w:rPr>
+        <w:t>Asendorpf</w:t>
+      </w:r>
+      <w:proofErr w:type="spellEnd"/>
+      <w:r>
+        <w:rPr>
+          <w:rFonts w:ascii="Times New Roman" w:hAnsi="Times New Roman" w:cs="Times New Roman"/>
+        </w:rPr>
+        <w:t xml:space="preserve"> (2011) also observed that, in short-term socio-sexual interactions (i.e., speed dating scenarios), an individual’s agreeableness not only predicted desirability but also significantly correlated with participants’ ability to predict their desirability among fellow participants. </w:t>
       </w:r>
       <w:r>
         <w:rPr>
@@ -2354,8 +2584,6 @@
         </w:rPr>
         <w:t>This justifies confirmatory research with novel methodology focusing on the Big Five and mate preference to determine the size and reliability of personality’s effect in the larger population’s mating preferences.</w:t>
       </w:r>
-      <w:bookmarkStart w:id="0" w:name="_GoBack"/>
-      <w:bookmarkEnd w:id="0"/>
     </w:p>
     <w:p>
       <w:pPr>
@@ -2495,7 +2723,15 @@
         <w:rPr>
           <w:rFonts w:ascii="Times New Roman" w:hAnsi="Times New Roman" w:cs="Times New Roman"/>
         </w:rPr>
-        <w:t>, an algebraic technique which converts word frequency and co-occurrence into thematic cosines, which behave like correlations</w:t>
+        <w:t>, an algebraic technique which converts word frequency and co-occurrence into thema</w:t>
+      </w:r>
+      <w:bookmarkStart w:id="0" w:name="_GoBack"/>
+      <w:bookmarkEnd w:id="0"/>
+      <w:r>
+        <w:rPr>
+          <w:rFonts w:ascii="Times New Roman" w:hAnsi="Times New Roman" w:cs="Times New Roman"/>
+        </w:rPr>
+        <w:t>tic cosines, which behave like correlations</w:t>
       </w:r>
       <w:r>
         <w:rPr>
@@ -2507,13 +2743,49 @@
         <w:rPr>
           <w:rFonts w:ascii="Times New Roman" w:hAnsi="Times New Roman" w:cs="Times New Roman"/>
         </w:rPr>
-        <w:t>(Landauer</w:t>
-      </w:r>
-      <w:r>
-        <w:rPr>
-          <w:rFonts w:ascii="Times New Roman" w:hAnsi="Times New Roman" w:cs="Times New Roman"/>
-        </w:rPr>
-        <w:t>, Folt, &amp; Laham,</w:t>
+        <w:t>(</w:t>
+      </w:r>
+      <w:proofErr w:type="spellStart"/>
+      <w:r>
+        <w:rPr>
+          <w:rFonts w:ascii="Times New Roman" w:hAnsi="Times New Roman" w:cs="Times New Roman"/>
+        </w:rPr>
+        <w:t>Landauer</w:t>
+      </w:r>
+      <w:proofErr w:type="spellEnd"/>
+      <w:r>
+        <w:rPr>
+          <w:rFonts w:ascii="Times New Roman" w:hAnsi="Times New Roman" w:cs="Times New Roman"/>
+        </w:rPr>
+        <w:t xml:space="preserve">, </w:t>
+      </w:r>
+      <w:proofErr w:type="spellStart"/>
+      <w:r>
+        <w:rPr>
+          <w:rFonts w:ascii="Times New Roman" w:hAnsi="Times New Roman" w:cs="Times New Roman"/>
+        </w:rPr>
+        <w:t>Folt</w:t>
+      </w:r>
+      <w:proofErr w:type="spellEnd"/>
+      <w:r>
+        <w:rPr>
+          <w:rFonts w:ascii="Times New Roman" w:hAnsi="Times New Roman" w:cs="Times New Roman"/>
+        </w:rPr>
+        <w:t xml:space="preserve">, &amp; </w:t>
+      </w:r>
+      <w:proofErr w:type="spellStart"/>
+      <w:r>
+        <w:rPr>
+          <w:rFonts w:ascii="Times New Roman" w:hAnsi="Times New Roman" w:cs="Times New Roman"/>
+        </w:rPr>
+        <w:t>Laham</w:t>
+      </w:r>
+      <w:proofErr w:type="spellEnd"/>
+      <w:r>
+        <w:rPr>
+          <w:rFonts w:ascii="Times New Roman" w:hAnsi="Times New Roman" w:cs="Times New Roman"/>
+        </w:rPr>
+        <w:t>,</w:t>
       </w:r>
       <w:r>
         <w:rPr>
@@ -2884,8 +3156,16 @@
         <w:rPr>
           <w:rFonts w:ascii="Times New Roman" w:hAnsi="Times New Roman" w:cs="Times New Roman"/>
         </w:rPr>
-        <w:t xml:space="preserve"> through Qualtrics</w:t>
-      </w:r>
+        <w:t xml:space="preserve"> through </w:t>
+      </w:r>
+      <w:proofErr w:type="spellStart"/>
+      <w:r>
+        <w:rPr>
+          <w:rFonts w:ascii="Times New Roman" w:hAnsi="Times New Roman" w:cs="Times New Roman"/>
+        </w:rPr>
+        <w:t>Qualtrics</w:t>
+      </w:r>
+      <w:proofErr w:type="spellEnd"/>
       <w:r>
         <w:rPr>
           <w:rFonts w:ascii="Times New Roman" w:hAnsi="Times New Roman" w:cs="Times New Roman"/>
@@ -2950,8 +3230,16 @@
         <w:rPr>
           <w:rFonts w:ascii="Times New Roman" w:hAnsi="Times New Roman" w:cs="Times New Roman"/>
         </w:rPr>
-        <w:t>t Questionnaire (Morizot</w:t>
-      </w:r>
+        <w:t>t Questionnaire (</w:t>
+      </w:r>
+      <w:proofErr w:type="spellStart"/>
+      <w:r>
+        <w:rPr>
+          <w:rFonts w:ascii="Times New Roman" w:hAnsi="Times New Roman" w:cs="Times New Roman"/>
+        </w:rPr>
+        <w:t>Morizot</w:t>
+      </w:r>
+      <w:proofErr w:type="spellEnd"/>
       <w:r>
         <w:rPr>
           <w:rFonts w:ascii="Times New Roman" w:hAnsi="Times New Roman" w:cs="Times New Roman"/>
@@ -3337,6 +3625,7 @@
         </w:rPr>
         <w:t xml:space="preserve"> using the </w:t>
       </w:r>
+      <w:proofErr w:type="spellStart"/>
       <w:r>
         <w:rPr>
           <w:rFonts w:ascii="Times New Roman" w:hAnsi="Times New Roman" w:cs="Times New Roman"/>
@@ -3344,6 +3633,7 @@
         </w:rPr>
         <w:t>lsa</w:t>
       </w:r>
+      <w:proofErr w:type="spellEnd"/>
       <w:r>
         <w:rPr>
           <w:rFonts w:ascii="Times New Roman" w:hAnsi="Times New Roman" w:cs="Times New Roman"/>
@@ -3498,7 +3788,21 @@
         <w:rPr>
           <w:rFonts w:ascii="Times New Roman" w:hAnsi="Times New Roman" w:cs="Times New Roman"/>
         </w:rPr>
-        <w:t xml:space="preserve"> across writing samples (see Rajaraman and Ullman [2011] for justification).</w:t>
+        <w:t xml:space="preserve"> across writing samples (see </w:t>
+      </w:r>
+      <w:proofErr w:type="spellStart"/>
+      <w:r>
+        <w:rPr>
+          <w:rFonts w:ascii="Times New Roman" w:hAnsi="Times New Roman" w:cs="Times New Roman"/>
+        </w:rPr>
+        <w:t>Rajaraman</w:t>
+      </w:r>
+      <w:proofErr w:type="spellEnd"/>
+      <w:r>
+        <w:rPr>
+          <w:rFonts w:ascii="Times New Roman" w:hAnsi="Times New Roman" w:cs="Times New Roman"/>
+        </w:rPr>
+        <w:t xml:space="preserve"> and Ullman [2011] for justification).</w:t>
       </w:r>
       <w:r>
         <w:rPr>
@@ -3606,11 +3910,19 @@
         </w:rPr>
         <w:t xml:space="preserve"> Next, the data were analyzed for assumptions of parametric regression. </w:t>
       </w:r>
-      <w:r>
-        <w:rPr>
-          <w:rFonts w:ascii="Times New Roman" w:hAnsi="Times New Roman" w:cs="Times New Roman"/>
-        </w:rPr>
-        <w:t xml:space="preserve">Mahalanobis </w:t>
+      <w:proofErr w:type="spellStart"/>
+      <w:r>
+        <w:rPr>
+          <w:rFonts w:ascii="Times New Roman" w:hAnsi="Times New Roman" w:cs="Times New Roman"/>
+        </w:rPr>
+        <w:t>Mahalanobis</w:t>
+      </w:r>
+      <w:proofErr w:type="spellEnd"/>
+      <w:r>
+        <w:rPr>
+          <w:rFonts w:ascii="Times New Roman" w:hAnsi="Times New Roman" w:cs="Times New Roman"/>
+        </w:rPr>
+        <w:t xml:space="preserve"> </w:t>
       </w:r>
       <w:r>
         <w:rPr>
@@ -3652,7 +3964,14 @@
         <w:rPr>
           <w:rFonts w:ascii="Times New Roman" w:hAnsi="Times New Roman" w:cs="Times New Roman"/>
         </w:rPr>
-        <w:t xml:space="preserve"> (Tab</w:t>
+        <w:t xml:space="preserve"> (</w:t>
+      </w:r>
+      <w:proofErr w:type="spellStart"/>
+      <w:r>
+        <w:rPr>
+          <w:rFonts w:ascii="Times New Roman" w:hAnsi="Times New Roman" w:cs="Times New Roman"/>
+        </w:rPr>
+        <w:t>Tab</w:t>
       </w:r>
       <w:r>
         <w:rPr>
@@ -3664,7 +3983,28 @@
         <w:rPr>
           <w:rFonts w:ascii="Times New Roman" w:hAnsi="Times New Roman" w:cs="Times New Roman"/>
         </w:rPr>
-        <w:t>chnick &amp; Fidell, 20</w:t>
+        <w:t>chnick</w:t>
+      </w:r>
+      <w:proofErr w:type="spellEnd"/>
+      <w:r>
+        <w:rPr>
+          <w:rFonts w:ascii="Times New Roman" w:hAnsi="Times New Roman" w:cs="Times New Roman"/>
+        </w:rPr>
+        <w:t xml:space="preserve"> &amp; </w:t>
+      </w:r>
+      <w:proofErr w:type="spellStart"/>
+      <w:r>
+        <w:rPr>
+          <w:rFonts w:ascii="Times New Roman" w:hAnsi="Times New Roman" w:cs="Times New Roman"/>
+        </w:rPr>
+        <w:t>Fidell</w:t>
+      </w:r>
+      <w:proofErr w:type="spellEnd"/>
+      <w:r>
+        <w:rPr>
+          <w:rFonts w:ascii="Times New Roman" w:hAnsi="Times New Roman" w:cs="Times New Roman"/>
+        </w:rPr>
+        <w:t>, 20</w:t>
       </w:r>
       <w:r>
         <w:rPr>
@@ -3696,11 +4036,19 @@
         </w:rPr>
         <w:t xml:space="preserve">nly one participant-pair fell outside the </w:t>
       </w:r>
-      <w:r>
-        <w:rPr>
-          <w:rFonts w:ascii="Times New Roman" w:hAnsi="Times New Roman" w:cs="Times New Roman"/>
-        </w:rPr>
-        <w:t xml:space="preserve">Mahalanobis </w:t>
+      <w:proofErr w:type="spellStart"/>
+      <w:r>
+        <w:rPr>
+          <w:rFonts w:ascii="Times New Roman" w:hAnsi="Times New Roman" w:cs="Times New Roman"/>
+        </w:rPr>
+        <w:t>Mahalanobis</w:t>
+      </w:r>
+      <w:proofErr w:type="spellEnd"/>
+      <w:r>
+        <w:rPr>
+          <w:rFonts w:ascii="Times New Roman" w:hAnsi="Times New Roman" w:cs="Times New Roman"/>
+        </w:rPr>
+        <w:t xml:space="preserve"> </w:t>
       </w:r>
       <w:r>
         <w:rPr>
@@ -3740,7 +4088,15 @@
           <w:rFonts w:ascii="Times New Roman" w:hAnsi="Times New Roman" w:cs="Times New Roman"/>
           <w:color w:val="101010"/>
         </w:rPr>
-        <w:t>(6</w:t>
+        <w:t>(</w:t>
+      </w:r>
+      <w:proofErr w:type="gramStart"/>
+      <w:r>
+        <w:rPr>
+          <w:rFonts w:ascii="Times New Roman" w:hAnsi="Times New Roman" w:cs="Times New Roman"/>
+          <w:color w:val="101010"/>
+        </w:rPr>
+        <w:t>6</w:t>
       </w:r>
       <w:r>
         <w:rPr>
@@ -3758,6 +4114,7 @@
         </w:rPr>
         <w:t>p</w:t>
       </w:r>
+      <w:proofErr w:type="gramEnd"/>
       <w:r>
         <w:rPr>
           <w:rFonts w:ascii="Times New Roman" w:hAnsi="Times New Roman" w:cs="Times New Roman"/>
@@ -4005,7 +4362,21 @@
         <w:rPr>
           <w:rFonts w:ascii="Times New Roman" w:hAnsi="Times New Roman" w:cs="Times New Roman"/>
         </w:rPr>
-        <w:t xml:space="preserve">(Lakens, 2013) </w:t>
+        <w:t>(</w:t>
+      </w:r>
+      <w:proofErr w:type="spellStart"/>
+      <w:r>
+        <w:rPr>
+          <w:rFonts w:ascii="Times New Roman" w:hAnsi="Times New Roman" w:cs="Times New Roman"/>
+        </w:rPr>
+        <w:t>Lakens</w:t>
+      </w:r>
+      <w:proofErr w:type="spellEnd"/>
+      <w:r>
+        <w:rPr>
+          <w:rFonts w:ascii="Times New Roman" w:hAnsi="Times New Roman" w:cs="Times New Roman"/>
+        </w:rPr>
+        <w:t xml:space="preserve">, 2013) </w:t>
       </w:r>
       <w:r>
         <w:rPr>
@@ -4380,7 +4751,35 @@
         <w:rPr>
           <w:rFonts w:ascii="Times New Roman" w:hAnsi="Times New Roman" w:cs="Times New Roman"/>
         </w:rPr>
-        <w:t>; however, in order to determine the best-fit for our data, we utilized the Aikake Information Criterion</w:t>
+        <w:t xml:space="preserve">; however, </w:t>
+      </w:r>
+      <w:proofErr w:type="gramStart"/>
+      <w:r>
+        <w:rPr>
+          <w:rFonts w:ascii="Times New Roman" w:hAnsi="Times New Roman" w:cs="Times New Roman"/>
+        </w:rPr>
+        <w:t>in order to</w:t>
+      </w:r>
+      <w:proofErr w:type="gramEnd"/>
+      <w:r>
+        <w:rPr>
+          <w:rFonts w:ascii="Times New Roman" w:hAnsi="Times New Roman" w:cs="Times New Roman"/>
+        </w:rPr>
+        <w:t xml:space="preserve"> determine the best-fit for our data, we utilized the </w:t>
+      </w:r>
+      <w:proofErr w:type="spellStart"/>
+      <w:r>
+        <w:rPr>
+          <w:rFonts w:ascii="Times New Roman" w:hAnsi="Times New Roman" w:cs="Times New Roman"/>
+        </w:rPr>
+        <w:t>Aikake</w:t>
+      </w:r>
+      <w:proofErr w:type="spellEnd"/>
+      <w:r>
+        <w:rPr>
+          <w:rFonts w:ascii="Times New Roman" w:hAnsi="Times New Roman" w:cs="Times New Roman"/>
+        </w:rPr>
+        <w:t xml:space="preserve"> Information Criterion</w:t>
       </w:r>
       <w:r>
         <w:rPr>
@@ -4841,7 +5240,21 @@
         <w:rPr>
           <w:rFonts w:ascii="Times New Roman" w:hAnsi="Times New Roman" w:cs="Times New Roman"/>
         </w:rPr>
-        <w:t xml:space="preserve"> Botwin et al. </w:t>
+        <w:t xml:space="preserve"> </w:t>
+      </w:r>
+      <w:proofErr w:type="spellStart"/>
+      <w:r>
+        <w:rPr>
+          <w:rFonts w:ascii="Times New Roman" w:hAnsi="Times New Roman" w:cs="Times New Roman"/>
+        </w:rPr>
+        <w:t>Botwin</w:t>
+      </w:r>
+      <w:proofErr w:type="spellEnd"/>
+      <w:r>
+        <w:rPr>
+          <w:rFonts w:ascii="Times New Roman" w:hAnsi="Times New Roman" w:cs="Times New Roman"/>
+        </w:rPr>
+        <w:t xml:space="preserve"> et al. </w:t>
       </w:r>
       <w:r>
         <w:rPr>
@@ -4920,8 +5333,16 @@
         <w:rPr>
           <w:rFonts w:ascii="Times New Roman" w:hAnsi="Times New Roman" w:cs="Times New Roman"/>
         </w:rPr>
-        <w:t>s and Botwin</w:t>
-      </w:r>
+        <w:t xml:space="preserve">s and </w:t>
+      </w:r>
+      <w:proofErr w:type="spellStart"/>
+      <w:r>
+        <w:rPr>
+          <w:rFonts w:ascii="Times New Roman" w:hAnsi="Times New Roman" w:cs="Times New Roman"/>
+        </w:rPr>
+        <w:t>Botwin</w:t>
+      </w:r>
+      <w:proofErr w:type="spellEnd"/>
       <w:r>
         <w:rPr>
           <w:rFonts w:ascii="Times New Roman" w:hAnsi="Times New Roman" w:cs="Times New Roman"/>
@@ -5486,7 +5907,21 @@
         <w:rPr>
           <w:rFonts w:ascii="Times New Roman" w:hAnsi="Times New Roman" w:cs="Times New Roman"/>
         </w:rPr>
-        <w:t>in parametric statistical tests (Gregoire &amp; Driver, 1987)</w:t>
+        <w:t>in parametric statistical tests (</w:t>
+      </w:r>
+      <w:proofErr w:type="spellStart"/>
+      <w:r>
+        <w:rPr>
+          <w:rFonts w:ascii="Times New Roman" w:hAnsi="Times New Roman" w:cs="Times New Roman"/>
+        </w:rPr>
+        <w:t>Gregoire</w:t>
+      </w:r>
+      <w:proofErr w:type="spellEnd"/>
+      <w:r>
+        <w:rPr>
+          <w:rFonts w:ascii="Times New Roman" w:hAnsi="Times New Roman" w:cs="Times New Roman"/>
+        </w:rPr>
+        <w:t xml:space="preserve"> &amp; Driver, 1987)</w:t>
       </w:r>
       <w:r>
         <w:rPr>
@@ -5516,7 +5951,21 @@
         <w:rPr>
           <w:rFonts w:ascii="Times New Roman" w:hAnsi="Times New Roman" w:cs="Times New Roman"/>
         </w:rPr>
-        <w:t xml:space="preserve"> opinion to Gregoire </w:t>
+        <w:t xml:space="preserve"> opinion to </w:t>
+      </w:r>
+      <w:proofErr w:type="spellStart"/>
+      <w:r>
+        <w:rPr>
+          <w:rFonts w:ascii="Times New Roman" w:hAnsi="Times New Roman" w:cs="Times New Roman"/>
+        </w:rPr>
+        <w:t>Gregoire</w:t>
+      </w:r>
+      <w:proofErr w:type="spellEnd"/>
+      <w:r>
+        <w:rPr>
+          <w:rFonts w:ascii="Times New Roman" w:hAnsi="Times New Roman" w:cs="Times New Roman"/>
+        </w:rPr>
+        <w:t xml:space="preserve"> </w:t>
       </w:r>
       <w:r>
         <w:rPr>
@@ -5606,6 +6055,7 @@
         </w:rPr>
         <w:t xml:space="preserve">can be executed using the </w:t>
       </w:r>
+      <w:proofErr w:type="spellStart"/>
       <w:r>
         <w:rPr>
           <w:rFonts w:ascii="Times New Roman" w:hAnsi="Times New Roman" w:cs="Times New Roman"/>
@@ -5613,6 +6063,7 @@
         </w:rPr>
         <w:t>lsa</w:t>
       </w:r>
+      <w:proofErr w:type="spellEnd"/>
       <w:r>
         <w:rPr>
           <w:rFonts w:ascii="Times New Roman" w:hAnsi="Times New Roman" w:cs="Times New Roman"/>
@@ -5666,7 +6117,21 @@
         <w:rPr>
           <w:rFonts w:ascii="Times New Roman" w:hAnsi="Times New Roman" w:cs="Times New Roman"/>
         </w:rPr>
-        <w:t xml:space="preserve"> In conclusion, we look forward to seeing the unique insight Latent Semantic Analysis can provide in many diverse research areas, both in Evolutionary Psychology specifically, and throughout all of Behavioral Science.</w:t>
+        <w:t xml:space="preserve"> In conclusion, we look forward to seeing the unique insight Latent Semantic Analysis can provide in many diverse research areas, both in Evolutionary Psychology specifically, and throughout </w:t>
+      </w:r>
+      <w:proofErr w:type="gramStart"/>
+      <w:r>
+        <w:rPr>
+          <w:rFonts w:ascii="Times New Roman" w:hAnsi="Times New Roman" w:cs="Times New Roman"/>
+        </w:rPr>
+        <w:t>all of</w:t>
+      </w:r>
+      <w:proofErr w:type="gramEnd"/>
+      <w:r>
+        <w:rPr>
+          <w:rFonts w:ascii="Times New Roman" w:hAnsi="Times New Roman" w:cs="Times New Roman"/>
+        </w:rPr>
+        <w:t xml:space="preserve"> Behavioral Science.</w:t>
       </w:r>
     </w:p>
     <w:p>
@@ -5736,7 +6201,49 @@
         <w:rPr>
           <w:rFonts w:ascii="Times New Roman" w:hAnsi="Times New Roman" w:cs="Times New Roman"/>
         </w:rPr>
-        <w:t xml:space="preserve">Back, M. D., Penke, L., Schmukle, S. C., &amp; Asendorpf, J. B. (2011). Knowing </w:t>
+        <w:t xml:space="preserve">Back, M. D., </w:t>
+      </w:r>
+      <w:proofErr w:type="spellStart"/>
+      <w:r>
+        <w:rPr>
+          <w:rFonts w:ascii="Times New Roman" w:hAnsi="Times New Roman" w:cs="Times New Roman"/>
+        </w:rPr>
+        <w:t>Penke</w:t>
+      </w:r>
+      <w:proofErr w:type="spellEnd"/>
+      <w:r>
+        <w:rPr>
+          <w:rFonts w:ascii="Times New Roman" w:hAnsi="Times New Roman" w:cs="Times New Roman"/>
+        </w:rPr>
+        <w:t xml:space="preserve">, L., </w:t>
+      </w:r>
+      <w:proofErr w:type="spellStart"/>
+      <w:r>
+        <w:rPr>
+          <w:rFonts w:ascii="Times New Roman" w:hAnsi="Times New Roman" w:cs="Times New Roman"/>
+        </w:rPr>
+        <w:t>Schmukle</w:t>
+      </w:r>
+      <w:proofErr w:type="spellEnd"/>
+      <w:r>
+        <w:rPr>
+          <w:rFonts w:ascii="Times New Roman" w:hAnsi="Times New Roman" w:cs="Times New Roman"/>
+        </w:rPr>
+        <w:t xml:space="preserve">, S. C., &amp; </w:t>
+      </w:r>
+      <w:proofErr w:type="spellStart"/>
+      <w:r>
+        <w:rPr>
+          <w:rFonts w:ascii="Times New Roman" w:hAnsi="Times New Roman" w:cs="Times New Roman"/>
+        </w:rPr>
+        <w:t>Asendorpf</w:t>
+      </w:r>
+      <w:proofErr w:type="spellEnd"/>
+      <w:r>
+        <w:rPr>
+          <w:rFonts w:ascii="Times New Roman" w:hAnsi="Times New Roman" w:cs="Times New Roman"/>
+        </w:rPr>
+        <w:t xml:space="preserve">, J. B. (2011). Knowing </w:t>
       </w:r>
       <w:r>
         <w:rPr>
@@ -5818,11 +6325,19 @@
           <w:rFonts w:ascii="Times New Roman" w:hAnsi="Times New Roman" w:cs="Times New Roman"/>
         </w:rPr>
       </w:pPr>
-      <w:r>
-        <w:rPr>
-          <w:rFonts w:ascii="Times New Roman" w:hAnsi="Times New Roman" w:cs="Times New Roman"/>
-        </w:rPr>
-        <w:t>Botwin, M.D., Buss, D.M.,</w:t>
+      <w:proofErr w:type="spellStart"/>
+      <w:r>
+        <w:rPr>
+          <w:rFonts w:ascii="Times New Roman" w:hAnsi="Times New Roman" w:cs="Times New Roman"/>
+        </w:rPr>
+        <w:t>Botwin</w:t>
+      </w:r>
+      <w:proofErr w:type="spellEnd"/>
+      <w:r>
+        <w:rPr>
+          <w:rFonts w:ascii="Times New Roman" w:hAnsi="Times New Roman" w:cs="Times New Roman"/>
+        </w:rPr>
+        <w:t>, M.D., Buss, D.M.,</w:t>
       </w:r>
       <w:r>
         <w:rPr>
@@ -5859,7 +6374,35 @@
         <w:rPr>
           <w:rFonts w:ascii="Times New Roman" w:hAnsi="Times New Roman" w:cs="Times New Roman"/>
         </w:rPr>
-        <w:t>(1), 107-136. doi: 10.1111/j.1467-6494.1997.tb00531.x</w:t>
+        <w:t xml:space="preserve">(1), 107-136. </w:t>
+      </w:r>
+      <w:proofErr w:type="spellStart"/>
+      <w:r>
+        <w:rPr>
+          <w:rFonts w:ascii="Times New Roman" w:hAnsi="Times New Roman" w:cs="Times New Roman"/>
+        </w:rPr>
+        <w:t>doi</w:t>
+      </w:r>
+      <w:proofErr w:type="spellEnd"/>
+      <w:r>
+        <w:rPr>
+          <w:rFonts w:ascii="Times New Roman" w:hAnsi="Times New Roman" w:cs="Times New Roman"/>
+        </w:rPr>
+        <w:t>: 10.1111/j.1467-</w:t>
+      </w:r>
+      <w:proofErr w:type="gramStart"/>
+      <w:r>
+        <w:rPr>
+          <w:rFonts w:ascii="Times New Roman" w:hAnsi="Times New Roman" w:cs="Times New Roman"/>
+        </w:rPr>
+        <w:t>6494.1997.tb</w:t>
+      </w:r>
+      <w:proofErr w:type="gramEnd"/>
+      <w:r>
+        <w:rPr>
+          <w:rFonts w:ascii="Times New Roman" w:hAnsi="Times New Roman" w:cs="Times New Roman"/>
+        </w:rPr>
+        <w:t>00531.x</w:t>
       </w:r>
     </w:p>
     <w:p>
@@ -5947,7 +6490,21 @@
         <w:rPr>
           <w:rFonts w:ascii="Times New Roman" w:hAnsi="Times New Roman" w:cs="Times New Roman"/>
         </w:rPr>
-        <w:t xml:space="preserve"> doi: 10.1037/0099213</w:t>
+        <w:t xml:space="preserve"> </w:t>
+      </w:r>
+      <w:proofErr w:type="spellStart"/>
+      <w:r>
+        <w:rPr>
+          <w:rFonts w:ascii="Times New Roman" w:hAnsi="Times New Roman" w:cs="Times New Roman"/>
+        </w:rPr>
+        <w:t>doi</w:t>
+      </w:r>
+      <w:proofErr w:type="spellEnd"/>
+      <w:r>
+        <w:rPr>
+          <w:rFonts w:ascii="Times New Roman" w:hAnsi="Times New Roman" w:cs="Times New Roman"/>
+        </w:rPr>
+        <w:t>: 10.1037/0099213</w:t>
       </w:r>
     </w:p>
     <w:p>
@@ -6107,7 +6664,21 @@
         <w:rPr>
           <w:rFonts w:ascii="Times New Roman" w:hAnsi="Times New Roman" w:cs="Times New Roman"/>
         </w:rPr>
-        <w:t xml:space="preserve">(5), 981-993. doi: </w:t>
+        <w:t xml:space="preserve">(5), 981-993. </w:t>
+      </w:r>
+      <w:proofErr w:type="spellStart"/>
+      <w:r>
+        <w:rPr>
+          <w:rFonts w:ascii="Times New Roman" w:hAnsi="Times New Roman" w:cs="Times New Roman"/>
+        </w:rPr>
+        <w:t>doi</w:t>
+      </w:r>
+      <w:proofErr w:type="spellEnd"/>
+      <w:r>
+        <w:rPr>
+          <w:rFonts w:ascii="Times New Roman" w:hAnsi="Times New Roman" w:cs="Times New Roman"/>
+        </w:rPr>
+        <w:t xml:space="preserve">: </w:t>
       </w:r>
       <w:hyperlink r:id="rId7" w:tgtFrame="_blank" w:history="1">
         <w:r>
@@ -6126,11 +6697,19 @@
           <w:rFonts w:ascii="Times New Roman" w:hAnsi="Times New Roman" w:cs="Times New Roman"/>
         </w:rPr>
       </w:pPr>
-      <w:r>
-        <w:rPr>
-          <w:rFonts w:ascii="Times New Roman" w:hAnsi="Times New Roman" w:cs="Times New Roman"/>
-        </w:rPr>
-        <w:t>Gregoire, T.G., &amp; Driver, B.L. (1987)</w:t>
+      <w:proofErr w:type="spellStart"/>
+      <w:r>
+        <w:rPr>
+          <w:rFonts w:ascii="Times New Roman" w:hAnsi="Times New Roman" w:cs="Times New Roman"/>
+        </w:rPr>
+        <w:t>Gregoire</w:t>
+      </w:r>
+      <w:proofErr w:type="spellEnd"/>
+      <w:r>
+        <w:rPr>
+          <w:rFonts w:ascii="Times New Roman" w:hAnsi="Times New Roman" w:cs="Times New Roman"/>
+        </w:rPr>
+        <w:t>, T.G., &amp; Driver, B.L. (1987)</w:t>
       </w:r>
       <w:r>
         <w:rPr>
@@ -6149,7 +6728,21 @@
         <w:rPr>
           <w:rFonts w:ascii="Times New Roman" w:hAnsi="Times New Roman" w:cs="Times New Roman"/>
         </w:rPr>
-        <w:t xml:space="preserve">(1), 159-165. doi: </w:t>
+        <w:t xml:space="preserve">(1), 159-165. </w:t>
+      </w:r>
+      <w:proofErr w:type="spellStart"/>
+      <w:r>
+        <w:rPr>
+          <w:rFonts w:ascii="Times New Roman" w:hAnsi="Times New Roman" w:cs="Times New Roman"/>
+        </w:rPr>
+        <w:t>doi</w:t>
+      </w:r>
+      <w:proofErr w:type="spellEnd"/>
+      <w:r>
+        <w:rPr>
+          <w:rFonts w:ascii="Times New Roman" w:hAnsi="Times New Roman" w:cs="Times New Roman"/>
+        </w:rPr>
+        <w:t xml:space="preserve">: </w:t>
       </w:r>
       <w:r>
         <w:t>10.1037/0033-2909.101.1.159</w:t>
@@ -6163,11 +6756,19 @@
           <w:rFonts w:ascii="Times New Roman" w:hAnsi="Times New Roman" w:cs="Times New Roman"/>
         </w:rPr>
       </w:pPr>
-      <w:r>
-        <w:rPr>
-          <w:rFonts w:ascii="Times New Roman" w:hAnsi="Times New Roman" w:cs="Times New Roman"/>
-        </w:rPr>
-        <w:t xml:space="preserve">Haufe, C. (2008). Sexual selection and mate choice in evolutionary psychology. </w:t>
+      <w:proofErr w:type="spellStart"/>
+      <w:r>
+        <w:rPr>
+          <w:rFonts w:ascii="Times New Roman" w:hAnsi="Times New Roman" w:cs="Times New Roman"/>
+        </w:rPr>
+        <w:t>Haufe</w:t>
+      </w:r>
+      <w:proofErr w:type="spellEnd"/>
+      <w:r>
+        <w:rPr>
+          <w:rFonts w:ascii="Times New Roman" w:hAnsi="Times New Roman" w:cs="Times New Roman"/>
+        </w:rPr>
+        <w:t xml:space="preserve">, C. (2008). Sexual selection and mate choice in evolutionary psychology. </w:t>
       </w:r>
       <w:r>
         <w:rPr>
@@ -6186,7 +6787,21 @@
         <w:rPr>
           <w:rFonts w:ascii="Times New Roman" w:hAnsi="Times New Roman" w:cs="Times New Roman"/>
         </w:rPr>
-        <w:t>. doi: 10.1007/s10539-007-9071-0</w:t>
+        <w:t xml:space="preserve">. </w:t>
+      </w:r>
+      <w:proofErr w:type="spellStart"/>
+      <w:r>
+        <w:rPr>
+          <w:rFonts w:ascii="Times New Roman" w:hAnsi="Times New Roman" w:cs="Times New Roman"/>
+        </w:rPr>
+        <w:t>doi</w:t>
+      </w:r>
+      <w:proofErr w:type="spellEnd"/>
+      <w:r>
+        <w:rPr>
+          <w:rFonts w:ascii="Times New Roman" w:hAnsi="Times New Roman" w:cs="Times New Roman"/>
+        </w:rPr>
+        <w:t>: 10.1007/s10539-007-9071-0</w:t>
       </w:r>
     </w:p>
     <w:p>
@@ -6197,11 +6812,19 @@
           <w:rFonts w:ascii="Times New Roman" w:eastAsia="Times" w:hAnsi="Times New Roman" w:cs="Times New Roman"/>
         </w:rPr>
       </w:pPr>
+      <w:proofErr w:type="spellStart"/>
       <w:r>
         <w:rPr>
           <w:rFonts w:ascii="Times New Roman" w:eastAsia="Times" w:hAnsi="Times New Roman" w:cs="Times New Roman"/>
         </w:rPr>
-        <w:t xml:space="preserve">Lakens, D. (2013). Calculating and reporting effect sizes to facilitate cumulative science: a practical primer for t-tests and ANOVAs. </w:t>
+        <w:t>Lakens</w:t>
+      </w:r>
+      <w:proofErr w:type="spellEnd"/>
+      <w:r>
+        <w:rPr>
+          <w:rFonts w:ascii="Times New Roman" w:eastAsia="Times" w:hAnsi="Times New Roman" w:cs="Times New Roman"/>
+        </w:rPr>
+        <w:t xml:space="preserve">, D. (2013). Calculating and reporting effect sizes to facilitate cumulative science: a practical primer for t-tests and ANOVAs. </w:t>
       </w:r>
       <w:r>
         <w:rPr>
@@ -6214,7 +6837,21 @@
         <w:rPr>
           <w:rFonts w:ascii="Times New Roman" w:eastAsia="Times" w:hAnsi="Times New Roman" w:cs="Times New Roman"/>
         </w:rPr>
-        <w:t>, 863. doi: 10.3389/fpsyg.2013.00863</w:t>
+        <w:t xml:space="preserve">, 863. </w:t>
+      </w:r>
+      <w:proofErr w:type="spellStart"/>
+      <w:r>
+        <w:rPr>
+          <w:rFonts w:ascii="Times New Roman" w:eastAsia="Times" w:hAnsi="Times New Roman" w:cs="Times New Roman"/>
+        </w:rPr>
+        <w:t>doi</w:t>
+      </w:r>
+      <w:proofErr w:type="spellEnd"/>
+      <w:r>
+        <w:rPr>
+          <w:rFonts w:ascii="Times New Roman" w:eastAsia="Times" w:hAnsi="Times New Roman" w:cs="Times New Roman"/>
+        </w:rPr>
+        <w:t>: 10.3389/fpsyg.2013.00863</w:t>
       </w:r>
     </w:p>
     <w:p>
@@ -6225,12 +6862,34 @@
           <w:rFonts w:ascii="Times New Roman" w:eastAsia="Times" w:hAnsi="Times New Roman" w:cs="Times New Roman"/>
         </w:rPr>
       </w:pPr>
+      <w:proofErr w:type="spellStart"/>
       <w:r>
         <w:rPr>
           <w:rFonts w:ascii="Times New Roman" w:eastAsia="Times" w:hAnsi="Times New Roman" w:cs="Times New Roman"/>
         </w:rPr>
         <w:lastRenderedPageBreak/>
-        <w:t xml:space="preserve">Landuaer, T.K., &amp; Dumais, S.T. (1997). </w:t>
+        <w:t>Landuaer</w:t>
+      </w:r>
+      <w:proofErr w:type="spellEnd"/>
+      <w:r>
+        <w:rPr>
+          <w:rFonts w:ascii="Times New Roman" w:eastAsia="Times" w:hAnsi="Times New Roman" w:cs="Times New Roman"/>
+        </w:rPr>
+        <w:t xml:space="preserve">, T.K., &amp; </w:t>
+      </w:r>
+      <w:proofErr w:type="spellStart"/>
+      <w:r>
+        <w:rPr>
+          <w:rFonts w:ascii="Times New Roman" w:eastAsia="Times" w:hAnsi="Times New Roman" w:cs="Times New Roman"/>
+        </w:rPr>
+        <w:t>Dumais</w:t>
+      </w:r>
+      <w:proofErr w:type="spellEnd"/>
+      <w:r>
+        <w:rPr>
+          <w:rFonts w:ascii="Times New Roman" w:eastAsia="Times" w:hAnsi="Times New Roman" w:cs="Times New Roman"/>
+        </w:rPr>
+        <w:t xml:space="preserve">, S.T. (1997). </w:t>
       </w:r>
       <w:r>
         <w:rPr>
@@ -6262,7 +6921,21 @@
         <w:rPr>
           <w:rFonts w:ascii="Times New Roman" w:eastAsia="Times" w:hAnsi="Times New Roman" w:cs="Times New Roman"/>
         </w:rPr>
-        <w:t xml:space="preserve">. doi: </w:t>
+        <w:t xml:space="preserve">. </w:t>
+      </w:r>
+      <w:proofErr w:type="spellStart"/>
+      <w:r>
+        <w:rPr>
+          <w:rFonts w:ascii="Times New Roman" w:eastAsia="Times" w:hAnsi="Times New Roman" w:cs="Times New Roman"/>
+        </w:rPr>
+        <w:t>doi</w:t>
+      </w:r>
+      <w:proofErr w:type="spellEnd"/>
+      <w:r>
+        <w:rPr>
+          <w:rFonts w:ascii="Times New Roman" w:eastAsia="Times" w:hAnsi="Times New Roman" w:cs="Times New Roman"/>
+        </w:rPr>
+        <w:t xml:space="preserve">: </w:t>
       </w:r>
       <w:r>
         <w:rPr>
@@ -6279,11 +6952,47 @@
           <w:rFonts w:ascii="Times New Roman" w:eastAsia="Times" w:hAnsi="Times New Roman" w:cs="Times New Roman"/>
         </w:rPr>
       </w:pPr>
+      <w:proofErr w:type="spellStart"/>
       <w:r>
         <w:rPr>
           <w:rFonts w:ascii="Times New Roman" w:eastAsia="Times" w:hAnsi="Times New Roman" w:cs="Times New Roman"/>
         </w:rPr>
-        <w:t xml:space="preserve">Landauer, T. K., Folt, P. W., &amp; Laham, D. (1998). An introduction to latent semantic analysis. </w:t>
+        <w:t>Landauer</w:t>
+      </w:r>
+      <w:proofErr w:type="spellEnd"/>
+      <w:r>
+        <w:rPr>
+          <w:rFonts w:ascii="Times New Roman" w:eastAsia="Times" w:hAnsi="Times New Roman" w:cs="Times New Roman"/>
+        </w:rPr>
+        <w:t xml:space="preserve">, T. K., </w:t>
+      </w:r>
+      <w:proofErr w:type="spellStart"/>
+      <w:r>
+        <w:rPr>
+          <w:rFonts w:ascii="Times New Roman" w:eastAsia="Times" w:hAnsi="Times New Roman" w:cs="Times New Roman"/>
+        </w:rPr>
+        <w:t>Folt</w:t>
+      </w:r>
+      <w:proofErr w:type="spellEnd"/>
+      <w:r>
+        <w:rPr>
+          <w:rFonts w:ascii="Times New Roman" w:eastAsia="Times" w:hAnsi="Times New Roman" w:cs="Times New Roman"/>
+        </w:rPr>
+        <w:t xml:space="preserve">, P. W., &amp; </w:t>
+      </w:r>
+      <w:proofErr w:type="spellStart"/>
+      <w:r>
+        <w:rPr>
+          <w:rFonts w:ascii="Times New Roman" w:eastAsia="Times" w:hAnsi="Times New Roman" w:cs="Times New Roman"/>
+        </w:rPr>
+        <w:t>Laham</w:t>
+      </w:r>
+      <w:proofErr w:type="spellEnd"/>
+      <w:r>
+        <w:rPr>
+          <w:rFonts w:ascii="Times New Roman" w:eastAsia="Times" w:hAnsi="Times New Roman" w:cs="Times New Roman"/>
+        </w:rPr>
+        <w:t xml:space="preserve">, D. (1998). An introduction to latent semantic analysis. </w:t>
       </w:r>
       <w:r>
         <w:rPr>
@@ -6296,7 +7005,21 @@
         <w:rPr>
           <w:rFonts w:ascii="Times New Roman" w:eastAsia="Times" w:hAnsi="Times New Roman" w:cs="Times New Roman"/>
         </w:rPr>
-        <w:t>(2), 259–284. doi: 10.1080/01638539809545028</w:t>
+        <w:t xml:space="preserve">(2), 259–284. </w:t>
+      </w:r>
+      <w:proofErr w:type="spellStart"/>
+      <w:r>
+        <w:rPr>
+          <w:rFonts w:ascii="Times New Roman" w:eastAsia="Times" w:hAnsi="Times New Roman" w:cs="Times New Roman"/>
+        </w:rPr>
+        <w:t>doi</w:t>
+      </w:r>
+      <w:proofErr w:type="spellEnd"/>
+      <w:r>
+        <w:rPr>
+          <w:rFonts w:ascii="Times New Roman" w:eastAsia="Times" w:hAnsi="Times New Roman" w:cs="Times New Roman"/>
+        </w:rPr>
+        <w:t>: 10.1080/01638539809545028</w:t>
       </w:r>
     </w:p>
     <w:p>
@@ -6341,7 +7064,21 @@
         <w:rPr>
           <w:rFonts w:ascii="Times New Roman" w:hAnsi="Times New Roman" w:cs="Times New Roman"/>
         </w:rPr>
-        <w:t xml:space="preserve"> doi:</w:t>
+        <w:t xml:space="preserve"> </w:t>
+      </w:r>
+      <w:proofErr w:type="spellStart"/>
+      <w:r>
+        <w:rPr>
+          <w:rFonts w:ascii="Times New Roman" w:hAnsi="Times New Roman" w:cs="Times New Roman"/>
+        </w:rPr>
+        <w:t>doi</w:t>
+      </w:r>
+      <w:proofErr w:type="spellEnd"/>
+      <w:r>
+        <w:rPr>
+          <w:rFonts w:ascii="Times New Roman" w:hAnsi="Times New Roman" w:cs="Times New Roman"/>
+        </w:rPr>
+        <w:t>:</w:t>
       </w:r>
       <w:r>
         <w:rPr>
@@ -6359,7 +7096,21 @@
         <w:rPr>
           <w:rFonts w:ascii="Times New Roman" w:hAnsi="Times New Roman" w:cs="Times New Roman"/>
         </w:rPr>
-        <w:t>/j.1467-6494.1992.tb00970.x</w:t>
+        <w:t>/j.1467-</w:t>
+      </w:r>
+      <w:proofErr w:type="gramStart"/>
+      <w:r>
+        <w:rPr>
+          <w:rFonts w:ascii="Times New Roman" w:hAnsi="Times New Roman" w:cs="Times New Roman"/>
+        </w:rPr>
+        <w:t>6494.1992.tb</w:t>
+      </w:r>
+      <w:proofErr w:type="gramEnd"/>
+      <w:r>
+        <w:rPr>
+          <w:rFonts w:ascii="Times New Roman" w:hAnsi="Times New Roman" w:cs="Times New Roman"/>
+        </w:rPr>
+        <w:t>00970.x</w:t>
       </w:r>
     </w:p>
     <w:p>
@@ -6411,11 +7162,19 @@
           <w:rFonts w:ascii="Times New Roman" w:hAnsi="Times New Roman" w:cs="Times New Roman"/>
         </w:rPr>
       </w:pPr>
-      <w:r>
-        <w:rPr>
-          <w:rFonts w:ascii="Times New Roman" w:hAnsi="Times New Roman" w:cs="Times New Roman"/>
-        </w:rPr>
-        <w:t xml:space="preserve">Morizot, J. (2014). Construct validity of adolescents’ self-reported big five personality traits: Importance of conceptual breadth and initial validation of a short measure. </w:t>
+      <w:proofErr w:type="spellStart"/>
+      <w:r>
+        <w:rPr>
+          <w:rFonts w:ascii="Times New Roman" w:hAnsi="Times New Roman" w:cs="Times New Roman"/>
+        </w:rPr>
+        <w:t>Morizot</w:t>
+      </w:r>
+      <w:proofErr w:type="spellEnd"/>
+      <w:r>
+        <w:rPr>
+          <w:rFonts w:ascii="Times New Roman" w:hAnsi="Times New Roman" w:cs="Times New Roman"/>
+        </w:rPr>
+        <w:t xml:space="preserve">, J. (2014). Construct validity of adolescents’ self-reported big five personality traits: Importance of conceptual breadth and initial validation of a short measure. </w:t>
       </w:r>
       <w:r>
         <w:rPr>
@@ -6428,7 +7187,21 @@
         <w:rPr>
           <w:rFonts w:ascii="Times New Roman" w:hAnsi="Times New Roman" w:cs="Times New Roman"/>
         </w:rPr>
-        <w:t>(5), 580-606. doi: 10.1177/1073191114524015</w:t>
+        <w:t xml:space="preserve">(5), 580-606. </w:t>
+      </w:r>
+      <w:proofErr w:type="spellStart"/>
+      <w:r>
+        <w:rPr>
+          <w:rFonts w:ascii="Times New Roman" w:hAnsi="Times New Roman" w:cs="Times New Roman"/>
+        </w:rPr>
+        <w:t>doi</w:t>
+      </w:r>
+      <w:proofErr w:type="spellEnd"/>
+      <w:r>
+        <w:rPr>
+          <w:rFonts w:ascii="Times New Roman" w:hAnsi="Times New Roman" w:cs="Times New Roman"/>
+        </w:rPr>
+        <w:t>: 10.1177/1073191114524015</w:t>
       </w:r>
     </w:p>
     <w:p>
@@ -6447,7 +7220,21 @@
         <w:rPr>
           <w:rFonts w:ascii="Times New Roman" w:hAnsi="Times New Roman" w:cs="Times New Roman"/>
         </w:rPr>
-        <w:t xml:space="preserve">Pearson, K. (1896). Mathematical contributions to the theory of evolution: Regression, heredity, and panmixia. </w:t>
+        <w:t xml:space="preserve">Pearson, K. (1896). Mathematical contributions to the theory of evolution: Regression, heredity, and </w:t>
+      </w:r>
+      <w:proofErr w:type="spellStart"/>
+      <w:r>
+        <w:rPr>
+          <w:rFonts w:ascii="Times New Roman" w:hAnsi="Times New Roman" w:cs="Times New Roman"/>
+        </w:rPr>
+        <w:t>panmixia</w:t>
+      </w:r>
+      <w:proofErr w:type="spellEnd"/>
+      <w:r>
+        <w:rPr>
+          <w:rFonts w:ascii="Times New Roman" w:hAnsi="Times New Roman" w:cs="Times New Roman"/>
+        </w:rPr>
+        <w:t xml:space="preserve">. </w:t>
       </w:r>
       <w:r>
         <w:rPr>
@@ -6460,7 +7247,21 @@
         <w:rPr>
           <w:rFonts w:ascii="Times New Roman" w:hAnsi="Times New Roman" w:cs="Times New Roman"/>
         </w:rPr>
-        <w:t xml:space="preserve">, 253-318. doi: </w:t>
+        <w:t xml:space="preserve">, 253-318. </w:t>
+      </w:r>
+      <w:proofErr w:type="spellStart"/>
+      <w:r>
+        <w:rPr>
+          <w:rFonts w:ascii="Times New Roman" w:hAnsi="Times New Roman" w:cs="Times New Roman"/>
+        </w:rPr>
+        <w:t>doi</w:t>
+      </w:r>
+      <w:proofErr w:type="spellEnd"/>
+      <w:r>
+        <w:rPr>
+          <w:rFonts w:ascii="Times New Roman" w:hAnsi="Times New Roman" w:cs="Times New Roman"/>
+        </w:rPr>
+        <w:t xml:space="preserve">: </w:t>
       </w:r>
       <w:hyperlink r:id="rId8" w:history="1">
         <w:r>
@@ -6488,7 +7289,21 @@
         <w:rPr>
           <w:rFonts w:ascii="Times New Roman" w:hAnsi="Times New Roman" w:cs="Times New Roman"/>
         </w:rPr>
-        <w:t xml:space="preserve">Rasmussen, J. L. (1989). Analysis of Likert-scale data: A reinterpretation of Gregoire and Driver. </w:t>
+        <w:t xml:space="preserve">Rasmussen, J. L. (1989). Analysis of Likert-scale data: A reinterpretation of </w:t>
+      </w:r>
+      <w:proofErr w:type="spellStart"/>
+      <w:r>
+        <w:rPr>
+          <w:rFonts w:ascii="Times New Roman" w:hAnsi="Times New Roman" w:cs="Times New Roman"/>
+        </w:rPr>
+        <w:t>Gregoire</w:t>
+      </w:r>
+      <w:proofErr w:type="spellEnd"/>
+      <w:r>
+        <w:rPr>
+          <w:rFonts w:ascii="Times New Roman" w:hAnsi="Times New Roman" w:cs="Times New Roman"/>
+        </w:rPr>
+        <w:t xml:space="preserve"> and Driver. </w:t>
       </w:r>
       <w:r>
         <w:rPr>
@@ -6501,7 +7316,21 @@
         <w:rPr>
           <w:rFonts w:ascii="Times New Roman" w:hAnsi="Times New Roman" w:cs="Times New Roman"/>
         </w:rPr>
-        <w:t xml:space="preserve">(1), 167-170. doi: </w:t>
+        <w:t xml:space="preserve">(1), 167-170. </w:t>
+      </w:r>
+      <w:proofErr w:type="spellStart"/>
+      <w:r>
+        <w:rPr>
+          <w:rFonts w:ascii="Times New Roman" w:hAnsi="Times New Roman" w:cs="Times New Roman"/>
+        </w:rPr>
+        <w:t>doi</w:t>
+      </w:r>
+      <w:proofErr w:type="spellEnd"/>
+      <w:r>
+        <w:rPr>
+          <w:rFonts w:ascii="Times New Roman" w:hAnsi="Times New Roman" w:cs="Times New Roman"/>
+        </w:rPr>
+        <w:t xml:space="preserve">: </w:t>
       </w:r>
       <w:r>
         <w:t>10.1037/0033-2909.105.1.167</w:t>
@@ -6531,11 +7360,19 @@
         </w:rPr>
         <w:t xml:space="preserve">&amp; </w:t>
       </w:r>
-      <w:r>
-        <w:rPr>
-          <w:rFonts w:ascii="Times New Roman" w:hAnsi="Times New Roman" w:cs="Times New Roman"/>
-        </w:rPr>
-        <w:t xml:space="preserve">Hassebrauck, M. (2012). Sex and age difference in mate-selection preferences. </w:t>
+      <w:proofErr w:type="spellStart"/>
+      <w:r>
+        <w:rPr>
+          <w:rFonts w:ascii="Times New Roman" w:hAnsi="Times New Roman" w:cs="Times New Roman"/>
+        </w:rPr>
+        <w:t>Hassebrauck</w:t>
+      </w:r>
+      <w:proofErr w:type="spellEnd"/>
+      <w:r>
+        <w:rPr>
+          <w:rFonts w:ascii="Times New Roman" w:hAnsi="Times New Roman" w:cs="Times New Roman"/>
+        </w:rPr>
+        <w:t xml:space="preserve">, M. (2012). Sex and age difference in mate-selection preferences. </w:t>
       </w:r>
       <w:r>
         <w:rPr>
@@ -6548,7 +7385,21 @@
         <w:rPr>
           <w:rFonts w:ascii="Times New Roman" w:hAnsi="Times New Roman" w:cs="Times New Roman"/>
         </w:rPr>
-        <w:t>, 447-466. doi: 10.1007/s12110-012-9152-x</w:t>
+        <w:t xml:space="preserve">, 447-466. </w:t>
+      </w:r>
+      <w:proofErr w:type="spellStart"/>
+      <w:r>
+        <w:rPr>
+          <w:rFonts w:ascii="Times New Roman" w:hAnsi="Times New Roman" w:cs="Times New Roman"/>
+        </w:rPr>
+        <w:t>doi</w:t>
+      </w:r>
+      <w:proofErr w:type="spellEnd"/>
+      <w:r>
+        <w:rPr>
+          <w:rFonts w:ascii="Times New Roman" w:hAnsi="Times New Roman" w:cs="Times New Roman"/>
+        </w:rPr>
+        <w:t>: 10.1007/s12110-012-9152-x</w:t>
       </w:r>
     </w:p>
     <w:p>
@@ -6563,6 +7414,7 @@
           <w:rFonts w:ascii="Times New Roman" w:hAnsi="Times New Roman" w:cs="Times New Roman"/>
         </w:rPr>
       </w:pPr>
+      <w:proofErr w:type="spellStart"/>
       <w:r>
         <w:rPr>
           <w:rFonts w:ascii="Times New Roman" w:hAnsi="Times New Roman" w:cs="Times New Roman"/>
@@ -6579,7 +7431,28 @@
         <w:rPr>
           <w:rFonts w:ascii="Times New Roman" w:hAnsi="Times New Roman" w:cs="Times New Roman"/>
         </w:rPr>
-        <w:t>chnick, B.G., &amp; Fidell, L.S. (20</w:t>
+        <w:t>chnick</w:t>
+      </w:r>
+      <w:proofErr w:type="spellEnd"/>
+      <w:r>
+        <w:rPr>
+          <w:rFonts w:ascii="Times New Roman" w:hAnsi="Times New Roman" w:cs="Times New Roman"/>
+        </w:rPr>
+        <w:t xml:space="preserve">, B.G., &amp; </w:t>
+      </w:r>
+      <w:proofErr w:type="spellStart"/>
+      <w:r>
+        <w:rPr>
+          <w:rFonts w:ascii="Times New Roman" w:hAnsi="Times New Roman" w:cs="Times New Roman"/>
+        </w:rPr>
+        <w:t>Fidell</w:t>
+      </w:r>
+      <w:proofErr w:type="spellEnd"/>
+      <w:r>
+        <w:rPr>
+          <w:rFonts w:ascii="Times New Roman" w:hAnsi="Times New Roman" w:cs="Times New Roman"/>
+        </w:rPr>
+        <w:t>, L.S. (20</w:t>
       </w:r>
       <w:r>
         <w:rPr>
@@ -6634,7 +7507,21 @@
         <w:rPr>
           <w:rFonts w:ascii="Times New Roman" w:hAnsi="Times New Roman" w:cs="Times New Roman"/>
         </w:rPr>
-        <w:t xml:space="preserve">Thornhill, R., &amp; Gangestad, S.W. (1994). Human fluctuating asymmetry and sexual behavior. </w:t>
+        <w:t xml:space="preserve">Thornhill, R., &amp; </w:t>
+      </w:r>
+      <w:proofErr w:type="spellStart"/>
+      <w:r>
+        <w:rPr>
+          <w:rFonts w:ascii="Times New Roman" w:hAnsi="Times New Roman" w:cs="Times New Roman"/>
+        </w:rPr>
+        <w:t>Gangestad</w:t>
+      </w:r>
+      <w:proofErr w:type="spellEnd"/>
+      <w:r>
+        <w:rPr>
+          <w:rFonts w:ascii="Times New Roman" w:hAnsi="Times New Roman" w:cs="Times New Roman"/>
+        </w:rPr>
+        <w:t xml:space="preserve">, S.W. (1994). Human fluctuating asymmetry and sexual behavior. </w:t>
       </w:r>
       <w:r>
         <w:rPr>
@@ -6666,13 +7553,41 @@
         <w:rPr>
           <w:rFonts w:ascii="Times New Roman" w:hAnsi="Times New Roman" w:cs="Times New Roman"/>
         </w:rPr>
-        <w:t xml:space="preserve"> doi: </w:t>
-      </w:r>
-      <w:r>
-        <w:rPr>
-          <w:rFonts w:ascii="Times New Roman" w:hAnsi="Times New Roman" w:cs="Times New Roman"/>
-        </w:rPr>
-        <w:t>10.1111/j.1467-9280.1994.tb00629.x</w:t>
+        <w:t xml:space="preserve"> </w:t>
+      </w:r>
+      <w:proofErr w:type="spellStart"/>
+      <w:r>
+        <w:rPr>
+          <w:rFonts w:ascii="Times New Roman" w:hAnsi="Times New Roman" w:cs="Times New Roman"/>
+        </w:rPr>
+        <w:t>doi</w:t>
+      </w:r>
+      <w:proofErr w:type="spellEnd"/>
+      <w:r>
+        <w:rPr>
+          <w:rFonts w:ascii="Times New Roman" w:hAnsi="Times New Roman" w:cs="Times New Roman"/>
+        </w:rPr>
+        <w:t xml:space="preserve">: </w:t>
+      </w:r>
+      <w:r>
+        <w:rPr>
+          <w:rFonts w:ascii="Times New Roman" w:hAnsi="Times New Roman" w:cs="Times New Roman"/>
+        </w:rPr>
+        <w:t>10.1111/j.1467-</w:t>
+      </w:r>
+      <w:proofErr w:type="gramStart"/>
+      <w:r>
+        <w:rPr>
+          <w:rFonts w:ascii="Times New Roman" w:hAnsi="Times New Roman" w:cs="Times New Roman"/>
+        </w:rPr>
+        <w:t>9280.1994.tb</w:t>
+      </w:r>
+      <w:proofErr w:type="gramEnd"/>
+      <w:r>
+        <w:rPr>
+          <w:rFonts w:ascii="Times New Roman" w:hAnsi="Times New Roman" w:cs="Times New Roman"/>
+        </w:rPr>
+        <w:t>00629.x</w:t>
       </w:r>
     </w:p>
     <w:p>
@@ -6692,7 +7607,21 @@
           <w:rFonts w:ascii="Times New Roman" w:hAnsi="Times New Roman" w:cs="Times New Roman"/>
         </w:rPr>
         <w:lastRenderedPageBreak/>
-        <w:t>Toro-Morn, M., &amp; Sprecher, S. (2003). A cross-cultural comparison of mate preferences among university students: The United States vs. the People's Republic of China (PRC). </w:t>
+        <w:t xml:space="preserve">Toro-Morn, M., &amp; </w:t>
+      </w:r>
+      <w:proofErr w:type="spellStart"/>
+      <w:r>
+        <w:rPr>
+          <w:rFonts w:ascii="Times New Roman" w:hAnsi="Times New Roman" w:cs="Times New Roman"/>
+        </w:rPr>
+        <w:t>Sprecher</w:t>
+      </w:r>
+      <w:proofErr w:type="spellEnd"/>
+      <w:r>
+        <w:rPr>
+          <w:rFonts w:ascii="Times New Roman" w:hAnsi="Times New Roman" w:cs="Times New Roman"/>
+        </w:rPr>
+        <w:t>, S. (2003). A cross-cultural comparison of mate preferences among university students: The United States vs. the People's Republic of China (PRC). </w:t>
       </w:r>
       <w:r>
         <w:rPr>
@@ -6725,7 +7654,21 @@
         <w:rPr>
           <w:rFonts w:ascii="Times New Roman" w:hAnsi="Times New Roman" w:cs="Times New Roman"/>
         </w:rPr>
-        <w:t>Wild, F. (2015). lsa: Latent Semantic Analysis. R package, version 0.73.1</w:t>
+        <w:t xml:space="preserve">Wild, F. (2015). </w:t>
+      </w:r>
+      <w:proofErr w:type="spellStart"/>
+      <w:r>
+        <w:rPr>
+          <w:rFonts w:ascii="Times New Roman" w:hAnsi="Times New Roman" w:cs="Times New Roman"/>
+        </w:rPr>
+        <w:t>lsa</w:t>
+      </w:r>
+      <w:proofErr w:type="spellEnd"/>
+      <w:r>
+        <w:rPr>
+          <w:rFonts w:ascii="Times New Roman" w:hAnsi="Times New Roman" w:cs="Times New Roman"/>
+        </w:rPr>
+        <w:t>: Latent Semantic Analysis. R package, version 0.73.1</w:t>
       </w:r>
       <w:r>
         <w:rPr>
@@ -6918,6 +7861,7 @@
                 <w:vertAlign w:val="subscript"/>
               </w:rPr>
             </w:pPr>
+            <w:proofErr w:type="spellStart"/>
             <w:r>
               <w:rPr>
                 <w:rFonts w:ascii="Times New Roman" w:hAnsi="Times New Roman" w:cs="Times New Roman"/>
@@ -6938,6 +7882,7 @@
               </w:rPr>
               <w:t>Female</w:t>
             </w:r>
+            <w:proofErr w:type="spellEnd"/>
           </w:p>
         </w:tc>
         <w:tc>
@@ -6965,6 +7910,7 @@
                 <w:szCs w:val="24"/>
               </w:rPr>
             </w:pPr>
+            <w:proofErr w:type="spellStart"/>
             <w:r>
               <w:rPr>
                 <w:rFonts w:ascii="Times New Roman" w:hAnsi="Times New Roman" w:cs="Times New Roman"/>
@@ -6985,6 +7931,7 @@
               </w:rPr>
               <w:t>Female</w:t>
             </w:r>
+            <w:proofErr w:type="spellEnd"/>
           </w:p>
         </w:tc>
         <w:tc>
@@ -7014,6 +7961,7 @@
                 <w:vertAlign w:val="subscript"/>
               </w:rPr>
             </w:pPr>
+            <w:proofErr w:type="spellStart"/>
             <w:r>
               <w:rPr>
                 <w:rFonts w:ascii="Times New Roman" w:hAnsi="Times New Roman" w:cs="Times New Roman"/>
@@ -7034,6 +7982,7 @@
               </w:rPr>
               <w:t>Male</w:t>
             </w:r>
+            <w:proofErr w:type="spellEnd"/>
           </w:p>
         </w:tc>
         <w:tc>
@@ -7062,6 +8011,7 @@
                 <w:szCs w:val="24"/>
               </w:rPr>
             </w:pPr>
+            <w:proofErr w:type="spellStart"/>
             <w:r>
               <w:rPr>
                 <w:rFonts w:ascii="Times New Roman" w:hAnsi="Times New Roman" w:cs="Times New Roman"/>
@@ -7082,6 +8032,7 @@
               </w:rPr>
               <w:t>Male</w:t>
             </w:r>
+            <w:proofErr w:type="spellEnd"/>
             <w:r>
               <w:rPr>
                 <w:rFonts w:ascii="Times New Roman" w:hAnsi="Times New Roman" w:cs="Times New Roman"/>
@@ -8332,6 +9283,7 @@
                 <w:color w:val="101010"/>
               </w:rPr>
             </w:pPr>
+            <w:proofErr w:type="spellStart"/>
             <w:r>
               <w:rPr>
                 <w:rFonts w:ascii="Times New Roman" w:hAnsi="Times New Roman" w:cs="Times New Roman"/>
@@ -8340,6 +9292,7 @@
               </w:rPr>
               <w:t>df</w:t>
             </w:r>
+            <w:proofErr w:type="spellEnd"/>
           </w:p>
         </w:tc>
         <w:tc>
@@ -11290,6 +12243,7 @@
         </w:rPr>
         <w:t xml:space="preserve"> </w:t>
       </w:r>
+      <w:proofErr w:type="spellStart"/>
       <w:r>
         <w:rPr>
           <w:rFonts w:ascii="Times New Roman" w:hAnsi="Times New Roman" w:cs="Times New Roman"/>
@@ -11298,6 +12252,7 @@
         </w:rPr>
         <w:t>df</w:t>
       </w:r>
+      <w:proofErr w:type="spellEnd"/>
       <w:r>
         <w:rPr>
           <w:rFonts w:ascii="Times New Roman" w:hAnsi="Times New Roman" w:cs="Times New Roman"/>
@@ -11476,7 +12431,7 @@
         <w:rFonts w:ascii="Times New Roman" w:hAnsi="Times New Roman" w:cs="Times New Roman"/>
         <w:noProof/>
       </w:rPr>
-      <w:t>7</w:t>
+      <w:t>8</w:t>
     </w:r>
     <w:r>
       <w:rPr>
@@ -12526,7 +13481,7 @@
 </file>
 
 <file path=customXml/itemProps1.xml><?xml version="1.0" encoding="utf-8"?>
-<ds:datastoreItem xmlns:ds="http://schemas.openxmlformats.org/officeDocument/2006/customXml" ds:itemID="{1CC1C8D9-4665-FC4A-ABB8-B41C15F6A428}">
+<ds:datastoreItem xmlns:ds="http://schemas.openxmlformats.org/officeDocument/2006/customXml" ds:itemID="{0349DD8A-7453-8F43-91C6-76F77A8C2666}">
   <ds:schemaRefs>
     <ds:schemaRef ds:uri="http://schemas.openxmlformats.org/officeDocument/2006/bibliography"/>
   </ds:schemaRefs>

--- a/Caleb Distinction/Mate Preference SUB.docx
+++ b/Caleb Distinction/Mate Preference SUB.docx
@@ -143,16 +143,8 @@
         <w:rPr>
           <w:rFonts w:ascii="Times New Roman" w:hAnsi="Times New Roman" w:cs="Times New Roman"/>
         </w:rPr>
-        <w:t xml:space="preserve">Melissa Duncan </w:t>
-      </w:r>
-      <w:proofErr w:type="spellStart"/>
-      <w:r>
-        <w:rPr>
-          <w:rFonts w:ascii="Times New Roman" w:hAnsi="Times New Roman" w:cs="Times New Roman"/>
-        </w:rPr>
-        <w:t>Fallone</w:t>
-      </w:r>
-      <w:proofErr w:type="spellEnd"/>
+        <w:t>Melissa Duncan Fallone</w:t>
+      </w:r>
     </w:p>
     <w:p>
       <w:pPr>
@@ -241,35 +233,7 @@
         <w:rPr>
           <w:rFonts w:ascii="Times New Roman" w:hAnsi="Times New Roman" w:cs="Times New Roman"/>
         </w:rPr>
-        <w:t>(</w:t>
-      </w:r>
-      <w:proofErr w:type="spellStart"/>
-      <w:r>
-        <w:rPr>
-          <w:rFonts w:ascii="Times New Roman" w:hAnsi="Times New Roman" w:cs="Times New Roman"/>
-        </w:rPr>
-        <w:t>Landauer</w:t>
-      </w:r>
-      <w:proofErr w:type="spellEnd"/>
-      <w:r>
-        <w:rPr>
-          <w:rFonts w:ascii="Times New Roman" w:hAnsi="Times New Roman" w:cs="Times New Roman"/>
-        </w:rPr>
-        <w:t xml:space="preserve"> &amp; </w:t>
-      </w:r>
-      <w:proofErr w:type="spellStart"/>
-      <w:r>
-        <w:rPr>
-          <w:rFonts w:ascii="Times New Roman" w:hAnsi="Times New Roman" w:cs="Times New Roman"/>
-        </w:rPr>
-        <w:t>Dumais</w:t>
-      </w:r>
-      <w:proofErr w:type="spellEnd"/>
-      <w:r>
-        <w:rPr>
-          <w:rFonts w:ascii="Times New Roman" w:hAnsi="Times New Roman" w:cs="Times New Roman"/>
-        </w:rPr>
-        <w:t>, 1997)</w:t>
+        <w:t>(Landauer &amp; Dumais, 1997)</w:t>
       </w:r>
       <w:r>
         <w:rPr>
@@ -347,16 +311,8 @@
         <w:rPr>
           <w:rFonts w:ascii="Times New Roman" w:hAnsi="Times New Roman" w:cs="Times New Roman"/>
         </w:rPr>
-        <w:t>completed the Big Five Personality Questionnaire Short Form (</w:t>
-      </w:r>
-      <w:proofErr w:type="spellStart"/>
-      <w:r>
-        <w:rPr>
-          <w:rFonts w:ascii="Times New Roman" w:hAnsi="Times New Roman" w:cs="Times New Roman"/>
-        </w:rPr>
-        <w:t>Morizet</w:t>
-      </w:r>
-      <w:proofErr w:type="spellEnd"/>
+        <w:t>completed the Big Five Personality Questionnaire Short Form (Morizet</w:t>
+      </w:r>
       <w:r>
         <w:rPr>
           <w:rFonts w:ascii="Times New Roman" w:hAnsi="Times New Roman" w:cs="Times New Roman"/>
@@ -727,21 +683,7 @@
         <w:rPr>
           <w:rFonts w:ascii="Times New Roman" w:hAnsi="Times New Roman" w:cs="Times New Roman"/>
         </w:rPr>
-        <w:t xml:space="preserve">and </w:t>
-      </w:r>
-      <w:proofErr w:type="spellStart"/>
-      <w:r>
-        <w:rPr>
-          <w:rFonts w:ascii="Times New Roman" w:hAnsi="Times New Roman" w:cs="Times New Roman"/>
-        </w:rPr>
-        <w:t>Gangestad</w:t>
-      </w:r>
-      <w:proofErr w:type="spellEnd"/>
-      <w:r>
-        <w:rPr>
-          <w:rFonts w:ascii="Times New Roman" w:hAnsi="Times New Roman" w:cs="Times New Roman"/>
-        </w:rPr>
-        <w:t xml:space="preserve"> (1994) showed that fluctuating asymmetry (deviations in human physiology which are not left-right</w:t>
+        <w:t>and Gangestad (1994) showed that fluctuating asymmetry (deviations in human physiology which are not left-right</w:t>
       </w:r>
       <w:r>
         <w:rPr>
@@ -818,6 +760,30 @@
         </w:rPr>
         <w:t xml:space="preserve">ds targeting males and females, which suggests that survey based results often correlate realistically with real-world sex differences in mate preference. </w:t>
       </w:r>
+      <w:r>
+        <w:rPr>
+          <w:rFonts w:ascii="Times New Roman" w:hAnsi="Times New Roman" w:cs="Times New Roman"/>
+        </w:rPr>
+        <w:t>He also compared this meta-data with linguistic analyses of advertisements and billboards</w:t>
+      </w:r>
+      <w:r>
+        <w:rPr>
+          <w:rFonts w:ascii="Times New Roman" w:hAnsi="Times New Roman" w:cs="Times New Roman"/>
+        </w:rPr>
+        <w:t xml:space="preserve"> tar</w:t>
+      </w:r>
+      <w:r>
+        <w:rPr>
+          <w:rFonts w:ascii="Times New Roman" w:hAnsi="Times New Roman" w:cs="Times New Roman"/>
+        </w:rPr>
+        <w:t>geted towards men or women specifically. Interestingly, he noted that advertisements targeting men focus on attractive female partners more than advertisements for women</w:t>
+      </w:r>
+      <w:r>
+        <w:rPr>
+          <w:rFonts w:ascii="Times New Roman" w:hAnsi="Times New Roman" w:cs="Times New Roman"/>
+        </w:rPr>
+        <w:t>.</w:t>
+      </w:r>
     </w:p>
     <w:p>
       <w:pPr>
@@ -861,14 +827,14 @@
         <w:rPr>
           <w:rFonts w:ascii="Times New Roman" w:hAnsi="Times New Roman" w:cs="Times New Roman"/>
         </w:rPr>
-        <w:t xml:space="preserve">. To compare mate preference and sex differences across cultures, Buss administered a three-part survey. This survey asked for participants’ demographic information (age, sex, religious and familial background). The second portion of the survey asked participants for their ideal age to marry, their preferred age difference </w:t>
+        <w:t xml:space="preserve">. To compare mate preference </w:t>
       </w:r>
       <w:r>
         <w:rPr>
           <w:rFonts w:ascii="Times New Roman" w:hAnsi="Times New Roman" w:cs="Times New Roman"/>
         </w:rPr>
         <w:lastRenderedPageBreak/>
-        <w:t>to a potential spouse, and how many children they desired. The final section asked participants to rate 18 characteristics (i.e. sociability, intelligence, chastity) on how important they were in determining a potential romantic partner. Incredibly, Buss found that</w:t>
+        <w:t>and sex differences across cultures, Buss administered a three-part survey. This survey asked for participants’ demographic information (age, sex, religious and familial background). The second portion of the survey asked participants for their ideal age to marry, their preferred age difference to a potential spouse, and how many children they desired. The final section asked participants to rate 18 characteristics (i.e. sociability, intelligence, chastity) on how important they were in determining a potential romantic partner. Incredibly, Buss found that</w:t>
       </w:r>
       <w:r>
         <w:rPr>
@@ -1162,7 +1128,14 @@
         <w:rPr>
           <w:rFonts w:ascii="Times New Roman" w:hAnsi="Times New Roman" w:cs="Times New Roman"/>
         </w:rPr>
-        <w:t xml:space="preserve"> did not always </w:t>
+        <w:t xml:space="preserve"> did not </w:t>
+      </w:r>
+      <w:r>
+        <w:rPr>
+          <w:rFonts w:ascii="Times New Roman" w:hAnsi="Times New Roman" w:cs="Times New Roman"/>
+        </w:rPr>
+        <w:lastRenderedPageBreak/>
+        <w:t xml:space="preserve">always </w:t>
       </w:r>
       <w:r>
         <w:rPr>
@@ -1327,230 +1300,25 @@
         <w:rPr>
           <w:rFonts w:ascii="Times New Roman" w:hAnsi="Times New Roman" w:cs="Times New Roman"/>
         </w:rPr>
-        <w:lastRenderedPageBreak/>
-        <w:t>Castro</w:t>
-      </w:r>
-      <w:r>
-        <w:rPr>
-          <w:rFonts w:ascii="Times New Roman" w:hAnsi="Times New Roman" w:cs="Times New Roman"/>
-        </w:rPr>
-        <w:t xml:space="preserve"> et al.’s </w:t>
-      </w:r>
-      <w:r>
-        <w:rPr>
-          <w:rFonts w:ascii="Times New Roman" w:hAnsi="Times New Roman" w:cs="Times New Roman"/>
-        </w:rPr>
-        <w:t>findings highlight</w:t>
-      </w:r>
-      <w:r>
-        <w:rPr>
-          <w:rFonts w:ascii="Times New Roman" w:hAnsi="Times New Roman" w:cs="Times New Roman"/>
-        </w:rPr>
-        <w:t xml:space="preserve"> th</w:t>
-      </w:r>
-      <w:r>
-        <w:rPr>
-          <w:rFonts w:ascii="Times New Roman" w:hAnsi="Times New Roman" w:cs="Times New Roman"/>
-        </w:rPr>
-        <w:t xml:space="preserve">e difference between our abstract romantic preferences and our concrete sexual </w:t>
-      </w:r>
-      <w:r>
-        <w:rPr>
-          <w:rFonts w:ascii="Times New Roman" w:hAnsi="Times New Roman" w:cs="Times New Roman"/>
-        </w:rPr>
-        <w:t xml:space="preserve">selection </w:t>
-      </w:r>
-      <w:r>
-        <w:rPr>
-          <w:rFonts w:ascii="Times New Roman" w:hAnsi="Times New Roman" w:cs="Times New Roman"/>
-        </w:rPr>
-        <w:t xml:space="preserve">process. </w:t>
-      </w:r>
-      <w:r>
-        <w:rPr>
-          <w:rFonts w:ascii="Times New Roman" w:hAnsi="Times New Roman" w:cs="Times New Roman"/>
-        </w:rPr>
-        <w:t>These results imply</w:t>
-      </w:r>
-      <w:r>
-        <w:rPr>
-          <w:rFonts w:ascii="Times New Roman" w:hAnsi="Times New Roman" w:cs="Times New Roman"/>
-        </w:rPr>
-        <w:t xml:space="preserve"> that people </w:t>
-      </w:r>
-      <w:r>
-        <w:rPr>
-          <w:rFonts w:ascii="Times New Roman" w:hAnsi="Times New Roman" w:cs="Times New Roman"/>
-        </w:rPr>
-        <w:t xml:space="preserve">often </w:t>
-      </w:r>
-      <w:r>
-        <w:rPr>
-          <w:rFonts w:ascii="Times New Roman" w:hAnsi="Times New Roman" w:cs="Times New Roman"/>
-        </w:rPr>
-        <w:t>choose mates which</w:t>
-      </w:r>
-      <w:r>
-        <w:rPr>
-          <w:rFonts w:ascii="Times New Roman" w:hAnsi="Times New Roman" w:cs="Times New Roman"/>
-        </w:rPr>
-        <w:t xml:space="preserve"> do not</w:t>
-      </w:r>
-      <w:r>
-        <w:rPr>
-          <w:rFonts w:ascii="Times New Roman" w:hAnsi="Times New Roman" w:cs="Times New Roman"/>
-        </w:rPr>
-        <w:t xml:space="preserve"> fit their</w:t>
-      </w:r>
-      <w:r>
-        <w:rPr>
-          <w:rFonts w:ascii="Times New Roman" w:hAnsi="Times New Roman" w:cs="Times New Roman"/>
-        </w:rPr>
-        <w:t xml:space="preserve"> stated</w:t>
-      </w:r>
-      <w:r>
-        <w:rPr>
-          <w:rFonts w:ascii="Times New Roman" w:hAnsi="Times New Roman" w:cs="Times New Roman"/>
-        </w:rPr>
-        <w:t xml:space="preserve"> preferences</w:t>
-      </w:r>
-      <w:r>
-        <w:rPr>
-          <w:rFonts w:ascii="Times New Roman" w:hAnsi="Times New Roman" w:cs="Times New Roman"/>
-        </w:rPr>
-        <w:t xml:space="preserve">. </w:t>
-      </w:r>
-      <w:r>
-        <w:rPr>
-          <w:rFonts w:ascii="Times New Roman" w:hAnsi="Times New Roman" w:cs="Times New Roman"/>
-        </w:rPr>
-        <w:t>T</w:t>
-      </w:r>
-      <w:r>
-        <w:rPr>
-          <w:rFonts w:ascii="Times New Roman" w:hAnsi="Times New Roman" w:cs="Times New Roman"/>
-        </w:rPr>
-        <w:t xml:space="preserve">his </w:t>
-      </w:r>
-      <w:r>
-        <w:rPr>
-          <w:rFonts w:ascii="Times New Roman" w:hAnsi="Times New Roman" w:cs="Times New Roman"/>
-        </w:rPr>
-        <w:t xml:space="preserve">discrepancy </w:t>
-      </w:r>
-      <w:r>
-        <w:rPr>
-          <w:rFonts w:ascii="Times New Roman" w:hAnsi="Times New Roman" w:cs="Times New Roman"/>
-        </w:rPr>
-        <w:t xml:space="preserve">necessitates research into the intricacies of </w:t>
-      </w:r>
-      <w:r>
-        <w:rPr>
-          <w:rFonts w:ascii="Times New Roman" w:hAnsi="Times New Roman" w:cs="Times New Roman"/>
-        </w:rPr>
-        <w:t>romantic preference</w:t>
-      </w:r>
-      <w:r>
-        <w:rPr>
-          <w:rFonts w:ascii="Times New Roman" w:hAnsi="Times New Roman" w:cs="Times New Roman"/>
-        </w:rPr>
-        <w:t xml:space="preserve"> and its role in</w:t>
-      </w:r>
-      <w:r>
-        <w:rPr>
-          <w:rFonts w:ascii="Times New Roman" w:hAnsi="Times New Roman" w:cs="Times New Roman"/>
-        </w:rPr>
-        <w:t xml:space="preserve"> evolutionary psychology</w:t>
-      </w:r>
-      <w:r>
-        <w:rPr>
-          <w:rFonts w:ascii="Times New Roman" w:hAnsi="Times New Roman" w:cs="Times New Roman"/>
-        </w:rPr>
-        <w:t xml:space="preserve"> and human cognition. Of course, while</w:t>
-      </w:r>
-      <w:r>
-        <w:rPr>
-          <w:rFonts w:ascii="Times New Roman" w:hAnsi="Times New Roman" w:cs="Times New Roman"/>
-        </w:rPr>
-        <w:t xml:space="preserve"> </w:t>
-      </w:r>
-      <w:r>
-        <w:rPr>
-          <w:rFonts w:ascii="Times New Roman" w:hAnsi="Times New Roman" w:cs="Times New Roman"/>
-        </w:rPr>
-        <w:t xml:space="preserve">an individual’s romantic </w:t>
-      </w:r>
-      <w:r>
-        <w:rPr>
-          <w:rFonts w:ascii="Times New Roman" w:hAnsi="Times New Roman" w:cs="Times New Roman"/>
-        </w:rPr>
-        <w:t>preferenc</w:t>
-      </w:r>
-      <w:r>
-        <w:rPr>
-          <w:rFonts w:ascii="Times New Roman" w:hAnsi="Times New Roman" w:cs="Times New Roman"/>
-        </w:rPr>
-        <w:t xml:space="preserve">es may </w:t>
-      </w:r>
-      <w:r>
-        <w:rPr>
-          <w:rFonts w:ascii="Times New Roman" w:hAnsi="Times New Roman" w:cs="Times New Roman"/>
-        </w:rPr>
-        <w:t>fail</w:t>
-      </w:r>
-      <w:r>
-        <w:rPr>
-          <w:rFonts w:ascii="Times New Roman" w:hAnsi="Times New Roman" w:cs="Times New Roman"/>
-        </w:rPr>
-        <w:t xml:space="preserve"> </w:t>
-      </w:r>
-      <w:r>
-        <w:rPr>
-          <w:rFonts w:ascii="Times New Roman" w:hAnsi="Times New Roman" w:cs="Times New Roman"/>
-        </w:rPr>
-        <w:t>to</w:t>
-      </w:r>
-      <w:r>
-        <w:rPr>
-          <w:rFonts w:ascii="Times New Roman" w:hAnsi="Times New Roman" w:cs="Times New Roman"/>
-        </w:rPr>
-        <w:t xml:space="preserve"> </w:t>
-      </w:r>
-      <w:r>
-        <w:rPr>
-          <w:rFonts w:ascii="Times New Roman" w:hAnsi="Times New Roman" w:cs="Times New Roman"/>
-        </w:rPr>
-        <w:t xml:space="preserve">predict </w:t>
-      </w:r>
-      <w:r>
-        <w:rPr>
-          <w:rFonts w:ascii="Times New Roman" w:hAnsi="Times New Roman" w:cs="Times New Roman"/>
-        </w:rPr>
-        <w:t>their</w:t>
-      </w:r>
-      <w:r>
-        <w:rPr>
-          <w:rFonts w:ascii="Times New Roman" w:hAnsi="Times New Roman" w:cs="Times New Roman"/>
-        </w:rPr>
-        <w:t xml:space="preserve"> </w:t>
-      </w:r>
-      <w:r>
-        <w:rPr>
-          <w:rFonts w:ascii="Times New Roman" w:hAnsi="Times New Roman" w:cs="Times New Roman"/>
-        </w:rPr>
-        <w:t>mate choices, certain</w:t>
-      </w:r>
-      <w:r>
-        <w:rPr>
-          <w:rFonts w:ascii="Times New Roman" w:hAnsi="Times New Roman" w:cs="Times New Roman"/>
-        </w:rPr>
-        <w:t xml:space="preserve"> social phenomena can be explained as a function of </w:t>
-      </w:r>
-      <w:r>
-        <w:rPr>
-          <w:rFonts w:ascii="Times New Roman" w:hAnsi="Times New Roman" w:cs="Times New Roman"/>
-        </w:rPr>
-        <w:t>observed gender differences in romantic preference.</w:t>
+        <w:t xml:space="preserve">Toro-Morn and Sprecher (2003) further examined Buss’s cross-cultural findings by distributing preferred mate characteristic surveys to university students in the United States of America as well as the Peoples Republic of China. </w:t>
+      </w:r>
+      <w:r>
+        <w:rPr>
+          <w:rFonts w:ascii="Times New Roman" w:hAnsi="Times New Roman" w:cs="Times New Roman"/>
+        </w:rPr>
+        <w:t xml:space="preserve">They asked participants to rate features such as, “Honest and trustworthy”, “Intelligent”, “Sexy looking”, and “Wealthy.” </w:t>
+      </w:r>
+      <w:r>
+        <w:rPr>
+          <w:rFonts w:ascii="Times New Roman" w:hAnsi="Times New Roman" w:cs="Times New Roman"/>
+        </w:rPr>
+        <w:t xml:space="preserve">Toro-Morn and Sprecher found that, although both US and PRC students valued relational attributes which contributed to long-term stability, such as honesty and health, they also had differences which were attributed to unique cultural differences. </w:t>
+      </w:r>
+      <w:r>
+        <w:rPr>
+          <w:rFonts w:ascii="Times New Roman" w:hAnsi="Times New Roman" w:cs="Times New Roman"/>
+        </w:rPr>
+        <w:t>Interestingly, between males and females, significant gender differences were observed within both the US and PRC samples.</w:t>
       </w:r>
     </w:p>
     <w:p>
@@ -1565,53 +1333,31 @@
         <w:rPr>
           <w:rFonts w:ascii="Times New Roman" w:hAnsi="Times New Roman" w:cs="Times New Roman"/>
         </w:rPr>
-        <w:t xml:space="preserve">Toro-Morn and </w:t>
-      </w:r>
-      <w:proofErr w:type="spellStart"/>
-      <w:r>
-        <w:rPr>
-          <w:rFonts w:ascii="Times New Roman" w:hAnsi="Times New Roman" w:cs="Times New Roman"/>
-        </w:rPr>
-        <w:t>Sprecher</w:t>
-      </w:r>
-      <w:proofErr w:type="spellEnd"/>
-      <w:r>
-        <w:rPr>
-          <w:rFonts w:ascii="Times New Roman" w:hAnsi="Times New Roman" w:cs="Times New Roman"/>
-        </w:rPr>
-        <w:t xml:space="preserve"> (2003) further examined Buss’s cross-cultural findings by distributing preferred mate characteristic surveys to university students in the United States of America as well as the Peoples Republic of China. </w:t>
-      </w:r>
-      <w:r>
-        <w:rPr>
-          <w:rFonts w:ascii="Times New Roman" w:hAnsi="Times New Roman" w:cs="Times New Roman"/>
-        </w:rPr>
-        <w:t xml:space="preserve">They asked participants to rate features such as, “Honest and trustworthy”, “Intelligent”, “Sexy looking”, and “Wealthy.” </w:t>
-      </w:r>
-      <w:r>
-        <w:rPr>
-          <w:rFonts w:ascii="Times New Roman" w:hAnsi="Times New Roman" w:cs="Times New Roman"/>
-        </w:rPr>
-        <w:t xml:space="preserve">Toro-Morn and </w:t>
-      </w:r>
-      <w:proofErr w:type="spellStart"/>
-      <w:r>
-        <w:rPr>
-          <w:rFonts w:ascii="Times New Roman" w:hAnsi="Times New Roman" w:cs="Times New Roman"/>
-        </w:rPr>
-        <w:t>Sprecher</w:t>
-      </w:r>
-      <w:proofErr w:type="spellEnd"/>
-      <w:r>
-        <w:rPr>
-          <w:rFonts w:ascii="Times New Roman" w:hAnsi="Times New Roman" w:cs="Times New Roman"/>
-        </w:rPr>
-        <w:t xml:space="preserve"> found that, although both US and PRC students valued relational attributes which contributed to long-term stability, such as honesty and health, they also had differences which were attributed to unique cultural differences. </w:t>
-      </w:r>
-      <w:r>
-        <w:rPr>
-          <w:rFonts w:ascii="Times New Roman" w:hAnsi="Times New Roman" w:cs="Times New Roman"/>
-        </w:rPr>
-        <w:t>Interestingly, between males and females, significant gender differences were observed within both the US and PRC samples.</w:t>
+        <w:t xml:space="preserve">This raises an important point concerning Buss’s original findings: are results about mate preference reflective of cultural socialization or innate biological imperatives? Haufe (2008) asserts that, while </w:t>
+      </w:r>
+      <w:r>
+        <w:rPr>
+          <w:rFonts w:ascii="Times New Roman" w:hAnsi="Times New Roman" w:cs="Times New Roman"/>
+        </w:rPr>
+        <w:t xml:space="preserve">Buss demonstrated cross-cultural </w:t>
+      </w:r>
+      <w:r>
+        <w:rPr>
+          <w:rFonts w:ascii="Times New Roman" w:hAnsi="Times New Roman" w:cs="Times New Roman"/>
+        </w:rPr>
+        <w:t>similarities in romantic pr</w:t>
+      </w:r>
+      <w:r>
+        <w:rPr>
+          <w:rFonts w:ascii="Times New Roman" w:hAnsi="Times New Roman" w:cs="Times New Roman"/>
+        </w:rPr>
+        <w:t>eference, he failed to show his current results on human behavior meaningfully extrapolate to our evolutionary ancestors. In other words, while mate preferences may share certain trends across cultures, Haufe argues that there is no a priori argument that these preferences facilitated our evolutionary development as a species.</w:t>
+      </w:r>
+      <w:r>
+        <w:rPr>
+          <w:rFonts w:ascii="Times New Roman" w:hAnsi="Times New Roman" w:cs="Times New Roman"/>
+        </w:rPr>
+        <w:t xml:space="preserve"> However, within individual cultures, collective trends in romantic preference are constantly influencing our environment.</w:t>
       </w:r>
     </w:p>
     <w:p>
@@ -1626,59 +1372,284 @@
         <w:rPr>
           <w:rFonts w:ascii="Times New Roman" w:hAnsi="Times New Roman" w:cs="Times New Roman"/>
         </w:rPr>
-        <w:t xml:space="preserve">This raises an important point concerning Buss’s original findings: are results about mate preference reflective of cultural socialization or innate biological imperatives? </w:t>
-      </w:r>
-      <w:proofErr w:type="spellStart"/>
-      <w:r>
-        <w:rPr>
-          <w:rFonts w:ascii="Times New Roman" w:hAnsi="Times New Roman" w:cs="Times New Roman"/>
-        </w:rPr>
-        <w:t>Haufe</w:t>
-      </w:r>
-      <w:proofErr w:type="spellEnd"/>
-      <w:r>
-        <w:rPr>
-          <w:rFonts w:ascii="Times New Roman" w:hAnsi="Times New Roman" w:cs="Times New Roman"/>
-        </w:rPr>
-        <w:t xml:space="preserve"> (2008) asserts that, while </w:t>
-      </w:r>
-      <w:r>
-        <w:rPr>
-          <w:rFonts w:ascii="Times New Roman" w:hAnsi="Times New Roman" w:cs="Times New Roman"/>
-        </w:rPr>
-        <w:t xml:space="preserve">Buss demonstrated cross-cultural </w:t>
-      </w:r>
-      <w:r>
-        <w:rPr>
-          <w:rFonts w:ascii="Times New Roman" w:hAnsi="Times New Roman" w:cs="Times New Roman"/>
-        </w:rPr>
-        <w:t>similarities in romantic pr</w:t>
-      </w:r>
-      <w:r>
-        <w:rPr>
-          <w:rFonts w:ascii="Times New Roman" w:hAnsi="Times New Roman" w:cs="Times New Roman"/>
-        </w:rPr>
-        <w:t xml:space="preserve">eference, he failed to show his current results on human behavior meaningfully extrapolate to our evolutionary ancestors. In other words, while mate preferences may share certain trends across cultures, </w:t>
-      </w:r>
-      <w:proofErr w:type="spellStart"/>
-      <w:r>
-        <w:rPr>
-          <w:rFonts w:ascii="Times New Roman" w:hAnsi="Times New Roman" w:cs="Times New Roman"/>
-        </w:rPr>
-        <w:t>Haufe</w:t>
-      </w:r>
-      <w:proofErr w:type="spellEnd"/>
-      <w:r>
-        <w:rPr>
-          <w:rFonts w:ascii="Times New Roman" w:hAnsi="Times New Roman" w:cs="Times New Roman"/>
-        </w:rPr>
-        <w:t xml:space="preserve"> argues that there is no a priori argument that these preferences facilitated our evolutionary development as a species.</w:t>
-      </w:r>
-      <w:r>
-        <w:rPr>
-          <w:rFonts w:ascii="Times New Roman" w:hAnsi="Times New Roman" w:cs="Times New Roman"/>
-        </w:rPr>
-        <w:t xml:space="preserve"> However, within individual cultures, collective trends in romantic preference are constantly influencing our environment.</w:t>
+        <w:t xml:space="preserve">For an individual, desirable personality traits in a mate are often those which mirror their own. (Botwin et al., </w:t>
+      </w:r>
+      <w:r>
+        <w:rPr>
+          <w:rFonts w:ascii="Times New Roman" w:hAnsi="Times New Roman" w:cs="Times New Roman"/>
+        </w:rPr>
+        <w:t>1997)</w:t>
+      </w:r>
+      <w:r>
+        <w:rPr>
+          <w:rFonts w:ascii="Times New Roman" w:hAnsi="Times New Roman" w:cs="Times New Roman"/>
+        </w:rPr>
+        <w:t xml:space="preserve"> </w:t>
+      </w:r>
+      <w:r>
+        <w:rPr>
+          <w:rFonts w:ascii="Times New Roman" w:hAnsi="Times New Roman" w:cs="Times New Roman"/>
+        </w:rPr>
+        <w:t>L</w:t>
+      </w:r>
+      <w:r>
+        <w:rPr>
+          <w:rFonts w:ascii="Times New Roman" w:hAnsi="Times New Roman" w:cs="Times New Roman"/>
+        </w:rPr>
+        <w:t>ong-term partners were likely to exhibit similar personal</w:t>
+      </w:r>
+      <w:r>
+        <w:rPr>
+          <w:rFonts w:ascii="Times New Roman" w:hAnsi="Times New Roman" w:cs="Times New Roman"/>
+        </w:rPr>
+        <w:t>ity traits</w:t>
+      </w:r>
+      <w:r>
+        <w:rPr>
+          <w:rFonts w:ascii="Times New Roman" w:hAnsi="Times New Roman" w:cs="Times New Roman"/>
+        </w:rPr>
+        <w:t xml:space="preserve">, showing a distinct connection between personality preferences in </w:t>
+      </w:r>
+      <w:r>
+        <w:rPr>
+          <w:rFonts w:ascii="Times New Roman" w:hAnsi="Times New Roman" w:cs="Times New Roman"/>
+        </w:rPr>
+        <w:t>potential mates</w:t>
+      </w:r>
+      <w:r>
+        <w:rPr>
+          <w:rFonts w:ascii="Times New Roman" w:hAnsi="Times New Roman" w:cs="Times New Roman"/>
+        </w:rPr>
+        <w:t xml:space="preserve"> and </w:t>
+      </w:r>
+      <w:r>
+        <w:rPr>
+          <w:rFonts w:ascii="Times New Roman" w:hAnsi="Times New Roman" w:cs="Times New Roman"/>
+        </w:rPr>
+        <w:t xml:space="preserve">also </w:t>
+      </w:r>
+      <w:r>
+        <w:rPr>
+          <w:rFonts w:ascii="Times New Roman" w:hAnsi="Times New Roman" w:cs="Times New Roman"/>
+        </w:rPr>
+        <w:t>successful long-term romantic relationships</w:t>
+      </w:r>
+      <w:r>
+        <w:rPr>
+          <w:rFonts w:ascii="Times New Roman" w:hAnsi="Times New Roman" w:cs="Times New Roman"/>
+        </w:rPr>
+        <w:t xml:space="preserve">. </w:t>
+      </w:r>
+      <w:r>
+        <w:rPr>
+          <w:rFonts w:ascii="Times New Roman" w:hAnsi="Times New Roman" w:cs="Times New Roman"/>
+        </w:rPr>
+        <w:t xml:space="preserve">Even more, among all </w:t>
+      </w:r>
+      <w:r>
+        <w:rPr>
+          <w:rFonts w:ascii="Times New Roman" w:hAnsi="Times New Roman" w:cs="Times New Roman"/>
+        </w:rPr>
+        <w:t>participants, Botwin</w:t>
+      </w:r>
+      <w:r>
+        <w:rPr>
+          <w:rFonts w:ascii="Times New Roman" w:hAnsi="Times New Roman" w:cs="Times New Roman"/>
+        </w:rPr>
+        <w:t xml:space="preserve"> et al. </w:t>
+      </w:r>
+      <w:r>
+        <w:rPr>
+          <w:rFonts w:ascii="Times New Roman" w:hAnsi="Times New Roman" w:cs="Times New Roman"/>
+        </w:rPr>
+        <w:lastRenderedPageBreak/>
+        <w:t xml:space="preserve">(1997) </w:t>
+      </w:r>
+      <w:r>
+        <w:rPr>
+          <w:rFonts w:ascii="Times New Roman" w:hAnsi="Times New Roman" w:cs="Times New Roman"/>
+        </w:rPr>
+        <w:t>found</w:t>
+      </w:r>
+      <w:r>
+        <w:rPr>
+          <w:rFonts w:ascii="Times New Roman" w:hAnsi="Times New Roman" w:cs="Times New Roman"/>
+        </w:rPr>
+        <w:t xml:space="preserve"> </w:t>
+      </w:r>
+      <w:r>
+        <w:rPr>
+          <w:rFonts w:ascii="Times New Roman" w:hAnsi="Times New Roman" w:cs="Times New Roman"/>
+        </w:rPr>
+        <w:t xml:space="preserve">that certain </w:t>
+      </w:r>
+      <w:r>
+        <w:rPr>
+          <w:rFonts w:ascii="Times New Roman" w:hAnsi="Times New Roman" w:cs="Times New Roman"/>
+        </w:rPr>
+        <w:t xml:space="preserve">personality </w:t>
+      </w:r>
+      <w:r>
+        <w:rPr>
+          <w:rFonts w:ascii="Times New Roman" w:hAnsi="Times New Roman" w:cs="Times New Roman"/>
+        </w:rPr>
+        <w:t>traits</w:t>
+      </w:r>
+      <w:r>
+        <w:rPr>
+          <w:rFonts w:ascii="Times New Roman" w:hAnsi="Times New Roman" w:cs="Times New Roman"/>
+        </w:rPr>
+        <w:t xml:space="preserve"> </w:t>
+      </w:r>
+      <w:r>
+        <w:rPr>
+          <w:rFonts w:ascii="Times New Roman" w:hAnsi="Times New Roman" w:cs="Times New Roman"/>
+        </w:rPr>
+        <w:t>were unappealing</w:t>
+      </w:r>
+      <w:r>
+        <w:rPr>
+          <w:rFonts w:ascii="Times New Roman" w:hAnsi="Times New Roman" w:cs="Times New Roman"/>
+        </w:rPr>
+        <w:t xml:space="preserve"> in a potential mate</w:t>
+      </w:r>
+      <w:r>
+        <w:rPr>
+          <w:rFonts w:ascii="Times New Roman" w:hAnsi="Times New Roman" w:cs="Times New Roman"/>
+        </w:rPr>
+        <w:t xml:space="preserve">. </w:t>
+      </w:r>
+      <w:r>
+        <w:rPr>
+          <w:rFonts w:ascii="Times New Roman" w:hAnsi="Times New Roman" w:cs="Times New Roman"/>
+        </w:rPr>
+        <w:t>Botwin et al. found that</w:t>
+      </w:r>
+      <w:r>
+        <w:rPr>
+          <w:rFonts w:ascii="Times New Roman" w:hAnsi="Times New Roman" w:cs="Times New Roman"/>
+        </w:rPr>
+        <w:t xml:space="preserve"> </w:t>
+      </w:r>
+      <w:r>
+        <w:rPr>
+          <w:rFonts w:ascii="Times New Roman" w:hAnsi="Times New Roman" w:cs="Times New Roman"/>
+        </w:rPr>
+        <w:t>low agreeableness</w:t>
+      </w:r>
+      <w:r>
+        <w:rPr>
+          <w:rFonts w:ascii="Times New Roman" w:hAnsi="Times New Roman" w:cs="Times New Roman"/>
+        </w:rPr>
+        <w:t xml:space="preserve">, </w:t>
+      </w:r>
+      <w:r>
+        <w:rPr>
+          <w:rFonts w:ascii="Times New Roman" w:hAnsi="Times New Roman" w:cs="Times New Roman"/>
+        </w:rPr>
+        <w:t xml:space="preserve">low </w:t>
+      </w:r>
+      <w:r>
+        <w:rPr>
+          <w:rFonts w:ascii="Times New Roman" w:hAnsi="Times New Roman" w:cs="Times New Roman"/>
+        </w:rPr>
+        <w:t xml:space="preserve">emotional </w:t>
+      </w:r>
+      <w:r>
+        <w:rPr>
+          <w:rFonts w:ascii="Times New Roman" w:hAnsi="Times New Roman" w:cs="Times New Roman"/>
+        </w:rPr>
+        <w:t>stability</w:t>
+      </w:r>
+      <w:r>
+        <w:rPr>
+          <w:rFonts w:ascii="Times New Roman" w:hAnsi="Times New Roman" w:cs="Times New Roman"/>
+        </w:rPr>
+        <w:t>,</w:t>
+      </w:r>
+      <w:r>
+        <w:rPr>
+          <w:rFonts w:ascii="Times New Roman" w:hAnsi="Times New Roman" w:cs="Times New Roman"/>
+        </w:rPr>
+        <w:t xml:space="preserve"> and </w:t>
+      </w:r>
+      <w:r>
+        <w:rPr>
+          <w:rFonts w:ascii="Times New Roman" w:hAnsi="Times New Roman" w:cs="Times New Roman"/>
+        </w:rPr>
+        <w:t>non-equal</w:t>
+      </w:r>
+      <w:r>
+        <w:rPr>
+          <w:rFonts w:ascii="Times New Roman" w:hAnsi="Times New Roman" w:cs="Times New Roman"/>
+        </w:rPr>
+        <w:t xml:space="preserve"> o</w:t>
+      </w:r>
+      <w:r>
+        <w:rPr>
+          <w:rFonts w:ascii="Times New Roman" w:hAnsi="Times New Roman" w:cs="Times New Roman"/>
+        </w:rPr>
+        <w:t>penne</w:t>
+      </w:r>
+      <w:r>
+        <w:rPr>
+          <w:rFonts w:ascii="Times New Roman" w:hAnsi="Times New Roman" w:cs="Times New Roman"/>
+        </w:rPr>
+        <w:t>ss</w:t>
+      </w:r>
+      <w:r>
+        <w:rPr>
+          <w:rFonts w:ascii="Times New Roman" w:hAnsi="Times New Roman" w:cs="Times New Roman"/>
+        </w:rPr>
+        <w:t xml:space="preserve"> </w:t>
+      </w:r>
+      <w:r>
+        <w:rPr>
+          <w:rFonts w:ascii="Times New Roman" w:hAnsi="Times New Roman" w:cs="Times New Roman"/>
+        </w:rPr>
+        <w:t xml:space="preserve">to experience </w:t>
+      </w:r>
+      <w:r>
+        <w:rPr>
+          <w:rFonts w:ascii="Times New Roman" w:hAnsi="Times New Roman" w:cs="Times New Roman"/>
+        </w:rPr>
+        <w:t xml:space="preserve">was universally undesirable for both men and women. </w:t>
+      </w:r>
+      <w:r>
+        <w:rPr>
+          <w:rFonts w:ascii="Times New Roman" w:hAnsi="Times New Roman" w:cs="Times New Roman"/>
+        </w:rPr>
+        <w:t>Here, low agreeableness is defined as hostility or wariness towards others; low emotional stability is defined as a tendency to experience negative emotions quickly; and openness to experience is defined as creativity and willingness to enter unfamiliar situ</w:t>
+      </w:r>
+      <w:r>
+        <w:rPr>
+          <w:rFonts w:ascii="Times New Roman" w:hAnsi="Times New Roman" w:cs="Times New Roman"/>
+        </w:rPr>
+        <w:t xml:space="preserve">ations. These are as defined using McCrae &amp; John’s (1992) Five Factor Model (also known as the Big Five personality traits or OCEAN). </w:t>
+      </w:r>
+      <w:r>
+        <w:rPr>
+          <w:rFonts w:ascii="Times New Roman" w:hAnsi="Times New Roman" w:cs="Times New Roman"/>
+        </w:rPr>
+        <w:t>In relationships which had lasted longer than a year, personality</w:t>
+      </w:r>
+      <w:r>
+        <w:rPr>
+          <w:rFonts w:ascii="Times New Roman" w:hAnsi="Times New Roman" w:cs="Times New Roman"/>
+        </w:rPr>
+        <w:t xml:space="preserve"> differences across the Five Factors were predictive of relational unhappiness.</w:t>
+      </w:r>
+      <w:r>
+        <w:rPr>
+          <w:rFonts w:ascii="Times New Roman" w:hAnsi="Times New Roman" w:cs="Times New Roman"/>
+        </w:rPr>
+        <w:t xml:space="preserve"> (Botwin et al., 1997)</w:t>
+      </w:r>
+      <w:r>
+        <w:rPr>
+          <w:rFonts w:ascii="Times New Roman" w:hAnsi="Times New Roman" w:cs="Times New Roman"/>
+        </w:rPr>
+        <w:t>.</w:t>
       </w:r>
     </w:p>
     <w:p>
@@ -1693,8 +1664,61 @@
         <w:rPr>
           <w:rFonts w:ascii="Times New Roman" w:hAnsi="Times New Roman" w:cs="Times New Roman"/>
         </w:rPr>
-        <w:lastRenderedPageBreak/>
-        <w:t>As an example,</w:t>
+        <w:t>Botwi</w:t>
+      </w:r>
+      <w:r>
+        <w:rPr>
+          <w:rFonts w:ascii="Times New Roman" w:hAnsi="Times New Roman" w:cs="Times New Roman"/>
+        </w:rPr>
+        <w:t>n</w:t>
+      </w:r>
+      <w:r>
+        <w:rPr>
+          <w:rFonts w:ascii="Times New Roman" w:hAnsi="Times New Roman" w:cs="Times New Roman"/>
+        </w:rPr>
+        <w:t xml:space="preserve"> et al.</w:t>
+      </w:r>
+      <w:r>
+        <w:rPr>
+          <w:rFonts w:ascii="Times New Roman" w:hAnsi="Times New Roman" w:cs="Times New Roman"/>
+        </w:rPr>
+        <w:t xml:space="preserve">’s </w:t>
+      </w:r>
+      <w:r>
+        <w:rPr>
+          <w:rFonts w:ascii="Times New Roman" w:hAnsi="Times New Roman" w:cs="Times New Roman"/>
+        </w:rPr>
+        <w:t>(</w:t>
+      </w:r>
+      <w:r>
+        <w:rPr>
+          <w:rFonts w:ascii="Times New Roman" w:hAnsi="Times New Roman" w:cs="Times New Roman"/>
+        </w:rPr>
+        <w:t>1997</w:t>
+      </w:r>
+      <w:r>
+        <w:rPr>
+          <w:rFonts w:ascii="Times New Roman" w:hAnsi="Times New Roman" w:cs="Times New Roman"/>
+        </w:rPr>
+        <w:t xml:space="preserve">) </w:t>
+      </w:r>
+      <w:r>
+        <w:rPr>
+          <w:rFonts w:ascii="Times New Roman" w:hAnsi="Times New Roman" w:cs="Times New Roman"/>
+        </w:rPr>
+        <w:t>r</w:t>
+      </w:r>
+      <w:r>
+        <w:rPr>
+          <w:rFonts w:ascii="Times New Roman" w:hAnsi="Times New Roman" w:cs="Times New Roman"/>
+        </w:rPr>
+        <w:t xml:space="preserve">esults suggest that </w:t>
+      </w:r>
+      <w:r>
+        <w:rPr>
+          <w:rFonts w:ascii="Times New Roman" w:hAnsi="Times New Roman" w:cs="Times New Roman"/>
+        </w:rPr>
+        <w:t>personality has a strong influence on mate preference and the long-term outcomes of concrete mate choices.</w:t>
       </w:r>
       <w:r>
         <w:rPr>
@@ -1706,31 +1730,43 @@
         <w:rPr>
           <w:rFonts w:ascii="Times New Roman" w:hAnsi="Times New Roman" w:cs="Times New Roman"/>
         </w:rPr>
-        <w:t>Feingold</w:t>
-      </w:r>
-      <w:r>
-        <w:rPr>
-          <w:rFonts w:ascii="Times New Roman" w:hAnsi="Times New Roman" w:cs="Times New Roman"/>
-        </w:rPr>
-        <w:t>’s</w:t>
-      </w:r>
-      <w:r>
-        <w:rPr>
-          <w:rFonts w:ascii="Times New Roman" w:hAnsi="Times New Roman" w:cs="Times New Roman"/>
-        </w:rPr>
-        <w:t xml:space="preserve"> (1990) </w:t>
-      </w:r>
-      <w:r>
-        <w:rPr>
-          <w:rFonts w:ascii="Times New Roman" w:hAnsi="Times New Roman" w:cs="Times New Roman"/>
-        </w:rPr>
-        <w:t>meta-analysis</w:t>
-      </w:r>
-      <w:r>
-        <w:rPr>
-          <w:rFonts w:ascii="Times New Roman" w:hAnsi="Times New Roman" w:cs="Times New Roman"/>
-        </w:rPr>
-        <w:t xml:space="preserve"> explored the types</w:t>
+        <w:t xml:space="preserve">Back, Penke, Schmukle, and Asendorpf (2011) also observed that, in short-term socio-sexual interactions (i.e., speed dating scenarios), an individual’s agreeableness not only predicted desirability but also significantly correlated with participants’ ability to predict their desirability among fellow participants. </w:t>
+      </w:r>
+      <w:r>
+        <w:rPr>
+          <w:rFonts w:ascii="Times New Roman" w:hAnsi="Times New Roman" w:cs="Times New Roman"/>
+        </w:rPr>
+        <w:t xml:space="preserve">Yet, personality is </w:t>
+      </w:r>
+      <w:r>
+        <w:rPr>
+          <w:rFonts w:ascii="Times New Roman" w:hAnsi="Times New Roman" w:cs="Times New Roman"/>
+        </w:rPr>
+        <w:t>a factor which Castro</w:t>
+      </w:r>
+      <w:r>
+        <w:rPr>
+          <w:rFonts w:ascii="Times New Roman" w:hAnsi="Times New Roman" w:cs="Times New Roman"/>
+        </w:rPr>
+        <w:t xml:space="preserve"> et al.</w:t>
+      </w:r>
+      <w:r>
+        <w:rPr>
+          <w:rFonts w:ascii="Times New Roman" w:hAnsi="Times New Roman" w:cs="Times New Roman"/>
+        </w:rPr>
+        <w:t xml:space="preserve"> (</w:t>
+      </w:r>
+      <w:r>
+        <w:rPr>
+          <w:rFonts w:ascii="Times New Roman" w:hAnsi="Times New Roman" w:cs="Times New Roman"/>
+        </w:rPr>
+        <w:t>2012</w:t>
+      </w:r>
+      <w:r>
+        <w:rPr>
+          <w:rFonts w:ascii="Times New Roman" w:hAnsi="Times New Roman" w:cs="Times New Roman"/>
+        </w:rPr>
+        <w:t>)</w:t>
       </w:r>
       <w:r>
         <w:rPr>
@@ -1742,235 +1778,55 @@
         <w:rPr>
           <w:rFonts w:ascii="Times New Roman" w:hAnsi="Times New Roman" w:cs="Times New Roman"/>
         </w:rPr>
-        <w:t>of empirical methodologies used to study</w:t>
-      </w:r>
-      <w:r>
-        <w:rPr>
-          <w:rFonts w:ascii="Times New Roman" w:hAnsi="Times New Roman" w:cs="Times New Roman"/>
-        </w:rPr>
-        <w:t xml:space="preserve"> romant</w:t>
-      </w:r>
-      <w:r>
-        <w:rPr>
-          <w:rFonts w:ascii="Times New Roman" w:hAnsi="Times New Roman" w:cs="Times New Roman"/>
-        </w:rPr>
-        <w:t>ic preference</w:t>
-      </w:r>
-      <w:r>
-        <w:rPr>
-          <w:rFonts w:ascii="Times New Roman" w:hAnsi="Times New Roman" w:cs="Times New Roman"/>
-        </w:rPr>
-        <w:t xml:space="preserve"> and mate choice. He also compared this meta-data with </w:t>
-      </w:r>
-      <w:r>
-        <w:rPr>
-          <w:rFonts w:ascii="Times New Roman" w:hAnsi="Times New Roman" w:cs="Times New Roman"/>
-        </w:rPr>
-        <w:t>linguistic analyses of advertisements and billboards</w:t>
-      </w:r>
-      <w:r>
-        <w:rPr>
-          <w:rFonts w:ascii="Times New Roman" w:hAnsi="Times New Roman" w:cs="Times New Roman"/>
-        </w:rPr>
-        <w:t xml:space="preserve"> tar</w:t>
-      </w:r>
-      <w:r>
-        <w:rPr>
-          <w:rFonts w:ascii="Times New Roman" w:hAnsi="Times New Roman" w:cs="Times New Roman"/>
-        </w:rPr>
-        <w:t>geted towards men or women specifically</w:t>
-      </w:r>
-      <w:r>
-        <w:rPr>
-          <w:rFonts w:ascii="Times New Roman" w:hAnsi="Times New Roman" w:cs="Times New Roman"/>
-        </w:rPr>
-        <w:t xml:space="preserve">. Interestingly, he </w:t>
-      </w:r>
-      <w:r>
-        <w:rPr>
-          <w:rFonts w:ascii="Times New Roman" w:hAnsi="Times New Roman" w:cs="Times New Roman"/>
-        </w:rPr>
-        <w:t xml:space="preserve">noted that </w:t>
-      </w:r>
-      <w:r>
-        <w:rPr>
-          <w:rFonts w:ascii="Times New Roman" w:hAnsi="Times New Roman" w:cs="Times New Roman"/>
-        </w:rPr>
-        <w:t>adv</w:t>
-      </w:r>
-      <w:r>
-        <w:rPr>
-          <w:rFonts w:ascii="Times New Roman" w:hAnsi="Times New Roman" w:cs="Times New Roman"/>
-        </w:rPr>
-        <w:t>ertisements targeting men focus on</w:t>
-      </w:r>
-      <w:r>
-        <w:rPr>
-          <w:rFonts w:ascii="Times New Roman" w:hAnsi="Times New Roman" w:cs="Times New Roman"/>
-        </w:rPr>
-        <w:t xml:space="preserve"> attractive</w:t>
-      </w:r>
-      <w:r>
-        <w:rPr>
-          <w:rFonts w:ascii="Times New Roman" w:hAnsi="Times New Roman" w:cs="Times New Roman"/>
-        </w:rPr>
-        <w:t xml:space="preserve"> female</w:t>
-      </w:r>
-      <w:r>
-        <w:rPr>
-          <w:rFonts w:ascii="Times New Roman" w:hAnsi="Times New Roman" w:cs="Times New Roman"/>
-        </w:rPr>
-        <w:t xml:space="preserve"> partner</w:t>
-      </w:r>
-      <w:r>
-        <w:rPr>
-          <w:rFonts w:ascii="Times New Roman" w:hAnsi="Times New Roman" w:cs="Times New Roman"/>
-        </w:rPr>
-        <w:t>s more than advertisements for women</w:t>
-      </w:r>
-      <w:r>
-        <w:rPr>
-          <w:rFonts w:ascii="Times New Roman" w:hAnsi="Times New Roman" w:cs="Times New Roman"/>
-        </w:rPr>
-        <w:t xml:space="preserve">, a </w:t>
-      </w:r>
-      <w:r>
-        <w:rPr>
-          <w:rFonts w:ascii="Times New Roman" w:hAnsi="Times New Roman" w:cs="Times New Roman"/>
-        </w:rPr>
-        <w:t>conclusion</w:t>
-      </w:r>
-      <w:r>
-        <w:rPr>
-          <w:rFonts w:ascii="Times New Roman" w:hAnsi="Times New Roman" w:cs="Times New Roman"/>
-        </w:rPr>
-        <w:t xml:space="preserve"> that mirrored Buss’ </w:t>
-      </w:r>
-      <w:r>
-        <w:rPr>
-          <w:rFonts w:ascii="Times New Roman" w:hAnsi="Times New Roman" w:cs="Times New Roman"/>
-        </w:rPr>
-        <w:t xml:space="preserve">(1989) </w:t>
-      </w:r>
-      <w:r>
-        <w:rPr>
-          <w:rFonts w:ascii="Times New Roman" w:hAnsi="Times New Roman" w:cs="Times New Roman"/>
-        </w:rPr>
-        <w:t xml:space="preserve">findings </w:t>
-      </w:r>
-      <w:r>
-        <w:rPr>
-          <w:rFonts w:ascii="Times New Roman" w:hAnsi="Times New Roman" w:cs="Times New Roman"/>
-        </w:rPr>
-        <w:t xml:space="preserve">and </w:t>
-      </w:r>
-      <w:r>
-        <w:rPr>
-          <w:rFonts w:ascii="Times New Roman" w:hAnsi="Times New Roman" w:cs="Times New Roman"/>
-        </w:rPr>
-        <w:t>meta-data collected from survey-based research in romantic preference</w:t>
+        <w:t>suggest</w:t>
+      </w:r>
+      <w:r>
+        <w:rPr>
+          <w:rFonts w:ascii="Times New Roman" w:hAnsi="Times New Roman" w:cs="Times New Roman"/>
+        </w:rPr>
+        <w:t xml:space="preserve"> </w:t>
+      </w:r>
+      <w:r>
+        <w:rPr>
+          <w:rFonts w:ascii="Times New Roman" w:hAnsi="Times New Roman" w:cs="Times New Roman"/>
+        </w:rPr>
+        <w:t xml:space="preserve">plays a lesser role in </w:t>
+      </w:r>
+      <w:r>
+        <w:rPr>
+          <w:rFonts w:ascii="Times New Roman" w:hAnsi="Times New Roman" w:cs="Times New Roman"/>
+        </w:rPr>
+        <w:t xml:space="preserve">abstract </w:t>
+      </w:r>
+      <w:r>
+        <w:rPr>
+          <w:rFonts w:ascii="Times New Roman" w:hAnsi="Times New Roman" w:cs="Times New Roman"/>
+        </w:rPr>
+        <w:t>romantic preference</w:t>
+      </w:r>
+      <w:r>
+        <w:rPr>
+          <w:rFonts w:ascii="Times New Roman" w:hAnsi="Times New Roman" w:cs="Times New Roman"/>
+        </w:rPr>
+        <w:t>, espe</w:t>
+      </w:r>
+      <w:r>
+        <w:rPr>
+          <w:rFonts w:ascii="Times New Roman" w:hAnsi="Times New Roman" w:cs="Times New Roman"/>
+        </w:rPr>
+        <w:t>cially among male</w:t>
+      </w:r>
+      <w:r>
+        <w:rPr>
+          <w:rFonts w:ascii="Times New Roman" w:hAnsi="Times New Roman" w:cs="Times New Roman"/>
+        </w:rPr>
+        <w:t>s</w:t>
       </w:r>
       <w:r>
         <w:rPr>
           <w:rFonts w:ascii="Times New Roman" w:hAnsi="Times New Roman" w:cs="Times New Roman"/>
         </w:rPr>
         <w:t xml:space="preserve">. </w:t>
-      </w:r>
-      <w:r>
-        <w:rPr>
-          <w:rFonts w:ascii="Times New Roman" w:hAnsi="Times New Roman" w:cs="Times New Roman"/>
-        </w:rPr>
-        <w:t>That</w:t>
-      </w:r>
-      <w:r>
-        <w:rPr>
-          <w:rFonts w:ascii="Times New Roman" w:hAnsi="Times New Roman" w:cs="Times New Roman"/>
-        </w:rPr>
-        <w:t xml:space="preserve"> advertisements dovetail with observed research </w:t>
-      </w:r>
-      <w:r>
-        <w:rPr>
-          <w:rFonts w:ascii="Times New Roman" w:hAnsi="Times New Roman" w:cs="Times New Roman"/>
-        </w:rPr>
-        <w:t>shows</w:t>
-      </w:r>
-      <w:r>
-        <w:rPr>
-          <w:rFonts w:ascii="Times New Roman" w:hAnsi="Times New Roman" w:cs="Times New Roman"/>
-        </w:rPr>
-        <w:t xml:space="preserve"> </w:t>
-      </w:r>
-      <w:r>
-        <w:rPr>
-          <w:rFonts w:ascii="Times New Roman" w:hAnsi="Times New Roman" w:cs="Times New Roman"/>
-        </w:rPr>
-        <w:t>the</w:t>
-      </w:r>
-      <w:r>
-        <w:rPr>
-          <w:rFonts w:ascii="Times New Roman" w:hAnsi="Times New Roman" w:cs="Times New Roman"/>
-        </w:rPr>
-        <w:t xml:space="preserve"> direct</w:t>
-      </w:r>
-      <w:r>
-        <w:rPr>
-          <w:rFonts w:ascii="Times New Roman" w:hAnsi="Times New Roman" w:cs="Times New Roman"/>
-        </w:rPr>
-        <w:t xml:space="preserve"> </w:t>
-      </w:r>
-      <w:r>
-        <w:rPr>
-          <w:rFonts w:ascii="Times New Roman" w:hAnsi="Times New Roman" w:cs="Times New Roman"/>
-        </w:rPr>
-        <w:t>applicability of</w:t>
-      </w:r>
-      <w:r>
-        <w:rPr>
-          <w:rFonts w:ascii="Times New Roman" w:hAnsi="Times New Roman" w:cs="Times New Roman"/>
-        </w:rPr>
-        <w:t xml:space="preserve"> empirical research in romantic preference</w:t>
-      </w:r>
-      <w:r>
-        <w:rPr>
-          <w:rFonts w:ascii="Times New Roman" w:hAnsi="Times New Roman" w:cs="Times New Roman"/>
-        </w:rPr>
-        <w:t>.</w:t>
-      </w:r>
-      <w:r>
-        <w:rPr>
-          <w:rFonts w:ascii="Times New Roman" w:hAnsi="Times New Roman" w:cs="Times New Roman"/>
-        </w:rPr>
-        <w:t xml:space="preserve"> It also reveals</w:t>
-      </w:r>
-      <w:r>
-        <w:rPr>
-          <w:rFonts w:ascii="Times New Roman" w:hAnsi="Times New Roman" w:cs="Times New Roman"/>
-        </w:rPr>
-        <w:t xml:space="preserve"> the </w:t>
-      </w:r>
-      <w:r>
-        <w:rPr>
-          <w:rFonts w:ascii="Times New Roman" w:hAnsi="Times New Roman" w:cs="Times New Roman"/>
-        </w:rPr>
-        <w:t xml:space="preserve">influence of romantic preference in </w:t>
-      </w:r>
-      <w:r>
-        <w:rPr>
-          <w:rFonts w:ascii="Times New Roman" w:hAnsi="Times New Roman" w:cs="Times New Roman"/>
-        </w:rPr>
-        <w:t>shaping ou</w:t>
-      </w:r>
-      <w:r>
-        <w:rPr>
-          <w:rFonts w:ascii="Times New Roman" w:hAnsi="Times New Roman" w:cs="Times New Roman"/>
-        </w:rPr>
-        <w:t>r understanding of desirabil</w:t>
-      </w:r>
-      <w:r>
-        <w:rPr>
-          <w:rFonts w:ascii="Times New Roman" w:hAnsi="Times New Roman" w:cs="Times New Roman"/>
-        </w:rPr>
-        <w:t>ity across two distinct genders.</w:t>
       </w:r>
     </w:p>
     <w:p>
@@ -1985,355 +1841,26 @@
         <w:rPr>
           <w:rFonts w:ascii="Times New Roman" w:hAnsi="Times New Roman" w:cs="Times New Roman"/>
         </w:rPr>
-        <w:t xml:space="preserve">For </w:t>
-      </w:r>
-      <w:proofErr w:type="gramStart"/>
-      <w:r>
-        <w:rPr>
-          <w:rFonts w:ascii="Times New Roman" w:hAnsi="Times New Roman" w:cs="Times New Roman"/>
-        </w:rPr>
-        <w:t>an individual, desirable personality traits</w:t>
-      </w:r>
-      <w:proofErr w:type="gramEnd"/>
-      <w:r>
-        <w:rPr>
-          <w:rFonts w:ascii="Times New Roman" w:hAnsi="Times New Roman" w:cs="Times New Roman"/>
-        </w:rPr>
-        <w:t xml:space="preserve"> in a mate are often those which mirror their own. (</w:t>
-      </w:r>
-      <w:proofErr w:type="spellStart"/>
-      <w:r>
-        <w:rPr>
-          <w:rFonts w:ascii="Times New Roman" w:hAnsi="Times New Roman" w:cs="Times New Roman"/>
-        </w:rPr>
-        <w:t>Botwin</w:t>
-      </w:r>
-      <w:proofErr w:type="spellEnd"/>
-      <w:r>
-        <w:rPr>
-          <w:rFonts w:ascii="Times New Roman" w:hAnsi="Times New Roman" w:cs="Times New Roman"/>
-        </w:rPr>
-        <w:t xml:space="preserve"> et al., </w:t>
-      </w:r>
-      <w:r>
-        <w:rPr>
-          <w:rFonts w:ascii="Times New Roman" w:hAnsi="Times New Roman" w:cs="Times New Roman"/>
-        </w:rPr>
-        <w:t>1997)</w:t>
-      </w:r>
-      <w:r>
-        <w:rPr>
-          <w:rFonts w:ascii="Times New Roman" w:hAnsi="Times New Roman" w:cs="Times New Roman"/>
-        </w:rPr>
-        <w:t xml:space="preserve"> </w:t>
-      </w:r>
-      <w:r>
-        <w:rPr>
-          <w:rFonts w:ascii="Times New Roman" w:hAnsi="Times New Roman" w:cs="Times New Roman"/>
-        </w:rPr>
-        <w:t>L</w:t>
-      </w:r>
-      <w:r>
-        <w:rPr>
-          <w:rFonts w:ascii="Times New Roman" w:hAnsi="Times New Roman" w:cs="Times New Roman"/>
-        </w:rPr>
-        <w:t>ong-term partners were likely to exhibit similar personal</w:t>
-      </w:r>
-      <w:r>
-        <w:rPr>
-          <w:rFonts w:ascii="Times New Roman" w:hAnsi="Times New Roman" w:cs="Times New Roman"/>
-        </w:rPr>
-        <w:t>ity traits</w:t>
-      </w:r>
-      <w:r>
-        <w:rPr>
-          <w:rFonts w:ascii="Times New Roman" w:hAnsi="Times New Roman" w:cs="Times New Roman"/>
-        </w:rPr>
-        <w:t xml:space="preserve">, showing a distinct connection between personality preferences in </w:t>
-      </w:r>
-      <w:r>
-        <w:rPr>
-          <w:rFonts w:ascii="Times New Roman" w:hAnsi="Times New Roman" w:cs="Times New Roman"/>
-        </w:rPr>
-        <w:t>potential mates</w:t>
-      </w:r>
-      <w:r>
-        <w:rPr>
-          <w:rFonts w:ascii="Times New Roman" w:hAnsi="Times New Roman" w:cs="Times New Roman"/>
-        </w:rPr>
-        <w:t xml:space="preserve"> </w:t>
-      </w:r>
-      <w:proofErr w:type="gramStart"/>
-      <w:r>
-        <w:rPr>
-          <w:rFonts w:ascii="Times New Roman" w:hAnsi="Times New Roman" w:cs="Times New Roman"/>
-        </w:rPr>
-        <w:t xml:space="preserve">and </w:t>
-      </w:r>
-      <w:r>
-        <w:rPr>
-          <w:rFonts w:ascii="Times New Roman" w:hAnsi="Times New Roman" w:cs="Times New Roman"/>
-        </w:rPr>
-        <w:t>also</w:t>
-      </w:r>
-      <w:proofErr w:type="gramEnd"/>
-      <w:r>
-        <w:rPr>
-          <w:rFonts w:ascii="Times New Roman" w:hAnsi="Times New Roman" w:cs="Times New Roman"/>
-        </w:rPr>
-        <w:t xml:space="preserve"> </w:t>
-      </w:r>
-      <w:r>
-        <w:rPr>
-          <w:rFonts w:ascii="Times New Roman" w:hAnsi="Times New Roman" w:cs="Times New Roman"/>
-        </w:rPr>
-        <w:t>successful long-term romantic relationships</w:t>
-      </w:r>
-      <w:r>
-        <w:rPr>
-          <w:rFonts w:ascii="Times New Roman" w:hAnsi="Times New Roman" w:cs="Times New Roman"/>
-        </w:rPr>
-        <w:t xml:space="preserve">. </w:t>
-      </w:r>
-      <w:r>
-        <w:rPr>
-          <w:rFonts w:ascii="Times New Roman" w:hAnsi="Times New Roman" w:cs="Times New Roman"/>
-        </w:rPr>
-        <w:t xml:space="preserve">Even more, among all </w:t>
-      </w:r>
-      <w:r>
-        <w:rPr>
-          <w:rFonts w:ascii="Times New Roman" w:hAnsi="Times New Roman" w:cs="Times New Roman"/>
-        </w:rPr>
-        <w:t xml:space="preserve">participants, </w:t>
-      </w:r>
-      <w:proofErr w:type="spellStart"/>
-      <w:r>
-        <w:rPr>
-          <w:rFonts w:ascii="Times New Roman" w:hAnsi="Times New Roman" w:cs="Times New Roman"/>
-        </w:rPr>
-        <w:t>Botwin</w:t>
-      </w:r>
-      <w:proofErr w:type="spellEnd"/>
-      <w:r>
-        <w:rPr>
-          <w:rFonts w:ascii="Times New Roman" w:hAnsi="Times New Roman" w:cs="Times New Roman"/>
-        </w:rPr>
-        <w:t xml:space="preserve"> et al. </w:t>
-      </w:r>
-      <w:r>
-        <w:rPr>
-          <w:rFonts w:ascii="Times New Roman" w:hAnsi="Times New Roman" w:cs="Times New Roman"/>
-        </w:rPr>
-        <w:t xml:space="preserve">(1997) </w:t>
-      </w:r>
-      <w:r>
-        <w:rPr>
-          <w:rFonts w:ascii="Times New Roman" w:hAnsi="Times New Roman" w:cs="Times New Roman"/>
-        </w:rPr>
-        <w:t>found</w:t>
-      </w:r>
-      <w:r>
-        <w:rPr>
-          <w:rFonts w:ascii="Times New Roman" w:hAnsi="Times New Roman" w:cs="Times New Roman"/>
-        </w:rPr>
-        <w:t xml:space="preserve"> </w:t>
-      </w:r>
-      <w:r>
-        <w:rPr>
-          <w:rFonts w:ascii="Times New Roman" w:hAnsi="Times New Roman" w:cs="Times New Roman"/>
-        </w:rPr>
-        <w:t xml:space="preserve">that certain </w:t>
-      </w:r>
-      <w:r>
-        <w:rPr>
-          <w:rFonts w:ascii="Times New Roman" w:hAnsi="Times New Roman" w:cs="Times New Roman"/>
-        </w:rPr>
-        <w:t xml:space="preserve">personality </w:t>
-      </w:r>
-      <w:r>
-        <w:rPr>
-          <w:rFonts w:ascii="Times New Roman" w:hAnsi="Times New Roman" w:cs="Times New Roman"/>
-        </w:rPr>
-        <w:t>traits</w:t>
-      </w:r>
-      <w:r>
-        <w:rPr>
-          <w:rFonts w:ascii="Times New Roman" w:hAnsi="Times New Roman" w:cs="Times New Roman"/>
-        </w:rPr>
-        <w:t xml:space="preserve"> </w:t>
-      </w:r>
-      <w:r>
-        <w:rPr>
-          <w:rFonts w:ascii="Times New Roman" w:hAnsi="Times New Roman" w:cs="Times New Roman"/>
-        </w:rPr>
-        <w:t>were unappealing</w:t>
-      </w:r>
-      <w:r>
-        <w:rPr>
-          <w:rFonts w:ascii="Times New Roman" w:hAnsi="Times New Roman" w:cs="Times New Roman"/>
-        </w:rPr>
-        <w:t xml:space="preserve"> in a potential mate</w:t>
-      </w:r>
-      <w:r>
-        <w:rPr>
-          <w:rFonts w:ascii="Times New Roman" w:hAnsi="Times New Roman" w:cs="Times New Roman"/>
-        </w:rPr>
-        <w:t xml:space="preserve">. </w:t>
-      </w:r>
-      <w:proofErr w:type="spellStart"/>
-      <w:r>
-        <w:rPr>
-          <w:rFonts w:ascii="Times New Roman" w:hAnsi="Times New Roman" w:cs="Times New Roman"/>
-        </w:rPr>
-        <w:t>Botwin</w:t>
-      </w:r>
-      <w:proofErr w:type="spellEnd"/>
-      <w:r>
-        <w:rPr>
-          <w:rFonts w:ascii="Times New Roman" w:hAnsi="Times New Roman" w:cs="Times New Roman"/>
-        </w:rPr>
-        <w:t xml:space="preserve"> et al. found that</w:t>
-      </w:r>
-      <w:r>
-        <w:rPr>
-          <w:rFonts w:ascii="Times New Roman" w:hAnsi="Times New Roman" w:cs="Times New Roman"/>
-        </w:rPr>
-        <w:t xml:space="preserve"> </w:t>
-      </w:r>
-      <w:r>
-        <w:rPr>
-          <w:rFonts w:ascii="Times New Roman" w:hAnsi="Times New Roman" w:cs="Times New Roman"/>
-        </w:rPr>
-        <w:t>low agreeableness</w:t>
-      </w:r>
-      <w:r>
-        <w:rPr>
-          <w:rFonts w:ascii="Times New Roman" w:hAnsi="Times New Roman" w:cs="Times New Roman"/>
-        </w:rPr>
-        <w:t xml:space="preserve">, </w:t>
-      </w:r>
-      <w:r>
-        <w:rPr>
-          <w:rFonts w:ascii="Times New Roman" w:hAnsi="Times New Roman" w:cs="Times New Roman"/>
-        </w:rPr>
-        <w:t xml:space="preserve">low </w:t>
-      </w:r>
-      <w:r>
-        <w:rPr>
-          <w:rFonts w:ascii="Times New Roman" w:hAnsi="Times New Roman" w:cs="Times New Roman"/>
-        </w:rPr>
-        <w:t xml:space="preserve">emotional </w:t>
-      </w:r>
-      <w:r>
-        <w:rPr>
-          <w:rFonts w:ascii="Times New Roman" w:hAnsi="Times New Roman" w:cs="Times New Roman"/>
-        </w:rPr>
-        <w:t>stability</w:t>
-      </w:r>
-      <w:r>
-        <w:rPr>
-          <w:rFonts w:ascii="Times New Roman" w:hAnsi="Times New Roman" w:cs="Times New Roman"/>
-        </w:rPr>
-        <w:t>,</w:t>
-      </w:r>
-      <w:r>
-        <w:rPr>
-          <w:rFonts w:ascii="Times New Roman" w:hAnsi="Times New Roman" w:cs="Times New Roman"/>
-        </w:rPr>
-        <w:t xml:space="preserve"> and </w:t>
-      </w:r>
-      <w:r>
-        <w:rPr>
-          <w:rFonts w:ascii="Times New Roman" w:hAnsi="Times New Roman" w:cs="Times New Roman"/>
-        </w:rPr>
-        <w:t>non-equal</w:t>
-      </w:r>
-      <w:r>
-        <w:rPr>
-          <w:rFonts w:ascii="Times New Roman" w:hAnsi="Times New Roman" w:cs="Times New Roman"/>
-        </w:rPr>
-        <w:t xml:space="preserve"> o</w:t>
-      </w:r>
-      <w:r>
-        <w:rPr>
-          <w:rFonts w:ascii="Times New Roman" w:hAnsi="Times New Roman" w:cs="Times New Roman"/>
-        </w:rPr>
-        <w:t>penne</w:t>
-      </w:r>
-      <w:r>
-        <w:rPr>
-          <w:rFonts w:ascii="Times New Roman" w:hAnsi="Times New Roman" w:cs="Times New Roman"/>
-        </w:rPr>
-        <w:t>ss</w:t>
-      </w:r>
-      <w:r>
-        <w:rPr>
-          <w:rFonts w:ascii="Times New Roman" w:hAnsi="Times New Roman" w:cs="Times New Roman"/>
-        </w:rPr>
-        <w:t xml:space="preserve"> </w:t>
-      </w:r>
-      <w:r>
-        <w:rPr>
-          <w:rFonts w:ascii="Times New Roman" w:hAnsi="Times New Roman" w:cs="Times New Roman"/>
-        </w:rPr>
-        <w:t xml:space="preserve">to experience </w:t>
-      </w:r>
-      <w:r>
-        <w:rPr>
-          <w:rFonts w:ascii="Times New Roman" w:hAnsi="Times New Roman" w:cs="Times New Roman"/>
-        </w:rPr>
-        <w:t xml:space="preserve">was universally undesirable for both men and women. </w:t>
-      </w:r>
-      <w:r>
-        <w:rPr>
-          <w:rFonts w:ascii="Times New Roman" w:hAnsi="Times New Roman" w:cs="Times New Roman"/>
-        </w:rPr>
-        <w:t>Here, low agreeableness is defined as hostility or wariness towards others; low emotional stability is defined as a tendency to experience negative emotions quickly; and openness to experience is defined as creativity and willingness to enter unfamiliar situ</w:t>
-      </w:r>
-      <w:r>
-        <w:rPr>
-          <w:rFonts w:ascii="Times New Roman" w:hAnsi="Times New Roman" w:cs="Times New Roman"/>
-        </w:rPr>
-        <w:t xml:space="preserve">ations. These are as defined using McCrae &amp; John’s (1992) Five Factor Model (also known as the Big Five personality traits or OCEAN). </w:t>
-      </w:r>
-      <w:r>
-        <w:rPr>
-          <w:rFonts w:ascii="Times New Roman" w:hAnsi="Times New Roman" w:cs="Times New Roman"/>
-        </w:rPr>
-        <w:t>In relationships which had lasted longer than a year, personality</w:t>
-      </w:r>
-      <w:r>
-        <w:rPr>
-          <w:rFonts w:ascii="Times New Roman" w:hAnsi="Times New Roman" w:cs="Times New Roman"/>
-        </w:rPr>
-        <w:t xml:space="preserve"> differences across the Five Factors were predictive of relational unhappiness.</w:t>
-      </w:r>
-      <w:r>
-        <w:rPr>
-          <w:rFonts w:ascii="Times New Roman" w:hAnsi="Times New Roman" w:cs="Times New Roman"/>
-        </w:rPr>
-        <w:t xml:space="preserve"> (</w:t>
-      </w:r>
-      <w:proofErr w:type="spellStart"/>
-      <w:r>
-        <w:rPr>
-          <w:rFonts w:ascii="Times New Roman" w:hAnsi="Times New Roman" w:cs="Times New Roman"/>
-        </w:rPr>
-        <w:t>Botwin</w:t>
-      </w:r>
-      <w:proofErr w:type="spellEnd"/>
-      <w:r>
-        <w:rPr>
-          <w:rFonts w:ascii="Times New Roman" w:hAnsi="Times New Roman" w:cs="Times New Roman"/>
-        </w:rPr>
-        <w:t xml:space="preserve"> et al., 1997)</w:t>
-      </w:r>
-      <w:r>
-        <w:rPr>
-          <w:rFonts w:ascii="Times New Roman" w:hAnsi="Times New Roman" w:cs="Times New Roman"/>
-        </w:rPr>
-        <w:t>.</w:t>
+        <w:t>This tells us several things. First, that there is some general effect of personality</w:t>
+      </w:r>
+      <w:r>
+        <w:rPr>
+          <w:rFonts w:ascii="Times New Roman" w:hAnsi="Times New Roman" w:cs="Times New Roman"/>
+        </w:rPr>
+        <w:t xml:space="preserve">, with similar traits among dyadic pairs being the desirable outcome. Second, beyond this general effect, there are certain dimensions of personality, such as agreeableness or openness, which seem to be stronger predictors (and possibly more desirable) for mate preference. Finally, although an effect has been observed, there is no exact consensus on the size or specific nature of this effect across multiple studies with differing hypotheses and research design. </w:t>
+      </w:r>
+      <w:r>
+        <w:rPr>
+          <w:rFonts w:ascii="Times New Roman" w:hAnsi="Times New Roman" w:cs="Times New Roman"/>
+        </w:rPr>
+        <w:t xml:space="preserve">This justifies confirmatory research with novel methodology focusing on the Big Five and mate preference to </w:t>
+      </w:r>
+      <w:r>
+        <w:rPr>
+          <w:rFonts w:ascii="Times New Roman" w:hAnsi="Times New Roman" w:cs="Times New Roman"/>
+        </w:rPr>
+        <w:lastRenderedPageBreak/>
+        <w:t>determine the size and reliability of personality’s effect in the larger population’s mating preferences.</w:t>
       </w:r>
     </w:p>
     <w:p>
@@ -2344,218 +1871,59 @@
           <w:rFonts w:ascii="Times New Roman" w:hAnsi="Times New Roman" w:cs="Times New Roman"/>
         </w:rPr>
       </w:pPr>
-      <w:proofErr w:type="spellStart"/>
-      <w:r>
-        <w:rPr>
-          <w:rFonts w:ascii="Times New Roman" w:hAnsi="Times New Roman" w:cs="Times New Roman"/>
-        </w:rPr>
-        <w:lastRenderedPageBreak/>
-        <w:t>Botwi</w:t>
-      </w:r>
-      <w:r>
-        <w:rPr>
-          <w:rFonts w:ascii="Times New Roman" w:hAnsi="Times New Roman" w:cs="Times New Roman"/>
-        </w:rPr>
-        <w:t>n</w:t>
-      </w:r>
-      <w:proofErr w:type="spellEnd"/>
-      <w:r>
-        <w:rPr>
-          <w:rFonts w:ascii="Times New Roman" w:hAnsi="Times New Roman" w:cs="Times New Roman"/>
-        </w:rPr>
-        <w:t xml:space="preserve"> et al.</w:t>
-      </w:r>
-      <w:r>
-        <w:rPr>
-          <w:rFonts w:ascii="Times New Roman" w:hAnsi="Times New Roman" w:cs="Times New Roman"/>
-        </w:rPr>
-        <w:t xml:space="preserve">’s </w:t>
-      </w:r>
-      <w:r>
-        <w:rPr>
-          <w:rFonts w:ascii="Times New Roman" w:hAnsi="Times New Roman" w:cs="Times New Roman"/>
-        </w:rPr>
-        <w:t>(</w:t>
-      </w:r>
-      <w:r>
-        <w:rPr>
-          <w:rFonts w:ascii="Times New Roman" w:hAnsi="Times New Roman" w:cs="Times New Roman"/>
-        </w:rPr>
-        <w:t>1997</w:t>
-      </w:r>
-      <w:r>
-        <w:rPr>
-          <w:rFonts w:ascii="Times New Roman" w:hAnsi="Times New Roman" w:cs="Times New Roman"/>
-        </w:rPr>
-        <w:t xml:space="preserve">) </w:t>
-      </w:r>
-      <w:r>
-        <w:rPr>
-          <w:rFonts w:ascii="Times New Roman" w:hAnsi="Times New Roman" w:cs="Times New Roman"/>
-        </w:rPr>
-        <w:t>r</w:t>
-      </w:r>
-      <w:r>
-        <w:rPr>
-          <w:rFonts w:ascii="Times New Roman" w:hAnsi="Times New Roman" w:cs="Times New Roman"/>
-        </w:rPr>
-        <w:t xml:space="preserve">esults suggest that </w:t>
-      </w:r>
-      <w:r>
-        <w:rPr>
-          <w:rFonts w:ascii="Times New Roman" w:hAnsi="Times New Roman" w:cs="Times New Roman"/>
-        </w:rPr>
-        <w:t>personality has a strong influence on mate preference and the long-term outcomes of concrete mate choices.</w:t>
-      </w:r>
-      <w:r>
-        <w:rPr>
-          <w:rFonts w:ascii="Times New Roman" w:hAnsi="Times New Roman" w:cs="Times New Roman"/>
-        </w:rPr>
-        <w:t xml:space="preserve"> </w:t>
-      </w:r>
-      <w:r>
-        <w:rPr>
-          <w:rFonts w:ascii="Times New Roman" w:hAnsi="Times New Roman" w:cs="Times New Roman"/>
-        </w:rPr>
-        <w:t xml:space="preserve">Back, </w:t>
-      </w:r>
-      <w:proofErr w:type="spellStart"/>
-      <w:r>
-        <w:rPr>
-          <w:rFonts w:ascii="Times New Roman" w:hAnsi="Times New Roman" w:cs="Times New Roman"/>
-        </w:rPr>
-        <w:t>Penke</w:t>
-      </w:r>
-      <w:proofErr w:type="spellEnd"/>
-      <w:r>
-        <w:rPr>
-          <w:rFonts w:ascii="Times New Roman" w:hAnsi="Times New Roman" w:cs="Times New Roman"/>
-        </w:rPr>
-        <w:t xml:space="preserve">, </w:t>
-      </w:r>
-      <w:proofErr w:type="spellStart"/>
-      <w:r>
-        <w:rPr>
-          <w:rFonts w:ascii="Times New Roman" w:hAnsi="Times New Roman" w:cs="Times New Roman"/>
-        </w:rPr>
-        <w:t>Schmukle</w:t>
-      </w:r>
-      <w:proofErr w:type="spellEnd"/>
-      <w:r>
-        <w:rPr>
-          <w:rFonts w:ascii="Times New Roman" w:hAnsi="Times New Roman" w:cs="Times New Roman"/>
-        </w:rPr>
-        <w:t xml:space="preserve">, and </w:t>
-      </w:r>
-      <w:proofErr w:type="spellStart"/>
-      <w:r>
-        <w:rPr>
-          <w:rFonts w:ascii="Times New Roman" w:hAnsi="Times New Roman" w:cs="Times New Roman"/>
-        </w:rPr>
-        <w:t>Asendorpf</w:t>
-      </w:r>
-      <w:proofErr w:type="spellEnd"/>
-      <w:r>
-        <w:rPr>
-          <w:rFonts w:ascii="Times New Roman" w:hAnsi="Times New Roman" w:cs="Times New Roman"/>
-        </w:rPr>
-        <w:t xml:space="preserve"> (2011) also observed that, in short-term socio-sexual interactions (i.e., speed dating scenarios), an individual’s agreeableness not only predicted desirability but also significantly correlated with participants’ ability to predict their desirability among fellow participants. </w:t>
-      </w:r>
-      <w:r>
-        <w:rPr>
-          <w:rFonts w:ascii="Times New Roman" w:hAnsi="Times New Roman" w:cs="Times New Roman"/>
-        </w:rPr>
-        <w:t xml:space="preserve">Yet, personality is </w:t>
-      </w:r>
-      <w:r>
-        <w:rPr>
-          <w:rFonts w:ascii="Times New Roman" w:hAnsi="Times New Roman" w:cs="Times New Roman"/>
-        </w:rPr>
-        <w:t>a factor which Castro</w:t>
-      </w:r>
-      <w:r>
-        <w:rPr>
-          <w:rFonts w:ascii="Times New Roman" w:hAnsi="Times New Roman" w:cs="Times New Roman"/>
-        </w:rPr>
-        <w:t xml:space="preserve"> et al.</w:t>
-      </w:r>
-      <w:r>
-        <w:rPr>
-          <w:rFonts w:ascii="Times New Roman" w:hAnsi="Times New Roman" w:cs="Times New Roman"/>
-        </w:rPr>
-        <w:t xml:space="preserve"> (</w:t>
-      </w:r>
-      <w:r>
-        <w:rPr>
-          <w:rFonts w:ascii="Times New Roman" w:hAnsi="Times New Roman" w:cs="Times New Roman"/>
-        </w:rPr>
-        <w:t>2012</w:t>
-      </w:r>
-      <w:r>
-        <w:rPr>
-          <w:rFonts w:ascii="Times New Roman" w:hAnsi="Times New Roman" w:cs="Times New Roman"/>
-        </w:rPr>
-        <w:t>)</w:t>
-      </w:r>
-      <w:r>
-        <w:rPr>
-          <w:rFonts w:ascii="Times New Roman" w:hAnsi="Times New Roman" w:cs="Times New Roman"/>
-        </w:rPr>
-        <w:t xml:space="preserve"> </w:t>
-      </w:r>
-      <w:r>
-        <w:rPr>
-          <w:rFonts w:ascii="Times New Roman" w:hAnsi="Times New Roman" w:cs="Times New Roman"/>
-        </w:rPr>
-        <w:t>suggest</w:t>
-      </w:r>
-      <w:r>
-        <w:rPr>
-          <w:rFonts w:ascii="Times New Roman" w:hAnsi="Times New Roman" w:cs="Times New Roman"/>
-        </w:rPr>
-        <w:t xml:space="preserve"> </w:t>
-      </w:r>
-      <w:r>
-        <w:rPr>
-          <w:rFonts w:ascii="Times New Roman" w:hAnsi="Times New Roman" w:cs="Times New Roman"/>
-        </w:rPr>
-        <w:t xml:space="preserve">plays a lesser role in </w:t>
-      </w:r>
-      <w:r>
-        <w:rPr>
-          <w:rFonts w:ascii="Times New Roman" w:hAnsi="Times New Roman" w:cs="Times New Roman"/>
-        </w:rPr>
-        <w:t xml:space="preserve">abstract </w:t>
-      </w:r>
-      <w:r>
-        <w:rPr>
-          <w:rFonts w:ascii="Times New Roman" w:hAnsi="Times New Roman" w:cs="Times New Roman"/>
-        </w:rPr>
-        <w:t>romantic preference</w:t>
-      </w:r>
-      <w:r>
-        <w:rPr>
-          <w:rFonts w:ascii="Times New Roman" w:hAnsi="Times New Roman" w:cs="Times New Roman"/>
-        </w:rPr>
-        <w:t>, espe</w:t>
-      </w:r>
-      <w:r>
-        <w:rPr>
-          <w:rFonts w:ascii="Times New Roman" w:hAnsi="Times New Roman" w:cs="Times New Roman"/>
-        </w:rPr>
-        <w:t>cially among male</w:t>
-      </w:r>
-      <w:r>
-        <w:rPr>
-          <w:rFonts w:ascii="Times New Roman" w:hAnsi="Times New Roman" w:cs="Times New Roman"/>
-        </w:rPr>
-        <w:t>s</w:t>
+      <w:r>
+        <w:rPr>
+          <w:rFonts w:ascii="Times New Roman" w:hAnsi="Times New Roman" w:cs="Times New Roman"/>
+        </w:rPr>
+        <w:t>If we assume that the findings of Botwin et al. (1997) and Buss (1989) are representative of the larger population, we should expect similar results in other studies, including thos</w:t>
+      </w:r>
+      <w:r>
+        <w:rPr>
+          <w:rFonts w:ascii="Times New Roman" w:hAnsi="Times New Roman" w:cs="Times New Roman"/>
+        </w:rPr>
+        <w:t>e which use non-survey based measurements</w:t>
+      </w:r>
+      <w:r>
+        <w:rPr>
+          <w:rFonts w:ascii="Times New Roman" w:hAnsi="Times New Roman" w:cs="Times New Roman"/>
+        </w:rPr>
+        <w:t>, such as textual analysis of participants’ writing</w:t>
+      </w:r>
+      <w:r>
+        <w:rPr>
+          <w:rFonts w:ascii="Times New Roman" w:hAnsi="Times New Roman" w:cs="Times New Roman"/>
+        </w:rPr>
+        <w:t>. This kind of convergent v</w:t>
+      </w:r>
+      <w:r>
+        <w:rPr>
+          <w:rFonts w:ascii="Times New Roman" w:hAnsi="Times New Roman" w:cs="Times New Roman"/>
+        </w:rPr>
+        <w:t xml:space="preserve">alidity is essential for multiple reasons. The most obvious is that it establishes the </w:t>
+      </w:r>
+      <w:r>
+        <w:rPr>
+          <w:rFonts w:ascii="Times New Roman" w:hAnsi="Times New Roman" w:cs="Times New Roman"/>
+        </w:rPr>
+        <w:t>presence of a meaningful effect of personality in the population’s mate preferences. Further, it enriches our understanding of the exact function of personality as an influencer of mate preference. Also, from a standpoint of meta-analysis, multiple methodologies give a clearer picture of the population effect size,</w:t>
+      </w:r>
+      <w:r>
+        <w:rPr>
+          <w:rFonts w:ascii="Times New Roman" w:hAnsi="Times New Roman" w:cs="Times New Roman"/>
+        </w:rPr>
+        <w:t xml:space="preserve"> which are prone to misinterpretation or uncertainty in individual studies (Stukas &amp; Cumming, 2014)</w:t>
       </w:r>
       <w:r>
         <w:rPr>
           <w:rFonts w:ascii="Times New Roman" w:hAnsi="Times New Roman" w:cs="Times New Roman"/>
         </w:rPr>
         <w:t xml:space="preserve">. </w:t>
+      </w:r>
+      <w:r>
+        <w:rPr>
+          <w:rFonts w:ascii="Times New Roman" w:hAnsi="Times New Roman" w:cs="Times New Roman"/>
+        </w:rPr>
+        <w:t>Finally, because participants are free to respond to written prompts, textual analysis represents a truly continuous measurement of an effect, strengthening the generalizability results obtained from survey research.</w:t>
       </w:r>
     </w:p>
     <w:p>
@@ -2570,19 +1938,133 @@
         <w:rPr>
           <w:rFonts w:ascii="Times New Roman" w:hAnsi="Times New Roman" w:cs="Times New Roman"/>
         </w:rPr>
-        <w:t>This tells us several things. First, that there is some general effect of personality</w:t>
-      </w:r>
-      <w:r>
-        <w:rPr>
-          <w:rFonts w:ascii="Times New Roman" w:hAnsi="Times New Roman" w:cs="Times New Roman"/>
-        </w:rPr>
-        <w:t xml:space="preserve">, with similar traits among dyadic pairs being the desirable outcome. Second, beyond this general effect, there are certain dimensions of personality, such as agreeableness or openness, which seem to be stronger predictors (and possibly more desirable) for mate preference. Finally, although an effect has been observed, there is no exact consensus on the size or specific nature of this effect across multiple studies with differing hypotheses and research design. </w:t>
-      </w:r>
-      <w:r>
-        <w:rPr>
-          <w:rFonts w:ascii="Times New Roman" w:hAnsi="Times New Roman" w:cs="Times New Roman"/>
-        </w:rPr>
-        <w:t>This justifies confirmatory research with novel methodology focusing on the Big Five and mate preference to determine the size and reliability of personality’s effect in the larger population’s mating preferences.</w:t>
+        <w:t xml:space="preserve">This study </w:t>
+      </w:r>
+      <w:r>
+        <w:rPr>
+          <w:rFonts w:ascii="Times New Roman" w:hAnsi="Times New Roman" w:cs="Times New Roman"/>
+        </w:rPr>
+        <w:t xml:space="preserve">examined the effect of personality differences in each of the Five Factors </w:t>
+      </w:r>
+      <w:r>
+        <w:rPr>
+          <w:rFonts w:ascii="Times New Roman" w:hAnsi="Times New Roman" w:cs="Times New Roman"/>
+        </w:rPr>
+        <w:t>on mate preference among males and females.</w:t>
+      </w:r>
+      <w:r>
+        <w:rPr>
+          <w:rFonts w:ascii="Times New Roman" w:hAnsi="Times New Roman" w:cs="Times New Roman"/>
+        </w:rPr>
+        <w:t xml:space="preserve"> </w:t>
+      </w:r>
+      <w:r>
+        <w:rPr>
+          <w:rFonts w:ascii="Times New Roman" w:hAnsi="Times New Roman" w:cs="Times New Roman"/>
+        </w:rPr>
+        <w:t xml:space="preserve">However, unlike previously mentioned research, we measured </w:t>
+      </w:r>
+      <w:r>
+        <w:rPr>
+          <w:rFonts w:ascii="Times New Roman" w:hAnsi="Times New Roman" w:cs="Times New Roman"/>
+        </w:rPr>
+        <w:t xml:space="preserve">participants’ </w:t>
+      </w:r>
+      <w:r>
+        <w:rPr>
+          <w:rFonts w:ascii="Times New Roman" w:hAnsi="Times New Roman" w:cs="Times New Roman"/>
+        </w:rPr>
+        <w:t>mate</w:t>
+      </w:r>
+      <w:r>
+        <w:rPr>
+          <w:rFonts w:ascii="Times New Roman" w:hAnsi="Times New Roman" w:cs="Times New Roman"/>
+        </w:rPr>
+        <w:t xml:space="preserve"> preference</w:t>
+      </w:r>
+      <w:r>
+        <w:rPr>
+          <w:rFonts w:ascii="Times New Roman" w:hAnsi="Times New Roman" w:cs="Times New Roman"/>
+        </w:rPr>
+        <w:t xml:space="preserve"> through written responses to a prompt</w:t>
+      </w:r>
+      <w:r>
+        <w:rPr>
+          <w:rFonts w:ascii="Times New Roman" w:hAnsi="Times New Roman" w:cs="Times New Roman"/>
+        </w:rPr>
+        <w:t xml:space="preserve">. </w:t>
+      </w:r>
+      <w:r>
+        <w:rPr>
+          <w:rFonts w:ascii="Times New Roman" w:hAnsi="Times New Roman" w:cs="Times New Roman"/>
+        </w:rPr>
+        <w:t>We hypothesized that, like previous non-linguistic research, similarity in participants’ personality scores would predict</w:t>
+      </w:r>
+      <w:r>
+        <w:rPr>
+          <w:rFonts w:ascii="Times New Roman" w:hAnsi="Times New Roman" w:cs="Times New Roman"/>
+        </w:rPr>
+        <w:t xml:space="preserve"> similar</w:t>
+      </w:r>
+      <w:r>
+        <w:rPr>
+          <w:rFonts w:ascii="Times New Roman" w:hAnsi="Times New Roman" w:cs="Times New Roman"/>
+        </w:rPr>
+        <w:t xml:space="preserve"> </w:t>
+      </w:r>
+      <w:r>
+        <w:rPr>
+          <w:rFonts w:ascii="Times New Roman" w:hAnsi="Times New Roman" w:cs="Times New Roman"/>
+        </w:rPr>
+        <w:t>mate preference</w:t>
+      </w:r>
+      <w:r>
+        <w:rPr>
+          <w:rFonts w:ascii="Times New Roman" w:hAnsi="Times New Roman" w:cs="Times New Roman"/>
+        </w:rPr>
+        <w:t>s</w:t>
+      </w:r>
+      <w:r>
+        <w:rPr>
+          <w:rFonts w:ascii="Times New Roman" w:hAnsi="Times New Roman" w:cs="Times New Roman"/>
+        </w:rPr>
+        <w:t xml:space="preserve"> </w:t>
+      </w:r>
+      <w:r>
+        <w:rPr>
+          <w:rFonts w:ascii="Times New Roman" w:hAnsi="Times New Roman" w:cs="Times New Roman"/>
+        </w:rPr>
+        <w:t xml:space="preserve">as recorded through responses to </w:t>
+      </w:r>
+      <w:r>
+        <w:rPr>
+          <w:rFonts w:ascii="Times New Roman" w:hAnsi="Times New Roman" w:cs="Times New Roman"/>
+        </w:rPr>
+        <w:t>a written prompt.</w:t>
+      </w:r>
+      <w:r>
+        <w:rPr>
+          <w:rFonts w:ascii="Times New Roman" w:hAnsi="Times New Roman" w:cs="Times New Roman"/>
+        </w:rPr>
+        <w:t xml:space="preserve"> However, </w:t>
+      </w:r>
+      <w:r>
+        <w:rPr>
+          <w:rFonts w:ascii="Times New Roman" w:hAnsi="Times New Roman" w:cs="Times New Roman"/>
+        </w:rPr>
+        <w:t>to</w:t>
+      </w:r>
+      <w:r>
+        <w:rPr>
+          <w:rFonts w:ascii="Times New Roman" w:hAnsi="Times New Roman" w:cs="Times New Roman"/>
+        </w:rPr>
+        <w:t xml:space="preserve"> test this hypothesis, we needed to define what simil</w:t>
+      </w:r>
+      <w:r>
+        <w:rPr>
+          <w:rFonts w:ascii="Times New Roman" w:hAnsi="Times New Roman" w:cs="Times New Roman"/>
+        </w:rPr>
+        <w:t>arity in mate preference meant in the context of our written prompt, and provide a method for quantitatively measuring said similarity.e</w:t>
       </w:r>
     </w:p>
     <w:p>
@@ -2597,55 +2079,257 @@
         <w:rPr>
           <w:rFonts w:ascii="Times New Roman" w:hAnsi="Times New Roman" w:cs="Times New Roman"/>
         </w:rPr>
-        <w:t>This study ex</w:t>
-      </w:r>
-      <w:r>
-        <w:rPr>
-          <w:rFonts w:ascii="Times New Roman" w:hAnsi="Times New Roman" w:cs="Times New Roman"/>
-        </w:rPr>
-        <w:t>amined</w:t>
-      </w:r>
-      <w:r>
-        <w:rPr>
-          <w:rFonts w:ascii="Times New Roman" w:hAnsi="Times New Roman" w:cs="Times New Roman"/>
-        </w:rPr>
-        <w:t xml:space="preserve"> the effect of personality differences on mate preference among males and females.</w:t>
-      </w:r>
-      <w:r>
-        <w:rPr>
-          <w:rFonts w:ascii="Times New Roman" w:hAnsi="Times New Roman" w:cs="Times New Roman"/>
-        </w:rPr>
         <w:t xml:space="preserve"> </w:t>
       </w:r>
       <w:r>
         <w:rPr>
           <w:rFonts w:ascii="Times New Roman" w:hAnsi="Times New Roman" w:cs="Times New Roman"/>
         </w:rPr>
-        <w:t xml:space="preserve">However, unlike previously mentioned research, we measured </w:t>
-      </w:r>
-      <w:r>
-        <w:rPr>
-          <w:rFonts w:ascii="Times New Roman" w:hAnsi="Times New Roman" w:cs="Times New Roman"/>
-        </w:rPr>
-        <w:t xml:space="preserve">participants’ </w:t>
-      </w:r>
-      <w:r>
-        <w:rPr>
-          <w:rFonts w:ascii="Times New Roman" w:hAnsi="Times New Roman" w:cs="Times New Roman"/>
-        </w:rPr>
-        <w:t>mate</w:t>
-      </w:r>
-      <w:r>
-        <w:rPr>
-          <w:rFonts w:ascii="Times New Roman" w:hAnsi="Times New Roman" w:cs="Times New Roman"/>
-        </w:rPr>
-        <w:t xml:space="preserve"> preference</w:t>
-      </w:r>
-      <w:r>
-        <w:rPr>
-          <w:rFonts w:ascii="Times New Roman" w:hAnsi="Times New Roman" w:cs="Times New Roman"/>
-        </w:rPr>
-        <w:t xml:space="preserve"> through written responses to a prompt</w:t>
+        <w:t>To this end, we</w:t>
+      </w:r>
+      <w:r>
+        <w:rPr>
+          <w:rFonts w:ascii="Times New Roman" w:hAnsi="Times New Roman" w:cs="Times New Roman"/>
+        </w:rPr>
+        <w:t xml:space="preserve"> utilized</w:t>
+      </w:r>
+      <w:r>
+        <w:rPr>
+          <w:rFonts w:ascii="Times New Roman" w:hAnsi="Times New Roman" w:cs="Times New Roman"/>
+        </w:rPr>
+        <w:t xml:space="preserve"> Latent Semantic Analysis (LSA)</w:t>
+      </w:r>
+      <w:r>
+        <w:rPr>
+          <w:rFonts w:ascii="Times New Roman" w:hAnsi="Times New Roman" w:cs="Times New Roman"/>
+        </w:rPr>
+        <w:t>, an algebraic technique which converts word frequency and co-occurrence into thematic cosines</w:t>
+      </w:r>
+      <w:r>
+        <w:rPr>
+          <w:rFonts w:ascii="Times New Roman" w:hAnsi="Times New Roman" w:cs="Times New Roman"/>
+        </w:rPr>
+        <w:t>.</w:t>
+      </w:r>
+      <w:r>
+        <w:rPr>
+          <w:rFonts w:ascii="Times New Roman" w:hAnsi="Times New Roman" w:cs="Times New Roman"/>
+        </w:rPr>
+        <w:t xml:space="preserve"> </w:t>
+      </w:r>
+      <w:r>
+        <w:rPr>
+          <w:rFonts w:ascii="Times New Roman" w:hAnsi="Times New Roman" w:cs="Times New Roman"/>
+        </w:rPr>
+        <w:t>(Landauer</w:t>
+      </w:r>
+      <w:r>
+        <w:rPr>
+          <w:rFonts w:ascii="Times New Roman" w:hAnsi="Times New Roman" w:cs="Times New Roman"/>
+        </w:rPr>
+        <w:t>, Folt, &amp; Laham,</w:t>
+      </w:r>
+      <w:r>
+        <w:rPr>
+          <w:rFonts w:ascii="Times New Roman" w:hAnsi="Times New Roman" w:cs="Times New Roman"/>
+        </w:rPr>
+        <w:t xml:space="preserve"> </w:t>
+      </w:r>
+      <w:r>
+        <w:rPr>
+          <w:rFonts w:ascii="Times New Roman" w:hAnsi="Times New Roman" w:cs="Times New Roman"/>
+        </w:rPr>
+        <w:t>1998)</w:t>
+      </w:r>
+      <w:r>
+        <w:rPr>
+          <w:rFonts w:ascii="Times New Roman" w:hAnsi="Times New Roman" w:cs="Times New Roman"/>
+        </w:rPr>
+        <w:t>.</w:t>
+      </w:r>
+      <w:r>
+        <w:rPr>
+          <w:rFonts w:ascii="Times New Roman" w:hAnsi="Times New Roman" w:cs="Times New Roman"/>
+        </w:rPr>
+        <w:t xml:space="preserve"> </w:t>
+      </w:r>
+      <w:r>
+        <w:rPr>
+          <w:rFonts w:ascii="Times New Roman" w:hAnsi="Times New Roman" w:cs="Times New Roman"/>
+        </w:rPr>
+        <w:t xml:space="preserve">Currently, there are several </w:t>
+      </w:r>
+      <w:r>
+        <w:rPr>
+          <w:rFonts w:ascii="Times New Roman" w:hAnsi="Times New Roman" w:cs="Times New Roman"/>
+        </w:rPr>
+        <w:t xml:space="preserve">common methods for textual analysis in quantitative </w:t>
+      </w:r>
+      <w:r>
+        <w:rPr>
+          <w:rFonts w:ascii="Times New Roman" w:hAnsi="Times New Roman" w:cs="Times New Roman"/>
+        </w:rPr>
+        <w:lastRenderedPageBreak/>
+        <w:t>psychological research, such as LSA and Linguistic Inquiry and Word Count (LIWC). LIWC is a text analysis program which counts the occurrence of words with implicit psychological meanings, and has been utilized to detect meaning in varied areas of empirical psychological research (Tausczik &amp; Pennebaker, 2010). However, LSA is fundamentally different from LIWC in its input, mathematical structure, and quantitative output. LSA measures all individual word occurrences across an input corpus</w:t>
+      </w:r>
+      <w:r>
+        <w:rPr>
+          <w:rFonts w:ascii="Times New Roman" w:hAnsi="Times New Roman" w:cs="Times New Roman"/>
+        </w:rPr>
+        <w:t xml:space="preserve"> without categorizing words into distinct categories. Moreover, this input corpus</w:t>
+      </w:r>
+      <w:r>
+        <w:rPr>
+          <w:rFonts w:ascii="Times New Roman" w:hAnsi="Times New Roman" w:cs="Times New Roman"/>
+        </w:rPr>
+        <w:t xml:space="preserve"> may be composed of arbitrarily-many dist</w:t>
+      </w:r>
+      <w:r>
+        <w:rPr>
+          <w:rFonts w:ascii="Times New Roman" w:hAnsi="Times New Roman" w:cs="Times New Roman"/>
+        </w:rPr>
+        <w:t xml:space="preserve">inct documents, ranging from a handful to hundreds-of-thousands of individual texts. </w:t>
+      </w:r>
+      <w:r>
+        <w:rPr>
+          <w:rFonts w:ascii="Times New Roman" w:hAnsi="Times New Roman" w:cs="Times New Roman"/>
+        </w:rPr>
+        <w:t>This</w:t>
+      </w:r>
+      <w:r>
+        <w:rPr>
+          <w:rFonts w:ascii="Times New Roman" w:hAnsi="Times New Roman" w:cs="Times New Roman"/>
+        </w:rPr>
+        <w:t xml:space="preserve"> allows the research</w:t>
+      </w:r>
+      <w:r>
+        <w:rPr>
+          <w:rFonts w:ascii="Times New Roman" w:hAnsi="Times New Roman" w:cs="Times New Roman"/>
+        </w:rPr>
+        <w:t>er to create a sample space from the input documents,</w:t>
+      </w:r>
+      <w:r>
+        <w:rPr>
+          <w:rFonts w:ascii="Times New Roman" w:hAnsi="Times New Roman" w:cs="Times New Roman"/>
+        </w:rPr>
+        <w:t xml:space="preserve"> whose unique linguistic qualities </w:t>
+      </w:r>
+      <w:r>
+        <w:rPr>
+          <w:rFonts w:ascii="Times New Roman" w:hAnsi="Times New Roman" w:cs="Times New Roman"/>
+        </w:rPr>
+        <w:t>are determined by individual word co-occurrence.</w:t>
+      </w:r>
+      <w:r>
+        <w:rPr>
+          <w:rFonts w:ascii="Times New Roman" w:hAnsi="Times New Roman" w:cs="Times New Roman"/>
+        </w:rPr>
+        <w:t xml:space="preserve"> Each </w:t>
+      </w:r>
+      <w:r>
+        <w:rPr>
+          <w:rFonts w:ascii="Times New Roman" w:hAnsi="Times New Roman" w:cs="Times New Roman"/>
+        </w:rPr>
+        <w:t xml:space="preserve">document </w:t>
+      </w:r>
+      <w:r>
+        <w:rPr>
+          <w:rFonts w:ascii="Times New Roman" w:hAnsi="Times New Roman" w:cs="Times New Roman"/>
+        </w:rPr>
+        <w:t xml:space="preserve">is then assigned a position in the sample space. This sample space allows us to calculate a </w:t>
+      </w:r>
+      <w:r>
+        <w:rPr>
+          <w:rFonts w:ascii="Times New Roman" w:hAnsi="Times New Roman" w:cs="Times New Roman"/>
+        </w:rPr>
+        <w:t>similarity score</w:t>
+      </w:r>
+      <w:r>
+        <w:rPr>
+          <w:rFonts w:ascii="Times New Roman" w:hAnsi="Times New Roman" w:cs="Times New Roman"/>
+        </w:rPr>
+        <w:t xml:space="preserve">, called a thematic cosine, </w:t>
+      </w:r>
+      <w:r>
+        <w:rPr>
+          <w:rFonts w:ascii="Times New Roman" w:hAnsi="Times New Roman" w:cs="Times New Roman"/>
+        </w:rPr>
+        <w:t xml:space="preserve">between each document. </w:t>
+      </w:r>
+      <w:r>
+        <w:rPr>
+          <w:rFonts w:ascii="Times New Roman" w:hAnsi="Times New Roman" w:cs="Times New Roman"/>
+        </w:rPr>
+        <w:t>Like</w:t>
+      </w:r>
+      <w:r>
+        <w:rPr>
+          <w:rFonts w:ascii="Times New Roman" w:hAnsi="Times New Roman" w:cs="Times New Roman"/>
+        </w:rPr>
+        <w:t xml:space="preserve"> a correlation, higher scores represent more similarity, and lower scores represent less similarity, as determined by posi</w:t>
+      </w:r>
+      <w:r>
+        <w:rPr>
+          <w:rFonts w:ascii="Times New Roman" w:hAnsi="Times New Roman" w:cs="Times New Roman"/>
+        </w:rPr>
+        <w:t>tion in the larger sample space (Landauer &amp; Dumais, 1997).</w:t>
+      </w:r>
+    </w:p>
+    <w:p>
+      <w:pPr>
+        <w:spacing w:line="480" w:lineRule="auto"/>
+        <w:ind w:firstLine="720"/>
+        <w:rPr>
+          <w:rFonts w:ascii="Times New Roman" w:hAnsi="Times New Roman" w:cs="Times New Roman"/>
+        </w:rPr>
+      </w:pPr>
+      <w:r>
+        <w:rPr>
+          <w:rFonts w:ascii="Times New Roman" w:hAnsi="Times New Roman" w:cs="Times New Roman"/>
+        </w:rPr>
+        <w:t xml:space="preserve">As a mathematical model of thematic similarity, Latent Semantic Analysis has been extremely useful in demonstrating patterns within linguistic corpora. </w:t>
+      </w:r>
+      <w:r>
+        <w:rPr>
+          <w:rFonts w:ascii="Times New Roman" w:hAnsi="Times New Roman" w:cs="Times New Roman"/>
+        </w:rPr>
+        <w:t xml:space="preserve">For example, </w:t>
+      </w:r>
+      <w:r>
+        <w:rPr>
+          <w:rFonts w:ascii="Times New Roman" w:hAnsi="Times New Roman" w:cs="Times New Roman"/>
+        </w:rPr>
+        <w:t xml:space="preserve">Gefen et al. (2018) applied LSA to medical records, accurately </w:t>
+      </w:r>
+      <w:r>
+        <w:rPr>
+          <w:rFonts w:ascii="Times New Roman" w:hAnsi="Times New Roman" w:cs="Times New Roman"/>
+        </w:rPr>
+        <w:t>pairing</w:t>
+      </w:r>
+      <w:r>
+        <w:rPr>
+          <w:rFonts w:ascii="Times New Roman" w:hAnsi="Times New Roman" w:cs="Times New Roman"/>
+        </w:rPr>
+        <w:t xml:space="preserve"> keywords </w:t>
+      </w:r>
+      <w:r>
+        <w:rPr>
+          <w:rFonts w:ascii="Times New Roman" w:hAnsi="Times New Roman" w:cs="Times New Roman"/>
+        </w:rPr>
+        <w:t>with medical</w:t>
+      </w:r>
+      <w:r>
+        <w:rPr>
+          <w:rFonts w:ascii="Times New Roman" w:hAnsi="Times New Roman" w:cs="Times New Roman"/>
+        </w:rPr>
+        <w:t xml:space="preserve"> conditions across</w:t>
+      </w:r>
+      <w:r>
+        <w:rPr>
+          <w:rFonts w:ascii="Times New Roman" w:hAnsi="Times New Roman" w:cs="Times New Roman"/>
+        </w:rPr>
+        <w:t xml:space="preserve"> all records</w:t>
       </w:r>
       <w:r>
         <w:rPr>
@@ -2657,166 +2341,47 @@
         <w:rPr>
           <w:rFonts w:ascii="Times New Roman" w:hAnsi="Times New Roman" w:cs="Times New Roman"/>
         </w:rPr>
-        <w:t xml:space="preserve">We hypothesized that, like previous non-linguistic research, similarity in participants’ personality scores would predict </w:t>
-      </w:r>
-      <w:r>
-        <w:rPr>
-          <w:rFonts w:ascii="Times New Roman" w:hAnsi="Times New Roman" w:cs="Times New Roman"/>
-        </w:rPr>
-        <w:t>mate preference</w:t>
-      </w:r>
-      <w:r>
-        <w:rPr>
-          <w:rFonts w:ascii="Times New Roman" w:hAnsi="Times New Roman" w:cs="Times New Roman"/>
-        </w:rPr>
-        <w:t xml:space="preserve"> </w:t>
-      </w:r>
-      <w:r>
-        <w:rPr>
-          <w:rFonts w:ascii="Times New Roman" w:hAnsi="Times New Roman" w:cs="Times New Roman"/>
-        </w:rPr>
-        <w:t xml:space="preserve">as recorded through responses to </w:t>
-      </w:r>
-      <w:r>
-        <w:rPr>
-          <w:rFonts w:ascii="Times New Roman" w:hAnsi="Times New Roman" w:cs="Times New Roman"/>
-        </w:rPr>
-        <w:t>a written prompt.</w:t>
-      </w:r>
-      <w:r>
-        <w:rPr>
-          <w:rFonts w:ascii="Times New Roman" w:hAnsi="Times New Roman" w:cs="Times New Roman"/>
-        </w:rPr>
-        <w:t xml:space="preserve"> </w:t>
-      </w:r>
-      <w:r>
-        <w:rPr>
-          <w:rFonts w:ascii="Times New Roman" w:hAnsi="Times New Roman" w:cs="Times New Roman"/>
-        </w:rPr>
-        <w:t>To</w:t>
-      </w:r>
-      <w:r>
-        <w:rPr>
-          <w:rFonts w:ascii="Times New Roman" w:hAnsi="Times New Roman" w:cs="Times New Roman"/>
-        </w:rPr>
-        <w:t xml:space="preserve"> incorporate linguistic </w:t>
-      </w:r>
-      <w:r>
-        <w:rPr>
-          <w:rFonts w:ascii="Times New Roman" w:hAnsi="Times New Roman" w:cs="Times New Roman"/>
-        </w:rPr>
-        <w:t>data</w:t>
-      </w:r>
-      <w:r>
-        <w:rPr>
-          <w:rFonts w:ascii="Times New Roman" w:hAnsi="Times New Roman" w:cs="Times New Roman"/>
-        </w:rPr>
-        <w:t>, we utilized</w:t>
-      </w:r>
-      <w:r>
-        <w:rPr>
-          <w:rFonts w:ascii="Times New Roman" w:hAnsi="Times New Roman" w:cs="Times New Roman"/>
-        </w:rPr>
-        <w:t xml:space="preserve"> Latent Semantic Analysis (LSA)</w:t>
-      </w:r>
-      <w:r>
-        <w:rPr>
-          <w:rFonts w:ascii="Times New Roman" w:hAnsi="Times New Roman" w:cs="Times New Roman"/>
-        </w:rPr>
-        <w:t>, an algebraic technique which converts word frequency and co-occurrence into thema</w:t>
-      </w:r>
-      <w:bookmarkStart w:id="0" w:name="_GoBack"/>
-      <w:bookmarkEnd w:id="0"/>
-      <w:r>
-        <w:rPr>
-          <w:rFonts w:ascii="Times New Roman" w:hAnsi="Times New Roman" w:cs="Times New Roman"/>
-        </w:rPr>
-        <w:t>tic cosines, which behave like correlations</w:t>
-      </w:r>
-      <w:r>
-        <w:rPr>
-          <w:rFonts w:ascii="Times New Roman" w:hAnsi="Times New Roman" w:cs="Times New Roman"/>
-        </w:rPr>
-        <w:t xml:space="preserve"> </w:t>
-      </w:r>
-      <w:r>
-        <w:rPr>
-          <w:rFonts w:ascii="Times New Roman" w:hAnsi="Times New Roman" w:cs="Times New Roman"/>
-        </w:rPr>
-        <w:t>(</w:t>
-      </w:r>
-      <w:proofErr w:type="spellStart"/>
-      <w:r>
-        <w:rPr>
-          <w:rFonts w:ascii="Times New Roman" w:hAnsi="Times New Roman" w:cs="Times New Roman"/>
-        </w:rPr>
-        <w:t>Landauer</w:t>
-      </w:r>
-      <w:proofErr w:type="spellEnd"/>
-      <w:r>
-        <w:rPr>
-          <w:rFonts w:ascii="Times New Roman" w:hAnsi="Times New Roman" w:cs="Times New Roman"/>
-        </w:rPr>
-        <w:t xml:space="preserve">, </w:t>
-      </w:r>
-      <w:proofErr w:type="spellStart"/>
-      <w:r>
-        <w:rPr>
-          <w:rFonts w:ascii="Times New Roman" w:hAnsi="Times New Roman" w:cs="Times New Roman"/>
-        </w:rPr>
-        <w:t>Folt</w:t>
-      </w:r>
-      <w:proofErr w:type="spellEnd"/>
-      <w:r>
-        <w:rPr>
-          <w:rFonts w:ascii="Times New Roman" w:hAnsi="Times New Roman" w:cs="Times New Roman"/>
-        </w:rPr>
-        <w:t xml:space="preserve">, &amp; </w:t>
-      </w:r>
-      <w:proofErr w:type="spellStart"/>
-      <w:r>
-        <w:rPr>
-          <w:rFonts w:ascii="Times New Roman" w:hAnsi="Times New Roman" w:cs="Times New Roman"/>
-        </w:rPr>
-        <w:t>Laham</w:t>
-      </w:r>
-      <w:proofErr w:type="spellEnd"/>
-      <w:r>
-        <w:rPr>
-          <w:rFonts w:ascii="Times New Roman" w:hAnsi="Times New Roman" w:cs="Times New Roman"/>
-        </w:rPr>
-        <w:t>,</w:t>
-      </w:r>
-      <w:r>
-        <w:rPr>
-          <w:rFonts w:ascii="Times New Roman" w:hAnsi="Times New Roman" w:cs="Times New Roman"/>
-        </w:rPr>
-        <w:t xml:space="preserve"> </w:t>
+        <w:t xml:space="preserve">LSA has also been utilized to model personality traits (Kwantes et al., 2016), </w:t>
+      </w:r>
+      <w:r>
+        <w:rPr>
+          <w:rFonts w:ascii="Times New Roman" w:hAnsi="Times New Roman" w:cs="Times New Roman"/>
+        </w:rPr>
+        <w:t xml:space="preserve">topic modelling of political debates (Valdez et al., 2018), and </w:t>
+      </w:r>
+      <w:r>
+        <w:rPr>
+          <w:rFonts w:ascii="Times New Roman" w:hAnsi="Times New Roman" w:cs="Times New Roman"/>
+        </w:rPr>
+        <w:t xml:space="preserve">automatically grading essays (Williams, 2006). The demonstrated use and applicability of LSA in measuring between-document similarity makes it an ideal choice for measuring similarity in participants’ writing. </w:t>
+      </w:r>
+    </w:p>
+    <w:p>
+      <w:pPr>
+        <w:spacing w:line="480" w:lineRule="auto"/>
+        <w:ind w:firstLine="720"/>
+        <w:rPr>
+          <w:rFonts w:ascii="Times New Roman" w:hAnsi="Times New Roman" w:cs="Times New Roman"/>
+        </w:rPr>
+      </w:pPr>
+      <w:r>
+        <w:rPr>
+          <w:rFonts w:ascii="Times New Roman" w:hAnsi="Times New Roman" w:cs="Times New Roman"/>
+        </w:rPr>
+        <w:t xml:space="preserve">Thus, motivated by the positive findings of Buss (1989) and Botwin et al. (1999) regarding personality and mate preference, we designed our study to measure a similar effect in </w:t>
       </w:r>
       <w:r>
         <w:rPr>
           <w:rFonts w:ascii="Times New Roman" w:hAnsi="Times New Roman" w:cs="Times New Roman"/>
         </w:rPr>
         <w:lastRenderedPageBreak/>
-        <w:t>1998)</w:t>
-      </w:r>
-      <w:r>
-        <w:rPr>
-          <w:rFonts w:ascii="Times New Roman" w:hAnsi="Times New Roman" w:cs="Times New Roman"/>
-        </w:rPr>
-        <w:t>.</w:t>
-      </w:r>
-      <w:r>
-        <w:rPr>
-          <w:rFonts w:ascii="Times New Roman" w:hAnsi="Times New Roman" w:cs="Times New Roman"/>
-        </w:rPr>
-        <w:t xml:space="preserve"> </w:t>
-      </w:r>
-      <w:r>
-        <w:rPr>
-          <w:rFonts w:ascii="Times New Roman" w:hAnsi="Times New Roman" w:cs="Times New Roman"/>
-        </w:rPr>
-        <w:t xml:space="preserve">These thematic cosines allowed us to compare similarity from one participant’s written response to another. </w:t>
+        <w:t>participants writing. Thus</w:t>
+      </w:r>
+      <w:r>
+        <w:rPr>
+          <w:rFonts w:ascii="Times New Roman" w:hAnsi="Times New Roman" w:cs="Times New Roman"/>
+        </w:rPr>
+        <w:t>, we hypothesized that, between heterosexual males and females, similar scores in each of the Five Factors would predict similar responses to a romantic writing prompt (as measured by thematic cosines). Also, we utilized a Multilevel Model, with each of the Five Factors being examined as an effect. This allowed us to determine which personality dimensions had significant effects on similarity in written responses, as well as the size of these effects.</w:t>
       </w:r>
     </w:p>
     <w:p>
@@ -3156,16 +2721,8 @@
         <w:rPr>
           <w:rFonts w:ascii="Times New Roman" w:hAnsi="Times New Roman" w:cs="Times New Roman"/>
         </w:rPr>
-        <w:t xml:space="preserve"> through </w:t>
-      </w:r>
-      <w:proofErr w:type="spellStart"/>
-      <w:r>
-        <w:rPr>
-          <w:rFonts w:ascii="Times New Roman" w:hAnsi="Times New Roman" w:cs="Times New Roman"/>
-        </w:rPr>
-        <w:t>Qualtrics</w:t>
-      </w:r>
-      <w:proofErr w:type="spellEnd"/>
+        <w:t xml:space="preserve"> through Qualtrics</w:t>
+      </w:r>
       <w:r>
         <w:rPr>
           <w:rFonts w:ascii="Times New Roman" w:hAnsi="Times New Roman" w:cs="Times New Roman"/>
@@ -3230,16 +2787,8 @@
         <w:rPr>
           <w:rFonts w:ascii="Times New Roman" w:hAnsi="Times New Roman" w:cs="Times New Roman"/>
         </w:rPr>
-        <w:t>t Questionnaire (</w:t>
-      </w:r>
-      <w:proofErr w:type="spellStart"/>
-      <w:r>
-        <w:rPr>
-          <w:rFonts w:ascii="Times New Roman" w:hAnsi="Times New Roman" w:cs="Times New Roman"/>
-        </w:rPr>
-        <w:t>Morizot</w:t>
-      </w:r>
-      <w:proofErr w:type="spellEnd"/>
+        <w:t>t Questionnaire (Morizot</w:t>
+      </w:r>
       <w:r>
         <w:rPr>
           <w:rFonts w:ascii="Times New Roman" w:hAnsi="Times New Roman" w:cs="Times New Roman"/>
@@ -3352,7 +2901,14 @@
         <w:rPr>
           <w:rFonts w:ascii="Times New Roman" w:hAnsi="Times New Roman" w:cs="Times New Roman"/>
         </w:rPr>
-        <w:t xml:space="preserve"> (“Describe an ideal date with your perfect romantic partner”)</w:t>
+        <w:t xml:space="preserve"> (“Describe an ideal date with your perfect romantic </w:t>
+      </w:r>
+      <w:r>
+        <w:rPr>
+          <w:rFonts w:ascii="Times New Roman" w:hAnsi="Times New Roman" w:cs="Times New Roman"/>
+        </w:rPr>
+        <w:lastRenderedPageBreak/>
+        <w:t>partner”)</w:t>
       </w:r>
       <w:r>
         <w:rPr>
@@ -3442,8 +2998,16 @@
         <w:rPr>
           <w:rFonts w:ascii="Times New Roman" w:hAnsi="Times New Roman" w:cs="Times New Roman"/>
         </w:rPr>
-        <w:t xml:space="preserve">obbies written data. </w:t>
-      </w:r>
+        <w:t>obbies written data</w:t>
+      </w:r>
+      <w:r>
+        <w:rPr>
+          <w:rFonts w:ascii="Times New Roman" w:hAnsi="Times New Roman" w:cs="Times New Roman"/>
+        </w:rPr>
+        <w:t xml:space="preserve">. In the interest of transparency, we reported this step in our methodology. However, the interests-and-hobbies prompt was not utilized a control, and was not analyzed in this study. </w:t>
+      </w:r>
+      <w:bookmarkStart w:id="0" w:name="_GoBack"/>
+      <w:bookmarkEnd w:id="0"/>
       <w:r>
         <w:rPr>
           <w:rFonts w:ascii="Times New Roman" w:hAnsi="Times New Roman" w:cs="Times New Roman"/>
@@ -3460,7 +3024,6 @@
         <w:rPr>
           <w:rFonts w:ascii="Times New Roman" w:hAnsi="Times New Roman" w:cs="Times New Roman"/>
         </w:rPr>
-        <w:lastRenderedPageBreak/>
         <w:t>similarities in writing on other dimensions (i.e.</w:t>
       </w:r>
       <w:r>
@@ -3625,7 +3188,6 @@
         </w:rPr>
         <w:t xml:space="preserve"> using the </w:t>
       </w:r>
-      <w:proofErr w:type="spellStart"/>
       <w:r>
         <w:rPr>
           <w:rFonts w:ascii="Times New Roman" w:hAnsi="Times New Roman" w:cs="Times New Roman"/>
@@ -3633,7 +3195,6 @@
         </w:rPr>
         <w:t>lsa</w:t>
       </w:r>
-      <w:proofErr w:type="spellEnd"/>
       <w:r>
         <w:rPr>
           <w:rFonts w:ascii="Times New Roman" w:hAnsi="Times New Roman" w:cs="Times New Roman"/>
@@ -3788,21 +3349,7 @@
         <w:rPr>
           <w:rFonts w:ascii="Times New Roman" w:hAnsi="Times New Roman" w:cs="Times New Roman"/>
         </w:rPr>
-        <w:t xml:space="preserve"> across writing samples (see </w:t>
-      </w:r>
-      <w:proofErr w:type="spellStart"/>
-      <w:r>
-        <w:rPr>
-          <w:rFonts w:ascii="Times New Roman" w:hAnsi="Times New Roman" w:cs="Times New Roman"/>
-        </w:rPr>
-        <w:t>Rajaraman</w:t>
-      </w:r>
-      <w:proofErr w:type="spellEnd"/>
-      <w:r>
-        <w:rPr>
-          <w:rFonts w:ascii="Times New Roman" w:hAnsi="Times New Roman" w:cs="Times New Roman"/>
-        </w:rPr>
-        <w:t xml:space="preserve"> and Ullman [2011] for justification).</w:t>
+        <w:t xml:space="preserve"> across writing samples (see Rajaraman and Ullman [2011] for justification).</w:t>
       </w:r>
       <w:r>
         <w:rPr>
@@ -3814,7 +3361,14 @@
         <w:rPr>
           <w:rFonts w:ascii="Times New Roman" w:hAnsi="Times New Roman" w:cs="Times New Roman"/>
         </w:rPr>
-        <w:t xml:space="preserve">LSA was then performed, which created a matrix of concepts by documents with values in this matrix representing the relationship of each concept to a document. Cosine values between each male-female participant combination were calculated, and therefore, the final dependent variable dataset included </w:t>
+        <w:t xml:space="preserve">LSA was then performed, which created a matrix of concepts by documents with values in this matrix </w:t>
+      </w:r>
+      <w:r>
+        <w:rPr>
+          <w:rFonts w:ascii="Times New Roman" w:hAnsi="Times New Roman" w:cs="Times New Roman"/>
+        </w:rPr>
+        <w:lastRenderedPageBreak/>
+        <w:t xml:space="preserve">representing the relationship of each concept to a document. Cosine values between each male-female participant combination were calculated, and therefore, the final dependent variable dataset included </w:t>
       </w:r>
       <w:r>
         <w:rPr>
@@ -3882,7 +3436,6 @@
         <w:rPr>
           <w:rFonts w:ascii="Times New Roman" w:hAnsi="Times New Roman" w:cs="Times New Roman"/>
         </w:rPr>
-        <w:lastRenderedPageBreak/>
         <w:tab/>
         <w:t xml:space="preserve">Next, the independent variables were added to the cosine values. </w:t>
       </w:r>
@@ -3910,19 +3463,11 @@
         </w:rPr>
         <w:t xml:space="preserve"> Next, the data were analyzed for assumptions of parametric regression. </w:t>
       </w:r>
-      <w:proofErr w:type="spellStart"/>
-      <w:r>
-        <w:rPr>
-          <w:rFonts w:ascii="Times New Roman" w:hAnsi="Times New Roman" w:cs="Times New Roman"/>
-        </w:rPr>
-        <w:t>Mahalanobis</w:t>
-      </w:r>
-      <w:proofErr w:type="spellEnd"/>
-      <w:r>
-        <w:rPr>
-          <w:rFonts w:ascii="Times New Roman" w:hAnsi="Times New Roman" w:cs="Times New Roman"/>
-        </w:rPr>
-        <w:t xml:space="preserve"> </w:t>
+      <w:r>
+        <w:rPr>
+          <w:rFonts w:ascii="Times New Roman" w:hAnsi="Times New Roman" w:cs="Times New Roman"/>
+        </w:rPr>
+        <w:t xml:space="preserve">Mahalanobis </w:t>
       </w:r>
       <w:r>
         <w:rPr>
@@ -3964,14 +3509,7 @@
         <w:rPr>
           <w:rFonts w:ascii="Times New Roman" w:hAnsi="Times New Roman" w:cs="Times New Roman"/>
         </w:rPr>
-        <w:t xml:space="preserve"> (</w:t>
-      </w:r>
-      <w:proofErr w:type="spellStart"/>
-      <w:r>
-        <w:rPr>
-          <w:rFonts w:ascii="Times New Roman" w:hAnsi="Times New Roman" w:cs="Times New Roman"/>
-        </w:rPr>
-        <w:t>Tab</w:t>
+        <w:t xml:space="preserve"> (Tab</w:t>
       </w:r>
       <w:r>
         <w:rPr>
@@ -3983,28 +3521,7 @@
         <w:rPr>
           <w:rFonts w:ascii="Times New Roman" w:hAnsi="Times New Roman" w:cs="Times New Roman"/>
         </w:rPr>
-        <w:t>chnick</w:t>
-      </w:r>
-      <w:proofErr w:type="spellEnd"/>
-      <w:r>
-        <w:rPr>
-          <w:rFonts w:ascii="Times New Roman" w:hAnsi="Times New Roman" w:cs="Times New Roman"/>
-        </w:rPr>
-        <w:t xml:space="preserve"> &amp; </w:t>
-      </w:r>
-      <w:proofErr w:type="spellStart"/>
-      <w:r>
-        <w:rPr>
-          <w:rFonts w:ascii="Times New Roman" w:hAnsi="Times New Roman" w:cs="Times New Roman"/>
-        </w:rPr>
-        <w:t>Fidell</w:t>
-      </w:r>
-      <w:proofErr w:type="spellEnd"/>
-      <w:r>
-        <w:rPr>
-          <w:rFonts w:ascii="Times New Roman" w:hAnsi="Times New Roman" w:cs="Times New Roman"/>
-        </w:rPr>
-        <w:t>, 20</w:t>
+        <w:t>chnick &amp; Fidell, 20</w:t>
       </w:r>
       <w:r>
         <w:rPr>
@@ -4036,19 +3553,11 @@
         </w:rPr>
         <w:t xml:space="preserve">nly one participant-pair fell outside the </w:t>
       </w:r>
-      <w:proofErr w:type="spellStart"/>
-      <w:r>
-        <w:rPr>
-          <w:rFonts w:ascii="Times New Roman" w:hAnsi="Times New Roman" w:cs="Times New Roman"/>
-        </w:rPr>
-        <w:t>Mahalanobis</w:t>
-      </w:r>
-      <w:proofErr w:type="spellEnd"/>
-      <w:r>
-        <w:rPr>
-          <w:rFonts w:ascii="Times New Roman" w:hAnsi="Times New Roman" w:cs="Times New Roman"/>
-        </w:rPr>
-        <w:t xml:space="preserve"> </w:t>
+      <w:r>
+        <w:rPr>
+          <w:rFonts w:ascii="Times New Roman" w:hAnsi="Times New Roman" w:cs="Times New Roman"/>
+        </w:rPr>
+        <w:t xml:space="preserve">Mahalanobis </w:t>
       </w:r>
       <w:r>
         <w:rPr>
@@ -4088,15 +3597,7 @@
           <w:rFonts w:ascii="Times New Roman" w:hAnsi="Times New Roman" w:cs="Times New Roman"/>
           <w:color w:val="101010"/>
         </w:rPr>
-        <w:t>(</w:t>
-      </w:r>
-      <w:proofErr w:type="gramStart"/>
-      <w:r>
-        <w:rPr>
-          <w:rFonts w:ascii="Times New Roman" w:hAnsi="Times New Roman" w:cs="Times New Roman"/>
-          <w:color w:val="101010"/>
-        </w:rPr>
-        <w:t>6</w:t>
+        <w:t>(6</w:t>
       </w:r>
       <w:r>
         <w:rPr>
@@ -4114,7 +3615,6 @@
         </w:rPr>
         <w:t>p</w:t>
       </w:r>
-      <w:proofErr w:type="gramEnd"/>
       <w:r>
         <w:rPr>
           <w:rFonts w:ascii="Times New Roman" w:hAnsi="Times New Roman" w:cs="Times New Roman"/>
@@ -4362,21 +3862,7 @@
         <w:rPr>
           <w:rFonts w:ascii="Times New Roman" w:hAnsi="Times New Roman" w:cs="Times New Roman"/>
         </w:rPr>
-        <w:t>(</w:t>
-      </w:r>
-      <w:proofErr w:type="spellStart"/>
-      <w:r>
-        <w:rPr>
-          <w:rFonts w:ascii="Times New Roman" w:hAnsi="Times New Roman" w:cs="Times New Roman"/>
-        </w:rPr>
-        <w:t>Lakens</w:t>
-      </w:r>
-      <w:proofErr w:type="spellEnd"/>
-      <w:r>
-        <w:rPr>
-          <w:rFonts w:ascii="Times New Roman" w:hAnsi="Times New Roman" w:cs="Times New Roman"/>
-        </w:rPr>
-        <w:t xml:space="preserve">, 2013) </w:t>
+        <w:t xml:space="preserve">(Lakens, 2013) </w:t>
       </w:r>
       <w:r>
         <w:rPr>
@@ -4445,7 +3931,14 @@
         <w:rPr>
           <w:rFonts w:ascii="Times New Roman" w:hAnsi="Times New Roman" w:cs="Times New Roman"/>
         </w:rPr>
-        <w:t>examining each participant paired with every other opposite gender participant (i.e., therefore, controlling for male participant one being represented in the data multiple times across female participants)</w:t>
+        <w:t xml:space="preserve">examining each participant paired with </w:t>
+      </w:r>
+      <w:r>
+        <w:rPr>
+          <w:rFonts w:ascii="Times New Roman" w:hAnsi="Times New Roman" w:cs="Times New Roman"/>
+        </w:rPr>
+        <w:lastRenderedPageBreak/>
+        <w:t>every other opposite gender participant (i.e., therefore, controlling for male participant one being represented in the data multiple times across female participants)</w:t>
       </w:r>
       <w:r>
         <w:rPr>
@@ -4621,14 +4114,7 @@
         <w:rPr>
           <w:rFonts w:ascii="Times New Roman" w:hAnsi="Times New Roman" w:cs="Times New Roman"/>
         </w:rPr>
-        <w:t xml:space="preserve"> </w:t>
-      </w:r>
-      <w:r>
-        <w:rPr>
-          <w:rFonts w:ascii="Times New Roman" w:hAnsi="Times New Roman" w:cs="Times New Roman"/>
-        </w:rPr>
-        <w:lastRenderedPageBreak/>
-        <w:t xml:space="preserve">model with personality </w:t>
+        <w:t xml:space="preserve"> model with personality </w:t>
       </w:r>
       <w:r>
         <w:rPr>
@@ -4751,35 +4237,7 @@
         <w:rPr>
           <w:rFonts w:ascii="Times New Roman" w:hAnsi="Times New Roman" w:cs="Times New Roman"/>
         </w:rPr>
-        <w:t xml:space="preserve">; however, </w:t>
-      </w:r>
-      <w:proofErr w:type="gramStart"/>
-      <w:r>
-        <w:rPr>
-          <w:rFonts w:ascii="Times New Roman" w:hAnsi="Times New Roman" w:cs="Times New Roman"/>
-        </w:rPr>
-        <w:t>in order to</w:t>
-      </w:r>
-      <w:proofErr w:type="gramEnd"/>
-      <w:r>
-        <w:rPr>
-          <w:rFonts w:ascii="Times New Roman" w:hAnsi="Times New Roman" w:cs="Times New Roman"/>
-        </w:rPr>
-        <w:t xml:space="preserve"> determine the best-fit for our data, we utilized the </w:t>
-      </w:r>
-      <w:proofErr w:type="spellStart"/>
-      <w:r>
-        <w:rPr>
-          <w:rFonts w:ascii="Times New Roman" w:hAnsi="Times New Roman" w:cs="Times New Roman"/>
-        </w:rPr>
-        <w:t>Aikake</w:t>
-      </w:r>
-      <w:proofErr w:type="spellEnd"/>
-      <w:r>
-        <w:rPr>
-          <w:rFonts w:ascii="Times New Roman" w:hAnsi="Times New Roman" w:cs="Times New Roman"/>
-        </w:rPr>
-        <w:t xml:space="preserve"> Information Criterion</w:t>
+        <w:t>; however, in order to determine the best-fit for our data, we utilized the Aikake Information Criterion</w:t>
       </w:r>
       <w:r>
         <w:rPr>
@@ -4955,6 +4413,7 @@
         <w:rPr>
           <w:rFonts w:ascii="Times New Roman" w:hAnsi="Times New Roman" w:cs="Times New Roman"/>
         </w:rPr>
+        <w:lastRenderedPageBreak/>
         <w:t>s</w:t>
       </w:r>
       <w:r>
@@ -5240,59 +4699,44 @@
         <w:rPr>
           <w:rFonts w:ascii="Times New Roman" w:hAnsi="Times New Roman" w:cs="Times New Roman"/>
         </w:rPr>
+        <w:t xml:space="preserve"> Botwin et al. (1997)</w:t>
+      </w:r>
+      <w:r>
+        <w:rPr>
+          <w:rFonts w:ascii="Times New Roman" w:hAnsi="Times New Roman" w:cs="Times New Roman"/>
+        </w:rPr>
+        <w:t xml:space="preserve">, who suggested that </w:t>
+      </w:r>
+      <w:r>
+        <w:rPr>
+          <w:rFonts w:ascii="Times New Roman" w:hAnsi="Times New Roman" w:cs="Times New Roman"/>
+        </w:rPr>
+        <w:t>a</w:t>
+      </w:r>
+      <w:r>
+        <w:rPr>
+          <w:rFonts w:ascii="Times New Roman" w:hAnsi="Times New Roman" w:cs="Times New Roman"/>
+        </w:rPr>
+        <w:t>greeableness</w:t>
+      </w:r>
+      <w:r>
+        <w:rPr>
+          <w:rFonts w:ascii="Times New Roman" w:hAnsi="Times New Roman" w:cs="Times New Roman"/>
+        </w:rPr>
+        <w:t xml:space="preserve"> was the strongest personality predictor for high mate value and relational satisfaction</w:t>
+      </w:r>
+      <w:r>
+        <w:rPr>
+          <w:rFonts w:ascii="Times New Roman" w:hAnsi="Times New Roman" w:cs="Times New Roman"/>
+        </w:rPr>
+        <w:t xml:space="preserve"> in concrete mate choices.</w:t>
+      </w:r>
+      <w:r>
+        <w:rPr>
+          <w:rFonts w:ascii="Times New Roman" w:hAnsi="Times New Roman" w:cs="Times New Roman"/>
+        </w:rPr>
         <w:t xml:space="preserve"> </w:t>
       </w:r>
-      <w:proofErr w:type="spellStart"/>
-      <w:r>
-        <w:rPr>
-          <w:rFonts w:ascii="Times New Roman" w:hAnsi="Times New Roman" w:cs="Times New Roman"/>
-        </w:rPr>
-        <w:t>Botwin</w:t>
-      </w:r>
-      <w:proofErr w:type="spellEnd"/>
-      <w:r>
-        <w:rPr>
-          <w:rFonts w:ascii="Times New Roman" w:hAnsi="Times New Roman" w:cs="Times New Roman"/>
-        </w:rPr>
-        <w:t xml:space="preserve"> et al. </w:t>
-      </w:r>
-      <w:r>
-        <w:rPr>
-          <w:rFonts w:ascii="Times New Roman" w:hAnsi="Times New Roman" w:cs="Times New Roman"/>
-        </w:rPr>
-        <w:lastRenderedPageBreak/>
-        <w:t>(1997)</w:t>
-      </w:r>
-      <w:r>
-        <w:rPr>
-          <w:rFonts w:ascii="Times New Roman" w:hAnsi="Times New Roman" w:cs="Times New Roman"/>
-        </w:rPr>
-        <w:t xml:space="preserve">, who suggested that </w:t>
-      </w:r>
-      <w:r>
-        <w:rPr>
-          <w:rFonts w:ascii="Times New Roman" w:hAnsi="Times New Roman" w:cs="Times New Roman"/>
-        </w:rPr>
-        <w:t>a</w:t>
-      </w:r>
-      <w:r>
-        <w:rPr>
-          <w:rFonts w:ascii="Times New Roman" w:hAnsi="Times New Roman" w:cs="Times New Roman"/>
-        </w:rPr>
-        <w:t>greeableness</w:t>
-      </w:r>
-      <w:r>
-        <w:rPr>
-          <w:rFonts w:ascii="Times New Roman" w:hAnsi="Times New Roman" w:cs="Times New Roman"/>
-        </w:rPr>
-        <w:t xml:space="preserve"> was the strongest personality predictor for high mate value and relational satisfaction</w:t>
-      </w:r>
-      <w:r>
-        <w:rPr>
-          <w:rFonts w:ascii="Times New Roman" w:hAnsi="Times New Roman" w:cs="Times New Roman"/>
-        </w:rPr>
-        <w:t xml:space="preserve"> in concrete mate choices.</w:t>
-      </w:r>
       <w:r>
         <w:rPr>
           <w:rFonts w:ascii="Times New Roman" w:hAnsi="Times New Roman" w:cs="Times New Roman"/>
@@ -5303,12 +4747,6 @@
         <w:rPr>
           <w:rFonts w:ascii="Times New Roman" w:hAnsi="Times New Roman" w:cs="Times New Roman"/>
         </w:rPr>
-        <w:t xml:space="preserve"> </w:t>
-      </w:r>
-      <w:r>
-        <w:rPr>
-          <w:rFonts w:ascii="Times New Roman" w:hAnsi="Times New Roman" w:cs="Times New Roman"/>
-        </w:rPr>
         <w:t xml:space="preserve">Since our study examined mate preference specifically, we cannot draw conclusions related to mate choice. However, our results show that similar levels of agreeableness predict similarities in written responses. This </w:t>
       </w:r>
       <w:r>
@@ -5333,16 +4771,8 @@
         <w:rPr>
           <w:rFonts w:ascii="Times New Roman" w:hAnsi="Times New Roman" w:cs="Times New Roman"/>
         </w:rPr>
-        <w:t xml:space="preserve">s and </w:t>
-      </w:r>
-      <w:proofErr w:type="spellStart"/>
-      <w:r>
-        <w:rPr>
-          <w:rFonts w:ascii="Times New Roman" w:hAnsi="Times New Roman" w:cs="Times New Roman"/>
-        </w:rPr>
-        <w:t>Botwin</w:t>
-      </w:r>
-      <w:proofErr w:type="spellEnd"/>
+        <w:t>s and Botwin</w:t>
+      </w:r>
       <w:r>
         <w:rPr>
           <w:rFonts w:ascii="Times New Roman" w:hAnsi="Times New Roman" w:cs="Times New Roman"/>
@@ -5533,7 +4963,14 @@
         <w:rPr>
           <w:rFonts w:ascii="Times New Roman" w:hAnsi="Times New Roman" w:cs="Times New Roman"/>
         </w:rPr>
-        <w:t xml:space="preserve"> participants to respond freely to </w:t>
+        <w:t xml:space="preserve"> participants to respond freely </w:t>
+      </w:r>
+      <w:r>
+        <w:rPr>
+          <w:rFonts w:ascii="Times New Roman" w:hAnsi="Times New Roman" w:cs="Times New Roman"/>
+        </w:rPr>
+        <w:lastRenderedPageBreak/>
+        <w:t xml:space="preserve">to </w:t>
       </w:r>
       <w:r>
         <w:rPr>
@@ -5611,14 +5048,7 @@
         <w:rPr>
           <w:rFonts w:ascii="Times New Roman" w:hAnsi="Times New Roman" w:cs="Times New Roman"/>
         </w:rPr>
-        <w:t xml:space="preserve">Theoretically, these thematic cosines capture more of the individual variance among our participants’ mate preference when compared to a </w:t>
-      </w:r>
-      <w:r>
-        <w:rPr>
-          <w:rFonts w:ascii="Times New Roman" w:hAnsi="Times New Roman" w:cs="Times New Roman"/>
-        </w:rPr>
-        <w:lastRenderedPageBreak/>
-        <w:t>discrete measure</w:t>
+        <w:t>Theoretically, these thematic cosines capture more of the individual variance among our participants’ mate preference when compared to a discrete measure</w:t>
       </w:r>
       <w:r>
         <w:rPr>
@@ -5907,21 +5337,7 @@
         <w:rPr>
           <w:rFonts w:ascii="Times New Roman" w:hAnsi="Times New Roman" w:cs="Times New Roman"/>
         </w:rPr>
-        <w:t>in parametric statistical tests (</w:t>
-      </w:r>
-      <w:proofErr w:type="spellStart"/>
-      <w:r>
-        <w:rPr>
-          <w:rFonts w:ascii="Times New Roman" w:hAnsi="Times New Roman" w:cs="Times New Roman"/>
-        </w:rPr>
-        <w:t>Gregoire</w:t>
-      </w:r>
-      <w:proofErr w:type="spellEnd"/>
-      <w:r>
-        <w:rPr>
-          <w:rFonts w:ascii="Times New Roman" w:hAnsi="Times New Roman" w:cs="Times New Roman"/>
-        </w:rPr>
-        <w:t xml:space="preserve"> &amp; Driver, 1987)</w:t>
+        <w:t>in parametric statistical tests (Gregoire &amp; Driver, 1987)</w:t>
       </w:r>
       <w:r>
         <w:rPr>
@@ -5933,7 +5349,14 @@
         <w:rPr>
           <w:rFonts w:ascii="Times New Roman" w:hAnsi="Times New Roman" w:cs="Times New Roman"/>
         </w:rPr>
-        <w:t xml:space="preserve"> is a complicated issue, with many professional psychologists disagreeing on the use of Likert-style data in parametric statistical</w:t>
+        <w:t xml:space="preserve"> is a </w:t>
+      </w:r>
+      <w:r>
+        <w:rPr>
+          <w:rFonts w:ascii="Times New Roman" w:hAnsi="Times New Roman" w:cs="Times New Roman"/>
+        </w:rPr>
+        <w:lastRenderedPageBreak/>
+        <w:t>complicated issue, with many professional psychologists disagreeing on the use of Likert-style data in parametric statistical</w:t>
       </w:r>
       <w:r>
         <w:rPr>
@@ -5951,16 +5374,14 @@
         <w:rPr>
           <w:rFonts w:ascii="Times New Roman" w:hAnsi="Times New Roman" w:cs="Times New Roman"/>
         </w:rPr>
-        <w:t xml:space="preserve"> opinion to </w:t>
-      </w:r>
-      <w:proofErr w:type="spellStart"/>
-      <w:r>
-        <w:rPr>
-          <w:rFonts w:ascii="Times New Roman" w:hAnsi="Times New Roman" w:cs="Times New Roman"/>
-        </w:rPr>
-        <w:t>Gregoire</w:t>
-      </w:r>
-      <w:proofErr w:type="spellEnd"/>
+        <w:t xml:space="preserve"> opinion to Gregoire </w:t>
+      </w:r>
+      <w:r>
+        <w:rPr>
+          <w:rFonts w:ascii="Times New Roman" w:hAnsi="Times New Roman" w:cs="Times New Roman"/>
+        </w:rPr>
+        <w:t>and</w:t>
+      </w:r>
       <w:r>
         <w:rPr>
           <w:rFonts w:ascii="Times New Roman" w:hAnsi="Times New Roman" w:cs="Times New Roman"/>
@@ -5971,7 +5392,7 @@
         <w:rPr>
           <w:rFonts w:ascii="Times New Roman" w:hAnsi="Times New Roman" w:cs="Times New Roman"/>
         </w:rPr>
-        <w:t>and</w:t>
+        <w:t>Driver [1987]).</w:t>
       </w:r>
       <w:r>
         <w:rPr>
@@ -5983,18 +5404,6 @@
         <w:rPr>
           <w:rFonts w:ascii="Times New Roman" w:hAnsi="Times New Roman" w:cs="Times New Roman"/>
         </w:rPr>
-        <w:t>Driver [1987]).</w:t>
-      </w:r>
-      <w:r>
-        <w:rPr>
-          <w:rFonts w:ascii="Times New Roman" w:hAnsi="Times New Roman" w:cs="Times New Roman"/>
-        </w:rPr>
-        <w:t xml:space="preserve"> </w:t>
-      </w:r>
-      <w:r>
-        <w:rPr>
-          <w:rFonts w:ascii="Times New Roman" w:hAnsi="Times New Roman" w:cs="Times New Roman"/>
-        </w:rPr>
         <w:t>Instead, we see Latent Semantic Analysis as complementary to traditional survey methods in modelling mate preference</w:t>
       </w:r>
       <w:r>
@@ -6007,14 +5416,7 @@
         <w:rPr>
           <w:rFonts w:ascii="Times New Roman" w:hAnsi="Times New Roman" w:cs="Times New Roman"/>
         </w:rPr>
-        <w:t xml:space="preserve">Moreover, in situations where ordinal data is </w:t>
-      </w:r>
-      <w:r>
-        <w:rPr>
-          <w:rFonts w:ascii="Times New Roman" w:hAnsi="Times New Roman" w:cs="Times New Roman"/>
-        </w:rPr>
-        <w:lastRenderedPageBreak/>
-        <w:t xml:space="preserve">either statistically inappropriate or cumbersome, Latent Semantic Analysis provides a more all-encompassing and continuous measure for parametric statistical tests. </w:t>
+        <w:t xml:space="preserve">Moreover, in situations where ordinal data is either statistically inappropriate or cumbersome, Latent Semantic Analysis provides a more all-encompassing and continuous measure for parametric statistical tests. </w:t>
       </w:r>
     </w:p>
     <w:p>
@@ -6055,7 +5457,6 @@
         </w:rPr>
         <w:t xml:space="preserve">can be executed using the </w:t>
       </w:r>
-      <w:proofErr w:type="spellStart"/>
       <w:r>
         <w:rPr>
           <w:rFonts w:ascii="Times New Roman" w:hAnsi="Times New Roman" w:cs="Times New Roman"/>
@@ -6063,7 +5464,6 @@
         </w:rPr>
         <w:t>lsa</w:t>
       </w:r>
-      <w:proofErr w:type="spellEnd"/>
       <w:r>
         <w:rPr>
           <w:rFonts w:ascii="Times New Roman" w:hAnsi="Times New Roman" w:cs="Times New Roman"/>
@@ -6117,21 +5517,7 @@
         <w:rPr>
           <w:rFonts w:ascii="Times New Roman" w:hAnsi="Times New Roman" w:cs="Times New Roman"/>
         </w:rPr>
-        <w:t xml:space="preserve"> In conclusion, we look forward to seeing the unique insight Latent Semantic Analysis can provide in many diverse research areas, both in Evolutionary Psychology specifically, and throughout </w:t>
-      </w:r>
-      <w:proofErr w:type="gramStart"/>
-      <w:r>
-        <w:rPr>
-          <w:rFonts w:ascii="Times New Roman" w:hAnsi="Times New Roman" w:cs="Times New Roman"/>
-        </w:rPr>
-        <w:t>all of</w:t>
-      </w:r>
-      <w:proofErr w:type="gramEnd"/>
-      <w:r>
-        <w:rPr>
-          <w:rFonts w:ascii="Times New Roman" w:hAnsi="Times New Roman" w:cs="Times New Roman"/>
-        </w:rPr>
-        <w:t xml:space="preserve"> Behavioral Science.</w:t>
+        <w:t xml:space="preserve"> In conclusion, we look forward to seeing the unique insight Latent Semantic Analysis can provide in many diverse research areas, both in Evolutionary Psychology specifically, and throughout all of Behavioral Science.</w:t>
       </w:r>
     </w:p>
     <w:p>
@@ -6201,49 +5587,7 @@
         <w:rPr>
           <w:rFonts w:ascii="Times New Roman" w:hAnsi="Times New Roman" w:cs="Times New Roman"/>
         </w:rPr>
-        <w:t xml:space="preserve">Back, M. D., </w:t>
-      </w:r>
-      <w:proofErr w:type="spellStart"/>
-      <w:r>
-        <w:rPr>
-          <w:rFonts w:ascii="Times New Roman" w:hAnsi="Times New Roman" w:cs="Times New Roman"/>
-        </w:rPr>
-        <w:t>Penke</w:t>
-      </w:r>
-      <w:proofErr w:type="spellEnd"/>
-      <w:r>
-        <w:rPr>
-          <w:rFonts w:ascii="Times New Roman" w:hAnsi="Times New Roman" w:cs="Times New Roman"/>
-        </w:rPr>
-        <w:t xml:space="preserve">, L., </w:t>
-      </w:r>
-      <w:proofErr w:type="spellStart"/>
-      <w:r>
-        <w:rPr>
-          <w:rFonts w:ascii="Times New Roman" w:hAnsi="Times New Roman" w:cs="Times New Roman"/>
-        </w:rPr>
-        <w:t>Schmukle</w:t>
-      </w:r>
-      <w:proofErr w:type="spellEnd"/>
-      <w:r>
-        <w:rPr>
-          <w:rFonts w:ascii="Times New Roman" w:hAnsi="Times New Roman" w:cs="Times New Roman"/>
-        </w:rPr>
-        <w:t xml:space="preserve">, S. C., &amp; </w:t>
-      </w:r>
-      <w:proofErr w:type="spellStart"/>
-      <w:r>
-        <w:rPr>
-          <w:rFonts w:ascii="Times New Roman" w:hAnsi="Times New Roman" w:cs="Times New Roman"/>
-        </w:rPr>
-        <w:t>Asendorpf</w:t>
-      </w:r>
-      <w:proofErr w:type="spellEnd"/>
-      <w:r>
-        <w:rPr>
-          <w:rFonts w:ascii="Times New Roman" w:hAnsi="Times New Roman" w:cs="Times New Roman"/>
-        </w:rPr>
-        <w:t xml:space="preserve">, J. B. (2011). Knowing </w:t>
+        <w:t xml:space="preserve">Back, M. D., Penke, L., Schmukle, S. C., &amp; Asendorpf, J. B. (2011). Knowing </w:t>
       </w:r>
       <w:r>
         <w:rPr>
@@ -6325,19 +5669,11 @@
           <w:rFonts w:ascii="Times New Roman" w:hAnsi="Times New Roman" w:cs="Times New Roman"/>
         </w:rPr>
       </w:pPr>
-      <w:proofErr w:type="spellStart"/>
-      <w:r>
-        <w:rPr>
-          <w:rFonts w:ascii="Times New Roman" w:hAnsi="Times New Roman" w:cs="Times New Roman"/>
-        </w:rPr>
-        <w:t>Botwin</w:t>
-      </w:r>
-      <w:proofErr w:type="spellEnd"/>
-      <w:r>
-        <w:rPr>
-          <w:rFonts w:ascii="Times New Roman" w:hAnsi="Times New Roman" w:cs="Times New Roman"/>
-        </w:rPr>
-        <w:t>, M.D., Buss, D.M.,</w:t>
+      <w:r>
+        <w:rPr>
+          <w:rFonts w:ascii="Times New Roman" w:hAnsi="Times New Roman" w:cs="Times New Roman"/>
+        </w:rPr>
+        <w:t>Botwin, M.D., Buss, D.M.,</w:t>
       </w:r>
       <w:r>
         <w:rPr>
@@ -6374,35 +5710,7 @@
         <w:rPr>
           <w:rFonts w:ascii="Times New Roman" w:hAnsi="Times New Roman" w:cs="Times New Roman"/>
         </w:rPr>
-        <w:t xml:space="preserve">(1), 107-136. </w:t>
-      </w:r>
-      <w:proofErr w:type="spellStart"/>
-      <w:r>
-        <w:rPr>
-          <w:rFonts w:ascii="Times New Roman" w:hAnsi="Times New Roman" w:cs="Times New Roman"/>
-        </w:rPr>
-        <w:t>doi</w:t>
-      </w:r>
-      <w:proofErr w:type="spellEnd"/>
-      <w:r>
-        <w:rPr>
-          <w:rFonts w:ascii="Times New Roman" w:hAnsi="Times New Roman" w:cs="Times New Roman"/>
-        </w:rPr>
-        <w:t>: 10.1111/j.1467-</w:t>
-      </w:r>
-      <w:proofErr w:type="gramStart"/>
-      <w:r>
-        <w:rPr>
-          <w:rFonts w:ascii="Times New Roman" w:hAnsi="Times New Roman" w:cs="Times New Roman"/>
-        </w:rPr>
-        <w:t>6494.1997.tb</w:t>
-      </w:r>
-      <w:proofErr w:type="gramEnd"/>
-      <w:r>
-        <w:rPr>
-          <w:rFonts w:ascii="Times New Roman" w:hAnsi="Times New Roman" w:cs="Times New Roman"/>
-        </w:rPr>
-        <w:t>00531.x</w:t>
+        <w:t>(1), 107-136. doi: 10.1111/j.1467-6494.1997.tb00531.x</w:t>
       </w:r>
     </w:p>
     <w:p>
@@ -6490,21 +5798,7 @@
         <w:rPr>
           <w:rFonts w:ascii="Times New Roman" w:hAnsi="Times New Roman" w:cs="Times New Roman"/>
         </w:rPr>
-        <w:t xml:space="preserve"> </w:t>
-      </w:r>
-      <w:proofErr w:type="spellStart"/>
-      <w:r>
-        <w:rPr>
-          <w:rFonts w:ascii="Times New Roman" w:hAnsi="Times New Roman" w:cs="Times New Roman"/>
-        </w:rPr>
-        <w:t>doi</w:t>
-      </w:r>
-      <w:proofErr w:type="spellEnd"/>
-      <w:r>
-        <w:rPr>
-          <w:rFonts w:ascii="Times New Roman" w:hAnsi="Times New Roman" w:cs="Times New Roman"/>
-        </w:rPr>
-        <w:t>: 10.1037/0099213</w:t>
+        <w:t xml:space="preserve"> doi: 10.1037/0099213</w:t>
       </w:r>
     </w:p>
     <w:p>
@@ -6664,21 +5958,7 @@
         <w:rPr>
           <w:rFonts w:ascii="Times New Roman" w:hAnsi="Times New Roman" w:cs="Times New Roman"/>
         </w:rPr>
-        <w:t xml:space="preserve">(5), 981-993. </w:t>
-      </w:r>
-      <w:proofErr w:type="spellStart"/>
-      <w:r>
-        <w:rPr>
-          <w:rFonts w:ascii="Times New Roman" w:hAnsi="Times New Roman" w:cs="Times New Roman"/>
-        </w:rPr>
-        <w:t>doi</w:t>
-      </w:r>
-      <w:proofErr w:type="spellEnd"/>
-      <w:r>
-        <w:rPr>
-          <w:rFonts w:ascii="Times New Roman" w:hAnsi="Times New Roman" w:cs="Times New Roman"/>
-        </w:rPr>
-        <w:t xml:space="preserve">: </w:t>
+        <w:t xml:space="preserve">(5), 981-993. doi: </w:t>
       </w:r>
       <w:hyperlink r:id="rId7" w:tgtFrame="_blank" w:history="1">
         <w:r>
@@ -6697,55 +5977,49 @@
           <w:rFonts w:ascii="Times New Roman" w:hAnsi="Times New Roman" w:cs="Times New Roman"/>
         </w:rPr>
       </w:pPr>
-      <w:proofErr w:type="spellStart"/>
-      <w:r>
-        <w:rPr>
-          <w:rFonts w:ascii="Times New Roman" w:hAnsi="Times New Roman" w:cs="Times New Roman"/>
-        </w:rPr>
-        <w:t>Gregoire</w:t>
-      </w:r>
-      <w:proofErr w:type="spellEnd"/>
-      <w:r>
-        <w:rPr>
-          <w:rFonts w:ascii="Times New Roman" w:hAnsi="Times New Roman" w:cs="Times New Roman"/>
-        </w:rPr>
-        <w:t>, T.G., &amp; Driver, B.L. (1987)</w:t>
-      </w:r>
-      <w:r>
-        <w:rPr>
-          <w:rFonts w:ascii="Times New Roman" w:hAnsi="Times New Roman" w:cs="Times New Roman"/>
-        </w:rPr>
-        <w:t xml:space="preserve"> Analysis of ordinal data to detect population differences. </w:t>
+      <w:r>
+        <w:rPr>
+          <w:rFonts w:ascii="Times New Roman" w:hAnsi="Times New Roman" w:cs="Times New Roman"/>
+        </w:rPr>
+        <w:t xml:space="preserve">Gefen, D., Miller, J., Armstrong, J. K., Cornelius, F. H., Robertson, N., Smith-Mclallen, A., &amp; Taylor, J. A. (2018). Identifying patterns in medical records through latent semantic analysis. </w:t>
       </w:r>
       <w:r>
         <w:rPr>
           <w:rFonts w:ascii="Times New Roman" w:hAnsi="Times New Roman" w:cs="Times New Roman"/>
           <w:i/>
         </w:rPr>
-        <w:t>Psychological Bulletin, 101</w:t>
-      </w:r>
-      <w:r>
-        <w:rPr>
-          <w:rFonts w:ascii="Times New Roman" w:hAnsi="Times New Roman" w:cs="Times New Roman"/>
-        </w:rPr>
-        <w:t xml:space="preserve">(1), 159-165. </w:t>
-      </w:r>
-      <w:proofErr w:type="spellStart"/>
-      <w:r>
-        <w:rPr>
-          <w:rFonts w:ascii="Times New Roman" w:hAnsi="Times New Roman" w:cs="Times New Roman"/>
-        </w:rPr>
-        <w:t>doi</w:t>
-      </w:r>
-      <w:proofErr w:type="spellEnd"/>
-      <w:r>
-        <w:rPr>
-          <w:rFonts w:ascii="Times New Roman" w:hAnsi="Times New Roman" w:cs="Times New Roman"/>
-        </w:rPr>
-        <w:t xml:space="preserve">: </w:t>
-      </w:r>
-      <w:r>
-        <w:t>10.1037/0033-2909.101.1.159</w:t>
+        <w:t>Communications of the ACM</w:t>
+      </w:r>
+      <w:r>
+        <w:rPr>
+          <w:rFonts w:ascii="Times New Roman" w:hAnsi="Times New Roman" w:cs="Times New Roman"/>
+        </w:rPr>
+        <w:t xml:space="preserve">, </w:t>
+      </w:r>
+      <w:r>
+        <w:rPr>
+          <w:rFonts w:ascii="Times New Roman" w:hAnsi="Times New Roman" w:cs="Times New Roman"/>
+          <w:i/>
+        </w:rPr>
+        <w:t>61</w:t>
+      </w:r>
+      <w:r>
+        <w:rPr>
+          <w:rFonts w:ascii="Times New Roman" w:hAnsi="Times New Roman" w:cs="Times New Roman"/>
+        </w:rPr>
+        <w:t>(6), 72–77.</w:t>
+      </w:r>
+      <w:r>
+        <w:rPr>
+          <w:rFonts w:ascii="Times New Roman" w:hAnsi="Times New Roman" w:cs="Times New Roman"/>
+        </w:rPr>
+        <w:t xml:space="preserve"> doi: </w:t>
+      </w:r>
+      <w:r>
+        <w:rPr>
+          <w:rFonts w:ascii="Times New Roman" w:hAnsi="Times New Roman" w:cs="Times New Roman"/>
+        </w:rPr>
+        <w:t>10.1145/3209086</w:t>
       </w:r>
     </w:p>
     <w:p>
@@ -6756,25 +6030,54 @@
           <w:rFonts w:ascii="Times New Roman" w:hAnsi="Times New Roman" w:cs="Times New Roman"/>
         </w:rPr>
       </w:pPr>
-      <w:proofErr w:type="spellStart"/>
-      <w:r>
-        <w:rPr>
-          <w:rFonts w:ascii="Times New Roman" w:hAnsi="Times New Roman" w:cs="Times New Roman"/>
-        </w:rPr>
-        <w:t>Haufe</w:t>
-      </w:r>
-      <w:proofErr w:type="spellEnd"/>
-      <w:r>
-        <w:rPr>
-          <w:rFonts w:ascii="Times New Roman" w:hAnsi="Times New Roman" w:cs="Times New Roman"/>
-        </w:rPr>
-        <w:t xml:space="preserve">, C. (2008). Sexual selection and mate choice in evolutionary psychology. </w:t>
+      <w:r>
+        <w:rPr>
+          <w:rFonts w:ascii="Times New Roman" w:hAnsi="Times New Roman" w:cs="Times New Roman"/>
+        </w:rPr>
+        <w:t>Gregoire, T.G., &amp; Driver, B.L. (1987)</w:t>
+      </w:r>
+      <w:r>
+        <w:rPr>
+          <w:rFonts w:ascii="Times New Roman" w:hAnsi="Times New Roman" w:cs="Times New Roman"/>
+        </w:rPr>
+        <w:t xml:space="preserve"> Analysis of ordinal data to detect population differences. </w:t>
       </w:r>
       <w:r>
         <w:rPr>
           <w:rFonts w:ascii="Times New Roman" w:hAnsi="Times New Roman" w:cs="Times New Roman"/>
           <w:i/>
         </w:rPr>
+        <w:t>Psychological Bulletin, 101</w:t>
+      </w:r>
+      <w:r>
+        <w:rPr>
+          <w:rFonts w:ascii="Times New Roman" w:hAnsi="Times New Roman" w:cs="Times New Roman"/>
+        </w:rPr>
+        <w:t xml:space="preserve">(1), 159-165. doi: </w:t>
+      </w:r>
+      <w:r>
+        <w:t>10.1037/0033-2909.101.1.159</w:t>
+      </w:r>
+    </w:p>
+    <w:p>
+      <w:pPr>
+        <w:spacing w:line="480" w:lineRule="auto"/>
+        <w:ind w:left="450" w:hanging="450"/>
+        <w:rPr>
+          <w:rFonts w:ascii="Times New Roman" w:hAnsi="Times New Roman" w:cs="Times New Roman"/>
+        </w:rPr>
+      </w:pPr>
+      <w:r>
+        <w:rPr>
+          <w:rFonts w:ascii="Times New Roman" w:hAnsi="Times New Roman" w:cs="Times New Roman"/>
+        </w:rPr>
+        <w:t xml:space="preserve">Haufe, C. (2008). Sexual selection and mate choice in evolutionary psychology. </w:t>
+      </w:r>
+      <w:r>
+        <w:rPr>
+          <w:rFonts w:ascii="Times New Roman" w:hAnsi="Times New Roman" w:cs="Times New Roman"/>
+          <w:i/>
+        </w:rPr>
         <w:t>Biological Philosophy, 23</w:t>
       </w:r>
       <w:r>
@@ -6787,21 +6090,7 @@
         <w:rPr>
           <w:rFonts w:ascii="Times New Roman" w:hAnsi="Times New Roman" w:cs="Times New Roman"/>
         </w:rPr>
-        <w:t xml:space="preserve">. </w:t>
-      </w:r>
-      <w:proofErr w:type="spellStart"/>
-      <w:r>
-        <w:rPr>
-          <w:rFonts w:ascii="Times New Roman" w:hAnsi="Times New Roman" w:cs="Times New Roman"/>
-        </w:rPr>
-        <w:t>doi</w:t>
-      </w:r>
-      <w:proofErr w:type="spellEnd"/>
-      <w:r>
-        <w:rPr>
-          <w:rFonts w:ascii="Times New Roman" w:hAnsi="Times New Roman" w:cs="Times New Roman"/>
-        </w:rPr>
-        <w:t>: 10.1007/s10539-007-9071-0</w:t>
+        <w:t>. doi: 10.1007/s10539-007-9071-0</w:t>
       </w:r>
     </w:p>
     <w:p>
@@ -6812,46 +6101,44 @@
           <w:rFonts w:ascii="Times New Roman" w:eastAsia="Times" w:hAnsi="Times New Roman" w:cs="Times New Roman"/>
         </w:rPr>
       </w:pPr>
-      <w:proofErr w:type="spellStart"/>
       <w:r>
         <w:rPr>
           <w:rFonts w:ascii="Times New Roman" w:eastAsia="Times" w:hAnsi="Times New Roman" w:cs="Times New Roman"/>
         </w:rPr>
-        <w:t>Lakens</w:t>
-      </w:r>
-      <w:proofErr w:type="spellEnd"/>
-      <w:r>
-        <w:rPr>
-          <w:rFonts w:ascii="Times New Roman" w:eastAsia="Times" w:hAnsi="Times New Roman" w:cs="Times New Roman"/>
-        </w:rPr>
-        <w:t xml:space="preserve">, D. (2013). Calculating and reporting effect sizes to facilitate cumulative science: a practical primer for t-tests and ANOVAs. </w:t>
+        <w:lastRenderedPageBreak/>
+        <w:t xml:space="preserve">Kwantes, P. J., Derbentseva, N., Lam, Q., Vartanian, O., &amp; Marmurek, H. H. C. (2016). Assessing the Big Five personality traits with latent semantic analysis. </w:t>
       </w:r>
       <w:r>
         <w:rPr>
           <w:rFonts w:ascii="Times New Roman" w:eastAsia="Times" w:hAnsi="Times New Roman" w:cs="Times New Roman"/>
           <w:i/>
         </w:rPr>
-        <w:t>Frontiers in Psychology, 4</w:t>
+        <w:t>Personality &amp; Individual Differences</w:t>
       </w:r>
       <w:r>
         <w:rPr>
           <w:rFonts w:ascii="Times New Roman" w:eastAsia="Times" w:hAnsi="Times New Roman" w:cs="Times New Roman"/>
         </w:rPr>
-        <w:t xml:space="preserve">, 863. </w:t>
-      </w:r>
-      <w:proofErr w:type="spellStart"/>
+        <w:t xml:space="preserve">, </w:t>
+      </w:r>
       <w:r>
         <w:rPr>
           <w:rFonts w:ascii="Times New Roman" w:eastAsia="Times" w:hAnsi="Times New Roman" w:cs="Times New Roman"/>
-        </w:rPr>
-        <w:t>doi</w:t>
-      </w:r>
-      <w:proofErr w:type="spellEnd"/>
+          <w:i/>
+        </w:rPr>
+        <w:t>102</w:t>
+      </w:r>
       <w:r>
         <w:rPr>
           <w:rFonts w:ascii="Times New Roman" w:eastAsia="Times" w:hAnsi="Times New Roman" w:cs="Times New Roman"/>
         </w:rPr>
-        <w:t>: 10.3389/fpsyg.2013.00863</w:t>
+        <w:t>, 229</w:t>
+      </w:r>
+      <w:r>
+        <w:rPr>
+          <w:rFonts w:ascii="Times New Roman" w:eastAsia="Times" w:hAnsi="Times New Roman" w:cs="Times New Roman"/>
+        </w:rPr>
+        <w:t xml:space="preserve">–233. </w:t>
       </w:r>
     </w:p>
     <w:p>
@@ -6862,86 +6149,24 @@
           <w:rFonts w:ascii="Times New Roman" w:eastAsia="Times" w:hAnsi="Times New Roman" w:cs="Times New Roman"/>
         </w:rPr>
       </w:pPr>
-      <w:proofErr w:type="spellStart"/>
       <w:r>
         <w:rPr>
           <w:rFonts w:ascii="Times New Roman" w:eastAsia="Times" w:hAnsi="Times New Roman" w:cs="Times New Roman"/>
         </w:rPr>
-        <w:lastRenderedPageBreak/>
-        <w:t>Landuaer</w:t>
-      </w:r>
-      <w:proofErr w:type="spellEnd"/>
-      <w:r>
-        <w:rPr>
-          <w:rFonts w:ascii="Times New Roman" w:eastAsia="Times" w:hAnsi="Times New Roman" w:cs="Times New Roman"/>
-        </w:rPr>
-        <w:t xml:space="preserve">, T.K., &amp; </w:t>
-      </w:r>
-      <w:proofErr w:type="spellStart"/>
-      <w:r>
-        <w:rPr>
-          <w:rFonts w:ascii="Times New Roman" w:eastAsia="Times" w:hAnsi="Times New Roman" w:cs="Times New Roman"/>
-        </w:rPr>
-        <w:t>Dumais</w:t>
-      </w:r>
-      <w:proofErr w:type="spellEnd"/>
-      <w:r>
-        <w:rPr>
-          <w:rFonts w:ascii="Times New Roman" w:eastAsia="Times" w:hAnsi="Times New Roman" w:cs="Times New Roman"/>
-        </w:rPr>
-        <w:t xml:space="preserve">, S.T. (1997). </w:t>
-      </w:r>
-      <w:r>
-        <w:rPr>
-          <w:rFonts w:ascii="Times New Roman" w:eastAsia="Times" w:hAnsi="Times New Roman" w:cs="Times New Roman"/>
-        </w:rPr>
-        <w:t>A solution to Plato's problem: The latent semantic analysis theory of acquisition, induction, and representation of knowledge</w:t>
-      </w:r>
-      <w:r>
-        <w:rPr>
-          <w:rFonts w:ascii="Times New Roman" w:eastAsia="Times" w:hAnsi="Times New Roman" w:cs="Times New Roman"/>
-        </w:rPr>
-        <w:t xml:space="preserve">. </w:t>
+        <w:t xml:space="preserve">Lakens, D. (2013). Calculating and reporting effect sizes to facilitate cumulative science: a practical primer for t-tests and ANOVAs. </w:t>
       </w:r>
       <w:r>
         <w:rPr>
           <w:rFonts w:ascii="Times New Roman" w:eastAsia="Times" w:hAnsi="Times New Roman" w:cs="Times New Roman"/>
           <w:i/>
-          <w:iCs/>
-        </w:rPr>
-        <w:t>Psychological Review, 104</w:t>
+        </w:rPr>
+        <w:t>Frontiers in Psychology, 4</w:t>
       </w:r>
       <w:r>
         <w:rPr>
           <w:rFonts w:ascii="Times New Roman" w:eastAsia="Times" w:hAnsi="Times New Roman" w:cs="Times New Roman"/>
         </w:rPr>
-        <w:t>(2), 211-240</w:t>
-      </w:r>
-      <w:r>
-        <w:rPr>
-          <w:rFonts w:ascii="Times New Roman" w:eastAsia="Times" w:hAnsi="Times New Roman" w:cs="Times New Roman"/>
-        </w:rPr>
-        <w:t xml:space="preserve">. </w:t>
-      </w:r>
-      <w:proofErr w:type="spellStart"/>
-      <w:r>
-        <w:rPr>
-          <w:rFonts w:ascii="Times New Roman" w:eastAsia="Times" w:hAnsi="Times New Roman" w:cs="Times New Roman"/>
-        </w:rPr>
-        <w:t>doi</w:t>
-      </w:r>
-      <w:proofErr w:type="spellEnd"/>
-      <w:r>
-        <w:rPr>
-          <w:rFonts w:ascii="Times New Roman" w:eastAsia="Times" w:hAnsi="Times New Roman" w:cs="Times New Roman"/>
-        </w:rPr>
-        <w:t xml:space="preserve">: </w:t>
-      </w:r>
-      <w:r>
-        <w:rPr>
-          <w:rFonts w:ascii="Times New Roman" w:eastAsia="Times" w:hAnsi="Times New Roman" w:cs="Times New Roman"/>
-        </w:rPr>
-        <w:t>10.1037/0033-295X.104.2.211</w:t>
+        <w:t>, 863. doi: 10.3389/fpsyg.2013.00863</w:t>
       </w:r>
     </w:p>
     <w:p>
@@ -6952,52 +6177,69 @@
           <w:rFonts w:ascii="Times New Roman" w:eastAsia="Times" w:hAnsi="Times New Roman" w:cs="Times New Roman"/>
         </w:rPr>
       </w:pPr>
-      <w:proofErr w:type="spellStart"/>
       <w:r>
         <w:rPr>
           <w:rFonts w:ascii="Times New Roman" w:eastAsia="Times" w:hAnsi="Times New Roman" w:cs="Times New Roman"/>
         </w:rPr>
-        <w:t>Landauer</w:t>
-      </w:r>
-      <w:proofErr w:type="spellEnd"/>
+        <w:t xml:space="preserve">Landuaer, T.K., &amp; Dumais, S.T. (1997). </w:t>
+      </w:r>
       <w:r>
         <w:rPr>
           <w:rFonts w:ascii="Times New Roman" w:eastAsia="Times" w:hAnsi="Times New Roman" w:cs="Times New Roman"/>
         </w:rPr>
-        <w:t xml:space="preserve">, T. K., </w:t>
-      </w:r>
-      <w:proofErr w:type="spellStart"/>
+        <w:t>A solution to Plato's problem: The latent semantic analysis theory of acquisition, induction, and representation of knowledge</w:t>
+      </w:r>
       <w:r>
         <w:rPr>
           <w:rFonts w:ascii="Times New Roman" w:eastAsia="Times" w:hAnsi="Times New Roman" w:cs="Times New Roman"/>
         </w:rPr>
-        <w:t>Folt</w:t>
-      </w:r>
-      <w:proofErr w:type="spellEnd"/>
-      <w:r>
-        <w:rPr>
-          <w:rFonts w:ascii="Times New Roman" w:eastAsia="Times" w:hAnsi="Times New Roman" w:cs="Times New Roman"/>
-        </w:rPr>
-        <w:t xml:space="preserve">, P. W., &amp; </w:t>
-      </w:r>
-      <w:proofErr w:type="spellStart"/>
-      <w:r>
-        <w:rPr>
-          <w:rFonts w:ascii="Times New Roman" w:eastAsia="Times" w:hAnsi="Times New Roman" w:cs="Times New Roman"/>
-        </w:rPr>
-        <w:t>Laham</w:t>
-      </w:r>
-      <w:proofErr w:type="spellEnd"/>
-      <w:r>
-        <w:rPr>
-          <w:rFonts w:ascii="Times New Roman" w:eastAsia="Times" w:hAnsi="Times New Roman" w:cs="Times New Roman"/>
-        </w:rPr>
-        <w:t xml:space="preserve">, D. (1998). An introduction to latent semantic analysis. </w:t>
+        <w:t xml:space="preserve">. </w:t>
       </w:r>
       <w:r>
         <w:rPr>
           <w:rFonts w:ascii="Times New Roman" w:eastAsia="Times" w:hAnsi="Times New Roman" w:cs="Times New Roman"/>
           <w:i/>
+          <w:iCs/>
+        </w:rPr>
+        <w:t>Psychological Review, 104</w:t>
+      </w:r>
+      <w:r>
+        <w:rPr>
+          <w:rFonts w:ascii="Times New Roman" w:eastAsia="Times" w:hAnsi="Times New Roman" w:cs="Times New Roman"/>
+        </w:rPr>
+        <w:t>(2), 211-240</w:t>
+      </w:r>
+      <w:r>
+        <w:rPr>
+          <w:rFonts w:ascii="Times New Roman" w:eastAsia="Times" w:hAnsi="Times New Roman" w:cs="Times New Roman"/>
+        </w:rPr>
+        <w:t xml:space="preserve">. doi: </w:t>
+      </w:r>
+      <w:r>
+        <w:rPr>
+          <w:rFonts w:ascii="Times New Roman" w:eastAsia="Times" w:hAnsi="Times New Roman" w:cs="Times New Roman"/>
+        </w:rPr>
+        <w:t>10.1037/0033-295X.104.2.211</w:t>
+      </w:r>
+    </w:p>
+    <w:p>
+      <w:pPr>
+        <w:spacing w:line="480" w:lineRule="auto"/>
+        <w:ind w:left="480" w:hanging="480"/>
+        <w:rPr>
+          <w:rFonts w:ascii="Times New Roman" w:eastAsia="Times" w:hAnsi="Times New Roman" w:cs="Times New Roman"/>
+        </w:rPr>
+      </w:pPr>
+      <w:r>
+        <w:rPr>
+          <w:rFonts w:ascii="Times New Roman" w:eastAsia="Times" w:hAnsi="Times New Roman" w:cs="Times New Roman"/>
+        </w:rPr>
+        <w:t xml:space="preserve">Landauer, T. K., Folt, P. W., &amp; Laham, D. (1998). An introduction to latent semantic analysis. </w:t>
+      </w:r>
+      <w:r>
+        <w:rPr>
+          <w:rFonts w:ascii="Times New Roman" w:eastAsia="Times" w:hAnsi="Times New Roman" w:cs="Times New Roman"/>
+          <w:i/>
         </w:rPr>
         <w:t>Discourse Processes, 25</w:t>
       </w:r>
@@ -7005,21 +6247,7 @@
         <w:rPr>
           <w:rFonts w:ascii="Times New Roman" w:eastAsia="Times" w:hAnsi="Times New Roman" w:cs="Times New Roman"/>
         </w:rPr>
-        <w:t xml:space="preserve">(2), 259–284. </w:t>
-      </w:r>
-      <w:proofErr w:type="spellStart"/>
-      <w:r>
-        <w:rPr>
-          <w:rFonts w:ascii="Times New Roman" w:eastAsia="Times" w:hAnsi="Times New Roman" w:cs="Times New Roman"/>
-        </w:rPr>
-        <w:t>doi</w:t>
-      </w:r>
-      <w:proofErr w:type="spellEnd"/>
-      <w:r>
-        <w:rPr>
-          <w:rFonts w:ascii="Times New Roman" w:eastAsia="Times" w:hAnsi="Times New Roman" w:cs="Times New Roman"/>
-        </w:rPr>
-        <w:t>: 10.1080/01638539809545028</w:t>
+        <w:t>(2), 259–284. doi: 10.1080/01638539809545028</w:t>
       </w:r>
     </w:p>
     <w:p>
@@ -7064,21 +6292,7 @@
         <w:rPr>
           <w:rFonts w:ascii="Times New Roman" w:hAnsi="Times New Roman" w:cs="Times New Roman"/>
         </w:rPr>
-        <w:t xml:space="preserve"> </w:t>
-      </w:r>
-      <w:proofErr w:type="spellStart"/>
-      <w:r>
-        <w:rPr>
-          <w:rFonts w:ascii="Times New Roman" w:hAnsi="Times New Roman" w:cs="Times New Roman"/>
-        </w:rPr>
-        <w:t>doi</w:t>
-      </w:r>
-      <w:proofErr w:type="spellEnd"/>
-      <w:r>
-        <w:rPr>
-          <w:rFonts w:ascii="Times New Roman" w:hAnsi="Times New Roman" w:cs="Times New Roman"/>
-        </w:rPr>
-        <w:t>:</w:t>
+        <w:t xml:space="preserve"> doi:</w:t>
       </w:r>
       <w:r>
         <w:rPr>
@@ -7096,21 +6310,7 @@
         <w:rPr>
           <w:rFonts w:ascii="Times New Roman" w:hAnsi="Times New Roman" w:cs="Times New Roman"/>
         </w:rPr>
-        <w:t>/j.1467-</w:t>
-      </w:r>
-      <w:proofErr w:type="gramStart"/>
-      <w:r>
-        <w:rPr>
-          <w:rFonts w:ascii="Times New Roman" w:hAnsi="Times New Roman" w:cs="Times New Roman"/>
-        </w:rPr>
-        <w:t>6494.1992.tb</w:t>
-      </w:r>
-      <w:proofErr w:type="gramEnd"/>
-      <w:r>
-        <w:rPr>
-          <w:rFonts w:ascii="Times New Roman" w:hAnsi="Times New Roman" w:cs="Times New Roman"/>
-        </w:rPr>
-        <w:t>00970.x</w:t>
+        <w:t>/j.1467-6494.1992.tb00970.x</w:t>
       </w:r>
     </w:p>
     <w:p>
@@ -7162,19 +6362,11 @@
           <w:rFonts w:ascii="Times New Roman" w:hAnsi="Times New Roman" w:cs="Times New Roman"/>
         </w:rPr>
       </w:pPr>
-      <w:proofErr w:type="spellStart"/>
-      <w:r>
-        <w:rPr>
-          <w:rFonts w:ascii="Times New Roman" w:hAnsi="Times New Roman" w:cs="Times New Roman"/>
-        </w:rPr>
-        <w:t>Morizot</w:t>
-      </w:r>
-      <w:proofErr w:type="spellEnd"/>
-      <w:r>
-        <w:rPr>
-          <w:rFonts w:ascii="Times New Roman" w:hAnsi="Times New Roman" w:cs="Times New Roman"/>
-        </w:rPr>
-        <w:t xml:space="preserve">, J. (2014). Construct validity of adolescents’ self-reported big five personality traits: Importance of conceptual breadth and initial validation of a short measure. </w:t>
+      <w:r>
+        <w:rPr>
+          <w:rFonts w:ascii="Times New Roman" w:hAnsi="Times New Roman" w:cs="Times New Roman"/>
+        </w:rPr>
+        <w:t xml:space="preserve">Morizot, J. (2014). Construct validity of adolescents’ self-reported big five personality traits: Importance of conceptual breadth and initial validation of a short measure. </w:t>
       </w:r>
       <w:r>
         <w:rPr>
@@ -7187,21 +6379,7 @@
         <w:rPr>
           <w:rFonts w:ascii="Times New Roman" w:hAnsi="Times New Roman" w:cs="Times New Roman"/>
         </w:rPr>
-        <w:t xml:space="preserve">(5), 580-606. </w:t>
-      </w:r>
-      <w:proofErr w:type="spellStart"/>
-      <w:r>
-        <w:rPr>
-          <w:rFonts w:ascii="Times New Roman" w:hAnsi="Times New Roman" w:cs="Times New Roman"/>
-        </w:rPr>
-        <w:t>doi</w:t>
-      </w:r>
-      <w:proofErr w:type="spellEnd"/>
-      <w:r>
-        <w:rPr>
-          <w:rFonts w:ascii="Times New Roman" w:hAnsi="Times New Roman" w:cs="Times New Roman"/>
-        </w:rPr>
-        <w:t>: 10.1177/1073191114524015</w:t>
+        <w:t>(5), 580-606. doi: 10.1177/1073191114524015</w:t>
       </w:r>
     </w:p>
     <w:p>
@@ -7220,21 +6398,7 @@
         <w:rPr>
           <w:rFonts w:ascii="Times New Roman" w:hAnsi="Times New Roman" w:cs="Times New Roman"/>
         </w:rPr>
-        <w:t xml:space="preserve">Pearson, K. (1896). Mathematical contributions to the theory of evolution: Regression, heredity, and </w:t>
-      </w:r>
-      <w:proofErr w:type="spellStart"/>
-      <w:r>
-        <w:rPr>
-          <w:rFonts w:ascii="Times New Roman" w:hAnsi="Times New Roman" w:cs="Times New Roman"/>
-        </w:rPr>
-        <w:t>panmixia</w:t>
-      </w:r>
-      <w:proofErr w:type="spellEnd"/>
-      <w:r>
-        <w:rPr>
-          <w:rFonts w:ascii="Times New Roman" w:hAnsi="Times New Roman" w:cs="Times New Roman"/>
-        </w:rPr>
-        <w:t xml:space="preserve">. </w:t>
+        <w:t xml:space="preserve">Pearson, K. (1896). Mathematical contributions to the theory of evolution: Regression, heredity, and panmixia. </w:t>
       </w:r>
       <w:r>
         <w:rPr>
@@ -7247,21 +6411,7 @@
         <w:rPr>
           <w:rFonts w:ascii="Times New Roman" w:hAnsi="Times New Roman" w:cs="Times New Roman"/>
         </w:rPr>
-        <w:t xml:space="preserve">, 253-318. </w:t>
-      </w:r>
-      <w:proofErr w:type="spellStart"/>
-      <w:r>
-        <w:rPr>
-          <w:rFonts w:ascii="Times New Roman" w:hAnsi="Times New Roman" w:cs="Times New Roman"/>
-        </w:rPr>
-        <w:t>doi</w:t>
-      </w:r>
-      <w:proofErr w:type="spellEnd"/>
-      <w:r>
-        <w:rPr>
-          <w:rFonts w:ascii="Times New Roman" w:hAnsi="Times New Roman" w:cs="Times New Roman"/>
-        </w:rPr>
-        <w:t xml:space="preserve">: </w:t>
+        <w:t xml:space="preserve">, 253-318. doi: </w:t>
       </w:r>
       <w:hyperlink r:id="rId8" w:history="1">
         <w:r>
@@ -7289,21 +6439,7 @@
         <w:rPr>
           <w:rFonts w:ascii="Times New Roman" w:hAnsi="Times New Roman" w:cs="Times New Roman"/>
         </w:rPr>
-        <w:t xml:space="preserve">Rasmussen, J. L. (1989). Analysis of Likert-scale data: A reinterpretation of </w:t>
-      </w:r>
-      <w:proofErr w:type="spellStart"/>
-      <w:r>
-        <w:rPr>
-          <w:rFonts w:ascii="Times New Roman" w:hAnsi="Times New Roman" w:cs="Times New Roman"/>
-        </w:rPr>
-        <w:t>Gregoire</w:t>
-      </w:r>
-      <w:proofErr w:type="spellEnd"/>
-      <w:r>
-        <w:rPr>
-          <w:rFonts w:ascii="Times New Roman" w:hAnsi="Times New Roman" w:cs="Times New Roman"/>
-        </w:rPr>
-        <w:t xml:space="preserve"> and Driver. </w:t>
+        <w:t xml:space="preserve">Rasmussen, J. L. (1989). Analysis of Likert-scale data: A reinterpretation of Gregoire and Driver. </w:t>
       </w:r>
       <w:r>
         <w:rPr>
@@ -7316,21 +6452,7 @@
         <w:rPr>
           <w:rFonts w:ascii="Times New Roman" w:hAnsi="Times New Roman" w:cs="Times New Roman"/>
         </w:rPr>
-        <w:t xml:space="preserve">(1), 167-170. </w:t>
-      </w:r>
-      <w:proofErr w:type="spellStart"/>
-      <w:r>
-        <w:rPr>
-          <w:rFonts w:ascii="Times New Roman" w:hAnsi="Times New Roman" w:cs="Times New Roman"/>
-        </w:rPr>
-        <w:t>doi</w:t>
-      </w:r>
-      <w:proofErr w:type="spellEnd"/>
-      <w:r>
-        <w:rPr>
-          <w:rFonts w:ascii="Times New Roman" w:hAnsi="Times New Roman" w:cs="Times New Roman"/>
-        </w:rPr>
-        <w:t xml:space="preserve">: </w:t>
+        <w:t xml:space="preserve">(1), 167-170. doi: </w:t>
       </w:r>
       <w:r>
         <w:t>10.1037/0033-2909.105.1.167</w:t>
@@ -7352,6 +6474,7 @@
         <w:rPr>
           <w:rFonts w:ascii="Times New Roman" w:hAnsi="Times New Roman" w:cs="Times New Roman"/>
         </w:rPr>
+        <w:lastRenderedPageBreak/>
         <w:t xml:space="preserve">Schwarz, S., </w:t>
       </w:r>
       <w:r>
@@ -7360,19 +6483,11 @@
         </w:rPr>
         <w:t xml:space="preserve">&amp; </w:t>
       </w:r>
-      <w:proofErr w:type="spellStart"/>
-      <w:r>
-        <w:rPr>
-          <w:rFonts w:ascii="Times New Roman" w:hAnsi="Times New Roman" w:cs="Times New Roman"/>
-        </w:rPr>
-        <w:t>Hassebrauck</w:t>
-      </w:r>
-      <w:proofErr w:type="spellEnd"/>
-      <w:r>
-        <w:rPr>
-          <w:rFonts w:ascii="Times New Roman" w:hAnsi="Times New Roman" w:cs="Times New Roman"/>
-        </w:rPr>
-        <w:t xml:space="preserve">, M. (2012). Sex and age difference in mate-selection preferences. </w:t>
+      <w:r>
+        <w:rPr>
+          <w:rFonts w:ascii="Times New Roman" w:hAnsi="Times New Roman" w:cs="Times New Roman"/>
+        </w:rPr>
+        <w:t xml:space="preserve">Hassebrauck, M. (2012). Sex and age difference in mate-selection preferences. </w:t>
       </w:r>
       <w:r>
         <w:rPr>
@@ -7385,21 +6500,7 @@
         <w:rPr>
           <w:rFonts w:ascii="Times New Roman" w:hAnsi="Times New Roman" w:cs="Times New Roman"/>
         </w:rPr>
-        <w:t xml:space="preserve">, 447-466. </w:t>
-      </w:r>
-      <w:proofErr w:type="spellStart"/>
-      <w:r>
-        <w:rPr>
-          <w:rFonts w:ascii="Times New Roman" w:hAnsi="Times New Roman" w:cs="Times New Roman"/>
-        </w:rPr>
-        <w:t>doi</w:t>
-      </w:r>
-      <w:proofErr w:type="spellEnd"/>
-      <w:r>
-        <w:rPr>
-          <w:rFonts w:ascii="Times New Roman" w:hAnsi="Times New Roman" w:cs="Times New Roman"/>
-        </w:rPr>
-        <w:t>: 10.1007/s12110-012-9152-x</w:t>
+        <w:t>, 447-466. doi: 10.1007/s12110-012-9152-x</w:t>
       </w:r>
     </w:p>
     <w:p>
@@ -7414,81 +6515,42 @@
           <w:rFonts w:ascii="Times New Roman" w:hAnsi="Times New Roman" w:cs="Times New Roman"/>
         </w:rPr>
       </w:pPr>
-      <w:proofErr w:type="spellStart"/>
-      <w:r>
-        <w:rPr>
-          <w:rFonts w:ascii="Times New Roman" w:hAnsi="Times New Roman" w:cs="Times New Roman"/>
-        </w:rPr>
-        <w:t>Tab</w:t>
-      </w:r>
-      <w:r>
-        <w:rPr>
-          <w:rFonts w:ascii="Times New Roman" w:hAnsi="Times New Roman" w:cs="Times New Roman"/>
-        </w:rPr>
-        <w:t>a</w:t>
-      </w:r>
-      <w:r>
-        <w:rPr>
-          <w:rFonts w:ascii="Times New Roman" w:hAnsi="Times New Roman" w:cs="Times New Roman"/>
-        </w:rPr>
-        <w:t>chnick</w:t>
-      </w:r>
-      <w:proofErr w:type="spellEnd"/>
-      <w:r>
-        <w:rPr>
-          <w:rFonts w:ascii="Times New Roman" w:hAnsi="Times New Roman" w:cs="Times New Roman"/>
-        </w:rPr>
-        <w:t xml:space="preserve">, B.G., &amp; </w:t>
-      </w:r>
-      <w:proofErr w:type="spellStart"/>
-      <w:r>
-        <w:rPr>
-          <w:rFonts w:ascii="Times New Roman" w:hAnsi="Times New Roman" w:cs="Times New Roman"/>
-        </w:rPr>
-        <w:t>Fidell</w:t>
-      </w:r>
-      <w:proofErr w:type="spellEnd"/>
-      <w:r>
-        <w:rPr>
-          <w:rFonts w:ascii="Times New Roman" w:hAnsi="Times New Roman" w:cs="Times New Roman"/>
-        </w:rPr>
-        <w:t>, L.S. (20</w:t>
-      </w:r>
-      <w:r>
-        <w:rPr>
-          <w:rFonts w:ascii="Times New Roman" w:hAnsi="Times New Roman" w:cs="Times New Roman"/>
-        </w:rPr>
-        <w:t>12)</w:t>
-      </w:r>
-      <w:r>
-        <w:rPr>
-          <w:rFonts w:ascii="Times New Roman" w:hAnsi="Times New Roman" w:cs="Times New Roman"/>
-        </w:rPr>
-        <w:t xml:space="preserve">. Using </w:t>
-      </w:r>
-      <w:r>
-        <w:rPr>
-          <w:rFonts w:ascii="Times New Roman" w:hAnsi="Times New Roman" w:cs="Times New Roman"/>
-        </w:rPr>
-        <w:t>m</w:t>
-      </w:r>
-      <w:r>
-        <w:rPr>
-          <w:rFonts w:ascii="Times New Roman" w:hAnsi="Times New Roman" w:cs="Times New Roman"/>
-        </w:rPr>
-        <w:t xml:space="preserve">ultivariate </w:t>
-      </w:r>
-      <w:r>
-        <w:rPr>
-          <w:rFonts w:ascii="Times New Roman" w:hAnsi="Times New Roman" w:cs="Times New Roman"/>
-        </w:rPr>
-        <w:t>s</w:t>
-      </w:r>
-      <w:r>
-        <w:rPr>
-          <w:rFonts w:ascii="Times New Roman" w:hAnsi="Times New Roman" w:cs="Times New Roman"/>
-        </w:rPr>
-        <w:t>tatistics. Boston, MA: Allyn and Bacon.</w:t>
+      <w:r>
+        <w:rPr>
+          <w:rFonts w:ascii="Times New Roman" w:hAnsi="Times New Roman" w:cs="Times New Roman"/>
+        </w:rPr>
+        <w:t xml:space="preserve">Stukas, A., &amp; Cumming, G. (2014). </w:t>
+      </w:r>
+      <w:r>
+        <w:rPr>
+          <w:rFonts w:ascii="Times New Roman" w:hAnsi="Times New Roman" w:cs="Times New Roman"/>
+        </w:rPr>
+        <w:t>Interpreting effect sizes: Toward a quantitative cumulative social psychology</w:t>
+      </w:r>
+      <w:r>
+        <w:rPr>
+          <w:rFonts w:ascii="Times New Roman" w:hAnsi="Times New Roman" w:cs="Times New Roman"/>
+        </w:rPr>
+        <w:t xml:space="preserve">. </w:t>
+      </w:r>
+      <w:r>
+        <w:rPr>
+          <w:rFonts w:ascii="Times New Roman" w:hAnsi="Times New Roman" w:cs="Times New Roman"/>
+          <w:i/>
+        </w:rPr>
+        <w:t>European Journal of Social Psychology, 44</w:t>
+      </w:r>
+      <w:r>
+        <w:rPr>
+          <w:rFonts w:ascii="Times New Roman" w:hAnsi="Times New Roman" w:cs="Times New Roman"/>
+        </w:rPr>
+        <w:t xml:space="preserve">(7), 711-722. doi: </w:t>
+      </w:r>
+      <w:r>
+        <w:rPr>
+          <w:rFonts w:ascii="Times New Roman" w:hAnsi="Times New Roman" w:cs="Times New Roman"/>
+        </w:rPr>
+        <w:t>10.1002/ejsp.2019</w:t>
       </w:r>
     </w:p>
     <w:p>
@@ -7507,87 +6569,55 @@
         <w:rPr>
           <w:rFonts w:ascii="Times New Roman" w:hAnsi="Times New Roman" w:cs="Times New Roman"/>
         </w:rPr>
-        <w:t xml:space="preserve">Thornhill, R., &amp; </w:t>
-      </w:r>
-      <w:proofErr w:type="spellStart"/>
-      <w:r>
-        <w:rPr>
-          <w:rFonts w:ascii="Times New Roman" w:hAnsi="Times New Roman" w:cs="Times New Roman"/>
-        </w:rPr>
-        <w:t>Gangestad</w:t>
-      </w:r>
-      <w:proofErr w:type="spellEnd"/>
-      <w:r>
-        <w:rPr>
-          <w:rFonts w:ascii="Times New Roman" w:hAnsi="Times New Roman" w:cs="Times New Roman"/>
-        </w:rPr>
-        <w:t xml:space="preserve">, S.W. (1994). Human fluctuating asymmetry and sexual behavior. </w:t>
-      </w:r>
-      <w:r>
-        <w:rPr>
-          <w:rFonts w:ascii="Times New Roman" w:hAnsi="Times New Roman" w:cs="Times New Roman"/>
-          <w:i/>
-        </w:rPr>
-        <w:t>Psychological Science</w:t>
-      </w:r>
-      <w:r>
-        <w:rPr>
-          <w:rFonts w:ascii="Times New Roman" w:hAnsi="Times New Roman" w:cs="Times New Roman"/>
-        </w:rPr>
-        <w:t xml:space="preserve">, </w:t>
-      </w:r>
-      <w:r>
-        <w:rPr>
-          <w:rFonts w:ascii="Times New Roman" w:hAnsi="Times New Roman" w:cs="Times New Roman"/>
-          <w:i/>
-        </w:rPr>
-        <w:t>5</w:t>
-      </w:r>
-      <w:r>
-        <w:rPr>
-          <w:rFonts w:ascii="Times New Roman" w:hAnsi="Times New Roman" w:cs="Times New Roman"/>
-        </w:rPr>
-        <w:t>(5), 297-302.</w:t>
-      </w:r>
-      <w:r>
-        <w:rPr>
-          <w:rFonts w:ascii="Times New Roman" w:hAnsi="Times New Roman" w:cs="Times New Roman"/>
-        </w:rPr>
-        <w:t xml:space="preserve"> </w:t>
-      </w:r>
-      <w:proofErr w:type="spellStart"/>
-      <w:r>
-        <w:rPr>
-          <w:rFonts w:ascii="Times New Roman" w:hAnsi="Times New Roman" w:cs="Times New Roman"/>
-        </w:rPr>
-        <w:t>doi</w:t>
-      </w:r>
-      <w:proofErr w:type="spellEnd"/>
-      <w:r>
-        <w:rPr>
-          <w:rFonts w:ascii="Times New Roman" w:hAnsi="Times New Roman" w:cs="Times New Roman"/>
-        </w:rPr>
-        <w:t xml:space="preserve">: </w:t>
-      </w:r>
-      <w:r>
-        <w:rPr>
-          <w:rFonts w:ascii="Times New Roman" w:hAnsi="Times New Roman" w:cs="Times New Roman"/>
-        </w:rPr>
-        <w:t>10.1111/j.1467-</w:t>
-      </w:r>
-      <w:proofErr w:type="gramStart"/>
-      <w:r>
-        <w:rPr>
-          <w:rFonts w:ascii="Times New Roman" w:hAnsi="Times New Roman" w:cs="Times New Roman"/>
-        </w:rPr>
-        <w:t>9280.1994.tb</w:t>
-      </w:r>
-      <w:proofErr w:type="gramEnd"/>
-      <w:r>
-        <w:rPr>
-          <w:rFonts w:ascii="Times New Roman" w:hAnsi="Times New Roman" w:cs="Times New Roman"/>
-        </w:rPr>
-        <w:t>00629.x</w:t>
+        <w:t>Tab</w:t>
+      </w:r>
+      <w:r>
+        <w:rPr>
+          <w:rFonts w:ascii="Times New Roman" w:hAnsi="Times New Roman" w:cs="Times New Roman"/>
+        </w:rPr>
+        <w:t>a</w:t>
+      </w:r>
+      <w:r>
+        <w:rPr>
+          <w:rFonts w:ascii="Times New Roman" w:hAnsi="Times New Roman" w:cs="Times New Roman"/>
+        </w:rPr>
+        <w:t>chnick, B.G., &amp; Fidell, L.S. (20</w:t>
+      </w:r>
+      <w:r>
+        <w:rPr>
+          <w:rFonts w:ascii="Times New Roman" w:hAnsi="Times New Roman" w:cs="Times New Roman"/>
+        </w:rPr>
+        <w:t>12)</w:t>
+      </w:r>
+      <w:r>
+        <w:rPr>
+          <w:rFonts w:ascii="Times New Roman" w:hAnsi="Times New Roman" w:cs="Times New Roman"/>
+        </w:rPr>
+        <w:t xml:space="preserve">. Using </w:t>
+      </w:r>
+      <w:r>
+        <w:rPr>
+          <w:rFonts w:ascii="Times New Roman" w:hAnsi="Times New Roman" w:cs="Times New Roman"/>
+        </w:rPr>
+        <w:t>m</w:t>
+      </w:r>
+      <w:r>
+        <w:rPr>
+          <w:rFonts w:ascii="Times New Roman" w:hAnsi="Times New Roman" w:cs="Times New Roman"/>
+        </w:rPr>
+        <w:t xml:space="preserve">ultivariate </w:t>
+      </w:r>
+      <w:r>
+        <w:rPr>
+          <w:rFonts w:ascii="Times New Roman" w:hAnsi="Times New Roman" w:cs="Times New Roman"/>
+        </w:rPr>
+        <w:t>s</w:t>
+      </w:r>
+      <w:r>
+        <w:rPr>
+          <w:rFonts w:ascii="Times New Roman" w:hAnsi="Times New Roman" w:cs="Times New Roman"/>
+        </w:rPr>
+        <w:t>tatistics. Boston, MA: Allyn and Bacon.</w:t>
       </w:r>
     </w:p>
     <w:p>
@@ -7606,36 +6636,45 @@
         <w:rPr>
           <w:rFonts w:ascii="Times New Roman" w:hAnsi="Times New Roman" w:cs="Times New Roman"/>
         </w:rPr>
-        <w:lastRenderedPageBreak/>
-        <w:t xml:space="preserve">Toro-Morn, M., &amp; </w:t>
-      </w:r>
-      <w:proofErr w:type="spellStart"/>
-      <w:r>
-        <w:rPr>
-          <w:rFonts w:ascii="Times New Roman" w:hAnsi="Times New Roman" w:cs="Times New Roman"/>
-        </w:rPr>
-        <w:t>Sprecher</w:t>
-      </w:r>
-      <w:proofErr w:type="spellEnd"/>
-      <w:r>
-        <w:rPr>
-          <w:rFonts w:ascii="Times New Roman" w:hAnsi="Times New Roman" w:cs="Times New Roman"/>
-        </w:rPr>
-        <w:t>, S. (2003). A cross-cultural comparison of mate preferences among university students: The United States vs. the People's Republic of China (PRC). </w:t>
+        <w:t xml:space="preserve">Thornhill, R., &amp; Gangestad, S.W. (1994). Human fluctuating asymmetry and sexual behavior. </w:t>
       </w:r>
       <w:r>
         <w:rPr>
           <w:rFonts w:ascii="Times New Roman" w:hAnsi="Times New Roman" w:cs="Times New Roman"/>
           <w:i/>
-          <w:iCs/>
-        </w:rPr>
-        <w:t>Journal of Comparative Family Studies, 34</w:t>
-      </w:r>
-      <w:r>
-        <w:rPr>
-          <w:rFonts w:ascii="Times New Roman" w:hAnsi="Times New Roman" w:cs="Times New Roman"/>
-        </w:rPr>
-        <w:t>(2), 151-170.</w:t>
+        </w:rPr>
+        <w:t>Psychological Science</w:t>
+      </w:r>
+      <w:r>
+        <w:rPr>
+          <w:rFonts w:ascii="Times New Roman" w:hAnsi="Times New Roman" w:cs="Times New Roman"/>
+        </w:rPr>
+        <w:t xml:space="preserve">, </w:t>
+      </w:r>
+      <w:r>
+        <w:rPr>
+          <w:rFonts w:ascii="Times New Roman" w:hAnsi="Times New Roman" w:cs="Times New Roman"/>
+          <w:i/>
+        </w:rPr>
+        <w:t>5</w:t>
+      </w:r>
+      <w:r>
+        <w:rPr>
+          <w:rFonts w:ascii="Times New Roman" w:hAnsi="Times New Roman" w:cs="Times New Roman"/>
+        </w:rPr>
+        <w:t>(5), 297-302.</w:t>
+      </w:r>
+      <w:r>
+        <w:rPr>
+          <w:rFonts w:ascii="Times New Roman" w:hAnsi="Times New Roman" w:cs="Times New Roman"/>
+        </w:rPr>
+        <w:t xml:space="preserve"> doi: </w:t>
+      </w:r>
+      <w:r>
+        <w:rPr>
+          <w:rFonts w:ascii="Times New Roman" w:hAnsi="Times New Roman" w:cs="Times New Roman"/>
+        </w:rPr>
+        <w:t>10.1111/j.1467-9280.1994.tb00629.x</w:t>
       </w:r>
     </w:p>
     <w:p>
@@ -7654,27 +6693,172 @@
         <w:rPr>
           <w:rFonts w:ascii="Times New Roman" w:hAnsi="Times New Roman" w:cs="Times New Roman"/>
         </w:rPr>
-        <w:t xml:space="preserve">Wild, F. (2015). </w:t>
-      </w:r>
-      <w:proofErr w:type="spellStart"/>
-      <w:r>
-        <w:rPr>
-          <w:rFonts w:ascii="Times New Roman" w:hAnsi="Times New Roman" w:cs="Times New Roman"/>
-        </w:rPr>
-        <w:t>lsa</w:t>
-      </w:r>
-      <w:proofErr w:type="spellEnd"/>
-      <w:r>
-        <w:rPr>
-          <w:rFonts w:ascii="Times New Roman" w:hAnsi="Times New Roman" w:cs="Times New Roman"/>
-        </w:rPr>
-        <w:t>: Latent Semantic Analysis. R package, version 0.73.1</w:t>
+        <w:t>Toro-Morn, M., &amp; Sprecher, S. (2003). A cross-cultural comparison of mate preferences among university students: The United States vs. the People's Republic of China (PRC). </w:t>
+      </w:r>
+      <w:r>
+        <w:rPr>
+          <w:rFonts w:ascii="Times New Roman" w:hAnsi="Times New Roman" w:cs="Times New Roman"/>
+          <w:i/>
+          <w:iCs/>
+        </w:rPr>
+        <w:t>Journal of Comparative Family Studies, 34</w:t>
+      </w:r>
+      <w:r>
+        <w:rPr>
+          <w:rFonts w:ascii="Times New Roman" w:hAnsi="Times New Roman" w:cs="Times New Roman"/>
+        </w:rPr>
+        <w:t>(2), 151-170.</w:t>
+      </w:r>
+    </w:p>
+    <w:p>
+      <w:pPr>
+        <w:widowControl w:val="0"/>
+        <w:autoSpaceDE w:val="0"/>
+        <w:autoSpaceDN w:val="0"/>
+        <w:adjustRightInd w:val="0"/>
+        <w:spacing w:line="480" w:lineRule="auto"/>
+        <w:ind w:left="540" w:hanging="540"/>
+        <w:rPr>
+          <w:rFonts w:ascii="Times New Roman" w:hAnsi="Times New Roman" w:cs="Times New Roman"/>
+        </w:rPr>
+      </w:pPr>
+      <w:r>
+        <w:rPr>
+          <w:rFonts w:ascii="Times New Roman" w:hAnsi="Times New Roman" w:cs="Times New Roman"/>
+        </w:rPr>
+        <w:t>Valdez, D., Pickett, A. C</w:t>
+      </w:r>
+      <w:r>
+        <w:rPr>
+          <w:rFonts w:ascii="Times New Roman" w:hAnsi="Times New Roman" w:cs="Times New Roman"/>
+        </w:rPr>
+        <w:t>., &amp; Goodson, P. (2018). Topic modeling: Latent semantic a</w:t>
+      </w:r>
+      <w:r>
+        <w:rPr>
+          <w:rFonts w:ascii="Times New Roman" w:hAnsi="Times New Roman" w:cs="Times New Roman"/>
+        </w:rPr>
+        <w:t xml:space="preserve">nalysis for the Social Sciences. </w:t>
+      </w:r>
+      <w:r>
+        <w:rPr>
+          <w:rFonts w:ascii="Times New Roman" w:hAnsi="Times New Roman" w:cs="Times New Roman"/>
+          <w:i/>
+        </w:rPr>
+        <w:t>Social Science Quarterly</w:t>
+      </w:r>
+      <w:r>
+        <w:rPr>
+          <w:rFonts w:ascii="Times New Roman" w:hAnsi="Times New Roman" w:cs="Times New Roman"/>
+        </w:rPr>
+        <w:t xml:space="preserve">, </w:t>
+      </w:r>
+      <w:r>
+        <w:rPr>
+          <w:rFonts w:ascii="Times New Roman" w:hAnsi="Times New Roman" w:cs="Times New Roman"/>
+          <w:i/>
+        </w:rPr>
+        <w:t>99</w:t>
+      </w:r>
+      <w:r>
+        <w:rPr>
+          <w:rFonts w:ascii="Times New Roman" w:hAnsi="Times New Roman" w:cs="Times New Roman"/>
+        </w:rPr>
+        <w:t xml:space="preserve">(5), 1665–1679. </w:t>
+      </w:r>
+      <w:r>
+        <w:rPr>
+          <w:rFonts w:ascii="Times New Roman" w:hAnsi="Times New Roman" w:cs="Times New Roman"/>
+        </w:rPr>
+        <w:t xml:space="preserve">doi: </w:t>
+      </w:r>
+      <w:r>
+        <w:rPr>
+          <w:rFonts w:ascii="Times New Roman" w:hAnsi="Times New Roman" w:cs="Times New Roman"/>
+        </w:rPr>
+        <w:t>10.1111/ssqu.12528</w:t>
+      </w:r>
+    </w:p>
+    <w:p>
+      <w:pPr>
+        <w:widowControl w:val="0"/>
+        <w:autoSpaceDE w:val="0"/>
+        <w:autoSpaceDN w:val="0"/>
+        <w:adjustRightInd w:val="0"/>
+        <w:spacing w:line="480" w:lineRule="auto"/>
+        <w:ind w:left="540" w:hanging="540"/>
+        <w:rPr>
+          <w:rFonts w:ascii="Times New Roman" w:hAnsi="Times New Roman" w:cs="Times New Roman"/>
+        </w:rPr>
+      </w:pPr>
+      <w:r>
+        <w:rPr>
+          <w:rFonts w:ascii="Times New Roman" w:hAnsi="Times New Roman" w:cs="Times New Roman"/>
+        </w:rPr>
+        <w:t>Wild, F. (2015). lsa: Latent Semantic Analysis. R package, version 0.73.1</w:t>
       </w:r>
       <w:r>
         <w:rPr>
           <w:rFonts w:ascii="Times New Roman" w:hAnsi="Times New Roman" w:cs="Times New Roman"/>
         </w:rPr>
         <w:t>.</w:t>
+      </w:r>
+    </w:p>
+    <w:p>
+      <w:pPr>
+        <w:widowControl w:val="0"/>
+        <w:autoSpaceDE w:val="0"/>
+        <w:autoSpaceDN w:val="0"/>
+        <w:adjustRightInd w:val="0"/>
+        <w:spacing w:line="480" w:lineRule="auto"/>
+        <w:ind w:left="540" w:hanging="540"/>
+        <w:rPr>
+          <w:rFonts w:ascii="Times New Roman" w:hAnsi="Times New Roman" w:cs="Times New Roman"/>
+        </w:rPr>
+      </w:pPr>
+      <w:r>
+        <w:rPr>
+          <w:rFonts w:ascii="Times New Roman" w:hAnsi="Times New Roman" w:cs="Times New Roman"/>
+        </w:rPr>
+        <w:t xml:space="preserve">Williams, R. (2006). The power of normalised word vectors for automatically grading essays. </w:t>
+      </w:r>
+      <w:r>
+        <w:rPr>
+          <w:rFonts w:ascii="Times New Roman" w:hAnsi="Times New Roman" w:cs="Times New Roman"/>
+          <w:i/>
+        </w:rPr>
+        <w:t>Issues in Informing Science &amp; Information Technology</w:t>
+      </w:r>
+      <w:r>
+        <w:rPr>
+          <w:rFonts w:ascii="Times New Roman" w:hAnsi="Times New Roman" w:cs="Times New Roman"/>
+        </w:rPr>
+        <w:t xml:space="preserve">, </w:t>
+      </w:r>
+      <w:r>
+        <w:rPr>
+          <w:rFonts w:ascii="Times New Roman" w:hAnsi="Times New Roman" w:cs="Times New Roman"/>
+          <w:i/>
+        </w:rPr>
+        <w:t>3</w:t>
+      </w:r>
+      <w:r>
+        <w:rPr>
+          <w:rFonts w:ascii="Times New Roman" w:hAnsi="Times New Roman" w:cs="Times New Roman"/>
+        </w:rPr>
+        <w:t xml:space="preserve">, 721–729. </w:t>
+      </w:r>
+      <w:r>
+        <w:rPr>
+          <w:rFonts w:ascii="Times New Roman" w:hAnsi="Times New Roman" w:cs="Times New Roman"/>
+        </w:rPr>
+        <w:t xml:space="preserve">doi: </w:t>
+      </w:r>
+      <w:r>
+        <w:rPr>
+          <w:rFonts w:ascii="Times New Roman" w:hAnsi="Times New Roman" w:cs="Times New Roman"/>
+        </w:rPr>
+        <w:t>10.28945/926</w:t>
       </w:r>
     </w:p>
     <w:p>
@@ -7861,7 +7045,6 @@
                 <w:vertAlign w:val="subscript"/>
               </w:rPr>
             </w:pPr>
-            <w:proofErr w:type="spellStart"/>
             <w:r>
               <w:rPr>
                 <w:rFonts w:ascii="Times New Roman" w:hAnsi="Times New Roman" w:cs="Times New Roman"/>
@@ -7882,7 +7065,6 @@
               </w:rPr>
               <w:t>Female</w:t>
             </w:r>
-            <w:proofErr w:type="spellEnd"/>
           </w:p>
         </w:tc>
         <w:tc>
@@ -7910,7 +7092,6 @@
                 <w:szCs w:val="24"/>
               </w:rPr>
             </w:pPr>
-            <w:proofErr w:type="spellStart"/>
             <w:r>
               <w:rPr>
                 <w:rFonts w:ascii="Times New Roman" w:hAnsi="Times New Roman" w:cs="Times New Roman"/>
@@ -7931,7 +7112,6 @@
               </w:rPr>
               <w:t>Female</w:t>
             </w:r>
-            <w:proofErr w:type="spellEnd"/>
           </w:p>
         </w:tc>
         <w:tc>
@@ -7961,7 +7141,6 @@
                 <w:vertAlign w:val="subscript"/>
               </w:rPr>
             </w:pPr>
-            <w:proofErr w:type="spellStart"/>
             <w:r>
               <w:rPr>
                 <w:rFonts w:ascii="Times New Roman" w:hAnsi="Times New Roman" w:cs="Times New Roman"/>
@@ -7982,7 +7161,6 @@
               </w:rPr>
               <w:t>Male</w:t>
             </w:r>
-            <w:proofErr w:type="spellEnd"/>
           </w:p>
         </w:tc>
         <w:tc>
@@ -8011,7 +7189,6 @@
                 <w:szCs w:val="24"/>
               </w:rPr>
             </w:pPr>
-            <w:proofErr w:type="spellStart"/>
             <w:r>
               <w:rPr>
                 <w:rFonts w:ascii="Times New Roman" w:hAnsi="Times New Roman" w:cs="Times New Roman"/>
@@ -8032,7 +7209,6 @@
               </w:rPr>
               <w:t>Male</w:t>
             </w:r>
-            <w:proofErr w:type="spellEnd"/>
             <w:r>
               <w:rPr>
                 <w:rFonts w:ascii="Times New Roman" w:hAnsi="Times New Roman" w:cs="Times New Roman"/>
@@ -9283,7 +8459,6 @@
                 <w:color w:val="101010"/>
               </w:rPr>
             </w:pPr>
-            <w:proofErr w:type="spellStart"/>
             <w:r>
               <w:rPr>
                 <w:rFonts w:ascii="Times New Roman" w:hAnsi="Times New Roman" w:cs="Times New Roman"/>
@@ -9292,7 +8467,6 @@
               </w:rPr>
               <w:t>df</w:t>
             </w:r>
-            <w:proofErr w:type="spellEnd"/>
           </w:p>
         </w:tc>
         <w:tc>
@@ -12243,7 +11417,6 @@
         </w:rPr>
         <w:t xml:space="preserve"> </w:t>
       </w:r>
-      <w:proofErr w:type="spellStart"/>
       <w:r>
         <w:rPr>
           <w:rFonts w:ascii="Times New Roman" w:hAnsi="Times New Roman" w:cs="Times New Roman"/>
@@ -12252,7 +11425,6 @@
         </w:rPr>
         <w:t>df</w:t>
       </w:r>
-      <w:proofErr w:type="spellEnd"/>
       <w:r>
         <w:rPr>
           <w:rFonts w:ascii="Times New Roman" w:hAnsi="Times New Roman" w:cs="Times New Roman"/>
@@ -12431,7 +11603,7 @@
         <w:rFonts w:ascii="Times New Roman" w:hAnsi="Times New Roman" w:cs="Times New Roman"/>
         <w:noProof/>
       </w:rPr>
-      <w:t>8</w:t>
+      <w:t>2</w:t>
     </w:r>
     <w:r>
       <w:rPr>
@@ -13481,7 +12653,7 @@
 </file>
 
 <file path=customXml/itemProps1.xml><?xml version="1.0" encoding="utf-8"?>
-<ds:datastoreItem xmlns:ds="http://schemas.openxmlformats.org/officeDocument/2006/customXml" ds:itemID="{0349DD8A-7453-8F43-91C6-76F77A8C2666}">
+<ds:datastoreItem xmlns:ds="http://schemas.openxmlformats.org/officeDocument/2006/customXml" ds:itemID="{691C5F4F-3DEC-2143-BCE0-69F061358285}">
   <ds:schemaRefs>
     <ds:schemaRef ds:uri="http://schemas.openxmlformats.org/officeDocument/2006/bibliography"/>
   </ds:schemaRefs>

--- a/Caleb Distinction/Mate Preference SUB.docx
+++ b/Caleb Distinction/Mate Preference SUB.docx
@@ -3006,8 +3006,6 @@
         </w:rPr>
         <w:t xml:space="preserve">. In the interest of transparency, we reported this step in our methodology. However, the interests-and-hobbies prompt was not utilized a control, and was not analyzed in this study. </w:t>
       </w:r>
-      <w:bookmarkStart w:id="0" w:name="_GoBack"/>
-      <w:bookmarkEnd w:id="0"/>
       <w:r>
         <w:rPr>
           <w:rFonts w:ascii="Times New Roman" w:hAnsi="Times New Roman" w:cs="Times New Roman"/>
@@ -4798,7 +4796,7 @@
         <w:rPr>
           <w:rFonts w:ascii="Times New Roman" w:hAnsi="Times New Roman" w:cs="Times New Roman"/>
         </w:rPr>
-        <w:t>In this study,</w:t>
+        <w:t>Importantly, this similarity in previous research on personality and mate preference suggests that written measurements can return similar results to survey based research. LSA has already proven an adaptable tool, with applications in areas such as medical research (Gefes et al., 2018), personality (Kwantes et al., 2016), and education (Williams, 2006). However, this research suggests that LSA may provide new insight on the exact relationship of personality and mate preference. In the literature, most</w:t>
       </w:r>
       <w:r>
         <w:rPr>
@@ -4810,7 +4808,31 @@
         <w:rPr>
           <w:rFonts w:ascii="Times New Roman" w:hAnsi="Times New Roman" w:cs="Times New Roman"/>
         </w:rPr>
-        <w:t>linguistic modelling</w:t>
+        <w:t>research</w:t>
+      </w:r>
+      <w:r>
+        <w:rPr>
+          <w:rFonts w:ascii="Times New Roman" w:hAnsi="Times New Roman" w:cs="Times New Roman"/>
+        </w:rPr>
+        <w:t xml:space="preserve"> examining mate preference utilize</w:t>
+      </w:r>
+      <w:r>
+        <w:rPr>
+          <w:rFonts w:ascii="Times New Roman" w:hAnsi="Times New Roman" w:cs="Times New Roman"/>
+        </w:rPr>
+        <w:t>s</w:t>
+      </w:r>
+      <w:r>
+        <w:rPr>
+          <w:rFonts w:ascii="Times New Roman" w:hAnsi="Times New Roman" w:cs="Times New Roman"/>
+        </w:rPr>
+        <w:t xml:space="preserve"> questions </w:t>
+      </w:r>
+      <w:r>
+        <w:rPr>
+          <w:rFonts w:ascii="Times New Roman" w:hAnsi="Times New Roman" w:cs="Times New Roman"/>
+        </w:rPr>
+        <w:t>concerning</w:t>
       </w:r>
       <w:r>
         <w:rPr>
@@ -4822,43 +4844,43 @@
         <w:rPr>
           <w:rFonts w:ascii="Times New Roman" w:hAnsi="Times New Roman" w:cs="Times New Roman"/>
         </w:rPr>
-        <w:t xml:space="preserve">of mate preference </w:t>
-      </w:r>
-      <w:r>
-        <w:rPr>
-          <w:rFonts w:ascii="Times New Roman" w:hAnsi="Times New Roman" w:cs="Times New Roman"/>
-        </w:rPr>
-        <w:t xml:space="preserve">returned </w:t>
-      </w:r>
-      <w:r>
-        <w:rPr>
-          <w:rFonts w:ascii="Times New Roman" w:hAnsi="Times New Roman" w:cs="Times New Roman"/>
-        </w:rPr>
-        <w:t>similar results as traditional survey methods</w:t>
-      </w:r>
-      <w:r>
-        <w:rPr>
-          <w:rFonts w:ascii="Times New Roman" w:hAnsi="Times New Roman" w:cs="Times New Roman"/>
-        </w:rPr>
-        <w:t xml:space="preserve">. </w:t>
-      </w:r>
-      <w:r>
-        <w:rPr>
-          <w:rFonts w:ascii="Times New Roman" w:hAnsi="Times New Roman" w:cs="Times New Roman"/>
-        </w:rPr>
-        <w:t>Many of the surveys</w:t>
-      </w:r>
-      <w:r>
-        <w:rPr>
-          <w:rFonts w:ascii="Times New Roman" w:hAnsi="Times New Roman" w:cs="Times New Roman"/>
-        </w:rPr>
-        <w:t xml:space="preserve"> examining mate preference utilize questions </w:t>
-      </w:r>
-      <w:r>
-        <w:rPr>
-          <w:rFonts w:ascii="Times New Roman" w:hAnsi="Times New Roman" w:cs="Times New Roman"/>
-        </w:rPr>
-        <w:t>constructed around</w:t>
+        <w:t>observed constructs related to</w:t>
+      </w:r>
+      <w:r>
+        <w:rPr>
+          <w:rFonts w:ascii="Times New Roman" w:hAnsi="Times New Roman" w:cs="Times New Roman"/>
+        </w:rPr>
+        <w:t xml:space="preserve"> mate preference</w:t>
+      </w:r>
+      <w:r>
+        <w:rPr>
+          <w:rFonts w:ascii="Times New Roman" w:hAnsi="Times New Roman" w:cs="Times New Roman"/>
+        </w:rPr>
+        <w:t xml:space="preserve"> (such as socio-economic status or personality</w:t>
+      </w:r>
+      <w:r>
+        <w:rPr>
+          <w:rFonts w:ascii="Times New Roman" w:hAnsi="Times New Roman" w:cs="Times New Roman"/>
+        </w:rPr>
+        <w:t>), and usually measure these variable on a Likert-style scale</w:t>
+      </w:r>
+      <w:r>
+        <w:rPr>
+          <w:rFonts w:ascii="Times New Roman" w:hAnsi="Times New Roman" w:cs="Times New Roman"/>
+        </w:rPr>
+        <w:t xml:space="preserve"> (Buss, 1989; Castro et al., 2012)</w:t>
+      </w:r>
+      <w:r>
+        <w:rPr>
+          <w:rFonts w:ascii="Times New Roman" w:hAnsi="Times New Roman" w:cs="Times New Roman"/>
+        </w:rPr>
+        <w:t>. This method of analysis has several benefits, including</w:t>
+      </w:r>
+      <w:r>
+        <w:rPr>
+          <w:rFonts w:ascii="Times New Roman" w:hAnsi="Times New Roman" w:cs="Times New Roman"/>
+        </w:rPr>
+        <w:t>:</w:t>
       </w:r>
       <w:r>
         <w:rPr>
@@ -4870,67 +4892,32 @@
         <w:rPr>
           <w:rFonts w:ascii="Times New Roman" w:hAnsi="Times New Roman" w:cs="Times New Roman"/>
         </w:rPr>
-        <w:t>observed constructs related to</w:t>
-      </w:r>
-      <w:r>
-        <w:rPr>
-          <w:rFonts w:ascii="Times New Roman" w:hAnsi="Times New Roman" w:cs="Times New Roman"/>
-        </w:rPr>
-        <w:t xml:space="preserve"> mate preference</w:t>
-      </w:r>
-      <w:r>
-        <w:rPr>
-          <w:rFonts w:ascii="Times New Roman" w:hAnsi="Times New Roman" w:cs="Times New Roman"/>
-        </w:rPr>
-        <w:t xml:space="preserve"> (such as socio-economic status or personality</w:t>
-      </w:r>
-      <w:r>
-        <w:rPr>
-          <w:rFonts w:ascii="Times New Roman" w:hAnsi="Times New Roman" w:cs="Times New Roman"/>
-        </w:rPr>
-        <w:t>), and usually measure these variable on a Likert-style scale</w:t>
-      </w:r>
-      <w:r>
-        <w:rPr>
-          <w:rFonts w:ascii="Times New Roman" w:hAnsi="Times New Roman" w:cs="Times New Roman"/>
-        </w:rPr>
-        <w:t xml:space="preserve"> (Buss, 1989; Castro et al., 2012)</w:t>
-      </w:r>
-      <w:r>
-        <w:rPr>
-          <w:rFonts w:ascii="Times New Roman" w:hAnsi="Times New Roman" w:cs="Times New Roman"/>
-        </w:rPr>
-        <w:t>. This method of analysis has several benefits, including</w:t>
-      </w:r>
-      <w:r>
-        <w:rPr>
-          <w:rFonts w:ascii="Times New Roman" w:hAnsi="Times New Roman" w:cs="Times New Roman"/>
-        </w:rPr>
-        <w:t>:</w:t>
-      </w:r>
-      <w:r>
-        <w:rPr>
-          <w:rFonts w:ascii="Times New Roman" w:hAnsi="Times New Roman" w:cs="Times New Roman"/>
-        </w:rPr>
-        <w:t xml:space="preserve"> </w:t>
-      </w:r>
-      <w:r>
-        <w:rPr>
-          <w:rFonts w:ascii="Times New Roman" w:hAnsi="Times New Roman" w:cs="Times New Roman"/>
-        </w:rPr>
         <w:t>generalizability of results f</w:t>
       </w:r>
       <w:r>
         <w:rPr>
           <w:rFonts w:ascii="Times New Roman" w:hAnsi="Times New Roman" w:cs="Times New Roman"/>
         </w:rPr>
-        <w:t>rom study-to-study</w:t>
-      </w:r>
-      <w:r>
-        <w:rPr>
-          <w:rFonts w:ascii="Times New Roman" w:hAnsi="Times New Roman" w:cs="Times New Roman"/>
-        </w:rPr>
-        <w:t>, ease of drawing meaningful conclusions from data, and simplification of replicability. What, then, justifies the future use of linguistic modelling if our conclusions seem to agree?</w:t>
+        <w:t xml:space="preserve">rom </w:t>
+      </w:r>
+      <w:r>
+        <w:rPr>
+          <w:rFonts w:ascii="Times New Roman" w:hAnsi="Times New Roman" w:cs="Times New Roman"/>
+        </w:rPr>
+        <w:lastRenderedPageBreak/>
+        <w:t>study-to-study</w:t>
+      </w:r>
+      <w:r>
+        <w:rPr>
+          <w:rFonts w:ascii="Times New Roman" w:hAnsi="Times New Roman" w:cs="Times New Roman"/>
+        </w:rPr>
+        <w:t xml:space="preserve">, ease of drawing meaningful conclusions from data, and simplification of replicability. What, then, justifies the future use of </w:t>
+      </w:r>
+      <w:r>
+        <w:rPr>
+          <w:rFonts w:ascii="Times New Roman" w:hAnsi="Times New Roman" w:cs="Times New Roman"/>
+        </w:rPr>
+        <w:t>written measurements and LSA?</w:t>
       </w:r>
     </w:p>
     <w:p>
@@ -4945,98 +4932,97 @@
           <w:rFonts w:ascii="Times New Roman" w:hAnsi="Times New Roman" w:cs="Times New Roman"/>
         </w:rPr>
         <w:tab/>
-        <w:t>In the context of measuring mate preference, linguistic modelling has several</w:t>
-      </w:r>
-      <w:r>
-        <w:rPr>
-          <w:rFonts w:ascii="Times New Roman" w:hAnsi="Times New Roman" w:cs="Times New Roman"/>
-        </w:rPr>
-        <w:t xml:space="preserve"> valuable assets</w:t>
-      </w:r>
-      <w:r>
-        <w:rPr>
-          <w:rFonts w:ascii="Times New Roman" w:hAnsi="Times New Roman" w:cs="Times New Roman"/>
-        </w:rPr>
-        <w:t>. The principal strength of modelling writing is that it allows</w:t>
-      </w:r>
-      <w:r>
-        <w:rPr>
-          <w:rFonts w:ascii="Times New Roman" w:hAnsi="Times New Roman" w:cs="Times New Roman"/>
-        </w:rPr>
-        <w:t xml:space="preserve"> participants to respond freely </w:t>
-      </w:r>
-      <w:r>
-        <w:rPr>
-          <w:rFonts w:ascii="Times New Roman" w:hAnsi="Times New Roman" w:cs="Times New Roman"/>
-        </w:rPr>
-        <w:lastRenderedPageBreak/>
-        <w:t xml:space="preserve">to </w:t>
-      </w:r>
-      <w:r>
-        <w:rPr>
-          <w:rFonts w:ascii="Times New Roman" w:hAnsi="Times New Roman" w:cs="Times New Roman"/>
-        </w:rPr>
-        <w:t>writing</w:t>
-      </w:r>
-      <w:r>
-        <w:rPr>
-          <w:rFonts w:ascii="Times New Roman" w:hAnsi="Times New Roman" w:cs="Times New Roman"/>
-        </w:rPr>
-        <w:t xml:space="preserve"> prompts</w:t>
-      </w:r>
-      <w:r>
-        <w:rPr>
-          <w:rFonts w:ascii="Times New Roman" w:hAnsi="Times New Roman" w:cs="Times New Roman"/>
-        </w:rPr>
-        <w:t xml:space="preserve"> before any d</w:t>
-      </w:r>
-      <w:r>
-        <w:rPr>
-          <w:rFonts w:ascii="Times New Roman" w:hAnsi="Times New Roman" w:cs="Times New Roman"/>
-        </w:rPr>
-        <w:t xml:space="preserve">ata transformation takes place. Latent Semantic Analysis transforms a truly continuous measurement (writing) into a continuous </w:t>
-      </w:r>
-      <w:r>
-        <w:rPr>
-          <w:rFonts w:ascii="Times New Roman" w:hAnsi="Times New Roman" w:cs="Times New Roman"/>
-        </w:rPr>
-        <w:t>variable</w:t>
-      </w:r>
-      <w:r>
-        <w:rPr>
-          <w:rFonts w:ascii="Times New Roman" w:hAnsi="Times New Roman" w:cs="Times New Roman"/>
-        </w:rPr>
-        <w:t xml:space="preserve"> (thematic cosines). </w:t>
-      </w:r>
-      <w:r>
-        <w:rPr>
-          <w:rFonts w:ascii="Times New Roman" w:hAnsi="Times New Roman" w:cs="Times New Roman"/>
-        </w:rPr>
-        <w:t>T</w:t>
-      </w:r>
-      <w:r>
-        <w:rPr>
-          <w:rFonts w:ascii="Times New Roman" w:hAnsi="Times New Roman" w:cs="Times New Roman"/>
-        </w:rPr>
-        <w:t xml:space="preserve">he individuality of each participant’s written response reflects the </w:t>
-      </w:r>
-      <w:r>
-        <w:rPr>
-          <w:rFonts w:ascii="Times New Roman" w:hAnsi="Times New Roman" w:cs="Times New Roman"/>
-        </w:rPr>
-        <w:t>uniqueness</w:t>
-      </w:r>
-      <w:r>
-        <w:rPr>
-          <w:rFonts w:ascii="Times New Roman" w:hAnsi="Times New Roman" w:cs="Times New Roman"/>
-        </w:rPr>
-        <w:t xml:space="preserve"> of their own innate set of mate preferences</w:t>
-      </w:r>
-      <w:r>
-        <w:rPr>
-          <w:rFonts w:ascii="Times New Roman" w:hAnsi="Times New Roman" w:cs="Times New Roman"/>
-        </w:rPr>
-        <w:t xml:space="preserve"> in this study</w:t>
+        <w:t xml:space="preserve">In the context of </w:t>
+      </w:r>
+      <w:r>
+        <w:rPr>
+          <w:rFonts w:ascii="Times New Roman" w:hAnsi="Times New Roman" w:cs="Times New Roman"/>
+        </w:rPr>
+        <w:t xml:space="preserve">examining personality and </w:t>
+      </w:r>
+      <w:r>
+        <w:rPr>
+          <w:rFonts w:ascii="Times New Roman" w:hAnsi="Times New Roman" w:cs="Times New Roman"/>
+        </w:rPr>
+        <w:t xml:space="preserve">mate preference, </w:t>
+      </w:r>
+      <w:r>
+        <w:rPr>
+          <w:rFonts w:ascii="Times New Roman" w:hAnsi="Times New Roman" w:cs="Times New Roman"/>
+        </w:rPr>
+        <w:t xml:space="preserve">written measurement has many strengths. </w:t>
+      </w:r>
+      <w:r>
+        <w:rPr>
+          <w:rFonts w:ascii="Times New Roman" w:hAnsi="Times New Roman" w:cs="Times New Roman"/>
+        </w:rPr>
+        <w:t xml:space="preserve"> </w:t>
+      </w:r>
+      <w:r>
+        <w:rPr>
+          <w:rFonts w:ascii="Times New Roman" w:hAnsi="Times New Roman" w:cs="Times New Roman"/>
+        </w:rPr>
+        <w:t>W</w:t>
+      </w:r>
+      <w:r>
+        <w:rPr>
+          <w:rFonts w:ascii="Times New Roman" w:hAnsi="Times New Roman" w:cs="Times New Roman"/>
+        </w:rPr>
+        <w:t>ritten prompts</w:t>
+      </w:r>
+      <w:r>
+        <w:rPr>
+          <w:rFonts w:ascii="Times New Roman" w:hAnsi="Times New Roman" w:cs="Times New Roman"/>
+        </w:rPr>
+        <w:t xml:space="preserve"> allow</w:t>
+      </w:r>
+      <w:r>
+        <w:rPr>
+          <w:rFonts w:ascii="Times New Roman" w:hAnsi="Times New Roman" w:cs="Times New Roman"/>
+        </w:rPr>
+        <w:t xml:space="preserve"> participants to respond </w:t>
+      </w:r>
+      <w:r>
+        <w:rPr>
+          <w:rFonts w:ascii="Times New Roman" w:hAnsi="Times New Roman" w:cs="Times New Roman"/>
+        </w:rPr>
+        <w:t xml:space="preserve">in a unique way </w:t>
+      </w:r>
+      <w:r>
+        <w:rPr>
+          <w:rFonts w:ascii="Times New Roman" w:hAnsi="Times New Roman" w:cs="Times New Roman"/>
+        </w:rPr>
+        <w:t>before any d</w:t>
+      </w:r>
+      <w:r>
+        <w:rPr>
+          <w:rFonts w:ascii="Times New Roman" w:hAnsi="Times New Roman" w:cs="Times New Roman"/>
+        </w:rPr>
+        <w:t xml:space="preserve">ata transformation takes place. </w:t>
+      </w:r>
+      <w:r>
+        <w:rPr>
+          <w:rFonts w:ascii="Times New Roman" w:hAnsi="Times New Roman" w:cs="Times New Roman"/>
+        </w:rPr>
+        <w:t>For any single item on a Likert</w:t>
+      </w:r>
+      <w:r>
+        <w:rPr>
+          <w:rFonts w:ascii="Times New Roman" w:hAnsi="Times New Roman" w:cs="Times New Roman"/>
+        </w:rPr>
+        <w:t>-style survey, there will always be identical responses</w:t>
+      </w:r>
+      <w:r>
+        <w:rPr>
+          <w:rFonts w:ascii="Times New Roman" w:hAnsi="Times New Roman" w:cs="Times New Roman"/>
+        </w:rPr>
+        <w:t>. With written measurements, we see the exact opposite: barring experimental error, no two participants will ever</w:t>
+      </w:r>
+      <w:r>
+        <w:rPr>
+          <w:rFonts w:ascii="Times New Roman" w:hAnsi="Times New Roman" w:cs="Times New Roman"/>
+        </w:rPr>
+        <w:t xml:space="preserve"> contribute an identical writing sample</w:t>
       </w:r>
       <w:r>
         <w:rPr>
@@ -5048,19 +5034,7 @@
         <w:rPr>
           <w:rFonts w:ascii="Times New Roman" w:hAnsi="Times New Roman" w:cs="Times New Roman"/>
         </w:rPr>
-        <w:t>Theoretically, these thematic cosines capture more of the individual variance among our participants’ mate preference when compared to a discrete measure</w:t>
-      </w:r>
-      <w:r>
-        <w:rPr>
-          <w:rFonts w:ascii="Times New Roman" w:hAnsi="Times New Roman" w:cs="Times New Roman"/>
-        </w:rPr>
-        <w:t>, such as selecting a 4 on a Likert-style scale</w:t>
-      </w:r>
-      <w:r>
-        <w:rPr>
-          <w:rFonts w:ascii="Times New Roman" w:hAnsi="Times New Roman" w:cs="Times New Roman"/>
-        </w:rPr>
-        <w:t xml:space="preserve">. However, Latent Semantic Analysis presents several challenges, both theoretical and pragmatic. </w:t>
+        <w:t xml:space="preserve">While we did not examine the effects of individual differences in this study, this would be a reasonable next-step in research. </w:t>
       </w:r>
     </w:p>
     <w:p>
@@ -5075,7 +5049,13 @@
         <w:rPr>
           <w:rFonts w:ascii="Times New Roman" w:hAnsi="Times New Roman" w:cs="Times New Roman"/>
         </w:rPr>
-        <w:t>Foremost among these is the interpretability of results</w:t>
+        <w:t>While LSA is a valuable tool in many areas of research, it also</w:t>
+      </w:r>
+      <w:r>
+        <w:rPr>
+          <w:rFonts w:ascii="Times New Roman" w:hAnsi="Times New Roman" w:cs="Times New Roman"/>
+        </w:rPr>
+        <w:t xml:space="preserve"> presents several challenges, both theoretical and pragmatic. Foremost is the interpretability of results</w:t>
       </w:r>
       <w:r>
         <w:rPr>
@@ -5217,7 +5197,13 @@
         <w:rPr>
           <w:rFonts w:ascii="Times New Roman" w:hAnsi="Times New Roman" w:cs="Times New Roman"/>
         </w:rPr>
-        <w:t>T</w:t>
+        <w:t>In this study,</w:t>
+      </w:r>
+      <w:r>
+        <w:rPr>
+          <w:rFonts w:ascii="Times New Roman" w:hAnsi="Times New Roman" w:cs="Times New Roman"/>
+        </w:rPr>
+        <w:t xml:space="preserve"> t</w:t>
       </w:r>
       <w:r>
         <w:rPr>
@@ -5229,25 +5215,13 @@
         <w:rPr>
           <w:rFonts w:ascii="Times New Roman" w:hAnsi="Times New Roman" w:cs="Times New Roman"/>
         </w:rPr>
-        <w:t xml:space="preserve">ematic cosines </w:t>
-      </w:r>
-      <w:r>
-        <w:rPr>
-          <w:rFonts w:ascii="Times New Roman" w:hAnsi="Times New Roman" w:cs="Times New Roman"/>
-        </w:rPr>
-        <w:t>c</w:t>
-      </w:r>
-      <w:r>
-        <w:rPr>
-          <w:rFonts w:ascii="Times New Roman" w:hAnsi="Times New Roman" w:cs="Times New Roman"/>
-        </w:rPr>
-        <w:t>a</w:t>
-      </w:r>
-      <w:r>
-        <w:rPr>
-          <w:rFonts w:ascii="Times New Roman" w:hAnsi="Times New Roman" w:cs="Times New Roman"/>
-        </w:rPr>
-        <w:t>n</w:t>
+        <w:t>ematic cosines</w:t>
+      </w:r>
+      <w:r>
+        <w:rPr>
+          <w:rFonts w:ascii="Times New Roman" w:hAnsi="Times New Roman" w:cs="Times New Roman"/>
+        </w:rPr>
+        <w:t xml:space="preserve"> derived through LSA</w:t>
       </w:r>
       <w:r>
         <w:rPr>
@@ -5277,31 +5251,62 @@
         <w:rPr>
           <w:rFonts w:ascii="Times New Roman" w:hAnsi="Times New Roman" w:cs="Times New Roman"/>
         </w:rPr>
-        <w:t xml:space="preserve"> using this this of writing study</w:t>
-      </w:r>
-      <w:r>
-        <w:rPr>
-          <w:rFonts w:ascii="Times New Roman" w:hAnsi="Times New Roman" w:cs="Times New Roman"/>
-        </w:rPr>
-        <w:t xml:space="preserve">. This </w:t>
-      </w:r>
-      <w:r>
-        <w:rPr>
-          <w:rFonts w:ascii="Times New Roman" w:hAnsi="Times New Roman" w:cs="Times New Roman"/>
-        </w:rPr>
-        <w:t xml:space="preserve">variable </w:t>
-      </w:r>
-      <w:r>
-        <w:rPr>
-          <w:rFonts w:ascii="Times New Roman" w:hAnsi="Times New Roman" w:cs="Times New Roman"/>
-        </w:rPr>
-        <w:t xml:space="preserve">is incredibly valuable, as continuity </w:t>
-      </w:r>
-      <w:r>
-        <w:rPr>
-          <w:rFonts w:ascii="Times New Roman" w:hAnsi="Times New Roman" w:cs="Times New Roman"/>
-        </w:rPr>
-        <w:t xml:space="preserve">leads to a </w:t>
+        <w:t xml:space="preserve"> </w:t>
+      </w:r>
+      <w:r>
+        <w:rPr>
+          <w:rFonts w:ascii="Times New Roman" w:hAnsi="Times New Roman" w:cs="Times New Roman"/>
+        </w:rPr>
+        <w:t xml:space="preserve">which were utilized to model the hypothesized effect of personality on mate </w:t>
+      </w:r>
+      <w:r>
+        <w:rPr>
+          <w:rFonts w:ascii="Times New Roman" w:hAnsi="Times New Roman" w:cs="Times New Roman"/>
+        </w:rPr>
+        <w:lastRenderedPageBreak/>
+        <w:t>preference</w:t>
+      </w:r>
+      <w:r>
+        <w:rPr>
+          <w:rFonts w:ascii="Times New Roman" w:hAnsi="Times New Roman" w:cs="Times New Roman"/>
+        </w:rPr>
+        <w:t xml:space="preserve">. </w:t>
+      </w:r>
+      <w:r>
+        <w:rPr>
+          <w:rFonts w:ascii="Times New Roman" w:hAnsi="Times New Roman" w:cs="Times New Roman"/>
+        </w:rPr>
+        <w:t xml:space="preserve">In this context, having a continuous variable </w:t>
+      </w:r>
+      <w:r>
+        <w:rPr>
+          <w:rFonts w:ascii="Times New Roman" w:hAnsi="Times New Roman" w:cs="Times New Roman"/>
+        </w:rPr>
+        <w:t>is incredibly valuable</w:t>
+      </w:r>
+      <w:r>
+        <w:rPr>
+          <w:rFonts w:ascii="Times New Roman" w:hAnsi="Times New Roman" w:cs="Times New Roman"/>
+        </w:rPr>
+        <w:t>. C</w:t>
+      </w:r>
+      <w:r>
+        <w:rPr>
+          <w:rFonts w:ascii="Times New Roman" w:hAnsi="Times New Roman" w:cs="Times New Roman"/>
+        </w:rPr>
+        <w:t>ontinu</w:t>
+      </w:r>
+      <w:r>
+        <w:rPr>
+          <w:rFonts w:ascii="Times New Roman" w:hAnsi="Times New Roman" w:cs="Times New Roman"/>
+        </w:rPr>
+        <w:t xml:space="preserve">ous measures usually </w:t>
+      </w:r>
+      <w:r>
+        <w:rPr>
+          <w:rFonts w:ascii="Times New Roman" w:hAnsi="Times New Roman" w:cs="Times New Roman"/>
+        </w:rPr>
+        <w:t xml:space="preserve">lead to a </w:t>
       </w:r>
       <w:r>
         <w:rPr>
@@ -5325,19 +5330,49 @@
         <w:rPr>
           <w:rFonts w:ascii="Times New Roman" w:hAnsi="Times New Roman" w:cs="Times New Roman"/>
         </w:rPr>
-        <w:t xml:space="preserve">ements, such as issues with Type I and Type II errors with small (e.g., 4-5 item) </w:t>
-      </w:r>
-      <w:r>
-        <w:rPr>
-          <w:rFonts w:ascii="Times New Roman" w:hAnsi="Times New Roman" w:cs="Times New Roman"/>
-        </w:rPr>
-        <w:t xml:space="preserve">scale data </w:t>
-      </w:r>
-      <w:r>
-        <w:rPr>
-          <w:rFonts w:ascii="Times New Roman" w:hAnsi="Times New Roman" w:cs="Times New Roman"/>
-        </w:rPr>
-        <w:t>in parametric statistical tests (Gregoire &amp; Driver, 1987)</w:t>
+        <w:t>ements</w:t>
+      </w:r>
+      <w:r>
+        <w:rPr>
+          <w:rFonts w:ascii="Times New Roman" w:hAnsi="Times New Roman" w:cs="Times New Roman"/>
+        </w:rPr>
+        <w:t>. For example, smaller Likert-style data (e.g. where responses range from 1 to 5) are more susceptible to Typ</w:t>
+      </w:r>
+      <w:r>
+        <w:rPr>
+          <w:rFonts w:ascii="Times New Roman" w:hAnsi="Times New Roman" w:cs="Times New Roman"/>
+        </w:rPr>
+        <w:t xml:space="preserve">e I and Type II errors </w:t>
+      </w:r>
+      <w:r>
+        <w:rPr>
+          <w:rFonts w:ascii="Times New Roman" w:hAnsi="Times New Roman" w:cs="Times New Roman"/>
+        </w:rPr>
+        <w:t xml:space="preserve">in </w:t>
+      </w:r>
+      <w:r>
+        <w:rPr>
+          <w:rFonts w:ascii="Times New Roman" w:hAnsi="Times New Roman" w:cs="Times New Roman"/>
+        </w:rPr>
+        <w:t>parametric statistical test</w:t>
+      </w:r>
+      <w:r>
+        <w:rPr>
+          <w:rFonts w:ascii="Times New Roman" w:hAnsi="Times New Roman" w:cs="Times New Roman"/>
+        </w:rPr>
+        <w:t>s</w:t>
+      </w:r>
+      <w:r>
+        <w:rPr>
+          <w:rFonts w:ascii="Times New Roman" w:hAnsi="Times New Roman" w:cs="Times New Roman"/>
+        </w:rPr>
+        <w:t xml:space="preserve"> (Gregoire &amp; Driver, 1987)</w:t>
+      </w:r>
+      <w:r>
+        <w:rPr>
+          <w:rFonts w:ascii="Times New Roman" w:hAnsi="Times New Roman" w:cs="Times New Roman"/>
+        </w:rPr>
+        <w:t xml:space="preserve"> as opposed to a continuous measurement</w:t>
       </w:r>
       <w:r>
         <w:rPr>
@@ -5349,14 +5384,7 @@
         <w:rPr>
           <w:rFonts w:ascii="Times New Roman" w:hAnsi="Times New Roman" w:cs="Times New Roman"/>
         </w:rPr>
-        <w:t xml:space="preserve"> is a </w:t>
-      </w:r>
-      <w:r>
-        <w:rPr>
-          <w:rFonts w:ascii="Times New Roman" w:hAnsi="Times New Roman" w:cs="Times New Roman"/>
-        </w:rPr>
-        <w:lastRenderedPageBreak/>
-        <w:t>complicated issue, with many professional psychologists disagreeing on the use of Likert-style data in parametric statistical</w:t>
+        <w:t xml:space="preserve"> is a complicated issue, with many professional psychologists disagreeing on the use of Likert-style data in parametric statistical</w:t>
       </w:r>
       <w:r>
         <w:rPr>
@@ -5399,24 +5427,6 @@
           <w:rFonts w:ascii="Times New Roman" w:hAnsi="Times New Roman" w:cs="Times New Roman"/>
         </w:rPr>
         <w:t xml:space="preserve"> </w:t>
-      </w:r>
-      <w:r>
-        <w:rPr>
-          <w:rFonts w:ascii="Times New Roman" w:hAnsi="Times New Roman" w:cs="Times New Roman"/>
-        </w:rPr>
-        <w:t>Instead, we see Latent Semantic Analysis as complementary to traditional survey methods in modelling mate preference</w:t>
-      </w:r>
-      <w:r>
-        <w:rPr>
-          <w:rFonts w:ascii="Times New Roman" w:hAnsi="Times New Roman" w:cs="Times New Roman"/>
-        </w:rPr>
-        <w:t xml:space="preserve">. </w:t>
-      </w:r>
-      <w:r>
-        <w:rPr>
-          <w:rFonts w:ascii="Times New Roman" w:hAnsi="Times New Roman" w:cs="Times New Roman"/>
-        </w:rPr>
-        <w:t xml:space="preserve">Moreover, in situations where ordinal data is either statistically inappropriate or cumbersome, Latent Semantic Analysis provides a more all-encompassing and continuous measure for parametric statistical tests. </w:t>
       </w:r>
     </w:p>
     <w:p>
@@ -5431,6 +5441,99 @@
         <w:rPr>
           <w:rFonts w:ascii="Times New Roman" w:hAnsi="Times New Roman" w:cs="Times New Roman"/>
         </w:rPr>
+        <w:t>Rather than replacing survey methods,</w:t>
+      </w:r>
+      <w:r>
+        <w:rPr>
+          <w:rFonts w:ascii="Times New Roman" w:hAnsi="Times New Roman" w:cs="Times New Roman"/>
+        </w:rPr>
+        <w:t xml:space="preserve"> we see Latent Semantic Analysis as</w:t>
+      </w:r>
+      <w:r>
+        <w:rPr>
+          <w:rFonts w:ascii="Times New Roman" w:hAnsi="Times New Roman" w:cs="Times New Roman"/>
+        </w:rPr>
+        <w:t xml:space="preserve"> a </w:t>
+      </w:r>
+      <w:r>
+        <w:rPr>
+          <w:rFonts w:ascii="Times New Roman" w:hAnsi="Times New Roman" w:cs="Times New Roman"/>
+        </w:rPr>
+        <w:t xml:space="preserve">complementary </w:t>
+      </w:r>
+      <w:r>
+        <w:rPr>
+          <w:rFonts w:ascii="Times New Roman" w:hAnsi="Times New Roman" w:cs="Times New Roman"/>
+        </w:rPr>
+        <w:t>tool in modelling mate preference</w:t>
+      </w:r>
+      <w:r>
+        <w:rPr>
+          <w:rFonts w:ascii="Times New Roman" w:hAnsi="Times New Roman" w:cs="Times New Roman"/>
+        </w:rPr>
+        <w:t xml:space="preserve">. </w:t>
+      </w:r>
+      <w:r>
+        <w:rPr>
+          <w:rFonts w:ascii="Times New Roman" w:hAnsi="Times New Roman" w:cs="Times New Roman"/>
+        </w:rPr>
+        <w:t>Moreover, in situations where ordinal data is either statistically inappropriate or cumbersome, Latent Semantic Analysis provides</w:t>
+      </w:r>
+      <w:r>
+        <w:rPr>
+          <w:rFonts w:ascii="Times New Roman" w:hAnsi="Times New Roman" w:cs="Times New Roman"/>
+        </w:rPr>
+        <w:t xml:space="preserve"> a broad and </w:t>
+      </w:r>
+      <w:r>
+        <w:rPr>
+          <w:rFonts w:ascii="Times New Roman" w:hAnsi="Times New Roman" w:cs="Times New Roman"/>
+        </w:rPr>
+        <w:t xml:space="preserve">continuous measure for parametric statistical tests. </w:t>
+      </w:r>
+      <w:r>
+        <w:rPr>
+          <w:rFonts w:ascii="Times New Roman" w:hAnsi="Times New Roman" w:cs="Times New Roman"/>
+        </w:rPr>
+        <w:t>This motivated our usage of a multilevel model</w:t>
+      </w:r>
+      <w:r>
+        <w:rPr>
+          <w:rFonts w:ascii="Times New Roman" w:hAnsi="Times New Roman" w:cs="Times New Roman"/>
+        </w:rPr>
+        <w:t xml:space="preserve"> analysis</w:t>
+      </w:r>
+      <w:r>
+        <w:rPr>
+          <w:rFonts w:ascii="Times New Roman" w:hAnsi="Times New Roman" w:cs="Times New Roman"/>
+        </w:rPr>
+        <w:t>, and creates potential tools for future research</w:t>
+      </w:r>
+      <w:r>
+        <w:rPr>
+          <w:rFonts w:ascii="Times New Roman" w:hAnsi="Times New Roman" w:cs="Times New Roman"/>
+        </w:rPr>
+        <w:t xml:space="preserve"> beyond the initial findings of Buss (1989) and Botwin et al. (1999)</w:t>
+      </w:r>
+      <w:r>
+        <w:rPr>
+          <w:rFonts w:ascii="Times New Roman" w:hAnsi="Times New Roman" w:cs="Times New Roman"/>
+        </w:rPr>
+        <w:t>. Thus, in future studies on mate preference, when the hypothesis assumes an underlying continuous population distribution, LSA represents a useful method of modelling this distribution.</w:t>
+      </w:r>
+    </w:p>
+    <w:p>
+      <w:pPr>
+        <w:spacing w:line="480" w:lineRule="auto"/>
+        <w:ind w:firstLine="720"/>
+        <w:rPr>
+          <w:rFonts w:ascii="Times New Roman" w:hAnsi="Times New Roman" w:cs="Times New Roman"/>
+        </w:rPr>
+      </w:pPr>
+      <w:r>
+        <w:rPr>
+          <w:rFonts w:ascii="Times New Roman" w:hAnsi="Times New Roman" w:cs="Times New Roman"/>
+        </w:rPr>
         <w:t xml:space="preserve">Of course, in an ideal situation, every hypothesis would be measured with several unique and contrasting measures. </w:t>
       </w:r>
       <w:r>
@@ -5517,7 +5620,28 @@
         <w:rPr>
           <w:rFonts w:ascii="Times New Roman" w:hAnsi="Times New Roman" w:cs="Times New Roman"/>
         </w:rPr>
-        <w:t xml:space="preserve"> In conclusion, we look forward to seeing the unique insight Latent Semantic Analysis can provide in many diverse research areas, both in Evolutionary Psychology specifically, and throughout all of Behavioral Science.</w:t>
+        <w:t xml:space="preserve"> In conclusion, </w:t>
+      </w:r>
+      <w:r>
+        <w:rPr>
+          <w:rFonts w:ascii="Times New Roman" w:hAnsi="Times New Roman" w:cs="Times New Roman"/>
+        </w:rPr>
+        <w:lastRenderedPageBreak/>
+        <w:t xml:space="preserve">we look forward to seeing the unique insight Latent Semantic Analysis can provide in many diverse research areas, both in Evolutionary Psychology specifically, and throughout </w:t>
+      </w:r>
+      <w:bookmarkStart w:id="0" w:name="_GoBack"/>
+      <w:r>
+        <w:rPr>
+          <w:rFonts w:ascii="Times New Roman" w:hAnsi="Times New Roman" w:cs="Times New Roman"/>
+        </w:rPr>
+        <w:t>all</w:t>
+      </w:r>
+      <w:bookmarkEnd w:id="0"/>
+      <w:r>
+        <w:rPr>
+          <w:rFonts w:ascii="Times New Roman" w:hAnsi="Times New Roman" w:cs="Times New Roman"/>
+        </w:rPr>
+        <w:t xml:space="preserve"> Behavioral Science.</w:t>
       </w:r>
     </w:p>
     <w:p>
@@ -12653,7 +12777,7 @@
 </file>
 
 <file path=customXml/itemProps1.xml><?xml version="1.0" encoding="utf-8"?>
-<ds:datastoreItem xmlns:ds="http://schemas.openxmlformats.org/officeDocument/2006/customXml" ds:itemID="{691C5F4F-3DEC-2143-BCE0-69F061358285}">
+<ds:datastoreItem xmlns:ds="http://schemas.openxmlformats.org/officeDocument/2006/customXml" ds:itemID="{D7B3C676-0EC1-3D41-84FB-E8E8C5FF7E79}">
   <ds:schemaRefs>
     <ds:schemaRef ds:uri="http://schemas.openxmlformats.org/officeDocument/2006/bibliography"/>
   </ds:schemaRefs>

--- a/Caleb Distinction/Mate Preference SUB.docx
+++ b/Caleb Distinction/Mate Preference SUB.docx
@@ -1420,13 +1420,35 @@
         <w:rPr>
           <w:rFonts w:ascii="Times New Roman" w:hAnsi="Times New Roman" w:cs="Times New Roman"/>
         </w:rPr>
-        <w:t xml:space="preserve"> and </w:t>
-      </w:r>
-      <w:r>
-        <w:rPr>
-          <w:rFonts w:ascii="Times New Roman" w:hAnsi="Times New Roman" w:cs="Times New Roman"/>
-        </w:rPr>
-        <w:t xml:space="preserve">also </w:t>
+        <w:t xml:space="preserve"> </w:t>
+      </w:r>
+      <w:del w:id="0" w:author="Marshall, Caleb Z" w:date="2019-04-21T11:49:00Z">
+        <w:r>
+          <w:rPr>
+            <w:rFonts w:ascii="Times New Roman" w:hAnsi="Times New Roman" w:cs="Times New Roman"/>
+          </w:rPr>
+          <w:delText xml:space="preserve">and </w:delText>
+        </w:r>
+        <w:r>
+          <w:rPr>
+            <w:rFonts w:ascii="Times New Roman" w:hAnsi="Times New Roman" w:cs="Times New Roman"/>
+          </w:rPr>
+          <w:delText>also</w:delText>
+        </w:r>
+      </w:del>
+      <w:ins w:id="1" w:author="Marshall, Caleb Z" w:date="2019-04-21T11:49:00Z">
+        <w:r>
+          <w:rPr>
+            <w:rFonts w:ascii="Times New Roman" w:hAnsi="Times New Roman" w:cs="Times New Roman"/>
+          </w:rPr>
+          <w:t>and</w:t>
+        </w:r>
+      </w:ins>
+      <w:r>
+        <w:rPr>
+          <w:rFonts w:ascii="Times New Roman" w:hAnsi="Times New Roman" w:cs="Times New Roman"/>
+        </w:rPr>
+        <w:t xml:space="preserve"> </w:t>
       </w:r>
       <w:r>
         <w:rPr>
@@ -1462,25 +1484,25 @@
         <w:rPr>
           <w:rFonts w:ascii="Times New Roman" w:hAnsi="Times New Roman" w:cs="Times New Roman"/>
         </w:rPr>
+        <w:t xml:space="preserve">(1997) </w:t>
+      </w:r>
+      <w:r>
+        <w:rPr>
+          <w:rFonts w:ascii="Times New Roman" w:hAnsi="Times New Roman" w:cs="Times New Roman"/>
+        </w:rPr>
+        <w:t>found</w:t>
+      </w:r>
+      <w:r>
+        <w:rPr>
+          <w:rFonts w:ascii="Times New Roman" w:hAnsi="Times New Roman" w:cs="Times New Roman"/>
+        </w:rPr>
+        <w:t xml:space="preserve"> </w:t>
+      </w:r>
+      <w:r>
+        <w:rPr>
+          <w:rFonts w:ascii="Times New Roman" w:hAnsi="Times New Roman" w:cs="Times New Roman"/>
+        </w:rPr>
         <w:lastRenderedPageBreak/>
-        <w:t xml:space="preserve">(1997) </w:t>
-      </w:r>
-      <w:r>
-        <w:rPr>
-          <w:rFonts w:ascii="Times New Roman" w:hAnsi="Times New Roman" w:cs="Times New Roman"/>
-        </w:rPr>
-        <w:t>found</w:t>
-      </w:r>
-      <w:r>
-        <w:rPr>
-          <w:rFonts w:ascii="Times New Roman" w:hAnsi="Times New Roman" w:cs="Times New Roman"/>
-        </w:rPr>
-        <w:t xml:space="preserve"> </w:t>
-      </w:r>
-      <w:r>
-        <w:rPr>
-          <w:rFonts w:ascii="Times New Roman" w:hAnsi="Times New Roman" w:cs="Times New Roman"/>
-        </w:rPr>
         <w:t xml:space="preserve">that certain </w:t>
       </w:r>
       <w:r>
@@ -1657,6 +1679,7 @@
         <w:spacing w:line="480" w:lineRule="auto"/>
         <w:ind w:firstLine="720"/>
         <w:rPr>
+          <w:del w:id="2" w:author="Marshall, Caleb Z" w:date="2019-04-21T11:52:00Z"/>
           <w:rFonts w:ascii="Times New Roman" w:hAnsi="Times New Roman" w:cs="Times New Roman"/>
         </w:rPr>
       </w:pPr>
@@ -1718,8 +1741,50 @@
         <w:rPr>
           <w:rFonts w:ascii="Times New Roman" w:hAnsi="Times New Roman" w:cs="Times New Roman"/>
         </w:rPr>
-        <w:t>personality has a strong influence on mate preference and the long-term outcomes of concrete mate choices.</w:t>
-      </w:r>
+        <w:t>personality</w:t>
+      </w:r>
+      <w:ins w:id="3" w:author="Marshall, Caleb Z" w:date="2019-04-21T11:51:00Z">
+        <w:r>
+          <w:rPr>
+            <w:rFonts w:ascii="Times New Roman" w:hAnsi="Times New Roman" w:cs="Times New Roman"/>
+          </w:rPr>
+          <w:t xml:space="preserve">, as measured in the Five Factor model, </w:t>
+        </w:r>
+      </w:ins>
+      <w:del w:id="4" w:author="Marshall, Caleb Z" w:date="2019-04-21T11:51:00Z">
+        <w:r>
+          <w:rPr>
+            <w:rFonts w:ascii="Times New Roman" w:hAnsi="Times New Roman" w:cs="Times New Roman"/>
+          </w:rPr>
+          <w:delText xml:space="preserve"> </w:delText>
+        </w:r>
+      </w:del>
+      <w:r>
+        <w:rPr>
+          <w:rFonts w:ascii="Times New Roman" w:hAnsi="Times New Roman" w:cs="Times New Roman"/>
+        </w:rPr>
+        <w:t>has a strong influence on mate preference and the long-term outcomes of concrete mate choices</w:t>
+      </w:r>
+      <w:del w:id="5" w:author="Marshall, Caleb Z" w:date="2019-04-21T11:52:00Z">
+        <w:r>
+          <w:rPr>
+            <w:rFonts w:ascii="Times New Roman" w:hAnsi="Times New Roman" w:cs="Times New Roman"/>
+          </w:rPr>
+          <w:delText>.</w:delText>
+        </w:r>
+        <w:r>
+          <w:rPr>
+            <w:rFonts w:ascii="Times New Roman" w:hAnsi="Times New Roman" w:cs="Times New Roman"/>
+          </w:rPr>
+          <w:delText xml:space="preserve"> </w:delText>
+        </w:r>
+        <w:r>
+          <w:rPr>
+            <w:rFonts w:ascii="Times New Roman" w:hAnsi="Times New Roman" w:cs="Times New Roman"/>
+          </w:rPr>
+          <w:delText>Back, Penke, Schmukle, and Asendorpf (2011) also observed that, in short-term socio-sexual interactions (i.e., speed dating scenarios), an individual’s agreeableness not only predicted desirability but also significantly correlated with participants’ ability to predict their desirability among fellow participants.</w:delText>
+        </w:r>
+      </w:del>
       <w:r>
         <w:rPr>
           <w:rFonts w:ascii="Times New Roman" w:hAnsi="Times New Roman" w:cs="Times New Roman"/>
@@ -1730,12 +1795,6 @@
         <w:rPr>
           <w:rFonts w:ascii="Times New Roman" w:hAnsi="Times New Roman" w:cs="Times New Roman"/>
         </w:rPr>
-        <w:t xml:space="preserve">Back, Penke, Schmukle, and Asendorpf (2011) also observed that, in short-term socio-sexual interactions (i.e., speed dating scenarios), an individual’s agreeableness not only predicted desirability but also significantly correlated with participants’ ability to predict their desirability among fellow participants. </w:t>
-      </w:r>
-      <w:r>
-        <w:rPr>
-          <w:rFonts w:ascii="Times New Roman" w:hAnsi="Times New Roman" w:cs="Times New Roman"/>
-        </w:rPr>
         <w:t xml:space="preserve">Yet, personality is </w:t>
       </w:r>
       <w:r>
@@ -1790,19 +1849,49 @@
         <w:rPr>
           <w:rFonts w:ascii="Times New Roman" w:hAnsi="Times New Roman" w:cs="Times New Roman"/>
         </w:rPr>
-        <w:t xml:space="preserve">plays a lesser role in </w:t>
-      </w:r>
-      <w:r>
-        <w:rPr>
-          <w:rFonts w:ascii="Times New Roman" w:hAnsi="Times New Roman" w:cs="Times New Roman"/>
-        </w:rPr>
-        <w:t xml:space="preserve">abstract </w:t>
-      </w:r>
-      <w:r>
-        <w:rPr>
-          <w:rFonts w:ascii="Times New Roman" w:hAnsi="Times New Roman" w:cs="Times New Roman"/>
-        </w:rPr>
-        <w:t>romantic preference</w:t>
+        <w:t>plays a lesser role in</w:t>
+      </w:r>
+      <w:del w:id="6" w:author="Marshall, Caleb Z" w:date="2019-04-21T11:52:00Z">
+        <w:r>
+          <w:rPr>
+            <w:rFonts w:ascii="Times New Roman" w:hAnsi="Times New Roman" w:cs="Times New Roman"/>
+          </w:rPr>
+          <w:delText xml:space="preserve"> </w:delText>
+        </w:r>
+        <w:r>
+          <w:rPr>
+            <w:rFonts w:ascii="Times New Roman" w:hAnsi="Times New Roman" w:cs="Times New Roman"/>
+          </w:rPr>
+          <w:delText>abstract</w:delText>
+        </w:r>
+      </w:del>
+      <w:r>
+        <w:rPr>
+          <w:rFonts w:ascii="Times New Roman" w:hAnsi="Times New Roman" w:cs="Times New Roman"/>
+        </w:rPr>
+        <w:t xml:space="preserve"> </w:t>
+      </w:r>
+      <w:ins w:id="7" w:author="Marshall, Caleb Z" w:date="2019-04-21T11:52:00Z">
+        <w:r>
+          <w:rPr>
+            <w:rFonts w:ascii="Times New Roman" w:hAnsi="Times New Roman" w:cs="Times New Roman"/>
+          </w:rPr>
+          <w:t>mate</w:t>
+        </w:r>
+      </w:ins>
+      <w:del w:id="8" w:author="Marshall, Caleb Z" w:date="2019-04-21T11:52:00Z">
+        <w:r>
+          <w:rPr>
+            <w:rFonts w:ascii="Times New Roman" w:hAnsi="Times New Roman" w:cs="Times New Roman"/>
+          </w:rPr>
+          <w:delText>romantic</w:delText>
+        </w:r>
+      </w:del>
+      <w:r>
+        <w:rPr>
+          <w:rFonts w:ascii="Times New Roman" w:hAnsi="Times New Roman" w:cs="Times New Roman"/>
+        </w:rPr>
+        <w:t xml:space="preserve"> preference</w:t>
       </w:r>
       <w:r>
         <w:rPr>
@@ -1836,6 +1925,12 @@
         <w:rPr>
           <w:rFonts w:ascii="Times New Roman" w:hAnsi="Times New Roman" w:cs="Times New Roman"/>
         </w:rPr>
+        <w:pPrChange w:id="9" w:author="Marshall, Caleb Z" w:date="2019-04-21T11:52:00Z">
+          <w:pPr>
+            <w:spacing w:line="480" w:lineRule="auto"/>
+            <w:ind w:firstLine="720"/>
+          </w:pPr>
+        </w:pPrChange>
       </w:pPr>
       <w:r>
         <w:rPr>
@@ -1843,24 +1938,35 @@
         </w:rPr>
         <w:t>This tells us several things. First, that there is some general effect of personality</w:t>
       </w:r>
-      <w:r>
-        <w:rPr>
-          <w:rFonts w:ascii="Times New Roman" w:hAnsi="Times New Roman" w:cs="Times New Roman"/>
-        </w:rPr>
-        <w:t xml:space="preserve">, with similar traits among dyadic pairs being the desirable outcome. Second, beyond this general effect, there are certain dimensions of personality, such as agreeableness or openness, which seem to be stronger predictors (and possibly more desirable) for mate preference. Finally, although an effect has been observed, there is no exact consensus on the size or specific nature of this effect across multiple studies with differing hypotheses and research design. </w:t>
-      </w:r>
-      <w:r>
-        <w:rPr>
-          <w:rFonts w:ascii="Times New Roman" w:hAnsi="Times New Roman" w:cs="Times New Roman"/>
-        </w:rPr>
-        <w:t xml:space="preserve">This justifies confirmatory research with novel methodology focusing on the Big Five and mate preference to </w:t>
-      </w:r>
-      <w:r>
-        <w:rPr>
-          <w:rFonts w:ascii="Times New Roman" w:hAnsi="Times New Roman" w:cs="Times New Roman"/>
-        </w:rPr>
-        <w:lastRenderedPageBreak/>
-        <w:t>determine the size and reliability of personality’s effect in the larger population’s mating preferences.</w:t>
+      <w:ins w:id="10" w:author="Marshall, Caleb Z" w:date="2019-04-21T11:54:00Z">
+        <w:r>
+          <w:rPr>
+            <w:rFonts w:ascii="Times New Roman" w:hAnsi="Times New Roman" w:cs="Times New Roman"/>
+          </w:rPr>
+          <w:t xml:space="preserve"> on mate preference.</w:t>
+        </w:r>
+      </w:ins>
+      <w:bookmarkStart w:id="11" w:name="_GoBack"/>
+      <w:bookmarkEnd w:id="11"/>
+      <w:del w:id="12" w:author="Marshall, Caleb Z" w:date="2019-04-21T11:54:00Z">
+        <w:r>
+          <w:rPr>
+            <w:rFonts w:ascii="Times New Roman" w:hAnsi="Times New Roman" w:cs="Times New Roman"/>
+          </w:rPr>
+          <w:delText>, with similar traits among dyadic pairs being the desirable outcome.</w:delText>
+        </w:r>
+      </w:del>
+      <w:r>
+        <w:rPr>
+          <w:rFonts w:ascii="Times New Roman" w:hAnsi="Times New Roman" w:cs="Times New Roman"/>
+        </w:rPr>
+        <w:t xml:space="preserve"> Second, beyond this general effect, there are certain dimensions of personality, such as agreeableness or openness, which seem to be stronger predictors (and possibly more desirable) for mate preference. Finally, although an effect has been observed, there is no exact consensus on the size or specific nature of this effect across multiple studies with differing hypotheses and research design. </w:t>
+      </w:r>
+      <w:r>
+        <w:rPr>
+          <w:rFonts w:ascii="Times New Roman" w:hAnsi="Times New Roman" w:cs="Times New Roman"/>
+        </w:rPr>
+        <w:t>This justifies confirmatory research with novel methodology focusing on the Big Five and mate preference to determine the size and reliability of personality’s effect in the larger population’s mating preferences.</w:t>
       </w:r>
     </w:p>
     <w:p>
@@ -1893,7 +1999,14 @@
         <w:rPr>
           <w:rFonts w:ascii="Times New Roman" w:hAnsi="Times New Roman" w:cs="Times New Roman"/>
         </w:rPr>
-        <w:t>. This kind of convergent v</w:t>
+        <w:t xml:space="preserve">. This kind </w:t>
+      </w:r>
+      <w:r>
+        <w:rPr>
+          <w:rFonts w:ascii="Times New Roman" w:hAnsi="Times New Roman" w:cs="Times New Roman"/>
+        </w:rPr>
+        <w:lastRenderedPageBreak/>
+        <w:t>of convergent v</w:t>
       </w:r>
       <w:r>
         <w:rPr>
@@ -2064,8 +2177,24 @@
         <w:rPr>
           <w:rFonts w:ascii="Times New Roman" w:hAnsi="Times New Roman" w:cs="Times New Roman"/>
         </w:rPr>
-        <w:t>arity in mate preference meant in the context of our written prompt, and provide a method for quantitatively measuring said similarity.e</w:t>
-      </w:r>
+        <w:t xml:space="preserve">arity in mate preference meant in the context of our written prompt, and provide a method for quantitatively measuring said </w:t>
+      </w:r>
+      <w:del w:id="13" w:author="Marshall, Caleb Z" w:date="2019-04-21T11:50:00Z">
+        <w:r>
+          <w:rPr>
+            <w:rFonts w:ascii="Times New Roman" w:hAnsi="Times New Roman" w:cs="Times New Roman"/>
+          </w:rPr>
+          <w:delText>similarity.e</w:delText>
+        </w:r>
+      </w:del>
+      <w:ins w:id="14" w:author="Marshall, Caleb Z" w:date="2019-04-21T11:50:00Z">
+        <w:r>
+          <w:rPr>
+            <w:rFonts w:ascii="Times New Roman" w:hAnsi="Times New Roman" w:cs="Times New Roman"/>
+          </w:rPr>
+          <w:t>similarity.</w:t>
+        </w:r>
+      </w:ins>
     </w:p>
     <w:p>
       <w:pPr>
@@ -2163,14 +2292,14 @@
         <w:rPr>
           <w:rFonts w:ascii="Times New Roman" w:hAnsi="Times New Roman" w:cs="Times New Roman"/>
         </w:rPr>
-        <w:t xml:space="preserve">common methods for textual analysis in quantitative </w:t>
+        <w:t xml:space="preserve">common methods for textual analysis in quantitative psychological research, such as LSA and Linguistic Inquiry and Word Count (LIWC). LIWC is a text analysis program which counts the occurrence of words with implicit psychological meanings, and has been utilized to detect meaning in varied areas of empirical psychological research (Tausczik &amp; Pennebaker, 2010). However, LSA is fundamentally different from LIWC in its input, mathematical structure, and quantitative output. LSA measures all individual word </w:t>
       </w:r>
       <w:r>
         <w:rPr>
           <w:rFonts w:ascii="Times New Roman" w:hAnsi="Times New Roman" w:cs="Times New Roman"/>
         </w:rPr>
         <w:lastRenderedPageBreak/>
-        <w:t>psychological research, such as LSA and Linguistic Inquiry and Word Count (LIWC). LIWC is a text analysis program which counts the occurrence of words with implicit psychological meanings, and has been utilized to detect meaning in varied areas of empirical psychological research (Tausczik &amp; Pennebaker, 2010). However, LSA is fundamentally different from LIWC in its input, mathematical structure, and quantitative output. LSA measures all individual word occurrences across an input corpus</w:t>
+        <w:t>occurrences across an input corpus</w:t>
       </w:r>
       <w:r>
         <w:rPr>
@@ -2368,20 +2497,20 @@
         <w:rPr>
           <w:rFonts w:ascii="Times New Roman" w:hAnsi="Times New Roman" w:cs="Times New Roman"/>
         </w:rPr>
-        <w:t xml:space="preserve">Thus, motivated by the positive findings of Buss (1989) and Botwin et al. (1999) regarding personality and mate preference, we designed our study to measure a similar effect in </w:t>
+        <w:t>Thus, motivated by the positive findings of Buss (1989) and Botwin et al. (1999) regarding personality and mate preference, we designed our study to measure a similar effect in participants writing. Thus</w:t>
+      </w:r>
+      <w:r>
+        <w:rPr>
+          <w:rFonts w:ascii="Times New Roman" w:hAnsi="Times New Roman" w:cs="Times New Roman"/>
+        </w:rPr>
+        <w:t xml:space="preserve">, we hypothesized that, between heterosexual males and females, similar scores in each of the Five Factors would predict similar responses to a romantic writing prompt (as measured by thematic cosines). Also, we utilized a Multilevel Model, with each of the Five Factors being examined as an effect. This allowed us to determine which personality </w:t>
       </w:r>
       <w:r>
         <w:rPr>
           <w:rFonts w:ascii="Times New Roman" w:hAnsi="Times New Roman" w:cs="Times New Roman"/>
         </w:rPr>
         <w:lastRenderedPageBreak/>
-        <w:t>participants writing. Thus</w:t>
-      </w:r>
-      <w:r>
-        <w:rPr>
-          <w:rFonts w:ascii="Times New Roman" w:hAnsi="Times New Roman" w:cs="Times New Roman"/>
-        </w:rPr>
-        <w:t>, we hypothesized that, between heterosexual males and females, similar scores in each of the Five Factors would predict similar responses to a romantic writing prompt (as measured by thematic cosines). Also, we utilized a Multilevel Model, with each of the Five Factors being examined as an effect. This allowed us to determine which personality dimensions had significant effects on similarity in written responses, as well as the size of these effects.</w:t>
+        <w:t>dimensions had significant effects on similarity in written responses, as well as the size of these effects.</w:t>
       </w:r>
     </w:p>
     <w:p>
@@ -2901,110 +3030,110 @@
         <w:rPr>
           <w:rFonts w:ascii="Times New Roman" w:hAnsi="Times New Roman" w:cs="Times New Roman"/>
         </w:rPr>
-        <w:t xml:space="preserve"> (“Describe an ideal date with your perfect romantic </w:t>
+        <w:t xml:space="preserve"> (“Describe an ideal date with your perfect romantic partner”)</w:t>
+      </w:r>
+      <w:r>
+        <w:rPr>
+          <w:rFonts w:ascii="Times New Roman" w:hAnsi="Times New Roman" w:cs="Times New Roman"/>
+        </w:rPr>
+        <w:t xml:space="preserve">. </w:t>
+      </w:r>
+      <w:r>
+        <w:rPr>
+          <w:rFonts w:ascii="Times New Roman" w:hAnsi="Times New Roman" w:cs="Times New Roman"/>
+        </w:rPr>
+        <w:t xml:space="preserve">The order of prompts </w:t>
+      </w:r>
+      <w:r>
+        <w:rPr>
+          <w:rFonts w:ascii="Times New Roman" w:hAnsi="Times New Roman" w:cs="Times New Roman"/>
+        </w:rPr>
+        <w:t>was</w:t>
+      </w:r>
+      <w:r>
+        <w:rPr>
+          <w:rFonts w:ascii="Times New Roman" w:hAnsi="Times New Roman" w:cs="Times New Roman"/>
+        </w:rPr>
+        <w:t xml:space="preserve"> counterbalanced, and responses had to exceed </w:t>
+      </w:r>
+      <w:r>
+        <w:rPr>
+          <w:rFonts w:ascii="Times New Roman" w:hAnsi="Times New Roman" w:cs="Times New Roman"/>
+        </w:rPr>
+        <w:t>a minimum of 2200 characters</w:t>
+      </w:r>
+      <w:r>
+        <w:rPr>
+          <w:rFonts w:ascii="Times New Roman" w:hAnsi="Times New Roman" w:cs="Times New Roman"/>
+        </w:rPr>
+        <w:t xml:space="preserve"> to move on with the study</w:t>
+      </w:r>
+      <w:r>
+        <w:rPr>
+          <w:rFonts w:ascii="Times New Roman" w:hAnsi="Times New Roman" w:cs="Times New Roman"/>
+        </w:rPr>
+        <w:t>. This</w:t>
+      </w:r>
+      <w:r>
+        <w:rPr>
+          <w:rFonts w:ascii="Times New Roman" w:hAnsi="Times New Roman" w:cs="Times New Roman"/>
+        </w:rPr>
+        <w:t xml:space="preserve"> requirement</w:t>
+      </w:r>
+      <w:r>
+        <w:rPr>
+          <w:rFonts w:ascii="Times New Roman" w:hAnsi="Times New Roman" w:cs="Times New Roman"/>
+        </w:rPr>
+        <w:t xml:space="preserve"> was to ensure enough information density in the writing samples to guarantee usable </w:t>
+      </w:r>
+      <w:r>
+        <w:rPr>
+          <w:rFonts w:ascii="Times New Roman" w:hAnsi="Times New Roman" w:cs="Times New Roman"/>
+        </w:rPr>
+        <w:t>latent semantic data</w:t>
+      </w:r>
+      <w:r>
+        <w:rPr>
+          <w:rFonts w:ascii="Times New Roman" w:hAnsi="Times New Roman" w:cs="Times New Roman"/>
+        </w:rPr>
+        <w:t>.</w:t>
+      </w:r>
+      <w:r>
+        <w:rPr>
+          <w:rFonts w:ascii="Times New Roman" w:hAnsi="Times New Roman" w:cs="Times New Roman"/>
+        </w:rPr>
+        <w:t xml:space="preserve"> </w:t>
+      </w:r>
+      <w:r>
+        <w:rPr>
+          <w:rFonts w:ascii="Times New Roman" w:hAnsi="Times New Roman" w:cs="Times New Roman"/>
+        </w:rPr>
+        <w:t xml:space="preserve">For this specific study, we did not utilize the </w:t>
+      </w:r>
+      <w:r>
+        <w:rPr>
+          <w:rFonts w:ascii="Times New Roman" w:hAnsi="Times New Roman" w:cs="Times New Roman"/>
+        </w:rPr>
+        <w:t>interests-and-h</w:t>
+      </w:r>
+      <w:r>
+        <w:rPr>
+          <w:rFonts w:ascii="Times New Roman" w:hAnsi="Times New Roman" w:cs="Times New Roman"/>
+        </w:rPr>
+        <w:t>obbies written data</w:t>
+      </w:r>
+      <w:r>
+        <w:rPr>
+          <w:rFonts w:ascii="Times New Roman" w:hAnsi="Times New Roman" w:cs="Times New Roman"/>
+        </w:rPr>
+        <w:t xml:space="preserve">. In the interest of transparency, we </w:t>
       </w:r>
       <w:r>
         <w:rPr>
           <w:rFonts w:ascii="Times New Roman" w:hAnsi="Times New Roman" w:cs="Times New Roman"/>
         </w:rPr>
         <w:lastRenderedPageBreak/>
-        <w:t>partner”)</w:t>
-      </w:r>
-      <w:r>
-        <w:rPr>
-          <w:rFonts w:ascii="Times New Roman" w:hAnsi="Times New Roman" w:cs="Times New Roman"/>
-        </w:rPr>
-        <w:t xml:space="preserve">. </w:t>
-      </w:r>
-      <w:r>
-        <w:rPr>
-          <w:rFonts w:ascii="Times New Roman" w:hAnsi="Times New Roman" w:cs="Times New Roman"/>
-        </w:rPr>
-        <w:t xml:space="preserve">The order of prompts </w:t>
-      </w:r>
-      <w:r>
-        <w:rPr>
-          <w:rFonts w:ascii="Times New Roman" w:hAnsi="Times New Roman" w:cs="Times New Roman"/>
-        </w:rPr>
-        <w:t>was</w:t>
-      </w:r>
-      <w:r>
-        <w:rPr>
-          <w:rFonts w:ascii="Times New Roman" w:hAnsi="Times New Roman" w:cs="Times New Roman"/>
-        </w:rPr>
-        <w:t xml:space="preserve"> counterbalanced, and responses had to exceed </w:t>
-      </w:r>
-      <w:r>
-        <w:rPr>
-          <w:rFonts w:ascii="Times New Roman" w:hAnsi="Times New Roman" w:cs="Times New Roman"/>
-        </w:rPr>
-        <w:t>a minimum of 2200 characters</w:t>
-      </w:r>
-      <w:r>
-        <w:rPr>
-          <w:rFonts w:ascii="Times New Roman" w:hAnsi="Times New Roman" w:cs="Times New Roman"/>
-        </w:rPr>
-        <w:t xml:space="preserve"> to move on with the study</w:t>
-      </w:r>
-      <w:r>
-        <w:rPr>
-          <w:rFonts w:ascii="Times New Roman" w:hAnsi="Times New Roman" w:cs="Times New Roman"/>
-        </w:rPr>
-        <w:t>. This</w:t>
-      </w:r>
-      <w:r>
-        <w:rPr>
-          <w:rFonts w:ascii="Times New Roman" w:hAnsi="Times New Roman" w:cs="Times New Roman"/>
-        </w:rPr>
-        <w:t xml:space="preserve"> requirement</w:t>
-      </w:r>
-      <w:r>
-        <w:rPr>
-          <w:rFonts w:ascii="Times New Roman" w:hAnsi="Times New Roman" w:cs="Times New Roman"/>
-        </w:rPr>
-        <w:t xml:space="preserve"> was to ensure enough information density in the writing samples to guarantee usable </w:t>
-      </w:r>
-      <w:r>
-        <w:rPr>
-          <w:rFonts w:ascii="Times New Roman" w:hAnsi="Times New Roman" w:cs="Times New Roman"/>
-        </w:rPr>
-        <w:t>latent semantic data</w:t>
-      </w:r>
-      <w:r>
-        <w:rPr>
-          <w:rFonts w:ascii="Times New Roman" w:hAnsi="Times New Roman" w:cs="Times New Roman"/>
-        </w:rPr>
-        <w:t>.</w:t>
-      </w:r>
-      <w:r>
-        <w:rPr>
-          <w:rFonts w:ascii="Times New Roman" w:hAnsi="Times New Roman" w:cs="Times New Roman"/>
-        </w:rPr>
-        <w:t xml:space="preserve"> </w:t>
-      </w:r>
-      <w:r>
-        <w:rPr>
-          <w:rFonts w:ascii="Times New Roman" w:hAnsi="Times New Roman" w:cs="Times New Roman"/>
-        </w:rPr>
-        <w:t xml:space="preserve">For this specific study, we did not utilize the </w:t>
-      </w:r>
-      <w:r>
-        <w:rPr>
-          <w:rFonts w:ascii="Times New Roman" w:hAnsi="Times New Roman" w:cs="Times New Roman"/>
-        </w:rPr>
-        <w:t>interests-and-h</w:t>
-      </w:r>
-      <w:r>
-        <w:rPr>
-          <w:rFonts w:ascii="Times New Roman" w:hAnsi="Times New Roman" w:cs="Times New Roman"/>
-        </w:rPr>
-        <w:t>obbies written data</w:t>
-      </w:r>
-      <w:r>
-        <w:rPr>
-          <w:rFonts w:ascii="Times New Roman" w:hAnsi="Times New Roman" w:cs="Times New Roman"/>
-        </w:rPr>
-        <w:t xml:space="preserve">. In the interest of transparency, we reported this step in our methodology. However, the interests-and-hobbies prompt was not utilized a control, and was not analyzed in this study. </w:t>
+        <w:t xml:space="preserve">reported this step in our methodology. However, the interests-and-hobbies prompt was not utilized a control, and was not analyzed in this study. </w:t>
       </w:r>
       <w:r>
         <w:rPr>
@@ -3359,14 +3488,7 @@
         <w:rPr>
           <w:rFonts w:ascii="Times New Roman" w:hAnsi="Times New Roman" w:cs="Times New Roman"/>
         </w:rPr>
-        <w:t xml:space="preserve">LSA was then performed, which created a matrix of concepts by documents with values in this matrix </w:t>
-      </w:r>
-      <w:r>
-        <w:rPr>
-          <w:rFonts w:ascii="Times New Roman" w:hAnsi="Times New Roman" w:cs="Times New Roman"/>
-        </w:rPr>
-        <w:lastRenderedPageBreak/>
-        <w:t xml:space="preserve">representing the relationship of each concept to a document. Cosine values between each male-female participant combination were calculated, and therefore, the final dependent variable dataset included </w:t>
+        <w:t xml:space="preserve">LSA was then performed, which created a matrix of concepts by documents with values in this matrix representing the relationship of each concept to a document. Cosine values between each male-female participant combination were calculated, and therefore, the final dependent variable dataset included </w:t>
       </w:r>
       <w:r>
         <w:rPr>
@@ -3419,6 +3541,7 @@
           <w:rFonts w:ascii="Times New Roman" w:hAnsi="Times New Roman" w:cs="Times New Roman"/>
           <w:b/>
         </w:rPr>
+        <w:lastRenderedPageBreak/>
         <w:t>Data Screening</w:t>
       </w:r>
     </w:p>
@@ -3929,166 +4052,166 @@
         <w:rPr>
           <w:rFonts w:ascii="Times New Roman" w:hAnsi="Times New Roman" w:cs="Times New Roman"/>
         </w:rPr>
-        <w:t xml:space="preserve">examining each participant paired with </w:t>
+        <w:t>examining each participant paired with every other opposite gender participant (i.e., therefore, controlling for male participant one being represented in the data multiple times across female participants)</w:t>
+      </w:r>
+      <w:r>
+        <w:rPr>
+          <w:rFonts w:ascii="Times New Roman" w:hAnsi="Times New Roman" w:cs="Times New Roman"/>
+        </w:rPr>
+        <w:t>.</w:t>
+      </w:r>
+      <w:r>
+        <w:rPr>
+          <w:rFonts w:ascii="Times New Roman" w:hAnsi="Times New Roman" w:cs="Times New Roman"/>
+        </w:rPr>
+        <w:t xml:space="preserve"> </w:t>
+      </w:r>
+      <w:r>
+        <w:rPr>
+          <w:rFonts w:ascii="Times New Roman" w:hAnsi="Times New Roman" w:cs="Times New Roman"/>
+        </w:rPr>
+        <w:t xml:space="preserve"> </w:t>
+      </w:r>
+      <w:r>
+        <w:rPr>
+          <w:rFonts w:ascii="Times New Roman" w:hAnsi="Times New Roman" w:cs="Times New Roman"/>
+        </w:rPr>
+        <w:t>W</w:t>
+      </w:r>
+      <w:r>
+        <w:rPr>
+          <w:rFonts w:ascii="Times New Roman" w:hAnsi="Times New Roman" w:cs="Times New Roman"/>
+        </w:rPr>
+        <w:t xml:space="preserve">e compared </w:t>
+      </w:r>
+      <w:r>
+        <w:rPr>
+          <w:rFonts w:ascii="Times New Roman" w:hAnsi="Times New Roman" w:cs="Times New Roman"/>
+        </w:rPr>
+        <w:t>three distinct models:</w:t>
+      </w:r>
+      <w:r>
+        <w:rPr>
+          <w:rFonts w:ascii="Times New Roman" w:hAnsi="Times New Roman" w:cs="Times New Roman"/>
+        </w:rPr>
+        <w:t xml:space="preserve"> </w:t>
+      </w:r>
+      <w:r>
+        <w:rPr>
+          <w:rFonts w:ascii="Times New Roman" w:hAnsi="Times New Roman" w:cs="Times New Roman"/>
+        </w:rPr>
+        <w:t xml:space="preserve">an </w:t>
+      </w:r>
+      <w:r>
+        <w:rPr>
+          <w:rFonts w:ascii="Times New Roman" w:hAnsi="Times New Roman" w:cs="Times New Roman"/>
+        </w:rPr>
+        <w:t>intercept-only model,</w:t>
+      </w:r>
+      <w:r>
+        <w:rPr>
+          <w:rFonts w:ascii="Times New Roman" w:hAnsi="Times New Roman" w:cs="Times New Roman"/>
+        </w:rPr>
+        <w:t xml:space="preserve"> </w:t>
+      </w:r>
+      <w:r>
+        <w:rPr>
+          <w:rFonts w:ascii="Times New Roman" w:hAnsi="Times New Roman" w:cs="Times New Roman"/>
+        </w:rPr>
+        <w:t xml:space="preserve">which estimates the </w:t>
+      </w:r>
+      <w:r>
+        <w:rPr>
+          <w:rFonts w:ascii="Times New Roman" w:hAnsi="Times New Roman" w:cs="Times New Roman"/>
+          <w:i/>
+        </w:rPr>
+        <w:t>y</w:t>
+      </w:r>
+      <w:r>
+        <w:rPr>
+          <w:rFonts w:ascii="Times New Roman" w:hAnsi="Times New Roman" w:cs="Times New Roman"/>
+        </w:rPr>
+        <w:t>-intercept as the same across all participants</w:t>
+      </w:r>
+      <w:r>
+        <w:rPr>
+          <w:rFonts w:ascii="Times New Roman" w:hAnsi="Times New Roman" w:cs="Times New Roman"/>
+        </w:rPr>
+        <w:t>;</w:t>
+      </w:r>
+      <w:r>
+        <w:rPr>
+          <w:rFonts w:ascii="Times New Roman" w:hAnsi="Times New Roman" w:cs="Times New Roman"/>
+        </w:rPr>
+        <w:t xml:space="preserve"> a random-intercept</w:t>
+      </w:r>
+      <w:r>
+        <w:rPr>
+          <w:rFonts w:ascii="Times New Roman" w:hAnsi="Times New Roman" w:cs="Times New Roman"/>
+        </w:rPr>
+        <w:t xml:space="preserve"> </w:t>
+      </w:r>
+      <w:r>
+        <w:rPr>
+          <w:rFonts w:ascii="Times New Roman" w:hAnsi="Times New Roman" w:cs="Times New Roman"/>
+        </w:rPr>
+        <w:t>model</w:t>
+      </w:r>
+      <w:r>
+        <w:rPr>
+          <w:rFonts w:ascii="Times New Roman" w:hAnsi="Times New Roman" w:cs="Times New Roman"/>
+        </w:rPr>
+        <w:t>,</w:t>
+      </w:r>
+      <w:r>
+        <w:rPr>
+          <w:rFonts w:ascii="Times New Roman" w:hAnsi="Times New Roman" w:cs="Times New Roman"/>
+        </w:rPr>
+        <w:t xml:space="preserve"> which</w:t>
+      </w:r>
+      <w:r>
+        <w:rPr>
+          <w:rFonts w:ascii="Times New Roman" w:hAnsi="Times New Roman" w:cs="Times New Roman"/>
+        </w:rPr>
+        <w:t xml:space="preserve"> allows </w:t>
+      </w:r>
+      <w:r>
+        <w:rPr>
+          <w:rFonts w:ascii="Times New Roman" w:hAnsi="Times New Roman" w:cs="Times New Roman"/>
+        </w:rPr>
+        <w:t xml:space="preserve">estimation of the </w:t>
+      </w:r>
+      <w:r>
+        <w:rPr>
+          <w:rFonts w:ascii="Times New Roman" w:hAnsi="Times New Roman" w:cs="Times New Roman"/>
+          <w:i/>
+        </w:rPr>
+        <w:t>y</w:t>
+      </w:r>
+      <w:r>
+        <w:rPr>
+          <w:rFonts w:ascii="Times New Roman" w:hAnsi="Times New Roman" w:cs="Times New Roman"/>
+        </w:rPr>
+        <w:t>-intercept</w:t>
+      </w:r>
+      <w:r>
+        <w:rPr>
+          <w:rFonts w:ascii="Times New Roman" w:hAnsi="Times New Roman" w:cs="Times New Roman"/>
+        </w:rPr>
+        <w:t xml:space="preserve"> </w:t>
+      </w:r>
+      <w:r>
+        <w:rPr>
+          <w:rFonts w:ascii="Times New Roman" w:hAnsi="Times New Roman" w:cs="Times New Roman"/>
+        </w:rPr>
+        <w:t xml:space="preserve">controlling for </w:t>
       </w:r>
       <w:r>
         <w:rPr>
           <w:rFonts w:ascii="Times New Roman" w:hAnsi="Times New Roman" w:cs="Times New Roman"/>
         </w:rPr>
         <w:lastRenderedPageBreak/>
-        <w:t>every other opposite gender participant (i.e., therefore, controlling for male participant one being represented in the data multiple times across female participants)</w:t>
-      </w:r>
-      <w:r>
-        <w:rPr>
-          <w:rFonts w:ascii="Times New Roman" w:hAnsi="Times New Roman" w:cs="Times New Roman"/>
-        </w:rPr>
-        <w:t>.</w:t>
-      </w:r>
-      <w:r>
-        <w:rPr>
-          <w:rFonts w:ascii="Times New Roman" w:hAnsi="Times New Roman" w:cs="Times New Roman"/>
-        </w:rPr>
-        <w:t xml:space="preserve"> </w:t>
-      </w:r>
-      <w:r>
-        <w:rPr>
-          <w:rFonts w:ascii="Times New Roman" w:hAnsi="Times New Roman" w:cs="Times New Roman"/>
-        </w:rPr>
-        <w:t xml:space="preserve"> </w:t>
-      </w:r>
-      <w:r>
-        <w:rPr>
-          <w:rFonts w:ascii="Times New Roman" w:hAnsi="Times New Roman" w:cs="Times New Roman"/>
-        </w:rPr>
-        <w:t>W</w:t>
-      </w:r>
-      <w:r>
-        <w:rPr>
-          <w:rFonts w:ascii="Times New Roman" w:hAnsi="Times New Roman" w:cs="Times New Roman"/>
-        </w:rPr>
-        <w:t xml:space="preserve">e compared </w:t>
-      </w:r>
-      <w:r>
-        <w:rPr>
-          <w:rFonts w:ascii="Times New Roman" w:hAnsi="Times New Roman" w:cs="Times New Roman"/>
-        </w:rPr>
-        <w:t>three distinct models:</w:t>
-      </w:r>
-      <w:r>
-        <w:rPr>
-          <w:rFonts w:ascii="Times New Roman" w:hAnsi="Times New Roman" w:cs="Times New Roman"/>
-        </w:rPr>
-        <w:t xml:space="preserve"> </w:t>
-      </w:r>
-      <w:r>
-        <w:rPr>
-          <w:rFonts w:ascii="Times New Roman" w:hAnsi="Times New Roman" w:cs="Times New Roman"/>
-        </w:rPr>
-        <w:t xml:space="preserve">an </w:t>
-      </w:r>
-      <w:r>
-        <w:rPr>
-          <w:rFonts w:ascii="Times New Roman" w:hAnsi="Times New Roman" w:cs="Times New Roman"/>
-        </w:rPr>
-        <w:t>intercept-only model,</w:t>
-      </w:r>
-      <w:r>
-        <w:rPr>
-          <w:rFonts w:ascii="Times New Roman" w:hAnsi="Times New Roman" w:cs="Times New Roman"/>
-        </w:rPr>
-        <w:t xml:space="preserve"> </w:t>
-      </w:r>
-      <w:r>
-        <w:rPr>
-          <w:rFonts w:ascii="Times New Roman" w:hAnsi="Times New Roman" w:cs="Times New Roman"/>
-        </w:rPr>
-        <w:t xml:space="preserve">which estimates the </w:t>
-      </w:r>
-      <w:r>
-        <w:rPr>
-          <w:rFonts w:ascii="Times New Roman" w:hAnsi="Times New Roman" w:cs="Times New Roman"/>
-          <w:i/>
-        </w:rPr>
-        <w:t>y</w:t>
-      </w:r>
-      <w:r>
-        <w:rPr>
-          <w:rFonts w:ascii="Times New Roman" w:hAnsi="Times New Roman" w:cs="Times New Roman"/>
-        </w:rPr>
-        <w:t>-intercept as the same across all participants</w:t>
-      </w:r>
-      <w:r>
-        <w:rPr>
-          <w:rFonts w:ascii="Times New Roman" w:hAnsi="Times New Roman" w:cs="Times New Roman"/>
-        </w:rPr>
-        <w:t>;</w:t>
-      </w:r>
-      <w:r>
-        <w:rPr>
-          <w:rFonts w:ascii="Times New Roman" w:hAnsi="Times New Roman" w:cs="Times New Roman"/>
-        </w:rPr>
-        <w:t xml:space="preserve"> a random-intercept</w:t>
-      </w:r>
-      <w:r>
-        <w:rPr>
-          <w:rFonts w:ascii="Times New Roman" w:hAnsi="Times New Roman" w:cs="Times New Roman"/>
-        </w:rPr>
-        <w:t xml:space="preserve"> </w:t>
-      </w:r>
-      <w:r>
-        <w:rPr>
-          <w:rFonts w:ascii="Times New Roman" w:hAnsi="Times New Roman" w:cs="Times New Roman"/>
-        </w:rPr>
-        <w:t>model</w:t>
-      </w:r>
-      <w:r>
-        <w:rPr>
-          <w:rFonts w:ascii="Times New Roman" w:hAnsi="Times New Roman" w:cs="Times New Roman"/>
-        </w:rPr>
-        <w:t>,</w:t>
-      </w:r>
-      <w:r>
-        <w:rPr>
-          <w:rFonts w:ascii="Times New Roman" w:hAnsi="Times New Roman" w:cs="Times New Roman"/>
-        </w:rPr>
-        <w:t xml:space="preserve"> which</w:t>
-      </w:r>
-      <w:r>
-        <w:rPr>
-          <w:rFonts w:ascii="Times New Roman" w:hAnsi="Times New Roman" w:cs="Times New Roman"/>
-        </w:rPr>
-        <w:t xml:space="preserve"> allows </w:t>
-      </w:r>
-      <w:r>
-        <w:rPr>
-          <w:rFonts w:ascii="Times New Roman" w:hAnsi="Times New Roman" w:cs="Times New Roman"/>
-        </w:rPr>
-        <w:t xml:space="preserve">estimation of the </w:t>
-      </w:r>
-      <w:r>
-        <w:rPr>
-          <w:rFonts w:ascii="Times New Roman" w:hAnsi="Times New Roman" w:cs="Times New Roman"/>
-          <w:i/>
-        </w:rPr>
-        <w:t>y</w:t>
-      </w:r>
-      <w:r>
-        <w:rPr>
-          <w:rFonts w:ascii="Times New Roman" w:hAnsi="Times New Roman" w:cs="Times New Roman"/>
-        </w:rPr>
-        <w:t>-intercept</w:t>
-      </w:r>
-      <w:r>
-        <w:rPr>
-          <w:rFonts w:ascii="Times New Roman" w:hAnsi="Times New Roman" w:cs="Times New Roman"/>
-        </w:rPr>
-        <w:t xml:space="preserve"> </w:t>
-      </w:r>
-      <w:r>
-        <w:rPr>
-          <w:rFonts w:ascii="Times New Roman" w:hAnsi="Times New Roman" w:cs="Times New Roman"/>
-        </w:rPr>
-        <w:t>controlling for multiple instances of the same participant, thus handling correlated error</w:t>
+        <w:t>multiple instances of the same participant, thus handling correlated error</w:t>
       </w:r>
       <w:r>
         <w:rPr>
@@ -4411,7 +4534,6 @@
         <w:rPr>
           <w:rFonts w:ascii="Times New Roman" w:hAnsi="Times New Roman" w:cs="Times New Roman"/>
         </w:rPr>
-        <w:lastRenderedPageBreak/>
         <w:t>s</w:t>
       </w:r>
       <w:r>
@@ -4661,6 +4783,7 @@
         <w:rPr>
           <w:rFonts w:ascii="Times New Roman" w:hAnsi="Times New Roman" w:cs="Times New Roman"/>
         </w:rPr>
+        <w:lastRenderedPageBreak/>
         <w:t>a</w:t>
       </w:r>
       <w:r>
@@ -4898,14 +5021,7 @@
         <w:rPr>
           <w:rFonts w:ascii="Times New Roman" w:hAnsi="Times New Roman" w:cs="Times New Roman"/>
         </w:rPr>
-        <w:t xml:space="preserve">rom </w:t>
-      </w:r>
-      <w:r>
-        <w:rPr>
-          <w:rFonts w:ascii="Times New Roman" w:hAnsi="Times New Roman" w:cs="Times New Roman"/>
-        </w:rPr>
-        <w:lastRenderedPageBreak/>
-        <w:t>study-to-study</w:t>
+        <w:t>rom study-to-study</w:t>
       </w:r>
       <w:r>
         <w:rPr>
@@ -5016,7 +5132,14 @@
         <w:rPr>
           <w:rFonts w:ascii="Times New Roman" w:hAnsi="Times New Roman" w:cs="Times New Roman"/>
         </w:rPr>
-        <w:t>. With written measurements, we see the exact opposite: barring experimental error, no two participants will ever</w:t>
+        <w:t xml:space="preserve">. With written measurements, we see the exact opposite: barring experimental </w:t>
+      </w:r>
+      <w:r>
+        <w:rPr>
+          <w:rFonts w:ascii="Times New Roman" w:hAnsi="Times New Roman" w:cs="Times New Roman"/>
+        </w:rPr>
+        <w:lastRenderedPageBreak/>
+        <w:t>error, no two participants will ever</w:t>
       </w:r>
       <w:r>
         <w:rPr>
@@ -5257,134 +5380,134 @@
         <w:rPr>
           <w:rFonts w:ascii="Times New Roman" w:hAnsi="Times New Roman" w:cs="Times New Roman"/>
         </w:rPr>
-        <w:t xml:space="preserve">which were utilized to model the hypothesized effect of personality on mate </w:t>
+        <w:t>which were utilized to model the hypothesized effect of personality on mate preference</w:t>
+      </w:r>
+      <w:r>
+        <w:rPr>
+          <w:rFonts w:ascii="Times New Roman" w:hAnsi="Times New Roman" w:cs="Times New Roman"/>
+        </w:rPr>
+        <w:t xml:space="preserve">. </w:t>
+      </w:r>
+      <w:r>
+        <w:rPr>
+          <w:rFonts w:ascii="Times New Roman" w:hAnsi="Times New Roman" w:cs="Times New Roman"/>
+        </w:rPr>
+        <w:t xml:space="preserve">In this context, having a continuous variable </w:t>
+      </w:r>
+      <w:r>
+        <w:rPr>
+          <w:rFonts w:ascii="Times New Roman" w:hAnsi="Times New Roman" w:cs="Times New Roman"/>
+        </w:rPr>
+        <w:t>is incredibly valuable</w:t>
+      </w:r>
+      <w:r>
+        <w:rPr>
+          <w:rFonts w:ascii="Times New Roman" w:hAnsi="Times New Roman" w:cs="Times New Roman"/>
+        </w:rPr>
+        <w:t>. C</w:t>
+      </w:r>
+      <w:r>
+        <w:rPr>
+          <w:rFonts w:ascii="Times New Roman" w:hAnsi="Times New Roman" w:cs="Times New Roman"/>
+        </w:rPr>
+        <w:t>ontinu</w:t>
+      </w:r>
+      <w:r>
+        <w:rPr>
+          <w:rFonts w:ascii="Times New Roman" w:hAnsi="Times New Roman" w:cs="Times New Roman"/>
+        </w:rPr>
+        <w:t xml:space="preserve">ous measures usually </w:t>
+      </w:r>
+      <w:r>
+        <w:rPr>
+          <w:rFonts w:ascii="Times New Roman" w:hAnsi="Times New Roman" w:cs="Times New Roman"/>
+        </w:rPr>
+        <w:t xml:space="preserve">lead to a </w:t>
+      </w:r>
+      <w:r>
+        <w:rPr>
+          <w:rFonts w:ascii="Times New Roman" w:hAnsi="Times New Roman" w:cs="Times New Roman"/>
+        </w:rPr>
+        <w:t>broader understanding of variance in a sample</w:t>
+      </w:r>
+      <w:r>
+        <w:rPr>
+          <w:rFonts w:ascii="Times New Roman" w:hAnsi="Times New Roman" w:cs="Times New Roman"/>
+        </w:rPr>
+        <w:t xml:space="preserve"> while avoiding common</w:t>
+      </w:r>
+      <w:r>
+        <w:rPr>
+          <w:rFonts w:ascii="Times New Roman" w:hAnsi="Times New Roman" w:cs="Times New Roman"/>
+        </w:rPr>
+        <w:t xml:space="preserve"> statistical problems associated with ordinal measur</w:t>
+      </w:r>
+      <w:r>
+        <w:rPr>
+          <w:rFonts w:ascii="Times New Roman" w:hAnsi="Times New Roman" w:cs="Times New Roman"/>
+        </w:rPr>
+        <w:t>ements</w:t>
+      </w:r>
+      <w:r>
+        <w:rPr>
+          <w:rFonts w:ascii="Times New Roman" w:hAnsi="Times New Roman" w:cs="Times New Roman"/>
+        </w:rPr>
+        <w:t>. For example, smaller Likert-style data (e.g. where responses range from 1 to 5) are more susceptible to Typ</w:t>
+      </w:r>
+      <w:r>
+        <w:rPr>
+          <w:rFonts w:ascii="Times New Roman" w:hAnsi="Times New Roman" w:cs="Times New Roman"/>
+        </w:rPr>
+        <w:t xml:space="preserve">e I and Type II errors </w:t>
+      </w:r>
+      <w:r>
+        <w:rPr>
+          <w:rFonts w:ascii="Times New Roman" w:hAnsi="Times New Roman" w:cs="Times New Roman"/>
+        </w:rPr>
+        <w:t xml:space="preserve">in </w:t>
+      </w:r>
+      <w:r>
+        <w:rPr>
+          <w:rFonts w:ascii="Times New Roman" w:hAnsi="Times New Roman" w:cs="Times New Roman"/>
+        </w:rPr>
+        <w:t>parametric statistical test</w:t>
+      </w:r>
+      <w:r>
+        <w:rPr>
+          <w:rFonts w:ascii="Times New Roman" w:hAnsi="Times New Roman" w:cs="Times New Roman"/>
+        </w:rPr>
+        <w:t>s</w:t>
+      </w:r>
+      <w:r>
+        <w:rPr>
+          <w:rFonts w:ascii="Times New Roman" w:hAnsi="Times New Roman" w:cs="Times New Roman"/>
+        </w:rPr>
+        <w:t xml:space="preserve"> (Gregoire &amp; Driver, 1987)</w:t>
+      </w:r>
+      <w:r>
+        <w:rPr>
+          <w:rFonts w:ascii="Times New Roman" w:hAnsi="Times New Roman" w:cs="Times New Roman"/>
+        </w:rPr>
+        <w:t xml:space="preserve"> as opposed to a continuous measurement</w:t>
+      </w:r>
+      <w:r>
+        <w:rPr>
+          <w:rFonts w:ascii="Times New Roman" w:hAnsi="Times New Roman" w:cs="Times New Roman"/>
+        </w:rPr>
+        <w:t>. Variable selection</w:t>
+      </w:r>
+      <w:r>
+        <w:rPr>
+          <w:rFonts w:ascii="Times New Roman" w:hAnsi="Times New Roman" w:cs="Times New Roman"/>
+        </w:rPr>
+        <w:t xml:space="preserve"> is a complicated issue, with many professional psychologists </w:t>
       </w:r>
       <w:r>
         <w:rPr>
           <w:rFonts w:ascii="Times New Roman" w:hAnsi="Times New Roman" w:cs="Times New Roman"/>
         </w:rPr>
         <w:lastRenderedPageBreak/>
-        <w:t>preference</w:t>
-      </w:r>
-      <w:r>
-        <w:rPr>
-          <w:rFonts w:ascii="Times New Roman" w:hAnsi="Times New Roman" w:cs="Times New Roman"/>
-        </w:rPr>
-        <w:t xml:space="preserve">. </w:t>
-      </w:r>
-      <w:r>
-        <w:rPr>
-          <w:rFonts w:ascii="Times New Roman" w:hAnsi="Times New Roman" w:cs="Times New Roman"/>
-        </w:rPr>
-        <w:t xml:space="preserve">In this context, having a continuous variable </w:t>
-      </w:r>
-      <w:r>
-        <w:rPr>
-          <w:rFonts w:ascii="Times New Roman" w:hAnsi="Times New Roman" w:cs="Times New Roman"/>
-        </w:rPr>
-        <w:t>is incredibly valuable</w:t>
-      </w:r>
-      <w:r>
-        <w:rPr>
-          <w:rFonts w:ascii="Times New Roman" w:hAnsi="Times New Roman" w:cs="Times New Roman"/>
-        </w:rPr>
-        <w:t>. C</w:t>
-      </w:r>
-      <w:r>
-        <w:rPr>
-          <w:rFonts w:ascii="Times New Roman" w:hAnsi="Times New Roman" w:cs="Times New Roman"/>
-        </w:rPr>
-        <w:t>ontinu</w:t>
-      </w:r>
-      <w:r>
-        <w:rPr>
-          <w:rFonts w:ascii="Times New Roman" w:hAnsi="Times New Roman" w:cs="Times New Roman"/>
-        </w:rPr>
-        <w:t xml:space="preserve">ous measures usually </w:t>
-      </w:r>
-      <w:r>
-        <w:rPr>
-          <w:rFonts w:ascii="Times New Roman" w:hAnsi="Times New Roman" w:cs="Times New Roman"/>
-        </w:rPr>
-        <w:t xml:space="preserve">lead to a </w:t>
-      </w:r>
-      <w:r>
-        <w:rPr>
-          <w:rFonts w:ascii="Times New Roman" w:hAnsi="Times New Roman" w:cs="Times New Roman"/>
-        </w:rPr>
-        <w:t>broader understanding of variance in a sample</w:t>
-      </w:r>
-      <w:r>
-        <w:rPr>
-          <w:rFonts w:ascii="Times New Roman" w:hAnsi="Times New Roman" w:cs="Times New Roman"/>
-        </w:rPr>
-        <w:t xml:space="preserve"> while avoiding common</w:t>
-      </w:r>
-      <w:r>
-        <w:rPr>
-          <w:rFonts w:ascii="Times New Roman" w:hAnsi="Times New Roman" w:cs="Times New Roman"/>
-        </w:rPr>
-        <w:t xml:space="preserve"> statistical problems associated with ordinal measur</w:t>
-      </w:r>
-      <w:r>
-        <w:rPr>
-          <w:rFonts w:ascii="Times New Roman" w:hAnsi="Times New Roman" w:cs="Times New Roman"/>
-        </w:rPr>
-        <w:t>ements</w:t>
-      </w:r>
-      <w:r>
-        <w:rPr>
-          <w:rFonts w:ascii="Times New Roman" w:hAnsi="Times New Roman" w:cs="Times New Roman"/>
-        </w:rPr>
-        <w:t>. For example, smaller Likert-style data (e.g. where responses range from 1 to 5) are more susceptible to Typ</w:t>
-      </w:r>
-      <w:r>
-        <w:rPr>
-          <w:rFonts w:ascii="Times New Roman" w:hAnsi="Times New Roman" w:cs="Times New Roman"/>
-        </w:rPr>
-        <w:t xml:space="preserve">e I and Type II errors </w:t>
-      </w:r>
-      <w:r>
-        <w:rPr>
-          <w:rFonts w:ascii="Times New Roman" w:hAnsi="Times New Roman" w:cs="Times New Roman"/>
-        </w:rPr>
-        <w:t xml:space="preserve">in </w:t>
-      </w:r>
-      <w:r>
-        <w:rPr>
-          <w:rFonts w:ascii="Times New Roman" w:hAnsi="Times New Roman" w:cs="Times New Roman"/>
-        </w:rPr>
-        <w:t>parametric statistical test</w:t>
-      </w:r>
-      <w:r>
-        <w:rPr>
-          <w:rFonts w:ascii="Times New Roman" w:hAnsi="Times New Roman" w:cs="Times New Roman"/>
-        </w:rPr>
-        <w:t>s</w:t>
-      </w:r>
-      <w:r>
-        <w:rPr>
-          <w:rFonts w:ascii="Times New Roman" w:hAnsi="Times New Roman" w:cs="Times New Roman"/>
-        </w:rPr>
-        <w:t xml:space="preserve"> (Gregoire &amp; Driver, 1987)</w:t>
-      </w:r>
-      <w:r>
-        <w:rPr>
-          <w:rFonts w:ascii="Times New Roman" w:hAnsi="Times New Roman" w:cs="Times New Roman"/>
-        </w:rPr>
-        <w:t xml:space="preserve"> as opposed to a continuous measurement</w:t>
-      </w:r>
-      <w:r>
-        <w:rPr>
-          <w:rFonts w:ascii="Times New Roman" w:hAnsi="Times New Roman" w:cs="Times New Roman"/>
-        </w:rPr>
-        <w:t>. Variable selection</w:t>
-      </w:r>
-      <w:r>
-        <w:rPr>
-          <w:rFonts w:ascii="Times New Roman" w:hAnsi="Times New Roman" w:cs="Times New Roman"/>
-        </w:rPr>
-        <w:t xml:space="preserve"> is a complicated issue, with many professional psychologists disagreeing on the use of Likert-style data in parametric statistical</w:t>
+        <w:t>disagreeing on the use of Likert-style data in parametric statistical</w:t>
       </w:r>
       <w:r>
         <w:rPr>
@@ -5620,23 +5743,14 @@
         <w:rPr>
           <w:rFonts w:ascii="Times New Roman" w:hAnsi="Times New Roman" w:cs="Times New Roman"/>
         </w:rPr>
-        <w:t xml:space="preserve"> In conclusion, </w:t>
-      </w:r>
-      <w:r>
-        <w:rPr>
-          <w:rFonts w:ascii="Times New Roman" w:hAnsi="Times New Roman" w:cs="Times New Roman"/>
-        </w:rPr>
-        <w:lastRenderedPageBreak/>
-        <w:t xml:space="preserve">we look forward to seeing the unique insight Latent Semantic Analysis can provide in many diverse research areas, both in Evolutionary Psychology specifically, and throughout </w:t>
-      </w:r>
-      <w:bookmarkStart w:id="0" w:name="_GoBack"/>
+        <w:t xml:space="preserve"> In conclusion, we look forward to seeing the unique insight Latent Semantic Analysis can provide in many diverse research areas, both in Evolutionary Psychology specifically, and throughout </w:t>
+      </w:r>
       <w:r>
         <w:rPr>
           <w:rFonts w:ascii="Times New Roman" w:hAnsi="Times New Roman" w:cs="Times New Roman"/>
         </w:rPr>
         <w:t>all</w:t>
       </w:r>
-      <w:bookmarkEnd w:id="0"/>
       <w:r>
         <w:rPr>
           <w:rFonts w:ascii="Times New Roman" w:hAnsi="Times New Roman" w:cs="Times New Roman"/>
@@ -11727,7 +11841,7 @@
         <w:rFonts w:ascii="Times New Roman" w:hAnsi="Times New Roman" w:cs="Times New Roman"/>
         <w:noProof/>
       </w:rPr>
-      <w:t>2</w:t>
+      <w:t>7</w:t>
     </w:r>
     <w:r>
       <w:rPr>
@@ -12777,7 +12891,7 @@
 </file>
 
 <file path=customXml/itemProps1.xml><?xml version="1.0" encoding="utf-8"?>
-<ds:datastoreItem xmlns:ds="http://schemas.openxmlformats.org/officeDocument/2006/customXml" ds:itemID="{D7B3C676-0EC1-3D41-84FB-E8E8C5FF7E79}">
+<ds:datastoreItem xmlns:ds="http://schemas.openxmlformats.org/officeDocument/2006/customXml" ds:itemID="{BF64029E-CE4B-1741-A8F5-7AAF3562B9E1}">
   <ds:schemaRefs>
     <ds:schemaRef ds:uri="http://schemas.openxmlformats.org/officeDocument/2006/bibliography"/>
   </ds:schemaRefs>

--- a/Caleb Distinction/Mate Preference SUB.docx
+++ b/Caleb Distinction/Mate Preference SUB.docx
@@ -1365,6 +1365,7 @@
         <w:spacing w:line="480" w:lineRule="auto"/>
         <w:ind w:firstLine="720"/>
         <w:rPr>
+          <w:ins w:id="0" w:author="Marshall, Caleb Z" w:date="2019-04-21T21:59:00Z"/>
           <w:rFonts w:ascii="Times New Roman" w:hAnsi="Times New Roman" w:cs="Times New Roman"/>
         </w:rPr>
       </w:pPr>
@@ -1386,43 +1387,45 @@
         </w:rPr>
         <w:t xml:space="preserve"> </w:t>
       </w:r>
-      <w:r>
-        <w:rPr>
-          <w:rFonts w:ascii="Times New Roman" w:hAnsi="Times New Roman" w:cs="Times New Roman"/>
-        </w:rPr>
-        <w:t>L</w:t>
-      </w:r>
-      <w:r>
-        <w:rPr>
-          <w:rFonts w:ascii="Times New Roman" w:hAnsi="Times New Roman" w:cs="Times New Roman"/>
-        </w:rPr>
-        <w:t>ong-term partners were likely to exhibit similar personal</w:t>
-      </w:r>
-      <w:r>
-        <w:rPr>
-          <w:rFonts w:ascii="Times New Roman" w:hAnsi="Times New Roman" w:cs="Times New Roman"/>
-        </w:rPr>
-        <w:t>ity traits</w:t>
-      </w:r>
-      <w:r>
-        <w:rPr>
-          <w:rFonts w:ascii="Times New Roman" w:hAnsi="Times New Roman" w:cs="Times New Roman"/>
-        </w:rPr>
-        <w:t xml:space="preserve">, showing a distinct connection between personality preferences in </w:t>
-      </w:r>
-      <w:r>
-        <w:rPr>
-          <w:rFonts w:ascii="Times New Roman" w:hAnsi="Times New Roman" w:cs="Times New Roman"/>
-        </w:rPr>
-        <w:t>potential mates</w:t>
-      </w:r>
-      <w:r>
-        <w:rPr>
-          <w:rFonts w:ascii="Times New Roman" w:hAnsi="Times New Roman" w:cs="Times New Roman"/>
-        </w:rPr>
-        <w:t xml:space="preserve"> </w:t>
-      </w:r>
-      <w:del w:id="0" w:author="Marshall, Caleb Z" w:date="2019-04-21T11:49:00Z">
+      <w:del w:id="1" w:author="Marshall, Caleb Z" w:date="2019-04-21T21:59:00Z">
+        <w:r>
+          <w:rPr>
+            <w:rFonts w:ascii="Times New Roman" w:hAnsi="Times New Roman" w:cs="Times New Roman"/>
+          </w:rPr>
+          <w:delText>L</w:delText>
+        </w:r>
+        <w:r>
+          <w:rPr>
+            <w:rFonts w:ascii="Times New Roman" w:hAnsi="Times New Roman" w:cs="Times New Roman"/>
+          </w:rPr>
+          <w:delText>ong-term partners were likely to exhibit similar personal</w:delText>
+        </w:r>
+        <w:r>
+          <w:rPr>
+            <w:rFonts w:ascii="Times New Roman" w:hAnsi="Times New Roman" w:cs="Times New Roman"/>
+          </w:rPr>
+          <w:delText>ity traits</w:delText>
+        </w:r>
+        <w:r>
+          <w:rPr>
+            <w:rFonts w:ascii="Times New Roman" w:hAnsi="Times New Roman" w:cs="Times New Roman"/>
+          </w:rPr>
+          <w:delText xml:space="preserve">, showing a distinct connection between personality preferences in </w:delText>
+        </w:r>
+        <w:r>
+          <w:rPr>
+            <w:rFonts w:ascii="Times New Roman" w:hAnsi="Times New Roman" w:cs="Times New Roman"/>
+          </w:rPr>
+          <w:delText>potential mates</w:delText>
+        </w:r>
+        <w:r>
+          <w:rPr>
+            <w:rFonts w:ascii="Times New Roman" w:hAnsi="Times New Roman" w:cs="Times New Roman"/>
+          </w:rPr>
+          <w:delText xml:space="preserve"> </w:delText>
+        </w:r>
+      </w:del>
+      <w:del w:id="2" w:author="Marshall, Caleb Z" w:date="2019-04-21T11:49:00Z">
         <w:r>
           <w:rPr>
             <w:rFonts w:ascii="Times New Roman" w:hAnsi="Times New Roman" w:cs="Times New Roman"/>
@@ -1436,7 +1439,243 @@
           <w:delText>also</w:delText>
         </w:r>
       </w:del>
-      <w:ins w:id="1" w:author="Marshall, Caleb Z" w:date="2019-04-21T11:49:00Z">
+      <w:del w:id="3" w:author="Marshall, Caleb Z" w:date="2019-04-21T21:59:00Z">
+        <w:r>
+          <w:rPr>
+            <w:rFonts w:ascii="Times New Roman" w:hAnsi="Times New Roman" w:cs="Times New Roman"/>
+          </w:rPr>
+          <w:delText xml:space="preserve"> </w:delText>
+        </w:r>
+        <w:r>
+          <w:rPr>
+            <w:rFonts w:ascii="Times New Roman" w:hAnsi="Times New Roman" w:cs="Times New Roman"/>
+          </w:rPr>
+          <w:delText>successful long-term romantic relationships</w:delText>
+        </w:r>
+        <w:r>
+          <w:rPr>
+            <w:rFonts w:ascii="Times New Roman" w:hAnsi="Times New Roman" w:cs="Times New Roman"/>
+          </w:rPr>
+          <w:delText xml:space="preserve">. </w:delText>
+        </w:r>
+        <w:r>
+          <w:rPr>
+            <w:rFonts w:ascii="Times New Roman" w:hAnsi="Times New Roman" w:cs="Times New Roman"/>
+          </w:rPr>
+          <w:delText xml:space="preserve">Even more, among all </w:delText>
+        </w:r>
+        <w:r>
+          <w:rPr>
+            <w:rFonts w:ascii="Times New Roman" w:hAnsi="Times New Roman" w:cs="Times New Roman"/>
+          </w:rPr>
+          <w:delText>participants, Botwin</w:delText>
+        </w:r>
+        <w:r>
+          <w:rPr>
+            <w:rFonts w:ascii="Times New Roman" w:hAnsi="Times New Roman" w:cs="Times New Roman"/>
+          </w:rPr>
+          <w:delText xml:space="preserve"> et al. </w:delText>
+        </w:r>
+        <w:r>
+          <w:rPr>
+            <w:rFonts w:ascii="Times New Roman" w:hAnsi="Times New Roman" w:cs="Times New Roman"/>
+          </w:rPr>
+          <w:delText xml:space="preserve">(1997) </w:delText>
+        </w:r>
+        <w:r>
+          <w:rPr>
+            <w:rFonts w:ascii="Times New Roman" w:hAnsi="Times New Roman" w:cs="Times New Roman"/>
+          </w:rPr>
+          <w:delText>found</w:delText>
+        </w:r>
+        <w:r>
+          <w:rPr>
+            <w:rFonts w:ascii="Times New Roman" w:hAnsi="Times New Roman" w:cs="Times New Roman"/>
+          </w:rPr>
+          <w:delText xml:space="preserve"> </w:delText>
+        </w:r>
+        <w:r>
+          <w:rPr>
+            <w:rFonts w:ascii="Times New Roman" w:hAnsi="Times New Roman" w:cs="Times New Roman"/>
+          </w:rPr>
+          <w:delText xml:space="preserve">that certain </w:delText>
+        </w:r>
+        <w:r>
+          <w:rPr>
+            <w:rFonts w:ascii="Times New Roman" w:hAnsi="Times New Roman" w:cs="Times New Roman"/>
+          </w:rPr>
+          <w:delText xml:space="preserve">personality </w:delText>
+        </w:r>
+        <w:r>
+          <w:rPr>
+            <w:rFonts w:ascii="Times New Roman" w:hAnsi="Times New Roman" w:cs="Times New Roman"/>
+          </w:rPr>
+          <w:delText>traits</w:delText>
+        </w:r>
+        <w:r>
+          <w:rPr>
+            <w:rFonts w:ascii="Times New Roman" w:hAnsi="Times New Roman" w:cs="Times New Roman"/>
+          </w:rPr>
+          <w:delText xml:space="preserve"> </w:delText>
+        </w:r>
+        <w:r>
+          <w:rPr>
+            <w:rFonts w:ascii="Times New Roman" w:hAnsi="Times New Roman" w:cs="Times New Roman"/>
+          </w:rPr>
+          <w:delText>were unappealing</w:delText>
+        </w:r>
+        <w:r>
+          <w:rPr>
+            <w:rFonts w:ascii="Times New Roman" w:hAnsi="Times New Roman" w:cs="Times New Roman"/>
+          </w:rPr>
+          <w:delText xml:space="preserve"> in a potential mate</w:delText>
+        </w:r>
+        <w:r>
+          <w:rPr>
+            <w:rFonts w:ascii="Times New Roman" w:hAnsi="Times New Roman" w:cs="Times New Roman"/>
+          </w:rPr>
+          <w:delText xml:space="preserve">. </w:delText>
+        </w:r>
+        <w:r>
+          <w:rPr>
+            <w:rFonts w:ascii="Times New Roman" w:hAnsi="Times New Roman" w:cs="Times New Roman"/>
+          </w:rPr>
+          <w:delText>Botwin et al. found that</w:delText>
+        </w:r>
+        <w:r>
+          <w:rPr>
+            <w:rFonts w:ascii="Times New Roman" w:hAnsi="Times New Roman" w:cs="Times New Roman"/>
+          </w:rPr>
+          <w:delText xml:space="preserve"> </w:delText>
+        </w:r>
+        <w:r>
+          <w:rPr>
+            <w:rFonts w:ascii="Times New Roman" w:hAnsi="Times New Roman" w:cs="Times New Roman"/>
+          </w:rPr>
+          <w:delText>low agreeableness</w:delText>
+        </w:r>
+        <w:r>
+          <w:rPr>
+            <w:rFonts w:ascii="Times New Roman" w:hAnsi="Times New Roman" w:cs="Times New Roman"/>
+          </w:rPr>
+          <w:delText xml:space="preserve">, </w:delText>
+        </w:r>
+        <w:r>
+          <w:rPr>
+            <w:rFonts w:ascii="Times New Roman" w:hAnsi="Times New Roman" w:cs="Times New Roman"/>
+          </w:rPr>
+          <w:delText xml:space="preserve">low </w:delText>
+        </w:r>
+        <w:r>
+          <w:rPr>
+            <w:rFonts w:ascii="Times New Roman" w:hAnsi="Times New Roman" w:cs="Times New Roman"/>
+          </w:rPr>
+          <w:delText xml:space="preserve">emotional </w:delText>
+        </w:r>
+        <w:r>
+          <w:rPr>
+            <w:rFonts w:ascii="Times New Roman" w:hAnsi="Times New Roman" w:cs="Times New Roman"/>
+          </w:rPr>
+          <w:delText>stability</w:delText>
+        </w:r>
+        <w:r>
+          <w:rPr>
+            <w:rFonts w:ascii="Times New Roman" w:hAnsi="Times New Roman" w:cs="Times New Roman"/>
+          </w:rPr>
+          <w:delText>,</w:delText>
+        </w:r>
+        <w:r>
+          <w:rPr>
+            <w:rFonts w:ascii="Times New Roman" w:hAnsi="Times New Roman" w:cs="Times New Roman"/>
+          </w:rPr>
+          <w:delText xml:space="preserve"> and </w:delText>
+        </w:r>
+        <w:r>
+          <w:rPr>
+            <w:rFonts w:ascii="Times New Roman" w:hAnsi="Times New Roman" w:cs="Times New Roman"/>
+          </w:rPr>
+          <w:delText>non-equal</w:delText>
+        </w:r>
+        <w:r>
+          <w:rPr>
+            <w:rFonts w:ascii="Times New Roman" w:hAnsi="Times New Roman" w:cs="Times New Roman"/>
+          </w:rPr>
+          <w:delText xml:space="preserve"> o</w:delText>
+        </w:r>
+        <w:r>
+          <w:rPr>
+            <w:rFonts w:ascii="Times New Roman" w:hAnsi="Times New Roman" w:cs="Times New Roman"/>
+          </w:rPr>
+          <w:delText>penne</w:delText>
+        </w:r>
+        <w:r>
+          <w:rPr>
+            <w:rFonts w:ascii="Times New Roman" w:hAnsi="Times New Roman" w:cs="Times New Roman"/>
+          </w:rPr>
+          <w:delText>ss</w:delText>
+        </w:r>
+        <w:r>
+          <w:rPr>
+            <w:rFonts w:ascii="Times New Roman" w:hAnsi="Times New Roman" w:cs="Times New Roman"/>
+          </w:rPr>
+          <w:delText xml:space="preserve"> </w:delText>
+        </w:r>
+        <w:r>
+          <w:rPr>
+            <w:rFonts w:ascii="Times New Roman" w:hAnsi="Times New Roman" w:cs="Times New Roman"/>
+          </w:rPr>
+          <w:delText xml:space="preserve">to experience </w:delText>
+        </w:r>
+        <w:r>
+          <w:rPr>
+            <w:rFonts w:ascii="Times New Roman" w:hAnsi="Times New Roman" w:cs="Times New Roman"/>
+          </w:rPr>
+          <w:delText xml:space="preserve">was universally undesirable for both men and women. </w:delText>
+        </w:r>
+        <w:r>
+          <w:rPr>
+            <w:rFonts w:ascii="Times New Roman" w:hAnsi="Times New Roman" w:cs="Times New Roman"/>
+          </w:rPr>
+          <w:delText>Here, low agreeableness is defined as hostility or wariness towards others; low emotional stability is defined as a tendency to experience negative emotions quickly; and openness to experience is defined as creativity and willingness to enter unfamiliar situ</w:delText>
+        </w:r>
+        <w:r>
+          <w:rPr>
+            <w:rFonts w:ascii="Times New Roman" w:hAnsi="Times New Roman" w:cs="Times New Roman"/>
+          </w:rPr>
+          <w:delText xml:space="preserve">ations. </w:delText>
+        </w:r>
+      </w:del>
+      <w:del w:id="4" w:author="Marshall, Caleb Z" w:date="2019-04-21T12:05:00Z">
+        <w:r>
+          <w:rPr>
+            <w:rFonts w:ascii="Times New Roman" w:hAnsi="Times New Roman" w:cs="Times New Roman"/>
+          </w:rPr>
+          <w:delText>These are as defined using</w:delText>
+        </w:r>
+      </w:del>
+      <w:ins w:id="5" w:author="Marshall, Caleb Z" w:date="2019-04-21T12:05:00Z">
+        <w:r>
+          <w:rPr>
+            <w:rFonts w:ascii="Times New Roman" w:hAnsi="Times New Roman" w:cs="Times New Roman"/>
+          </w:rPr>
+          <w:t>In Botwin et al.</w:t>
+        </w:r>
+      </w:ins>
+      <w:ins w:id="6" w:author="Marshall, Caleb Z" w:date="2019-04-21T12:06:00Z">
+        <w:r>
+          <w:rPr>
+            <w:rFonts w:ascii="Times New Roman" w:hAnsi="Times New Roman" w:cs="Times New Roman"/>
+          </w:rPr>
+          <w:t>’s study, personality traits were measured using</w:t>
+        </w:r>
+      </w:ins>
+      <w:r>
+        <w:rPr>
+          <w:rFonts w:ascii="Times New Roman" w:hAnsi="Times New Roman" w:cs="Times New Roman"/>
+        </w:rPr>
+        <w:t xml:space="preserve"> McCrae </w:t>
+      </w:r>
+      <w:ins w:id="7" w:author="Marshall, Caleb Z" w:date="2019-04-21T21:53:00Z">
         <w:r>
           <w:rPr>
             <w:rFonts w:ascii="Times New Roman" w:hAnsi="Times New Roman" w:cs="Times New Roman"/>
@@ -1444,245 +1683,412 @@
           <w:t>and</w:t>
         </w:r>
       </w:ins>
-      <w:r>
-        <w:rPr>
-          <w:rFonts w:ascii="Times New Roman" w:hAnsi="Times New Roman" w:cs="Times New Roman"/>
-        </w:rPr>
-        <w:t xml:space="preserve"> </w:t>
-      </w:r>
-      <w:r>
-        <w:rPr>
-          <w:rFonts w:ascii="Times New Roman" w:hAnsi="Times New Roman" w:cs="Times New Roman"/>
-        </w:rPr>
-        <w:t>successful long-term romantic relationships</w:t>
-      </w:r>
-      <w:r>
-        <w:rPr>
-          <w:rFonts w:ascii="Times New Roman" w:hAnsi="Times New Roman" w:cs="Times New Roman"/>
-        </w:rPr>
-        <w:t xml:space="preserve">. </w:t>
-      </w:r>
-      <w:r>
-        <w:rPr>
-          <w:rFonts w:ascii="Times New Roman" w:hAnsi="Times New Roman" w:cs="Times New Roman"/>
-        </w:rPr>
-        <w:t xml:space="preserve">Even more, among all </w:t>
-      </w:r>
-      <w:r>
-        <w:rPr>
-          <w:rFonts w:ascii="Times New Roman" w:hAnsi="Times New Roman" w:cs="Times New Roman"/>
-        </w:rPr>
-        <w:t>participants, Botwin</w:t>
-      </w:r>
-      <w:r>
-        <w:rPr>
-          <w:rFonts w:ascii="Times New Roman" w:hAnsi="Times New Roman" w:cs="Times New Roman"/>
-        </w:rPr>
-        <w:t xml:space="preserve"> et al. </w:t>
-      </w:r>
-      <w:r>
-        <w:rPr>
-          <w:rFonts w:ascii="Times New Roman" w:hAnsi="Times New Roman" w:cs="Times New Roman"/>
-        </w:rPr>
-        <w:t xml:space="preserve">(1997) </w:t>
-      </w:r>
-      <w:r>
-        <w:rPr>
-          <w:rFonts w:ascii="Times New Roman" w:hAnsi="Times New Roman" w:cs="Times New Roman"/>
-        </w:rPr>
-        <w:t>found</w:t>
-      </w:r>
-      <w:r>
-        <w:rPr>
-          <w:rFonts w:ascii="Times New Roman" w:hAnsi="Times New Roman" w:cs="Times New Roman"/>
-        </w:rPr>
-        <w:t xml:space="preserve"> </w:t>
-      </w:r>
-      <w:r>
-        <w:rPr>
-          <w:rFonts w:ascii="Times New Roman" w:hAnsi="Times New Roman" w:cs="Times New Roman"/>
-        </w:rPr>
-        <w:lastRenderedPageBreak/>
-        <w:t xml:space="preserve">that certain </w:t>
-      </w:r>
-      <w:r>
-        <w:rPr>
-          <w:rFonts w:ascii="Times New Roman" w:hAnsi="Times New Roman" w:cs="Times New Roman"/>
-        </w:rPr>
-        <w:t xml:space="preserve">personality </w:t>
-      </w:r>
-      <w:r>
-        <w:rPr>
-          <w:rFonts w:ascii="Times New Roman" w:hAnsi="Times New Roman" w:cs="Times New Roman"/>
-        </w:rPr>
-        <w:t>traits</w:t>
-      </w:r>
-      <w:r>
-        <w:rPr>
-          <w:rFonts w:ascii="Times New Roman" w:hAnsi="Times New Roman" w:cs="Times New Roman"/>
-        </w:rPr>
-        <w:t xml:space="preserve"> </w:t>
-      </w:r>
-      <w:r>
-        <w:rPr>
-          <w:rFonts w:ascii="Times New Roman" w:hAnsi="Times New Roman" w:cs="Times New Roman"/>
-        </w:rPr>
-        <w:t>were unappealing</w:t>
-      </w:r>
-      <w:r>
-        <w:rPr>
-          <w:rFonts w:ascii="Times New Roman" w:hAnsi="Times New Roman" w:cs="Times New Roman"/>
-        </w:rPr>
-        <w:t xml:space="preserve"> in a potential mate</w:t>
-      </w:r>
-      <w:r>
-        <w:rPr>
-          <w:rFonts w:ascii="Times New Roman" w:hAnsi="Times New Roman" w:cs="Times New Roman"/>
-        </w:rPr>
-        <w:t xml:space="preserve">. </w:t>
-      </w:r>
-      <w:r>
-        <w:rPr>
-          <w:rFonts w:ascii="Times New Roman" w:hAnsi="Times New Roman" w:cs="Times New Roman"/>
-        </w:rPr>
-        <w:t>Botwin et al. found that</w:t>
-      </w:r>
-      <w:r>
-        <w:rPr>
-          <w:rFonts w:ascii="Times New Roman" w:hAnsi="Times New Roman" w:cs="Times New Roman"/>
-        </w:rPr>
-        <w:t xml:space="preserve"> </w:t>
-      </w:r>
-      <w:r>
-        <w:rPr>
-          <w:rFonts w:ascii="Times New Roman" w:hAnsi="Times New Roman" w:cs="Times New Roman"/>
-        </w:rPr>
-        <w:t>low agreeableness</w:t>
-      </w:r>
-      <w:r>
-        <w:rPr>
-          <w:rFonts w:ascii="Times New Roman" w:hAnsi="Times New Roman" w:cs="Times New Roman"/>
-        </w:rPr>
-        <w:t xml:space="preserve">, </w:t>
-      </w:r>
-      <w:r>
-        <w:rPr>
-          <w:rFonts w:ascii="Times New Roman" w:hAnsi="Times New Roman" w:cs="Times New Roman"/>
-        </w:rPr>
-        <w:t xml:space="preserve">low </w:t>
-      </w:r>
-      <w:r>
-        <w:rPr>
-          <w:rFonts w:ascii="Times New Roman" w:hAnsi="Times New Roman" w:cs="Times New Roman"/>
-        </w:rPr>
-        <w:t xml:space="preserve">emotional </w:t>
-      </w:r>
-      <w:r>
-        <w:rPr>
-          <w:rFonts w:ascii="Times New Roman" w:hAnsi="Times New Roman" w:cs="Times New Roman"/>
-        </w:rPr>
-        <w:t>stability</w:t>
-      </w:r>
-      <w:r>
-        <w:rPr>
-          <w:rFonts w:ascii="Times New Roman" w:hAnsi="Times New Roman" w:cs="Times New Roman"/>
-        </w:rPr>
-        <w:t>,</w:t>
-      </w:r>
-      <w:r>
-        <w:rPr>
-          <w:rFonts w:ascii="Times New Roman" w:hAnsi="Times New Roman" w:cs="Times New Roman"/>
-        </w:rPr>
-        <w:t xml:space="preserve"> and </w:t>
-      </w:r>
-      <w:r>
-        <w:rPr>
-          <w:rFonts w:ascii="Times New Roman" w:hAnsi="Times New Roman" w:cs="Times New Roman"/>
-        </w:rPr>
-        <w:t>non-equal</w:t>
-      </w:r>
-      <w:r>
-        <w:rPr>
-          <w:rFonts w:ascii="Times New Roman" w:hAnsi="Times New Roman" w:cs="Times New Roman"/>
-        </w:rPr>
-        <w:t xml:space="preserve"> o</w:t>
-      </w:r>
-      <w:r>
-        <w:rPr>
-          <w:rFonts w:ascii="Times New Roman" w:hAnsi="Times New Roman" w:cs="Times New Roman"/>
-        </w:rPr>
-        <w:t>penne</w:t>
-      </w:r>
-      <w:r>
-        <w:rPr>
-          <w:rFonts w:ascii="Times New Roman" w:hAnsi="Times New Roman" w:cs="Times New Roman"/>
-        </w:rPr>
-        <w:t>ss</w:t>
-      </w:r>
-      <w:r>
-        <w:rPr>
-          <w:rFonts w:ascii="Times New Roman" w:hAnsi="Times New Roman" w:cs="Times New Roman"/>
-        </w:rPr>
-        <w:t xml:space="preserve"> </w:t>
-      </w:r>
-      <w:r>
-        <w:rPr>
-          <w:rFonts w:ascii="Times New Roman" w:hAnsi="Times New Roman" w:cs="Times New Roman"/>
-        </w:rPr>
-        <w:t xml:space="preserve">to experience </w:t>
-      </w:r>
-      <w:r>
-        <w:rPr>
-          <w:rFonts w:ascii="Times New Roman" w:hAnsi="Times New Roman" w:cs="Times New Roman"/>
-        </w:rPr>
-        <w:t xml:space="preserve">was universally undesirable for both men and women. </w:t>
-      </w:r>
-      <w:r>
-        <w:rPr>
-          <w:rFonts w:ascii="Times New Roman" w:hAnsi="Times New Roman" w:cs="Times New Roman"/>
-        </w:rPr>
-        <w:t>Here, low agreeableness is defined as hostility or wariness towards others; low emotional stability is defined as a tendency to experience negative emotions quickly; and openness to experience is defined as creativity and willingness to enter unfamiliar situ</w:t>
-      </w:r>
-      <w:r>
-        <w:rPr>
-          <w:rFonts w:ascii="Times New Roman" w:hAnsi="Times New Roman" w:cs="Times New Roman"/>
-        </w:rPr>
-        <w:t xml:space="preserve">ations. These are as defined using McCrae &amp; John’s (1992) Five Factor Model (also known as the Big Five personality traits or OCEAN). </w:t>
-      </w:r>
-      <w:r>
-        <w:rPr>
-          <w:rFonts w:ascii="Times New Roman" w:hAnsi="Times New Roman" w:cs="Times New Roman"/>
-        </w:rPr>
-        <w:t>In relationships which had lasted longer than a year, personality</w:t>
-      </w:r>
-      <w:r>
-        <w:rPr>
-          <w:rFonts w:ascii="Times New Roman" w:hAnsi="Times New Roman" w:cs="Times New Roman"/>
-        </w:rPr>
-        <w:t xml:space="preserve"> differences across the Five Factors were predictive of relational unhappiness.</w:t>
-      </w:r>
-      <w:r>
-        <w:rPr>
-          <w:rFonts w:ascii="Times New Roman" w:hAnsi="Times New Roman" w:cs="Times New Roman"/>
-        </w:rPr>
-        <w:t xml:space="preserve"> (Botwin et al., 1997)</w:t>
-      </w:r>
-      <w:r>
-        <w:rPr>
-          <w:rFonts w:ascii="Times New Roman" w:hAnsi="Times New Roman" w:cs="Times New Roman"/>
-        </w:rPr>
-        <w:t>.</w:t>
-      </w:r>
+      <w:del w:id="8" w:author="Marshall, Caleb Z" w:date="2019-04-21T21:53:00Z">
+        <w:r>
+          <w:rPr>
+            <w:rFonts w:ascii="Times New Roman" w:hAnsi="Times New Roman" w:cs="Times New Roman"/>
+          </w:rPr>
+          <w:delText>&amp;</w:delText>
+        </w:r>
+      </w:del>
+      <w:r>
+        <w:rPr>
+          <w:rFonts w:ascii="Times New Roman" w:hAnsi="Times New Roman" w:cs="Times New Roman"/>
+        </w:rPr>
+        <w:t xml:space="preserve"> John’s (1992) Five Factor Model (also known as the Big Five personality traits or OCEAN</w:t>
+      </w:r>
+      <w:ins w:id="9" w:author="Marshall, Caleb Z" w:date="2019-04-21T12:06:00Z">
+        <w:r>
+          <w:rPr>
+            <w:rFonts w:ascii="Times New Roman" w:hAnsi="Times New Roman" w:cs="Times New Roman"/>
+          </w:rPr>
+          <w:t>). The Five Factor Model</w:t>
+        </w:r>
+      </w:ins>
+      <w:del w:id="10" w:author="Marshall, Caleb Z" w:date="2019-04-21T12:06:00Z">
+        <w:r>
+          <w:rPr>
+            <w:rFonts w:ascii="Times New Roman" w:hAnsi="Times New Roman" w:cs="Times New Roman"/>
+          </w:rPr>
+          <w:delText>)</w:delText>
+        </w:r>
+      </w:del>
+      <w:ins w:id="11" w:author="Marshall, Caleb Z" w:date="2019-04-21T11:58:00Z">
+        <w:r>
+          <w:rPr>
+            <w:rFonts w:ascii="Times New Roman" w:hAnsi="Times New Roman" w:cs="Times New Roman"/>
+          </w:rPr>
+          <w:t xml:space="preserve"> </w:t>
+        </w:r>
+      </w:ins>
+      <w:ins w:id="12" w:author="Marshall, Caleb Z" w:date="2019-04-21T12:04:00Z">
+        <w:r>
+          <w:rPr>
+            <w:rFonts w:ascii="Times New Roman" w:hAnsi="Times New Roman" w:cs="Times New Roman"/>
+          </w:rPr>
+          <w:t>represents personality in five dimensions: openness</w:t>
+        </w:r>
+      </w:ins>
+      <w:del w:id="13" w:author="Marshall, Caleb Z" w:date="2019-04-21T12:04:00Z">
+        <w:r>
+          <w:rPr>
+            <w:rFonts w:ascii="Times New Roman" w:hAnsi="Times New Roman" w:cs="Times New Roman"/>
+          </w:rPr>
+          <w:delText>.</w:delText>
+        </w:r>
+      </w:del>
+      <w:ins w:id="14" w:author="Marshall, Caleb Z" w:date="2019-04-21T12:05:00Z">
+        <w:r>
+          <w:rPr>
+            <w:rFonts w:ascii="Times New Roman" w:hAnsi="Times New Roman" w:cs="Times New Roman"/>
+          </w:rPr>
+          <w:t xml:space="preserve">, </w:t>
+        </w:r>
+        <w:r>
+          <w:rPr>
+            <w:rFonts w:ascii="Times New Roman" w:hAnsi="Times New Roman" w:cs="Times New Roman"/>
+          </w:rPr>
+          <w:lastRenderedPageBreak/>
+          <w:t>conscientiousness, extraversion, agreeableness, and neuroticism (now called emotional stability).</w:t>
+        </w:r>
+      </w:ins>
+      <w:ins w:id="15" w:author="Marshall, Caleb Z" w:date="2019-04-21T21:52:00Z">
+        <w:r>
+          <w:rPr>
+            <w:rFonts w:ascii="Times New Roman" w:hAnsi="Times New Roman" w:cs="Times New Roman"/>
+          </w:rPr>
+          <w:t xml:space="preserve"> </w:t>
+        </w:r>
+      </w:ins>
+      <w:ins w:id="16" w:author="Marshall, Caleb Z" w:date="2019-04-21T21:53:00Z">
+        <w:r>
+          <w:rPr>
+            <w:rFonts w:ascii="Times New Roman" w:hAnsi="Times New Roman" w:cs="Times New Roman"/>
+          </w:rPr>
+          <w:t xml:space="preserve">McCrae </w:t>
+        </w:r>
+      </w:ins>
+      <w:ins w:id="17" w:author="Marshall, Caleb Z" w:date="2019-04-21T21:52:00Z">
+        <w:r>
+          <w:rPr>
+            <w:rFonts w:ascii="Times New Roman" w:hAnsi="Times New Roman" w:cs="Times New Roman"/>
+          </w:rPr>
+          <w:t xml:space="preserve">and John </w:t>
+        </w:r>
+      </w:ins>
+      <w:ins w:id="18" w:author="Marshall, Caleb Z" w:date="2019-04-21T21:53:00Z">
+        <w:r>
+          <w:rPr>
+            <w:rFonts w:ascii="Times New Roman" w:hAnsi="Times New Roman" w:cs="Times New Roman"/>
+          </w:rPr>
+          <w:t>give descriptors for each of these</w:t>
+        </w:r>
+      </w:ins>
+      <w:ins w:id="19" w:author="Marshall, Caleb Z" w:date="2019-04-21T21:52:00Z">
+        <w:r>
+          <w:rPr>
+            <w:rFonts w:ascii="Times New Roman" w:hAnsi="Times New Roman" w:cs="Times New Roman"/>
+          </w:rPr>
+          <w:t xml:space="preserve"> </w:t>
+        </w:r>
+        <w:r>
+          <w:rPr>
+            <w:rFonts w:ascii="Times New Roman" w:hAnsi="Times New Roman" w:cs="Times New Roman"/>
+          </w:rPr>
+          <w:t xml:space="preserve">factors or personality types. </w:t>
+        </w:r>
+      </w:ins>
+      <w:ins w:id="20" w:author="Marshall, Caleb Z" w:date="2019-04-21T21:58:00Z">
+        <w:r>
+          <w:rPr>
+            <w:rFonts w:ascii="Times New Roman" w:hAnsi="Times New Roman" w:cs="Times New Roman"/>
+          </w:rPr>
+          <w:t xml:space="preserve">Persons who are high in openness are artistic, imaginative, curious, insightful, original, and have wide interests. </w:t>
+        </w:r>
+        <w:r>
+          <w:rPr>
+            <w:rFonts w:ascii="Times New Roman" w:hAnsi="Times New Roman" w:cs="Times New Roman"/>
+          </w:rPr>
+          <w:t>Highly conscientious persons are efficient, organized, planful, reliable, responsible and thorough</w:t>
+        </w:r>
+        <w:r>
+          <w:rPr>
+            <w:rFonts w:ascii="Times New Roman" w:hAnsi="Times New Roman" w:cs="Times New Roman"/>
+          </w:rPr>
+          <w:t xml:space="preserve"> </w:t>
+        </w:r>
+      </w:ins>
+      <w:ins w:id="21" w:author="Marshall, Caleb Z" w:date="2019-04-21T21:52:00Z">
+        <w:r>
+          <w:rPr>
+            <w:rFonts w:ascii="Times New Roman" w:hAnsi="Times New Roman" w:cs="Times New Roman"/>
+          </w:rPr>
+          <w:t xml:space="preserve">People </w:t>
+        </w:r>
+      </w:ins>
+      <w:ins w:id="22" w:author="Marshall, Caleb Z" w:date="2019-04-21T21:54:00Z">
+        <w:r>
+          <w:rPr>
+            <w:rFonts w:ascii="Times New Roman" w:hAnsi="Times New Roman" w:cs="Times New Roman"/>
+          </w:rPr>
+          <w:t xml:space="preserve">with high </w:t>
+        </w:r>
+      </w:ins>
+      <w:ins w:id="23" w:author="Marshall, Caleb Z" w:date="2019-04-21T21:56:00Z">
+        <w:r>
+          <w:rPr>
+            <w:rFonts w:ascii="Times New Roman" w:hAnsi="Times New Roman" w:cs="Times New Roman"/>
+          </w:rPr>
+          <w:t>extraversion</w:t>
+        </w:r>
+      </w:ins>
+      <w:ins w:id="24" w:author="Marshall, Caleb Z" w:date="2019-04-21T21:52:00Z">
+        <w:r>
+          <w:rPr>
+            <w:rFonts w:ascii="Times New Roman" w:hAnsi="Times New Roman" w:cs="Times New Roman"/>
+          </w:rPr>
+          <w:t xml:space="preserve"> are active, </w:t>
+        </w:r>
+      </w:ins>
+      <w:ins w:id="25" w:author="Marshall, Caleb Z" w:date="2019-04-21T21:54:00Z">
+        <w:r>
+          <w:rPr>
+            <w:rFonts w:ascii="Times New Roman" w:hAnsi="Times New Roman" w:cs="Times New Roman"/>
+          </w:rPr>
+          <w:t>assertive, energetic, enthusiastic outgoing and talkative.</w:t>
+        </w:r>
+      </w:ins>
+      <w:ins w:id="26" w:author="Marshall, Caleb Z" w:date="2019-04-21T21:55:00Z">
+        <w:r>
+          <w:rPr>
+            <w:rFonts w:ascii="Times New Roman" w:hAnsi="Times New Roman" w:cs="Times New Roman"/>
+          </w:rPr>
+          <w:t xml:space="preserve"> </w:t>
+        </w:r>
+      </w:ins>
+      <w:ins w:id="27" w:author="Marshall, Caleb Z" w:date="2019-04-21T21:56:00Z">
+        <w:r>
+          <w:rPr>
+            <w:rFonts w:ascii="Times New Roman" w:hAnsi="Times New Roman" w:cs="Times New Roman"/>
+          </w:rPr>
+          <w:t xml:space="preserve">Persons </w:t>
+        </w:r>
+      </w:ins>
+      <w:ins w:id="28" w:author="Marshall, Caleb Z" w:date="2019-04-21T21:57:00Z">
+        <w:r>
+          <w:rPr>
+            <w:rFonts w:ascii="Times New Roman" w:hAnsi="Times New Roman" w:cs="Times New Roman"/>
+          </w:rPr>
+          <w:t>who are more agreeable are appreciative, forgiving, generous, kind, sympathetic and trusting.</w:t>
+        </w:r>
+      </w:ins>
+      <w:ins w:id="29" w:author="Marshall, Caleb Z" w:date="2019-04-21T21:58:00Z">
+        <w:r>
+          <w:rPr>
+            <w:rFonts w:ascii="Times New Roman" w:hAnsi="Times New Roman" w:cs="Times New Roman"/>
+          </w:rPr>
+          <w:t xml:space="preserve"> </w:t>
+        </w:r>
+        <w:r>
+          <w:rPr>
+            <w:rFonts w:ascii="Times New Roman" w:hAnsi="Times New Roman" w:cs="Times New Roman"/>
+          </w:rPr>
+          <w:t xml:space="preserve">People who are more neurotic are anxious, self-pitying, tense, touchy, unstable, and worrying. </w:t>
+        </w:r>
+      </w:ins>
     </w:p>
     <w:p>
       <w:pPr>
         <w:spacing w:line="480" w:lineRule="auto"/>
         <w:ind w:firstLine="720"/>
         <w:rPr>
-          <w:del w:id="2" w:author="Marshall, Caleb Z" w:date="2019-04-21T11:52:00Z"/>
           <w:rFonts w:ascii="Times New Roman" w:hAnsi="Times New Roman" w:cs="Times New Roman"/>
         </w:rPr>
       </w:pPr>
+      <w:del w:id="30" w:author="Marshall, Caleb Z" w:date="2019-04-21T12:05:00Z">
+        <w:r>
+          <w:rPr>
+            <w:rFonts w:ascii="Times New Roman" w:hAnsi="Times New Roman" w:cs="Times New Roman"/>
+          </w:rPr>
+          <w:delText xml:space="preserve"> </w:delText>
+        </w:r>
+      </w:del>
+      <w:ins w:id="31" w:author="Marshall, Caleb Z" w:date="2019-04-21T22:00:00Z">
+        <w:r>
+          <w:rPr>
+            <w:rFonts w:ascii="Times New Roman" w:hAnsi="Times New Roman" w:cs="Times New Roman"/>
+          </w:rPr>
+          <w:t>Botwin et al. (1997) found that, in</w:t>
+        </w:r>
+      </w:ins>
+      <w:bookmarkStart w:id="32" w:name="_GoBack"/>
+      <w:bookmarkEnd w:id="32"/>
+      <w:ins w:id="33" w:author="Marshall, Caleb Z" w:date="2019-04-21T21:59:00Z">
+        <w:r>
+          <w:rPr>
+            <w:rFonts w:ascii="Times New Roman" w:hAnsi="Times New Roman" w:cs="Times New Roman"/>
+          </w:rPr>
+          <w:t xml:space="preserve"> </w:t>
+        </w:r>
+      </w:ins>
+      <w:del w:id="34" w:author="Marshall, Caleb Z" w:date="2019-04-21T21:59:00Z">
+        <w:r>
+          <w:rPr>
+            <w:rFonts w:ascii="Times New Roman" w:hAnsi="Times New Roman" w:cs="Times New Roman"/>
+          </w:rPr>
+          <w:delText xml:space="preserve">In </w:delText>
+        </w:r>
+      </w:del>
+      <w:r>
+        <w:rPr>
+          <w:rFonts w:ascii="Times New Roman" w:hAnsi="Times New Roman" w:cs="Times New Roman"/>
+        </w:rPr>
+        <w:t>relationships which had lasted longer than a year, personality</w:t>
+      </w:r>
+      <w:r>
+        <w:rPr>
+          <w:rFonts w:ascii="Times New Roman" w:hAnsi="Times New Roman" w:cs="Times New Roman"/>
+        </w:rPr>
+        <w:t xml:space="preserve"> differences across the Five Factors were predictive of relational unhappiness.</w:t>
+      </w:r>
+      <w:r>
+        <w:rPr>
+          <w:rFonts w:ascii="Times New Roman" w:hAnsi="Times New Roman" w:cs="Times New Roman"/>
+        </w:rPr>
+        <w:t xml:space="preserve"> (Botwin et al., 1997)</w:t>
+      </w:r>
+      <w:r>
+        <w:rPr>
+          <w:rFonts w:ascii="Times New Roman" w:hAnsi="Times New Roman" w:cs="Times New Roman"/>
+        </w:rPr>
+        <w:t>.</w:t>
+      </w:r>
+      <w:ins w:id="35" w:author="Marshall, Caleb Z" w:date="2019-04-21T21:59:00Z">
+        <w:r>
+          <w:rPr>
+            <w:rFonts w:ascii="Times New Roman" w:hAnsi="Times New Roman" w:cs="Times New Roman"/>
+          </w:rPr>
+          <w:t xml:space="preserve"> </w:t>
+        </w:r>
+        <w:r>
+          <w:rPr>
+            <w:rFonts w:ascii="Times New Roman" w:hAnsi="Times New Roman" w:cs="Times New Roman"/>
+          </w:rPr>
+          <w:t xml:space="preserve">Long-term partners were likely to exhibit similar personality traits, showing a distinct connection between personality preferences in </w:t>
+        </w:r>
+        <w:r>
+          <w:rPr>
+            <w:rFonts w:ascii="Times New Roman" w:hAnsi="Times New Roman" w:cs="Times New Roman"/>
+          </w:rPr>
+          <w:t>potential mates</w:t>
+        </w:r>
+        <w:r>
+          <w:rPr>
+            <w:rFonts w:ascii="Times New Roman" w:hAnsi="Times New Roman" w:cs="Times New Roman"/>
+          </w:rPr>
+          <w:t xml:space="preserve"> and</w:t>
+        </w:r>
+        <w:r>
+          <w:rPr>
+            <w:rFonts w:ascii="Times New Roman" w:hAnsi="Times New Roman" w:cs="Times New Roman"/>
+          </w:rPr>
+          <w:t xml:space="preserve"> </w:t>
+        </w:r>
+        <w:r>
+          <w:rPr>
+            <w:rFonts w:ascii="Times New Roman" w:hAnsi="Times New Roman" w:cs="Times New Roman"/>
+          </w:rPr>
+          <w:t>successful long-term romantic relationships. Even more, among all participants, Botwin et al. (1997) found that certain personality traits</w:t>
+        </w:r>
+        <w:r>
+          <w:rPr>
+            <w:rFonts w:ascii="Times New Roman" w:hAnsi="Times New Roman" w:cs="Times New Roman"/>
+          </w:rPr>
+          <w:t xml:space="preserve"> </w:t>
+        </w:r>
+        <w:r>
+          <w:rPr>
+            <w:rFonts w:ascii="Times New Roman" w:hAnsi="Times New Roman" w:cs="Times New Roman"/>
+          </w:rPr>
+          <w:t>were unappealing</w:t>
+        </w:r>
+        <w:r>
+          <w:rPr>
+            <w:rFonts w:ascii="Times New Roman" w:hAnsi="Times New Roman" w:cs="Times New Roman"/>
+          </w:rPr>
+          <w:t xml:space="preserve"> in a potential mate</w:t>
+        </w:r>
+        <w:r>
+          <w:rPr>
+            <w:rFonts w:ascii="Times New Roman" w:hAnsi="Times New Roman" w:cs="Times New Roman"/>
+          </w:rPr>
+          <w:t xml:space="preserve">. </w:t>
+        </w:r>
+        <w:r>
+          <w:rPr>
+            <w:rFonts w:ascii="Times New Roman" w:hAnsi="Times New Roman" w:cs="Times New Roman"/>
+          </w:rPr>
+          <w:t>Botwin et al. found that</w:t>
+        </w:r>
+        <w:r>
+          <w:rPr>
+            <w:rFonts w:ascii="Times New Roman" w:hAnsi="Times New Roman" w:cs="Times New Roman"/>
+          </w:rPr>
+          <w:t xml:space="preserve"> </w:t>
+        </w:r>
+        <w:r>
+          <w:rPr>
+            <w:rFonts w:ascii="Times New Roman" w:hAnsi="Times New Roman" w:cs="Times New Roman"/>
+          </w:rPr>
+          <w:t>low agreeableness</w:t>
+        </w:r>
+        <w:r>
+          <w:rPr>
+            <w:rFonts w:ascii="Times New Roman" w:hAnsi="Times New Roman" w:cs="Times New Roman"/>
+          </w:rPr>
+          <w:t xml:space="preserve">, </w:t>
+        </w:r>
+        <w:r>
+          <w:rPr>
+            <w:rFonts w:ascii="Times New Roman" w:hAnsi="Times New Roman" w:cs="Times New Roman"/>
+          </w:rPr>
+          <w:t xml:space="preserve">low </w:t>
+        </w:r>
+        <w:r>
+          <w:rPr>
+            <w:rFonts w:ascii="Times New Roman" w:hAnsi="Times New Roman" w:cs="Times New Roman"/>
+          </w:rPr>
+          <w:t xml:space="preserve">emotional </w:t>
+        </w:r>
+        <w:r>
+          <w:rPr>
+            <w:rFonts w:ascii="Times New Roman" w:hAnsi="Times New Roman" w:cs="Times New Roman"/>
+          </w:rPr>
+          <w:t>stability</w:t>
+        </w:r>
+        <w:r>
+          <w:rPr>
+            <w:rFonts w:ascii="Times New Roman" w:hAnsi="Times New Roman" w:cs="Times New Roman"/>
+          </w:rPr>
+          <w:t xml:space="preserve">, and non-equal openness </w:t>
+        </w:r>
+        <w:r>
+          <w:rPr>
+            <w:rFonts w:ascii="Times New Roman" w:hAnsi="Times New Roman" w:cs="Times New Roman"/>
+          </w:rPr>
+          <w:t>to experience was universally undesirable for both men and women.</w:t>
+        </w:r>
+      </w:ins>
+    </w:p>
+    <w:p>
+      <w:pPr>
+        <w:spacing w:line="480" w:lineRule="auto"/>
+        <w:ind w:firstLine="720"/>
+        <w:rPr>
+          <w:del w:id="36" w:author="Marshall, Caleb Z" w:date="2019-04-21T11:52:00Z"/>
+          <w:rFonts w:ascii="Times New Roman" w:hAnsi="Times New Roman" w:cs="Times New Roman"/>
+        </w:rPr>
+      </w:pPr>
       <w:r>
         <w:rPr>
           <w:rFonts w:ascii="Times New Roman" w:hAnsi="Times New Roman" w:cs="Times New Roman"/>
@@ -1743,7 +2149,7 @@
         </w:rPr>
         <w:t>personality</w:t>
       </w:r>
-      <w:ins w:id="3" w:author="Marshall, Caleb Z" w:date="2019-04-21T11:51:00Z">
+      <w:ins w:id="37" w:author="Marshall, Caleb Z" w:date="2019-04-21T11:51:00Z">
         <w:r>
           <w:rPr>
             <w:rFonts w:ascii="Times New Roman" w:hAnsi="Times New Roman" w:cs="Times New Roman"/>
@@ -1751,7 +2157,7 @@
           <w:t xml:space="preserve">, as measured in the Five Factor model, </w:t>
         </w:r>
       </w:ins>
-      <w:del w:id="4" w:author="Marshall, Caleb Z" w:date="2019-04-21T11:51:00Z">
+      <w:del w:id="38" w:author="Marshall, Caleb Z" w:date="2019-04-21T11:51:00Z">
         <w:r>
           <w:rPr>
             <w:rFonts w:ascii="Times New Roman" w:hAnsi="Times New Roman" w:cs="Times New Roman"/>
@@ -1765,7 +2171,7 @@
         </w:rPr>
         <w:t>has a strong influence on mate preference and the long-term outcomes of concrete mate choices</w:t>
       </w:r>
-      <w:del w:id="5" w:author="Marshall, Caleb Z" w:date="2019-04-21T11:52:00Z">
+      <w:del w:id="39" w:author="Marshall, Caleb Z" w:date="2019-04-21T11:52:00Z">
         <w:r>
           <w:rPr>
             <w:rFonts w:ascii="Times New Roman" w:hAnsi="Times New Roman" w:cs="Times New Roman"/>
@@ -1851,7 +2257,7 @@
         </w:rPr>
         <w:t>plays a lesser role in</w:t>
       </w:r>
-      <w:del w:id="6" w:author="Marshall, Caleb Z" w:date="2019-04-21T11:52:00Z">
+      <w:del w:id="40" w:author="Marshall, Caleb Z" w:date="2019-04-21T11:52:00Z">
         <w:r>
           <w:rPr>
             <w:rFonts w:ascii="Times New Roman" w:hAnsi="Times New Roman" w:cs="Times New Roman"/>
@@ -1871,7 +2277,7 @@
         </w:rPr>
         <w:t xml:space="preserve"> </w:t>
       </w:r>
-      <w:ins w:id="7" w:author="Marshall, Caleb Z" w:date="2019-04-21T11:52:00Z">
+      <w:ins w:id="41" w:author="Marshall, Caleb Z" w:date="2019-04-21T11:52:00Z">
         <w:r>
           <w:rPr>
             <w:rFonts w:ascii="Times New Roman" w:hAnsi="Times New Roman" w:cs="Times New Roman"/>
@@ -1879,7 +2285,7 @@
           <w:t>mate</w:t>
         </w:r>
       </w:ins>
-      <w:del w:id="8" w:author="Marshall, Caleb Z" w:date="2019-04-21T11:52:00Z">
+      <w:del w:id="42" w:author="Marshall, Caleb Z" w:date="2019-04-21T11:52:00Z">
         <w:r>
           <w:rPr>
             <w:rFonts w:ascii="Times New Roman" w:hAnsi="Times New Roman" w:cs="Times New Roman"/>
@@ -1925,12 +2331,6 @@
         <w:rPr>
           <w:rFonts w:ascii="Times New Roman" w:hAnsi="Times New Roman" w:cs="Times New Roman"/>
         </w:rPr>
-        <w:pPrChange w:id="9" w:author="Marshall, Caleb Z" w:date="2019-04-21T11:52:00Z">
-          <w:pPr>
-            <w:spacing w:line="480" w:lineRule="auto"/>
-            <w:ind w:firstLine="720"/>
-          </w:pPr>
-        </w:pPrChange>
       </w:pPr>
       <w:r>
         <w:rPr>
@@ -1938,7 +2338,7 @@
         </w:rPr>
         <w:t>This tells us several things. First, that there is some general effect of personality</w:t>
       </w:r>
-      <w:ins w:id="10" w:author="Marshall, Caleb Z" w:date="2019-04-21T11:54:00Z">
+      <w:ins w:id="43" w:author="Marshall, Caleb Z" w:date="2019-04-21T11:54:00Z">
         <w:r>
           <w:rPr>
             <w:rFonts w:ascii="Times New Roman" w:hAnsi="Times New Roman" w:cs="Times New Roman"/>
@@ -1946,9 +2346,7 @@
           <w:t xml:space="preserve"> on mate preference.</w:t>
         </w:r>
       </w:ins>
-      <w:bookmarkStart w:id="11" w:name="_GoBack"/>
-      <w:bookmarkEnd w:id="11"/>
-      <w:del w:id="12" w:author="Marshall, Caleb Z" w:date="2019-04-21T11:54:00Z">
+      <w:del w:id="44" w:author="Marshall, Caleb Z" w:date="2019-04-21T11:54:00Z">
         <w:r>
           <w:rPr>
             <w:rFonts w:ascii="Times New Roman" w:hAnsi="Times New Roman" w:cs="Times New Roman"/>
@@ -1960,7 +2358,14 @@
         <w:rPr>
           <w:rFonts w:ascii="Times New Roman" w:hAnsi="Times New Roman" w:cs="Times New Roman"/>
         </w:rPr>
-        <w:t xml:space="preserve"> Second, beyond this general effect, there are certain dimensions of personality, such as agreeableness or openness, which seem to be stronger predictors (and possibly more desirable) for mate preference. Finally, although an effect has been observed, there is no exact consensus on the size or specific nature of this effect across multiple studies with differing hypotheses and research design. </w:t>
+        <w:t xml:space="preserve"> Second, beyond this general effect, there are certain dimensions of personality, such as agreeableness or openness, which seem to be stronger predictors (and possibly more desirable) for mate preference. Finally, although an effect has been </w:t>
+      </w:r>
+      <w:r>
+        <w:rPr>
+          <w:rFonts w:ascii="Times New Roman" w:hAnsi="Times New Roman" w:cs="Times New Roman"/>
+        </w:rPr>
+        <w:lastRenderedPageBreak/>
+        <w:t xml:space="preserve">observed, there is no exact consensus on the size or specific nature of this effect across multiple studies with differing hypotheses and research design. </w:t>
       </w:r>
       <w:r>
         <w:rPr>
@@ -1999,14 +2404,7 @@
         <w:rPr>
           <w:rFonts w:ascii="Times New Roman" w:hAnsi="Times New Roman" w:cs="Times New Roman"/>
         </w:rPr>
-        <w:t xml:space="preserve">. This kind </w:t>
-      </w:r>
-      <w:r>
-        <w:rPr>
-          <w:rFonts w:ascii="Times New Roman" w:hAnsi="Times New Roman" w:cs="Times New Roman"/>
-        </w:rPr>
-        <w:lastRenderedPageBreak/>
-        <w:t>of convergent v</w:t>
+        <w:t>. This kind of convergent v</w:t>
       </w:r>
       <w:r>
         <w:rPr>
@@ -2179,7 +2577,7 @@
         </w:rPr>
         <w:t xml:space="preserve">arity in mate preference meant in the context of our written prompt, and provide a method for quantitatively measuring said </w:t>
       </w:r>
-      <w:del w:id="13" w:author="Marshall, Caleb Z" w:date="2019-04-21T11:50:00Z">
+      <w:del w:id="45" w:author="Marshall, Caleb Z" w:date="2019-04-21T11:50:00Z">
         <w:r>
           <w:rPr>
             <w:rFonts w:ascii="Times New Roman" w:hAnsi="Times New Roman" w:cs="Times New Roman"/>
@@ -2187,7 +2585,7 @@
           <w:delText>similarity.e</w:delText>
         </w:r>
       </w:del>
-      <w:ins w:id="14" w:author="Marshall, Caleb Z" w:date="2019-04-21T11:50:00Z">
+      <w:ins w:id="46" w:author="Marshall, Caleb Z" w:date="2019-04-21T11:50:00Z">
         <w:r>
           <w:rPr>
             <w:rFonts w:ascii="Times New Roman" w:hAnsi="Times New Roman" w:cs="Times New Roman"/>
@@ -2208,6 +2606,7 @@
         <w:rPr>
           <w:rFonts w:ascii="Times New Roman" w:hAnsi="Times New Roman" w:cs="Times New Roman"/>
         </w:rPr>
+        <w:lastRenderedPageBreak/>
         <w:t xml:space="preserve"> </w:t>
       </w:r>
       <w:r>
@@ -2292,14 +2691,7 @@
         <w:rPr>
           <w:rFonts w:ascii="Times New Roman" w:hAnsi="Times New Roman" w:cs="Times New Roman"/>
         </w:rPr>
-        <w:t xml:space="preserve">common methods for textual analysis in quantitative psychological research, such as LSA and Linguistic Inquiry and Word Count (LIWC). LIWC is a text analysis program which counts the occurrence of words with implicit psychological meanings, and has been utilized to detect meaning in varied areas of empirical psychological research (Tausczik &amp; Pennebaker, 2010). However, LSA is fundamentally different from LIWC in its input, mathematical structure, and quantitative output. LSA measures all individual word </w:t>
-      </w:r>
-      <w:r>
-        <w:rPr>
-          <w:rFonts w:ascii="Times New Roman" w:hAnsi="Times New Roman" w:cs="Times New Roman"/>
-        </w:rPr>
-        <w:lastRenderedPageBreak/>
-        <w:t>occurrences across an input corpus</w:t>
+        <w:t>common methods for textual analysis in quantitative psychological research, such as LSA and Linguistic Inquiry and Word Count (LIWC). LIWC is a text analysis program which counts the occurrence of words with implicit psychological meanings, and has been utilized to detect meaning in varied areas of empirical psychological research (Tausczik &amp; Pennebaker, 2010). However, LSA is fundamentally different from LIWC in its input, mathematical structure, and quantitative output. LSA measures all individual word occurrences across an input corpus</w:t>
       </w:r>
       <w:r>
         <w:rPr>
@@ -2482,7 +2874,14 @@
         <w:rPr>
           <w:rFonts w:ascii="Times New Roman" w:hAnsi="Times New Roman" w:cs="Times New Roman"/>
         </w:rPr>
-        <w:t xml:space="preserve">automatically grading essays (Williams, 2006). The demonstrated use and applicability of LSA in measuring between-document similarity makes it an ideal choice for measuring similarity in participants’ writing. </w:t>
+        <w:t xml:space="preserve">automatically grading essays </w:t>
+      </w:r>
+      <w:r>
+        <w:rPr>
+          <w:rFonts w:ascii="Times New Roman" w:hAnsi="Times New Roman" w:cs="Times New Roman"/>
+        </w:rPr>
+        <w:lastRenderedPageBreak/>
+        <w:t xml:space="preserve">(Williams, 2006). The demonstrated use and applicability of LSA in measuring between-document similarity makes it an ideal choice for measuring similarity in participants’ writing. </w:t>
       </w:r>
     </w:p>
     <w:p>
@@ -2503,14 +2902,7 @@
         <w:rPr>
           <w:rFonts w:ascii="Times New Roman" w:hAnsi="Times New Roman" w:cs="Times New Roman"/>
         </w:rPr>
-        <w:t xml:space="preserve">, we hypothesized that, between heterosexual males and females, similar scores in each of the Five Factors would predict similar responses to a romantic writing prompt (as measured by thematic cosines). Also, we utilized a Multilevel Model, with each of the Five Factors being examined as an effect. This allowed us to determine which personality </w:t>
-      </w:r>
-      <w:r>
-        <w:rPr>
-          <w:rFonts w:ascii="Times New Roman" w:hAnsi="Times New Roman" w:cs="Times New Roman"/>
-        </w:rPr>
-        <w:lastRenderedPageBreak/>
-        <w:t>dimensions had significant effects on similarity in written responses, as well as the size of these effects.</w:t>
+        <w:t>, we hypothesized that, between heterosexual males and females, similar scores in each of the Five Factors would predict similar responses to a romantic writing prompt (as measured by thematic cosines). Also, we utilized a Multilevel Model, with each of the Five Factors being examined as an effect. This allowed us to determine which personality dimensions had significant effects on similarity in written responses, as well as the size of these effects.</w:t>
       </w:r>
     </w:p>
     <w:p>
@@ -2928,7 +3320,14 @@
         <w:rPr>
           <w:rFonts w:ascii="Times New Roman" w:hAnsi="Times New Roman" w:cs="Times New Roman"/>
         </w:rPr>
-        <w:t xml:space="preserve">2014), which assessed </w:t>
+        <w:t xml:space="preserve">2014), </w:t>
+      </w:r>
+      <w:r>
+        <w:rPr>
+          <w:rFonts w:ascii="Times New Roman" w:hAnsi="Times New Roman" w:cs="Times New Roman"/>
+        </w:rPr>
+        <w:lastRenderedPageBreak/>
+        <w:t xml:space="preserve">which assessed </w:t>
       </w:r>
       <w:r>
         <w:rPr>
@@ -3126,14 +3525,7 @@
         <w:rPr>
           <w:rFonts w:ascii="Times New Roman" w:hAnsi="Times New Roman" w:cs="Times New Roman"/>
         </w:rPr>
-        <w:t xml:space="preserve">. In the interest of transparency, we </w:t>
-      </w:r>
-      <w:r>
-        <w:rPr>
-          <w:rFonts w:ascii="Times New Roman" w:hAnsi="Times New Roman" w:cs="Times New Roman"/>
-        </w:rPr>
-        <w:lastRenderedPageBreak/>
-        <w:t xml:space="preserve">reported this step in our methodology. However, the interests-and-hobbies prompt was not utilized a control, and was not analyzed in this study. </w:t>
+        <w:t xml:space="preserve">. In the interest of transparency, we reported this step in our methodology. However, the interests-and-hobbies prompt was not utilized a control, and was not analyzed in this study. </w:t>
       </w:r>
       <w:r>
         <w:rPr>
@@ -3398,7 +3790,14 @@
         <w:rPr>
           <w:rFonts w:ascii="Times New Roman" w:hAnsi="Times New Roman" w:cs="Times New Roman"/>
         </w:rPr>
-        <w:t xml:space="preserve"> frequencies</w:t>
+        <w:t xml:space="preserve"> </w:t>
+      </w:r>
+      <w:r>
+        <w:rPr>
+          <w:rFonts w:ascii="Times New Roman" w:hAnsi="Times New Roman" w:cs="Times New Roman"/>
+        </w:rPr>
+        <w:lastRenderedPageBreak/>
+        <w:t>frequencies</w:t>
       </w:r>
       <w:r>
         <w:rPr>
@@ -3541,7 +3940,6 @@
           <w:rFonts w:ascii="Times New Roman" w:hAnsi="Times New Roman" w:cs="Times New Roman"/>
           <w:b/>
         </w:rPr>
-        <w:lastRenderedPageBreak/>
         <w:t>Data Screening</w:t>
       </w:r>
     </w:p>
@@ -3908,6 +4306,7 @@
         <w:rPr>
           <w:rFonts w:ascii="Times New Roman" w:hAnsi="Times New Roman" w:cs="Times New Roman"/>
         </w:rPr>
+        <w:lastRenderedPageBreak/>
         <w:t>MLM</w:t>
       </w:r>
       <w:r>
@@ -4204,14 +4603,7 @@
         <w:rPr>
           <w:rFonts w:ascii="Times New Roman" w:hAnsi="Times New Roman" w:cs="Times New Roman"/>
         </w:rPr>
-        <w:t xml:space="preserve">controlling for </w:t>
-      </w:r>
-      <w:r>
-        <w:rPr>
-          <w:rFonts w:ascii="Times New Roman" w:hAnsi="Times New Roman" w:cs="Times New Roman"/>
-        </w:rPr>
-        <w:lastRenderedPageBreak/>
-        <w:t>multiple instances of the same participant, thus handling correlated error</w:t>
+        <w:t>controlling for multiple instances of the same participant, thus handling correlated error</w:t>
       </w:r>
       <w:r>
         <w:rPr>
@@ -4498,6 +4890,7 @@
         <w:rPr>
           <w:rFonts w:ascii="Times New Roman" w:hAnsi="Times New Roman" w:cs="Times New Roman"/>
         </w:rPr>
+        <w:lastRenderedPageBreak/>
         <w:t xml:space="preserve">finding </w:t>
       </w:r>
       <w:r>
@@ -4783,7 +5176,6 @@
         <w:rPr>
           <w:rFonts w:ascii="Times New Roman" w:hAnsi="Times New Roman" w:cs="Times New Roman"/>
         </w:rPr>
-        <w:lastRenderedPageBreak/>
         <w:t>a</w:t>
       </w:r>
       <w:r>
@@ -4979,7 +5371,14 @@
         <w:rPr>
           <w:rFonts w:ascii="Times New Roman" w:hAnsi="Times New Roman" w:cs="Times New Roman"/>
         </w:rPr>
-        <w:t xml:space="preserve"> (such as socio-economic status or personality</w:t>
+        <w:t xml:space="preserve"> (such as socio-economic status or </w:t>
+      </w:r>
+      <w:r>
+        <w:rPr>
+          <w:rFonts w:ascii="Times New Roman" w:hAnsi="Times New Roman" w:cs="Times New Roman"/>
+        </w:rPr>
+        <w:lastRenderedPageBreak/>
+        <w:t>personality</w:t>
       </w:r>
       <w:r>
         <w:rPr>
@@ -5132,14 +5531,7 @@
         <w:rPr>
           <w:rFonts w:ascii="Times New Roman" w:hAnsi="Times New Roman" w:cs="Times New Roman"/>
         </w:rPr>
-        <w:t xml:space="preserve">. With written measurements, we see the exact opposite: barring experimental </w:t>
-      </w:r>
-      <w:r>
-        <w:rPr>
-          <w:rFonts w:ascii="Times New Roman" w:hAnsi="Times New Roman" w:cs="Times New Roman"/>
-        </w:rPr>
-        <w:lastRenderedPageBreak/>
-        <w:t>error, no two participants will ever</w:t>
+        <w:t>. With written measurements, we see the exact opposite: barring experimental error, no two participants will ever</w:t>
       </w:r>
       <w:r>
         <w:rPr>
@@ -5320,6 +5712,7 @@
         <w:rPr>
           <w:rFonts w:ascii="Times New Roman" w:hAnsi="Times New Roman" w:cs="Times New Roman"/>
         </w:rPr>
+        <w:lastRenderedPageBreak/>
         <w:t>In this study,</w:t>
       </w:r>
       <w:r>
@@ -5500,14 +5893,7 @@
         <w:rPr>
           <w:rFonts w:ascii="Times New Roman" w:hAnsi="Times New Roman" w:cs="Times New Roman"/>
         </w:rPr>
-        <w:t xml:space="preserve"> is a complicated issue, with many professional psychologists </w:t>
-      </w:r>
-      <w:r>
-        <w:rPr>
-          <w:rFonts w:ascii="Times New Roman" w:hAnsi="Times New Roman" w:cs="Times New Roman"/>
-        </w:rPr>
-        <w:lastRenderedPageBreak/>
-        <w:t>disagreeing on the use of Likert-style data in parametric statistical</w:t>
+        <w:t xml:space="preserve"> is a complicated issue, with many professional psychologists disagreeing on the use of Likert-style data in parametric statistical</w:t>
       </w:r>
       <w:r>
         <w:rPr>
@@ -5725,7 +6111,14 @@
         <w:rPr>
           <w:rFonts w:ascii="Times New Roman" w:hAnsi="Times New Roman" w:cs="Times New Roman"/>
         </w:rPr>
-        <w:t xml:space="preserve">. For those interested in trying Latent Semantic Analysis for their next project (or just for fun), feel free to download our scripts and data utilized in this study from our OSF page: </w:t>
+        <w:t xml:space="preserve">. For those interested in </w:t>
+      </w:r>
+      <w:r>
+        <w:rPr>
+          <w:rFonts w:ascii="Times New Roman" w:hAnsi="Times New Roman" w:cs="Times New Roman"/>
+        </w:rPr>
+        <w:lastRenderedPageBreak/>
+        <w:t xml:space="preserve">trying Latent Semantic Analysis for their next project (or just for fun), feel free to download our scripts and data utilized in this study from our OSF page: </w:t>
       </w:r>
       <w:r>
         <w:rPr>
@@ -10492,6 +10885,21 @@
           <w:insideV w:val="none" w:sz="0" w:space="0" w:color="auto"/>
         </w:tblBorders>
         <w:tblLook w:val="04A0" w:firstRow="1" w:lastRow="0" w:firstColumn="1" w:lastColumn="0" w:noHBand="0" w:noVBand="1"/>
+        <w:tblPrChange w:id="47" w:author="Marshall, Caleb Z" w:date="2019-04-21T12:01:00Z">
+          <w:tblPr>
+            <w:tblStyle w:val="TableGrid1"/>
+            <w:tblW w:w="8296" w:type="dxa"/>
+            <w:tblBorders>
+              <w:top w:val="none" w:sz="0" w:space="0" w:color="auto"/>
+              <w:left w:val="none" w:sz="0" w:space="0" w:color="auto"/>
+              <w:bottom w:val="none" w:sz="0" w:space="0" w:color="auto"/>
+              <w:right w:val="none" w:sz="0" w:space="0" w:color="auto"/>
+              <w:insideH w:val="none" w:sz="0" w:space="0" w:color="auto"/>
+              <w:insideV w:val="none" w:sz="0" w:space="0" w:color="auto"/>
+            </w:tblBorders>
+            <w:tblLook w:val="04A0" w:firstRow="1" w:lastRow="0" w:firstColumn="1" w:lastColumn="0" w:noHBand="0" w:noVBand="1"/>
+          </w:tblPr>
+        </w:tblPrChange>
       </w:tblPr>
       <w:tblGrid>
         <w:gridCol w:w="2920"/>
@@ -10499,10 +10907,24 @@
         <w:gridCol w:w="1293"/>
         <w:gridCol w:w="1293"/>
         <w:gridCol w:w="1546"/>
+        <w:tblGridChange w:id="48">
+          <w:tblGrid>
+            <w:gridCol w:w="2920"/>
+            <w:gridCol w:w="1244"/>
+            <w:gridCol w:w="1293"/>
+            <w:gridCol w:w="1293"/>
+            <w:gridCol w:w="1546"/>
+          </w:tblGrid>
+        </w:tblGridChange>
       </w:tblGrid>
       <w:tr>
         <w:trPr>
           <w:trHeight w:val="301"/>
+          <w:trPrChange w:id="49" w:author="Marshall, Caleb Z" w:date="2019-04-21T12:01:00Z">
+            <w:trPr>
+              <w:trHeight w:val="301"/>
+            </w:trPr>
+          </w:trPrChange>
         </w:trPr>
         <w:tc>
           <w:tcPr>
@@ -10511,6 +10933,15 @@
               <w:top w:val="single" w:sz="4" w:space="0" w:color="auto"/>
               <w:bottom w:val="single" w:sz="4" w:space="0" w:color="auto"/>
             </w:tcBorders>
+            <w:tcPrChange w:id="50" w:author="Marshall, Caleb Z" w:date="2019-04-21T12:01:00Z">
+              <w:tcPr>
+                <w:tcW w:w="2920" w:type="dxa"/>
+                <w:tcBorders>
+                  <w:top w:val="single" w:sz="4" w:space="0" w:color="auto"/>
+                  <w:bottom w:val="single" w:sz="4" w:space="0" w:color="auto"/>
+                </w:tcBorders>
+              </w:tcPr>
+            </w:tcPrChange>
           </w:tcPr>
           <w:p>
             <w:pPr>
@@ -10544,6 +10975,15 @@
               <w:top w:val="single" w:sz="4" w:space="0" w:color="auto"/>
               <w:bottom w:val="single" w:sz="4" w:space="0" w:color="auto"/>
             </w:tcBorders>
+            <w:tcPrChange w:id="51" w:author="Marshall, Caleb Z" w:date="2019-04-21T12:01:00Z">
+              <w:tcPr>
+                <w:tcW w:w="1244" w:type="dxa"/>
+                <w:tcBorders>
+                  <w:top w:val="single" w:sz="4" w:space="0" w:color="auto"/>
+                  <w:bottom w:val="single" w:sz="4" w:space="0" w:color="auto"/>
+                </w:tcBorders>
+              </w:tcPr>
+            </w:tcPrChange>
           </w:tcPr>
           <w:p>
             <w:pPr>
@@ -10580,6 +11020,15 @@
               <w:top w:val="single" w:sz="4" w:space="0" w:color="auto"/>
               <w:bottom w:val="single" w:sz="4" w:space="0" w:color="auto"/>
             </w:tcBorders>
+            <w:tcPrChange w:id="52" w:author="Marshall, Caleb Z" w:date="2019-04-21T12:01:00Z">
+              <w:tcPr>
+                <w:tcW w:w="1293" w:type="dxa"/>
+                <w:tcBorders>
+                  <w:top w:val="single" w:sz="4" w:space="0" w:color="auto"/>
+                  <w:bottom w:val="single" w:sz="4" w:space="0" w:color="auto"/>
+                </w:tcBorders>
+              </w:tcPr>
+            </w:tcPrChange>
           </w:tcPr>
           <w:p>
             <w:pPr>
@@ -10616,6 +11065,15 @@
               <w:top w:val="single" w:sz="4" w:space="0" w:color="auto"/>
               <w:bottom w:val="single" w:sz="4" w:space="0" w:color="auto"/>
             </w:tcBorders>
+            <w:tcPrChange w:id="53" w:author="Marshall, Caleb Z" w:date="2019-04-21T12:01:00Z">
+              <w:tcPr>
+                <w:tcW w:w="1293" w:type="dxa"/>
+                <w:tcBorders>
+                  <w:top w:val="single" w:sz="4" w:space="0" w:color="auto"/>
+                  <w:bottom w:val="single" w:sz="4" w:space="0" w:color="auto"/>
+                </w:tcBorders>
+              </w:tcPr>
+            </w:tcPrChange>
           </w:tcPr>
           <w:p>
             <w:pPr>
@@ -10652,6 +11110,15 @@
               <w:top w:val="single" w:sz="4" w:space="0" w:color="auto"/>
               <w:bottom w:val="single" w:sz="4" w:space="0" w:color="auto"/>
             </w:tcBorders>
+            <w:tcPrChange w:id="54" w:author="Marshall, Caleb Z" w:date="2019-04-21T12:01:00Z">
+              <w:tcPr>
+                <w:tcW w:w="1546" w:type="dxa"/>
+                <w:tcBorders>
+                  <w:top w:val="single" w:sz="4" w:space="0" w:color="auto"/>
+                  <w:bottom w:val="single" w:sz="4" w:space="0" w:color="auto"/>
+                </w:tcBorders>
+              </w:tcPr>
+            </w:tcPrChange>
           </w:tcPr>
           <w:p>
             <w:pPr>
@@ -10685,6 +11152,11 @@
       <w:tr>
         <w:trPr>
           <w:trHeight w:val="257"/>
+          <w:trPrChange w:id="55" w:author="Marshall, Caleb Z" w:date="2019-04-21T12:01:00Z">
+            <w:trPr>
+              <w:trHeight w:val="257"/>
+            </w:trPr>
+          </w:trPrChange>
         </w:trPr>
         <w:tc>
           <w:tcPr>
@@ -10692,6 +11164,14 @@
             <w:tcBorders>
               <w:top w:val="single" w:sz="4" w:space="0" w:color="auto"/>
             </w:tcBorders>
+            <w:tcPrChange w:id="56" w:author="Marshall, Caleb Z" w:date="2019-04-21T12:01:00Z">
+              <w:tcPr>
+                <w:tcW w:w="2920" w:type="dxa"/>
+                <w:tcBorders>
+                  <w:top w:val="single" w:sz="4" w:space="0" w:color="auto"/>
+                </w:tcBorders>
+              </w:tcPr>
+            </w:tcPrChange>
           </w:tcPr>
           <w:p>
             <w:pPr>
@@ -10724,6 +11204,14 @@
             <w:tcBorders>
               <w:top w:val="single" w:sz="4" w:space="0" w:color="auto"/>
             </w:tcBorders>
+            <w:tcPrChange w:id="57" w:author="Marshall, Caleb Z" w:date="2019-04-21T12:01:00Z">
+              <w:tcPr>
+                <w:tcW w:w="1244" w:type="dxa"/>
+                <w:tcBorders>
+                  <w:top w:val="single" w:sz="4" w:space="0" w:color="auto"/>
+                </w:tcBorders>
+              </w:tcPr>
+            </w:tcPrChange>
           </w:tcPr>
           <w:p>
             <w:pPr>
@@ -10757,6 +11245,14 @@
             <w:tcBorders>
               <w:top w:val="single" w:sz="4" w:space="0" w:color="auto"/>
             </w:tcBorders>
+            <w:tcPrChange w:id="58" w:author="Marshall, Caleb Z" w:date="2019-04-21T12:01:00Z">
+              <w:tcPr>
+                <w:tcW w:w="1293" w:type="dxa"/>
+                <w:tcBorders>
+                  <w:top w:val="single" w:sz="4" w:space="0" w:color="auto"/>
+                </w:tcBorders>
+              </w:tcPr>
+            </w:tcPrChange>
           </w:tcPr>
           <w:p>
             <w:pPr>
@@ -10808,6 +11304,14 @@
             <w:tcBorders>
               <w:top w:val="single" w:sz="4" w:space="0" w:color="auto"/>
             </w:tcBorders>
+            <w:tcPrChange w:id="59" w:author="Marshall, Caleb Z" w:date="2019-04-21T12:01:00Z">
+              <w:tcPr>
+                <w:tcW w:w="1293" w:type="dxa"/>
+                <w:tcBorders>
+                  <w:top w:val="single" w:sz="4" w:space="0" w:color="auto"/>
+                </w:tcBorders>
+              </w:tcPr>
+            </w:tcPrChange>
           </w:tcPr>
           <w:p>
             <w:pPr>
@@ -10850,6 +11354,14 @@
             <w:tcBorders>
               <w:top w:val="single" w:sz="4" w:space="0" w:color="auto"/>
             </w:tcBorders>
+            <w:tcPrChange w:id="60" w:author="Marshall, Caleb Z" w:date="2019-04-21T12:01:00Z">
+              <w:tcPr>
+                <w:tcW w:w="1546" w:type="dxa"/>
+                <w:tcBorders>
+                  <w:top w:val="single" w:sz="4" w:space="0" w:color="auto"/>
+                </w:tcBorders>
+              </w:tcPr>
+            </w:tcPrChange>
           </w:tcPr>
           <w:p>
             <w:pPr>
@@ -10890,10 +11402,20 @@
       <w:tr>
         <w:trPr>
           <w:trHeight w:val="305"/>
+          <w:trPrChange w:id="61" w:author="Marshall, Caleb Z" w:date="2019-04-21T12:01:00Z">
+            <w:trPr>
+              <w:trHeight w:val="305"/>
+            </w:trPr>
+          </w:trPrChange>
         </w:trPr>
         <w:tc>
           <w:tcPr>
             <w:tcW w:w="2920" w:type="dxa"/>
+            <w:tcPrChange w:id="62" w:author="Marshall, Caleb Z" w:date="2019-04-21T12:01:00Z">
+              <w:tcPr>
+                <w:tcW w:w="2920" w:type="dxa"/>
+              </w:tcPr>
+            </w:tcPrChange>
           </w:tcPr>
           <w:p>
             <w:pPr>
@@ -10923,6 +11445,11 @@
         <w:tc>
           <w:tcPr>
             <w:tcW w:w="1244" w:type="dxa"/>
+            <w:tcPrChange w:id="63" w:author="Marshall, Caleb Z" w:date="2019-04-21T12:01:00Z">
+              <w:tcPr>
+                <w:tcW w:w="1244" w:type="dxa"/>
+              </w:tcPr>
+            </w:tcPrChange>
           </w:tcPr>
           <w:p>
             <w:pPr>
@@ -10953,6 +11480,11 @@
         <w:tc>
           <w:tcPr>
             <w:tcW w:w="1293" w:type="dxa"/>
+            <w:tcPrChange w:id="64" w:author="Marshall, Caleb Z" w:date="2019-04-21T12:01:00Z">
+              <w:tcPr>
+                <w:tcW w:w="1293" w:type="dxa"/>
+              </w:tcPr>
+            </w:tcPrChange>
           </w:tcPr>
           <w:p>
             <w:pPr>
@@ -11001,6 +11533,11 @@
         <w:tc>
           <w:tcPr>
             <w:tcW w:w="1293" w:type="dxa"/>
+            <w:tcPrChange w:id="65" w:author="Marshall, Caleb Z" w:date="2019-04-21T12:01:00Z">
+              <w:tcPr>
+                <w:tcW w:w="1293" w:type="dxa"/>
+              </w:tcPr>
+            </w:tcPrChange>
           </w:tcPr>
           <w:p>
             <w:pPr>
@@ -11040,6 +11577,11 @@
         <w:tc>
           <w:tcPr>
             <w:tcW w:w="1546" w:type="dxa"/>
+            <w:tcPrChange w:id="66" w:author="Marshall, Caleb Z" w:date="2019-04-21T12:01:00Z">
+              <w:tcPr>
+                <w:tcW w:w="1546" w:type="dxa"/>
+              </w:tcPr>
+            </w:tcPrChange>
           </w:tcPr>
           <w:p>
             <w:pPr>
@@ -11071,10 +11613,20 @@
       <w:tr>
         <w:trPr>
           <w:trHeight w:val="257"/>
+          <w:trPrChange w:id="67" w:author="Marshall, Caleb Z" w:date="2019-04-21T12:01:00Z">
+            <w:trPr>
+              <w:trHeight w:val="257"/>
+            </w:trPr>
+          </w:trPrChange>
         </w:trPr>
         <w:tc>
           <w:tcPr>
             <w:tcW w:w="2920" w:type="dxa"/>
+            <w:tcPrChange w:id="68" w:author="Marshall, Caleb Z" w:date="2019-04-21T12:01:00Z">
+              <w:tcPr>
+                <w:tcW w:w="2920" w:type="dxa"/>
+              </w:tcPr>
+            </w:tcPrChange>
           </w:tcPr>
           <w:p>
             <w:pPr>
@@ -11104,6 +11656,11 @@
         <w:tc>
           <w:tcPr>
             <w:tcW w:w="1244" w:type="dxa"/>
+            <w:tcPrChange w:id="69" w:author="Marshall, Caleb Z" w:date="2019-04-21T12:01:00Z">
+              <w:tcPr>
+                <w:tcW w:w="1244" w:type="dxa"/>
+              </w:tcPr>
+            </w:tcPrChange>
           </w:tcPr>
           <w:p>
             <w:pPr>
@@ -11134,6 +11691,11 @@
         <w:tc>
           <w:tcPr>
             <w:tcW w:w="1293" w:type="dxa"/>
+            <w:tcPrChange w:id="70" w:author="Marshall, Caleb Z" w:date="2019-04-21T12:01:00Z">
+              <w:tcPr>
+                <w:tcW w:w="1293" w:type="dxa"/>
+              </w:tcPr>
+            </w:tcPrChange>
           </w:tcPr>
           <w:p>
             <w:pPr>
@@ -11164,6 +11726,11 @@
         <w:tc>
           <w:tcPr>
             <w:tcW w:w="1293" w:type="dxa"/>
+            <w:tcPrChange w:id="71" w:author="Marshall, Caleb Z" w:date="2019-04-21T12:01:00Z">
+              <w:tcPr>
+                <w:tcW w:w="1293" w:type="dxa"/>
+              </w:tcPr>
+            </w:tcPrChange>
           </w:tcPr>
           <w:p>
             <w:pPr>
@@ -11203,6 +11770,11 @@
         <w:tc>
           <w:tcPr>
             <w:tcW w:w="1546" w:type="dxa"/>
+            <w:tcPrChange w:id="72" w:author="Marshall, Caleb Z" w:date="2019-04-21T12:01:00Z">
+              <w:tcPr>
+                <w:tcW w:w="1546" w:type="dxa"/>
+              </w:tcPr>
+            </w:tcPrChange>
           </w:tcPr>
           <w:p>
             <w:pPr>
@@ -11243,10 +11815,20 @@
       <w:tr>
         <w:trPr>
           <w:trHeight w:val="297"/>
+          <w:trPrChange w:id="73" w:author="Marshall, Caleb Z" w:date="2019-04-21T12:01:00Z">
+            <w:trPr>
+              <w:trHeight w:val="297"/>
+            </w:trPr>
+          </w:trPrChange>
         </w:trPr>
         <w:tc>
           <w:tcPr>
             <w:tcW w:w="2920" w:type="dxa"/>
+            <w:tcPrChange w:id="74" w:author="Marshall, Caleb Z" w:date="2019-04-21T12:01:00Z">
+              <w:tcPr>
+                <w:tcW w:w="2920" w:type="dxa"/>
+              </w:tcPr>
+            </w:tcPrChange>
           </w:tcPr>
           <w:p>
             <w:pPr>
@@ -11276,6 +11858,11 @@
         <w:tc>
           <w:tcPr>
             <w:tcW w:w="1244" w:type="dxa"/>
+            <w:tcPrChange w:id="75" w:author="Marshall, Caleb Z" w:date="2019-04-21T12:01:00Z">
+              <w:tcPr>
+                <w:tcW w:w="1244" w:type="dxa"/>
+              </w:tcPr>
+            </w:tcPrChange>
           </w:tcPr>
           <w:p>
             <w:pPr>
@@ -11306,6 +11893,11 @@
         <w:tc>
           <w:tcPr>
             <w:tcW w:w="1293" w:type="dxa"/>
+            <w:tcPrChange w:id="76" w:author="Marshall, Caleb Z" w:date="2019-04-21T12:01:00Z">
+              <w:tcPr>
+                <w:tcW w:w="1293" w:type="dxa"/>
+              </w:tcPr>
+            </w:tcPrChange>
           </w:tcPr>
           <w:p>
             <w:pPr>
@@ -11336,6 +11928,11 @@
         <w:tc>
           <w:tcPr>
             <w:tcW w:w="1293" w:type="dxa"/>
+            <w:tcPrChange w:id="77" w:author="Marshall, Caleb Z" w:date="2019-04-21T12:01:00Z">
+              <w:tcPr>
+                <w:tcW w:w="1293" w:type="dxa"/>
+              </w:tcPr>
+            </w:tcPrChange>
           </w:tcPr>
           <w:p>
             <w:pPr>
@@ -11375,6 +11972,11 @@
         <w:tc>
           <w:tcPr>
             <w:tcW w:w="1546" w:type="dxa"/>
+            <w:tcPrChange w:id="78" w:author="Marshall, Caleb Z" w:date="2019-04-21T12:01:00Z">
+              <w:tcPr>
+                <w:tcW w:w="1546" w:type="dxa"/>
+              </w:tcPr>
+            </w:tcPrChange>
           </w:tcPr>
           <w:p>
             <w:pPr>
@@ -11415,6 +12017,11 @@
       <w:tr>
         <w:trPr>
           <w:trHeight w:val="257"/>
+          <w:trPrChange w:id="79" w:author="Marshall, Caleb Z" w:date="2019-04-21T12:01:00Z">
+            <w:trPr>
+              <w:trHeight w:val="257"/>
+            </w:trPr>
+          </w:trPrChange>
         </w:trPr>
         <w:tc>
           <w:tcPr>
@@ -11422,6 +12029,14 @@
             <w:tcBorders>
               <w:bottom w:val="single" w:sz="4" w:space="0" w:color="auto"/>
             </w:tcBorders>
+            <w:tcPrChange w:id="80" w:author="Marshall, Caleb Z" w:date="2019-04-21T12:01:00Z">
+              <w:tcPr>
+                <w:tcW w:w="2920" w:type="dxa"/>
+                <w:tcBorders>
+                  <w:bottom w:val="single" w:sz="4" w:space="0" w:color="auto"/>
+                </w:tcBorders>
+              </w:tcPr>
+            </w:tcPrChange>
           </w:tcPr>
           <w:p>
             <w:pPr>
@@ -11454,6 +12069,14 @@
             <w:tcBorders>
               <w:bottom w:val="single" w:sz="4" w:space="0" w:color="auto"/>
             </w:tcBorders>
+            <w:tcPrChange w:id="81" w:author="Marshall, Caleb Z" w:date="2019-04-21T12:01:00Z">
+              <w:tcPr>
+                <w:tcW w:w="1244" w:type="dxa"/>
+                <w:tcBorders>
+                  <w:bottom w:val="single" w:sz="4" w:space="0" w:color="auto"/>
+                </w:tcBorders>
+              </w:tcPr>
+            </w:tcPrChange>
           </w:tcPr>
           <w:p>
             <w:pPr>
@@ -11505,6 +12128,14 @@
             <w:tcBorders>
               <w:bottom w:val="single" w:sz="4" w:space="0" w:color="auto"/>
             </w:tcBorders>
+            <w:tcPrChange w:id="82" w:author="Marshall, Caleb Z" w:date="2019-04-21T12:01:00Z">
+              <w:tcPr>
+                <w:tcW w:w="1293" w:type="dxa"/>
+                <w:tcBorders>
+                  <w:bottom w:val="single" w:sz="4" w:space="0" w:color="auto"/>
+                </w:tcBorders>
+              </w:tcPr>
+            </w:tcPrChange>
           </w:tcPr>
           <w:p>
             <w:pPr>
@@ -11538,6 +12169,14 @@
             <w:tcBorders>
               <w:bottom w:val="single" w:sz="4" w:space="0" w:color="auto"/>
             </w:tcBorders>
+            <w:tcPrChange w:id="83" w:author="Marshall, Caleb Z" w:date="2019-04-21T12:01:00Z">
+              <w:tcPr>
+                <w:tcW w:w="1293" w:type="dxa"/>
+                <w:tcBorders>
+                  <w:bottom w:val="single" w:sz="4" w:space="0" w:color="auto"/>
+                </w:tcBorders>
+              </w:tcPr>
+            </w:tcPrChange>
           </w:tcPr>
           <w:p>
             <w:pPr>
@@ -11580,6 +12219,14 @@
             <w:tcBorders>
               <w:bottom w:val="single" w:sz="4" w:space="0" w:color="auto"/>
             </w:tcBorders>
+            <w:tcPrChange w:id="84" w:author="Marshall, Caleb Z" w:date="2019-04-21T12:01:00Z">
+              <w:tcPr>
+                <w:tcW w:w="1546" w:type="dxa"/>
+                <w:tcBorders>
+                  <w:bottom w:val="single" w:sz="4" w:space="0" w:color="auto"/>
+                </w:tcBorders>
+              </w:tcPr>
+            </w:tcPrChange>
           </w:tcPr>
           <w:p>
             <w:pPr>
@@ -12891,7 +13538,7 @@
 </file>
 
 <file path=customXml/itemProps1.xml><?xml version="1.0" encoding="utf-8"?>
-<ds:datastoreItem xmlns:ds="http://schemas.openxmlformats.org/officeDocument/2006/customXml" ds:itemID="{BF64029E-CE4B-1741-A8F5-7AAF3562B9E1}">
+<ds:datastoreItem xmlns:ds="http://schemas.openxmlformats.org/officeDocument/2006/customXml" ds:itemID="{349BDD2B-94C8-B34E-B014-E3BCBCBA0B48}">
   <ds:schemaRefs>
     <ds:schemaRef ds:uri="http://schemas.openxmlformats.org/officeDocument/2006/bibliography"/>
   </ds:schemaRefs>

--- a/Caleb Distinction/Mate Preference SUB.docx
+++ b/Caleb Distinction/Mate Preference SUB.docx
@@ -11,6 +11,8 @@
       <w:pPr>
         <w:spacing w:line="480" w:lineRule="auto"/>
       </w:pPr>
+      <w:bookmarkStart w:id="0" w:name="_GoBack"/>
+      <w:bookmarkEnd w:id="0"/>
     </w:p>
     <w:p>
       <w:pPr>
@@ -70,6 +72,12 @@
       <w:r>
         <w:t>Caleb Z. Marshall</w:t>
       </w:r>
+      <w:r>
+        <w:rPr>
+          <w:vertAlign w:val="superscript"/>
+        </w:rPr>
+        <w:t>1</w:t>
+      </w:r>
     </w:p>
     <w:p>
       <w:pPr>
@@ -79,6 +87,12 @@
       <w:r>
         <w:t>Erin M. Buchanan</w:t>
       </w:r>
+      <w:r>
+        <w:rPr>
+          <w:vertAlign w:val="superscript"/>
+        </w:rPr>
+        <w:t>2</w:t>
+      </w:r>
     </w:p>
     <w:p>
       <w:pPr>
@@ -88,6 +102,12 @@
       <w:r>
         <w:t>Melissa Duncan Fallone</w:t>
       </w:r>
+      <w:r>
+        <w:rPr>
+          <w:vertAlign w:val="superscript"/>
+        </w:rPr>
+        <w:t>1</w:t>
+      </w:r>
     </w:p>
     <w:p>
       <w:pPr>
@@ -95,6 +115,12 @@
         <w:jc w:val="center"/>
       </w:pPr>
       <w:r>
+        <w:rPr>
+          <w:vertAlign w:val="superscript"/>
+        </w:rPr>
+        <w:t>1</w:t>
+      </w:r>
+      <w:r>
         <w:t>Missouri State University</w:t>
       </w:r>
     </w:p>
@@ -103,202 +129,21 @@
         <w:spacing w:line="480" w:lineRule="auto"/>
         <w:jc w:val="center"/>
       </w:pPr>
+      <w:r>
+        <w:rPr>
+          <w:vertAlign w:val="superscript"/>
+        </w:rPr>
+        <w:t>2</w:t>
+      </w:r>
+      <w:r>
+        <w:t>Harrisburg University of Science and Technology</w:t>
+      </w:r>
     </w:p>
     <w:p>
       <w:pPr>
         <w:spacing w:line="480" w:lineRule="auto"/>
         <w:jc w:val="center"/>
       </w:pPr>
-      <w:r>
-        <w:br w:type="page"/>
-      </w:r>
-      <w:r>
-        <w:lastRenderedPageBreak/>
-        <w:t>Abstract</w:t>
-      </w:r>
-    </w:p>
-    <w:p>
-      <w:pPr>
-        <w:spacing w:line="480" w:lineRule="auto"/>
-      </w:pPr>
-      <w:r>
-        <w:t>This study utilized Latent Semantic Analysis</w:t>
-      </w:r>
-      <w:r>
-        <w:t xml:space="preserve"> </w:t>
-      </w:r>
-      <w:r>
-        <w:t xml:space="preserve">to </w:t>
-      </w:r>
-      <w:r>
-        <w:t>determine whether similarities in personality predicted similarities in responses to a romantic writing prompt</w:t>
-      </w:r>
-      <w:r>
-        <w:t xml:space="preserve"> </w:t>
-      </w:r>
-      <w:r>
-        <w:t>(Landauer &amp; Dumais, 1997)</w:t>
-      </w:r>
-      <w:r>
-        <w:t xml:space="preserve">. </w:t>
-      </w:r>
-      <w:r>
-        <w:t>From participants’</w:t>
-      </w:r>
-      <w:r>
-        <w:t xml:space="preserve"> writing samples</w:t>
-      </w:r>
-      <w:r>
-        <w:t xml:space="preserve">, </w:t>
-      </w:r>
-      <w:r>
-        <w:t xml:space="preserve">we calculated </w:t>
-      </w:r>
-      <w:r>
-        <w:t>thematic cosi</w:t>
-      </w:r>
-      <w:r>
-        <w:t xml:space="preserve">nes </w:t>
-      </w:r>
-      <w:r>
-        <w:t>(a measure of relatedness) between each male and female participant</w:t>
-      </w:r>
-      <w:r>
-        <w:t xml:space="preserve">. </w:t>
-      </w:r>
-      <w:r>
-        <w:t>Participants</w:t>
-      </w:r>
-      <w:r>
-        <w:t xml:space="preserve"> </w:t>
-      </w:r>
-      <w:r>
-        <w:t xml:space="preserve">also </w:t>
-      </w:r>
-      <w:r>
-        <w:t>completed the Big Five Personality Questionnaire Short Form (Morizet</w:t>
-      </w:r>
-      <w:r>
-        <w:t xml:space="preserve">, </w:t>
-      </w:r>
-      <w:r>
-        <w:t>2014)</w:t>
-      </w:r>
-      <w:r>
-        <w:t>.</w:t>
-      </w:r>
-      <w:r>
-        <w:t xml:space="preserve"> </w:t>
-      </w:r>
-      <w:r>
-        <w:t xml:space="preserve">Extraversion, </w:t>
-      </w:r>
-      <w:r>
-        <w:t>a</w:t>
-      </w:r>
-      <w:r>
-        <w:t>greeableness</w:t>
-      </w:r>
-      <w:r>
-        <w:t>,</w:t>
-      </w:r>
-      <w:r>
-        <w:t xml:space="preserve"> and </w:t>
-      </w:r>
-      <w:r>
-        <w:t>c</w:t>
-      </w:r>
-      <w:r>
-        <w:t xml:space="preserve">onscientiousness were </w:t>
-      </w:r>
-      <w:r>
-        <w:t>related to cosine</w:t>
-      </w:r>
-      <w:r>
-        <w:t>s</w:t>
-      </w:r>
-      <w:r>
-        <w:t>, which suggest</w:t>
-      </w:r>
-      <w:r>
-        <w:t>ed</w:t>
-      </w:r>
-      <w:r>
-        <w:t xml:space="preserve"> </w:t>
-      </w:r>
-      <w:r>
-        <w:t>small-medium</w:t>
-      </w:r>
-      <w:r>
-        <w:t xml:space="preserve"> relationship</w:t>
-      </w:r>
-      <w:r>
-        <w:t>s</w:t>
-      </w:r>
-      <w:r>
-        <w:t xml:space="preserve"> from person</w:t>
-      </w:r>
-      <w:r>
-        <w:t xml:space="preserve">ality traits to </w:t>
-      </w:r>
-      <w:r>
-        <w:t>written responses</w:t>
-      </w:r>
-      <w:r>
-        <w:t>.</w:t>
-      </w:r>
-      <w:r>
-        <w:t xml:space="preserve"> </w:t>
-      </w:r>
-      <w:r>
-        <w:t xml:space="preserve">This relationship </w:t>
-      </w:r>
-      <w:r>
-        <w:t>was</w:t>
-      </w:r>
-      <w:r>
-        <w:t xml:space="preserve"> consistent with previous studies on mate preference, which suggests that Latent Semantic Analysis </w:t>
-      </w:r>
-      <w:r>
-        <w:t xml:space="preserve">may be useful in </w:t>
-      </w:r>
-      <w:r>
-        <w:t>quantifying mate preference</w:t>
-      </w:r>
-      <w:r>
-        <w:t xml:space="preserve">, especially when </w:t>
-      </w:r>
-      <w:r>
-        <w:t>alongside</w:t>
-      </w:r>
-      <w:r>
-        <w:t xml:space="preserve"> traditional survey methods. We conclude with a discussion of the compatibility of ordinal measures (survey data) and continuous measures in examining complex phenomena in the Behavioral Sciences, such as mate preference.</w:t>
-      </w:r>
-    </w:p>
-    <w:p>
-      <w:pPr>
-        <w:spacing w:line="480" w:lineRule="auto"/>
-      </w:pPr>
-    </w:p>
-    <w:p>
-      <w:pPr>
-        <w:spacing w:line="480" w:lineRule="auto"/>
-      </w:pPr>
-      <w:r>
-        <w:rPr>
-          <w:i/>
-        </w:rPr>
-        <w:t>Keywords</w:t>
-      </w:r>
-      <w:r>
-        <w:t>: mate preference, mate choice, Five-Factor Personality Model, Latent Seman</w:t>
-      </w:r>
-      <w:r>
-        <w:t>tic Analysis, thematic cosines</w:t>
-      </w:r>
-      <w:r>
-        <w:br w:type="page"/>
-      </w:r>
     </w:p>
     <w:p>
       <w:pPr>
@@ -306,6 +151,223 @@
         <w:jc w:val="center"/>
       </w:pPr>
       <w:r>
+        <w:br w:type="page"/>
+      </w:r>
+      <w:r>
+        <w:lastRenderedPageBreak/>
+        <w:t>Abstract</w:t>
+      </w:r>
+    </w:p>
+    <w:p>
+      <w:pPr>
+        <w:spacing w:line="480" w:lineRule="auto"/>
+      </w:pPr>
+      <w:r>
+        <w:t>This study utilized Latent Semantic Analysis</w:t>
+      </w:r>
+      <w:r>
+        <w:t xml:space="preserve"> </w:t>
+      </w:r>
+      <w:r>
+        <w:t xml:space="preserve">to </w:t>
+      </w:r>
+      <w:r>
+        <w:t>determine whether similarities in personality predicted similarities in responses to a romantic writing prompt</w:t>
+      </w:r>
+      <w:r>
+        <w:t xml:space="preserve"> </w:t>
+      </w:r>
+      <w:r>
+        <w:t>(</w:t>
+      </w:r>
+      <w:proofErr w:type="spellStart"/>
+      <w:r>
+        <w:t>Landauer</w:t>
+      </w:r>
+      <w:proofErr w:type="spellEnd"/>
+      <w:r>
+        <w:t xml:space="preserve"> &amp; </w:t>
+      </w:r>
+      <w:proofErr w:type="spellStart"/>
+      <w:r>
+        <w:t>Dumais</w:t>
+      </w:r>
+      <w:proofErr w:type="spellEnd"/>
+      <w:r>
+        <w:t>, 1997)</w:t>
+      </w:r>
+      <w:r>
+        <w:t xml:space="preserve">. </w:t>
+      </w:r>
+      <w:r>
+        <w:t>From participants’</w:t>
+      </w:r>
+      <w:r>
+        <w:t xml:space="preserve"> writing samples</w:t>
+      </w:r>
+      <w:r>
+        <w:t xml:space="preserve">, </w:t>
+      </w:r>
+      <w:r>
+        <w:t xml:space="preserve">we calculated </w:t>
+      </w:r>
+      <w:r>
+        <w:t>thematic cosi</w:t>
+      </w:r>
+      <w:r>
+        <w:t xml:space="preserve">nes </w:t>
+      </w:r>
+      <w:r>
+        <w:t>(a measure of relatedness) between each male and female participant</w:t>
+      </w:r>
+      <w:r>
+        <w:t xml:space="preserve">. </w:t>
+      </w:r>
+      <w:r>
+        <w:t>Participants</w:t>
+      </w:r>
+      <w:r>
+        <w:t xml:space="preserve"> </w:t>
+      </w:r>
+      <w:r>
+        <w:t xml:space="preserve">also </w:t>
+      </w:r>
+      <w:r>
+        <w:t>completed the Big Five Personality Questionnaire Short Form (</w:t>
+      </w:r>
+      <w:proofErr w:type="spellStart"/>
+      <w:r>
+        <w:t>Morizet</w:t>
+      </w:r>
+      <w:proofErr w:type="spellEnd"/>
+      <w:r>
+        <w:t xml:space="preserve">, </w:t>
+      </w:r>
+      <w:r>
+        <w:t>2014)</w:t>
+      </w:r>
+      <w:r>
+        <w:t>.</w:t>
+      </w:r>
+      <w:r>
+        <w:t xml:space="preserve"> </w:t>
+      </w:r>
+      <w:r>
+        <w:t xml:space="preserve">Extraversion, </w:t>
+      </w:r>
+      <w:r>
+        <w:t>a</w:t>
+      </w:r>
+      <w:r>
+        <w:t>greeableness</w:t>
+      </w:r>
+      <w:r>
+        <w:t>,</w:t>
+      </w:r>
+      <w:r>
+        <w:t xml:space="preserve"> and </w:t>
+      </w:r>
+      <w:r>
+        <w:t>c</w:t>
+      </w:r>
+      <w:r>
+        <w:t xml:space="preserve">onscientiousness were </w:t>
+      </w:r>
+      <w:r>
+        <w:t>related to cosine</w:t>
+      </w:r>
+      <w:r>
+        <w:t>s</w:t>
+      </w:r>
+      <w:r>
+        <w:t>, which suggest</w:t>
+      </w:r>
+      <w:r>
+        <w:t>ed</w:t>
+      </w:r>
+      <w:r>
+        <w:t xml:space="preserve"> </w:t>
+      </w:r>
+      <w:r>
+        <w:t>small-medium</w:t>
+      </w:r>
+      <w:r>
+        <w:t xml:space="preserve"> relationship</w:t>
+      </w:r>
+      <w:r>
+        <w:t>s</w:t>
+      </w:r>
+      <w:r>
+        <w:t xml:space="preserve"> from person</w:t>
+      </w:r>
+      <w:r>
+        <w:t xml:space="preserve">ality traits to </w:t>
+      </w:r>
+      <w:r>
+        <w:t>written responses</w:t>
+      </w:r>
+      <w:r>
+        <w:t>.</w:t>
+      </w:r>
+      <w:r>
+        <w:t xml:space="preserve"> </w:t>
+      </w:r>
+      <w:r>
+        <w:t xml:space="preserve">This relationship </w:t>
+      </w:r>
+      <w:r>
+        <w:t>was</w:t>
+      </w:r>
+      <w:r>
+        <w:t xml:space="preserve"> consistent with previous studies on mate preference, which suggests that Latent Semantic Analysis </w:t>
+      </w:r>
+      <w:r>
+        <w:t xml:space="preserve">may be useful in </w:t>
+      </w:r>
+      <w:r>
+        <w:t>quantifying mate preference</w:t>
+      </w:r>
+      <w:r>
+        <w:t xml:space="preserve">, especially when </w:t>
+      </w:r>
+      <w:r>
+        <w:t>alongside</w:t>
+      </w:r>
+      <w:r>
+        <w:t xml:space="preserve"> traditional survey methods. We conclude with a discussion of the compatibility of ordinal measures (survey data) and continuous measures in examining complex phenomena in the Behavioral Sciences, such as mate preference.</w:t>
+      </w:r>
+    </w:p>
+    <w:p>
+      <w:pPr>
+        <w:spacing w:line="480" w:lineRule="auto"/>
+      </w:pPr>
+    </w:p>
+    <w:p>
+      <w:pPr>
+        <w:spacing w:line="480" w:lineRule="auto"/>
+      </w:pPr>
+      <w:r>
+        <w:rPr>
+          <w:i/>
+        </w:rPr>
+        <w:t>Keywords</w:t>
+      </w:r>
+      <w:r>
+        <w:t>: mate preference, mate choice, Five-Factor Personality Model, Latent Seman</w:t>
+      </w:r>
+      <w:r>
+        <w:t>tic Analysis, thematic cosines</w:t>
+      </w:r>
+      <w:r>
+        <w:br w:type="page"/>
+      </w:r>
+    </w:p>
+    <w:p>
+      <w:pPr>
+        <w:spacing w:line="480" w:lineRule="auto"/>
+        <w:jc w:val="center"/>
+      </w:pPr>
+      <w:r>
         <w:lastRenderedPageBreak/>
         <w:t>Love, Language, and Linear Algebra: Linguistic Modeling of Personality and Mate Preference</w:t>
       </w:r>
@@ -388,7 +450,21 @@
         <w:rPr>
           <w:highlight w:val="yellow"/>
         </w:rPr>
-        <w:t>and Gangestad (1994) showed that fluctuating asymmetry (deviations in human physiology which are not left-right</w:t>
+        <w:t xml:space="preserve">and </w:t>
+      </w:r>
+      <w:proofErr w:type="spellStart"/>
+      <w:r>
+        <w:rPr>
+          <w:highlight w:val="yellow"/>
+        </w:rPr>
+        <w:t>Gangestad</w:t>
+      </w:r>
+      <w:proofErr w:type="spellEnd"/>
+      <w:r>
+        <w:rPr>
+          <w:highlight w:val="yellow"/>
+        </w:rPr>
+        <w:t xml:space="preserve"> (1994) showed that fluctuating asymmetry (deviations in human physiology which are not left-right</w:t>
       </w:r>
       <w:r>
         <w:rPr>
@@ -455,12 +531,6 @@
           <w:highlight w:val="yellow"/>
         </w:rPr>
         <w:t>)</w:t>
-      </w:r>
-      <w:r>
-        <w:rPr>
-          <w:highlight w:val="yellow"/>
-        </w:rPr>
-        <w:t xml:space="preserve"> </w:t>
       </w:r>
       <w:r>
         <w:rPr>
@@ -557,7 +627,13 @@
         <w:t>,</w:t>
       </w:r>
       <w:r>
-        <w:t xml:space="preserve"> and familial background). The second portion of the survey asked participants for their ideal age to marry, their preferred age difference to a potential spouse, and how many children they desired. The final section asked participants to rate 18 characteristics (i.e.</w:t>
+        <w:t xml:space="preserve"> and familial background). The second portion of the survey asked participants for their ideal age to marry, their preferred age difference to a potential spouse, and how many children they desired. The final section asked participants to rate 18 characteristics (</w:t>
+      </w:r>
+      <w:r>
+        <w:t>e.g</w:t>
+      </w:r>
+      <w:r>
+        <w:t>.</w:t>
       </w:r>
       <w:r>
         <w:t>,</w:t>
@@ -804,7 +880,21 @@
         <w:rPr>
           <w:highlight w:val="yellow"/>
         </w:rPr>
-        <w:t>Toro-Morn and Sprecher (2003) further examined Buss’s cross-cultural findings by distributing preferred mate characteristic surveys to university students in the United States of America as well as the Peoples Republic of China</w:t>
+        <w:t xml:space="preserve">Toro-Morn and </w:t>
+      </w:r>
+      <w:proofErr w:type="spellStart"/>
+      <w:r>
+        <w:rPr>
+          <w:highlight w:val="yellow"/>
+        </w:rPr>
+        <w:t>Sprecher</w:t>
+      </w:r>
+      <w:proofErr w:type="spellEnd"/>
+      <w:r>
+        <w:rPr>
+          <w:highlight w:val="yellow"/>
+        </w:rPr>
+        <w:t xml:space="preserve"> (2003) further examined Buss’s cross-cultural findings by distributing preferred mate characteristic surveys to university students in the United States of America as well as the Peoples Republic of China</w:t>
       </w:r>
       <w:r>
         <w:rPr>
@@ -828,7 +918,21 @@
         <w:rPr>
           <w:highlight w:val="yellow"/>
         </w:rPr>
-        <w:t>Toro-Morn and Sprecher found that, although both US and PRC students valued relational attributes which contributed to long-term stability, such as honesty and health, they also had differences which were attributed to unique cultural differences</w:t>
+        <w:t xml:space="preserve">Toro-Morn and </w:t>
+      </w:r>
+      <w:proofErr w:type="spellStart"/>
+      <w:r>
+        <w:rPr>
+          <w:highlight w:val="yellow"/>
+        </w:rPr>
+        <w:t>Sprecher</w:t>
+      </w:r>
+      <w:proofErr w:type="spellEnd"/>
+      <w:r>
+        <w:rPr>
+          <w:highlight w:val="yellow"/>
+        </w:rPr>
+        <w:t xml:space="preserve"> found that, although both US and PRC students valued relational attributes which contributed to long-term stability, such as honesty and health, they also had differences which were attributed to unique cultural differences</w:t>
       </w:r>
       <w:r>
         <w:rPr>
@@ -887,11 +991,19 @@
       <w:r>
         <w:t xml:space="preserve"> </w:t>
       </w:r>
-      <w:r>
-        <w:rPr>
-          <w:highlight w:val="yellow"/>
-        </w:rPr>
-        <w:t xml:space="preserve">Haufe (2008) asserts that, while </w:t>
+      <w:proofErr w:type="spellStart"/>
+      <w:r>
+        <w:rPr>
+          <w:highlight w:val="yellow"/>
+        </w:rPr>
+        <w:t>Haufe</w:t>
+      </w:r>
+      <w:proofErr w:type="spellEnd"/>
+      <w:r>
+        <w:rPr>
+          <w:highlight w:val="yellow"/>
+        </w:rPr>
+        <w:t xml:space="preserve"> (2008) asserts that, while </w:t>
       </w:r>
       <w:r>
         <w:rPr>
@@ -909,7 +1021,21 @@
         <w:rPr>
           <w:highlight w:val="yellow"/>
         </w:rPr>
-        <w:t xml:space="preserve">eference, he failed to show his current results on human behavior meaningfully extrapolate to our evolutionary ancestors. In other words, while mate preferences may share certain trends across cultures, Haufe argues that there is no a priori argument that these preferences facilitated our </w:t>
+        <w:t xml:space="preserve">eference, he failed to show his current results on human behavior meaningfully extrapolate to our evolutionary ancestors. In other words, while mate preferences may share certain trends across cultures, </w:t>
+      </w:r>
+      <w:proofErr w:type="spellStart"/>
+      <w:r>
+        <w:rPr>
+          <w:highlight w:val="yellow"/>
+        </w:rPr>
+        <w:t>Haufe</w:t>
+      </w:r>
+      <w:proofErr w:type="spellEnd"/>
+      <w:r>
+        <w:rPr>
+          <w:highlight w:val="yellow"/>
+        </w:rPr>
+        <w:t xml:space="preserve"> argues that there is no a priori argument that these preferences facilitated our </w:t>
       </w:r>
       <w:r>
         <w:rPr>
@@ -949,8 +1075,16 @@
         <w:rPr>
           <w:highlight w:val="yellow"/>
         </w:rPr>
-        <w:t>(Botwin</w:t>
-      </w:r>
+        <w:t>(</w:t>
+      </w:r>
+      <w:proofErr w:type="spellStart"/>
+      <w:r>
+        <w:rPr>
+          <w:highlight w:val="yellow"/>
+        </w:rPr>
+        <w:t>Botwin</w:t>
+      </w:r>
+      <w:proofErr w:type="spellEnd"/>
       <w:r>
         <w:rPr>
           <w:highlight w:val="yellow"/>
@@ -991,7 +1125,21 @@
         <w:rPr>
           <w:highlight w:val="yellow"/>
         </w:rPr>
-        <w:t>In Botwin et al.’s</w:t>
+        <w:t xml:space="preserve">In </w:t>
+      </w:r>
+      <w:proofErr w:type="spellStart"/>
+      <w:r>
+        <w:rPr>
+          <w:highlight w:val="yellow"/>
+        </w:rPr>
+        <w:t>Botwin</w:t>
+      </w:r>
+      <w:proofErr w:type="spellEnd"/>
+      <w:r>
+        <w:rPr>
+          <w:highlight w:val="yellow"/>
+        </w:rPr>
+        <w:t xml:space="preserve"> et al.’s</w:t>
       </w:r>
       <w:r>
         <w:rPr>
@@ -1059,11 +1207,19 @@
         <w:spacing w:line="480" w:lineRule="auto"/>
         <w:ind w:firstLine="720"/>
       </w:pPr>
-      <w:r>
-        <w:rPr>
-          <w:highlight w:val="yellow"/>
-        </w:rPr>
-        <w:t xml:space="preserve">Botwin et al. (1997) found that, in </w:t>
+      <w:proofErr w:type="spellStart"/>
+      <w:r>
+        <w:rPr>
+          <w:highlight w:val="yellow"/>
+        </w:rPr>
+        <w:t>Botwin</w:t>
+      </w:r>
+      <w:proofErr w:type="spellEnd"/>
+      <w:r>
+        <w:rPr>
+          <w:highlight w:val="yellow"/>
+        </w:rPr>
+        <w:t xml:space="preserve"> et al. (1997) found that, in </w:t>
       </w:r>
       <w:r>
         <w:rPr>
@@ -1081,7 +1237,21 @@
         <w:rPr>
           <w:highlight w:val="yellow"/>
         </w:rPr>
-        <w:t xml:space="preserve"> Long-term partners were likely to exhibit similar personality traits, showing a distinct connection between personality preferences in potential mates and successful long-term romantic relationships. Even more, among all participants, Botwin et al. (1997) found that certain personality traits were unappealing in a potential mate. </w:t>
+        <w:t xml:space="preserve"> Long-term partners were likely to exhibit similar personality traits, showing a distinct connection between personality preferences in potential mates and successful long-term romantic relationships. Even more, among all participants, </w:t>
+      </w:r>
+      <w:proofErr w:type="spellStart"/>
+      <w:r>
+        <w:rPr>
+          <w:highlight w:val="yellow"/>
+        </w:rPr>
+        <w:t>Botwin</w:t>
+      </w:r>
+      <w:proofErr w:type="spellEnd"/>
+      <w:r>
+        <w:rPr>
+          <w:highlight w:val="yellow"/>
+        </w:rPr>
+        <w:t xml:space="preserve"> et al. (1997) found that certain personality traits were unappealing in a potential mate. </w:t>
       </w:r>
       <w:r>
         <w:rPr>
@@ -1101,6 +1271,7 @@
         <w:spacing w:line="480" w:lineRule="auto"/>
         <w:ind w:firstLine="720"/>
       </w:pPr>
+      <w:proofErr w:type="spellStart"/>
       <w:r>
         <w:rPr>
           <w:highlight w:val="yellow"/>
@@ -1114,6 +1285,7 @@
         </w:rPr>
         <w:t>n</w:t>
       </w:r>
+      <w:proofErr w:type="spellEnd"/>
       <w:r>
         <w:rPr>
           <w:highlight w:val="yellow"/>
@@ -1358,7 +1530,15 @@
         <w:ind w:firstLine="720"/>
       </w:pPr>
       <w:r>
-        <w:t>If we assume that the findings of Botwin et al. (1997) and Buss (1989) are representative of the larger population</w:t>
+        <w:t xml:space="preserve">If we assume that the findings of </w:t>
+      </w:r>
+      <w:proofErr w:type="spellStart"/>
+      <w:r>
+        <w:t>Botwin</w:t>
+      </w:r>
+      <w:proofErr w:type="spellEnd"/>
+      <w:r>
+        <w:t xml:space="preserve"> et al. (1997) and Buss (1989) are representative of the larger population</w:t>
       </w:r>
       <w:r>
         <w:rPr>
@@ -1539,8 +1719,16 @@
         <w:rPr>
           <w:highlight w:val="yellow"/>
         </w:rPr>
-        <w:t>(Landauer</w:t>
-      </w:r>
+        <w:t>(</w:t>
+      </w:r>
+      <w:proofErr w:type="spellStart"/>
+      <w:r>
+        <w:rPr>
+          <w:highlight w:val="yellow"/>
+        </w:rPr>
+        <w:t>Landauer</w:t>
+      </w:r>
+      <w:proofErr w:type="spellEnd"/>
       <w:r>
         <w:rPr>
           <w:highlight w:val="yellow"/>
@@ -1557,7 +1745,21 @@
         <w:rPr>
           <w:highlight w:val="yellow"/>
         </w:rPr>
-        <w:t>, &amp; Laham,</w:t>
+        <w:t xml:space="preserve">, &amp; </w:t>
+      </w:r>
+      <w:proofErr w:type="spellStart"/>
+      <w:r>
+        <w:rPr>
+          <w:highlight w:val="yellow"/>
+        </w:rPr>
+        <w:t>Laham</w:t>
+      </w:r>
+      <w:proofErr w:type="spellEnd"/>
+      <w:r>
+        <w:rPr>
+          <w:highlight w:val="yellow"/>
+        </w:rPr>
+        <w:t>,</w:t>
       </w:r>
       <w:r>
         <w:rPr>
@@ -1605,7 +1807,21 @@
         <w:rPr>
           <w:highlight w:val="yellow"/>
         </w:rPr>
-        <w:t>). LIWC is a text analysis program which counts the occurrence of words with implicit psychological meanings and has been utilized to detect meaning in varied areas of empirical psychological research (Tausczik &amp; Pennebaker, 2010). However, LSA is fundamentally different from LIWC in its input, mathematical structure, and quantitative output. LSA measures all individual word occurrences across an input corpus</w:t>
+        <w:t>). LIWC is a text analysis program which counts the occurrence of words with implicit psychological meanings and has been utilized to detect meaning in varied areas of empirical psychological research (</w:t>
+      </w:r>
+      <w:proofErr w:type="spellStart"/>
+      <w:r>
+        <w:rPr>
+          <w:highlight w:val="yellow"/>
+        </w:rPr>
+        <w:t>Tausczik</w:t>
+      </w:r>
+      <w:proofErr w:type="spellEnd"/>
+      <w:r>
+        <w:rPr>
+          <w:highlight w:val="yellow"/>
+        </w:rPr>
+        <w:t xml:space="preserve"> &amp; Pennebaker, 2010). However, LSA is fundamentally different from LIWC in its input, mathematical structure, and quantitative output. LSA measures all individual word occurrences across an input corpus</w:t>
       </w:r>
       <w:r>
         <w:rPr>
@@ -1714,7 +1930,35 @@
         <w:rPr>
           <w:highlight w:val="yellow"/>
         </w:rPr>
-        <w:t>tion in the larger sample space (Landauer &amp; Dumais, 1997).</w:t>
+        <w:t>tion in the larger sample space (</w:t>
+      </w:r>
+      <w:proofErr w:type="spellStart"/>
+      <w:r>
+        <w:rPr>
+          <w:highlight w:val="yellow"/>
+        </w:rPr>
+        <w:t>Landauer</w:t>
+      </w:r>
+      <w:proofErr w:type="spellEnd"/>
+      <w:r>
+        <w:rPr>
+          <w:highlight w:val="yellow"/>
+        </w:rPr>
+        <w:t xml:space="preserve"> &amp; </w:t>
+      </w:r>
+      <w:proofErr w:type="spellStart"/>
+      <w:r>
+        <w:rPr>
+          <w:highlight w:val="yellow"/>
+        </w:rPr>
+        <w:t>Dumais</w:t>
+      </w:r>
+      <w:proofErr w:type="spellEnd"/>
+      <w:r>
+        <w:rPr>
+          <w:highlight w:val="yellow"/>
+        </w:rPr>
+        <w:t>, 1997).</w:t>
       </w:r>
     </w:p>
     <w:p>
@@ -1804,14 +2048,23 @@
         <w:rPr>
           <w:highlight w:val="yellow"/>
         </w:rPr>
-        <w:t>LSA has also been utilized to model personality traits (Kwantes</w:t>
-      </w:r>
+        <w:t>LSA has also been utilized to model personality traits (</w:t>
+      </w:r>
+      <w:proofErr w:type="spellStart"/>
+      <w:r>
+        <w:rPr>
+          <w:highlight w:val="yellow"/>
+        </w:rPr>
+        <w:t>Kwantes</w:t>
+      </w:r>
+      <w:proofErr w:type="spellEnd"/>
       <w:r>
         <w:rPr>
           <w:highlight w:val="yellow"/>
         </w:rPr>
         <w:t xml:space="preserve">, </w:t>
       </w:r>
+      <w:proofErr w:type="spellStart"/>
       <w:r>
         <w:rPr>
           <w:rFonts w:eastAsia="Times"/>
@@ -1819,12 +2072,14 @@
         </w:rPr>
         <w:t>Derbentseva</w:t>
       </w:r>
+      <w:proofErr w:type="spellEnd"/>
       <w:r>
         <w:rPr>
           <w:highlight w:val="yellow"/>
         </w:rPr>
         <w:t xml:space="preserve">, Lam, </w:t>
       </w:r>
+      <w:proofErr w:type="spellStart"/>
       <w:r>
         <w:rPr>
           <w:rFonts w:eastAsia="Times"/>
@@ -1832,6 +2087,7 @@
         </w:rPr>
         <w:t>Vartanian</w:t>
       </w:r>
+      <w:proofErr w:type="spellEnd"/>
       <w:r>
         <w:rPr>
           <w:rFonts w:eastAsia="Times"/>
@@ -1839,6 +2095,7 @@
         </w:rPr>
         <w:t xml:space="preserve">, &amp; </w:t>
       </w:r>
+      <w:proofErr w:type="spellStart"/>
       <w:r>
         <w:rPr>
           <w:rFonts w:eastAsia="Times"/>
@@ -1846,6 +2103,7 @@
         </w:rPr>
         <w:t>Marmurek</w:t>
       </w:r>
+      <w:proofErr w:type="spellEnd"/>
       <w:r>
         <w:rPr>
           <w:rFonts w:eastAsia="Times"/>
@@ -1905,7 +2163,15 @@
         <w:ind w:firstLine="720"/>
       </w:pPr>
       <w:r>
-        <w:t>Thus, motivated by the positive findings of Buss (1989) and Botwin et al. (1999) regarding personality and mate preference, we designed our study to measure a similar effect in participants writing. Thus</w:t>
+        <w:t xml:space="preserve">Thus, motivated by the positive findings of Buss (1989) and </w:t>
+      </w:r>
+      <w:proofErr w:type="spellStart"/>
+      <w:r>
+        <w:t>Botwin</w:t>
+      </w:r>
+      <w:proofErr w:type="spellEnd"/>
+      <w:r>
+        <w:t xml:space="preserve"> et al. (1999) regarding personality and mate preference, we designed our study to measure a similar effect in participants writing. Thus</w:t>
       </w:r>
       <w:r>
         <w:t xml:space="preserve">, we hypothesized that, between heterosexual males and females, similar scores in each of the Five Factors would predict similar responses to a romantic writing prompt (as measured by thematic cosines). Also, we utilized a Multilevel Model, with each of the Five Factors being examined as an effect. This </w:t>
@@ -2138,8 +2404,13 @@
         <w:t>Big Five Personality Trait Shor</w:t>
       </w:r>
       <w:r>
-        <w:t>t Questionnaire (Morizot</w:t>
-      </w:r>
+        <w:t>t Questionnaire (</w:t>
+      </w:r>
+      <w:proofErr w:type="spellStart"/>
+      <w:r>
+        <w:t>Morizot</w:t>
+      </w:r>
+      <w:proofErr w:type="spellEnd"/>
       <w:r>
         <w:t xml:space="preserve">, </w:t>
       </w:r>
@@ -2355,12 +2626,14 @@
       <w:r>
         <w:t xml:space="preserve"> using the </w:t>
       </w:r>
+      <w:proofErr w:type="spellStart"/>
       <w:r>
         <w:rPr>
           <w:i/>
         </w:rPr>
         <w:t>lsa</w:t>
       </w:r>
+      <w:proofErr w:type="spellEnd"/>
       <w:r>
         <w:t xml:space="preserve"> </w:t>
       </w:r>
@@ -2437,7 +2710,15 @@
         <w:t xml:space="preserve"> co-occurrences</w:t>
       </w:r>
       <w:r>
-        <w:t xml:space="preserve"> across writing samples (see Rajaraman and Ullman [2011] for justification).</w:t>
+        <w:t xml:space="preserve"> across writing samples (see </w:t>
+      </w:r>
+      <w:proofErr w:type="spellStart"/>
+      <w:r>
+        <w:t>Rajaraman</w:t>
+      </w:r>
+      <w:proofErr w:type="spellEnd"/>
+      <w:r>
+        <w:t xml:space="preserve"> and Ullman [2011] for justification).</w:t>
       </w:r>
       <w:r>
         <w:t xml:space="preserve"> </w:t>
@@ -2455,7 +2736,19 @@
         <w:t xml:space="preserve"> </w:t>
       </w:r>
       <w:r>
-        <w:t>cosine values (i.e., male participant one to female participant one, two, etc.</w:t>
+        <w:t>cosine values (</w:t>
+      </w:r>
+      <w:r>
+        <w:t>e.g</w:t>
+      </w:r>
+      <w:r>
+        <w:t xml:space="preserve">., </w:t>
+      </w:r>
+      <w:r>
+        <w:t xml:space="preserve">Male Participant 1 to Female Participant 1, </w:t>
+      </w:r>
+      <w:r>
+        <w:t>etc.</w:t>
       </w:r>
       <w:r>
         <w:t>; therefore, 44*46</w:t>
@@ -2510,7 +2803,23 @@
       </w:r>
       <w:r>
         <w:lastRenderedPageBreak/>
-        <w:t xml:space="preserve">and personality responses (Tabachnick &amp; Fidell, 2012). </w:t>
+        <w:t>and personality responses (</w:t>
+      </w:r>
+      <w:proofErr w:type="spellStart"/>
+      <w:r>
+        <w:t>Tabachnick</w:t>
+      </w:r>
+      <w:proofErr w:type="spellEnd"/>
+      <w:r>
+        <w:t xml:space="preserve"> &amp; </w:t>
+      </w:r>
+      <w:proofErr w:type="spellStart"/>
+      <w:r>
+        <w:t>Fidell</w:t>
+      </w:r>
+      <w:proofErr w:type="spellEnd"/>
+      <w:r>
+        <w:t xml:space="preserve">, 2012). </w:t>
       </w:r>
       <w:r>
         <w:t>Six</w:t>
@@ -2578,7 +2887,19 @@
         <w:t xml:space="preserve">= </w:t>
       </w:r>
       <w:r>
-        <w:t xml:space="preserve">22.46) and was excluded. Data were then screened for accuracy, additivity, normality, linearity and </w:t>
+        <w:t>22.46) and w</w:t>
+      </w:r>
+      <w:r>
+        <w:t>ere</w:t>
+      </w:r>
+      <w:r>
+        <w:t xml:space="preserve"> excluded. Data were then screened for accuracy, additivity, normality, linearity</w:t>
+      </w:r>
+      <w:r>
+        <w:t>,</w:t>
+      </w:r>
+      <w:r>
+        <w:t xml:space="preserve"> and </w:t>
       </w:r>
       <w:r>
         <w:t>homoscedasticity</w:t>
@@ -2695,7 +3016,15 @@
         <w:t>s</w:t>
       </w:r>
       <w:r>
-        <w:t xml:space="preserve"> (Lakens, 2013) across both males and females.</w:t>
+        <w:t xml:space="preserve"> (</w:t>
+      </w:r>
+      <w:proofErr w:type="spellStart"/>
+      <w:r>
+        <w:t>Lakens</w:t>
+      </w:r>
+      <w:proofErr w:type="spellEnd"/>
+      <w:r>
+        <w:t>, 2013) across both males and females.</w:t>
       </w:r>
     </w:p>
     <w:p>
@@ -2728,7 +3057,13 @@
         <w:t xml:space="preserve">control for the correlated error introduced by </w:t>
       </w:r>
       <w:r>
-        <w:t>examining each participant paired with every other opposite gender participant (i.e., therefore, controlling for male participant one being represented in the data multiple times across female participants)</w:t>
+        <w:t xml:space="preserve">examining each participant paired with every other opposite gender participant (i.e., therefore, controlling for </w:t>
+      </w:r>
+      <w:r>
+        <w:t>Male Participant 1</w:t>
+      </w:r>
+      <w:r>
+        <w:t xml:space="preserve"> being represented in the data multiple times across female participants)</w:t>
       </w:r>
       <w:r>
         <w:t>.</w:t>
@@ -2891,7 +3226,15 @@
         <w:t xml:space="preserve"> a chi-square difference test where each model is compared to the previous model to determine how adding random slopes or predictors improves the model</w:t>
       </w:r>
       <w:r>
-        <w:t>; however, in order to determine the best-fit for our data, we utilized the Aikake Information Criterion</w:t>
+        <w:t xml:space="preserve">; however, in order to determine the best-fit for our data, we utilized the </w:t>
+      </w:r>
+      <w:proofErr w:type="spellStart"/>
+      <w:r>
+        <w:t>Aikake</w:t>
+      </w:r>
+      <w:proofErr w:type="spellEnd"/>
+      <w:r>
+        <w:t xml:space="preserve"> Information Criterion</w:t>
       </w:r>
       <w:r>
         <w:t xml:space="preserve"> (AIC).</w:t>
@@ -2968,7 +3311,13 @@
         <w:t xml:space="preserve">suggests that smaller differences in personality predicted larger thematic cosines. </w:t>
       </w:r>
       <w:r>
-        <w:t xml:space="preserve">Therefore, as personality scores were more similar (small differences, closer to zero), the larger the overlap between the romantic writing provided for participants. </w:t>
+        <w:t xml:space="preserve">Therefore, as personality scores were more similar (small differences, closer to zero), the larger the overlap between the romantic writing provided </w:t>
+      </w:r>
+      <w:r>
+        <w:t xml:space="preserve">by </w:t>
+      </w:r>
+      <w:r>
+        <w:t xml:space="preserve">participants. </w:t>
       </w:r>
       <w:r>
         <w:t xml:space="preserve">Difference in </w:t>
@@ -3124,7 +3473,15 @@
         <w:t xml:space="preserve"> </w:t>
       </w:r>
       <w:r>
-        <w:t>aligns with existing findings by Botwin et al. (1997)</w:t>
+        <w:t xml:space="preserve">aligns with existing findings by </w:t>
+      </w:r>
+      <w:proofErr w:type="spellStart"/>
+      <w:r>
+        <w:t>Botwin</w:t>
+      </w:r>
+      <w:proofErr w:type="spellEnd"/>
+      <w:r>
+        <w:t xml:space="preserve"> et al. (1997)</w:t>
       </w:r>
       <w:r>
         <w:t xml:space="preserve">, who suggested that </w:t>
@@ -3158,8 +3515,13 @@
         <w:t xml:space="preserve">finding </w:t>
       </w:r>
       <w:r>
-        <w:t>suggests that further research in mate preference and personality may uncover a similar relationship of agreeableness to mate preference as in Botwin</w:t>
-      </w:r>
+        <w:t xml:space="preserve">suggests that further research in mate preference and personality may uncover a similar relationship of agreeableness to mate preference as in </w:t>
+      </w:r>
+      <w:proofErr w:type="spellStart"/>
+      <w:r>
+        <w:t>Botwin</w:t>
+      </w:r>
+      <w:proofErr w:type="spellEnd"/>
       <w:r>
         <w:t xml:space="preserve"> et al.’</w:t>
       </w:r>
@@ -3194,7 +3556,35 @@
         <w:rPr>
           <w:highlight w:val="yellow"/>
         </w:rPr>
-        <w:t>an adaptable tool, with applications in areas such as medical research (Gefes et al., 2018), personality (Kwantes et al., 2016), and education (Williams, 2006). However, this research suggests that LSA may provide new insight on the exact relationship of personality and mate preference. In the literature, most</w:t>
+        <w:t>an adaptable tool, with applications in areas such as medical research (</w:t>
+      </w:r>
+      <w:proofErr w:type="spellStart"/>
+      <w:r>
+        <w:rPr>
+          <w:highlight w:val="yellow"/>
+        </w:rPr>
+        <w:t>Gefes</w:t>
+      </w:r>
+      <w:proofErr w:type="spellEnd"/>
+      <w:r>
+        <w:rPr>
+          <w:highlight w:val="yellow"/>
+        </w:rPr>
+        <w:t xml:space="preserve"> et al., 2018), personality (</w:t>
+      </w:r>
+      <w:proofErr w:type="spellStart"/>
+      <w:r>
+        <w:rPr>
+          <w:highlight w:val="yellow"/>
+        </w:rPr>
+        <w:t>Kwantes</w:t>
+      </w:r>
+      <w:proofErr w:type="spellEnd"/>
+      <w:r>
+        <w:rPr>
+          <w:highlight w:val="yellow"/>
+        </w:rPr>
+        <w:t xml:space="preserve"> et al., 2016), and education (Williams, 2006). However, this research suggests that LSA may provide new insight on the exact relationship of personality and mate preference. In the literature, most</w:t>
       </w:r>
       <w:r>
         <w:rPr>
@@ -3272,7 +3662,14 @@
         <w:rPr>
           <w:highlight w:val="yellow"/>
         </w:rPr>
-        <w:t>. This method of analysis has several benefits, including</w:t>
+        <w:t xml:space="preserve">. This method of analysis has several benefits, </w:t>
+      </w:r>
+      <w:proofErr w:type="gramStart"/>
+      <w:r>
+        <w:rPr>
+          <w:highlight w:val="yellow"/>
+        </w:rPr>
+        <w:t>including</w:t>
       </w:r>
       <w:r>
         <w:rPr>
@@ -3280,6 +3677,7 @@
         </w:rPr>
         <w:t>:</w:t>
       </w:r>
+      <w:proofErr w:type="gramEnd"/>
       <w:r>
         <w:rPr>
           <w:highlight w:val="yellow"/>
@@ -3726,7 +4124,21 @@
         <w:rPr>
           <w:highlight w:val="yellow"/>
         </w:rPr>
-        <w:t xml:space="preserve"> beyond the initial findings of Buss (1989) and Botwin et al. (1999)</w:t>
+        <w:t xml:space="preserve"> beyond the initial findings of Buss (1989) and </w:t>
+      </w:r>
+      <w:proofErr w:type="spellStart"/>
+      <w:r>
+        <w:rPr>
+          <w:highlight w:val="yellow"/>
+        </w:rPr>
+        <w:t>Botwin</w:t>
+      </w:r>
+      <w:proofErr w:type="spellEnd"/>
+      <w:r>
+        <w:rPr>
+          <w:highlight w:val="yellow"/>
+        </w:rPr>
+        <w:t xml:space="preserve"> et al. (1999)</w:t>
       </w:r>
       <w:r>
         <w:rPr>
@@ -3758,12 +4170,14 @@
       <w:r>
         <w:t xml:space="preserve">can be executed using the </w:t>
       </w:r>
+      <w:proofErr w:type="spellStart"/>
       <w:r>
         <w:rPr>
           <w:i/>
         </w:rPr>
         <w:t>lsa</w:t>
       </w:r>
+      <w:proofErr w:type="spellEnd"/>
       <w:r>
         <w:t xml:space="preserve"> package</w:t>
       </w:r>
@@ -3843,8 +4257,13 @@
         <w:spacing w:line="480" w:lineRule="auto"/>
         <w:ind w:left="450" w:hanging="450"/>
       </w:pPr>
-      <w:r>
-        <w:t>Botwin, M.D., Buss, D.M.,</w:t>
+      <w:proofErr w:type="spellStart"/>
+      <w:r>
+        <w:t>Botwin</w:t>
+      </w:r>
+      <w:proofErr w:type="spellEnd"/>
+      <w:r>
+        <w:t>, M.D., Buss, D.M.,</w:t>
       </w:r>
       <w:r>
         <w:t xml:space="preserve"> &amp;</w:t>
@@ -3949,7 +4368,19 @@
         <w:t>Discovering statistics using R</w:t>
       </w:r>
       <w:r>
-        <w:t>. Sage publications.</w:t>
+        <w:t xml:space="preserve">. </w:t>
+      </w:r>
+      <w:r>
+        <w:t xml:space="preserve">Thousand Oaks, CA: </w:t>
+      </w:r>
+      <w:r>
+        <w:t xml:space="preserve">Sage </w:t>
+      </w:r>
+      <w:r>
+        <w:t>P</w:t>
+      </w:r>
+      <w:r>
+        <w:t>ublications.</w:t>
       </w:r>
     </w:p>
     <w:p>
@@ -3976,12 +4407,7 @@
         <w:t>p</w:t>
       </w:r>
       <w:r>
-        <w:t>h</w:t>
-      </w:r>
-      <w:bookmarkStart w:id="0" w:name="_GoBack"/>
-      <w:bookmarkEnd w:id="0"/>
-      <w:r>
-        <w:t xml:space="preserve">ysical </w:t>
+        <w:t xml:space="preserve">hysical </w:t>
       </w:r>
       <w:r>
         <w:t>a</w:t>
@@ -4052,7 +4478,15 @@
         <w:ind w:left="450" w:hanging="450"/>
       </w:pPr>
       <w:r>
-        <w:t xml:space="preserve">Gefen, D., Miller, J., Armstrong, J. K., Cornelius, F. H., Robertson, N., Smith-Mclallen, A., &amp; Taylor, J. A. (2018). Identifying patterns in medical records through latent semantic analysis. </w:t>
+        <w:t>Gefen, D., Miller, J., Armstrong, J. K., Cornelius, F. H., Robertson, N., Smith-</w:t>
+      </w:r>
+      <w:proofErr w:type="spellStart"/>
+      <w:r>
+        <w:t>Mclallen</w:t>
+      </w:r>
+      <w:proofErr w:type="spellEnd"/>
+      <w:r>
+        <w:t xml:space="preserve">, A., &amp; Taylor, J. A. (2018). Identifying patterns in medical records through latent semantic analysis. </w:t>
       </w:r>
       <w:r>
         <w:rPr>
@@ -4102,8 +4536,13 @@
         <w:spacing w:line="480" w:lineRule="auto"/>
         <w:ind w:left="450" w:hanging="450"/>
       </w:pPr>
-      <w:r>
-        <w:t xml:space="preserve">Haufe, C. (2008). Sexual selection and mate choice in evolutionary psychology. </w:t>
+      <w:proofErr w:type="spellStart"/>
+      <w:r>
+        <w:t>Haufe</w:t>
+      </w:r>
+      <w:proofErr w:type="spellEnd"/>
+      <w:r>
+        <w:t xml:space="preserve">, C. (2008). Sexual selection and mate choice in evolutionary psychology. </w:t>
       </w:r>
       <w:r>
         <w:rPr>
@@ -4126,11 +4565,62 @@
           <w:rFonts w:eastAsia="Times"/>
         </w:rPr>
       </w:pPr>
+      <w:proofErr w:type="spellStart"/>
       <w:r>
         <w:rPr>
           <w:rFonts w:eastAsia="Times"/>
         </w:rPr>
-        <w:t xml:space="preserve">Kwantes, P. J., Derbentseva, N., Lam, Q., Vartanian, O., &amp; Marmurek, H. H. C. (2016). Assessing the Big Five personality traits with latent semantic analysis. </w:t>
+        <w:lastRenderedPageBreak/>
+        <w:t>Kwantes</w:t>
+      </w:r>
+      <w:proofErr w:type="spellEnd"/>
+      <w:r>
+        <w:rPr>
+          <w:rFonts w:eastAsia="Times"/>
+        </w:rPr>
+        <w:t xml:space="preserve">, P. J., </w:t>
+      </w:r>
+      <w:proofErr w:type="spellStart"/>
+      <w:r>
+        <w:rPr>
+          <w:rFonts w:eastAsia="Times"/>
+        </w:rPr>
+        <w:t>Derbentseva</w:t>
+      </w:r>
+      <w:proofErr w:type="spellEnd"/>
+      <w:r>
+        <w:rPr>
+          <w:rFonts w:eastAsia="Times"/>
+        </w:rPr>
+        <w:t xml:space="preserve">, N., Lam, Q., </w:t>
+      </w:r>
+      <w:proofErr w:type="spellStart"/>
+      <w:r>
+        <w:rPr>
+          <w:rFonts w:eastAsia="Times"/>
+        </w:rPr>
+        <w:t>Vartanian</w:t>
+      </w:r>
+      <w:proofErr w:type="spellEnd"/>
+      <w:r>
+        <w:rPr>
+          <w:rFonts w:eastAsia="Times"/>
+        </w:rPr>
+        <w:t xml:space="preserve">, O., &amp; </w:t>
+      </w:r>
+      <w:proofErr w:type="spellStart"/>
+      <w:r>
+        <w:rPr>
+          <w:rFonts w:eastAsia="Times"/>
+        </w:rPr>
+        <w:t>Marmurek</w:t>
+      </w:r>
+      <w:proofErr w:type="spellEnd"/>
+      <w:r>
+        <w:rPr>
+          <w:rFonts w:eastAsia="Times"/>
+        </w:rPr>
+        <w:t xml:space="preserve">, H. H. C. (2016). Assessing the Big Five personality traits with latent semantic analysis. </w:t>
       </w:r>
       <w:r>
         <w:rPr>
@@ -4182,12 +4672,19 @@
           <w:rFonts w:eastAsia="Times"/>
         </w:rPr>
       </w:pPr>
+      <w:proofErr w:type="spellStart"/>
       <w:r>
         <w:rPr>
           <w:rFonts w:eastAsia="Times"/>
         </w:rPr>
-        <w:lastRenderedPageBreak/>
-        <w:t xml:space="preserve">Lakens, D. (2013). Calculating and reporting effect sizes to facilitate cumulative science: a practical primer for t-tests and ANOVAs. </w:t>
+        <w:t>Lakens</w:t>
+      </w:r>
+      <w:proofErr w:type="spellEnd"/>
+      <w:r>
+        <w:rPr>
+          <w:rFonts w:eastAsia="Times"/>
+        </w:rPr>
+        <w:t xml:space="preserve">, D. (2013). Calculating and reporting effect sizes to facilitate cumulative science: a practical primer for t-tests and ANOVAs. </w:t>
       </w:r>
       <w:r>
         <w:rPr>
@@ -4211,11 +4708,33 @@
           <w:rFonts w:eastAsia="Times"/>
         </w:rPr>
       </w:pPr>
+      <w:proofErr w:type="spellStart"/>
       <w:r>
         <w:rPr>
           <w:rFonts w:eastAsia="Times"/>
         </w:rPr>
-        <w:t xml:space="preserve">Landuaer, T.K., &amp; Dumais, S.T. (1997). A solution to Plato's problem: The latent semantic analysis theory of acquisition, induction, and representation of knowledge. </w:t>
+        <w:t>Landuaer</w:t>
+      </w:r>
+      <w:proofErr w:type="spellEnd"/>
+      <w:r>
+        <w:rPr>
+          <w:rFonts w:eastAsia="Times"/>
+        </w:rPr>
+        <w:t xml:space="preserve">, T.K., &amp; </w:t>
+      </w:r>
+      <w:proofErr w:type="spellStart"/>
+      <w:r>
+        <w:rPr>
+          <w:rFonts w:eastAsia="Times"/>
+        </w:rPr>
+        <w:t>Dumais</w:t>
+      </w:r>
+      <w:proofErr w:type="spellEnd"/>
+      <w:r>
+        <w:rPr>
+          <w:rFonts w:eastAsia="Times"/>
+        </w:rPr>
+        <w:t xml:space="preserve">, S.T. (1997). A solution to Plato's problem: The latent semantic analysis theory of acquisition, induction, and representation of knowledge. </w:t>
       </w:r>
       <w:r>
         <w:rPr>
@@ -4240,23 +4759,45 @@
           <w:rFonts w:eastAsia="Times"/>
         </w:rPr>
       </w:pPr>
+      <w:proofErr w:type="spellStart"/>
       <w:r>
         <w:rPr>
           <w:rFonts w:eastAsia="Times"/>
         </w:rPr>
-        <w:t>Landauer, T. K., Folt</w:t>
-      </w:r>
+        <w:t>Landauer</w:t>
+      </w:r>
+      <w:proofErr w:type="spellEnd"/>
       <w:r>
         <w:rPr>
           <w:rFonts w:eastAsia="Times"/>
         </w:rPr>
+        <w:t>, T. K., Folt</w:t>
+      </w:r>
+      <w:r>
+        <w:rPr>
+          <w:rFonts w:eastAsia="Times"/>
+        </w:rPr>
         <w:t>z</w:t>
       </w:r>
       <w:r>
         <w:rPr>
           <w:rFonts w:eastAsia="Times"/>
         </w:rPr>
-        <w:t xml:space="preserve">, P. W., &amp; Laham, D. (1998). An introduction to latent semantic analysis. </w:t>
+        <w:t xml:space="preserve">, P. W., &amp; </w:t>
+      </w:r>
+      <w:proofErr w:type="spellStart"/>
+      <w:r>
+        <w:rPr>
+          <w:rFonts w:eastAsia="Times"/>
+        </w:rPr>
+        <w:t>Laham</w:t>
+      </w:r>
+      <w:proofErr w:type="spellEnd"/>
+      <w:r>
+        <w:rPr>
+          <w:rFonts w:eastAsia="Times"/>
+        </w:rPr>
+        <w:t xml:space="preserve">, D. (1998). An introduction to latent semantic analysis. </w:t>
       </w:r>
       <w:r>
         <w:rPr>
@@ -4285,13 +4826,28 @@
         <w:t xml:space="preserve">McCrae, R. </w:t>
       </w:r>
       <w:r>
-        <w:t>&amp;</w:t>
-      </w:r>
-      <w:r>
-        <w:t xml:space="preserve"> </w:t>
-      </w:r>
-      <w:r>
-        <w:t xml:space="preserve">John, O. (1992). An Introduction to the Five-Factor Model and Its Applications. </w:t>
+        <w:t xml:space="preserve">&amp; </w:t>
+      </w:r>
+      <w:r>
+        <w:t xml:space="preserve">John, O. (1992). An </w:t>
+      </w:r>
+      <w:r>
+        <w:t>i</w:t>
+      </w:r>
+      <w:r>
+        <w:t xml:space="preserve">ntroduction to the Five-Factor Model and </w:t>
+      </w:r>
+      <w:r>
+        <w:t>it</w:t>
+      </w:r>
+      <w:r>
+        <w:t xml:space="preserve">s </w:t>
+      </w:r>
+      <w:r>
+        <w:t>a</w:t>
+      </w:r>
+      <w:r>
+        <w:t xml:space="preserve">pplications. </w:t>
       </w:r>
       <w:r>
         <w:rPr>
@@ -4341,8 +4897,13 @@
         <w:spacing w:line="480" w:lineRule="auto"/>
         <w:ind w:left="540" w:hanging="540"/>
       </w:pPr>
-      <w:r>
-        <w:t xml:space="preserve">Morizot, J. (2014). Construct validity of adolescents’ self-reported big five personality traits: Importance of conceptual breadth and initial validation of a short measure. </w:t>
+      <w:proofErr w:type="spellStart"/>
+      <w:r>
+        <w:t>Morizot</w:t>
+      </w:r>
+      <w:proofErr w:type="spellEnd"/>
+      <w:r>
+        <w:t xml:space="preserve">, J. (2014). Construct validity of adolescents’ self-reported big five personality traits: Importance of conceptual breadth and initial validation of a short measure. </w:t>
       </w:r>
       <w:r>
         <w:rPr>
@@ -4405,33 +4966,22 @@
         <w:rPr>
           <w:i/>
         </w:rPr>
-        <w:t>The development and</w:t>
-      </w:r>
-      <w:r>
-        <w:rPr>
-          <w:i/>
-        </w:rPr>
+        <w:t>The development and psychometric properties of LIWC2015</w:t>
+      </w:r>
+      <w:r>
+        <w:t>​. Austin, TX: University of Texas at Austin. ​</w:t>
+      </w:r>
+      <w:r>
+        <w:t>doi</w:t>
+      </w:r>
+      <w:r>
+        <w:t>:</w:t>
+      </w:r>
+      <w:r>
         <w:t xml:space="preserve"> </w:t>
       </w:r>
       <w:r>
-        <w:rPr>
-          <w:i/>
-        </w:rPr>
-        <w:t>psychometric properties of LIWC2015</w:t>
-      </w:r>
-      <w:r>
-        <w:t>​. Austin, TX: University of Texas at Austin. ​</w:t>
-      </w:r>
-      <w:r>
-        <w:t>doi</w:t>
-      </w:r>
-      <w:r>
-        <w:t>:</w:t>
-      </w:r>
-      <w:r>
-        <w:t xml:space="preserve"> </w:t>
-      </w:r>
-      <w:r>
+        <w:lastRenderedPageBreak/>
         <w:t>10.15781/T29G6Z</w:t>
       </w:r>
     </w:p>
@@ -4439,8 +4989,13 @@
       <w:pPr>
         <w:spacing w:line="480" w:lineRule="auto"/>
       </w:pPr>
-      <w:r>
-        <w:t xml:space="preserve">Rajaraman, A., &amp; Ullman, J. D. (2011). </w:t>
+      <w:proofErr w:type="spellStart"/>
+      <w:r>
+        <w:t>Rajaraman</w:t>
+      </w:r>
+      <w:proofErr w:type="spellEnd"/>
+      <w:r>
+        <w:t xml:space="preserve">, A., &amp; Ullman, J. D. (2011). </w:t>
       </w:r>
       <w:r>
         <w:rPr>
@@ -4450,10 +5005,7 @@
         <w:t>Mining of massive datasets</w:t>
       </w:r>
       <w:r>
-        <w:t xml:space="preserve">. </w:t>
-      </w:r>
-      <w:r>
-        <w:t>Boston: MA</w:t>
+        <w:t>. Boston: MA</w:t>
       </w:r>
       <w:r>
         <w:t xml:space="preserve">: </w:t>
@@ -4472,7 +5024,6 @@
         <w:ind w:left="540" w:hanging="540"/>
       </w:pPr>
       <w:r>
-        <w:lastRenderedPageBreak/>
         <w:t xml:space="preserve">Rasmussen, J. L. (1989). Analysis of Likert-scale data: A reinterpretation of Gregoire and Driver. </w:t>
       </w:r>
       <w:r>
@@ -4519,6 +5070,7 @@
         <w:spacing w:line="480" w:lineRule="auto"/>
         <w:ind w:left="540" w:hanging="540"/>
       </w:pPr>
+      <w:proofErr w:type="spellStart"/>
       <w:r>
         <w:t>Tab</w:t>
       </w:r>
@@ -4526,7 +5078,19 @@
         <w:t>a</w:t>
       </w:r>
       <w:r>
-        <w:t>chnick, B.G., &amp; Fidell, L.S. (20</w:t>
+        <w:t>chnick</w:t>
+      </w:r>
+      <w:proofErr w:type="spellEnd"/>
+      <w:r>
+        <w:t xml:space="preserve">, B.G., &amp; </w:t>
+      </w:r>
+      <w:proofErr w:type="spellStart"/>
+      <w:r>
+        <w:t>Fidell</w:t>
+      </w:r>
+      <w:proofErr w:type="spellEnd"/>
+      <w:r>
+        <w:t>, L.S. (20</w:t>
       </w:r>
       <w:r>
         <w:t>12)</w:t>
@@ -4556,8 +5120,13 @@
         <w:spacing w:line="480" w:lineRule="auto"/>
         <w:ind w:left="540" w:hanging="540"/>
       </w:pPr>
-      <w:r>
-        <w:t xml:space="preserve">Tausczik, Y. R., &amp; Pennebaker, J. W. (2010). The psychological meaning of words: LIWC and computerized text analysis methods. </w:t>
+      <w:proofErr w:type="spellStart"/>
+      <w:r>
+        <w:t>Tausczik</w:t>
+      </w:r>
+      <w:proofErr w:type="spellEnd"/>
+      <w:r>
+        <w:t xml:space="preserve">, Y. R., &amp; Pennebaker, J. W. (2010). The psychological meaning of words: LIWC and computerized text analysis methods. </w:t>
       </w:r>
       <w:r>
         <w:rPr>
@@ -4638,7 +5207,15 @@
         <w:ind w:left="540" w:hanging="540"/>
       </w:pPr>
       <w:r>
-        <w:t xml:space="preserve">Thornhill, R., &amp; Gangestad, S.W. (1994). Human fluctuating asymmetry and sexual behavior. </w:t>
+        <w:t xml:space="preserve">Thornhill, R., &amp; </w:t>
+      </w:r>
+      <w:proofErr w:type="spellStart"/>
+      <w:r>
+        <w:t>Gangestad</w:t>
+      </w:r>
+      <w:proofErr w:type="spellEnd"/>
+      <w:r>
+        <w:t xml:space="preserve">, S.W. (1994). Human fluctuating asymmetry and sexual behavior. </w:t>
       </w:r>
       <w:r>
         <w:rPr>
@@ -4672,7 +5249,15 @@
         <w:ind w:left="540" w:hanging="540"/>
       </w:pPr>
       <w:r>
-        <w:t>Toro-Morn, M., &amp; Sprecher, S. (2003). A cross-cultural comparison of mate preferences among university students: The United States vs. the People's Republic of China (PRC). </w:t>
+        <w:t xml:space="preserve">Toro-Morn, M., &amp; </w:t>
+      </w:r>
+      <w:proofErr w:type="spellStart"/>
+      <w:r>
+        <w:t>Sprecher</w:t>
+      </w:r>
+      <w:proofErr w:type="spellEnd"/>
+      <w:r>
+        <w:t>, S. (2003). A cross-cultural comparison of mate preferences among university students: The United States vs. the People's Republic of China (PRC). </w:t>
       </w:r>
       <w:r>
         <w:rPr>
@@ -4732,7 +5317,15 @@
         <w:ind w:left="540" w:hanging="540"/>
       </w:pPr>
       <w:r>
-        <w:t>Wild, F. (2015). lsa: Latent Semantic Analysis. R package, version 0.73.1</w:t>
+        <w:t xml:space="preserve">Wild, F. (2015). </w:t>
+      </w:r>
+      <w:proofErr w:type="spellStart"/>
+      <w:r>
+        <w:t>lsa</w:t>
+      </w:r>
+      <w:proofErr w:type="spellEnd"/>
+      <w:r>
+        <w:t>: Latent Semantic Analysis. R package, version 0.73.1</w:t>
       </w:r>
       <w:r>
         <w:t>.</w:t>
@@ -4748,12 +5341,21 @@
         <w:ind w:left="540" w:hanging="540"/>
       </w:pPr>
       <w:r>
-        <w:t xml:space="preserve">Williams, R. (2006). The power of normalised word vectors for automatically grading essays. </w:t>
+        <w:t xml:space="preserve">Williams, R. (2006). The power of </w:t>
+      </w:r>
+      <w:proofErr w:type="spellStart"/>
+      <w:r>
+        <w:t>normalised</w:t>
+      </w:r>
+      <w:proofErr w:type="spellEnd"/>
+      <w:r>
+        <w:t xml:space="preserve"> word vectors for automatically grading essays. </w:t>
       </w:r>
       <w:r>
         <w:rPr>
           <w:i/>
         </w:rPr>
+        <w:lastRenderedPageBreak/>
         <w:t>Issues in Informing Science &amp; Information Technology</w:t>
       </w:r>
       <w:r>
@@ -4917,6 +5519,7 @@
                 <w:vertAlign w:val="subscript"/>
               </w:rPr>
             </w:pPr>
+            <w:proofErr w:type="spellStart"/>
             <w:r>
               <w:rPr>
                 <w:i/>
@@ -4933,6 +5536,7 @@
               </w:rPr>
               <w:t>Female</w:t>
             </w:r>
+            <w:proofErr w:type="spellEnd"/>
           </w:p>
         </w:tc>
         <w:tc>
@@ -4958,6 +5562,7 @@
                 <w:szCs w:val="24"/>
               </w:rPr>
             </w:pPr>
+            <w:proofErr w:type="spellStart"/>
             <w:r>
               <w:rPr>
                 <w:i/>
@@ -4974,6 +5579,7 @@
               </w:rPr>
               <w:t>Female</w:t>
             </w:r>
+            <w:proofErr w:type="spellEnd"/>
           </w:p>
         </w:tc>
         <w:tc>
@@ -5001,6 +5607,7 @@
                 <w:vertAlign w:val="subscript"/>
               </w:rPr>
             </w:pPr>
+            <w:proofErr w:type="spellStart"/>
             <w:r>
               <w:rPr>
                 <w:i/>
@@ -5017,6 +5624,7 @@
               </w:rPr>
               <w:t>Male</w:t>
             </w:r>
+            <w:proofErr w:type="spellEnd"/>
           </w:p>
         </w:tc>
         <w:tc>
@@ -5043,6 +5651,7 @@
                 <w:szCs w:val="24"/>
               </w:rPr>
             </w:pPr>
+            <w:proofErr w:type="spellStart"/>
             <w:r>
               <w:rPr>
                 <w:i/>
@@ -5059,6 +5668,7 @@
               </w:rPr>
               <w:t>Male</w:t>
             </w:r>
+            <w:proofErr w:type="spellEnd"/>
             <w:r>
               <w:rPr>
                 <w:i/>
@@ -6151,6 +6761,7 @@
                 <w:color w:val="101010"/>
               </w:rPr>
             </w:pPr>
+            <w:proofErr w:type="spellStart"/>
             <w:r>
               <w:rPr>
                 <w:i/>
@@ -6158,6 +6769,7 @@
               </w:rPr>
               <w:t>df</w:t>
             </w:r>
+            <w:proofErr w:type="spellEnd"/>
           </w:p>
         </w:tc>
         <w:tc>
@@ -8886,6 +9498,7 @@
         </w:rPr>
         <w:t xml:space="preserve">. </w:t>
       </w:r>
+      <w:proofErr w:type="spellStart"/>
       <w:r>
         <w:rPr>
           <w:i/>
@@ -8894,6 +9507,7 @@
         </w:rPr>
         <w:t>df</w:t>
       </w:r>
+      <w:proofErr w:type="spellEnd"/>
       <w:r>
         <w:rPr>
           <w:color w:val="000000"/>
@@ -9050,7 +9664,7 @@
         <w:rStyle w:val="PageNumber"/>
         <w:noProof/>
       </w:rPr>
-      <w:t>7</w:t>
+      <w:t>9</w:t>
     </w:r>
     <w:r>
       <w:rPr>
@@ -9551,6 +10165,7 @@
   <w:style w:type="character" w:default="1" w:styleId="DefaultParagraphFont">
     <w:name w:val="Default Paragraph Font"/>
     <w:uiPriority w:val="1"/>
+    <w:semiHidden/>
     <w:unhideWhenUsed/>
   </w:style>
   <w:style w:type="table" w:default="1" w:styleId="TableNormal">
@@ -10066,7 +10681,7 @@
 </file>
 
 <file path=customXml/itemProps1.xml><?xml version="1.0" encoding="utf-8"?>
-<ds:datastoreItem xmlns:ds="http://schemas.openxmlformats.org/officeDocument/2006/customXml" ds:itemID="{59DEAD64-E83F-A746-858D-73B7553A5B21}">
+<ds:datastoreItem xmlns:ds="http://schemas.openxmlformats.org/officeDocument/2006/customXml" ds:itemID="{D86B7C10-AF11-7F4D-994C-7A04355E6F46}">
   <ds:schemaRefs>
     <ds:schemaRef ds:uri="http://schemas.openxmlformats.org/officeDocument/2006/bibliography"/>
   </ds:schemaRefs>

--- a/Caleb Distinction/Mate Preference SUB.docx
+++ b/Caleb Distinction/Mate Preference SUB.docx
@@ -1,6 +1,6 @@
 
 <file path=word/document.xml><?xml version="1.0" encoding="utf-8"?>
-<w:document xmlns:wpc="http://schemas.microsoft.com/office/word/2010/wordprocessingCanvas" xmlns:cx="http://schemas.microsoft.com/office/drawing/2014/chartex" xmlns:cx1="http://schemas.microsoft.com/office/drawing/2015/9/8/chartex" xmlns:cx2="http://schemas.microsoft.com/office/drawing/2015/10/21/chartex" xmlns:cx3="http://schemas.microsoft.com/office/drawing/2016/5/9/chartex" xmlns:cx4="http://schemas.microsoft.com/office/drawing/2016/5/10/chartex" xmlns:cx5="http://schemas.microsoft.com/office/drawing/2016/5/11/chartex" xmlns:cx6="http://schemas.microsoft.com/office/drawing/2016/5/12/chartex" xmlns:cx7="http://schemas.microsoft.com/office/drawing/2016/5/13/chartex" xmlns:cx8="http://schemas.microsoft.com/office/drawing/2016/5/14/chartex" xmlns:mc="http://schemas.openxmlformats.org/markup-compatibility/2006" xmlns:aink="http://schemas.microsoft.com/office/drawing/2016/ink" xmlns:am3d="http://schemas.microsoft.com/office/drawing/2017/model3d" xmlns:o="urn:schemas-microsoft-com:office:office" xmlns:r="http://schemas.openxmlformats.org/officeDocument/2006/relationships" xmlns:m="http://schemas.openxmlformats.org/officeDocument/2006/math" xmlns:v="urn:schemas-microsoft-com:vml" xmlns:wp14="http://schemas.microsoft.com/office/word/2010/wordprocessingDrawing" xmlns:wp="http://schemas.openxmlformats.org/drawingml/2006/wordprocessingDrawing" xmlns:w10="urn:schemas-microsoft-com:office:word" xmlns:w="http://schemas.openxmlformats.org/wordprocessingml/2006/main" xmlns:w14="http://schemas.microsoft.com/office/word/2010/wordml" xmlns:w15="http://schemas.microsoft.com/office/word/2012/wordml" xmlns:w16cid="http://schemas.microsoft.com/office/word/2016/wordml/cid" xmlns:w16se="http://schemas.microsoft.com/office/word/2015/wordml/symex" xmlns:wpg="http://schemas.microsoft.com/office/word/2010/wordprocessingGroup" xmlns:wpi="http://schemas.microsoft.com/office/word/2010/wordprocessingInk" xmlns:wne="http://schemas.microsoft.com/office/word/2006/wordml" xmlns:wps="http://schemas.microsoft.com/office/word/2010/wordprocessingShape" mc:Ignorable="w14 w15 w16se w16cid wp14">
+<w:document xmlns:wpc="http://schemas.microsoft.com/office/word/2010/wordprocessingCanvas" xmlns:mo="http://schemas.microsoft.com/office/mac/office/2008/main" xmlns:mc="http://schemas.openxmlformats.org/markup-compatibility/2006" xmlns:mv="urn:schemas-microsoft-com:mac:vml" xmlns:o="urn:schemas-microsoft-com:office:office" xmlns:r="http://schemas.openxmlformats.org/officeDocument/2006/relationships" xmlns:m="http://schemas.openxmlformats.org/officeDocument/2006/math" xmlns:v="urn:schemas-microsoft-com:vml" xmlns:wp14="http://schemas.microsoft.com/office/word/2010/wordprocessingDrawing" xmlns:wp="http://schemas.openxmlformats.org/drawingml/2006/wordprocessingDrawing" xmlns:w10="urn:schemas-microsoft-com:office:word" xmlns:w="http://schemas.openxmlformats.org/wordprocessingml/2006/main" xmlns:w14="http://schemas.microsoft.com/office/word/2010/wordml" xmlns:w15="http://schemas.microsoft.com/office/word/2012/wordml" xmlns:wpg="http://schemas.microsoft.com/office/word/2010/wordprocessingGroup" xmlns:wpi="http://schemas.microsoft.com/office/word/2010/wordprocessingInk" xmlns:wne="http://schemas.microsoft.com/office/word/2006/wordml" xmlns:wps="http://schemas.microsoft.com/office/word/2010/wordprocessingShape" mc:Ignorable="w14 w15 wp14">
   <w:body>
     <w:p>
       <w:pPr>
@@ -11,8 +11,6 @@
       <w:pPr>
         <w:spacing w:line="480" w:lineRule="auto"/>
       </w:pPr>
-      <w:bookmarkStart w:id="0" w:name="_GoBack"/>
-      <w:bookmarkEnd w:id="0"/>
     </w:p>
     <w:p>
       <w:pPr>
@@ -178,23 +176,7 @@
         <w:t xml:space="preserve"> </w:t>
       </w:r>
       <w:r>
-        <w:t>(</w:t>
-      </w:r>
-      <w:proofErr w:type="spellStart"/>
-      <w:r>
-        <w:t>Landauer</w:t>
-      </w:r>
-      <w:proofErr w:type="spellEnd"/>
-      <w:r>
-        <w:t xml:space="preserve"> &amp; </w:t>
-      </w:r>
-      <w:proofErr w:type="spellStart"/>
-      <w:r>
-        <w:t>Dumais</w:t>
-      </w:r>
-      <w:proofErr w:type="spellEnd"/>
-      <w:r>
-        <w:t>, 1997)</w:t>
+        <w:t>(Landauer &amp; Dumais, 1997)</w:t>
       </w:r>
       <w:r>
         <w:t xml:space="preserve">. </w:t>
@@ -233,13 +215,8 @@
         <w:t xml:space="preserve">also </w:t>
       </w:r>
       <w:r>
-        <w:t>completed the Big Five Personality Questionnaire Short Form (</w:t>
-      </w:r>
-      <w:proofErr w:type="spellStart"/>
-      <w:r>
-        <w:t>Morizet</w:t>
-      </w:r>
-      <w:proofErr w:type="spellEnd"/>
+        <w:t>completed the Big Five Personality Questionnaire Short Form (Morizet</w:t>
+      </w:r>
       <w:r>
         <w:t xml:space="preserve">, </w:t>
       </w:r>
@@ -416,12 +393,19 @@
       <w:r>
         <w:t>lead to our evolution as a species.</w:t>
       </w:r>
-      <w:r>
-        <w:t xml:space="preserve"> </w:t>
-      </w:r>
-      <w:r>
-        <w:t xml:space="preserve">Romantic </w:t>
-      </w:r>
+      <w:ins w:id="0" w:author="Marshall, Caleb Z" w:date="2019-06-25T12:17:00Z">
+        <w:r>
+          <w:t xml:space="preserve"> Mate </w:t>
+        </w:r>
+      </w:ins>
+      <w:del w:id="1" w:author="Marshall, Caleb Z" w:date="2019-06-25T12:17:00Z">
+        <w:r>
+          <w:delText xml:space="preserve"> </w:delText>
+        </w:r>
+        <w:r>
+          <w:delText xml:space="preserve">Romantic </w:delText>
+        </w:r>
+      </w:del>
       <w:r>
         <w:t>preference, an individual’s abstract set</w:t>
       </w:r>
@@ -442,105 +426,185 @@
       </w:r>
       <w:r>
         <w:rPr>
-          <w:highlight w:val="yellow"/>
+          <w:rPrChange w:id="2" w:author="Marshall, Caleb Z" w:date="2019-06-26T14:38:00Z">
+            <w:rPr>
+              <w:highlight w:val="yellow"/>
+            </w:rPr>
+          </w:rPrChange>
         </w:rPr>
         <w:t xml:space="preserve">As an example, Thornhill </w:t>
       </w:r>
       <w:r>
         <w:rPr>
-          <w:highlight w:val="yellow"/>
-        </w:rPr>
-        <w:t xml:space="preserve">and </w:t>
-      </w:r>
-      <w:proofErr w:type="spellStart"/>
-      <w:r>
-        <w:rPr>
-          <w:highlight w:val="yellow"/>
-        </w:rPr>
-        <w:t>Gangestad</w:t>
-      </w:r>
-      <w:proofErr w:type="spellEnd"/>
-      <w:r>
-        <w:rPr>
-          <w:highlight w:val="yellow"/>
-        </w:rPr>
-        <w:t xml:space="preserve"> (1994) showed that fluctuating asymmetry (deviations in human physiology which are not left-right</w:t>
-      </w:r>
-      <w:r>
-        <w:rPr>
-          <w:highlight w:val="yellow"/>
+          <w:rPrChange w:id="3" w:author="Marshall, Caleb Z" w:date="2019-06-26T14:38:00Z">
+            <w:rPr>
+              <w:highlight w:val="yellow"/>
+            </w:rPr>
+          </w:rPrChange>
+        </w:rPr>
+        <w:t>and Gangestad (1994) showed that fluctuating asymmetry (deviations in human physiology which are not left-right</w:t>
+      </w:r>
+      <w:r>
+        <w:rPr>
+          <w:rPrChange w:id="4" w:author="Marshall, Caleb Z" w:date="2019-06-26T14:38:00Z">
+            <w:rPr>
+              <w:highlight w:val="yellow"/>
+            </w:rPr>
+          </w:rPrChange>
         </w:rPr>
         <w:t xml:space="preserve"> symmetric across the body) were negatively correlated with the number of se</w:t>
       </w:r>
       <w:r>
         <w:rPr>
-          <w:highlight w:val="yellow"/>
-        </w:rPr>
-        <w:t>xual partners, which is related to romantic preference and mating choices. Also, general evolutionary theories, such as runaway selection</w:t>
-      </w:r>
-      <w:r>
-        <w:rPr>
-          <w:highlight w:val="yellow"/>
+          <w:rPrChange w:id="5" w:author="Marshall, Caleb Z" w:date="2019-06-26T14:38:00Z">
+            <w:rPr>
+              <w:highlight w:val="yellow"/>
+            </w:rPr>
+          </w:rPrChange>
+        </w:rPr>
+        <w:t xml:space="preserve">xual partners, which is related to </w:t>
+      </w:r>
+      <w:ins w:id="6" w:author="Marshall, Caleb Z" w:date="2019-06-25T12:17:00Z">
+        <w:r>
+          <w:rPr>
+            <w:rPrChange w:id="7" w:author="Marshall, Caleb Z" w:date="2019-06-26T14:38:00Z">
+              <w:rPr>
+                <w:highlight w:val="yellow"/>
+              </w:rPr>
+            </w:rPrChange>
+          </w:rPr>
+          <w:t>mate</w:t>
+        </w:r>
+      </w:ins>
+      <w:del w:id="8" w:author="Marshall, Caleb Z" w:date="2019-06-25T12:17:00Z">
+        <w:r>
+          <w:rPr>
+            <w:rPrChange w:id="9" w:author="Marshall, Caleb Z" w:date="2019-06-26T14:38:00Z">
+              <w:rPr>
+                <w:highlight w:val="yellow"/>
+              </w:rPr>
+            </w:rPrChange>
+          </w:rPr>
+          <w:delText>romantic</w:delText>
+        </w:r>
+      </w:del>
+      <w:r>
+        <w:rPr>
+          <w:rPrChange w:id="10" w:author="Marshall, Caleb Z" w:date="2019-06-26T14:38:00Z">
+            <w:rPr>
+              <w:highlight w:val="yellow"/>
+            </w:rPr>
+          </w:rPrChange>
+        </w:rPr>
+        <w:t xml:space="preserve"> preference and mating choices. Also, general evolutionary theories, such as runaway selection</w:t>
+      </w:r>
+      <w:r>
+        <w:rPr>
+          <w:rPrChange w:id="11" w:author="Marshall, Caleb Z" w:date="2019-06-26T14:38:00Z">
+            <w:rPr>
+              <w:highlight w:val="yellow"/>
+            </w:rPr>
+          </w:rPrChange>
         </w:rPr>
         <w:t xml:space="preserve"> (</w:t>
       </w:r>
       <w:r>
         <w:rPr>
-          <w:highlight w:val="yellow"/>
+          <w:rPrChange w:id="12" w:author="Marshall, Caleb Z" w:date="2019-06-26T14:38:00Z">
+            <w:rPr>
+              <w:highlight w:val="yellow"/>
+            </w:rPr>
+          </w:rPrChange>
         </w:rPr>
         <w:t xml:space="preserve">strong preferences for </w:t>
       </w:r>
       <w:r>
         <w:rPr>
-          <w:highlight w:val="yellow"/>
+          <w:rPrChange w:id="13" w:author="Marshall, Caleb Z" w:date="2019-06-26T14:38:00Z">
+            <w:rPr>
+              <w:highlight w:val="yellow"/>
+            </w:rPr>
+          </w:rPrChange>
         </w:rPr>
         <w:t xml:space="preserve">expression </w:t>
       </w:r>
       <w:r>
         <w:rPr>
-          <w:highlight w:val="yellow"/>
+          <w:rPrChange w:id="14" w:author="Marshall, Caleb Z" w:date="2019-06-26T14:38:00Z">
+            <w:rPr>
+              <w:highlight w:val="yellow"/>
+            </w:rPr>
+          </w:rPrChange>
         </w:rPr>
         <w:t>traits</w:t>
       </w:r>
       <w:r>
         <w:rPr>
-          <w:highlight w:val="yellow"/>
+          <w:rPrChange w:id="15" w:author="Marshall, Caleb Z" w:date="2019-06-26T14:38:00Z">
+            <w:rPr>
+              <w:highlight w:val="yellow"/>
+            </w:rPr>
+          </w:rPrChange>
         </w:rPr>
         <w:t>, such as coloring of male peacocks</w:t>
       </w:r>
       <w:r>
         <w:rPr>
-          <w:highlight w:val="yellow"/>
+          <w:rPrChange w:id="16" w:author="Marshall, Caleb Z" w:date="2019-06-26T14:38:00Z">
+            <w:rPr>
+              <w:highlight w:val="yellow"/>
+            </w:rPr>
+          </w:rPrChange>
         </w:rPr>
         <w:t>, that override natural selection</w:t>
       </w:r>
       <w:r>
         <w:rPr>
-          <w:highlight w:val="yellow"/>
+          <w:rPrChange w:id="17" w:author="Marshall, Caleb Z" w:date="2019-06-26T14:38:00Z">
+            <w:rPr>
+              <w:highlight w:val="yellow"/>
+            </w:rPr>
+          </w:rPrChange>
         </w:rPr>
         <w:t xml:space="preserve"> of adaptive </w:t>
       </w:r>
       <w:r>
         <w:rPr>
-          <w:highlight w:val="yellow"/>
+          <w:rPrChange w:id="18" w:author="Marshall, Caleb Z" w:date="2019-06-26T14:38:00Z">
+            <w:rPr>
+              <w:highlight w:val="yellow"/>
+            </w:rPr>
+          </w:rPrChange>
         </w:rPr>
         <w:t>traits</w:t>
       </w:r>
       <w:r>
         <w:rPr>
-          <w:highlight w:val="yellow"/>
+          <w:rPrChange w:id="19" w:author="Marshall, Caleb Z" w:date="2019-06-26T14:38:00Z">
+            <w:rPr>
+              <w:highlight w:val="yellow"/>
+            </w:rPr>
+          </w:rPrChange>
         </w:rPr>
         <w:t>)</w:t>
       </w:r>
       <w:r>
         <w:rPr>
-          <w:highlight w:val="yellow"/>
+          <w:rPrChange w:id="20" w:author="Marshall, Caleb Z" w:date="2019-06-26T14:38:00Z">
+            <w:rPr>
+              <w:highlight w:val="yellow"/>
+            </w:rPr>
+          </w:rPrChange>
         </w:rPr>
         <w:t>, are often used to explain cognitive advancements in our hominid ancestors (Miller, 2000)</w:t>
       </w:r>
       <w:r>
         <w:rPr>
-          <w:highlight w:val="yellow"/>
+          <w:rPrChange w:id="21" w:author="Marshall, Caleb Z" w:date="2019-06-26T14:38:00Z">
+            <w:rPr>
+              <w:highlight w:val="yellow"/>
+            </w:rPr>
+          </w:rPrChange>
         </w:rPr>
         <w:t>.</w:t>
       </w:r>
@@ -550,8 +614,18 @@
         <w:spacing w:line="480" w:lineRule="auto"/>
         <w:ind w:firstLine="720"/>
       </w:pPr>
-      <w:r>
-        <w:t>Romantic preference also influences our social roles and environments. For example,</w:t>
+      <w:ins w:id="22" w:author="Marshall, Caleb Z" w:date="2019-06-25T12:17:00Z">
+        <w:r>
+          <w:t>Mate</w:t>
+        </w:r>
+      </w:ins>
+      <w:del w:id="23" w:author="Marshall, Caleb Z" w:date="2019-06-25T12:17:00Z">
+        <w:r>
+          <w:delText>Romantic</w:delText>
+        </w:r>
+      </w:del>
+      <w:r>
+        <w:t xml:space="preserve"> preference also influences our social roles and environments. For example,</w:t>
       </w:r>
       <w:r>
         <w:t xml:space="preserve"> the literature </w:t>
@@ -670,6 +744,9 @@
       <w:pPr>
         <w:spacing w:line="480" w:lineRule="auto"/>
         <w:ind w:firstLine="720"/>
+        <w:rPr>
+          <w:del w:id="24" w:author="Marshall, Caleb Z" w:date="2019-06-26T10:55:00Z"/>
+        </w:rPr>
       </w:pPr>
       <w:r>
         <w:t xml:space="preserve">Within the same study, </w:t>
@@ -733,6 +810,156 @@
       </w:r>
       <w:r>
         <w:t>variables, such as previous sexual experience, showed weaker effects across different cultures.</w:t>
+      </w:r>
+      <w:ins w:id="25" w:author="Marshall, Caleb Z" w:date="2019-06-26T10:55:00Z">
+        <w:r>
+          <w:t xml:space="preserve"> </w:t>
+        </w:r>
+      </w:ins>
+    </w:p>
+    <w:p>
+      <w:pPr>
+        <w:spacing w:line="480" w:lineRule="auto"/>
+        <w:ind w:firstLine="720"/>
+        <w:rPr>
+          <w:ins w:id="26" w:author="Marshall, Caleb Z" w:date="2019-06-26T10:56:00Z"/>
+        </w:rPr>
+      </w:pPr>
+      <w:r>
+        <w:t>Buss’s (1989) and Feingold’s (1990) research</w:t>
+      </w:r>
+      <w:r>
+        <w:t xml:space="preserve"> suggests that </w:t>
+      </w:r>
+      <w:r>
+        <w:t xml:space="preserve">mate preference </w:t>
+      </w:r>
+      <w:r>
+        <w:t>is a valid</w:t>
+      </w:r>
+      <w:r>
+        <w:t xml:space="preserve"> cognitive construct</w:t>
+      </w:r>
+      <w:r>
+        <w:t xml:space="preserve"> in multiple cultures and paradigms</w:t>
+      </w:r>
+      <w:r>
+        <w:t>.</w:t>
+      </w:r>
+      <w:r>
+        <w:t xml:space="preserve"> </w:t>
+      </w:r>
+      <w:r>
+        <w:t xml:space="preserve">Moreover, certain sex differences in preference, such as physical attractiveness and age, are apparent in census and environmental data. </w:t>
+      </w:r>
+    </w:p>
+    <w:p>
+      <w:pPr>
+        <w:spacing w:line="480" w:lineRule="auto"/>
+        <w:ind w:firstLine="720"/>
+        <w:rPr>
+          <w:ins w:id="27" w:author="Marshall, Caleb Z" w:date="2019-06-26T10:59:00Z"/>
+        </w:rPr>
+      </w:pPr>
+      <w:r>
+        <w:lastRenderedPageBreak/>
+        <w:t xml:space="preserve">Yet, the relationship of other traits, such as personality or intelligence, to concrete mate choice is more complex. In survey-based research of Brazilian college students, Castro, Hattori, and Lopez (2012) </w:t>
+      </w:r>
+      <w:r>
+        <w:t xml:space="preserve">found </w:t>
+      </w:r>
+      <w:r>
+        <w:t xml:space="preserve">that </w:t>
+      </w:r>
+      <w:r>
+        <w:t>preference</w:t>
+      </w:r>
+      <w:r>
+        <w:t>s in non-physical traits (i.e.</w:t>
+      </w:r>
+      <w:r>
+        <w:t>,</w:t>
+      </w:r>
+      <w:r>
+        <w:t xml:space="preserve"> humor, intelligence)</w:t>
+      </w:r>
+      <w:r>
+        <w:t xml:space="preserve"> did not always </w:t>
+      </w:r>
+      <w:r>
+        <w:t xml:space="preserve">correlate with </w:t>
+      </w:r>
+      <w:r>
+        <w:t xml:space="preserve">concrete </w:t>
+      </w:r>
+      <w:r>
+        <w:t xml:space="preserve">perceptions </w:t>
+      </w:r>
+      <w:r>
+        <w:t>of current or recent mates</w:t>
+      </w:r>
+      <w:r>
+        <w:t xml:space="preserve">. </w:t>
+      </w:r>
+      <w:r>
+        <w:t>Their results show how</w:t>
+      </w:r>
+      <w:r>
+        <w:t xml:space="preserve"> </w:t>
+      </w:r>
+      <w:r>
+        <w:t xml:space="preserve">mate </w:t>
+      </w:r>
+      <w:r>
+        <w:t xml:space="preserve">preference </w:t>
+      </w:r>
+      <w:r>
+        <w:t xml:space="preserve">may significantly </w:t>
+      </w:r>
+      <w:r>
+        <w:t>differ</w:t>
+      </w:r>
+      <w:r>
+        <w:t xml:space="preserve"> across sex within a sample without</w:t>
+      </w:r>
+      <w:r>
+        <w:t xml:space="preserve"> necessarily predict</w:t>
+      </w:r>
+      <w:r>
+        <w:t>ing</w:t>
+      </w:r>
+      <w:r>
+        <w:t xml:space="preserve"> individual</w:t>
+      </w:r>
+      <w:r>
+        <w:t xml:space="preserve">s’ </w:t>
+      </w:r>
+      <w:r>
+        <w:t>perception</w:t>
+      </w:r>
+      <w:r>
+        <w:t>s</w:t>
+      </w:r>
+      <w:r>
+        <w:t xml:space="preserve"> of </w:t>
+      </w:r>
+      <w:r>
+        <w:t xml:space="preserve">real-world </w:t>
+      </w:r>
+      <w:r>
+        <w:t xml:space="preserve">romantic partners </w:t>
+      </w:r>
+      <w:r>
+        <w:t>(</w:t>
+      </w:r>
+      <w:r>
+        <w:t xml:space="preserve">Castro et al., </w:t>
+      </w:r>
+      <w:r>
+        <w:t>2012)</w:t>
+      </w:r>
+      <w:r>
+        <w:t>.</w:t>
       </w:r>
     </w:p>
     <w:p>
@@ -740,136 +967,224 @@
         <w:spacing w:line="480" w:lineRule="auto"/>
         <w:ind w:firstLine="720"/>
       </w:pPr>
-      <w:r>
-        <w:t>Buss’s (1989) and Feingold’s (1990) research</w:t>
-      </w:r>
-      <w:r>
-        <w:t xml:space="preserve"> suggests that </w:t>
-      </w:r>
-      <w:r>
-        <w:t xml:space="preserve">mate preference </w:t>
-      </w:r>
-      <w:r>
-        <w:t>is a valid</w:t>
-      </w:r>
-      <w:r>
-        <w:t xml:space="preserve"> cognitive construct</w:t>
-      </w:r>
-      <w:r>
-        <w:t xml:space="preserve"> in multiple cultures and paradigms</w:t>
-      </w:r>
-      <w:r>
-        <w:t>.</w:t>
-      </w:r>
-      <w:r>
-        <w:t xml:space="preserve"> </w:t>
-      </w:r>
-      <w:r>
-        <w:t xml:space="preserve">Moreover, certain sex differences in preference, such as physical attractiveness and age, are apparent in census and environmental data. </w:t>
-      </w:r>
-      <w:r>
-        <w:t xml:space="preserve">Yet, the relationship of other traits, such as personality or intelligence, to concrete mate </w:t>
-      </w:r>
-      <w:r>
-        <w:lastRenderedPageBreak/>
-        <w:t xml:space="preserve">choice is more complex. In survey-based research of Brazilian college students, Castro, Hattori, and Lopez (2012) </w:t>
-      </w:r>
-      <w:r>
-        <w:t xml:space="preserve">found </w:t>
-      </w:r>
-      <w:r>
-        <w:t xml:space="preserve">that </w:t>
-      </w:r>
-      <w:r>
-        <w:t>preference</w:t>
-      </w:r>
-      <w:r>
-        <w:t>s in non-physical traits (i.e.</w:t>
-      </w:r>
-      <w:r>
-        <w:t>,</w:t>
-      </w:r>
-      <w:r>
-        <w:t xml:space="preserve"> humor, intelligence)</w:t>
-      </w:r>
-      <w:r>
-        <w:t xml:space="preserve"> did not always </w:t>
-      </w:r>
-      <w:r>
-        <w:t xml:space="preserve">correlate with </w:t>
-      </w:r>
-      <w:r>
-        <w:t xml:space="preserve">concrete </w:t>
-      </w:r>
-      <w:r>
-        <w:t xml:space="preserve">perceptions </w:t>
-      </w:r>
-      <w:r>
-        <w:t>of current or recent mates</w:t>
-      </w:r>
-      <w:r>
-        <w:t xml:space="preserve">. </w:t>
-      </w:r>
-      <w:r>
-        <w:t>Their results show how</w:t>
-      </w:r>
-      <w:r>
-        <w:t xml:space="preserve"> </w:t>
-      </w:r>
-      <w:r>
-        <w:t xml:space="preserve">mate </w:t>
-      </w:r>
-      <w:r>
-        <w:t xml:space="preserve">preference </w:t>
-      </w:r>
-      <w:r>
-        <w:t xml:space="preserve">may significantly </w:t>
-      </w:r>
-      <w:r>
-        <w:t>differ</w:t>
-      </w:r>
-      <w:r>
-        <w:t xml:space="preserve"> across sex within a sample without</w:t>
-      </w:r>
-      <w:r>
-        <w:t xml:space="preserve"> necessarily predict</w:t>
-      </w:r>
-      <w:r>
-        <w:t>ing</w:t>
-      </w:r>
-      <w:r>
-        <w:t xml:space="preserve"> individual</w:t>
-      </w:r>
-      <w:r>
-        <w:t xml:space="preserve">s’ </w:t>
-      </w:r>
-      <w:r>
-        <w:t>perception</w:t>
-      </w:r>
-      <w:r>
-        <w:t>s</w:t>
-      </w:r>
-      <w:r>
-        <w:t xml:space="preserve"> of </w:t>
-      </w:r>
-      <w:r>
-        <w:t xml:space="preserve">real-world </w:t>
-      </w:r>
-      <w:r>
-        <w:t xml:space="preserve">romantic partners </w:t>
-      </w:r>
-      <w:r>
-        <w:t>(</w:t>
-      </w:r>
-      <w:r>
-        <w:t xml:space="preserve">Castro et al., </w:t>
-      </w:r>
-      <w:r>
-        <w:t>2012)</w:t>
-      </w:r>
-      <w:r>
-        <w:t>.</w:t>
-      </w:r>
+      <w:ins w:id="28" w:author="Marshall, Caleb Z" w:date="2019-06-26T10:59:00Z">
+        <w:r>
+          <w:rPr>
+            <w:highlight w:val="yellow"/>
+            <w:rPrChange w:id="29" w:author="Marshall, Caleb Z" w:date="2019-06-26T14:40:00Z">
+              <w:rPr/>
+            </w:rPrChange>
+          </w:rPr>
+          <w:t>Castro et al.’s (2012) findings also illustrate the difference between mate preference and mate choice. Mate preference</w:t>
+        </w:r>
+      </w:ins>
+      <w:ins w:id="30" w:author="Marshall, Caleb Z" w:date="2019-06-26T11:03:00Z">
+        <w:r>
+          <w:rPr>
+            <w:highlight w:val="yellow"/>
+            <w:rPrChange w:id="31" w:author="Marshall, Caleb Z" w:date="2019-06-26T14:40:00Z">
+              <w:rPr/>
+            </w:rPrChange>
+          </w:rPr>
+          <w:t xml:space="preserve"> is the set of</w:t>
+        </w:r>
+      </w:ins>
+      <w:ins w:id="32" w:author="Marshall, Caleb Z" w:date="2019-06-26T10:59:00Z">
+        <w:r>
+          <w:rPr>
+            <w:highlight w:val="yellow"/>
+            <w:rPrChange w:id="33" w:author="Marshall, Caleb Z" w:date="2019-06-26T14:40:00Z">
+              <w:rPr/>
+            </w:rPrChange>
+          </w:rPr>
+          <w:t xml:space="preserve"> traits a given individual would find desirable in a mate</w:t>
+        </w:r>
+        <w:r>
+          <w:rPr>
+            <w:highlight w:val="yellow"/>
+            <w:rPrChange w:id="34" w:author="Marshall, Caleb Z" w:date="2019-06-26T14:40:00Z">
+              <w:rPr/>
+            </w:rPrChange>
+          </w:rPr>
+          <w:t xml:space="preserve">. In contrast, mate choice are the real sexual or romantic choices an individual makes in the real world. For example, a given person may claim to find brown eyes </w:t>
+        </w:r>
+      </w:ins>
+      <w:ins w:id="35" w:author="Marshall, Caleb Z" w:date="2019-06-26T11:05:00Z">
+        <w:r>
+          <w:rPr>
+            <w:highlight w:val="yellow"/>
+            <w:rPrChange w:id="36" w:author="Marshall, Caleb Z" w:date="2019-06-26T14:40:00Z">
+              <w:rPr/>
+            </w:rPrChange>
+          </w:rPr>
+          <w:t xml:space="preserve">more attractive than other eye colors. </w:t>
+        </w:r>
+      </w:ins>
+      <w:ins w:id="37" w:author="Marshall, Caleb Z" w:date="2019-06-26T10:59:00Z">
+        <w:r>
+          <w:rPr>
+            <w:highlight w:val="yellow"/>
+            <w:rPrChange w:id="38" w:author="Marshall, Caleb Z" w:date="2019-06-26T14:40:00Z">
+              <w:rPr/>
+            </w:rPrChange>
+          </w:rPr>
+          <w:t xml:space="preserve">However, this </w:t>
+        </w:r>
+      </w:ins>
+      <w:ins w:id="39" w:author="Marshall, Caleb Z" w:date="2019-06-26T11:05:00Z">
+        <w:r>
+          <w:rPr>
+            <w:highlight w:val="yellow"/>
+            <w:rPrChange w:id="40" w:author="Marshall, Caleb Z" w:date="2019-06-26T14:40:00Z">
+              <w:rPr/>
+            </w:rPrChange>
+          </w:rPr>
+          <w:t>person</w:t>
+        </w:r>
+      </w:ins>
+      <w:ins w:id="41" w:author="Marshall, Caleb Z" w:date="2019-06-26T10:59:00Z">
+        <w:r>
+          <w:rPr>
+            <w:highlight w:val="yellow"/>
+            <w:rPrChange w:id="42" w:author="Marshall, Caleb Z" w:date="2019-06-26T14:40:00Z">
+              <w:rPr/>
+            </w:rPrChange>
+          </w:rPr>
+          <w:t xml:space="preserve"> </w:t>
+        </w:r>
+      </w:ins>
+      <w:ins w:id="43" w:author="Marshall, Caleb Z" w:date="2019-06-26T11:05:00Z">
+        <w:r>
+          <w:rPr>
+            <w:highlight w:val="yellow"/>
+            <w:rPrChange w:id="44" w:author="Marshall, Caleb Z" w:date="2019-06-26T14:40:00Z">
+              <w:rPr/>
+            </w:rPrChange>
+          </w:rPr>
+          <w:t xml:space="preserve">may choose to date someone with grey eyes. Thus, while their </w:t>
+        </w:r>
+      </w:ins>
+      <w:ins w:id="45" w:author="Marshall, Caleb Z" w:date="2019-06-26T11:06:00Z">
+        <w:r>
+          <w:rPr>
+            <w:highlight w:val="yellow"/>
+            <w:rPrChange w:id="46" w:author="Marshall, Caleb Z" w:date="2019-06-26T14:40:00Z">
+              <w:rPr/>
+            </w:rPrChange>
+          </w:rPr>
+          <w:t xml:space="preserve">mate </w:t>
+        </w:r>
+      </w:ins>
+      <w:ins w:id="47" w:author="Marshall, Caleb Z" w:date="2019-06-26T11:05:00Z">
+        <w:r>
+          <w:rPr>
+            <w:highlight w:val="yellow"/>
+            <w:rPrChange w:id="48" w:author="Marshall, Caleb Z" w:date="2019-06-26T14:40:00Z">
+              <w:rPr/>
+            </w:rPrChange>
+          </w:rPr>
+          <w:t>preference is for brown eyes</w:t>
+        </w:r>
+      </w:ins>
+      <w:ins w:id="49" w:author="Marshall, Caleb Z" w:date="2019-06-26T11:06:00Z">
+        <w:r>
+          <w:rPr>
+            <w:highlight w:val="yellow"/>
+            <w:rPrChange w:id="50" w:author="Marshall, Caleb Z" w:date="2019-06-26T14:40:00Z">
+              <w:rPr/>
+            </w:rPrChange>
+          </w:rPr>
+          <w:t xml:space="preserve">, their </w:t>
+        </w:r>
+      </w:ins>
+      <w:ins w:id="51" w:author="Marshall, Caleb Z" w:date="2019-06-26T11:07:00Z">
+        <w:r>
+          <w:rPr>
+            <w:highlight w:val="yellow"/>
+            <w:rPrChange w:id="52" w:author="Marshall, Caleb Z" w:date="2019-06-26T14:40:00Z">
+              <w:rPr/>
+            </w:rPrChange>
+          </w:rPr>
+          <w:t xml:space="preserve">actual </w:t>
+        </w:r>
+      </w:ins>
+      <w:ins w:id="53" w:author="Marshall, Caleb Z" w:date="2019-06-26T11:06:00Z">
+        <w:r>
+          <w:rPr>
+            <w:highlight w:val="yellow"/>
+            <w:rPrChange w:id="54" w:author="Marshall, Caleb Z" w:date="2019-06-26T14:40:00Z">
+              <w:rPr/>
+            </w:rPrChange>
+          </w:rPr>
+          <w:t xml:space="preserve">mate choice </w:t>
+        </w:r>
+      </w:ins>
+      <w:ins w:id="55" w:author="Marshall, Caleb Z" w:date="2019-06-26T11:07:00Z">
+        <w:r>
+          <w:rPr>
+            <w:highlight w:val="yellow"/>
+            <w:rPrChange w:id="56" w:author="Marshall, Caleb Z" w:date="2019-06-26T14:40:00Z">
+              <w:rPr/>
+            </w:rPrChange>
+          </w:rPr>
+          <w:t>differed</w:t>
+        </w:r>
+      </w:ins>
+      <w:ins w:id="57" w:author="Marshall, Caleb Z" w:date="2019-06-26T11:06:00Z">
+        <w:r>
+          <w:rPr>
+            <w:highlight w:val="yellow"/>
+            <w:rPrChange w:id="58" w:author="Marshall, Caleb Z" w:date="2019-06-26T14:40:00Z">
+              <w:rPr/>
+            </w:rPrChange>
+          </w:rPr>
+          <w:t xml:space="preserve"> entirely with respect to this real </w:t>
+        </w:r>
+      </w:ins>
+      <w:ins w:id="59" w:author="Marshall, Caleb Z" w:date="2019-06-26T11:07:00Z">
+        <w:r>
+          <w:rPr>
+            <w:highlight w:val="yellow"/>
+            <w:rPrChange w:id="60" w:author="Marshall, Caleb Z" w:date="2019-06-26T14:40:00Z">
+              <w:rPr/>
+            </w:rPrChange>
+          </w:rPr>
+          <w:t xml:space="preserve">partner with grey eyes. Much of the research discussed so far deals with mate </w:t>
+        </w:r>
+      </w:ins>
+      <w:ins w:id="61" w:author="Marshall, Caleb Z" w:date="2019-06-26T11:08:00Z">
+        <w:r>
+          <w:rPr>
+            <w:highlight w:val="yellow"/>
+            <w:rPrChange w:id="62" w:author="Marshall, Caleb Z" w:date="2019-06-26T14:40:00Z">
+              <w:rPr/>
+            </w:rPrChange>
+          </w:rPr>
+          <w:t>preference</w:t>
+        </w:r>
+      </w:ins>
+      <w:ins w:id="63" w:author="Marshall, Caleb Z" w:date="2019-06-26T11:07:00Z">
+        <w:r>
+          <w:rPr>
+            <w:highlight w:val="yellow"/>
+            <w:rPrChange w:id="64" w:author="Marshall, Caleb Z" w:date="2019-06-26T14:40:00Z">
+              <w:rPr/>
+            </w:rPrChange>
+          </w:rPr>
+          <w:t>,</w:t>
+        </w:r>
+      </w:ins>
+      <w:ins w:id="65" w:author="Marshall, Caleb Z" w:date="2019-06-26T11:08:00Z">
+        <w:r>
+          <w:rPr>
+            <w:highlight w:val="yellow"/>
+            <w:rPrChange w:id="66" w:author="Marshall, Caleb Z" w:date="2019-06-26T14:40:00Z">
+              <w:rPr/>
+            </w:rPrChange>
+          </w:rPr>
+          <w:t xml:space="preserve"> which is what we chose to examine in this study, as opposed to concrete mate choices.</w:t>
+        </w:r>
+      </w:ins>
     </w:p>
     <w:p>
       <w:pPr>
@@ -878,91 +1193,114 @@
       </w:pPr>
       <w:r>
         <w:rPr>
-          <w:highlight w:val="yellow"/>
-        </w:rPr>
-        <w:t xml:space="preserve">Toro-Morn and </w:t>
-      </w:r>
-      <w:proofErr w:type="spellStart"/>
-      <w:r>
-        <w:rPr>
-          <w:highlight w:val="yellow"/>
-        </w:rPr>
-        <w:t>Sprecher</w:t>
-      </w:r>
-      <w:proofErr w:type="spellEnd"/>
-      <w:r>
-        <w:rPr>
-          <w:highlight w:val="yellow"/>
-        </w:rPr>
-        <w:t xml:space="preserve"> (2003) further examined Buss’s cross-cultural findings by distributing preferred mate characteristic surveys to university students in the United States of America as well as the Peoples Republic of China</w:t>
-      </w:r>
-      <w:r>
-        <w:rPr>
-          <w:highlight w:val="yellow"/>
+          <w:rPrChange w:id="67" w:author="Marshall, Caleb Z" w:date="2019-06-26T14:38:00Z">
+            <w:rPr>
+              <w:highlight w:val="yellow"/>
+            </w:rPr>
+          </w:rPrChange>
+        </w:rPr>
+        <w:t>Toro-Morn and Sprecher (2003) further examined Buss’s cross-cultural findings by distributing preferred mate characteristic surveys to university students in the United States of America as well as the Peoples Republic of China</w:t>
+      </w:r>
+      <w:r>
+        <w:rPr>
+          <w:rPrChange w:id="68" w:author="Marshall, Caleb Z" w:date="2019-06-26T14:38:00Z">
+            <w:rPr>
+              <w:highlight w:val="yellow"/>
+            </w:rPr>
+          </w:rPrChange>
         </w:rPr>
         <w:t xml:space="preserve"> (PRC)</w:t>
       </w:r>
       <w:r>
         <w:rPr>
-          <w:highlight w:val="yellow"/>
+          <w:rPrChange w:id="69" w:author="Marshall, Caleb Z" w:date="2019-06-26T14:38:00Z">
+            <w:rPr>
+              <w:highlight w:val="yellow"/>
+            </w:rPr>
+          </w:rPrChange>
         </w:rPr>
         <w:t xml:space="preserve">. </w:t>
       </w:r>
       <w:r>
         <w:rPr>
-          <w:highlight w:val="yellow"/>
+          <w:rPrChange w:id="70" w:author="Marshall, Caleb Z" w:date="2019-06-26T14:38:00Z">
+            <w:rPr>
+              <w:highlight w:val="yellow"/>
+            </w:rPr>
+          </w:rPrChange>
         </w:rPr>
         <w:t xml:space="preserve">They asked participants to rate features such as, “Honest and trustworthy”, “Intelligent”, “Sexy looking”, and “Wealthy.” </w:t>
       </w:r>
       <w:r>
         <w:rPr>
-          <w:highlight w:val="yellow"/>
-        </w:rPr>
-        <w:t xml:space="preserve">Toro-Morn and </w:t>
-      </w:r>
-      <w:proofErr w:type="spellStart"/>
-      <w:r>
-        <w:rPr>
-          <w:highlight w:val="yellow"/>
-        </w:rPr>
-        <w:t>Sprecher</w:t>
-      </w:r>
-      <w:proofErr w:type="spellEnd"/>
-      <w:r>
-        <w:rPr>
-          <w:highlight w:val="yellow"/>
-        </w:rPr>
-        <w:t xml:space="preserve"> found that, although both US and PRC students valued relational attributes which contributed to long-term stability, such as honesty and health, they also had differences which were attributed to unique cultural differences</w:t>
-      </w:r>
-      <w:r>
-        <w:rPr>
-          <w:highlight w:val="yellow"/>
+          <w:rPrChange w:id="71" w:author="Marshall, Caleb Z" w:date="2019-06-26T14:38:00Z">
+            <w:rPr>
+              <w:highlight w:val="yellow"/>
+            </w:rPr>
+          </w:rPrChange>
+        </w:rPr>
+        <w:t>Toro-Morn and Sprecher found that, although both US and PRC students valued relational attributes which contributed to long-term stability, such as honesty and health, they also had differences which were attributed to unique cultural differences</w:t>
+      </w:r>
+      <w:r>
+        <w:rPr>
+          <w:rPrChange w:id="72" w:author="Marshall, Caleb Z" w:date="2019-06-26T14:38:00Z">
+            <w:rPr>
+              <w:highlight w:val="yellow"/>
+            </w:rPr>
+          </w:rPrChange>
         </w:rPr>
         <w:t xml:space="preserve"> (for example, USA participants rated “Wants Children” as more important)</w:t>
       </w:r>
       <w:r>
         <w:rPr>
-          <w:highlight w:val="yellow"/>
+          <w:rPrChange w:id="73" w:author="Marshall, Caleb Z" w:date="2019-06-26T14:38:00Z">
+            <w:rPr>
+              <w:highlight w:val="yellow"/>
+            </w:rPr>
+          </w:rPrChange>
         </w:rPr>
         <w:t xml:space="preserve">. </w:t>
       </w:r>
       <w:r>
         <w:rPr>
-          <w:highlight w:val="yellow"/>
+          <w:rPrChange w:id="74" w:author="Marshall, Caleb Z" w:date="2019-06-26T14:38:00Z">
+            <w:rPr>
+              <w:highlight w:val="yellow"/>
+            </w:rPr>
+          </w:rPrChange>
         </w:rPr>
         <w:t>Interestingly, between males and females, significant gender differences were observed within both the US and PRC samples.</w:t>
       </w:r>
       <w:r>
         <w:rPr>
-          <w:highlight w:val="yellow"/>
+          <w:rPrChange w:id="75" w:author="Marshall, Caleb Z" w:date="2019-06-26T14:38:00Z">
+            <w:rPr>
+              <w:highlight w:val="yellow"/>
+            </w:rPr>
+          </w:rPrChange>
         </w:rPr>
         <w:t xml:space="preserve"> For example, men </w:t>
       </w:r>
       <w:r>
         <w:rPr>
-          <w:highlight w:val="yellow"/>
-        </w:rPr>
-        <w:t xml:space="preserve">focused on physical attractiveness, while women tended to desire status in the form of wealth or social status. </w:t>
+          <w:rPrChange w:id="76" w:author="Marshall, Caleb Z" w:date="2019-06-26T14:38:00Z">
+            <w:rPr>
+              <w:highlight w:val="yellow"/>
+            </w:rPr>
+          </w:rPrChange>
+        </w:rPr>
+        <w:t xml:space="preserve">focused on </w:t>
+      </w:r>
+      <w:r>
+        <w:rPr>
+          <w:rPrChange w:id="77" w:author="Marshall, Caleb Z" w:date="2019-06-26T14:38:00Z">
+            <w:rPr>
+              <w:highlight w:val="yellow"/>
+            </w:rPr>
+          </w:rPrChange>
+        </w:rPr>
+        <w:lastRenderedPageBreak/>
+        <w:t xml:space="preserve">physical attractiveness, while women tended to desire status in the form of wealth or social status. </w:t>
       </w:r>
     </w:p>
     <w:p>
@@ -972,83 +1310,154 @@
       </w:pPr>
       <w:r>
         <w:rPr>
-          <w:highlight w:val="yellow"/>
+          <w:rPrChange w:id="78" w:author="Marshall, Caleb Z" w:date="2019-06-26T14:38:00Z">
+            <w:rPr>
+              <w:highlight w:val="yellow"/>
+            </w:rPr>
+          </w:rPrChange>
         </w:rPr>
         <w:t>This</w:t>
       </w:r>
       <w:r>
         <w:rPr>
-          <w:highlight w:val="yellow"/>
+          <w:rPrChange w:id="79" w:author="Marshall, Caleb Z" w:date="2019-06-26T14:38:00Z">
+            <w:rPr>
+              <w:highlight w:val="yellow"/>
+            </w:rPr>
+          </w:rPrChange>
         </w:rPr>
         <w:t xml:space="preserve"> research</w:t>
       </w:r>
       <w:r>
         <w:rPr>
-          <w:highlight w:val="yellow"/>
+          <w:rPrChange w:id="80" w:author="Marshall, Caleb Z" w:date="2019-06-26T14:38:00Z">
+            <w:rPr>
+              <w:highlight w:val="yellow"/>
+            </w:rPr>
+          </w:rPrChange>
         </w:rPr>
         <w:t xml:space="preserve"> raises an important point concerning Buss’s original findings: are results about mate preference reflective of cultural socialization or innate biological imperatives?</w:t>
       </w:r>
       <w:r>
         <w:t xml:space="preserve"> </w:t>
       </w:r>
-      <w:proofErr w:type="spellStart"/>
-      <w:r>
-        <w:rPr>
-          <w:highlight w:val="yellow"/>
-        </w:rPr>
-        <w:t>Haufe</w:t>
-      </w:r>
-      <w:proofErr w:type="spellEnd"/>
-      <w:r>
-        <w:rPr>
-          <w:highlight w:val="yellow"/>
-        </w:rPr>
-        <w:t xml:space="preserve"> (2008) asserts that, while </w:t>
-      </w:r>
-      <w:r>
-        <w:rPr>
-          <w:highlight w:val="yellow"/>
+      <w:r>
+        <w:rPr>
+          <w:rPrChange w:id="81" w:author="Marshall, Caleb Z" w:date="2019-06-26T14:38:00Z">
+            <w:rPr>
+              <w:highlight w:val="yellow"/>
+            </w:rPr>
+          </w:rPrChange>
+        </w:rPr>
+        <w:t xml:space="preserve">Haufe (2008) asserts that, while </w:t>
+      </w:r>
+      <w:r>
+        <w:rPr>
+          <w:rPrChange w:id="82" w:author="Marshall, Caleb Z" w:date="2019-06-26T14:38:00Z">
+            <w:rPr>
+              <w:highlight w:val="yellow"/>
+            </w:rPr>
+          </w:rPrChange>
         </w:rPr>
         <w:t xml:space="preserve">Buss demonstrated cross-cultural </w:t>
       </w:r>
       <w:r>
         <w:rPr>
-          <w:highlight w:val="yellow"/>
-        </w:rPr>
-        <w:t>similarities in romantic pr</w:t>
-      </w:r>
-      <w:r>
-        <w:rPr>
-          <w:highlight w:val="yellow"/>
-        </w:rPr>
-        <w:t xml:space="preserve">eference, he failed to show his current results on human behavior meaningfully extrapolate to our evolutionary ancestors. In other words, while mate preferences may share certain trends across cultures, </w:t>
-      </w:r>
-      <w:proofErr w:type="spellStart"/>
-      <w:r>
-        <w:rPr>
-          <w:highlight w:val="yellow"/>
-        </w:rPr>
-        <w:t>Haufe</w:t>
-      </w:r>
-      <w:proofErr w:type="spellEnd"/>
-      <w:r>
-        <w:rPr>
-          <w:highlight w:val="yellow"/>
-        </w:rPr>
-        <w:t xml:space="preserve"> argues that there is no a priori argument that these preferences facilitated our </w:t>
-      </w:r>
-      <w:r>
-        <w:rPr>
-          <w:highlight w:val="yellow"/>
-        </w:rPr>
-        <w:lastRenderedPageBreak/>
-        <w:t>evolutionary development as a species.</w:t>
-      </w:r>
-      <w:r>
-        <w:rPr>
-          <w:highlight w:val="yellow"/>
-        </w:rPr>
-        <w:t xml:space="preserve"> However, within individual cultures, collective trends in romantic preference are constantly influencing our environment.</w:t>
+          <w:rPrChange w:id="83" w:author="Marshall, Caleb Z" w:date="2019-06-26T14:38:00Z">
+            <w:rPr>
+              <w:highlight w:val="yellow"/>
+            </w:rPr>
+          </w:rPrChange>
+        </w:rPr>
+        <w:t xml:space="preserve">similarities in </w:t>
+      </w:r>
+      <w:ins w:id="84" w:author="Marshall, Caleb Z" w:date="2019-06-25T12:18:00Z">
+        <w:r>
+          <w:rPr>
+            <w:rPrChange w:id="85" w:author="Marshall, Caleb Z" w:date="2019-06-26T14:38:00Z">
+              <w:rPr>
+                <w:highlight w:val="yellow"/>
+              </w:rPr>
+            </w:rPrChange>
+          </w:rPr>
+          <w:t>mate</w:t>
+        </w:r>
+      </w:ins>
+      <w:del w:id="86" w:author="Marshall, Caleb Z" w:date="2019-06-25T12:18:00Z">
+        <w:r>
+          <w:rPr>
+            <w:rPrChange w:id="87" w:author="Marshall, Caleb Z" w:date="2019-06-26T14:38:00Z">
+              <w:rPr>
+                <w:highlight w:val="yellow"/>
+              </w:rPr>
+            </w:rPrChange>
+          </w:rPr>
+          <w:delText>romantic</w:delText>
+        </w:r>
+      </w:del>
+      <w:r>
+        <w:rPr>
+          <w:rPrChange w:id="88" w:author="Marshall, Caleb Z" w:date="2019-06-26T14:38:00Z">
+            <w:rPr>
+              <w:highlight w:val="yellow"/>
+            </w:rPr>
+          </w:rPrChange>
+        </w:rPr>
+        <w:t xml:space="preserve"> pr</w:t>
+      </w:r>
+      <w:r>
+        <w:rPr>
+          <w:rPrChange w:id="89" w:author="Marshall, Caleb Z" w:date="2019-06-26T14:38:00Z">
+            <w:rPr>
+              <w:highlight w:val="yellow"/>
+            </w:rPr>
+          </w:rPrChange>
+        </w:rPr>
+        <w:t>eference, he failed to show his current results on human behavior meaningfully extrapolate to our evolutionary ancestors. In other words, while mate preferences may share certain trends across cultures, Haufe argues that there is no a priori argument that these preferences facilitated our evolutionary development as a species.</w:t>
+      </w:r>
+      <w:r>
+        <w:rPr>
+          <w:rPrChange w:id="90" w:author="Marshall, Caleb Z" w:date="2019-06-26T14:38:00Z">
+            <w:rPr>
+              <w:highlight w:val="yellow"/>
+            </w:rPr>
+          </w:rPrChange>
+        </w:rPr>
+        <w:t xml:space="preserve"> However, within individual cultures, collective trends in </w:t>
+      </w:r>
+      <w:ins w:id="91" w:author="Marshall, Caleb Z" w:date="2019-06-25T12:18:00Z">
+        <w:r>
+          <w:rPr>
+            <w:rPrChange w:id="92" w:author="Marshall, Caleb Z" w:date="2019-06-26T14:38:00Z">
+              <w:rPr>
+                <w:highlight w:val="yellow"/>
+              </w:rPr>
+            </w:rPrChange>
+          </w:rPr>
+          <w:t>mate</w:t>
+        </w:r>
+      </w:ins>
+      <w:del w:id="93" w:author="Marshall, Caleb Z" w:date="2019-06-25T12:18:00Z">
+        <w:r>
+          <w:rPr>
+            <w:rPrChange w:id="94" w:author="Marshall, Caleb Z" w:date="2019-06-26T14:38:00Z">
+              <w:rPr>
+                <w:highlight w:val="yellow"/>
+              </w:rPr>
+            </w:rPrChange>
+          </w:rPr>
+          <w:delText>romantic</w:delText>
+        </w:r>
+      </w:del>
+      <w:r>
+        <w:rPr>
+          <w:rPrChange w:id="95" w:author="Marshall, Caleb Z" w:date="2019-06-26T14:38:00Z">
+            <w:rPr>
+              <w:highlight w:val="yellow"/>
+            </w:rPr>
+          </w:rPrChange>
+        </w:rPr>
+        <w:t xml:space="preserve"> preference are constantly influencing our environment.</w:t>
       </w:r>
     </w:p>
     <w:p>
@@ -1056,148 +1465,210 @@
         <w:spacing w:line="480" w:lineRule="auto"/>
         <w:ind w:firstLine="720"/>
         <w:rPr>
-          <w:highlight w:val="yellow"/>
+          <w:rPrChange w:id="96" w:author="Marshall, Caleb Z" w:date="2019-06-26T14:38:00Z">
+            <w:rPr>
+              <w:highlight w:val="yellow"/>
+            </w:rPr>
+          </w:rPrChange>
         </w:rPr>
       </w:pPr>
       <w:r>
         <w:rPr>
-          <w:highlight w:val="yellow"/>
+          <w:rPrChange w:id="97" w:author="Marshall, Caleb Z" w:date="2019-06-26T14:38:00Z">
+            <w:rPr>
+              <w:highlight w:val="yellow"/>
+            </w:rPr>
+          </w:rPrChange>
         </w:rPr>
         <w:t>For an individual, desirable personality traits in a mate are often those which mirror their own</w:t>
       </w:r>
       <w:r>
         <w:rPr>
-          <w:highlight w:val="yellow"/>
+          <w:rPrChange w:id="98" w:author="Marshall, Caleb Z" w:date="2019-06-26T14:38:00Z">
+            <w:rPr>
+              <w:highlight w:val="yellow"/>
+            </w:rPr>
+          </w:rPrChange>
         </w:rPr>
         <w:t xml:space="preserve"> </w:t>
       </w:r>
       <w:r>
         <w:rPr>
-          <w:highlight w:val="yellow"/>
-        </w:rPr>
-        <w:t>(</w:t>
-      </w:r>
-      <w:proofErr w:type="spellStart"/>
-      <w:r>
-        <w:rPr>
-          <w:highlight w:val="yellow"/>
-        </w:rPr>
-        <w:t>Botwin</w:t>
-      </w:r>
-      <w:proofErr w:type="spellEnd"/>
-      <w:r>
-        <w:rPr>
-          <w:highlight w:val="yellow"/>
+          <w:rPrChange w:id="99" w:author="Marshall, Caleb Z" w:date="2019-06-26T14:38:00Z">
+            <w:rPr>
+              <w:highlight w:val="yellow"/>
+            </w:rPr>
+          </w:rPrChange>
+        </w:rPr>
+        <w:t>(Botwin</w:t>
+      </w:r>
+      <w:r>
+        <w:rPr>
+          <w:rPrChange w:id="100" w:author="Marshall, Caleb Z" w:date="2019-06-26T14:38:00Z">
+            <w:rPr>
+              <w:highlight w:val="yellow"/>
+            </w:rPr>
+          </w:rPrChange>
         </w:rPr>
         <w:t xml:space="preserve">, Buss, &amp; </w:t>
       </w:r>
       <w:r>
         <w:rPr>
-          <w:highlight w:val="yellow"/>
+          <w:rPrChange w:id="101" w:author="Marshall, Caleb Z" w:date="2019-06-26T14:38:00Z">
+            <w:rPr>
+              <w:highlight w:val="yellow"/>
+            </w:rPr>
+          </w:rPrChange>
         </w:rPr>
         <w:t>Shackelford</w:t>
       </w:r>
       <w:r>
         <w:rPr>
-          <w:highlight w:val="yellow"/>
+          <w:rPrChange w:id="102" w:author="Marshall, Caleb Z" w:date="2019-06-26T14:38:00Z">
+            <w:rPr>
+              <w:highlight w:val="yellow"/>
+            </w:rPr>
+          </w:rPrChange>
         </w:rPr>
         <w:t xml:space="preserve">, </w:t>
       </w:r>
       <w:r>
         <w:rPr>
-          <w:highlight w:val="yellow"/>
+          <w:rPrChange w:id="103" w:author="Marshall, Caleb Z" w:date="2019-06-26T14:38:00Z">
+            <w:rPr>
+              <w:highlight w:val="yellow"/>
+            </w:rPr>
+          </w:rPrChange>
         </w:rPr>
         <w:t>1997)</w:t>
       </w:r>
       <w:r>
         <w:rPr>
-          <w:highlight w:val="yellow"/>
+          <w:rPrChange w:id="104" w:author="Marshall, Caleb Z" w:date="2019-06-26T14:38:00Z">
+            <w:rPr>
+              <w:highlight w:val="yellow"/>
+            </w:rPr>
+          </w:rPrChange>
         </w:rPr>
         <w:t>.</w:t>
       </w:r>
       <w:r>
         <w:rPr>
-          <w:highlight w:val="yellow"/>
+          <w:rPrChange w:id="105" w:author="Marshall, Caleb Z" w:date="2019-06-26T14:38:00Z">
+            <w:rPr>
+              <w:highlight w:val="yellow"/>
+            </w:rPr>
+          </w:rPrChange>
         </w:rPr>
         <w:t xml:space="preserve"> </w:t>
       </w:r>
       <w:r>
         <w:rPr>
-          <w:highlight w:val="yellow"/>
-        </w:rPr>
-        <w:t xml:space="preserve">In </w:t>
-      </w:r>
-      <w:proofErr w:type="spellStart"/>
-      <w:r>
-        <w:rPr>
-          <w:highlight w:val="yellow"/>
-        </w:rPr>
-        <w:t>Botwin</w:t>
-      </w:r>
-      <w:proofErr w:type="spellEnd"/>
-      <w:r>
-        <w:rPr>
-          <w:highlight w:val="yellow"/>
-        </w:rPr>
-        <w:t xml:space="preserve"> et al.’s</w:t>
-      </w:r>
-      <w:r>
-        <w:rPr>
-          <w:highlight w:val="yellow"/>
+          <w:rPrChange w:id="106" w:author="Marshall, Caleb Z" w:date="2019-06-26T14:38:00Z">
+            <w:rPr>
+              <w:highlight w:val="yellow"/>
+            </w:rPr>
+          </w:rPrChange>
+        </w:rPr>
+        <w:t>In Botwin et al.’s</w:t>
+      </w:r>
+      <w:r>
+        <w:rPr>
+          <w:rPrChange w:id="107" w:author="Marshall, Caleb Z" w:date="2019-06-26T14:38:00Z">
+            <w:rPr>
+              <w:highlight w:val="yellow"/>
+            </w:rPr>
+          </w:rPrChange>
         </w:rPr>
         <w:t xml:space="preserve"> (1997)</w:t>
       </w:r>
       <w:r>
         <w:rPr>
-          <w:highlight w:val="yellow"/>
+          <w:rPrChange w:id="108" w:author="Marshall, Caleb Z" w:date="2019-06-26T14:38:00Z">
+            <w:rPr>
+              <w:highlight w:val="yellow"/>
+            </w:rPr>
+          </w:rPrChange>
         </w:rPr>
         <w:t xml:space="preserve"> study, personality traits were measured using</w:t>
       </w:r>
       <w:r>
         <w:rPr>
-          <w:highlight w:val="yellow"/>
+          <w:rPrChange w:id="109" w:author="Marshall, Caleb Z" w:date="2019-06-26T14:38:00Z">
+            <w:rPr>
+              <w:highlight w:val="yellow"/>
+            </w:rPr>
+          </w:rPrChange>
         </w:rPr>
         <w:t xml:space="preserve"> McCrae </w:t>
       </w:r>
       <w:r>
         <w:rPr>
-          <w:highlight w:val="yellow"/>
+          <w:rPrChange w:id="110" w:author="Marshall, Caleb Z" w:date="2019-06-26T14:38:00Z">
+            <w:rPr>
+              <w:highlight w:val="yellow"/>
+            </w:rPr>
+          </w:rPrChange>
         </w:rPr>
         <w:t>and</w:t>
       </w:r>
       <w:r>
         <w:rPr>
-          <w:highlight w:val="yellow"/>
+          <w:rPrChange w:id="111" w:author="Marshall, Caleb Z" w:date="2019-06-26T14:38:00Z">
+            <w:rPr>
+              <w:highlight w:val="yellow"/>
+            </w:rPr>
+          </w:rPrChange>
         </w:rPr>
         <w:t xml:space="preserve"> John’s (1992) Five Factor Model (also known as the Big Five personality traits or OCEAN</w:t>
       </w:r>
       <w:r>
         <w:rPr>
-          <w:highlight w:val="yellow"/>
+          <w:rPrChange w:id="112" w:author="Marshall, Caleb Z" w:date="2019-06-26T14:38:00Z">
+            <w:rPr>
+              <w:highlight w:val="yellow"/>
+            </w:rPr>
+          </w:rPrChange>
         </w:rPr>
         <w:t>). The Five Factor Model represents personality in five dimensions: openness, conscientiousness, extraversion, agreeableness, and neuroticism (now called emotional stability).</w:t>
       </w:r>
       <w:r>
         <w:rPr>
-          <w:highlight w:val="yellow"/>
+          <w:rPrChange w:id="113" w:author="Marshall, Caleb Z" w:date="2019-06-26T14:38:00Z">
+            <w:rPr>
+              <w:highlight w:val="yellow"/>
+            </w:rPr>
+          </w:rPrChange>
         </w:rPr>
         <w:t xml:space="preserve"> McCrae and John give descriptors for each of these </w:t>
       </w:r>
       <w:r>
         <w:rPr>
-          <w:highlight w:val="yellow"/>
+          <w:rPrChange w:id="114" w:author="Marshall, Caleb Z" w:date="2019-06-26T14:38:00Z">
+            <w:rPr>
+              <w:highlight w:val="yellow"/>
+            </w:rPr>
+          </w:rPrChange>
         </w:rPr>
         <w:t>factors or personality types. Persons who are high in openness are artistic, imaginative, curious, insightful, original, and have wide interests. Highly conscientious persons are efficient, organized, planful, reliable, responsible and thorough</w:t>
       </w:r>
       <w:r>
         <w:rPr>
-          <w:highlight w:val="yellow"/>
+          <w:rPrChange w:id="115" w:author="Marshall, Caleb Z" w:date="2019-06-26T14:38:00Z">
+            <w:rPr>
+              <w:highlight w:val="yellow"/>
+            </w:rPr>
+          </w:rPrChange>
         </w:rPr>
         <w:t>.</w:t>
       </w:r>
       <w:r>
         <w:rPr>
-          <w:highlight w:val="yellow"/>
+          <w:rPrChange w:id="116" w:author="Marshall, Caleb Z" w:date="2019-06-26T14:38:00Z">
+            <w:rPr>
+              <w:highlight w:val="yellow"/>
+            </w:rPr>
+          </w:rPrChange>
         </w:rPr>
         <w:t xml:space="preserve"> People with high extraversion are active, assertive, energetic, enthusiastic outgoing and talkative. Persons who are more agreeable are appreciative, forgiving, generous, kind, sympathetic and trusting. People who are more neurotic are anxious, self-pitying, tense, touchy, unstable, and worrying. </w:t>
       </w:r>
@@ -1207,61 +1678,64 @@
         <w:spacing w:line="480" w:lineRule="auto"/>
         <w:ind w:firstLine="720"/>
       </w:pPr>
-      <w:proofErr w:type="spellStart"/>
-      <w:r>
-        <w:rPr>
-          <w:highlight w:val="yellow"/>
-        </w:rPr>
-        <w:t>Botwin</w:t>
-      </w:r>
-      <w:proofErr w:type="spellEnd"/>
-      <w:r>
-        <w:rPr>
-          <w:highlight w:val="yellow"/>
-        </w:rPr>
-        <w:t xml:space="preserve"> et al. (1997) found that, in </w:t>
-      </w:r>
-      <w:r>
-        <w:rPr>
-          <w:highlight w:val="yellow"/>
+      <w:r>
+        <w:rPr>
+          <w:rPrChange w:id="117" w:author="Marshall, Caleb Z" w:date="2019-06-26T14:38:00Z">
+            <w:rPr>
+              <w:highlight w:val="yellow"/>
+            </w:rPr>
+          </w:rPrChange>
+        </w:rPr>
+        <w:lastRenderedPageBreak/>
+        <w:t xml:space="preserve">Botwin et al. (1997) found that, in </w:t>
+      </w:r>
+      <w:r>
+        <w:rPr>
+          <w:rPrChange w:id="118" w:author="Marshall, Caleb Z" w:date="2019-06-26T14:38:00Z">
+            <w:rPr>
+              <w:highlight w:val="yellow"/>
+            </w:rPr>
+          </w:rPrChange>
         </w:rPr>
         <w:t>relationships which had lasted longer than a year, personality</w:t>
       </w:r>
       <w:r>
         <w:rPr>
-          <w:highlight w:val="yellow"/>
+          <w:rPrChange w:id="119" w:author="Marshall, Caleb Z" w:date="2019-06-26T14:38:00Z">
+            <w:rPr>
+              <w:highlight w:val="yellow"/>
+            </w:rPr>
+          </w:rPrChange>
         </w:rPr>
         <w:t xml:space="preserve"> differences across the Five Factors were predictive of relational unhappiness.</w:t>
       </w:r>
       <w:r>
         <w:rPr>
-          <w:highlight w:val="yellow"/>
-        </w:rPr>
-        <w:t xml:space="preserve"> Long-term partners were likely to exhibit similar personality traits, showing a distinct connection between personality preferences in potential mates and successful long-term romantic relationships. Even more, among all participants, </w:t>
-      </w:r>
-      <w:proofErr w:type="spellStart"/>
-      <w:r>
-        <w:rPr>
-          <w:highlight w:val="yellow"/>
-        </w:rPr>
-        <w:t>Botwin</w:t>
-      </w:r>
-      <w:proofErr w:type="spellEnd"/>
-      <w:r>
-        <w:rPr>
-          <w:highlight w:val="yellow"/>
-        </w:rPr>
-        <w:t xml:space="preserve"> et al. (1997) found that certain personality traits were unappealing in a potential mate. </w:t>
-      </w:r>
-      <w:r>
-        <w:rPr>
-          <w:highlight w:val="yellow"/>
+          <w:rPrChange w:id="120" w:author="Marshall, Caleb Z" w:date="2019-06-26T14:38:00Z">
+            <w:rPr>
+              <w:highlight w:val="yellow"/>
+            </w:rPr>
+          </w:rPrChange>
+        </w:rPr>
+        <w:t xml:space="preserve"> Long-term partners were likely to exhibit similar personality traits, showing a distinct connection between personality preferences in potential mates and successful long-term romantic relationships. Even more, among all participants, Botwin et al. (1997) found that certain personality traits were unappealing in a potential mate. </w:t>
+      </w:r>
+      <w:r>
+        <w:rPr>
+          <w:rPrChange w:id="121" w:author="Marshall, Caleb Z" w:date="2019-06-26T14:38:00Z">
+            <w:rPr>
+              <w:highlight w:val="yellow"/>
+            </w:rPr>
+          </w:rPrChange>
         </w:rPr>
         <w:t>Specifically, they</w:t>
       </w:r>
       <w:r>
         <w:rPr>
-          <w:highlight w:val="yellow"/>
+          <w:rPrChange w:id="122" w:author="Marshall, Caleb Z" w:date="2019-06-26T14:38:00Z">
+            <w:rPr>
+              <w:highlight w:val="yellow"/>
+            </w:rPr>
+          </w:rPrChange>
         </w:rPr>
         <w:t xml:space="preserve"> found that low agreeableness, low emotional stability, and non-equal openness to experience was universally undesirable for both men and women.</w:t>
       </w:r>
@@ -1271,228 +1745,373 @@
         <w:spacing w:line="480" w:lineRule="auto"/>
         <w:ind w:firstLine="720"/>
       </w:pPr>
-      <w:proofErr w:type="spellStart"/>
-      <w:r>
-        <w:rPr>
-          <w:highlight w:val="yellow"/>
-        </w:rPr>
-        <w:lastRenderedPageBreak/>
+      <w:r>
+        <w:rPr>
+          <w:rPrChange w:id="123" w:author="Marshall, Caleb Z" w:date="2019-06-26T14:38:00Z">
+            <w:rPr>
+              <w:highlight w:val="yellow"/>
+            </w:rPr>
+          </w:rPrChange>
+        </w:rPr>
         <w:t>Botwi</w:t>
       </w:r>
       <w:r>
         <w:rPr>
-          <w:highlight w:val="yellow"/>
+          <w:rPrChange w:id="124" w:author="Marshall, Caleb Z" w:date="2019-06-26T14:38:00Z">
+            <w:rPr>
+              <w:highlight w:val="yellow"/>
+            </w:rPr>
+          </w:rPrChange>
         </w:rPr>
         <w:t>n</w:t>
       </w:r>
-      <w:proofErr w:type="spellEnd"/>
-      <w:r>
-        <w:rPr>
-          <w:highlight w:val="yellow"/>
+      <w:r>
+        <w:rPr>
+          <w:rPrChange w:id="125" w:author="Marshall, Caleb Z" w:date="2019-06-26T14:38:00Z">
+            <w:rPr>
+              <w:highlight w:val="yellow"/>
+            </w:rPr>
+          </w:rPrChange>
         </w:rPr>
         <w:t xml:space="preserve"> et al.</w:t>
       </w:r>
       <w:r>
         <w:rPr>
-          <w:highlight w:val="yellow"/>
+          <w:rPrChange w:id="126" w:author="Marshall, Caleb Z" w:date="2019-06-26T14:38:00Z">
+            <w:rPr>
+              <w:highlight w:val="yellow"/>
+            </w:rPr>
+          </w:rPrChange>
         </w:rPr>
         <w:t xml:space="preserve">’s </w:t>
       </w:r>
       <w:r>
         <w:rPr>
-          <w:highlight w:val="yellow"/>
+          <w:rPrChange w:id="127" w:author="Marshall, Caleb Z" w:date="2019-06-26T14:38:00Z">
+            <w:rPr>
+              <w:highlight w:val="yellow"/>
+            </w:rPr>
+          </w:rPrChange>
         </w:rPr>
         <w:t>(</w:t>
       </w:r>
       <w:r>
         <w:rPr>
-          <w:highlight w:val="yellow"/>
+          <w:rPrChange w:id="128" w:author="Marshall, Caleb Z" w:date="2019-06-26T14:38:00Z">
+            <w:rPr>
+              <w:highlight w:val="yellow"/>
+            </w:rPr>
+          </w:rPrChange>
         </w:rPr>
         <w:t>1997</w:t>
       </w:r>
       <w:r>
         <w:rPr>
-          <w:highlight w:val="yellow"/>
+          <w:rPrChange w:id="129" w:author="Marshall, Caleb Z" w:date="2019-06-26T14:38:00Z">
+            <w:rPr>
+              <w:highlight w:val="yellow"/>
+            </w:rPr>
+          </w:rPrChange>
         </w:rPr>
         <w:t xml:space="preserve">) </w:t>
       </w:r>
       <w:r>
         <w:rPr>
-          <w:highlight w:val="yellow"/>
+          <w:rPrChange w:id="130" w:author="Marshall, Caleb Z" w:date="2019-06-26T14:38:00Z">
+            <w:rPr>
+              <w:highlight w:val="yellow"/>
+            </w:rPr>
+          </w:rPrChange>
         </w:rPr>
         <w:t>r</w:t>
       </w:r>
       <w:r>
         <w:rPr>
-          <w:highlight w:val="yellow"/>
+          <w:rPrChange w:id="131" w:author="Marshall, Caleb Z" w:date="2019-06-26T14:38:00Z">
+            <w:rPr>
+              <w:highlight w:val="yellow"/>
+            </w:rPr>
+          </w:rPrChange>
         </w:rPr>
         <w:t xml:space="preserve">esults suggest that </w:t>
       </w:r>
       <w:r>
         <w:rPr>
-          <w:highlight w:val="yellow"/>
+          <w:rPrChange w:id="132" w:author="Marshall, Caleb Z" w:date="2019-06-26T14:38:00Z">
+            <w:rPr>
+              <w:highlight w:val="yellow"/>
+            </w:rPr>
+          </w:rPrChange>
         </w:rPr>
         <w:t>personality</w:t>
       </w:r>
       <w:r>
         <w:rPr>
-          <w:highlight w:val="yellow"/>
+          <w:rPrChange w:id="133" w:author="Marshall, Caleb Z" w:date="2019-06-26T14:38:00Z">
+            <w:rPr>
+              <w:highlight w:val="yellow"/>
+            </w:rPr>
+          </w:rPrChange>
         </w:rPr>
         <w:t xml:space="preserve">, as measured in the Five Factor model, </w:t>
       </w:r>
       <w:r>
         <w:rPr>
-          <w:highlight w:val="yellow"/>
+          <w:rPrChange w:id="134" w:author="Marshall, Caleb Z" w:date="2019-06-26T14:38:00Z">
+            <w:rPr>
+              <w:highlight w:val="yellow"/>
+            </w:rPr>
+          </w:rPrChange>
         </w:rPr>
         <w:t xml:space="preserve">has a strong influence on mate preference and the long-term outcomes of concrete mate choices </w:t>
       </w:r>
       <w:r>
         <w:rPr>
-          <w:highlight w:val="yellow"/>
+          <w:rPrChange w:id="135" w:author="Marshall, Caleb Z" w:date="2019-06-26T14:38:00Z">
+            <w:rPr>
+              <w:highlight w:val="yellow"/>
+            </w:rPr>
+          </w:rPrChange>
         </w:rPr>
         <w:t xml:space="preserve">Yet, personality is </w:t>
       </w:r>
       <w:r>
         <w:rPr>
-          <w:highlight w:val="yellow"/>
+          <w:rPrChange w:id="136" w:author="Marshall, Caleb Z" w:date="2019-06-26T14:38:00Z">
+            <w:rPr>
+              <w:highlight w:val="yellow"/>
+            </w:rPr>
+          </w:rPrChange>
         </w:rPr>
         <w:t xml:space="preserve">a factor </w:t>
       </w:r>
       <w:r>
         <w:rPr>
-          <w:highlight w:val="yellow"/>
+          <w:rPrChange w:id="137" w:author="Marshall, Caleb Z" w:date="2019-06-26T14:38:00Z">
+            <w:rPr>
+              <w:highlight w:val="yellow"/>
+            </w:rPr>
+          </w:rPrChange>
         </w:rPr>
         <w:t xml:space="preserve">in </w:t>
       </w:r>
       <w:r>
         <w:rPr>
-          <w:highlight w:val="yellow"/>
+          <w:rPrChange w:id="138" w:author="Marshall, Caleb Z" w:date="2019-06-26T14:38:00Z">
+            <w:rPr>
+              <w:highlight w:val="yellow"/>
+            </w:rPr>
+          </w:rPrChange>
         </w:rPr>
         <w:t>which Castro</w:t>
       </w:r>
       <w:r>
         <w:rPr>
-          <w:highlight w:val="yellow"/>
+          <w:rPrChange w:id="139" w:author="Marshall, Caleb Z" w:date="2019-06-26T14:38:00Z">
+            <w:rPr>
+              <w:highlight w:val="yellow"/>
+            </w:rPr>
+          </w:rPrChange>
         </w:rPr>
         <w:t xml:space="preserve"> et al.</w:t>
       </w:r>
       <w:r>
         <w:rPr>
-          <w:highlight w:val="yellow"/>
+          <w:rPrChange w:id="140" w:author="Marshall, Caleb Z" w:date="2019-06-26T14:38:00Z">
+            <w:rPr>
+              <w:highlight w:val="yellow"/>
+            </w:rPr>
+          </w:rPrChange>
         </w:rPr>
         <w:t xml:space="preserve"> (</w:t>
       </w:r>
       <w:r>
         <w:rPr>
-          <w:highlight w:val="yellow"/>
+          <w:rPrChange w:id="141" w:author="Marshall, Caleb Z" w:date="2019-06-26T14:38:00Z">
+            <w:rPr>
+              <w:highlight w:val="yellow"/>
+            </w:rPr>
+          </w:rPrChange>
         </w:rPr>
         <w:t>2012</w:t>
       </w:r>
       <w:r>
         <w:rPr>
-          <w:highlight w:val="yellow"/>
+          <w:rPrChange w:id="142" w:author="Marshall, Caleb Z" w:date="2019-06-26T14:38:00Z">
+            <w:rPr>
+              <w:highlight w:val="yellow"/>
+            </w:rPr>
+          </w:rPrChange>
         </w:rPr>
         <w:t>)</w:t>
       </w:r>
       <w:r>
         <w:rPr>
-          <w:highlight w:val="yellow"/>
+          <w:rPrChange w:id="143" w:author="Marshall, Caleb Z" w:date="2019-06-26T14:38:00Z">
+            <w:rPr>
+              <w:highlight w:val="yellow"/>
+            </w:rPr>
+          </w:rPrChange>
         </w:rPr>
         <w:t xml:space="preserve"> </w:t>
       </w:r>
       <w:r>
         <w:rPr>
-          <w:highlight w:val="yellow"/>
+          <w:rPrChange w:id="144" w:author="Marshall, Caleb Z" w:date="2019-06-26T14:38:00Z">
+            <w:rPr>
+              <w:highlight w:val="yellow"/>
+            </w:rPr>
+          </w:rPrChange>
         </w:rPr>
         <w:t>suggest</w:t>
       </w:r>
       <w:r>
         <w:rPr>
-          <w:highlight w:val="yellow"/>
+          <w:rPrChange w:id="145" w:author="Marshall, Caleb Z" w:date="2019-06-26T14:38:00Z">
+            <w:rPr>
+              <w:highlight w:val="yellow"/>
+            </w:rPr>
+          </w:rPrChange>
         </w:rPr>
         <w:t xml:space="preserve"> </w:t>
       </w:r>
       <w:r>
         <w:rPr>
-          <w:highlight w:val="yellow"/>
+          <w:rPrChange w:id="146" w:author="Marshall, Caleb Z" w:date="2019-06-26T14:38:00Z">
+            <w:rPr>
+              <w:highlight w:val="yellow"/>
+            </w:rPr>
+          </w:rPrChange>
         </w:rPr>
         <w:t>plays a lesser role in</w:t>
       </w:r>
       <w:r>
         <w:rPr>
-          <w:highlight w:val="yellow"/>
+          <w:rPrChange w:id="147" w:author="Marshall, Caleb Z" w:date="2019-06-26T14:38:00Z">
+            <w:rPr>
+              <w:highlight w:val="yellow"/>
+            </w:rPr>
+          </w:rPrChange>
         </w:rPr>
         <w:t xml:space="preserve"> </w:t>
       </w:r>
       <w:r>
         <w:rPr>
-          <w:highlight w:val="yellow"/>
+          <w:rPrChange w:id="148" w:author="Marshall, Caleb Z" w:date="2019-06-26T14:38:00Z">
+            <w:rPr>
+              <w:highlight w:val="yellow"/>
+            </w:rPr>
+          </w:rPrChange>
         </w:rPr>
         <w:t>mate</w:t>
       </w:r>
       <w:r>
         <w:rPr>
-          <w:highlight w:val="yellow"/>
+          <w:rPrChange w:id="149" w:author="Marshall, Caleb Z" w:date="2019-06-26T14:38:00Z">
+            <w:rPr>
+              <w:highlight w:val="yellow"/>
+            </w:rPr>
+          </w:rPrChange>
         </w:rPr>
         <w:t xml:space="preserve"> preference</w:t>
       </w:r>
       <w:r>
         <w:rPr>
-          <w:highlight w:val="yellow"/>
+          <w:rPrChange w:id="150" w:author="Marshall, Caleb Z" w:date="2019-06-26T14:38:00Z">
+            <w:rPr>
+              <w:highlight w:val="yellow"/>
+            </w:rPr>
+          </w:rPrChange>
         </w:rPr>
         <w:t>, espe</w:t>
       </w:r>
       <w:r>
         <w:rPr>
-          <w:highlight w:val="yellow"/>
+          <w:rPrChange w:id="151" w:author="Marshall, Caleb Z" w:date="2019-06-26T14:38:00Z">
+            <w:rPr>
+              <w:highlight w:val="yellow"/>
+            </w:rPr>
+          </w:rPrChange>
         </w:rPr>
         <w:t>cially among male</w:t>
       </w:r>
       <w:r>
         <w:rPr>
-          <w:highlight w:val="yellow"/>
+          <w:rPrChange w:id="152" w:author="Marshall, Caleb Z" w:date="2019-06-26T14:38:00Z">
+            <w:rPr>
+              <w:highlight w:val="yellow"/>
+            </w:rPr>
+          </w:rPrChange>
         </w:rPr>
         <w:t>s</w:t>
       </w:r>
       <w:r>
         <w:rPr>
-          <w:highlight w:val="yellow"/>
+          <w:rPrChange w:id="153" w:author="Marshall, Caleb Z" w:date="2019-06-26T14:38:00Z">
+            <w:rPr>
+              <w:highlight w:val="yellow"/>
+            </w:rPr>
+          </w:rPrChange>
         </w:rPr>
         <w:t xml:space="preserve">. </w:t>
       </w:r>
       <w:r>
         <w:rPr>
-          <w:highlight w:val="yellow"/>
+          <w:rPrChange w:id="154" w:author="Marshall, Caleb Z" w:date="2019-06-26T14:38:00Z">
+            <w:rPr>
+              <w:highlight w:val="yellow"/>
+            </w:rPr>
+          </w:rPrChange>
         </w:rPr>
         <w:t>Th</w:t>
       </w:r>
       <w:r>
         <w:rPr>
-          <w:highlight w:val="yellow"/>
+          <w:rPrChange w:id="155" w:author="Marshall, Caleb Z" w:date="2019-06-26T14:38:00Z">
+            <w:rPr>
+              <w:highlight w:val="yellow"/>
+            </w:rPr>
+          </w:rPrChange>
         </w:rPr>
         <w:t xml:space="preserve">ese </w:t>
       </w:r>
       <w:r>
         <w:rPr>
-          <w:highlight w:val="yellow"/>
+          <w:rPrChange w:id="156" w:author="Marshall, Caleb Z" w:date="2019-06-26T14:38:00Z">
+            <w:rPr>
+              <w:highlight w:val="yellow"/>
+            </w:rPr>
+          </w:rPrChange>
         </w:rPr>
         <w:t>studies</w:t>
       </w:r>
       <w:r>
         <w:rPr>
-          <w:highlight w:val="yellow"/>
+          <w:rPrChange w:id="157" w:author="Marshall, Caleb Z" w:date="2019-06-26T14:38:00Z">
+            <w:rPr>
+              <w:highlight w:val="yellow"/>
+            </w:rPr>
+          </w:rPrChange>
         </w:rPr>
         <w:t xml:space="preserve"> </w:t>
       </w:r>
       <w:r>
         <w:rPr>
-          <w:highlight w:val="yellow"/>
+          <w:rPrChange w:id="158" w:author="Marshall, Caleb Z" w:date="2019-06-26T14:38:00Z">
+            <w:rPr>
+              <w:highlight w:val="yellow"/>
+            </w:rPr>
+          </w:rPrChange>
         </w:rPr>
         <w:t>tell us several things. First, that there is some general effect of personality</w:t>
       </w:r>
       <w:r>
         <w:rPr>
-          <w:highlight w:val="yellow"/>
+          <w:rPrChange w:id="159" w:author="Marshall, Caleb Z" w:date="2019-06-26T14:38:00Z">
+            <w:rPr>
+              <w:highlight w:val="yellow"/>
+            </w:rPr>
+          </w:rPrChange>
         </w:rPr>
         <w:t xml:space="preserve"> on mate preference.</w:t>
       </w:r>
@@ -1501,25 +2120,41 @@
       </w:r>
       <w:r>
         <w:rPr>
-          <w:highlight w:val="yellow"/>
+          <w:rPrChange w:id="160" w:author="Marshall, Caleb Z" w:date="2019-06-26T14:38:00Z">
+            <w:rPr>
+              <w:highlight w:val="yellow"/>
+            </w:rPr>
+          </w:rPrChange>
         </w:rPr>
         <w:t xml:space="preserve">Finally, although an effect has been observed, there is no exact consensus on the size or specific nature of this effect across multiple studies with differing hypotheses and research design. </w:t>
       </w:r>
       <w:r>
         <w:rPr>
-          <w:highlight w:val="yellow"/>
+          <w:rPrChange w:id="161" w:author="Marshall, Caleb Z" w:date="2019-06-26T14:38:00Z">
+            <w:rPr>
+              <w:highlight w:val="yellow"/>
+            </w:rPr>
+          </w:rPrChange>
         </w:rPr>
         <w:t>This</w:t>
       </w:r>
       <w:r>
         <w:rPr>
-          <w:highlight w:val="yellow"/>
+          <w:rPrChange w:id="162" w:author="Marshall, Caleb Z" w:date="2019-06-26T14:38:00Z">
+            <w:rPr>
+              <w:highlight w:val="yellow"/>
+            </w:rPr>
+          </w:rPrChange>
         </w:rPr>
         <w:t xml:space="preserve"> discrepancy</w:t>
       </w:r>
       <w:r>
         <w:rPr>
-          <w:highlight w:val="yellow"/>
+          <w:rPrChange w:id="163" w:author="Marshall, Caleb Z" w:date="2019-06-26T14:38:00Z">
+            <w:rPr>
+              <w:highlight w:val="yellow"/>
+            </w:rPr>
+          </w:rPrChange>
         </w:rPr>
         <w:t xml:space="preserve"> justifies confirmatory research with novel methodology focusing on the Big Five and mate preference to determine the size and reliability of personality’s effect in the larger population’s mating preferences.</w:t>
       </w:r>
@@ -1530,67 +2165,116 @@
         <w:ind w:firstLine="720"/>
       </w:pPr>
       <w:r>
-        <w:t xml:space="preserve">If we assume that the findings of </w:t>
-      </w:r>
-      <w:proofErr w:type="spellStart"/>
-      <w:r>
-        <w:t>Botwin</w:t>
-      </w:r>
-      <w:proofErr w:type="spellEnd"/>
-      <w:r>
-        <w:t xml:space="preserve"> et al. (1997) and Buss (1989) are representative of the larger population</w:t>
-      </w:r>
-      <w:r>
-        <w:rPr>
-          <w:highlight w:val="yellow"/>
+        <w:t>If we assume that the findings of Botwin et al. (1997) and Buss (1989) are representative of the larger population</w:t>
+      </w:r>
+      <w:r>
+        <w:rPr>
+          <w:rPrChange w:id="164" w:author="Marshall, Caleb Z" w:date="2019-06-26T14:38:00Z">
+            <w:rPr>
+              <w:highlight w:val="yellow"/>
+            </w:rPr>
+          </w:rPrChange>
         </w:rPr>
         <w:t>, we should expect similar results in other studies, including thos</w:t>
       </w:r>
       <w:r>
         <w:rPr>
-          <w:highlight w:val="yellow"/>
+          <w:rPrChange w:id="165" w:author="Marshall, Caleb Z" w:date="2019-06-26T14:38:00Z">
+            <w:rPr>
+              <w:highlight w:val="yellow"/>
+            </w:rPr>
+          </w:rPrChange>
         </w:rPr>
         <w:t>e which use non-survey based measurements</w:t>
       </w:r>
       <w:r>
         <w:rPr>
-          <w:highlight w:val="yellow"/>
+          <w:rPrChange w:id="166" w:author="Marshall, Caleb Z" w:date="2019-06-26T14:38:00Z">
+            <w:rPr>
+              <w:highlight w:val="yellow"/>
+            </w:rPr>
+          </w:rPrChange>
         </w:rPr>
         <w:t>, such as textual analysis of participants’ writing</w:t>
       </w:r>
       <w:r>
         <w:rPr>
-          <w:highlight w:val="yellow"/>
-        </w:rPr>
-        <w:t>. This kind of convergent v</w:t>
-      </w:r>
-      <w:r>
-        <w:rPr>
-          <w:highlight w:val="yellow"/>
+          <w:rPrChange w:id="167" w:author="Marshall, Caleb Z" w:date="2019-06-26T14:38:00Z">
+            <w:rPr>
+              <w:highlight w:val="yellow"/>
+            </w:rPr>
+          </w:rPrChange>
+        </w:rPr>
+        <w:t xml:space="preserve">. </w:t>
+      </w:r>
+      <w:r>
+        <w:rPr>
+          <w:rPrChange w:id="168" w:author="Marshall, Caleb Z" w:date="2019-06-26T14:39:00Z">
+            <w:rPr>
+              <w:highlight w:val="yellow"/>
+            </w:rPr>
+          </w:rPrChange>
+        </w:rPr>
+        <w:t xml:space="preserve">This kind </w:t>
+      </w:r>
+      <w:r>
+        <w:rPr>
+          <w:rPrChange w:id="169" w:author="Marshall, Caleb Z" w:date="2019-06-26T14:39:00Z">
+            <w:rPr>
+              <w:highlight w:val="yellow"/>
+            </w:rPr>
+          </w:rPrChange>
+        </w:rPr>
+        <w:lastRenderedPageBreak/>
+        <w:t>of convergent v</w:t>
+      </w:r>
+      <w:r>
+        <w:rPr>
+          <w:rPrChange w:id="170" w:author="Marshall, Caleb Z" w:date="2019-06-26T14:39:00Z">
+            <w:rPr>
+              <w:highlight w:val="yellow"/>
+            </w:rPr>
+          </w:rPrChange>
         </w:rPr>
         <w:t xml:space="preserve">alidity is essential for multiple reasons. The most obvious is that it establishes the </w:t>
       </w:r>
       <w:r>
         <w:rPr>
-          <w:highlight w:val="yellow"/>
+          <w:rPrChange w:id="171" w:author="Marshall, Caleb Z" w:date="2019-06-26T14:39:00Z">
+            <w:rPr>
+              <w:highlight w:val="yellow"/>
+            </w:rPr>
+          </w:rPrChange>
         </w:rPr>
         <w:t>presence of a meaningful effect of personality in the population’s mate preferences. Further, it enriches our understanding of the exact function of personality as an influencer of mate preference. Also, from a standpoint of meta-analysis, multiple methodologies give a clearer picture of the population effect size,</w:t>
       </w:r>
       <w:r>
         <w:rPr>
-          <w:highlight w:val="yellow"/>
+          <w:rPrChange w:id="172" w:author="Marshall, Caleb Z" w:date="2019-06-26T14:39:00Z">
+            <w:rPr>
+              <w:highlight w:val="yellow"/>
+            </w:rPr>
+          </w:rPrChange>
         </w:rPr>
         <w:t xml:space="preserve"> which are prone to misinterpretation or uncertainty in individual studies (Stukas &amp; Cumming, 2014)</w:t>
       </w:r>
       <w:r>
         <w:rPr>
-          <w:highlight w:val="yellow"/>
+          <w:rPrChange w:id="173" w:author="Marshall, Caleb Z" w:date="2019-06-26T14:39:00Z">
+            <w:rPr>
+              <w:highlight w:val="yellow"/>
+            </w:rPr>
+          </w:rPrChange>
         </w:rPr>
         <w:t xml:space="preserve">. </w:t>
       </w:r>
       <w:r>
         <w:rPr>
-          <w:highlight w:val="yellow"/>
+          <w:rPrChange w:id="174" w:author="Marshall, Caleb Z" w:date="2019-06-26T14:39:00Z">
+            <w:rPr>
+              <w:highlight w:val="yellow"/>
+            </w:rPr>
+          </w:rPrChange>
         </w:rPr>
         <w:t>Finally, because participants are free to respond to written prompts, textual analysis represents a truly continuous measurement of an effect, strengthening the generalizability results obtained from survey research.</w:t>
       </w:r>
@@ -1601,7 +2285,6 @@
         <w:ind w:firstLine="720"/>
       </w:pPr>
       <w:r>
-        <w:lastRenderedPageBreak/>
         <w:t xml:space="preserve">This study </w:t>
       </w:r>
       <w:r>
@@ -1653,13 +2336,43 @@
         <w:t xml:space="preserve">as recorded through responses to </w:t>
       </w:r>
       <w:r>
-        <w:t>a written prompt.</w:t>
-      </w:r>
-      <w:r>
-        <w:t xml:space="preserve"> However, </w:t>
-      </w:r>
-      <w:r>
-        <w:t>to</w:t>
+        <w:t>a written prompt</w:t>
+      </w:r>
+      <w:ins w:id="175" w:author="Marshall, Caleb Z" w:date="2019-06-26T11:16:00Z">
+        <w:r>
+          <w:t xml:space="preserve">. </w:t>
+        </w:r>
+      </w:ins>
+      <w:del w:id="176" w:author="Marshall, Caleb Z" w:date="2019-06-26T11:16:00Z">
+        <w:r>
+          <w:delText>.</w:delText>
+        </w:r>
+      </w:del>
+      <w:del w:id="177" w:author="Marshall, Caleb Z" w:date="2019-06-26T11:12:00Z">
+        <w:r>
+          <w:delText xml:space="preserve"> </w:delText>
+        </w:r>
+        <w:r>
+          <w:delText>However</w:delText>
+        </w:r>
+      </w:del>
+      <w:del w:id="178" w:author="Marshall, Caleb Z" w:date="2019-06-26T11:16:00Z">
+        <w:r>
+          <w:delText xml:space="preserve">, </w:delText>
+        </w:r>
+      </w:del>
+      <w:ins w:id="179" w:author="Marshall, Caleb Z" w:date="2019-06-26T11:14:00Z">
+        <w:r>
+          <w:t>T</w:t>
+        </w:r>
+      </w:ins>
+      <w:del w:id="180" w:author="Marshall, Caleb Z" w:date="2019-06-26T11:14:00Z">
+        <w:r>
+          <w:delText>t</w:delText>
+        </w:r>
+      </w:del>
+      <w:r>
+        <w:t>o</w:t>
       </w:r>
       <w:r>
         <w:t xml:space="preserve"> test this hypothesis, we needed to define what simil</w:t>
@@ -1681,284 +2394,374 @@
       </w:r>
       <w:r>
         <w:rPr>
-          <w:highlight w:val="yellow"/>
+          <w:rPrChange w:id="181" w:author="Marshall, Caleb Z" w:date="2019-06-26T14:39:00Z">
+            <w:rPr>
+              <w:highlight w:val="yellow"/>
+            </w:rPr>
+          </w:rPrChange>
         </w:rPr>
         <w:t>To this end, we</w:t>
       </w:r>
       <w:r>
         <w:rPr>
-          <w:highlight w:val="yellow"/>
+          <w:rPrChange w:id="182" w:author="Marshall, Caleb Z" w:date="2019-06-26T14:39:00Z">
+            <w:rPr>
+              <w:highlight w:val="yellow"/>
+            </w:rPr>
+          </w:rPrChange>
         </w:rPr>
         <w:t xml:space="preserve"> utilized</w:t>
       </w:r>
       <w:r>
         <w:rPr>
-          <w:highlight w:val="yellow"/>
+          <w:rPrChange w:id="183" w:author="Marshall, Caleb Z" w:date="2019-06-26T14:39:00Z">
+            <w:rPr>
+              <w:highlight w:val="yellow"/>
+            </w:rPr>
+          </w:rPrChange>
         </w:rPr>
         <w:t xml:space="preserve"> Latent Semantic Analysis (LSA)</w:t>
       </w:r>
       <w:r>
         <w:rPr>
-          <w:highlight w:val="yellow"/>
+          <w:rPrChange w:id="184" w:author="Marshall, Caleb Z" w:date="2019-06-26T14:39:00Z">
+            <w:rPr>
+              <w:highlight w:val="yellow"/>
+            </w:rPr>
+          </w:rPrChange>
         </w:rPr>
         <w:t>, an algebraic technique which converts word frequency and co-occurrence into thematic cosines</w:t>
       </w:r>
       <w:r>
         <w:rPr>
-          <w:highlight w:val="yellow"/>
+          <w:rPrChange w:id="185" w:author="Marshall, Caleb Z" w:date="2019-06-26T14:39:00Z">
+            <w:rPr>
+              <w:highlight w:val="yellow"/>
+            </w:rPr>
+          </w:rPrChange>
         </w:rPr>
         <w:t>.</w:t>
       </w:r>
       <w:r>
         <w:rPr>
-          <w:highlight w:val="yellow"/>
+          <w:rPrChange w:id="186" w:author="Marshall, Caleb Z" w:date="2019-06-26T14:39:00Z">
+            <w:rPr>
+              <w:highlight w:val="yellow"/>
+            </w:rPr>
+          </w:rPrChange>
         </w:rPr>
         <w:t xml:space="preserve"> </w:t>
       </w:r>
       <w:r>
         <w:rPr>
-          <w:highlight w:val="yellow"/>
-        </w:rPr>
-        <w:t>(</w:t>
-      </w:r>
-      <w:proofErr w:type="spellStart"/>
-      <w:r>
-        <w:rPr>
-          <w:highlight w:val="yellow"/>
-        </w:rPr>
-        <w:t>Landauer</w:t>
-      </w:r>
-      <w:proofErr w:type="spellEnd"/>
-      <w:r>
-        <w:rPr>
-          <w:highlight w:val="yellow"/>
+          <w:rPrChange w:id="187" w:author="Marshall, Caleb Z" w:date="2019-06-26T14:39:00Z">
+            <w:rPr>
+              <w:highlight w:val="yellow"/>
+            </w:rPr>
+          </w:rPrChange>
+        </w:rPr>
+        <w:t>(Landauer</w:t>
+      </w:r>
+      <w:r>
+        <w:rPr>
+          <w:rPrChange w:id="188" w:author="Marshall, Caleb Z" w:date="2019-06-26T14:39:00Z">
+            <w:rPr>
+              <w:highlight w:val="yellow"/>
+            </w:rPr>
+          </w:rPrChange>
         </w:rPr>
         <w:t>, Folt</w:t>
       </w:r>
       <w:r>
         <w:rPr>
-          <w:highlight w:val="yellow"/>
+          <w:rPrChange w:id="189" w:author="Marshall, Caleb Z" w:date="2019-06-26T14:39:00Z">
+            <w:rPr>
+              <w:highlight w:val="yellow"/>
+            </w:rPr>
+          </w:rPrChange>
         </w:rPr>
         <w:t>z</w:t>
       </w:r>
       <w:r>
         <w:rPr>
-          <w:highlight w:val="yellow"/>
-        </w:rPr>
-        <w:t xml:space="preserve">, &amp; </w:t>
-      </w:r>
-      <w:proofErr w:type="spellStart"/>
-      <w:r>
-        <w:rPr>
-          <w:highlight w:val="yellow"/>
-        </w:rPr>
-        <w:t>Laham</w:t>
-      </w:r>
-      <w:proofErr w:type="spellEnd"/>
-      <w:r>
-        <w:rPr>
-          <w:highlight w:val="yellow"/>
-        </w:rPr>
-        <w:t>,</w:t>
-      </w:r>
-      <w:r>
-        <w:rPr>
-          <w:highlight w:val="yellow"/>
+          <w:rPrChange w:id="190" w:author="Marshall, Caleb Z" w:date="2019-06-26T14:39:00Z">
+            <w:rPr>
+              <w:highlight w:val="yellow"/>
+            </w:rPr>
+          </w:rPrChange>
+        </w:rPr>
+        <w:t>, &amp; Laham,</w:t>
+      </w:r>
+      <w:r>
+        <w:rPr>
+          <w:rPrChange w:id="191" w:author="Marshall, Caleb Z" w:date="2019-06-26T14:39:00Z">
+            <w:rPr>
+              <w:highlight w:val="yellow"/>
+            </w:rPr>
+          </w:rPrChange>
         </w:rPr>
         <w:t xml:space="preserve"> </w:t>
       </w:r>
       <w:r>
         <w:rPr>
-          <w:highlight w:val="yellow"/>
+          <w:rPrChange w:id="192" w:author="Marshall, Caleb Z" w:date="2019-06-26T14:39:00Z">
+            <w:rPr>
+              <w:highlight w:val="yellow"/>
+            </w:rPr>
+          </w:rPrChange>
         </w:rPr>
         <w:t>1998)</w:t>
       </w:r>
       <w:r>
         <w:rPr>
-          <w:highlight w:val="yellow"/>
+          <w:rPrChange w:id="193" w:author="Marshall, Caleb Z" w:date="2019-06-26T14:39:00Z">
+            <w:rPr>
+              <w:highlight w:val="yellow"/>
+            </w:rPr>
+          </w:rPrChange>
         </w:rPr>
         <w:t>.</w:t>
       </w:r>
       <w:r>
         <w:rPr>
-          <w:highlight w:val="yellow"/>
+          <w:rPrChange w:id="194" w:author="Marshall, Caleb Z" w:date="2019-06-26T14:39:00Z">
+            <w:rPr>
+              <w:highlight w:val="yellow"/>
+            </w:rPr>
+          </w:rPrChange>
         </w:rPr>
         <w:t xml:space="preserve"> </w:t>
       </w:r>
       <w:r>
         <w:rPr>
-          <w:highlight w:val="yellow"/>
+          <w:rPrChange w:id="195" w:author="Marshall, Caleb Z" w:date="2019-06-26T14:39:00Z">
+            <w:rPr>
+              <w:highlight w:val="yellow"/>
+            </w:rPr>
+          </w:rPrChange>
         </w:rPr>
         <w:t xml:space="preserve">Currently, there are several </w:t>
       </w:r>
       <w:r>
         <w:rPr>
-          <w:highlight w:val="yellow"/>
+          <w:rPrChange w:id="196" w:author="Marshall, Caleb Z" w:date="2019-06-26T14:39:00Z">
+            <w:rPr>
+              <w:highlight w:val="yellow"/>
+            </w:rPr>
+          </w:rPrChange>
         </w:rPr>
         <w:t>common methods for textual analysis in quantitative psychological research, such as LSA and Linguistic Inquiry and Word Count (LIWC</w:t>
       </w:r>
       <w:r>
         <w:rPr>
-          <w:highlight w:val="yellow"/>
+          <w:rPrChange w:id="197" w:author="Marshall, Caleb Z" w:date="2019-06-26T14:39:00Z">
+            <w:rPr>
+              <w:highlight w:val="yellow"/>
+            </w:rPr>
+          </w:rPrChange>
         </w:rPr>
         <w:t>; Pennebaker, Boyd, Jordan, &amp; Blackburn, 2015</w:t>
       </w:r>
       <w:r>
         <w:rPr>
-          <w:highlight w:val="yellow"/>
-        </w:rPr>
-        <w:t>). LIWC is a text analysis program which counts the occurrence of words with implicit psychological meanings and has been utilized to detect meaning in varied areas of empirical psychological research (</w:t>
-      </w:r>
-      <w:proofErr w:type="spellStart"/>
-      <w:r>
-        <w:rPr>
-          <w:highlight w:val="yellow"/>
-        </w:rPr>
-        <w:t>Tausczik</w:t>
-      </w:r>
-      <w:proofErr w:type="spellEnd"/>
-      <w:r>
-        <w:rPr>
-          <w:highlight w:val="yellow"/>
-        </w:rPr>
-        <w:t xml:space="preserve"> &amp; Pennebaker, 2010). However, LSA is fundamentally different from LIWC in its input, mathematical structure, and quantitative output. LSA measures all individual word occurrences across an input corpus</w:t>
-      </w:r>
-      <w:r>
-        <w:rPr>
-          <w:highlight w:val="yellow"/>
+          <w:rPrChange w:id="198" w:author="Marshall, Caleb Z" w:date="2019-06-26T14:39:00Z">
+            <w:rPr>
+              <w:highlight w:val="yellow"/>
+            </w:rPr>
+          </w:rPrChange>
+        </w:rPr>
+        <w:t xml:space="preserve">). LIWC is a text analysis program which counts the occurrence of words with implicit psychological meanings and has been utilized to detect meaning in varied areas of empirical psychological research (Tausczik &amp; Pennebaker, 2010). However, LSA is fundamentally different from LIWC in its input, mathematical structure, and </w:t>
+      </w:r>
+      <w:r>
+        <w:rPr>
+          <w:rPrChange w:id="199" w:author="Marshall, Caleb Z" w:date="2019-06-26T14:39:00Z">
+            <w:rPr>
+              <w:highlight w:val="yellow"/>
+            </w:rPr>
+          </w:rPrChange>
+        </w:rPr>
+        <w:lastRenderedPageBreak/>
+        <w:t>quantitative output. LSA measures all individual word occurrences across an input corpus</w:t>
+      </w:r>
+      <w:r>
+        <w:rPr>
+          <w:rPrChange w:id="200" w:author="Marshall, Caleb Z" w:date="2019-06-26T14:39:00Z">
+            <w:rPr>
+              <w:highlight w:val="yellow"/>
+            </w:rPr>
+          </w:rPrChange>
         </w:rPr>
         <w:t xml:space="preserve"> without categorizing words into distinct categories. Moreover, this input corpus</w:t>
       </w:r>
       <w:r>
         <w:rPr>
-          <w:highlight w:val="yellow"/>
+          <w:rPrChange w:id="201" w:author="Marshall, Caleb Z" w:date="2019-06-26T14:39:00Z">
+            <w:rPr>
+              <w:highlight w:val="yellow"/>
+            </w:rPr>
+          </w:rPrChange>
         </w:rPr>
         <w:t xml:space="preserve"> may be composed of arbitrarily-many dist</w:t>
       </w:r>
       <w:r>
         <w:rPr>
-          <w:highlight w:val="yellow"/>
+          <w:rPrChange w:id="202" w:author="Marshall, Caleb Z" w:date="2019-06-26T14:39:00Z">
+            <w:rPr>
+              <w:highlight w:val="yellow"/>
+            </w:rPr>
+          </w:rPrChange>
         </w:rPr>
         <w:t xml:space="preserve">inct documents, ranging from a handful to hundreds-of-thousands of individual texts. </w:t>
       </w:r>
       <w:r>
         <w:rPr>
-          <w:highlight w:val="yellow"/>
+          <w:rPrChange w:id="203" w:author="Marshall, Caleb Z" w:date="2019-06-26T14:39:00Z">
+            <w:rPr>
+              <w:highlight w:val="yellow"/>
+            </w:rPr>
+          </w:rPrChange>
         </w:rPr>
         <w:t>This</w:t>
       </w:r>
       <w:r>
         <w:rPr>
-          <w:highlight w:val="yellow"/>
+          <w:rPrChange w:id="204" w:author="Marshall, Caleb Z" w:date="2019-06-26T14:39:00Z">
+            <w:rPr>
+              <w:highlight w:val="yellow"/>
+            </w:rPr>
+          </w:rPrChange>
         </w:rPr>
         <w:t xml:space="preserve"> parameterization</w:t>
       </w:r>
       <w:r>
         <w:rPr>
-          <w:highlight w:val="yellow"/>
+          <w:rPrChange w:id="205" w:author="Marshall, Caleb Z" w:date="2019-06-26T14:39:00Z">
+            <w:rPr>
+              <w:highlight w:val="yellow"/>
+            </w:rPr>
+          </w:rPrChange>
         </w:rPr>
         <w:t xml:space="preserve"> allows the research</w:t>
       </w:r>
       <w:r>
         <w:rPr>
-          <w:highlight w:val="yellow"/>
+          <w:rPrChange w:id="206" w:author="Marshall, Caleb Z" w:date="2019-06-26T14:39:00Z">
+            <w:rPr>
+              <w:highlight w:val="yellow"/>
+            </w:rPr>
+          </w:rPrChange>
         </w:rPr>
         <w:t>er to create a sample space from the input documents,</w:t>
       </w:r>
       <w:r>
         <w:rPr>
-          <w:highlight w:val="yellow"/>
+          <w:rPrChange w:id="207" w:author="Marshall, Caleb Z" w:date="2019-06-26T14:39:00Z">
+            <w:rPr>
+              <w:highlight w:val="yellow"/>
+            </w:rPr>
+          </w:rPrChange>
         </w:rPr>
         <w:t xml:space="preserve"> whose unique linguistic qualities </w:t>
       </w:r>
       <w:r>
         <w:rPr>
-          <w:highlight w:val="yellow"/>
+          <w:rPrChange w:id="208" w:author="Marshall, Caleb Z" w:date="2019-06-26T14:39:00Z">
+            <w:rPr>
+              <w:highlight w:val="yellow"/>
+            </w:rPr>
+          </w:rPrChange>
         </w:rPr>
         <w:t>are determined by individual word co-occurrence.</w:t>
       </w:r>
       <w:r>
         <w:rPr>
-          <w:highlight w:val="yellow"/>
+          <w:rPrChange w:id="209" w:author="Marshall, Caleb Z" w:date="2019-06-26T14:39:00Z">
+            <w:rPr>
+              <w:highlight w:val="yellow"/>
+            </w:rPr>
+          </w:rPrChange>
         </w:rPr>
         <w:t xml:space="preserve"> Each </w:t>
       </w:r>
       <w:r>
         <w:rPr>
-          <w:highlight w:val="yellow"/>
+          <w:rPrChange w:id="210" w:author="Marshall, Caleb Z" w:date="2019-06-26T14:39:00Z">
+            <w:rPr>
+              <w:highlight w:val="yellow"/>
+            </w:rPr>
+          </w:rPrChange>
         </w:rPr>
         <w:t xml:space="preserve">document </w:t>
       </w:r>
       <w:r>
         <w:rPr>
-          <w:highlight w:val="yellow"/>
+          <w:rPrChange w:id="211" w:author="Marshall, Caleb Z" w:date="2019-06-26T14:39:00Z">
+            <w:rPr>
+              <w:highlight w:val="yellow"/>
+            </w:rPr>
+          </w:rPrChange>
         </w:rPr>
         <w:t xml:space="preserve">is then assigned a position in the sample space. This sample space allows us to calculate a </w:t>
       </w:r>
       <w:r>
         <w:rPr>
-          <w:highlight w:val="yellow"/>
+          <w:rPrChange w:id="212" w:author="Marshall, Caleb Z" w:date="2019-06-26T14:39:00Z">
+            <w:rPr>
+              <w:highlight w:val="yellow"/>
+            </w:rPr>
+          </w:rPrChange>
         </w:rPr>
         <w:t>similarity score</w:t>
       </w:r>
       <w:r>
         <w:rPr>
-          <w:highlight w:val="yellow"/>
+          <w:rPrChange w:id="213" w:author="Marshall, Caleb Z" w:date="2019-06-26T14:39:00Z">
+            <w:rPr>
+              <w:highlight w:val="yellow"/>
+            </w:rPr>
+          </w:rPrChange>
         </w:rPr>
         <w:t xml:space="preserve">, called a thematic cosine, </w:t>
       </w:r>
       <w:r>
         <w:rPr>
-          <w:highlight w:val="yellow"/>
+          <w:rPrChange w:id="214" w:author="Marshall, Caleb Z" w:date="2019-06-26T14:39:00Z">
+            <w:rPr>
+              <w:highlight w:val="yellow"/>
+            </w:rPr>
+          </w:rPrChange>
         </w:rPr>
         <w:t xml:space="preserve">between each document. </w:t>
       </w:r>
       <w:r>
         <w:rPr>
-          <w:highlight w:val="yellow"/>
-        </w:rPr>
-        <w:lastRenderedPageBreak/>
+          <w:rPrChange w:id="215" w:author="Marshall, Caleb Z" w:date="2019-06-26T14:39:00Z">
+            <w:rPr>
+              <w:highlight w:val="yellow"/>
+            </w:rPr>
+          </w:rPrChange>
+        </w:rPr>
         <w:t>Like</w:t>
       </w:r>
       <w:r>
         <w:rPr>
-          <w:highlight w:val="yellow"/>
+          <w:rPrChange w:id="216" w:author="Marshall, Caleb Z" w:date="2019-06-26T14:39:00Z">
+            <w:rPr>
+              <w:highlight w:val="yellow"/>
+            </w:rPr>
+          </w:rPrChange>
         </w:rPr>
         <w:t xml:space="preserve"> a correlation, higher scores represent more similarity, and lower scores represent less similarity, as determined by posi</w:t>
       </w:r>
       <w:r>
         <w:rPr>
-          <w:highlight w:val="yellow"/>
-        </w:rPr>
-        <w:t>tion in the larger sample space (</w:t>
-      </w:r>
-      <w:proofErr w:type="spellStart"/>
-      <w:r>
-        <w:rPr>
-          <w:highlight w:val="yellow"/>
-        </w:rPr>
-        <w:t>Landauer</w:t>
-      </w:r>
-      <w:proofErr w:type="spellEnd"/>
-      <w:r>
-        <w:rPr>
-          <w:highlight w:val="yellow"/>
-        </w:rPr>
-        <w:t xml:space="preserve"> &amp; </w:t>
-      </w:r>
-      <w:proofErr w:type="spellStart"/>
-      <w:r>
-        <w:rPr>
-          <w:highlight w:val="yellow"/>
-        </w:rPr>
-        <w:t>Dumais</w:t>
-      </w:r>
-      <w:proofErr w:type="spellEnd"/>
-      <w:r>
-        <w:rPr>
-          <w:highlight w:val="yellow"/>
-        </w:rPr>
-        <w:t>, 1997).</w:t>
+          <w:rPrChange w:id="217" w:author="Marshall, Caleb Z" w:date="2019-06-26T14:39:00Z">
+            <w:rPr>
+              <w:highlight w:val="yellow"/>
+            </w:rPr>
+          </w:rPrChange>
+        </w:rPr>
+        <w:t>tion in the larger sample space (Landauer &amp; Dumais, 1997).</w:t>
       </w:r>
     </w:p>
     <w:p>
@@ -1968,194 +2771,253 @@
       </w:pPr>
       <w:r>
         <w:rPr>
-          <w:highlight w:val="yellow"/>
+          <w:rPrChange w:id="218" w:author="Marshall, Caleb Z" w:date="2019-06-26T14:39:00Z">
+            <w:rPr>
+              <w:highlight w:val="yellow"/>
+            </w:rPr>
+          </w:rPrChange>
         </w:rPr>
         <w:t>As a mathematical model of thematic similarity, Latent Semantic Analysis has been extremely useful in demonstrating patterns within linguistic corpora</w:t>
       </w:r>
       <w:r>
         <w:rPr>
-          <w:highlight w:val="yellow"/>
+          <w:rPrChange w:id="219" w:author="Marshall, Caleb Z" w:date="2019-06-26T14:39:00Z">
+            <w:rPr>
+              <w:highlight w:val="yellow"/>
+            </w:rPr>
+          </w:rPrChange>
         </w:rPr>
         <w:t xml:space="preserve"> with thousands of citations for its use</w:t>
       </w:r>
       <w:r>
         <w:rPr>
-          <w:highlight w:val="yellow"/>
+          <w:rPrChange w:id="220" w:author="Marshall, Caleb Z" w:date="2019-06-26T14:39:00Z">
+            <w:rPr>
+              <w:highlight w:val="yellow"/>
+            </w:rPr>
+          </w:rPrChange>
         </w:rPr>
         <w:t xml:space="preserve">. </w:t>
       </w:r>
       <w:r>
         <w:rPr>
-          <w:highlight w:val="yellow"/>
+          <w:rPrChange w:id="221" w:author="Marshall, Caleb Z" w:date="2019-06-26T14:39:00Z">
+            <w:rPr>
+              <w:highlight w:val="yellow"/>
+            </w:rPr>
+          </w:rPrChange>
         </w:rPr>
         <w:t>For</w:t>
       </w:r>
       <w:r>
         <w:rPr>
-          <w:highlight w:val="yellow"/>
+          <w:rPrChange w:id="222" w:author="Marshall, Caleb Z" w:date="2019-06-26T14:39:00Z">
+            <w:rPr>
+              <w:highlight w:val="yellow"/>
+            </w:rPr>
+          </w:rPrChange>
         </w:rPr>
         <w:t xml:space="preserve"> a recent</w:t>
       </w:r>
       <w:r>
         <w:rPr>
-          <w:highlight w:val="yellow"/>
+          <w:rPrChange w:id="223" w:author="Marshall, Caleb Z" w:date="2019-06-26T14:39:00Z">
+            <w:rPr>
+              <w:highlight w:val="yellow"/>
+            </w:rPr>
+          </w:rPrChange>
         </w:rPr>
         <w:t xml:space="preserve"> example, </w:t>
       </w:r>
       <w:r>
         <w:rPr>
-          <w:highlight w:val="yellow"/>
+          <w:rPrChange w:id="224" w:author="Marshall, Caleb Z" w:date="2019-06-26T14:39:00Z">
+            <w:rPr>
+              <w:highlight w:val="yellow"/>
+            </w:rPr>
+          </w:rPrChange>
         </w:rPr>
         <w:t xml:space="preserve">Gefen et al. (2018) applied LSA to medical records, accurately </w:t>
       </w:r>
       <w:r>
         <w:rPr>
-          <w:highlight w:val="yellow"/>
+          <w:rPrChange w:id="225" w:author="Marshall, Caleb Z" w:date="2019-06-26T14:39:00Z">
+            <w:rPr>
+              <w:highlight w:val="yellow"/>
+            </w:rPr>
+          </w:rPrChange>
         </w:rPr>
         <w:t>pairing</w:t>
       </w:r>
       <w:r>
         <w:rPr>
-          <w:highlight w:val="yellow"/>
+          <w:rPrChange w:id="226" w:author="Marshall, Caleb Z" w:date="2019-06-26T14:39:00Z">
+            <w:rPr>
+              <w:highlight w:val="yellow"/>
+            </w:rPr>
+          </w:rPrChange>
         </w:rPr>
         <w:t xml:space="preserve"> keywords </w:t>
       </w:r>
       <w:r>
         <w:rPr>
-          <w:highlight w:val="yellow"/>
+          <w:rPrChange w:id="227" w:author="Marshall, Caleb Z" w:date="2019-06-26T14:39:00Z">
+            <w:rPr>
+              <w:highlight w:val="yellow"/>
+            </w:rPr>
+          </w:rPrChange>
         </w:rPr>
         <w:t>with medical</w:t>
       </w:r>
       <w:r>
         <w:rPr>
-          <w:highlight w:val="yellow"/>
+          <w:rPrChange w:id="228" w:author="Marshall, Caleb Z" w:date="2019-06-26T14:39:00Z">
+            <w:rPr>
+              <w:highlight w:val="yellow"/>
+            </w:rPr>
+          </w:rPrChange>
         </w:rPr>
         <w:t xml:space="preserve"> conditions across</w:t>
       </w:r>
       <w:r>
         <w:rPr>
-          <w:highlight w:val="yellow"/>
+          <w:rPrChange w:id="229" w:author="Marshall, Caleb Z" w:date="2019-06-26T14:39:00Z">
+            <w:rPr>
+              <w:highlight w:val="yellow"/>
+            </w:rPr>
+          </w:rPrChange>
         </w:rPr>
         <w:t xml:space="preserve"> all records</w:t>
       </w:r>
       <w:r>
         <w:rPr>
-          <w:highlight w:val="yellow"/>
+          <w:rPrChange w:id="230" w:author="Marshall, Caleb Z" w:date="2019-06-26T14:39:00Z">
+            <w:rPr>
+              <w:highlight w:val="yellow"/>
+            </w:rPr>
+          </w:rPrChange>
         </w:rPr>
         <w:t xml:space="preserve">. </w:t>
       </w:r>
       <w:r>
         <w:rPr>
-          <w:highlight w:val="yellow"/>
-        </w:rPr>
-        <w:t>LSA has also been utilized to model personality traits (</w:t>
-      </w:r>
-      <w:proofErr w:type="spellStart"/>
-      <w:r>
-        <w:rPr>
-          <w:highlight w:val="yellow"/>
-        </w:rPr>
-        <w:t>Kwantes</w:t>
-      </w:r>
-      <w:proofErr w:type="spellEnd"/>
-      <w:r>
-        <w:rPr>
-          <w:highlight w:val="yellow"/>
+          <w:rPrChange w:id="231" w:author="Marshall, Caleb Z" w:date="2019-06-26T14:39:00Z">
+            <w:rPr>
+              <w:highlight w:val="yellow"/>
+            </w:rPr>
+          </w:rPrChange>
+        </w:rPr>
+        <w:t>LSA has also been utilized to model personality traits (Kwantes</w:t>
+      </w:r>
+      <w:r>
+        <w:rPr>
+          <w:rPrChange w:id="232" w:author="Marshall, Caleb Z" w:date="2019-06-26T14:39:00Z">
+            <w:rPr>
+              <w:highlight w:val="yellow"/>
+            </w:rPr>
+          </w:rPrChange>
         </w:rPr>
         <w:t xml:space="preserve">, </w:t>
       </w:r>
-      <w:proofErr w:type="spellStart"/>
       <w:r>
         <w:rPr>
           <w:rFonts w:eastAsia="Times"/>
-          <w:highlight w:val="yellow"/>
+          <w:rPrChange w:id="233" w:author="Marshall, Caleb Z" w:date="2019-06-26T14:39:00Z">
+            <w:rPr>
+              <w:rFonts w:eastAsia="Times"/>
+              <w:highlight w:val="yellow"/>
+            </w:rPr>
+          </w:rPrChange>
         </w:rPr>
         <w:t>Derbentseva</w:t>
       </w:r>
-      <w:proofErr w:type="spellEnd"/>
-      <w:r>
-        <w:rPr>
-          <w:highlight w:val="yellow"/>
+      <w:r>
+        <w:rPr>
+          <w:rPrChange w:id="234" w:author="Marshall, Caleb Z" w:date="2019-06-26T14:39:00Z">
+            <w:rPr>
+              <w:highlight w:val="yellow"/>
+            </w:rPr>
+          </w:rPrChange>
         </w:rPr>
         <w:t xml:space="preserve">, Lam, </w:t>
       </w:r>
-      <w:proofErr w:type="spellStart"/>
       <w:r>
         <w:rPr>
           <w:rFonts w:eastAsia="Times"/>
-          <w:highlight w:val="yellow"/>
-        </w:rPr>
-        <w:t>Vartanian</w:t>
-      </w:r>
-      <w:proofErr w:type="spellEnd"/>
-      <w:r>
-        <w:rPr>
-          <w:rFonts w:eastAsia="Times"/>
-          <w:highlight w:val="yellow"/>
-        </w:rPr>
-        <w:t xml:space="preserve">, &amp; </w:t>
-      </w:r>
-      <w:proofErr w:type="spellStart"/>
-      <w:r>
-        <w:rPr>
-          <w:rFonts w:eastAsia="Times"/>
-          <w:highlight w:val="yellow"/>
-        </w:rPr>
-        <w:t>Marmurek</w:t>
-      </w:r>
-      <w:proofErr w:type="spellEnd"/>
-      <w:r>
-        <w:rPr>
-          <w:rFonts w:eastAsia="Times"/>
-          <w:highlight w:val="yellow"/>
-        </w:rPr>
-        <w:t xml:space="preserve">, </w:t>
-      </w:r>
-      <w:r>
-        <w:rPr>
-          <w:highlight w:val="yellow"/>
+          <w:rPrChange w:id="235" w:author="Marshall, Caleb Z" w:date="2019-06-26T14:39:00Z">
+            <w:rPr>
+              <w:rFonts w:eastAsia="Times"/>
+              <w:highlight w:val="yellow"/>
+            </w:rPr>
+          </w:rPrChange>
+        </w:rPr>
+        <w:t xml:space="preserve">Vartanian, &amp; Marmurek, </w:t>
+      </w:r>
+      <w:r>
+        <w:rPr>
+          <w:rPrChange w:id="236" w:author="Marshall, Caleb Z" w:date="2019-06-26T14:39:00Z">
+            <w:rPr>
+              <w:highlight w:val="yellow"/>
+            </w:rPr>
+          </w:rPrChange>
         </w:rPr>
         <w:t xml:space="preserve"> </w:t>
       </w:r>
       <w:r>
         <w:rPr>
-          <w:highlight w:val="yellow"/>
-        </w:rPr>
-        <w:t>2016</w:t>
-      </w:r>
-      <w:r>
-        <w:rPr>
-          <w:highlight w:val="yellow"/>
-        </w:rPr>
-        <w:t xml:space="preserve">), </w:t>
-      </w:r>
-      <w:r>
-        <w:rPr>
-          <w:highlight w:val="yellow"/>
+          <w:rPrChange w:id="237" w:author="Marshall, Caleb Z" w:date="2019-06-26T14:39:00Z">
+            <w:rPr>
+              <w:highlight w:val="yellow"/>
+            </w:rPr>
+          </w:rPrChange>
+        </w:rPr>
+        <w:t xml:space="preserve">2016), </w:t>
+      </w:r>
+      <w:r>
+        <w:rPr>
+          <w:rPrChange w:id="238" w:author="Marshall, Caleb Z" w:date="2019-06-26T14:39:00Z">
+            <w:rPr>
+              <w:highlight w:val="yellow"/>
+            </w:rPr>
+          </w:rPrChange>
         </w:rPr>
         <w:t>topic modelling of political debates (Valdez</w:t>
       </w:r>
       <w:r>
         <w:rPr>
-          <w:highlight w:val="yellow"/>
+          <w:rPrChange w:id="239" w:author="Marshall, Caleb Z" w:date="2019-06-26T14:39:00Z">
+            <w:rPr>
+              <w:highlight w:val="yellow"/>
+            </w:rPr>
+          </w:rPrChange>
         </w:rPr>
         <w:t xml:space="preserve">, Pickett, &amp; Goodson, </w:t>
       </w:r>
       <w:r>
         <w:rPr>
-          <w:highlight w:val="yellow"/>
+          <w:rPrChange w:id="240" w:author="Marshall, Caleb Z" w:date="2019-06-26T14:39:00Z">
+            <w:rPr>
+              <w:highlight w:val="yellow"/>
+            </w:rPr>
+          </w:rPrChange>
         </w:rPr>
         <w:t xml:space="preserve">2018), and </w:t>
       </w:r>
       <w:r>
         <w:rPr>
-          <w:highlight w:val="yellow"/>
+          <w:rPrChange w:id="241" w:author="Marshall, Caleb Z" w:date="2019-06-26T14:39:00Z">
+            <w:rPr>
+              <w:highlight w:val="yellow"/>
+            </w:rPr>
+          </w:rPrChange>
         </w:rPr>
         <w:t>automatically grading essays (Williams, 2006). The demonstrated use and applicability of LSA in measuring between-document similarity makes it an ideal choice for measuring similarity in participants’ writing.</w:t>
       </w:r>
-      <w:r>
-        <w:t xml:space="preserve"> </w:t>
-      </w:r>
+      <w:del w:id="242" w:author="Marshall, Caleb Z" w:date="2019-06-26T11:16:00Z">
+        <w:r>
+          <w:delText xml:space="preserve"> </w:delText>
+        </w:r>
+      </w:del>
     </w:p>
     <w:p>
       <w:pPr>
@@ -2163,18 +3025,196 @@
         <w:ind w:firstLine="720"/>
       </w:pPr>
       <w:r>
-        <w:t xml:space="preserve">Thus, motivated by the positive findings of Buss (1989) and </w:t>
-      </w:r>
-      <w:proofErr w:type="spellStart"/>
-      <w:r>
-        <w:t>Botwin</w:t>
-      </w:r>
-      <w:proofErr w:type="spellEnd"/>
-      <w:r>
-        <w:t xml:space="preserve"> et al. (1999) regarding personality and mate preference, we designed our study to measure a similar effect in participants writing. Thus</w:t>
-      </w:r>
-      <w:r>
-        <w:t xml:space="preserve">, we hypothesized that, between heterosexual males and females, similar scores in each of the Five Factors would predict similar responses to a romantic writing prompt (as measured by thematic cosines). Also, we utilized a Multilevel Model, with each of the Five Factors being examined as an effect. This </w:t>
+        <w:t>Thus, motivated by the positive findings of Buss (1989) and Botwin et al. (1999) regarding personality and mate preference, we designed our study to measure a similar effect in participants writing. Thus</w:t>
+      </w:r>
+      <w:r>
+        <w:t>, we hypothesized that, between heterosexual males and females, similar scores in each of the Five Factors would predict similar responses to a romantic writing prompt</w:t>
+      </w:r>
+      <w:ins w:id="243" w:author="Marshall, Caleb Z" w:date="2019-06-26T11:17:00Z">
+        <w:r>
+          <w:t xml:space="preserve">. </w:t>
+        </w:r>
+        <w:r>
+          <w:rPr>
+            <w:highlight w:val="yellow"/>
+            <w:rPrChange w:id="244" w:author="Marshall, Caleb Z" w:date="2019-06-26T14:40:00Z">
+              <w:rPr/>
+            </w:rPrChange>
+          </w:rPr>
+          <w:t xml:space="preserve">Here, similarity in writing is defined as a higher thematic cosine score. </w:t>
+        </w:r>
+      </w:ins>
+      <w:ins w:id="245" w:author="Marshall, Caleb Z" w:date="2019-06-26T11:19:00Z">
+        <w:r>
+          <w:rPr>
+            <w:highlight w:val="yellow"/>
+            <w:rPrChange w:id="246" w:author="Marshall, Caleb Z" w:date="2019-06-26T14:40:00Z">
+              <w:rPr/>
+            </w:rPrChange>
+          </w:rPr>
+          <w:t>Since this prompt asked participants to define an ideal romantic situation</w:t>
+        </w:r>
+      </w:ins>
+      <w:del w:id="247" w:author="Marshall, Caleb Z" w:date="2019-06-26T11:17:00Z">
+        <w:r>
+          <w:rPr>
+            <w:highlight w:val="yellow"/>
+            <w:rPrChange w:id="248" w:author="Marshall, Caleb Z" w:date="2019-06-26T14:40:00Z">
+              <w:rPr/>
+            </w:rPrChange>
+          </w:rPr>
+          <w:delText xml:space="preserve"> (as measured by thematic cosines). </w:delText>
+        </w:r>
+      </w:del>
+      <w:del w:id="249" w:author="Marshall, Caleb Z" w:date="2019-06-26T11:19:00Z">
+        <w:r>
+          <w:rPr>
+            <w:highlight w:val="yellow"/>
+            <w:rPrChange w:id="250" w:author="Marshall, Caleb Z" w:date="2019-06-26T14:40:00Z">
+              <w:rPr/>
+            </w:rPrChange>
+          </w:rPr>
+          <w:delText>Also</w:delText>
+        </w:r>
+      </w:del>
+      <w:r>
+        <w:rPr>
+          <w:highlight w:val="yellow"/>
+          <w:rPrChange w:id="251" w:author="Marshall, Caleb Z" w:date="2019-06-26T14:40:00Z">
+            <w:rPr/>
+          </w:rPrChange>
+        </w:rPr>
+        <w:t>,</w:t>
+      </w:r>
+      <w:ins w:id="252" w:author="Marshall, Caleb Z" w:date="2019-06-26T11:19:00Z">
+        <w:r>
+          <w:rPr>
+            <w:highlight w:val="yellow"/>
+            <w:rPrChange w:id="253" w:author="Marshall, Caleb Z" w:date="2019-06-26T14:40:00Z">
+              <w:rPr/>
+            </w:rPrChange>
+          </w:rPr>
+          <w:t xml:space="preserve"> we posited that </w:t>
+        </w:r>
+      </w:ins>
+      <w:ins w:id="254" w:author="Marshall, Caleb Z" w:date="2019-06-26T11:22:00Z">
+        <w:r>
+          <w:rPr>
+            <w:highlight w:val="yellow"/>
+            <w:rPrChange w:id="255" w:author="Marshall, Caleb Z" w:date="2019-06-26T14:40:00Z">
+              <w:rPr/>
+            </w:rPrChange>
+          </w:rPr>
+          <w:t xml:space="preserve">the </w:t>
+        </w:r>
+      </w:ins>
+      <w:ins w:id="256" w:author="Marshall, Caleb Z" w:date="2019-06-26T11:19:00Z">
+        <w:r>
+          <w:rPr>
+            <w:highlight w:val="yellow"/>
+            <w:rPrChange w:id="257" w:author="Marshall, Caleb Z" w:date="2019-06-26T14:40:00Z">
+              <w:rPr/>
+            </w:rPrChange>
+          </w:rPr>
+          <w:t>thematic cosine</w:t>
+        </w:r>
+      </w:ins>
+      <w:ins w:id="258" w:author="Marshall, Caleb Z" w:date="2019-06-26T11:22:00Z">
+        <w:r>
+          <w:rPr>
+            <w:highlight w:val="yellow"/>
+            <w:rPrChange w:id="259" w:author="Marshall, Caleb Z" w:date="2019-06-26T14:40:00Z">
+              <w:rPr/>
+            </w:rPrChange>
+          </w:rPr>
+          <w:t xml:space="preserve"> </w:t>
+        </w:r>
+        <w:r>
+          <w:rPr>
+            <w:highlight w:val="yellow"/>
+            <w:rPrChange w:id="260" w:author="Marshall, Caleb Z" w:date="2019-06-26T14:40:00Z">
+              <w:rPr/>
+            </w:rPrChange>
+          </w:rPr>
+          <w:lastRenderedPageBreak/>
+          <w:t>between participants</w:t>
+        </w:r>
+      </w:ins>
+      <w:ins w:id="261" w:author="Marshall, Caleb Z" w:date="2019-06-26T11:19:00Z">
+        <w:r>
+          <w:rPr>
+            <w:highlight w:val="yellow"/>
+            <w:rPrChange w:id="262" w:author="Marshall, Caleb Z" w:date="2019-06-26T14:40:00Z">
+              <w:rPr/>
+            </w:rPrChange>
+          </w:rPr>
+          <w:t xml:space="preserve"> would measure similarity in </w:t>
+        </w:r>
+        <w:r>
+          <w:rPr>
+            <w:highlight w:val="yellow"/>
+            <w:rPrChange w:id="263" w:author="Marshall, Caleb Z" w:date="2019-06-26T14:40:00Z">
+              <w:rPr/>
+            </w:rPrChange>
+          </w:rPr>
+          <w:t xml:space="preserve">mate preferences. </w:t>
+        </w:r>
+      </w:ins>
+      <w:ins w:id="264" w:author="Marshall, Caleb Z" w:date="2019-06-26T11:23:00Z">
+        <w:r>
+          <w:rPr>
+            <w:highlight w:val="yellow"/>
+            <w:rPrChange w:id="265" w:author="Marshall, Caleb Z" w:date="2019-06-26T14:40:00Z">
+              <w:rPr/>
+            </w:rPrChange>
+          </w:rPr>
+          <w:t>So, while</w:t>
+        </w:r>
+      </w:ins>
+      <w:ins w:id="266" w:author="Marshall, Caleb Z" w:date="2019-06-26T11:19:00Z">
+        <w:r>
+          <w:rPr>
+            <w:highlight w:val="yellow"/>
+            <w:rPrChange w:id="267" w:author="Marshall, Caleb Z" w:date="2019-06-26T14:40:00Z">
+              <w:rPr/>
+            </w:rPrChange>
+          </w:rPr>
+          <w:t xml:space="preserve"> we did not directly ask participants whether they favored certain traits (i.e. intelligence, physical fitness, etc.), we did measure their mate preferences in a romantic scenario (i.e. a first date).</w:t>
+        </w:r>
+      </w:ins>
+      <w:r>
+        <w:rPr>
+          <w:highlight w:val="yellow"/>
+          <w:rPrChange w:id="268" w:author="Marshall, Caleb Z" w:date="2019-06-26T14:40:00Z">
+            <w:rPr/>
+          </w:rPrChange>
+        </w:rPr>
+        <w:t xml:space="preserve"> </w:t>
+      </w:r>
+      <w:ins w:id="269" w:author="Marshall, Caleb Z" w:date="2019-06-26T11:20:00Z">
+        <w:r>
+          <w:rPr>
+            <w:highlight w:val="yellow"/>
+            <w:rPrChange w:id="270" w:author="Marshall, Caleb Z" w:date="2019-06-26T14:40:00Z">
+              <w:rPr/>
+            </w:rPrChange>
+          </w:rPr>
+          <w:t>Having calculated thematic cosines and personality difference scores, we then</w:t>
+        </w:r>
+      </w:ins>
+      <w:del w:id="271" w:author="Marshall, Caleb Z" w:date="2019-06-26T11:20:00Z">
+        <w:r>
+          <w:rPr>
+            <w:highlight w:val="yellow"/>
+            <w:rPrChange w:id="272" w:author="Marshall, Caleb Z" w:date="2019-06-26T14:40:00Z">
+              <w:rPr/>
+            </w:rPrChange>
+          </w:rPr>
+          <w:delText>we</w:delText>
+        </w:r>
+      </w:del>
+      <w:r>
+        <w:t xml:space="preserve"> utilized a Multilevel Model, with each of the Five Factors being examined as an effect. This </w:t>
       </w:r>
       <w:r>
         <w:t xml:space="preserve">analysis </w:t>
@@ -2244,11 +3284,7 @@
         <w:t>4</w:t>
       </w:r>
       <w:r>
-        <w:t xml:space="preserve">) </w:t>
-      </w:r>
-      <w:r>
-        <w:lastRenderedPageBreak/>
-        <w:t>and female (</w:t>
+        <w:t>) and female (</w:t>
       </w:r>
       <w:r>
         <w:rPr>
@@ -2288,46 +3324,77 @@
       </w:r>
       <w:r>
         <w:rPr>
-          <w:highlight w:val="yellow"/>
+          <w:rPrChange w:id="273" w:author="Marshall, Caleb Z" w:date="2019-06-26T14:39:00Z">
+            <w:rPr>
+              <w:highlight w:val="yellow"/>
+            </w:rPr>
+          </w:rPrChange>
         </w:rPr>
         <w:t xml:space="preserve">As described below, participants were required to include a writing sample of 2200 characters. Several participants did not meet this criteria and filled in random symbols to finish the study: </w:t>
       </w:r>
       <w:r>
         <w:rPr>
           <w:i/>
-          <w:highlight w:val="yellow"/>
+          <w:rPrChange w:id="274" w:author="Marshall, Caleb Z" w:date="2019-06-26T14:39:00Z">
+            <w:rPr>
+              <w:i/>
+              <w:highlight w:val="yellow"/>
+            </w:rPr>
+          </w:rPrChange>
         </w:rPr>
         <w:t>n</w:t>
       </w:r>
       <w:r>
         <w:rPr>
-          <w:highlight w:val="yellow"/>
+          <w:rPrChange w:id="275" w:author="Marshall, Caleb Z" w:date="2019-06-26T14:39:00Z">
+            <w:rPr>
+              <w:highlight w:val="yellow"/>
+            </w:rPr>
+          </w:rPrChange>
         </w:rPr>
         <w:t xml:space="preserve"> = 5 female, </w:t>
       </w:r>
       <w:r>
         <w:rPr>
           <w:i/>
-          <w:highlight w:val="yellow"/>
+          <w:rPrChange w:id="276" w:author="Marshall, Caleb Z" w:date="2019-06-26T14:39:00Z">
+            <w:rPr>
+              <w:i/>
+              <w:highlight w:val="yellow"/>
+            </w:rPr>
+          </w:rPrChange>
         </w:rPr>
         <w:t>n</w:t>
       </w:r>
       <w:r>
         <w:rPr>
-          <w:highlight w:val="yellow"/>
+          <w:rPrChange w:id="277" w:author="Marshall, Caleb Z" w:date="2019-06-26T14:39:00Z">
+            <w:rPr>
+              <w:highlight w:val="yellow"/>
+            </w:rPr>
+          </w:rPrChange>
         </w:rPr>
         <w:t xml:space="preserve"> = 10 male. Therefore, </w:t>
       </w:r>
       <w:r>
         <w:rPr>
           <w:i/>
-          <w:highlight w:val="yellow"/>
+          <w:rPrChange w:id="278" w:author="Marshall, Caleb Z" w:date="2019-06-26T14:39:00Z">
+            <w:rPr>
+              <w:i/>
+              <w:highlight w:val="yellow"/>
+            </w:rPr>
+          </w:rPrChange>
         </w:rPr>
         <w:t>N</w:t>
       </w:r>
       <w:r>
         <w:rPr>
-          <w:highlight w:val="yellow"/>
+          <w:rPrChange w:id="279" w:author="Marshall, Caleb Z" w:date="2019-06-26T14:39:00Z">
+            <w:rPr>
+              <w:highlight w:val="yellow"/>
+            </w:rPr>
+          </w:rPrChange>
         </w:rPr>
         <w:t xml:space="preserve"> = 90 participants’ data were analyzed in the results.</w:t>
       </w:r>
@@ -2404,18 +3471,17 @@
         <w:t>Big Five Personality Trait Shor</w:t>
       </w:r>
       <w:r>
-        <w:t>t Questionnaire (</w:t>
-      </w:r>
-      <w:proofErr w:type="spellStart"/>
-      <w:r>
-        <w:t>Morizot</w:t>
-      </w:r>
-      <w:proofErr w:type="spellEnd"/>
+        <w:t>t Questionnaire (Morizot</w:t>
+      </w:r>
       <w:r>
         <w:t xml:space="preserve">, </w:t>
       </w:r>
       <w:r>
-        <w:t xml:space="preserve">2014), which assessed </w:t>
+        <w:t xml:space="preserve">2014), </w:t>
+      </w:r>
+      <w:r>
+        <w:lastRenderedPageBreak/>
+        <w:t xml:space="preserve">which assessed </w:t>
       </w:r>
       <w:r>
         <w:t>o</w:t>
@@ -2506,25 +3572,41 @@
       </w:r>
       <w:r>
         <w:rPr>
-          <w:highlight w:val="yellow"/>
+          <w:rPrChange w:id="280" w:author="Marshall, Caleb Z" w:date="2019-06-26T14:39:00Z">
+            <w:rPr>
+              <w:highlight w:val="yellow"/>
+            </w:rPr>
+          </w:rPrChange>
         </w:rPr>
         <w:t xml:space="preserve">For this specific study, we did not utilize the </w:t>
       </w:r>
       <w:r>
         <w:rPr>
-          <w:highlight w:val="yellow"/>
+          <w:rPrChange w:id="281" w:author="Marshall, Caleb Z" w:date="2019-06-26T14:39:00Z">
+            <w:rPr>
+              <w:highlight w:val="yellow"/>
+            </w:rPr>
+          </w:rPrChange>
         </w:rPr>
         <w:t>interests-and-h</w:t>
       </w:r>
       <w:r>
         <w:rPr>
-          <w:highlight w:val="yellow"/>
+          <w:rPrChange w:id="282" w:author="Marshall, Caleb Z" w:date="2019-06-26T14:39:00Z">
+            <w:rPr>
+              <w:highlight w:val="yellow"/>
+            </w:rPr>
+          </w:rPrChange>
         </w:rPr>
         <w:t>obbies written data</w:t>
       </w:r>
       <w:r>
         <w:rPr>
-          <w:highlight w:val="yellow"/>
+          <w:rPrChange w:id="283" w:author="Marshall, Caleb Z" w:date="2019-06-26T14:39:00Z">
+            <w:rPr>
+              <w:highlight w:val="yellow"/>
+            </w:rPr>
+          </w:rPrChange>
         </w:rPr>
         <w:t xml:space="preserve">. In the interest of transparency, we reported this step in our methodology. </w:t>
       </w:r>
@@ -2556,7 +3638,6 @@
         <w:spacing w:line="480" w:lineRule="auto"/>
       </w:pPr>
       <w:r>
-        <w:lastRenderedPageBreak/>
         <w:tab/>
         <w:t xml:space="preserve">Data analysis was conducted in two major steps: </w:t>
       </w:r>
@@ -2626,14 +3707,12 @@
       <w:r>
         <w:t xml:space="preserve"> using the </w:t>
       </w:r>
-      <w:proofErr w:type="spellStart"/>
       <w:r>
         <w:rPr>
           <w:i/>
         </w:rPr>
         <w:t>lsa</w:t>
       </w:r>
-      <w:proofErr w:type="spellEnd"/>
       <w:r>
         <w:t xml:space="preserve"> </w:t>
       </w:r>
@@ -2710,21 +3789,17 @@
         <w:t xml:space="preserve"> co-occurrences</w:t>
       </w:r>
       <w:r>
-        <w:t xml:space="preserve"> across writing samples (see </w:t>
-      </w:r>
-      <w:proofErr w:type="spellStart"/>
-      <w:r>
-        <w:t>Rajaraman</w:t>
-      </w:r>
-      <w:proofErr w:type="spellEnd"/>
-      <w:r>
-        <w:t xml:space="preserve"> and Ullman [2011] for justification).</w:t>
+        <w:t xml:space="preserve"> across writing samples (see Rajaraman and Ullman [2011] for justification).</w:t>
       </w:r>
       <w:r>
         <w:t xml:space="preserve"> </w:t>
       </w:r>
       <w:r>
-        <w:t xml:space="preserve">LSA was then performed, which created a matrix of concepts by documents with values in this matrix representing the relationship of each concept to a document. </w:t>
+        <w:t xml:space="preserve">LSA </w:t>
+      </w:r>
+      <w:r>
+        <w:lastRenderedPageBreak/>
+        <w:t xml:space="preserve">was then performed, which created a matrix of concepts by documents with values in this matrix representing the relationship of each concept to a document. </w:t>
       </w:r>
       <w:r>
         <w:t xml:space="preserve">Cosine values between each male-female participant combination were calculated, and therefore, the final dependent variable dataset included </w:t>
@@ -2799,27 +3874,7 @@
         <w:t xml:space="preserve"> subtraction</w:t>
       </w:r>
       <w:r>
-        <w:t xml:space="preserve">, we took an absolute value to normalize the order effects of subtraction on our personality measure. Next, the data were analyzed for assumptions of parametric regression. Mahalanobis distance was calculated on the cosine scores </w:t>
-      </w:r>
-      <w:r>
-        <w:lastRenderedPageBreak/>
-        <w:t>and personality responses (</w:t>
-      </w:r>
-      <w:proofErr w:type="spellStart"/>
-      <w:r>
-        <w:t>Tabachnick</w:t>
-      </w:r>
-      <w:proofErr w:type="spellEnd"/>
-      <w:r>
-        <w:t xml:space="preserve"> &amp; </w:t>
-      </w:r>
-      <w:proofErr w:type="spellStart"/>
-      <w:r>
-        <w:t>Fidell</w:t>
-      </w:r>
-      <w:proofErr w:type="spellEnd"/>
-      <w:r>
-        <w:t xml:space="preserve">, 2012). </w:t>
+        <w:t xml:space="preserve">, we took an absolute value to normalize the order effects of subtraction on our personality measure. Next, the data were analyzed for assumptions of parametric regression. Mahalanobis distance was calculated on the cosine scores and personality responses (Tabachnick &amp; Fidell, 2012). </w:t>
       </w:r>
       <w:r>
         <w:t>Six</w:t>
@@ -2997,6 +4052,7 @@
         <w:t xml:space="preserve">personality </w:t>
       </w:r>
       <w:r>
+        <w:lastRenderedPageBreak/>
         <w:t>scores in means</w:t>
       </w:r>
       <w:r>
@@ -3016,15 +4072,7 @@
         <w:t>s</w:t>
       </w:r>
       <w:r>
-        <w:t xml:space="preserve"> (</w:t>
-      </w:r>
-      <w:proofErr w:type="spellStart"/>
-      <w:r>
-        <w:t>Lakens</w:t>
-      </w:r>
-      <w:proofErr w:type="spellEnd"/>
-      <w:r>
-        <w:t>, 2013) across both males and females.</w:t>
+        <w:t xml:space="preserve"> (Lakens, 2013) across both males and females.</w:t>
       </w:r>
     </w:p>
     <w:p>
@@ -3165,11 +4213,7 @@
         <w:t>as a predictor</w:t>
       </w:r>
       <w:r>
-        <w:t xml:space="preserve">, which controls for repeated measures for each </w:t>
-      </w:r>
-      <w:r>
-        <w:lastRenderedPageBreak/>
-        <w:t>participant and estimates the relationship between the IV and the DV</w:t>
+        <w:t>, which controls for repeated measures for each participant and estimates the relationship between the IV and the DV</w:t>
       </w:r>
       <w:r>
         <w:t xml:space="preserve"> </w:t>
@@ -3226,15 +4270,7 @@
         <w:t xml:space="preserve"> a chi-square difference test where each model is compared to the previous model to determine how adding random slopes or predictors improves the model</w:t>
       </w:r>
       <w:r>
-        <w:t xml:space="preserve">; however, in order to determine the best-fit for our data, we utilized the </w:t>
-      </w:r>
-      <w:proofErr w:type="spellStart"/>
-      <w:r>
-        <w:t>Aikake</w:t>
-      </w:r>
-      <w:proofErr w:type="spellEnd"/>
-      <w:r>
-        <w:t xml:space="preserve"> Information Criterion</w:t>
+        <w:t>; however, in order to determine the best-fit for our data, we utilized the Aikake Information Criterion</w:t>
       </w:r>
       <w:r>
         <w:t xml:space="preserve"> (AIC).</w:t>
@@ -3305,6 +4341,7 @@
         <w:t xml:space="preserve"> of similarities in thematic cosines across romantic writing. With negative slopes, this </w:t>
       </w:r>
       <w:r>
+        <w:lastRenderedPageBreak/>
         <w:t xml:space="preserve">finding </w:t>
       </w:r>
       <w:r>
@@ -3473,15 +4510,7 @@
         <w:t xml:space="preserve"> </w:t>
       </w:r>
       <w:r>
-        <w:t xml:space="preserve">aligns with existing findings by </w:t>
-      </w:r>
-      <w:proofErr w:type="spellStart"/>
-      <w:r>
-        <w:t>Botwin</w:t>
-      </w:r>
-      <w:proofErr w:type="spellEnd"/>
-      <w:r>
-        <w:t xml:space="preserve"> et al. (1997)</w:t>
+        <w:t>aligns with existing findings by Botwin et al. (1997)</w:t>
       </w:r>
       <w:r>
         <w:t xml:space="preserve">, who suggested that </w:t>
@@ -3493,11 +4522,7 @@
         <w:t>greeableness</w:t>
       </w:r>
       <w:r>
-        <w:t xml:space="preserve"> was the strongest personality predictor for high mate value and relational </w:t>
-      </w:r>
-      <w:r>
-        <w:lastRenderedPageBreak/>
-        <w:t>satisfaction</w:t>
+        <w:t xml:space="preserve"> was the strongest personality predictor for high mate value and relational satisfaction</w:t>
       </w:r>
       <w:r>
         <w:t xml:space="preserve"> in concrete mate choices.</w:t>
@@ -3515,13 +4540,8 @@
         <w:t xml:space="preserve">finding </w:t>
       </w:r>
       <w:r>
-        <w:t xml:space="preserve">suggests that further research in mate preference and personality may uncover a similar relationship of agreeableness to mate preference as in </w:t>
-      </w:r>
-      <w:proofErr w:type="spellStart"/>
-      <w:r>
-        <w:t>Botwin</w:t>
-      </w:r>
-      <w:proofErr w:type="spellEnd"/>
+        <w:t>suggests that further research in mate preference and personality may uncover a similar relationship of agreeableness to mate preference as in Botwin</w:t>
+      </w:r>
       <w:r>
         <w:t xml:space="preserve"> et al.’</w:t>
       </w:r>
@@ -3536,175 +4556,232 @@
       </w:pPr>
       <w:r>
         <w:rPr>
-          <w:highlight w:val="yellow"/>
+          <w:rPrChange w:id="284" w:author="Marshall, Caleb Z" w:date="2019-06-26T14:39:00Z">
+            <w:rPr>
+              <w:highlight w:val="yellow"/>
+            </w:rPr>
+          </w:rPrChange>
         </w:rPr>
         <w:t xml:space="preserve">Importantly, this similarity in previous research on personality and mate preference suggests that written measurements can return similar results to survey based research. LSA has already </w:t>
       </w:r>
       <w:r>
         <w:rPr>
-          <w:highlight w:val="yellow"/>
-        </w:rPr>
-        <w:t>shown to be</w:t>
-      </w:r>
-      <w:r>
-        <w:rPr>
-          <w:highlight w:val="yellow"/>
+          <w:rPrChange w:id="285" w:author="Marshall, Caleb Z" w:date="2019-06-26T14:39:00Z">
+            <w:rPr>
+              <w:highlight w:val="yellow"/>
+            </w:rPr>
+          </w:rPrChange>
+        </w:rPr>
+        <w:t xml:space="preserve">shown to be </w:t>
+      </w:r>
+      <w:r>
+        <w:rPr>
+          <w:rPrChange w:id="286" w:author="Marshall, Caleb Z" w:date="2019-06-26T14:39:00Z">
+            <w:rPr>
+              <w:highlight w:val="yellow"/>
+            </w:rPr>
+          </w:rPrChange>
+        </w:rPr>
+        <w:t>an adaptable tool, with applications in areas such as medical research (Gefes et al., 2018), personality (Kwantes et al., 2016), and education (Williams, 2006). However, this research suggests that LSA may provide new insight on the exact relationship of personality and mate preference. In the literature, most</w:t>
+      </w:r>
+      <w:r>
+        <w:rPr>
+          <w:rPrChange w:id="287" w:author="Marshall, Caleb Z" w:date="2019-06-26T14:39:00Z">
+            <w:rPr>
+              <w:highlight w:val="yellow"/>
+            </w:rPr>
+          </w:rPrChange>
         </w:rPr>
         <w:t xml:space="preserve"> </w:t>
       </w:r>
       <w:r>
         <w:rPr>
-          <w:highlight w:val="yellow"/>
-        </w:rPr>
-        <w:t>an adaptable tool, with applications in areas such as medical research (</w:t>
-      </w:r>
-      <w:proofErr w:type="spellStart"/>
-      <w:r>
-        <w:rPr>
-          <w:highlight w:val="yellow"/>
-        </w:rPr>
-        <w:t>Gefes</w:t>
-      </w:r>
-      <w:proofErr w:type="spellEnd"/>
-      <w:r>
-        <w:rPr>
-          <w:highlight w:val="yellow"/>
-        </w:rPr>
-        <w:t xml:space="preserve"> et al., 2018), personality (</w:t>
-      </w:r>
-      <w:proofErr w:type="spellStart"/>
-      <w:r>
-        <w:rPr>
-          <w:highlight w:val="yellow"/>
-        </w:rPr>
-        <w:t>Kwantes</w:t>
-      </w:r>
-      <w:proofErr w:type="spellEnd"/>
-      <w:r>
-        <w:rPr>
-          <w:highlight w:val="yellow"/>
-        </w:rPr>
-        <w:t xml:space="preserve"> et al., 2016), and education (Williams, 2006). However, this research suggests that LSA may provide new insight on the exact relationship of personality and mate preference. In the literature, most</w:t>
-      </w:r>
-      <w:r>
-        <w:rPr>
-          <w:highlight w:val="yellow"/>
+          <w:rPrChange w:id="288" w:author="Marshall, Caleb Z" w:date="2019-06-26T14:39:00Z">
+            <w:rPr>
+              <w:highlight w:val="yellow"/>
+            </w:rPr>
+          </w:rPrChange>
+        </w:rPr>
+        <w:t>research</w:t>
+      </w:r>
+      <w:r>
+        <w:rPr>
+          <w:rPrChange w:id="289" w:author="Marshall, Caleb Z" w:date="2019-06-26T14:39:00Z">
+            <w:rPr>
+              <w:highlight w:val="yellow"/>
+            </w:rPr>
+          </w:rPrChange>
+        </w:rPr>
+        <w:t xml:space="preserve"> examining mate preference utilize</w:t>
+      </w:r>
+      <w:r>
+        <w:rPr>
+          <w:rPrChange w:id="290" w:author="Marshall, Caleb Z" w:date="2019-06-26T14:39:00Z">
+            <w:rPr>
+              <w:highlight w:val="yellow"/>
+            </w:rPr>
+          </w:rPrChange>
+        </w:rPr>
+        <w:t>s</w:t>
+      </w:r>
+      <w:r>
+        <w:rPr>
+          <w:rPrChange w:id="291" w:author="Marshall, Caleb Z" w:date="2019-06-26T14:39:00Z">
+            <w:rPr>
+              <w:highlight w:val="yellow"/>
+            </w:rPr>
+          </w:rPrChange>
+        </w:rPr>
+        <w:t xml:space="preserve"> questions </w:t>
+      </w:r>
+      <w:r>
+        <w:rPr>
+          <w:rPrChange w:id="292" w:author="Marshall, Caleb Z" w:date="2019-06-26T14:39:00Z">
+            <w:rPr>
+              <w:highlight w:val="yellow"/>
+            </w:rPr>
+          </w:rPrChange>
+        </w:rPr>
+        <w:t>concerning</w:t>
+      </w:r>
+      <w:r>
+        <w:rPr>
+          <w:rPrChange w:id="293" w:author="Marshall, Caleb Z" w:date="2019-06-26T14:39:00Z">
+            <w:rPr>
+              <w:highlight w:val="yellow"/>
+            </w:rPr>
+          </w:rPrChange>
         </w:rPr>
         <w:t xml:space="preserve"> </w:t>
       </w:r>
       <w:r>
         <w:rPr>
-          <w:highlight w:val="yellow"/>
-        </w:rPr>
-        <w:t>research</w:t>
-      </w:r>
-      <w:r>
-        <w:rPr>
-          <w:highlight w:val="yellow"/>
-        </w:rPr>
-        <w:t xml:space="preserve"> examining mate preference utilize</w:t>
-      </w:r>
-      <w:r>
-        <w:rPr>
-          <w:highlight w:val="yellow"/>
-        </w:rPr>
-        <w:t>s</w:t>
-      </w:r>
-      <w:r>
-        <w:rPr>
-          <w:highlight w:val="yellow"/>
-        </w:rPr>
-        <w:t xml:space="preserve"> questions </w:t>
-      </w:r>
-      <w:r>
-        <w:rPr>
-          <w:highlight w:val="yellow"/>
-        </w:rPr>
-        <w:t>concerning</w:t>
-      </w:r>
-      <w:r>
-        <w:rPr>
-          <w:highlight w:val="yellow"/>
+          <w:rPrChange w:id="294" w:author="Marshall, Caleb Z" w:date="2019-06-26T14:39:00Z">
+            <w:rPr>
+              <w:highlight w:val="yellow"/>
+            </w:rPr>
+          </w:rPrChange>
+        </w:rPr>
+        <w:t>observed constructs related to</w:t>
+      </w:r>
+      <w:r>
+        <w:rPr>
+          <w:rPrChange w:id="295" w:author="Marshall, Caleb Z" w:date="2019-06-26T14:39:00Z">
+            <w:rPr>
+              <w:highlight w:val="yellow"/>
+            </w:rPr>
+          </w:rPrChange>
+        </w:rPr>
+        <w:t xml:space="preserve"> mate preference</w:t>
+      </w:r>
+      <w:r>
+        <w:rPr>
+          <w:rPrChange w:id="296" w:author="Marshall, Caleb Z" w:date="2019-06-26T14:39:00Z">
+            <w:rPr>
+              <w:highlight w:val="yellow"/>
+            </w:rPr>
+          </w:rPrChange>
+        </w:rPr>
+        <w:t xml:space="preserve"> (such as socio-economic status or personality</w:t>
+      </w:r>
+      <w:r>
+        <w:rPr>
+          <w:rPrChange w:id="297" w:author="Marshall, Caleb Z" w:date="2019-06-26T14:39:00Z">
+            <w:rPr>
+              <w:highlight w:val="yellow"/>
+            </w:rPr>
+          </w:rPrChange>
+        </w:rPr>
+        <w:t>), and usually measure these variable on a Likert-style scale</w:t>
+      </w:r>
+      <w:r>
+        <w:rPr>
+          <w:rPrChange w:id="298" w:author="Marshall, Caleb Z" w:date="2019-06-26T14:39:00Z">
+            <w:rPr>
+              <w:highlight w:val="yellow"/>
+            </w:rPr>
+          </w:rPrChange>
+        </w:rPr>
+        <w:t xml:space="preserve"> (Buss, 1989; Castro et al., </w:t>
+      </w:r>
+      <w:r>
+        <w:rPr>
+          <w:rPrChange w:id="299" w:author="Marshall, Caleb Z" w:date="2019-06-26T14:39:00Z">
+            <w:rPr>
+              <w:highlight w:val="yellow"/>
+            </w:rPr>
+          </w:rPrChange>
+        </w:rPr>
+        <w:lastRenderedPageBreak/>
+        <w:t>2012)</w:t>
+      </w:r>
+      <w:r>
+        <w:rPr>
+          <w:rPrChange w:id="300" w:author="Marshall, Caleb Z" w:date="2019-06-26T14:39:00Z">
+            <w:rPr>
+              <w:highlight w:val="yellow"/>
+            </w:rPr>
+          </w:rPrChange>
+        </w:rPr>
+        <w:t>. This method of analysis has several benefits, including</w:t>
+      </w:r>
+      <w:r>
+        <w:rPr>
+          <w:rPrChange w:id="301" w:author="Marshall, Caleb Z" w:date="2019-06-26T14:39:00Z">
+            <w:rPr>
+              <w:highlight w:val="yellow"/>
+            </w:rPr>
+          </w:rPrChange>
+        </w:rPr>
+        <w:t>:</w:t>
+      </w:r>
+      <w:r>
+        <w:rPr>
+          <w:rPrChange w:id="302" w:author="Marshall, Caleb Z" w:date="2019-06-26T14:39:00Z">
+            <w:rPr>
+              <w:highlight w:val="yellow"/>
+            </w:rPr>
+          </w:rPrChange>
         </w:rPr>
         <w:t xml:space="preserve"> </w:t>
       </w:r>
       <w:r>
         <w:rPr>
-          <w:highlight w:val="yellow"/>
-        </w:rPr>
-        <w:t>observed constructs related to</w:t>
-      </w:r>
-      <w:r>
-        <w:rPr>
-          <w:highlight w:val="yellow"/>
-        </w:rPr>
-        <w:t xml:space="preserve"> mate preference</w:t>
-      </w:r>
-      <w:r>
-        <w:rPr>
-          <w:highlight w:val="yellow"/>
-        </w:rPr>
-        <w:t xml:space="preserve"> (such as socio-economic status or personality</w:t>
-      </w:r>
-      <w:r>
-        <w:rPr>
-          <w:highlight w:val="yellow"/>
-        </w:rPr>
-        <w:t>), and usually measure these variable on a Likert-style scale</w:t>
-      </w:r>
-      <w:r>
-        <w:rPr>
-          <w:highlight w:val="yellow"/>
-        </w:rPr>
-        <w:t xml:space="preserve"> (Buss, 1989; Castro et al., 2012)</w:t>
-      </w:r>
-      <w:r>
-        <w:rPr>
-          <w:highlight w:val="yellow"/>
-        </w:rPr>
-        <w:t xml:space="preserve">. This method of analysis has several benefits, </w:t>
-      </w:r>
-      <w:proofErr w:type="gramStart"/>
-      <w:r>
-        <w:rPr>
-          <w:highlight w:val="yellow"/>
-        </w:rPr>
-        <w:t>including</w:t>
-      </w:r>
-      <w:r>
-        <w:rPr>
-          <w:highlight w:val="yellow"/>
-        </w:rPr>
-        <w:t>:</w:t>
-      </w:r>
-      <w:proofErr w:type="gramEnd"/>
-      <w:r>
-        <w:rPr>
-          <w:highlight w:val="yellow"/>
-        </w:rPr>
-        <w:t xml:space="preserve"> </w:t>
-      </w:r>
-      <w:r>
-        <w:rPr>
-          <w:highlight w:val="yellow"/>
+          <w:rPrChange w:id="303" w:author="Marshall, Caleb Z" w:date="2019-06-26T14:39:00Z">
+            <w:rPr>
+              <w:highlight w:val="yellow"/>
+            </w:rPr>
+          </w:rPrChange>
         </w:rPr>
         <w:t>generalizability of results f</w:t>
       </w:r>
       <w:r>
         <w:rPr>
-          <w:highlight w:val="yellow"/>
+          <w:rPrChange w:id="304" w:author="Marshall, Caleb Z" w:date="2019-06-26T14:39:00Z">
+            <w:rPr>
+              <w:highlight w:val="yellow"/>
+            </w:rPr>
+          </w:rPrChange>
         </w:rPr>
         <w:t>rom study-to-study</w:t>
       </w:r>
       <w:r>
         <w:rPr>
-          <w:highlight w:val="yellow"/>
+          <w:rPrChange w:id="305" w:author="Marshall, Caleb Z" w:date="2019-06-26T14:39:00Z">
+            <w:rPr>
+              <w:highlight w:val="yellow"/>
+            </w:rPr>
+          </w:rPrChange>
         </w:rPr>
         <w:t xml:space="preserve">, ease of drawing meaningful conclusions from data, and simplification of replicability. What, then, justifies the future use of </w:t>
       </w:r>
       <w:r>
         <w:rPr>
-          <w:highlight w:val="yellow"/>
+          <w:rPrChange w:id="306" w:author="Marshall, Caleb Z" w:date="2019-06-26T14:39:00Z">
+            <w:rPr>
+              <w:highlight w:val="yellow"/>
+            </w:rPr>
+          </w:rPrChange>
         </w:rPr>
         <w:t>written measurements and LSA?</w:t>
       </w:r>
@@ -3718,115 +4795,191 @@
       </w:r>
       <w:r>
         <w:rPr>
-          <w:highlight w:val="yellow"/>
+          <w:rPrChange w:id="307" w:author="Marshall, Caleb Z" w:date="2019-06-26T14:39:00Z">
+            <w:rPr>
+              <w:highlight w:val="yellow"/>
+            </w:rPr>
+          </w:rPrChange>
         </w:rPr>
         <w:t xml:space="preserve">In the context of </w:t>
       </w:r>
       <w:r>
         <w:rPr>
-          <w:highlight w:val="yellow"/>
+          <w:rPrChange w:id="308" w:author="Marshall, Caleb Z" w:date="2019-06-26T14:39:00Z">
+            <w:rPr>
+              <w:highlight w:val="yellow"/>
+            </w:rPr>
+          </w:rPrChange>
         </w:rPr>
         <w:t xml:space="preserve">examining personality and </w:t>
       </w:r>
       <w:r>
         <w:rPr>
-          <w:highlight w:val="yellow"/>
+          <w:rPrChange w:id="309" w:author="Marshall, Caleb Z" w:date="2019-06-26T14:39:00Z">
+            <w:rPr>
+              <w:highlight w:val="yellow"/>
+            </w:rPr>
+          </w:rPrChange>
         </w:rPr>
         <w:t xml:space="preserve">mate preference, </w:t>
       </w:r>
       <w:r>
         <w:rPr>
-          <w:highlight w:val="yellow"/>
+          <w:rPrChange w:id="310" w:author="Marshall, Caleb Z" w:date="2019-06-26T14:39:00Z">
+            <w:rPr>
+              <w:highlight w:val="yellow"/>
+            </w:rPr>
+          </w:rPrChange>
         </w:rPr>
         <w:t xml:space="preserve">written measurement has many strengths. </w:t>
       </w:r>
       <w:r>
         <w:rPr>
-          <w:highlight w:val="yellow"/>
+          <w:rPrChange w:id="311" w:author="Marshall, Caleb Z" w:date="2019-06-26T14:39:00Z">
+            <w:rPr>
+              <w:highlight w:val="yellow"/>
+            </w:rPr>
+          </w:rPrChange>
         </w:rPr>
         <w:t>W</w:t>
       </w:r>
       <w:r>
         <w:rPr>
-          <w:highlight w:val="yellow"/>
+          <w:rPrChange w:id="312" w:author="Marshall, Caleb Z" w:date="2019-06-26T14:39:00Z">
+            <w:rPr>
+              <w:highlight w:val="yellow"/>
+            </w:rPr>
+          </w:rPrChange>
         </w:rPr>
         <w:t>ritten prompts</w:t>
       </w:r>
       <w:r>
         <w:rPr>
-          <w:highlight w:val="yellow"/>
+          <w:rPrChange w:id="313" w:author="Marshall, Caleb Z" w:date="2019-06-26T14:39:00Z">
+            <w:rPr>
+              <w:highlight w:val="yellow"/>
+            </w:rPr>
+          </w:rPrChange>
         </w:rPr>
         <w:t xml:space="preserve"> allow</w:t>
       </w:r>
       <w:r>
         <w:rPr>
-          <w:highlight w:val="yellow"/>
+          <w:rPrChange w:id="314" w:author="Marshall, Caleb Z" w:date="2019-06-26T14:39:00Z">
+            <w:rPr>
+              <w:highlight w:val="yellow"/>
+            </w:rPr>
+          </w:rPrChange>
         </w:rPr>
         <w:t xml:space="preserve"> participants to respond </w:t>
       </w:r>
       <w:r>
         <w:rPr>
-          <w:highlight w:val="yellow"/>
+          <w:rPrChange w:id="315" w:author="Marshall, Caleb Z" w:date="2019-06-26T14:39:00Z">
+            <w:rPr>
+              <w:highlight w:val="yellow"/>
+            </w:rPr>
+          </w:rPrChange>
         </w:rPr>
         <w:t xml:space="preserve">in a unique way </w:t>
       </w:r>
       <w:r>
         <w:rPr>
-          <w:highlight w:val="yellow"/>
+          <w:rPrChange w:id="316" w:author="Marshall, Caleb Z" w:date="2019-06-26T14:39:00Z">
+            <w:rPr>
+              <w:highlight w:val="yellow"/>
+            </w:rPr>
+          </w:rPrChange>
         </w:rPr>
         <w:t>before any d</w:t>
       </w:r>
       <w:r>
         <w:rPr>
-          <w:highlight w:val="yellow"/>
+          <w:rPrChange w:id="317" w:author="Marshall, Caleb Z" w:date="2019-06-26T14:39:00Z">
+            <w:rPr>
+              <w:highlight w:val="yellow"/>
+            </w:rPr>
+          </w:rPrChange>
         </w:rPr>
         <w:t xml:space="preserve">ata transformation takes place. </w:t>
       </w:r>
       <w:r>
         <w:rPr>
-          <w:highlight w:val="yellow"/>
+          <w:rPrChange w:id="318" w:author="Marshall, Caleb Z" w:date="2019-06-26T14:39:00Z">
+            <w:rPr>
+              <w:highlight w:val="yellow"/>
+            </w:rPr>
+          </w:rPrChange>
         </w:rPr>
         <w:t>For any single item on a Likert</w:t>
       </w:r>
       <w:r>
         <w:rPr>
-          <w:highlight w:val="yellow"/>
+          <w:rPrChange w:id="319" w:author="Marshall, Caleb Z" w:date="2019-06-26T14:39:00Z">
+            <w:rPr>
+              <w:highlight w:val="yellow"/>
+            </w:rPr>
+          </w:rPrChange>
         </w:rPr>
         <w:t>-style survey, there will always be identical responses</w:t>
       </w:r>
       <w:r>
         <w:rPr>
-          <w:highlight w:val="yellow"/>
+          <w:rPrChange w:id="320" w:author="Marshall, Caleb Z" w:date="2019-06-26T14:39:00Z">
+            <w:rPr>
+              <w:highlight w:val="yellow"/>
+            </w:rPr>
+          </w:rPrChange>
         </w:rPr>
         <w:t>. With written measurements, we see the exact opposite: barring experimental error, no two participants will ever</w:t>
       </w:r>
       <w:r>
         <w:rPr>
-          <w:highlight w:val="yellow"/>
+          <w:rPrChange w:id="321" w:author="Marshall, Caleb Z" w:date="2019-06-26T14:39:00Z">
+            <w:rPr>
+              <w:highlight w:val="yellow"/>
+            </w:rPr>
+          </w:rPrChange>
         </w:rPr>
         <w:t xml:space="preserve"> contribute an identical writing sample</w:t>
       </w:r>
       <w:r>
         <w:rPr>
-          <w:highlight w:val="yellow"/>
+          <w:rPrChange w:id="322" w:author="Marshall, Caleb Z" w:date="2019-06-26T14:39:00Z">
+            <w:rPr>
+              <w:highlight w:val="yellow"/>
+            </w:rPr>
+          </w:rPrChange>
         </w:rPr>
         <w:t xml:space="preserve">. </w:t>
       </w:r>
       <w:r>
         <w:rPr>
-          <w:highlight w:val="yellow"/>
+          <w:rPrChange w:id="323" w:author="Marshall, Caleb Z" w:date="2019-06-26T14:39:00Z">
+            <w:rPr>
+              <w:highlight w:val="yellow"/>
+            </w:rPr>
+          </w:rPrChange>
         </w:rPr>
         <w:t xml:space="preserve">While we did not examine the effects of individual differences in this study, this </w:t>
       </w:r>
       <w:r>
         <w:rPr>
-          <w:highlight w:val="yellow"/>
+          <w:rPrChange w:id="324" w:author="Marshall, Caleb Z" w:date="2019-06-26T14:39:00Z">
+            <w:rPr>
+              <w:highlight w:val="yellow"/>
+            </w:rPr>
+          </w:rPrChange>
         </w:rPr>
         <w:t xml:space="preserve">area </w:t>
       </w:r>
       <w:r>
         <w:rPr>
-          <w:highlight w:val="yellow"/>
+          <w:rPrChange w:id="325" w:author="Marshall, Caleb Z" w:date="2019-06-26T14:39:00Z">
+            <w:rPr>
+              <w:highlight w:val="yellow"/>
+            </w:rPr>
+          </w:rPrChange>
         </w:rPr>
         <w:t>would be a reasonable next-step in research.</w:t>
       </w:r>
@@ -3841,32 +4994,51 @@
       </w:pPr>
       <w:r>
         <w:rPr>
-          <w:highlight w:val="yellow"/>
-        </w:rPr>
-        <w:lastRenderedPageBreak/>
+          <w:rPrChange w:id="326" w:author="Marshall, Caleb Z" w:date="2019-06-26T14:39:00Z">
+            <w:rPr>
+              <w:highlight w:val="yellow"/>
+            </w:rPr>
+          </w:rPrChange>
+        </w:rPr>
         <w:t>While LSA is a valuable tool in many areas of research, it also</w:t>
       </w:r>
       <w:r>
         <w:rPr>
-          <w:highlight w:val="yellow"/>
+          <w:rPrChange w:id="327" w:author="Marshall, Caleb Z" w:date="2019-06-26T14:39:00Z">
+            <w:rPr>
+              <w:highlight w:val="yellow"/>
+            </w:rPr>
+          </w:rPrChange>
         </w:rPr>
         <w:t xml:space="preserve"> presents several challenges, both theoretical and pragmatic. Foremost is the interpretability of results</w:t>
       </w:r>
       <w:r>
         <w:rPr>
-          <w:highlight w:val="yellow"/>
+          <w:rPrChange w:id="328" w:author="Marshall, Caleb Z" w:date="2019-06-26T14:39:00Z">
+            <w:rPr>
+              <w:highlight w:val="yellow"/>
+            </w:rPr>
+          </w:rPrChange>
         </w:rPr>
         <w:t>. Often when</w:t>
       </w:r>
       <w:r>
         <w:rPr>
-          <w:highlight w:val="yellow"/>
+          <w:rPrChange w:id="329" w:author="Marshall, Caleb Z" w:date="2019-06-26T14:39:00Z">
+            <w:rPr>
+              <w:highlight w:val="yellow"/>
+            </w:rPr>
+          </w:rPrChange>
         </w:rPr>
         <w:t xml:space="preserve"> working with ordinal measurements, such as age (measured in years) or Likert-scales, descriptive statistics of a sample are easily interpreted and explained. </w:t>
       </w:r>
       <w:r>
         <w:rPr>
-          <w:highlight w:val="yellow"/>
+          <w:rPrChange w:id="330" w:author="Marshall, Caleb Z" w:date="2019-06-26T14:39:00Z">
+            <w:rPr>
+              <w:highlight w:val="yellow"/>
+            </w:rPr>
+          </w:rPrChange>
         </w:rPr>
         <w:t>That does not mean a specific sample’s mean is the correct or ideal measurement of central tendency.</w:t>
       </w:r>
@@ -3886,7 +5058,20 @@
         <w:t>“Our sample had a mean age of 23 with a standard deviation of 2.5 yea</w:t>
       </w:r>
       <w:r>
-        <w:t xml:space="preserve">rs,” than one like, “Our sample had a mean thematic cosine of .35 with a standard deviation of .25.” Mathematically, thematic cosines </w:t>
+        <w:t xml:space="preserve">rs,” than one like, “Our sample had a mean thematic cosine of .35 with a standard deviation of .25.” </w:t>
+      </w:r>
+      <w:ins w:id="331" w:author="Marshall, Caleb Z" w:date="2019-06-25T12:13:00Z">
+        <w:r>
+          <w:t>Superficially, t</w:t>
+        </w:r>
+      </w:ins>
+      <w:del w:id="332" w:author="Marshall, Caleb Z" w:date="2019-06-25T12:13:00Z">
+        <w:r>
+          <w:delText>Mathematically, t</w:delText>
+        </w:r>
+      </w:del>
+      <w:r>
+        <w:t xml:space="preserve">hematic cosines </w:t>
       </w:r>
       <w:r>
         <w:t xml:space="preserve">may be </w:t>
@@ -3931,6 +5116,7 @@
         <w:ind w:firstLine="720"/>
       </w:pPr>
       <w:r>
+        <w:lastRenderedPageBreak/>
         <w:t>In this study,</w:t>
       </w:r>
       <w:r>
@@ -4049,100 +5235,141 @@
       </w:pPr>
       <w:r>
         <w:rPr>
-          <w:highlight w:val="yellow"/>
-        </w:rPr>
-        <w:lastRenderedPageBreak/>
+          <w:rPrChange w:id="333" w:author="Marshall, Caleb Z" w:date="2019-06-26T14:40:00Z">
+            <w:rPr>
+              <w:highlight w:val="yellow"/>
+            </w:rPr>
+          </w:rPrChange>
+        </w:rPr>
         <w:t>Rather than replacing survey methods,</w:t>
       </w:r>
       <w:r>
         <w:rPr>
-          <w:highlight w:val="yellow"/>
+          <w:rPrChange w:id="334" w:author="Marshall, Caleb Z" w:date="2019-06-26T14:40:00Z">
+            <w:rPr>
+              <w:highlight w:val="yellow"/>
+            </w:rPr>
+          </w:rPrChange>
         </w:rPr>
         <w:t xml:space="preserve"> we see Latent Semantic Analysis as</w:t>
       </w:r>
       <w:r>
         <w:rPr>
-          <w:highlight w:val="yellow"/>
+          <w:rPrChange w:id="335" w:author="Marshall, Caleb Z" w:date="2019-06-26T14:40:00Z">
+            <w:rPr>
+              <w:highlight w:val="yellow"/>
+            </w:rPr>
+          </w:rPrChange>
         </w:rPr>
         <w:t xml:space="preserve"> a </w:t>
       </w:r>
       <w:r>
         <w:rPr>
-          <w:highlight w:val="yellow"/>
+          <w:rPrChange w:id="336" w:author="Marshall, Caleb Z" w:date="2019-06-26T14:40:00Z">
+            <w:rPr>
+              <w:highlight w:val="yellow"/>
+            </w:rPr>
+          </w:rPrChange>
         </w:rPr>
         <w:t xml:space="preserve">complementary </w:t>
       </w:r>
       <w:r>
         <w:rPr>
-          <w:highlight w:val="yellow"/>
+          <w:rPrChange w:id="337" w:author="Marshall, Caleb Z" w:date="2019-06-26T14:40:00Z">
+            <w:rPr>
+              <w:highlight w:val="yellow"/>
+            </w:rPr>
+          </w:rPrChange>
         </w:rPr>
         <w:t>tool in modelling mate preference</w:t>
       </w:r>
       <w:r>
         <w:rPr>
-          <w:highlight w:val="yellow"/>
+          <w:rPrChange w:id="338" w:author="Marshall, Caleb Z" w:date="2019-06-26T14:40:00Z">
+            <w:rPr>
+              <w:highlight w:val="yellow"/>
+            </w:rPr>
+          </w:rPrChange>
         </w:rPr>
         <w:t xml:space="preserve">. </w:t>
       </w:r>
       <w:r>
         <w:rPr>
-          <w:highlight w:val="yellow"/>
+          <w:rPrChange w:id="339" w:author="Marshall, Caleb Z" w:date="2019-06-26T14:40:00Z">
+            <w:rPr>
+              <w:highlight w:val="yellow"/>
+            </w:rPr>
+          </w:rPrChange>
         </w:rPr>
         <w:t>Moreover, in situations where ordinal data is either statistically inappropriate or cumbersome, Latent Semantic Analysis provides</w:t>
       </w:r>
       <w:r>
         <w:rPr>
-          <w:highlight w:val="yellow"/>
+          <w:rPrChange w:id="340" w:author="Marshall, Caleb Z" w:date="2019-06-26T14:40:00Z">
+            <w:rPr>
+              <w:highlight w:val="yellow"/>
+            </w:rPr>
+          </w:rPrChange>
         </w:rPr>
         <w:t xml:space="preserve"> a broad and </w:t>
       </w:r>
       <w:r>
         <w:rPr>
-          <w:highlight w:val="yellow"/>
+          <w:rPrChange w:id="341" w:author="Marshall, Caleb Z" w:date="2019-06-26T14:40:00Z">
+            <w:rPr>
+              <w:highlight w:val="yellow"/>
+            </w:rPr>
+          </w:rPrChange>
         </w:rPr>
         <w:t xml:space="preserve">continuous measure for parametric statistical tests. </w:t>
       </w:r>
       <w:r>
         <w:rPr>
-          <w:highlight w:val="yellow"/>
+          <w:rPrChange w:id="342" w:author="Marshall, Caleb Z" w:date="2019-06-26T14:40:00Z">
+            <w:rPr>
+              <w:highlight w:val="yellow"/>
+            </w:rPr>
+          </w:rPrChange>
         </w:rPr>
         <w:t>This motivated our usage of a multilevel model</w:t>
       </w:r>
       <w:r>
         <w:rPr>
-          <w:highlight w:val="yellow"/>
+          <w:rPrChange w:id="343" w:author="Marshall, Caleb Z" w:date="2019-06-26T14:40:00Z">
+            <w:rPr>
+              <w:highlight w:val="yellow"/>
+            </w:rPr>
+          </w:rPrChange>
         </w:rPr>
         <w:t xml:space="preserve"> analysis</w:t>
       </w:r>
       <w:r>
         <w:rPr>
-          <w:highlight w:val="yellow"/>
+          <w:rPrChange w:id="344" w:author="Marshall, Caleb Z" w:date="2019-06-26T14:40:00Z">
+            <w:rPr>
+              <w:highlight w:val="yellow"/>
+            </w:rPr>
+          </w:rPrChange>
         </w:rPr>
         <w:t>, and creates potential tools for future research</w:t>
       </w:r>
       <w:r>
         <w:rPr>
-          <w:highlight w:val="yellow"/>
-        </w:rPr>
-        <w:t xml:space="preserve"> beyond the initial findings of Buss (1989) and </w:t>
-      </w:r>
-      <w:proofErr w:type="spellStart"/>
-      <w:r>
-        <w:rPr>
-          <w:highlight w:val="yellow"/>
-        </w:rPr>
-        <w:t>Botwin</w:t>
-      </w:r>
-      <w:proofErr w:type="spellEnd"/>
-      <w:r>
-        <w:rPr>
-          <w:highlight w:val="yellow"/>
-        </w:rPr>
-        <w:t xml:space="preserve"> et al. (1999)</w:t>
-      </w:r>
-      <w:r>
-        <w:rPr>
-          <w:highlight w:val="yellow"/>
+          <w:rPrChange w:id="345" w:author="Marshall, Caleb Z" w:date="2019-06-26T14:40:00Z">
+            <w:rPr>
+              <w:highlight w:val="yellow"/>
+            </w:rPr>
+          </w:rPrChange>
+        </w:rPr>
+        <w:t xml:space="preserve"> beyond the initial findings of Buss (1989) and Botwin et al. (1999)</w:t>
+      </w:r>
+      <w:r>
+        <w:rPr>
+          <w:rPrChange w:id="346" w:author="Marshall, Caleb Z" w:date="2019-06-26T14:40:00Z">
+            <w:rPr>
+              <w:highlight w:val="yellow"/>
+            </w:rPr>
+          </w:rPrChange>
         </w:rPr>
         <w:t>. Thus, in future studies on mate preference, when the hypothesis assumes an underlying continuous population distribution, LSA represents a useful method of modelling this distribution</w:t>
       </w:r>
@@ -4170,14 +5397,12 @@
       <w:r>
         <w:t xml:space="preserve">can be executed using the </w:t>
       </w:r>
-      <w:proofErr w:type="spellStart"/>
       <w:r>
         <w:rPr>
           <w:i/>
         </w:rPr>
         <w:t>lsa</w:t>
       </w:r>
-      <w:proofErr w:type="spellEnd"/>
       <w:r>
         <w:t xml:space="preserve"> package</w:t>
       </w:r>
@@ -4197,7 +5422,11 @@
         <w:t>R</w:t>
       </w:r>
       <w:r>
-        <w:t xml:space="preserve">. For those interested in trying Latent Semantic Analysis for their next project (or just for fun), feel free to download our scripts and data utilized in this study from our OSF page: </w:t>
+        <w:t xml:space="preserve">. For those interested in </w:t>
+      </w:r>
+      <w:r>
+        <w:lastRenderedPageBreak/>
+        <w:t xml:space="preserve">trying Latent Semantic Analysis for their next project (or just for fun), feel free to download our scripts and data utilized in this study from our OSF page: </w:t>
       </w:r>
       <w:r>
         <w:t>https://osf.io/5qw67/</w:t>
@@ -4257,13 +5486,8 @@
         <w:spacing w:line="480" w:lineRule="auto"/>
         <w:ind w:left="450" w:hanging="450"/>
       </w:pPr>
-      <w:proofErr w:type="spellStart"/>
-      <w:r>
-        <w:t>Botwin</w:t>
-      </w:r>
-      <w:proofErr w:type="spellEnd"/>
-      <w:r>
-        <w:t>, M.D., Buss, D.M.,</w:t>
+      <w:r>
+        <w:t>Botwin, M.D., Buss, D.M.,</w:t>
       </w:r>
       <w:r>
         <w:t xml:space="preserve"> &amp;</w:t>
@@ -4478,15 +5702,7 @@
         <w:ind w:left="450" w:hanging="450"/>
       </w:pPr>
       <w:r>
-        <w:t>Gefen, D., Miller, J., Armstrong, J. K., Cornelius, F. H., Robertson, N., Smith-</w:t>
-      </w:r>
-      <w:proofErr w:type="spellStart"/>
-      <w:r>
-        <w:t>Mclallen</w:t>
-      </w:r>
-      <w:proofErr w:type="spellEnd"/>
-      <w:r>
-        <w:t xml:space="preserve">, A., &amp; Taylor, J. A. (2018). Identifying patterns in medical records through latent semantic analysis. </w:t>
+        <w:t xml:space="preserve">Gefen, D., Miller, J., Armstrong, J. K., Cornelius, F. H., Robertson, N., Smith-Mclallen, A., &amp; Taylor, J. A. (2018). Identifying patterns in medical records through latent semantic analysis. </w:t>
       </w:r>
       <w:r>
         <w:rPr>
@@ -4536,13 +5752,8 @@
         <w:spacing w:line="480" w:lineRule="auto"/>
         <w:ind w:left="450" w:hanging="450"/>
       </w:pPr>
-      <w:proofErr w:type="spellStart"/>
-      <w:r>
-        <w:t>Haufe</w:t>
-      </w:r>
-      <w:proofErr w:type="spellEnd"/>
-      <w:r>
-        <w:t xml:space="preserve">, C. (2008). Sexual selection and mate choice in evolutionary psychology. </w:t>
+      <w:r>
+        <w:t xml:space="preserve">Haufe, C. (2008). Sexual selection and mate choice in evolutionary psychology. </w:t>
       </w:r>
       <w:r>
         <w:rPr>
@@ -4565,62 +5776,12 @@
           <w:rFonts w:eastAsia="Times"/>
         </w:rPr>
       </w:pPr>
-      <w:proofErr w:type="spellStart"/>
       <w:r>
         <w:rPr>
           <w:rFonts w:eastAsia="Times"/>
         </w:rPr>
         <w:lastRenderedPageBreak/>
-        <w:t>Kwantes</w:t>
-      </w:r>
-      <w:proofErr w:type="spellEnd"/>
-      <w:r>
-        <w:rPr>
-          <w:rFonts w:eastAsia="Times"/>
-        </w:rPr>
-        <w:t xml:space="preserve">, P. J., </w:t>
-      </w:r>
-      <w:proofErr w:type="spellStart"/>
-      <w:r>
-        <w:rPr>
-          <w:rFonts w:eastAsia="Times"/>
-        </w:rPr>
-        <w:t>Derbentseva</w:t>
-      </w:r>
-      <w:proofErr w:type="spellEnd"/>
-      <w:r>
-        <w:rPr>
-          <w:rFonts w:eastAsia="Times"/>
-        </w:rPr>
-        <w:t xml:space="preserve">, N., Lam, Q., </w:t>
-      </w:r>
-      <w:proofErr w:type="spellStart"/>
-      <w:r>
-        <w:rPr>
-          <w:rFonts w:eastAsia="Times"/>
-        </w:rPr>
-        <w:t>Vartanian</w:t>
-      </w:r>
-      <w:proofErr w:type="spellEnd"/>
-      <w:r>
-        <w:rPr>
-          <w:rFonts w:eastAsia="Times"/>
-        </w:rPr>
-        <w:t xml:space="preserve">, O., &amp; </w:t>
-      </w:r>
-      <w:proofErr w:type="spellStart"/>
-      <w:r>
-        <w:rPr>
-          <w:rFonts w:eastAsia="Times"/>
-        </w:rPr>
-        <w:t>Marmurek</w:t>
-      </w:r>
-      <w:proofErr w:type="spellEnd"/>
-      <w:r>
-        <w:rPr>
-          <w:rFonts w:eastAsia="Times"/>
-        </w:rPr>
-        <w:t xml:space="preserve">, H. H. C. (2016). Assessing the Big Five personality traits with latent semantic analysis. </w:t>
+        <w:t xml:space="preserve">Kwantes, P. J., Derbentseva, N., Lam, Q., Vartanian, O., &amp; Marmurek, H. H. C. (2016). Assessing the Big Five personality traits with latent semantic analysis. </w:t>
       </w:r>
       <w:r>
         <w:rPr>
@@ -4672,19 +5833,11 @@
           <w:rFonts w:eastAsia="Times"/>
         </w:rPr>
       </w:pPr>
-      <w:proofErr w:type="spellStart"/>
       <w:r>
         <w:rPr>
           <w:rFonts w:eastAsia="Times"/>
         </w:rPr>
-        <w:t>Lakens</w:t>
-      </w:r>
-      <w:proofErr w:type="spellEnd"/>
-      <w:r>
-        <w:rPr>
-          <w:rFonts w:eastAsia="Times"/>
-        </w:rPr>
-        <w:t xml:space="preserve">, D. (2013). Calculating and reporting effect sizes to facilitate cumulative science: a practical primer for t-tests and ANOVAs. </w:t>
+        <w:t xml:space="preserve">Lakens, D. (2013). Calculating and reporting effect sizes to facilitate cumulative science: a practical primer for t-tests and ANOVAs. </w:t>
       </w:r>
       <w:r>
         <w:rPr>
@@ -4708,33 +5861,11 @@
           <w:rFonts w:eastAsia="Times"/>
         </w:rPr>
       </w:pPr>
-      <w:proofErr w:type="spellStart"/>
       <w:r>
         <w:rPr>
           <w:rFonts w:eastAsia="Times"/>
         </w:rPr>
-        <w:t>Landuaer</w:t>
-      </w:r>
-      <w:proofErr w:type="spellEnd"/>
-      <w:r>
-        <w:rPr>
-          <w:rFonts w:eastAsia="Times"/>
-        </w:rPr>
-        <w:t xml:space="preserve">, T.K., &amp; </w:t>
-      </w:r>
-      <w:proofErr w:type="spellStart"/>
-      <w:r>
-        <w:rPr>
-          <w:rFonts w:eastAsia="Times"/>
-        </w:rPr>
-        <w:t>Dumais</w:t>
-      </w:r>
-      <w:proofErr w:type="spellEnd"/>
-      <w:r>
-        <w:rPr>
-          <w:rFonts w:eastAsia="Times"/>
-        </w:rPr>
-        <w:t xml:space="preserve">, S.T. (1997). A solution to Plato's problem: The latent semantic analysis theory of acquisition, induction, and representation of knowledge. </w:t>
+        <w:t xml:space="preserve">Landuaer, T.K., &amp; Dumais, S.T. (1997). A solution to Plato's problem: The latent semantic analysis theory of acquisition, induction, and representation of knowledge. </w:t>
       </w:r>
       <w:r>
         <w:rPr>
@@ -4759,45 +5890,23 @@
           <w:rFonts w:eastAsia="Times"/>
         </w:rPr>
       </w:pPr>
-      <w:proofErr w:type="spellStart"/>
       <w:r>
         <w:rPr>
           <w:rFonts w:eastAsia="Times"/>
         </w:rPr>
-        <w:t>Landauer</w:t>
-      </w:r>
-      <w:proofErr w:type="spellEnd"/>
+        <w:t>Landauer, T. K., Folt</w:t>
+      </w:r>
       <w:r>
         <w:rPr>
           <w:rFonts w:eastAsia="Times"/>
         </w:rPr>
-        <w:t>, T. K., Folt</w:t>
+        <w:t>z</w:t>
       </w:r>
       <w:r>
         <w:rPr>
           <w:rFonts w:eastAsia="Times"/>
         </w:rPr>
-        <w:t>z</w:t>
-      </w:r>
-      <w:r>
-        <w:rPr>
-          <w:rFonts w:eastAsia="Times"/>
-        </w:rPr>
-        <w:t xml:space="preserve">, P. W., &amp; </w:t>
-      </w:r>
-      <w:proofErr w:type="spellStart"/>
-      <w:r>
-        <w:rPr>
-          <w:rFonts w:eastAsia="Times"/>
-        </w:rPr>
-        <w:t>Laham</w:t>
-      </w:r>
-      <w:proofErr w:type="spellEnd"/>
-      <w:r>
-        <w:rPr>
-          <w:rFonts w:eastAsia="Times"/>
-        </w:rPr>
-        <w:t xml:space="preserve">, D. (1998). An introduction to latent semantic analysis. </w:t>
+        <w:t xml:space="preserve">, P. W., &amp; Laham, D. (1998). An introduction to latent semantic analysis. </w:t>
       </w:r>
       <w:r>
         <w:rPr>
@@ -4897,13 +6006,8 @@
         <w:spacing w:line="480" w:lineRule="auto"/>
         <w:ind w:left="540" w:hanging="540"/>
       </w:pPr>
-      <w:proofErr w:type="spellStart"/>
-      <w:r>
-        <w:t>Morizot</w:t>
-      </w:r>
-      <w:proofErr w:type="spellEnd"/>
-      <w:r>
-        <w:t xml:space="preserve">, J. (2014). Construct validity of adolescents’ self-reported big five personality traits: Importance of conceptual breadth and initial validation of a short measure. </w:t>
+      <w:r>
+        <w:t xml:space="preserve">Morizot, J. (2014). Construct validity of adolescents’ self-reported big five personality traits: Importance of conceptual breadth and initial validation of a short measure. </w:t>
       </w:r>
       <w:r>
         <w:rPr>
@@ -4989,13 +6093,8 @@
       <w:pPr>
         <w:spacing w:line="480" w:lineRule="auto"/>
       </w:pPr>
-      <w:proofErr w:type="spellStart"/>
-      <w:r>
-        <w:t>Rajaraman</w:t>
-      </w:r>
-      <w:proofErr w:type="spellEnd"/>
-      <w:r>
-        <w:t xml:space="preserve">, A., &amp; Ullman, J. D. (2011). </w:t>
+      <w:r>
+        <w:t xml:space="preserve">Rajaraman, A., &amp; Ullman, J. D. (2011). </w:t>
       </w:r>
       <w:r>
         <w:rPr>
@@ -5070,7 +6169,6 @@
         <w:spacing w:line="480" w:lineRule="auto"/>
         <w:ind w:left="540" w:hanging="540"/>
       </w:pPr>
-      <w:proofErr w:type="spellStart"/>
       <w:r>
         <w:t>Tab</w:t>
       </w:r>
@@ -5078,19 +6176,7 @@
         <w:t>a</w:t>
       </w:r>
       <w:r>
-        <w:t>chnick</w:t>
-      </w:r>
-      <w:proofErr w:type="spellEnd"/>
-      <w:r>
-        <w:t xml:space="preserve">, B.G., &amp; </w:t>
-      </w:r>
-      <w:proofErr w:type="spellStart"/>
-      <w:r>
-        <w:t>Fidell</w:t>
-      </w:r>
-      <w:proofErr w:type="spellEnd"/>
-      <w:r>
-        <w:t>, L.S. (20</w:t>
+        <w:t>chnick, B.G., &amp; Fidell, L.S. (20</w:t>
       </w:r>
       <w:r>
         <w:t>12)</w:t>
@@ -5120,13 +6206,8 @@
         <w:spacing w:line="480" w:lineRule="auto"/>
         <w:ind w:left="540" w:hanging="540"/>
       </w:pPr>
-      <w:proofErr w:type="spellStart"/>
-      <w:r>
-        <w:t>Tausczik</w:t>
-      </w:r>
-      <w:proofErr w:type="spellEnd"/>
-      <w:r>
-        <w:t xml:space="preserve">, Y. R., &amp; Pennebaker, J. W. (2010). The psychological meaning of words: LIWC and computerized text analysis methods. </w:t>
+      <w:r>
+        <w:t xml:space="preserve">Tausczik, Y. R., &amp; Pennebaker, J. W. (2010). The psychological meaning of words: LIWC and computerized text analysis methods. </w:t>
       </w:r>
       <w:r>
         <w:rPr>
@@ -5207,15 +6288,7 @@
         <w:ind w:left="540" w:hanging="540"/>
       </w:pPr>
       <w:r>
-        <w:t xml:space="preserve">Thornhill, R., &amp; </w:t>
-      </w:r>
-      <w:proofErr w:type="spellStart"/>
-      <w:r>
-        <w:t>Gangestad</w:t>
-      </w:r>
-      <w:proofErr w:type="spellEnd"/>
-      <w:r>
-        <w:t xml:space="preserve">, S.W. (1994). Human fluctuating asymmetry and sexual behavior. </w:t>
+        <w:t xml:space="preserve">Thornhill, R., &amp; Gangestad, S.W. (1994). Human fluctuating asymmetry and sexual behavior. </w:t>
       </w:r>
       <w:r>
         <w:rPr>
@@ -5249,15 +6322,7 @@
         <w:ind w:left="540" w:hanging="540"/>
       </w:pPr>
       <w:r>
-        <w:t xml:space="preserve">Toro-Morn, M., &amp; </w:t>
-      </w:r>
-      <w:proofErr w:type="spellStart"/>
-      <w:r>
-        <w:t>Sprecher</w:t>
-      </w:r>
-      <w:proofErr w:type="spellEnd"/>
-      <w:r>
-        <w:t>, S. (2003). A cross-cultural comparison of mate preferences among university students: The United States vs. the People's Republic of China (PRC). </w:t>
+        <w:t>Toro-Morn, M., &amp; Sprecher, S. (2003). A cross-cultural comparison of mate preferences among university students: The United States vs. the People's Republic of China (PRC). </w:t>
       </w:r>
       <w:r>
         <w:rPr>
@@ -5317,15 +6382,7 @@
         <w:ind w:left="540" w:hanging="540"/>
       </w:pPr>
       <w:r>
-        <w:t xml:space="preserve">Wild, F. (2015). </w:t>
-      </w:r>
-      <w:proofErr w:type="spellStart"/>
-      <w:r>
-        <w:t>lsa</w:t>
-      </w:r>
-      <w:proofErr w:type="spellEnd"/>
-      <w:r>
-        <w:t>: Latent Semantic Analysis. R package, version 0.73.1</w:t>
+        <w:t>Wild, F. (2015). lsa: Latent Semantic Analysis. R package, version 0.73.1</w:t>
       </w:r>
       <w:r>
         <w:t>.</w:t>
@@ -5341,15 +6398,7 @@
         <w:ind w:left="540" w:hanging="540"/>
       </w:pPr>
       <w:r>
-        <w:t xml:space="preserve">Williams, R. (2006). The power of </w:t>
-      </w:r>
-      <w:proofErr w:type="spellStart"/>
-      <w:r>
-        <w:t>normalised</w:t>
-      </w:r>
-      <w:proofErr w:type="spellEnd"/>
-      <w:r>
-        <w:t xml:space="preserve"> word vectors for automatically grading essays. </w:t>
+        <w:t xml:space="preserve">Williams, R. (2006). The power of normalised word vectors for automatically grading essays. </w:t>
       </w:r>
       <w:r>
         <w:rPr>
@@ -5519,7 +6568,6 @@
                 <w:vertAlign w:val="subscript"/>
               </w:rPr>
             </w:pPr>
-            <w:proofErr w:type="spellStart"/>
             <w:r>
               <w:rPr>
                 <w:i/>
@@ -5536,7 +6584,6 @@
               </w:rPr>
               <w:t>Female</w:t>
             </w:r>
-            <w:proofErr w:type="spellEnd"/>
           </w:p>
         </w:tc>
         <w:tc>
@@ -5562,7 +6609,6 @@
                 <w:szCs w:val="24"/>
               </w:rPr>
             </w:pPr>
-            <w:proofErr w:type="spellStart"/>
             <w:r>
               <w:rPr>
                 <w:i/>
@@ -5579,7 +6625,6 @@
               </w:rPr>
               <w:t>Female</w:t>
             </w:r>
-            <w:proofErr w:type="spellEnd"/>
           </w:p>
         </w:tc>
         <w:tc>
@@ -5607,7 +6652,6 @@
                 <w:vertAlign w:val="subscript"/>
               </w:rPr>
             </w:pPr>
-            <w:proofErr w:type="spellStart"/>
             <w:r>
               <w:rPr>
                 <w:i/>
@@ -5624,7 +6668,6 @@
               </w:rPr>
               <w:t>Male</w:t>
             </w:r>
-            <w:proofErr w:type="spellEnd"/>
           </w:p>
         </w:tc>
         <w:tc>
@@ -5651,7 +6694,6 @@
                 <w:szCs w:val="24"/>
               </w:rPr>
             </w:pPr>
-            <w:proofErr w:type="spellStart"/>
             <w:r>
               <w:rPr>
                 <w:i/>
@@ -5668,7 +6710,6 @@
               </w:rPr>
               <w:t>Male</w:t>
             </w:r>
-            <w:proofErr w:type="spellEnd"/>
             <w:r>
               <w:rPr>
                 <w:i/>
@@ -6761,7 +7802,6 @@
                 <w:color w:val="101010"/>
               </w:rPr>
             </w:pPr>
-            <w:proofErr w:type="spellStart"/>
             <w:r>
               <w:rPr>
                 <w:i/>
@@ -6769,7 +7809,6 @@
               </w:rPr>
               <w:t>df</w:t>
             </w:r>
-            <w:proofErr w:type="spellEnd"/>
           </w:p>
         </w:tc>
         <w:tc>
@@ -8303,13 +9342,25 @@
         <w:outlineLvl w:val="0"/>
         <w:rPr>
           <w:color w:val="000000"/>
-          <w:highlight w:val="yellow"/>
+          <w:rPrChange w:id="347" w:author="Marshall, Caleb Z" w:date="2019-06-26T14:40:00Z">
+            <w:rPr>
+              <w:color w:val="000000"/>
+              <w:highlight w:val="yellow"/>
+            </w:rPr>
+          </w:rPrChange>
         </w:rPr>
       </w:pPr>
+      <w:bookmarkStart w:id="348" w:name="_GoBack"/>
+      <w:bookmarkEnd w:id="348"/>
       <w:r>
         <w:rPr>
           <w:color w:val="000000"/>
-          <w:highlight w:val="yellow"/>
+          <w:rPrChange w:id="349" w:author="Marshall, Caleb Z" w:date="2019-06-26T14:40:00Z">
+            <w:rPr>
+              <w:color w:val="000000"/>
+              <w:highlight w:val="yellow"/>
+            </w:rPr>
+          </w:rPrChange>
         </w:rPr>
         <w:lastRenderedPageBreak/>
         <w:t>Table 3</w:t>
@@ -8326,14 +9377,26 @@
         <w:rPr>
           <w:i/>
           <w:color w:val="000000"/>
-          <w:highlight w:val="yellow"/>
+          <w:rPrChange w:id="350" w:author="Marshall, Caleb Z" w:date="2019-06-26T14:40:00Z">
+            <w:rPr>
+              <w:i/>
+              <w:color w:val="000000"/>
+              <w:highlight w:val="yellow"/>
+            </w:rPr>
+          </w:rPrChange>
         </w:rPr>
       </w:pPr>
       <w:r>
         <w:rPr>
           <w:i/>
           <w:color w:val="000000"/>
-          <w:highlight w:val="yellow"/>
+          <w:rPrChange w:id="351" w:author="Marshall, Caleb Z" w:date="2019-06-26T14:40:00Z">
+            <w:rPr>
+              <w:i/>
+              <w:color w:val="000000"/>
+              <w:highlight w:val="yellow"/>
+            </w:rPr>
+          </w:rPrChange>
         </w:rPr>
         <w:t>Individual predictors included in the third and final random-intercept model</w:t>
       </w:r>
@@ -8383,13 +9446,25 @@
                 <w:color w:val="101010"/>
                 <w:sz w:val="24"/>
                 <w:szCs w:val="24"/>
-                <w:highlight w:val="yellow"/>
-              </w:rPr>
-            </w:pPr>
-            <w:r>
-              <w:rPr>
-                <w:color w:val="101010"/>
-                <w:highlight w:val="yellow"/>
+                <w:rPrChange w:id="352" w:author="Marshall, Caleb Z" w:date="2019-06-26T14:40:00Z">
+                  <w:rPr>
+                    <w:color w:val="101010"/>
+                    <w:sz w:val="24"/>
+                    <w:szCs w:val="24"/>
+                    <w:highlight w:val="yellow"/>
+                  </w:rPr>
+                </w:rPrChange>
+              </w:rPr>
+            </w:pPr>
+            <w:r>
+              <w:rPr>
+                <w:color w:val="101010"/>
+                <w:rPrChange w:id="353" w:author="Marshall, Caleb Z" w:date="2019-06-26T14:40:00Z">
+                  <w:rPr>
+                    <w:color w:val="101010"/>
+                    <w:highlight w:val="yellow"/>
+                  </w:rPr>
+                </w:rPrChange>
               </w:rPr>
               <w:t>Predictor</w:t>
             </w:r>
@@ -8416,14 +9491,28 @@
                 <w:color w:val="101010"/>
                 <w:sz w:val="24"/>
                 <w:szCs w:val="24"/>
-                <w:highlight w:val="yellow"/>
+                <w:rPrChange w:id="354" w:author="Marshall, Caleb Z" w:date="2019-06-26T14:40:00Z">
+                  <w:rPr>
+                    <w:i/>
+                    <w:color w:val="101010"/>
+                    <w:sz w:val="24"/>
+                    <w:szCs w:val="24"/>
+                    <w:highlight w:val="yellow"/>
+                  </w:rPr>
+                </w:rPrChange>
               </w:rPr>
             </w:pPr>
             <w:r>
               <w:rPr>
                 <w:i/>
                 <w:color w:val="101010"/>
-                <w:highlight w:val="yellow"/>
+                <w:rPrChange w:id="355" w:author="Marshall, Caleb Z" w:date="2019-06-26T14:40:00Z">
+                  <w:rPr>
+                    <w:i/>
+                    <w:color w:val="101010"/>
+                    <w:highlight w:val="yellow"/>
+                  </w:rPr>
+                </w:rPrChange>
               </w:rPr>
               <w:t>b</w:t>
             </w:r>
@@ -8450,14 +9539,28 @@
                 <w:color w:val="101010"/>
                 <w:sz w:val="24"/>
                 <w:szCs w:val="24"/>
-                <w:highlight w:val="yellow"/>
+                <w:rPrChange w:id="356" w:author="Marshall, Caleb Z" w:date="2019-06-26T14:40:00Z">
+                  <w:rPr>
+                    <w:i/>
+                    <w:color w:val="101010"/>
+                    <w:sz w:val="24"/>
+                    <w:szCs w:val="24"/>
+                    <w:highlight w:val="yellow"/>
+                  </w:rPr>
+                </w:rPrChange>
               </w:rPr>
             </w:pPr>
             <w:r>
               <w:rPr>
                 <w:i/>
                 <w:color w:val="101010"/>
-                <w:highlight w:val="yellow"/>
+                <w:rPrChange w:id="357" w:author="Marshall, Caleb Z" w:date="2019-06-26T14:40:00Z">
+                  <w:rPr>
+                    <w:i/>
+                    <w:color w:val="101010"/>
+                    <w:highlight w:val="yellow"/>
+                  </w:rPr>
+                </w:rPrChange>
               </w:rPr>
               <w:t>SE</w:t>
             </w:r>
@@ -8481,13 +9584,23 @@
               <w:outlineLvl w:val="0"/>
               <w:rPr>
                 <w:color w:val="101010"/>
-                <w:highlight w:val="yellow"/>
-              </w:rPr>
-            </w:pPr>
-            <w:r>
-              <w:rPr>
-                <w:color w:val="101010"/>
-                <w:highlight w:val="yellow"/>
+                <w:rPrChange w:id="358" w:author="Marshall, Caleb Z" w:date="2019-06-26T14:40:00Z">
+                  <w:rPr>
+                    <w:color w:val="101010"/>
+                    <w:highlight w:val="yellow"/>
+                  </w:rPr>
+                </w:rPrChange>
+              </w:rPr>
+            </w:pPr>
+            <w:r>
+              <w:rPr>
+                <w:color w:val="101010"/>
+                <w:rPrChange w:id="359" w:author="Marshall, Caleb Z" w:date="2019-06-26T14:40:00Z">
+                  <w:rPr>
+                    <w:color w:val="101010"/>
+                    <w:highlight w:val="yellow"/>
+                  </w:rPr>
+                </w:rPrChange>
               </w:rPr>
               <w:sym w:font="Symbol" w:char="F062"/>
             </w:r>
@@ -8514,14 +9627,28 @@
                 <w:color w:val="101010"/>
                 <w:sz w:val="24"/>
                 <w:szCs w:val="24"/>
-                <w:highlight w:val="yellow"/>
+                <w:rPrChange w:id="360" w:author="Marshall, Caleb Z" w:date="2019-06-26T14:40:00Z">
+                  <w:rPr>
+                    <w:i/>
+                    <w:color w:val="101010"/>
+                    <w:sz w:val="24"/>
+                    <w:szCs w:val="24"/>
+                    <w:highlight w:val="yellow"/>
+                  </w:rPr>
+                </w:rPrChange>
               </w:rPr>
             </w:pPr>
             <w:r>
               <w:rPr>
                 <w:i/>
                 <w:color w:val="101010"/>
-                <w:highlight w:val="yellow"/>
+                <w:rPrChange w:id="361" w:author="Marshall, Caleb Z" w:date="2019-06-26T14:40:00Z">
+                  <w:rPr>
+                    <w:i/>
+                    <w:color w:val="101010"/>
+                    <w:highlight w:val="yellow"/>
+                  </w:rPr>
+                </w:rPrChange>
               </w:rPr>
               <w:t>t</w:t>
             </w:r>
@@ -8548,14 +9675,28 @@
                 <w:color w:val="101010"/>
                 <w:sz w:val="24"/>
                 <w:szCs w:val="24"/>
-                <w:highlight w:val="yellow"/>
+                <w:rPrChange w:id="362" w:author="Marshall, Caleb Z" w:date="2019-06-26T14:40:00Z">
+                  <w:rPr>
+                    <w:i/>
+                    <w:color w:val="101010"/>
+                    <w:sz w:val="24"/>
+                    <w:szCs w:val="24"/>
+                    <w:highlight w:val="yellow"/>
+                  </w:rPr>
+                </w:rPrChange>
               </w:rPr>
             </w:pPr>
             <w:r>
               <w:rPr>
                 <w:i/>
                 <w:color w:val="101010"/>
-                <w:highlight w:val="yellow"/>
+                <w:rPrChange w:id="363" w:author="Marshall, Caleb Z" w:date="2019-06-26T14:40:00Z">
+                  <w:rPr>
+                    <w:i/>
+                    <w:color w:val="101010"/>
+                    <w:highlight w:val="yellow"/>
+                  </w:rPr>
+                </w:rPrChange>
               </w:rPr>
               <w:t>p</w:t>
             </w:r>
@@ -8584,7 +9725,14 @@
                 <w:color w:val="101010"/>
                 <w:sz w:val="24"/>
                 <w:szCs w:val="24"/>
-                <w:highlight w:val="yellow"/>
+                <w:rPrChange w:id="364" w:author="Marshall, Caleb Z" w:date="2019-06-26T14:40:00Z">
+                  <w:rPr>
+                    <w:color w:val="101010"/>
+                    <w:sz w:val="24"/>
+                    <w:szCs w:val="24"/>
+                    <w:highlight w:val="yellow"/>
+                  </w:rPr>
+                </w:rPrChange>
               </w:rPr>
             </w:pPr>
             <w:r>
@@ -8592,7 +9740,14 @@
                 <w:color w:val="101010"/>
                 <w:sz w:val="24"/>
                 <w:szCs w:val="24"/>
-                <w:highlight w:val="yellow"/>
+                <w:rPrChange w:id="365" w:author="Marshall, Caleb Z" w:date="2019-06-26T14:40:00Z">
+                  <w:rPr>
+                    <w:color w:val="101010"/>
+                    <w:sz w:val="24"/>
+                    <w:szCs w:val="24"/>
+                    <w:highlight w:val="yellow"/>
+                  </w:rPr>
+                </w:rPrChange>
               </w:rPr>
               <w:t>Openness</w:t>
             </w:r>
@@ -8617,7 +9772,14 @@
                 <w:color w:val="101010"/>
                 <w:sz w:val="24"/>
                 <w:szCs w:val="24"/>
-                <w:highlight w:val="yellow"/>
+                <w:rPrChange w:id="366" w:author="Marshall, Caleb Z" w:date="2019-06-26T14:40:00Z">
+                  <w:rPr>
+                    <w:color w:val="101010"/>
+                    <w:sz w:val="24"/>
+                    <w:szCs w:val="24"/>
+                    <w:highlight w:val="yellow"/>
+                  </w:rPr>
+                </w:rPrChange>
               </w:rPr>
             </w:pPr>
             <w:r>
@@ -8625,7 +9787,14 @@
                 <w:color w:val="101010"/>
                 <w:sz w:val="24"/>
                 <w:szCs w:val="24"/>
-                <w:highlight w:val="yellow"/>
+                <w:rPrChange w:id="367" w:author="Marshall, Caleb Z" w:date="2019-06-26T14:40:00Z">
+                  <w:rPr>
+                    <w:color w:val="101010"/>
+                    <w:sz w:val="24"/>
+                    <w:szCs w:val="24"/>
+                    <w:highlight w:val="yellow"/>
+                  </w:rPr>
+                </w:rPrChange>
               </w:rPr>
               <w:t>0.001</w:t>
             </w:r>
@@ -8650,7 +9819,14 @@
                 <w:color w:val="101010"/>
                 <w:sz w:val="24"/>
                 <w:szCs w:val="24"/>
-                <w:highlight w:val="yellow"/>
+                <w:rPrChange w:id="368" w:author="Marshall, Caleb Z" w:date="2019-06-26T14:40:00Z">
+                  <w:rPr>
+                    <w:color w:val="101010"/>
+                    <w:sz w:val="24"/>
+                    <w:szCs w:val="24"/>
+                    <w:highlight w:val="yellow"/>
+                  </w:rPr>
+                </w:rPrChange>
               </w:rPr>
             </w:pPr>
             <w:r>
@@ -8658,7 +9834,14 @@
                 <w:color w:val="101010"/>
                 <w:sz w:val="24"/>
                 <w:szCs w:val="24"/>
-                <w:highlight w:val="yellow"/>
+                <w:rPrChange w:id="369" w:author="Marshall, Caleb Z" w:date="2019-06-26T14:40:00Z">
+                  <w:rPr>
+                    <w:color w:val="101010"/>
+                    <w:sz w:val="24"/>
+                    <w:szCs w:val="24"/>
+                    <w:highlight w:val="yellow"/>
+                  </w:rPr>
+                </w:rPrChange>
               </w:rPr>
               <w:t>&lt; 0.001</w:t>
             </w:r>
@@ -8681,13 +9864,23 @@
               <w:outlineLvl w:val="0"/>
               <w:rPr>
                 <w:color w:val="101010"/>
-                <w:highlight w:val="yellow"/>
-              </w:rPr>
-            </w:pPr>
-            <w:r>
-              <w:rPr>
-                <w:color w:val="101010"/>
-                <w:highlight w:val="yellow"/>
+                <w:rPrChange w:id="370" w:author="Marshall, Caleb Z" w:date="2019-06-26T14:40:00Z">
+                  <w:rPr>
+                    <w:color w:val="101010"/>
+                    <w:highlight w:val="yellow"/>
+                  </w:rPr>
+                </w:rPrChange>
+              </w:rPr>
+            </w:pPr>
+            <w:r>
+              <w:rPr>
+                <w:color w:val="101010"/>
+                <w:rPrChange w:id="371" w:author="Marshall, Caleb Z" w:date="2019-06-26T14:40:00Z">
+                  <w:rPr>
+                    <w:color w:val="101010"/>
+                    <w:highlight w:val="yellow"/>
+                  </w:rPr>
+                </w:rPrChange>
               </w:rPr>
               <w:t>0.005</w:t>
             </w:r>
@@ -8712,13 +9905,25 @@
                 <w:color w:val="101010"/>
                 <w:sz w:val="24"/>
                 <w:szCs w:val="24"/>
-                <w:highlight w:val="yellow"/>
-              </w:rPr>
-            </w:pPr>
-            <w:r>
-              <w:rPr>
-                <w:color w:val="101010"/>
-                <w:highlight w:val="yellow"/>
+                <w:rPrChange w:id="372" w:author="Marshall, Caleb Z" w:date="2019-06-26T14:40:00Z">
+                  <w:rPr>
+                    <w:color w:val="101010"/>
+                    <w:sz w:val="24"/>
+                    <w:szCs w:val="24"/>
+                    <w:highlight w:val="yellow"/>
+                  </w:rPr>
+                </w:rPrChange>
+              </w:rPr>
+            </w:pPr>
+            <w:r>
+              <w:rPr>
+                <w:color w:val="101010"/>
+                <w:rPrChange w:id="373" w:author="Marshall, Caleb Z" w:date="2019-06-26T14:40:00Z">
+                  <w:rPr>
+                    <w:color w:val="101010"/>
+                    <w:highlight w:val="yellow"/>
+                  </w:rPr>
+                </w:rPrChange>
               </w:rPr>
               <w:t>1.460</w:t>
             </w:r>
@@ -8743,13 +9948,25 @@
                 <w:color w:val="101010"/>
                 <w:sz w:val="24"/>
                 <w:szCs w:val="24"/>
-                <w:highlight w:val="yellow"/>
-              </w:rPr>
-            </w:pPr>
-            <w:r>
-              <w:rPr>
-                <w:color w:val="101010"/>
-                <w:highlight w:val="yellow"/>
+                <w:rPrChange w:id="374" w:author="Marshall, Caleb Z" w:date="2019-06-26T14:40:00Z">
+                  <w:rPr>
+                    <w:color w:val="101010"/>
+                    <w:sz w:val="24"/>
+                    <w:szCs w:val="24"/>
+                    <w:highlight w:val="yellow"/>
+                  </w:rPr>
+                </w:rPrChange>
+              </w:rPr>
+            </w:pPr>
+            <w:r>
+              <w:rPr>
+                <w:color w:val="101010"/>
+                <w:rPrChange w:id="375" w:author="Marshall, Caleb Z" w:date="2019-06-26T14:40:00Z">
+                  <w:rPr>
+                    <w:color w:val="101010"/>
+                    <w:highlight w:val="yellow"/>
+                  </w:rPr>
+                </w:rPrChange>
               </w:rPr>
               <w:t>.145</w:t>
             </w:r>
@@ -8775,7 +9992,14 @@
                 <w:color w:val="101010"/>
                 <w:sz w:val="24"/>
                 <w:szCs w:val="24"/>
-                <w:highlight w:val="yellow"/>
+                <w:rPrChange w:id="376" w:author="Marshall, Caleb Z" w:date="2019-06-26T14:40:00Z">
+                  <w:rPr>
+                    <w:color w:val="101010"/>
+                    <w:sz w:val="24"/>
+                    <w:szCs w:val="24"/>
+                    <w:highlight w:val="yellow"/>
+                  </w:rPr>
+                </w:rPrChange>
               </w:rPr>
             </w:pPr>
             <w:r>
@@ -8783,7 +10007,14 @@
                 <w:color w:val="101010"/>
                 <w:sz w:val="24"/>
                 <w:szCs w:val="24"/>
-                <w:highlight w:val="yellow"/>
+                <w:rPrChange w:id="377" w:author="Marshall, Caleb Z" w:date="2019-06-26T14:40:00Z">
+                  <w:rPr>
+                    <w:color w:val="101010"/>
+                    <w:sz w:val="24"/>
+                    <w:szCs w:val="24"/>
+                    <w:highlight w:val="yellow"/>
+                  </w:rPr>
+                </w:rPrChange>
               </w:rPr>
               <w:t>Extraversion</w:t>
             </w:r>
@@ -8805,7 +10036,14 @@
                 <w:color w:val="101010"/>
                 <w:sz w:val="24"/>
                 <w:szCs w:val="24"/>
-                <w:highlight w:val="yellow"/>
+                <w:rPrChange w:id="378" w:author="Marshall, Caleb Z" w:date="2019-06-26T14:40:00Z">
+                  <w:rPr>
+                    <w:color w:val="101010"/>
+                    <w:sz w:val="24"/>
+                    <w:szCs w:val="24"/>
+                    <w:highlight w:val="yellow"/>
+                  </w:rPr>
+                </w:rPrChange>
               </w:rPr>
             </w:pPr>
             <w:r>
@@ -8813,7 +10051,14 @@
                 <w:color w:val="101010"/>
                 <w:sz w:val="24"/>
                 <w:szCs w:val="24"/>
-                <w:highlight w:val="yellow"/>
+                <w:rPrChange w:id="379" w:author="Marshall, Caleb Z" w:date="2019-06-26T14:40:00Z">
+                  <w:rPr>
+                    <w:color w:val="101010"/>
+                    <w:sz w:val="24"/>
+                    <w:szCs w:val="24"/>
+                    <w:highlight w:val="yellow"/>
+                  </w:rPr>
+                </w:rPrChange>
               </w:rPr>
               <w:t>-0.002</w:t>
             </w:r>
@@ -8835,7 +10080,14 @@
                 <w:color w:val="101010"/>
                 <w:sz w:val="24"/>
                 <w:szCs w:val="24"/>
-                <w:highlight w:val="yellow"/>
+                <w:rPrChange w:id="380" w:author="Marshall, Caleb Z" w:date="2019-06-26T14:40:00Z">
+                  <w:rPr>
+                    <w:color w:val="101010"/>
+                    <w:sz w:val="24"/>
+                    <w:szCs w:val="24"/>
+                    <w:highlight w:val="yellow"/>
+                  </w:rPr>
+                </w:rPrChange>
               </w:rPr>
             </w:pPr>
             <w:r>
@@ -8843,7 +10095,14 @@
                 <w:color w:val="101010"/>
                 <w:sz w:val="24"/>
                 <w:szCs w:val="24"/>
-                <w:highlight w:val="yellow"/>
+                <w:rPrChange w:id="381" w:author="Marshall, Caleb Z" w:date="2019-06-26T14:40:00Z">
+                  <w:rPr>
+                    <w:color w:val="101010"/>
+                    <w:sz w:val="24"/>
+                    <w:szCs w:val="24"/>
+                    <w:highlight w:val="yellow"/>
+                  </w:rPr>
+                </w:rPrChange>
               </w:rPr>
               <w:t>&lt; 0.001</w:t>
             </w:r>
@@ -8863,13 +10122,23 @@
               <w:outlineLvl w:val="0"/>
               <w:rPr>
                 <w:color w:val="101010"/>
-                <w:highlight w:val="yellow"/>
-              </w:rPr>
-            </w:pPr>
-            <w:r>
-              <w:rPr>
-                <w:color w:val="101010"/>
-                <w:highlight w:val="yellow"/>
+                <w:rPrChange w:id="382" w:author="Marshall, Caleb Z" w:date="2019-06-26T14:40:00Z">
+                  <w:rPr>
+                    <w:color w:val="101010"/>
+                    <w:highlight w:val="yellow"/>
+                  </w:rPr>
+                </w:rPrChange>
+              </w:rPr>
+            </w:pPr>
+            <w:r>
+              <w:rPr>
+                <w:color w:val="101010"/>
+                <w:rPrChange w:id="383" w:author="Marshall, Caleb Z" w:date="2019-06-26T14:40:00Z">
+                  <w:rPr>
+                    <w:color w:val="101010"/>
+                    <w:highlight w:val="yellow"/>
+                  </w:rPr>
+                </w:rPrChange>
               </w:rPr>
               <w:t>-0.011</w:t>
             </w:r>
@@ -8891,13 +10160,25 @@
                 <w:color w:val="101010"/>
                 <w:sz w:val="24"/>
                 <w:szCs w:val="24"/>
-                <w:highlight w:val="yellow"/>
-              </w:rPr>
-            </w:pPr>
-            <w:r>
-              <w:rPr>
-                <w:color w:val="101010"/>
-                <w:highlight w:val="yellow"/>
+                <w:rPrChange w:id="384" w:author="Marshall, Caleb Z" w:date="2019-06-26T14:40:00Z">
+                  <w:rPr>
+                    <w:color w:val="101010"/>
+                    <w:sz w:val="24"/>
+                    <w:szCs w:val="24"/>
+                    <w:highlight w:val="yellow"/>
+                  </w:rPr>
+                </w:rPrChange>
+              </w:rPr>
+            </w:pPr>
+            <w:r>
+              <w:rPr>
+                <w:color w:val="101010"/>
+                <w:rPrChange w:id="385" w:author="Marshall, Caleb Z" w:date="2019-06-26T14:40:00Z">
+                  <w:rPr>
+                    <w:color w:val="101010"/>
+                    <w:highlight w:val="yellow"/>
+                  </w:rPr>
+                </w:rPrChange>
               </w:rPr>
               <w:t>-3.156</w:t>
             </w:r>
@@ -8919,13 +10200,25 @@
                 <w:color w:val="101010"/>
                 <w:sz w:val="24"/>
                 <w:szCs w:val="24"/>
-                <w:highlight w:val="yellow"/>
-              </w:rPr>
-            </w:pPr>
-            <w:r>
-              <w:rPr>
-                <w:color w:val="101010"/>
-                <w:highlight w:val="yellow"/>
+                <w:rPrChange w:id="386" w:author="Marshall, Caleb Z" w:date="2019-06-26T14:40:00Z">
+                  <w:rPr>
+                    <w:color w:val="101010"/>
+                    <w:sz w:val="24"/>
+                    <w:szCs w:val="24"/>
+                    <w:highlight w:val="yellow"/>
+                  </w:rPr>
+                </w:rPrChange>
+              </w:rPr>
+            </w:pPr>
+            <w:r>
+              <w:rPr>
+                <w:color w:val="101010"/>
+                <w:rPrChange w:id="387" w:author="Marshall, Caleb Z" w:date="2019-06-26T14:40:00Z">
+                  <w:rPr>
+                    <w:color w:val="101010"/>
+                    <w:highlight w:val="yellow"/>
+                  </w:rPr>
+                </w:rPrChange>
               </w:rPr>
               <w:t>.002</w:t>
             </w:r>
@@ -8951,7 +10244,14 @@
                 <w:color w:val="101010"/>
                 <w:sz w:val="24"/>
                 <w:szCs w:val="24"/>
-                <w:highlight w:val="yellow"/>
+                <w:rPrChange w:id="388" w:author="Marshall, Caleb Z" w:date="2019-06-26T14:40:00Z">
+                  <w:rPr>
+                    <w:color w:val="101010"/>
+                    <w:sz w:val="24"/>
+                    <w:szCs w:val="24"/>
+                    <w:highlight w:val="yellow"/>
+                  </w:rPr>
+                </w:rPrChange>
               </w:rPr>
             </w:pPr>
             <w:r>
@@ -8959,7 +10259,14 @@
                 <w:color w:val="101010"/>
                 <w:sz w:val="24"/>
                 <w:szCs w:val="24"/>
-                <w:highlight w:val="yellow"/>
+                <w:rPrChange w:id="389" w:author="Marshall, Caleb Z" w:date="2019-06-26T14:40:00Z">
+                  <w:rPr>
+                    <w:color w:val="101010"/>
+                    <w:sz w:val="24"/>
+                    <w:szCs w:val="24"/>
+                    <w:highlight w:val="yellow"/>
+                  </w:rPr>
+                </w:rPrChange>
               </w:rPr>
               <w:t>Agreeableness</w:t>
             </w:r>
@@ -8981,7 +10288,14 @@
                 <w:color w:val="101010"/>
                 <w:sz w:val="24"/>
                 <w:szCs w:val="24"/>
-                <w:highlight w:val="yellow"/>
+                <w:rPrChange w:id="390" w:author="Marshall, Caleb Z" w:date="2019-06-26T14:40:00Z">
+                  <w:rPr>
+                    <w:color w:val="101010"/>
+                    <w:sz w:val="24"/>
+                    <w:szCs w:val="24"/>
+                    <w:highlight w:val="yellow"/>
+                  </w:rPr>
+                </w:rPrChange>
               </w:rPr>
             </w:pPr>
             <w:r>
@@ -8989,7 +10303,14 @@
                 <w:color w:val="101010"/>
                 <w:sz w:val="24"/>
                 <w:szCs w:val="24"/>
-                <w:highlight w:val="yellow"/>
+                <w:rPrChange w:id="391" w:author="Marshall, Caleb Z" w:date="2019-06-26T14:40:00Z">
+                  <w:rPr>
+                    <w:color w:val="101010"/>
+                    <w:sz w:val="24"/>
+                    <w:szCs w:val="24"/>
+                    <w:highlight w:val="yellow"/>
+                  </w:rPr>
+                </w:rPrChange>
               </w:rPr>
               <w:t>-0.003</w:t>
             </w:r>
@@ -9011,7 +10332,14 @@
                 <w:color w:val="101010"/>
                 <w:sz w:val="24"/>
                 <w:szCs w:val="24"/>
-                <w:highlight w:val="yellow"/>
+                <w:rPrChange w:id="392" w:author="Marshall, Caleb Z" w:date="2019-06-26T14:40:00Z">
+                  <w:rPr>
+                    <w:color w:val="101010"/>
+                    <w:sz w:val="24"/>
+                    <w:szCs w:val="24"/>
+                    <w:highlight w:val="yellow"/>
+                  </w:rPr>
+                </w:rPrChange>
               </w:rPr>
             </w:pPr>
             <w:r>
@@ -9019,7 +10347,14 @@
                 <w:color w:val="101010"/>
                 <w:sz w:val="24"/>
                 <w:szCs w:val="24"/>
-                <w:highlight w:val="yellow"/>
+                <w:rPrChange w:id="393" w:author="Marshall, Caleb Z" w:date="2019-06-26T14:40:00Z">
+                  <w:rPr>
+                    <w:color w:val="101010"/>
+                    <w:sz w:val="24"/>
+                    <w:szCs w:val="24"/>
+                    <w:highlight w:val="yellow"/>
+                  </w:rPr>
+                </w:rPrChange>
               </w:rPr>
               <w:t>0.001</w:t>
             </w:r>
@@ -9039,13 +10374,23 @@
               <w:outlineLvl w:val="0"/>
               <w:rPr>
                 <w:color w:val="101010"/>
-                <w:highlight w:val="yellow"/>
-              </w:rPr>
-            </w:pPr>
-            <w:r>
-              <w:rPr>
-                <w:color w:val="101010"/>
-                <w:highlight w:val="yellow"/>
+                <w:rPrChange w:id="394" w:author="Marshall, Caleb Z" w:date="2019-06-26T14:40:00Z">
+                  <w:rPr>
+                    <w:color w:val="101010"/>
+                    <w:highlight w:val="yellow"/>
+                  </w:rPr>
+                </w:rPrChange>
+              </w:rPr>
+            </w:pPr>
+            <w:r>
+              <w:rPr>
+                <w:color w:val="101010"/>
+                <w:rPrChange w:id="395" w:author="Marshall, Caleb Z" w:date="2019-06-26T14:40:00Z">
+                  <w:rPr>
+                    <w:color w:val="101010"/>
+                    <w:highlight w:val="yellow"/>
+                  </w:rPr>
+                </w:rPrChange>
               </w:rPr>
               <w:t>-0.013</w:t>
             </w:r>
@@ -9067,13 +10412,25 @@
                 <w:color w:val="101010"/>
                 <w:sz w:val="24"/>
                 <w:szCs w:val="24"/>
-                <w:highlight w:val="yellow"/>
-              </w:rPr>
-            </w:pPr>
-            <w:r>
-              <w:rPr>
-                <w:color w:val="101010"/>
-                <w:highlight w:val="yellow"/>
+                <w:rPrChange w:id="396" w:author="Marshall, Caleb Z" w:date="2019-06-26T14:40:00Z">
+                  <w:rPr>
+                    <w:color w:val="101010"/>
+                    <w:sz w:val="24"/>
+                    <w:szCs w:val="24"/>
+                    <w:highlight w:val="yellow"/>
+                  </w:rPr>
+                </w:rPrChange>
+              </w:rPr>
+            </w:pPr>
+            <w:r>
+              <w:rPr>
+                <w:color w:val="101010"/>
+                <w:rPrChange w:id="397" w:author="Marshall, Caleb Z" w:date="2019-06-26T14:40:00Z">
+                  <w:rPr>
+                    <w:color w:val="101010"/>
+                    <w:highlight w:val="yellow"/>
+                  </w:rPr>
+                </w:rPrChange>
               </w:rPr>
               <w:t>-3.915</w:t>
             </w:r>
@@ -9095,13 +10452,25 @@
                 <w:color w:val="101010"/>
                 <w:sz w:val="24"/>
                 <w:szCs w:val="24"/>
-                <w:highlight w:val="yellow"/>
-              </w:rPr>
-            </w:pPr>
-            <w:r>
-              <w:rPr>
-                <w:color w:val="101010"/>
-                <w:highlight w:val="yellow"/>
+                <w:rPrChange w:id="398" w:author="Marshall, Caleb Z" w:date="2019-06-26T14:40:00Z">
+                  <w:rPr>
+                    <w:color w:val="101010"/>
+                    <w:sz w:val="24"/>
+                    <w:szCs w:val="24"/>
+                    <w:highlight w:val="yellow"/>
+                  </w:rPr>
+                </w:rPrChange>
+              </w:rPr>
+            </w:pPr>
+            <w:r>
+              <w:rPr>
+                <w:color w:val="101010"/>
+                <w:rPrChange w:id="399" w:author="Marshall, Caleb Z" w:date="2019-06-26T14:40:00Z">
+                  <w:rPr>
+                    <w:color w:val="101010"/>
+                    <w:highlight w:val="yellow"/>
+                  </w:rPr>
+                </w:rPrChange>
               </w:rPr>
               <w:t>&lt; .001</w:t>
             </w:r>
@@ -9127,7 +10496,14 @@
                 <w:color w:val="101010"/>
                 <w:sz w:val="24"/>
                 <w:szCs w:val="24"/>
-                <w:highlight w:val="yellow"/>
+                <w:rPrChange w:id="400" w:author="Marshall, Caleb Z" w:date="2019-06-26T14:40:00Z">
+                  <w:rPr>
+                    <w:color w:val="101010"/>
+                    <w:sz w:val="24"/>
+                    <w:szCs w:val="24"/>
+                    <w:highlight w:val="yellow"/>
+                  </w:rPr>
+                </w:rPrChange>
               </w:rPr>
             </w:pPr>
             <w:r>
@@ -9135,7 +10511,14 @@
                 <w:color w:val="101010"/>
                 <w:sz w:val="24"/>
                 <w:szCs w:val="24"/>
-                <w:highlight w:val="yellow"/>
+                <w:rPrChange w:id="401" w:author="Marshall, Caleb Z" w:date="2019-06-26T14:40:00Z">
+                  <w:rPr>
+                    <w:color w:val="101010"/>
+                    <w:sz w:val="24"/>
+                    <w:szCs w:val="24"/>
+                    <w:highlight w:val="yellow"/>
+                  </w:rPr>
+                </w:rPrChange>
               </w:rPr>
               <w:t>Conscientiousness</w:t>
             </w:r>
@@ -9157,7 +10540,14 @@
                 <w:color w:val="101010"/>
                 <w:sz w:val="24"/>
                 <w:szCs w:val="24"/>
-                <w:highlight w:val="yellow"/>
+                <w:rPrChange w:id="402" w:author="Marshall, Caleb Z" w:date="2019-06-26T14:40:00Z">
+                  <w:rPr>
+                    <w:color w:val="101010"/>
+                    <w:sz w:val="24"/>
+                    <w:szCs w:val="24"/>
+                    <w:highlight w:val="yellow"/>
+                  </w:rPr>
+                </w:rPrChange>
               </w:rPr>
             </w:pPr>
             <w:r>
@@ -9165,7 +10555,14 @@
                 <w:color w:val="101010"/>
                 <w:sz w:val="24"/>
                 <w:szCs w:val="24"/>
-                <w:highlight w:val="yellow"/>
+                <w:rPrChange w:id="403" w:author="Marshall, Caleb Z" w:date="2019-06-26T14:40:00Z">
+                  <w:rPr>
+                    <w:color w:val="101010"/>
+                    <w:sz w:val="24"/>
+                    <w:szCs w:val="24"/>
+                    <w:highlight w:val="yellow"/>
+                  </w:rPr>
+                </w:rPrChange>
               </w:rPr>
               <w:t>-0.002</w:t>
             </w:r>
@@ -9187,7 +10584,14 @@
                 <w:color w:val="101010"/>
                 <w:sz w:val="24"/>
                 <w:szCs w:val="24"/>
-                <w:highlight w:val="yellow"/>
+                <w:rPrChange w:id="404" w:author="Marshall, Caleb Z" w:date="2019-06-26T14:40:00Z">
+                  <w:rPr>
+                    <w:color w:val="101010"/>
+                    <w:sz w:val="24"/>
+                    <w:szCs w:val="24"/>
+                    <w:highlight w:val="yellow"/>
+                  </w:rPr>
+                </w:rPrChange>
               </w:rPr>
             </w:pPr>
             <w:r>
@@ -9195,7 +10599,14 @@
                 <w:color w:val="101010"/>
                 <w:sz w:val="24"/>
                 <w:szCs w:val="24"/>
-                <w:highlight w:val="yellow"/>
+                <w:rPrChange w:id="405" w:author="Marshall, Caleb Z" w:date="2019-06-26T14:40:00Z">
+                  <w:rPr>
+                    <w:color w:val="101010"/>
+                    <w:sz w:val="24"/>
+                    <w:szCs w:val="24"/>
+                    <w:highlight w:val="yellow"/>
+                  </w:rPr>
+                </w:rPrChange>
               </w:rPr>
               <w:t>0.001</w:t>
             </w:r>
@@ -9215,13 +10626,23 @@
               <w:outlineLvl w:val="0"/>
               <w:rPr>
                 <w:color w:val="101010"/>
-                <w:highlight w:val="yellow"/>
-              </w:rPr>
-            </w:pPr>
-            <w:r>
-              <w:rPr>
-                <w:color w:val="101010"/>
-                <w:highlight w:val="yellow"/>
+                <w:rPrChange w:id="406" w:author="Marshall, Caleb Z" w:date="2019-06-26T14:40:00Z">
+                  <w:rPr>
+                    <w:color w:val="101010"/>
+                    <w:highlight w:val="yellow"/>
+                  </w:rPr>
+                </w:rPrChange>
+              </w:rPr>
+            </w:pPr>
+            <w:r>
+              <w:rPr>
+                <w:color w:val="101010"/>
+                <w:rPrChange w:id="407" w:author="Marshall, Caleb Z" w:date="2019-06-26T14:40:00Z">
+                  <w:rPr>
+                    <w:color w:val="101010"/>
+                    <w:highlight w:val="yellow"/>
+                  </w:rPr>
+                </w:rPrChange>
               </w:rPr>
               <w:t>-0.015</w:t>
             </w:r>
@@ -9243,13 +10664,25 @@
                 <w:color w:val="101010"/>
                 <w:sz w:val="24"/>
                 <w:szCs w:val="24"/>
-                <w:highlight w:val="yellow"/>
-              </w:rPr>
-            </w:pPr>
-            <w:r>
-              <w:rPr>
-                <w:color w:val="101010"/>
-                <w:highlight w:val="yellow"/>
+                <w:rPrChange w:id="408" w:author="Marshall, Caleb Z" w:date="2019-06-26T14:40:00Z">
+                  <w:rPr>
+                    <w:color w:val="101010"/>
+                    <w:sz w:val="24"/>
+                    <w:szCs w:val="24"/>
+                    <w:highlight w:val="yellow"/>
+                  </w:rPr>
+                </w:rPrChange>
+              </w:rPr>
+            </w:pPr>
+            <w:r>
+              <w:rPr>
+                <w:color w:val="101010"/>
+                <w:rPrChange w:id="409" w:author="Marshall, Caleb Z" w:date="2019-06-26T14:40:00Z">
+                  <w:rPr>
+                    <w:color w:val="101010"/>
+                    <w:highlight w:val="yellow"/>
+                  </w:rPr>
+                </w:rPrChange>
               </w:rPr>
               <w:t>-4.371</w:t>
             </w:r>
@@ -9271,13 +10704,25 @@
                 <w:color w:val="101010"/>
                 <w:sz w:val="24"/>
                 <w:szCs w:val="24"/>
-                <w:highlight w:val="yellow"/>
-              </w:rPr>
-            </w:pPr>
-            <w:r>
-              <w:rPr>
-                <w:color w:val="101010"/>
-                <w:highlight w:val="yellow"/>
+                <w:rPrChange w:id="410" w:author="Marshall, Caleb Z" w:date="2019-06-26T14:40:00Z">
+                  <w:rPr>
+                    <w:color w:val="101010"/>
+                    <w:sz w:val="24"/>
+                    <w:szCs w:val="24"/>
+                    <w:highlight w:val="yellow"/>
+                  </w:rPr>
+                </w:rPrChange>
+              </w:rPr>
+            </w:pPr>
+            <w:r>
+              <w:rPr>
+                <w:color w:val="101010"/>
+                <w:rPrChange w:id="411" w:author="Marshall, Caleb Z" w:date="2019-06-26T14:40:00Z">
+                  <w:rPr>
+                    <w:color w:val="101010"/>
+                    <w:highlight w:val="yellow"/>
+                  </w:rPr>
+                </w:rPrChange>
               </w:rPr>
               <w:t>&lt; .001</w:t>
             </w:r>
@@ -9306,7 +10751,14 @@
                 <w:color w:val="101010"/>
                 <w:sz w:val="24"/>
                 <w:szCs w:val="24"/>
-                <w:highlight w:val="yellow"/>
+                <w:rPrChange w:id="412" w:author="Marshall, Caleb Z" w:date="2019-06-26T14:40:00Z">
+                  <w:rPr>
+                    <w:color w:val="101010"/>
+                    <w:sz w:val="24"/>
+                    <w:szCs w:val="24"/>
+                    <w:highlight w:val="yellow"/>
+                  </w:rPr>
+                </w:rPrChange>
               </w:rPr>
             </w:pPr>
             <w:r>
@@ -9314,7 +10766,14 @@
                 <w:color w:val="101010"/>
                 <w:sz w:val="24"/>
                 <w:szCs w:val="24"/>
-                <w:highlight w:val="yellow"/>
+                <w:rPrChange w:id="413" w:author="Marshall, Caleb Z" w:date="2019-06-26T14:40:00Z">
+                  <w:rPr>
+                    <w:color w:val="101010"/>
+                    <w:sz w:val="24"/>
+                    <w:szCs w:val="24"/>
+                    <w:highlight w:val="yellow"/>
+                  </w:rPr>
+                </w:rPrChange>
               </w:rPr>
               <w:t>Emotional Stability</w:t>
             </w:r>
@@ -9339,7 +10798,14 @@
                 <w:color w:val="101010"/>
                 <w:sz w:val="24"/>
                 <w:szCs w:val="24"/>
-                <w:highlight w:val="yellow"/>
+                <w:rPrChange w:id="414" w:author="Marshall, Caleb Z" w:date="2019-06-26T14:40:00Z">
+                  <w:rPr>
+                    <w:color w:val="101010"/>
+                    <w:sz w:val="24"/>
+                    <w:szCs w:val="24"/>
+                    <w:highlight w:val="yellow"/>
+                  </w:rPr>
+                </w:rPrChange>
               </w:rPr>
             </w:pPr>
             <w:r>
@@ -9347,7 +10813,14 @@
                 <w:color w:val="101010"/>
                 <w:sz w:val="24"/>
                 <w:szCs w:val="24"/>
-                <w:highlight w:val="yellow"/>
+                <w:rPrChange w:id="415" w:author="Marshall, Caleb Z" w:date="2019-06-26T14:40:00Z">
+                  <w:rPr>
+                    <w:color w:val="101010"/>
+                    <w:sz w:val="24"/>
+                    <w:szCs w:val="24"/>
+                    <w:highlight w:val="yellow"/>
+                  </w:rPr>
+                </w:rPrChange>
               </w:rPr>
               <w:t>&lt; 0.001</w:t>
             </w:r>
@@ -9372,13 +10845,25 @@
                 <w:color w:val="101010"/>
                 <w:sz w:val="24"/>
                 <w:szCs w:val="24"/>
-                <w:highlight w:val="yellow"/>
-              </w:rPr>
-            </w:pPr>
-            <w:r>
-              <w:rPr>
-                <w:color w:val="101010"/>
-                <w:highlight w:val="yellow"/>
+                <w:rPrChange w:id="416" w:author="Marshall, Caleb Z" w:date="2019-06-26T14:40:00Z">
+                  <w:rPr>
+                    <w:color w:val="101010"/>
+                    <w:sz w:val="24"/>
+                    <w:szCs w:val="24"/>
+                    <w:highlight w:val="yellow"/>
+                  </w:rPr>
+                </w:rPrChange>
+              </w:rPr>
+            </w:pPr>
+            <w:r>
+              <w:rPr>
+                <w:color w:val="101010"/>
+                <w:rPrChange w:id="417" w:author="Marshall, Caleb Z" w:date="2019-06-26T14:40:00Z">
+                  <w:rPr>
+                    <w:color w:val="101010"/>
+                    <w:highlight w:val="yellow"/>
+                  </w:rPr>
+                </w:rPrChange>
               </w:rPr>
               <w:t>0.001</w:t>
             </w:r>
@@ -9401,13 +10886,23 @@
               <w:outlineLvl w:val="0"/>
               <w:rPr>
                 <w:color w:val="101010"/>
-                <w:highlight w:val="yellow"/>
-              </w:rPr>
-            </w:pPr>
-            <w:r>
-              <w:rPr>
-                <w:color w:val="101010"/>
-                <w:highlight w:val="yellow"/>
+                <w:rPrChange w:id="418" w:author="Marshall, Caleb Z" w:date="2019-06-26T14:40:00Z">
+                  <w:rPr>
+                    <w:color w:val="101010"/>
+                    <w:highlight w:val="yellow"/>
+                  </w:rPr>
+                </w:rPrChange>
+              </w:rPr>
+            </w:pPr>
+            <w:r>
+              <w:rPr>
+                <w:color w:val="101010"/>
+                <w:rPrChange w:id="419" w:author="Marshall, Caleb Z" w:date="2019-06-26T14:40:00Z">
+                  <w:rPr>
+                    <w:color w:val="101010"/>
+                    <w:highlight w:val="yellow"/>
+                  </w:rPr>
+                </w:rPrChange>
               </w:rPr>
               <w:t>0.002</w:t>
             </w:r>
@@ -9432,13 +10927,25 @@
                 <w:color w:val="101010"/>
                 <w:sz w:val="24"/>
                 <w:szCs w:val="24"/>
-                <w:highlight w:val="yellow"/>
-              </w:rPr>
-            </w:pPr>
-            <w:r>
-              <w:rPr>
-                <w:color w:val="101010"/>
-                <w:highlight w:val="yellow"/>
+                <w:rPrChange w:id="420" w:author="Marshall, Caleb Z" w:date="2019-06-26T14:40:00Z">
+                  <w:rPr>
+                    <w:color w:val="101010"/>
+                    <w:sz w:val="24"/>
+                    <w:szCs w:val="24"/>
+                    <w:highlight w:val="yellow"/>
+                  </w:rPr>
+                </w:rPrChange>
+              </w:rPr>
+            </w:pPr>
+            <w:r>
+              <w:rPr>
+                <w:color w:val="101010"/>
+                <w:rPrChange w:id="421" w:author="Marshall, Caleb Z" w:date="2019-06-26T14:40:00Z">
+                  <w:rPr>
+                    <w:color w:val="101010"/>
+                    <w:highlight w:val="yellow"/>
+                  </w:rPr>
+                </w:rPrChange>
               </w:rPr>
               <w:t>0.474</w:t>
             </w:r>
@@ -9463,13 +10970,25 @@
                 <w:color w:val="101010"/>
                 <w:sz w:val="24"/>
                 <w:szCs w:val="24"/>
-                <w:highlight w:val="yellow"/>
-              </w:rPr>
-            </w:pPr>
-            <w:r>
-              <w:rPr>
-                <w:color w:val="101010"/>
-                <w:highlight w:val="yellow"/>
+                <w:rPrChange w:id="422" w:author="Marshall, Caleb Z" w:date="2019-06-26T14:40:00Z">
+                  <w:rPr>
+                    <w:color w:val="101010"/>
+                    <w:sz w:val="24"/>
+                    <w:szCs w:val="24"/>
+                    <w:highlight w:val="yellow"/>
+                  </w:rPr>
+                </w:rPrChange>
+              </w:rPr>
+            </w:pPr>
+            <w:r>
+              <w:rPr>
+                <w:color w:val="101010"/>
+                <w:rPrChange w:id="423" w:author="Marshall, Caleb Z" w:date="2019-06-26T14:40:00Z">
+                  <w:rPr>
+                    <w:color w:val="101010"/>
+                    <w:highlight w:val="yellow"/>
+                  </w:rPr>
+                </w:rPrChange>
               </w:rPr>
               <w:t>.636</w:t>
             </w:r>
@@ -9487,31 +11006,51 @@
         <w:rPr>
           <w:i/>
           <w:color w:val="000000"/>
-          <w:highlight w:val="yellow"/>
+          <w:rPrChange w:id="424" w:author="Marshall, Caleb Z" w:date="2019-06-26T14:40:00Z">
+            <w:rPr>
+              <w:i/>
+              <w:color w:val="000000"/>
+              <w:highlight w:val="yellow"/>
+            </w:rPr>
+          </w:rPrChange>
         </w:rPr>
         <w:t>Note</w:t>
       </w:r>
       <w:r>
         <w:rPr>
           <w:color w:val="000000"/>
-          <w:highlight w:val="yellow"/>
+          <w:rPrChange w:id="425" w:author="Marshall, Caleb Z" w:date="2019-06-26T14:40:00Z">
+            <w:rPr>
+              <w:color w:val="000000"/>
+              <w:highlight w:val="yellow"/>
+            </w:rPr>
+          </w:rPrChange>
         </w:rPr>
         <w:t xml:space="preserve">. </w:t>
       </w:r>
-      <w:proofErr w:type="spellStart"/>
       <w:r>
         <w:rPr>
           <w:i/>
           <w:color w:val="000000"/>
-          <w:highlight w:val="yellow"/>
+          <w:rPrChange w:id="426" w:author="Marshall, Caleb Z" w:date="2019-06-26T14:40:00Z">
+            <w:rPr>
+              <w:i/>
+              <w:color w:val="000000"/>
+              <w:highlight w:val="yellow"/>
+            </w:rPr>
+          </w:rPrChange>
         </w:rPr>
         <w:t>df</w:t>
       </w:r>
-      <w:proofErr w:type="spellEnd"/>
       <w:r>
         <w:rPr>
           <w:color w:val="000000"/>
-          <w:highlight w:val="yellow"/>
+          <w:rPrChange w:id="427" w:author="Marshall, Caleb Z" w:date="2019-06-26T14:40:00Z">
+            <w:rPr>
+              <w:color w:val="000000"/>
+              <w:highlight w:val="yellow"/>
+            </w:rPr>
+          </w:rPrChange>
         </w:rPr>
         <w:t xml:space="preserve"> = 1979.</w:t>
       </w:r>
@@ -9532,7 +11071,7 @@
 </file>
 
 <file path=word/endnotes.xml><?xml version="1.0" encoding="utf-8"?>
-<w:endnotes xmlns:wpc="http://schemas.microsoft.com/office/word/2010/wordprocessingCanvas" xmlns:cx="http://schemas.microsoft.com/office/drawing/2014/chartex" xmlns:cx1="http://schemas.microsoft.com/office/drawing/2015/9/8/chartex" xmlns:cx2="http://schemas.microsoft.com/office/drawing/2015/10/21/chartex" xmlns:cx3="http://schemas.microsoft.com/office/drawing/2016/5/9/chartex" xmlns:cx4="http://schemas.microsoft.com/office/drawing/2016/5/10/chartex" xmlns:cx5="http://schemas.microsoft.com/office/drawing/2016/5/11/chartex" xmlns:cx6="http://schemas.microsoft.com/office/drawing/2016/5/12/chartex" xmlns:cx7="http://schemas.microsoft.com/office/drawing/2016/5/13/chartex" xmlns:cx8="http://schemas.microsoft.com/office/drawing/2016/5/14/chartex" xmlns:mc="http://schemas.openxmlformats.org/markup-compatibility/2006" xmlns:aink="http://schemas.microsoft.com/office/drawing/2016/ink" xmlns:am3d="http://schemas.microsoft.com/office/drawing/2017/model3d" xmlns:o="urn:schemas-microsoft-com:office:office" xmlns:r="http://schemas.openxmlformats.org/officeDocument/2006/relationships" xmlns:m="http://schemas.openxmlformats.org/officeDocument/2006/math" xmlns:v="urn:schemas-microsoft-com:vml" xmlns:wp14="http://schemas.microsoft.com/office/word/2010/wordprocessingDrawing" xmlns:wp="http://schemas.openxmlformats.org/drawingml/2006/wordprocessingDrawing" xmlns:w10="urn:schemas-microsoft-com:office:word" xmlns:w="http://schemas.openxmlformats.org/wordprocessingml/2006/main" xmlns:w14="http://schemas.microsoft.com/office/word/2010/wordml" xmlns:w15="http://schemas.microsoft.com/office/word/2012/wordml" xmlns:w16cid="http://schemas.microsoft.com/office/word/2016/wordml/cid" xmlns:w16se="http://schemas.microsoft.com/office/word/2015/wordml/symex" xmlns:wpg="http://schemas.microsoft.com/office/word/2010/wordprocessingGroup" xmlns:wpi="http://schemas.microsoft.com/office/word/2010/wordprocessingInk" xmlns:wne="http://schemas.microsoft.com/office/word/2006/wordml" xmlns:wps="http://schemas.microsoft.com/office/word/2010/wordprocessingShape" mc:Ignorable="w14 w15 w16se w16cid wp14">
+<w:endnotes xmlns:wpc="http://schemas.microsoft.com/office/word/2010/wordprocessingCanvas" xmlns:mo="http://schemas.microsoft.com/office/mac/office/2008/main" xmlns:mc="http://schemas.openxmlformats.org/markup-compatibility/2006" xmlns:mv="urn:schemas-microsoft-com:mac:vml" xmlns:o="urn:schemas-microsoft-com:office:office" xmlns:r="http://schemas.openxmlformats.org/officeDocument/2006/relationships" xmlns:m="http://schemas.openxmlformats.org/officeDocument/2006/math" xmlns:v="urn:schemas-microsoft-com:vml" xmlns:wp14="http://schemas.microsoft.com/office/word/2010/wordprocessingDrawing" xmlns:wp="http://schemas.openxmlformats.org/drawingml/2006/wordprocessingDrawing" xmlns:w10="urn:schemas-microsoft-com:office:word" xmlns:w="http://schemas.openxmlformats.org/wordprocessingml/2006/main" xmlns:w14="http://schemas.microsoft.com/office/word/2010/wordml" xmlns:w15="http://schemas.microsoft.com/office/word/2012/wordml" xmlns:wpg="http://schemas.microsoft.com/office/word/2010/wordprocessingGroup" xmlns:wpi="http://schemas.microsoft.com/office/word/2010/wordprocessingInk" xmlns:wne="http://schemas.microsoft.com/office/word/2006/wordml" xmlns:wps="http://schemas.microsoft.com/office/word/2010/wordprocessingShape" mc:Ignorable="w14 w15 wp14">
   <w:endnote w:type="separator" w:id="-1">
     <w:p>
       <w:r>
@@ -9551,7 +11090,7 @@
 </file>
 
 <file path=word/footnotes.xml><?xml version="1.0" encoding="utf-8"?>
-<w:footnotes xmlns:wpc="http://schemas.microsoft.com/office/word/2010/wordprocessingCanvas" xmlns:cx="http://schemas.microsoft.com/office/drawing/2014/chartex" xmlns:cx1="http://schemas.microsoft.com/office/drawing/2015/9/8/chartex" xmlns:cx2="http://schemas.microsoft.com/office/drawing/2015/10/21/chartex" xmlns:cx3="http://schemas.microsoft.com/office/drawing/2016/5/9/chartex" xmlns:cx4="http://schemas.microsoft.com/office/drawing/2016/5/10/chartex" xmlns:cx5="http://schemas.microsoft.com/office/drawing/2016/5/11/chartex" xmlns:cx6="http://schemas.microsoft.com/office/drawing/2016/5/12/chartex" xmlns:cx7="http://schemas.microsoft.com/office/drawing/2016/5/13/chartex" xmlns:cx8="http://schemas.microsoft.com/office/drawing/2016/5/14/chartex" xmlns:mc="http://schemas.openxmlformats.org/markup-compatibility/2006" xmlns:aink="http://schemas.microsoft.com/office/drawing/2016/ink" xmlns:am3d="http://schemas.microsoft.com/office/drawing/2017/model3d" xmlns:o="urn:schemas-microsoft-com:office:office" xmlns:r="http://schemas.openxmlformats.org/officeDocument/2006/relationships" xmlns:m="http://schemas.openxmlformats.org/officeDocument/2006/math" xmlns:v="urn:schemas-microsoft-com:vml" xmlns:wp14="http://schemas.microsoft.com/office/word/2010/wordprocessingDrawing" xmlns:wp="http://schemas.openxmlformats.org/drawingml/2006/wordprocessingDrawing" xmlns:w10="urn:schemas-microsoft-com:office:word" xmlns:w="http://schemas.openxmlformats.org/wordprocessingml/2006/main" xmlns:w14="http://schemas.microsoft.com/office/word/2010/wordml" xmlns:w15="http://schemas.microsoft.com/office/word/2012/wordml" xmlns:w16cid="http://schemas.microsoft.com/office/word/2016/wordml/cid" xmlns:w16se="http://schemas.microsoft.com/office/word/2015/wordml/symex" xmlns:wpg="http://schemas.microsoft.com/office/word/2010/wordprocessingGroup" xmlns:wpi="http://schemas.microsoft.com/office/word/2010/wordprocessingInk" xmlns:wne="http://schemas.microsoft.com/office/word/2006/wordml" xmlns:wps="http://schemas.microsoft.com/office/word/2010/wordprocessingShape" mc:Ignorable="w14 w15 w16se w16cid wp14">
+<w:footnotes xmlns:wpc="http://schemas.microsoft.com/office/word/2010/wordprocessingCanvas" xmlns:mo="http://schemas.microsoft.com/office/mac/office/2008/main" xmlns:mc="http://schemas.openxmlformats.org/markup-compatibility/2006" xmlns:mv="urn:schemas-microsoft-com:mac:vml" xmlns:o="urn:schemas-microsoft-com:office:office" xmlns:r="http://schemas.openxmlformats.org/officeDocument/2006/relationships" xmlns:m="http://schemas.openxmlformats.org/officeDocument/2006/math" xmlns:v="urn:schemas-microsoft-com:vml" xmlns:wp14="http://schemas.microsoft.com/office/word/2010/wordprocessingDrawing" xmlns:wp="http://schemas.openxmlformats.org/drawingml/2006/wordprocessingDrawing" xmlns:w10="urn:schemas-microsoft-com:office:word" xmlns:w="http://schemas.openxmlformats.org/wordprocessingml/2006/main" xmlns:w14="http://schemas.microsoft.com/office/word/2010/wordml" xmlns:w15="http://schemas.microsoft.com/office/word/2012/wordml" xmlns:wpg="http://schemas.microsoft.com/office/word/2010/wordprocessingGroup" xmlns:wpi="http://schemas.microsoft.com/office/word/2010/wordprocessingInk" xmlns:wne="http://schemas.microsoft.com/office/word/2006/wordml" xmlns:wps="http://schemas.microsoft.com/office/word/2010/wordprocessingShape" mc:Ignorable="w14 w15 wp14">
   <w:footnote w:type="separator" w:id="-1">
     <w:p>
       <w:r>
@@ -9570,7 +11109,7 @@
 </file>
 
 <file path=word/header1.xml><?xml version="1.0" encoding="utf-8"?>
-<w:hdr xmlns:wpc="http://schemas.microsoft.com/office/word/2010/wordprocessingCanvas" xmlns:cx="http://schemas.microsoft.com/office/drawing/2014/chartex" xmlns:cx1="http://schemas.microsoft.com/office/drawing/2015/9/8/chartex" xmlns:cx2="http://schemas.microsoft.com/office/drawing/2015/10/21/chartex" xmlns:cx3="http://schemas.microsoft.com/office/drawing/2016/5/9/chartex" xmlns:cx4="http://schemas.microsoft.com/office/drawing/2016/5/10/chartex" xmlns:cx5="http://schemas.microsoft.com/office/drawing/2016/5/11/chartex" xmlns:cx6="http://schemas.microsoft.com/office/drawing/2016/5/12/chartex" xmlns:cx7="http://schemas.microsoft.com/office/drawing/2016/5/13/chartex" xmlns:cx8="http://schemas.microsoft.com/office/drawing/2016/5/14/chartex" xmlns:mc="http://schemas.openxmlformats.org/markup-compatibility/2006" xmlns:aink="http://schemas.microsoft.com/office/drawing/2016/ink" xmlns:am3d="http://schemas.microsoft.com/office/drawing/2017/model3d" xmlns:o="urn:schemas-microsoft-com:office:office" xmlns:r="http://schemas.openxmlformats.org/officeDocument/2006/relationships" xmlns:m="http://schemas.openxmlformats.org/officeDocument/2006/math" xmlns:v="urn:schemas-microsoft-com:vml" xmlns:wp14="http://schemas.microsoft.com/office/word/2010/wordprocessingDrawing" xmlns:wp="http://schemas.openxmlformats.org/drawingml/2006/wordprocessingDrawing" xmlns:w10="urn:schemas-microsoft-com:office:word" xmlns:w="http://schemas.openxmlformats.org/wordprocessingml/2006/main" xmlns:w14="http://schemas.microsoft.com/office/word/2010/wordml" xmlns:w15="http://schemas.microsoft.com/office/word/2012/wordml" xmlns:w16cid="http://schemas.microsoft.com/office/word/2016/wordml/cid" xmlns:w16se="http://schemas.microsoft.com/office/word/2015/wordml/symex" xmlns:wpg="http://schemas.microsoft.com/office/word/2010/wordprocessingGroup" xmlns:wpi="http://schemas.microsoft.com/office/word/2010/wordprocessingInk" xmlns:wne="http://schemas.microsoft.com/office/word/2006/wordml" xmlns:wps="http://schemas.microsoft.com/office/word/2010/wordprocessingShape" mc:Ignorable="w14 w15 w16se w16cid wp14">
+<w:hdr xmlns:wpc="http://schemas.microsoft.com/office/word/2010/wordprocessingCanvas" xmlns:mo="http://schemas.microsoft.com/office/mac/office/2008/main" xmlns:mc="http://schemas.openxmlformats.org/markup-compatibility/2006" xmlns:mv="urn:schemas-microsoft-com:mac:vml" xmlns:o="urn:schemas-microsoft-com:office:office" xmlns:r="http://schemas.openxmlformats.org/officeDocument/2006/relationships" xmlns:m="http://schemas.openxmlformats.org/officeDocument/2006/math" xmlns:v="urn:schemas-microsoft-com:vml" xmlns:wp14="http://schemas.microsoft.com/office/word/2010/wordprocessingDrawing" xmlns:wp="http://schemas.openxmlformats.org/drawingml/2006/wordprocessingDrawing" xmlns:w10="urn:schemas-microsoft-com:office:word" xmlns:w="http://schemas.openxmlformats.org/wordprocessingml/2006/main" xmlns:w14="http://schemas.microsoft.com/office/word/2010/wordml" xmlns:w15="http://schemas.microsoft.com/office/word/2012/wordml" xmlns:wpg="http://schemas.microsoft.com/office/word/2010/wordprocessingGroup" xmlns:wpi="http://schemas.microsoft.com/office/word/2010/wordprocessingInk" xmlns:wne="http://schemas.microsoft.com/office/word/2006/wordml" xmlns:wps="http://schemas.microsoft.com/office/word/2010/wordprocessingShape" mc:Ignorable="w14 w15 wp14">
   <w:p>
     <w:pPr>
       <w:pStyle w:val="Header"/>
@@ -9608,7 +11147,7 @@
 </file>
 
 <file path=word/header2.xml><?xml version="1.0" encoding="utf-8"?>
-<w:hdr xmlns:wpc="http://schemas.microsoft.com/office/word/2010/wordprocessingCanvas" xmlns:cx="http://schemas.microsoft.com/office/drawing/2014/chartex" xmlns:cx1="http://schemas.microsoft.com/office/drawing/2015/9/8/chartex" xmlns:cx2="http://schemas.microsoft.com/office/drawing/2015/10/21/chartex" xmlns:cx3="http://schemas.microsoft.com/office/drawing/2016/5/9/chartex" xmlns:cx4="http://schemas.microsoft.com/office/drawing/2016/5/10/chartex" xmlns:cx5="http://schemas.microsoft.com/office/drawing/2016/5/11/chartex" xmlns:cx6="http://schemas.microsoft.com/office/drawing/2016/5/12/chartex" xmlns:cx7="http://schemas.microsoft.com/office/drawing/2016/5/13/chartex" xmlns:cx8="http://schemas.microsoft.com/office/drawing/2016/5/14/chartex" xmlns:mc="http://schemas.openxmlformats.org/markup-compatibility/2006" xmlns:aink="http://schemas.microsoft.com/office/drawing/2016/ink" xmlns:am3d="http://schemas.microsoft.com/office/drawing/2017/model3d" xmlns:o="urn:schemas-microsoft-com:office:office" xmlns:r="http://schemas.openxmlformats.org/officeDocument/2006/relationships" xmlns:m="http://schemas.openxmlformats.org/officeDocument/2006/math" xmlns:v="urn:schemas-microsoft-com:vml" xmlns:wp14="http://schemas.microsoft.com/office/word/2010/wordprocessingDrawing" xmlns:wp="http://schemas.openxmlformats.org/drawingml/2006/wordprocessingDrawing" xmlns:w10="urn:schemas-microsoft-com:office:word" xmlns:w="http://schemas.openxmlformats.org/wordprocessingml/2006/main" xmlns:w14="http://schemas.microsoft.com/office/word/2010/wordml" xmlns:w15="http://schemas.microsoft.com/office/word/2012/wordml" xmlns:w16cid="http://schemas.microsoft.com/office/word/2016/wordml/cid" xmlns:w16se="http://schemas.microsoft.com/office/word/2015/wordml/symex" xmlns:wpg="http://schemas.microsoft.com/office/word/2010/wordprocessingGroup" xmlns:wpi="http://schemas.microsoft.com/office/word/2010/wordprocessingInk" xmlns:wne="http://schemas.microsoft.com/office/word/2006/wordml" xmlns:wps="http://schemas.microsoft.com/office/word/2010/wordprocessingShape" mc:Ignorable="w14 w15 w16se w16cid wp14">
+<w:hdr xmlns:wpc="http://schemas.microsoft.com/office/word/2010/wordprocessingCanvas" xmlns:mo="http://schemas.microsoft.com/office/mac/office/2008/main" xmlns:mc="http://schemas.openxmlformats.org/markup-compatibility/2006" xmlns:mv="urn:schemas-microsoft-com:mac:vml" xmlns:o="urn:schemas-microsoft-com:office:office" xmlns:r="http://schemas.openxmlformats.org/officeDocument/2006/relationships" xmlns:m="http://schemas.openxmlformats.org/officeDocument/2006/math" xmlns:v="urn:schemas-microsoft-com:vml" xmlns:wp14="http://schemas.microsoft.com/office/word/2010/wordprocessingDrawing" xmlns:wp="http://schemas.openxmlformats.org/drawingml/2006/wordprocessingDrawing" xmlns:w10="urn:schemas-microsoft-com:office:word" xmlns:w="http://schemas.openxmlformats.org/wordprocessingml/2006/main" xmlns:w14="http://schemas.microsoft.com/office/word/2010/wordml" xmlns:w15="http://schemas.microsoft.com/office/word/2012/wordml" xmlns:wpg="http://schemas.microsoft.com/office/word/2010/wordprocessingGroup" xmlns:wpi="http://schemas.microsoft.com/office/word/2010/wordprocessingInk" xmlns:wne="http://schemas.microsoft.com/office/word/2006/wordml" xmlns:wps="http://schemas.microsoft.com/office/word/2010/wordprocessingShape" mc:Ignorable="w14 w15 wp14">
   <w:p>
     <w:pPr>
       <w:pStyle w:val="Header"/>
@@ -9683,7 +11222,7 @@
 </file>
 
 <file path=word/header3.xml><?xml version="1.0" encoding="utf-8"?>
-<w:hdr xmlns:wpc="http://schemas.microsoft.com/office/word/2010/wordprocessingCanvas" xmlns:cx="http://schemas.microsoft.com/office/drawing/2014/chartex" xmlns:cx1="http://schemas.microsoft.com/office/drawing/2015/9/8/chartex" xmlns:cx2="http://schemas.microsoft.com/office/drawing/2015/10/21/chartex" xmlns:cx3="http://schemas.microsoft.com/office/drawing/2016/5/9/chartex" xmlns:cx4="http://schemas.microsoft.com/office/drawing/2016/5/10/chartex" xmlns:cx5="http://schemas.microsoft.com/office/drawing/2016/5/11/chartex" xmlns:cx6="http://schemas.microsoft.com/office/drawing/2016/5/12/chartex" xmlns:cx7="http://schemas.microsoft.com/office/drawing/2016/5/13/chartex" xmlns:cx8="http://schemas.microsoft.com/office/drawing/2016/5/14/chartex" xmlns:mc="http://schemas.openxmlformats.org/markup-compatibility/2006" xmlns:aink="http://schemas.microsoft.com/office/drawing/2016/ink" xmlns:am3d="http://schemas.microsoft.com/office/drawing/2017/model3d" xmlns:o="urn:schemas-microsoft-com:office:office" xmlns:r="http://schemas.openxmlformats.org/officeDocument/2006/relationships" xmlns:m="http://schemas.openxmlformats.org/officeDocument/2006/math" xmlns:v="urn:schemas-microsoft-com:vml" xmlns:wp14="http://schemas.microsoft.com/office/word/2010/wordprocessingDrawing" xmlns:wp="http://schemas.openxmlformats.org/drawingml/2006/wordprocessingDrawing" xmlns:w10="urn:schemas-microsoft-com:office:word" xmlns:w="http://schemas.openxmlformats.org/wordprocessingml/2006/main" xmlns:w14="http://schemas.microsoft.com/office/word/2010/wordml" xmlns:w15="http://schemas.microsoft.com/office/word/2012/wordml" xmlns:w16cid="http://schemas.microsoft.com/office/word/2016/wordml/cid" xmlns:w16se="http://schemas.microsoft.com/office/word/2015/wordml/symex" xmlns:wpg="http://schemas.microsoft.com/office/word/2010/wordprocessingGroup" xmlns:wpi="http://schemas.microsoft.com/office/word/2010/wordprocessingInk" xmlns:wne="http://schemas.microsoft.com/office/word/2006/wordml" xmlns:wps="http://schemas.microsoft.com/office/word/2010/wordprocessingShape" mc:Ignorable="w14 w15 w16se w16cid wp14">
+<w:hdr xmlns:wpc="http://schemas.microsoft.com/office/word/2010/wordprocessingCanvas" xmlns:mo="http://schemas.microsoft.com/office/mac/office/2008/main" xmlns:mc="http://schemas.openxmlformats.org/markup-compatibility/2006" xmlns:mv="urn:schemas-microsoft-com:mac:vml" xmlns:o="urn:schemas-microsoft-com:office:office" xmlns:r="http://schemas.openxmlformats.org/officeDocument/2006/relationships" xmlns:m="http://schemas.openxmlformats.org/officeDocument/2006/math" xmlns:v="urn:schemas-microsoft-com:vml" xmlns:wp14="http://schemas.microsoft.com/office/word/2010/wordprocessingDrawing" xmlns:wp="http://schemas.openxmlformats.org/drawingml/2006/wordprocessingDrawing" xmlns:w10="urn:schemas-microsoft-com:office:word" xmlns:w="http://schemas.openxmlformats.org/wordprocessingml/2006/main" xmlns:w14="http://schemas.microsoft.com/office/word/2010/wordml" xmlns:w15="http://schemas.microsoft.com/office/word/2012/wordml" xmlns:wpg="http://schemas.microsoft.com/office/word/2010/wordprocessingGroup" xmlns:wpi="http://schemas.microsoft.com/office/word/2010/wordprocessingInk" xmlns:wne="http://schemas.microsoft.com/office/word/2006/wordml" xmlns:wps="http://schemas.microsoft.com/office/word/2010/wordprocessingShape" mc:Ignorable="w14 w15 wp14">
   <w:p>
     <w:pPr>
       <w:pStyle w:val="Header"/>
@@ -9746,7 +11285,7 @@
 </file>
 
 <file path=word/styles.xml><?xml version="1.0" encoding="utf-8"?>
-<w:styles xmlns:mc="http://schemas.openxmlformats.org/markup-compatibility/2006" xmlns:r="http://schemas.openxmlformats.org/officeDocument/2006/relationships" xmlns:w="http://schemas.openxmlformats.org/wordprocessingml/2006/main" xmlns:w14="http://schemas.microsoft.com/office/word/2010/wordml" xmlns:w15="http://schemas.microsoft.com/office/word/2012/wordml" xmlns:w16cid="http://schemas.microsoft.com/office/word/2016/wordml/cid" xmlns:w16se="http://schemas.microsoft.com/office/word/2015/wordml/symex" mc:Ignorable="w14 w15 w16se w16cid">
+<w:styles xmlns:mc="http://schemas.openxmlformats.org/markup-compatibility/2006" xmlns:r="http://schemas.openxmlformats.org/officeDocument/2006/relationships" xmlns:w="http://schemas.openxmlformats.org/wordprocessingml/2006/main" xmlns:w14="http://schemas.microsoft.com/office/word/2010/wordml" xmlns:w15="http://schemas.microsoft.com/office/word/2012/wordml" mc:Ignorable="w14 w15">
   <w:docDefaults>
     <w:rPrDefault>
       <w:rPr>
@@ -9758,7 +11297,7 @@
     </w:rPrDefault>
     <w:pPrDefault/>
   </w:docDefaults>
-  <w:latentStyles w:defLockedState="0" w:defUIPriority="99" w:defSemiHidden="0" w:defUnhideWhenUsed="0" w:defQFormat="0" w:count="376">
+  <w:latentStyles w:defLockedState="0" w:defUIPriority="99" w:defSemiHidden="0" w:defUnhideWhenUsed="0" w:defQFormat="0" w:count="382">
     <w:lsdException w:name="Normal" w:uiPriority="0" w:qFormat="1"/>
     <w:lsdException w:name="heading 1" w:uiPriority="9" w:qFormat="1"/>
     <w:lsdException w:name="heading 2" w:semiHidden="1" w:uiPriority="9" w:unhideWhenUsed="1" w:qFormat="1"/>
@@ -10261,6 +11800,7 @@
     <w:uiPriority w:val="39"/>
     <w:rsid w:val="00F178A5"/>
     <w:tblPr>
+      <w:tblInd w:w="0" w:type="dxa"/>
       <w:tblBorders>
         <w:top w:val="single" w:sz="4" w:space="0" w:color="auto"/>
         <w:left w:val="single" w:sz="4" w:space="0" w:color="auto"/>
@@ -10269,6 +11809,12 @@
         <w:insideH w:val="single" w:sz="4" w:space="0" w:color="auto"/>
         <w:insideV w:val="single" w:sz="4" w:space="0" w:color="auto"/>
       </w:tblBorders>
+      <w:tblCellMar>
+        <w:top w:w="0" w:type="dxa"/>
+        <w:left w:w="108" w:type="dxa"/>
+        <w:bottom w:w="0" w:type="dxa"/>
+        <w:right w:w="108" w:type="dxa"/>
+      </w:tblCellMar>
     </w:tblPr>
   </w:style>
   <w:style w:type="character" w:styleId="CommentReference">
@@ -10381,6 +11927,7 @@
       <w:szCs w:val="22"/>
     </w:rPr>
     <w:tblPr>
+      <w:tblInd w:w="0" w:type="dxa"/>
       <w:tblBorders>
         <w:top w:val="single" w:sz="4" w:space="0" w:color="auto"/>
         <w:left w:val="single" w:sz="4" w:space="0" w:color="auto"/>
@@ -10389,6 +11936,12 @@
         <w:insideH w:val="single" w:sz="4" w:space="0" w:color="auto"/>
         <w:insideV w:val="single" w:sz="4" w:space="0" w:color="auto"/>
       </w:tblBorders>
+      <w:tblCellMar>
+        <w:top w:w="0" w:type="dxa"/>
+        <w:left w:w="108" w:type="dxa"/>
+        <w:bottom w:w="0" w:type="dxa"/>
+        <w:right w:w="108" w:type="dxa"/>
+      </w:tblCellMar>
     </w:tblPr>
   </w:style>
   <w:style w:type="character" w:customStyle="1" w:styleId="Heading1Char">
@@ -10681,7 +12234,7 @@
 </file>
 
 <file path=customXml/itemProps1.xml><?xml version="1.0" encoding="utf-8"?>
-<ds:datastoreItem xmlns:ds="http://schemas.openxmlformats.org/officeDocument/2006/customXml" ds:itemID="{D86B7C10-AF11-7F4D-994C-7A04355E6F46}">
+<ds:datastoreItem xmlns:ds="http://schemas.openxmlformats.org/officeDocument/2006/customXml" ds:itemID="{36DE8CED-35D2-504F-AEBF-29B5075EEF79}">
   <ds:schemaRefs>
     <ds:schemaRef ds:uri="http://schemas.openxmlformats.org/officeDocument/2006/bibliography"/>
   </ds:schemaRefs>

--- a/Caleb Distinction/Mate Preference SUB.docx
+++ b/Caleb Distinction/Mate Preference SUB.docx
@@ -1,11 +1,12 @@
 
 <file path=word/document.xml><?xml version="1.0" encoding="utf-8"?>
-<w:document xmlns:wpc="http://schemas.microsoft.com/office/word/2010/wordprocessingCanvas" xmlns:mo="http://schemas.microsoft.com/office/mac/office/2008/main" xmlns:mc="http://schemas.openxmlformats.org/markup-compatibility/2006" xmlns:mv="urn:schemas-microsoft-com:mac:vml" xmlns:o="urn:schemas-microsoft-com:office:office" xmlns:r="http://schemas.openxmlformats.org/officeDocument/2006/relationships" xmlns:m="http://schemas.openxmlformats.org/officeDocument/2006/math" xmlns:v="urn:schemas-microsoft-com:vml" xmlns:wp14="http://schemas.microsoft.com/office/word/2010/wordprocessingDrawing" xmlns:wp="http://schemas.openxmlformats.org/drawingml/2006/wordprocessingDrawing" xmlns:w10="urn:schemas-microsoft-com:office:word" xmlns:w="http://schemas.openxmlformats.org/wordprocessingml/2006/main" xmlns:w14="http://schemas.microsoft.com/office/word/2010/wordml" xmlns:w15="http://schemas.microsoft.com/office/word/2012/wordml" xmlns:wpg="http://schemas.microsoft.com/office/word/2010/wordprocessingGroup" xmlns:wpi="http://schemas.microsoft.com/office/word/2010/wordprocessingInk" xmlns:wne="http://schemas.microsoft.com/office/word/2006/wordml" xmlns:wps="http://schemas.microsoft.com/office/word/2010/wordprocessingShape" mc:Ignorable="w14 w15 wp14">
+<w:document xmlns:wpc="http://schemas.microsoft.com/office/word/2010/wordprocessingCanvas" xmlns:cx="http://schemas.microsoft.com/office/drawing/2014/chartex" xmlns:cx1="http://schemas.microsoft.com/office/drawing/2015/9/8/chartex" xmlns:cx2="http://schemas.microsoft.com/office/drawing/2015/10/21/chartex" xmlns:cx3="http://schemas.microsoft.com/office/drawing/2016/5/9/chartex" xmlns:cx4="http://schemas.microsoft.com/office/drawing/2016/5/10/chartex" xmlns:cx5="http://schemas.microsoft.com/office/drawing/2016/5/11/chartex" xmlns:cx6="http://schemas.microsoft.com/office/drawing/2016/5/12/chartex" xmlns:cx7="http://schemas.microsoft.com/office/drawing/2016/5/13/chartex" xmlns:cx8="http://schemas.microsoft.com/office/drawing/2016/5/14/chartex" xmlns:mc="http://schemas.openxmlformats.org/markup-compatibility/2006" xmlns:aink="http://schemas.microsoft.com/office/drawing/2016/ink" xmlns:am3d="http://schemas.microsoft.com/office/drawing/2017/model3d" xmlns:o="urn:schemas-microsoft-com:office:office" xmlns:r="http://schemas.openxmlformats.org/officeDocument/2006/relationships" xmlns:m="http://schemas.openxmlformats.org/officeDocument/2006/math" xmlns:v="urn:schemas-microsoft-com:vml" xmlns:wp14="http://schemas.microsoft.com/office/word/2010/wordprocessingDrawing" xmlns:wp="http://schemas.openxmlformats.org/drawingml/2006/wordprocessingDrawing" xmlns:w10="urn:schemas-microsoft-com:office:word" xmlns:w="http://schemas.openxmlformats.org/wordprocessingml/2006/main" xmlns:w14="http://schemas.microsoft.com/office/word/2010/wordml" xmlns:w15="http://schemas.microsoft.com/office/word/2012/wordml" xmlns:w16cid="http://schemas.microsoft.com/office/word/2016/wordml/cid" xmlns:w16se="http://schemas.microsoft.com/office/word/2015/wordml/symex" xmlns:wpg="http://schemas.microsoft.com/office/word/2010/wordprocessingGroup" xmlns:wpi="http://schemas.microsoft.com/office/word/2010/wordprocessingInk" xmlns:wne="http://schemas.microsoft.com/office/word/2006/wordml" xmlns:wps="http://schemas.microsoft.com/office/word/2010/wordprocessingShape" mc:Ignorable="w14 w15 w16se w16cid wp14">
   <w:body>
     <w:p>
       <w:pPr>
         <w:spacing w:line="480" w:lineRule="auto"/>
       </w:pPr>
+      <w:bookmarkStart w:id="0" w:name="_GoBack"/>
     </w:p>
     <w:p>
       <w:pPr>
@@ -176,7 +177,23 @@
         <w:t xml:space="preserve"> </w:t>
       </w:r>
       <w:r>
-        <w:t>(Landauer &amp; Dumais, 1997)</w:t>
+        <w:t>(</w:t>
+      </w:r>
+      <w:proofErr w:type="spellStart"/>
+      <w:r>
+        <w:t>Landauer</w:t>
+      </w:r>
+      <w:proofErr w:type="spellEnd"/>
+      <w:r>
+        <w:t xml:space="preserve"> &amp; </w:t>
+      </w:r>
+      <w:proofErr w:type="spellStart"/>
+      <w:r>
+        <w:t>Dumais</w:t>
+      </w:r>
+      <w:proofErr w:type="spellEnd"/>
+      <w:r>
+        <w:t>, 1997)</w:t>
       </w:r>
       <w:r>
         <w:t xml:space="preserve">. </w:t>
@@ -215,8 +232,13 @@
         <w:t xml:space="preserve">also </w:t>
       </w:r>
       <w:r>
-        <w:t>completed the Big Five Personality Questionnaire Short Form (Morizet</w:t>
-      </w:r>
+        <w:t>completed the Big Five Personality Questionnaire Short Form (</w:t>
+      </w:r>
+      <w:proofErr w:type="spellStart"/>
+      <w:r>
+        <w:t>Morizet</w:t>
+      </w:r>
+      <w:proofErr w:type="spellEnd"/>
       <w:r>
         <w:t xml:space="preserve">, </w:t>
       </w:r>
@@ -393,19 +415,9 @@
       <w:r>
         <w:t>lead to our evolution as a species.</w:t>
       </w:r>
-      <w:ins w:id="0" w:author="Marshall, Caleb Z" w:date="2019-06-25T12:17:00Z">
-        <w:r>
-          <w:t xml:space="preserve"> Mate </w:t>
-        </w:r>
-      </w:ins>
-      <w:del w:id="1" w:author="Marshall, Caleb Z" w:date="2019-06-25T12:17:00Z">
-        <w:r>
-          <w:delText xml:space="preserve"> </w:delText>
-        </w:r>
-        <w:r>
-          <w:delText xml:space="preserve">Romantic </w:delText>
-        </w:r>
-      </w:del>
+      <w:r>
+        <w:t xml:space="preserve"> Mate </w:t>
+      </w:r>
       <w:r>
         <w:t>preference, an individual’s abstract set</w:t>
       </w:r>
@@ -425,187 +437,62 @@
         <w:t xml:space="preserve"> identities. </w:t>
       </w:r>
       <w:r>
-        <w:rPr>
-          <w:rPrChange w:id="2" w:author="Marshall, Caleb Z" w:date="2019-06-26T14:38:00Z">
-            <w:rPr>
-              <w:highlight w:val="yellow"/>
-            </w:rPr>
-          </w:rPrChange>
-        </w:rPr>
         <w:t xml:space="preserve">As an example, Thornhill </w:t>
       </w:r>
       <w:r>
-        <w:rPr>
-          <w:rPrChange w:id="3" w:author="Marshall, Caleb Z" w:date="2019-06-26T14:38:00Z">
-            <w:rPr>
-              <w:highlight w:val="yellow"/>
-            </w:rPr>
-          </w:rPrChange>
-        </w:rPr>
-        <w:t>and Gangestad (1994) showed that fluctuating asymmetry (deviations in human physiology which are not left-right</w:t>
-      </w:r>
-      <w:r>
-        <w:rPr>
-          <w:rPrChange w:id="4" w:author="Marshall, Caleb Z" w:date="2019-06-26T14:38:00Z">
-            <w:rPr>
-              <w:highlight w:val="yellow"/>
-            </w:rPr>
-          </w:rPrChange>
-        </w:rPr>
+        <w:t xml:space="preserve">and </w:t>
+      </w:r>
+      <w:proofErr w:type="spellStart"/>
+      <w:r>
+        <w:t>Gangestad</w:t>
+      </w:r>
+      <w:proofErr w:type="spellEnd"/>
+      <w:r>
+        <w:t xml:space="preserve"> (1994) showed that fluctuating asymmetry (deviations in human physiology which are not left-right</w:t>
+      </w:r>
+      <w:r>
         <w:t xml:space="preserve"> symmetric across the body) were negatively correlated with the number of se</w:t>
       </w:r>
       <w:r>
-        <w:rPr>
-          <w:rPrChange w:id="5" w:author="Marshall, Caleb Z" w:date="2019-06-26T14:38:00Z">
-            <w:rPr>
-              <w:highlight w:val="yellow"/>
-            </w:rPr>
-          </w:rPrChange>
-        </w:rPr>
         <w:t xml:space="preserve">xual partners, which is related to </w:t>
       </w:r>
-      <w:ins w:id="6" w:author="Marshall, Caleb Z" w:date="2019-06-25T12:17:00Z">
-        <w:r>
-          <w:rPr>
-            <w:rPrChange w:id="7" w:author="Marshall, Caleb Z" w:date="2019-06-26T14:38:00Z">
-              <w:rPr>
-                <w:highlight w:val="yellow"/>
-              </w:rPr>
-            </w:rPrChange>
-          </w:rPr>
-          <w:t>mate</w:t>
-        </w:r>
-      </w:ins>
-      <w:del w:id="8" w:author="Marshall, Caleb Z" w:date="2019-06-25T12:17:00Z">
-        <w:r>
-          <w:rPr>
-            <w:rPrChange w:id="9" w:author="Marshall, Caleb Z" w:date="2019-06-26T14:38:00Z">
-              <w:rPr>
-                <w:highlight w:val="yellow"/>
-              </w:rPr>
-            </w:rPrChange>
-          </w:rPr>
-          <w:delText>romantic</w:delText>
-        </w:r>
-      </w:del>
-      <w:r>
-        <w:rPr>
-          <w:rPrChange w:id="10" w:author="Marshall, Caleb Z" w:date="2019-06-26T14:38:00Z">
-            <w:rPr>
-              <w:highlight w:val="yellow"/>
-            </w:rPr>
-          </w:rPrChange>
-        </w:rPr>
+      <w:r>
+        <w:t>mate</w:t>
+      </w:r>
+      <w:r>
         <w:t xml:space="preserve"> preference and mating choices. Also, general evolutionary theories, such as runaway selection</w:t>
       </w:r>
       <w:r>
-        <w:rPr>
-          <w:rPrChange w:id="11" w:author="Marshall, Caleb Z" w:date="2019-06-26T14:38:00Z">
-            <w:rPr>
-              <w:highlight w:val="yellow"/>
-            </w:rPr>
-          </w:rPrChange>
-        </w:rPr>
         <w:t xml:space="preserve"> (</w:t>
       </w:r>
       <w:r>
-        <w:rPr>
-          <w:rPrChange w:id="12" w:author="Marshall, Caleb Z" w:date="2019-06-26T14:38:00Z">
-            <w:rPr>
-              <w:highlight w:val="yellow"/>
-            </w:rPr>
-          </w:rPrChange>
-        </w:rPr>
         <w:t xml:space="preserve">strong preferences for </w:t>
       </w:r>
       <w:r>
-        <w:rPr>
-          <w:rPrChange w:id="13" w:author="Marshall, Caleb Z" w:date="2019-06-26T14:38:00Z">
-            <w:rPr>
-              <w:highlight w:val="yellow"/>
-            </w:rPr>
-          </w:rPrChange>
-        </w:rPr>
         <w:t xml:space="preserve">expression </w:t>
       </w:r>
       <w:r>
-        <w:rPr>
-          <w:rPrChange w:id="14" w:author="Marshall, Caleb Z" w:date="2019-06-26T14:38:00Z">
-            <w:rPr>
-              <w:highlight w:val="yellow"/>
-            </w:rPr>
-          </w:rPrChange>
-        </w:rPr>
         <w:t>traits</w:t>
       </w:r>
       <w:r>
-        <w:rPr>
-          <w:rPrChange w:id="15" w:author="Marshall, Caleb Z" w:date="2019-06-26T14:38:00Z">
-            <w:rPr>
-              <w:highlight w:val="yellow"/>
-            </w:rPr>
-          </w:rPrChange>
-        </w:rPr>
         <w:t>, such as coloring of male peacocks</w:t>
       </w:r>
       <w:r>
-        <w:rPr>
-          <w:rPrChange w:id="16" w:author="Marshall, Caleb Z" w:date="2019-06-26T14:38:00Z">
-            <w:rPr>
-              <w:highlight w:val="yellow"/>
-            </w:rPr>
-          </w:rPrChange>
-        </w:rPr>
         <w:t>, that override natural selection</w:t>
       </w:r>
       <w:r>
-        <w:rPr>
-          <w:rPrChange w:id="17" w:author="Marshall, Caleb Z" w:date="2019-06-26T14:38:00Z">
-            <w:rPr>
-              <w:highlight w:val="yellow"/>
-            </w:rPr>
-          </w:rPrChange>
-        </w:rPr>
         <w:t xml:space="preserve"> of adaptive </w:t>
       </w:r>
       <w:r>
-        <w:rPr>
-          <w:rPrChange w:id="18" w:author="Marshall, Caleb Z" w:date="2019-06-26T14:38:00Z">
-            <w:rPr>
-              <w:highlight w:val="yellow"/>
-            </w:rPr>
-          </w:rPrChange>
-        </w:rPr>
         <w:t>traits</w:t>
       </w:r>
       <w:r>
-        <w:rPr>
-          <w:rPrChange w:id="19" w:author="Marshall, Caleb Z" w:date="2019-06-26T14:38:00Z">
-            <w:rPr>
-              <w:highlight w:val="yellow"/>
-            </w:rPr>
-          </w:rPrChange>
-        </w:rPr>
         <w:t>)</w:t>
       </w:r>
       <w:r>
-        <w:rPr>
-          <w:rPrChange w:id="20" w:author="Marshall, Caleb Z" w:date="2019-06-26T14:38:00Z">
-            <w:rPr>
-              <w:highlight w:val="yellow"/>
-            </w:rPr>
-          </w:rPrChange>
-        </w:rPr>
         <w:t>, are often used to explain cognitive advancements in our hominid ancestors (Miller, 2000)</w:t>
       </w:r>
       <w:r>
-        <w:rPr>
-          <w:rPrChange w:id="21" w:author="Marshall, Caleb Z" w:date="2019-06-26T14:38:00Z">
-            <w:rPr>
-              <w:highlight w:val="yellow"/>
-            </w:rPr>
-          </w:rPrChange>
-        </w:rPr>
         <w:t>.</w:t>
       </w:r>
     </w:p>
@@ -614,16 +501,9 @@
         <w:spacing w:line="480" w:lineRule="auto"/>
         <w:ind w:firstLine="720"/>
       </w:pPr>
-      <w:ins w:id="22" w:author="Marshall, Caleb Z" w:date="2019-06-25T12:17:00Z">
-        <w:r>
-          <w:t>Mate</w:t>
-        </w:r>
-      </w:ins>
-      <w:del w:id="23" w:author="Marshall, Caleb Z" w:date="2019-06-25T12:17:00Z">
-        <w:r>
-          <w:delText>Romantic</w:delText>
-        </w:r>
-      </w:del>
+      <w:r>
+        <w:t>Mate</w:t>
+      </w:r>
       <w:r>
         <w:t xml:space="preserve"> preference also influences our social roles and environments. For example,</w:t>
       </w:r>
@@ -744,9 +624,6 @@
       <w:pPr>
         <w:spacing w:line="480" w:lineRule="auto"/>
         <w:ind w:firstLine="720"/>
-        <w:rPr>
-          <w:del w:id="24" w:author="Marshall, Caleb Z" w:date="2019-06-26T10:55:00Z"/>
-        </w:rPr>
       </w:pPr>
       <w:r>
         <w:t xml:space="preserve">Within the same study, </w:t>
@@ -811,55 +688,41 @@
       <w:r>
         <w:t>variables, such as previous sexual experience, showed weaker effects across different cultures.</w:t>
       </w:r>
-      <w:ins w:id="25" w:author="Marshall, Caleb Z" w:date="2019-06-26T10:55:00Z">
-        <w:r>
-          <w:t xml:space="preserve"> </w:t>
-        </w:r>
-      </w:ins>
+      <w:r>
+        <w:t xml:space="preserve"> </w:t>
+      </w:r>
+      <w:r>
+        <w:t>Buss’s (1989) and Feingold’s (1990) research</w:t>
+      </w:r>
+      <w:r>
+        <w:t xml:space="preserve"> suggests that </w:t>
+      </w:r>
+      <w:r>
+        <w:t xml:space="preserve">mate preference </w:t>
+      </w:r>
+      <w:r>
+        <w:t>is a valid</w:t>
+      </w:r>
+      <w:r>
+        <w:t xml:space="preserve"> cognitive construct</w:t>
+      </w:r>
+      <w:r>
+        <w:t xml:space="preserve"> in multiple cultures and paradigms</w:t>
+      </w:r>
+      <w:r>
+        <w:t>.</w:t>
+      </w:r>
+      <w:r>
+        <w:t xml:space="preserve"> </w:t>
+      </w:r>
+      <w:r>
+        <w:t xml:space="preserve">Moreover, certain sex differences in preference, such as physical attractiveness and age, are apparent in census and environmental data. </w:t>
+      </w:r>
     </w:p>
     <w:p>
       <w:pPr>
         <w:spacing w:line="480" w:lineRule="auto"/>
         <w:ind w:firstLine="720"/>
-        <w:rPr>
-          <w:ins w:id="26" w:author="Marshall, Caleb Z" w:date="2019-06-26T10:56:00Z"/>
-        </w:rPr>
-      </w:pPr>
-      <w:r>
-        <w:t>Buss’s (1989) and Feingold’s (1990) research</w:t>
-      </w:r>
-      <w:r>
-        <w:t xml:space="preserve"> suggests that </w:t>
-      </w:r>
-      <w:r>
-        <w:t xml:space="preserve">mate preference </w:t>
-      </w:r>
-      <w:r>
-        <w:t>is a valid</w:t>
-      </w:r>
-      <w:r>
-        <w:t xml:space="preserve"> cognitive construct</w:t>
-      </w:r>
-      <w:r>
-        <w:t xml:space="preserve"> in multiple cultures and paradigms</w:t>
-      </w:r>
-      <w:r>
-        <w:t>.</w:t>
-      </w:r>
-      <w:r>
-        <w:t xml:space="preserve"> </w:t>
-      </w:r>
-      <w:r>
-        <w:t xml:space="preserve">Moreover, certain sex differences in preference, such as physical attractiveness and age, are apparent in census and environmental data. </w:t>
-      </w:r>
-    </w:p>
-    <w:p>
-      <w:pPr>
-        <w:spacing w:line="480" w:lineRule="auto"/>
-        <w:ind w:firstLine="720"/>
-        <w:rPr>
-          <w:ins w:id="27" w:author="Marshall, Caleb Z" w:date="2019-06-26T10:59:00Z"/>
-        </w:rPr>
       </w:pPr>
       <w:r>
         <w:lastRenderedPageBreak/>
@@ -967,224 +830,30 @@
         <w:spacing w:line="480" w:lineRule="auto"/>
         <w:ind w:firstLine="720"/>
       </w:pPr>
-      <w:ins w:id="28" w:author="Marshall, Caleb Z" w:date="2019-06-26T10:59:00Z">
-        <w:r>
-          <w:rPr>
-            <w:highlight w:val="yellow"/>
-            <w:rPrChange w:id="29" w:author="Marshall, Caleb Z" w:date="2019-06-26T14:40:00Z">
-              <w:rPr/>
-            </w:rPrChange>
-          </w:rPr>
-          <w:t>Castro et al.’s (2012) findings also illustrate the difference between mate preference and mate choice. Mate preference</w:t>
-        </w:r>
-      </w:ins>
-      <w:ins w:id="30" w:author="Marshall, Caleb Z" w:date="2019-06-26T11:03:00Z">
-        <w:r>
-          <w:rPr>
-            <w:highlight w:val="yellow"/>
-            <w:rPrChange w:id="31" w:author="Marshall, Caleb Z" w:date="2019-06-26T14:40:00Z">
-              <w:rPr/>
-            </w:rPrChange>
-          </w:rPr>
-          <w:t xml:space="preserve"> is the set of</w:t>
-        </w:r>
-      </w:ins>
-      <w:ins w:id="32" w:author="Marshall, Caleb Z" w:date="2019-06-26T10:59:00Z">
-        <w:r>
-          <w:rPr>
-            <w:highlight w:val="yellow"/>
-            <w:rPrChange w:id="33" w:author="Marshall, Caleb Z" w:date="2019-06-26T14:40:00Z">
-              <w:rPr/>
-            </w:rPrChange>
-          </w:rPr>
-          <w:t xml:space="preserve"> traits a given individual would find desirable in a mate</w:t>
-        </w:r>
-        <w:r>
-          <w:rPr>
-            <w:highlight w:val="yellow"/>
-            <w:rPrChange w:id="34" w:author="Marshall, Caleb Z" w:date="2019-06-26T14:40:00Z">
-              <w:rPr/>
-            </w:rPrChange>
-          </w:rPr>
-          <w:t xml:space="preserve">. In contrast, mate choice are the real sexual or romantic choices an individual makes in the real world. For example, a given person may claim to find brown eyes </w:t>
-        </w:r>
-      </w:ins>
-      <w:ins w:id="35" w:author="Marshall, Caleb Z" w:date="2019-06-26T11:05:00Z">
-        <w:r>
-          <w:rPr>
-            <w:highlight w:val="yellow"/>
-            <w:rPrChange w:id="36" w:author="Marshall, Caleb Z" w:date="2019-06-26T14:40:00Z">
-              <w:rPr/>
-            </w:rPrChange>
-          </w:rPr>
-          <w:t xml:space="preserve">more attractive than other eye colors. </w:t>
-        </w:r>
-      </w:ins>
-      <w:ins w:id="37" w:author="Marshall, Caleb Z" w:date="2019-06-26T10:59:00Z">
-        <w:r>
-          <w:rPr>
-            <w:highlight w:val="yellow"/>
-            <w:rPrChange w:id="38" w:author="Marshall, Caleb Z" w:date="2019-06-26T14:40:00Z">
-              <w:rPr/>
-            </w:rPrChange>
-          </w:rPr>
-          <w:t xml:space="preserve">However, this </w:t>
-        </w:r>
-      </w:ins>
-      <w:ins w:id="39" w:author="Marshall, Caleb Z" w:date="2019-06-26T11:05:00Z">
-        <w:r>
-          <w:rPr>
-            <w:highlight w:val="yellow"/>
-            <w:rPrChange w:id="40" w:author="Marshall, Caleb Z" w:date="2019-06-26T14:40:00Z">
-              <w:rPr/>
-            </w:rPrChange>
-          </w:rPr>
-          <w:t>person</w:t>
-        </w:r>
-      </w:ins>
-      <w:ins w:id="41" w:author="Marshall, Caleb Z" w:date="2019-06-26T10:59:00Z">
-        <w:r>
-          <w:rPr>
-            <w:highlight w:val="yellow"/>
-            <w:rPrChange w:id="42" w:author="Marshall, Caleb Z" w:date="2019-06-26T14:40:00Z">
-              <w:rPr/>
-            </w:rPrChange>
-          </w:rPr>
-          <w:t xml:space="preserve"> </w:t>
-        </w:r>
-      </w:ins>
-      <w:ins w:id="43" w:author="Marshall, Caleb Z" w:date="2019-06-26T11:05:00Z">
-        <w:r>
-          <w:rPr>
-            <w:highlight w:val="yellow"/>
-            <w:rPrChange w:id="44" w:author="Marshall, Caleb Z" w:date="2019-06-26T14:40:00Z">
-              <w:rPr/>
-            </w:rPrChange>
-          </w:rPr>
-          <w:t xml:space="preserve">may choose to date someone with grey eyes. Thus, while their </w:t>
-        </w:r>
-      </w:ins>
-      <w:ins w:id="45" w:author="Marshall, Caleb Z" w:date="2019-06-26T11:06:00Z">
-        <w:r>
-          <w:rPr>
-            <w:highlight w:val="yellow"/>
-            <w:rPrChange w:id="46" w:author="Marshall, Caleb Z" w:date="2019-06-26T14:40:00Z">
-              <w:rPr/>
-            </w:rPrChange>
-          </w:rPr>
-          <w:t xml:space="preserve">mate </w:t>
-        </w:r>
-      </w:ins>
-      <w:ins w:id="47" w:author="Marshall, Caleb Z" w:date="2019-06-26T11:05:00Z">
-        <w:r>
-          <w:rPr>
-            <w:highlight w:val="yellow"/>
-            <w:rPrChange w:id="48" w:author="Marshall, Caleb Z" w:date="2019-06-26T14:40:00Z">
-              <w:rPr/>
-            </w:rPrChange>
-          </w:rPr>
-          <w:t>preference is for brown eyes</w:t>
-        </w:r>
-      </w:ins>
-      <w:ins w:id="49" w:author="Marshall, Caleb Z" w:date="2019-06-26T11:06:00Z">
-        <w:r>
-          <w:rPr>
-            <w:highlight w:val="yellow"/>
-            <w:rPrChange w:id="50" w:author="Marshall, Caleb Z" w:date="2019-06-26T14:40:00Z">
-              <w:rPr/>
-            </w:rPrChange>
-          </w:rPr>
-          <w:t xml:space="preserve">, their </w:t>
-        </w:r>
-      </w:ins>
-      <w:ins w:id="51" w:author="Marshall, Caleb Z" w:date="2019-06-26T11:07:00Z">
-        <w:r>
-          <w:rPr>
-            <w:highlight w:val="yellow"/>
-            <w:rPrChange w:id="52" w:author="Marshall, Caleb Z" w:date="2019-06-26T14:40:00Z">
-              <w:rPr/>
-            </w:rPrChange>
-          </w:rPr>
-          <w:t xml:space="preserve">actual </w:t>
-        </w:r>
-      </w:ins>
-      <w:ins w:id="53" w:author="Marshall, Caleb Z" w:date="2019-06-26T11:06:00Z">
-        <w:r>
-          <w:rPr>
-            <w:highlight w:val="yellow"/>
-            <w:rPrChange w:id="54" w:author="Marshall, Caleb Z" w:date="2019-06-26T14:40:00Z">
-              <w:rPr/>
-            </w:rPrChange>
-          </w:rPr>
-          <w:t xml:space="preserve">mate choice </w:t>
-        </w:r>
-      </w:ins>
-      <w:ins w:id="55" w:author="Marshall, Caleb Z" w:date="2019-06-26T11:07:00Z">
-        <w:r>
-          <w:rPr>
-            <w:highlight w:val="yellow"/>
-            <w:rPrChange w:id="56" w:author="Marshall, Caleb Z" w:date="2019-06-26T14:40:00Z">
-              <w:rPr/>
-            </w:rPrChange>
-          </w:rPr>
-          <w:t>differed</w:t>
-        </w:r>
-      </w:ins>
-      <w:ins w:id="57" w:author="Marshall, Caleb Z" w:date="2019-06-26T11:06:00Z">
-        <w:r>
-          <w:rPr>
-            <w:highlight w:val="yellow"/>
-            <w:rPrChange w:id="58" w:author="Marshall, Caleb Z" w:date="2019-06-26T14:40:00Z">
-              <w:rPr/>
-            </w:rPrChange>
-          </w:rPr>
-          <w:t xml:space="preserve"> entirely with respect to this real </w:t>
-        </w:r>
-      </w:ins>
-      <w:ins w:id="59" w:author="Marshall, Caleb Z" w:date="2019-06-26T11:07:00Z">
-        <w:r>
-          <w:rPr>
-            <w:highlight w:val="yellow"/>
-            <w:rPrChange w:id="60" w:author="Marshall, Caleb Z" w:date="2019-06-26T14:40:00Z">
-              <w:rPr/>
-            </w:rPrChange>
-          </w:rPr>
-          <w:t xml:space="preserve">partner with grey eyes. Much of the research discussed so far deals with mate </w:t>
-        </w:r>
-      </w:ins>
-      <w:ins w:id="61" w:author="Marshall, Caleb Z" w:date="2019-06-26T11:08:00Z">
-        <w:r>
-          <w:rPr>
-            <w:highlight w:val="yellow"/>
-            <w:rPrChange w:id="62" w:author="Marshall, Caleb Z" w:date="2019-06-26T14:40:00Z">
-              <w:rPr/>
-            </w:rPrChange>
-          </w:rPr>
-          <w:t>preference</w:t>
-        </w:r>
-      </w:ins>
-      <w:ins w:id="63" w:author="Marshall, Caleb Z" w:date="2019-06-26T11:07:00Z">
-        <w:r>
-          <w:rPr>
-            <w:highlight w:val="yellow"/>
-            <w:rPrChange w:id="64" w:author="Marshall, Caleb Z" w:date="2019-06-26T14:40:00Z">
-              <w:rPr/>
-            </w:rPrChange>
-          </w:rPr>
-          <w:t>,</w:t>
-        </w:r>
-      </w:ins>
-      <w:ins w:id="65" w:author="Marshall, Caleb Z" w:date="2019-06-26T11:08:00Z">
-        <w:r>
-          <w:rPr>
-            <w:highlight w:val="yellow"/>
-            <w:rPrChange w:id="66" w:author="Marshall, Caleb Z" w:date="2019-06-26T14:40:00Z">
-              <w:rPr/>
-            </w:rPrChange>
-          </w:rPr>
-          <w:t xml:space="preserve"> which is what we chose to examine in this study, as opposed to concrete mate choices.</w:t>
-        </w:r>
-      </w:ins>
+      <w:r>
+        <w:rPr>
+          <w:highlight w:val="yellow"/>
+        </w:rPr>
+        <w:t>Castro et al.’s (2012) findings also illustrate the difference between mate preference and mate choice. Mate preference</w:t>
+      </w:r>
+      <w:r>
+        <w:rPr>
+          <w:highlight w:val="yellow"/>
+        </w:rPr>
+        <w:t xml:space="preserve"> is the set of</w:t>
+      </w:r>
+      <w:r>
+        <w:rPr>
+          <w:highlight w:val="yellow"/>
+        </w:rPr>
+        <w:t xml:space="preserve"> traits a given individual would find desirable in a mate</w:t>
+      </w:r>
+      <w:r>
+        <w:rPr>
+          <w:highlight w:val="yellow"/>
+        </w:rPr>
+        <w:t>. In contrast, mate choice are the real sexual or romantic choices an individual makes in the real world. For example, a given person may claim to find brown eyes more attractive than other eye colors. However, this person may choose to date someone with grey eyes. Thus, while their mate preference is for brown eyes, their actual mate choice differed entirely with respect to this real partner with grey eyes. Much of the research discussed so far deals with mate preference, which is what we chose to examine in this study, as opposed to concrete mate choices.</w:t>
+      </w:r>
     </w:p>
     <w:p>
       <w:pPr>
@@ -1192,113 +861,36 @@
         <w:ind w:firstLine="720"/>
       </w:pPr>
       <w:r>
-        <w:rPr>
-          <w:rPrChange w:id="67" w:author="Marshall, Caleb Z" w:date="2019-06-26T14:38:00Z">
-            <w:rPr>
-              <w:highlight w:val="yellow"/>
-            </w:rPr>
-          </w:rPrChange>
-        </w:rPr>
         <w:t>Toro-Morn and Sprecher (2003) further examined Buss’s cross-cultural findings by distributing preferred mate characteristic surveys to university students in the United States of America as well as the Peoples Republic of China</w:t>
       </w:r>
       <w:r>
-        <w:rPr>
-          <w:rPrChange w:id="68" w:author="Marshall, Caleb Z" w:date="2019-06-26T14:38:00Z">
-            <w:rPr>
-              <w:highlight w:val="yellow"/>
-            </w:rPr>
-          </w:rPrChange>
-        </w:rPr>
         <w:t xml:space="preserve"> (PRC)</w:t>
       </w:r>
       <w:r>
-        <w:rPr>
-          <w:rPrChange w:id="69" w:author="Marshall, Caleb Z" w:date="2019-06-26T14:38:00Z">
-            <w:rPr>
-              <w:highlight w:val="yellow"/>
-            </w:rPr>
-          </w:rPrChange>
-        </w:rPr>
         <w:t xml:space="preserve">. </w:t>
       </w:r>
       <w:r>
-        <w:rPr>
-          <w:rPrChange w:id="70" w:author="Marshall, Caleb Z" w:date="2019-06-26T14:38:00Z">
-            <w:rPr>
-              <w:highlight w:val="yellow"/>
-            </w:rPr>
-          </w:rPrChange>
-        </w:rPr>
         <w:t xml:space="preserve">They asked participants to rate features such as, “Honest and trustworthy”, “Intelligent”, “Sexy looking”, and “Wealthy.” </w:t>
       </w:r>
       <w:r>
-        <w:rPr>
-          <w:rPrChange w:id="71" w:author="Marshall, Caleb Z" w:date="2019-06-26T14:38:00Z">
-            <w:rPr>
-              <w:highlight w:val="yellow"/>
-            </w:rPr>
-          </w:rPrChange>
-        </w:rPr>
         <w:t>Toro-Morn and Sprecher found that, although both US and PRC students valued relational attributes which contributed to long-term stability, such as honesty and health, they also had differences which were attributed to unique cultural differences</w:t>
       </w:r>
       <w:r>
-        <w:rPr>
-          <w:rPrChange w:id="72" w:author="Marshall, Caleb Z" w:date="2019-06-26T14:38:00Z">
-            <w:rPr>
-              <w:highlight w:val="yellow"/>
-            </w:rPr>
-          </w:rPrChange>
-        </w:rPr>
         <w:t xml:space="preserve"> (for example, USA participants rated “Wants Children” as more important)</w:t>
       </w:r>
       <w:r>
-        <w:rPr>
-          <w:rPrChange w:id="73" w:author="Marshall, Caleb Z" w:date="2019-06-26T14:38:00Z">
-            <w:rPr>
-              <w:highlight w:val="yellow"/>
-            </w:rPr>
-          </w:rPrChange>
-        </w:rPr>
         <w:t xml:space="preserve">. </w:t>
       </w:r>
       <w:r>
-        <w:rPr>
-          <w:rPrChange w:id="74" w:author="Marshall, Caleb Z" w:date="2019-06-26T14:38:00Z">
-            <w:rPr>
-              <w:highlight w:val="yellow"/>
-            </w:rPr>
-          </w:rPrChange>
-        </w:rPr>
         <w:t>Interestingly, between males and females, significant gender differences were observed within both the US and PRC samples.</w:t>
       </w:r>
       <w:r>
-        <w:rPr>
-          <w:rPrChange w:id="75" w:author="Marshall, Caleb Z" w:date="2019-06-26T14:38:00Z">
-            <w:rPr>
-              <w:highlight w:val="yellow"/>
-            </w:rPr>
-          </w:rPrChange>
-        </w:rPr>
         <w:t xml:space="preserve"> For example, men </w:t>
       </w:r>
       <w:r>
-        <w:rPr>
-          <w:rPrChange w:id="76" w:author="Marshall, Caleb Z" w:date="2019-06-26T14:38:00Z">
-            <w:rPr>
-              <w:highlight w:val="yellow"/>
-            </w:rPr>
-          </w:rPrChange>
-        </w:rPr>
         <w:t xml:space="preserve">focused on </w:t>
       </w:r>
       <w:r>
-        <w:rPr>
-          <w:rPrChange w:id="77" w:author="Marshall, Caleb Z" w:date="2019-06-26T14:38:00Z">
-            <w:rPr>
-              <w:highlight w:val="yellow"/>
-            </w:rPr>
-          </w:rPrChange>
-        </w:rPr>
         <w:lastRenderedPageBreak/>
         <w:t xml:space="preserve">physical attractiveness, while women tended to desire status in the form of wealth or social status. </w:t>
       </w:r>
@@ -1309,154 +901,55 @@
         <w:ind w:firstLine="720"/>
       </w:pPr>
       <w:r>
-        <w:rPr>
-          <w:rPrChange w:id="78" w:author="Marshall, Caleb Z" w:date="2019-06-26T14:38:00Z">
-            <w:rPr>
-              <w:highlight w:val="yellow"/>
-            </w:rPr>
-          </w:rPrChange>
-        </w:rPr>
         <w:t>This</w:t>
       </w:r>
       <w:r>
-        <w:rPr>
-          <w:rPrChange w:id="79" w:author="Marshall, Caleb Z" w:date="2019-06-26T14:38:00Z">
-            <w:rPr>
-              <w:highlight w:val="yellow"/>
-            </w:rPr>
-          </w:rPrChange>
-        </w:rPr>
         <w:t xml:space="preserve"> research</w:t>
       </w:r>
       <w:r>
-        <w:rPr>
-          <w:rPrChange w:id="80" w:author="Marshall, Caleb Z" w:date="2019-06-26T14:38:00Z">
-            <w:rPr>
-              <w:highlight w:val="yellow"/>
-            </w:rPr>
-          </w:rPrChange>
-        </w:rPr>
         <w:t xml:space="preserve"> raises an important point concerning Buss’s original findings: are results about mate preference reflective of cultural socialization or innate biological imperatives?</w:t>
       </w:r>
       <w:r>
         <w:t xml:space="preserve"> </w:t>
       </w:r>
-      <w:r>
-        <w:rPr>
-          <w:rPrChange w:id="81" w:author="Marshall, Caleb Z" w:date="2019-06-26T14:38:00Z">
-            <w:rPr>
-              <w:highlight w:val="yellow"/>
-            </w:rPr>
-          </w:rPrChange>
-        </w:rPr>
-        <w:t xml:space="preserve">Haufe (2008) asserts that, while </w:t>
-      </w:r>
-      <w:r>
-        <w:rPr>
-          <w:rPrChange w:id="82" w:author="Marshall, Caleb Z" w:date="2019-06-26T14:38:00Z">
-            <w:rPr>
-              <w:highlight w:val="yellow"/>
-            </w:rPr>
-          </w:rPrChange>
-        </w:rPr>
+      <w:proofErr w:type="spellStart"/>
+      <w:r>
+        <w:t>Haufe</w:t>
+      </w:r>
+      <w:proofErr w:type="spellEnd"/>
+      <w:r>
+        <w:t xml:space="preserve"> (2008) asserts that, while </w:t>
+      </w:r>
+      <w:r>
         <w:t xml:space="preserve">Buss demonstrated cross-cultural </w:t>
       </w:r>
       <w:r>
-        <w:rPr>
-          <w:rPrChange w:id="83" w:author="Marshall, Caleb Z" w:date="2019-06-26T14:38:00Z">
-            <w:rPr>
-              <w:highlight w:val="yellow"/>
-            </w:rPr>
-          </w:rPrChange>
-        </w:rPr>
         <w:t xml:space="preserve">similarities in </w:t>
       </w:r>
-      <w:ins w:id="84" w:author="Marshall, Caleb Z" w:date="2019-06-25T12:18:00Z">
-        <w:r>
-          <w:rPr>
-            <w:rPrChange w:id="85" w:author="Marshall, Caleb Z" w:date="2019-06-26T14:38:00Z">
-              <w:rPr>
-                <w:highlight w:val="yellow"/>
-              </w:rPr>
-            </w:rPrChange>
-          </w:rPr>
-          <w:t>mate</w:t>
-        </w:r>
-      </w:ins>
-      <w:del w:id="86" w:author="Marshall, Caleb Z" w:date="2019-06-25T12:18:00Z">
-        <w:r>
-          <w:rPr>
-            <w:rPrChange w:id="87" w:author="Marshall, Caleb Z" w:date="2019-06-26T14:38:00Z">
-              <w:rPr>
-                <w:highlight w:val="yellow"/>
-              </w:rPr>
-            </w:rPrChange>
-          </w:rPr>
-          <w:delText>romantic</w:delText>
-        </w:r>
-      </w:del>
-      <w:r>
-        <w:rPr>
-          <w:rPrChange w:id="88" w:author="Marshall, Caleb Z" w:date="2019-06-26T14:38:00Z">
-            <w:rPr>
-              <w:highlight w:val="yellow"/>
-            </w:rPr>
-          </w:rPrChange>
-        </w:rPr>
+      <w:r>
+        <w:t>mate</w:t>
+      </w:r>
+      <w:r>
         <w:t xml:space="preserve"> pr</w:t>
       </w:r>
       <w:r>
-        <w:rPr>
-          <w:rPrChange w:id="89" w:author="Marshall, Caleb Z" w:date="2019-06-26T14:38:00Z">
-            <w:rPr>
-              <w:highlight w:val="yellow"/>
-            </w:rPr>
-          </w:rPrChange>
-        </w:rPr>
-        <w:t>eference, he failed to show his current results on human behavior meaningfully extrapolate to our evolutionary ancestors. In other words, while mate preferences may share certain trends across cultures, Haufe argues that there is no a priori argument that these preferences facilitated our evolutionary development as a species.</w:t>
-      </w:r>
-      <w:r>
-        <w:rPr>
-          <w:rPrChange w:id="90" w:author="Marshall, Caleb Z" w:date="2019-06-26T14:38:00Z">
-            <w:rPr>
-              <w:highlight w:val="yellow"/>
-            </w:rPr>
-          </w:rPrChange>
-        </w:rPr>
+        <w:t xml:space="preserve">eference, he failed to show his current results on human behavior meaningfully extrapolate to our evolutionary ancestors. In other words, while mate preferences may share certain trends across cultures, </w:t>
+      </w:r>
+      <w:proofErr w:type="spellStart"/>
+      <w:r>
+        <w:t>Haufe</w:t>
+      </w:r>
+      <w:proofErr w:type="spellEnd"/>
+      <w:r>
+        <w:t xml:space="preserve"> argues that there is no a priori argument that these preferences facilitated our evolutionary development as a species.</w:t>
+      </w:r>
+      <w:r>
         <w:t xml:space="preserve"> However, within individual cultures, collective trends in </w:t>
       </w:r>
-      <w:ins w:id="91" w:author="Marshall, Caleb Z" w:date="2019-06-25T12:18:00Z">
-        <w:r>
-          <w:rPr>
-            <w:rPrChange w:id="92" w:author="Marshall, Caleb Z" w:date="2019-06-26T14:38:00Z">
-              <w:rPr>
-                <w:highlight w:val="yellow"/>
-              </w:rPr>
-            </w:rPrChange>
-          </w:rPr>
-          <w:t>mate</w:t>
-        </w:r>
-      </w:ins>
-      <w:del w:id="93" w:author="Marshall, Caleb Z" w:date="2019-06-25T12:18:00Z">
-        <w:r>
-          <w:rPr>
-            <w:rPrChange w:id="94" w:author="Marshall, Caleb Z" w:date="2019-06-26T14:38:00Z">
-              <w:rPr>
-                <w:highlight w:val="yellow"/>
-              </w:rPr>
-            </w:rPrChange>
-          </w:rPr>
-          <w:delText>romantic</w:delText>
-        </w:r>
-      </w:del>
-      <w:r>
-        <w:rPr>
-          <w:rPrChange w:id="95" w:author="Marshall, Caleb Z" w:date="2019-06-26T14:38:00Z">
-            <w:rPr>
-              <w:highlight w:val="yellow"/>
-            </w:rPr>
-          </w:rPrChange>
-        </w:rPr>
+      <w:r>
+        <w:t>mate</w:t>
+      </w:r>
+      <w:r>
         <w:t xml:space="preserve"> preference are constantly influencing our environment.</w:t>
       </w:r>
     </w:p>
@@ -1464,212 +957,78 @@
       <w:pPr>
         <w:spacing w:line="480" w:lineRule="auto"/>
         <w:ind w:firstLine="720"/>
-        <w:rPr>
-          <w:rPrChange w:id="96" w:author="Marshall, Caleb Z" w:date="2019-06-26T14:38:00Z">
-            <w:rPr>
-              <w:highlight w:val="yellow"/>
-            </w:rPr>
-          </w:rPrChange>
-        </w:rPr>
-      </w:pPr>
-      <w:r>
-        <w:rPr>
-          <w:rPrChange w:id="97" w:author="Marshall, Caleb Z" w:date="2019-06-26T14:38:00Z">
-            <w:rPr>
-              <w:highlight w:val="yellow"/>
-            </w:rPr>
-          </w:rPrChange>
-        </w:rPr>
+      </w:pPr>
+      <w:r>
         <w:t>For an individual, desirable personality traits in a mate are often those which mirror their own</w:t>
       </w:r>
       <w:r>
-        <w:rPr>
-          <w:rPrChange w:id="98" w:author="Marshall, Caleb Z" w:date="2019-06-26T14:38:00Z">
-            <w:rPr>
-              <w:highlight w:val="yellow"/>
-            </w:rPr>
-          </w:rPrChange>
-        </w:rPr>
         <w:t xml:space="preserve"> </w:t>
       </w:r>
       <w:r>
-        <w:rPr>
-          <w:rPrChange w:id="99" w:author="Marshall, Caleb Z" w:date="2019-06-26T14:38:00Z">
-            <w:rPr>
-              <w:highlight w:val="yellow"/>
-            </w:rPr>
-          </w:rPrChange>
-        </w:rPr>
-        <w:t>(Botwin</w:t>
-      </w:r>
-      <w:r>
-        <w:rPr>
-          <w:rPrChange w:id="100" w:author="Marshall, Caleb Z" w:date="2019-06-26T14:38:00Z">
-            <w:rPr>
-              <w:highlight w:val="yellow"/>
-            </w:rPr>
-          </w:rPrChange>
-        </w:rPr>
+        <w:t>(</w:t>
+      </w:r>
+      <w:proofErr w:type="spellStart"/>
+      <w:r>
+        <w:t>Botwin</w:t>
+      </w:r>
+      <w:proofErr w:type="spellEnd"/>
+      <w:r>
         <w:t xml:space="preserve">, Buss, &amp; </w:t>
       </w:r>
       <w:r>
-        <w:rPr>
-          <w:rPrChange w:id="101" w:author="Marshall, Caleb Z" w:date="2019-06-26T14:38:00Z">
-            <w:rPr>
-              <w:highlight w:val="yellow"/>
-            </w:rPr>
-          </w:rPrChange>
-        </w:rPr>
         <w:t>Shackelford</w:t>
       </w:r>
       <w:r>
-        <w:rPr>
-          <w:rPrChange w:id="102" w:author="Marshall, Caleb Z" w:date="2019-06-26T14:38:00Z">
-            <w:rPr>
-              <w:highlight w:val="yellow"/>
-            </w:rPr>
-          </w:rPrChange>
-        </w:rPr>
         <w:t xml:space="preserve">, </w:t>
       </w:r>
       <w:r>
-        <w:rPr>
-          <w:rPrChange w:id="103" w:author="Marshall, Caleb Z" w:date="2019-06-26T14:38:00Z">
-            <w:rPr>
-              <w:highlight w:val="yellow"/>
-            </w:rPr>
-          </w:rPrChange>
-        </w:rPr>
         <w:t>1997)</w:t>
       </w:r>
       <w:r>
-        <w:rPr>
-          <w:rPrChange w:id="104" w:author="Marshall, Caleb Z" w:date="2019-06-26T14:38:00Z">
-            <w:rPr>
-              <w:highlight w:val="yellow"/>
-            </w:rPr>
-          </w:rPrChange>
-        </w:rPr>
         <w:t>.</w:t>
       </w:r>
       <w:r>
-        <w:rPr>
-          <w:rPrChange w:id="105" w:author="Marshall, Caleb Z" w:date="2019-06-26T14:38:00Z">
-            <w:rPr>
-              <w:highlight w:val="yellow"/>
-            </w:rPr>
-          </w:rPrChange>
-        </w:rPr>
         <w:t xml:space="preserve"> </w:t>
       </w:r>
       <w:r>
-        <w:rPr>
-          <w:rPrChange w:id="106" w:author="Marshall, Caleb Z" w:date="2019-06-26T14:38:00Z">
-            <w:rPr>
-              <w:highlight w:val="yellow"/>
-            </w:rPr>
-          </w:rPrChange>
-        </w:rPr>
-        <w:t>In Botwin et al.’s</w:t>
-      </w:r>
-      <w:r>
-        <w:rPr>
-          <w:rPrChange w:id="107" w:author="Marshall, Caleb Z" w:date="2019-06-26T14:38:00Z">
-            <w:rPr>
-              <w:highlight w:val="yellow"/>
-            </w:rPr>
-          </w:rPrChange>
-        </w:rPr>
+        <w:t xml:space="preserve">In </w:t>
+      </w:r>
+      <w:proofErr w:type="spellStart"/>
+      <w:r>
+        <w:t>Botwin</w:t>
+      </w:r>
+      <w:proofErr w:type="spellEnd"/>
+      <w:r>
+        <w:t xml:space="preserve"> et al.’s</w:t>
+      </w:r>
+      <w:r>
         <w:t xml:space="preserve"> (1997)</w:t>
       </w:r>
       <w:r>
-        <w:rPr>
-          <w:rPrChange w:id="108" w:author="Marshall, Caleb Z" w:date="2019-06-26T14:38:00Z">
-            <w:rPr>
-              <w:highlight w:val="yellow"/>
-            </w:rPr>
-          </w:rPrChange>
-        </w:rPr>
         <w:t xml:space="preserve"> study, personality traits were measured using</w:t>
       </w:r>
       <w:r>
-        <w:rPr>
-          <w:rPrChange w:id="109" w:author="Marshall, Caleb Z" w:date="2019-06-26T14:38:00Z">
-            <w:rPr>
-              <w:highlight w:val="yellow"/>
-            </w:rPr>
-          </w:rPrChange>
-        </w:rPr>
         <w:t xml:space="preserve"> McCrae </w:t>
       </w:r>
       <w:r>
-        <w:rPr>
-          <w:rPrChange w:id="110" w:author="Marshall, Caleb Z" w:date="2019-06-26T14:38:00Z">
-            <w:rPr>
-              <w:highlight w:val="yellow"/>
-            </w:rPr>
-          </w:rPrChange>
-        </w:rPr>
         <w:t>and</w:t>
       </w:r>
       <w:r>
-        <w:rPr>
-          <w:rPrChange w:id="111" w:author="Marshall, Caleb Z" w:date="2019-06-26T14:38:00Z">
-            <w:rPr>
-              <w:highlight w:val="yellow"/>
-            </w:rPr>
-          </w:rPrChange>
-        </w:rPr>
         <w:t xml:space="preserve"> John’s (1992) Five Factor Model (also known as the Big Five personality traits or OCEAN</w:t>
       </w:r>
       <w:r>
-        <w:rPr>
-          <w:rPrChange w:id="112" w:author="Marshall, Caleb Z" w:date="2019-06-26T14:38:00Z">
-            <w:rPr>
-              <w:highlight w:val="yellow"/>
-            </w:rPr>
-          </w:rPrChange>
-        </w:rPr>
         <w:t>). The Five Factor Model represents personality in five dimensions: openness, conscientiousness, extraversion, agreeableness, and neuroticism (now called emotional stability).</w:t>
       </w:r>
       <w:r>
-        <w:rPr>
-          <w:rPrChange w:id="113" w:author="Marshall, Caleb Z" w:date="2019-06-26T14:38:00Z">
-            <w:rPr>
-              <w:highlight w:val="yellow"/>
-            </w:rPr>
-          </w:rPrChange>
-        </w:rPr>
         <w:t xml:space="preserve"> McCrae and John give descriptors for each of these </w:t>
       </w:r>
       <w:r>
-        <w:rPr>
-          <w:rPrChange w:id="114" w:author="Marshall, Caleb Z" w:date="2019-06-26T14:38:00Z">
-            <w:rPr>
-              <w:highlight w:val="yellow"/>
-            </w:rPr>
-          </w:rPrChange>
-        </w:rPr>
         <w:t>factors or personality types. Persons who are high in openness are artistic, imaginative, curious, insightful, original, and have wide interests. Highly conscientious persons are efficient, organized, planful, reliable, responsible and thorough</w:t>
       </w:r>
       <w:r>
-        <w:rPr>
-          <w:rPrChange w:id="115" w:author="Marshall, Caleb Z" w:date="2019-06-26T14:38:00Z">
-            <w:rPr>
-              <w:highlight w:val="yellow"/>
-            </w:rPr>
-          </w:rPrChange>
-        </w:rPr>
         <w:t>.</w:t>
       </w:r>
       <w:r>
-        <w:rPr>
-          <w:rPrChange w:id="116" w:author="Marshall, Caleb Z" w:date="2019-06-26T14:38:00Z">
-            <w:rPr>
-              <w:highlight w:val="yellow"/>
-            </w:rPr>
-          </w:rPrChange>
-        </w:rPr>
         <w:t xml:space="preserve"> People with high extraversion are active, assertive, energetic, enthusiastic outgoing and talkative. Persons who are more agreeable are appreciative, forgiving, generous, kind, sympathetic and trusting. People who are more neurotic are anxious, self-pitying, tense, touchy, unstable, and worrying. </w:t>
       </w:r>
     </w:p>
@@ -1678,65 +1037,36 @@
         <w:spacing w:line="480" w:lineRule="auto"/>
         <w:ind w:firstLine="720"/>
       </w:pPr>
-      <w:r>
-        <w:rPr>
-          <w:rPrChange w:id="117" w:author="Marshall, Caleb Z" w:date="2019-06-26T14:38:00Z">
-            <w:rPr>
-              <w:highlight w:val="yellow"/>
-            </w:rPr>
-          </w:rPrChange>
-        </w:rPr>
+      <w:proofErr w:type="spellStart"/>
+      <w:r>
         <w:lastRenderedPageBreak/>
-        <w:t xml:space="preserve">Botwin et al. (1997) found that, in </w:t>
-      </w:r>
-      <w:r>
-        <w:rPr>
-          <w:rPrChange w:id="118" w:author="Marshall, Caleb Z" w:date="2019-06-26T14:38:00Z">
-            <w:rPr>
-              <w:highlight w:val="yellow"/>
-            </w:rPr>
-          </w:rPrChange>
-        </w:rPr>
+        <w:t>Botwin</w:t>
+      </w:r>
+      <w:proofErr w:type="spellEnd"/>
+      <w:r>
+        <w:t xml:space="preserve"> et al. (1997) found that, in </w:t>
+      </w:r>
+      <w:r>
         <w:t>relationships which had lasted longer than a year, personality</w:t>
       </w:r>
       <w:r>
-        <w:rPr>
-          <w:rPrChange w:id="119" w:author="Marshall, Caleb Z" w:date="2019-06-26T14:38:00Z">
-            <w:rPr>
-              <w:highlight w:val="yellow"/>
-            </w:rPr>
-          </w:rPrChange>
-        </w:rPr>
         <w:t xml:space="preserve"> differences across the Five Factors were predictive of relational unhappiness.</w:t>
       </w:r>
       <w:r>
-        <w:rPr>
-          <w:rPrChange w:id="120" w:author="Marshall, Caleb Z" w:date="2019-06-26T14:38:00Z">
-            <w:rPr>
-              <w:highlight w:val="yellow"/>
-            </w:rPr>
-          </w:rPrChange>
-        </w:rPr>
-        <w:t xml:space="preserve"> Long-term partners were likely to exhibit similar personality traits, showing a distinct connection between personality preferences in potential mates and successful long-term romantic relationships. Even more, among all participants, Botwin et al. (1997) found that certain personality traits were unappealing in a potential mate. </w:t>
-      </w:r>
-      <w:r>
-        <w:rPr>
-          <w:rPrChange w:id="121" w:author="Marshall, Caleb Z" w:date="2019-06-26T14:38:00Z">
-            <w:rPr>
-              <w:highlight w:val="yellow"/>
-            </w:rPr>
-          </w:rPrChange>
-        </w:rPr>
+        <w:t xml:space="preserve"> Long-term partners were likely to exhibit similar personality traits, showing a distinct connection between personality preferences in potential mates and successful long-term romantic relationships. Even more, among all participants, </w:t>
+      </w:r>
+      <w:proofErr w:type="spellStart"/>
+      <w:r>
+        <w:t>Botwin</w:t>
+      </w:r>
+      <w:proofErr w:type="spellEnd"/>
+      <w:r>
+        <w:t xml:space="preserve"> et al. (1997) found that certain personality traits were unappealing in a potential mate. </w:t>
+      </w:r>
+      <w:r>
         <w:t>Specifically, they</w:t>
       </w:r>
       <w:r>
-        <w:rPr>
-          <w:rPrChange w:id="122" w:author="Marshall, Caleb Z" w:date="2019-06-26T14:38:00Z">
-            <w:rPr>
-              <w:highlight w:val="yellow"/>
-            </w:rPr>
-          </w:rPrChange>
-        </w:rPr>
         <w:t xml:space="preserve"> found that low agreeableness, low emotional stability, and non-equal openness to experience was universally undesirable for both men and women.</w:t>
       </w:r>
     </w:p>
@@ -1745,417 +1075,132 @@
         <w:spacing w:line="480" w:lineRule="auto"/>
         <w:ind w:firstLine="720"/>
       </w:pPr>
-      <w:r>
-        <w:rPr>
-          <w:rPrChange w:id="123" w:author="Marshall, Caleb Z" w:date="2019-06-26T14:38:00Z">
-            <w:rPr>
-              <w:highlight w:val="yellow"/>
-            </w:rPr>
-          </w:rPrChange>
-        </w:rPr>
+      <w:proofErr w:type="spellStart"/>
+      <w:r>
         <w:t>Botwi</w:t>
       </w:r>
       <w:r>
-        <w:rPr>
-          <w:rPrChange w:id="124" w:author="Marshall, Caleb Z" w:date="2019-06-26T14:38:00Z">
-            <w:rPr>
-              <w:highlight w:val="yellow"/>
-            </w:rPr>
-          </w:rPrChange>
-        </w:rPr>
         <w:t>n</w:t>
       </w:r>
-      <w:r>
-        <w:rPr>
-          <w:rPrChange w:id="125" w:author="Marshall, Caleb Z" w:date="2019-06-26T14:38:00Z">
-            <w:rPr>
-              <w:highlight w:val="yellow"/>
-            </w:rPr>
-          </w:rPrChange>
-        </w:rPr>
+      <w:proofErr w:type="spellEnd"/>
+      <w:r>
         <w:t xml:space="preserve"> et al.</w:t>
       </w:r>
       <w:r>
-        <w:rPr>
-          <w:rPrChange w:id="126" w:author="Marshall, Caleb Z" w:date="2019-06-26T14:38:00Z">
-            <w:rPr>
-              <w:highlight w:val="yellow"/>
-            </w:rPr>
-          </w:rPrChange>
-        </w:rPr>
         <w:t xml:space="preserve">’s </w:t>
       </w:r>
       <w:r>
-        <w:rPr>
-          <w:rPrChange w:id="127" w:author="Marshall, Caleb Z" w:date="2019-06-26T14:38:00Z">
-            <w:rPr>
-              <w:highlight w:val="yellow"/>
-            </w:rPr>
-          </w:rPrChange>
-        </w:rPr>
         <w:t>(</w:t>
       </w:r>
       <w:r>
-        <w:rPr>
-          <w:rPrChange w:id="128" w:author="Marshall, Caleb Z" w:date="2019-06-26T14:38:00Z">
-            <w:rPr>
-              <w:highlight w:val="yellow"/>
-            </w:rPr>
-          </w:rPrChange>
-        </w:rPr>
         <w:t>1997</w:t>
       </w:r>
       <w:r>
-        <w:rPr>
-          <w:rPrChange w:id="129" w:author="Marshall, Caleb Z" w:date="2019-06-26T14:38:00Z">
-            <w:rPr>
-              <w:highlight w:val="yellow"/>
-            </w:rPr>
-          </w:rPrChange>
-        </w:rPr>
         <w:t xml:space="preserve">) </w:t>
       </w:r>
       <w:r>
-        <w:rPr>
-          <w:rPrChange w:id="130" w:author="Marshall, Caleb Z" w:date="2019-06-26T14:38:00Z">
-            <w:rPr>
-              <w:highlight w:val="yellow"/>
-            </w:rPr>
-          </w:rPrChange>
-        </w:rPr>
         <w:t>r</w:t>
       </w:r>
       <w:r>
-        <w:rPr>
-          <w:rPrChange w:id="131" w:author="Marshall, Caleb Z" w:date="2019-06-26T14:38:00Z">
-            <w:rPr>
-              <w:highlight w:val="yellow"/>
-            </w:rPr>
-          </w:rPrChange>
-        </w:rPr>
         <w:t xml:space="preserve">esults suggest that </w:t>
       </w:r>
       <w:r>
-        <w:rPr>
-          <w:rPrChange w:id="132" w:author="Marshall, Caleb Z" w:date="2019-06-26T14:38:00Z">
-            <w:rPr>
-              <w:highlight w:val="yellow"/>
-            </w:rPr>
-          </w:rPrChange>
-        </w:rPr>
         <w:t>personality</w:t>
       </w:r>
       <w:r>
-        <w:rPr>
-          <w:rPrChange w:id="133" w:author="Marshall, Caleb Z" w:date="2019-06-26T14:38:00Z">
-            <w:rPr>
-              <w:highlight w:val="yellow"/>
-            </w:rPr>
-          </w:rPrChange>
-        </w:rPr>
         <w:t xml:space="preserve">, as measured in the Five Factor model, </w:t>
       </w:r>
       <w:r>
-        <w:rPr>
-          <w:rPrChange w:id="134" w:author="Marshall, Caleb Z" w:date="2019-06-26T14:38:00Z">
-            <w:rPr>
-              <w:highlight w:val="yellow"/>
-            </w:rPr>
-          </w:rPrChange>
-        </w:rPr>
         <w:t xml:space="preserve">has a strong influence on mate preference and the long-term outcomes of concrete mate choices </w:t>
       </w:r>
       <w:r>
-        <w:rPr>
-          <w:rPrChange w:id="135" w:author="Marshall, Caleb Z" w:date="2019-06-26T14:38:00Z">
-            <w:rPr>
-              <w:highlight w:val="yellow"/>
-            </w:rPr>
-          </w:rPrChange>
-        </w:rPr>
         <w:t xml:space="preserve">Yet, personality is </w:t>
       </w:r>
       <w:r>
-        <w:rPr>
-          <w:rPrChange w:id="136" w:author="Marshall, Caleb Z" w:date="2019-06-26T14:38:00Z">
-            <w:rPr>
-              <w:highlight w:val="yellow"/>
-            </w:rPr>
-          </w:rPrChange>
-        </w:rPr>
         <w:t xml:space="preserve">a factor </w:t>
       </w:r>
       <w:r>
-        <w:rPr>
-          <w:rPrChange w:id="137" w:author="Marshall, Caleb Z" w:date="2019-06-26T14:38:00Z">
-            <w:rPr>
-              <w:highlight w:val="yellow"/>
-            </w:rPr>
-          </w:rPrChange>
-        </w:rPr>
         <w:t xml:space="preserve">in </w:t>
       </w:r>
       <w:r>
-        <w:rPr>
-          <w:rPrChange w:id="138" w:author="Marshall, Caleb Z" w:date="2019-06-26T14:38:00Z">
-            <w:rPr>
-              <w:highlight w:val="yellow"/>
-            </w:rPr>
-          </w:rPrChange>
-        </w:rPr>
         <w:t>which Castro</w:t>
       </w:r>
       <w:r>
-        <w:rPr>
-          <w:rPrChange w:id="139" w:author="Marshall, Caleb Z" w:date="2019-06-26T14:38:00Z">
-            <w:rPr>
-              <w:highlight w:val="yellow"/>
-            </w:rPr>
-          </w:rPrChange>
-        </w:rPr>
         <w:t xml:space="preserve"> et al.</w:t>
       </w:r>
       <w:r>
-        <w:rPr>
-          <w:rPrChange w:id="140" w:author="Marshall, Caleb Z" w:date="2019-06-26T14:38:00Z">
-            <w:rPr>
-              <w:highlight w:val="yellow"/>
-            </w:rPr>
-          </w:rPrChange>
-        </w:rPr>
         <w:t xml:space="preserve"> (</w:t>
       </w:r>
       <w:r>
-        <w:rPr>
-          <w:rPrChange w:id="141" w:author="Marshall, Caleb Z" w:date="2019-06-26T14:38:00Z">
-            <w:rPr>
-              <w:highlight w:val="yellow"/>
-            </w:rPr>
-          </w:rPrChange>
-        </w:rPr>
         <w:t>2012</w:t>
       </w:r>
       <w:r>
-        <w:rPr>
-          <w:rPrChange w:id="142" w:author="Marshall, Caleb Z" w:date="2019-06-26T14:38:00Z">
-            <w:rPr>
-              <w:highlight w:val="yellow"/>
-            </w:rPr>
-          </w:rPrChange>
-        </w:rPr>
         <w:t>)</w:t>
       </w:r>
       <w:r>
-        <w:rPr>
-          <w:rPrChange w:id="143" w:author="Marshall, Caleb Z" w:date="2019-06-26T14:38:00Z">
-            <w:rPr>
-              <w:highlight w:val="yellow"/>
-            </w:rPr>
-          </w:rPrChange>
-        </w:rPr>
         <w:t xml:space="preserve"> </w:t>
       </w:r>
       <w:r>
-        <w:rPr>
-          <w:rPrChange w:id="144" w:author="Marshall, Caleb Z" w:date="2019-06-26T14:38:00Z">
-            <w:rPr>
-              <w:highlight w:val="yellow"/>
-            </w:rPr>
-          </w:rPrChange>
-        </w:rPr>
         <w:t>suggest</w:t>
       </w:r>
       <w:r>
-        <w:rPr>
-          <w:rPrChange w:id="145" w:author="Marshall, Caleb Z" w:date="2019-06-26T14:38:00Z">
-            <w:rPr>
-              <w:highlight w:val="yellow"/>
-            </w:rPr>
-          </w:rPrChange>
-        </w:rPr>
         <w:t xml:space="preserve"> </w:t>
       </w:r>
       <w:r>
-        <w:rPr>
-          <w:rPrChange w:id="146" w:author="Marshall, Caleb Z" w:date="2019-06-26T14:38:00Z">
-            <w:rPr>
-              <w:highlight w:val="yellow"/>
-            </w:rPr>
-          </w:rPrChange>
-        </w:rPr>
         <w:t>plays a lesser role in</w:t>
       </w:r>
       <w:r>
-        <w:rPr>
-          <w:rPrChange w:id="147" w:author="Marshall, Caleb Z" w:date="2019-06-26T14:38:00Z">
-            <w:rPr>
-              <w:highlight w:val="yellow"/>
-            </w:rPr>
-          </w:rPrChange>
-        </w:rPr>
         <w:t xml:space="preserve"> </w:t>
       </w:r>
       <w:r>
-        <w:rPr>
-          <w:rPrChange w:id="148" w:author="Marshall, Caleb Z" w:date="2019-06-26T14:38:00Z">
-            <w:rPr>
-              <w:highlight w:val="yellow"/>
-            </w:rPr>
-          </w:rPrChange>
-        </w:rPr>
         <w:t>mate</w:t>
       </w:r>
       <w:r>
-        <w:rPr>
-          <w:rPrChange w:id="149" w:author="Marshall, Caleb Z" w:date="2019-06-26T14:38:00Z">
-            <w:rPr>
-              <w:highlight w:val="yellow"/>
-            </w:rPr>
-          </w:rPrChange>
-        </w:rPr>
         <w:t xml:space="preserve"> preference</w:t>
       </w:r>
       <w:r>
-        <w:rPr>
-          <w:rPrChange w:id="150" w:author="Marshall, Caleb Z" w:date="2019-06-26T14:38:00Z">
-            <w:rPr>
-              <w:highlight w:val="yellow"/>
-            </w:rPr>
-          </w:rPrChange>
-        </w:rPr>
         <w:t>, espe</w:t>
       </w:r>
       <w:r>
-        <w:rPr>
-          <w:rPrChange w:id="151" w:author="Marshall, Caleb Z" w:date="2019-06-26T14:38:00Z">
-            <w:rPr>
-              <w:highlight w:val="yellow"/>
-            </w:rPr>
-          </w:rPrChange>
-        </w:rPr>
         <w:t>cially among male</w:t>
       </w:r>
       <w:r>
-        <w:rPr>
-          <w:rPrChange w:id="152" w:author="Marshall, Caleb Z" w:date="2019-06-26T14:38:00Z">
-            <w:rPr>
-              <w:highlight w:val="yellow"/>
-            </w:rPr>
-          </w:rPrChange>
-        </w:rPr>
         <w:t>s</w:t>
       </w:r>
       <w:r>
-        <w:rPr>
-          <w:rPrChange w:id="153" w:author="Marshall, Caleb Z" w:date="2019-06-26T14:38:00Z">
-            <w:rPr>
-              <w:highlight w:val="yellow"/>
-            </w:rPr>
-          </w:rPrChange>
-        </w:rPr>
         <w:t xml:space="preserve">. </w:t>
       </w:r>
       <w:r>
-        <w:rPr>
-          <w:rPrChange w:id="154" w:author="Marshall, Caleb Z" w:date="2019-06-26T14:38:00Z">
-            <w:rPr>
-              <w:highlight w:val="yellow"/>
-            </w:rPr>
-          </w:rPrChange>
-        </w:rPr>
         <w:t>Th</w:t>
       </w:r>
       <w:r>
-        <w:rPr>
-          <w:rPrChange w:id="155" w:author="Marshall, Caleb Z" w:date="2019-06-26T14:38:00Z">
-            <w:rPr>
-              <w:highlight w:val="yellow"/>
-            </w:rPr>
-          </w:rPrChange>
-        </w:rPr>
         <w:t xml:space="preserve">ese </w:t>
       </w:r>
       <w:r>
-        <w:rPr>
-          <w:rPrChange w:id="156" w:author="Marshall, Caleb Z" w:date="2019-06-26T14:38:00Z">
-            <w:rPr>
-              <w:highlight w:val="yellow"/>
-            </w:rPr>
-          </w:rPrChange>
-        </w:rPr>
         <w:t>studies</w:t>
       </w:r>
       <w:r>
-        <w:rPr>
-          <w:rPrChange w:id="157" w:author="Marshall, Caleb Z" w:date="2019-06-26T14:38:00Z">
-            <w:rPr>
-              <w:highlight w:val="yellow"/>
-            </w:rPr>
-          </w:rPrChange>
-        </w:rPr>
         <w:t xml:space="preserve"> </w:t>
       </w:r>
       <w:r>
-        <w:rPr>
-          <w:rPrChange w:id="158" w:author="Marshall, Caleb Z" w:date="2019-06-26T14:38:00Z">
-            <w:rPr>
-              <w:highlight w:val="yellow"/>
-            </w:rPr>
-          </w:rPrChange>
-        </w:rPr>
         <w:t>tell us several things. First, that there is some general effect of personality</w:t>
       </w:r>
       <w:r>
-        <w:rPr>
-          <w:rPrChange w:id="159" w:author="Marshall, Caleb Z" w:date="2019-06-26T14:38:00Z">
-            <w:rPr>
-              <w:highlight w:val="yellow"/>
-            </w:rPr>
-          </w:rPrChange>
-        </w:rPr>
         <w:t xml:space="preserve"> on mate preference.</w:t>
       </w:r>
       <w:r>
         <w:t xml:space="preserve"> Second, beyond this general effect, there are certain dimensions of personality, such as agreeableness or openness, which seem to be stronger predictors (and possibly more desirable) for mate preference. </w:t>
       </w:r>
       <w:r>
-        <w:rPr>
-          <w:rPrChange w:id="160" w:author="Marshall, Caleb Z" w:date="2019-06-26T14:38:00Z">
-            <w:rPr>
-              <w:highlight w:val="yellow"/>
-            </w:rPr>
-          </w:rPrChange>
-        </w:rPr>
         <w:t xml:space="preserve">Finally, although an effect has been observed, there is no exact consensus on the size or specific nature of this effect across multiple studies with differing hypotheses and research design. </w:t>
       </w:r>
       <w:r>
-        <w:rPr>
-          <w:rPrChange w:id="161" w:author="Marshall, Caleb Z" w:date="2019-06-26T14:38:00Z">
-            <w:rPr>
-              <w:highlight w:val="yellow"/>
-            </w:rPr>
-          </w:rPrChange>
-        </w:rPr>
         <w:t>This</w:t>
       </w:r>
       <w:r>
-        <w:rPr>
-          <w:rPrChange w:id="162" w:author="Marshall, Caleb Z" w:date="2019-06-26T14:38:00Z">
-            <w:rPr>
-              <w:highlight w:val="yellow"/>
-            </w:rPr>
-          </w:rPrChange>
-        </w:rPr>
         <w:t xml:space="preserve"> discrepancy</w:t>
       </w:r>
       <w:r>
-        <w:rPr>
-          <w:rPrChange w:id="163" w:author="Marshall, Caleb Z" w:date="2019-06-26T14:38:00Z">
-            <w:rPr>
-              <w:highlight w:val="yellow"/>
-            </w:rPr>
-          </w:rPrChange>
-        </w:rPr>
         <w:t xml:space="preserve"> justifies confirmatory research with novel methodology focusing on the Big Five and mate preference to determine the size and reliability of personality’s effect in the larger population’s mating preferences.</w:t>
       </w:r>
     </w:p>
@@ -2165,117 +1210,45 @@
         <w:ind w:firstLine="720"/>
       </w:pPr>
       <w:r>
-        <w:t>If we assume that the findings of Botwin et al. (1997) and Buss (1989) are representative of the larger population</w:t>
-      </w:r>
-      <w:r>
-        <w:rPr>
-          <w:rPrChange w:id="164" w:author="Marshall, Caleb Z" w:date="2019-06-26T14:38:00Z">
-            <w:rPr>
-              <w:highlight w:val="yellow"/>
-            </w:rPr>
-          </w:rPrChange>
-        </w:rPr>
+        <w:t xml:space="preserve">If we assume that the findings of </w:t>
+      </w:r>
+      <w:proofErr w:type="spellStart"/>
+      <w:r>
+        <w:t>Botwin</w:t>
+      </w:r>
+      <w:proofErr w:type="spellEnd"/>
+      <w:r>
+        <w:t xml:space="preserve"> et al. (1997) and Buss (1989) are representative of the larger population</w:t>
+      </w:r>
+      <w:r>
         <w:t>, we should expect similar results in other studies, including thos</w:t>
       </w:r>
       <w:r>
-        <w:rPr>
-          <w:rPrChange w:id="165" w:author="Marshall, Caleb Z" w:date="2019-06-26T14:38:00Z">
-            <w:rPr>
-              <w:highlight w:val="yellow"/>
-            </w:rPr>
-          </w:rPrChange>
-        </w:rPr>
         <w:t>e which use non-survey based measurements</w:t>
       </w:r>
       <w:r>
-        <w:rPr>
-          <w:rPrChange w:id="166" w:author="Marshall, Caleb Z" w:date="2019-06-26T14:38:00Z">
-            <w:rPr>
-              <w:highlight w:val="yellow"/>
-            </w:rPr>
-          </w:rPrChange>
-        </w:rPr>
         <w:t>, such as textual analysis of participants’ writing</w:t>
       </w:r>
       <w:r>
-        <w:rPr>
-          <w:rPrChange w:id="167" w:author="Marshall, Caleb Z" w:date="2019-06-26T14:38:00Z">
-            <w:rPr>
-              <w:highlight w:val="yellow"/>
-            </w:rPr>
-          </w:rPrChange>
-        </w:rPr>
-        <w:t xml:space="preserve">. </w:t>
-      </w:r>
-      <w:r>
-        <w:rPr>
-          <w:rPrChange w:id="168" w:author="Marshall, Caleb Z" w:date="2019-06-26T14:39:00Z">
-            <w:rPr>
-              <w:highlight w:val="yellow"/>
-            </w:rPr>
-          </w:rPrChange>
-        </w:rPr>
-        <w:t xml:space="preserve">This kind </w:t>
-      </w:r>
-      <w:r>
-        <w:rPr>
-          <w:rPrChange w:id="169" w:author="Marshall, Caleb Z" w:date="2019-06-26T14:39:00Z">
-            <w:rPr>
-              <w:highlight w:val="yellow"/>
-            </w:rPr>
-          </w:rPrChange>
-        </w:rPr>
+        <w:t xml:space="preserve">. This kind </w:t>
+      </w:r>
+      <w:r>
         <w:lastRenderedPageBreak/>
         <w:t>of convergent v</w:t>
       </w:r>
       <w:r>
-        <w:rPr>
-          <w:rPrChange w:id="170" w:author="Marshall, Caleb Z" w:date="2019-06-26T14:39:00Z">
-            <w:rPr>
-              <w:highlight w:val="yellow"/>
-            </w:rPr>
-          </w:rPrChange>
-        </w:rPr>
         <w:t xml:space="preserve">alidity is essential for multiple reasons. The most obvious is that it establishes the </w:t>
       </w:r>
       <w:r>
-        <w:rPr>
-          <w:rPrChange w:id="171" w:author="Marshall, Caleb Z" w:date="2019-06-26T14:39:00Z">
-            <w:rPr>
-              <w:highlight w:val="yellow"/>
-            </w:rPr>
-          </w:rPrChange>
-        </w:rPr>
         <w:t>presence of a meaningful effect of personality in the population’s mate preferences. Further, it enriches our understanding of the exact function of personality as an influencer of mate preference. Also, from a standpoint of meta-analysis, multiple methodologies give a clearer picture of the population effect size,</w:t>
       </w:r>
       <w:r>
-        <w:rPr>
-          <w:rPrChange w:id="172" w:author="Marshall, Caleb Z" w:date="2019-06-26T14:39:00Z">
-            <w:rPr>
-              <w:highlight w:val="yellow"/>
-            </w:rPr>
-          </w:rPrChange>
-        </w:rPr>
         <w:t xml:space="preserve"> which are prone to misinterpretation or uncertainty in individual studies (Stukas &amp; Cumming, 2014)</w:t>
       </w:r>
       <w:r>
-        <w:rPr>
-          <w:rPrChange w:id="173" w:author="Marshall, Caleb Z" w:date="2019-06-26T14:39:00Z">
-            <w:rPr>
-              <w:highlight w:val="yellow"/>
-            </w:rPr>
-          </w:rPrChange>
-        </w:rPr>
         <w:t xml:space="preserve">. </w:t>
       </w:r>
       <w:r>
-        <w:rPr>
-          <w:rPrChange w:id="174" w:author="Marshall, Caleb Z" w:date="2019-06-26T14:39:00Z">
-            <w:rPr>
-              <w:highlight w:val="yellow"/>
-            </w:rPr>
-          </w:rPrChange>
-        </w:rPr>
         <w:t>Finally, because participants are free to respond to written prompts, textual analysis represents a truly continuous measurement of an effect, strengthening the generalizability results obtained from survey research.</w:t>
       </w:r>
     </w:p>
@@ -2338,39 +1311,9 @@
       <w:r>
         <w:t>a written prompt</w:t>
       </w:r>
-      <w:ins w:id="175" w:author="Marshall, Caleb Z" w:date="2019-06-26T11:16:00Z">
-        <w:r>
-          <w:t xml:space="preserve">. </w:t>
-        </w:r>
-      </w:ins>
-      <w:del w:id="176" w:author="Marshall, Caleb Z" w:date="2019-06-26T11:16:00Z">
-        <w:r>
-          <w:delText>.</w:delText>
-        </w:r>
-      </w:del>
-      <w:del w:id="177" w:author="Marshall, Caleb Z" w:date="2019-06-26T11:12:00Z">
-        <w:r>
-          <w:delText xml:space="preserve"> </w:delText>
-        </w:r>
-        <w:r>
-          <w:delText>However</w:delText>
-        </w:r>
-      </w:del>
-      <w:del w:id="178" w:author="Marshall, Caleb Z" w:date="2019-06-26T11:16:00Z">
-        <w:r>
-          <w:delText xml:space="preserve">, </w:delText>
-        </w:r>
-      </w:del>
-      <w:ins w:id="179" w:author="Marshall, Caleb Z" w:date="2019-06-26T11:14:00Z">
-        <w:r>
-          <w:t>T</w:t>
-        </w:r>
-      </w:ins>
-      <w:del w:id="180" w:author="Marshall, Caleb Z" w:date="2019-06-26T11:14:00Z">
-        <w:r>
-          <w:delText>t</w:delText>
-        </w:r>
-      </w:del>
+      <w:r>
+        <w:t>. T</w:t>
+      </w:r>
       <w:r>
         <w:t>o</w:t>
       </w:r>
@@ -2393,375 +1336,153 @@
         <w:t xml:space="preserve"> </w:t>
       </w:r>
       <w:r>
-        <w:rPr>
-          <w:rPrChange w:id="181" w:author="Marshall, Caleb Z" w:date="2019-06-26T14:39:00Z">
-            <w:rPr>
-              <w:highlight w:val="yellow"/>
-            </w:rPr>
-          </w:rPrChange>
-        </w:rPr>
         <w:t>To this end, we</w:t>
       </w:r>
       <w:r>
-        <w:rPr>
-          <w:rPrChange w:id="182" w:author="Marshall, Caleb Z" w:date="2019-06-26T14:39:00Z">
-            <w:rPr>
-              <w:highlight w:val="yellow"/>
-            </w:rPr>
-          </w:rPrChange>
-        </w:rPr>
         <w:t xml:space="preserve"> utilized</w:t>
       </w:r>
       <w:r>
-        <w:rPr>
-          <w:rPrChange w:id="183" w:author="Marshall, Caleb Z" w:date="2019-06-26T14:39:00Z">
-            <w:rPr>
-              <w:highlight w:val="yellow"/>
-            </w:rPr>
-          </w:rPrChange>
-        </w:rPr>
         <w:t xml:space="preserve"> Latent Semantic Analysis (LSA)</w:t>
       </w:r>
       <w:r>
-        <w:rPr>
-          <w:rPrChange w:id="184" w:author="Marshall, Caleb Z" w:date="2019-06-26T14:39:00Z">
-            <w:rPr>
-              <w:highlight w:val="yellow"/>
-            </w:rPr>
-          </w:rPrChange>
-        </w:rPr>
         <w:t>, an algebraic technique which converts word frequency and co-occurrence into thematic cosines</w:t>
       </w:r>
       <w:r>
-        <w:rPr>
-          <w:rPrChange w:id="185" w:author="Marshall, Caleb Z" w:date="2019-06-26T14:39:00Z">
-            <w:rPr>
-              <w:highlight w:val="yellow"/>
-            </w:rPr>
-          </w:rPrChange>
-        </w:rPr>
         <w:t>.</w:t>
       </w:r>
       <w:r>
-        <w:rPr>
-          <w:rPrChange w:id="186" w:author="Marshall, Caleb Z" w:date="2019-06-26T14:39:00Z">
-            <w:rPr>
-              <w:highlight w:val="yellow"/>
-            </w:rPr>
-          </w:rPrChange>
-        </w:rPr>
         <w:t xml:space="preserve"> </w:t>
       </w:r>
       <w:r>
-        <w:rPr>
-          <w:rPrChange w:id="187" w:author="Marshall, Caleb Z" w:date="2019-06-26T14:39:00Z">
-            <w:rPr>
-              <w:highlight w:val="yellow"/>
-            </w:rPr>
-          </w:rPrChange>
-        </w:rPr>
-        <w:t>(Landauer</w:t>
-      </w:r>
-      <w:r>
-        <w:rPr>
-          <w:rPrChange w:id="188" w:author="Marshall, Caleb Z" w:date="2019-06-26T14:39:00Z">
-            <w:rPr>
-              <w:highlight w:val="yellow"/>
-            </w:rPr>
-          </w:rPrChange>
-        </w:rPr>
+        <w:t>(</w:t>
+      </w:r>
+      <w:proofErr w:type="spellStart"/>
+      <w:r>
+        <w:t>Landauer</w:t>
+      </w:r>
+      <w:proofErr w:type="spellEnd"/>
+      <w:r>
         <w:t>, Folt</w:t>
       </w:r>
       <w:r>
-        <w:rPr>
-          <w:rPrChange w:id="189" w:author="Marshall, Caleb Z" w:date="2019-06-26T14:39:00Z">
-            <w:rPr>
-              <w:highlight w:val="yellow"/>
-            </w:rPr>
-          </w:rPrChange>
-        </w:rPr>
         <w:t>z</w:t>
       </w:r>
       <w:r>
-        <w:rPr>
-          <w:rPrChange w:id="190" w:author="Marshall, Caleb Z" w:date="2019-06-26T14:39:00Z">
-            <w:rPr>
-              <w:highlight w:val="yellow"/>
-            </w:rPr>
-          </w:rPrChange>
-        </w:rPr>
-        <w:t>, &amp; Laham,</w:t>
-      </w:r>
-      <w:r>
-        <w:rPr>
-          <w:rPrChange w:id="191" w:author="Marshall, Caleb Z" w:date="2019-06-26T14:39:00Z">
-            <w:rPr>
-              <w:highlight w:val="yellow"/>
-            </w:rPr>
-          </w:rPrChange>
-        </w:rPr>
+        <w:t xml:space="preserve">, &amp; </w:t>
+      </w:r>
+      <w:proofErr w:type="spellStart"/>
+      <w:r>
+        <w:t>Laham</w:t>
+      </w:r>
+      <w:proofErr w:type="spellEnd"/>
+      <w:r>
+        <w:t>,</w:t>
+      </w:r>
+      <w:r>
         <w:t xml:space="preserve"> </w:t>
       </w:r>
       <w:r>
-        <w:rPr>
-          <w:rPrChange w:id="192" w:author="Marshall, Caleb Z" w:date="2019-06-26T14:39:00Z">
-            <w:rPr>
-              <w:highlight w:val="yellow"/>
-            </w:rPr>
-          </w:rPrChange>
-        </w:rPr>
         <w:t>1998)</w:t>
       </w:r>
       <w:r>
-        <w:rPr>
-          <w:rPrChange w:id="193" w:author="Marshall, Caleb Z" w:date="2019-06-26T14:39:00Z">
-            <w:rPr>
-              <w:highlight w:val="yellow"/>
-            </w:rPr>
-          </w:rPrChange>
-        </w:rPr>
         <w:t>.</w:t>
       </w:r>
       <w:r>
-        <w:rPr>
-          <w:rPrChange w:id="194" w:author="Marshall, Caleb Z" w:date="2019-06-26T14:39:00Z">
-            <w:rPr>
-              <w:highlight w:val="yellow"/>
-            </w:rPr>
-          </w:rPrChange>
-        </w:rPr>
         <w:t xml:space="preserve"> </w:t>
       </w:r>
       <w:r>
-        <w:rPr>
-          <w:rPrChange w:id="195" w:author="Marshall, Caleb Z" w:date="2019-06-26T14:39:00Z">
-            <w:rPr>
-              <w:highlight w:val="yellow"/>
-            </w:rPr>
-          </w:rPrChange>
-        </w:rPr>
         <w:t xml:space="preserve">Currently, there are several </w:t>
       </w:r>
       <w:r>
-        <w:rPr>
-          <w:rPrChange w:id="196" w:author="Marshall, Caleb Z" w:date="2019-06-26T14:39:00Z">
-            <w:rPr>
-              <w:highlight w:val="yellow"/>
-            </w:rPr>
-          </w:rPrChange>
-        </w:rPr>
         <w:t>common methods for textual analysis in quantitative psychological research, such as LSA and Linguistic Inquiry and Word Count (LIWC</w:t>
       </w:r>
       <w:r>
-        <w:rPr>
-          <w:rPrChange w:id="197" w:author="Marshall, Caleb Z" w:date="2019-06-26T14:39:00Z">
-            <w:rPr>
-              <w:highlight w:val="yellow"/>
-            </w:rPr>
-          </w:rPrChange>
-        </w:rPr>
         <w:t>; Pennebaker, Boyd, Jordan, &amp; Blackburn, 2015</w:t>
       </w:r>
       <w:r>
-        <w:rPr>
-          <w:rPrChange w:id="198" w:author="Marshall, Caleb Z" w:date="2019-06-26T14:39:00Z">
-            <w:rPr>
-              <w:highlight w:val="yellow"/>
-            </w:rPr>
-          </w:rPrChange>
-        </w:rPr>
-        <w:t xml:space="preserve">). LIWC is a text analysis program which counts the occurrence of words with implicit psychological meanings and has been utilized to detect meaning in varied areas of empirical psychological research (Tausczik &amp; Pennebaker, 2010). However, LSA is fundamentally different from LIWC in its input, mathematical structure, and </w:t>
-      </w:r>
-      <w:r>
-        <w:rPr>
-          <w:rPrChange w:id="199" w:author="Marshall, Caleb Z" w:date="2019-06-26T14:39:00Z">
-            <w:rPr>
-              <w:highlight w:val="yellow"/>
-            </w:rPr>
-          </w:rPrChange>
-        </w:rPr>
+        <w:t>). LIWC is a text analysis program which counts the occurrence of words with implicit psychological meanings and has been utilized to detect meaning in varied areas of empirical psychological research (</w:t>
+      </w:r>
+      <w:proofErr w:type="spellStart"/>
+      <w:r>
+        <w:t>Tausczik</w:t>
+      </w:r>
+      <w:proofErr w:type="spellEnd"/>
+      <w:r>
+        <w:t xml:space="preserve"> &amp; Pennebaker, 2010). However, LSA is fundamentally different from LIWC in its input, mathematical structure, and </w:t>
+      </w:r>
+      <w:r>
         <w:lastRenderedPageBreak/>
         <w:t>quantitative output. LSA measures all individual word occurrences across an input corpus</w:t>
       </w:r>
       <w:r>
-        <w:rPr>
-          <w:rPrChange w:id="200" w:author="Marshall, Caleb Z" w:date="2019-06-26T14:39:00Z">
-            <w:rPr>
-              <w:highlight w:val="yellow"/>
-            </w:rPr>
-          </w:rPrChange>
-        </w:rPr>
         <w:t xml:space="preserve"> without categorizing words into distinct categories. Moreover, this input corpus</w:t>
       </w:r>
       <w:r>
-        <w:rPr>
-          <w:rPrChange w:id="201" w:author="Marshall, Caleb Z" w:date="2019-06-26T14:39:00Z">
-            <w:rPr>
-              <w:highlight w:val="yellow"/>
-            </w:rPr>
-          </w:rPrChange>
-        </w:rPr>
         <w:t xml:space="preserve"> may be composed of arbitrarily-many dist</w:t>
       </w:r>
       <w:r>
-        <w:rPr>
-          <w:rPrChange w:id="202" w:author="Marshall, Caleb Z" w:date="2019-06-26T14:39:00Z">
-            <w:rPr>
-              <w:highlight w:val="yellow"/>
-            </w:rPr>
-          </w:rPrChange>
-        </w:rPr>
         <w:t xml:space="preserve">inct documents, ranging from a handful to hundreds-of-thousands of individual texts. </w:t>
       </w:r>
       <w:r>
-        <w:rPr>
-          <w:rPrChange w:id="203" w:author="Marshall, Caleb Z" w:date="2019-06-26T14:39:00Z">
-            <w:rPr>
-              <w:highlight w:val="yellow"/>
-            </w:rPr>
-          </w:rPrChange>
-        </w:rPr>
         <w:t>This</w:t>
       </w:r>
       <w:r>
-        <w:rPr>
-          <w:rPrChange w:id="204" w:author="Marshall, Caleb Z" w:date="2019-06-26T14:39:00Z">
-            <w:rPr>
-              <w:highlight w:val="yellow"/>
-            </w:rPr>
-          </w:rPrChange>
-        </w:rPr>
         <w:t xml:space="preserve"> parameterization</w:t>
       </w:r>
       <w:r>
-        <w:rPr>
-          <w:rPrChange w:id="205" w:author="Marshall, Caleb Z" w:date="2019-06-26T14:39:00Z">
-            <w:rPr>
-              <w:highlight w:val="yellow"/>
-            </w:rPr>
-          </w:rPrChange>
-        </w:rPr>
         <w:t xml:space="preserve"> allows the research</w:t>
       </w:r>
       <w:r>
-        <w:rPr>
-          <w:rPrChange w:id="206" w:author="Marshall, Caleb Z" w:date="2019-06-26T14:39:00Z">
-            <w:rPr>
-              <w:highlight w:val="yellow"/>
-            </w:rPr>
-          </w:rPrChange>
-        </w:rPr>
         <w:t>er to create a sample space from the input documents,</w:t>
       </w:r>
       <w:r>
-        <w:rPr>
-          <w:rPrChange w:id="207" w:author="Marshall, Caleb Z" w:date="2019-06-26T14:39:00Z">
-            <w:rPr>
-              <w:highlight w:val="yellow"/>
-            </w:rPr>
-          </w:rPrChange>
-        </w:rPr>
         <w:t xml:space="preserve"> whose unique linguistic qualities </w:t>
       </w:r>
       <w:r>
-        <w:rPr>
-          <w:rPrChange w:id="208" w:author="Marshall, Caleb Z" w:date="2019-06-26T14:39:00Z">
-            <w:rPr>
-              <w:highlight w:val="yellow"/>
-            </w:rPr>
-          </w:rPrChange>
-        </w:rPr>
         <w:t>are determined by individual word co-occurrence.</w:t>
       </w:r>
       <w:r>
-        <w:rPr>
-          <w:rPrChange w:id="209" w:author="Marshall, Caleb Z" w:date="2019-06-26T14:39:00Z">
-            <w:rPr>
-              <w:highlight w:val="yellow"/>
-            </w:rPr>
-          </w:rPrChange>
-        </w:rPr>
         <w:t xml:space="preserve"> Each </w:t>
       </w:r>
       <w:r>
-        <w:rPr>
-          <w:rPrChange w:id="210" w:author="Marshall, Caleb Z" w:date="2019-06-26T14:39:00Z">
-            <w:rPr>
-              <w:highlight w:val="yellow"/>
-            </w:rPr>
-          </w:rPrChange>
-        </w:rPr>
         <w:t xml:space="preserve">document </w:t>
       </w:r>
       <w:r>
-        <w:rPr>
-          <w:rPrChange w:id="211" w:author="Marshall, Caleb Z" w:date="2019-06-26T14:39:00Z">
-            <w:rPr>
-              <w:highlight w:val="yellow"/>
-            </w:rPr>
-          </w:rPrChange>
-        </w:rPr>
         <w:t xml:space="preserve">is then assigned a position in the sample space. This sample space allows us to calculate a </w:t>
       </w:r>
       <w:r>
-        <w:rPr>
-          <w:rPrChange w:id="212" w:author="Marshall, Caleb Z" w:date="2019-06-26T14:39:00Z">
-            <w:rPr>
-              <w:highlight w:val="yellow"/>
-            </w:rPr>
-          </w:rPrChange>
-        </w:rPr>
         <w:t>similarity score</w:t>
       </w:r>
       <w:r>
-        <w:rPr>
-          <w:rPrChange w:id="213" w:author="Marshall, Caleb Z" w:date="2019-06-26T14:39:00Z">
-            <w:rPr>
-              <w:highlight w:val="yellow"/>
-            </w:rPr>
-          </w:rPrChange>
-        </w:rPr>
         <w:t xml:space="preserve">, called a thematic cosine, </w:t>
       </w:r>
       <w:r>
-        <w:rPr>
-          <w:rPrChange w:id="214" w:author="Marshall, Caleb Z" w:date="2019-06-26T14:39:00Z">
-            <w:rPr>
-              <w:highlight w:val="yellow"/>
-            </w:rPr>
-          </w:rPrChange>
-        </w:rPr>
         <w:t xml:space="preserve">between each document. </w:t>
       </w:r>
       <w:r>
-        <w:rPr>
-          <w:rPrChange w:id="215" w:author="Marshall, Caleb Z" w:date="2019-06-26T14:39:00Z">
-            <w:rPr>
-              <w:highlight w:val="yellow"/>
-            </w:rPr>
-          </w:rPrChange>
-        </w:rPr>
         <w:t>Like</w:t>
       </w:r>
       <w:r>
-        <w:rPr>
-          <w:rPrChange w:id="216" w:author="Marshall, Caleb Z" w:date="2019-06-26T14:39:00Z">
-            <w:rPr>
-              <w:highlight w:val="yellow"/>
-            </w:rPr>
-          </w:rPrChange>
-        </w:rPr>
         <w:t xml:space="preserve"> a correlation, higher scores represent more similarity, and lower scores represent less similarity, as determined by posi</w:t>
       </w:r>
       <w:r>
-        <w:rPr>
-          <w:rPrChange w:id="217" w:author="Marshall, Caleb Z" w:date="2019-06-26T14:39:00Z">
-            <w:rPr>
-              <w:highlight w:val="yellow"/>
-            </w:rPr>
-          </w:rPrChange>
-        </w:rPr>
-        <w:t>tion in the larger sample space (Landauer &amp; Dumais, 1997).</w:t>
+        <w:t>tion in the larger sample space (</w:t>
+      </w:r>
+      <w:proofErr w:type="spellStart"/>
+      <w:r>
+        <w:t>Landauer</w:t>
+      </w:r>
+      <w:proofErr w:type="spellEnd"/>
+      <w:r>
+        <w:t xml:space="preserve"> &amp; </w:t>
+      </w:r>
+      <w:proofErr w:type="spellStart"/>
+      <w:r>
+        <w:t>Dumais</w:t>
+      </w:r>
+      <w:proofErr w:type="spellEnd"/>
+      <w:r>
+        <w:t>, 1997).</w:t>
       </w:r>
     </w:p>
     <w:p>
@@ -2770,254 +1491,112 @@
         <w:ind w:firstLine="720"/>
       </w:pPr>
       <w:r>
-        <w:rPr>
-          <w:rPrChange w:id="218" w:author="Marshall, Caleb Z" w:date="2019-06-26T14:39:00Z">
-            <w:rPr>
-              <w:highlight w:val="yellow"/>
-            </w:rPr>
-          </w:rPrChange>
-        </w:rPr>
         <w:t>As a mathematical model of thematic similarity, Latent Semantic Analysis has been extremely useful in demonstrating patterns within linguistic corpora</w:t>
       </w:r>
       <w:r>
-        <w:rPr>
-          <w:rPrChange w:id="219" w:author="Marshall, Caleb Z" w:date="2019-06-26T14:39:00Z">
-            <w:rPr>
-              <w:highlight w:val="yellow"/>
-            </w:rPr>
-          </w:rPrChange>
-        </w:rPr>
         <w:t xml:space="preserve"> with thousands of citations for its use</w:t>
       </w:r>
       <w:r>
-        <w:rPr>
-          <w:rPrChange w:id="220" w:author="Marshall, Caleb Z" w:date="2019-06-26T14:39:00Z">
-            <w:rPr>
-              <w:highlight w:val="yellow"/>
-            </w:rPr>
-          </w:rPrChange>
-        </w:rPr>
         <w:t xml:space="preserve">. </w:t>
       </w:r>
       <w:r>
-        <w:rPr>
-          <w:rPrChange w:id="221" w:author="Marshall, Caleb Z" w:date="2019-06-26T14:39:00Z">
-            <w:rPr>
-              <w:highlight w:val="yellow"/>
-            </w:rPr>
-          </w:rPrChange>
-        </w:rPr>
         <w:t>For</w:t>
       </w:r>
       <w:r>
-        <w:rPr>
-          <w:rPrChange w:id="222" w:author="Marshall, Caleb Z" w:date="2019-06-26T14:39:00Z">
-            <w:rPr>
-              <w:highlight w:val="yellow"/>
-            </w:rPr>
-          </w:rPrChange>
-        </w:rPr>
         <w:t xml:space="preserve"> a recent</w:t>
       </w:r>
       <w:r>
-        <w:rPr>
-          <w:rPrChange w:id="223" w:author="Marshall, Caleb Z" w:date="2019-06-26T14:39:00Z">
-            <w:rPr>
-              <w:highlight w:val="yellow"/>
-            </w:rPr>
-          </w:rPrChange>
-        </w:rPr>
         <w:t xml:space="preserve"> example, </w:t>
       </w:r>
       <w:r>
-        <w:rPr>
-          <w:rPrChange w:id="224" w:author="Marshall, Caleb Z" w:date="2019-06-26T14:39:00Z">
-            <w:rPr>
-              <w:highlight w:val="yellow"/>
-            </w:rPr>
-          </w:rPrChange>
-        </w:rPr>
         <w:t xml:space="preserve">Gefen et al. (2018) applied LSA to medical records, accurately </w:t>
       </w:r>
       <w:r>
-        <w:rPr>
-          <w:rPrChange w:id="225" w:author="Marshall, Caleb Z" w:date="2019-06-26T14:39:00Z">
-            <w:rPr>
-              <w:highlight w:val="yellow"/>
-            </w:rPr>
-          </w:rPrChange>
-        </w:rPr>
         <w:t>pairing</w:t>
       </w:r>
       <w:r>
-        <w:rPr>
-          <w:rPrChange w:id="226" w:author="Marshall, Caleb Z" w:date="2019-06-26T14:39:00Z">
-            <w:rPr>
-              <w:highlight w:val="yellow"/>
-            </w:rPr>
-          </w:rPrChange>
-        </w:rPr>
         <w:t xml:space="preserve"> keywords </w:t>
       </w:r>
       <w:r>
-        <w:rPr>
-          <w:rPrChange w:id="227" w:author="Marshall, Caleb Z" w:date="2019-06-26T14:39:00Z">
-            <w:rPr>
-              <w:highlight w:val="yellow"/>
-            </w:rPr>
-          </w:rPrChange>
-        </w:rPr>
         <w:t>with medical</w:t>
       </w:r>
       <w:r>
-        <w:rPr>
-          <w:rPrChange w:id="228" w:author="Marshall, Caleb Z" w:date="2019-06-26T14:39:00Z">
-            <w:rPr>
-              <w:highlight w:val="yellow"/>
-            </w:rPr>
-          </w:rPrChange>
-        </w:rPr>
         <w:t xml:space="preserve"> conditions across</w:t>
       </w:r>
       <w:r>
-        <w:rPr>
-          <w:rPrChange w:id="229" w:author="Marshall, Caleb Z" w:date="2019-06-26T14:39:00Z">
-            <w:rPr>
-              <w:highlight w:val="yellow"/>
-            </w:rPr>
-          </w:rPrChange>
-        </w:rPr>
         <w:t xml:space="preserve"> all records</w:t>
       </w:r>
       <w:r>
-        <w:rPr>
-          <w:rPrChange w:id="230" w:author="Marshall, Caleb Z" w:date="2019-06-26T14:39:00Z">
-            <w:rPr>
-              <w:highlight w:val="yellow"/>
-            </w:rPr>
-          </w:rPrChange>
-        </w:rPr>
         <w:t xml:space="preserve">. </w:t>
       </w:r>
       <w:r>
-        <w:rPr>
-          <w:rPrChange w:id="231" w:author="Marshall, Caleb Z" w:date="2019-06-26T14:39:00Z">
-            <w:rPr>
-              <w:highlight w:val="yellow"/>
-            </w:rPr>
-          </w:rPrChange>
-        </w:rPr>
-        <w:t>LSA has also been utilized to model personality traits (Kwantes</w:t>
-      </w:r>
-      <w:r>
-        <w:rPr>
-          <w:rPrChange w:id="232" w:author="Marshall, Caleb Z" w:date="2019-06-26T14:39:00Z">
-            <w:rPr>
-              <w:highlight w:val="yellow"/>
-            </w:rPr>
-          </w:rPrChange>
-        </w:rPr>
+        <w:t>LSA has also been utilized to model personality traits (</w:t>
+      </w:r>
+      <w:proofErr w:type="spellStart"/>
+      <w:r>
+        <w:t>Kwantes</w:t>
+      </w:r>
+      <w:proofErr w:type="spellEnd"/>
+      <w:r>
         <w:t xml:space="preserve">, </w:t>
       </w:r>
+      <w:proofErr w:type="spellStart"/>
       <w:r>
         <w:rPr>
           <w:rFonts w:eastAsia="Times"/>
-          <w:rPrChange w:id="233" w:author="Marshall, Caleb Z" w:date="2019-06-26T14:39:00Z">
-            <w:rPr>
-              <w:rFonts w:eastAsia="Times"/>
-              <w:highlight w:val="yellow"/>
-            </w:rPr>
-          </w:rPrChange>
         </w:rPr>
         <w:t>Derbentseva</w:t>
       </w:r>
-      <w:r>
-        <w:rPr>
-          <w:rPrChange w:id="234" w:author="Marshall, Caleb Z" w:date="2019-06-26T14:39:00Z">
-            <w:rPr>
-              <w:highlight w:val="yellow"/>
-            </w:rPr>
-          </w:rPrChange>
-        </w:rPr>
+      <w:proofErr w:type="spellEnd"/>
+      <w:r>
         <w:t xml:space="preserve">, Lam, </w:t>
       </w:r>
+      <w:proofErr w:type="spellStart"/>
       <w:r>
         <w:rPr>
           <w:rFonts w:eastAsia="Times"/>
-          <w:rPrChange w:id="235" w:author="Marshall, Caleb Z" w:date="2019-06-26T14:39:00Z">
-            <w:rPr>
-              <w:rFonts w:eastAsia="Times"/>
-              <w:highlight w:val="yellow"/>
-            </w:rPr>
-          </w:rPrChange>
-        </w:rPr>
-        <w:t xml:space="preserve">Vartanian, &amp; Marmurek, </w:t>
-      </w:r>
-      <w:r>
-        <w:rPr>
-          <w:rPrChange w:id="236" w:author="Marshall, Caleb Z" w:date="2019-06-26T14:39:00Z">
-            <w:rPr>
-              <w:highlight w:val="yellow"/>
-            </w:rPr>
-          </w:rPrChange>
-        </w:rPr>
+        </w:rPr>
+        <w:t>Vartanian</w:t>
+      </w:r>
+      <w:proofErr w:type="spellEnd"/>
+      <w:r>
+        <w:rPr>
+          <w:rFonts w:eastAsia="Times"/>
+        </w:rPr>
+        <w:t xml:space="preserve">, &amp; </w:t>
+      </w:r>
+      <w:proofErr w:type="spellStart"/>
+      <w:r>
+        <w:rPr>
+          <w:rFonts w:eastAsia="Times"/>
+        </w:rPr>
+        <w:t>Marmurek</w:t>
+      </w:r>
+      <w:proofErr w:type="spellEnd"/>
+      <w:r>
+        <w:rPr>
+          <w:rFonts w:eastAsia="Times"/>
+        </w:rPr>
+        <w:t xml:space="preserve">, </w:t>
+      </w:r>
+      <w:r>
         <w:t xml:space="preserve"> </w:t>
       </w:r>
       <w:r>
-        <w:rPr>
-          <w:rPrChange w:id="237" w:author="Marshall, Caleb Z" w:date="2019-06-26T14:39:00Z">
-            <w:rPr>
-              <w:highlight w:val="yellow"/>
-            </w:rPr>
-          </w:rPrChange>
-        </w:rPr>
         <w:t xml:space="preserve">2016), </w:t>
       </w:r>
       <w:r>
-        <w:rPr>
-          <w:rPrChange w:id="238" w:author="Marshall, Caleb Z" w:date="2019-06-26T14:39:00Z">
-            <w:rPr>
-              <w:highlight w:val="yellow"/>
-            </w:rPr>
-          </w:rPrChange>
-        </w:rPr>
         <w:t>topic modelling of political debates (Valdez</w:t>
       </w:r>
       <w:r>
-        <w:rPr>
-          <w:rPrChange w:id="239" w:author="Marshall, Caleb Z" w:date="2019-06-26T14:39:00Z">
-            <w:rPr>
-              <w:highlight w:val="yellow"/>
-            </w:rPr>
-          </w:rPrChange>
-        </w:rPr>
         <w:t xml:space="preserve">, Pickett, &amp; Goodson, </w:t>
       </w:r>
       <w:r>
-        <w:rPr>
-          <w:rPrChange w:id="240" w:author="Marshall, Caleb Z" w:date="2019-06-26T14:39:00Z">
-            <w:rPr>
-              <w:highlight w:val="yellow"/>
-            </w:rPr>
-          </w:rPrChange>
-        </w:rPr>
         <w:t xml:space="preserve">2018), and </w:t>
       </w:r>
       <w:r>
-        <w:rPr>
-          <w:rPrChange w:id="241" w:author="Marshall, Caleb Z" w:date="2019-06-26T14:39:00Z">
-            <w:rPr>
-              <w:highlight w:val="yellow"/>
-            </w:rPr>
-          </w:rPrChange>
-        </w:rPr>
         <w:t>automatically grading essays (Williams, 2006). The demonstrated use and applicability of LSA in measuring between-document similarity makes it an ideal choice for measuring similarity in participants’ writing.</w:t>
       </w:r>
-      <w:del w:id="242" w:author="Marshall, Caleb Z" w:date="2019-06-26T11:16:00Z">
-        <w:r>
-          <w:delText xml:space="preserve"> </w:delText>
-        </w:r>
-      </w:del>
     </w:p>
     <w:p>
       <w:pPr>
@@ -3025,194 +1604,127 @@
         <w:ind w:firstLine="720"/>
       </w:pPr>
       <w:r>
-        <w:t>Thus, motivated by the positive findings of Buss (1989) and Botwin et al. (1999) regarding personality and mate preference, we designed our study to measure a similar effect in participants writing. Thus</w:t>
+        <w:t xml:space="preserve">Thus, motivated by the positive findings of Buss (1989) and </w:t>
+      </w:r>
+      <w:proofErr w:type="spellStart"/>
+      <w:r>
+        <w:t>Botwin</w:t>
+      </w:r>
+      <w:proofErr w:type="spellEnd"/>
+      <w:r>
+        <w:t xml:space="preserve"> et al. (1999) regarding personality and mate preference, we designed our study to measure a similar effect in participants writing. Thus</w:t>
       </w:r>
       <w:r>
         <w:t>, we hypothesized that, between heterosexual males and females, similar scores in each of the Five Factors would predict similar responses to a romantic writing prompt</w:t>
       </w:r>
-      <w:ins w:id="243" w:author="Marshall, Caleb Z" w:date="2019-06-26T11:17:00Z">
-        <w:r>
-          <w:t xml:space="preserve">. </w:t>
-        </w:r>
-        <w:r>
-          <w:rPr>
-            <w:highlight w:val="yellow"/>
-            <w:rPrChange w:id="244" w:author="Marshall, Caleb Z" w:date="2019-06-26T14:40:00Z">
-              <w:rPr/>
-            </w:rPrChange>
-          </w:rPr>
-          <w:t xml:space="preserve">Here, similarity in writing is defined as a higher thematic cosine score. </w:t>
-        </w:r>
-      </w:ins>
-      <w:ins w:id="245" w:author="Marshall, Caleb Z" w:date="2019-06-26T11:19:00Z">
-        <w:r>
-          <w:rPr>
-            <w:highlight w:val="yellow"/>
-            <w:rPrChange w:id="246" w:author="Marshall, Caleb Z" w:date="2019-06-26T14:40:00Z">
-              <w:rPr/>
-            </w:rPrChange>
-          </w:rPr>
-          <w:t>Since this prompt asked participants to define an ideal romantic situation</w:t>
-        </w:r>
-      </w:ins>
-      <w:del w:id="247" w:author="Marshall, Caleb Z" w:date="2019-06-26T11:17:00Z">
-        <w:r>
-          <w:rPr>
-            <w:highlight w:val="yellow"/>
-            <w:rPrChange w:id="248" w:author="Marshall, Caleb Z" w:date="2019-06-26T14:40:00Z">
-              <w:rPr/>
-            </w:rPrChange>
-          </w:rPr>
-          <w:delText xml:space="preserve"> (as measured by thematic cosines). </w:delText>
-        </w:r>
-      </w:del>
-      <w:del w:id="249" w:author="Marshall, Caleb Z" w:date="2019-06-26T11:19:00Z">
-        <w:r>
-          <w:rPr>
-            <w:highlight w:val="yellow"/>
-            <w:rPrChange w:id="250" w:author="Marshall, Caleb Z" w:date="2019-06-26T14:40:00Z">
-              <w:rPr/>
-            </w:rPrChange>
-          </w:rPr>
-          <w:delText>Also</w:delText>
-        </w:r>
-      </w:del>
+      <w:r>
+        <w:t xml:space="preserve">. </w:t>
+      </w:r>
       <w:r>
         <w:rPr>
           <w:highlight w:val="yellow"/>
-          <w:rPrChange w:id="251" w:author="Marshall, Caleb Z" w:date="2019-06-26T14:40:00Z">
-            <w:rPr/>
-          </w:rPrChange>
+        </w:rPr>
+        <w:t>Here, similarity in writing is defined as a higher thematic cosine score. Since this prompt asked participants to define an ideal romantic situation</w:t>
+      </w:r>
+      <w:r>
+        <w:rPr>
+          <w:highlight w:val="yellow"/>
         </w:rPr>
         <w:t>,</w:t>
       </w:r>
-      <w:ins w:id="252" w:author="Marshall, Caleb Z" w:date="2019-06-26T11:19:00Z">
-        <w:r>
-          <w:rPr>
-            <w:highlight w:val="yellow"/>
-            <w:rPrChange w:id="253" w:author="Marshall, Caleb Z" w:date="2019-06-26T14:40:00Z">
-              <w:rPr/>
-            </w:rPrChange>
-          </w:rPr>
-          <w:t xml:space="preserve"> we posited that </w:t>
-        </w:r>
-      </w:ins>
-      <w:ins w:id="254" w:author="Marshall, Caleb Z" w:date="2019-06-26T11:22:00Z">
-        <w:r>
-          <w:rPr>
-            <w:highlight w:val="yellow"/>
-            <w:rPrChange w:id="255" w:author="Marshall, Caleb Z" w:date="2019-06-26T14:40:00Z">
-              <w:rPr/>
-            </w:rPrChange>
-          </w:rPr>
-          <w:t xml:space="preserve">the </w:t>
-        </w:r>
-      </w:ins>
-      <w:ins w:id="256" w:author="Marshall, Caleb Z" w:date="2019-06-26T11:19:00Z">
-        <w:r>
-          <w:rPr>
-            <w:highlight w:val="yellow"/>
-            <w:rPrChange w:id="257" w:author="Marshall, Caleb Z" w:date="2019-06-26T14:40:00Z">
-              <w:rPr/>
-            </w:rPrChange>
-          </w:rPr>
-          <w:t>thematic cosine</w:t>
-        </w:r>
-      </w:ins>
-      <w:ins w:id="258" w:author="Marshall, Caleb Z" w:date="2019-06-26T11:22:00Z">
-        <w:r>
-          <w:rPr>
-            <w:highlight w:val="yellow"/>
-            <w:rPrChange w:id="259" w:author="Marshall, Caleb Z" w:date="2019-06-26T14:40:00Z">
-              <w:rPr/>
-            </w:rPrChange>
-          </w:rPr>
-          <w:t xml:space="preserve"> </w:t>
-        </w:r>
-        <w:r>
-          <w:rPr>
-            <w:highlight w:val="yellow"/>
-            <w:rPrChange w:id="260" w:author="Marshall, Caleb Z" w:date="2019-06-26T14:40:00Z">
-              <w:rPr/>
-            </w:rPrChange>
-          </w:rPr>
-          <w:lastRenderedPageBreak/>
-          <w:t>between participants</w:t>
-        </w:r>
-      </w:ins>
-      <w:ins w:id="261" w:author="Marshall, Caleb Z" w:date="2019-06-26T11:19:00Z">
-        <w:r>
-          <w:rPr>
-            <w:highlight w:val="yellow"/>
-            <w:rPrChange w:id="262" w:author="Marshall, Caleb Z" w:date="2019-06-26T14:40:00Z">
-              <w:rPr/>
-            </w:rPrChange>
-          </w:rPr>
-          <w:t xml:space="preserve"> would measure similarity in </w:t>
-        </w:r>
-        <w:r>
-          <w:rPr>
-            <w:highlight w:val="yellow"/>
-            <w:rPrChange w:id="263" w:author="Marshall, Caleb Z" w:date="2019-06-26T14:40:00Z">
-              <w:rPr/>
-            </w:rPrChange>
-          </w:rPr>
-          <w:t xml:space="preserve">mate preferences. </w:t>
-        </w:r>
-      </w:ins>
-      <w:ins w:id="264" w:author="Marshall, Caleb Z" w:date="2019-06-26T11:23:00Z">
-        <w:r>
-          <w:rPr>
-            <w:highlight w:val="yellow"/>
-            <w:rPrChange w:id="265" w:author="Marshall, Caleb Z" w:date="2019-06-26T14:40:00Z">
-              <w:rPr/>
-            </w:rPrChange>
-          </w:rPr>
-          <w:t>So, while</w:t>
-        </w:r>
-      </w:ins>
-      <w:ins w:id="266" w:author="Marshall, Caleb Z" w:date="2019-06-26T11:19:00Z">
-        <w:r>
-          <w:rPr>
-            <w:highlight w:val="yellow"/>
-            <w:rPrChange w:id="267" w:author="Marshall, Caleb Z" w:date="2019-06-26T14:40:00Z">
-              <w:rPr/>
-            </w:rPrChange>
-          </w:rPr>
-          <w:t xml:space="preserve"> we did not directly ask participants whether they favored certain traits (i.e. intelligence, physical fitness, etc.), we did measure their mate preferences in a romantic scenario (i.e. a first date).</w:t>
-        </w:r>
-      </w:ins>
       <w:r>
         <w:rPr>
           <w:highlight w:val="yellow"/>
-          <w:rPrChange w:id="268" w:author="Marshall, Caleb Z" w:date="2019-06-26T14:40:00Z">
-            <w:rPr/>
-          </w:rPrChange>
+        </w:rPr>
+        <w:t xml:space="preserve"> we posited that </w:t>
+      </w:r>
+      <w:r>
+        <w:rPr>
+          <w:highlight w:val="yellow"/>
+        </w:rPr>
+        <w:t xml:space="preserve">the </w:t>
+      </w:r>
+      <w:r>
+        <w:rPr>
+          <w:highlight w:val="yellow"/>
+        </w:rPr>
+        <w:t>thematic cosine</w:t>
+      </w:r>
+      <w:r>
+        <w:rPr>
+          <w:highlight w:val="yellow"/>
         </w:rPr>
         <w:t xml:space="preserve"> </w:t>
       </w:r>
-      <w:ins w:id="269" w:author="Marshall, Caleb Z" w:date="2019-06-26T11:20:00Z">
-        <w:r>
-          <w:rPr>
-            <w:highlight w:val="yellow"/>
-            <w:rPrChange w:id="270" w:author="Marshall, Caleb Z" w:date="2019-06-26T14:40:00Z">
-              <w:rPr/>
-            </w:rPrChange>
-          </w:rPr>
-          <w:t>Having calculated thematic cosines and personality difference scores, we then</w:t>
-        </w:r>
-      </w:ins>
-      <w:del w:id="271" w:author="Marshall, Caleb Z" w:date="2019-06-26T11:20:00Z">
-        <w:r>
-          <w:rPr>
-            <w:highlight w:val="yellow"/>
-            <w:rPrChange w:id="272" w:author="Marshall, Caleb Z" w:date="2019-06-26T14:40:00Z">
-              <w:rPr/>
-            </w:rPrChange>
-          </w:rPr>
-          <w:delText>we</w:delText>
-        </w:r>
-      </w:del>
+      <w:r>
+        <w:rPr>
+          <w:highlight w:val="yellow"/>
+        </w:rPr>
+        <w:lastRenderedPageBreak/>
+        <w:t xml:space="preserve">between participants would measure similarity in </w:t>
+      </w:r>
+      <w:r>
+        <w:rPr>
+          <w:highlight w:val="yellow"/>
+        </w:rPr>
+        <w:t xml:space="preserve">mate preferences. </w:t>
+      </w:r>
+      <w:r>
+        <w:rPr>
+          <w:highlight w:val="yellow"/>
+        </w:rPr>
+        <w:t>So, while</w:t>
+      </w:r>
+      <w:r>
+        <w:rPr>
+          <w:highlight w:val="yellow"/>
+        </w:rPr>
+        <w:t xml:space="preserve"> we did not directly ask participants whether they favored certain traits (i.e.</w:t>
+      </w:r>
+      <w:r>
+        <w:rPr>
+          <w:highlight w:val="yellow"/>
+        </w:rPr>
+        <w:t>,</w:t>
+      </w:r>
+      <w:r>
+        <w:rPr>
+          <w:highlight w:val="yellow"/>
+        </w:rPr>
+        <w:t xml:space="preserve"> intelligence, physical fitness, etc.), we did measure their mate preferences in a romantic scenario (</w:t>
+      </w:r>
+      <w:proofErr w:type="spellStart"/>
+      <w:r>
+        <w:rPr>
+          <w:highlight w:val="yellow"/>
+        </w:rPr>
+        <w:t>i.e</w:t>
+      </w:r>
+      <w:proofErr w:type="spellEnd"/>
+      <w:r>
+        <w:rPr>
+          <w:highlight w:val="yellow"/>
+        </w:rPr>
+        <w:t>,</w:t>
+      </w:r>
+      <w:r>
+        <w:rPr>
+          <w:highlight w:val="yellow"/>
+        </w:rPr>
+        <w:t>. a first date).</w:t>
+      </w:r>
+      <w:r>
+        <w:rPr>
+          <w:highlight w:val="yellow"/>
+        </w:rPr>
+        <w:t xml:space="preserve"> </w:t>
+      </w:r>
+      <w:r>
+        <w:rPr>
+          <w:highlight w:val="yellow"/>
+        </w:rPr>
+        <w:t>Having calculated thematic cosines and personality difference scores, we then</w:t>
+      </w:r>
       <w:r>
         <w:t xml:space="preserve"> utilized a Multilevel Model, with each of the Five Factors being examined as an effect. This </w:t>
       </w:r>
@@ -3323,79 +1835,33 @@
         <w:t xml:space="preserve"> </w:t>
       </w:r>
       <w:r>
-        <w:rPr>
-          <w:rPrChange w:id="273" w:author="Marshall, Caleb Z" w:date="2019-06-26T14:39:00Z">
-            <w:rPr>
-              <w:highlight w:val="yellow"/>
-            </w:rPr>
-          </w:rPrChange>
-        </w:rPr>
         <w:t xml:space="preserve">As described below, participants were required to include a writing sample of 2200 characters. Several participants did not meet this criteria and filled in random symbols to finish the study: </w:t>
       </w:r>
       <w:r>
         <w:rPr>
           <w:i/>
-          <w:rPrChange w:id="274" w:author="Marshall, Caleb Z" w:date="2019-06-26T14:39:00Z">
-            <w:rPr>
-              <w:i/>
-              <w:highlight w:val="yellow"/>
-            </w:rPr>
-          </w:rPrChange>
         </w:rPr>
         <w:t>n</w:t>
       </w:r>
       <w:r>
-        <w:rPr>
-          <w:rPrChange w:id="275" w:author="Marshall, Caleb Z" w:date="2019-06-26T14:39:00Z">
-            <w:rPr>
-              <w:highlight w:val="yellow"/>
-            </w:rPr>
-          </w:rPrChange>
-        </w:rPr>
         <w:t xml:space="preserve"> = 5 female, </w:t>
       </w:r>
       <w:r>
         <w:rPr>
           <w:i/>
-          <w:rPrChange w:id="276" w:author="Marshall, Caleb Z" w:date="2019-06-26T14:39:00Z">
-            <w:rPr>
-              <w:i/>
-              <w:highlight w:val="yellow"/>
-            </w:rPr>
-          </w:rPrChange>
         </w:rPr>
         <w:t>n</w:t>
       </w:r>
       <w:r>
-        <w:rPr>
-          <w:rPrChange w:id="277" w:author="Marshall, Caleb Z" w:date="2019-06-26T14:39:00Z">
-            <w:rPr>
-              <w:highlight w:val="yellow"/>
-            </w:rPr>
-          </w:rPrChange>
-        </w:rPr>
         <w:t xml:space="preserve"> = 10 male. Therefore, </w:t>
       </w:r>
       <w:r>
         <w:rPr>
           <w:i/>
-          <w:rPrChange w:id="278" w:author="Marshall, Caleb Z" w:date="2019-06-26T14:39:00Z">
-            <w:rPr>
-              <w:i/>
-              <w:highlight w:val="yellow"/>
-            </w:rPr>
-          </w:rPrChange>
         </w:rPr>
         <w:t>N</w:t>
       </w:r>
       <w:r>
-        <w:rPr>
-          <w:rPrChange w:id="279" w:author="Marshall, Caleb Z" w:date="2019-06-26T14:39:00Z">
-            <w:rPr>
-              <w:highlight w:val="yellow"/>
-            </w:rPr>
-          </w:rPrChange>
-        </w:rPr>
         <w:t xml:space="preserve"> = 90 participants’ data were analyzed in the results.</w:t>
       </w:r>
       <w:r>
@@ -3471,8 +1937,13 @@
         <w:t>Big Five Personality Trait Shor</w:t>
       </w:r>
       <w:r>
-        <w:t>t Questionnaire (Morizot</w:t>
-      </w:r>
+        <w:t>t Questionnaire (</w:t>
+      </w:r>
+      <w:proofErr w:type="spellStart"/>
+      <w:r>
+        <w:t>Morizot</w:t>
+      </w:r>
+      <w:proofErr w:type="spellEnd"/>
       <w:r>
         <w:t xml:space="preserve">, </w:t>
       </w:r>
@@ -3571,43 +2042,15 @@
         <w:t xml:space="preserve"> </w:t>
       </w:r>
       <w:r>
-        <w:rPr>
-          <w:rPrChange w:id="280" w:author="Marshall, Caleb Z" w:date="2019-06-26T14:39:00Z">
-            <w:rPr>
-              <w:highlight w:val="yellow"/>
-            </w:rPr>
-          </w:rPrChange>
-        </w:rPr>
         <w:t xml:space="preserve">For this specific study, we did not utilize the </w:t>
       </w:r>
       <w:r>
-        <w:rPr>
-          <w:rPrChange w:id="281" w:author="Marshall, Caleb Z" w:date="2019-06-26T14:39:00Z">
-            <w:rPr>
-              <w:highlight w:val="yellow"/>
-            </w:rPr>
-          </w:rPrChange>
-        </w:rPr>
         <w:t>interests-and-h</w:t>
       </w:r>
       <w:r>
-        <w:rPr>
-          <w:rPrChange w:id="282" w:author="Marshall, Caleb Z" w:date="2019-06-26T14:39:00Z">
-            <w:rPr>
-              <w:highlight w:val="yellow"/>
-            </w:rPr>
-          </w:rPrChange>
-        </w:rPr>
         <w:t>obbies written data</w:t>
       </w:r>
       <w:r>
-        <w:rPr>
-          <w:rPrChange w:id="283" w:author="Marshall, Caleb Z" w:date="2019-06-26T14:39:00Z">
-            <w:rPr>
-              <w:highlight w:val="yellow"/>
-            </w:rPr>
-          </w:rPrChange>
-        </w:rPr>
         <w:t xml:space="preserve">. In the interest of transparency, we reported this step in our methodology. </w:t>
       </w:r>
       <w:r>
@@ -3707,12 +2150,14 @@
       <w:r>
         <w:t xml:space="preserve"> using the </w:t>
       </w:r>
+      <w:proofErr w:type="spellStart"/>
       <w:r>
         <w:rPr>
           <w:i/>
         </w:rPr>
         <w:t>lsa</w:t>
       </w:r>
+      <w:proofErr w:type="spellEnd"/>
       <w:r>
         <w:t xml:space="preserve"> </w:t>
       </w:r>
@@ -3789,7 +2234,15 @@
         <w:t xml:space="preserve"> co-occurrences</w:t>
       </w:r>
       <w:r>
-        <w:t xml:space="preserve"> across writing samples (see Rajaraman and Ullman [2011] for justification).</w:t>
+        <w:t xml:space="preserve"> across writing samples (see </w:t>
+      </w:r>
+      <w:proofErr w:type="spellStart"/>
+      <w:r>
+        <w:t>Rajaraman</w:t>
+      </w:r>
+      <w:proofErr w:type="spellEnd"/>
+      <w:r>
+        <w:t xml:space="preserve"> and Ullman [2011] for justification).</w:t>
       </w:r>
       <w:r>
         <w:t xml:space="preserve"> </w:t>
@@ -3874,7 +2327,23 @@
         <w:t xml:space="preserve"> subtraction</w:t>
       </w:r>
       <w:r>
-        <w:t xml:space="preserve">, we took an absolute value to normalize the order effects of subtraction on our personality measure. Next, the data were analyzed for assumptions of parametric regression. Mahalanobis distance was calculated on the cosine scores and personality responses (Tabachnick &amp; Fidell, 2012). </w:t>
+        <w:t>, we took an absolute value to normalize the order effects of subtraction on our personality measure. Next, the data were analyzed for assumptions of parametric regression. Mahalanobis distance was calculated on the cosine scores and personality responses (</w:t>
+      </w:r>
+      <w:proofErr w:type="spellStart"/>
+      <w:r>
+        <w:t>Tabachnick</w:t>
+      </w:r>
+      <w:proofErr w:type="spellEnd"/>
+      <w:r>
+        <w:t xml:space="preserve"> &amp; </w:t>
+      </w:r>
+      <w:proofErr w:type="spellStart"/>
+      <w:r>
+        <w:t>Fidell</w:t>
+      </w:r>
+      <w:proofErr w:type="spellEnd"/>
+      <w:r>
+        <w:t xml:space="preserve">, 2012). </w:t>
       </w:r>
       <w:r>
         <w:t>Six</w:t>
@@ -4072,7 +2541,15 @@
         <w:t>s</w:t>
       </w:r>
       <w:r>
-        <w:t xml:space="preserve"> (Lakens, 2013) across both males and females.</w:t>
+        <w:t xml:space="preserve"> (</w:t>
+      </w:r>
+      <w:proofErr w:type="spellStart"/>
+      <w:r>
+        <w:t>Lakens</w:t>
+      </w:r>
+      <w:proofErr w:type="spellEnd"/>
+      <w:r>
+        <w:t>, 2013) across both males and females.</w:t>
       </w:r>
     </w:p>
     <w:p>
@@ -4270,7 +2747,15 @@
         <w:t xml:space="preserve"> a chi-square difference test where each model is compared to the previous model to determine how adding random slopes or predictors improves the model</w:t>
       </w:r>
       <w:r>
-        <w:t>; however, in order to determine the best-fit for our data, we utilized the Aikake Information Criterion</w:t>
+        <w:t xml:space="preserve">; however, in order to determine the best-fit for our data, we utilized the </w:t>
+      </w:r>
+      <w:proofErr w:type="spellStart"/>
+      <w:r>
+        <w:t>Aikake</w:t>
+      </w:r>
+      <w:proofErr w:type="spellEnd"/>
+      <w:r>
+        <w:t xml:space="preserve"> Information Criterion</w:t>
       </w:r>
       <w:r>
         <w:t xml:space="preserve"> (AIC).</w:t>
@@ -4510,7 +2995,15 @@
         <w:t xml:space="preserve"> </w:t>
       </w:r>
       <w:r>
-        <w:t>aligns with existing findings by Botwin et al. (1997)</w:t>
+        <w:t xml:space="preserve">aligns with existing findings by </w:t>
+      </w:r>
+      <w:proofErr w:type="spellStart"/>
+      <w:r>
+        <w:t>Botwin</w:t>
+      </w:r>
+      <w:proofErr w:type="spellEnd"/>
+      <w:r>
+        <w:t xml:space="preserve"> et al. (1997)</w:t>
       </w:r>
       <w:r>
         <w:t xml:space="preserve">, who suggested that </w:t>
@@ -4540,8 +3033,13 @@
         <w:t xml:space="preserve">finding </w:t>
       </w:r>
       <w:r>
-        <w:t>suggests that further research in mate preference and personality may uncover a similar relationship of agreeableness to mate preference as in Botwin</w:t>
-      </w:r>
+        <w:t xml:space="preserve">suggests that further research in mate preference and personality may uncover a similar relationship of agreeableness to mate preference as in </w:t>
+      </w:r>
+      <w:proofErr w:type="spellStart"/>
+      <w:r>
+        <w:t>Botwin</w:t>
+      </w:r>
+      <w:proofErr w:type="spellEnd"/>
       <w:r>
         <w:t xml:space="preserve"> et al.’</w:t>
       </w:r>
@@ -4555,234 +3053,94 @@
         <w:ind w:firstLine="720"/>
       </w:pPr>
       <w:r>
-        <w:rPr>
-          <w:rPrChange w:id="284" w:author="Marshall, Caleb Z" w:date="2019-06-26T14:39:00Z">
-            <w:rPr>
-              <w:highlight w:val="yellow"/>
-            </w:rPr>
-          </w:rPrChange>
-        </w:rPr>
         <w:t xml:space="preserve">Importantly, this similarity in previous research on personality and mate preference suggests that written measurements can return similar results to survey based research. LSA has already </w:t>
       </w:r>
       <w:r>
-        <w:rPr>
-          <w:rPrChange w:id="285" w:author="Marshall, Caleb Z" w:date="2019-06-26T14:39:00Z">
-            <w:rPr>
-              <w:highlight w:val="yellow"/>
-            </w:rPr>
-          </w:rPrChange>
-        </w:rPr>
         <w:t xml:space="preserve">shown to be </w:t>
       </w:r>
       <w:r>
-        <w:rPr>
-          <w:rPrChange w:id="286" w:author="Marshall, Caleb Z" w:date="2019-06-26T14:39:00Z">
-            <w:rPr>
-              <w:highlight w:val="yellow"/>
-            </w:rPr>
-          </w:rPrChange>
-        </w:rPr>
-        <w:t>an adaptable tool, with applications in areas such as medical research (Gefes et al., 2018), personality (Kwantes et al., 2016), and education (Williams, 2006). However, this research suggests that LSA may provide new insight on the exact relationship of personality and mate preference. In the literature, most</w:t>
-      </w:r>
-      <w:r>
-        <w:rPr>
-          <w:rPrChange w:id="287" w:author="Marshall, Caleb Z" w:date="2019-06-26T14:39:00Z">
-            <w:rPr>
-              <w:highlight w:val="yellow"/>
-            </w:rPr>
-          </w:rPrChange>
-        </w:rPr>
+        <w:t>an adaptable tool, with applications in areas such as medical research (</w:t>
+      </w:r>
+      <w:proofErr w:type="spellStart"/>
+      <w:r>
+        <w:t>Gefes</w:t>
+      </w:r>
+      <w:proofErr w:type="spellEnd"/>
+      <w:r>
+        <w:t xml:space="preserve"> et al., 2018), personality (</w:t>
+      </w:r>
+      <w:proofErr w:type="spellStart"/>
+      <w:r>
+        <w:t>Kwantes</w:t>
+      </w:r>
+      <w:proofErr w:type="spellEnd"/>
+      <w:r>
+        <w:t xml:space="preserve"> et al., 2016), and education (Williams, 2006). However, this research suggests that LSA may provide new insight on the exact relationship of personality and mate preference. In the literature, most</w:t>
+      </w:r>
+      <w:r>
         <w:t xml:space="preserve"> </w:t>
       </w:r>
       <w:r>
-        <w:rPr>
-          <w:rPrChange w:id="288" w:author="Marshall, Caleb Z" w:date="2019-06-26T14:39:00Z">
-            <w:rPr>
-              <w:highlight w:val="yellow"/>
-            </w:rPr>
-          </w:rPrChange>
-        </w:rPr>
         <w:t>research</w:t>
       </w:r>
       <w:r>
-        <w:rPr>
-          <w:rPrChange w:id="289" w:author="Marshall, Caleb Z" w:date="2019-06-26T14:39:00Z">
-            <w:rPr>
-              <w:highlight w:val="yellow"/>
-            </w:rPr>
-          </w:rPrChange>
-        </w:rPr>
         <w:t xml:space="preserve"> examining mate preference utilize</w:t>
       </w:r>
       <w:r>
-        <w:rPr>
-          <w:rPrChange w:id="290" w:author="Marshall, Caleb Z" w:date="2019-06-26T14:39:00Z">
-            <w:rPr>
-              <w:highlight w:val="yellow"/>
-            </w:rPr>
-          </w:rPrChange>
-        </w:rPr>
         <w:t>s</w:t>
       </w:r>
       <w:r>
-        <w:rPr>
-          <w:rPrChange w:id="291" w:author="Marshall, Caleb Z" w:date="2019-06-26T14:39:00Z">
-            <w:rPr>
-              <w:highlight w:val="yellow"/>
-            </w:rPr>
-          </w:rPrChange>
-        </w:rPr>
         <w:t xml:space="preserve"> questions </w:t>
       </w:r>
       <w:r>
-        <w:rPr>
-          <w:rPrChange w:id="292" w:author="Marshall, Caleb Z" w:date="2019-06-26T14:39:00Z">
-            <w:rPr>
-              <w:highlight w:val="yellow"/>
-            </w:rPr>
-          </w:rPrChange>
-        </w:rPr>
         <w:t>concerning</w:t>
       </w:r>
       <w:r>
-        <w:rPr>
-          <w:rPrChange w:id="293" w:author="Marshall, Caleb Z" w:date="2019-06-26T14:39:00Z">
-            <w:rPr>
-              <w:highlight w:val="yellow"/>
-            </w:rPr>
-          </w:rPrChange>
-        </w:rPr>
         <w:t xml:space="preserve"> </w:t>
       </w:r>
       <w:r>
-        <w:rPr>
-          <w:rPrChange w:id="294" w:author="Marshall, Caleb Z" w:date="2019-06-26T14:39:00Z">
-            <w:rPr>
-              <w:highlight w:val="yellow"/>
-            </w:rPr>
-          </w:rPrChange>
-        </w:rPr>
         <w:t>observed constructs related to</w:t>
       </w:r>
       <w:r>
-        <w:rPr>
-          <w:rPrChange w:id="295" w:author="Marshall, Caleb Z" w:date="2019-06-26T14:39:00Z">
-            <w:rPr>
-              <w:highlight w:val="yellow"/>
-            </w:rPr>
-          </w:rPrChange>
-        </w:rPr>
         <w:t xml:space="preserve"> mate preference</w:t>
       </w:r>
       <w:r>
-        <w:rPr>
-          <w:rPrChange w:id="296" w:author="Marshall, Caleb Z" w:date="2019-06-26T14:39:00Z">
-            <w:rPr>
-              <w:highlight w:val="yellow"/>
-            </w:rPr>
-          </w:rPrChange>
-        </w:rPr>
         <w:t xml:space="preserve"> (such as socio-economic status or personality</w:t>
       </w:r>
       <w:r>
-        <w:rPr>
-          <w:rPrChange w:id="297" w:author="Marshall, Caleb Z" w:date="2019-06-26T14:39:00Z">
-            <w:rPr>
-              <w:highlight w:val="yellow"/>
-            </w:rPr>
-          </w:rPrChange>
-        </w:rPr>
         <w:t>), and usually measure these variable on a Likert-style scale</w:t>
       </w:r>
       <w:r>
-        <w:rPr>
-          <w:rPrChange w:id="298" w:author="Marshall, Caleb Z" w:date="2019-06-26T14:39:00Z">
-            <w:rPr>
-              <w:highlight w:val="yellow"/>
-            </w:rPr>
-          </w:rPrChange>
-        </w:rPr>
         <w:t xml:space="preserve"> (Buss, 1989; Castro et al., </w:t>
       </w:r>
       <w:r>
-        <w:rPr>
-          <w:rPrChange w:id="299" w:author="Marshall, Caleb Z" w:date="2019-06-26T14:39:00Z">
-            <w:rPr>
-              <w:highlight w:val="yellow"/>
-            </w:rPr>
-          </w:rPrChange>
-        </w:rPr>
         <w:lastRenderedPageBreak/>
         <w:t>2012)</w:t>
       </w:r>
       <w:r>
-        <w:rPr>
-          <w:rPrChange w:id="300" w:author="Marshall, Caleb Z" w:date="2019-06-26T14:39:00Z">
-            <w:rPr>
-              <w:highlight w:val="yellow"/>
-            </w:rPr>
-          </w:rPrChange>
-        </w:rPr>
-        <w:t>. This method of analysis has several benefits, including</w:t>
-      </w:r>
-      <w:r>
-        <w:rPr>
-          <w:rPrChange w:id="301" w:author="Marshall, Caleb Z" w:date="2019-06-26T14:39:00Z">
-            <w:rPr>
-              <w:highlight w:val="yellow"/>
-            </w:rPr>
-          </w:rPrChange>
-        </w:rPr>
+        <w:t xml:space="preserve">. This method of analysis has several benefits, </w:t>
+      </w:r>
+      <w:proofErr w:type="gramStart"/>
+      <w:r>
+        <w:t>including</w:t>
+      </w:r>
+      <w:r>
         <w:t>:</w:t>
       </w:r>
-      <w:r>
-        <w:rPr>
-          <w:rPrChange w:id="302" w:author="Marshall, Caleb Z" w:date="2019-06-26T14:39:00Z">
-            <w:rPr>
-              <w:highlight w:val="yellow"/>
-            </w:rPr>
-          </w:rPrChange>
-        </w:rPr>
+      <w:proofErr w:type="gramEnd"/>
+      <w:r>
         <w:t xml:space="preserve"> </w:t>
       </w:r>
       <w:r>
-        <w:rPr>
-          <w:rPrChange w:id="303" w:author="Marshall, Caleb Z" w:date="2019-06-26T14:39:00Z">
-            <w:rPr>
-              <w:highlight w:val="yellow"/>
-            </w:rPr>
-          </w:rPrChange>
-        </w:rPr>
         <w:t>generalizability of results f</w:t>
       </w:r>
       <w:r>
-        <w:rPr>
-          <w:rPrChange w:id="304" w:author="Marshall, Caleb Z" w:date="2019-06-26T14:39:00Z">
-            <w:rPr>
-              <w:highlight w:val="yellow"/>
-            </w:rPr>
-          </w:rPrChange>
-        </w:rPr>
         <w:t>rom study-to-study</w:t>
       </w:r>
       <w:r>
-        <w:rPr>
-          <w:rPrChange w:id="305" w:author="Marshall, Caleb Z" w:date="2019-06-26T14:39:00Z">
-            <w:rPr>
-              <w:highlight w:val="yellow"/>
-            </w:rPr>
-          </w:rPrChange>
-        </w:rPr>
         <w:t xml:space="preserve">, ease of drawing meaningful conclusions from data, and simplification of replicability. What, then, justifies the future use of </w:t>
       </w:r>
       <w:r>
-        <w:rPr>
-          <w:rPrChange w:id="306" w:author="Marshall, Caleb Z" w:date="2019-06-26T14:39:00Z">
-            <w:rPr>
-              <w:highlight w:val="yellow"/>
-            </w:rPr>
-          </w:rPrChange>
-        </w:rPr>
         <w:t>written measurements and LSA?</w:t>
       </w:r>
     </w:p>
@@ -4794,193 +3152,60 @@
         <w:tab/>
       </w:r>
       <w:r>
-        <w:rPr>
-          <w:rPrChange w:id="307" w:author="Marshall, Caleb Z" w:date="2019-06-26T14:39:00Z">
-            <w:rPr>
-              <w:highlight w:val="yellow"/>
-            </w:rPr>
-          </w:rPrChange>
-        </w:rPr>
         <w:t xml:space="preserve">In the context of </w:t>
       </w:r>
       <w:r>
-        <w:rPr>
-          <w:rPrChange w:id="308" w:author="Marshall, Caleb Z" w:date="2019-06-26T14:39:00Z">
-            <w:rPr>
-              <w:highlight w:val="yellow"/>
-            </w:rPr>
-          </w:rPrChange>
-        </w:rPr>
         <w:t xml:space="preserve">examining personality and </w:t>
       </w:r>
       <w:r>
-        <w:rPr>
-          <w:rPrChange w:id="309" w:author="Marshall, Caleb Z" w:date="2019-06-26T14:39:00Z">
-            <w:rPr>
-              <w:highlight w:val="yellow"/>
-            </w:rPr>
-          </w:rPrChange>
-        </w:rPr>
         <w:t xml:space="preserve">mate preference, </w:t>
       </w:r>
       <w:r>
-        <w:rPr>
-          <w:rPrChange w:id="310" w:author="Marshall, Caleb Z" w:date="2019-06-26T14:39:00Z">
-            <w:rPr>
-              <w:highlight w:val="yellow"/>
-            </w:rPr>
-          </w:rPrChange>
-        </w:rPr>
         <w:t xml:space="preserve">written measurement has many strengths. </w:t>
       </w:r>
       <w:r>
-        <w:rPr>
-          <w:rPrChange w:id="311" w:author="Marshall, Caleb Z" w:date="2019-06-26T14:39:00Z">
-            <w:rPr>
-              <w:highlight w:val="yellow"/>
-            </w:rPr>
-          </w:rPrChange>
-        </w:rPr>
         <w:t>W</w:t>
       </w:r>
       <w:r>
-        <w:rPr>
-          <w:rPrChange w:id="312" w:author="Marshall, Caleb Z" w:date="2019-06-26T14:39:00Z">
-            <w:rPr>
-              <w:highlight w:val="yellow"/>
-            </w:rPr>
-          </w:rPrChange>
-        </w:rPr>
         <w:t>ritten prompts</w:t>
       </w:r>
       <w:r>
-        <w:rPr>
-          <w:rPrChange w:id="313" w:author="Marshall, Caleb Z" w:date="2019-06-26T14:39:00Z">
-            <w:rPr>
-              <w:highlight w:val="yellow"/>
-            </w:rPr>
-          </w:rPrChange>
-        </w:rPr>
         <w:t xml:space="preserve"> allow</w:t>
       </w:r>
       <w:r>
-        <w:rPr>
-          <w:rPrChange w:id="314" w:author="Marshall, Caleb Z" w:date="2019-06-26T14:39:00Z">
-            <w:rPr>
-              <w:highlight w:val="yellow"/>
-            </w:rPr>
-          </w:rPrChange>
-        </w:rPr>
         <w:t xml:space="preserve"> participants to respond </w:t>
       </w:r>
       <w:r>
-        <w:rPr>
-          <w:rPrChange w:id="315" w:author="Marshall, Caleb Z" w:date="2019-06-26T14:39:00Z">
-            <w:rPr>
-              <w:highlight w:val="yellow"/>
-            </w:rPr>
-          </w:rPrChange>
-        </w:rPr>
         <w:t xml:space="preserve">in a unique way </w:t>
       </w:r>
       <w:r>
-        <w:rPr>
-          <w:rPrChange w:id="316" w:author="Marshall, Caleb Z" w:date="2019-06-26T14:39:00Z">
-            <w:rPr>
-              <w:highlight w:val="yellow"/>
-            </w:rPr>
-          </w:rPrChange>
-        </w:rPr>
         <w:t>before any d</w:t>
       </w:r>
       <w:r>
-        <w:rPr>
-          <w:rPrChange w:id="317" w:author="Marshall, Caleb Z" w:date="2019-06-26T14:39:00Z">
-            <w:rPr>
-              <w:highlight w:val="yellow"/>
-            </w:rPr>
-          </w:rPrChange>
-        </w:rPr>
         <w:t xml:space="preserve">ata transformation takes place. </w:t>
       </w:r>
       <w:r>
-        <w:rPr>
-          <w:rPrChange w:id="318" w:author="Marshall, Caleb Z" w:date="2019-06-26T14:39:00Z">
-            <w:rPr>
-              <w:highlight w:val="yellow"/>
-            </w:rPr>
-          </w:rPrChange>
-        </w:rPr>
         <w:t>For any single item on a Likert</w:t>
       </w:r>
       <w:r>
-        <w:rPr>
-          <w:rPrChange w:id="319" w:author="Marshall, Caleb Z" w:date="2019-06-26T14:39:00Z">
-            <w:rPr>
-              <w:highlight w:val="yellow"/>
-            </w:rPr>
-          </w:rPrChange>
-        </w:rPr>
         <w:t>-style survey, there will always be identical responses</w:t>
       </w:r>
       <w:r>
-        <w:rPr>
-          <w:rPrChange w:id="320" w:author="Marshall, Caleb Z" w:date="2019-06-26T14:39:00Z">
-            <w:rPr>
-              <w:highlight w:val="yellow"/>
-            </w:rPr>
-          </w:rPrChange>
-        </w:rPr>
         <w:t>. With written measurements, we see the exact opposite: barring experimental error, no two participants will ever</w:t>
       </w:r>
       <w:r>
-        <w:rPr>
-          <w:rPrChange w:id="321" w:author="Marshall, Caleb Z" w:date="2019-06-26T14:39:00Z">
-            <w:rPr>
-              <w:highlight w:val="yellow"/>
-            </w:rPr>
-          </w:rPrChange>
-        </w:rPr>
         <w:t xml:space="preserve"> contribute an identical writing sample</w:t>
       </w:r>
       <w:r>
-        <w:rPr>
-          <w:rPrChange w:id="322" w:author="Marshall, Caleb Z" w:date="2019-06-26T14:39:00Z">
-            <w:rPr>
-              <w:highlight w:val="yellow"/>
-            </w:rPr>
-          </w:rPrChange>
-        </w:rPr>
         <w:t xml:space="preserve">. </w:t>
       </w:r>
       <w:r>
-        <w:rPr>
-          <w:rPrChange w:id="323" w:author="Marshall, Caleb Z" w:date="2019-06-26T14:39:00Z">
-            <w:rPr>
-              <w:highlight w:val="yellow"/>
-            </w:rPr>
-          </w:rPrChange>
-        </w:rPr>
         <w:t xml:space="preserve">While we did not examine the effects of individual differences in this study, this </w:t>
       </w:r>
       <w:r>
-        <w:rPr>
-          <w:rPrChange w:id="324" w:author="Marshall, Caleb Z" w:date="2019-06-26T14:39:00Z">
-            <w:rPr>
-              <w:highlight w:val="yellow"/>
-            </w:rPr>
-          </w:rPrChange>
-        </w:rPr>
         <w:t xml:space="preserve">area </w:t>
       </w:r>
       <w:r>
-        <w:rPr>
-          <w:rPrChange w:id="325" w:author="Marshall, Caleb Z" w:date="2019-06-26T14:39:00Z">
-            <w:rPr>
-              <w:highlight w:val="yellow"/>
-            </w:rPr>
-          </w:rPrChange>
-        </w:rPr>
         <w:t>would be a reasonable next-step in research.</w:t>
       </w:r>
       <w:r>
@@ -4993,53 +3218,18 @@
         <w:ind w:firstLine="720"/>
       </w:pPr>
       <w:r>
-        <w:rPr>
-          <w:rPrChange w:id="326" w:author="Marshall, Caleb Z" w:date="2019-06-26T14:39:00Z">
-            <w:rPr>
-              <w:highlight w:val="yellow"/>
-            </w:rPr>
-          </w:rPrChange>
-        </w:rPr>
         <w:t>While LSA is a valuable tool in many areas of research, it also</w:t>
       </w:r>
       <w:r>
-        <w:rPr>
-          <w:rPrChange w:id="327" w:author="Marshall, Caleb Z" w:date="2019-06-26T14:39:00Z">
-            <w:rPr>
-              <w:highlight w:val="yellow"/>
-            </w:rPr>
-          </w:rPrChange>
-        </w:rPr>
         <w:t xml:space="preserve"> presents several challenges, both theoretical and pragmatic. Foremost is the interpretability of results</w:t>
       </w:r>
       <w:r>
-        <w:rPr>
-          <w:rPrChange w:id="328" w:author="Marshall, Caleb Z" w:date="2019-06-26T14:39:00Z">
-            <w:rPr>
-              <w:highlight w:val="yellow"/>
-            </w:rPr>
-          </w:rPrChange>
-        </w:rPr>
         <w:t>. Often when</w:t>
       </w:r>
       <w:r>
-        <w:rPr>
-          <w:rPrChange w:id="329" w:author="Marshall, Caleb Z" w:date="2019-06-26T14:39:00Z">
-            <w:rPr>
-              <w:highlight w:val="yellow"/>
-            </w:rPr>
-          </w:rPrChange>
-        </w:rPr>
         <w:t xml:space="preserve"> working with ordinal measurements, such as age (measured in years) or Likert-scales, descriptive statistics of a sample are easily interpreted and explained. </w:t>
       </w:r>
       <w:r>
-        <w:rPr>
-          <w:rPrChange w:id="330" w:author="Marshall, Caleb Z" w:date="2019-06-26T14:39:00Z">
-            <w:rPr>
-              <w:highlight w:val="yellow"/>
-            </w:rPr>
-          </w:rPrChange>
-        </w:rPr>
         <w:t>That does not mean a specific sample’s mean is the correct or ideal measurement of central tendency.</w:t>
       </w:r>
       <w:r>
@@ -5060,16 +3250,9 @@
       <w:r>
         <w:t xml:space="preserve">rs,” than one like, “Our sample had a mean thematic cosine of .35 with a standard deviation of .25.” </w:t>
       </w:r>
-      <w:ins w:id="331" w:author="Marshall, Caleb Z" w:date="2019-06-25T12:13:00Z">
-        <w:r>
-          <w:t>Superficially, t</w:t>
-        </w:r>
-      </w:ins>
-      <w:del w:id="332" w:author="Marshall, Caleb Z" w:date="2019-06-25T12:13:00Z">
-        <w:r>
-          <w:delText>Mathematically, t</w:delText>
-        </w:r>
-      </w:del>
+      <w:r>
+        <w:t>Superficially, t</w:t>
+      </w:r>
       <w:r>
         <w:t xml:space="preserve">hematic cosines </w:t>
       </w:r>
@@ -5234,143 +3417,53 @@
         <w:ind w:firstLine="720"/>
       </w:pPr>
       <w:r>
-        <w:rPr>
-          <w:rPrChange w:id="333" w:author="Marshall, Caleb Z" w:date="2019-06-26T14:40:00Z">
-            <w:rPr>
-              <w:highlight w:val="yellow"/>
-            </w:rPr>
-          </w:rPrChange>
-        </w:rPr>
         <w:t>Rather than replacing survey methods,</w:t>
       </w:r>
       <w:r>
-        <w:rPr>
-          <w:rPrChange w:id="334" w:author="Marshall, Caleb Z" w:date="2019-06-26T14:40:00Z">
-            <w:rPr>
-              <w:highlight w:val="yellow"/>
-            </w:rPr>
-          </w:rPrChange>
-        </w:rPr>
         <w:t xml:space="preserve"> we see Latent Semantic Analysis as</w:t>
       </w:r>
       <w:r>
-        <w:rPr>
-          <w:rPrChange w:id="335" w:author="Marshall, Caleb Z" w:date="2019-06-26T14:40:00Z">
-            <w:rPr>
-              <w:highlight w:val="yellow"/>
-            </w:rPr>
-          </w:rPrChange>
-        </w:rPr>
         <w:t xml:space="preserve"> a </w:t>
       </w:r>
       <w:r>
-        <w:rPr>
-          <w:rPrChange w:id="336" w:author="Marshall, Caleb Z" w:date="2019-06-26T14:40:00Z">
-            <w:rPr>
-              <w:highlight w:val="yellow"/>
-            </w:rPr>
-          </w:rPrChange>
-        </w:rPr>
         <w:t xml:space="preserve">complementary </w:t>
       </w:r>
       <w:r>
-        <w:rPr>
-          <w:rPrChange w:id="337" w:author="Marshall, Caleb Z" w:date="2019-06-26T14:40:00Z">
-            <w:rPr>
-              <w:highlight w:val="yellow"/>
-            </w:rPr>
-          </w:rPrChange>
-        </w:rPr>
         <w:t>tool in modelling mate preference</w:t>
       </w:r>
       <w:r>
-        <w:rPr>
-          <w:rPrChange w:id="338" w:author="Marshall, Caleb Z" w:date="2019-06-26T14:40:00Z">
-            <w:rPr>
-              <w:highlight w:val="yellow"/>
-            </w:rPr>
-          </w:rPrChange>
-        </w:rPr>
         <w:t xml:space="preserve">. </w:t>
       </w:r>
       <w:r>
-        <w:rPr>
-          <w:rPrChange w:id="339" w:author="Marshall, Caleb Z" w:date="2019-06-26T14:40:00Z">
-            <w:rPr>
-              <w:highlight w:val="yellow"/>
-            </w:rPr>
-          </w:rPrChange>
-        </w:rPr>
         <w:t>Moreover, in situations where ordinal data is either statistically inappropriate or cumbersome, Latent Semantic Analysis provides</w:t>
       </w:r>
       <w:r>
-        <w:rPr>
-          <w:rPrChange w:id="340" w:author="Marshall, Caleb Z" w:date="2019-06-26T14:40:00Z">
-            <w:rPr>
-              <w:highlight w:val="yellow"/>
-            </w:rPr>
-          </w:rPrChange>
-        </w:rPr>
         <w:t xml:space="preserve"> a broad and </w:t>
       </w:r>
       <w:r>
-        <w:rPr>
-          <w:rPrChange w:id="341" w:author="Marshall, Caleb Z" w:date="2019-06-26T14:40:00Z">
-            <w:rPr>
-              <w:highlight w:val="yellow"/>
-            </w:rPr>
-          </w:rPrChange>
-        </w:rPr>
         <w:t xml:space="preserve">continuous measure for parametric statistical tests. </w:t>
       </w:r>
       <w:r>
-        <w:rPr>
-          <w:rPrChange w:id="342" w:author="Marshall, Caleb Z" w:date="2019-06-26T14:40:00Z">
-            <w:rPr>
-              <w:highlight w:val="yellow"/>
-            </w:rPr>
-          </w:rPrChange>
-        </w:rPr>
         <w:t>This motivated our usage of a multilevel model</w:t>
       </w:r>
       <w:r>
-        <w:rPr>
-          <w:rPrChange w:id="343" w:author="Marshall, Caleb Z" w:date="2019-06-26T14:40:00Z">
-            <w:rPr>
-              <w:highlight w:val="yellow"/>
-            </w:rPr>
-          </w:rPrChange>
-        </w:rPr>
         <w:t xml:space="preserve"> analysis</w:t>
       </w:r>
       <w:r>
-        <w:rPr>
-          <w:rPrChange w:id="344" w:author="Marshall, Caleb Z" w:date="2019-06-26T14:40:00Z">
-            <w:rPr>
-              <w:highlight w:val="yellow"/>
-            </w:rPr>
-          </w:rPrChange>
-        </w:rPr>
         <w:t>, and creates potential tools for future research</w:t>
       </w:r>
       <w:r>
-        <w:rPr>
-          <w:rPrChange w:id="345" w:author="Marshall, Caleb Z" w:date="2019-06-26T14:40:00Z">
-            <w:rPr>
-              <w:highlight w:val="yellow"/>
-            </w:rPr>
-          </w:rPrChange>
-        </w:rPr>
-        <w:t xml:space="preserve"> beyond the initial findings of Buss (1989) and Botwin et al. (1999)</w:t>
-      </w:r>
-      <w:r>
-        <w:rPr>
-          <w:rPrChange w:id="346" w:author="Marshall, Caleb Z" w:date="2019-06-26T14:40:00Z">
-            <w:rPr>
-              <w:highlight w:val="yellow"/>
-            </w:rPr>
-          </w:rPrChange>
-        </w:rPr>
+        <w:t xml:space="preserve"> beyond the initial findings of Buss (1989) and </w:t>
+      </w:r>
+      <w:proofErr w:type="spellStart"/>
+      <w:r>
+        <w:t>Botwin</w:t>
+      </w:r>
+      <w:proofErr w:type="spellEnd"/>
+      <w:r>
+        <w:t xml:space="preserve"> et al. (1999)</w:t>
+      </w:r>
+      <w:r>
         <w:t>. Thus, in future studies on mate preference, when the hypothesis assumes an underlying continuous population distribution, LSA represents a useful method of modelling this distribution</w:t>
       </w:r>
       <w:r>
@@ -5397,12 +3490,14 @@
       <w:r>
         <w:t xml:space="preserve">can be executed using the </w:t>
       </w:r>
+      <w:proofErr w:type="spellStart"/>
       <w:r>
         <w:rPr>
           <w:i/>
         </w:rPr>
         <w:t>lsa</w:t>
       </w:r>
+      <w:proofErr w:type="spellEnd"/>
       <w:r>
         <w:t xml:space="preserve"> package</w:t>
       </w:r>
@@ -5486,8 +3581,13 @@
         <w:spacing w:line="480" w:lineRule="auto"/>
         <w:ind w:left="450" w:hanging="450"/>
       </w:pPr>
-      <w:r>
-        <w:t>Botwin, M.D., Buss, D.M.,</w:t>
+      <w:proofErr w:type="spellStart"/>
+      <w:r>
+        <w:t>Botwin</w:t>
+      </w:r>
+      <w:proofErr w:type="spellEnd"/>
+      <w:r>
+        <w:t>, M.D., Buss, D.M.,</w:t>
       </w:r>
       <w:r>
         <w:t xml:space="preserve"> &amp;</w:t>
@@ -5702,7 +3802,15 @@
         <w:ind w:left="450" w:hanging="450"/>
       </w:pPr>
       <w:r>
-        <w:t xml:space="preserve">Gefen, D., Miller, J., Armstrong, J. K., Cornelius, F. H., Robertson, N., Smith-Mclallen, A., &amp; Taylor, J. A. (2018). Identifying patterns in medical records through latent semantic analysis. </w:t>
+        <w:t>Gefen, D., Miller, J., Armstrong, J. K., Cornelius, F. H., Robertson, N., Smith-</w:t>
+      </w:r>
+      <w:proofErr w:type="spellStart"/>
+      <w:r>
+        <w:t>Mclallen</w:t>
+      </w:r>
+      <w:proofErr w:type="spellEnd"/>
+      <w:r>
+        <w:t xml:space="preserve">, A., &amp; Taylor, J. A. (2018). Identifying patterns in medical records through latent semantic analysis. </w:t>
       </w:r>
       <w:r>
         <w:rPr>
@@ -5752,8 +3860,13 @@
         <w:spacing w:line="480" w:lineRule="auto"/>
         <w:ind w:left="450" w:hanging="450"/>
       </w:pPr>
-      <w:r>
-        <w:t xml:space="preserve">Haufe, C. (2008). Sexual selection and mate choice in evolutionary psychology. </w:t>
+      <w:proofErr w:type="spellStart"/>
+      <w:r>
+        <w:t>Haufe</w:t>
+      </w:r>
+      <w:proofErr w:type="spellEnd"/>
+      <w:r>
+        <w:t xml:space="preserve">, C. (2008). Sexual selection and mate choice in evolutionary psychology. </w:t>
       </w:r>
       <w:r>
         <w:rPr>
@@ -5776,12 +3889,62 @@
           <w:rFonts w:eastAsia="Times"/>
         </w:rPr>
       </w:pPr>
+      <w:proofErr w:type="spellStart"/>
       <w:r>
         <w:rPr>
           <w:rFonts w:eastAsia="Times"/>
         </w:rPr>
         <w:lastRenderedPageBreak/>
-        <w:t xml:space="preserve">Kwantes, P. J., Derbentseva, N., Lam, Q., Vartanian, O., &amp; Marmurek, H. H. C. (2016). Assessing the Big Five personality traits with latent semantic analysis. </w:t>
+        <w:t>Kwantes</w:t>
+      </w:r>
+      <w:proofErr w:type="spellEnd"/>
+      <w:r>
+        <w:rPr>
+          <w:rFonts w:eastAsia="Times"/>
+        </w:rPr>
+        <w:t xml:space="preserve">, P. J., </w:t>
+      </w:r>
+      <w:proofErr w:type="spellStart"/>
+      <w:r>
+        <w:rPr>
+          <w:rFonts w:eastAsia="Times"/>
+        </w:rPr>
+        <w:t>Derbentseva</w:t>
+      </w:r>
+      <w:proofErr w:type="spellEnd"/>
+      <w:r>
+        <w:rPr>
+          <w:rFonts w:eastAsia="Times"/>
+        </w:rPr>
+        <w:t xml:space="preserve">, N., Lam, Q., </w:t>
+      </w:r>
+      <w:proofErr w:type="spellStart"/>
+      <w:r>
+        <w:rPr>
+          <w:rFonts w:eastAsia="Times"/>
+        </w:rPr>
+        <w:t>Vartanian</w:t>
+      </w:r>
+      <w:proofErr w:type="spellEnd"/>
+      <w:r>
+        <w:rPr>
+          <w:rFonts w:eastAsia="Times"/>
+        </w:rPr>
+        <w:t xml:space="preserve">, O., &amp; </w:t>
+      </w:r>
+      <w:proofErr w:type="spellStart"/>
+      <w:r>
+        <w:rPr>
+          <w:rFonts w:eastAsia="Times"/>
+        </w:rPr>
+        <w:t>Marmurek</w:t>
+      </w:r>
+      <w:proofErr w:type="spellEnd"/>
+      <w:r>
+        <w:rPr>
+          <w:rFonts w:eastAsia="Times"/>
+        </w:rPr>
+        <w:t xml:space="preserve">, H. H. C. (2016). Assessing the Big Five personality traits with latent semantic analysis. </w:t>
       </w:r>
       <w:r>
         <w:rPr>
@@ -5833,11 +3996,19 @@
           <w:rFonts w:eastAsia="Times"/>
         </w:rPr>
       </w:pPr>
+      <w:proofErr w:type="spellStart"/>
       <w:r>
         <w:rPr>
           <w:rFonts w:eastAsia="Times"/>
         </w:rPr>
-        <w:t xml:space="preserve">Lakens, D. (2013). Calculating and reporting effect sizes to facilitate cumulative science: a practical primer for t-tests and ANOVAs. </w:t>
+        <w:t>Lakens</w:t>
+      </w:r>
+      <w:proofErr w:type="spellEnd"/>
+      <w:r>
+        <w:rPr>
+          <w:rFonts w:eastAsia="Times"/>
+        </w:rPr>
+        <w:t xml:space="preserve">, D. (2013). Calculating and reporting effect sizes to facilitate cumulative science: a practical primer for t-tests and ANOVAs. </w:t>
       </w:r>
       <w:r>
         <w:rPr>
@@ -5861,11 +4032,33 @@
           <w:rFonts w:eastAsia="Times"/>
         </w:rPr>
       </w:pPr>
+      <w:proofErr w:type="spellStart"/>
       <w:r>
         <w:rPr>
           <w:rFonts w:eastAsia="Times"/>
         </w:rPr>
-        <w:t xml:space="preserve">Landuaer, T.K., &amp; Dumais, S.T. (1997). A solution to Plato's problem: The latent semantic analysis theory of acquisition, induction, and representation of knowledge. </w:t>
+        <w:t>Landuaer</w:t>
+      </w:r>
+      <w:proofErr w:type="spellEnd"/>
+      <w:r>
+        <w:rPr>
+          <w:rFonts w:eastAsia="Times"/>
+        </w:rPr>
+        <w:t xml:space="preserve">, T.K., &amp; </w:t>
+      </w:r>
+      <w:proofErr w:type="spellStart"/>
+      <w:r>
+        <w:rPr>
+          <w:rFonts w:eastAsia="Times"/>
+        </w:rPr>
+        <w:t>Dumais</w:t>
+      </w:r>
+      <w:proofErr w:type="spellEnd"/>
+      <w:r>
+        <w:rPr>
+          <w:rFonts w:eastAsia="Times"/>
+        </w:rPr>
+        <w:t xml:space="preserve">, S.T. (1997). A solution to Plato's problem: The latent semantic analysis theory of acquisition, induction, and representation of knowledge. </w:t>
       </w:r>
       <w:r>
         <w:rPr>
@@ -5890,23 +4083,45 @@
           <w:rFonts w:eastAsia="Times"/>
         </w:rPr>
       </w:pPr>
+      <w:proofErr w:type="spellStart"/>
       <w:r>
         <w:rPr>
           <w:rFonts w:eastAsia="Times"/>
         </w:rPr>
-        <w:t>Landauer, T. K., Folt</w:t>
-      </w:r>
+        <w:t>Landauer</w:t>
+      </w:r>
+      <w:proofErr w:type="spellEnd"/>
       <w:r>
         <w:rPr>
           <w:rFonts w:eastAsia="Times"/>
         </w:rPr>
+        <w:t>, T. K., Folt</w:t>
+      </w:r>
+      <w:r>
+        <w:rPr>
+          <w:rFonts w:eastAsia="Times"/>
+        </w:rPr>
         <w:t>z</w:t>
       </w:r>
       <w:r>
         <w:rPr>
           <w:rFonts w:eastAsia="Times"/>
         </w:rPr>
-        <w:t xml:space="preserve">, P. W., &amp; Laham, D. (1998). An introduction to latent semantic analysis. </w:t>
+        <w:t xml:space="preserve">, P. W., &amp; </w:t>
+      </w:r>
+      <w:proofErr w:type="spellStart"/>
+      <w:r>
+        <w:rPr>
+          <w:rFonts w:eastAsia="Times"/>
+        </w:rPr>
+        <w:t>Laham</w:t>
+      </w:r>
+      <w:proofErr w:type="spellEnd"/>
+      <w:r>
+        <w:rPr>
+          <w:rFonts w:eastAsia="Times"/>
+        </w:rPr>
+        <w:t xml:space="preserve">, D. (1998). An introduction to latent semantic analysis. </w:t>
       </w:r>
       <w:r>
         <w:rPr>
@@ -6006,8 +4221,13 @@
         <w:spacing w:line="480" w:lineRule="auto"/>
         <w:ind w:left="540" w:hanging="540"/>
       </w:pPr>
-      <w:r>
-        <w:t xml:space="preserve">Morizot, J. (2014). Construct validity of adolescents’ self-reported big five personality traits: Importance of conceptual breadth and initial validation of a short measure. </w:t>
+      <w:proofErr w:type="spellStart"/>
+      <w:r>
+        <w:t>Morizot</w:t>
+      </w:r>
+      <w:proofErr w:type="spellEnd"/>
+      <w:r>
+        <w:t xml:space="preserve">, J. (2014). Construct validity of adolescents’ self-reported big five personality traits: Importance of conceptual breadth and initial validation of a short measure. </w:t>
       </w:r>
       <w:r>
         <w:rPr>
@@ -6093,8 +4313,13 @@
       <w:pPr>
         <w:spacing w:line="480" w:lineRule="auto"/>
       </w:pPr>
-      <w:r>
-        <w:t xml:space="preserve">Rajaraman, A., &amp; Ullman, J. D. (2011). </w:t>
+      <w:proofErr w:type="spellStart"/>
+      <w:r>
+        <w:t>Rajaraman</w:t>
+      </w:r>
+      <w:proofErr w:type="spellEnd"/>
+      <w:r>
+        <w:t xml:space="preserve">, A., &amp; Ullman, J. D. (2011). </w:t>
       </w:r>
       <w:r>
         <w:rPr>
@@ -6169,6 +4394,7 @@
         <w:spacing w:line="480" w:lineRule="auto"/>
         <w:ind w:left="540" w:hanging="540"/>
       </w:pPr>
+      <w:proofErr w:type="spellStart"/>
       <w:r>
         <w:t>Tab</w:t>
       </w:r>
@@ -6176,7 +4402,19 @@
         <w:t>a</w:t>
       </w:r>
       <w:r>
-        <w:t>chnick, B.G., &amp; Fidell, L.S. (20</w:t>
+        <w:t>chnick</w:t>
+      </w:r>
+      <w:proofErr w:type="spellEnd"/>
+      <w:r>
+        <w:t xml:space="preserve">, B.G., &amp; </w:t>
+      </w:r>
+      <w:proofErr w:type="spellStart"/>
+      <w:r>
+        <w:t>Fidell</w:t>
+      </w:r>
+      <w:proofErr w:type="spellEnd"/>
+      <w:r>
+        <w:t>, L.S. (20</w:t>
       </w:r>
       <w:r>
         <w:t>12)</w:t>
@@ -6206,8 +4444,13 @@
         <w:spacing w:line="480" w:lineRule="auto"/>
         <w:ind w:left="540" w:hanging="540"/>
       </w:pPr>
-      <w:r>
-        <w:t xml:space="preserve">Tausczik, Y. R., &amp; Pennebaker, J. W. (2010). The psychological meaning of words: LIWC and computerized text analysis methods. </w:t>
+      <w:proofErr w:type="spellStart"/>
+      <w:r>
+        <w:t>Tausczik</w:t>
+      </w:r>
+      <w:proofErr w:type="spellEnd"/>
+      <w:r>
+        <w:t xml:space="preserve">, Y. R., &amp; Pennebaker, J. W. (2010). The psychological meaning of words: LIWC and computerized text analysis methods. </w:t>
       </w:r>
       <w:r>
         <w:rPr>
@@ -6288,7 +4531,15 @@
         <w:ind w:left="540" w:hanging="540"/>
       </w:pPr>
       <w:r>
-        <w:t xml:space="preserve">Thornhill, R., &amp; Gangestad, S.W. (1994). Human fluctuating asymmetry and sexual behavior. </w:t>
+        <w:t xml:space="preserve">Thornhill, R., &amp; </w:t>
+      </w:r>
+      <w:proofErr w:type="spellStart"/>
+      <w:r>
+        <w:t>Gangestad</w:t>
+      </w:r>
+      <w:proofErr w:type="spellEnd"/>
+      <w:r>
+        <w:t xml:space="preserve">, S.W. (1994). Human fluctuating asymmetry and sexual behavior. </w:t>
       </w:r>
       <w:r>
         <w:rPr>
@@ -6382,7 +4633,15 @@
         <w:ind w:left="540" w:hanging="540"/>
       </w:pPr>
       <w:r>
-        <w:t>Wild, F. (2015). lsa: Latent Semantic Analysis. R package, version 0.73.1</w:t>
+        <w:t xml:space="preserve">Wild, F. (2015). </w:t>
+      </w:r>
+      <w:proofErr w:type="spellStart"/>
+      <w:r>
+        <w:t>lsa</w:t>
+      </w:r>
+      <w:proofErr w:type="spellEnd"/>
+      <w:r>
+        <w:t>: Latent Semantic Analysis. R package, version 0.73.1</w:t>
       </w:r>
       <w:r>
         <w:t>.</w:t>
@@ -6398,7 +4657,15 @@
         <w:ind w:left="540" w:hanging="540"/>
       </w:pPr>
       <w:r>
-        <w:t xml:space="preserve">Williams, R. (2006). The power of normalised word vectors for automatically grading essays. </w:t>
+        <w:t xml:space="preserve">Williams, R. (2006). The power of </w:t>
+      </w:r>
+      <w:proofErr w:type="spellStart"/>
+      <w:r>
+        <w:t>normalised</w:t>
+      </w:r>
+      <w:proofErr w:type="spellEnd"/>
+      <w:r>
+        <w:t xml:space="preserve"> word vectors for automatically grading essays. </w:t>
       </w:r>
       <w:r>
         <w:rPr>
@@ -6568,6 +4835,7 @@
                 <w:vertAlign w:val="subscript"/>
               </w:rPr>
             </w:pPr>
+            <w:proofErr w:type="spellStart"/>
             <w:r>
               <w:rPr>
                 <w:i/>
@@ -6584,6 +4852,7 @@
               </w:rPr>
               <w:t>Female</w:t>
             </w:r>
+            <w:proofErr w:type="spellEnd"/>
           </w:p>
         </w:tc>
         <w:tc>
@@ -6609,6 +4878,7 @@
                 <w:szCs w:val="24"/>
               </w:rPr>
             </w:pPr>
+            <w:proofErr w:type="spellStart"/>
             <w:r>
               <w:rPr>
                 <w:i/>
@@ -6625,6 +4895,7 @@
               </w:rPr>
               <w:t>Female</w:t>
             </w:r>
+            <w:proofErr w:type="spellEnd"/>
           </w:p>
         </w:tc>
         <w:tc>
@@ -6652,6 +4923,7 @@
                 <w:vertAlign w:val="subscript"/>
               </w:rPr>
             </w:pPr>
+            <w:proofErr w:type="spellStart"/>
             <w:r>
               <w:rPr>
                 <w:i/>
@@ -6668,6 +4940,7 @@
               </w:rPr>
               <w:t>Male</w:t>
             </w:r>
+            <w:proofErr w:type="spellEnd"/>
           </w:p>
         </w:tc>
         <w:tc>
@@ -6694,6 +4967,7 @@
                 <w:szCs w:val="24"/>
               </w:rPr>
             </w:pPr>
+            <w:proofErr w:type="spellStart"/>
             <w:r>
               <w:rPr>
                 <w:i/>
@@ -6710,6 +4984,7 @@
               </w:rPr>
               <w:t>Male</w:t>
             </w:r>
+            <w:proofErr w:type="spellEnd"/>
             <w:r>
               <w:rPr>
                 <w:i/>
@@ -9342,25 +7617,11 @@
         <w:outlineLvl w:val="0"/>
         <w:rPr>
           <w:color w:val="000000"/>
-          <w:rPrChange w:id="347" w:author="Marshall, Caleb Z" w:date="2019-06-26T14:40:00Z">
-            <w:rPr>
-              <w:color w:val="000000"/>
-              <w:highlight w:val="yellow"/>
-            </w:rPr>
-          </w:rPrChange>
-        </w:rPr>
-      </w:pPr>
-      <w:bookmarkStart w:id="348" w:name="_GoBack"/>
-      <w:bookmarkEnd w:id="348"/>
+        </w:rPr>
+      </w:pPr>
       <w:r>
         <w:rPr>
           <w:color w:val="000000"/>
-          <w:rPrChange w:id="349" w:author="Marshall, Caleb Z" w:date="2019-06-26T14:40:00Z">
-            <w:rPr>
-              <w:color w:val="000000"/>
-              <w:highlight w:val="yellow"/>
-            </w:rPr>
-          </w:rPrChange>
         </w:rPr>
         <w:lastRenderedPageBreak/>
         <w:t>Table 3</w:t>
@@ -9377,26 +7638,12 @@
         <w:rPr>
           <w:i/>
           <w:color w:val="000000"/>
-          <w:rPrChange w:id="350" w:author="Marshall, Caleb Z" w:date="2019-06-26T14:40:00Z">
-            <w:rPr>
-              <w:i/>
-              <w:color w:val="000000"/>
-              <w:highlight w:val="yellow"/>
-            </w:rPr>
-          </w:rPrChange>
         </w:rPr>
       </w:pPr>
       <w:r>
         <w:rPr>
           <w:i/>
           <w:color w:val="000000"/>
-          <w:rPrChange w:id="351" w:author="Marshall, Caleb Z" w:date="2019-06-26T14:40:00Z">
-            <w:rPr>
-              <w:i/>
-              <w:color w:val="000000"/>
-              <w:highlight w:val="yellow"/>
-            </w:rPr>
-          </w:rPrChange>
         </w:rPr>
         <w:t>Individual predictors included in the third and final random-intercept model</w:t>
       </w:r>
@@ -9446,25 +7693,11 @@
                 <w:color w:val="101010"/>
                 <w:sz w:val="24"/>
                 <w:szCs w:val="24"/>
-                <w:rPrChange w:id="352" w:author="Marshall, Caleb Z" w:date="2019-06-26T14:40:00Z">
-                  <w:rPr>
-                    <w:color w:val="101010"/>
-                    <w:sz w:val="24"/>
-                    <w:szCs w:val="24"/>
-                    <w:highlight w:val="yellow"/>
-                  </w:rPr>
-                </w:rPrChange>
-              </w:rPr>
-            </w:pPr>
-            <w:r>
-              <w:rPr>
-                <w:color w:val="101010"/>
-                <w:rPrChange w:id="353" w:author="Marshall, Caleb Z" w:date="2019-06-26T14:40:00Z">
-                  <w:rPr>
-                    <w:color w:val="101010"/>
-                    <w:highlight w:val="yellow"/>
-                  </w:rPr>
-                </w:rPrChange>
+              </w:rPr>
+            </w:pPr>
+            <w:r>
+              <w:rPr>
+                <w:color w:val="101010"/>
               </w:rPr>
               <w:t>Predictor</w:t>
             </w:r>
@@ -9491,28 +7724,12 @@
                 <w:color w:val="101010"/>
                 <w:sz w:val="24"/>
                 <w:szCs w:val="24"/>
-                <w:rPrChange w:id="354" w:author="Marshall, Caleb Z" w:date="2019-06-26T14:40:00Z">
-                  <w:rPr>
-                    <w:i/>
-                    <w:color w:val="101010"/>
-                    <w:sz w:val="24"/>
-                    <w:szCs w:val="24"/>
-                    <w:highlight w:val="yellow"/>
-                  </w:rPr>
-                </w:rPrChange>
               </w:rPr>
             </w:pPr>
             <w:r>
               <w:rPr>
                 <w:i/>
                 <w:color w:val="101010"/>
-                <w:rPrChange w:id="355" w:author="Marshall, Caleb Z" w:date="2019-06-26T14:40:00Z">
-                  <w:rPr>
-                    <w:i/>
-                    <w:color w:val="101010"/>
-                    <w:highlight w:val="yellow"/>
-                  </w:rPr>
-                </w:rPrChange>
               </w:rPr>
               <w:t>b</w:t>
             </w:r>
@@ -9539,28 +7756,12 @@
                 <w:color w:val="101010"/>
                 <w:sz w:val="24"/>
                 <w:szCs w:val="24"/>
-                <w:rPrChange w:id="356" w:author="Marshall, Caleb Z" w:date="2019-06-26T14:40:00Z">
-                  <w:rPr>
-                    <w:i/>
-                    <w:color w:val="101010"/>
-                    <w:sz w:val="24"/>
-                    <w:szCs w:val="24"/>
-                    <w:highlight w:val="yellow"/>
-                  </w:rPr>
-                </w:rPrChange>
               </w:rPr>
             </w:pPr>
             <w:r>
               <w:rPr>
                 <w:i/>
                 <w:color w:val="101010"/>
-                <w:rPrChange w:id="357" w:author="Marshall, Caleb Z" w:date="2019-06-26T14:40:00Z">
-                  <w:rPr>
-                    <w:i/>
-                    <w:color w:val="101010"/>
-                    <w:highlight w:val="yellow"/>
-                  </w:rPr>
-                </w:rPrChange>
               </w:rPr>
               <w:t>SE</w:t>
             </w:r>
@@ -9584,23 +7785,11 @@
               <w:outlineLvl w:val="0"/>
               <w:rPr>
                 <w:color w:val="101010"/>
-                <w:rPrChange w:id="358" w:author="Marshall, Caleb Z" w:date="2019-06-26T14:40:00Z">
-                  <w:rPr>
-                    <w:color w:val="101010"/>
-                    <w:highlight w:val="yellow"/>
-                  </w:rPr>
-                </w:rPrChange>
-              </w:rPr>
-            </w:pPr>
-            <w:r>
-              <w:rPr>
-                <w:color w:val="101010"/>
-                <w:rPrChange w:id="359" w:author="Marshall, Caleb Z" w:date="2019-06-26T14:40:00Z">
-                  <w:rPr>
-                    <w:color w:val="101010"/>
-                    <w:highlight w:val="yellow"/>
-                  </w:rPr>
-                </w:rPrChange>
+              </w:rPr>
+            </w:pPr>
+            <w:r>
+              <w:rPr>
+                <w:color w:val="101010"/>
               </w:rPr>
               <w:sym w:font="Symbol" w:char="F062"/>
             </w:r>
@@ -9627,28 +7816,12 @@
                 <w:color w:val="101010"/>
                 <w:sz w:val="24"/>
                 <w:szCs w:val="24"/>
-                <w:rPrChange w:id="360" w:author="Marshall, Caleb Z" w:date="2019-06-26T14:40:00Z">
-                  <w:rPr>
-                    <w:i/>
-                    <w:color w:val="101010"/>
-                    <w:sz w:val="24"/>
-                    <w:szCs w:val="24"/>
-                    <w:highlight w:val="yellow"/>
-                  </w:rPr>
-                </w:rPrChange>
               </w:rPr>
             </w:pPr>
             <w:r>
               <w:rPr>
                 <w:i/>
                 <w:color w:val="101010"/>
-                <w:rPrChange w:id="361" w:author="Marshall, Caleb Z" w:date="2019-06-26T14:40:00Z">
-                  <w:rPr>
-                    <w:i/>
-                    <w:color w:val="101010"/>
-                    <w:highlight w:val="yellow"/>
-                  </w:rPr>
-                </w:rPrChange>
               </w:rPr>
               <w:t>t</w:t>
             </w:r>
@@ -9675,28 +7848,12 @@
                 <w:color w:val="101010"/>
                 <w:sz w:val="24"/>
                 <w:szCs w:val="24"/>
-                <w:rPrChange w:id="362" w:author="Marshall, Caleb Z" w:date="2019-06-26T14:40:00Z">
-                  <w:rPr>
-                    <w:i/>
-                    <w:color w:val="101010"/>
-                    <w:sz w:val="24"/>
-                    <w:szCs w:val="24"/>
-                    <w:highlight w:val="yellow"/>
-                  </w:rPr>
-                </w:rPrChange>
               </w:rPr>
             </w:pPr>
             <w:r>
               <w:rPr>
                 <w:i/>
                 <w:color w:val="101010"/>
-                <w:rPrChange w:id="363" w:author="Marshall, Caleb Z" w:date="2019-06-26T14:40:00Z">
-                  <w:rPr>
-                    <w:i/>
-                    <w:color w:val="101010"/>
-                    <w:highlight w:val="yellow"/>
-                  </w:rPr>
-                </w:rPrChange>
               </w:rPr>
               <w:t>p</w:t>
             </w:r>
@@ -9725,29 +7882,11 @@
                 <w:color w:val="101010"/>
                 <w:sz w:val="24"/>
                 <w:szCs w:val="24"/>
-                <w:rPrChange w:id="364" w:author="Marshall, Caleb Z" w:date="2019-06-26T14:40:00Z">
-                  <w:rPr>
-                    <w:color w:val="101010"/>
-                    <w:sz w:val="24"/>
-                    <w:szCs w:val="24"/>
-                    <w:highlight w:val="yellow"/>
-                  </w:rPr>
-                </w:rPrChange>
-              </w:rPr>
-            </w:pPr>
-            <w:r>
-              <w:rPr>
-                <w:color w:val="101010"/>
-                <w:sz w:val="24"/>
-                <w:szCs w:val="24"/>
-                <w:rPrChange w:id="365" w:author="Marshall, Caleb Z" w:date="2019-06-26T14:40:00Z">
-                  <w:rPr>
-                    <w:color w:val="101010"/>
-                    <w:sz w:val="24"/>
-                    <w:szCs w:val="24"/>
-                    <w:highlight w:val="yellow"/>
-                  </w:rPr>
-                </w:rPrChange>
+              </w:rPr>
+            </w:pPr>
+            <w:r>
+              <w:rPr>
+                <w:color w:val="101010"/>
               </w:rPr>
               <w:t>Openness</w:t>
             </w:r>
@@ -9772,29 +7911,11 @@
                 <w:color w:val="101010"/>
                 <w:sz w:val="24"/>
                 <w:szCs w:val="24"/>
-                <w:rPrChange w:id="366" w:author="Marshall, Caleb Z" w:date="2019-06-26T14:40:00Z">
-                  <w:rPr>
-                    <w:color w:val="101010"/>
-                    <w:sz w:val="24"/>
-                    <w:szCs w:val="24"/>
-                    <w:highlight w:val="yellow"/>
-                  </w:rPr>
-                </w:rPrChange>
-              </w:rPr>
-            </w:pPr>
-            <w:r>
-              <w:rPr>
-                <w:color w:val="101010"/>
-                <w:sz w:val="24"/>
-                <w:szCs w:val="24"/>
-                <w:rPrChange w:id="367" w:author="Marshall, Caleb Z" w:date="2019-06-26T14:40:00Z">
-                  <w:rPr>
-                    <w:color w:val="101010"/>
-                    <w:sz w:val="24"/>
-                    <w:szCs w:val="24"/>
-                    <w:highlight w:val="yellow"/>
-                  </w:rPr>
-                </w:rPrChange>
+              </w:rPr>
+            </w:pPr>
+            <w:r>
+              <w:rPr>
+                <w:color w:val="101010"/>
               </w:rPr>
               <w:t>0.001</w:t>
             </w:r>
@@ -9819,29 +7940,11 @@
                 <w:color w:val="101010"/>
                 <w:sz w:val="24"/>
                 <w:szCs w:val="24"/>
-                <w:rPrChange w:id="368" w:author="Marshall, Caleb Z" w:date="2019-06-26T14:40:00Z">
-                  <w:rPr>
-                    <w:color w:val="101010"/>
-                    <w:sz w:val="24"/>
-                    <w:szCs w:val="24"/>
-                    <w:highlight w:val="yellow"/>
-                  </w:rPr>
-                </w:rPrChange>
-              </w:rPr>
-            </w:pPr>
-            <w:r>
-              <w:rPr>
-                <w:color w:val="101010"/>
-                <w:sz w:val="24"/>
-                <w:szCs w:val="24"/>
-                <w:rPrChange w:id="369" w:author="Marshall, Caleb Z" w:date="2019-06-26T14:40:00Z">
-                  <w:rPr>
-                    <w:color w:val="101010"/>
-                    <w:sz w:val="24"/>
-                    <w:szCs w:val="24"/>
-                    <w:highlight w:val="yellow"/>
-                  </w:rPr>
-                </w:rPrChange>
+              </w:rPr>
+            </w:pPr>
+            <w:r>
+              <w:rPr>
+                <w:color w:val="101010"/>
               </w:rPr>
               <w:t>&lt; 0.001</w:t>
             </w:r>
@@ -9864,23 +7967,11 @@
               <w:outlineLvl w:val="0"/>
               <w:rPr>
                 <w:color w:val="101010"/>
-                <w:rPrChange w:id="370" w:author="Marshall, Caleb Z" w:date="2019-06-26T14:40:00Z">
-                  <w:rPr>
-                    <w:color w:val="101010"/>
-                    <w:highlight w:val="yellow"/>
-                  </w:rPr>
-                </w:rPrChange>
-              </w:rPr>
-            </w:pPr>
-            <w:r>
-              <w:rPr>
-                <w:color w:val="101010"/>
-                <w:rPrChange w:id="371" w:author="Marshall, Caleb Z" w:date="2019-06-26T14:40:00Z">
-                  <w:rPr>
-                    <w:color w:val="101010"/>
-                    <w:highlight w:val="yellow"/>
-                  </w:rPr>
-                </w:rPrChange>
+              </w:rPr>
+            </w:pPr>
+            <w:r>
+              <w:rPr>
+                <w:color w:val="101010"/>
               </w:rPr>
               <w:t>0.005</w:t>
             </w:r>
@@ -9905,25 +7996,11 @@
                 <w:color w:val="101010"/>
                 <w:sz w:val="24"/>
                 <w:szCs w:val="24"/>
-                <w:rPrChange w:id="372" w:author="Marshall, Caleb Z" w:date="2019-06-26T14:40:00Z">
-                  <w:rPr>
-                    <w:color w:val="101010"/>
-                    <w:sz w:val="24"/>
-                    <w:szCs w:val="24"/>
-                    <w:highlight w:val="yellow"/>
-                  </w:rPr>
-                </w:rPrChange>
-              </w:rPr>
-            </w:pPr>
-            <w:r>
-              <w:rPr>
-                <w:color w:val="101010"/>
-                <w:rPrChange w:id="373" w:author="Marshall, Caleb Z" w:date="2019-06-26T14:40:00Z">
-                  <w:rPr>
-                    <w:color w:val="101010"/>
-                    <w:highlight w:val="yellow"/>
-                  </w:rPr>
-                </w:rPrChange>
+              </w:rPr>
+            </w:pPr>
+            <w:r>
+              <w:rPr>
+                <w:color w:val="101010"/>
               </w:rPr>
               <w:t>1.460</w:t>
             </w:r>
@@ -9948,25 +8025,11 @@
                 <w:color w:val="101010"/>
                 <w:sz w:val="24"/>
                 <w:szCs w:val="24"/>
-                <w:rPrChange w:id="374" w:author="Marshall, Caleb Z" w:date="2019-06-26T14:40:00Z">
-                  <w:rPr>
-                    <w:color w:val="101010"/>
-                    <w:sz w:val="24"/>
-                    <w:szCs w:val="24"/>
-                    <w:highlight w:val="yellow"/>
-                  </w:rPr>
-                </w:rPrChange>
-              </w:rPr>
-            </w:pPr>
-            <w:r>
-              <w:rPr>
-                <w:color w:val="101010"/>
-                <w:rPrChange w:id="375" w:author="Marshall, Caleb Z" w:date="2019-06-26T14:40:00Z">
-                  <w:rPr>
-                    <w:color w:val="101010"/>
-                    <w:highlight w:val="yellow"/>
-                  </w:rPr>
-                </w:rPrChange>
+              </w:rPr>
+            </w:pPr>
+            <w:r>
+              <w:rPr>
+                <w:color w:val="101010"/>
               </w:rPr>
               <w:t>.145</w:t>
             </w:r>
@@ -9992,29 +8055,11 @@
                 <w:color w:val="101010"/>
                 <w:sz w:val="24"/>
                 <w:szCs w:val="24"/>
-                <w:rPrChange w:id="376" w:author="Marshall, Caleb Z" w:date="2019-06-26T14:40:00Z">
-                  <w:rPr>
-                    <w:color w:val="101010"/>
-                    <w:sz w:val="24"/>
-                    <w:szCs w:val="24"/>
-                    <w:highlight w:val="yellow"/>
-                  </w:rPr>
-                </w:rPrChange>
-              </w:rPr>
-            </w:pPr>
-            <w:r>
-              <w:rPr>
-                <w:color w:val="101010"/>
-                <w:sz w:val="24"/>
-                <w:szCs w:val="24"/>
-                <w:rPrChange w:id="377" w:author="Marshall, Caleb Z" w:date="2019-06-26T14:40:00Z">
-                  <w:rPr>
-                    <w:color w:val="101010"/>
-                    <w:sz w:val="24"/>
-                    <w:szCs w:val="24"/>
-                    <w:highlight w:val="yellow"/>
-                  </w:rPr>
-                </w:rPrChange>
+              </w:rPr>
+            </w:pPr>
+            <w:r>
+              <w:rPr>
+                <w:color w:val="101010"/>
               </w:rPr>
               <w:t>Extraversion</w:t>
             </w:r>
@@ -10036,29 +8081,11 @@
                 <w:color w:val="101010"/>
                 <w:sz w:val="24"/>
                 <w:szCs w:val="24"/>
-                <w:rPrChange w:id="378" w:author="Marshall, Caleb Z" w:date="2019-06-26T14:40:00Z">
-                  <w:rPr>
-                    <w:color w:val="101010"/>
-                    <w:sz w:val="24"/>
-                    <w:szCs w:val="24"/>
-                    <w:highlight w:val="yellow"/>
-                  </w:rPr>
-                </w:rPrChange>
-              </w:rPr>
-            </w:pPr>
-            <w:r>
-              <w:rPr>
-                <w:color w:val="101010"/>
-                <w:sz w:val="24"/>
-                <w:szCs w:val="24"/>
-                <w:rPrChange w:id="379" w:author="Marshall, Caleb Z" w:date="2019-06-26T14:40:00Z">
-                  <w:rPr>
-                    <w:color w:val="101010"/>
-                    <w:sz w:val="24"/>
-                    <w:szCs w:val="24"/>
-                    <w:highlight w:val="yellow"/>
-                  </w:rPr>
-                </w:rPrChange>
+              </w:rPr>
+            </w:pPr>
+            <w:r>
+              <w:rPr>
+                <w:color w:val="101010"/>
               </w:rPr>
               <w:t>-0.002</w:t>
             </w:r>
@@ -10080,29 +8107,11 @@
                 <w:color w:val="101010"/>
                 <w:sz w:val="24"/>
                 <w:szCs w:val="24"/>
-                <w:rPrChange w:id="380" w:author="Marshall, Caleb Z" w:date="2019-06-26T14:40:00Z">
-                  <w:rPr>
-                    <w:color w:val="101010"/>
-                    <w:sz w:val="24"/>
-                    <w:szCs w:val="24"/>
-                    <w:highlight w:val="yellow"/>
-                  </w:rPr>
-                </w:rPrChange>
-              </w:rPr>
-            </w:pPr>
-            <w:r>
-              <w:rPr>
-                <w:color w:val="101010"/>
-                <w:sz w:val="24"/>
-                <w:szCs w:val="24"/>
-                <w:rPrChange w:id="381" w:author="Marshall, Caleb Z" w:date="2019-06-26T14:40:00Z">
-                  <w:rPr>
-                    <w:color w:val="101010"/>
-                    <w:sz w:val="24"/>
-                    <w:szCs w:val="24"/>
-                    <w:highlight w:val="yellow"/>
-                  </w:rPr>
-                </w:rPrChange>
+              </w:rPr>
+            </w:pPr>
+            <w:r>
+              <w:rPr>
+                <w:color w:val="101010"/>
               </w:rPr>
               <w:t>&lt; 0.001</w:t>
             </w:r>
@@ -10122,23 +8131,11 @@
               <w:outlineLvl w:val="0"/>
               <w:rPr>
                 <w:color w:val="101010"/>
-                <w:rPrChange w:id="382" w:author="Marshall, Caleb Z" w:date="2019-06-26T14:40:00Z">
-                  <w:rPr>
-                    <w:color w:val="101010"/>
-                    <w:highlight w:val="yellow"/>
-                  </w:rPr>
-                </w:rPrChange>
-              </w:rPr>
-            </w:pPr>
-            <w:r>
-              <w:rPr>
-                <w:color w:val="101010"/>
-                <w:rPrChange w:id="383" w:author="Marshall, Caleb Z" w:date="2019-06-26T14:40:00Z">
-                  <w:rPr>
-                    <w:color w:val="101010"/>
-                    <w:highlight w:val="yellow"/>
-                  </w:rPr>
-                </w:rPrChange>
+              </w:rPr>
+            </w:pPr>
+            <w:r>
+              <w:rPr>
+                <w:color w:val="101010"/>
               </w:rPr>
               <w:t>-0.011</w:t>
             </w:r>
@@ -10160,25 +8157,11 @@
                 <w:color w:val="101010"/>
                 <w:sz w:val="24"/>
                 <w:szCs w:val="24"/>
-                <w:rPrChange w:id="384" w:author="Marshall, Caleb Z" w:date="2019-06-26T14:40:00Z">
-                  <w:rPr>
-                    <w:color w:val="101010"/>
-                    <w:sz w:val="24"/>
-                    <w:szCs w:val="24"/>
-                    <w:highlight w:val="yellow"/>
-                  </w:rPr>
-                </w:rPrChange>
-              </w:rPr>
-            </w:pPr>
-            <w:r>
-              <w:rPr>
-                <w:color w:val="101010"/>
-                <w:rPrChange w:id="385" w:author="Marshall, Caleb Z" w:date="2019-06-26T14:40:00Z">
-                  <w:rPr>
-                    <w:color w:val="101010"/>
-                    <w:highlight w:val="yellow"/>
-                  </w:rPr>
-                </w:rPrChange>
+              </w:rPr>
+            </w:pPr>
+            <w:r>
+              <w:rPr>
+                <w:color w:val="101010"/>
               </w:rPr>
               <w:t>-3.156</w:t>
             </w:r>
@@ -10200,25 +8183,11 @@
                 <w:color w:val="101010"/>
                 <w:sz w:val="24"/>
                 <w:szCs w:val="24"/>
-                <w:rPrChange w:id="386" w:author="Marshall, Caleb Z" w:date="2019-06-26T14:40:00Z">
-                  <w:rPr>
-                    <w:color w:val="101010"/>
-                    <w:sz w:val="24"/>
-                    <w:szCs w:val="24"/>
-                    <w:highlight w:val="yellow"/>
-                  </w:rPr>
-                </w:rPrChange>
-              </w:rPr>
-            </w:pPr>
-            <w:r>
-              <w:rPr>
-                <w:color w:val="101010"/>
-                <w:rPrChange w:id="387" w:author="Marshall, Caleb Z" w:date="2019-06-26T14:40:00Z">
-                  <w:rPr>
-                    <w:color w:val="101010"/>
-                    <w:highlight w:val="yellow"/>
-                  </w:rPr>
-                </w:rPrChange>
+              </w:rPr>
+            </w:pPr>
+            <w:r>
+              <w:rPr>
+                <w:color w:val="101010"/>
               </w:rPr>
               <w:t>.002</w:t>
             </w:r>
@@ -10244,29 +8213,11 @@
                 <w:color w:val="101010"/>
                 <w:sz w:val="24"/>
                 <w:szCs w:val="24"/>
-                <w:rPrChange w:id="388" w:author="Marshall, Caleb Z" w:date="2019-06-26T14:40:00Z">
-                  <w:rPr>
-                    <w:color w:val="101010"/>
-                    <w:sz w:val="24"/>
-                    <w:szCs w:val="24"/>
-                    <w:highlight w:val="yellow"/>
-                  </w:rPr>
-                </w:rPrChange>
-              </w:rPr>
-            </w:pPr>
-            <w:r>
-              <w:rPr>
-                <w:color w:val="101010"/>
-                <w:sz w:val="24"/>
-                <w:szCs w:val="24"/>
-                <w:rPrChange w:id="389" w:author="Marshall, Caleb Z" w:date="2019-06-26T14:40:00Z">
-                  <w:rPr>
-                    <w:color w:val="101010"/>
-                    <w:sz w:val="24"/>
-                    <w:szCs w:val="24"/>
-                    <w:highlight w:val="yellow"/>
-                  </w:rPr>
-                </w:rPrChange>
+              </w:rPr>
+            </w:pPr>
+            <w:r>
+              <w:rPr>
+                <w:color w:val="101010"/>
               </w:rPr>
               <w:t>Agreeableness</w:t>
             </w:r>
@@ -10288,29 +8239,11 @@
                 <w:color w:val="101010"/>
                 <w:sz w:val="24"/>
                 <w:szCs w:val="24"/>
-                <w:rPrChange w:id="390" w:author="Marshall, Caleb Z" w:date="2019-06-26T14:40:00Z">
-                  <w:rPr>
-                    <w:color w:val="101010"/>
-                    <w:sz w:val="24"/>
-                    <w:szCs w:val="24"/>
-                    <w:highlight w:val="yellow"/>
-                  </w:rPr>
-                </w:rPrChange>
-              </w:rPr>
-            </w:pPr>
-            <w:r>
-              <w:rPr>
-                <w:color w:val="101010"/>
-                <w:sz w:val="24"/>
-                <w:szCs w:val="24"/>
-                <w:rPrChange w:id="391" w:author="Marshall, Caleb Z" w:date="2019-06-26T14:40:00Z">
-                  <w:rPr>
-                    <w:color w:val="101010"/>
-                    <w:sz w:val="24"/>
-                    <w:szCs w:val="24"/>
-                    <w:highlight w:val="yellow"/>
-                  </w:rPr>
-                </w:rPrChange>
+              </w:rPr>
+            </w:pPr>
+            <w:r>
+              <w:rPr>
+                <w:color w:val="101010"/>
               </w:rPr>
               <w:t>-0.003</w:t>
             </w:r>
@@ -10332,29 +8265,11 @@
                 <w:color w:val="101010"/>
                 <w:sz w:val="24"/>
                 <w:szCs w:val="24"/>
-                <w:rPrChange w:id="392" w:author="Marshall, Caleb Z" w:date="2019-06-26T14:40:00Z">
-                  <w:rPr>
-                    <w:color w:val="101010"/>
-                    <w:sz w:val="24"/>
-                    <w:szCs w:val="24"/>
-                    <w:highlight w:val="yellow"/>
-                  </w:rPr>
-                </w:rPrChange>
-              </w:rPr>
-            </w:pPr>
-            <w:r>
-              <w:rPr>
-                <w:color w:val="101010"/>
-                <w:sz w:val="24"/>
-                <w:szCs w:val="24"/>
-                <w:rPrChange w:id="393" w:author="Marshall, Caleb Z" w:date="2019-06-26T14:40:00Z">
-                  <w:rPr>
-                    <w:color w:val="101010"/>
-                    <w:sz w:val="24"/>
-                    <w:szCs w:val="24"/>
-                    <w:highlight w:val="yellow"/>
-                  </w:rPr>
-                </w:rPrChange>
+              </w:rPr>
+            </w:pPr>
+            <w:r>
+              <w:rPr>
+                <w:color w:val="101010"/>
               </w:rPr>
               <w:t>0.001</w:t>
             </w:r>
@@ -10374,23 +8289,11 @@
               <w:outlineLvl w:val="0"/>
               <w:rPr>
                 <w:color w:val="101010"/>
-                <w:rPrChange w:id="394" w:author="Marshall, Caleb Z" w:date="2019-06-26T14:40:00Z">
-                  <w:rPr>
-                    <w:color w:val="101010"/>
-                    <w:highlight w:val="yellow"/>
-                  </w:rPr>
-                </w:rPrChange>
-              </w:rPr>
-            </w:pPr>
-            <w:r>
-              <w:rPr>
-                <w:color w:val="101010"/>
-                <w:rPrChange w:id="395" w:author="Marshall, Caleb Z" w:date="2019-06-26T14:40:00Z">
-                  <w:rPr>
-                    <w:color w:val="101010"/>
-                    <w:highlight w:val="yellow"/>
-                  </w:rPr>
-                </w:rPrChange>
+              </w:rPr>
+            </w:pPr>
+            <w:r>
+              <w:rPr>
+                <w:color w:val="101010"/>
               </w:rPr>
               <w:t>-0.013</w:t>
             </w:r>
@@ -10412,25 +8315,11 @@
                 <w:color w:val="101010"/>
                 <w:sz w:val="24"/>
                 <w:szCs w:val="24"/>
-                <w:rPrChange w:id="396" w:author="Marshall, Caleb Z" w:date="2019-06-26T14:40:00Z">
-                  <w:rPr>
-                    <w:color w:val="101010"/>
-                    <w:sz w:val="24"/>
-                    <w:szCs w:val="24"/>
-                    <w:highlight w:val="yellow"/>
-                  </w:rPr>
-                </w:rPrChange>
-              </w:rPr>
-            </w:pPr>
-            <w:r>
-              <w:rPr>
-                <w:color w:val="101010"/>
-                <w:rPrChange w:id="397" w:author="Marshall, Caleb Z" w:date="2019-06-26T14:40:00Z">
-                  <w:rPr>
-                    <w:color w:val="101010"/>
-                    <w:highlight w:val="yellow"/>
-                  </w:rPr>
-                </w:rPrChange>
+              </w:rPr>
+            </w:pPr>
+            <w:r>
+              <w:rPr>
+                <w:color w:val="101010"/>
               </w:rPr>
               <w:t>-3.915</w:t>
             </w:r>
@@ -10452,25 +8341,11 @@
                 <w:color w:val="101010"/>
                 <w:sz w:val="24"/>
                 <w:szCs w:val="24"/>
-                <w:rPrChange w:id="398" w:author="Marshall, Caleb Z" w:date="2019-06-26T14:40:00Z">
-                  <w:rPr>
-                    <w:color w:val="101010"/>
-                    <w:sz w:val="24"/>
-                    <w:szCs w:val="24"/>
-                    <w:highlight w:val="yellow"/>
-                  </w:rPr>
-                </w:rPrChange>
-              </w:rPr>
-            </w:pPr>
-            <w:r>
-              <w:rPr>
-                <w:color w:val="101010"/>
-                <w:rPrChange w:id="399" w:author="Marshall, Caleb Z" w:date="2019-06-26T14:40:00Z">
-                  <w:rPr>
-                    <w:color w:val="101010"/>
-                    <w:highlight w:val="yellow"/>
-                  </w:rPr>
-                </w:rPrChange>
+              </w:rPr>
+            </w:pPr>
+            <w:r>
+              <w:rPr>
+                <w:color w:val="101010"/>
               </w:rPr>
               <w:t>&lt; .001</w:t>
             </w:r>
@@ -10496,29 +8371,11 @@
                 <w:color w:val="101010"/>
                 <w:sz w:val="24"/>
                 <w:szCs w:val="24"/>
-                <w:rPrChange w:id="400" w:author="Marshall, Caleb Z" w:date="2019-06-26T14:40:00Z">
-                  <w:rPr>
-                    <w:color w:val="101010"/>
-                    <w:sz w:val="24"/>
-                    <w:szCs w:val="24"/>
-                    <w:highlight w:val="yellow"/>
-                  </w:rPr>
-                </w:rPrChange>
-              </w:rPr>
-            </w:pPr>
-            <w:r>
-              <w:rPr>
-                <w:color w:val="101010"/>
-                <w:sz w:val="24"/>
-                <w:szCs w:val="24"/>
-                <w:rPrChange w:id="401" w:author="Marshall, Caleb Z" w:date="2019-06-26T14:40:00Z">
-                  <w:rPr>
-                    <w:color w:val="101010"/>
-                    <w:sz w:val="24"/>
-                    <w:szCs w:val="24"/>
-                    <w:highlight w:val="yellow"/>
-                  </w:rPr>
-                </w:rPrChange>
+              </w:rPr>
+            </w:pPr>
+            <w:r>
+              <w:rPr>
+                <w:color w:val="101010"/>
               </w:rPr>
               <w:t>Conscientiousness</w:t>
             </w:r>
@@ -10540,29 +8397,11 @@
                 <w:color w:val="101010"/>
                 <w:sz w:val="24"/>
                 <w:szCs w:val="24"/>
-                <w:rPrChange w:id="402" w:author="Marshall, Caleb Z" w:date="2019-06-26T14:40:00Z">
-                  <w:rPr>
-                    <w:color w:val="101010"/>
-                    <w:sz w:val="24"/>
-                    <w:szCs w:val="24"/>
-                    <w:highlight w:val="yellow"/>
-                  </w:rPr>
-                </w:rPrChange>
-              </w:rPr>
-            </w:pPr>
-            <w:r>
-              <w:rPr>
-                <w:color w:val="101010"/>
-                <w:sz w:val="24"/>
-                <w:szCs w:val="24"/>
-                <w:rPrChange w:id="403" w:author="Marshall, Caleb Z" w:date="2019-06-26T14:40:00Z">
-                  <w:rPr>
-                    <w:color w:val="101010"/>
-                    <w:sz w:val="24"/>
-                    <w:szCs w:val="24"/>
-                    <w:highlight w:val="yellow"/>
-                  </w:rPr>
-                </w:rPrChange>
+              </w:rPr>
+            </w:pPr>
+            <w:r>
+              <w:rPr>
+                <w:color w:val="101010"/>
               </w:rPr>
               <w:t>-0.002</w:t>
             </w:r>
@@ -10584,29 +8423,11 @@
                 <w:color w:val="101010"/>
                 <w:sz w:val="24"/>
                 <w:szCs w:val="24"/>
-                <w:rPrChange w:id="404" w:author="Marshall, Caleb Z" w:date="2019-06-26T14:40:00Z">
-                  <w:rPr>
-                    <w:color w:val="101010"/>
-                    <w:sz w:val="24"/>
-                    <w:szCs w:val="24"/>
-                    <w:highlight w:val="yellow"/>
-                  </w:rPr>
-                </w:rPrChange>
-              </w:rPr>
-            </w:pPr>
-            <w:r>
-              <w:rPr>
-                <w:color w:val="101010"/>
-                <w:sz w:val="24"/>
-                <w:szCs w:val="24"/>
-                <w:rPrChange w:id="405" w:author="Marshall, Caleb Z" w:date="2019-06-26T14:40:00Z">
-                  <w:rPr>
-                    <w:color w:val="101010"/>
-                    <w:sz w:val="24"/>
-                    <w:szCs w:val="24"/>
-                    <w:highlight w:val="yellow"/>
-                  </w:rPr>
-                </w:rPrChange>
+              </w:rPr>
+            </w:pPr>
+            <w:r>
+              <w:rPr>
+                <w:color w:val="101010"/>
               </w:rPr>
               <w:t>0.001</w:t>
             </w:r>
@@ -10626,23 +8447,11 @@
               <w:outlineLvl w:val="0"/>
               <w:rPr>
                 <w:color w:val="101010"/>
-                <w:rPrChange w:id="406" w:author="Marshall, Caleb Z" w:date="2019-06-26T14:40:00Z">
-                  <w:rPr>
-                    <w:color w:val="101010"/>
-                    <w:highlight w:val="yellow"/>
-                  </w:rPr>
-                </w:rPrChange>
-              </w:rPr>
-            </w:pPr>
-            <w:r>
-              <w:rPr>
-                <w:color w:val="101010"/>
-                <w:rPrChange w:id="407" w:author="Marshall, Caleb Z" w:date="2019-06-26T14:40:00Z">
-                  <w:rPr>
-                    <w:color w:val="101010"/>
-                    <w:highlight w:val="yellow"/>
-                  </w:rPr>
-                </w:rPrChange>
+              </w:rPr>
+            </w:pPr>
+            <w:r>
+              <w:rPr>
+                <w:color w:val="101010"/>
               </w:rPr>
               <w:t>-0.015</w:t>
             </w:r>
@@ -10664,25 +8473,11 @@
                 <w:color w:val="101010"/>
                 <w:sz w:val="24"/>
                 <w:szCs w:val="24"/>
-                <w:rPrChange w:id="408" w:author="Marshall, Caleb Z" w:date="2019-06-26T14:40:00Z">
-                  <w:rPr>
-                    <w:color w:val="101010"/>
-                    <w:sz w:val="24"/>
-                    <w:szCs w:val="24"/>
-                    <w:highlight w:val="yellow"/>
-                  </w:rPr>
-                </w:rPrChange>
-              </w:rPr>
-            </w:pPr>
-            <w:r>
-              <w:rPr>
-                <w:color w:val="101010"/>
-                <w:rPrChange w:id="409" w:author="Marshall, Caleb Z" w:date="2019-06-26T14:40:00Z">
-                  <w:rPr>
-                    <w:color w:val="101010"/>
-                    <w:highlight w:val="yellow"/>
-                  </w:rPr>
-                </w:rPrChange>
+              </w:rPr>
+            </w:pPr>
+            <w:r>
+              <w:rPr>
+                <w:color w:val="101010"/>
               </w:rPr>
               <w:t>-4.371</w:t>
             </w:r>
@@ -10704,25 +8499,11 @@
                 <w:color w:val="101010"/>
                 <w:sz w:val="24"/>
                 <w:szCs w:val="24"/>
-                <w:rPrChange w:id="410" w:author="Marshall, Caleb Z" w:date="2019-06-26T14:40:00Z">
-                  <w:rPr>
-                    <w:color w:val="101010"/>
-                    <w:sz w:val="24"/>
-                    <w:szCs w:val="24"/>
-                    <w:highlight w:val="yellow"/>
-                  </w:rPr>
-                </w:rPrChange>
-              </w:rPr>
-            </w:pPr>
-            <w:r>
-              <w:rPr>
-                <w:color w:val="101010"/>
-                <w:rPrChange w:id="411" w:author="Marshall, Caleb Z" w:date="2019-06-26T14:40:00Z">
-                  <w:rPr>
-                    <w:color w:val="101010"/>
-                    <w:highlight w:val="yellow"/>
-                  </w:rPr>
-                </w:rPrChange>
+              </w:rPr>
+            </w:pPr>
+            <w:r>
+              <w:rPr>
+                <w:color w:val="101010"/>
               </w:rPr>
               <w:t>&lt; .001</w:t>
             </w:r>
@@ -10751,29 +8532,11 @@
                 <w:color w:val="101010"/>
                 <w:sz w:val="24"/>
                 <w:szCs w:val="24"/>
-                <w:rPrChange w:id="412" w:author="Marshall, Caleb Z" w:date="2019-06-26T14:40:00Z">
-                  <w:rPr>
-                    <w:color w:val="101010"/>
-                    <w:sz w:val="24"/>
-                    <w:szCs w:val="24"/>
-                    <w:highlight w:val="yellow"/>
-                  </w:rPr>
-                </w:rPrChange>
-              </w:rPr>
-            </w:pPr>
-            <w:r>
-              <w:rPr>
-                <w:color w:val="101010"/>
-                <w:sz w:val="24"/>
-                <w:szCs w:val="24"/>
-                <w:rPrChange w:id="413" w:author="Marshall, Caleb Z" w:date="2019-06-26T14:40:00Z">
-                  <w:rPr>
-                    <w:color w:val="101010"/>
-                    <w:sz w:val="24"/>
-                    <w:szCs w:val="24"/>
-                    <w:highlight w:val="yellow"/>
-                  </w:rPr>
-                </w:rPrChange>
+              </w:rPr>
+            </w:pPr>
+            <w:r>
+              <w:rPr>
+                <w:color w:val="101010"/>
               </w:rPr>
               <w:t>Emotional Stability</w:t>
             </w:r>
@@ -10798,29 +8561,11 @@
                 <w:color w:val="101010"/>
                 <w:sz w:val="24"/>
                 <w:szCs w:val="24"/>
-                <w:rPrChange w:id="414" w:author="Marshall, Caleb Z" w:date="2019-06-26T14:40:00Z">
-                  <w:rPr>
-                    <w:color w:val="101010"/>
-                    <w:sz w:val="24"/>
-                    <w:szCs w:val="24"/>
-                    <w:highlight w:val="yellow"/>
-                  </w:rPr>
-                </w:rPrChange>
-              </w:rPr>
-            </w:pPr>
-            <w:r>
-              <w:rPr>
-                <w:color w:val="101010"/>
-                <w:sz w:val="24"/>
-                <w:szCs w:val="24"/>
-                <w:rPrChange w:id="415" w:author="Marshall, Caleb Z" w:date="2019-06-26T14:40:00Z">
-                  <w:rPr>
-                    <w:color w:val="101010"/>
-                    <w:sz w:val="24"/>
-                    <w:szCs w:val="24"/>
-                    <w:highlight w:val="yellow"/>
-                  </w:rPr>
-                </w:rPrChange>
+              </w:rPr>
+            </w:pPr>
+            <w:r>
+              <w:rPr>
+                <w:color w:val="101010"/>
               </w:rPr>
               <w:t>&lt; 0.001</w:t>
             </w:r>
@@ -10845,25 +8590,11 @@
                 <w:color w:val="101010"/>
                 <w:sz w:val="24"/>
                 <w:szCs w:val="24"/>
-                <w:rPrChange w:id="416" w:author="Marshall, Caleb Z" w:date="2019-06-26T14:40:00Z">
-                  <w:rPr>
-                    <w:color w:val="101010"/>
-                    <w:sz w:val="24"/>
-                    <w:szCs w:val="24"/>
-                    <w:highlight w:val="yellow"/>
-                  </w:rPr>
-                </w:rPrChange>
-              </w:rPr>
-            </w:pPr>
-            <w:r>
-              <w:rPr>
-                <w:color w:val="101010"/>
-                <w:rPrChange w:id="417" w:author="Marshall, Caleb Z" w:date="2019-06-26T14:40:00Z">
-                  <w:rPr>
-                    <w:color w:val="101010"/>
-                    <w:highlight w:val="yellow"/>
-                  </w:rPr>
-                </w:rPrChange>
+              </w:rPr>
+            </w:pPr>
+            <w:r>
+              <w:rPr>
+                <w:color w:val="101010"/>
               </w:rPr>
               <w:t>0.001</w:t>
             </w:r>
@@ -10886,23 +8617,11 @@
               <w:outlineLvl w:val="0"/>
               <w:rPr>
                 <w:color w:val="101010"/>
-                <w:rPrChange w:id="418" w:author="Marshall, Caleb Z" w:date="2019-06-26T14:40:00Z">
-                  <w:rPr>
-                    <w:color w:val="101010"/>
-                    <w:highlight w:val="yellow"/>
-                  </w:rPr>
-                </w:rPrChange>
-              </w:rPr>
-            </w:pPr>
-            <w:r>
-              <w:rPr>
-                <w:color w:val="101010"/>
-                <w:rPrChange w:id="419" w:author="Marshall, Caleb Z" w:date="2019-06-26T14:40:00Z">
-                  <w:rPr>
-                    <w:color w:val="101010"/>
-                    <w:highlight w:val="yellow"/>
-                  </w:rPr>
-                </w:rPrChange>
+              </w:rPr>
+            </w:pPr>
+            <w:r>
+              <w:rPr>
+                <w:color w:val="101010"/>
               </w:rPr>
               <w:t>0.002</w:t>
             </w:r>
@@ -10927,25 +8646,11 @@
                 <w:color w:val="101010"/>
                 <w:sz w:val="24"/>
                 <w:szCs w:val="24"/>
-                <w:rPrChange w:id="420" w:author="Marshall, Caleb Z" w:date="2019-06-26T14:40:00Z">
-                  <w:rPr>
-                    <w:color w:val="101010"/>
-                    <w:sz w:val="24"/>
-                    <w:szCs w:val="24"/>
-                    <w:highlight w:val="yellow"/>
-                  </w:rPr>
-                </w:rPrChange>
-              </w:rPr>
-            </w:pPr>
-            <w:r>
-              <w:rPr>
-                <w:color w:val="101010"/>
-                <w:rPrChange w:id="421" w:author="Marshall, Caleb Z" w:date="2019-06-26T14:40:00Z">
-                  <w:rPr>
-                    <w:color w:val="101010"/>
-                    <w:highlight w:val="yellow"/>
-                  </w:rPr>
-                </w:rPrChange>
+              </w:rPr>
+            </w:pPr>
+            <w:r>
+              <w:rPr>
+                <w:color w:val="101010"/>
               </w:rPr>
               <w:t>0.474</w:t>
             </w:r>
@@ -10970,25 +8675,11 @@
                 <w:color w:val="101010"/>
                 <w:sz w:val="24"/>
                 <w:szCs w:val="24"/>
-                <w:rPrChange w:id="422" w:author="Marshall, Caleb Z" w:date="2019-06-26T14:40:00Z">
-                  <w:rPr>
-                    <w:color w:val="101010"/>
-                    <w:sz w:val="24"/>
-                    <w:szCs w:val="24"/>
-                    <w:highlight w:val="yellow"/>
-                  </w:rPr>
-                </w:rPrChange>
-              </w:rPr>
-            </w:pPr>
-            <w:r>
-              <w:rPr>
-                <w:color w:val="101010"/>
-                <w:rPrChange w:id="423" w:author="Marshall, Caleb Z" w:date="2019-06-26T14:40:00Z">
-                  <w:rPr>
-                    <w:color w:val="101010"/>
-                    <w:highlight w:val="yellow"/>
-                  </w:rPr>
-                </w:rPrChange>
+              </w:rPr>
+            </w:pPr>
+            <w:r>
+              <w:rPr>
+                <w:color w:val="101010"/>
               </w:rPr>
               <w:t>.636</w:t>
             </w:r>
@@ -11006,25 +8697,12 @@
         <w:rPr>
           <w:i/>
           <w:color w:val="000000"/>
-          <w:rPrChange w:id="424" w:author="Marshall, Caleb Z" w:date="2019-06-26T14:40:00Z">
-            <w:rPr>
-              <w:i/>
-              <w:color w:val="000000"/>
-              <w:highlight w:val="yellow"/>
-            </w:rPr>
-          </w:rPrChange>
         </w:rPr>
         <w:t>Note</w:t>
       </w:r>
       <w:r>
         <w:rPr>
           <w:color w:val="000000"/>
-          <w:rPrChange w:id="425" w:author="Marshall, Caleb Z" w:date="2019-06-26T14:40:00Z">
-            <w:rPr>
-              <w:color w:val="000000"/>
-              <w:highlight w:val="yellow"/>
-            </w:rPr>
-          </w:rPrChange>
         </w:rPr>
         <w:t xml:space="preserve">. </w:t>
       </w:r>
@@ -11032,29 +8710,17 @@
         <w:rPr>
           <w:i/>
           <w:color w:val="000000"/>
-          <w:rPrChange w:id="426" w:author="Marshall, Caleb Z" w:date="2019-06-26T14:40:00Z">
-            <w:rPr>
-              <w:i/>
-              <w:color w:val="000000"/>
-              <w:highlight w:val="yellow"/>
-            </w:rPr>
-          </w:rPrChange>
         </w:rPr>
         <w:t>df</w:t>
       </w:r>
       <w:r>
         <w:rPr>
           <w:color w:val="000000"/>
-          <w:rPrChange w:id="427" w:author="Marshall, Caleb Z" w:date="2019-06-26T14:40:00Z">
-            <w:rPr>
-              <w:color w:val="000000"/>
-              <w:highlight w:val="yellow"/>
-            </w:rPr>
-          </w:rPrChange>
         </w:rPr>
         <w:t xml:space="preserve"> = 1979.</w:t>
       </w:r>
     </w:p>
+    <w:bookmarkEnd w:id="0"/>
     <w:p/>
     <w:sectPr>
       <w:headerReference w:type="even" r:id="rId9"/>
@@ -11071,7 +8737,7 @@
 </file>
 
 <file path=word/endnotes.xml><?xml version="1.0" encoding="utf-8"?>
-<w:endnotes xmlns:wpc="http://schemas.microsoft.com/office/word/2010/wordprocessingCanvas" xmlns:mo="http://schemas.microsoft.com/office/mac/office/2008/main" xmlns:mc="http://schemas.openxmlformats.org/markup-compatibility/2006" xmlns:mv="urn:schemas-microsoft-com:mac:vml" xmlns:o="urn:schemas-microsoft-com:office:office" xmlns:r="http://schemas.openxmlformats.org/officeDocument/2006/relationships" xmlns:m="http://schemas.openxmlformats.org/officeDocument/2006/math" xmlns:v="urn:schemas-microsoft-com:vml" xmlns:wp14="http://schemas.microsoft.com/office/word/2010/wordprocessingDrawing" xmlns:wp="http://schemas.openxmlformats.org/drawingml/2006/wordprocessingDrawing" xmlns:w10="urn:schemas-microsoft-com:office:word" xmlns:w="http://schemas.openxmlformats.org/wordprocessingml/2006/main" xmlns:w14="http://schemas.microsoft.com/office/word/2010/wordml" xmlns:w15="http://schemas.microsoft.com/office/word/2012/wordml" xmlns:wpg="http://schemas.microsoft.com/office/word/2010/wordprocessingGroup" xmlns:wpi="http://schemas.microsoft.com/office/word/2010/wordprocessingInk" xmlns:wne="http://schemas.microsoft.com/office/word/2006/wordml" xmlns:wps="http://schemas.microsoft.com/office/word/2010/wordprocessingShape" mc:Ignorable="w14 w15 wp14">
+<w:endnotes xmlns:wpc="http://schemas.microsoft.com/office/word/2010/wordprocessingCanvas" xmlns:cx="http://schemas.microsoft.com/office/drawing/2014/chartex" xmlns:cx1="http://schemas.microsoft.com/office/drawing/2015/9/8/chartex" xmlns:cx2="http://schemas.microsoft.com/office/drawing/2015/10/21/chartex" xmlns:cx3="http://schemas.microsoft.com/office/drawing/2016/5/9/chartex" xmlns:cx4="http://schemas.microsoft.com/office/drawing/2016/5/10/chartex" xmlns:cx5="http://schemas.microsoft.com/office/drawing/2016/5/11/chartex" xmlns:cx6="http://schemas.microsoft.com/office/drawing/2016/5/12/chartex" xmlns:cx7="http://schemas.microsoft.com/office/drawing/2016/5/13/chartex" xmlns:cx8="http://schemas.microsoft.com/office/drawing/2016/5/14/chartex" xmlns:mc="http://schemas.openxmlformats.org/markup-compatibility/2006" xmlns:aink="http://schemas.microsoft.com/office/drawing/2016/ink" xmlns:am3d="http://schemas.microsoft.com/office/drawing/2017/model3d" xmlns:o="urn:schemas-microsoft-com:office:office" xmlns:r="http://schemas.openxmlformats.org/officeDocument/2006/relationships" xmlns:m="http://schemas.openxmlformats.org/officeDocument/2006/math" xmlns:v="urn:schemas-microsoft-com:vml" xmlns:wp14="http://schemas.microsoft.com/office/word/2010/wordprocessingDrawing" xmlns:wp="http://schemas.openxmlformats.org/drawingml/2006/wordprocessingDrawing" xmlns:w10="urn:schemas-microsoft-com:office:word" xmlns:w="http://schemas.openxmlformats.org/wordprocessingml/2006/main" xmlns:w14="http://schemas.microsoft.com/office/word/2010/wordml" xmlns:w15="http://schemas.microsoft.com/office/word/2012/wordml" xmlns:w16cid="http://schemas.microsoft.com/office/word/2016/wordml/cid" xmlns:w16se="http://schemas.microsoft.com/office/word/2015/wordml/symex" xmlns:wpg="http://schemas.microsoft.com/office/word/2010/wordprocessingGroup" xmlns:wpi="http://schemas.microsoft.com/office/word/2010/wordprocessingInk" xmlns:wne="http://schemas.microsoft.com/office/word/2006/wordml" xmlns:wps="http://schemas.microsoft.com/office/word/2010/wordprocessingShape" mc:Ignorable="w14 w15 w16se w16cid wp14">
   <w:endnote w:type="separator" w:id="-1">
     <w:p>
       <w:r>
@@ -11090,7 +8756,7 @@
 </file>
 
 <file path=word/footnotes.xml><?xml version="1.0" encoding="utf-8"?>
-<w:footnotes xmlns:wpc="http://schemas.microsoft.com/office/word/2010/wordprocessingCanvas" xmlns:mo="http://schemas.microsoft.com/office/mac/office/2008/main" xmlns:mc="http://schemas.openxmlformats.org/markup-compatibility/2006" xmlns:mv="urn:schemas-microsoft-com:mac:vml" xmlns:o="urn:schemas-microsoft-com:office:office" xmlns:r="http://schemas.openxmlformats.org/officeDocument/2006/relationships" xmlns:m="http://schemas.openxmlformats.org/officeDocument/2006/math" xmlns:v="urn:schemas-microsoft-com:vml" xmlns:wp14="http://schemas.microsoft.com/office/word/2010/wordprocessingDrawing" xmlns:wp="http://schemas.openxmlformats.org/drawingml/2006/wordprocessingDrawing" xmlns:w10="urn:schemas-microsoft-com:office:word" xmlns:w="http://schemas.openxmlformats.org/wordprocessingml/2006/main" xmlns:w14="http://schemas.microsoft.com/office/word/2010/wordml" xmlns:w15="http://schemas.microsoft.com/office/word/2012/wordml" xmlns:wpg="http://schemas.microsoft.com/office/word/2010/wordprocessingGroup" xmlns:wpi="http://schemas.microsoft.com/office/word/2010/wordprocessingInk" xmlns:wne="http://schemas.microsoft.com/office/word/2006/wordml" xmlns:wps="http://schemas.microsoft.com/office/word/2010/wordprocessingShape" mc:Ignorable="w14 w15 wp14">
+<w:footnotes xmlns:wpc="http://schemas.microsoft.com/office/word/2010/wordprocessingCanvas" xmlns:cx="http://schemas.microsoft.com/office/drawing/2014/chartex" xmlns:cx1="http://schemas.microsoft.com/office/drawing/2015/9/8/chartex" xmlns:cx2="http://schemas.microsoft.com/office/drawing/2015/10/21/chartex" xmlns:cx3="http://schemas.microsoft.com/office/drawing/2016/5/9/chartex" xmlns:cx4="http://schemas.microsoft.com/office/drawing/2016/5/10/chartex" xmlns:cx5="http://schemas.microsoft.com/office/drawing/2016/5/11/chartex" xmlns:cx6="http://schemas.microsoft.com/office/drawing/2016/5/12/chartex" xmlns:cx7="http://schemas.microsoft.com/office/drawing/2016/5/13/chartex" xmlns:cx8="http://schemas.microsoft.com/office/drawing/2016/5/14/chartex" xmlns:mc="http://schemas.openxmlformats.org/markup-compatibility/2006" xmlns:aink="http://schemas.microsoft.com/office/drawing/2016/ink" xmlns:am3d="http://schemas.microsoft.com/office/drawing/2017/model3d" xmlns:o="urn:schemas-microsoft-com:office:office" xmlns:r="http://schemas.openxmlformats.org/officeDocument/2006/relationships" xmlns:m="http://schemas.openxmlformats.org/officeDocument/2006/math" xmlns:v="urn:schemas-microsoft-com:vml" xmlns:wp14="http://schemas.microsoft.com/office/word/2010/wordprocessingDrawing" xmlns:wp="http://schemas.openxmlformats.org/drawingml/2006/wordprocessingDrawing" xmlns:w10="urn:schemas-microsoft-com:office:word" xmlns:w="http://schemas.openxmlformats.org/wordprocessingml/2006/main" xmlns:w14="http://schemas.microsoft.com/office/word/2010/wordml" xmlns:w15="http://schemas.microsoft.com/office/word/2012/wordml" xmlns:w16cid="http://schemas.microsoft.com/office/word/2016/wordml/cid" xmlns:w16se="http://schemas.microsoft.com/office/word/2015/wordml/symex" xmlns:wpg="http://schemas.microsoft.com/office/word/2010/wordprocessingGroup" xmlns:wpi="http://schemas.microsoft.com/office/word/2010/wordprocessingInk" xmlns:wne="http://schemas.microsoft.com/office/word/2006/wordml" xmlns:wps="http://schemas.microsoft.com/office/word/2010/wordprocessingShape" mc:Ignorable="w14 w15 w16se w16cid wp14">
   <w:footnote w:type="separator" w:id="-1">
     <w:p>
       <w:r>
@@ -11109,7 +8775,7 @@
 </file>
 
 <file path=word/header1.xml><?xml version="1.0" encoding="utf-8"?>
-<w:hdr xmlns:wpc="http://schemas.microsoft.com/office/word/2010/wordprocessingCanvas" xmlns:mo="http://schemas.microsoft.com/office/mac/office/2008/main" xmlns:mc="http://schemas.openxmlformats.org/markup-compatibility/2006" xmlns:mv="urn:schemas-microsoft-com:mac:vml" xmlns:o="urn:schemas-microsoft-com:office:office" xmlns:r="http://schemas.openxmlformats.org/officeDocument/2006/relationships" xmlns:m="http://schemas.openxmlformats.org/officeDocument/2006/math" xmlns:v="urn:schemas-microsoft-com:vml" xmlns:wp14="http://schemas.microsoft.com/office/word/2010/wordprocessingDrawing" xmlns:wp="http://schemas.openxmlformats.org/drawingml/2006/wordprocessingDrawing" xmlns:w10="urn:schemas-microsoft-com:office:word" xmlns:w="http://schemas.openxmlformats.org/wordprocessingml/2006/main" xmlns:w14="http://schemas.microsoft.com/office/word/2010/wordml" xmlns:w15="http://schemas.microsoft.com/office/word/2012/wordml" xmlns:wpg="http://schemas.microsoft.com/office/word/2010/wordprocessingGroup" xmlns:wpi="http://schemas.microsoft.com/office/word/2010/wordprocessingInk" xmlns:wne="http://schemas.microsoft.com/office/word/2006/wordml" xmlns:wps="http://schemas.microsoft.com/office/word/2010/wordprocessingShape" mc:Ignorable="w14 w15 wp14">
+<w:hdr xmlns:wpc="http://schemas.microsoft.com/office/word/2010/wordprocessingCanvas" xmlns:cx="http://schemas.microsoft.com/office/drawing/2014/chartex" xmlns:cx1="http://schemas.microsoft.com/office/drawing/2015/9/8/chartex" xmlns:cx2="http://schemas.microsoft.com/office/drawing/2015/10/21/chartex" xmlns:cx3="http://schemas.microsoft.com/office/drawing/2016/5/9/chartex" xmlns:cx4="http://schemas.microsoft.com/office/drawing/2016/5/10/chartex" xmlns:cx5="http://schemas.microsoft.com/office/drawing/2016/5/11/chartex" xmlns:cx6="http://schemas.microsoft.com/office/drawing/2016/5/12/chartex" xmlns:cx7="http://schemas.microsoft.com/office/drawing/2016/5/13/chartex" xmlns:cx8="http://schemas.microsoft.com/office/drawing/2016/5/14/chartex" xmlns:mc="http://schemas.openxmlformats.org/markup-compatibility/2006" xmlns:aink="http://schemas.microsoft.com/office/drawing/2016/ink" xmlns:am3d="http://schemas.microsoft.com/office/drawing/2017/model3d" xmlns:o="urn:schemas-microsoft-com:office:office" xmlns:r="http://schemas.openxmlformats.org/officeDocument/2006/relationships" xmlns:m="http://schemas.openxmlformats.org/officeDocument/2006/math" xmlns:v="urn:schemas-microsoft-com:vml" xmlns:wp14="http://schemas.microsoft.com/office/word/2010/wordprocessingDrawing" xmlns:wp="http://schemas.openxmlformats.org/drawingml/2006/wordprocessingDrawing" xmlns:w10="urn:schemas-microsoft-com:office:word" xmlns:w="http://schemas.openxmlformats.org/wordprocessingml/2006/main" xmlns:w14="http://schemas.microsoft.com/office/word/2010/wordml" xmlns:w15="http://schemas.microsoft.com/office/word/2012/wordml" xmlns:w16cid="http://schemas.microsoft.com/office/word/2016/wordml/cid" xmlns:w16se="http://schemas.microsoft.com/office/word/2015/wordml/symex" xmlns:wpg="http://schemas.microsoft.com/office/word/2010/wordprocessingGroup" xmlns:wpi="http://schemas.microsoft.com/office/word/2010/wordprocessingInk" xmlns:wne="http://schemas.microsoft.com/office/word/2006/wordml" xmlns:wps="http://schemas.microsoft.com/office/word/2010/wordprocessingShape" mc:Ignorable="w14 w15 w16se w16cid wp14">
   <w:p>
     <w:pPr>
       <w:pStyle w:val="Header"/>
@@ -11147,7 +8813,7 @@
 </file>
 
 <file path=word/header2.xml><?xml version="1.0" encoding="utf-8"?>
-<w:hdr xmlns:wpc="http://schemas.microsoft.com/office/word/2010/wordprocessingCanvas" xmlns:mo="http://schemas.microsoft.com/office/mac/office/2008/main" xmlns:mc="http://schemas.openxmlformats.org/markup-compatibility/2006" xmlns:mv="urn:schemas-microsoft-com:mac:vml" xmlns:o="urn:schemas-microsoft-com:office:office" xmlns:r="http://schemas.openxmlformats.org/officeDocument/2006/relationships" xmlns:m="http://schemas.openxmlformats.org/officeDocument/2006/math" xmlns:v="urn:schemas-microsoft-com:vml" xmlns:wp14="http://schemas.microsoft.com/office/word/2010/wordprocessingDrawing" xmlns:wp="http://schemas.openxmlformats.org/drawingml/2006/wordprocessingDrawing" xmlns:w10="urn:schemas-microsoft-com:office:word" xmlns:w="http://schemas.openxmlformats.org/wordprocessingml/2006/main" xmlns:w14="http://schemas.microsoft.com/office/word/2010/wordml" xmlns:w15="http://schemas.microsoft.com/office/word/2012/wordml" xmlns:wpg="http://schemas.microsoft.com/office/word/2010/wordprocessingGroup" xmlns:wpi="http://schemas.microsoft.com/office/word/2010/wordprocessingInk" xmlns:wne="http://schemas.microsoft.com/office/word/2006/wordml" xmlns:wps="http://schemas.microsoft.com/office/word/2010/wordprocessingShape" mc:Ignorable="w14 w15 wp14">
+<w:hdr xmlns:wpc="http://schemas.microsoft.com/office/word/2010/wordprocessingCanvas" xmlns:cx="http://schemas.microsoft.com/office/drawing/2014/chartex" xmlns:cx1="http://schemas.microsoft.com/office/drawing/2015/9/8/chartex" xmlns:cx2="http://schemas.microsoft.com/office/drawing/2015/10/21/chartex" xmlns:cx3="http://schemas.microsoft.com/office/drawing/2016/5/9/chartex" xmlns:cx4="http://schemas.microsoft.com/office/drawing/2016/5/10/chartex" xmlns:cx5="http://schemas.microsoft.com/office/drawing/2016/5/11/chartex" xmlns:cx6="http://schemas.microsoft.com/office/drawing/2016/5/12/chartex" xmlns:cx7="http://schemas.microsoft.com/office/drawing/2016/5/13/chartex" xmlns:cx8="http://schemas.microsoft.com/office/drawing/2016/5/14/chartex" xmlns:mc="http://schemas.openxmlformats.org/markup-compatibility/2006" xmlns:aink="http://schemas.microsoft.com/office/drawing/2016/ink" xmlns:am3d="http://schemas.microsoft.com/office/drawing/2017/model3d" xmlns:o="urn:schemas-microsoft-com:office:office" xmlns:r="http://schemas.openxmlformats.org/officeDocument/2006/relationships" xmlns:m="http://schemas.openxmlformats.org/officeDocument/2006/math" xmlns:v="urn:schemas-microsoft-com:vml" xmlns:wp14="http://schemas.microsoft.com/office/word/2010/wordprocessingDrawing" xmlns:wp="http://schemas.openxmlformats.org/drawingml/2006/wordprocessingDrawing" xmlns:w10="urn:schemas-microsoft-com:office:word" xmlns:w="http://schemas.openxmlformats.org/wordprocessingml/2006/main" xmlns:w14="http://schemas.microsoft.com/office/word/2010/wordml" xmlns:w15="http://schemas.microsoft.com/office/word/2012/wordml" xmlns:w16cid="http://schemas.microsoft.com/office/word/2016/wordml/cid" xmlns:w16se="http://schemas.microsoft.com/office/word/2015/wordml/symex" xmlns:wpg="http://schemas.microsoft.com/office/word/2010/wordprocessingGroup" xmlns:wpi="http://schemas.microsoft.com/office/word/2010/wordprocessingInk" xmlns:wne="http://schemas.microsoft.com/office/word/2006/wordml" xmlns:wps="http://schemas.microsoft.com/office/word/2010/wordprocessingShape" mc:Ignorable="w14 w15 w16se w16cid wp14">
   <w:p>
     <w:pPr>
       <w:pStyle w:val="Header"/>
@@ -11222,7 +8888,7 @@
 </file>
 
 <file path=word/header3.xml><?xml version="1.0" encoding="utf-8"?>
-<w:hdr xmlns:wpc="http://schemas.microsoft.com/office/word/2010/wordprocessingCanvas" xmlns:mo="http://schemas.microsoft.com/office/mac/office/2008/main" xmlns:mc="http://schemas.openxmlformats.org/markup-compatibility/2006" xmlns:mv="urn:schemas-microsoft-com:mac:vml" xmlns:o="urn:schemas-microsoft-com:office:office" xmlns:r="http://schemas.openxmlformats.org/officeDocument/2006/relationships" xmlns:m="http://schemas.openxmlformats.org/officeDocument/2006/math" xmlns:v="urn:schemas-microsoft-com:vml" xmlns:wp14="http://schemas.microsoft.com/office/word/2010/wordprocessingDrawing" xmlns:wp="http://schemas.openxmlformats.org/drawingml/2006/wordprocessingDrawing" xmlns:w10="urn:schemas-microsoft-com:office:word" xmlns:w="http://schemas.openxmlformats.org/wordprocessingml/2006/main" xmlns:w14="http://schemas.microsoft.com/office/word/2010/wordml" xmlns:w15="http://schemas.microsoft.com/office/word/2012/wordml" xmlns:wpg="http://schemas.microsoft.com/office/word/2010/wordprocessingGroup" xmlns:wpi="http://schemas.microsoft.com/office/word/2010/wordprocessingInk" xmlns:wne="http://schemas.microsoft.com/office/word/2006/wordml" xmlns:wps="http://schemas.microsoft.com/office/word/2010/wordprocessingShape" mc:Ignorable="w14 w15 wp14">
+<w:hdr xmlns:wpc="http://schemas.microsoft.com/office/word/2010/wordprocessingCanvas" xmlns:cx="http://schemas.microsoft.com/office/drawing/2014/chartex" xmlns:cx1="http://schemas.microsoft.com/office/drawing/2015/9/8/chartex" xmlns:cx2="http://schemas.microsoft.com/office/drawing/2015/10/21/chartex" xmlns:cx3="http://schemas.microsoft.com/office/drawing/2016/5/9/chartex" xmlns:cx4="http://schemas.microsoft.com/office/drawing/2016/5/10/chartex" xmlns:cx5="http://schemas.microsoft.com/office/drawing/2016/5/11/chartex" xmlns:cx6="http://schemas.microsoft.com/office/drawing/2016/5/12/chartex" xmlns:cx7="http://schemas.microsoft.com/office/drawing/2016/5/13/chartex" xmlns:cx8="http://schemas.microsoft.com/office/drawing/2016/5/14/chartex" xmlns:mc="http://schemas.openxmlformats.org/markup-compatibility/2006" xmlns:aink="http://schemas.microsoft.com/office/drawing/2016/ink" xmlns:am3d="http://schemas.microsoft.com/office/drawing/2017/model3d" xmlns:o="urn:schemas-microsoft-com:office:office" xmlns:r="http://schemas.openxmlformats.org/officeDocument/2006/relationships" xmlns:m="http://schemas.openxmlformats.org/officeDocument/2006/math" xmlns:v="urn:schemas-microsoft-com:vml" xmlns:wp14="http://schemas.microsoft.com/office/word/2010/wordprocessingDrawing" xmlns:wp="http://schemas.openxmlformats.org/drawingml/2006/wordprocessingDrawing" xmlns:w10="urn:schemas-microsoft-com:office:word" xmlns:w="http://schemas.openxmlformats.org/wordprocessingml/2006/main" xmlns:w14="http://schemas.microsoft.com/office/word/2010/wordml" xmlns:w15="http://schemas.microsoft.com/office/word/2012/wordml" xmlns:w16cid="http://schemas.microsoft.com/office/word/2016/wordml/cid" xmlns:w16se="http://schemas.microsoft.com/office/word/2015/wordml/symex" xmlns:wpg="http://schemas.microsoft.com/office/word/2010/wordprocessingGroup" xmlns:wpi="http://schemas.microsoft.com/office/word/2010/wordprocessingInk" xmlns:wne="http://schemas.microsoft.com/office/word/2006/wordml" xmlns:wps="http://schemas.microsoft.com/office/word/2010/wordprocessingShape" mc:Ignorable="w14 w15 w16se w16cid wp14">
   <w:p>
     <w:pPr>
       <w:pStyle w:val="Header"/>
@@ -11285,7 +8951,7 @@
 </file>
 
 <file path=word/styles.xml><?xml version="1.0" encoding="utf-8"?>
-<w:styles xmlns:mc="http://schemas.openxmlformats.org/markup-compatibility/2006" xmlns:r="http://schemas.openxmlformats.org/officeDocument/2006/relationships" xmlns:w="http://schemas.openxmlformats.org/wordprocessingml/2006/main" xmlns:w14="http://schemas.microsoft.com/office/word/2010/wordml" xmlns:w15="http://schemas.microsoft.com/office/word/2012/wordml" mc:Ignorable="w14 w15">
+<w:styles xmlns:mc="http://schemas.openxmlformats.org/markup-compatibility/2006" xmlns:r="http://schemas.openxmlformats.org/officeDocument/2006/relationships" xmlns:w="http://schemas.openxmlformats.org/wordprocessingml/2006/main" xmlns:w14="http://schemas.microsoft.com/office/word/2010/wordml" xmlns:w15="http://schemas.microsoft.com/office/word/2012/wordml" xmlns:w16cid="http://schemas.microsoft.com/office/word/2016/wordml/cid" xmlns:w16se="http://schemas.microsoft.com/office/word/2015/wordml/symex" mc:Ignorable="w14 w15 w16se w16cid">
   <w:docDefaults>
     <w:rPrDefault>
       <w:rPr>
@@ -11297,7 +8963,7 @@
     </w:rPrDefault>
     <w:pPrDefault/>
   </w:docDefaults>
-  <w:latentStyles w:defLockedState="0" w:defUIPriority="99" w:defSemiHidden="0" w:defUnhideWhenUsed="0" w:defQFormat="0" w:count="382">
+  <w:latentStyles w:defLockedState="0" w:defUIPriority="99" w:defSemiHidden="0" w:defUnhideWhenUsed="0" w:defQFormat="0" w:count="376">
     <w:lsdException w:name="Normal" w:uiPriority="0" w:qFormat="1"/>
     <w:lsdException w:name="heading 1" w:uiPriority="9" w:qFormat="1"/>
     <w:lsdException w:name="heading 2" w:semiHidden="1" w:uiPriority="9" w:unhideWhenUsed="1" w:qFormat="1"/>
@@ -11800,7 +9466,6 @@
     <w:uiPriority w:val="39"/>
     <w:rsid w:val="00F178A5"/>
     <w:tblPr>
-      <w:tblInd w:w="0" w:type="dxa"/>
       <w:tblBorders>
         <w:top w:val="single" w:sz="4" w:space="0" w:color="auto"/>
         <w:left w:val="single" w:sz="4" w:space="0" w:color="auto"/>
@@ -11809,12 +9474,6 @@
         <w:insideH w:val="single" w:sz="4" w:space="0" w:color="auto"/>
         <w:insideV w:val="single" w:sz="4" w:space="0" w:color="auto"/>
       </w:tblBorders>
-      <w:tblCellMar>
-        <w:top w:w="0" w:type="dxa"/>
-        <w:left w:w="108" w:type="dxa"/>
-        <w:bottom w:w="0" w:type="dxa"/>
-        <w:right w:w="108" w:type="dxa"/>
-      </w:tblCellMar>
     </w:tblPr>
   </w:style>
   <w:style w:type="character" w:styleId="CommentReference">
@@ -11927,7 +9586,6 @@
       <w:szCs w:val="22"/>
     </w:rPr>
     <w:tblPr>
-      <w:tblInd w:w="0" w:type="dxa"/>
       <w:tblBorders>
         <w:top w:val="single" w:sz="4" w:space="0" w:color="auto"/>
         <w:left w:val="single" w:sz="4" w:space="0" w:color="auto"/>
@@ -11936,12 +9594,6 @@
         <w:insideH w:val="single" w:sz="4" w:space="0" w:color="auto"/>
         <w:insideV w:val="single" w:sz="4" w:space="0" w:color="auto"/>
       </w:tblBorders>
-      <w:tblCellMar>
-        <w:top w:w="0" w:type="dxa"/>
-        <w:left w:w="108" w:type="dxa"/>
-        <w:bottom w:w="0" w:type="dxa"/>
-        <w:right w:w="108" w:type="dxa"/>
-      </w:tblCellMar>
     </w:tblPr>
   </w:style>
   <w:style w:type="character" w:customStyle="1" w:styleId="Heading1Char">
@@ -12234,7 +9886,7 @@
 </file>
 
 <file path=customXml/itemProps1.xml><?xml version="1.0" encoding="utf-8"?>
-<ds:datastoreItem xmlns:ds="http://schemas.openxmlformats.org/officeDocument/2006/customXml" ds:itemID="{36DE8CED-35D2-504F-AEBF-29B5075EEF79}">
+<ds:datastoreItem xmlns:ds="http://schemas.openxmlformats.org/officeDocument/2006/customXml" ds:itemID="{7D67DBC6-8A78-6B4C-BA2E-3A9920CF49E3}">
   <ds:schemaRefs>
     <ds:schemaRef ds:uri="http://schemas.openxmlformats.org/officeDocument/2006/bibliography"/>
   </ds:schemaRefs>

--- a/Caleb Distinction/Mate Preference SUB.docx
+++ b/Caleb Distinction/Mate Preference SUB.docx
@@ -1,12 +1,11 @@
 
 <file path=word/document.xml><?xml version="1.0" encoding="utf-8"?>
-<w:document xmlns:wpc="http://schemas.microsoft.com/office/word/2010/wordprocessingCanvas" xmlns:cx="http://schemas.microsoft.com/office/drawing/2014/chartex" xmlns:cx1="http://schemas.microsoft.com/office/drawing/2015/9/8/chartex" xmlns:cx2="http://schemas.microsoft.com/office/drawing/2015/10/21/chartex" xmlns:cx3="http://schemas.microsoft.com/office/drawing/2016/5/9/chartex" xmlns:cx4="http://schemas.microsoft.com/office/drawing/2016/5/10/chartex" xmlns:cx5="http://schemas.microsoft.com/office/drawing/2016/5/11/chartex" xmlns:cx6="http://schemas.microsoft.com/office/drawing/2016/5/12/chartex" xmlns:cx7="http://schemas.microsoft.com/office/drawing/2016/5/13/chartex" xmlns:cx8="http://schemas.microsoft.com/office/drawing/2016/5/14/chartex" xmlns:mc="http://schemas.openxmlformats.org/markup-compatibility/2006" xmlns:aink="http://schemas.microsoft.com/office/drawing/2016/ink" xmlns:am3d="http://schemas.microsoft.com/office/drawing/2017/model3d" xmlns:o="urn:schemas-microsoft-com:office:office" xmlns:r="http://schemas.openxmlformats.org/officeDocument/2006/relationships" xmlns:m="http://schemas.openxmlformats.org/officeDocument/2006/math" xmlns:v="urn:schemas-microsoft-com:vml" xmlns:wp14="http://schemas.microsoft.com/office/word/2010/wordprocessingDrawing" xmlns:wp="http://schemas.openxmlformats.org/drawingml/2006/wordprocessingDrawing" xmlns:w10="urn:schemas-microsoft-com:office:word" xmlns:w="http://schemas.openxmlformats.org/wordprocessingml/2006/main" xmlns:w14="http://schemas.microsoft.com/office/word/2010/wordml" xmlns:w15="http://schemas.microsoft.com/office/word/2012/wordml" xmlns:w16cid="http://schemas.microsoft.com/office/word/2016/wordml/cid" xmlns:w16se="http://schemas.microsoft.com/office/word/2015/wordml/symex" xmlns:wpg="http://schemas.microsoft.com/office/word/2010/wordprocessingGroup" xmlns:wpi="http://schemas.microsoft.com/office/word/2010/wordprocessingInk" xmlns:wne="http://schemas.microsoft.com/office/word/2006/wordml" xmlns:wps="http://schemas.microsoft.com/office/word/2010/wordprocessingShape" mc:Ignorable="w14 w15 w16se w16cid wp14">
+<w:document xmlns:wpc="http://schemas.microsoft.com/office/word/2010/wordprocessingCanvas" xmlns:mo="http://schemas.microsoft.com/office/mac/office/2008/main" xmlns:mc="http://schemas.openxmlformats.org/markup-compatibility/2006" xmlns:mv="urn:schemas-microsoft-com:mac:vml" xmlns:o="urn:schemas-microsoft-com:office:office" xmlns:r="http://schemas.openxmlformats.org/officeDocument/2006/relationships" xmlns:m="http://schemas.openxmlformats.org/officeDocument/2006/math" xmlns:v="urn:schemas-microsoft-com:vml" xmlns:wp14="http://schemas.microsoft.com/office/word/2010/wordprocessingDrawing" xmlns:wp="http://schemas.openxmlformats.org/drawingml/2006/wordprocessingDrawing" xmlns:w10="urn:schemas-microsoft-com:office:word" xmlns:w="http://schemas.openxmlformats.org/wordprocessingml/2006/main" xmlns:w14="http://schemas.microsoft.com/office/word/2010/wordml" xmlns:w15="http://schemas.microsoft.com/office/word/2012/wordml" xmlns:wpg="http://schemas.microsoft.com/office/word/2010/wordprocessingGroup" xmlns:wpi="http://schemas.microsoft.com/office/word/2010/wordprocessingInk" xmlns:wne="http://schemas.microsoft.com/office/word/2006/wordml" xmlns:wps="http://schemas.microsoft.com/office/word/2010/wordprocessingShape" mc:Ignorable="w14 w15 wp14">
   <w:body>
     <w:p>
       <w:pPr>
         <w:spacing w:line="480" w:lineRule="auto"/>
       </w:pPr>
-      <w:bookmarkStart w:id="0" w:name="_GoBack"/>
     </w:p>
     <w:p>
       <w:pPr>
@@ -177,23 +176,7 @@
         <w:t xml:space="preserve"> </w:t>
       </w:r>
       <w:r>
-        <w:t>(</w:t>
-      </w:r>
-      <w:proofErr w:type="spellStart"/>
-      <w:r>
-        <w:t>Landauer</w:t>
-      </w:r>
-      <w:proofErr w:type="spellEnd"/>
-      <w:r>
-        <w:t xml:space="preserve"> &amp; </w:t>
-      </w:r>
-      <w:proofErr w:type="spellStart"/>
-      <w:r>
-        <w:t>Dumais</w:t>
-      </w:r>
-      <w:proofErr w:type="spellEnd"/>
-      <w:r>
-        <w:t>, 1997)</w:t>
+        <w:t>(Landauer &amp; Dumais, 1997)</w:t>
       </w:r>
       <w:r>
         <w:t xml:space="preserve">. </w:t>
@@ -232,13 +215,8 @@
         <w:t xml:space="preserve">also </w:t>
       </w:r>
       <w:r>
-        <w:t>completed the Big Five Personality Questionnaire Short Form (</w:t>
-      </w:r>
-      <w:proofErr w:type="spellStart"/>
-      <w:r>
-        <w:t>Morizet</w:t>
-      </w:r>
-      <w:proofErr w:type="spellEnd"/>
+        <w:t>completed the Big Five Personality Questionnaire Short Form (Morizet</w:t>
+      </w:r>
       <w:r>
         <w:t xml:space="preserve">, </w:t>
       </w:r>
@@ -440,15 +418,7 @@
         <w:t xml:space="preserve">As an example, Thornhill </w:t>
       </w:r>
       <w:r>
-        <w:t xml:space="preserve">and </w:t>
-      </w:r>
-      <w:proofErr w:type="spellStart"/>
-      <w:r>
-        <w:t>Gangestad</w:t>
-      </w:r>
-      <w:proofErr w:type="spellEnd"/>
-      <w:r>
-        <w:t xml:space="preserve"> (1994) showed that fluctuating asymmetry (deviations in human physiology which are not left-right</w:t>
+        <w:t>and Gangestad (1994) showed that fluctuating asymmetry (deviations in human physiology which are not left-right</w:t>
       </w:r>
       <w:r>
         <w:t xml:space="preserve"> symmetric across the body) were negatively correlated with the number of se</w:t>
@@ -912,13 +882,8 @@
       <w:r>
         <w:t xml:space="preserve"> </w:t>
       </w:r>
-      <w:proofErr w:type="spellStart"/>
-      <w:r>
-        <w:t>Haufe</w:t>
-      </w:r>
-      <w:proofErr w:type="spellEnd"/>
-      <w:r>
-        <w:t xml:space="preserve"> (2008) asserts that, while </w:t>
+      <w:r>
+        <w:t xml:space="preserve">Haufe (2008) asserts that, while </w:t>
       </w:r>
       <w:r>
         <w:t xml:space="preserve">Buss demonstrated cross-cultural </w:t>
@@ -933,15 +898,7 @@
         <w:t xml:space="preserve"> pr</w:t>
       </w:r>
       <w:r>
-        <w:t xml:space="preserve">eference, he failed to show his current results on human behavior meaningfully extrapolate to our evolutionary ancestors. In other words, while mate preferences may share certain trends across cultures, </w:t>
-      </w:r>
-      <w:proofErr w:type="spellStart"/>
-      <w:r>
-        <w:t>Haufe</w:t>
-      </w:r>
-      <w:proofErr w:type="spellEnd"/>
-      <w:r>
-        <w:t xml:space="preserve"> argues that there is no a priori argument that these preferences facilitated our evolutionary development as a species.</w:t>
+        <w:t>eference, he failed to show his current results on human behavior meaningfully extrapolate to our evolutionary ancestors. In other words, while mate preferences may share certain trends across cultures, Haufe argues that there is no a priori argument that these preferences facilitated our evolutionary development as a species.</w:t>
       </w:r>
       <w:r>
         <w:t xml:space="preserve"> However, within individual cultures, collective trends in </w:t>
@@ -957,79 +914,1008 @@
       <w:pPr>
         <w:spacing w:line="480" w:lineRule="auto"/>
         <w:ind w:firstLine="720"/>
-      </w:pPr>
-      <w:r>
-        <w:t>For an individual, desirable personality traits in a mate are often those which mirror their own</w:t>
+        <w:rPr>
+          <w:ins w:id="0" w:author="Marshall, Caleb Z" w:date="2019-10-25T09:48:00Z"/>
+        </w:rPr>
+      </w:pPr>
+      <w:r>
+        <w:t xml:space="preserve">For </w:t>
+      </w:r>
+      <w:del w:id="1" w:author="Marshall, Caleb Z" w:date="2019-10-25T09:41:00Z">
+        <w:r>
+          <w:delText xml:space="preserve">an </w:delText>
+        </w:r>
+      </w:del>
+      <w:r>
+        <w:t>individual</w:t>
+      </w:r>
+      <w:ins w:id="2" w:author="Marshall, Caleb Z" w:date="2019-10-25T09:41:00Z">
+        <w:r>
+          <w:t>s</w:t>
+        </w:r>
+      </w:ins>
+      <w:r>
+        <w:t>, desirable personality traits in a mate are often those which mirror their own</w:t>
       </w:r>
       <w:r>
         <w:t xml:space="preserve"> </w:t>
       </w:r>
       <w:r>
+        <w:t>(Botwin</w:t>
+      </w:r>
+      <w:r>
+        <w:t xml:space="preserve">, Buss, &amp; </w:t>
+      </w:r>
+      <w:r>
+        <w:t>Shackelford</w:t>
+      </w:r>
+      <w:r>
+        <w:t xml:space="preserve">, </w:t>
+      </w:r>
+      <w:r>
+        <w:t>1997)</w:t>
+      </w:r>
+      <w:r>
+        <w:t>.</w:t>
+      </w:r>
+      <w:r>
+        <w:t xml:space="preserve"> </w:t>
+      </w:r>
+      <w:r>
+        <w:t>In Botwin et al.’s</w:t>
+      </w:r>
+      <w:r>
+        <w:t xml:space="preserve"> (1997)</w:t>
+      </w:r>
+      <w:r>
+        <w:t xml:space="preserve"> study, personality traits were measured using</w:t>
+      </w:r>
+      <w:r>
+        <w:t xml:space="preserve"> McCrae </w:t>
+      </w:r>
+      <w:r>
+        <w:t>and</w:t>
+      </w:r>
+      <w:r>
+        <w:t xml:space="preserve"> John’s (1992) Five Factor Model (also known as the Big Five personality traits or OCEAN</w:t>
+      </w:r>
+      <w:r>
+        <w:t>). The Five Factor Model represents personality in five dimensions: openness, conscientiousness, extraversion, agreeableness, and neuroticism (now called emotional stability).</w:t>
+      </w:r>
+      <w:r>
+        <w:t xml:space="preserve"> McCrae and John give descriptors for each of these </w:t>
+      </w:r>
+      <w:r>
+        <w:t>factors or personality types. Persons who are high in openness are artistic, imaginative, curious, insightful, original, and have wide interests. Highly conscientious persons are efficient, organized, planful, reliable, responsible and thorough</w:t>
+      </w:r>
+      <w:r>
+        <w:t>.</w:t>
+      </w:r>
+      <w:r>
+        <w:t xml:space="preserve"> People with high extraversion are active, assertive, energetic, enthusiastic outgoing and talkative. Persons who are more agreeable are appreciative, forgiving, generous, kind, sympathetic and trusting. People who are more neurotic are anxious, self-pitying, tense, touchy, unstable, and worrying.</w:t>
+      </w:r>
+    </w:p>
+    <w:p>
+      <w:pPr>
+        <w:spacing w:line="480" w:lineRule="auto"/>
+        <w:ind w:firstLine="720"/>
+      </w:pPr>
+      <w:ins w:id="3" w:author="Marshall, Caleb Z" w:date="2019-10-25T09:54:00Z">
+        <w:r>
+          <w:lastRenderedPageBreak/>
+          <w:t>The</w:t>
+        </w:r>
+      </w:ins>
+      <w:ins w:id="4" w:author="Marshall, Caleb Z" w:date="2019-10-25T09:49:00Z">
+        <w:r>
+          <w:t xml:space="preserve"> </w:t>
+        </w:r>
+      </w:ins>
+      <w:ins w:id="5" w:author="Marshall, Caleb Z" w:date="2019-10-25T09:48:00Z">
+        <w:r>
+          <w:t xml:space="preserve">Five Factor Model </w:t>
+        </w:r>
+      </w:ins>
+      <w:ins w:id="6" w:author="Marshall, Caleb Z" w:date="2019-10-25T09:51:00Z">
+        <w:r>
+          <w:t>mo</w:t>
+        </w:r>
+        <w:r>
+          <w:t xml:space="preserve">del is designed to answer how </w:t>
+        </w:r>
+      </w:ins>
+      <w:ins w:id="7" w:author="Marshall, Caleb Z" w:date="2019-10-25T09:50:00Z">
+        <w:r>
+          <w:t xml:space="preserve">attitudes, emotions, social relationships, </w:t>
+        </w:r>
+      </w:ins>
+      <w:ins w:id="8" w:author="Marshall, Caleb Z" w:date="2019-10-25T09:51:00Z">
+        <w:r>
+          <w:t xml:space="preserve">motivation, and responses to experience vary between individuals (McCrae &amp; John, 1992). </w:t>
+        </w:r>
+      </w:ins>
+      <w:ins w:id="9" w:author="Marshall, Caleb Z" w:date="2019-10-25T09:53:00Z">
+        <w:r>
+          <w:t xml:space="preserve">Viewed as a quantitative measure for individual difference in </w:t>
+        </w:r>
+      </w:ins>
+      <w:ins w:id="10" w:author="Marshall, Caleb Z" w:date="2019-10-25T09:54:00Z">
+        <w:r>
+          <w:t>personality</w:t>
+        </w:r>
+      </w:ins>
+      <w:ins w:id="11" w:author="Marshall, Caleb Z" w:date="2019-10-25T09:53:00Z">
+        <w:r>
+          <w:t>,</w:t>
+        </w:r>
+      </w:ins>
+      <w:ins w:id="12" w:author="Marshall, Caleb Z" w:date="2019-10-25T09:54:00Z">
+        <w:r>
+          <w:t xml:space="preserve"> </w:t>
+        </w:r>
+      </w:ins>
+      <w:ins w:id="13" w:author="Marshall, Caleb Z" w:date="2019-10-25T09:51:00Z">
+        <w:r>
+          <w:t>Five Factor Analysis</w:t>
+        </w:r>
+      </w:ins>
+      <w:ins w:id="14" w:author="Marshall, Caleb Z" w:date="2019-10-25T09:54:00Z">
+        <w:r>
+          <w:t xml:space="preserve"> tries to establish a global, if somewhat superficial, understanding of how an individual</w:t>
+        </w:r>
+      </w:ins>
+      <w:ins w:id="15" w:author="Marshall, Caleb Z" w:date="2019-10-25T09:56:00Z">
+        <w:r>
+          <w:t>’s personality is unique, when compared to the larger population. McCrae and John agree that the Five Factor Model is not the most delicate or complete measure of an individual</w:t>
+        </w:r>
+      </w:ins>
+      <w:ins w:id="16" w:author="Marshall, Caleb Z" w:date="2019-10-25T09:57:00Z">
+        <w:r>
+          <w:t xml:space="preserve">’s personality. However, </w:t>
+        </w:r>
+      </w:ins>
+      <w:ins w:id="17" w:author="Marshall, Caleb Z" w:date="2019-10-25T09:58:00Z">
+        <w:r>
+          <w:t>for personality research, which relies on measuring differences in personality in a large sample, Five Factor Analysis provides an understandable method of explaining these differences. Also,</w:t>
+        </w:r>
+      </w:ins>
+      <w:ins w:id="18" w:author="Marshall, Caleb Z" w:date="2019-10-25T10:00:00Z">
+        <w:r>
+          <w:t xml:space="preserve"> these differences are quantifiable through scales </w:t>
+        </w:r>
+      </w:ins>
+      <w:ins w:id="19" w:author="Marshall, Caleb Z" w:date="2019-10-25T10:01:00Z">
+        <w:r>
+          <w:t>and</w:t>
+        </w:r>
+      </w:ins>
+      <w:ins w:id="20" w:author="Marshall, Caleb Z" w:date="2019-10-25T10:00:00Z">
+        <w:r>
+          <w:t xml:space="preserve"> a lexical database of terms associated to each factor. Even more, these scales have been tested across multiple demographics (age, gender, nationality, etc.)</w:t>
+        </w:r>
+      </w:ins>
+      <w:ins w:id="21" w:author="Marshall, Caleb Z" w:date="2019-10-25T10:01:00Z">
+        <w:r>
+          <w:t>, and indeed were originally developed by examining personality research in the 1960’s and 1970</w:t>
+        </w:r>
+      </w:ins>
+      <w:ins w:id="22" w:author="Marshall, Caleb Z" w:date="2019-10-25T10:02:00Z">
+        <w:r>
+          <w:t xml:space="preserve">’s across these same demographics. We suggest the interested reader read McCrae and John’s (1992) survey article of Five Factor Analysis, which is heavily cited in this and the </w:t>
+        </w:r>
+      </w:ins>
+      <w:ins w:id="23" w:author="Marshall, Caleb Z" w:date="2019-10-25T10:03:00Z">
+        <w:r>
+          <w:t>preceding</w:t>
+        </w:r>
+      </w:ins>
+      <w:ins w:id="24" w:author="Marshall, Caleb Z" w:date="2019-10-25T10:02:00Z">
+        <w:r>
+          <w:t xml:space="preserve"> paragraph</w:t>
+        </w:r>
+      </w:ins>
+      <w:ins w:id="25" w:author="Marshall, Caleb Z" w:date="2019-10-25T10:03:00Z">
+        <w:r>
+          <w:t>s</w:t>
+        </w:r>
+      </w:ins>
+      <w:ins w:id="26" w:author="Marshall, Caleb Z" w:date="2019-10-25T10:02:00Z">
+        <w:r>
+          <w:t>.</w:t>
+        </w:r>
+      </w:ins>
+      <w:del w:id="27" w:author="Marshall, Caleb Z" w:date="2019-10-25T09:48:00Z">
+        <w:r>
+          <w:delText xml:space="preserve"> </w:delText>
+        </w:r>
+      </w:del>
+    </w:p>
+    <w:p>
+      <w:pPr>
+        <w:spacing w:line="480" w:lineRule="auto"/>
+        <w:ind w:firstLine="720"/>
+      </w:pPr>
+      <w:r>
+        <w:t xml:space="preserve">Botwin et al. (1997) found that, in </w:t>
+      </w:r>
+      <w:r>
+        <w:t>relationships which had lasted longer than a year, personality</w:t>
+      </w:r>
+      <w:r>
+        <w:t xml:space="preserve"> differences across the Five Factors were predictive of relational unhappiness.</w:t>
+      </w:r>
+      <w:r>
+        <w:t xml:space="preserve"> Long-term partners were likely to exhibit similar personality traits, showing a distinct connection between personality preferences in potential mates and successful long-term romantic relationships. Even more, among all participants, Botwin et al. (1997) found that certain personality traits were unappealing in a potential mate. </w:t>
+      </w:r>
+      <w:r>
+        <w:t>Specifically, they</w:t>
+      </w:r>
+      <w:r>
+        <w:t xml:space="preserve"> found that low agreeableness, low emotional stability, and non-equal openness to experience was universally undesirable for both men and women.</w:t>
+      </w:r>
+    </w:p>
+    <w:p>
+      <w:pPr>
+        <w:spacing w:line="480" w:lineRule="auto"/>
+        <w:ind w:firstLine="720"/>
+      </w:pPr>
+      <w:r>
+        <w:lastRenderedPageBreak/>
+        <w:t>Botwi</w:t>
+      </w:r>
+      <w:r>
+        <w:t>n</w:t>
+      </w:r>
+      <w:r>
+        <w:t xml:space="preserve"> et al.</w:t>
+      </w:r>
+      <w:r>
+        <w:t xml:space="preserve">’s </w:t>
+      </w:r>
+      <w:r>
         <w:t>(</w:t>
       </w:r>
-      <w:proofErr w:type="spellStart"/>
-      <w:r>
-        <w:t>Botwin</w:t>
-      </w:r>
-      <w:proofErr w:type="spellEnd"/>
-      <w:r>
-        <w:t xml:space="preserve">, Buss, &amp; </w:t>
-      </w:r>
-      <w:r>
-        <w:t>Shackelford</w:t>
+      <w:r>
+        <w:t>1997</w:t>
+      </w:r>
+      <w:r>
+        <w:t xml:space="preserve">) </w:t>
+      </w:r>
+      <w:r>
+        <w:t>r</w:t>
+      </w:r>
+      <w:r>
+        <w:t xml:space="preserve">esults suggest that </w:t>
+      </w:r>
+      <w:r>
+        <w:t>personality</w:t>
+      </w:r>
+      <w:r>
+        <w:t xml:space="preserve">, as measured in the Five Factor model, </w:t>
+      </w:r>
+      <w:r>
+        <w:t xml:space="preserve">has a strong influence on mate preference and the long-term outcomes of concrete mate choices </w:t>
+      </w:r>
+      <w:r>
+        <w:t xml:space="preserve">Yet, personality is </w:t>
+      </w:r>
+      <w:r>
+        <w:t xml:space="preserve">a factor </w:t>
+      </w:r>
+      <w:r>
+        <w:t xml:space="preserve">in </w:t>
+      </w:r>
+      <w:r>
+        <w:t>which Castro</w:t>
+      </w:r>
+      <w:r>
+        <w:t xml:space="preserve"> et al.</w:t>
+      </w:r>
+      <w:r>
+        <w:t xml:space="preserve"> (</w:t>
+      </w:r>
+      <w:r>
+        <w:t>2012</w:t>
+      </w:r>
+      <w:r>
+        <w:t>)</w:t>
+      </w:r>
+      <w:r>
+        <w:t xml:space="preserve"> </w:t>
+      </w:r>
+      <w:r>
+        <w:t>suggest</w:t>
+      </w:r>
+      <w:r>
+        <w:t xml:space="preserve"> </w:t>
+      </w:r>
+      <w:r>
+        <w:t>plays a lesser role in</w:t>
+      </w:r>
+      <w:r>
+        <w:t xml:space="preserve"> </w:t>
+      </w:r>
+      <w:r>
+        <w:t>mate</w:t>
+      </w:r>
+      <w:r>
+        <w:t xml:space="preserve"> preference</w:t>
+      </w:r>
+      <w:r>
+        <w:t>, espe</w:t>
+      </w:r>
+      <w:r>
+        <w:t>cially among male</w:t>
+      </w:r>
+      <w:r>
+        <w:t>s</w:t>
+      </w:r>
+      <w:r>
+        <w:t xml:space="preserve">. </w:t>
+      </w:r>
+      <w:r>
+        <w:t>Th</w:t>
+      </w:r>
+      <w:r>
+        <w:t xml:space="preserve">ese </w:t>
+      </w:r>
+      <w:r>
+        <w:t>studies</w:t>
+      </w:r>
+      <w:r>
+        <w:t xml:space="preserve"> </w:t>
+      </w:r>
+      <w:r>
+        <w:t>tell us several things. First, that there is some general effect of personality</w:t>
+      </w:r>
+      <w:r>
+        <w:t xml:space="preserve"> on mate preference.</w:t>
+      </w:r>
+      <w:r>
+        <w:t xml:space="preserve"> Second, beyond this general effect, there are certain dimensions of personality, such as agreeableness or openness, which seem to be stronger predictors (and possibly more desirable) for mate preference. </w:t>
+      </w:r>
+      <w:r>
+        <w:t xml:space="preserve">Finally, although an effect has been observed, there is no exact consensus on the size or specific nature of this effect across multiple studies with differing hypotheses and research design. </w:t>
+      </w:r>
+      <w:r>
+        <w:t>This</w:t>
+      </w:r>
+      <w:r>
+        <w:t xml:space="preserve"> discrepancy</w:t>
+      </w:r>
+      <w:r>
+        <w:t xml:space="preserve"> justifies confirmatory research with novel methodology focusing on the Big Five and mate preference to determine the size and reliability of personality’s effect in the larger population’s mating preferences.</w:t>
+      </w:r>
+    </w:p>
+    <w:p>
+      <w:pPr>
+        <w:spacing w:line="480" w:lineRule="auto"/>
+        <w:ind w:firstLine="720"/>
+      </w:pPr>
+      <w:r>
+        <w:t>If we assume that the findings of Botwin et al. (1997) and Buss (1989) are representative of the larger population</w:t>
+      </w:r>
+      <w:r>
+        <w:t>, we should expect similar results in other studies, including thos</w:t>
+      </w:r>
+      <w:r>
+        <w:t>e which use non-survey based measurements</w:t>
+      </w:r>
+      <w:r>
+        <w:t>, such as textual analysis of participants’ writing</w:t>
+      </w:r>
+      <w:r>
+        <w:t>. This kind of convergent v</w:t>
+      </w:r>
+      <w:r>
+        <w:t xml:space="preserve">alidity is essential for multiple reasons. The most obvious is that it establishes the </w:t>
+      </w:r>
+      <w:r>
+        <w:t>presence of a meaningful effect of personality in the population’s mate preferences. Further, it enriches our understanding of the exact function of personality as an influencer of mate preference. Also, from a standpoint of meta-analysis, multiple methodologies give a clearer picture of the population effect size,</w:t>
+      </w:r>
+      <w:r>
+        <w:t xml:space="preserve"> which are prone to misinterpretation or uncertainty in individual studies (Stukas &amp; Cumming, 2014)</w:t>
+      </w:r>
+      <w:r>
+        <w:t xml:space="preserve">. </w:t>
+      </w:r>
+      <w:r>
+        <w:t>Finally, because participants are free to respond to written prompts, textual analysis represents a truly continuous measurement of an effect, strengthening the generalizability results obtained from survey research.</w:t>
+      </w:r>
+    </w:p>
+    <w:p>
+      <w:pPr>
+        <w:spacing w:line="480" w:lineRule="auto"/>
+        <w:ind w:firstLine="720"/>
+        <w:rPr>
+          <w:ins w:id="28" w:author="Marshall, Caleb Z" w:date="2019-10-25T10:03:00Z"/>
+        </w:rPr>
+      </w:pPr>
+      <w:r>
+        <w:lastRenderedPageBreak/>
+        <w:t xml:space="preserve">This study </w:t>
+      </w:r>
+      <w:r>
+        <w:t xml:space="preserve">examined the effect of personality differences in each of the Five Factors </w:t>
+      </w:r>
+      <w:r>
+        <w:t>on mate preference among males and females.</w:t>
+      </w:r>
+      <w:r>
+        <w:t xml:space="preserve"> </w:t>
+      </w:r>
+      <w:r>
+        <w:t xml:space="preserve">However, unlike previously mentioned research, we measured </w:t>
+      </w:r>
+      <w:r>
+        <w:t xml:space="preserve">participants’ </w:t>
+      </w:r>
+      <w:r>
+        <w:t>mate</w:t>
+      </w:r>
+      <w:r>
+        <w:t xml:space="preserve"> preference</w:t>
+      </w:r>
+      <w:r>
+        <w:t xml:space="preserve"> through written responses to a prompt</w:t>
+      </w:r>
+      <w:r>
+        <w:t xml:space="preserve">. </w:t>
+      </w:r>
+      <w:r>
+        <w:t>We hypothesized that, like previous non-linguistic research, similarity in participants’ personality scores would predict</w:t>
+      </w:r>
+      <w:r>
+        <w:t xml:space="preserve"> similar</w:t>
+      </w:r>
+      <w:r>
+        <w:t xml:space="preserve"> </w:t>
+      </w:r>
+      <w:r>
+        <w:t>mate preference</w:t>
+      </w:r>
+      <w:r>
+        <w:t>s</w:t>
+      </w:r>
+      <w:r>
+        <w:t xml:space="preserve"> </w:t>
+      </w:r>
+      <w:r>
+        <w:t xml:space="preserve">as recorded through responses to </w:t>
+      </w:r>
+      <w:r>
+        <w:t>a written prompt</w:t>
+      </w:r>
+      <w:r>
+        <w:t>. T</w:t>
+      </w:r>
+      <w:r>
+        <w:t>o</w:t>
+      </w:r>
+      <w:r>
+        <w:t xml:space="preserve"> test this hypothesis, we needed to define what simil</w:t>
+      </w:r>
+      <w:r>
+        <w:t xml:space="preserve">arity in mate preference meant in the context of our written prompt, and provide a method for quantitatively measuring said </w:t>
+      </w:r>
+      <w:r>
+        <w:t>similarity.</w:t>
+      </w:r>
+    </w:p>
+    <w:p>
+      <w:pPr>
+        <w:spacing w:line="480" w:lineRule="auto"/>
+        <w:rPr>
+          <w:b/>
+          <w:rPrChange w:id="29" w:author="Marshall, Caleb Z" w:date="2019-10-25T10:04:00Z">
+            <w:rPr/>
+          </w:rPrChange>
+        </w:rPr>
+        <w:pPrChange w:id="30" w:author="Marshall, Caleb Z" w:date="2019-10-25T10:03:00Z">
+          <w:pPr>
+            <w:spacing w:line="480" w:lineRule="auto"/>
+            <w:ind w:firstLine="720"/>
+          </w:pPr>
+        </w:pPrChange>
+      </w:pPr>
+      <w:ins w:id="31" w:author="Marshall, Caleb Z" w:date="2019-10-25T10:04:00Z">
+        <w:r>
+          <w:rPr>
+            <w:b/>
+          </w:rPr>
+          <w:t>Latent Semantic Analysis</w:t>
+        </w:r>
+      </w:ins>
+    </w:p>
+    <w:p>
+      <w:pPr>
+        <w:spacing w:line="480" w:lineRule="auto"/>
+        <w:ind w:firstLine="720"/>
+        <w:rPr>
+          <w:ins w:id="32" w:author="Marshall, Caleb Z" w:date="2019-10-25T10:07:00Z"/>
+        </w:rPr>
+      </w:pPr>
+      <w:r>
+        <w:t xml:space="preserve"> </w:t>
+      </w:r>
+      <w:r>
+        <w:t>To this end, we</w:t>
+      </w:r>
+      <w:r>
+        <w:t xml:space="preserve"> utilized</w:t>
+      </w:r>
+      <w:r>
+        <w:t xml:space="preserve"> Latent Semantic Analysis (LSA)</w:t>
+      </w:r>
+      <w:r>
+        <w:t>, an algebraic technique which converts word frequency and co-occurrence into thematic cosines</w:t>
+      </w:r>
+      <w:r>
+        <w:t>.</w:t>
+      </w:r>
+      <w:r>
+        <w:t xml:space="preserve"> </w:t>
+      </w:r>
+      <w:r>
+        <w:t>(Landauer</w:t>
+      </w:r>
+      <w:r>
+        <w:t>, Folt</w:t>
+      </w:r>
+      <w:r>
+        <w:t>z</w:t>
+      </w:r>
+      <w:r>
+        <w:t>, &amp; Laham,</w:t>
+      </w:r>
+      <w:r>
+        <w:t xml:space="preserve"> </w:t>
+      </w:r>
+      <w:r>
+        <w:t>1998)</w:t>
+      </w:r>
+      <w:r>
+        <w:t>.</w:t>
+      </w:r>
+      <w:r>
+        <w:t xml:space="preserve"> </w:t>
+      </w:r>
+      <w:r>
+        <w:t xml:space="preserve">Currently, there are several </w:t>
+      </w:r>
+      <w:r>
+        <w:t>common methods for textual analysis in quantitative psychological research, such as LSA and Linguistic Inquiry and Word Count (LIWC</w:t>
+      </w:r>
+      <w:r>
+        <w:t>; Pennebaker, Boyd, Jordan, &amp; Blackburn, 2015</w:t>
+      </w:r>
+      <w:r>
+        <w:t xml:space="preserve">). LIWC is a text analysis program which counts the occurrence of words with implicit psychological meanings and has been utilized to detect meaning in varied areas of empirical psychological research (Tausczik &amp; Pennebaker, 2010). However, LSA is fundamentally different from LIWC in its input, mathematical structure, and quantitative output. </w:t>
+      </w:r>
+    </w:p>
+    <w:p>
+      <w:pPr>
+        <w:spacing w:line="480" w:lineRule="auto"/>
+        <w:ind w:firstLine="720"/>
+        <w:rPr>
+          <w:ins w:id="33" w:author="Marshall, Caleb Z" w:date="2019-10-25T10:08:00Z"/>
+        </w:rPr>
+      </w:pPr>
+      <w:r>
+        <w:t>LSA measures all individual word occurrences across an input corpus</w:t>
+      </w:r>
+      <w:r>
+        <w:t xml:space="preserve"> without categorizing words into distinct categories. Moreover, this input corpus</w:t>
+      </w:r>
+      <w:r>
+        <w:t xml:space="preserve"> may be composed of arbitrarily-many dist</w:t>
+      </w:r>
+      <w:r>
+        <w:t xml:space="preserve">inct documents, ranging from a handful to hundreds-of-thousands of individual texts. </w:t>
+      </w:r>
+      <w:del w:id="34" w:author="Marshall, Caleb Z" w:date="2019-10-25T10:08:00Z">
+        <w:r>
+          <w:delText>This</w:delText>
+        </w:r>
+      </w:del>
+      <w:del w:id="35" w:author="Marshall, Caleb Z" w:date="2019-10-25T10:07:00Z">
+        <w:r>
+          <w:delText xml:space="preserve"> parameterization</w:delText>
+        </w:r>
+      </w:del>
+      <w:del w:id="36" w:author="Marshall, Caleb Z" w:date="2019-10-25T10:08:00Z">
+        <w:r>
+          <w:delText xml:space="preserve"> allows the research</w:delText>
+        </w:r>
+        <w:r>
+          <w:delText>er to</w:delText>
+        </w:r>
+      </w:del>
+      <w:ins w:id="37" w:author="Marshall, Caleb Z" w:date="2019-10-25T10:08:00Z">
+        <w:r>
+          <w:t>Researchers then</w:t>
+        </w:r>
+      </w:ins>
+      <w:r>
+        <w:t xml:space="preserve"> create a sample space from the input documents,</w:t>
+      </w:r>
+      <w:r>
+        <w:t xml:space="preserve"> whose unique linguistic qualities </w:t>
+      </w:r>
+      <w:r>
+        <w:t>are determined by individual word co-occurrence.</w:t>
+      </w:r>
+      <w:r>
+        <w:t xml:space="preserve"> </w:t>
+      </w:r>
+      <w:ins w:id="38" w:author="Marshall, Caleb Z" w:date="2019-10-25T10:08:00Z">
+        <w:r>
+          <w:t>Based on this word co-occurrence, each</w:t>
+        </w:r>
+      </w:ins>
+      <w:del w:id="39" w:author="Marshall, Caleb Z" w:date="2019-10-25T10:08:00Z">
+        <w:r>
+          <w:delText>Each</w:delText>
+        </w:r>
+      </w:del>
+      <w:r>
+        <w:t xml:space="preserve"> </w:t>
+      </w:r>
+      <w:r>
+        <w:t xml:space="preserve">document </w:t>
+      </w:r>
+      <w:r>
+        <w:t xml:space="preserve">is then assigned a position in the sample space. This sample space </w:t>
+      </w:r>
+      <w:r>
+        <w:lastRenderedPageBreak/>
+        <w:t xml:space="preserve">allows us to calculate a </w:t>
+      </w:r>
+      <w:r>
+        <w:t>similarity score</w:t>
+      </w:r>
+      <w:r>
+        <w:t xml:space="preserve">, called a thematic cosine, </w:t>
+      </w:r>
+      <w:r>
+        <w:t xml:space="preserve">between each document. </w:t>
+      </w:r>
+      <w:r>
+        <w:t>Like</w:t>
+      </w:r>
+      <w:r>
+        <w:t xml:space="preserve"> a correlation, higher scores represent more similarity, and lower scores represent less similarity, as determined by posi</w:t>
+      </w:r>
+      <w:r>
+        <w:t>tion in the larger sample space (Landauer &amp; Dumais, 1997).</w:t>
+      </w:r>
+    </w:p>
+    <w:p>
+      <w:pPr>
+        <w:spacing w:line="480" w:lineRule="auto"/>
+        <w:ind w:firstLine="720"/>
+        <w:rPr>
+          <w:ins w:id="40" w:author="Marshall, Caleb Z" w:date="2019-10-25T10:27:00Z"/>
+        </w:rPr>
+      </w:pPr>
+      <w:ins w:id="41" w:author="Marshall, Caleb Z" w:date="2019-10-25T10:08:00Z">
+        <w:r>
+          <w:t>Intuitively, we can think of LSA</w:t>
+        </w:r>
+      </w:ins>
+      <w:ins w:id="42" w:author="Marshall, Caleb Z" w:date="2019-10-25T10:09:00Z">
+        <w:r>
+          <w:t xml:space="preserve"> as a social media network for documents. Think about a group of close friends on Facebook: many of their experiences, language, and references will be </w:t>
+        </w:r>
+      </w:ins>
+      <w:ins w:id="43" w:author="Marshall, Caleb Z" w:date="2019-10-25T10:10:00Z">
+        <w:r>
+          <w:t>similar</w:t>
+        </w:r>
+      </w:ins>
+      <w:ins w:id="44" w:author="Marshall, Caleb Z" w:date="2019-10-25T10:09:00Z">
+        <w:r>
+          <w:t>. If we then view this group of friends as a smaller portion of a larger social network</w:t>
+        </w:r>
+      </w:ins>
+      <w:ins w:id="45" w:author="Marshall, Caleb Z" w:date="2019-10-25T10:11:00Z">
+        <w:r>
+          <w:t xml:space="preserve">, we should be able to notice (at least qualitatively) a higher level of similarity between profiles and posts of our original group of friends when compared to the larger sample. In making these connections, we have established a sort of </w:t>
+        </w:r>
+      </w:ins>
+      <w:ins w:id="46" w:author="Marshall, Caleb Z" w:date="2019-10-25T10:13:00Z">
+        <w:r>
+          <w:t xml:space="preserve">relationship between the members of our social network, </w:t>
+        </w:r>
+      </w:ins>
+      <w:ins w:id="47" w:author="Marshall, Caleb Z" w:date="2019-10-25T10:14:00Z">
+        <w:r>
+          <w:t>which</w:t>
+        </w:r>
+      </w:ins>
+      <w:ins w:id="48" w:author="Marshall, Caleb Z" w:date="2019-10-25T10:13:00Z">
+        <w:r>
+          <w:t xml:space="preserve"> </w:t>
+        </w:r>
+      </w:ins>
+      <w:ins w:id="49" w:author="Marshall, Caleb Z" w:date="2019-10-25T10:14:00Z">
+        <w:r>
+          <w:t>is exactly the sort of structure Latent Semantic Analysis places on a collection of writing samples.</w:t>
+        </w:r>
+      </w:ins>
+      <w:ins w:id="50" w:author="Marshall, Caleb Z" w:date="2019-10-25T10:27:00Z">
+        <w:r>
+          <w:t xml:space="preserve"> </w:t>
+        </w:r>
+      </w:ins>
+      <w:ins w:id="51" w:author="Marshall, Caleb Z" w:date="2019-10-25T10:14:00Z">
+        <w:r>
+          <w:t>Of course, no analogy is perfect, and there is a fair degree of linear algebra invo</w:t>
+        </w:r>
+        <w:r>
+          <w:t>lved in the actual construction of this network</w:t>
+        </w:r>
+        <w:r>
+          <w:t>.</w:t>
+        </w:r>
+      </w:ins>
+      <w:ins w:id="52" w:author="Marshall, Caleb Z" w:date="2019-10-25T10:15:00Z">
+        <w:r>
+          <w:t xml:space="preserve"> Yet, </w:t>
+        </w:r>
+      </w:ins>
+      <w:ins w:id="53" w:author="Marshall, Caleb Z" w:date="2019-10-25T10:16:00Z">
+        <w:r>
+          <w:t xml:space="preserve">underneath the </w:t>
+        </w:r>
+      </w:ins>
+      <w:ins w:id="54" w:author="Marshall, Caleb Z" w:date="2019-10-25T10:15:00Z">
+        <w:r>
+          <w:t>mathematical fanfare, the motivation for Latent Semantic Analysis is simply to quantify the relationship between a set of w</w:t>
+        </w:r>
+        <w:r>
+          <w:t xml:space="preserve">riting samples. </w:t>
+        </w:r>
+      </w:ins>
+    </w:p>
+    <w:p>
+      <w:pPr>
+        <w:spacing w:line="480" w:lineRule="auto"/>
+        <w:ind w:firstLine="720"/>
+      </w:pPr>
+      <w:ins w:id="55" w:author="Marshall, Caleb Z" w:date="2019-10-25T15:41:00Z">
+        <w:r>
+          <w:t>To construct this measurement</w:t>
+        </w:r>
+      </w:ins>
+      <w:ins w:id="56" w:author="Marshall, Caleb Z" w:date="2019-10-25T10:15:00Z">
+        <w:r>
+          <w:t>,</w:t>
+        </w:r>
+      </w:ins>
+      <w:ins w:id="57" w:author="Marshall, Caleb Z" w:date="2019-10-25T15:42:00Z">
+        <w:r>
+          <w:t xml:space="preserve"> LSA</w:t>
+        </w:r>
+      </w:ins>
+      <w:ins w:id="58" w:author="Marshall, Caleb Z" w:date="2019-10-25T10:15:00Z">
+        <w:r>
+          <w:t xml:space="preserve"> </w:t>
+        </w:r>
+      </w:ins>
+      <w:ins w:id="59" w:author="Marshall, Caleb Z" w:date="2019-10-25T15:42:00Z">
+        <w:r>
+          <w:t xml:space="preserve">first established a base </w:t>
+        </w:r>
+      </w:ins>
+      <w:ins w:id="60" w:author="Marshall, Caleb Z" w:date="2019-10-25T10:15:00Z">
+        <w:r>
+          <w:t>m</w:t>
+        </w:r>
+      </w:ins>
+      <w:ins w:id="61" w:author="Marshall, Caleb Z" w:date="2019-10-25T10:21:00Z">
+        <w:r>
+          <w:t xml:space="preserve">easure </w:t>
+        </w:r>
+      </w:ins>
+      <w:ins w:id="62" w:author="Marshall, Caleb Z" w:date="2019-10-25T10:15:00Z">
+        <w:r>
+          <w:t>of similarity between</w:t>
+        </w:r>
+        <w:r>
+          <w:t xml:space="preserve"> documents, which can then be extrapolated to the entire sample. In Latent Semantic Analysis</w:t>
+        </w:r>
+      </w:ins>
+      <w:ins w:id="63" w:author="Marshall, Caleb Z" w:date="2019-10-25T10:21:00Z">
+        <w:r>
+          <w:t>, is</w:t>
+        </w:r>
+        <w:r>
+          <w:t xml:space="preserve"> word co-occurrence. Word </w:t>
+        </w:r>
+      </w:ins>
+      <w:ins w:id="64" w:author="Marshall, Caleb Z" w:date="2019-10-25T10:22:00Z">
+        <w:r>
+          <w:t xml:space="preserve">occurrence is </w:t>
+        </w:r>
+      </w:ins>
+      <w:ins w:id="65" w:author="Marshall, Caleb Z" w:date="2019-10-25T10:21:00Z">
+        <w:r>
+          <w:t>how often two writing samp</w:t>
+        </w:r>
+        <w:r>
+          <w:t>les share the same word choices.</w:t>
+        </w:r>
+        <w:r>
+          <w:t xml:space="preserve"> </w:t>
+        </w:r>
+      </w:ins>
+      <w:ins w:id="66" w:author="Marshall, Caleb Z" w:date="2019-10-25T10:23:00Z">
+        <w:r>
+          <w:t xml:space="preserve">This measurement is </w:t>
+        </w:r>
+        <w:r>
+          <w:t>encoded into a matrix structure. Each</w:t>
+        </w:r>
+      </w:ins>
+      <w:ins w:id="67" w:author="Marshall, Caleb Z" w:date="2019-10-25T10:24:00Z">
+        <w:r>
+          <w:t xml:space="preserve"> vocabulary word is represented by a row, and each document is </w:t>
+        </w:r>
+        <w:r>
+          <w:t xml:space="preserve">represented by columns. </w:t>
+        </w:r>
+      </w:ins>
+      <w:ins w:id="68" w:author="Marshall, Caleb Z" w:date="2019-10-25T10:28:00Z">
+        <w:r>
+          <w:t xml:space="preserve">Within each cell, the number of </w:t>
+        </w:r>
+      </w:ins>
+      <w:ins w:id="69" w:author="Marshall, Caleb Z" w:date="2019-10-25T10:29:00Z">
+        <w:r>
+          <w:t>occurrences</w:t>
+        </w:r>
+      </w:ins>
+      <w:ins w:id="70" w:author="Marshall, Caleb Z" w:date="2019-10-25T10:28:00Z">
+        <w:r>
+          <w:t xml:space="preserve"> of a given word </w:t>
+        </w:r>
+      </w:ins>
+      <w:ins w:id="71" w:author="Marshall, Caleb Z" w:date="2019-10-25T10:29:00Z">
+        <w:r>
+          <w:t xml:space="preserve">in a specific document is recorded. For example, if the fourth row represents the word “alpine” and document three used the word </w:t>
+        </w:r>
+      </w:ins>
+      <w:ins w:id="72" w:author="Marshall, Caleb Z" w:date="2019-10-25T10:30:00Z">
+        <w:r>
+          <w:t xml:space="preserve">“alpine” seven times, we would expect the third column of the fourth row of our matrix to have a seven as its entry. </w:t>
+        </w:r>
+      </w:ins>
+      <w:ins w:id="73" w:author="Marshall, Caleb Z" w:date="2019-10-25T10:24:00Z">
+        <w:r>
+          <w:t xml:space="preserve">Essentially, barring some linear algebra, these row and column vectors </w:t>
+        </w:r>
+      </w:ins>
+      <w:ins w:id="74" w:author="Marshall, Caleb Z" w:date="2019-10-25T15:45:00Z">
+        <w:r>
+          <w:t xml:space="preserve">are then compared to </w:t>
+        </w:r>
+        <w:r>
+          <w:lastRenderedPageBreak/>
+          <w:t xml:space="preserve">construct a </w:t>
+        </w:r>
+      </w:ins>
+      <w:ins w:id="75" w:author="Marshall, Caleb Z" w:date="2019-10-25T10:26:00Z">
+        <w:r>
+          <w:t>thematic cosine. This thematic cosine is then our</w:t>
+        </w:r>
+        <w:r>
+          <w:t xml:space="preserve"> measurement of si</w:t>
+        </w:r>
+        <w:r>
+          <w:t xml:space="preserve">milarity between two documents. Because each document has a column and each word has a row, we see </w:t>
+        </w:r>
+      </w:ins>
+      <w:bookmarkStart w:id="76" w:name="_GoBack"/>
+      <w:bookmarkEnd w:id="76"/>
+      <w:ins w:id="77" w:author="Marshall, Caleb Z" w:date="2019-10-25T10:31:00Z">
+        <w:r>
+          <w:t>that each</w:t>
+        </w:r>
+      </w:ins>
+      <w:ins w:id="78" w:author="Marshall, Caleb Z" w:date="2019-10-25T10:30:00Z">
+        <w:r>
+          <w:t xml:space="preserve"> individual word in each document is accounted for in </w:t>
+        </w:r>
+      </w:ins>
+      <w:ins w:id="79" w:author="Marshall, Caleb Z" w:date="2019-10-25T10:31:00Z">
+        <w:r>
+          <w:t>constructing our thematic cosine.</w:t>
+        </w:r>
+      </w:ins>
+    </w:p>
+    <w:p>
+      <w:pPr>
+        <w:spacing w:line="480" w:lineRule="auto"/>
+        <w:ind w:firstLine="720"/>
+      </w:pPr>
+      <w:r>
+        <w:t>As a mathematical model of thematic similarity, Latent Semantic Analysis has been extremely useful in demonstrating patterns within linguistic corpora</w:t>
+      </w:r>
+      <w:r>
+        <w:t xml:space="preserve"> with thousands of citations for its use</w:t>
+      </w:r>
+      <w:r>
+        <w:t xml:space="preserve">. </w:t>
+      </w:r>
+      <w:r>
+        <w:t>For</w:t>
+      </w:r>
+      <w:r>
+        <w:t xml:space="preserve"> a recent</w:t>
+      </w:r>
+      <w:r>
+        <w:t xml:space="preserve"> example, </w:t>
+      </w:r>
+      <w:r>
+        <w:t xml:space="preserve">Gefen et al. (2018) applied LSA to medical records, accurately </w:t>
+      </w:r>
+      <w:r>
+        <w:t>pairing</w:t>
+      </w:r>
+      <w:r>
+        <w:t xml:space="preserve"> keywords </w:t>
+      </w:r>
+      <w:r>
+        <w:t>with medical</w:t>
+      </w:r>
+      <w:r>
+        <w:t xml:space="preserve"> conditions across</w:t>
+      </w:r>
+      <w:r>
+        <w:t xml:space="preserve"> all records</w:t>
+      </w:r>
+      <w:r>
+        <w:t xml:space="preserve">. </w:t>
+      </w:r>
+      <w:r>
+        <w:t>LSA has also been utilized to model personality traits (Kwantes</w:t>
       </w:r>
       <w:r>
         <w:t xml:space="preserve">, </w:t>
       </w:r>
       <w:r>
-        <w:t>1997)</w:t>
-      </w:r>
-      <w:r>
-        <w:t>.</w:t>
+        <w:rPr>
+          <w:rFonts w:eastAsia="Times"/>
+        </w:rPr>
+        <w:t>Derbentseva</w:t>
+      </w:r>
+      <w:r>
+        <w:t xml:space="preserve">, Lam, </w:t>
+      </w:r>
+      <w:r>
+        <w:rPr>
+          <w:rFonts w:eastAsia="Times"/>
+        </w:rPr>
+        <w:t xml:space="preserve">Vartanian, &amp; Marmurek, </w:t>
       </w:r>
       <w:r>
         <w:t xml:space="preserve"> </w:t>
       </w:r>
       <w:r>
-        <w:t xml:space="preserve">In </w:t>
-      </w:r>
-      <w:proofErr w:type="spellStart"/>
-      <w:r>
-        <w:t>Botwin</w:t>
-      </w:r>
-      <w:proofErr w:type="spellEnd"/>
-      <w:r>
-        <w:t xml:space="preserve"> et al.’s</w:t>
-      </w:r>
-      <w:r>
-        <w:t xml:space="preserve"> (1997)</w:t>
-      </w:r>
-      <w:r>
-        <w:t xml:space="preserve"> study, personality traits were measured using</w:t>
-      </w:r>
-      <w:r>
-        <w:t xml:space="preserve"> McCrae </w:t>
-      </w:r>
-      <w:r>
-        <w:t>and</w:t>
-      </w:r>
-      <w:r>
-        <w:t xml:space="preserve"> John’s (1992) Five Factor Model (also known as the Big Five personality traits or OCEAN</w:t>
-      </w:r>
-      <w:r>
-        <w:t>). The Five Factor Model represents personality in five dimensions: openness, conscientiousness, extraversion, agreeableness, and neuroticism (now called emotional stability).</w:t>
-      </w:r>
-      <w:r>
-        <w:t xml:space="preserve"> McCrae and John give descriptors for each of these </w:t>
-      </w:r>
-      <w:r>
-        <w:t>factors or personality types. Persons who are high in openness are artistic, imaginative, curious, insightful, original, and have wide interests. Highly conscientious persons are efficient, organized, planful, reliable, responsible and thorough</w:t>
-      </w:r>
-      <w:r>
-        <w:t>.</w:t>
-      </w:r>
-      <w:r>
-        <w:t xml:space="preserve"> People with high extraversion are active, assertive, energetic, enthusiastic outgoing and talkative. Persons who are more agreeable are appreciative, forgiving, generous, kind, sympathetic and trusting. People who are more neurotic are anxious, self-pitying, tense, touchy, unstable, and worrying. </w:t>
+        <w:t xml:space="preserve">2016), </w:t>
+      </w:r>
+      <w:r>
+        <w:t>topic modelling of political debates (Valdez</w:t>
+      </w:r>
+      <w:r>
+        <w:t xml:space="preserve">, Pickett, &amp; Goodson, </w:t>
+      </w:r>
+      <w:r>
+        <w:t xml:space="preserve">2018), and </w:t>
+      </w:r>
+      <w:r>
+        <w:t>automatically grading essays (Williams, 2006). The demonstrated use and applicability of LSA in measuring between-document similarity makes it an ideal choice for measuring similarity in participants’ writing.</w:t>
       </w:r>
     </w:p>
     <w:p>
@@ -1037,702 +1923,117 @@
         <w:spacing w:line="480" w:lineRule="auto"/>
         <w:ind w:firstLine="720"/>
       </w:pPr>
-      <w:proofErr w:type="spellStart"/>
+      <w:r>
+        <w:t>Thus, motivated by the positive findings of Buss (1989) and Botwin et al. (1999) regarding personality and mate preference, we designed our study to measure a similar effect in participants writing. Thus</w:t>
+      </w:r>
+      <w:r>
+        <w:t>, we hypothesized that, between heterosexual males and females, similar scores in each of the Five Factors would predict similar responses to a romantic writing prompt</w:t>
+      </w:r>
+      <w:r>
+        <w:t xml:space="preserve">. </w:t>
+      </w:r>
+      <w:r>
+        <w:rPr>
+          <w:highlight w:val="yellow"/>
+        </w:rPr>
+        <w:t>Here, similarity in writing is defined as a higher thematic cosine score. Since this prompt asked participants to define an ideal romantic situation</w:t>
+      </w:r>
+      <w:r>
+        <w:rPr>
+          <w:highlight w:val="yellow"/>
+        </w:rPr>
+        <w:t>,</w:t>
+      </w:r>
+      <w:r>
+        <w:rPr>
+          <w:highlight w:val="yellow"/>
+        </w:rPr>
+        <w:t xml:space="preserve"> we posited that </w:t>
+      </w:r>
+      <w:r>
+        <w:rPr>
+          <w:highlight w:val="yellow"/>
+        </w:rPr>
+        <w:t xml:space="preserve">the </w:t>
+      </w:r>
+      <w:r>
+        <w:rPr>
+          <w:highlight w:val="yellow"/>
+        </w:rPr>
+        <w:t>thematic cosine</w:t>
+      </w:r>
+      <w:r>
+        <w:rPr>
+          <w:highlight w:val="yellow"/>
+        </w:rPr>
+        <w:t xml:space="preserve"> between participants would measure similarity in </w:t>
+      </w:r>
+      <w:r>
+        <w:rPr>
+          <w:highlight w:val="yellow"/>
+        </w:rPr>
+        <w:t xml:space="preserve">mate preferences. </w:t>
+      </w:r>
+      <w:r>
+        <w:rPr>
+          <w:highlight w:val="yellow"/>
+        </w:rPr>
+        <w:t>So, while</w:t>
+      </w:r>
+      <w:r>
+        <w:rPr>
+          <w:highlight w:val="yellow"/>
+        </w:rPr>
+        <w:t xml:space="preserve"> we did not directly ask participants whether they favored certain traits (i.e.</w:t>
+      </w:r>
+      <w:r>
+        <w:rPr>
+          <w:highlight w:val="yellow"/>
+        </w:rPr>
+        <w:t>,</w:t>
+      </w:r>
+      <w:r>
+        <w:rPr>
+          <w:highlight w:val="yellow"/>
+        </w:rPr>
+        <w:t xml:space="preserve"> intelligence, physical fitness, etc.), we did measure their mate preferences in a romantic scenario (i.e</w:t>
+      </w:r>
+      <w:r>
+        <w:rPr>
+          <w:highlight w:val="yellow"/>
+        </w:rPr>
+        <w:t>,</w:t>
+      </w:r>
+      <w:r>
+        <w:rPr>
+          <w:highlight w:val="yellow"/>
+        </w:rPr>
+        <w:t>. a first date).</w:t>
+      </w:r>
+      <w:r>
+        <w:rPr>
+          <w:highlight w:val="yellow"/>
+        </w:rPr>
+        <w:t xml:space="preserve"> </w:t>
+      </w:r>
+      <w:r>
+        <w:rPr>
+          <w:highlight w:val="yellow"/>
+        </w:rPr>
+        <w:t>Having calculated thematic cosines and personality difference scores, we then</w:t>
+      </w:r>
+      <w:r>
+        <w:t xml:space="preserve"> utilized a Multilevel Model, with each of the Five Factors being examined as an effect. This </w:t>
+      </w:r>
+      <w:r>
+        <w:t xml:space="preserve">analysis </w:t>
+      </w:r>
+      <w:r>
+        <w:t xml:space="preserve">allowed us to determine </w:t>
+      </w:r>
       <w:r>
         <w:lastRenderedPageBreak/>
-        <w:t>Botwin</w:t>
-      </w:r>
-      <w:proofErr w:type="spellEnd"/>
-      <w:r>
-        <w:t xml:space="preserve"> et al. (1997) found that, in </w:t>
-      </w:r>
-      <w:r>
-        <w:t>relationships which had lasted longer than a year, personality</w:t>
-      </w:r>
-      <w:r>
-        <w:t xml:space="preserve"> differences across the Five Factors were predictive of relational unhappiness.</w:t>
-      </w:r>
-      <w:r>
-        <w:t xml:space="preserve"> Long-term partners were likely to exhibit similar personality traits, showing a distinct connection between personality preferences in potential mates and successful long-term romantic relationships. Even more, among all participants, </w:t>
-      </w:r>
-      <w:proofErr w:type="spellStart"/>
-      <w:r>
-        <w:t>Botwin</w:t>
-      </w:r>
-      <w:proofErr w:type="spellEnd"/>
-      <w:r>
-        <w:t xml:space="preserve"> et al. (1997) found that certain personality traits were unappealing in a potential mate. </w:t>
-      </w:r>
-      <w:r>
-        <w:t>Specifically, they</w:t>
-      </w:r>
-      <w:r>
-        <w:t xml:space="preserve"> found that low agreeableness, low emotional stability, and non-equal openness to experience was universally undesirable for both men and women.</w:t>
-      </w:r>
-    </w:p>
-    <w:p>
-      <w:pPr>
-        <w:spacing w:line="480" w:lineRule="auto"/>
-        <w:ind w:firstLine="720"/>
-      </w:pPr>
-      <w:proofErr w:type="spellStart"/>
-      <w:r>
-        <w:t>Botwi</w:t>
-      </w:r>
-      <w:r>
-        <w:t>n</w:t>
-      </w:r>
-      <w:proofErr w:type="spellEnd"/>
-      <w:r>
-        <w:t xml:space="preserve"> et al.</w:t>
-      </w:r>
-      <w:r>
-        <w:t xml:space="preserve">’s </w:t>
-      </w:r>
-      <w:r>
-        <w:t>(</w:t>
-      </w:r>
-      <w:r>
-        <w:t>1997</w:t>
-      </w:r>
-      <w:r>
-        <w:t xml:space="preserve">) </w:t>
-      </w:r>
-      <w:r>
-        <w:t>r</w:t>
-      </w:r>
-      <w:r>
-        <w:t xml:space="preserve">esults suggest that </w:t>
-      </w:r>
-      <w:r>
-        <w:t>personality</w:t>
-      </w:r>
-      <w:r>
-        <w:t xml:space="preserve">, as measured in the Five Factor model, </w:t>
-      </w:r>
-      <w:r>
-        <w:t xml:space="preserve">has a strong influence on mate preference and the long-term outcomes of concrete mate choices </w:t>
-      </w:r>
-      <w:r>
-        <w:t xml:space="preserve">Yet, personality is </w:t>
-      </w:r>
-      <w:r>
-        <w:t xml:space="preserve">a factor </w:t>
-      </w:r>
-      <w:r>
-        <w:t xml:space="preserve">in </w:t>
-      </w:r>
-      <w:r>
-        <w:t>which Castro</w:t>
-      </w:r>
-      <w:r>
-        <w:t xml:space="preserve"> et al.</w:t>
-      </w:r>
-      <w:r>
-        <w:t xml:space="preserve"> (</w:t>
-      </w:r>
-      <w:r>
-        <w:t>2012</w:t>
-      </w:r>
-      <w:r>
-        <w:t>)</w:t>
-      </w:r>
-      <w:r>
-        <w:t xml:space="preserve"> </w:t>
-      </w:r>
-      <w:r>
-        <w:t>suggest</w:t>
-      </w:r>
-      <w:r>
-        <w:t xml:space="preserve"> </w:t>
-      </w:r>
-      <w:r>
-        <w:t>plays a lesser role in</w:t>
-      </w:r>
-      <w:r>
-        <w:t xml:space="preserve"> </w:t>
-      </w:r>
-      <w:r>
-        <w:t>mate</w:t>
-      </w:r>
-      <w:r>
-        <w:t xml:space="preserve"> preference</w:t>
-      </w:r>
-      <w:r>
-        <w:t>, espe</w:t>
-      </w:r>
-      <w:r>
-        <w:t>cially among male</w:t>
-      </w:r>
-      <w:r>
-        <w:t>s</w:t>
-      </w:r>
-      <w:r>
-        <w:t xml:space="preserve">. </w:t>
-      </w:r>
-      <w:r>
-        <w:t>Th</w:t>
-      </w:r>
-      <w:r>
-        <w:t xml:space="preserve">ese </w:t>
-      </w:r>
-      <w:r>
-        <w:t>studies</w:t>
-      </w:r>
-      <w:r>
-        <w:t xml:space="preserve"> </w:t>
-      </w:r>
-      <w:r>
-        <w:t>tell us several things. First, that there is some general effect of personality</w:t>
-      </w:r>
-      <w:r>
-        <w:t xml:space="preserve"> on mate preference.</w:t>
-      </w:r>
-      <w:r>
-        <w:t xml:space="preserve"> Second, beyond this general effect, there are certain dimensions of personality, such as agreeableness or openness, which seem to be stronger predictors (and possibly more desirable) for mate preference. </w:t>
-      </w:r>
-      <w:r>
-        <w:t xml:space="preserve">Finally, although an effect has been observed, there is no exact consensus on the size or specific nature of this effect across multiple studies with differing hypotheses and research design. </w:t>
-      </w:r>
-      <w:r>
-        <w:t>This</w:t>
-      </w:r>
-      <w:r>
-        <w:t xml:space="preserve"> discrepancy</w:t>
-      </w:r>
-      <w:r>
-        <w:t xml:space="preserve"> justifies confirmatory research with novel methodology focusing on the Big Five and mate preference to determine the size and reliability of personality’s effect in the larger population’s mating preferences.</w:t>
-      </w:r>
-    </w:p>
-    <w:p>
-      <w:pPr>
-        <w:spacing w:line="480" w:lineRule="auto"/>
-        <w:ind w:firstLine="720"/>
-      </w:pPr>
-      <w:r>
-        <w:t xml:space="preserve">If we assume that the findings of </w:t>
-      </w:r>
-      <w:proofErr w:type="spellStart"/>
-      <w:r>
-        <w:t>Botwin</w:t>
-      </w:r>
-      <w:proofErr w:type="spellEnd"/>
-      <w:r>
-        <w:t xml:space="preserve"> et al. (1997) and Buss (1989) are representative of the larger population</w:t>
-      </w:r>
-      <w:r>
-        <w:t>, we should expect similar results in other studies, including thos</w:t>
-      </w:r>
-      <w:r>
-        <w:t>e which use non-survey based measurements</w:t>
-      </w:r>
-      <w:r>
-        <w:t>, such as textual analysis of participants’ writing</w:t>
-      </w:r>
-      <w:r>
-        <w:t xml:space="preserve">. This kind </w:t>
-      </w:r>
-      <w:r>
-        <w:lastRenderedPageBreak/>
-        <w:t>of convergent v</w:t>
-      </w:r>
-      <w:r>
-        <w:t xml:space="preserve">alidity is essential for multiple reasons. The most obvious is that it establishes the </w:t>
-      </w:r>
-      <w:r>
-        <w:t>presence of a meaningful effect of personality in the population’s mate preferences. Further, it enriches our understanding of the exact function of personality as an influencer of mate preference. Also, from a standpoint of meta-analysis, multiple methodologies give a clearer picture of the population effect size,</w:t>
-      </w:r>
-      <w:r>
-        <w:t xml:space="preserve"> which are prone to misinterpretation or uncertainty in individual studies (Stukas &amp; Cumming, 2014)</w:t>
-      </w:r>
-      <w:r>
-        <w:t xml:space="preserve">. </w:t>
-      </w:r>
-      <w:r>
-        <w:t>Finally, because participants are free to respond to written prompts, textual analysis represents a truly continuous measurement of an effect, strengthening the generalizability results obtained from survey research.</w:t>
-      </w:r>
-    </w:p>
-    <w:p>
-      <w:pPr>
-        <w:spacing w:line="480" w:lineRule="auto"/>
-        <w:ind w:firstLine="720"/>
-      </w:pPr>
-      <w:r>
-        <w:t xml:space="preserve">This study </w:t>
-      </w:r>
-      <w:r>
-        <w:t xml:space="preserve">examined the effect of personality differences in each of the Five Factors </w:t>
-      </w:r>
-      <w:r>
-        <w:t>on mate preference among males and females.</w:t>
-      </w:r>
-      <w:r>
-        <w:t xml:space="preserve"> </w:t>
-      </w:r>
-      <w:r>
-        <w:t xml:space="preserve">However, unlike previously mentioned research, we measured </w:t>
-      </w:r>
-      <w:r>
-        <w:t xml:space="preserve">participants’ </w:t>
-      </w:r>
-      <w:r>
-        <w:t>mate</w:t>
-      </w:r>
-      <w:r>
-        <w:t xml:space="preserve"> preference</w:t>
-      </w:r>
-      <w:r>
-        <w:t xml:space="preserve"> through written responses to a prompt</w:t>
-      </w:r>
-      <w:r>
-        <w:t xml:space="preserve">. </w:t>
-      </w:r>
-      <w:r>
-        <w:t>We hypothesized that, like previous non-linguistic research, similarity in participants’ personality scores would predict</w:t>
-      </w:r>
-      <w:r>
-        <w:t xml:space="preserve"> similar</w:t>
-      </w:r>
-      <w:r>
-        <w:t xml:space="preserve"> </w:t>
-      </w:r>
-      <w:r>
-        <w:t>mate preference</w:t>
-      </w:r>
-      <w:r>
-        <w:t>s</w:t>
-      </w:r>
-      <w:r>
-        <w:t xml:space="preserve"> </w:t>
-      </w:r>
-      <w:r>
-        <w:t xml:space="preserve">as recorded through responses to </w:t>
-      </w:r>
-      <w:r>
-        <w:t>a written prompt</w:t>
-      </w:r>
-      <w:r>
-        <w:t>. T</w:t>
-      </w:r>
-      <w:r>
-        <w:t>o</w:t>
-      </w:r>
-      <w:r>
-        <w:t xml:space="preserve"> test this hypothesis, we needed to define what simil</w:t>
-      </w:r>
-      <w:r>
-        <w:t xml:space="preserve">arity in mate preference meant in the context of our written prompt, and provide a method for quantitatively measuring said </w:t>
-      </w:r>
-      <w:r>
-        <w:t>similarity.</w:t>
-      </w:r>
-    </w:p>
-    <w:p>
-      <w:pPr>
-        <w:spacing w:line="480" w:lineRule="auto"/>
-        <w:ind w:firstLine="720"/>
-      </w:pPr>
-      <w:r>
-        <w:t xml:space="preserve"> </w:t>
-      </w:r>
-      <w:r>
-        <w:t>To this end, we</w:t>
-      </w:r>
-      <w:r>
-        <w:t xml:space="preserve"> utilized</w:t>
-      </w:r>
-      <w:r>
-        <w:t xml:space="preserve"> Latent Semantic Analysis (LSA)</w:t>
-      </w:r>
-      <w:r>
-        <w:t>, an algebraic technique which converts word frequency and co-occurrence into thematic cosines</w:t>
-      </w:r>
-      <w:r>
-        <w:t>.</w:t>
-      </w:r>
-      <w:r>
-        <w:t xml:space="preserve"> </w:t>
-      </w:r>
-      <w:r>
-        <w:t>(</w:t>
-      </w:r>
-      <w:proofErr w:type="spellStart"/>
-      <w:r>
-        <w:t>Landauer</w:t>
-      </w:r>
-      <w:proofErr w:type="spellEnd"/>
-      <w:r>
-        <w:t>, Folt</w:t>
-      </w:r>
-      <w:r>
-        <w:t>z</w:t>
-      </w:r>
-      <w:r>
-        <w:t xml:space="preserve">, &amp; </w:t>
-      </w:r>
-      <w:proofErr w:type="spellStart"/>
-      <w:r>
-        <w:t>Laham</w:t>
-      </w:r>
-      <w:proofErr w:type="spellEnd"/>
-      <w:r>
-        <w:t>,</w:t>
-      </w:r>
-      <w:r>
-        <w:t xml:space="preserve"> </w:t>
-      </w:r>
-      <w:r>
-        <w:t>1998)</w:t>
-      </w:r>
-      <w:r>
-        <w:t>.</w:t>
-      </w:r>
-      <w:r>
-        <w:t xml:space="preserve"> </w:t>
-      </w:r>
-      <w:r>
-        <w:t xml:space="preserve">Currently, there are several </w:t>
-      </w:r>
-      <w:r>
-        <w:t>common methods for textual analysis in quantitative psychological research, such as LSA and Linguistic Inquiry and Word Count (LIWC</w:t>
-      </w:r>
-      <w:r>
-        <w:t>; Pennebaker, Boyd, Jordan, &amp; Blackburn, 2015</w:t>
-      </w:r>
-      <w:r>
-        <w:t>). LIWC is a text analysis program which counts the occurrence of words with implicit psychological meanings and has been utilized to detect meaning in varied areas of empirical psychological research (</w:t>
-      </w:r>
-      <w:proofErr w:type="spellStart"/>
-      <w:r>
-        <w:t>Tausczik</w:t>
-      </w:r>
-      <w:proofErr w:type="spellEnd"/>
-      <w:r>
-        <w:t xml:space="preserve"> &amp; Pennebaker, 2010). However, LSA is fundamentally different from LIWC in its input, mathematical structure, and </w:t>
-      </w:r>
-      <w:r>
-        <w:lastRenderedPageBreak/>
-        <w:t>quantitative output. LSA measures all individual word occurrences across an input corpus</w:t>
-      </w:r>
-      <w:r>
-        <w:t xml:space="preserve"> without categorizing words into distinct categories. Moreover, this input corpus</w:t>
-      </w:r>
-      <w:r>
-        <w:t xml:space="preserve"> may be composed of arbitrarily-many dist</w:t>
-      </w:r>
-      <w:r>
-        <w:t xml:space="preserve">inct documents, ranging from a handful to hundreds-of-thousands of individual texts. </w:t>
-      </w:r>
-      <w:r>
-        <w:t>This</w:t>
-      </w:r>
-      <w:r>
-        <w:t xml:space="preserve"> parameterization</w:t>
-      </w:r>
-      <w:r>
-        <w:t xml:space="preserve"> allows the research</w:t>
-      </w:r>
-      <w:r>
-        <w:t>er to create a sample space from the input documents,</w:t>
-      </w:r>
-      <w:r>
-        <w:t xml:space="preserve"> whose unique linguistic qualities </w:t>
-      </w:r>
-      <w:r>
-        <w:t>are determined by individual word co-occurrence.</w:t>
-      </w:r>
-      <w:r>
-        <w:t xml:space="preserve"> Each </w:t>
-      </w:r>
-      <w:r>
-        <w:t xml:space="preserve">document </w:t>
-      </w:r>
-      <w:r>
-        <w:t xml:space="preserve">is then assigned a position in the sample space. This sample space allows us to calculate a </w:t>
-      </w:r>
-      <w:r>
-        <w:t>similarity score</w:t>
-      </w:r>
-      <w:r>
-        <w:t xml:space="preserve">, called a thematic cosine, </w:t>
-      </w:r>
-      <w:r>
-        <w:t xml:space="preserve">between each document. </w:t>
-      </w:r>
-      <w:r>
-        <w:t>Like</w:t>
-      </w:r>
-      <w:r>
-        <w:t xml:space="preserve"> a correlation, higher scores represent more similarity, and lower scores represent less similarity, as determined by posi</w:t>
-      </w:r>
-      <w:r>
-        <w:t>tion in the larger sample space (</w:t>
-      </w:r>
-      <w:proofErr w:type="spellStart"/>
-      <w:r>
-        <w:t>Landauer</w:t>
-      </w:r>
-      <w:proofErr w:type="spellEnd"/>
-      <w:r>
-        <w:t xml:space="preserve"> &amp; </w:t>
-      </w:r>
-      <w:proofErr w:type="spellStart"/>
-      <w:r>
-        <w:t>Dumais</w:t>
-      </w:r>
-      <w:proofErr w:type="spellEnd"/>
-      <w:r>
-        <w:t>, 1997).</w:t>
-      </w:r>
-    </w:p>
-    <w:p>
-      <w:pPr>
-        <w:spacing w:line="480" w:lineRule="auto"/>
-        <w:ind w:firstLine="720"/>
-      </w:pPr>
-      <w:r>
-        <w:t>As a mathematical model of thematic similarity, Latent Semantic Analysis has been extremely useful in demonstrating patterns within linguistic corpora</w:t>
-      </w:r>
-      <w:r>
-        <w:t xml:space="preserve"> with thousands of citations for its use</w:t>
-      </w:r>
-      <w:r>
-        <w:t xml:space="preserve">. </w:t>
-      </w:r>
-      <w:r>
-        <w:t>For</w:t>
-      </w:r>
-      <w:r>
-        <w:t xml:space="preserve"> a recent</w:t>
-      </w:r>
-      <w:r>
-        <w:t xml:space="preserve"> example, </w:t>
-      </w:r>
-      <w:r>
-        <w:t xml:space="preserve">Gefen et al. (2018) applied LSA to medical records, accurately </w:t>
-      </w:r>
-      <w:r>
-        <w:t>pairing</w:t>
-      </w:r>
-      <w:r>
-        <w:t xml:space="preserve"> keywords </w:t>
-      </w:r>
-      <w:r>
-        <w:t>with medical</w:t>
-      </w:r>
-      <w:r>
-        <w:t xml:space="preserve"> conditions across</w:t>
-      </w:r>
-      <w:r>
-        <w:t xml:space="preserve"> all records</w:t>
-      </w:r>
-      <w:r>
-        <w:t xml:space="preserve">. </w:t>
-      </w:r>
-      <w:r>
-        <w:t>LSA has also been utilized to model personality traits (</w:t>
-      </w:r>
-      <w:proofErr w:type="spellStart"/>
-      <w:r>
-        <w:t>Kwantes</w:t>
-      </w:r>
-      <w:proofErr w:type="spellEnd"/>
-      <w:r>
-        <w:t xml:space="preserve">, </w:t>
-      </w:r>
-      <w:proofErr w:type="spellStart"/>
-      <w:r>
-        <w:rPr>
-          <w:rFonts w:eastAsia="Times"/>
-        </w:rPr>
-        <w:t>Derbentseva</w:t>
-      </w:r>
-      <w:proofErr w:type="spellEnd"/>
-      <w:r>
-        <w:t xml:space="preserve">, Lam, </w:t>
-      </w:r>
-      <w:proofErr w:type="spellStart"/>
-      <w:r>
-        <w:rPr>
-          <w:rFonts w:eastAsia="Times"/>
-        </w:rPr>
-        <w:t>Vartanian</w:t>
-      </w:r>
-      <w:proofErr w:type="spellEnd"/>
-      <w:r>
-        <w:rPr>
-          <w:rFonts w:eastAsia="Times"/>
-        </w:rPr>
-        <w:t xml:space="preserve">, &amp; </w:t>
-      </w:r>
-      <w:proofErr w:type="spellStart"/>
-      <w:r>
-        <w:rPr>
-          <w:rFonts w:eastAsia="Times"/>
-        </w:rPr>
-        <w:t>Marmurek</w:t>
-      </w:r>
-      <w:proofErr w:type="spellEnd"/>
-      <w:r>
-        <w:rPr>
-          <w:rFonts w:eastAsia="Times"/>
-        </w:rPr>
-        <w:t xml:space="preserve">, </w:t>
-      </w:r>
-      <w:r>
-        <w:t xml:space="preserve"> </w:t>
-      </w:r>
-      <w:r>
-        <w:t xml:space="preserve">2016), </w:t>
-      </w:r>
-      <w:r>
-        <w:t>topic modelling of political debates (Valdez</w:t>
-      </w:r>
-      <w:r>
-        <w:t xml:space="preserve">, Pickett, &amp; Goodson, </w:t>
-      </w:r>
-      <w:r>
-        <w:t xml:space="preserve">2018), and </w:t>
-      </w:r>
-      <w:r>
-        <w:t>automatically grading essays (Williams, 2006). The demonstrated use and applicability of LSA in measuring between-document similarity makes it an ideal choice for measuring similarity in participants’ writing.</w:t>
-      </w:r>
-    </w:p>
-    <w:p>
-      <w:pPr>
-        <w:spacing w:line="480" w:lineRule="auto"/>
-        <w:ind w:firstLine="720"/>
-      </w:pPr>
-      <w:r>
-        <w:t xml:space="preserve">Thus, motivated by the positive findings of Buss (1989) and </w:t>
-      </w:r>
-      <w:proofErr w:type="spellStart"/>
-      <w:r>
-        <w:t>Botwin</w:t>
-      </w:r>
-      <w:proofErr w:type="spellEnd"/>
-      <w:r>
-        <w:t xml:space="preserve"> et al. (1999) regarding personality and mate preference, we designed our study to measure a similar effect in participants writing. Thus</w:t>
-      </w:r>
-      <w:r>
-        <w:t>, we hypothesized that, between heterosexual males and females, similar scores in each of the Five Factors would predict similar responses to a romantic writing prompt</w:t>
-      </w:r>
-      <w:r>
-        <w:t xml:space="preserve">. </w:t>
-      </w:r>
-      <w:r>
-        <w:rPr>
-          <w:highlight w:val="yellow"/>
-        </w:rPr>
-        <w:t>Here, similarity in writing is defined as a higher thematic cosine score. Since this prompt asked participants to define an ideal romantic situation</w:t>
-      </w:r>
-      <w:r>
-        <w:rPr>
-          <w:highlight w:val="yellow"/>
-        </w:rPr>
-        <w:t>,</w:t>
-      </w:r>
-      <w:r>
-        <w:rPr>
-          <w:highlight w:val="yellow"/>
-        </w:rPr>
-        <w:t xml:space="preserve"> we posited that </w:t>
-      </w:r>
-      <w:r>
-        <w:rPr>
-          <w:highlight w:val="yellow"/>
-        </w:rPr>
-        <w:t xml:space="preserve">the </w:t>
-      </w:r>
-      <w:r>
-        <w:rPr>
-          <w:highlight w:val="yellow"/>
-        </w:rPr>
-        <w:t>thematic cosine</w:t>
-      </w:r>
-      <w:r>
-        <w:rPr>
-          <w:highlight w:val="yellow"/>
-        </w:rPr>
-        <w:t xml:space="preserve"> </w:t>
-      </w:r>
-      <w:r>
-        <w:rPr>
-          <w:highlight w:val="yellow"/>
-        </w:rPr>
-        <w:lastRenderedPageBreak/>
-        <w:t xml:space="preserve">between participants would measure similarity in </w:t>
-      </w:r>
-      <w:r>
-        <w:rPr>
-          <w:highlight w:val="yellow"/>
-        </w:rPr>
-        <w:t xml:space="preserve">mate preferences. </w:t>
-      </w:r>
-      <w:r>
-        <w:rPr>
-          <w:highlight w:val="yellow"/>
-        </w:rPr>
-        <w:t>So, while</w:t>
-      </w:r>
-      <w:r>
-        <w:rPr>
-          <w:highlight w:val="yellow"/>
-        </w:rPr>
-        <w:t xml:space="preserve"> we did not directly ask participants whether they favored certain traits (i.e.</w:t>
-      </w:r>
-      <w:r>
-        <w:rPr>
-          <w:highlight w:val="yellow"/>
-        </w:rPr>
-        <w:t>,</w:t>
-      </w:r>
-      <w:r>
-        <w:rPr>
-          <w:highlight w:val="yellow"/>
-        </w:rPr>
-        <w:t xml:space="preserve"> intelligence, physical fitness, etc.), we did measure their mate preferences in a romantic scenario (</w:t>
-      </w:r>
-      <w:proofErr w:type="spellStart"/>
-      <w:r>
-        <w:rPr>
-          <w:highlight w:val="yellow"/>
-        </w:rPr>
-        <w:t>i.e</w:t>
-      </w:r>
-      <w:proofErr w:type="spellEnd"/>
-      <w:r>
-        <w:rPr>
-          <w:highlight w:val="yellow"/>
-        </w:rPr>
-        <w:t>,</w:t>
-      </w:r>
-      <w:r>
-        <w:rPr>
-          <w:highlight w:val="yellow"/>
-        </w:rPr>
-        <w:t>. a first date).</w:t>
-      </w:r>
-      <w:r>
-        <w:rPr>
-          <w:highlight w:val="yellow"/>
-        </w:rPr>
-        <w:t xml:space="preserve"> </w:t>
-      </w:r>
-      <w:r>
-        <w:rPr>
-          <w:highlight w:val="yellow"/>
-        </w:rPr>
-        <w:t>Having calculated thematic cosines and personality difference scores, we then</w:t>
-      </w:r>
-      <w:r>
-        <w:t xml:space="preserve"> utilized a Multilevel Model, with each of the Five Factors being examined as an effect. This </w:t>
-      </w:r>
-      <w:r>
-        <w:t xml:space="preserve">analysis </w:t>
-      </w:r>
-      <w:r>
-        <w:t>allowed us to determine which personality dimensions had significant effects on similarity in written responses, as well as the size of these effects.</w:t>
+        <w:t>which personality dimensions had significant effects on similarity in written responses, as well as the size of these effects.</w:t>
       </w:r>
     </w:p>
     <w:p>
@@ -1937,88 +2238,83 @@
         <w:t>Big Five Personality Trait Shor</w:t>
       </w:r>
       <w:r>
-        <w:t>t Questionnaire (</w:t>
-      </w:r>
-      <w:proofErr w:type="spellStart"/>
-      <w:r>
-        <w:t>Morizot</w:t>
-      </w:r>
-      <w:proofErr w:type="spellEnd"/>
+        <w:t>t Questionnaire (Morizot</w:t>
+      </w:r>
       <w:r>
         <w:t xml:space="preserve">, </w:t>
       </w:r>
       <w:r>
-        <w:t xml:space="preserve">2014), </w:t>
+        <w:t xml:space="preserve">2014), which assessed </w:t>
+      </w:r>
+      <w:r>
+        <w:t>o</w:t>
+      </w:r>
+      <w:r>
+        <w:t xml:space="preserve">penness, </w:t>
+      </w:r>
+      <w:r>
+        <w:t>e</w:t>
+      </w:r>
+      <w:r>
+        <w:t xml:space="preserve">xtraversion, </w:t>
+      </w:r>
+      <w:r>
+        <w:t>a</w:t>
+      </w:r>
+      <w:r>
+        <w:t>greeableness</w:t>
+      </w:r>
+      <w:r>
+        <w:t xml:space="preserve">, </w:t>
+      </w:r>
+      <w:r>
+        <w:t>c</w:t>
+      </w:r>
+      <w:r>
+        <w:t xml:space="preserve">onscientiousness and </w:t>
+      </w:r>
+      <w:r>
+        <w:t>e</w:t>
+      </w:r>
+      <w:r>
+        <w:t xml:space="preserve">motional </w:t>
+      </w:r>
+      <w:r>
+        <w:t>s</w:t>
+      </w:r>
+      <w:r>
+        <w:t>tability. Finally, in random order, participants responded to a pair of writing prompts. One concerned their interests and hobbies</w:t>
+      </w:r>
+      <w:r>
+        <w:t xml:space="preserve"> (</w:t>
+      </w:r>
+      <w:r>
+        <w:t>“Describe your interests and/or hobbies”)</w:t>
+      </w:r>
+      <w:r>
+        <w:t>, while the other asked them to describe their ideal romantic partner</w:t>
+      </w:r>
+      <w:r>
+        <w:t xml:space="preserve"> (“Describe an ideal date with your perfect romantic partner”)</w:t>
+      </w:r>
+      <w:r>
+        <w:t xml:space="preserve">. </w:t>
+      </w:r>
+      <w:r>
+        <w:t xml:space="preserve">The order of prompts </w:t>
+      </w:r>
+      <w:r>
+        <w:t>was</w:t>
+      </w:r>
+      <w:r>
+        <w:t xml:space="preserve"> counterbalanced, and responses had to exceed </w:t>
+      </w:r>
+      <w:r>
+        <w:t xml:space="preserve">a minimum of </w:t>
       </w:r>
       <w:r>
         <w:lastRenderedPageBreak/>
-        <w:t xml:space="preserve">which assessed </w:t>
-      </w:r>
-      <w:r>
-        <w:t>o</w:t>
-      </w:r>
-      <w:r>
-        <w:t xml:space="preserve">penness, </w:t>
-      </w:r>
-      <w:r>
-        <w:t>e</w:t>
-      </w:r>
-      <w:r>
-        <w:t xml:space="preserve">xtraversion, </w:t>
-      </w:r>
-      <w:r>
-        <w:t>a</w:t>
-      </w:r>
-      <w:r>
-        <w:t>greeableness</w:t>
-      </w:r>
-      <w:r>
-        <w:t xml:space="preserve">, </w:t>
-      </w:r>
-      <w:r>
-        <w:t>c</w:t>
-      </w:r>
-      <w:r>
-        <w:t xml:space="preserve">onscientiousness and </w:t>
-      </w:r>
-      <w:r>
-        <w:t>e</w:t>
-      </w:r>
-      <w:r>
-        <w:t xml:space="preserve">motional </w:t>
-      </w:r>
-      <w:r>
-        <w:t>s</w:t>
-      </w:r>
-      <w:r>
-        <w:t>tability. Finally, in random order, participants responded to a pair of writing prompts. One concerned their interests and hobbies</w:t>
-      </w:r>
-      <w:r>
-        <w:t xml:space="preserve"> (</w:t>
-      </w:r>
-      <w:r>
-        <w:t>“Describe your interests and/or hobbies”)</w:t>
-      </w:r>
-      <w:r>
-        <w:t>, while the other asked them to describe their ideal romantic partner</w:t>
-      </w:r>
-      <w:r>
-        <w:t xml:space="preserve"> (“Describe an ideal date with your perfect romantic partner”)</w:t>
-      </w:r>
-      <w:r>
-        <w:t xml:space="preserve">. </w:t>
-      </w:r>
-      <w:r>
-        <w:t xml:space="preserve">The order of prompts </w:t>
-      </w:r>
-      <w:r>
-        <w:t>was</w:t>
-      </w:r>
-      <w:r>
-        <w:t xml:space="preserve"> counterbalanced, and responses had to exceed </w:t>
-      </w:r>
-      <w:r>
-        <w:t>a minimum of 2200 characters</w:t>
+        <w:t>2200 characters</w:t>
       </w:r>
       <w:r>
         <w:t xml:space="preserve"> to move on with the study</w:t>
@@ -2150,14 +2446,12 @@
       <w:r>
         <w:t xml:space="preserve"> using the </w:t>
       </w:r>
-      <w:proofErr w:type="spellStart"/>
       <w:r>
         <w:rPr>
           <w:i/>
         </w:rPr>
         <w:t>lsa</w:t>
       </w:r>
-      <w:proofErr w:type="spellEnd"/>
       <w:r>
         <w:t xml:space="preserve"> </w:t>
       </w:r>
@@ -2234,88 +2528,77 @@
         <w:t xml:space="preserve"> co-occurrences</w:t>
       </w:r>
       <w:r>
-        <w:t xml:space="preserve"> across writing samples (see </w:t>
-      </w:r>
-      <w:proofErr w:type="spellStart"/>
-      <w:r>
-        <w:t>Rajaraman</w:t>
-      </w:r>
-      <w:proofErr w:type="spellEnd"/>
-      <w:r>
-        <w:t xml:space="preserve"> and Ullman [2011] for justification).</w:t>
+        <w:t xml:space="preserve"> across writing samples (see Rajaraman and Ullman [2011] for justification).</w:t>
       </w:r>
       <w:r>
         <w:t xml:space="preserve"> </w:t>
       </w:r>
       <w:r>
-        <w:t xml:space="preserve">LSA </w:t>
-      </w:r>
-      <w:r>
+        <w:t xml:space="preserve">LSA was then performed, which created a matrix of concepts by documents with values in this matrix representing the relationship of each concept to a document. </w:t>
+      </w:r>
+      <w:r>
+        <w:t xml:space="preserve">Cosine values between each male-female participant combination were calculated, and therefore, the final dependent variable dataset included </w:t>
+      </w:r>
+      <w:r>
+        <w:t>2024</w:t>
+      </w:r>
+      <w:r>
+        <w:t xml:space="preserve"> </w:t>
+      </w:r>
+      <w:r>
+        <w:t>cosine values (</w:t>
+      </w:r>
+      <w:r>
+        <w:t>e.g</w:t>
+      </w:r>
+      <w:r>
+        <w:t xml:space="preserve">., </w:t>
+      </w:r>
+      <w:r>
+        <w:t xml:space="preserve">Male Participant 1 to Female Participant 1, </w:t>
+      </w:r>
+      <w:r>
+        <w:t>etc.</w:t>
+      </w:r>
+      <w:r>
+        <w:t>; therefore, 44*46</w:t>
+      </w:r>
+      <w:r>
+        <w:t>).</w:t>
+      </w:r>
+      <w:r>
+        <w:t xml:space="preserve"> </w:t>
+      </w:r>
+      <w:r>
+        <w:t>The complete scripts and data set can be found at:</w:t>
+      </w:r>
+      <w:r>
+        <w:t xml:space="preserve"> https://osf.io/5qw67/</w:t>
+      </w:r>
+      <w:r>
+        <w:t>.</w:t>
+      </w:r>
+    </w:p>
+    <w:p>
+      <w:pPr>
+        <w:spacing w:line="480" w:lineRule="auto"/>
+        <w:outlineLvl w:val="0"/>
+        <w:rPr>
+          <w:b/>
+        </w:rPr>
+      </w:pPr>
+      <w:r>
+        <w:rPr>
+          <w:b/>
+        </w:rPr>
         <w:lastRenderedPageBreak/>
-        <w:t xml:space="preserve">was then performed, which created a matrix of concepts by documents with values in this matrix representing the relationship of each concept to a document. </w:t>
-      </w:r>
-      <w:r>
-        <w:t xml:space="preserve">Cosine values between each male-female participant combination were calculated, and therefore, the final dependent variable dataset included </w:t>
-      </w:r>
-      <w:r>
-        <w:t>2024</w:t>
-      </w:r>
-      <w:r>
-        <w:t xml:space="preserve"> </w:t>
-      </w:r>
-      <w:r>
-        <w:t>cosine values (</w:t>
-      </w:r>
-      <w:r>
-        <w:t>e.g</w:t>
-      </w:r>
-      <w:r>
-        <w:t xml:space="preserve">., </w:t>
-      </w:r>
-      <w:r>
-        <w:t xml:space="preserve">Male Participant 1 to Female Participant 1, </w:t>
-      </w:r>
-      <w:r>
-        <w:t>etc.</w:t>
-      </w:r>
-      <w:r>
-        <w:t>; therefore, 44*46</w:t>
-      </w:r>
-      <w:r>
-        <w:t>).</w:t>
-      </w:r>
-      <w:r>
-        <w:t xml:space="preserve"> </w:t>
-      </w:r>
-      <w:r>
-        <w:t>The complete scripts and data set can be found at:</w:t>
-      </w:r>
-      <w:r>
-        <w:t xml:space="preserve"> https://osf.io/5qw67/</w:t>
-      </w:r>
-      <w:r>
-        <w:t>.</w:t>
+        <w:t>Data Screening</w:t>
       </w:r>
     </w:p>
     <w:p>
       <w:pPr>
         <w:spacing w:line="480" w:lineRule="auto"/>
         <w:outlineLvl w:val="0"/>
-        <w:rPr>
-          <w:b/>
-        </w:rPr>
-      </w:pPr>
-      <w:r>
-        <w:rPr>
-          <w:b/>
-        </w:rPr>
-        <w:t>Data Screening</w:t>
-      </w:r>
-    </w:p>
-    <w:p>
-      <w:pPr>
-        <w:spacing w:line="480" w:lineRule="auto"/>
-        <w:outlineLvl w:val="0"/>
       </w:pPr>
       <w:r>
         <w:tab/>
@@ -2327,23 +2610,7 @@
         <w:t xml:space="preserve"> subtraction</w:t>
       </w:r>
       <w:r>
-        <w:t>, we took an absolute value to normalize the order effects of subtraction on our personality measure. Next, the data were analyzed for assumptions of parametric regression. Mahalanobis distance was calculated on the cosine scores and personality responses (</w:t>
-      </w:r>
-      <w:proofErr w:type="spellStart"/>
-      <w:r>
-        <w:t>Tabachnick</w:t>
-      </w:r>
-      <w:proofErr w:type="spellEnd"/>
-      <w:r>
-        <w:t xml:space="preserve"> &amp; </w:t>
-      </w:r>
-      <w:proofErr w:type="spellStart"/>
-      <w:r>
-        <w:t>Fidell</w:t>
-      </w:r>
-      <w:proofErr w:type="spellEnd"/>
-      <w:r>
-        <w:t xml:space="preserve">, 2012). </w:t>
+        <w:t xml:space="preserve">, we took an absolute value to normalize the order effects of subtraction on our personality measure. Next, the data were analyzed for assumptions of parametric regression. Mahalanobis distance was calculated on the cosine scores and personality responses (Tabachnick &amp; Fidell, 2012). </w:t>
       </w:r>
       <w:r>
         <w:t>Six</w:t>
@@ -2521,7 +2788,6 @@
         <w:t xml:space="preserve">personality </w:t>
       </w:r>
       <w:r>
-        <w:lastRenderedPageBreak/>
         <w:t>scores in means</w:t>
       </w:r>
       <w:r>
@@ -2541,15 +2807,7 @@
         <w:t>s</w:t>
       </w:r>
       <w:r>
-        <w:t xml:space="preserve"> (</w:t>
-      </w:r>
-      <w:proofErr w:type="spellStart"/>
-      <w:r>
-        <w:t>Lakens</w:t>
-      </w:r>
-      <w:proofErr w:type="spellEnd"/>
-      <w:r>
-        <w:t>, 2013) across both males and females.</w:t>
+        <w:t xml:space="preserve"> (Lakens, 2013) across both males and females.</w:t>
       </w:r>
     </w:p>
     <w:p>
@@ -2588,7 +2846,11 @@
         <w:t>Male Participant 1</w:t>
       </w:r>
       <w:r>
-        <w:t xml:space="preserve"> being represented in the data multiple times across female participants)</w:t>
+        <w:t xml:space="preserve"> being </w:t>
+      </w:r>
+      <w:r>
+        <w:lastRenderedPageBreak/>
+        <w:t>represented in the data multiple times across female participants)</w:t>
       </w:r>
       <w:r>
         <w:t>.</w:t>
@@ -2747,15 +3009,7 @@
         <w:t xml:space="preserve"> a chi-square difference test where each model is compared to the previous model to determine how adding random slopes or predictors improves the model</w:t>
       </w:r>
       <w:r>
-        <w:t xml:space="preserve">; however, in order to determine the best-fit for our data, we utilized the </w:t>
-      </w:r>
-      <w:proofErr w:type="spellStart"/>
-      <w:r>
-        <w:t>Aikake</w:t>
-      </w:r>
-      <w:proofErr w:type="spellEnd"/>
-      <w:r>
-        <w:t xml:space="preserve"> Information Criterion</w:t>
+        <w:t>; however, in order to determine the best-fit for our data, we utilized the Aikake Information Criterion</w:t>
       </w:r>
       <w:r>
         <w:t xml:space="preserve"> (AIC).</w:t>
@@ -2826,7 +3080,6 @@
         <w:t xml:space="preserve"> of similarities in thematic cosines across romantic writing. With negative slopes, this </w:t>
       </w:r>
       <w:r>
-        <w:lastRenderedPageBreak/>
         <w:t xml:space="preserve">finding </w:t>
       </w:r>
       <w:r>
@@ -2909,6 +3162,7 @@
         <w:rPr>
           <w:b/>
         </w:rPr>
+        <w:lastRenderedPageBreak/>
         <w:t>Discussion</w:t>
       </w:r>
     </w:p>
@@ -2995,15 +3249,7 @@
         <w:t xml:space="preserve"> </w:t>
       </w:r>
       <w:r>
-        <w:t xml:space="preserve">aligns with existing findings by </w:t>
-      </w:r>
-      <w:proofErr w:type="spellStart"/>
-      <w:r>
-        <w:t>Botwin</w:t>
-      </w:r>
-      <w:proofErr w:type="spellEnd"/>
-      <w:r>
-        <w:t xml:space="preserve"> et al. (1997)</w:t>
+        <w:t>aligns with existing findings by Botwin et al. (1997)</w:t>
       </w:r>
       <w:r>
         <w:t xml:space="preserve">, who suggested that </w:t>
@@ -3033,13 +3279,8 @@
         <w:t xml:space="preserve">finding </w:t>
       </w:r>
       <w:r>
-        <w:t xml:space="preserve">suggests that further research in mate preference and personality may uncover a similar relationship of agreeableness to mate preference as in </w:t>
-      </w:r>
-      <w:proofErr w:type="spellStart"/>
-      <w:r>
-        <w:t>Botwin</w:t>
-      </w:r>
-      <w:proofErr w:type="spellEnd"/>
+        <w:t>suggests that further research in mate preference and personality may uncover a similar relationship of agreeableness to mate preference as in Botwin</w:t>
+      </w:r>
       <w:r>
         <w:t xml:space="preserve"> et al.’</w:t>
       </w:r>
@@ -3059,23 +3300,7 @@
         <w:t xml:space="preserve">shown to be </w:t>
       </w:r>
       <w:r>
-        <w:t>an adaptable tool, with applications in areas such as medical research (</w:t>
-      </w:r>
-      <w:proofErr w:type="spellStart"/>
-      <w:r>
-        <w:t>Gefes</w:t>
-      </w:r>
-      <w:proofErr w:type="spellEnd"/>
-      <w:r>
-        <w:t xml:space="preserve"> et al., 2018), personality (</w:t>
-      </w:r>
-      <w:proofErr w:type="spellStart"/>
-      <w:r>
-        <w:t>Kwantes</w:t>
-      </w:r>
-      <w:proofErr w:type="spellEnd"/>
-      <w:r>
-        <w:t xml:space="preserve"> et al., 2016), and education (Williams, 2006). However, this research suggests that LSA may provide new insight on the exact relationship of personality and mate preference. In the literature, most</w:t>
+        <w:t>an adaptable tool, with applications in areas such as medical research (Gefes et al., 2018), personality (Kwantes et al., 2016), and education (Williams, 2006). However, this research suggests that LSA may provide new insight on the exact relationship of personality and mate preference. In the literature, most</w:t>
       </w:r>
       <w:r>
         <w:t xml:space="preserve"> </w:t>
@@ -3111,426 +3336,430 @@
         <w:t>), and usually measure these variable on a Likert-style scale</w:t>
       </w:r>
       <w:r>
-        <w:t xml:space="preserve"> (Buss, 1989; Castro et al., </w:t>
+        <w:t xml:space="preserve"> (Buss, 1989; Castro et al., 2012)</w:t>
+      </w:r>
+      <w:r>
+        <w:t>. This method of analysis has several benefits, including</w:t>
+      </w:r>
+      <w:r>
+        <w:t>:</w:t>
+      </w:r>
+      <w:r>
+        <w:t xml:space="preserve"> </w:t>
+      </w:r>
+      <w:r>
+        <w:t>generalizability of results f</w:t>
+      </w:r>
+      <w:r>
+        <w:t>rom study-to-study</w:t>
+      </w:r>
+      <w:r>
+        <w:t xml:space="preserve">, ease of drawing meaningful conclusions from data, and simplification of replicability. </w:t>
+      </w:r>
+      <w:ins w:id="80" w:author="Marshall, Caleb Z" w:date="2019-10-25T10:34:00Z">
+        <w:r>
+          <w:t xml:space="preserve">However, it also suffers from similar drawbacks to survey data. For example, in our study, our sample was largely white </w:t>
+        </w:r>
+        <w:r>
+          <w:t xml:space="preserve">and under the age of twenty. Naturally, this represents a </w:t>
+        </w:r>
+        <w:r>
+          <w:lastRenderedPageBreak/>
+          <w:t xml:space="preserve">challenge in generalizing our research to the larger </w:t>
+        </w:r>
+      </w:ins>
+      <w:ins w:id="81" w:author="Marshall, Caleb Z" w:date="2019-10-25T10:36:00Z">
+        <w:r>
+          <w:t xml:space="preserve">population. </w:t>
+        </w:r>
+      </w:ins>
+      <w:r>
+        <w:t xml:space="preserve">What, then, justifies the future use of </w:t>
+      </w:r>
+      <w:r>
+        <w:t>written measurements and LSA?</w:t>
+      </w:r>
+    </w:p>
+    <w:p>
+      <w:pPr>
+        <w:spacing w:line="480" w:lineRule="auto"/>
+      </w:pPr>
+      <w:r>
+        <w:tab/>
+      </w:r>
+      <w:r>
+        <w:t xml:space="preserve">In the context of </w:t>
+      </w:r>
+      <w:r>
+        <w:t xml:space="preserve">examining personality and </w:t>
+      </w:r>
+      <w:r>
+        <w:t xml:space="preserve">mate preference, </w:t>
+      </w:r>
+      <w:r>
+        <w:t xml:space="preserve">written measurement has many strengths. </w:t>
+      </w:r>
+      <w:r>
+        <w:t>W</w:t>
+      </w:r>
+      <w:r>
+        <w:t>ritten prompts</w:t>
+      </w:r>
+      <w:r>
+        <w:t xml:space="preserve"> allow</w:t>
+      </w:r>
+      <w:r>
+        <w:t xml:space="preserve"> participants to respond </w:t>
+      </w:r>
+      <w:r>
+        <w:t xml:space="preserve">in a unique way </w:t>
+      </w:r>
+      <w:r>
+        <w:t>before any d</w:t>
+      </w:r>
+      <w:r>
+        <w:t xml:space="preserve">ata transformation takes place. </w:t>
+      </w:r>
+      <w:r>
+        <w:t>For any single item on a Likert</w:t>
+      </w:r>
+      <w:r>
+        <w:t>-style survey, there will always be identical responses</w:t>
+      </w:r>
+      <w:r>
+        <w:t>. With written measurements, we see the exact opposite: barring experimental error, no two participants will ever</w:t>
+      </w:r>
+      <w:r>
+        <w:t xml:space="preserve"> contribute an identical writing sample</w:t>
+      </w:r>
+      <w:r>
+        <w:t xml:space="preserve">. </w:t>
+      </w:r>
+      <w:r>
+        <w:t xml:space="preserve">While we did not examine the effects of individual differences in this study, this </w:t>
+      </w:r>
+      <w:r>
+        <w:t xml:space="preserve">area </w:t>
+      </w:r>
+      <w:r>
+        <w:t>would be a reasonable next-step in research.</w:t>
+      </w:r>
+      <w:r>
+        <w:t xml:space="preserve"> </w:t>
+      </w:r>
+    </w:p>
+    <w:p>
+      <w:pPr>
+        <w:spacing w:line="480" w:lineRule="auto"/>
+        <w:ind w:firstLine="720"/>
+      </w:pPr>
+      <w:r>
+        <w:t>While LSA is a valuable tool in many areas of research, it also</w:t>
+      </w:r>
+      <w:r>
+        <w:t xml:space="preserve"> presents several challenges, both theoretical and pragmatic. Foremost is the interpretability of results</w:t>
+      </w:r>
+      <w:r>
+        <w:t>. Often when</w:t>
+      </w:r>
+      <w:r>
+        <w:t xml:space="preserve"> working with ordinal measurements, such as age (measured in years) or Likert-scales, descriptive statistics of a sample are easily interpreted and explained. </w:t>
+      </w:r>
+      <w:r>
+        <w:t>That does not mean a specific sample’s mean is the correct or ideal measurement of central tendency.</w:t>
+      </w:r>
+      <w:r>
+        <w:t xml:space="preserve"> However, </w:t>
+      </w:r>
+      <w:r>
+        <w:t>it is easier to</w:t>
+      </w:r>
+      <w:r>
+        <w:t xml:space="preserve"> understa</w:t>
+      </w:r>
+      <w:r>
+        <w:t xml:space="preserve">nd a statement such as, </w:t>
+      </w:r>
+      <w:r>
+        <w:t>“Our sample had a mean age of 23 with a standard deviation of 2.5 yea</w:t>
+      </w:r>
+      <w:r>
+        <w:t xml:space="preserve">rs,” than one like, “Our sample had a mean thematic cosine of .35 with a standard deviation of .25.” </w:t>
+      </w:r>
+      <w:r>
+        <w:t>Superficially, t</w:t>
+      </w:r>
+      <w:r>
+        <w:t xml:space="preserve">hematic cosines </w:t>
+      </w:r>
+      <w:r>
+        <w:t xml:space="preserve">may be </w:t>
+      </w:r>
+      <w:r>
+        <w:t xml:space="preserve">more difficult to interpret than a standard correlation, such as Pearson’s </w:t>
+      </w:r>
+      <w:r>
+        <w:rPr>
+          <w:i/>
+        </w:rPr>
+        <w:t>r</w:t>
+      </w:r>
+      <w:r>
+        <w:t xml:space="preserve"> (1896). This</w:t>
+      </w:r>
+      <w:r>
+        <w:t xml:space="preserve"> difficulty</w:t>
+      </w:r>
+      <w:r>
+        <w:t xml:space="preserve"> is because, while </w:t>
+      </w:r>
+      <w:r>
+        <w:t xml:space="preserve">thematic </w:t>
+      </w:r>
+      <w:r>
+        <w:t xml:space="preserve">cosines and correlations both measure similarity, </w:t>
+      </w:r>
+      <w:r>
+        <w:t xml:space="preserve">there are no traditional </w:t>
+      </w:r>
+      <w:r>
+        <w:t xml:space="preserve">small, medium, or large score-markers for thematic cosines. </w:t>
+      </w:r>
+      <w:r>
+        <w:t xml:space="preserve">However, the direction and magnitude interpretations for correlations and cosines are the same. </w:t>
+      </w:r>
+    </w:p>
+    <w:p>
+      <w:pPr>
+        <w:spacing w:line="480" w:lineRule="auto"/>
+        <w:ind w:firstLine="720"/>
+      </w:pPr>
+      <w:r>
+        <w:t>In this study,</w:t>
+      </w:r>
+      <w:r>
+        <w:t xml:space="preserve"> t</w:t>
+      </w:r>
+      <w:r>
+        <w:t>h</w:t>
+      </w:r>
+      <w:r>
+        <w:t>ematic cosines</w:t>
+      </w:r>
+      <w:r>
+        <w:t xml:space="preserve"> derived through LSA</w:t>
+      </w:r>
+      <w:r>
+        <w:t xml:space="preserve"> </w:t>
+      </w:r>
+      <w:r>
+        <w:t>provide a</w:t>
+      </w:r>
+      <w:r>
+        <w:t xml:space="preserve"> co</w:t>
+      </w:r>
+      <w:r>
+        <w:t>ntinuous measurement of mate preference</w:t>
+      </w:r>
+      <w:r>
+        <w:t xml:space="preserve"> </w:t>
+      </w:r>
+      <w:r>
+        <w:t xml:space="preserve">which were utilized to model the hypothesized effect of personality on mate </w:t>
       </w:r>
       <w:r>
         <w:lastRenderedPageBreak/>
-        <w:t>2012)</w:t>
-      </w:r>
-      <w:r>
-        <w:t xml:space="preserve">. This method of analysis has several benefits, </w:t>
-      </w:r>
-      <w:proofErr w:type="gramStart"/>
-      <w:r>
-        <w:t>including</w:t>
-      </w:r>
-      <w:r>
-        <w:t>:</w:t>
-      </w:r>
-      <w:proofErr w:type="gramEnd"/>
+        <w:t>preference</w:t>
+      </w:r>
+      <w:r>
+        <w:t xml:space="preserve">. </w:t>
+      </w:r>
+      <w:r>
+        <w:t xml:space="preserve">In this context, having a continuous variable </w:t>
+      </w:r>
+      <w:r>
+        <w:t>is incredibly valuable</w:t>
+      </w:r>
+      <w:r>
+        <w:t>. C</w:t>
+      </w:r>
+      <w:r>
+        <w:t>ontinu</w:t>
+      </w:r>
+      <w:r>
+        <w:t xml:space="preserve">ous measures usually </w:t>
+      </w:r>
+      <w:r>
+        <w:t xml:space="preserve">lead to a </w:t>
+      </w:r>
+      <w:r>
+        <w:t>broader understanding of variance in a sample</w:t>
+      </w:r>
+      <w:r>
+        <w:t xml:space="preserve"> while avoiding common</w:t>
+      </w:r>
+      <w:r>
+        <w:t xml:space="preserve"> statistical problems associated with ordinal measur</w:t>
+      </w:r>
+      <w:r>
+        <w:t>ements</w:t>
+      </w:r>
+      <w:r>
+        <w:t>. For example, smaller Likert-style data (e.g. where responses range from 1 to 5) are more susceptible to Typ</w:t>
+      </w:r>
+      <w:r>
+        <w:t xml:space="preserve">e I and Type II errors </w:t>
+      </w:r>
+      <w:r>
+        <w:t xml:space="preserve">in </w:t>
+      </w:r>
+      <w:r>
+        <w:t>parametric statistical test</w:t>
+      </w:r>
+      <w:r>
+        <w:t>s</w:t>
+      </w:r>
+      <w:r>
+        <w:t xml:space="preserve"> (Gregoire &amp; Driver, 1987)</w:t>
+      </w:r>
+      <w:r>
+        <w:t xml:space="preserve"> as opposed to a continuous measurement</w:t>
+      </w:r>
+      <w:r>
+        <w:t>. Variable selection</w:t>
+      </w:r>
+      <w:r>
+        <w:t xml:space="preserve"> is a complicated issue, with many professional psychologists disagreeing on the use of Likert-style data in parametric statistical</w:t>
+      </w:r>
+      <w:r>
+        <w:t xml:space="preserve"> tests (see Rasmussen [1987] for a </w:t>
+      </w:r>
+      <w:r>
+        <w:t>contrasting</w:t>
+      </w:r>
+      <w:r>
+        <w:t xml:space="preserve"> opinion to Gregoire </w:t>
+      </w:r>
+      <w:r>
+        <w:t xml:space="preserve">and </w:t>
+      </w:r>
+      <w:r>
+        <w:t>Driver [1987]).</w:t>
+      </w:r>
       <w:r>
         <w:t xml:space="preserve"> </w:t>
       </w:r>
-      <w:r>
-        <w:t>generalizability of results f</w:t>
-      </w:r>
-      <w:r>
-        <w:t>rom study-to-study</w:t>
-      </w:r>
-      <w:r>
-        <w:t xml:space="preserve">, ease of drawing meaningful conclusions from data, and simplification of replicability. What, then, justifies the future use of </w:t>
-      </w:r>
-      <w:r>
-        <w:t>written measurements and LSA?</w:t>
-      </w:r>
-    </w:p>
-    <w:p>
-      <w:pPr>
-        <w:spacing w:line="480" w:lineRule="auto"/>
-      </w:pPr>
-      <w:r>
-        <w:tab/>
-      </w:r>
-      <w:r>
-        <w:t xml:space="preserve">In the context of </w:t>
-      </w:r>
-      <w:r>
-        <w:t xml:space="preserve">examining personality and </w:t>
-      </w:r>
-      <w:r>
-        <w:t xml:space="preserve">mate preference, </w:t>
-      </w:r>
-      <w:r>
-        <w:t xml:space="preserve">written measurement has many strengths. </w:t>
-      </w:r>
-      <w:r>
-        <w:t>W</w:t>
-      </w:r>
-      <w:r>
-        <w:t>ritten prompts</w:t>
-      </w:r>
-      <w:r>
-        <w:t xml:space="preserve"> allow</w:t>
-      </w:r>
-      <w:r>
-        <w:t xml:space="preserve"> participants to respond </w:t>
-      </w:r>
-      <w:r>
-        <w:t xml:space="preserve">in a unique way </w:t>
-      </w:r>
-      <w:r>
-        <w:t>before any d</w:t>
-      </w:r>
-      <w:r>
-        <w:t xml:space="preserve">ata transformation takes place. </w:t>
-      </w:r>
-      <w:r>
-        <w:t>For any single item on a Likert</w:t>
-      </w:r>
-      <w:r>
-        <w:t>-style survey, there will always be identical responses</w:t>
-      </w:r>
-      <w:r>
-        <w:t>. With written measurements, we see the exact opposite: barring experimental error, no two participants will ever</w:t>
-      </w:r>
-      <w:r>
-        <w:t xml:space="preserve"> contribute an identical writing sample</w:t>
+    </w:p>
+    <w:p>
+      <w:pPr>
+        <w:spacing w:line="480" w:lineRule="auto"/>
+        <w:ind w:firstLine="720"/>
+      </w:pPr>
+      <w:r>
+        <w:t>Rather than replacing survey methods,</w:t>
+      </w:r>
+      <w:r>
+        <w:t xml:space="preserve"> we see Latent Semantic Analysis as</w:t>
+      </w:r>
+      <w:r>
+        <w:t xml:space="preserve"> a </w:t>
+      </w:r>
+      <w:r>
+        <w:t xml:space="preserve">complementary </w:t>
+      </w:r>
+      <w:r>
+        <w:t>tool in modelling mate preference</w:t>
       </w:r>
       <w:r>
         <w:t xml:space="preserve">. </w:t>
       </w:r>
       <w:r>
-        <w:t xml:space="preserve">While we did not examine the effects of individual differences in this study, this </w:t>
-      </w:r>
-      <w:r>
-        <w:t xml:space="preserve">area </w:t>
-      </w:r>
-      <w:r>
-        <w:t>would be a reasonable next-step in research.</w:t>
+        <w:t>Moreover, in situations where ordinal data is either statistically inappropriate or cumbersome, Latent Semantic Analysis provides</w:t>
+      </w:r>
+      <w:r>
+        <w:t xml:space="preserve"> a broad and </w:t>
+      </w:r>
+      <w:r>
+        <w:t xml:space="preserve">continuous measure for parametric statistical tests. </w:t>
+      </w:r>
+      <w:r>
+        <w:t>This motivated our usage of a multilevel model</w:t>
+      </w:r>
+      <w:r>
+        <w:t xml:space="preserve"> analysis</w:t>
+      </w:r>
+      <w:r>
+        <w:t>, and creates potential tools for future research</w:t>
+      </w:r>
+      <w:r>
+        <w:t xml:space="preserve"> beyond the initial findings of Buss (1989) and Botwin et al. (1999)</w:t>
+      </w:r>
+      <w:r>
+        <w:t>. Thus, in future studies on mate preference, when the hypothesis assumes an underlying continuous population distribution, LSA represents a useful method of modelling this distribution</w:t>
+      </w:r>
+      <w:r>
+        <w:t>.</w:t>
+      </w:r>
+    </w:p>
+    <w:p>
+      <w:pPr>
+        <w:spacing w:line="480" w:lineRule="auto"/>
+        <w:ind w:firstLine="720"/>
+      </w:pPr>
+      <w:r>
+        <w:t xml:space="preserve">Of course, in an ideal situation, every hypothesis would be measured with several unique and contrasting measures. </w:t>
+      </w:r>
+      <w:r>
+        <w:t>Since we ourselves only utilized Latent Semantic Analysis in this study, and did not present any complementary surveys, we naturally understand that resources and time are usually limited. Fortunately,</w:t>
+      </w:r>
+      <w:r>
+        <w:t xml:space="preserve"> Latent Semantic Analysis is relatively time-a</w:t>
+      </w:r>
+      <w:r>
+        <w:t xml:space="preserve">nd-cost effective and </w:t>
+      </w:r>
+      <w:r>
+        <w:t xml:space="preserve">can be executed using the </w:t>
+      </w:r>
+      <w:r>
+        <w:rPr>
+          <w:i/>
+        </w:rPr>
+        <w:t>lsa</w:t>
+      </w:r>
+      <w:r>
+        <w:t xml:space="preserve"> package</w:t>
       </w:r>
       <w:r>
         <w:t xml:space="preserve"> </w:t>
       </w:r>
-    </w:p>
-    <w:p>
-      <w:pPr>
-        <w:spacing w:line="480" w:lineRule="auto"/>
-        <w:ind w:firstLine="720"/>
-      </w:pPr>
-      <w:r>
-        <w:t>While LSA is a valuable tool in many areas of research, it also</w:t>
-      </w:r>
-      <w:r>
-        <w:t xml:space="preserve"> presents several challenges, both theoretical and pragmatic. Foremost is the interpretability of results</w:t>
-      </w:r>
-      <w:r>
-        <w:t>. Often when</w:t>
-      </w:r>
-      <w:r>
-        <w:t xml:space="preserve"> working with ordinal measurements, such as age (measured in years) or Likert-scales, descriptive statistics of a sample are easily interpreted and explained. </w:t>
-      </w:r>
-      <w:r>
-        <w:t>That does not mean a specific sample’s mean is the correct or ideal measurement of central tendency.</w:t>
-      </w:r>
-      <w:r>
-        <w:t xml:space="preserve"> However, </w:t>
-      </w:r>
-      <w:r>
-        <w:t>it is easier to</w:t>
-      </w:r>
-      <w:r>
-        <w:t xml:space="preserve"> understa</w:t>
-      </w:r>
-      <w:r>
-        <w:t xml:space="preserve">nd a statement such as, </w:t>
-      </w:r>
-      <w:r>
-        <w:t>“Our sample had a mean age of 23 with a standard deviation of 2.5 yea</w:t>
-      </w:r>
-      <w:r>
-        <w:t xml:space="preserve">rs,” than one like, “Our sample had a mean thematic cosine of .35 with a standard deviation of .25.” </w:t>
-      </w:r>
-      <w:r>
-        <w:t>Superficially, t</w:t>
-      </w:r>
-      <w:r>
-        <w:t xml:space="preserve">hematic cosines </w:t>
-      </w:r>
-      <w:r>
-        <w:t xml:space="preserve">may be </w:t>
-      </w:r>
-      <w:r>
-        <w:t xml:space="preserve">more difficult to interpret than a standard correlation, such as Pearson’s </w:t>
+      <w:r>
+        <w:t>(Wild, 2015)</w:t>
+      </w:r>
+      <w:r>
+        <w:t xml:space="preserve"> in </w:t>
       </w:r>
       <w:r>
         <w:rPr>
           <w:i/>
         </w:rPr>
-        <w:t>r</w:t>
-      </w:r>
-      <w:r>
-        <w:t xml:space="preserve"> (1896). This</w:t>
-      </w:r>
-      <w:r>
-        <w:t xml:space="preserve"> difficulty</w:t>
-      </w:r>
-      <w:r>
-        <w:t xml:space="preserve"> is because, while </w:t>
-      </w:r>
-      <w:r>
-        <w:t xml:space="preserve">thematic </w:t>
-      </w:r>
-      <w:r>
-        <w:t xml:space="preserve">cosines and correlations both measure similarity, </w:t>
-      </w:r>
-      <w:r>
-        <w:t xml:space="preserve">there are no traditional </w:t>
-      </w:r>
-      <w:r>
-        <w:t xml:space="preserve">small, medium, or large score-markers for thematic cosines. </w:t>
-      </w:r>
-      <w:r>
-        <w:t xml:space="preserve">However, the direction and magnitude interpretations for correlations and cosines are the same. </w:t>
-      </w:r>
-    </w:p>
-    <w:p>
-      <w:pPr>
-        <w:spacing w:line="480" w:lineRule="auto"/>
-        <w:ind w:firstLine="720"/>
-      </w:pPr>
+        <w:t>R</w:t>
+      </w:r>
+      <w:r>
+        <w:t xml:space="preserve">. For those interested in trying Latent Semantic Analysis for their next project (or just for fun), feel free to download our scripts and data utilized in this study from our OSF page: </w:t>
+      </w:r>
+      <w:r>
+        <w:t>https://osf.io/5qw67/</w:t>
+      </w:r>
+      <w:r>
+        <w:t>.</w:t>
+      </w:r>
+      <w:r>
+        <w:t xml:space="preserve"> In conclusion, </w:t>
+      </w:r>
       <w:r>
         <w:lastRenderedPageBreak/>
-        <w:t>In this study,</w:t>
-      </w:r>
-      <w:r>
-        <w:t xml:space="preserve"> t</w:t>
-      </w:r>
-      <w:r>
-        <w:t>h</w:t>
-      </w:r>
-      <w:r>
-        <w:t>ematic cosines</w:t>
-      </w:r>
-      <w:r>
-        <w:t xml:space="preserve"> derived through LSA</w:t>
-      </w:r>
-      <w:r>
-        <w:t xml:space="preserve"> </w:t>
-      </w:r>
-      <w:r>
-        <w:t>provide a</w:t>
-      </w:r>
-      <w:r>
-        <w:t xml:space="preserve"> co</w:t>
-      </w:r>
-      <w:r>
-        <w:t>ntinuous measurement of mate preference</w:t>
-      </w:r>
-      <w:r>
-        <w:t xml:space="preserve"> </w:t>
-      </w:r>
-      <w:r>
-        <w:t>which were utilized to model the hypothesized effect of personality on mate preference</w:t>
-      </w:r>
-      <w:r>
-        <w:t xml:space="preserve">. </w:t>
-      </w:r>
-      <w:r>
-        <w:t xml:space="preserve">In this context, having a continuous variable </w:t>
-      </w:r>
-      <w:r>
-        <w:t>is incredibly valuable</w:t>
-      </w:r>
-      <w:r>
-        <w:t>. C</w:t>
-      </w:r>
-      <w:r>
-        <w:t>ontinu</w:t>
-      </w:r>
-      <w:r>
-        <w:t xml:space="preserve">ous measures usually </w:t>
-      </w:r>
-      <w:r>
-        <w:t xml:space="preserve">lead to a </w:t>
-      </w:r>
-      <w:r>
-        <w:t>broader understanding of variance in a sample</w:t>
-      </w:r>
-      <w:r>
-        <w:t xml:space="preserve"> while avoiding common</w:t>
-      </w:r>
-      <w:r>
-        <w:t xml:space="preserve"> statistical problems associated with ordinal measur</w:t>
-      </w:r>
-      <w:r>
-        <w:t>ements</w:t>
-      </w:r>
-      <w:r>
-        <w:t>. For example, smaller Likert-style data (e.g. where responses range from 1 to 5) are more susceptible to Typ</w:t>
-      </w:r>
-      <w:r>
-        <w:t xml:space="preserve">e I and Type II errors </w:t>
-      </w:r>
-      <w:r>
-        <w:t xml:space="preserve">in </w:t>
-      </w:r>
-      <w:r>
-        <w:t>parametric statistical test</w:t>
-      </w:r>
-      <w:r>
-        <w:t>s</w:t>
-      </w:r>
-      <w:r>
-        <w:t xml:space="preserve"> (Gregoire &amp; Driver, 1987)</w:t>
-      </w:r>
-      <w:r>
-        <w:t xml:space="preserve"> as opposed to a continuous measurement</w:t>
-      </w:r>
-      <w:r>
-        <w:t>. Variable selection</w:t>
-      </w:r>
-      <w:r>
-        <w:t xml:space="preserve"> is a complicated issue, with many professional psychologists disagreeing on the use of Likert-style data in parametric statistical</w:t>
-      </w:r>
-      <w:r>
-        <w:t xml:space="preserve"> tests (see Rasmussen [1987] for a </w:t>
-      </w:r>
-      <w:r>
-        <w:t>contrasting</w:t>
-      </w:r>
-      <w:r>
-        <w:t xml:space="preserve"> opinion to Gregoire </w:t>
-      </w:r>
-      <w:r>
-        <w:t xml:space="preserve">and </w:t>
-      </w:r>
-      <w:r>
-        <w:t>Driver [1987]).</w:t>
-      </w:r>
-      <w:r>
-        <w:t xml:space="preserve"> </w:t>
-      </w:r>
-    </w:p>
-    <w:p>
-      <w:pPr>
-        <w:spacing w:line="480" w:lineRule="auto"/>
-        <w:ind w:firstLine="720"/>
-      </w:pPr>
-      <w:r>
-        <w:t>Rather than replacing survey methods,</w:t>
-      </w:r>
-      <w:r>
-        <w:t xml:space="preserve"> we see Latent Semantic Analysis as</w:t>
-      </w:r>
-      <w:r>
-        <w:t xml:space="preserve"> a </w:t>
-      </w:r>
-      <w:r>
-        <w:t xml:space="preserve">complementary </w:t>
-      </w:r>
-      <w:r>
-        <w:t>tool in modelling mate preference</w:t>
-      </w:r>
-      <w:r>
-        <w:t xml:space="preserve">. </w:t>
-      </w:r>
-      <w:r>
-        <w:t>Moreover, in situations where ordinal data is either statistically inappropriate or cumbersome, Latent Semantic Analysis provides</w:t>
-      </w:r>
-      <w:r>
-        <w:t xml:space="preserve"> a broad and </w:t>
-      </w:r>
-      <w:r>
-        <w:t xml:space="preserve">continuous measure for parametric statistical tests. </w:t>
-      </w:r>
-      <w:r>
-        <w:t>This motivated our usage of a multilevel model</w:t>
-      </w:r>
-      <w:r>
-        <w:t xml:space="preserve"> analysis</w:t>
-      </w:r>
-      <w:r>
-        <w:t>, and creates potential tools for future research</w:t>
-      </w:r>
-      <w:r>
-        <w:t xml:space="preserve"> beyond the initial findings of Buss (1989) and </w:t>
-      </w:r>
-      <w:proofErr w:type="spellStart"/>
-      <w:r>
-        <w:t>Botwin</w:t>
-      </w:r>
-      <w:proofErr w:type="spellEnd"/>
-      <w:r>
-        <w:t xml:space="preserve"> et al. (1999)</w:t>
-      </w:r>
-      <w:r>
-        <w:t>. Thus, in future studies on mate preference, when the hypothesis assumes an underlying continuous population distribution, LSA represents a useful method of modelling this distribution</w:t>
-      </w:r>
-      <w:r>
-        <w:t>.</w:t>
-      </w:r>
-    </w:p>
-    <w:p>
-      <w:pPr>
-        <w:spacing w:line="480" w:lineRule="auto"/>
-        <w:ind w:firstLine="720"/>
-      </w:pPr>
-      <w:r>
-        <w:t xml:space="preserve">Of course, in an ideal situation, every hypothesis would be measured with several unique and contrasting measures. </w:t>
-      </w:r>
-      <w:r>
-        <w:t>Since we ourselves only utilized Latent Semantic Analysis in this study, and did not present any complementary surveys, we naturally understand that resources and time are usually limited. Fortunately,</w:t>
-      </w:r>
-      <w:r>
-        <w:t xml:space="preserve"> Latent Semantic Analysis is relatively time-a</w:t>
-      </w:r>
-      <w:r>
-        <w:t xml:space="preserve">nd-cost effective and </w:t>
-      </w:r>
-      <w:r>
-        <w:t xml:space="preserve">can be executed using the </w:t>
-      </w:r>
-      <w:proofErr w:type="spellStart"/>
-      <w:r>
-        <w:rPr>
-          <w:i/>
-        </w:rPr>
-        <w:t>lsa</w:t>
-      </w:r>
-      <w:proofErr w:type="spellEnd"/>
-      <w:r>
-        <w:t xml:space="preserve"> package</w:t>
-      </w:r>
-      <w:r>
-        <w:t xml:space="preserve"> </w:t>
-      </w:r>
-      <w:r>
-        <w:t>(Wild, 2015)</w:t>
-      </w:r>
-      <w:r>
-        <w:t xml:space="preserve"> in </w:t>
-      </w:r>
-      <w:r>
-        <w:rPr>
-          <w:i/>
-        </w:rPr>
-        <w:t>R</w:t>
-      </w:r>
-      <w:r>
-        <w:t xml:space="preserve">. For those interested in </w:t>
-      </w:r>
-      <w:r>
-        <w:lastRenderedPageBreak/>
-        <w:t xml:space="preserve">trying Latent Semantic Analysis for their next project (or just for fun), feel free to download our scripts and data utilized in this study from our OSF page: </w:t>
-      </w:r>
-      <w:r>
-        <w:t>https://osf.io/5qw67/</w:t>
-      </w:r>
-      <w:r>
-        <w:t>.</w:t>
-      </w:r>
-      <w:r>
-        <w:t xml:space="preserve"> In conclusion, we look forward to seeing the unique insight Latent Semantic Analysis can provide in many diverse research areas, both in Evolutionary Psychology specifically, and throughout </w:t>
+        <w:t xml:space="preserve">we look forward to seeing the unique insight Latent Semantic Analysis can provide in many diverse research areas, both in Evolutionary Psychology specifically, and throughout </w:t>
       </w:r>
       <w:r>
         <w:t>all</w:t>
@@ -3581,13 +3810,8 @@
         <w:spacing w:line="480" w:lineRule="auto"/>
         <w:ind w:left="450" w:hanging="450"/>
       </w:pPr>
-      <w:proofErr w:type="spellStart"/>
-      <w:r>
-        <w:t>Botwin</w:t>
-      </w:r>
-      <w:proofErr w:type="spellEnd"/>
-      <w:r>
-        <w:t>, M.D., Buss, D.M.,</w:t>
+      <w:r>
+        <w:t>Botwin, M.D., Buss, D.M.,</w:t>
       </w:r>
       <w:r>
         <w:t xml:space="preserve"> &amp;</w:t>
@@ -3802,15 +4026,7 @@
         <w:ind w:left="450" w:hanging="450"/>
       </w:pPr>
       <w:r>
-        <w:t>Gefen, D., Miller, J., Armstrong, J. K., Cornelius, F. H., Robertson, N., Smith-</w:t>
-      </w:r>
-      <w:proofErr w:type="spellStart"/>
-      <w:r>
-        <w:t>Mclallen</w:t>
-      </w:r>
-      <w:proofErr w:type="spellEnd"/>
-      <w:r>
-        <w:t xml:space="preserve">, A., &amp; Taylor, J. A. (2018). Identifying patterns in medical records through latent semantic analysis. </w:t>
+        <w:t xml:space="preserve">Gefen, D., Miller, J., Armstrong, J. K., Cornelius, F. H., Robertson, N., Smith-Mclallen, A., &amp; Taylor, J. A. (2018). Identifying patterns in medical records through latent semantic analysis. </w:t>
       </w:r>
       <w:r>
         <w:rPr>
@@ -3860,13 +4076,8 @@
         <w:spacing w:line="480" w:lineRule="auto"/>
         <w:ind w:left="450" w:hanging="450"/>
       </w:pPr>
-      <w:proofErr w:type="spellStart"/>
-      <w:r>
-        <w:t>Haufe</w:t>
-      </w:r>
-      <w:proofErr w:type="spellEnd"/>
-      <w:r>
-        <w:t xml:space="preserve">, C. (2008). Sexual selection and mate choice in evolutionary psychology. </w:t>
+      <w:r>
+        <w:t xml:space="preserve">Haufe, C. (2008). Sexual selection and mate choice in evolutionary psychology. </w:t>
       </w:r>
       <w:r>
         <w:rPr>
@@ -3889,62 +4100,12 @@
           <w:rFonts w:eastAsia="Times"/>
         </w:rPr>
       </w:pPr>
-      <w:proofErr w:type="spellStart"/>
       <w:r>
         <w:rPr>
           <w:rFonts w:eastAsia="Times"/>
         </w:rPr>
         <w:lastRenderedPageBreak/>
-        <w:t>Kwantes</w:t>
-      </w:r>
-      <w:proofErr w:type="spellEnd"/>
-      <w:r>
-        <w:rPr>
-          <w:rFonts w:eastAsia="Times"/>
-        </w:rPr>
-        <w:t xml:space="preserve">, P. J., </w:t>
-      </w:r>
-      <w:proofErr w:type="spellStart"/>
-      <w:r>
-        <w:rPr>
-          <w:rFonts w:eastAsia="Times"/>
-        </w:rPr>
-        <w:t>Derbentseva</w:t>
-      </w:r>
-      <w:proofErr w:type="spellEnd"/>
-      <w:r>
-        <w:rPr>
-          <w:rFonts w:eastAsia="Times"/>
-        </w:rPr>
-        <w:t xml:space="preserve">, N., Lam, Q., </w:t>
-      </w:r>
-      <w:proofErr w:type="spellStart"/>
-      <w:r>
-        <w:rPr>
-          <w:rFonts w:eastAsia="Times"/>
-        </w:rPr>
-        <w:t>Vartanian</w:t>
-      </w:r>
-      <w:proofErr w:type="spellEnd"/>
-      <w:r>
-        <w:rPr>
-          <w:rFonts w:eastAsia="Times"/>
-        </w:rPr>
-        <w:t xml:space="preserve">, O., &amp; </w:t>
-      </w:r>
-      <w:proofErr w:type="spellStart"/>
-      <w:r>
-        <w:rPr>
-          <w:rFonts w:eastAsia="Times"/>
-        </w:rPr>
-        <w:t>Marmurek</w:t>
-      </w:r>
-      <w:proofErr w:type="spellEnd"/>
-      <w:r>
-        <w:rPr>
-          <w:rFonts w:eastAsia="Times"/>
-        </w:rPr>
-        <w:t xml:space="preserve">, H. H. C. (2016). Assessing the Big Five personality traits with latent semantic analysis. </w:t>
+        <w:t xml:space="preserve">Kwantes, P. J., Derbentseva, N., Lam, Q., Vartanian, O., &amp; Marmurek, H. H. C. (2016). Assessing the Big Five personality traits with latent semantic analysis. </w:t>
       </w:r>
       <w:r>
         <w:rPr>
@@ -3996,19 +4157,11 @@
           <w:rFonts w:eastAsia="Times"/>
         </w:rPr>
       </w:pPr>
-      <w:proofErr w:type="spellStart"/>
       <w:r>
         <w:rPr>
           <w:rFonts w:eastAsia="Times"/>
         </w:rPr>
-        <w:t>Lakens</w:t>
-      </w:r>
-      <w:proofErr w:type="spellEnd"/>
-      <w:r>
-        <w:rPr>
-          <w:rFonts w:eastAsia="Times"/>
-        </w:rPr>
-        <w:t xml:space="preserve">, D. (2013). Calculating and reporting effect sizes to facilitate cumulative science: a practical primer for t-tests and ANOVAs. </w:t>
+        <w:t xml:space="preserve">Lakens, D. (2013). Calculating and reporting effect sizes to facilitate cumulative science: a practical primer for t-tests and ANOVAs. </w:t>
       </w:r>
       <w:r>
         <w:rPr>
@@ -4032,33 +4185,11 @@
           <w:rFonts w:eastAsia="Times"/>
         </w:rPr>
       </w:pPr>
-      <w:proofErr w:type="spellStart"/>
       <w:r>
         <w:rPr>
           <w:rFonts w:eastAsia="Times"/>
         </w:rPr>
-        <w:t>Landuaer</w:t>
-      </w:r>
-      <w:proofErr w:type="spellEnd"/>
-      <w:r>
-        <w:rPr>
-          <w:rFonts w:eastAsia="Times"/>
-        </w:rPr>
-        <w:t xml:space="preserve">, T.K., &amp; </w:t>
-      </w:r>
-      <w:proofErr w:type="spellStart"/>
-      <w:r>
-        <w:rPr>
-          <w:rFonts w:eastAsia="Times"/>
-        </w:rPr>
-        <w:t>Dumais</w:t>
-      </w:r>
-      <w:proofErr w:type="spellEnd"/>
-      <w:r>
-        <w:rPr>
-          <w:rFonts w:eastAsia="Times"/>
-        </w:rPr>
-        <w:t xml:space="preserve">, S.T. (1997). A solution to Plato's problem: The latent semantic analysis theory of acquisition, induction, and representation of knowledge. </w:t>
+        <w:t xml:space="preserve">Landuaer, T.K., &amp; Dumais, S.T. (1997). A solution to Plato's problem: The latent semantic analysis theory of acquisition, induction, and representation of knowledge. </w:t>
       </w:r>
       <w:r>
         <w:rPr>
@@ -4083,45 +4214,23 @@
           <w:rFonts w:eastAsia="Times"/>
         </w:rPr>
       </w:pPr>
-      <w:proofErr w:type="spellStart"/>
       <w:r>
         <w:rPr>
           <w:rFonts w:eastAsia="Times"/>
         </w:rPr>
-        <w:t>Landauer</w:t>
-      </w:r>
-      <w:proofErr w:type="spellEnd"/>
+        <w:t>Landauer, T. K., Folt</w:t>
+      </w:r>
       <w:r>
         <w:rPr>
           <w:rFonts w:eastAsia="Times"/>
         </w:rPr>
-        <w:t>, T. K., Folt</w:t>
+        <w:t>z</w:t>
       </w:r>
       <w:r>
         <w:rPr>
           <w:rFonts w:eastAsia="Times"/>
         </w:rPr>
-        <w:t>z</w:t>
-      </w:r>
-      <w:r>
-        <w:rPr>
-          <w:rFonts w:eastAsia="Times"/>
-        </w:rPr>
-        <w:t xml:space="preserve">, P. W., &amp; </w:t>
-      </w:r>
-      <w:proofErr w:type="spellStart"/>
-      <w:r>
-        <w:rPr>
-          <w:rFonts w:eastAsia="Times"/>
-        </w:rPr>
-        <w:t>Laham</w:t>
-      </w:r>
-      <w:proofErr w:type="spellEnd"/>
-      <w:r>
-        <w:rPr>
-          <w:rFonts w:eastAsia="Times"/>
-        </w:rPr>
-        <w:t xml:space="preserve">, D. (1998). An introduction to latent semantic analysis. </w:t>
+        <w:t xml:space="preserve">, P. W., &amp; Laham, D. (1998). An introduction to latent semantic analysis. </w:t>
       </w:r>
       <w:r>
         <w:rPr>
@@ -4221,13 +4330,8 @@
         <w:spacing w:line="480" w:lineRule="auto"/>
         <w:ind w:left="540" w:hanging="540"/>
       </w:pPr>
-      <w:proofErr w:type="spellStart"/>
-      <w:r>
-        <w:t>Morizot</w:t>
-      </w:r>
-      <w:proofErr w:type="spellEnd"/>
-      <w:r>
-        <w:t xml:space="preserve">, J. (2014). Construct validity of adolescents’ self-reported big five personality traits: Importance of conceptual breadth and initial validation of a short measure. </w:t>
+      <w:r>
+        <w:t xml:space="preserve">Morizot, J. (2014). Construct validity of adolescents’ self-reported big five personality traits: Importance of conceptual breadth and initial validation of a short measure. </w:t>
       </w:r>
       <w:r>
         <w:rPr>
@@ -4313,13 +4417,8 @@
       <w:pPr>
         <w:spacing w:line="480" w:lineRule="auto"/>
       </w:pPr>
-      <w:proofErr w:type="spellStart"/>
-      <w:r>
-        <w:t>Rajaraman</w:t>
-      </w:r>
-      <w:proofErr w:type="spellEnd"/>
-      <w:r>
-        <w:t xml:space="preserve">, A., &amp; Ullman, J. D. (2011). </w:t>
+      <w:r>
+        <w:t xml:space="preserve">Rajaraman, A., &amp; Ullman, J. D. (2011). </w:t>
       </w:r>
       <w:r>
         <w:rPr>
@@ -4394,7 +4493,6 @@
         <w:spacing w:line="480" w:lineRule="auto"/>
         <w:ind w:left="540" w:hanging="540"/>
       </w:pPr>
-      <w:proofErr w:type="spellStart"/>
       <w:r>
         <w:t>Tab</w:t>
       </w:r>
@@ -4402,19 +4500,7 @@
         <w:t>a</w:t>
       </w:r>
       <w:r>
-        <w:t>chnick</w:t>
-      </w:r>
-      <w:proofErr w:type="spellEnd"/>
-      <w:r>
-        <w:t xml:space="preserve">, B.G., &amp; </w:t>
-      </w:r>
-      <w:proofErr w:type="spellStart"/>
-      <w:r>
-        <w:t>Fidell</w:t>
-      </w:r>
-      <w:proofErr w:type="spellEnd"/>
-      <w:r>
-        <w:t>, L.S. (20</w:t>
+        <w:t>chnick, B.G., &amp; Fidell, L.S. (20</w:t>
       </w:r>
       <w:r>
         <w:t>12)</w:t>
@@ -4444,13 +4530,8 @@
         <w:spacing w:line="480" w:lineRule="auto"/>
         <w:ind w:left="540" w:hanging="540"/>
       </w:pPr>
-      <w:proofErr w:type="spellStart"/>
-      <w:r>
-        <w:t>Tausczik</w:t>
-      </w:r>
-      <w:proofErr w:type="spellEnd"/>
-      <w:r>
-        <w:t xml:space="preserve">, Y. R., &amp; Pennebaker, J. W. (2010). The psychological meaning of words: LIWC and computerized text analysis methods. </w:t>
+      <w:r>
+        <w:t xml:space="preserve">Tausczik, Y. R., &amp; Pennebaker, J. W. (2010). The psychological meaning of words: LIWC and computerized text analysis methods. </w:t>
       </w:r>
       <w:r>
         <w:rPr>
@@ -4531,15 +4612,7 @@
         <w:ind w:left="540" w:hanging="540"/>
       </w:pPr>
       <w:r>
-        <w:t xml:space="preserve">Thornhill, R., &amp; </w:t>
-      </w:r>
-      <w:proofErr w:type="spellStart"/>
-      <w:r>
-        <w:t>Gangestad</w:t>
-      </w:r>
-      <w:proofErr w:type="spellEnd"/>
-      <w:r>
-        <w:t xml:space="preserve">, S.W. (1994). Human fluctuating asymmetry and sexual behavior. </w:t>
+        <w:t xml:space="preserve">Thornhill, R., &amp; Gangestad, S.W. (1994). Human fluctuating asymmetry and sexual behavior. </w:t>
       </w:r>
       <w:r>
         <w:rPr>
@@ -4633,15 +4706,7 @@
         <w:ind w:left="540" w:hanging="540"/>
       </w:pPr>
       <w:r>
-        <w:t xml:space="preserve">Wild, F. (2015). </w:t>
-      </w:r>
-      <w:proofErr w:type="spellStart"/>
-      <w:r>
-        <w:t>lsa</w:t>
-      </w:r>
-      <w:proofErr w:type="spellEnd"/>
-      <w:r>
-        <w:t>: Latent Semantic Analysis. R package, version 0.73.1</w:t>
+        <w:t>Wild, F. (2015). lsa: Latent Semantic Analysis. R package, version 0.73.1</w:t>
       </w:r>
       <w:r>
         <w:t>.</w:t>
@@ -4657,15 +4722,7 @@
         <w:ind w:left="540" w:hanging="540"/>
       </w:pPr>
       <w:r>
-        <w:t xml:space="preserve">Williams, R. (2006). The power of </w:t>
-      </w:r>
-      <w:proofErr w:type="spellStart"/>
-      <w:r>
-        <w:t>normalised</w:t>
-      </w:r>
-      <w:proofErr w:type="spellEnd"/>
-      <w:r>
-        <w:t xml:space="preserve"> word vectors for automatically grading essays. </w:t>
+        <w:t xml:space="preserve">Williams, R. (2006). The power of normalised word vectors for automatically grading essays. </w:t>
       </w:r>
       <w:r>
         <w:rPr>
@@ -4835,7 +4892,6 @@
                 <w:vertAlign w:val="subscript"/>
               </w:rPr>
             </w:pPr>
-            <w:proofErr w:type="spellStart"/>
             <w:r>
               <w:rPr>
                 <w:i/>
@@ -4852,7 +4908,6 @@
               </w:rPr>
               <w:t>Female</w:t>
             </w:r>
-            <w:proofErr w:type="spellEnd"/>
           </w:p>
         </w:tc>
         <w:tc>
@@ -4878,7 +4933,6 @@
                 <w:szCs w:val="24"/>
               </w:rPr>
             </w:pPr>
-            <w:proofErr w:type="spellStart"/>
             <w:r>
               <w:rPr>
                 <w:i/>
@@ -4895,7 +4949,6 @@
               </w:rPr>
               <w:t>Female</w:t>
             </w:r>
-            <w:proofErr w:type="spellEnd"/>
           </w:p>
         </w:tc>
         <w:tc>
@@ -4923,7 +4976,6 @@
                 <w:vertAlign w:val="subscript"/>
               </w:rPr>
             </w:pPr>
-            <w:proofErr w:type="spellStart"/>
             <w:r>
               <w:rPr>
                 <w:i/>
@@ -4940,7 +4992,6 @@
               </w:rPr>
               <w:t>Male</w:t>
             </w:r>
-            <w:proofErr w:type="spellEnd"/>
           </w:p>
         </w:tc>
         <w:tc>
@@ -4967,7 +5018,6 @@
                 <w:szCs w:val="24"/>
               </w:rPr>
             </w:pPr>
-            <w:proofErr w:type="spellStart"/>
             <w:r>
               <w:rPr>
                 <w:i/>
@@ -4984,7 +5034,6 @@
               </w:rPr>
               <w:t>Male</w:t>
             </w:r>
-            <w:proofErr w:type="spellEnd"/>
             <w:r>
               <w:rPr>
                 <w:i/>
@@ -8720,7 +8769,6 @@
         <w:t xml:space="preserve"> = 1979.</w:t>
       </w:r>
     </w:p>
-    <w:bookmarkEnd w:id="0"/>
     <w:p/>
     <w:sectPr>
       <w:headerReference w:type="even" r:id="rId9"/>
@@ -8737,7 +8785,7 @@
 </file>
 
 <file path=word/endnotes.xml><?xml version="1.0" encoding="utf-8"?>
-<w:endnotes xmlns:wpc="http://schemas.microsoft.com/office/word/2010/wordprocessingCanvas" xmlns:cx="http://schemas.microsoft.com/office/drawing/2014/chartex" xmlns:cx1="http://schemas.microsoft.com/office/drawing/2015/9/8/chartex" xmlns:cx2="http://schemas.microsoft.com/office/drawing/2015/10/21/chartex" xmlns:cx3="http://schemas.microsoft.com/office/drawing/2016/5/9/chartex" xmlns:cx4="http://schemas.microsoft.com/office/drawing/2016/5/10/chartex" xmlns:cx5="http://schemas.microsoft.com/office/drawing/2016/5/11/chartex" xmlns:cx6="http://schemas.microsoft.com/office/drawing/2016/5/12/chartex" xmlns:cx7="http://schemas.microsoft.com/office/drawing/2016/5/13/chartex" xmlns:cx8="http://schemas.microsoft.com/office/drawing/2016/5/14/chartex" xmlns:mc="http://schemas.openxmlformats.org/markup-compatibility/2006" xmlns:aink="http://schemas.microsoft.com/office/drawing/2016/ink" xmlns:am3d="http://schemas.microsoft.com/office/drawing/2017/model3d" xmlns:o="urn:schemas-microsoft-com:office:office" xmlns:r="http://schemas.openxmlformats.org/officeDocument/2006/relationships" xmlns:m="http://schemas.openxmlformats.org/officeDocument/2006/math" xmlns:v="urn:schemas-microsoft-com:vml" xmlns:wp14="http://schemas.microsoft.com/office/word/2010/wordprocessingDrawing" xmlns:wp="http://schemas.openxmlformats.org/drawingml/2006/wordprocessingDrawing" xmlns:w10="urn:schemas-microsoft-com:office:word" xmlns:w="http://schemas.openxmlformats.org/wordprocessingml/2006/main" xmlns:w14="http://schemas.microsoft.com/office/word/2010/wordml" xmlns:w15="http://schemas.microsoft.com/office/word/2012/wordml" xmlns:w16cid="http://schemas.microsoft.com/office/word/2016/wordml/cid" xmlns:w16se="http://schemas.microsoft.com/office/word/2015/wordml/symex" xmlns:wpg="http://schemas.microsoft.com/office/word/2010/wordprocessingGroup" xmlns:wpi="http://schemas.microsoft.com/office/word/2010/wordprocessingInk" xmlns:wne="http://schemas.microsoft.com/office/word/2006/wordml" xmlns:wps="http://schemas.microsoft.com/office/word/2010/wordprocessingShape" mc:Ignorable="w14 w15 w16se w16cid wp14">
+<w:endnotes xmlns:wpc="http://schemas.microsoft.com/office/word/2010/wordprocessingCanvas" xmlns:mo="http://schemas.microsoft.com/office/mac/office/2008/main" xmlns:mc="http://schemas.openxmlformats.org/markup-compatibility/2006" xmlns:mv="urn:schemas-microsoft-com:mac:vml" xmlns:o="urn:schemas-microsoft-com:office:office" xmlns:r="http://schemas.openxmlformats.org/officeDocument/2006/relationships" xmlns:m="http://schemas.openxmlformats.org/officeDocument/2006/math" xmlns:v="urn:schemas-microsoft-com:vml" xmlns:wp14="http://schemas.microsoft.com/office/word/2010/wordprocessingDrawing" xmlns:wp="http://schemas.openxmlformats.org/drawingml/2006/wordprocessingDrawing" xmlns:w10="urn:schemas-microsoft-com:office:word" xmlns:w="http://schemas.openxmlformats.org/wordprocessingml/2006/main" xmlns:w14="http://schemas.microsoft.com/office/word/2010/wordml" xmlns:w15="http://schemas.microsoft.com/office/word/2012/wordml" xmlns:wpg="http://schemas.microsoft.com/office/word/2010/wordprocessingGroup" xmlns:wpi="http://schemas.microsoft.com/office/word/2010/wordprocessingInk" xmlns:wne="http://schemas.microsoft.com/office/word/2006/wordml" xmlns:wps="http://schemas.microsoft.com/office/word/2010/wordprocessingShape" mc:Ignorable="w14 w15 wp14">
   <w:endnote w:type="separator" w:id="-1">
     <w:p>
       <w:r>
@@ -8756,7 +8804,7 @@
 </file>
 
 <file path=word/footnotes.xml><?xml version="1.0" encoding="utf-8"?>
-<w:footnotes xmlns:wpc="http://schemas.microsoft.com/office/word/2010/wordprocessingCanvas" xmlns:cx="http://schemas.microsoft.com/office/drawing/2014/chartex" xmlns:cx1="http://schemas.microsoft.com/office/drawing/2015/9/8/chartex" xmlns:cx2="http://schemas.microsoft.com/office/drawing/2015/10/21/chartex" xmlns:cx3="http://schemas.microsoft.com/office/drawing/2016/5/9/chartex" xmlns:cx4="http://schemas.microsoft.com/office/drawing/2016/5/10/chartex" xmlns:cx5="http://schemas.microsoft.com/office/drawing/2016/5/11/chartex" xmlns:cx6="http://schemas.microsoft.com/office/drawing/2016/5/12/chartex" xmlns:cx7="http://schemas.microsoft.com/office/drawing/2016/5/13/chartex" xmlns:cx8="http://schemas.microsoft.com/office/drawing/2016/5/14/chartex" xmlns:mc="http://schemas.openxmlformats.org/markup-compatibility/2006" xmlns:aink="http://schemas.microsoft.com/office/drawing/2016/ink" xmlns:am3d="http://schemas.microsoft.com/office/drawing/2017/model3d" xmlns:o="urn:schemas-microsoft-com:office:office" xmlns:r="http://schemas.openxmlformats.org/officeDocument/2006/relationships" xmlns:m="http://schemas.openxmlformats.org/officeDocument/2006/math" xmlns:v="urn:schemas-microsoft-com:vml" xmlns:wp14="http://schemas.microsoft.com/office/word/2010/wordprocessingDrawing" xmlns:wp="http://schemas.openxmlformats.org/drawingml/2006/wordprocessingDrawing" xmlns:w10="urn:schemas-microsoft-com:office:word" xmlns:w="http://schemas.openxmlformats.org/wordprocessingml/2006/main" xmlns:w14="http://schemas.microsoft.com/office/word/2010/wordml" xmlns:w15="http://schemas.microsoft.com/office/word/2012/wordml" xmlns:w16cid="http://schemas.microsoft.com/office/word/2016/wordml/cid" xmlns:w16se="http://schemas.microsoft.com/office/word/2015/wordml/symex" xmlns:wpg="http://schemas.microsoft.com/office/word/2010/wordprocessingGroup" xmlns:wpi="http://schemas.microsoft.com/office/word/2010/wordprocessingInk" xmlns:wne="http://schemas.microsoft.com/office/word/2006/wordml" xmlns:wps="http://schemas.microsoft.com/office/word/2010/wordprocessingShape" mc:Ignorable="w14 w15 w16se w16cid wp14">
+<w:footnotes xmlns:wpc="http://schemas.microsoft.com/office/word/2010/wordprocessingCanvas" xmlns:mo="http://schemas.microsoft.com/office/mac/office/2008/main" xmlns:mc="http://schemas.openxmlformats.org/markup-compatibility/2006" xmlns:mv="urn:schemas-microsoft-com:mac:vml" xmlns:o="urn:schemas-microsoft-com:office:office" xmlns:r="http://schemas.openxmlformats.org/officeDocument/2006/relationships" xmlns:m="http://schemas.openxmlformats.org/officeDocument/2006/math" xmlns:v="urn:schemas-microsoft-com:vml" xmlns:wp14="http://schemas.microsoft.com/office/word/2010/wordprocessingDrawing" xmlns:wp="http://schemas.openxmlformats.org/drawingml/2006/wordprocessingDrawing" xmlns:w10="urn:schemas-microsoft-com:office:word" xmlns:w="http://schemas.openxmlformats.org/wordprocessingml/2006/main" xmlns:w14="http://schemas.microsoft.com/office/word/2010/wordml" xmlns:w15="http://schemas.microsoft.com/office/word/2012/wordml" xmlns:wpg="http://schemas.microsoft.com/office/word/2010/wordprocessingGroup" xmlns:wpi="http://schemas.microsoft.com/office/word/2010/wordprocessingInk" xmlns:wne="http://schemas.microsoft.com/office/word/2006/wordml" xmlns:wps="http://schemas.microsoft.com/office/word/2010/wordprocessingShape" mc:Ignorable="w14 w15 wp14">
   <w:footnote w:type="separator" w:id="-1">
     <w:p>
       <w:r>
@@ -8775,7 +8823,7 @@
 </file>
 
 <file path=word/header1.xml><?xml version="1.0" encoding="utf-8"?>
-<w:hdr xmlns:wpc="http://schemas.microsoft.com/office/word/2010/wordprocessingCanvas" xmlns:cx="http://schemas.microsoft.com/office/drawing/2014/chartex" xmlns:cx1="http://schemas.microsoft.com/office/drawing/2015/9/8/chartex" xmlns:cx2="http://schemas.microsoft.com/office/drawing/2015/10/21/chartex" xmlns:cx3="http://schemas.microsoft.com/office/drawing/2016/5/9/chartex" xmlns:cx4="http://schemas.microsoft.com/office/drawing/2016/5/10/chartex" xmlns:cx5="http://schemas.microsoft.com/office/drawing/2016/5/11/chartex" xmlns:cx6="http://schemas.microsoft.com/office/drawing/2016/5/12/chartex" xmlns:cx7="http://schemas.microsoft.com/office/drawing/2016/5/13/chartex" xmlns:cx8="http://schemas.microsoft.com/office/drawing/2016/5/14/chartex" xmlns:mc="http://schemas.openxmlformats.org/markup-compatibility/2006" xmlns:aink="http://schemas.microsoft.com/office/drawing/2016/ink" xmlns:am3d="http://schemas.microsoft.com/office/drawing/2017/model3d" xmlns:o="urn:schemas-microsoft-com:office:office" xmlns:r="http://schemas.openxmlformats.org/officeDocument/2006/relationships" xmlns:m="http://schemas.openxmlformats.org/officeDocument/2006/math" xmlns:v="urn:schemas-microsoft-com:vml" xmlns:wp14="http://schemas.microsoft.com/office/word/2010/wordprocessingDrawing" xmlns:wp="http://schemas.openxmlformats.org/drawingml/2006/wordprocessingDrawing" xmlns:w10="urn:schemas-microsoft-com:office:word" xmlns:w="http://schemas.openxmlformats.org/wordprocessingml/2006/main" xmlns:w14="http://schemas.microsoft.com/office/word/2010/wordml" xmlns:w15="http://schemas.microsoft.com/office/word/2012/wordml" xmlns:w16cid="http://schemas.microsoft.com/office/word/2016/wordml/cid" xmlns:w16se="http://schemas.microsoft.com/office/word/2015/wordml/symex" xmlns:wpg="http://schemas.microsoft.com/office/word/2010/wordprocessingGroup" xmlns:wpi="http://schemas.microsoft.com/office/word/2010/wordprocessingInk" xmlns:wne="http://schemas.microsoft.com/office/word/2006/wordml" xmlns:wps="http://schemas.microsoft.com/office/word/2010/wordprocessingShape" mc:Ignorable="w14 w15 w16se w16cid wp14">
+<w:hdr xmlns:wpc="http://schemas.microsoft.com/office/word/2010/wordprocessingCanvas" xmlns:mo="http://schemas.microsoft.com/office/mac/office/2008/main" xmlns:mc="http://schemas.openxmlformats.org/markup-compatibility/2006" xmlns:mv="urn:schemas-microsoft-com:mac:vml" xmlns:o="urn:schemas-microsoft-com:office:office" xmlns:r="http://schemas.openxmlformats.org/officeDocument/2006/relationships" xmlns:m="http://schemas.openxmlformats.org/officeDocument/2006/math" xmlns:v="urn:schemas-microsoft-com:vml" xmlns:wp14="http://schemas.microsoft.com/office/word/2010/wordprocessingDrawing" xmlns:wp="http://schemas.openxmlformats.org/drawingml/2006/wordprocessingDrawing" xmlns:w10="urn:schemas-microsoft-com:office:word" xmlns:w="http://schemas.openxmlformats.org/wordprocessingml/2006/main" xmlns:w14="http://schemas.microsoft.com/office/word/2010/wordml" xmlns:w15="http://schemas.microsoft.com/office/word/2012/wordml" xmlns:wpg="http://schemas.microsoft.com/office/word/2010/wordprocessingGroup" xmlns:wpi="http://schemas.microsoft.com/office/word/2010/wordprocessingInk" xmlns:wne="http://schemas.microsoft.com/office/word/2006/wordml" xmlns:wps="http://schemas.microsoft.com/office/word/2010/wordprocessingShape" mc:Ignorable="w14 w15 wp14">
   <w:p>
     <w:pPr>
       <w:pStyle w:val="Header"/>
@@ -8813,7 +8861,7 @@
 </file>
 
 <file path=word/header2.xml><?xml version="1.0" encoding="utf-8"?>
-<w:hdr xmlns:wpc="http://schemas.microsoft.com/office/word/2010/wordprocessingCanvas" xmlns:cx="http://schemas.microsoft.com/office/drawing/2014/chartex" xmlns:cx1="http://schemas.microsoft.com/office/drawing/2015/9/8/chartex" xmlns:cx2="http://schemas.microsoft.com/office/drawing/2015/10/21/chartex" xmlns:cx3="http://schemas.microsoft.com/office/drawing/2016/5/9/chartex" xmlns:cx4="http://schemas.microsoft.com/office/drawing/2016/5/10/chartex" xmlns:cx5="http://schemas.microsoft.com/office/drawing/2016/5/11/chartex" xmlns:cx6="http://schemas.microsoft.com/office/drawing/2016/5/12/chartex" xmlns:cx7="http://schemas.microsoft.com/office/drawing/2016/5/13/chartex" xmlns:cx8="http://schemas.microsoft.com/office/drawing/2016/5/14/chartex" xmlns:mc="http://schemas.openxmlformats.org/markup-compatibility/2006" xmlns:aink="http://schemas.microsoft.com/office/drawing/2016/ink" xmlns:am3d="http://schemas.microsoft.com/office/drawing/2017/model3d" xmlns:o="urn:schemas-microsoft-com:office:office" xmlns:r="http://schemas.openxmlformats.org/officeDocument/2006/relationships" xmlns:m="http://schemas.openxmlformats.org/officeDocument/2006/math" xmlns:v="urn:schemas-microsoft-com:vml" xmlns:wp14="http://schemas.microsoft.com/office/word/2010/wordprocessingDrawing" xmlns:wp="http://schemas.openxmlformats.org/drawingml/2006/wordprocessingDrawing" xmlns:w10="urn:schemas-microsoft-com:office:word" xmlns:w="http://schemas.openxmlformats.org/wordprocessingml/2006/main" xmlns:w14="http://schemas.microsoft.com/office/word/2010/wordml" xmlns:w15="http://schemas.microsoft.com/office/word/2012/wordml" xmlns:w16cid="http://schemas.microsoft.com/office/word/2016/wordml/cid" xmlns:w16se="http://schemas.microsoft.com/office/word/2015/wordml/symex" xmlns:wpg="http://schemas.microsoft.com/office/word/2010/wordprocessingGroup" xmlns:wpi="http://schemas.microsoft.com/office/word/2010/wordprocessingInk" xmlns:wne="http://schemas.microsoft.com/office/word/2006/wordml" xmlns:wps="http://schemas.microsoft.com/office/word/2010/wordprocessingShape" mc:Ignorable="w14 w15 w16se w16cid wp14">
+<w:hdr xmlns:wpc="http://schemas.microsoft.com/office/word/2010/wordprocessingCanvas" xmlns:mo="http://schemas.microsoft.com/office/mac/office/2008/main" xmlns:mc="http://schemas.openxmlformats.org/markup-compatibility/2006" xmlns:mv="urn:schemas-microsoft-com:mac:vml" xmlns:o="urn:schemas-microsoft-com:office:office" xmlns:r="http://schemas.openxmlformats.org/officeDocument/2006/relationships" xmlns:m="http://schemas.openxmlformats.org/officeDocument/2006/math" xmlns:v="urn:schemas-microsoft-com:vml" xmlns:wp14="http://schemas.microsoft.com/office/word/2010/wordprocessingDrawing" xmlns:wp="http://schemas.openxmlformats.org/drawingml/2006/wordprocessingDrawing" xmlns:w10="urn:schemas-microsoft-com:office:word" xmlns:w="http://schemas.openxmlformats.org/wordprocessingml/2006/main" xmlns:w14="http://schemas.microsoft.com/office/word/2010/wordml" xmlns:w15="http://schemas.microsoft.com/office/word/2012/wordml" xmlns:wpg="http://schemas.microsoft.com/office/word/2010/wordprocessingGroup" xmlns:wpi="http://schemas.microsoft.com/office/word/2010/wordprocessingInk" xmlns:wne="http://schemas.microsoft.com/office/word/2006/wordml" xmlns:wps="http://schemas.microsoft.com/office/word/2010/wordprocessingShape" mc:Ignorable="w14 w15 wp14">
   <w:p>
     <w:pPr>
       <w:pStyle w:val="Header"/>
@@ -8869,7 +8917,7 @@
         <w:rStyle w:val="PageNumber"/>
         <w:noProof/>
       </w:rPr>
-      <w:t>9</w:t>
+      <w:t>10</w:t>
     </w:r>
     <w:r>
       <w:rPr>
@@ -8888,7 +8936,7 @@
 </file>
 
 <file path=word/header3.xml><?xml version="1.0" encoding="utf-8"?>
-<w:hdr xmlns:wpc="http://schemas.microsoft.com/office/word/2010/wordprocessingCanvas" xmlns:cx="http://schemas.microsoft.com/office/drawing/2014/chartex" xmlns:cx1="http://schemas.microsoft.com/office/drawing/2015/9/8/chartex" xmlns:cx2="http://schemas.microsoft.com/office/drawing/2015/10/21/chartex" xmlns:cx3="http://schemas.microsoft.com/office/drawing/2016/5/9/chartex" xmlns:cx4="http://schemas.microsoft.com/office/drawing/2016/5/10/chartex" xmlns:cx5="http://schemas.microsoft.com/office/drawing/2016/5/11/chartex" xmlns:cx6="http://schemas.microsoft.com/office/drawing/2016/5/12/chartex" xmlns:cx7="http://schemas.microsoft.com/office/drawing/2016/5/13/chartex" xmlns:cx8="http://schemas.microsoft.com/office/drawing/2016/5/14/chartex" xmlns:mc="http://schemas.openxmlformats.org/markup-compatibility/2006" xmlns:aink="http://schemas.microsoft.com/office/drawing/2016/ink" xmlns:am3d="http://schemas.microsoft.com/office/drawing/2017/model3d" xmlns:o="urn:schemas-microsoft-com:office:office" xmlns:r="http://schemas.openxmlformats.org/officeDocument/2006/relationships" xmlns:m="http://schemas.openxmlformats.org/officeDocument/2006/math" xmlns:v="urn:schemas-microsoft-com:vml" xmlns:wp14="http://schemas.microsoft.com/office/word/2010/wordprocessingDrawing" xmlns:wp="http://schemas.openxmlformats.org/drawingml/2006/wordprocessingDrawing" xmlns:w10="urn:schemas-microsoft-com:office:word" xmlns:w="http://schemas.openxmlformats.org/wordprocessingml/2006/main" xmlns:w14="http://schemas.microsoft.com/office/word/2010/wordml" xmlns:w15="http://schemas.microsoft.com/office/word/2012/wordml" xmlns:w16cid="http://schemas.microsoft.com/office/word/2016/wordml/cid" xmlns:w16se="http://schemas.microsoft.com/office/word/2015/wordml/symex" xmlns:wpg="http://schemas.microsoft.com/office/word/2010/wordprocessingGroup" xmlns:wpi="http://schemas.microsoft.com/office/word/2010/wordprocessingInk" xmlns:wne="http://schemas.microsoft.com/office/word/2006/wordml" xmlns:wps="http://schemas.microsoft.com/office/word/2010/wordprocessingShape" mc:Ignorable="w14 w15 w16se w16cid wp14">
+<w:hdr xmlns:wpc="http://schemas.microsoft.com/office/word/2010/wordprocessingCanvas" xmlns:mo="http://schemas.microsoft.com/office/mac/office/2008/main" xmlns:mc="http://schemas.openxmlformats.org/markup-compatibility/2006" xmlns:mv="urn:schemas-microsoft-com:mac:vml" xmlns:o="urn:schemas-microsoft-com:office:office" xmlns:r="http://schemas.openxmlformats.org/officeDocument/2006/relationships" xmlns:m="http://schemas.openxmlformats.org/officeDocument/2006/math" xmlns:v="urn:schemas-microsoft-com:vml" xmlns:wp14="http://schemas.microsoft.com/office/word/2010/wordprocessingDrawing" xmlns:wp="http://schemas.openxmlformats.org/drawingml/2006/wordprocessingDrawing" xmlns:w10="urn:schemas-microsoft-com:office:word" xmlns:w="http://schemas.openxmlformats.org/wordprocessingml/2006/main" xmlns:w14="http://schemas.microsoft.com/office/word/2010/wordml" xmlns:w15="http://schemas.microsoft.com/office/word/2012/wordml" xmlns:wpg="http://schemas.microsoft.com/office/word/2010/wordprocessingGroup" xmlns:wpi="http://schemas.microsoft.com/office/word/2010/wordprocessingInk" xmlns:wne="http://schemas.microsoft.com/office/word/2006/wordml" xmlns:wps="http://schemas.microsoft.com/office/word/2010/wordprocessingShape" mc:Ignorable="w14 w15 wp14">
   <w:p>
     <w:pPr>
       <w:pStyle w:val="Header"/>
@@ -8951,7 +8999,7 @@
 </file>
 
 <file path=word/styles.xml><?xml version="1.0" encoding="utf-8"?>
-<w:styles xmlns:mc="http://schemas.openxmlformats.org/markup-compatibility/2006" xmlns:r="http://schemas.openxmlformats.org/officeDocument/2006/relationships" xmlns:w="http://schemas.openxmlformats.org/wordprocessingml/2006/main" xmlns:w14="http://schemas.microsoft.com/office/word/2010/wordml" xmlns:w15="http://schemas.microsoft.com/office/word/2012/wordml" xmlns:w16cid="http://schemas.microsoft.com/office/word/2016/wordml/cid" xmlns:w16se="http://schemas.microsoft.com/office/word/2015/wordml/symex" mc:Ignorable="w14 w15 w16se w16cid">
+<w:styles xmlns:mc="http://schemas.openxmlformats.org/markup-compatibility/2006" xmlns:r="http://schemas.openxmlformats.org/officeDocument/2006/relationships" xmlns:w="http://schemas.openxmlformats.org/wordprocessingml/2006/main" xmlns:w14="http://schemas.microsoft.com/office/word/2010/wordml" xmlns:w15="http://schemas.microsoft.com/office/word/2012/wordml" mc:Ignorable="w14 w15">
   <w:docDefaults>
     <w:rPrDefault>
       <w:rPr>
@@ -8963,7 +9011,7 @@
     </w:rPrDefault>
     <w:pPrDefault/>
   </w:docDefaults>
-  <w:latentStyles w:defLockedState="0" w:defUIPriority="99" w:defSemiHidden="0" w:defUnhideWhenUsed="0" w:defQFormat="0" w:count="376">
+  <w:latentStyles w:defLockedState="0" w:defUIPriority="99" w:defSemiHidden="0" w:defUnhideWhenUsed="0" w:defQFormat="0" w:count="382">
     <w:lsdException w:name="Normal" w:uiPriority="0" w:qFormat="1"/>
     <w:lsdException w:name="heading 1" w:uiPriority="9" w:qFormat="1"/>
     <w:lsdException w:name="heading 2" w:semiHidden="1" w:uiPriority="9" w:unhideWhenUsed="1" w:qFormat="1"/>
@@ -9466,6 +9514,7 @@
     <w:uiPriority w:val="39"/>
     <w:rsid w:val="00F178A5"/>
     <w:tblPr>
+      <w:tblInd w:w="0" w:type="dxa"/>
       <w:tblBorders>
         <w:top w:val="single" w:sz="4" w:space="0" w:color="auto"/>
         <w:left w:val="single" w:sz="4" w:space="0" w:color="auto"/>
@@ -9474,6 +9523,12 @@
         <w:insideH w:val="single" w:sz="4" w:space="0" w:color="auto"/>
         <w:insideV w:val="single" w:sz="4" w:space="0" w:color="auto"/>
       </w:tblBorders>
+      <w:tblCellMar>
+        <w:top w:w="0" w:type="dxa"/>
+        <w:left w:w="108" w:type="dxa"/>
+        <w:bottom w:w="0" w:type="dxa"/>
+        <w:right w:w="108" w:type="dxa"/>
+      </w:tblCellMar>
     </w:tblPr>
   </w:style>
   <w:style w:type="character" w:styleId="CommentReference">
@@ -9586,6 +9641,7 @@
       <w:szCs w:val="22"/>
     </w:rPr>
     <w:tblPr>
+      <w:tblInd w:w="0" w:type="dxa"/>
       <w:tblBorders>
         <w:top w:val="single" w:sz="4" w:space="0" w:color="auto"/>
         <w:left w:val="single" w:sz="4" w:space="0" w:color="auto"/>
@@ -9594,6 +9650,12 @@
         <w:insideH w:val="single" w:sz="4" w:space="0" w:color="auto"/>
         <w:insideV w:val="single" w:sz="4" w:space="0" w:color="auto"/>
       </w:tblBorders>
+      <w:tblCellMar>
+        <w:top w:w="0" w:type="dxa"/>
+        <w:left w:w="108" w:type="dxa"/>
+        <w:bottom w:w="0" w:type="dxa"/>
+        <w:right w:w="108" w:type="dxa"/>
+      </w:tblCellMar>
     </w:tblPr>
   </w:style>
   <w:style w:type="character" w:customStyle="1" w:styleId="Heading1Char">
@@ -9886,7 +9948,7 @@
 </file>
 
 <file path=customXml/itemProps1.xml><?xml version="1.0" encoding="utf-8"?>
-<ds:datastoreItem xmlns:ds="http://schemas.openxmlformats.org/officeDocument/2006/customXml" ds:itemID="{7D67DBC6-8A78-6B4C-BA2E-3A9920CF49E3}">
+<ds:datastoreItem xmlns:ds="http://schemas.openxmlformats.org/officeDocument/2006/customXml" ds:itemID="{C3746BA1-8C46-7F47-9157-C3248B819220}">
   <ds:schemaRefs>
     <ds:schemaRef ds:uri="http://schemas.openxmlformats.org/officeDocument/2006/bibliography"/>
   </ds:schemaRefs>

--- a/Caleb Distinction/Mate Preference SUB.docx
+++ b/Caleb Distinction/Mate Preference SUB.docx
@@ -1002,129 +1002,279 @@
       </w:pPr>
       <w:ins w:id="3" w:author="Marshall, Caleb Z" w:date="2019-10-25T09:54:00Z">
         <w:r>
+          <w:rPr>
+            <w:highlight w:val="yellow"/>
+            <w:rPrChange w:id="4" w:author="Marshall, Caleb Z" w:date="2019-10-29T18:09:00Z">
+              <w:rPr/>
+            </w:rPrChange>
+          </w:rPr>
           <w:lastRenderedPageBreak/>
           <w:t>The</w:t>
         </w:r>
       </w:ins>
-      <w:ins w:id="4" w:author="Marshall, Caleb Z" w:date="2019-10-25T09:49:00Z">
+      <w:ins w:id="5" w:author="Marshall, Caleb Z" w:date="2019-10-25T09:49:00Z">
         <w:r>
+          <w:rPr>
+            <w:highlight w:val="yellow"/>
+            <w:rPrChange w:id="6" w:author="Marshall, Caleb Z" w:date="2019-10-29T18:09:00Z">
+              <w:rPr/>
+            </w:rPrChange>
+          </w:rPr>
           <w:t xml:space="preserve"> </w:t>
         </w:r>
       </w:ins>
-      <w:ins w:id="5" w:author="Marshall, Caleb Z" w:date="2019-10-25T09:48:00Z">
+      <w:ins w:id="7" w:author="Marshall, Caleb Z" w:date="2019-10-25T09:48:00Z">
         <w:r>
+          <w:rPr>
+            <w:highlight w:val="yellow"/>
+            <w:rPrChange w:id="8" w:author="Marshall, Caleb Z" w:date="2019-10-29T18:09:00Z">
+              <w:rPr/>
+            </w:rPrChange>
+          </w:rPr>
           <w:t xml:space="preserve">Five Factor Model </w:t>
         </w:r>
       </w:ins>
-      <w:ins w:id="6" w:author="Marshall, Caleb Z" w:date="2019-10-25T09:51:00Z">
+      <w:ins w:id="9" w:author="Marshall, Caleb Z" w:date="2019-10-25T09:51:00Z">
         <w:r>
+          <w:rPr>
+            <w:highlight w:val="yellow"/>
+            <w:rPrChange w:id="10" w:author="Marshall, Caleb Z" w:date="2019-10-29T18:09:00Z">
+              <w:rPr/>
+            </w:rPrChange>
+          </w:rPr>
           <w:t>mo</w:t>
         </w:r>
         <w:r>
+          <w:rPr>
+            <w:highlight w:val="yellow"/>
+            <w:rPrChange w:id="11" w:author="Marshall, Caleb Z" w:date="2019-10-29T18:09:00Z">
+              <w:rPr/>
+            </w:rPrChange>
+          </w:rPr>
           <w:t xml:space="preserve">del is designed to answer how </w:t>
         </w:r>
       </w:ins>
-      <w:ins w:id="7" w:author="Marshall, Caleb Z" w:date="2019-10-25T09:50:00Z">
+      <w:ins w:id="12" w:author="Marshall, Caleb Z" w:date="2019-10-25T09:50:00Z">
         <w:r>
+          <w:rPr>
+            <w:highlight w:val="yellow"/>
+            <w:rPrChange w:id="13" w:author="Marshall, Caleb Z" w:date="2019-10-29T18:09:00Z">
+              <w:rPr/>
+            </w:rPrChange>
+          </w:rPr>
           <w:t xml:space="preserve">attitudes, emotions, social relationships, </w:t>
         </w:r>
       </w:ins>
-      <w:ins w:id="8" w:author="Marshall, Caleb Z" w:date="2019-10-25T09:51:00Z">
+      <w:ins w:id="14" w:author="Marshall, Caleb Z" w:date="2019-10-25T09:51:00Z">
         <w:r>
+          <w:rPr>
+            <w:highlight w:val="yellow"/>
+            <w:rPrChange w:id="15" w:author="Marshall, Caleb Z" w:date="2019-10-29T18:09:00Z">
+              <w:rPr/>
+            </w:rPrChange>
+          </w:rPr>
           <w:t xml:space="preserve">motivation, and responses to experience vary between individuals (McCrae &amp; John, 1992). </w:t>
         </w:r>
       </w:ins>
-      <w:ins w:id="9" w:author="Marshall, Caleb Z" w:date="2019-10-25T09:53:00Z">
+      <w:ins w:id="16" w:author="Marshall, Caleb Z" w:date="2019-10-25T09:53:00Z">
         <w:r>
+          <w:rPr>
+            <w:highlight w:val="yellow"/>
+            <w:rPrChange w:id="17" w:author="Marshall, Caleb Z" w:date="2019-10-29T18:09:00Z">
+              <w:rPr/>
+            </w:rPrChange>
+          </w:rPr>
           <w:t xml:space="preserve">Viewed as a quantitative measure for individual difference in </w:t>
         </w:r>
       </w:ins>
-      <w:ins w:id="10" w:author="Marshall, Caleb Z" w:date="2019-10-25T09:54:00Z">
+      <w:ins w:id="18" w:author="Marshall, Caleb Z" w:date="2019-10-25T09:54:00Z">
         <w:r>
+          <w:rPr>
+            <w:highlight w:val="yellow"/>
+            <w:rPrChange w:id="19" w:author="Marshall, Caleb Z" w:date="2019-10-29T18:09:00Z">
+              <w:rPr/>
+            </w:rPrChange>
+          </w:rPr>
           <w:t>personality</w:t>
         </w:r>
       </w:ins>
-      <w:ins w:id="11" w:author="Marshall, Caleb Z" w:date="2019-10-25T09:53:00Z">
+      <w:ins w:id="20" w:author="Marshall, Caleb Z" w:date="2019-10-25T09:53:00Z">
         <w:r>
+          <w:rPr>
+            <w:highlight w:val="yellow"/>
+            <w:rPrChange w:id="21" w:author="Marshall, Caleb Z" w:date="2019-10-29T18:09:00Z">
+              <w:rPr/>
+            </w:rPrChange>
+          </w:rPr>
           <w:t>,</w:t>
         </w:r>
       </w:ins>
-      <w:ins w:id="12" w:author="Marshall, Caleb Z" w:date="2019-10-25T09:54:00Z">
+      <w:ins w:id="22" w:author="Marshall, Caleb Z" w:date="2019-10-25T09:54:00Z">
         <w:r>
+          <w:rPr>
+            <w:highlight w:val="yellow"/>
+            <w:rPrChange w:id="23" w:author="Marshall, Caleb Z" w:date="2019-10-29T18:09:00Z">
+              <w:rPr/>
+            </w:rPrChange>
+          </w:rPr>
           <w:t xml:space="preserve"> </w:t>
         </w:r>
       </w:ins>
-      <w:ins w:id="13" w:author="Marshall, Caleb Z" w:date="2019-10-25T09:51:00Z">
+      <w:ins w:id="24" w:author="Marshall, Caleb Z" w:date="2019-10-25T09:51:00Z">
         <w:r>
+          <w:rPr>
+            <w:highlight w:val="yellow"/>
+            <w:rPrChange w:id="25" w:author="Marshall, Caleb Z" w:date="2019-10-29T18:09:00Z">
+              <w:rPr/>
+            </w:rPrChange>
+          </w:rPr>
           <w:t>Five Factor Analysis</w:t>
         </w:r>
       </w:ins>
-      <w:ins w:id="14" w:author="Marshall, Caleb Z" w:date="2019-10-25T09:54:00Z">
+      <w:ins w:id="26" w:author="Marshall, Caleb Z" w:date="2019-10-25T09:54:00Z">
         <w:r>
+          <w:rPr>
+            <w:highlight w:val="yellow"/>
+            <w:rPrChange w:id="27" w:author="Marshall, Caleb Z" w:date="2019-10-29T18:09:00Z">
+              <w:rPr/>
+            </w:rPrChange>
+          </w:rPr>
           <w:t xml:space="preserve"> tries to establish a global, if somewhat superficial, understanding of how an individual</w:t>
         </w:r>
       </w:ins>
-      <w:ins w:id="15" w:author="Marshall, Caleb Z" w:date="2019-10-25T09:56:00Z">
+      <w:ins w:id="28" w:author="Marshall, Caleb Z" w:date="2019-10-25T09:56:00Z">
         <w:r>
+          <w:rPr>
+            <w:highlight w:val="yellow"/>
+            <w:rPrChange w:id="29" w:author="Marshall, Caleb Z" w:date="2019-10-29T18:09:00Z">
+              <w:rPr/>
+            </w:rPrChange>
+          </w:rPr>
           <w:t>’s personality is unique, when compared to the larger population. McCrae and John agree that the Five Factor Model is not the most delicate or complete measure of an individual</w:t>
         </w:r>
       </w:ins>
-      <w:ins w:id="16" w:author="Marshall, Caleb Z" w:date="2019-10-25T09:57:00Z">
+      <w:ins w:id="30" w:author="Marshall, Caleb Z" w:date="2019-10-25T09:57:00Z">
         <w:r>
+          <w:rPr>
+            <w:highlight w:val="yellow"/>
+            <w:rPrChange w:id="31" w:author="Marshall, Caleb Z" w:date="2019-10-29T18:09:00Z">
+              <w:rPr/>
+            </w:rPrChange>
+          </w:rPr>
           <w:t xml:space="preserve">’s personality. However, </w:t>
         </w:r>
       </w:ins>
-      <w:ins w:id="17" w:author="Marshall, Caleb Z" w:date="2019-10-25T09:58:00Z">
+      <w:ins w:id="32" w:author="Marshall, Caleb Z" w:date="2019-10-25T09:58:00Z">
         <w:r>
+          <w:rPr>
+            <w:highlight w:val="yellow"/>
+            <w:rPrChange w:id="33" w:author="Marshall, Caleb Z" w:date="2019-10-29T18:09:00Z">
+              <w:rPr/>
+            </w:rPrChange>
+          </w:rPr>
           <w:t>for personality research, which relies on measuring differences in personality in a large sample, Five Factor Analysis provides an understandable method of explaining these differences. Also,</w:t>
         </w:r>
       </w:ins>
-      <w:ins w:id="18" w:author="Marshall, Caleb Z" w:date="2019-10-25T10:00:00Z">
+      <w:ins w:id="34" w:author="Marshall, Caleb Z" w:date="2019-10-25T10:00:00Z">
         <w:r>
+          <w:rPr>
+            <w:highlight w:val="yellow"/>
+            <w:rPrChange w:id="35" w:author="Marshall, Caleb Z" w:date="2019-10-29T18:09:00Z">
+              <w:rPr/>
+            </w:rPrChange>
+          </w:rPr>
           <w:t xml:space="preserve"> these differences are quantifiable through scales </w:t>
         </w:r>
       </w:ins>
-      <w:ins w:id="19" w:author="Marshall, Caleb Z" w:date="2019-10-25T10:01:00Z">
+      <w:ins w:id="36" w:author="Marshall, Caleb Z" w:date="2019-10-25T10:01:00Z">
         <w:r>
+          <w:rPr>
+            <w:highlight w:val="yellow"/>
+            <w:rPrChange w:id="37" w:author="Marshall, Caleb Z" w:date="2019-10-29T18:09:00Z">
+              <w:rPr/>
+            </w:rPrChange>
+          </w:rPr>
           <w:t>and</w:t>
         </w:r>
       </w:ins>
-      <w:ins w:id="20" w:author="Marshall, Caleb Z" w:date="2019-10-25T10:00:00Z">
+      <w:ins w:id="38" w:author="Marshall, Caleb Z" w:date="2019-10-25T10:00:00Z">
         <w:r>
+          <w:rPr>
+            <w:highlight w:val="yellow"/>
+            <w:rPrChange w:id="39" w:author="Marshall, Caleb Z" w:date="2019-10-29T18:09:00Z">
+              <w:rPr/>
+            </w:rPrChange>
+          </w:rPr>
           <w:t xml:space="preserve"> a lexical database of terms associated to each factor. Even more, these scales have been tested across multiple demographics (age, gender, nationality, etc.)</w:t>
         </w:r>
       </w:ins>
-      <w:ins w:id="21" w:author="Marshall, Caleb Z" w:date="2019-10-25T10:01:00Z">
+      <w:ins w:id="40" w:author="Marshall, Caleb Z" w:date="2019-10-25T10:01:00Z">
         <w:r>
+          <w:rPr>
+            <w:highlight w:val="yellow"/>
+            <w:rPrChange w:id="41" 